--- a/S2実習78.docx
+++ b/S2実習78.docx
@@ -70,7 +70,7 @@
         <w:jc w:val="center"/>
         <w:outlineLvl w:val="0"/>
         <w:rPr>
-          <w:rFonts w:ascii="Century Schoolbook" w:eastAsia="游明朝" w:hAnsi="Century Schoolbook"/>
+          <w:rFonts w:ascii="Century Schoolbook" w:eastAsia="游明朝" w:hAnsi="Century Schoolbook" w:hint="eastAsia"/>
           <w:sz w:val="72"/>
           <w:szCs w:val="72"/>
         </w:rPr>
@@ -109,15 +109,15 @@
       </w:r>
       <w:r>
         <w:rPr>
-          <w:rFonts w:ascii="Calibri" w:eastAsia="Calibri" w:hAnsi="Calibri" w:cs="Calibri"/>
+          <w:rFonts w:ascii="Yu Mincho" w:eastAsia="Yu Mincho" w:hAnsi="Yu Mincho" w:cs="Calibri" w:hint="eastAsia"/>
           <w:sz w:val="72"/>
           <w:szCs w:val="72"/>
         </w:rPr>
-        <w:t>⑤</w:t>
-      </w:r>
-      <w:r>
-        <w:rPr>
-          <w:rFonts w:ascii="Century Schoolbook" w:eastAsia="游明朝" w:hAnsi="Century Schoolbook"/>
+        <w:t>⑦</w:t>
+      </w:r>
+      <w:r>
+        <w:rPr>
+          <w:rFonts w:ascii="Yu Mincho" w:eastAsia="Yu Mincho" w:hAnsi="Yu Mincho"/>
           <w:sz w:val="72"/>
           <w:szCs w:val="72"/>
         </w:rPr>
@@ -125,11 +125,11 @@
       </w:r>
       <w:r>
         <w:rPr>
-          <w:rFonts w:ascii="Calibri" w:eastAsia="Calibri" w:hAnsi="Calibri" w:cs="Calibri"/>
+          <w:rFonts w:ascii="Yu Mincho" w:eastAsia="Yu Mincho" w:hAnsi="Yu Mincho" w:cs="Calibri" w:hint="eastAsia"/>
           <w:sz w:val="72"/>
           <w:szCs w:val="72"/>
         </w:rPr>
-        <w:t>⑥</w:t>
+        <w:t>⑧</w:t>
       </w:r>
     </w:p>
     <w:p>
@@ -148,31 +148,7 @@
           <w:sz w:val="40"/>
           <w:szCs w:val="72"/>
         </w:rPr>
-        <w:t>～</w:t>
-      </w:r>
-      <w:r>
-        <w:rPr>
-          <w:rFonts w:ascii="Century Schoolbook" w:eastAsia="游明朝" w:hAnsi="Century Schoolbook" w:hint="eastAsia"/>
-          <w:sz w:val="40"/>
-          <w:szCs w:val="72"/>
-        </w:rPr>
-        <w:t>剛体の</w:t>
-      </w:r>
-      <w:r>
-        <w:rPr>
-          <w:rFonts w:ascii="Century Schoolbook" w:eastAsia="游明朝" w:hAnsi="Century Schoolbook" w:hint="eastAsia"/>
-          <w:sz w:val="40"/>
-          <w:szCs w:val="72"/>
-        </w:rPr>
-        <w:t>運動と衝突</w:t>
-      </w:r>
-      <w:r>
-        <w:rPr>
-          <w:rFonts w:ascii="Century Schoolbook" w:eastAsia="游明朝" w:hAnsi="Century Schoolbook"/>
-          <w:sz w:val="40"/>
-          <w:szCs w:val="72"/>
-        </w:rPr>
-        <w:t>～</w:t>
+        <w:t>～～</w:t>
       </w:r>
     </w:p>
     <w:p>
@@ -361,6 +337,215 @@
     </w:p>
     <w:p>
       <w:pPr>
+        <w:ind w:firstLineChars="135" w:firstLine="283"/>
+        <w:rPr>
+          <w:rFonts w:ascii="Century Schoolbook" w:eastAsia="游明朝" w:hAnsi="Century Schoolbook" w:hint="eastAsia"/>
+        </w:rPr>
+      </w:pPr>
+      <w:r>
+        <w:rPr>
+          <w:rFonts w:ascii="Century Schoolbook" w:eastAsia="游明朝" w:hAnsi="Century Schoolbook" w:hint="eastAsia"/>
+        </w:rPr>
+        <w:t>前回までの実習では，</w:t>
+      </w:r>
+      <w:r>
+        <w:rPr>
+          <w:rFonts w:ascii="Century Schoolbook" w:eastAsia="游明朝" w:hAnsi="Century Schoolbook"/>
+          <w:i/>
+        </w:rPr>
+        <w:t>x</w:t>
+      </w:r>
+      <w:r>
+        <w:rPr>
+          <w:rFonts w:ascii="Century Schoolbook" w:eastAsia="游明朝" w:hAnsi="Century Schoolbook" w:hint="eastAsia"/>
+        </w:rPr>
+        <w:t>軸上での運動を</w:t>
+      </w:r>
+      <w:r>
+        <w:rPr>
+          <w:rFonts w:ascii="Century Schoolbook" w:eastAsia="游明朝" w:hAnsi="Century Schoolbook"/>
+          <w:i/>
+        </w:rPr>
+        <w:t>xy</w:t>
+      </w:r>
+      <w:r>
+        <w:rPr>
+          <w:rFonts w:ascii="Century Schoolbook" w:eastAsia="游明朝" w:hAnsi="Century Schoolbook" w:hint="eastAsia"/>
+        </w:rPr>
+        <w:t>平面での運動に拡張するために</w:t>
+      </w:r>
+      <w:r>
+        <w:rPr>
+          <w:rFonts w:ascii="Century Schoolbook" w:eastAsia="游明朝" w:hAnsi="Century Schoolbook" w:hint="eastAsia"/>
+        </w:rPr>
+        <w:t>，</w:t>
+      </w:r>
+      <w:r>
+        <w:rPr>
+          <w:rFonts w:ascii="Century Schoolbook" w:eastAsia="游明朝" w:hAnsi="Century Schoolbook"/>
+          <w:i/>
+        </w:rPr>
+        <w:t>x</w:t>
+      </w:r>
+      <w:r>
+        <w:rPr>
+          <w:rFonts w:ascii="Century Schoolbook" w:eastAsia="游明朝" w:hAnsi="Century Schoolbook" w:hint="eastAsia"/>
+        </w:rPr>
+        <w:t>軸と</w:t>
+      </w:r>
+      <w:r>
+        <w:rPr>
+          <w:rFonts w:ascii="Century Schoolbook" w:eastAsia="游明朝" w:hAnsi="Century Schoolbook"/>
+          <w:i/>
+        </w:rPr>
+        <w:t>y</w:t>
+      </w:r>
+      <w:r>
+        <w:rPr>
+          <w:rFonts w:ascii="Century Schoolbook" w:eastAsia="游明朝" w:hAnsi="Century Schoolbook" w:hint="eastAsia"/>
+        </w:rPr>
+        <w:t>軸それぞれ別々に計算を行う方法</w:t>
+      </w:r>
+      <w:r>
+        <w:rPr>
+          <w:rFonts w:ascii="Century Schoolbook" w:eastAsia="游明朝" w:hAnsi="Century Schoolbook" w:hint="eastAsia"/>
+        </w:rPr>
+        <w:t>を採用した</w:t>
+      </w:r>
+      <w:r>
+        <w:rPr>
+          <w:rFonts w:ascii="Century Schoolbook" w:eastAsia="游明朝" w:hAnsi="Century Schoolbook" w:hint="eastAsia"/>
+        </w:rPr>
+        <w:t>。</w:t>
+      </w:r>
+      <w:r>
+        <w:rPr>
+          <w:rFonts w:ascii="Century Schoolbook" w:eastAsia="游明朝" w:hAnsi="Century Schoolbook" w:hint="eastAsia"/>
+        </w:rPr>
+        <w:t>これをさらに</w:t>
+      </w:r>
+      <w:r>
+        <w:rPr>
+          <w:rFonts w:ascii="Century Schoolbook" w:eastAsia="游明朝" w:hAnsi="Century Schoolbook"/>
+        </w:rPr>
+        <w:t>3</w:t>
+      </w:r>
+      <w:r>
+        <w:rPr>
+          <w:rFonts w:ascii="Century Schoolbook" w:eastAsia="游明朝" w:hAnsi="Century Schoolbook" w:hint="eastAsia"/>
+        </w:rPr>
+        <w:t>次元空間での運動</w:t>
+      </w:r>
+      <w:r>
+        <w:rPr>
+          <w:rFonts w:ascii="Century Schoolbook" w:eastAsia="游明朝" w:hAnsi="Century Schoolbook" w:hint="eastAsia"/>
+        </w:rPr>
+        <w:t>に拡張することを考えたとき</w:t>
+      </w:r>
+      <w:r>
+        <w:rPr>
+          <w:rFonts w:ascii="Century Schoolbook" w:eastAsia="游明朝" w:hAnsi="Century Schoolbook" w:hint="eastAsia"/>
+        </w:rPr>
+        <w:t>，</w:t>
+      </w:r>
+      <w:r>
+        <w:rPr>
+          <w:rFonts w:ascii="Century Schoolbook" w:eastAsia="游明朝" w:hAnsi="Century Schoolbook"/>
+          <w:i/>
+        </w:rPr>
+        <w:t>z</w:t>
+      </w:r>
+      <w:r>
+        <w:rPr>
+          <w:rFonts w:ascii="Century Schoolbook" w:eastAsia="游明朝" w:hAnsi="Century Schoolbook" w:hint="eastAsia"/>
+        </w:rPr>
+        <w:t>軸</w:t>
+      </w:r>
+      <w:r>
+        <w:rPr>
+          <w:rFonts w:ascii="Century Schoolbook" w:eastAsia="游明朝" w:hAnsi="Century Schoolbook" w:hint="eastAsia"/>
+        </w:rPr>
+        <w:t>を加えた</w:t>
+      </w:r>
+      <w:r>
+        <w:rPr>
+          <w:rFonts w:ascii="Century Schoolbook" w:eastAsia="游明朝" w:hAnsi="Century Schoolbook"/>
+          <w:i/>
+        </w:rPr>
+        <w:t>xyz</w:t>
+      </w:r>
+      <w:r>
+        <w:rPr>
+          <w:rFonts w:ascii="Century Schoolbook" w:eastAsia="游明朝" w:hAnsi="Century Schoolbook" w:hint="eastAsia"/>
+        </w:rPr>
+        <w:t>空間となるが，</w:t>
+      </w:r>
+      <w:r>
+        <w:rPr>
+          <w:rFonts w:ascii="Century Schoolbook" w:eastAsia="游明朝" w:hAnsi="Century Schoolbook"/>
+          <w:i/>
+        </w:rPr>
+        <w:t>xyz</w:t>
+      </w:r>
+      <w:r>
+        <w:rPr>
+          <w:rFonts w:ascii="Century Schoolbook" w:eastAsia="游明朝" w:hAnsi="Century Schoolbook" w:hint="eastAsia"/>
+        </w:rPr>
+        <w:t>を</w:t>
+      </w:r>
+      <w:r>
+        <w:rPr>
+          <w:rFonts w:ascii="Century Schoolbook" w:eastAsia="游明朝" w:hAnsi="Century Schoolbook" w:hint="eastAsia"/>
+        </w:rPr>
+        <w:t>別々に計算するとプログラムの長さが</w:t>
+      </w:r>
+      <w:r>
+        <w:rPr>
+          <w:rFonts w:ascii="Century Schoolbook" w:eastAsia="游明朝" w:hAnsi="Century Schoolbook"/>
+        </w:rPr>
+        <w:t>x</w:t>
+      </w:r>
+      <w:r>
+        <w:rPr>
+          <w:rFonts w:ascii="Century Schoolbook" w:eastAsia="游明朝" w:hAnsi="Century Schoolbook" w:hint="eastAsia"/>
+        </w:rPr>
+        <w:t>軸だけのものと比べて単純に</w:t>
+      </w:r>
+      <w:r>
+        <w:rPr>
+          <w:rFonts w:ascii="Century Schoolbook" w:eastAsia="游明朝" w:hAnsi="Century Schoolbook"/>
+        </w:rPr>
+        <w:t>3</w:t>
+      </w:r>
+      <w:r>
+        <w:rPr>
+          <w:rFonts w:ascii="Century Schoolbook" w:eastAsia="游明朝" w:hAnsi="Century Schoolbook" w:hint="eastAsia"/>
+        </w:rPr>
+        <w:t>倍になってしまい，可読性（プログラムの読みやすさ）が著しく低下する</w:t>
+      </w:r>
+      <w:r>
+        <w:rPr>
+          <w:rFonts w:ascii="Century Schoolbook" w:eastAsia="游明朝" w:hAnsi="Century Schoolbook" w:hint="eastAsia"/>
+        </w:rPr>
+        <w:t>。</w:t>
+      </w:r>
+      <w:r>
+        <w:rPr>
+          <w:rFonts w:ascii="Century Schoolbook" w:eastAsia="游明朝" w:hAnsi="Century Schoolbook" w:hint="eastAsia"/>
+        </w:rPr>
+        <w:t>これを防ぐためにベクトル演算を利用する。</w:t>
+      </w:r>
+    </w:p>
+    <w:p>
+      <w:pPr>
+        <w:ind w:firstLineChars="135" w:firstLine="283"/>
+        <w:rPr>
+          <w:rFonts w:ascii="Century Schoolbook" w:eastAsia="游明朝" w:hAnsi="Century Schoolbook" w:hint="eastAsia"/>
+        </w:rPr>
+      </w:pPr>
+    </w:p>
+    <w:p>
+      <w:pPr>
         <w:pStyle w:val="a3"/>
         <w:numPr>
           <w:ilvl w:val="0"/>
@@ -373,29 +558,251 @@
       </w:pPr>
       <w:r>
         <w:rPr>
-          <w:rFonts w:ascii="Century Schoolbook" w:eastAsia="游明朝" w:hAnsi="Century Schoolbook"/>
-        </w:rPr>
-        <w:t>ニュートン力学</w:t>
+          <w:rFonts w:ascii="Century Schoolbook" w:eastAsia="游明朝" w:hAnsi="Century Schoolbook" w:hint="eastAsia"/>
+        </w:rPr>
+        <w:t>ベクトル</w:t>
+      </w:r>
+      <w:r>
+        <w:rPr>
+          <w:rFonts w:ascii="Century Schoolbook" w:eastAsia="游明朝" w:hAnsi="Century Schoolbook" w:hint="eastAsia"/>
+        </w:rPr>
+        <w:t>とは</w:t>
       </w:r>
     </w:p>
     <w:p>
       <w:pPr>
         <w:ind w:firstLineChars="135" w:firstLine="283"/>
         <w:rPr>
-          <w:rFonts w:ascii="Century Schoolbook" w:eastAsia="游明朝" w:hAnsi="Century Schoolbook"/>
-        </w:rPr>
-      </w:pPr>
-      <w:r>
-        <w:rPr>
-          <w:rFonts w:ascii="Century Schoolbook" w:eastAsia="游明朝" w:hAnsi="Century Schoolbook"/>
-        </w:rPr>
-        <w:t>ニュートン</w:t>
-      </w:r>
-      <w:r>
-        <w:rPr>
-          <w:rFonts w:ascii="Century Schoolbook" w:eastAsia="游明朝" w:hAnsi="Century Schoolbook"/>
-        </w:rPr>
-        <w:t>は，物体の運動に関する性質を法則化し，以下の運動の</w:t>
+          <w:rFonts w:ascii="Century Schoolbook" w:eastAsia="游明朝" w:hAnsi="Century Schoolbook" w:hint="eastAsia"/>
+        </w:rPr>
+      </w:pPr>
+      <w:r>
+        <w:rPr>
+          <w:rFonts w:ascii="Century Schoolbook" w:eastAsia="游明朝" w:hAnsi="Century Schoolbook"/>
+        </w:rPr>
+        <w:drawing>
+          <wp:anchor distT="0" distB="0" distL="114300" distR="114300" simplePos="0" relativeHeight="251662336" behindDoc="0" locked="0" layoutInCell="1" allowOverlap="1" wp14:anchorId="784EC88D" wp14:editId="1A83D844">
+            <wp:simplePos x="0" y="0"/>
+            <wp:positionH relativeFrom="column">
+              <wp:posOffset>5128260</wp:posOffset>
+            </wp:positionH>
+            <wp:positionV relativeFrom="paragraph">
+              <wp:posOffset>687705</wp:posOffset>
+            </wp:positionV>
+            <wp:extent cx="595630" cy="1045845"/>
+            <wp:effectExtent l="0" t="0" r="0" b="0"/>
+            <wp:wrapSquare wrapText="bothSides"/>
+            <wp:docPr id="5" name="図 5"/>
+            <wp:cNvGraphicFramePr>
+              <a:graphicFrameLocks xmlns:a="http://schemas.openxmlformats.org/drawingml/2006/main" noChangeAspect="1"/>
+            </wp:cNvGraphicFramePr>
+            <a:graphic xmlns:a="http://schemas.openxmlformats.org/drawingml/2006/main">
+              <a:graphicData uri="http://schemas.openxmlformats.org/drawingml/2006/picture">
+                <pic:pic xmlns:pic="http://schemas.openxmlformats.org/drawingml/2006/picture">
+                  <pic:nvPicPr>
+                    <pic:cNvPr id="1" name=""/>
+                    <pic:cNvPicPr/>
+                  </pic:nvPicPr>
+                  <pic:blipFill>
+                    <a:blip r:embed="rId8">
+                      <a:extLst>
+                        <a:ext uri="{28A0092B-C50C-407E-A947-70E740481C1C}">
+                          <a14:useLocalDpi xmlns:a14="http://schemas.microsoft.com/office/drawing/2010/main" val="0"/>
+                        </a:ext>
+                      </a:extLst>
+                    </a:blip>
+                    <a:stretch>
+                      <a:fillRect/>
+                    </a:stretch>
+                  </pic:blipFill>
+                  <pic:spPr>
+                    <a:xfrm>
+                      <a:off x="0" y="0"/>
+                      <a:ext cx="595630" cy="1045845"/>
+                    </a:xfrm>
+                    <a:prstGeom prst="rect">
+                      <a:avLst/>
+                    </a:prstGeom>
+                  </pic:spPr>
+                </pic:pic>
+              </a:graphicData>
+            </a:graphic>
+            <wp14:sizeRelH relativeFrom="page">
+              <wp14:pctWidth>0</wp14:pctWidth>
+            </wp14:sizeRelH>
+            <wp14:sizeRelV relativeFrom="page">
+              <wp14:pctHeight>0</wp14:pctHeight>
+            </wp14:sizeRelV>
+          </wp:anchor>
+        </w:drawing>
+      </w:r>
+      <w:r>
+        <w:rPr>
+          <w:rFonts w:ascii="Century Schoolbook" w:eastAsia="游明朝" w:hAnsi="Century Schoolbook" w:hint="eastAsia"/>
+        </w:rPr>
+        <w:t>ベクトルは，高校物理では「向きと大きさをもつ量」として</w:t>
+      </w:r>
+      <w:r>
+        <w:rPr>
+          <w:rFonts w:ascii="Century Schoolbook" w:eastAsia="游明朝" w:hAnsi="Century Schoolbook" w:hint="eastAsia"/>
+        </w:rPr>
+        <w:t>考えるが</w:t>
+      </w:r>
+      <w:r>
+        <w:rPr>
+          <w:rFonts w:ascii="Century Schoolbook" w:eastAsia="游明朝" w:hAnsi="Century Schoolbook" w:hint="eastAsia"/>
+        </w:rPr>
+        <w:t>，</w:t>
+      </w:r>
+      <w:r>
+        <w:rPr>
+          <w:rFonts w:ascii="Century Schoolbook" w:eastAsia="游明朝" w:hAnsi="Century Schoolbook" w:hint="eastAsia"/>
+        </w:rPr>
+        <w:t>計算上は</w:t>
+      </w:r>
+      <w:r>
+        <w:rPr>
+          <w:rFonts w:ascii="Century Schoolbook" w:eastAsia="游明朝" w:hAnsi="Century Schoolbook"/>
+          <w:i/>
+        </w:rPr>
+        <w:t>n</w:t>
+      </w:r>
+      <w:r>
+        <w:rPr>
+          <w:rFonts w:ascii="Century Schoolbook" w:eastAsia="游明朝" w:hAnsi="Century Schoolbook" w:hint="eastAsia"/>
+        </w:rPr>
+        <w:t>次元ベクトルであれば</w:t>
+      </w:r>
+      <w:r>
+        <w:rPr>
+          <w:rFonts w:ascii="Century Schoolbook" w:eastAsia="游明朝" w:hAnsi="Century Schoolbook"/>
+          <w:i/>
+        </w:rPr>
+        <w:t>n</w:t>
+      </w:r>
+      <w:r>
+        <w:rPr>
+          <w:rFonts w:ascii="Century Schoolbook" w:eastAsia="游明朝" w:hAnsi="Century Schoolbook" w:hint="eastAsia"/>
+        </w:rPr>
+        <w:t>個の実数の集まりとして</w:t>
+      </w:r>
+      <w:r>
+        <w:rPr>
+          <w:rFonts w:ascii="Century Schoolbook" w:eastAsia="游明朝" w:hAnsi="Century Schoolbook" w:hint="eastAsia"/>
+        </w:rPr>
+        <w:t>扱う。例えば，</w:t>
+      </w:r>
+      <w:r>
+        <w:rPr>
+          <w:rFonts w:ascii="Century Schoolbook" w:eastAsia="游明朝" w:hAnsi="Century Schoolbook"/>
+        </w:rPr>
+        <w:t>2</w:t>
+      </w:r>
+      <w:r>
+        <w:rPr>
+          <w:rFonts w:ascii="Century Schoolbook" w:eastAsia="游明朝" w:hAnsi="Century Schoolbook" w:hint="eastAsia"/>
+        </w:rPr>
+        <w:t>次元ベクトルは</w:t>
+      </w:r>
+      <w:r>
+        <w:rPr>
+          <w:rFonts w:ascii="Century Schoolbook" w:eastAsia="游明朝" w:hAnsi="Century Schoolbook"/>
+        </w:rPr>
+        <w:t>2</w:t>
+      </w:r>
+      <w:r>
+        <w:rPr>
+          <w:rFonts w:ascii="Century Schoolbook" w:eastAsia="游明朝" w:hAnsi="Century Schoolbook" w:hint="eastAsia"/>
+        </w:rPr>
+        <w:t>つの実数の集まり</w:t>
+      </w:r>
+      <w:r>
+        <w:rPr>
+          <w:rFonts w:ascii="Century Schoolbook" w:eastAsia="游明朝" w:hAnsi="Century Schoolbook" w:hint="eastAsia"/>
+        </w:rPr>
+        <w:t>として表され，</w:t>
+      </w:r>
+      <w:r>
+        <w:rPr>
+          <w:rFonts w:ascii="Century Schoolbook" w:eastAsia="游明朝" w:hAnsi="Century Schoolbook"/>
+        </w:rPr>
+        <w:t>2</w:t>
+      </w:r>
+      <w:r>
+        <w:rPr>
+          <w:rFonts w:ascii="Century Schoolbook" w:eastAsia="游明朝" w:hAnsi="Century Schoolbook" w:hint="eastAsia"/>
+        </w:rPr>
+        <w:t>つの実数を</w:t>
+      </w:r>
+      <w:r>
+        <w:rPr>
+          <w:rFonts w:ascii="Century Schoolbook" w:eastAsia="游明朝" w:hAnsi="Century Schoolbook"/>
+          <w:i/>
+        </w:rPr>
+        <w:t>x</w:t>
+      </w:r>
+      <w:r>
+        <w:rPr>
+          <w:rFonts w:ascii="Century Schoolbook" w:eastAsia="游明朝" w:hAnsi="Century Schoolbook" w:hint="eastAsia"/>
+        </w:rPr>
+        <w:t>，</w:t>
+      </w:r>
+      <w:r>
+        <w:rPr>
+          <w:rFonts w:ascii="Century Schoolbook" w:eastAsia="游明朝" w:hAnsi="Century Schoolbook"/>
+          <w:i/>
+        </w:rPr>
+        <w:t>y</w:t>
+      </w:r>
+      <w:r>
+        <w:rPr>
+          <w:rFonts w:ascii="Century Schoolbook" w:eastAsia="游明朝" w:hAnsi="Century Schoolbook" w:hint="eastAsia"/>
+        </w:rPr>
+        <w:t>とすると</w:t>
+      </w:r>
+      <w:r>
+        <w:rPr>
+          <w:rFonts w:ascii="Century Schoolbook" w:eastAsia="游明朝" w:hAnsi="Century Schoolbook" w:hint="eastAsia"/>
+        </w:rPr>
+        <w:t>(</w:t>
+      </w:r>
+      <w:r>
+        <w:rPr>
+          <w:rFonts w:ascii="Century Schoolbook" w:eastAsia="游明朝" w:hAnsi="Century Schoolbook" w:hint="eastAsia"/>
+          <w:i/>
+        </w:rPr>
+        <w:t>x</w:t>
+      </w:r>
+      <w:r>
+        <w:rPr>
+          <w:rFonts w:ascii="Century Schoolbook" w:eastAsia="游明朝" w:hAnsi="Century Schoolbook" w:hint="eastAsia"/>
+        </w:rPr>
+        <w:t xml:space="preserve">, </w:t>
+      </w:r>
+      <w:r>
+        <w:rPr>
+          <w:rFonts w:ascii="Century Schoolbook" w:eastAsia="游明朝" w:hAnsi="Century Schoolbook" w:hint="eastAsia"/>
+          <w:i/>
+        </w:rPr>
+        <w:t>y</w:t>
+      </w:r>
+      <w:r>
+        <w:rPr>
+          <w:rFonts w:ascii="Century Schoolbook" w:eastAsia="游明朝" w:hAnsi="Century Schoolbook" w:hint="eastAsia"/>
+        </w:rPr>
+        <w:t>)</w:t>
+      </w:r>
+      <w:r>
+        <w:rPr>
+          <w:rFonts w:ascii="Century Schoolbook" w:eastAsia="游明朝" w:hAnsi="Century Schoolbook" w:hint="eastAsia"/>
+        </w:rPr>
+        <w:t>と表すことができる。</w:t>
+      </w:r>
+      <w:r>
+        <w:rPr>
+          <w:rFonts w:ascii="Century Schoolbook" w:eastAsia="游明朝" w:hAnsi="Century Schoolbook" w:hint="eastAsia"/>
+        </w:rPr>
+        <w:t>これが</w:t>
       </w:r>
       <w:r>
         <w:rPr>
@@ -405,70 +812,166 @@
       </w:r>
       <w:r>
         <w:rPr>
-          <w:rFonts w:ascii="Century Schoolbook" w:eastAsia="游明朝" w:hAnsi="Century Schoolbook"/>
-        </w:rPr>
-        <w:t>法則を提唱した。</w:t>
+          <w:rFonts w:ascii="Century Schoolbook" w:eastAsia="游明朝" w:hAnsi="Century Schoolbook" w:hint="eastAsia"/>
+        </w:rPr>
+        <w:t>次元ベクトルとなれば</w:t>
+      </w:r>
+      <w:r>
+        <w:rPr>
+          <w:rFonts w:ascii="Century Schoolbook" w:eastAsia="游明朝" w:hAnsi="Century Schoolbook"/>
+          <w:i/>
+        </w:rPr>
+        <w:t>xyz</w:t>
+      </w:r>
+      <w:r>
+        <w:rPr>
+          <w:rFonts w:ascii="Century Schoolbook" w:eastAsia="游明朝" w:hAnsi="Century Schoolbook" w:hint="eastAsia"/>
+        </w:rPr>
+        <w:t>を使って</w:t>
+      </w:r>
+      <w:r>
+        <w:rPr>
+          <w:rFonts w:ascii="Century Schoolbook" w:eastAsia="游明朝" w:hAnsi="Century Schoolbook"/>
+        </w:rPr>
+        <w:t>(</w:t>
+      </w:r>
+      <w:r>
+        <w:rPr>
+          <w:rFonts w:ascii="Century Schoolbook" w:eastAsia="游明朝" w:hAnsi="Century Schoolbook"/>
+          <w:i/>
+        </w:rPr>
+        <w:t>x</w:t>
+      </w:r>
+      <w:r>
+        <w:rPr>
+          <w:rFonts w:ascii="Century Schoolbook" w:eastAsia="游明朝" w:hAnsi="Century Schoolbook"/>
+        </w:rPr>
+        <w:t xml:space="preserve">, </w:t>
+      </w:r>
+      <w:r>
+        <w:rPr>
+          <w:rFonts w:ascii="Century Schoolbook" w:eastAsia="游明朝" w:hAnsi="Century Schoolbook"/>
+          <w:i/>
+        </w:rPr>
+        <w:t>y</w:t>
+      </w:r>
+      <w:r>
+        <w:rPr>
+          <w:rFonts w:ascii="Century Schoolbook" w:eastAsia="游明朝" w:hAnsi="Century Schoolbook"/>
+        </w:rPr>
+        <w:t xml:space="preserve">, </w:t>
+      </w:r>
+      <w:r>
+        <w:rPr>
+          <w:rFonts w:ascii="Century Schoolbook" w:eastAsia="游明朝" w:hAnsi="Century Schoolbook"/>
+          <w:i/>
+        </w:rPr>
+        <w:t>z</w:t>
+      </w:r>
+      <w:r>
+        <w:rPr>
+          <w:rFonts w:ascii="Century Schoolbook" w:eastAsia="游明朝" w:hAnsi="Century Schoolbook"/>
+        </w:rPr>
+        <w:t>)</w:t>
+      </w:r>
+      <w:r>
+        <w:rPr>
+          <w:rFonts w:ascii="Century Schoolbook" w:eastAsia="游明朝" w:hAnsi="Century Schoolbook" w:hint="eastAsia"/>
+        </w:rPr>
+        <w:t>と表せる。</w:t>
       </w:r>
     </w:p>
     <w:p>
       <w:pPr>
         <w:ind w:firstLineChars="135" w:firstLine="283"/>
         <w:rPr>
-          <w:rFonts w:ascii="Century Schoolbook" w:eastAsia="游明朝" w:hAnsi="Century Schoolbook"/>
-          <w:b/>
-        </w:rPr>
-      </w:pPr>
-      <w:r>
-        <w:rPr>
-          <w:rFonts w:ascii="Century Schoolbook" w:eastAsia="游明朝" w:hAnsi="Century Schoolbook"/>
-          <w:b/>
-        </w:rPr>
-        <w:t>第</w:t>
-      </w:r>
-      <w:r>
-        <w:rPr>
-          <w:rFonts w:ascii="Century Schoolbook" w:eastAsia="游明朝" w:hAnsi="Century Schoolbook"/>
-          <w:b/>
+          <w:rFonts w:ascii="Century Schoolbook" w:eastAsia="游明朝" w:hAnsi="Century Schoolbook" w:hint="eastAsia"/>
+        </w:rPr>
+      </w:pPr>
+      <w:r>
+        <w:rPr>
+          <w:rFonts w:ascii="Century Schoolbook" w:eastAsia="游明朝" w:hAnsi="Century Schoolbook" w:hint="eastAsia"/>
+        </w:rPr>
+        <w:t>（例）</w:t>
+      </w:r>
+      <w:r>
+        <w:rPr>
+          <w:rFonts w:ascii="Century Schoolbook" w:eastAsia="游明朝" w:hAnsi="Century Schoolbook"/>
+          <w:i/>
+        </w:rPr>
+        <w:t>xy</w:t>
+      </w:r>
+      <w:r>
+        <w:rPr>
+          <w:rFonts w:ascii="Century Schoolbook" w:eastAsia="游明朝" w:hAnsi="Century Schoolbook" w:hint="eastAsia"/>
+        </w:rPr>
+        <w:t>平面</w:t>
+      </w:r>
+      <w:r>
+        <w:rPr>
+          <w:rFonts w:ascii="Century Schoolbook" w:eastAsia="游明朝" w:hAnsi="Century Schoolbook" w:hint="eastAsia"/>
+        </w:rPr>
+        <w:t>上の</w:t>
+      </w:r>
+      <w:r>
+        <w:rPr>
+          <w:rFonts w:ascii="Century Schoolbook" w:eastAsia="游明朝" w:hAnsi="Century Schoolbook"/>
+        </w:rPr>
+        <w:t>2</w:t>
+      </w:r>
+      <w:r>
+        <w:rPr>
+          <w:rFonts w:ascii="Century Schoolbook" w:eastAsia="游明朝" w:hAnsi="Century Schoolbook" w:hint="eastAsia"/>
+        </w:rPr>
+        <w:t>次元ベクトル</w:t>
+      </w:r>
+      <w:r>
+        <w:rPr>
+          <w:rFonts w:ascii="Century Schoolbook" w:eastAsia="游明朝" w:hAnsi="Century Schoolbook"/>
+        </w:rPr>
+        <w:t xml:space="preserve"> (x, y) = (</w:t>
+      </w:r>
+      <w:r>
+        <w:rPr>
+          <w:rFonts w:ascii="Century Schoolbook" w:eastAsia="游明朝" w:hAnsi="Century Schoolbook"/>
         </w:rPr>
         <w:t>1</w:t>
       </w:r>
       <w:r>
         <w:rPr>
           <w:rFonts w:ascii="Century Schoolbook" w:eastAsia="游明朝" w:hAnsi="Century Schoolbook"/>
-          <w:b/>
-        </w:rPr>
-        <w:t>法則（</w:t>
-      </w:r>
-      <w:r>
-        <w:rPr>
-          <w:rFonts w:ascii="Century Schoolbook" w:eastAsia="游明朝" w:hAnsi="Century Schoolbook"/>
-          <w:b/>
-          <w:color w:val="FFFFFF" w:themeColor="background1"/>
-        </w:rPr>
-        <w:t xml:space="preserve"> </w:t>
-      </w:r>
-      <w:r>
-        <w:rPr>
-          <w:rFonts w:ascii="Century Schoolbook" w:eastAsia="游明朝" w:hAnsi="Century Schoolbook"/>
-          <w:b/>
-          <w:color w:val="FFFFFF" w:themeColor="background1"/>
-        </w:rPr>
-        <w:t>慣性の法則</w:t>
-      </w:r>
-      <w:r>
-        <w:rPr>
-          <w:rFonts w:ascii="Century Schoolbook" w:eastAsia="游明朝" w:hAnsi="Century Schoolbook"/>
-          <w:b/>
-          <w:color w:val="FFFFFF" w:themeColor="background1"/>
-        </w:rPr>
-        <w:t xml:space="preserve"> </w:t>
-      </w:r>
-      <w:r>
-        <w:rPr>
-          <w:rFonts w:ascii="Century Schoolbook" w:eastAsia="游明朝" w:hAnsi="Century Schoolbook"/>
-          <w:b/>
-        </w:rPr>
-        <w:t>）</w:t>
+        </w:rPr>
+        <w:t xml:space="preserve">, </w:t>
+      </w:r>
+      <w:r>
+        <w:rPr>
+          <w:rFonts w:ascii="Century Schoolbook" w:eastAsia="游明朝" w:hAnsi="Century Schoolbook"/>
+        </w:rPr>
+        <w:t>2</w:t>
+      </w:r>
+      <w:r>
+        <w:rPr>
+          <w:rFonts w:ascii="Century Schoolbook" w:eastAsia="游明朝" w:hAnsi="Century Schoolbook"/>
+        </w:rPr>
+        <w:t>)</w:t>
+      </w:r>
+      <w:r>
+        <w:rPr>
+          <w:rFonts w:ascii="Century Schoolbook" w:eastAsia="游明朝" w:hAnsi="Century Schoolbook" w:hint="eastAsia"/>
+        </w:rPr>
+        <w:t>は</w:t>
+      </w:r>
+      <w:r>
+        <w:rPr>
+          <w:rFonts w:ascii="Century Schoolbook" w:eastAsia="游明朝" w:hAnsi="Century Schoolbook" w:hint="eastAsia"/>
+        </w:rPr>
+        <w:t>右</w:t>
+      </w:r>
+      <w:r>
+        <w:rPr>
+          <w:rFonts w:ascii="Century Schoolbook" w:eastAsia="游明朝" w:hAnsi="Century Schoolbook" w:hint="eastAsia"/>
+        </w:rPr>
+        <w:t>図のように表される。</w:t>
       </w:r>
     </w:p>
     <w:p>
@@ -478,430 +981,6 @@
           <w:rFonts w:ascii="Century Schoolbook" w:eastAsia="游明朝" w:hAnsi="Century Schoolbook"/>
         </w:rPr>
       </w:pPr>
-      <w:r>
-        <w:rPr>
-          <w:rFonts w:ascii="Century Schoolbook" w:eastAsia="游明朝" w:hAnsi="Century Schoolbook"/>
-        </w:rPr>
-        <w:t>物体</w:t>
-      </w:r>
-      <w:r>
-        <w:rPr>
-          <w:rFonts w:ascii="Century Schoolbook" w:eastAsia="游明朝" w:hAnsi="Century Schoolbook"/>
-        </w:rPr>
-        <w:t>は、外部から力が作用しない限り，静止または等速直線運動を続ける。</w:t>
-      </w:r>
-    </w:p>
-    <w:p>
-      <w:pPr>
-        <w:ind w:firstLineChars="135" w:firstLine="283"/>
-        <w:rPr>
-          <w:rFonts w:ascii="Century Schoolbook" w:eastAsia="游明朝" w:hAnsi="Century Schoolbook"/>
-          <w:b/>
-        </w:rPr>
-      </w:pPr>
-      <w:r>
-        <w:rPr>
-          <w:rFonts w:ascii="Century Schoolbook" w:eastAsia="游明朝" w:hAnsi="Century Schoolbook"/>
-          <w:b/>
-        </w:rPr>
-        <w:t>第</w:t>
-      </w:r>
-      <w:r>
-        <w:rPr>
-          <w:rFonts w:ascii="Century Schoolbook" w:eastAsia="游明朝" w:hAnsi="Century Schoolbook"/>
-          <w:b/>
-        </w:rPr>
-        <w:t>2</w:t>
-      </w:r>
-      <w:r>
-        <w:rPr>
-          <w:rFonts w:ascii="Century Schoolbook" w:eastAsia="游明朝" w:hAnsi="Century Schoolbook"/>
-          <w:b/>
-        </w:rPr>
-        <w:t>法則（</w:t>
-      </w:r>
-      <w:r>
-        <w:rPr>
-          <w:rFonts w:ascii="Century Schoolbook" w:eastAsia="游明朝" w:hAnsi="Century Schoolbook"/>
-          <w:b/>
-          <w:color w:val="FFFFFF" w:themeColor="background1"/>
-        </w:rPr>
-        <w:t xml:space="preserve"> </w:t>
-      </w:r>
-      <w:r>
-        <w:rPr>
-          <w:rFonts w:ascii="Century Schoolbook" w:eastAsia="游明朝" w:hAnsi="Century Schoolbook"/>
-          <w:b/>
-          <w:color w:val="FFFFFF" w:themeColor="background1"/>
-        </w:rPr>
-        <w:t>ニュートンの運動方程式</w:t>
-      </w:r>
-      <w:r>
-        <w:rPr>
-          <w:rFonts w:ascii="Century Schoolbook" w:eastAsia="游明朝" w:hAnsi="Century Schoolbook"/>
-          <w:b/>
-          <w:color w:val="FFFFFF" w:themeColor="background1"/>
-        </w:rPr>
-        <w:t xml:space="preserve"> </w:t>
-      </w:r>
-      <w:r>
-        <w:rPr>
-          <w:rFonts w:ascii="Century Schoolbook" w:eastAsia="游明朝" w:hAnsi="Century Schoolbook"/>
-          <w:b/>
-        </w:rPr>
-        <w:t>）</w:t>
-      </w:r>
-    </w:p>
-    <w:p>
-      <w:pPr>
-        <w:ind w:firstLineChars="135" w:firstLine="283"/>
-        <w:rPr>
-          <w:rFonts w:ascii="Century Schoolbook" w:eastAsia="游明朝" w:hAnsi="Century Schoolbook"/>
-        </w:rPr>
-      </w:pPr>
-      <w:r>
-        <w:rPr>
-          <w:rFonts w:ascii="Century Schoolbook" w:eastAsia="游明朝" w:hAnsi="Century Schoolbook"/>
-        </w:rPr>
-        <w:t>物体</w:t>
-      </w:r>
-      <w:r>
-        <w:rPr>
-          <w:rFonts w:ascii="Century Schoolbook" w:eastAsia="游明朝" w:hAnsi="Century Schoolbook"/>
-        </w:rPr>
-        <w:t>の加速度</w:t>
-      </w:r>
-      <w:r>
-        <w:rPr>
-          <w:rFonts w:ascii="Century Schoolbook" w:eastAsia="游明朝" w:hAnsi="Century Schoolbook"/>
-        </w:rPr>
-        <w:t xml:space="preserve"> </w:t>
-      </w:r>
-      <w:r>
-        <w:rPr>
-          <w:rFonts w:ascii="Century Schoolbook" w:eastAsia="游明朝" w:hAnsi="Century Schoolbook"/>
-          <w:i/>
-        </w:rPr>
-        <w:t>a</w:t>
-      </w:r>
-      <w:r>
-        <w:rPr>
-          <w:rFonts w:ascii="Century Schoolbook" w:eastAsia="游明朝" w:hAnsi="Century Schoolbook"/>
-          <w:i/>
-        </w:rPr>
-        <w:t xml:space="preserve"> </w:t>
-      </w:r>
-      <w:r>
-        <w:rPr>
-          <w:rFonts w:ascii="Century Schoolbook" w:eastAsia="游明朝" w:hAnsi="Century Schoolbook"/>
-        </w:rPr>
-        <w:t>[m</w:t>
-      </w:r>
-      <w:r>
-        <w:rPr>
-          <w:rFonts w:ascii="Century Schoolbook" w:eastAsia="游明朝" w:hAnsi="Century Schoolbook"/>
-        </w:rPr>
-        <w:t>/s</w:t>
-      </w:r>
-      <w:r>
-        <w:rPr>
-          <w:rFonts w:ascii="Century Schoolbook" w:eastAsia="游明朝" w:hAnsi="Century Schoolbook"/>
-          <w:vertAlign w:val="superscript"/>
-        </w:rPr>
-        <w:t>2</w:t>
-      </w:r>
-      <w:r>
-        <w:rPr>
-          <w:rFonts w:ascii="Century Schoolbook" w:eastAsia="游明朝" w:hAnsi="Century Schoolbook"/>
-        </w:rPr>
-        <w:t>]</w:t>
-      </w:r>
-      <w:r>
-        <w:rPr>
-          <w:rFonts w:ascii="Century Schoolbook" w:eastAsia="游明朝" w:hAnsi="Century Schoolbook"/>
-        </w:rPr>
-        <w:t xml:space="preserve"> </w:t>
-      </w:r>
-      <w:r>
-        <w:rPr>
-          <w:rFonts w:ascii="Century Schoolbook" w:eastAsia="游明朝" w:hAnsi="Century Schoolbook"/>
-        </w:rPr>
-        <w:t>は，そのとき</w:t>
-      </w:r>
-      <w:r>
-        <w:rPr>
-          <w:rFonts w:ascii="Century Schoolbook" w:eastAsia="游明朝" w:hAnsi="Century Schoolbook"/>
-        </w:rPr>
-        <w:t>物体</w:t>
-      </w:r>
-      <w:r>
-        <w:rPr>
-          <w:rFonts w:ascii="Century Schoolbook" w:eastAsia="游明朝" w:hAnsi="Century Schoolbook"/>
-        </w:rPr>
-        <w:t>に作用する力</w:t>
-      </w:r>
-      <w:r>
-        <w:rPr>
-          <w:rFonts w:ascii="Century Schoolbook" w:eastAsia="游明朝" w:hAnsi="Century Schoolbook"/>
-        </w:rPr>
-        <w:t xml:space="preserve"> </w:t>
-      </w:r>
-      <w:r>
-        <w:rPr>
-          <w:rFonts w:ascii="Century Schoolbook" w:eastAsia="游明朝" w:hAnsi="Century Schoolbook"/>
-          <w:i/>
-        </w:rPr>
-        <w:t>F</w:t>
-      </w:r>
-      <w:r>
-        <w:rPr>
-          <w:rFonts w:ascii="Century Schoolbook" w:eastAsia="游明朝" w:hAnsi="Century Schoolbook"/>
-          <w:i/>
-        </w:rPr>
-        <w:t xml:space="preserve"> </w:t>
-      </w:r>
-      <w:r>
-        <w:rPr>
-          <w:rFonts w:ascii="Century Schoolbook" w:eastAsia="游明朝" w:hAnsi="Century Schoolbook"/>
-        </w:rPr>
-        <w:t>[</w:t>
-      </w:r>
-      <w:r>
-        <w:rPr>
-          <w:rFonts w:ascii="Century Schoolbook" w:eastAsia="游明朝" w:hAnsi="Century Schoolbook"/>
-        </w:rPr>
-        <w:t>N</w:t>
-      </w:r>
-      <w:r>
-        <w:rPr>
-          <w:rFonts w:ascii="Century Schoolbook" w:eastAsia="游明朝" w:hAnsi="Century Schoolbook"/>
-        </w:rPr>
-        <w:t>]</w:t>
-      </w:r>
-      <w:r>
-        <w:rPr>
-          <w:rFonts w:ascii="Century Schoolbook" w:eastAsia="游明朝" w:hAnsi="Century Schoolbook"/>
-        </w:rPr>
-        <w:t xml:space="preserve"> </w:t>
-      </w:r>
-      <w:r>
-        <w:rPr>
-          <w:rFonts w:ascii="Century Schoolbook" w:eastAsia="游明朝" w:hAnsi="Century Schoolbook"/>
-        </w:rPr>
-        <w:t>に比例し，</w:t>
-      </w:r>
-      <w:r>
-        <w:rPr>
-          <w:rFonts w:ascii="Century Schoolbook" w:eastAsia="游明朝" w:hAnsi="Century Schoolbook"/>
-        </w:rPr>
-        <w:t>物体の</w:t>
-      </w:r>
-      <w:r>
-        <w:rPr>
-          <w:rFonts w:ascii="Century Schoolbook" w:eastAsia="游明朝" w:hAnsi="Century Schoolbook"/>
-        </w:rPr>
-        <w:t>質量</w:t>
-      </w:r>
-      <w:r>
-        <w:rPr>
-          <w:rFonts w:ascii="Century Schoolbook" w:eastAsia="游明朝" w:hAnsi="Century Schoolbook"/>
-        </w:rPr>
-        <w:t xml:space="preserve"> </w:t>
-      </w:r>
-      <w:r>
-        <w:rPr>
-          <w:rFonts w:ascii="Century Schoolbook" w:eastAsia="游明朝" w:hAnsi="Century Schoolbook"/>
-          <w:i/>
-        </w:rPr>
-        <w:t>m</w:t>
-      </w:r>
-      <w:r>
-        <w:rPr>
-          <w:rFonts w:ascii="Century Schoolbook" w:eastAsia="游明朝" w:hAnsi="Century Schoolbook"/>
-          <w:i/>
-        </w:rPr>
-        <w:t xml:space="preserve"> </w:t>
-      </w:r>
-      <w:r>
-        <w:rPr>
-          <w:rFonts w:ascii="Century Schoolbook" w:eastAsia="游明朝" w:hAnsi="Century Schoolbook"/>
-        </w:rPr>
-        <w:t>[</w:t>
-      </w:r>
-      <w:r>
-        <w:rPr>
-          <w:rFonts w:ascii="Century Schoolbook" w:eastAsia="游明朝" w:hAnsi="Century Schoolbook"/>
-        </w:rPr>
-        <w:t>kg</w:t>
-      </w:r>
-      <w:r>
-        <w:rPr>
-          <w:rFonts w:ascii="Century Schoolbook" w:eastAsia="游明朝" w:hAnsi="Century Schoolbook"/>
-        </w:rPr>
-        <w:t>]</w:t>
-      </w:r>
-      <w:r>
-        <w:rPr>
-          <w:rFonts w:ascii="Century Schoolbook" w:eastAsia="游明朝" w:hAnsi="Century Schoolbook"/>
-        </w:rPr>
-        <w:t xml:space="preserve"> </w:t>
-      </w:r>
-      <w:r>
-        <w:rPr>
-          <w:rFonts w:ascii="Century Schoolbook" w:eastAsia="游明朝" w:hAnsi="Century Schoolbook"/>
-        </w:rPr>
-        <w:t>に反比例する。また，</w:t>
-      </w:r>
-      <w:r>
-        <w:rPr>
-          <w:rFonts w:ascii="Century Schoolbook" w:eastAsia="游明朝" w:hAnsi="Century Schoolbook"/>
-        </w:rPr>
-        <w:t>その方向は作用する力と同じであり，次のような式で表</w:t>
-      </w:r>
-      <w:r>
-        <w:rPr>
-          <w:rFonts w:ascii="Century Schoolbook" w:eastAsia="游明朝" w:hAnsi="Century Schoolbook"/>
-        </w:rPr>
-        <w:t>される。</w:t>
-      </w:r>
-    </w:p>
-    <w:p>
-      <w:pPr>
-        <w:ind w:firstLineChars="135" w:firstLine="283"/>
-        <w:rPr>
-          <w:rFonts w:ascii="HGMaruGothicMPRO" w:eastAsia="HGMaruGothicMPRO" w:hAnsi="HGMaruGothicMPRO" w:cstheme="majorHAnsi"/>
-          <w:i/>
-          <w:color w:val="FFFFFF" w:themeColor="background1"/>
-        </w:rPr>
-      </w:pPr>
-      <m:oMathPara>
-        <m:oMath>
-          <m:r>
-            <w:rPr>
-              <w:rFonts w:ascii="Cambria Math" w:eastAsia="HGMaruGothicMPRO" w:hAnsi="Cambria Math" w:cstheme="majorHAnsi"/>
-              <w:color w:val="FFFFFF" w:themeColor="background1"/>
-            </w:rPr>
-            <m:t>ma=F</m:t>
-          </m:r>
-        </m:oMath>
-      </m:oMathPara>
-    </w:p>
-    <w:p>
-      <w:pPr>
-        <w:ind w:firstLineChars="135" w:firstLine="283"/>
-        <w:rPr>
-          <w:rFonts w:ascii="Century Schoolbook" w:eastAsia="游明朝" w:hAnsi="Century Schoolbook"/>
-          <w:b/>
-        </w:rPr>
-      </w:pPr>
-      <w:r>
-        <w:rPr>
-          <w:rFonts w:ascii="Century Schoolbook" w:eastAsia="游明朝" w:hAnsi="Century Schoolbook"/>
-          <w:b/>
-        </w:rPr>
-        <w:t>第</w:t>
-      </w:r>
-      <w:r>
-        <w:rPr>
-          <w:rFonts w:ascii="Century Schoolbook" w:eastAsia="游明朝" w:hAnsi="Century Schoolbook"/>
-          <w:b/>
-        </w:rPr>
-        <w:t>3</w:t>
-      </w:r>
-      <w:r>
-        <w:rPr>
-          <w:rFonts w:ascii="Century Schoolbook" w:eastAsia="游明朝" w:hAnsi="Century Schoolbook"/>
-          <w:b/>
-        </w:rPr>
-        <w:t>法則（</w:t>
-      </w:r>
-      <w:r>
-        <w:rPr>
-          <w:rFonts w:ascii="Century Schoolbook" w:eastAsia="游明朝" w:hAnsi="Century Schoolbook"/>
-          <w:b/>
-          <w:color w:val="FFFFFF" w:themeColor="background1"/>
-        </w:rPr>
-        <w:t xml:space="preserve"> </w:t>
-      </w:r>
-      <w:r>
-        <w:rPr>
-          <w:rFonts w:ascii="Century Schoolbook" w:eastAsia="游明朝" w:hAnsi="Century Schoolbook"/>
-          <w:b/>
-          <w:color w:val="FFFFFF" w:themeColor="background1"/>
-        </w:rPr>
-        <w:t>作用・反作用の法則</w:t>
-      </w:r>
-      <w:r>
-        <w:rPr>
-          <w:rFonts w:ascii="Century Schoolbook" w:eastAsia="游明朝" w:hAnsi="Century Schoolbook"/>
-          <w:b/>
-          <w:color w:val="FFFFFF" w:themeColor="background1"/>
-        </w:rPr>
-        <w:t xml:space="preserve"> </w:t>
-      </w:r>
-      <w:r>
-        <w:rPr>
-          <w:rFonts w:ascii="Century Schoolbook" w:eastAsia="游明朝" w:hAnsi="Century Schoolbook"/>
-          <w:b/>
-        </w:rPr>
-        <w:t>）</w:t>
-      </w:r>
-    </w:p>
-    <w:p>
-      <w:pPr>
-        <w:ind w:firstLineChars="135" w:firstLine="283"/>
-        <w:rPr>
-          <w:rFonts w:ascii="Century Schoolbook" w:eastAsia="游明朝" w:hAnsi="Century Schoolbook"/>
-        </w:rPr>
-      </w:pPr>
-      <w:r>
-        <w:rPr>
-          <w:rFonts w:ascii="Century Schoolbook" w:eastAsia="游明朝" w:hAnsi="Century Schoolbook"/>
-        </w:rPr>
-        <w:t>２つの</w:t>
-      </w:r>
-      <w:r>
-        <w:rPr>
-          <w:rFonts w:ascii="Century Schoolbook" w:eastAsia="游明朝" w:hAnsi="Century Schoolbook"/>
-        </w:rPr>
-        <w:t>物体</w:t>
-      </w:r>
-      <w:r>
-        <w:rPr>
-          <w:rFonts w:ascii="Century Schoolbook" w:eastAsia="游明朝" w:hAnsi="Century Schoolbook"/>
-        </w:rPr>
-        <w:t>の間</w:t>
-      </w:r>
-      <w:r>
-        <w:rPr>
-          <w:rFonts w:ascii="Century Schoolbook" w:eastAsia="游明朝" w:hAnsi="Century Schoolbook"/>
-        </w:rPr>
-        <w:t>に</w:t>
-      </w:r>
-      <w:r>
-        <w:rPr>
-          <w:rFonts w:ascii="Century Schoolbook" w:eastAsia="游明朝" w:hAnsi="Century Schoolbook"/>
-        </w:rPr>
-        <w:t>互いに</w:t>
-      </w:r>
-      <w:r>
-        <w:rPr>
-          <w:rFonts w:ascii="Century Schoolbook" w:eastAsia="游明朝" w:hAnsi="Century Schoolbook"/>
-        </w:rPr>
-        <w:t>力が働くとき，それらの力は大きさが等しく，</w:t>
-      </w:r>
-      <w:r>
-        <w:rPr>
-          <w:rFonts w:ascii="Century Schoolbook" w:eastAsia="游明朝" w:hAnsi="Century Schoolbook"/>
-        </w:rPr>
-        <w:t>向きは逆</w:t>
-      </w:r>
-      <w:r>
-        <w:rPr>
-          <w:rFonts w:ascii="Century Schoolbook" w:eastAsia="游明朝" w:hAnsi="Century Schoolbook"/>
-        </w:rPr>
-        <w:t>である。</w:t>
-      </w:r>
     </w:p>
     <w:p>
       <w:pPr>
@@ -925,167 +1004,41 @@
       </w:pPr>
       <w:r>
         <w:rPr>
-          <w:rFonts w:ascii="Century Schoolbook" w:eastAsia="游明朝" w:hAnsi="Century Schoolbook"/>
-        </w:rPr>
-        <w:t>万有引力の法則</w:t>
+          <w:rFonts w:ascii="Century Schoolbook" w:eastAsia="游明朝" w:hAnsi="Century Schoolbook" w:hint="eastAsia"/>
+        </w:rPr>
+        <w:t>ベクトル和</w:t>
       </w:r>
     </w:p>
     <w:p>
       <w:pPr>
         <w:ind w:firstLineChars="135" w:firstLine="283"/>
         <w:rPr>
-          <w:rFonts w:ascii="Century Schoolbook" w:eastAsia="游明朝" w:hAnsi="Century Schoolbook"/>
-        </w:rPr>
-      </w:pPr>
-      <w:r>
-        <w:rPr>
-          <w:rFonts w:ascii="Century Schoolbook" w:eastAsia="游明朝" w:hAnsi="Century Schoolbook"/>
-        </w:rPr>
-        <w:t>ニュートンは，この宇宙では全ての物体は互いに</w:t>
-      </w:r>
-      <w:r>
-        <w:rPr>
-          <w:rFonts w:ascii="Century Schoolbook" w:eastAsia="游明朝" w:hAnsi="Century Schoolbook"/>
-        </w:rPr>
-        <w:t>重力を及ぼしあっていると提唱した。これ</w:t>
-      </w:r>
-      <w:r>
-        <w:rPr>
-          <w:rFonts w:ascii="Century Schoolbook" w:eastAsia="游明朝" w:hAnsi="Century Schoolbook" w:hint="eastAsia"/>
-        </w:rPr>
-        <w:t>を</w:t>
-      </w:r>
-      <w:r>
-        <w:rPr>
-          <w:rFonts w:ascii="Century Schoolbook" w:eastAsia="游明朝" w:hAnsi="Century Schoolbook"/>
-        </w:rPr>
-        <w:t>万有引力の法則</w:t>
-      </w:r>
-      <w:r>
-        <w:rPr>
-          <w:rFonts w:ascii="Century Schoolbook" w:eastAsia="游明朝" w:hAnsi="Century Schoolbook" w:hint="eastAsia"/>
-        </w:rPr>
-        <w:t>とよび</w:t>
-      </w:r>
-      <w:r>
-        <w:rPr>
-          <w:rFonts w:ascii="Century Schoolbook" w:eastAsia="游明朝" w:hAnsi="Century Schoolbook"/>
-        </w:rPr>
-        <w:t>，</w:t>
-      </w:r>
-      <w:r>
-        <w:rPr>
-          <w:rFonts w:ascii="Century Schoolbook" w:eastAsia="游明朝" w:hAnsi="Century Schoolbook"/>
-        </w:rPr>
-        <w:t>物体の</w:t>
-      </w:r>
-      <w:r>
-        <w:rPr>
-          <w:rFonts w:ascii="Century Schoolbook" w:eastAsia="游明朝" w:hAnsi="Century Schoolbook" w:hint="eastAsia"/>
-        </w:rPr>
-        <w:t>質量を</w:t>
-      </w:r>
-      <w:r>
-        <w:rPr>
-          <w:rFonts w:ascii="Century Schoolbook" w:eastAsia="游明朝" w:hAnsi="Century Schoolbook"/>
-          <w:i/>
-        </w:rPr>
-        <w:t>M</w:t>
-      </w:r>
-      <w:r>
-        <w:rPr>
-          <w:rFonts w:ascii="Century Schoolbook" w:eastAsia="游明朝" w:hAnsi="Century Schoolbook" w:hint="eastAsia"/>
-        </w:rPr>
-        <w:t>および</w:t>
-      </w:r>
-      <w:r>
-        <w:rPr>
-          <w:rFonts w:ascii="Century Schoolbook" w:eastAsia="游明朝" w:hAnsi="Century Schoolbook"/>
-          <w:i/>
-        </w:rPr>
-        <w:t>m</w:t>
-      </w:r>
-      <w:r>
-        <w:rPr>
-          <w:rFonts w:ascii="Century Schoolbook" w:eastAsia="游明朝" w:hAnsi="Century Schoolbook"/>
-          <w:i/>
-        </w:rPr>
-        <w:t xml:space="preserve"> </w:t>
-      </w:r>
-      <w:r>
-        <w:rPr>
-          <w:rFonts w:ascii="Century Schoolbook" w:eastAsia="游明朝" w:hAnsi="Century Schoolbook"/>
-        </w:rPr>
-        <w:t>[</w:t>
-      </w:r>
-      <w:r>
-        <w:rPr>
-          <w:rFonts w:ascii="Century Schoolbook" w:eastAsia="游明朝" w:hAnsi="Century Schoolbook"/>
-        </w:rPr>
-        <w:t>kg</w:t>
-      </w:r>
-      <w:r>
-        <w:rPr>
-          <w:rFonts w:ascii="Century Schoolbook" w:eastAsia="游明朝" w:hAnsi="Century Schoolbook"/>
-        </w:rPr>
-        <w:t>]</w:t>
-      </w:r>
-      <w:r>
-        <w:rPr>
-          <w:rFonts w:ascii="Century Schoolbook" w:eastAsia="游明朝" w:hAnsi="Century Schoolbook" w:hint="eastAsia"/>
-        </w:rPr>
-        <w:t>，</w:t>
-      </w:r>
-      <w:r>
-        <w:rPr>
-          <w:rFonts w:ascii="Century Schoolbook" w:eastAsia="游明朝" w:hAnsi="Century Schoolbook" w:hint="eastAsia"/>
-        </w:rPr>
-        <w:t>互いの距離を</w:t>
-      </w:r>
-      <w:r>
-        <w:rPr>
-          <w:rFonts w:ascii="Century Schoolbook" w:eastAsia="游明朝" w:hAnsi="Century Schoolbook"/>
-          <w:i/>
-        </w:rPr>
-        <w:t>r</w:t>
-      </w:r>
-      <w:r>
-        <w:rPr>
-          <w:rFonts w:ascii="Century Schoolbook" w:eastAsia="游明朝" w:hAnsi="Century Schoolbook"/>
-          <w:i/>
-        </w:rPr>
-        <w:t xml:space="preserve"> </w:t>
-      </w:r>
-      <w:r>
-        <w:rPr>
-          <w:rFonts w:ascii="Century Schoolbook" w:eastAsia="游明朝" w:hAnsi="Century Schoolbook"/>
-        </w:rPr>
-        <w:t>[m]</w:t>
-      </w:r>
-      <w:r>
-        <w:rPr>
-          <w:rFonts w:ascii="Century Schoolbook" w:eastAsia="游明朝" w:hAnsi="Century Schoolbook" w:hint="eastAsia"/>
-        </w:rPr>
-        <w:t>，比例定数を</w:t>
-      </w:r>
-      <w:r>
-        <w:rPr>
-          <w:rFonts w:ascii="Century Schoolbook" w:eastAsia="游明朝" w:hAnsi="Century Schoolbook"/>
-          <w:i/>
-        </w:rPr>
-        <w:t>G</w:t>
-      </w:r>
-      <w:r>
-        <w:rPr>
-          <w:rFonts w:ascii="Century Schoolbook" w:eastAsia="游明朝" w:hAnsi="Century Schoolbook" w:hint="eastAsia"/>
-        </w:rPr>
-        <w:t>としたとき，</w:t>
-      </w:r>
-      <w:r>
-        <w:rPr>
-          <w:rFonts w:ascii="Century Schoolbook" w:eastAsia="游明朝" w:hAnsi="Century Schoolbook"/>
-        </w:rPr>
-        <w:t>次の式で表される。</w:t>
+          <w:rFonts w:ascii="Century Schoolbook" w:eastAsia="游明朝" w:hAnsi="Century Schoolbook" w:hint="eastAsia"/>
+        </w:rPr>
+      </w:pPr>
+      <w:r>
+        <w:rPr>
+          <w:rFonts w:ascii="Century Schoolbook" w:eastAsia="游明朝" w:hAnsi="Century Schoolbook"/>
+        </w:rPr>
+        <w:t>2</w:t>
+      </w:r>
+      <w:r>
+        <w:rPr>
+          <w:rFonts w:ascii="Century Schoolbook" w:eastAsia="游明朝" w:hAnsi="Century Schoolbook" w:hint="eastAsia"/>
+        </w:rPr>
+        <w:t>次元ベクトルの場合，</w:t>
+      </w:r>
+      <w:r>
+        <w:rPr>
+          <w:rFonts w:ascii="Century Schoolbook" w:eastAsia="游明朝" w:hAnsi="Century Schoolbook" w:hint="eastAsia"/>
+        </w:rPr>
+        <w:t>ベクトルの和（合成ベクトル）は，</w:t>
+      </w:r>
+      <w:r>
+        <w:rPr>
+          <w:rFonts w:ascii="Century Schoolbook" w:eastAsia="游明朝" w:hAnsi="Century Schoolbook" w:hint="eastAsia"/>
+        </w:rPr>
+        <w:t>幾何学的（図として考える）には平行四辺形の対角線と考えることができる。しかし，計算上はベクトルの各要素の和をそれぞれ求めたに過ぎないため次のような式で表せる。</w:t>
       </w:r>
     </w:p>
     <w:p>
@@ -1094,7 +1047,7 @@
         <w:rPr>
           <w:rFonts w:ascii="Century Schoolbook" w:eastAsia="游明朝" w:hAnsi="Century Schoolbook"/>
           <w:i/>
-          <w:color w:val="FFFFFF" w:themeColor="background1"/>
+          <w:color w:val="000000" w:themeColor="text1"/>
         </w:rPr>
       </w:pPr>
       <m:oMathPara>
@@ -1102,534 +1055,9 @@
           <m:r>
             <w:rPr>
               <w:rFonts w:ascii="Cambria Math" w:eastAsia="游明朝" w:hAnsi="Cambria Math"/>
-              <w:color w:val="FFFFFF" w:themeColor="background1"/>
+              <w:color w:val="000000" w:themeColor="text1"/>
             </w:rPr>
-            <m:t>F=G</m:t>
-          </m:r>
-          <m:f>
-            <m:fPr>
-              <m:ctrlPr>
-                <w:rPr>
-                  <w:rFonts w:ascii="Cambria Math" w:eastAsia="游明朝" w:hAnsi="Cambria Math"/>
-                  <w:i/>
-                  <w:color w:val="FFFFFF" w:themeColor="background1"/>
-                </w:rPr>
-              </m:ctrlPr>
-            </m:fPr>
-            <m:num>
-              <m:r>
-                <w:rPr>
-                  <w:rFonts w:ascii="Cambria Math" w:eastAsia="游明朝" w:hAnsi="Cambria Math"/>
-                  <w:color w:val="FFFFFF" w:themeColor="background1"/>
-                </w:rPr>
-                <m:t>Mm</m:t>
-              </m:r>
-            </m:num>
-            <m:den>
-              <m:sSup>
-                <m:sSupPr>
-                  <m:ctrlPr>
-                    <w:rPr>
-                      <w:rFonts w:ascii="Cambria Math" w:eastAsia="游明朝" w:hAnsi="Cambria Math"/>
-                      <w:i/>
-                      <w:color w:val="FFFFFF" w:themeColor="background1"/>
-                    </w:rPr>
-                  </m:ctrlPr>
-                </m:sSupPr>
-                <m:e>
-                  <m:r>
-                    <w:rPr>
-                      <w:rFonts w:ascii="Cambria Math" w:eastAsia="游明朝" w:hAnsi="Cambria Math"/>
-                      <w:color w:val="FFFFFF" w:themeColor="background1"/>
-                    </w:rPr>
-                    <m:t>r</m:t>
-                  </m:r>
-                </m:e>
-                <m:sup>
-                  <m:r>
-                    <w:rPr>
-                      <w:rFonts w:ascii="Cambria Math" w:eastAsia="游明朝" w:hAnsi="Cambria Math"/>
-                      <w:color w:val="FFFFFF" w:themeColor="background1"/>
-                    </w:rPr>
-                    <m:t>2</m:t>
-                  </m:r>
-                </m:sup>
-              </m:sSup>
-            </m:den>
-          </m:f>
-          <m:r>
-            <w:rPr>
-              <w:rFonts w:ascii="Cambria Math" w:eastAsia="游明朝" w:hAnsi="Cambria Math"/>
-              <w:color w:val="FFFFFF" w:themeColor="background1"/>
-            </w:rPr>
-            <m:t xml:space="preserve"> [N]</m:t>
-          </m:r>
-        </m:oMath>
-      </m:oMathPara>
-    </w:p>
-    <w:p>
-      <w:pPr>
-        <w:ind w:firstLineChars="135" w:firstLine="283"/>
-        <w:rPr>
-          <w:rFonts w:ascii="Century Schoolbook" w:eastAsia="游明朝" w:hAnsi="Century Schoolbook"/>
-        </w:rPr>
-      </w:pPr>
-      <w:r>
-        <w:rPr>
-          <w:rFonts w:ascii="Century Schoolbook" w:eastAsia="游明朝" w:hAnsi="Century Schoolbook" w:hint="eastAsia"/>
-        </w:rPr>
-        <w:t>これは，</w:t>
-      </w:r>
-      <w:r>
-        <w:rPr>
-          <w:rFonts w:ascii="Century Schoolbook" w:eastAsia="游明朝" w:hAnsi="Century Schoolbook" w:hint="eastAsia"/>
-        </w:rPr>
-        <w:t>地球上において重力が発生する元となる法則で</w:t>
-      </w:r>
-      <w:r>
-        <w:rPr>
-          <w:rFonts w:ascii="Century Schoolbook" w:eastAsia="游明朝" w:hAnsi="Century Schoolbook" w:hint="eastAsia"/>
-        </w:rPr>
-        <w:t>も</w:t>
-      </w:r>
-      <w:r>
-        <w:rPr>
-          <w:rFonts w:ascii="Century Schoolbook" w:eastAsia="游明朝" w:hAnsi="Century Schoolbook" w:hint="eastAsia"/>
-        </w:rPr>
-        <w:t>ある。しかし，地表付近においては複雑な計算となるため，一般に次のような方法で計算される。</w:t>
-      </w:r>
-    </w:p>
-    <w:p>
-      <w:pPr>
-        <w:ind w:firstLineChars="135" w:firstLine="283"/>
-        <w:rPr>
-          <w:rFonts w:ascii="Century Schoolbook" w:eastAsia="游明朝" w:hAnsi="Century Schoolbook"/>
-        </w:rPr>
-      </w:pPr>
-    </w:p>
-    <w:p>
-      <w:pPr>
-        <w:pStyle w:val="a3"/>
-        <w:numPr>
-          <w:ilvl w:val="0"/>
-          <w:numId w:val="6"/>
-        </w:numPr>
-        <w:ind w:leftChars="0"/>
-        <w:rPr>
-          <w:rFonts w:ascii="Century Schoolbook" w:eastAsia="游明朝" w:hAnsi="Century Schoolbook"/>
-        </w:rPr>
-      </w:pPr>
-      <w:r>
-        <w:rPr>
-          <w:rFonts w:ascii="Century Schoolbook" w:eastAsia="游明朝" w:hAnsi="Century Schoolbook"/>
-        </w:rPr>
-        <w:t>自由落下運動</w:t>
-      </w:r>
-    </w:p>
-    <w:p>
-      <w:pPr>
-        <w:ind w:firstLineChars="135" w:firstLine="283"/>
-        <w:rPr>
-          <w:rFonts w:ascii="Century Schoolbook" w:eastAsia="游明朝" w:hAnsi="Century Schoolbook"/>
-        </w:rPr>
-      </w:pPr>
-      <w:r>
-        <w:rPr>
-          <w:rFonts w:ascii="Century Schoolbook" w:eastAsia="游明朝" w:hAnsi="Century Schoolbook"/>
-        </w:rPr>
-        <w:t>地表付近にある物体は</w:t>
-      </w:r>
-      <w:r>
-        <w:rPr>
-          <w:rFonts w:ascii="Century Schoolbook" w:eastAsia="游明朝" w:hAnsi="Century Schoolbook" w:hint="eastAsia"/>
-        </w:rPr>
-        <w:t>，</w:t>
-      </w:r>
-      <w:r>
-        <w:rPr>
-          <w:rFonts w:ascii="Century Schoolbook" w:eastAsia="游明朝" w:hAnsi="Century Schoolbook" w:hint="eastAsia"/>
-        </w:rPr>
-        <w:t>重力のみが作用する</w:t>
-      </w:r>
-      <w:r>
-        <w:rPr>
-          <w:rFonts w:ascii="Century Schoolbook" w:eastAsia="游明朝" w:hAnsi="Century Schoolbook" w:hint="eastAsia"/>
-        </w:rPr>
-        <w:t>場合ほぼ</w:t>
-      </w:r>
-      <w:r>
-        <w:rPr>
-          <w:rFonts w:ascii="Century Schoolbook" w:eastAsia="游明朝" w:hAnsi="Century Schoolbook"/>
-        </w:rPr>
-        <w:t>一定の</w:t>
-      </w:r>
-      <w:r>
-        <w:rPr>
-          <w:rFonts w:ascii="Century Schoolbook" w:eastAsia="游明朝" w:hAnsi="Century Schoolbook" w:hint="eastAsia"/>
-        </w:rPr>
-        <w:t>加速度で落下運動を行う。この加速度を重力加速度</w:t>
-      </w:r>
-      <w:r>
-        <w:rPr>
-          <w:rFonts w:ascii="Century Schoolbook" w:eastAsia="游明朝" w:hAnsi="Century Schoolbook"/>
-          <w:i/>
-        </w:rPr>
-        <w:t>g</w:t>
-      </w:r>
-      <w:r>
-        <w:rPr>
-          <w:rFonts w:ascii="Century Schoolbook" w:eastAsia="游明朝" w:hAnsi="Century Schoolbook" w:hint="eastAsia"/>
-        </w:rPr>
-        <w:t>とよび，</w:t>
-      </w:r>
-      <w:r>
-        <w:rPr>
-          <w:rFonts w:ascii="Century Schoolbook" w:eastAsia="游明朝" w:hAnsi="Century Schoolbook"/>
-          <w:i/>
-        </w:rPr>
-        <w:t xml:space="preserve"> </w:t>
-      </w:r>
-      <w:r>
-        <w:rPr>
-          <w:rFonts w:ascii="Century Schoolbook" w:eastAsia="游明朝" w:hAnsi="Century Schoolbook"/>
-          <w:i/>
-        </w:rPr>
-        <w:t xml:space="preserve">g </w:t>
-      </w:r>
-      <w:r>
-        <w:rPr>
-          <w:rFonts w:ascii="Century Schoolbook" w:eastAsia="游明朝" w:hAnsi="Century Schoolbook"/>
-        </w:rPr>
-        <w:t xml:space="preserve">= </w:t>
-      </w:r>
-      <w:r>
-        <w:rPr>
-          <w:rFonts w:ascii="Century Schoolbook" w:eastAsia="游明朝" w:hAnsi="Century Schoolbook" w:hint="eastAsia"/>
-        </w:rPr>
-        <w:t>−</w:t>
-      </w:r>
-      <w:r>
-        <w:rPr>
-          <w:rFonts w:ascii="Century Schoolbook" w:eastAsia="游明朝" w:hAnsi="Century Schoolbook"/>
-        </w:rPr>
-        <w:t>9.8 m/s</w:t>
-      </w:r>
-      <w:r>
-        <w:rPr>
-          <w:rFonts w:ascii="Century Schoolbook" w:eastAsia="游明朝" w:hAnsi="Century Schoolbook"/>
-          <w:vertAlign w:val="superscript"/>
-        </w:rPr>
-        <w:t>2</w:t>
-      </w:r>
-      <w:r>
-        <w:rPr>
-          <w:rFonts w:ascii="Century Schoolbook" w:eastAsia="游明朝" w:hAnsi="Century Schoolbook" w:hint="eastAsia"/>
-        </w:rPr>
-        <w:t>が使用される場合が一般的である</w:t>
-      </w:r>
-      <w:r>
-        <w:rPr>
-          <w:rFonts w:ascii="Century Schoolbook" w:eastAsia="游明朝" w:hAnsi="Century Schoolbook" w:hint="eastAsia"/>
-        </w:rPr>
-        <w:t>（上向き正とする場合）</w:t>
-      </w:r>
-      <w:r>
-        <w:rPr>
-          <w:rFonts w:ascii="Century Schoolbook" w:eastAsia="游明朝" w:hAnsi="Century Schoolbook" w:hint="eastAsia"/>
-        </w:rPr>
-        <w:t>。なお，月面においては</w:t>
-      </w:r>
-      <w:r>
-        <w:rPr>
-          <w:rFonts w:ascii="Century Schoolbook" w:eastAsia="游明朝" w:hAnsi="Century Schoolbook"/>
-          <w:i/>
-        </w:rPr>
-        <w:t>g</w:t>
-      </w:r>
-      <w:r>
-        <w:rPr>
-          <w:rFonts w:ascii="Century Schoolbook" w:eastAsia="游明朝" w:hAnsi="Century Schoolbook"/>
-        </w:rPr>
-        <w:t xml:space="preserve"> = 1.6 m/s</w:t>
-      </w:r>
-      <w:r>
-        <w:rPr>
-          <w:rFonts w:ascii="Century Schoolbook" w:eastAsia="游明朝" w:hAnsi="Century Schoolbook"/>
-          <w:vertAlign w:val="superscript"/>
-        </w:rPr>
-        <w:t>2</w:t>
-      </w:r>
-      <w:r>
-        <w:rPr>
-          <w:rFonts w:ascii="Century Schoolbook" w:eastAsia="游明朝" w:hAnsi="Century Schoolbook" w:hint="eastAsia"/>
-        </w:rPr>
-        <w:t>である。</w:t>
-      </w:r>
-    </w:p>
-    <w:p>
-      <w:pPr>
-        <w:ind w:firstLineChars="135" w:firstLine="283"/>
-        <w:rPr>
-          <w:rFonts w:ascii="Century Schoolbook" w:eastAsia="游明朝" w:hAnsi="Century Schoolbook"/>
-        </w:rPr>
-      </w:pPr>
-      <w:r>
-        <w:rPr>
-          <w:rFonts w:ascii="Century Schoolbook" w:eastAsia="游明朝" w:hAnsi="Century Schoolbook" w:hint="eastAsia"/>
-        </w:rPr>
-        <w:t>これに基づいてシミュレーションを行う場合，つぎの２つの方法がある。</w:t>
-      </w:r>
-    </w:p>
-    <w:p>
-      <w:pPr>
-        <w:pStyle w:val="a3"/>
-        <w:numPr>
-          <w:ilvl w:val="0"/>
-          <w:numId w:val="40"/>
-        </w:numPr>
-        <w:ind w:leftChars="0"/>
-        <w:rPr>
-          <w:rFonts w:ascii="Century Schoolbook" w:eastAsia="游明朝" w:hAnsi="Century Schoolbook"/>
-        </w:rPr>
-      </w:pPr>
-      <w:r>
-        <w:rPr>
-          <w:rFonts w:ascii="Century Schoolbook" w:eastAsia="游明朝" w:hAnsi="Century Schoolbook" w:hint="eastAsia"/>
-        </w:rPr>
-        <w:t>シミュレーション方法①</w:t>
-      </w:r>
-      <w:r>
-        <w:rPr>
-          <w:rFonts w:ascii="Century Schoolbook" w:eastAsia="游明朝" w:hAnsi="Century Schoolbook" w:hint="eastAsia"/>
-        </w:rPr>
-        <w:t>（例</w:t>
-      </w:r>
-      <w:r>
-        <w:rPr>
-          <w:rFonts w:ascii="Century Schoolbook" w:eastAsia="游明朝" w:hAnsi="Century Schoolbook"/>
-        </w:rPr>
-        <w:t>1</w:t>
-      </w:r>
-      <w:r>
-        <w:rPr>
-          <w:rFonts w:ascii="Century Schoolbook" w:eastAsia="游明朝" w:hAnsi="Century Schoolbook" w:hint="eastAsia"/>
-        </w:rPr>
-        <w:t>）</w:t>
-      </w:r>
-    </w:p>
-    <w:p>
-      <w:pPr>
-        <w:ind w:left="283"/>
-        <w:rPr>
-          <w:rFonts w:ascii="Century Schoolbook" w:eastAsia="游明朝" w:hAnsi="Century Schoolbook"/>
-        </w:rPr>
-      </w:pPr>
-      <w:r>
-        <w:rPr>
-          <w:rFonts w:ascii="Century Schoolbook" w:eastAsia="游明朝" w:hAnsi="Century Schoolbook" w:hint="eastAsia"/>
-        </w:rPr>
-        <w:t>自由落下による物体の変位</w:t>
-      </w:r>
-      <w:r>
-        <w:rPr>
-          <w:rFonts w:ascii="Century Schoolbook" w:eastAsia="游明朝" w:hAnsi="Century Schoolbook"/>
-          <w:i/>
-        </w:rPr>
-        <w:t>y</w:t>
-      </w:r>
-      <w:r>
-        <w:rPr>
-          <w:rFonts w:ascii="Century Schoolbook" w:eastAsia="游明朝" w:hAnsi="Century Schoolbook"/>
-          <w:i/>
-        </w:rPr>
-        <w:t xml:space="preserve"> </w:t>
-      </w:r>
-      <w:r>
-        <w:rPr>
-          <w:rFonts w:ascii="Century Schoolbook" w:eastAsia="游明朝" w:hAnsi="Century Schoolbook"/>
-        </w:rPr>
-        <w:t>[m]</w:t>
-      </w:r>
-      <w:r>
-        <w:rPr>
-          <w:rFonts w:ascii="Century Schoolbook" w:eastAsia="游明朝" w:hAnsi="Century Schoolbook" w:hint="eastAsia"/>
-        </w:rPr>
-        <w:t>は，</w:t>
-      </w:r>
-      <w:r>
-        <w:rPr>
-          <w:rFonts w:ascii="Century Schoolbook" w:eastAsia="游明朝" w:hAnsi="Century Schoolbook" w:hint="eastAsia"/>
-        </w:rPr>
-        <w:t>物理基礎</w:t>
-      </w:r>
-      <w:r>
-        <w:rPr>
-          <w:rFonts w:ascii="Century Schoolbook" w:eastAsia="游明朝" w:hAnsi="Century Schoolbook" w:hint="eastAsia"/>
-        </w:rPr>
-        <w:t>で学んだ通り，上向きを</w:t>
-      </w:r>
-      <w:r>
-        <w:rPr>
-          <w:rFonts w:ascii="Century Schoolbook" w:eastAsia="游明朝" w:hAnsi="Century Schoolbook"/>
-          <w:i/>
-        </w:rPr>
-        <w:t>y</w:t>
-      </w:r>
-      <w:r>
-        <w:rPr>
-          <w:rFonts w:ascii="Century Schoolbook" w:eastAsia="游明朝" w:hAnsi="Century Schoolbook" w:hint="eastAsia"/>
-        </w:rPr>
-        <w:t>軸正とすると初速</w:t>
-      </w:r>
-      <w:r>
-        <w:rPr>
-          <w:rFonts w:ascii="Century Schoolbook" w:eastAsia="游明朝" w:hAnsi="Century Schoolbook"/>
-          <w:i/>
-        </w:rPr>
-        <w:t>v</w:t>
-      </w:r>
-      <w:r>
-        <w:rPr>
-          <w:rFonts w:ascii="Century Schoolbook" w:eastAsia="游明朝" w:hAnsi="Century Schoolbook"/>
-          <w:vertAlign w:val="subscript"/>
-        </w:rPr>
-        <w:t>0</w:t>
-      </w:r>
-      <w:r>
-        <w:rPr>
-          <w:rFonts w:ascii="Century Schoolbook" w:eastAsia="游明朝" w:hAnsi="Century Schoolbook"/>
-          <w:i/>
-        </w:rPr>
-        <w:t xml:space="preserve"> </w:t>
-      </w:r>
-      <w:r>
-        <w:rPr>
-          <w:rFonts w:ascii="Century Schoolbook" w:eastAsia="游明朝" w:hAnsi="Century Schoolbook"/>
-        </w:rPr>
-        <w:t>[m</w:t>
-      </w:r>
-      <w:r>
-        <w:rPr>
-          <w:rFonts w:ascii="Century Schoolbook" w:eastAsia="游明朝" w:hAnsi="Century Schoolbook"/>
-        </w:rPr>
-        <w:t>/s</w:t>
-      </w:r>
-      <w:r>
-        <w:rPr>
-          <w:rFonts w:ascii="Century Schoolbook" w:eastAsia="游明朝" w:hAnsi="Century Schoolbook"/>
-        </w:rPr>
-        <w:t>]</w:t>
-      </w:r>
-      <w:r>
-        <w:rPr>
-          <w:rFonts w:ascii="Century Schoolbook" w:eastAsia="游明朝" w:hAnsi="Century Schoolbook" w:hint="eastAsia"/>
-        </w:rPr>
-        <w:t>，重力加速度</w:t>
-      </w:r>
-      <w:r>
-        <w:rPr>
-          <w:rFonts w:ascii="Century Schoolbook" w:eastAsia="游明朝" w:hAnsi="Century Schoolbook"/>
-          <w:i/>
-        </w:rPr>
-        <w:t>g</w:t>
-      </w:r>
-      <w:r>
-        <w:rPr>
-          <w:rFonts w:ascii="Century Schoolbook" w:eastAsia="游明朝" w:hAnsi="Century Schoolbook"/>
-          <w:i/>
-        </w:rPr>
-        <w:t xml:space="preserve"> </w:t>
-      </w:r>
-      <w:r>
-        <w:rPr>
-          <w:rFonts w:ascii="Century Schoolbook" w:eastAsia="游明朝" w:hAnsi="Century Schoolbook"/>
-        </w:rPr>
-        <w:t>[m</w:t>
-      </w:r>
-      <w:r>
-        <w:rPr>
-          <w:rFonts w:ascii="Century Schoolbook" w:eastAsia="游明朝" w:hAnsi="Century Schoolbook"/>
-        </w:rPr>
-        <w:t>/s</w:t>
-      </w:r>
-      <w:r>
-        <w:rPr>
-          <w:rFonts w:ascii="Century Schoolbook" w:eastAsia="游明朝" w:hAnsi="Century Schoolbook"/>
-          <w:vertAlign w:val="superscript"/>
-        </w:rPr>
-        <w:t>2</w:t>
-      </w:r>
-      <w:r>
-        <w:rPr>
-          <w:rFonts w:ascii="Century Schoolbook" w:eastAsia="游明朝" w:hAnsi="Century Schoolbook"/>
-        </w:rPr>
-        <w:t>]</w:t>
-      </w:r>
-      <w:r>
-        <w:rPr>
-          <w:rFonts w:ascii="Century Schoolbook" w:eastAsia="游明朝" w:hAnsi="Century Schoolbook" w:hint="eastAsia"/>
-        </w:rPr>
-        <w:t>，時刻</w:t>
-      </w:r>
-      <w:r>
-        <w:rPr>
-          <w:rFonts w:ascii="Century Schoolbook" w:eastAsia="游明朝" w:hAnsi="Century Schoolbook"/>
-          <w:i/>
-        </w:rPr>
-        <w:t>t</w:t>
-      </w:r>
-      <w:r>
-        <w:rPr>
-          <w:rFonts w:ascii="Century Schoolbook" w:eastAsia="游明朝" w:hAnsi="Century Schoolbook"/>
-          <w:i/>
-        </w:rPr>
-        <w:t xml:space="preserve"> </w:t>
-      </w:r>
-      <w:r>
-        <w:rPr>
-          <w:rFonts w:ascii="Century Schoolbook" w:eastAsia="游明朝" w:hAnsi="Century Schoolbook"/>
-        </w:rPr>
-        <w:t>[</w:t>
-      </w:r>
-      <w:r>
-        <w:rPr>
-          <w:rFonts w:ascii="Century Schoolbook" w:eastAsia="游明朝" w:hAnsi="Century Schoolbook"/>
-        </w:rPr>
-        <w:t>s</w:t>
-      </w:r>
-      <w:r>
-        <w:rPr>
-          <w:rFonts w:ascii="Century Schoolbook" w:eastAsia="游明朝" w:hAnsi="Century Schoolbook"/>
-        </w:rPr>
-        <w:t>]</w:t>
-      </w:r>
-      <w:r>
-        <w:rPr>
-          <w:rFonts w:ascii="Century Schoolbook" w:eastAsia="游明朝" w:hAnsi="Century Schoolbook" w:hint="eastAsia"/>
-        </w:rPr>
-        <w:t>を使って，</w:t>
-      </w:r>
-    </w:p>
-    <w:p>
-      <w:pPr>
-        <w:ind w:left="283"/>
-        <w:rPr>
-          <w:rFonts w:ascii="Century Schoolbook" w:eastAsia="游明朝" w:hAnsi="Century Schoolbook"/>
-          <w:i/>
-          <w:color w:val="FFFFFF" w:themeColor="background1"/>
-        </w:rPr>
-      </w:pPr>
-      <m:oMathPara>
-        <m:oMath>
-          <m:r>
-            <m:rPr>
-              <m:sty m:val="p"/>
-            </m:rPr>
-            <w:rPr>
-              <w:rFonts w:ascii="Cambria Math" w:eastAsia="游明朝" w:hAnsi="Cambria Math"/>
-              <w:color w:val="FFFFFF" w:themeColor="background1"/>
-            </w:rPr>
-            <m:t>y=</m:t>
+            <m:t>(</m:t>
           </m:r>
           <m:sSub>
             <m:sSubPr>
@@ -1637,7 +1065,7 @@
                 <w:rPr>
                   <w:rFonts w:ascii="Cambria Math" w:eastAsia="游明朝" w:hAnsi="Cambria Math"/>
                   <w:i/>
-                  <w:color w:val="FFFFFF" w:themeColor="background1"/>
+                  <w:color w:val="000000" w:themeColor="text1"/>
                 </w:rPr>
               </m:ctrlPr>
             </m:sSubPr>
@@ -1645,93 +1073,280 @@
               <m:r>
                 <w:rPr>
                   <w:rFonts w:ascii="Cambria Math" w:eastAsia="游明朝" w:hAnsi="Cambria Math"/>
-                  <w:color w:val="FFFFFF" w:themeColor="background1"/>
+                  <w:color w:val="000000" w:themeColor="text1"/>
                 </w:rPr>
-                <m:t>v</m:t>
+                <m:t>x</m:t>
               </m:r>
             </m:e>
             <m:sub>
               <m:r>
                 <w:rPr>
                   <w:rFonts w:ascii="Cambria Math" w:eastAsia="游明朝" w:hAnsi="Cambria Math"/>
-                  <w:color w:val="FFFFFF" w:themeColor="background1"/>
+                  <w:color w:val="000000" w:themeColor="text1"/>
                 </w:rPr>
-                <m:t>0</m:t>
+                <m:t>1</m:t>
               </m:r>
             </m:sub>
           </m:sSub>
           <m:r>
             <w:rPr>
               <w:rFonts w:ascii="Cambria Math" w:eastAsia="游明朝" w:hAnsi="Cambria Math"/>
-              <w:color w:val="FFFFFF" w:themeColor="background1"/>
+              <w:color w:val="000000" w:themeColor="text1"/>
             </w:rPr>
-            <m:t xml:space="preserve">t + </m:t>
+            <m:t xml:space="preserve">, </m:t>
           </m:r>
-          <m:f>
-            <m:fPr>
+          <m:sSub>
+            <m:sSubPr>
               <m:ctrlPr>
                 <w:rPr>
                   <w:rFonts w:ascii="Cambria Math" w:eastAsia="游明朝" w:hAnsi="Cambria Math"/>
                   <w:i/>
-                  <w:color w:val="FFFFFF" w:themeColor="background1"/>
+                  <w:color w:val="000000" w:themeColor="text1"/>
                 </w:rPr>
               </m:ctrlPr>
-            </m:fPr>
-            <m:num>
+            </m:sSubPr>
+            <m:e>
               <m:r>
                 <w:rPr>
                   <w:rFonts w:ascii="Cambria Math" w:eastAsia="游明朝" w:hAnsi="Cambria Math"/>
-                  <w:color w:val="FFFFFF" w:themeColor="background1"/>
+                  <w:color w:val="000000" w:themeColor="text1"/>
+                </w:rPr>
+                <m:t>y</m:t>
+              </m:r>
+            </m:e>
+            <m:sub>
+              <m:r>
+                <w:rPr>
+                  <w:rFonts w:ascii="Cambria Math" w:eastAsia="游明朝" w:hAnsi="Cambria Math"/>
+                  <w:color w:val="000000" w:themeColor="text1"/>
                 </w:rPr>
                 <m:t>1</m:t>
               </m:r>
-            </m:num>
-            <m:den>
-              <m:r>
-                <w:rPr>
-                  <w:rFonts w:ascii="Cambria Math" w:eastAsia="游明朝" w:hAnsi="Cambria Math"/>
-                  <w:color w:val="FFFFFF" w:themeColor="background1"/>
-                </w:rPr>
-                <m:t>2</m:t>
-              </m:r>
-            </m:den>
-          </m:f>
+            </m:sub>
+          </m:sSub>
           <m:r>
             <w:rPr>
               <w:rFonts w:ascii="Cambria Math" w:eastAsia="游明朝" w:hAnsi="Cambria Math"/>
-              <w:color w:val="FFFFFF" w:themeColor="background1"/>
+              <w:color w:val="000000" w:themeColor="text1"/>
             </w:rPr>
-            <m:t>g</m:t>
+            <m:t>) + (</m:t>
           </m:r>
-          <m:sSup>
-            <m:sSupPr>
+          <m:sSub>
+            <m:sSubPr>
               <m:ctrlPr>
                 <w:rPr>
                   <w:rFonts w:ascii="Cambria Math" w:eastAsia="游明朝" w:hAnsi="Cambria Math"/>
                   <w:i/>
-                  <w:color w:val="FFFFFF" w:themeColor="background1"/>
+                  <w:color w:val="000000" w:themeColor="text1"/>
                 </w:rPr>
               </m:ctrlPr>
-            </m:sSupPr>
+            </m:sSubPr>
             <m:e>
               <m:r>
                 <w:rPr>
                   <w:rFonts w:ascii="Cambria Math" w:eastAsia="游明朝" w:hAnsi="Cambria Math"/>
-                  <w:color w:val="FFFFFF" w:themeColor="background1"/>
+                  <w:color w:val="000000" w:themeColor="text1"/>
                 </w:rPr>
-                <m:t>t</m:t>
+                <m:t>x</m:t>
               </m:r>
             </m:e>
-            <m:sup>
+            <m:sub>
               <m:r>
                 <w:rPr>
                   <w:rFonts w:ascii="Cambria Math" w:eastAsia="游明朝" w:hAnsi="Cambria Math"/>
-                  <w:color w:val="FFFFFF" w:themeColor="background1"/>
+                  <w:color w:val="000000" w:themeColor="text1"/>
                 </w:rPr>
                 <m:t>2</m:t>
               </m:r>
-            </m:sup>
-          </m:sSup>
+            </m:sub>
+          </m:sSub>
+          <m:r>
+            <w:rPr>
+              <w:rFonts w:ascii="Cambria Math" w:eastAsia="游明朝" w:hAnsi="Cambria Math"/>
+              <w:color w:val="000000" w:themeColor="text1"/>
+            </w:rPr>
+            <m:t xml:space="preserve">, </m:t>
+          </m:r>
+          <m:sSub>
+            <m:sSubPr>
+              <m:ctrlPr>
+                <w:rPr>
+                  <w:rFonts w:ascii="Cambria Math" w:eastAsia="游明朝" w:hAnsi="Cambria Math"/>
+                  <w:i/>
+                  <w:color w:val="000000" w:themeColor="text1"/>
+                </w:rPr>
+              </m:ctrlPr>
+            </m:sSubPr>
+            <m:e>
+              <m:r>
+                <w:rPr>
+                  <w:rFonts w:ascii="Cambria Math" w:eastAsia="游明朝" w:hAnsi="Cambria Math"/>
+                  <w:color w:val="000000" w:themeColor="text1"/>
+                </w:rPr>
+                <m:t>y</m:t>
+              </m:r>
+            </m:e>
+            <m:sub>
+              <m:r>
+                <w:rPr>
+                  <w:rFonts w:ascii="Cambria Math" w:eastAsia="游明朝" w:hAnsi="Cambria Math"/>
+                  <w:color w:val="000000" w:themeColor="text1"/>
+                </w:rPr>
+                <m:t>2</m:t>
+              </m:r>
+            </m:sub>
+          </m:sSub>
+          <m:r>
+            <w:rPr>
+              <w:rFonts w:ascii="Cambria Math" w:eastAsia="游明朝" w:hAnsi="Cambria Math"/>
+              <w:color w:val="000000" w:themeColor="text1"/>
+            </w:rPr>
+            <m:t>) = (</m:t>
+          </m:r>
+          <m:sSub>
+            <m:sSubPr>
+              <m:ctrlPr>
+                <w:rPr>
+                  <w:rFonts w:ascii="Cambria Math" w:eastAsia="游明朝" w:hAnsi="Cambria Math"/>
+                  <w:i/>
+                  <w:color w:val="000000" w:themeColor="text1"/>
+                </w:rPr>
+              </m:ctrlPr>
+            </m:sSubPr>
+            <m:e>
+              <m:r>
+                <w:rPr>
+                  <w:rFonts w:ascii="Cambria Math" w:eastAsia="游明朝" w:hAnsi="Cambria Math"/>
+                  <w:color w:val="000000" w:themeColor="text1"/>
+                </w:rPr>
+                <m:t>x</m:t>
+              </m:r>
+            </m:e>
+            <m:sub>
+              <m:r>
+                <w:rPr>
+                  <w:rFonts w:ascii="Cambria Math" w:eastAsia="游明朝" w:hAnsi="Cambria Math"/>
+                  <w:color w:val="000000" w:themeColor="text1"/>
+                </w:rPr>
+                <m:t>1</m:t>
+              </m:r>
+            </m:sub>
+          </m:sSub>
+          <m:r>
+            <w:rPr>
+              <w:rFonts w:ascii="Cambria Math" w:eastAsia="游明朝" w:hAnsi="Cambria Math"/>
+              <w:color w:val="000000" w:themeColor="text1"/>
+            </w:rPr>
+            <m:t>+</m:t>
+          </m:r>
+          <m:sSub>
+            <m:sSubPr>
+              <m:ctrlPr>
+                <w:rPr>
+                  <w:rFonts w:ascii="Cambria Math" w:eastAsia="游明朝" w:hAnsi="Cambria Math"/>
+                  <w:i/>
+                  <w:color w:val="000000" w:themeColor="text1"/>
+                </w:rPr>
+              </m:ctrlPr>
+            </m:sSubPr>
+            <m:e>
+              <m:r>
+                <w:rPr>
+                  <w:rFonts w:ascii="Cambria Math" w:eastAsia="游明朝" w:hAnsi="Cambria Math"/>
+                  <w:color w:val="000000" w:themeColor="text1"/>
+                </w:rPr>
+                <m:t>x</m:t>
+              </m:r>
+            </m:e>
+            <m:sub>
+              <m:r>
+                <w:rPr>
+                  <w:rFonts w:ascii="Cambria Math" w:eastAsia="游明朝" w:hAnsi="Cambria Math"/>
+                  <w:color w:val="000000" w:themeColor="text1"/>
+                </w:rPr>
+                <m:t>2</m:t>
+              </m:r>
+            </m:sub>
+          </m:sSub>
+          <m:r>
+            <w:rPr>
+              <w:rFonts w:ascii="Cambria Math" w:eastAsia="游明朝" w:hAnsi="Cambria Math"/>
+              <w:color w:val="000000" w:themeColor="text1"/>
+            </w:rPr>
+            <m:t xml:space="preserve">, </m:t>
+          </m:r>
+          <m:sSub>
+            <m:sSubPr>
+              <m:ctrlPr>
+                <w:rPr>
+                  <w:rFonts w:ascii="Cambria Math" w:eastAsia="游明朝" w:hAnsi="Cambria Math"/>
+                  <w:i/>
+                  <w:color w:val="000000" w:themeColor="text1"/>
+                </w:rPr>
+              </m:ctrlPr>
+            </m:sSubPr>
+            <m:e>
+              <m:r>
+                <w:rPr>
+                  <w:rFonts w:ascii="Cambria Math" w:eastAsia="游明朝" w:hAnsi="Cambria Math"/>
+                  <w:color w:val="000000" w:themeColor="text1"/>
+                </w:rPr>
+                <m:t>y</m:t>
+              </m:r>
+            </m:e>
+            <m:sub>
+              <m:r>
+                <w:rPr>
+                  <w:rFonts w:ascii="Cambria Math" w:eastAsia="游明朝" w:hAnsi="Cambria Math"/>
+                  <w:color w:val="000000" w:themeColor="text1"/>
+                </w:rPr>
+                <m:t>1</m:t>
+              </m:r>
+            </m:sub>
+          </m:sSub>
+          <m:r>
+            <w:rPr>
+              <w:rFonts w:ascii="Cambria Math" w:eastAsia="游明朝" w:hAnsi="Cambria Math"/>
+              <w:color w:val="000000" w:themeColor="text1"/>
+            </w:rPr>
+            <m:t>+</m:t>
+          </m:r>
+          <m:sSub>
+            <m:sSubPr>
+              <m:ctrlPr>
+                <w:rPr>
+                  <w:rFonts w:ascii="Cambria Math" w:eastAsia="游明朝" w:hAnsi="Cambria Math"/>
+                  <w:i/>
+                  <w:color w:val="000000" w:themeColor="text1"/>
+                </w:rPr>
+              </m:ctrlPr>
+            </m:sSubPr>
+            <m:e>
+              <m:r>
+                <w:rPr>
+                  <w:rFonts w:ascii="Cambria Math" w:eastAsia="游明朝" w:hAnsi="Cambria Math"/>
+                  <w:color w:val="000000" w:themeColor="text1"/>
+                </w:rPr>
+                <m:t>y</m:t>
+              </m:r>
+            </m:e>
+            <m:sub>
+              <m:r>
+                <w:rPr>
+                  <w:rFonts w:ascii="Cambria Math" w:eastAsia="游明朝" w:hAnsi="Cambria Math"/>
+                  <w:color w:val="000000" w:themeColor="text1"/>
+                </w:rPr>
+                <m:t>2</m:t>
+              </m:r>
+            </m:sub>
+          </m:sSub>
+          <m:r>
+            <w:rPr>
+              <w:rFonts w:ascii="Cambria Math" w:eastAsia="游明朝" w:hAnsi="Cambria Math"/>
+              <w:color w:val="000000" w:themeColor="text1"/>
+            </w:rPr>
+            <m:t>)</m:t>
+          </m:r>
         </m:oMath>
       </m:oMathPara>
     </w:p>
@@ -1739,26 +1354,218 @@
       <w:pPr>
         <w:ind w:firstLineChars="135" w:firstLine="283"/>
         <w:rPr>
-          <w:rFonts w:ascii="Century Schoolbook" w:eastAsia="游明朝" w:hAnsi="Century Schoolbook"/>
-        </w:rPr>
-      </w:pPr>
-      <w:r>
-        <w:rPr>
-          <w:rFonts w:ascii="Century Schoolbook" w:eastAsia="游明朝" w:hAnsi="Century Schoolbook" w:hint="eastAsia"/>
-        </w:rPr>
-        <w:t>と表される。これはプログラミング言語（</w:t>
-      </w:r>
-      <w:r>
-        <w:rPr>
-          <w:rFonts w:ascii="Century Schoolbook" w:eastAsia="游明朝" w:hAnsi="Century Schoolbook"/>
-        </w:rPr>
-        <w:t>Unity C#</w:t>
-      </w:r>
-      <w:r>
-        <w:rPr>
-          <w:rFonts w:ascii="Century Schoolbook" w:eastAsia="游明朝" w:hAnsi="Century Schoolbook" w:hint="eastAsia"/>
-        </w:rPr>
-        <w:t>）で次のように書ける。</w:t>
+          <w:rFonts w:ascii="Century Schoolbook" w:eastAsia="游明朝" w:hAnsi="Century Schoolbook" w:hint="eastAsia"/>
+        </w:rPr>
+      </w:pPr>
+      <w:r>
+        <w:rPr>
+          <w:rFonts w:ascii="Century Schoolbook" w:eastAsia="游明朝" w:hAnsi="Century Schoolbook" w:hint="eastAsia"/>
+        </w:rPr>
+        <w:t>（例）</w:t>
+      </w:r>
+      <w:r>
+        <w:rPr>
+          <w:rFonts w:ascii="Century Schoolbook" w:eastAsia="游明朝" w:hAnsi="Century Schoolbook"/>
+          <w:i/>
+        </w:rPr>
+        <w:t>xy</w:t>
+      </w:r>
+      <w:r>
+        <w:rPr>
+          <w:rFonts w:ascii="Century Schoolbook" w:eastAsia="游明朝" w:hAnsi="Century Schoolbook" w:hint="eastAsia"/>
+        </w:rPr>
+        <w:t>平面</w:t>
+      </w:r>
+      <w:r>
+        <w:rPr>
+          <w:rFonts w:ascii="Century Schoolbook" w:eastAsia="游明朝" w:hAnsi="Century Schoolbook" w:hint="eastAsia"/>
+        </w:rPr>
+        <w:t>上の</w:t>
+      </w:r>
+      <w:r>
+        <w:rPr>
+          <w:rFonts w:ascii="Century Schoolbook" w:eastAsia="游明朝" w:hAnsi="Century Schoolbook"/>
+        </w:rPr>
+        <w:t>2</w:t>
+      </w:r>
+      <w:r>
+        <w:rPr>
+          <w:rFonts w:ascii="Century Schoolbook" w:eastAsia="游明朝" w:hAnsi="Century Schoolbook" w:hint="eastAsia"/>
+        </w:rPr>
+        <w:t>次元ベクトル</w:t>
+      </w:r>
+      <w:r>
+        <w:rPr>
+          <w:rFonts w:ascii="Century Schoolbook" w:eastAsia="游明朝" w:hAnsi="Century Schoolbook"/>
+        </w:rPr>
+        <w:t>(1, 2)</w:t>
+      </w:r>
+      <w:r>
+        <w:rPr>
+          <w:rFonts w:ascii="Century Schoolbook" w:eastAsia="游明朝" w:hAnsi="Century Schoolbook" w:hint="eastAsia"/>
+        </w:rPr>
+        <w:t>と</w:t>
+      </w:r>
+      <w:r>
+        <w:rPr>
+          <w:rFonts w:ascii="Century Schoolbook" w:eastAsia="游明朝" w:hAnsi="Century Schoolbook"/>
+        </w:rPr>
+        <w:t>(3, 1)</w:t>
+      </w:r>
+      <w:r>
+        <w:rPr>
+          <w:rFonts w:ascii="Century Schoolbook" w:eastAsia="游明朝" w:hAnsi="Century Schoolbook" w:hint="eastAsia"/>
+        </w:rPr>
+        <w:t>の合成は下図のように表される。</w:t>
+      </w:r>
+    </w:p>
+    <w:p>
+      <w:pPr>
+        <w:ind w:firstLineChars="135" w:firstLine="283"/>
+        <w:jc w:val="center"/>
+        <w:rPr>
+          <w:rFonts w:ascii="Century Schoolbook" w:eastAsia="游明朝" w:hAnsi="Century Schoolbook" w:hint="eastAsia"/>
+        </w:rPr>
+      </w:pPr>
+      <w:r>
+        <w:rPr>
+          <w:rFonts w:ascii="Century Schoolbook" w:eastAsia="游明朝" w:hAnsi="Century Schoolbook"/>
+          <w:i/>
+          <w:color w:val="FFFFFF" w:themeColor="background1"/>
+        </w:rPr>
+        <w:drawing>
+          <wp:inline distT="0" distB="0" distL="0" distR="0" wp14:anchorId="0DB6A0B5" wp14:editId="304894CE">
+            <wp:extent cx="1507996" cy="1138691"/>
+            <wp:effectExtent l="0" t="0" r="0" b="4445"/>
+            <wp:docPr id="6" name="図 6"/>
+            <wp:cNvGraphicFramePr>
+              <a:graphicFrameLocks xmlns:a="http://schemas.openxmlformats.org/drawingml/2006/main" noChangeAspect="1"/>
+            </wp:cNvGraphicFramePr>
+            <a:graphic xmlns:a="http://schemas.openxmlformats.org/drawingml/2006/main">
+              <a:graphicData uri="http://schemas.openxmlformats.org/drawingml/2006/picture">
+                <pic:pic xmlns:pic="http://schemas.openxmlformats.org/drawingml/2006/picture">
+                  <pic:nvPicPr>
+                    <pic:cNvPr id="1" name=""/>
+                    <pic:cNvPicPr/>
+                  </pic:nvPicPr>
+                  <pic:blipFill>
+                    <a:blip r:embed="rId9"/>
+                    <a:stretch>
+                      <a:fillRect/>
+                    </a:stretch>
+                  </pic:blipFill>
+                  <pic:spPr>
+                    <a:xfrm>
+                      <a:off x="0" y="0"/>
+                      <a:ext cx="1544689" cy="1166398"/>
+                    </a:xfrm>
+                    <a:prstGeom prst="rect">
+                      <a:avLst/>
+                    </a:prstGeom>
+                  </pic:spPr>
+                </pic:pic>
+              </a:graphicData>
+            </a:graphic>
+          </wp:inline>
+        </w:drawing>
+      </w:r>
+    </w:p>
+    <w:p>
+      <w:pPr>
+        <w:ind w:firstLineChars="135" w:firstLine="283"/>
+        <w:jc w:val="center"/>
+        <w:rPr>
+          <w:rFonts w:ascii="Century Schoolbook" w:eastAsia="游明朝" w:hAnsi="Century Schoolbook"/>
+        </w:rPr>
+      </w:pPr>
+      <w:r>
+        <w:rPr>
+          <w:rFonts w:ascii="Century Schoolbook" w:eastAsia="游明朝" w:hAnsi="Century Schoolbook"/>
+          <w:noProof/>
+        </w:rPr>
+        <w:drawing>
+          <wp:inline distT="0" distB="0" distL="0" distR="0" wp14:anchorId="4E46FB46" wp14:editId="73D43552">
+            <wp:extent cx="1548133" cy="1137507"/>
+            <wp:effectExtent l="0" t="0" r="1270" b="5715"/>
+            <wp:docPr id="7" name="図 7" descr="../../../Downloads/vector2.png"/>
+            <wp:cNvGraphicFramePr>
+              <a:graphicFrameLocks xmlns:a="http://schemas.openxmlformats.org/drawingml/2006/main" noChangeAspect="1"/>
+            </wp:cNvGraphicFramePr>
+            <a:graphic xmlns:a="http://schemas.openxmlformats.org/drawingml/2006/main">
+              <a:graphicData uri="http://schemas.openxmlformats.org/drawingml/2006/picture">
+                <pic:pic xmlns:pic="http://schemas.openxmlformats.org/drawingml/2006/picture">
+                  <pic:nvPicPr>
+                    <pic:cNvPr id="0" name="Picture 1" descr="../../../Downloads/vector2.png"/>
+                    <pic:cNvPicPr>
+                      <a:picLocks noChangeAspect="1" noChangeArrowheads="1"/>
+                    </pic:cNvPicPr>
+                  </pic:nvPicPr>
+                  <pic:blipFill>
+                    <a:blip r:embed="rId10">
+                      <a:extLst>
+                        <a:ext uri="{28A0092B-C50C-407E-A947-70E740481C1C}">
+                          <a14:useLocalDpi xmlns:a14="http://schemas.microsoft.com/office/drawing/2010/main" val="0"/>
+                        </a:ext>
+                      </a:extLst>
+                    </a:blip>
+                    <a:srcRect/>
+                    <a:stretch>
+                      <a:fillRect/>
+                    </a:stretch>
+                  </pic:blipFill>
+                  <pic:spPr bwMode="auto">
+                    <a:xfrm>
+                      <a:off x="0" y="0"/>
+                      <a:ext cx="1565132" cy="1149997"/>
+                    </a:xfrm>
+                    <a:prstGeom prst="rect">
+                      <a:avLst/>
+                    </a:prstGeom>
+                    <a:noFill/>
+                    <a:ln>
+                      <a:noFill/>
+                    </a:ln>
+                  </pic:spPr>
+                </pic:pic>
+              </a:graphicData>
+            </a:graphic>
+          </wp:inline>
+        </w:drawing>
+      </w:r>
+      <w:bookmarkStart w:id="0" w:name="_GoBack"/>
+      <w:bookmarkEnd w:id="0"/>
+    </w:p>
+    <w:p>
+      <w:pPr>
+        <w:pStyle w:val="a3"/>
+        <w:numPr>
+          <w:ilvl w:val="0"/>
+          <w:numId w:val="6"/>
+        </w:numPr>
+        <w:ind w:leftChars="0"/>
+        <w:rPr>
+          <w:rFonts w:ascii="Century Schoolbook" w:eastAsia="游明朝" w:hAnsi="Century Schoolbook"/>
+        </w:rPr>
+      </w:pPr>
+      <w:r>
+        <w:rPr>
+          <w:rFonts w:ascii="Century Schoolbook" w:eastAsia="游明朝" w:hAnsi="Century Schoolbook" w:hint="eastAsia"/>
+        </w:rPr>
+        <w:t>ベクトル積</w:t>
+      </w:r>
+    </w:p>
+    <w:p>
+      <w:pPr>
+        <w:ind w:firstLineChars="135" w:firstLine="283"/>
+        <w:rPr>
+          <w:rFonts w:ascii="Century Schoolbook" w:eastAsia="游明朝" w:hAnsi="Century Schoolbook" w:hint="eastAsia"/>
+        </w:rPr>
+      </w:pPr>
+      <w:r>
+        <w:rPr>
+          <w:rFonts w:ascii="Century Schoolbook" w:eastAsia="游明朝" w:hAnsi="Century Schoolbook" w:hint="eastAsia"/>
+        </w:rPr>
+        <w:t>ベクトルに掛け算</w:t>
       </w:r>
     </w:p>
     <w:tbl>
@@ -2048,6 +1855,7 @@
         <w:rPr>
           <w:rFonts w:ascii="Century Schoolbook" w:eastAsia="游明朝" w:hAnsi="Century Schoolbook" w:hint="eastAsia"/>
         </w:rPr>
+        <w:lastRenderedPageBreak/>
         <w:t>よって，衝突などさらに複雑なシミュレーションに使用するためには次の方法を用いる必要がある。</w:t>
       </w:r>
       <w:r>
@@ -2432,7 +2240,7 @@
                     </pic:cNvPicPr>
                   </pic:nvPicPr>
                   <pic:blipFill>
-                    <a:blip r:embed="rId8">
+                    <a:blip r:embed="rId11">
                       <a:grayscl/>
                       <a:extLst>
                         <a:ext uri="{28A0092B-C50C-407E-A947-70E740481C1C}">
@@ -3109,7 +2917,7 @@
                     </pic:cNvPicPr>
                   </pic:nvPicPr>
                   <pic:blipFill>
-                    <a:blip r:embed="rId9">
+                    <a:blip r:embed="rId12">
                       <a:extLst>
                         <a:ext uri="{28A0092B-C50C-407E-A947-70E740481C1C}">
                           <a14:useLocalDpi xmlns:a14="http://schemas.microsoft.com/office/drawing/2010/main" val="0"/>
@@ -3614,7 +3422,7 @@
       <w:pPr>
         <w:ind w:firstLineChars="135" w:firstLine="283"/>
         <w:rPr>
-          <w:rFonts w:ascii="Century Schoolbook" w:eastAsia="游明朝" w:hAnsi="Century Schoolbook" w:hint="eastAsia"/>
+          <w:rFonts w:ascii="Century Schoolbook" w:eastAsia="游明朝" w:hAnsi="Century Schoolbook"/>
         </w:rPr>
       </w:pPr>
       <w:r>
@@ -4662,11 +4470,11 @@
                     <pic:cNvPicPr/>
                   </pic:nvPicPr>
                   <pic:blipFill>
-                    <a:blip r:embed="rId10" cstate="print">
+                    <a:blip r:embed="rId13" cstate="print">
                       <a:extLst>
                         <a:ext uri="{BEBA8EAE-BF5A-486C-A8C5-ECC9F3942E4B}">
                           <a14:imgProps xmlns:a14="http://schemas.microsoft.com/office/drawing/2010/main">
-                            <a14:imgLayer r:embed="rId11">
+                            <a14:imgLayer r:embed="rId14">
                               <a14:imgEffect>
                                 <a14:saturation sat="0"/>
                               </a14:imgEffect>
@@ -5810,15 +5618,7 @@
         <w:rPr>
           <w:rFonts w:ascii="Century Schoolbook" w:eastAsia="游明朝" w:hAnsi="Century Schoolbook" w:hint="eastAsia"/>
         </w:rPr>
-        <w:t>また，前述の通り運動量保存の法則は次の</w:t>
-      </w:r>
-      <w:bookmarkStart w:id="0" w:name="_GoBack"/>
-      <w:bookmarkEnd w:id="0"/>
-      <w:r>
-        <w:rPr>
-          <w:rFonts w:ascii="Century Schoolbook" w:eastAsia="游明朝" w:hAnsi="Century Schoolbook" w:hint="eastAsia"/>
-        </w:rPr>
-        <w:t>式で表される。</w:t>
+        <w:t>また，前述の通り運動量保存の法則は次の式で表される。</w:t>
       </w:r>
     </w:p>
     <w:tbl>
@@ -12899,7 +12699,7 @@
                     </pic:cNvPicPr>
                   </pic:nvPicPr>
                   <pic:blipFill>
-                    <a:blip r:embed="rId12" cstate="print">
+                    <a:blip r:embed="rId15" cstate="print">
                       <a:extLst>
                         <a:ext uri="{28A0092B-C50C-407E-A947-70E740481C1C}">
                           <a14:useLocalDpi xmlns:a14="http://schemas.microsoft.com/office/drawing/2010/main" val="0"/>
@@ -18323,7 +18123,7 @@
 </file>
 
 <file path=customXml/itemProps1.xml><?xml version="1.0" encoding="utf-8"?>
-<ds:datastoreItem xmlns:ds="http://schemas.openxmlformats.org/officeDocument/2006/customXml" ds:itemID="{8D9D8220-ED96-0B4F-8C69-845151B67644}">
+<ds:datastoreItem xmlns:ds="http://schemas.openxmlformats.org/officeDocument/2006/customXml" ds:itemID="{F07C907C-BEDA-F74C-858E-409A00E66909}">
   <ds:schemaRefs>
     <ds:schemaRef ds:uri="http://schemas.openxmlformats.org/officeDocument/2006/bibliography"/>
   </ds:schemaRefs>

--- a/S2実習78.docx
+++ b/S2実習78.docx
@@ -1,6 +1,6 @@
 
 <file path=word/document.xml><?xml version="1.0" encoding="utf-8"?>
-<w:document xmlns:wpc="http://schemas.microsoft.com/office/word/2010/wordprocessingCanvas" xmlns:mo="http://schemas.microsoft.com/office/mac/office/2008/main" xmlns:mc="http://schemas.openxmlformats.org/markup-compatibility/2006" xmlns:mv="urn:schemas-microsoft-com:mac:vml" xmlns:o="urn:schemas-microsoft-com:office:office" xmlns:r="http://schemas.openxmlformats.org/officeDocument/2006/relationships" xmlns:m="http://schemas.openxmlformats.org/officeDocument/2006/math" xmlns:v="urn:schemas-microsoft-com:vml" xmlns:wp14="http://schemas.microsoft.com/office/word/2010/wordprocessingDrawing" xmlns:wp="http://schemas.openxmlformats.org/drawingml/2006/wordprocessingDrawing" xmlns:w10="urn:schemas-microsoft-com:office:word" xmlns:w="http://schemas.openxmlformats.org/wordprocessingml/2006/main" xmlns:w14="http://schemas.microsoft.com/office/word/2010/wordml" xmlns:w15="http://schemas.microsoft.com/office/word/2012/wordml" xmlns:wpg="http://schemas.microsoft.com/office/word/2010/wordprocessingGroup" xmlns:wpi="http://schemas.microsoft.com/office/word/2010/wordprocessingInk" xmlns:wne="http://schemas.microsoft.com/office/word/2006/wordml" xmlns:wps="http://schemas.microsoft.com/office/word/2010/wordprocessingShape" mc:Ignorable="w14 w15 wp14">
+<w:document xmlns:wpc="http://schemas.microsoft.com/office/word/2010/wordprocessingCanvas" xmlns:cx="http://schemas.microsoft.com/office/drawing/2014/chartex" xmlns:mc="http://schemas.openxmlformats.org/markup-compatibility/2006" xmlns:o="urn:schemas-microsoft-com:office:office" xmlns:r="http://schemas.openxmlformats.org/officeDocument/2006/relationships" xmlns:m="http://schemas.openxmlformats.org/officeDocument/2006/math" xmlns:v="urn:schemas-microsoft-com:vml" xmlns:wp14="http://schemas.microsoft.com/office/word/2010/wordprocessingDrawing" xmlns:wp="http://schemas.openxmlformats.org/drawingml/2006/wordprocessingDrawing" xmlns:w10="urn:schemas-microsoft-com:office:word" xmlns:w="http://schemas.openxmlformats.org/wordprocessingml/2006/main" xmlns:w14="http://schemas.microsoft.com/office/word/2010/wordml" xmlns:w15="http://schemas.microsoft.com/office/word/2012/wordml" xmlns:w16se="http://schemas.microsoft.com/office/word/2015/wordml/symex" xmlns:wpg="http://schemas.microsoft.com/office/word/2010/wordprocessingGroup" xmlns:wpi="http://schemas.microsoft.com/office/word/2010/wordprocessingInk" xmlns:wne="http://schemas.microsoft.com/office/word/2006/wordml" xmlns:wps="http://schemas.microsoft.com/office/word/2010/wordprocessingShape" mc:Ignorable="w14 w15 w16se wp14">
   <w:body>
     <w:p>
       <w:pPr>
@@ -70,7 +70,7 @@
         <w:jc w:val="center"/>
         <w:outlineLvl w:val="0"/>
         <w:rPr>
-          <w:rFonts w:ascii="Century Schoolbook" w:eastAsia="游明朝" w:hAnsi="Century Schoolbook" w:hint="eastAsia"/>
+          <w:rFonts w:ascii="Century Schoolbook" w:eastAsia="游明朝" w:hAnsi="Century Schoolbook"/>
           <w:sz w:val="72"/>
           <w:szCs w:val="72"/>
         </w:rPr>
@@ -109,7 +109,7 @@
       </w:r>
       <w:r>
         <w:rPr>
-          <w:rFonts w:ascii="Yu Mincho" w:eastAsia="Yu Mincho" w:hAnsi="Yu Mincho" w:cs="Calibri" w:hint="eastAsia"/>
+          <w:rFonts w:ascii="游明朝" w:eastAsia="游明朝" w:hAnsi="游明朝" w:cs="Calibri" w:hint="eastAsia"/>
           <w:sz w:val="72"/>
           <w:szCs w:val="72"/>
         </w:rPr>
@@ -117,7 +117,7 @@
       </w:r>
       <w:r>
         <w:rPr>
-          <w:rFonts w:ascii="Yu Mincho" w:eastAsia="Yu Mincho" w:hAnsi="Yu Mincho"/>
+          <w:rFonts w:ascii="游明朝" w:eastAsia="游明朝" w:hAnsi="游明朝"/>
           <w:sz w:val="72"/>
           <w:szCs w:val="72"/>
         </w:rPr>
@@ -125,7 +125,7 @@
       </w:r>
       <w:r>
         <w:rPr>
-          <w:rFonts w:ascii="Yu Mincho" w:eastAsia="Yu Mincho" w:hAnsi="Yu Mincho" w:cs="Calibri" w:hint="eastAsia"/>
+          <w:rFonts w:ascii="游明朝" w:eastAsia="游明朝" w:hAnsi="游明朝" w:cs="Calibri" w:hint="eastAsia"/>
           <w:sz w:val="72"/>
           <w:szCs w:val="72"/>
         </w:rPr>
@@ -174,7 +174,7 @@
     <w:p>
       <w:pPr>
         <w:spacing w:beforeLines="150" w:before="540" w:afterLines="150" w:after="540" w:line="480" w:lineRule="auto"/>
-        <w:ind w:firstLineChars="634" w:firstLine="2536"/>
+        <w:ind w:firstLineChars="634" w:firstLine="2488"/>
         <w:rPr>
           <w:rFonts w:ascii="Century Schoolbook" w:eastAsia="游明朝" w:hAnsi="Century Schoolbook"/>
           <w:b/>
@@ -216,7 +216,7 @@
     <w:p>
       <w:pPr>
         <w:spacing w:beforeLines="150" w:before="540" w:afterLines="150" w:after="540" w:line="480" w:lineRule="auto"/>
-        <w:ind w:firstLineChars="634" w:firstLine="2536"/>
+        <w:ind w:firstLineChars="634" w:firstLine="2488"/>
         <w:rPr>
           <w:rFonts w:ascii="Century Schoolbook" w:eastAsia="游明朝" w:hAnsi="Century Schoolbook"/>
           <w:b/>
@@ -250,7 +250,7 @@
     <w:p>
       <w:pPr>
         <w:spacing w:line="360" w:lineRule="auto"/>
-        <w:ind w:firstLineChars="1192" w:firstLine="3814"/>
+        <w:ind w:firstLineChars="1192" w:firstLine="3742"/>
         <w:rPr>
           <w:rFonts w:ascii="Century Schoolbook" w:eastAsia="游明朝" w:hAnsi="Century Schoolbook"/>
           <w:b/>
@@ -271,7 +271,7 @@
     <w:p>
       <w:pPr>
         <w:spacing w:line="360" w:lineRule="auto"/>
-        <w:ind w:firstLineChars="971" w:firstLine="3107"/>
+        <w:ind w:firstLineChars="971" w:firstLine="3048"/>
         <w:rPr>
           <w:rFonts w:ascii="Century Schoolbook" w:eastAsia="游明朝" w:hAnsi="Century Schoolbook"/>
           <w:b/>
@@ -339,7 +339,7 @@
       <w:pPr>
         <w:ind w:firstLineChars="135" w:firstLine="283"/>
         <w:rPr>
-          <w:rFonts w:ascii="Century Schoolbook" w:eastAsia="游明朝" w:hAnsi="Century Schoolbook" w:hint="eastAsia"/>
+          <w:rFonts w:ascii="Century Schoolbook" w:eastAsia="游明朝" w:hAnsi="Century Schoolbook"/>
         </w:rPr>
       </w:pPr>
       <w:r>
@@ -485,7 +485,39 @@
           <w:rFonts w:ascii="Century Schoolbook" w:eastAsia="游明朝" w:hAnsi="Century Schoolbook"/>
           <w:i/>
         </w:rPr>
-        <w:t>xyz</w:t>
+        <w:t>x</w:t>
+      </w:r>
+      <w:r>
+        <w:rPr>
+          <w:rFonts w:ascii="Century Schoolbook" w:eastAsia="游明朝" w:hAnsi="Century Schoolbook" w:hint="eastAsia"/>
+        </w:rPr>
+        <w:t>座標</w:t>
+      </w:r>
+      <w:r>
+        <w:rPr>
+          <w:rFonts w:ascii="Century Schoolbook" w:eastAsia="游明朝" w:hAnsi="Century Schoolbook"/>
+          <w:i/>
+        </w:rPr>
+        <w:t>y</w:t>
+      </w:r>
+      <w:r>
+        <w:rPr>
+          <w:rFonts w:ascii="Century Schoolbook" w:eastAsia="游明朝" w:hAnsi="Century Schoolbook" w:hint="eastAsia"/>
+        </w:rPr>
+        <w:t>座標</w:t>
+      </w:r>
+      <w:r>
+        <w:rPr>
+          <w:rFonts w:ascii="Century Schoolbook" w:eastAsia="游明朝" w:hAnsi="Century Schoolbook"/>
+          <w:i/>
+        </w:rPr>
+        <w:t>z</w:t>
+      </w:r>
+      <w:r>
+        <w:rPr>
+          <w:rFonts w:ascii="Century Schoolbook" w:eastAsia="游明朝" w:hAnsi="Century Schoolbook" w:hint="eastAsia"/>
+        </w:rPr>
+        <w:t>座標</w:t>
       </w:r>
       <w:r>
         <w:rPr>
@@ -502,6 +534,7 @@
       <w:r>
         <w:rPr>
           <w:rFonts w:ascii="Century Schoolbook" w:eastAsia="游明朝" w:hAnsi="Century Schoolbook"/>
+          <w:i/>
         </w:rPr>
         <w:t>x</w:t>
       </w:r>
@@ -509,7 +542,13 @@
         <w:rPr>
           <w:rFonts w:ascii="Century Schoolbook" w:eastAsia="游明朝" w:hAnsi="Century Schoolbook" w:hint="eastAsia"/>
         </w:rPr>
-        <w:t>軸だけのものと比べて単純に</w:t>
+        <w:t>座標</w:t>
+      </w:r>
+      <w:r>
+        <w:rPr>
+          <w:rFonts w:ascii="Century Schoolbook" w:eastAsia="游明朝" w:hAnsi="Century Schoolbook" w:hint="eastAsia"/>
+        </w:rPr>
+        <w:t>だけのものと比べて単純に</w:t>
       </w:r>
       <w:r>
         <w:rPr>
@@ -540,7 +579,7 @@
       <w:pPr>
         <w:ind w:firstLineChars="135" w:firstLine="283"/>
         <w:rPr>
-          <w:rFonts w:ascii="Century Schoolbook" w:eastAsia="游明朝" w:hAnsi="Century Schoolbook" w:hint="eastAsia"/>
+          <w:rFonts w:ascii="Century Schoolbook" w:eastAsia="游明朝" w:hAnsi="Century Schoolbook"/>
         </w:rPr>
       </w:pPr>
     </w:p>
@@ -573,12 +612,13 @@
       <w:pPr>
         <w:ind w:firstLineChars="135" w:firstLine="283"/>
         <w:rPr>
-          <w:rFonts w:ascii="Century Schoolbook" w:eastAsia="游明朝" w:hAnsi="Century Schoolbook" w:hint="eastAsia"/>
-        </w:rPr>
-      </w:pPr>
-      <w:r>
-        <w:rPr>
-          <w:rFonts w:ascii="Century Schoolbook" w:eastAsia="游明朝" w:hAnsi="Century Schoolbook"/>
+          <w:rFonts w:ascii="Century Schoolbook" w:eastAsia="游明朝" w:hAnsi="Century Schoolbook"/>
+        </w:rPr>
+      </w:pPr>
+      <w:r>
+        <w:rPr>
+          <w:rFonts w:ascii="Century Schoolbook" w:eastAsia="游明朝" w:hAnsi="Century Schoolbook"/>
+          <w:noProof/>
         </w:rPr>
         <w:drawing>
           <wp:anchor distT="0" distB="0" distL="114300" distR="114300" simplePos="0" relativeHeight="251662336" behindDoc="0" locked="0" layoutInCell="1" allowOverlap="1" wp14:anchorId="784EC88D" wp14:editId="1A83D844">
@@ -885,7 +925,7 @@
       <w:pPr>
         <w:ind w:firstLineChars="135" w:firstLine="283"/>
         <w:rPr>
-          <w:rFonts w:ascii="Century Schoolbook" w:eastAsia="游明朝" w:hAnsi="Century Schoolbook" w:hint="eastAsia"/>
+          <w:rFonts w:ascii="Century Schoolbook" w:eastAsia="游明朝" w:hAnsi="Century Schoolbook"/>
         </w:rPr>
       </w:pPr>
       <w:r>
@@ -1006,14 +1046,26 @@
         <w:rPr>
           <w:rFonts w:ascii="Century Schoolbook" w:eastAsia="游明朝" w:hAnsi="Century Schoolbook" w:hint="eastAsia"/>
         </w:rPr>
-        <w:t>ベクトル和</w:t>
+        <w:t>ベクトル</w:t>
+      </w:r>
+      <w:r>
+        <w:rPr>
+          <w:rFonts w:ascii="Century Schoolbook" w:eastAsia="游明朝" w:hAnsi="Century Schoolbook" w:hint="eastAsia"/>
+        </w:rPr>
+        <w:t>の</w:t>
+      </w:r>
+      <w:r>
+        <w:rPr>
+          <w:rFonts w:ascii="Century Schoolbook" w:eastAsia="游明朝" w:hAnsi="Century Schoolbook" w:hint="eastAsia"/>
+        </w:rPr>
+        <w:t>和</w:t>
       </w:r>
     </w:p>
     <w:p>
       <w:pPr>
         <w:ind w:firstLineChars="135" w:firstLine="283"/>
         <w:rPr>
-          <w:rFonts w:ascii="Century Schoolbook" w:eastAsia="游明朝" w:hAnsi="Century Schoolbook" w:hint="eastAsia"/>
+          <w:rFonts w:ascii="Century Schoolbook" w:eastAsia="游明朝" w:hAnsi="Century Schoolbook"/>
         </w:rPr>
       </w:pPr>
       <w:r>
@@ -1354,7 +1406,7 @@
       <w:pPr>
         <w:ind w:firstLineChars="135" w:firstLine="283"/>
         <w:rPr>
-          <w:rFonts w:ascii="Century Schoolbook" w:eastAsia="游明朝" w:hAnsi="Century Schoolbook" w:hint="eastAsia"/>
+          <w:rFonts w:ascii="Century Schoolbook" w:eastAsia="游明朝" w:hAnsi="Century Schoolbook"/>
         </w:rPr>
       </w:pPr>
       <w:r>
@@ -1424,19 +1476,20 @@
         <w:ind w:firstLineChars="135" w:firstLine="283"/>
         <w:jc w:val="center"/>
         <w:rPr>
-          <w:rFonts w:ascii="Century Schoolbook" w:eastAsia="游明朝" w:hAnsi="Century Schoolbook" w:hint="eastAsia"/>
+          <w:rFonts w:ascii="Century Schoolbook" w:eastAsia="游明朝" w:hAnsi="Century Schoolbook"/>
         </w:rPr>
       </w:pPr>
       <w:r>
         <w:rPr>
           <w:rFonts w:ascii="Century Schoolbook" w:eastAsia="游明朝" w:hAnsi="Century Schoolbook"/>
           <w:i/>
+          <w:noProof/>
           <w:color w:val="FFFFFF" w:themeColor="background1"/>
         </w:rPr>
         <w:drawing>
-          <wp:inline distT="0" distB="0" distL="0" distR="0" wp14:anchorId="0DB6A0B5" wp14:editId="304894CE">
-            <wp:extent cx="1507996" cy="1138691"/>
-            <wp:effectExtent l="0" t="0" r="0" b="4445"/>
+          <wp:inline distT="0" distB="0" distL="0" distR="0" wp14:anchorId="0DB6A0B5" wp14:editId="12F35F59">
+            <wp:extent cx="1362332" cy="1028700"/>
+            <wp:effectExtent l="0" t="0" r="9525" b="0"/>
             <wp:docPr id="6" name="図 6"/>
             <wp:cNvGraphicFramePr>
               <a:graphicFrameLocks xmlns:a="http://schemas.openxmlformats.org/drawingml/2006/main" noChangeAspect="1"/>
@@ -1457,7 +1510,7 @@
                   <pic:spPr>
                     <a:xfrm>
                       <a:off x="0" y="0"/>
-                      <a:ext cx="1544689" cy="1166398"/>
+                      <a:ext cx="1405540" cy="1061327"/>
                     </a:xfrm>
                     <a:prstGeom prst="rect">
                       <a:avLst/>
@@ -1472,6 +1525,540 @@
     </w:p>
     <w:p>
       <w:pPr>
+        <w:pStyle w:val="a3"/>
+        <w:numPr>
+          <w:ilvl w:val="0"/>
+          <w:numId w:val="6"/>
+        </w:numPr>
+        <w:ind w:leftChars="0"/>
+        <w:rPr>
+          <w:rFonts w:ascii="Century Schoolbook" w:eastAsia="游明朝" w:hAnsi="Century Schoolbook"/>
+        </w:rPr>
+      </w:pPr>
+      <w:r>
+        <w:rPr>
+          <w:rFonts w:ascii="Century Schoolbook" w:eastAsia="游明朝" w:hAnsi="Century Schoolbook" w:hint="eastAsia"/>
+        </w:rPr>
+        <w:t>ベクトルの差</w:t>
+      </w:r>
+    </w:p>
+    <w:p>
+      <w:pPr>
+        <w:ind w:firstLineChars="135" w:firstLine="283"/>
+        <w:rPr>
+          <w:rFonts w:ascii="Century Schoolbook" w:eastAsia="游明朝" w:hAnsi="Century Schoolbook"/>
+        </w:rPr>
+      </w:pPr>
+      <w:r>
+        <w:rPr>
+          <w:noProof/>
+        </w:rPr>
+        <w:drawing>
+          <wp:anchor distT="0" distB="0" distL="114300" distR="114300" simplePos="0" relativeHeight="251663360" behindDoc="0" locked="0" layoutInCell="1" allowOverlap="1" wp14:anchorId="62CCE12B" wp14:editId="3204CA48">
+            <wp:simplePos x="0" y="0"/>
+            <wp:positionH relativeFrom="margin">
+              <wp:posOffset>4254500</wp:posOffset>
+            </wp:positionH>
+            <wp:positionV relativeFrom="paragraph">
+              <wp:posOffset>6350</wp:posOffset>
+            </wp:positionV>
+            <wp:extent cx="1936750" cy="972185"/>
+            <wp:effectExtent l="0" t="0" r="6350" b="0"/>
+            <wp:wrapSquare wrapText="bothSides"/>
+            <wp:docPr id="8" name="図 8" descr="ベクトルの差を和に置き換える（a-b を a + (-b) に）"/>
+            <wp:cNvGraphicFramePr>
+              <a:graphicFrameLocks xmlns:a="http://schemas.openxmlformats.org/drawingml/2006/main" noChangeAspect="1"/>
+            </wp:cNvGraphicFramePr>
+            <a:graphic xmlns:a="http://schemas.openxmlformats.org/drawingml/2006/main">
+              <a:graphicData uri="http://schemas.openxmlformats.org/drawingml/2006/picture">
+                <pic:pic xmlns:pic="http://schemas.openxmlformats.org/drawingml/2006/picture">
+                  <pic:nvPicPr>
+                    <pic:cNvPr id="0" name="Picture 1" descr="ベクトルの差を和に置き換える（a-b を a + (-b) に）"/>
+                    <pic:cNvPicPr>
+                      <a:picLocks noChangeAspect="1" noChangeArrowheads="1"/>
+                    </pic:cNvPicPr>
+                  </pic:nvPicPr>
+                  <pic:blipFill>
+                    <a:blip r:embed="rId10" cstate="print">
+                      <a:extLst>
+                        <a:ext uri="{28A0092B-C50C-407E-A947-70E740481C1C}">
+                          <a14:useLocalDpi xmlns:a14="http://schemas.microsoft.com/office/drawing/2010/main" val="0"/>
+                        </a:ext>
+                      </a:extLst>
+                    </a:blip>
+                    <a:srcRect/>
+                    <a:stretch>
+                      <a:fillRect/>
+                    </a:stretch>
+                  </pic:blipFill>
+                  <pic:spPr bwMode="auto">
+                    <a:xfrm>
+                      <a:off x="0" y="0"/>
+                      <a:ext cx="1936750" cy="972185"/>
+                    </a:xfrm>
+                    <a:prstGeom prst="rect">
+                      <a:avLst/>
+                    </a:prstGeom>
+                    <a:noFill/>
+                    <a:ln>
+                      <a:noFill/>
+                    </a:ln>
+                  </pic:spPr>
+                </pic:pic>
+              </a:graphicData>
+            </a:graphic>
+            <wp14:sizeRelH relativeFrom="margin">
+              <wp14:pctWidth>0</wp14:pctWidth>
+            </wp14:sizeRelH>
+            <wp14:sizeRelV relativeFrom="margin">
+              <wp14:pctHeight>0</wp14:pctHeight>
+            </wp14:sizeRelV>
+          </wp:anchor>
+        </w:drawing>
+      </w:r>
+      <w:r>
+        <w:rPr>
+          <w:rFonts w:ascii="Century Schoolbook" w:eastAsia="游明朝" w:hAnsi="Century Schoolbook" w:hint="eastAsia"/>
+        </w:rPr>
+        <w:t>ベクトルにマイナスが付いた（－</w:t>
+      </w:r>
+      <w:r>
+        <w:rPr>
+          <w:rFonts w:ascii="Century Schoolbook" w:eastAsia="游明朝" w:hAnsi="Century Schoolbook" w:hint="eastAsia"/>
+        </w:rPr>
+        <w:t>1</w:t>
+      </w:r>
+      <w:r>
+        <w:rPr>
+          <w:rFonts w:ascii="Century Schoolbook" w:eastAsia="游明朝" w:hAnsi="Century Schoolbook" w:hint="eastAsia"/>
+        </w:rPr>
+        <w:t>をかけた）場合，大きさは同じで原点対称なベクトルとなる。これを使って</w:t>
+      </w:r>
+      <w:r>
+        <w:rPr>
+          <w:rFonts w:ascii="Century Schoolbook" w:eastAsia="游明朝" w:hAnsi="Century Schoolbook" w:hint="eastAsia"/>
+        </w:rPr>
+        <w:t>右図</w:t>
+      </w:r>
+      <w:r>
+        <w:rPr>
+          <w:rFonts w:ascii="Century Schoolbook" w:eastAsia="游明朝" w:hAnsi="Century Schoolbook" w:hint="eastAsia"/>
+        </w:rPr>
+        <w:t>のようにベクトルの差を求めることができる。</w:t>
+      </w:r>
+    </w:p>
+    <w:p>
+      <w:pPr>
+        <w:ind w:firstLineChars="135" w:firstLine="283"/>
+        <w:rPr>
+          <w:rFonts w:ascii="Century Schoolbook" w:eastAsia="游明朝" w:hAnsi="Century Schoolbook"/>
+        </w:rPr>
+      </w:pPr>
+      <w:r>
+        <w:rPr>
+          <w:rFonts w:ascii="Century Schoolbook" w:eastAsia="游明朝" w:hAnsi="Century Schoolbook" w:hint="eastAsia"/>
+        </w:rPr>
+        <w:t>ベクトルの差も計算上は各要素の差を求めたに過ぎないため次のような式で表せる。</w:t>
+      </w:r>
+    </w:p>
+    <w:p>
+      <w:pPr>
+        <w:ind w:firstLineChars="135" w:firstLine="283"/>
+        <w:rPr>
+          <w:rFonts w:ascii="Century Schoolbook" w:eastAsia="游明朝" w:hAnsi="Century Schoolbook"/>
+          <w:i/>
+          <w:color w:val="000000" w:themeColor="text1"/>
+        </w:rPr>
+      </w:pPr>
+      <m:oMathPara>
+        <m:oMath>
+          <m:d>
+            <m:dPr>
+              <m:ctrlPr>
+                <w:rPr>
+                  <w:rFonts w:ascii="Cambria Math" w:eastAsia="游明朝" w:hAnsi="Cambria Math"/>
+                  <w:i/>
+                  <w:color w:val="000000" w:themeColor="text1"/>
+                </w:rPr>
+              </m:ctrlPr>
+            </m:dPr>
+            <m:e>
+              <m:sSub>
+                <m:sSubPr>
+                  <m:ctrlPr>
+                    <w:rPr>
+                      <w:rFonts w:ascii="Cambria Math" w:eastAsia="游明朝" w:hAnsi="Cambria Math"/>
+                      <w:i/>
+                      <w:color w:val="000000" w:themeColor="text1"/>
+                    </w:rPr>
+                  </m:ctrlPr>
+                </m:sSubPr>
+                <m:e>
+                  <m:r>
+                    <w:rPr>
+                      <w:rFonts w:ascii="Cambria Math" w:eastAsia="游明朝" w:hAnsi="Cambria Math"/>
+                      <w:color w:val="000000" w:themeColor="text1"/>
+                    </w:rPr>
+                    <m:t>x</m:t>
+                  </m:r>
+                </m:e>
+                <m:sub>
+                  <m:r>
+                    <w:rPr>
+                      <w:rFonts w:ascii="Cambria Math" w:eastAsia="游明朝" w:hAnsi="Cambria Math"/>
+                      <w:color w:val="000000" w:themeColor="text1"/>
+                    </w:rPr>
+                    <m:t>1</m:t>
+                  </m:r>
+                </m:sub>
+              </m:sSub>
+              <m:r>
+                <w:rPr>
+                  <w:rFonts w:ascii="Cambria Math" w:eastAsia="游明朝" w:hAnsi="Cambria Math"/>
+                  <w:color w:val="000000" w:themeColor="text1"/>
+                </w:rPr>
+                <m:t xml:space="preserve">, </m:t>
+              </m:r>
+              <m:sSub>
+                <m:sSubPr>
+                  <m:ctrlPr>
+                    <w:rPr>
+                      <w:rFonts w:ascii="Cambria Math" w:eastAsia="游明朝" w:hAnsi="Cambria Math"/>
+                      <w:i/>
+                      <w:color w:val="000000" w:themeColor="text1"/>
+                    </w:rPr>
+                  </m:ctrlPr>
+                </m:sSubPr>
+                <m:e>
+                  <m:r>
+                    <w:rPr>
+                      <w:rFonts w:ascii="Cambria Math" w:eastAsia="游明朝" w:hAnsi="Cambria Math"/>
+                      <w:color w:val="000000" w:themeColor="text1"/>
+                    </w:rPr>
+                    <m:t>y</m:t>
+                  </m:r>
+                </m:e>
+                <m:sub>
+                  <m:r>
+                    <w:rPr>
+                      <w:rFonts w:ascii="Cambria Math" w:eastAsia="游明朝" w:hAnsi="Cambria Math"/>
+                      <w:color w:val="000000" w:themeColor="text1"/>
+                    </w:rPr>
+                    <m:t>1</m:t>
+                  </m:r>
+                </m:sub>
+              </m:sSub>
+            </m:e>
+          </m:d>
+          <m:r>
+            <w:rPr>
+              <w:rFonts w:ascii="Cambria Math" w:eastAsia="游明朝" w:hAnsi="Cambria Math"/>
+              <w:color w:val="000000" w:themeColor="text1"/>
+            </w:rPr>
+            <m:t>-(</m:t>
+          </m:r>
+          <m:sSub>
+            <m:sSubPr>
+              <m:ctrlPr>
+                <w:rPr>
+                  <w:rFonts w:ascii="Cambria Math" w:eastAsia="游明朝" w:hAnsi="Cambria Math"/>
+                  <w:i/>
+                  <w:color w:val="000000" w:themeColor="text1"/>
+                </w:rPr>
+              </m:ctrlPr>
+            </m:sSubPr>
+            <m:e>
+              <m:r>
+                <w:rPr>
+                  <w:rFonts w:ascii="Cambria Math" w:eastAsia="游明朝" w:hAnsi="Cambria Math"/>
+                  <w:color w:val="000000" w:themeColor="text1"/>
+                </w:rPr>
+                <m:t>x</m:t>
+              </m:r>
+            </m:e>
+            <m:sub>
+              <m:r>
+                <w:rPr>
+                  <w:rFonts w:ascii="Cambria Math" w:eastAsia="游明朝" w:hAnsi="Cambria Math"/>
+                  <w:color w:val="000000" w:themeColor="text1"/>
+                </w:rPr>
+                <m:t>2</m:t>
+              </m:r>
+            </m:sub>
+          </m:sSub>
+          <m:r>
+            <w:rPr>
+              <w:rFonts w:ascii="Cambria Math" w:eastAsia="游明朝" w:hAnsi="Cambria Math"/>
+              <w:color w:val="000000" w:themeColor="text1"/>
+            </w:rPr>
+            <m:t xml:space="preserve">, </m:t>
+          </m:r>
+          <m:sSub>
+            <m:sSubPr>
+              <m:ctrlPr>
+                <w:rPr>
+                  <w:rFonts w:ascii="Cambria Math" w:eastAsia="游明朝" w:hAnsi="Cambria Math"/>
+                  <w:i/>
+                  <w:color w:val="000000" w:themeColor="text1"/>
+                </w:rPr>
+              </m:ctrlPr>
+            </m:sSubPr>
+            <m:e>
+              <m:r>
+                <w:rPr>
+                  <w:rFonts w:ascii="Cambria Math" w:eastAsia="游明朝" w:hAnsi="Cambria Math"/>
+                  <w:color w:val="000000" w:themeColor="text1"/>
+                </w:rPr>
+                <m:t>y</m:t>
+              </m:r>
+            </m:e>
+            <m:sub>
+              <m:r>
+                <w:rPr>
+                  <w:rFonts w:ascii="Cambria Math" w:eastAsia="游明朝" w:hAnsi="Cambria Math"/>
+                  <w:color w:val="000000" w:themeColor="text1"/>
+                </w:rPr>
+                <m:t>2</m:t>
+              </m:r>
+            </m:sub>
+          </m:sSub>
+          <m:r>
+            <w:rPr>
+              <w:rFonts w:ascii="Cambria Math" w:eastAsia="游明朝" w:hAnsi="Cambria Math"/>
+              <w:color w:val="000000" w:themeColor="text1"/>
+            </w:rPr>
+            <m:t>) = (</m:t>
+          </m:r>
+          <m:sSub>
+            <m:sSubPr>
+              <m:ctrlPr>
+                <w:rPr>
+                  <w:rFonts w:ascii="Cambria Math" w:eastAsia="游明朝" w:hAnsi="Cambria Math"/>
+                  <w:i/>
+                  <w:color w:val="000000" w:themeColor="text1"/>
+                </w:rPr>
+              </m:ctrlPr>
+            </m:sSubPr>
+            <m:e>
+              <m:r>
+                <w:rPr>
+                  <w:rFonts w:ascii="Cambria Math" w:eastAsia="游明朝" w:hAnsi="Cambria Math"/>
+                  <w:color w:val="000000" w:themeColor="text1"/>
+                </w:rPr>
+                <m:t>x</m:t>
+              </m:r>
+            </m:e>
+            <m:sub>
+              <m:r>
+                <w:rPr>
+                  <w:rFonts w:ascii="Cambria Math" w:eastAsia="游明朝" w:hAnsi="Cambria Math"/>
+                  <w:color w:val="000000" w:themeColor="text1"/>
+                </w:rPr>
+                <m:t>1</m:t>
+              </m:r>
+            </m:sub>
+          </m:sSub>
+          <m:r>
+            <w:rPr>
+              <w:rFonts w:ascii="Cambria Math" w:eastAsia="游明朝" w:hAnsi="Cambria Math"/>
+              <w:color w:val="000000" w:themeColor="text1"/>
+            </w:rPr>
+            <m:t>-</m:t>
+          </m:r>
+          <m:sSub>
+            <m:sSubPr>
+              <m:ctrlPr>
+                <w:rPr>
+                  <w:rFonts w:ascii="Cambria Math" w:eastAsia="游明朝" w:hAnsi="Cambria Math"/>
+                  <w:i/>
+                  <w:color w:val="000000" w:themeColor="text1"/>
+                </w:rPr>
+              </m:ctrlPr>
+            </m:sSubPr>
+            <m:e>
+              <m:r>
+                <w:rPr>
+                  <w:rFonts w:ascii="Cambria Math" w:eastAsia="游明朝" w:hAnsi="Cambria Math"/>
+                  <w:color w:val="000000" w:themeColor="text1"/>
+                </w:rPr>
+                <m:t>x</m:t>
+              </m:r>
+            </m:e>
+            <m:sub>
+              <m:r>
+                <w:rPr>
+                  <w:rFonts w:ascii="Cambria Math" w:eastAsia="游明朝" w:hAnsi="Cambria Math"/>
+                  <w:color w:val="000000" w:themeColor="text1"/>
+                </w:rPr>
+                <m:t>2</m:t>
+              </m:r>
+            </m:sub>
+          </m:sSub>
+          <m:r>
+            <w:rPr>
+              <w:rFonts w:ascii="Cambria Math" w:eastAsia="游明朝" w:hAnsi="Cambria Math"/>
+              <w:color w:val="000000" w:themeColor="text1"/>
+            </w:rPr>
+            <m:t xml:space="preserve">, </m:t>
+          </m:r>
+          <m:sSub>
+            <m:sSubPr>
+              <m:ctrlPr>
+                <w:rPr>
+                  <w:rFonts w:ascii="Cambria Math" w:eastAsia="游明朝" w:hAnsi="Cambria Math"/>
+                  <w:i/>
+                  <w:color w:val="000000" w:themeColor="text1"/>
+                </w:rPr>
+              </m:ctrlPr>
+            </m:sSubPr>
+            <m:e>
+              <m:r>
+                <w:rPr>
+                  <w:rFonts w:ascii="Cambria Math" w:eastAsia="游明朝" w:hAnsi="Cambria Math"/>
+                  <w:color w:val="000000" w:themeColor="text1"/>
+                </w:rPr>
+                <m:t>y</m:t>
+              </m:r>
+            </m:e>
+            <m:sub>
+              <m:r>
+                <w:rPr>
+                  <w:rFonts w:ascii="Cambria Math" w:eastAsia="游明朝" w:hAnsi="Cambria Math"/>
+                  <w:color w:val="000000" w:themeColor="text1"/>
+                </w:rPr>
+                <m:t>1</m:t>
+              </m:r>
+            </m:sub>
+          </m:sSub>
+          <m:r>
+            <w:rPr>
+              <w:rFonts w:ascii="Cambria Math" w:eastAsia="游明朝" w:hAnsi="Cambria Math"/>
+              <w:color w:val="000000" w:themeColor="text1"/>
+            </w:rPr>
+            <m:t>-</m:t>
+          </m:r>
+          <m:sSub>
+            <m:sSubPr>
+              <m:ctrlPr>
+                <w:rPr>
+                  <w:rFonts w:ascii="Cambria Math" w:eastAsia="游明朝" w:hAnsi="Cambria Math"/>
+                  <w:i/>
+                  <w:color w:val="000000" w:themeColor="text1"/>
+                </w:rPr>
+              </m:ctrlPr>
+            </m:sSubPr>
+            <m:e>
+              <m:r>
+                <w:rPr>
+                  <w:rFonts w:ascii="Cambria Math" w:eastAsia="游明朝" w:hAnsi="Cambria Math"/>
+                  <w:color w:val="000000" w:themeColor="text1"/>
+                </w:rPr>
+                <m:t>y</m:t>
+              </m:r>
+            </m:e>
+            <m:sub>
+              <m:r>
+                <w:rPr>
+                  <w:rFonts w:ascii="Cambria Math" w:eastAsia="游明朝" w:hAnsi="Cambria Math"/>
+                  <w:color w:val="000000" w:themeColor="text1"/>
+                </w:rPr>
+                <m:t>2</m:t>
+              </m:r>
+            </m:sub>
+          </m:sSub>
+          <m:r>
+            <w:rPr>
+              <w:rFonts w:ascii="Cambria Math" w:eastAsia="游明朝" w:hAnsi="Cambria Math"/>
+              <w:color w:val="000000" w:themeColor="text1"/>
+            </w:rPr>
+            <m:t>)</m:t>
+          </m:r>
+        </m:oMath>
+      </m:oMathPara>
+    </w:p>
+    <w:p>
+      <w:pPr>
+        <w:ind w:firstLineChars="135" w:firstLine="283"/>
+        <w:rPr>
+          <w:rFonts w:ascii="Century Schoolbook" w:eastAsia="游明朝" w:hAnsi="Century Schoolbook"/>
+        </w:rPr>
+      </w:pPr>
+      <w:r>
+        <w:rPr>
+          <w:rFonts w:ascii="Century Schoolbook" w:eastAsia="游明朝" w:hAnsi="Century Schoolbook" w:hint="eastAsia"/>
+        </w:rPr>
+        <w:t>（例）</w:t>
+      </w:r>
+      <w:r>
+        <w:rPr>
+          <w:rFonts w:ascii="Century Schoolbook" w:eastAsia="游明朝" w:hAnsi="Century Schoolbook"/>
+          <w:i/>
+        </w:rPr>
+        <w:t>xy</w:t>
+      </w:r>
+      <w:r>
+        <w:rPr>
+          <w:rFonts w:ascii="Century Schoolbook" w:eastAsia="游明朝" w:hAnsi="Century Schoolbook" w:hint="eastAsia"/>
+        </w:rPr>
+        <w:t>平面</w:t>
+      </w:r>
+      <w:r>
+        <w:rPr>
+          <w:rFonts w:ascii="Century Schoolbook" w:eastAsia="游明朝" w:hAnsi="Century Schoolbook" w:hint="eastAsia"/>
+        </w:rPr>
+        <w:t>上の</w:t>
+      </w:r>
+      <w:r>
+        <w:rPr>
+          <w:rFonts w:ascii="Century Schoolbook" w:eastAsia="游明朝" w:hAnsi="Century Schoolbook"/>
+        </w:rPr>
+        <w:t>2</w:t>
+      </w:r>
+      <w:r>
+        <w:rPr>
+          <w:rFonts w:ascii="Century Schoolbook" w:eastAsia="游明朝" w:hAnsi="Century Schoolbook" w:hint="eastAsia"/>
+        </w:rPr>
+        <w:t>次元ベクトル</w:t>
+      </w:r>
+      <w:r>
+        <w:rPr>
+          <w:rFonts w:ascii="Century Schoolbook" w:eastAsia="游明朝" w:hAnsi="Century Schoolbook"/>
+        </w:rPr>
+        <w:t>(1, 2)</w:t>
+      </w:r>
+      <w:r>
+        <w:rPr>
+          <w:rFonts w:ascii="Century Schoolbook" w:eastAsia="游明朝" w:hAnsi="Century Schoolbook" w:hint="eastAsia"/>
+        </w:rPr>
+        <w:t>と</w:t>
+      </w:r>
+      <w:r>
+        <w:rPr>
+          <w:rFonts w:ascii="Century Schoolbook" w:eastAsia="游明朝" w:hAnsi="Century Schoolbook"/>
+        </w:rPr>
+        <w:t>(3, 1)</w:t>
+      </w:r>
+      <w:r>
+        <w:rPr>
+          <w:rFonts w:ascii="Century Schoolbook" w:eastAsia="游明朝" w:hAnsi="Century Schoolbook" w:hint="eastAsia"/>
+        </w:rPr>
+        <w:t>の差（</w:t>
+      </w:r>
+      <w:r>
+        <w:rPr>
+          <w:rFonts w:ascii="Century Schoolbook" w:eastAsia="游明朝" w:hAnsi="Century Schoolbook" w:hint="eastAsia"/>
+        </w:rPr>
+        <w:t>a-b</w:t>
+      </w:r>
+      <w:r>
+        <w:rPr>
+          <w:rFonts w:ascii="Century Schoolbook" w:eastAsia="游明朝" w:hAnsi="Century Schoolbook" w:hint="eastAsia"/>
+        </w:rPr>
+        <w:t>）は下図のように表される。</w:t>
+      </w:r>
+    </w:p>
+    <w:p>
+      <w:pPr>
         <w:ind w:firstLineChars="135" w:firstLine="283"/>
         <w:jc w:val="center"/>
         <w:rPr>
@@ -1484,9 +2071,9 @@
           <w:noProof/>
         </w:rPr>
         <w:drawing>
-          <wp:inline distT="0" distB="0" distL="0" distR="0" wp14:anchorId="4E46FB46" wp14:editId="73D43552">
-            <wp:extent cx="1548133" cy="1137507"/>
-            <wp:effectExtent l="0" t="0" r="1270" b="5715"/>
+          <wp:inline distT="0" distB="0" distL="0" distR="0" wp14:anchorId="4E46FB46" wp14:editId="62997816">
+            <wp:extent cx="1348194" cy="990600"/>
+            <wp:effectExtent l="0" t="0" r="4445" b="0"/>
             <wp:docPr id="7" name="図 7" descr="../../../Downloads/vector2.png"/>
             <wp:cNvGraphicFramePr>
               <a:graphicFrameLocks xmlns:a="http://schemas.openxmlformats.org/drawingml/2006/main" noChangeAspect="1"/>
@@ -1501,7 +2088,7 @@
                     </pic:cNvPicPr>
                   </pic:nvPicPr>
                   <pic:blipFill>
-                    <a:blip r:embed="rId10">
+                    <a:blip r:embed="rId11">
                       <a:extLst>
                         <a:ext uri="{28A0092B-C50C-407E-A947-70E740481C1C}">
                           <a14:useLocalDpi xmlns:a14="http://schemas.microsoft.com/office/drawing/2010/main" val="0"/>
@@ -1516,7 +2103,7 @@
                   <pic:spPr bwMode="auto">
                     <a:xfrm>
                       <a:off x="0" y="0"/>
-                      <a:ext cx="1565132" cy="1149997"/>
+                      <a:ext cx="1376549" cy="1011434"/>
                     </a:xfrm>
                     <a:prstGeom prst="rect">
                       <a:avLst/>
@@ -1532,8 +2119,328 @@
           </wp:inline>
         </w:drawing>
       </w:r>
-      <w:bookmarkStart w:id="0" w:name="_GoBack"/>
-      <w:bookmarkEnd w:id="0"/>
+    </w:p>
+    <w:p>
+      <w:pPr>
+        <w:ind w:firstLineChars="135" w:firstLine="283"/>
+        <w:rPr>
+          <w:rFonts w:ascii="Century Schoolbook" w:eastAsia="游明朝" w:hAnsi="Century Schoolbook"/>
+          <w:color w:val="000000" w:themeColor="text1"/>
+        </w:rPr>
+      </w:pPr>
+      <w:r>
+        <w:rPr>
+          <w:rFonts w:ascii="Century Schoolbook" w:eastAsia="游明朝" w:hAnsi="Century Schoolbook" w:hint="eastAsia"/>
+        </w:rPr>
+        <w:lastRenderedPageBreak/>
+        <w:t xml:space="preserve">（例題）　</w:t>
+      </w:r>
+      <m:oMath>
+        <m:acc>
+          <m:accPr>
+            <m:chr m:val="⃗"/>
+            <m:ctrlPr>
+              <w:rPr>
+                <w:rFonts w:ascii="Cambria Math" w:eastAsia="游明朝" w:hAnsi="Cambria Math"/>
+                <w:i/>
+              </w:rPr>
+            </m:ctrlPr>
+          </m:accPr>
+          <m:e>
+            <m:r>
+              <w:rPr>
+                <w:rFonts w:ascii="Cambria Math" w:eastAsia="游明朝" w:hAnsi="Cambria Math"/>
+              </w:rPr>
+              <m:t>a</m:t>
+            </m:r>
+          </m:e>
+        </m:acc>
+        <m:r>
+          <w:rPr>
+            <w:rFonts w:ascii="Cambria Math" w:eastAsia="游明朝" w:hAnsi="Cambria Math"/>
+          </w:rPr>
+          <m:t>=</m:t>
+        </m:r>
+        <m:d>
+          <m:dPr>
+            <m:ctrlPr>
+              <w:rPr>
+                <w:rFonts w:ascii="Cambria Math" w:eastAsia="游明朝" w:hAnsi="Cambria Math"/>
+                <w:i/>
+                <w:color w:val="000000" w:themeColor="text1"/>
+              </w:rPr>
+            </m:ctrlPr>
+          </m:dPr>
+          <m:e>
+            <m:r>
+              <w:rPr>
+                <w:rFonts w:ascii="Cambria Math" w:eastAsia="游明朝" w:hAnsi="Cambria Math"/>
+                <w:color w:val="000000" w:themeColor="text1"/>
+              </w:rPr>
+              <m:t>1, 2, 3</m:t>
+            </m:r>
+          </m:e>
+        </m:d>
+      </m:oMath>
+      <w:r>
+        <w:rPr>
+          <w:rFonts w:ascii="Century Schoolbook" w:eastAsia="游明朝" w:hAnsi="Century Schoolbook" w:hint="eastAsia"/>
+          <w:color w:val="000000" w:themeColor="text1"/>
+        </w:rPr>
+        <w:t>，</w:t>
+      </w:r>
+      <m:oMath>
+        <m:acc>
+          <m:accPr>
+            <m:chr m:val="⃗"/>
+            <m:ctrlPr>
+              <w:rPr>
+                <w:rFonts w:ascii="Cambria Math" w:eastAsia="游明朝" w:hAnsi="Cambria Math"/>
+                <w:i/>
+              </w:rPr>
+            </m:ctrlPr>
+          </m:accPr>
+          <m:e>
+            <m:r>
+              <w:rPr>
+                <w:rFonts w:ascii="Cambria Math" w:eastAsia="游明朝" w:hAnsi="Cambria Math"/>
+              </w:rPr>
+              <m:t>b</m:t>
+            </m:r>
+          </m:e>
+        </m:acc>
+        <m:r>
+          <w:rPr>
+            <w:rFonts w:ascii="Cambria Math" w:eastAsia="游明朝" w:hAnsi="Cambria Math"/>
+          </w:rPr>
+          <m:t>=</m:t>
+        </m:r>
+        <m:d>
+          <m:dPr>
+            <m:ctrlPr>
+              <w:rPr>
+                <w:rFonts w:ascii="Cambria Math" w:eastAsia="游明朝" w:hAnsi="Cambria Math"/>
+                <w:i/>
+                <w:color w:val="000000" w:themeColor="text1"/>
+              </w:rPr>
+            </m:ctrlPr>
+          </m:dPr>
+          <m:e>
+            <m:r>
+              <w:rPr>
+                <w:rFonts w:ascii="Cambria Math" w:eastAsia="游明朝" w:hAnsi="Cambria Math"/>
+                <w:color w:val="000000" w:themeColor="text1"/>
+              </w:rPr>
+              <m:t>4, 5, 6</m:t>
+            </m:r>
+          </m:e>
+        </m:d>
+      </m:oMath>
+      <w:r>
+        <w:rPr>
+          <w:rFonts w:ascii="Century Schoolbook" w:eastAsia="游明朝" w:hAnsi="Century Schoolbook" w:hint="eastAsia"/>
+          <w:color w:val="000000" w:themeColor="text1"/>
+        </w:rPr>
+        <w:t>について次の問いに答えをコンピュータを使用して求めよ。</w:t>
+      </w:r>
+    </w:p>
+    <w:p>
+      <w:pPr>
+        <w:ind w:firstLineChars="135" w:firstLine="283"/>
+        <w:jc w:val="center"/>
+        <w:rPr>
+          <w:rFonts w:ascii="Century Schoolbook" w:eastAsia="游明朝" w:hAnsi="Century Schoolbook" w:hint="eastAsia"/>
+        </w:rPr>
+      </w:pPr>
+      <w:r>
+        <w:rPr>
+          <w:rFonts w:ascii="Century Schoolbook" w:eastAsia="游明朝" w:hAnsi="Century Schoolbook" w:hint="eastAsia"/>
+          <w:color w:val="000000" w:themeColor="text1"/>
+        </w:rPr>
+        <w:t xml:space="preserve">(1) </w:t>
+      </w:r>
+      <m:oMath>
+        <m:acc>
+          <m:accPr>
+            <m:chr m:val="⃗"/>
+            <m:ctrlPr>
+              <w:rPr>
+                <w:rFonts w:ascii="Cambria Math" w:eastAsia="游明朝" w:hAnsi="Cambria Math"/>
+                <w:i/>
+              </w:rPr>
+            </m:ctrlPr>
+          </m:accPr>
+          <m:e>
+            <m:r>
+              <w:rPr>
+                <w:rFonts w:ascii="Cambria Math" w:eastAsia="游明朝" w:hAnsi="Cambria Math"/>
+              </w:rPr>
+              <m:t>a</m:t>
+            </m:r>
+          </m:e>
+        </m:acc>
+        <m:r>
+          <w:rPr>
+            <w:rFonts w:ascii="Cambria Math" w:eastAsia="游明朝" w:hAnsi="Cambria Math"/>
+          </w:rPr>
+          <m:t>+</m:t>
+        </m:r>
+        <m:acc>
+          <m:accPr>
+            <m:chr m:val="⃗"/>
+            <m:ctrlPr>
+              <w:rPr>
+                <w:rFonts w:ascii="Cambria Math" w:eastAsia="游明朝" w:hAnsi="Cambria Math"/>
+                <w:i/>
+              </w:rPr>
+            </m:ctrlPr>
+          </m:accPr>
+          <m:e>
+            <m:r>
+              <w:rPr>
+                <w:rFonts w:ascii="Cambria Math" w:eastAsia="游明朝" w:hAnsi="Cambria Math"/>
+              </w:rPr>
+              <m:t>b</m:t>
+            </m:r>
+          </m:e>
+        </m:acc>
+      </m:oMath>
+      <w:r>
+        <w:rPr>
+          <w:rFonts w:ascii="Century Schoolbook" w:eastAsia="游明朝" w:hAnsi="Century Schoolbook" w:hint="eastAsia"/>
+        </w:rPr>
+        <w:t xml:space="preserve">　　　</w:t>
+      </w:r>
+      <w:r>
+        <w:rPr>
+          <w:rFonts w:ascii="Century Schoolbook" w:eastAsia="游明朝" w:hAnsi="Century Schoolbook" w:hint="eastAsia"/>
+        </w:rPr>
+        <w:t xml:space="preserve">(2) </w:t>
+      </w:r>
+      <m:oMath>
+        <m:acc>
+          <m:accPr>
+            <m:chr m:val="⃗"/>
+            <m:ctrlPr>
+              <w:rPr>
+                <w:rFonts w:ascii="Cambria Math" w:eastAsia="游明朝" w:hAnsi="Cambria Math"/>
+                <w:i/>
+              </w:rPr>
+            </m:ctrlPr>
+          </m:accPr>
+          <m:e>
+            <m:r>
+              <w:rPr>
+                <w:rFonts w:ascii="Cambria Math" w:eastAsia="游明朝" w:hAnsi="Cambria Math"/>
+              </w:rPr>
+              <m:t>a</m:t>
+            </m:r>
+          </m:e>
+        </m:acc>
+        <m:r>
+          <w:rPr>
+            <w:rFonts w:ascii="Cambria Math" w:eastAsia="游明朝" w:hAnsi="Cambria Math"/>
+          </w:rPr>
+          <m:t>-</m:t>
+        </m:r>
+        <m:acc>
+          <m:accPr>
+            <m:chr m:val="⃗"/>
+            <m:ctrlPr>
+              <w:rPr>
+                <w:rFonts w:ascii="Cambria Math" w:eastAsia="游明朝" w:hAnsi="Cambria Math"/>
+                <w:i/>
+              </w:rPr>
+            </m:ctrlPr>
+          </m:accPr>
+          <m:e>
+            <m:r>
+              <w:rPr>
+                <w:rFonts w:ascii="Cambria Math" w:eastAsia="游明朝" w:hAnsi="Cambria Math"/>
+              </w:rPr>
+              <m:t>b</m:t>
+            </m:r>
+          </m:e>
+        </m:acc>
+      </m:oMath>
+      <w:r>
+        <w:rPr>
+          <w:rFonts w:ascii="Century Schoolbook" w:eastAsia="游明朝" w:hAnsi="Century Schoolbook" w:hint="eastAsia"/>
+        </w:rPr>
+        <w:t xml:space="preserve">　　　</w:t>
+      </w:r>
+      <w:r>
+        <w:rPr>
+          <w:rFonts w:ascii="Century Schoolbook" w:eastAsia="游明朝" w:hAnsi="Century Schoolbook" w:hint="eastAsia"/>
+        </w:rPr>
+        <w:t>(</w:t>
+      </w:r>
+      <w:r>
+        <w:rPr>
+          <w:rFonts w:ascii="Century Schoolbook" w:eastAsia="游明朝" w:hAnsi="Century Schoolbook"/>
+        </w:rPr>
+        <w:t>3</w:t>
+      </w:r>
+      <w:r>
+        <w:rPr>
+          <w:rFonts w:ascii="Century Schoolbook" w:eastAsia="游明朝" w:hAnsi="Century Schoolbook" w:hint="eastAsia"/>
+        </w:rPr>
+        <w:t xml:space="preserve">) </w:t>
+      </w:r>
+      <m:oMath>
+        <m:acc>
+          <m:accPr>
+            <m:chr m:val="⃗"/>
+            <m:ctrlPr>
+              <w:rPr>
+                <w:rFonts w:ascii="Cambria Math" w:eastAsia="游明朝" w:hAnsi="Cambria Math"/>
+                <w:i/>
+              </w:rPr>
+            </m:ctrlPr>
+          </m:accPr>
+          <m:e>
+            <m:r>
+              <w:rPr>
+                <w:rFonts w:ascii="Cambria Math" w:eastAsia="游明朝" w:hAnsi="Cambria Math"/>
+              </w:rPr>
+              <m:t>b</m:t>
+            </m:r>
+          </m:e>
+        </m:acc>
+        <m:r>
+          <w:rPr>
+            <w:rFonts w:ascii="Cambria Math" w:eastAsia="游明朝" w:hAnsi="Cambria Math"/>
+          </w:rPr>
+          <m:t>-</m:t>
+        </m:r>
+        <m:acc>
+          <m:accPr>
+            <m:chr m:val="⃗"/>
+            <m:ctrlPr>
+              <w:rPr>
+                <w:rFonts w:ascii="Cambria Math" w:eastAsia="游明朝" w:hAnsi="Cambria Math"/>
+                <w:i/>
+              </w:rPr>
+            </m:ctrlPr>
+          </m:accPr>
+          <m:e>
+            <m:r>
+              <w:rPr>
+                <w:rFonts w:ascii="Cambria Math" w:eastAsia="游明朝" w:hAnsi="Cambria Math"/>
+              </w:rPr>
+              <m:t>a</m:t>
+            </m:r>
+          </m:e>
+        </m:acc>
+      </m:oMath>
+    </w:p>
+    <w:p>
+      <w:pPr>
+        <w:ind w:firstLineChars="135" w:firstLine="283"/>
+        <w:rPr>
+          <w:rFonts w:ascii="Century Schoolbook" w:eastAsia="游明朝" w:hAnsi="Century Schoolbook" w:hint="eastAsia"/>
+        </w:rPr>
+      </w:pPr>
     </w:p>
     <w:p>
       <w:pPr>
@@ -1551,22 +2458,36 @@
         <w:rPr>
           <w:rFonts w:ascii="Century Schoolbook" w:eastAsia="游明朝" w:hAnsi="Century Schoolbook" w:hint="eastAsia"/>
         </w:rPr>
-        <w:t>ベクトル積</w:t>
+        <w:t>ベクトル</w:t>
+      </w:r>
+      <w:r>
+        <w:rPr>
+          <w:rFonts w:ascii="Century Schoolbook" w:eastAsia="游明朝" w:hAnsi="Century Schoolbook" w:hint="eastAsia"/>
+        </w:rPr>
+        <w:t>の</w:t>
+      </w:r>
+      <w:r>
+        <w:rPr>
+          <w:rFonts w:ascii="Century Schoolbook" w:eastAsia="游明朝" w:hAnsi="Century Schoolbook" w:hint="eastAsia"/>
+        </w:rPr>
+        <w:t>積</w:t>
       </w:r>
     </w:p>
     <w:p>
       <w:pPr>
         <w:ind w:firstLineChars="135" w:firstLine="283"/>
         <w:rPr>
-          <w:rFonts w:ascii="Century Schoolbook" w:eastAsia="游明朝" w:hAnsi="Century Schoolbook" w:hint="eastAsia"/>
-        </w:rPr>
-      </w:pPr>
-      <w:r>
-        <w:rPr>
-          <w:rFonts w:ascii="Century Schoolbook" w:eastAsia="游明朝" w:hAnsi="Century Schoolbook" w:hint="eastAsia"/>
-        </w:rPr>
-        <w:t>ベクトルに掛け算</w:t>
-      </w:r>
+          <w:rFonts w:ascii="Century Schoolbook" w:eastAsia="游明朝" w:hAnsi="Century Schoolbook"/>
+        </w:rPr>
+      </w:pPr>
+      <w:r>
+        <w:rPr>
+          <w:rFonts w:ascii="Century Schoolbook" w:eastAsia="游明朝" w:hAnsi="Century Schoolbook" w:hint="eastAsia"/>
+        </w:rPr>
+        <w:t>ベクトルの掛け算</w:t>
+      </w:r>
+      <w:bookmarkStart w:id="0" w:name="_GoBack"/>
+      <w:bookmarkEnd w:id="0"/>
     </w:p>
     <w:tbl>
       <w:tblPr>
@@ -1855,7 +2776,6 @@
         <w:rPr>
           <w:rFonts w:ascii="Century Schoolbook" w:eastAsia="游明朝" w:hAnsi="Century Schoolbook" w:hint="eastAsia"/>
         </w:rPr>
-        <w:lastRenderedPageBreak/>
         <w:t>よって，衝突などさらに複雑なシミュレーションに使用するためには次の方法を用いる必要がある。</w:t>
       </w:r>
       <w:r>
@@ -2212,75 +3132,6 @@
       <w:r>
         <w:rPr>
           <w:rFonts w:ascii="Century Schoolbook" w:eastAsia="游明朝" w:hAnsi="Century Schoolbook" w:hint="eastAsia"/>
-          <w:noProof/>
-        </w:rPr>
-        <w:drawing>
-          <wp:anchor distT="0" distB="0" distL="114300" distR="114300" simplePos="0" relativeHeight="251659264" behindDoc="0" locked="0" layoutInCell="1" allowOverlap="1" wp14:anchorId="5E328ED2" wp14:editId="263BA3E0">
-            <wp:simplePos x="0" y="0"/>
-            <wp:positionH relativeFrom="column">
-              <wp:posOffset>4932680</wp:posOffset>
-            </wp:positionH>
-            <wp:positionV relativeFrom="paragraph">
-              <wp:posOffset>328295</wp:posOffset>
-            </wp:positionV>
-            <wp:extent cx="1261745" cy="1261745"/>
-            <wp:effectExtent l="0" t="0" r="8255" b="8255"/>
-            <wp:wrapSquare wrapText="bothSides"/>
-            <wp:docPr id="1" name="図 1" descr="../../../Users/s1214428/Downloa"/>
-            <wp:cNvGraphicFramePr>
-              <a:graphicFrameLocks xmlns:a="http://schemas.openxmlformats.org/drawingml/2006/main" noChangeAspect="1"/>
-            </wp:cNvGraphicFramePr>
-            <a:graphic xmlns:a="http://schemas.openxmlformats.org/drawingml/2006/main">
-              <a:graphicData uri="http://schemas.openxmlformats.org/drawingml/2006/picture">
-                <pic:pic xmlns:pic="http://schemas.openxmlformats.org/drawingml/2006/picture">
-                  <pic:nvPicPr>
-                    <pic:cNvPr id="0" name="Picture 1" descr="../../../Users/s1214428/Downloa"/>
-                    <pic:cNvPicPr>
-                      <a:picLocks noChangeAspect="1" noChangeArrowheads="1"/>
-                    </pic:cNvPicPr>
-                  </pic:nvPicPr>
-                  <pic:blipFill>
-                    <a:blip r:embed="rId11">
-                      <a:grayscl/>
-                      <a:extLst>
-                        <a:ext uri="{28A0092B-C50C-407E-A947-70E740481C1C}">
-                          <a14:useLocalDpi xmlns:a14="http://schemas.microsoft.com/office/drawing/2010/main" val="0"/>
-                        </a:ext>
-                      </a:extLst>
-                    </a:blip>
-                    <a:srcRect/>
-                    <a:stretch>
-                      <a:fillRect/>
-                    </a:stretch>
-                  </pic:blipFill>
-                  <pic:spPr bwMode="auto">
-                    <a:xfrm>
-                      <a:off x="0" y="0"/>
-                      <a:ext cx="1261745" cy="1261745"/>
-                    </a:xfrm>
-                    <a:prstGeom prst="rect">
-                      <a:avLst/>
-                    </a:prstGeom>
-                    <a:noFill/>
-                    <a:ln>
-                      <a:noFill/>
-                    </a:ln>
-                  </pic:spPr>
-                </pic:pic>
-              </a:graphicData>
-            </a:graphic>
-            <wp14:sizeRelH relativeFrom="margin">
-              <wp14:pctWidth>0</wp14:pctWidth>
-            </wp14:sizeRelH>
-            <wp14:sizeRelV relativeFrom="margin">
-              <wp14:pctHeight>0</wp14:pctHeight>
-            </wp14:sizeRelV>
-          </wp:anchor>
-        </w:drawing>
-      </w:r>
-      <w:r>
-        <w:rPr>
-          <w:rFonts w:ascii="Century Schoolbook" w:eastAsia="游明朝" w:hAnsi="Century Schoolbook" w:hint="eastAsia"/>
         </w:rPr>
         <w:t>次に</w:t>
       </w:r>
@@ -2773,7 +3624,7 @@
       <m:oMath>
         <m:r>
           <w:rPr>
-            <w:rFonts w:ascii="Cambria Math" w:eastAsia="HGMaruGothicMPRO" w:hAnsi="Cambria Math" w:cstheme="majorHAnsi"/>
+            <w:rFonts w:ascii="Cambria Math" w:eastAsia="HG丸ｺﾞｼｯｸM-PRO" w:hAnsi="Cambria Math" w:cstheme="majorHAnsi"/>
           </w:rPr>
           <m:t>ma=F</m:t>
         </m:r>
@@ -2787,7 +3638,7 @@
       <m:oMath>
         <m:r>
           <w:rPr>
-            <w:rFonts w:ascii="Cambria Math" w:eastAsia="HGMaruGothicMPRO" w:hAnsi="Cambria Math" w:cstheme="majorHAnsi"/>
+            <w:rFonts w:ascii="Cambria Math" w:eastAsia="HG丸ｺﾞｼｯｸM-PRO" w:hAnsi="Cambria Math" w:cstheme="majorHAnsi"/>
           </w:rPr>
           <m:t>ma=-kx</m:t>
         </m:r>
@@ -2894,60 +3745,6 @@
           <w:rFonts w:ascii="Century Schoolbook" w:eastAsia="游明朝" w:hAnsi="Century Schoolbook"/>
         </w:rPr>
       </w:pPr>
-      <w:r>
-        <w:rPr>
-          <w:rFonts w:ascii="Century Schoolbook" w:eastAsia="游明朝" w:hAnsi="Century Schoolbook"/>
-          <w:noProof/>
-        </w:rPr>
-        <w:drawing>
-          <wp:inline distT="0" distB="0" distL="0" distR="0" wp14:anchorId="1D0AF92B" wp14:editId="55C528EA">
-            <wp:extent cx="2006602" cy="601980"/>
-            <wp:effectExtent l="0" t="0" r="0" b="7620"/>
-            <wp:docPr id="3" name="図 3" descr="../../../Users/s1214428/Downloads/5332-"/>
-            <wp:cNvGraphicFramePr>
-              <a:graphicFrameLocks xmlns:a="http://schemas.openxmlformats.org/drawingml/2006/main" noChangeAspect="1"/>
-            </wp:cNvGraphicFramePr>
-            <a:graphic xmlns:a="http://schemas.openxmlformats.org/drawingml/2006/main">
-              <a:graphicData uri="http://schemas.openxmlformats.org/drawingml/2006/picture">
-                <pic:pic xmlns:pic="http://schemas.openxmlformats.org/drawingml/2006/picture">
-                  <pic:nvPicPr>
-                    <pic:cNvPr id="0" name="Picture 2" descr="../../../Users/s1214428/Downloads/5332-"/>
-                    <pic:cNvPicPr>
-                      <a:picLocks noChangeAspect="1" noChangeArrowheads="1"/>
-                    </pic:cNvPicPr>
-                  </pic:nvPicPr>
-                  <pic:blipFill>
-                    <a:blip r:embed="rId12">
-                      <a:extLst>
-                        <a:ext uri="{28A0092B-C50C-407E-A947-70E740481C1C}">
-                          <a14:useLocalDpi xmlns:a14="http://schemas.microsoft.com/office/drawing/2010/main" val="0"/>
-                        </a:ext>
-                      </a:extLst>
-                    </a:blip>
-                    <a:srcRect/>
-                    <a:stretch>
-                      <a:fillRect/>
-                    </a:stretch>
-                  </pic:blipFill>
-                  <pic:spPr bwMode="auto">
-                    <a:xfrm>
-                      <a:off x="0" y="0"/>
-                      <a:ext cx="2075532" cy="622659"/>
-                    </a:xfrm>
-                    <a:prstGeom prst="rect">
-                      <a:avLst/>
-                    </a:prstGeom>
-                    <a:noFill/>
-                    <a:ln>
-                      <a:noFill/>
-                    </a:ln>
-                  </pic:spPr>
-                </pic:pic>
-              </a:graphicData>
-            </a:graphic>
-          </wp:inline>
-        </w:drawing>
-      </w:r>
     </w:p>
     <w:p>
       <w:pPr>
@@ -4470,11 +5267,11 @@
                     <pic:cNvPicPr/>
                   </pic:nvPicPr>
                   <pic:blipFill>
-                    <a:blip r:embed="rId13" cstate="print">
+                    <a:blip r:embed="rId12" cstate="print">
                       <a:extLst>
                         <a:ext uri="{BEBA8EAE-BF5A-486C-A8C5-ECC9F3942E4B}">
                           <a14:imgProps xmlns:a14="http://schemas.microsoft.com/office/drawing/2010/main">
-                            <a14:imgLayer r:embed="rId14">
+                            <a14:imgLayer r:embed="rId13">
                               <a14:imgEffect>
                                 <a14:saturation sat="0"/>
                               </a14:imgEffect>
@@ -12699,7 +13496,7 @@
                     </pic:cNvPicPr>
                   </pic:nvPicPr>
                   <pic:blipFill>
-                    <a:blip r:embed="rId15" cstate="print">
+                    <a:blip r:embed="rId14" cstate="print">
                       <a:extLst>
                         <a:ext uri="{28A0092B-C50C-407E-A947-70E740481C1C}">
                           <a14:useLocalDpi xmlns:a14="http://schemas.microsoft.com/office/drawing/2010/main" val="0"/>
@@ -12970,7 +13767,7 @@
 </file>
 
 <file path=word/endnotes.xml><?xml version="1.0" encoding="utf-8"?>
-<w:endnotes xmlns:wpc="http://schemas.microsoft.com/office/word/2010/wordprocessingCanvas" xmlns:mo="http://schemas.microsoft.com/office/mac/office/2008/main" xmlns:mc="http://schemas.openxmlformats.org/markup-compatibility/2006" xmlns:mv="urn:schemas-microsoft-com:mac:vml" xmlns:o="urn:schemas-microsoft-com:office:office" xmlns:r="http://schemas.openxmlformats.org/officeDocument/2006/relationships" xmlns:m="http://schemas.openxmlformats.org/officeDocument/2006/math" xmlns:v="urn:schemas-microsoft-com:vml" xmlns:wp14="http://schemas.microsoft.com/office/word/2010/wordprocessingDrawing" xmlns:wp="http://schemas.openxmlformats.org/drawingml/2006/wordprocessingDrawing" xmlns:w10="urn:schemas-microsoft-com:office:word" xmlns:w="http://schemas.openxmlformats.org/wordprocessingml/2006/main" xmlns:w14="http://schemas.microsoft.com/office/word/2010/wordml" xmlns:w15="http://schemas.microsoft.com/office/word/2012/wordml" xmlns:wpg="http://schemas.microsoft.com/office/word/2010/wordprocessingGroup" xmlns:wpi="http://schemas.microsoft.com/office/word/2010/wordprocessingInk" xmlns:wne="http://schemas.microsoft.com/office/word/2006/wordml" xmlns:wps="http://schemas.microsoft.com/office/word/2010/wordprocessingShape" mc:Ignorable="w14 w15 wp14">
+<w:endnotes xmlns:wpc="http://schemas.microsoft.com/office/word/2010/wordprocessingCanvas" xmlns:cx="http://schemas.microsoft.com/office/drawing/2014/chartex" xmlns:mc="http://schemas.openxmlformats.org/markup-compatibility/2006" xmlns:o="urn:schemas-microsoft-com:office:office" xmlns:r="http://schemas.openxmlformats.org/officeDocument/2006/relationships" xmlns:m="http://schemas.openxmlformats.org/officeDocument/2006/math" xmlns:v="urn:schemas-microsoft-com:vml" xmlns:wp14="http://schemas.microsoft.com/office/word/2010/wordprocessingDrawing" xmlns:wp="http://schemas.openxmlformats.org/drawingml/2006/wordprocessingDrawing" xmlns:w10="urn:schemas-microsoft-com:office:word" xmlns:w="http://schemas.openxmlformats.org/wordprocessingml/2006/main" xmlns:w14="http://schemas.microsoft.com/office/word/2010/wordml" xmlns:w15="http://schemas.microsoft.com/office/word/2012/wordml" xmlns:w16se="http://schemas.microsoft.com/office/word/2015/wordml/symex" xmlns:wpg="http://schemas.microsoft.com/office/word/2010/wordprocessingGroup" xmlns:wpi="http://schemas.microsoft.com/office/word/2010/wordprocessingInk" xmlns:wne="http://schemas.microsoft.com/office/word/2006/wordml" xmlns:wps="http://schemas.microsoft.com/office/word/2010/wordprocessingShape" mc:Ignorable="w14 w15 w16se wp14">
   <w:endnote w:type="separator" w:id="-1">
     <w:p>
       <w:r>
@@ -12989,7 +13786,7 @@
 </file>
 
 <file path=word/footnotes.xml><?xml version="1.0" encoding="utf-8"?>
-<w:footnotes xmlns:wpc="http://schemas.microsoft.com/office/word/2010/wordprocessingCanvas" xmlns:mo="http://schemas.microsoft.com/office/mac/office/2008/main" xmlns:mc="http://schemas.openxmlformats.org/markup-compatibility/2006" xmlns:mv="urn:schemas-microsoft-com:mac:vml" xmlns:o="urn:schemas-microsoft-com:office:office" xmlns:r="http://schemas.openxmlformats.org/officeDocument/2006/relationships" xmlns:m="http://schemas.openxmlformats.org/officeDocument/2006/math" xmlns:v="urn:schemas-microsoft-com:vml" xmlns:wp14="http://schemas.microsoft.com/office/word/2010/wordprocessingDrawing" xmlns:wp="http://schemas.openxmlformats.org/drawingml/2006/wordprocessingDrawing" xmlns:w10="urn:schemas-microsoft-com:office:word" xmlns:w="http://schemas.openxmlformats.org/wordprocessingml/2006/main" xmlns:w14="http://schemas.microsoft.com/office/word/2010/wordml" xmlns:w15="http://schemas.microsoft.com/office/word/2012/wordml" xmlns:wpg="http://schemas.microsoft.com/office/word/2010/wordprocessingGroup" xmlns:wpi="http://schemas.microsoft.com/office/word/2010/wordprocessingInk" xmlns:wne="http://schemas.microsoft.com/office/word/2006/wordml" xmlns:wps="http://schemas.microsoft.com/office/word/2010/wordprocessingShape" mc:Ignorable="w14 w15 wp14">
+<w:footnotes xmlns:wpc="http://schemas.microsoft.com/office/word/2010/wordprocessingCanvas" xmlns:cx="http://schemas.microsoft.com/office/drawing/2014/chartex" xmlns:mc="http://schemas.openxmlformats.org/markup-compatibility/2006" xmlns:o="urn:schemas-microsoft-com:office:office" xmlns:r="http://schemas.openxmlformats.org/officeDocument/2006/relationships" xmlns:m="http://schemas.openxmlformats.org/officeDocument/2006/math" xmlns:v="urn:schemas-microsoft-com:vml" xmlns:wp14="http://schemas.microsoft.com/office/word/2010/wordprocessingDrawing" xmlns:wp="http://schemas.openxmlformats.org/drawingml/2006/wordprocessingDrawing" xmlns:w10="urn:schemas-microsoft-com:office:word" xmlns:w="http://schemas.openxmlformats.org/wordprocessingml/2006/main" xmlns:w14="http://schemas.microsoft.com/office/word/2010/wordml" xmlns:w15="http://schemas.microsoft.com/office/word/2012/wordml" xmlns:w16se="http://schemas.microsoft.com/office/word/2015/wordml/symex" xmlns:wpg="http://schemas.microsoft.com/office/word/2010/wordprocessingGroup" xmlns:wpi="http://schemas.microsoft.com/office/word/2010/wordprocessingInk" xmlns:wne="http://schemas.microsoft.com/office/word/2006/wordml" xmlns:wps="http://schemas.microsoft.com/office/word/2010/wordprocessingShape" mc:Ignorable="w14 w15 w16se wp14">
   <w:footnote w:type="separator" w:id="-1">
     <w:p>
       <w:r>
@@ -13008,8 +13805,8 @@
 </file>
 
 <file path=word/numbering.xml><?xml version="1.0" encoding="utf-8"?>
-<w:numbering xmlns:wpc="http://schemas.microsoft.com/office/word/2010/wordprocessingCanvas" xmlns:mo="http://schemas.microsoft.com/office/mac/office/2008/main" xmlns:mc="http://schemas.openxmlformats.org/markup-compatibility/2006" xmlns:mv="urn:schemas-microsoft-com:mac:vml" xmlns:o="urn:schemas-microsoft-com:office:office" xmlns:r="http://schemas.openxmlformats.org/officeDocument/2006/relationships" xmlns:m="http://schemas.openxmlformats.org/officeDocument/2006/math" xmlns:v="urn:schemas-microsoft-com:vml" xmlns:wp14="http://schemas.microsoft.com/office/word/2010/wordprocessingDrawing" xmlns:wp="http://schemas.openxmlformats.org/drawingml/2006/wordprocessingDrawing" xmlns:w10="urn:schemas-microsoft-com:office:word" xmlns:w="http://schemas.openxmlformats.org/wordprocessingml/2006/main" xmlns:w14="http://schemas.microsoft.com/office/word/2010/wordml" xmlns:w15="http://schemas.microsoft.com/office/word/2012/wordml" xmlns:wpg="http://schemas.microsoft.com/office/word/2010/wordprocessingGroup" xmlns:wpi="http://schemas.microsoft.com/office/word/2010/wordprocessingInk" xmlns:wne="http://schemas.microsoft.com/office/word/2006/wordml" xmlns:wps="http://schemas.microsoft.com/office/word/2010/wordprocessingShape" mc:Ignorable="w14 w15 wp14">
-  <w:abstractNum w:abstractNumId="0">
+<w:numbering xmlns:wpc="http://schemas.microsoft.com/office/word/2010/wordprocessingCanvas" xmlns:cx="http://schemas.microsoft.com/office/drawing/2014/chartex" xmlns:mc="http://schemas.openxmlformats.org/markup-compatibility/2006" xmlns:o="urn:schemas-microsoft-com:office:office" xmlns:r="http://schemas.openxmlformats.org/officeDocument/2006/relationships" xmlns:m="http://schemas.openxmlformats.org/officeDocument/2006/math" xmlns:v="urn:schemas-microsoft-com:vml" xmlns:wp14="http://schemas.microsoft.com/office/word/2010/wordprocessingDrawing" xmlns:wp="http://schemas.openxmlformats.org/drawingml/2006/wordprocessingDrawing" xmlns:w10="urn:schemas-microsoft-com:office:word" xmlns:w="http://schemas.openxmlformats.org/wordprocessingml/2006/main" xmlns:w14="http://schemas.microsoft.com/office/word/2010/wordml" xmlns:w15="http://schemas.microsoft.com/office/word/2012/wordml" xmlns:w16se="http://schemas.microsoft.com/office/word/2015/wordml/symex" xmlns:wpg="http://schemas.microsoft.com/office/word/2010/wordprocessingGroup" xmlns:wpi="http://schemas.microsoft.com/office/word/2010/wordprocessingInk" xmlns:wne="http://schemas.microsoft.com/office/word/2006/wordml" xmlns:wps="http://schemas.microsoft.com/office/word/2010/wordprocessingShape" mc:Ignorable="w14 w15 w16se wp14">
+  <w:abstractNum w:abstractNumId="0" w15:restartNumberingAfterBreak="0">
     <w:nsid w:val="004F74CF"/>
     <w:multiLevelType w:val="hybridMultilevel"/>
     <w:tmpl w:val="17E62042"/>
@@ -13098,7 +13895,7 @@
       </w:pPr>
     </w:lvl>
   </w:abstractNum>
-  <w:abstractNum w:abstractNumId="1">
+  <w:abstractNum w:abstractNumId="1" w15:restartNumberingAfterBreak="0">
     <w:nsid w:val="01815596"/>
     <w:multiLevelType w:val="hybridMultilevel"/>
     <w:tmpl w:val="ADC8475A"/>
@@ -13187,7 +13984,7 @@
       </w:pPr>
     </w:lvl>
   </w:abstractNum>
-  <w:abstractNum w:abstractNumId="2">
+  <w:abstractNum w:abstractNumId="2" w15:restartNumberingAfterBreak="0">
     <w:nsid w:val="05C218C4"/>
     <w:multiLevelType w:val="hybridMultilevel"/>
     <w:tmpl w:val="668A5818"/>
@@ -13277,7 +14074,7 @@
       </w:pPr>
     </w:lvl>
   </w:abstractNum>
-  <w:abstractNum w:abstractNumId="3">
+  <w:abstractNum w:abstractNumId="3" w15:restartNumberingAfterBreak="0">
     <w:nsid w:val="05D15950"/>
     <w:multiLevelType w:val="hybridMultilevel"/>
     <w:tmpl w:val="261C8DC4"/>
@@ -13366,7 +14163,7 @@
       </w:pPr>
     </w:lvl>
   </w:abstractNum>
-  <w:abstractNum w:abstractNumId="4">
+  <w:abstractNum w:abstractNumId="4" w15:restartNumberingAfterBreak="0">
     <w:nsid w:val="0ADD784B"/>
     <w:multiLevelType w:val="hybridMultilevel"/>
     <w:tmpl w:val="58005456"/>
@@ -13455,7 +14252,7 @@
       </w:pPr>
     </w:lvl>
   </w:abstractNum>
-  <w:abstractNum w:abstractNumId="5">
+  <w:abstractNum w:abstractNumId="5" w15:restartNumberingAfterBreak="0">
     <w:nsid w:val="0B7F26B8"/>
     <w:multiLevelType w:val="hybridMultilevel"/>
     <w:tmpl w:val="2794BF70"/>
@@ -13541,7 +14338,7 @@
       </w:pPr>
     </w:lvl>
   </w:abstractNum>
-  <w:abstractNum w:abstractNumId="6">
+  <w:abstractNum w:abstractNumId="6" w15:restartNumberingAfterBreak="0">
     <w:nsid w:val="0CF67A47"/>
     <w:multiLevelType w:val="hybridMultilevel"/>
     <w:tmpl w:val="A04033DC"/>
@@ -13630,7 +14427,7 @@
       </w:pPr>
     </w:lvl>
   </w:abstractNum>
-  <w:abstractNum w:abstractNumId="7">
+  <w:abstractNum w:abstractNumId="7" w15:restartNumberingAfterBreak="0">
     <w:nsid w:val="15BA2DBF"/>
     <w:multiLevelType w:val="hybridMultilevel"/>
     <w:tmpl w:val="A486508E"/>
@@ -13716,7 +14513,7 @@
       </w:pPr>
     </w:lvl>
   </w:abstractNum>
-  <w:abstractNum w:abstractNumId="8">
+  <w:abstractNum w:abstractNumId="8" w15:restartNumberingAfterBreak="0">
     <w:nsid w:val="17722366"/>
     <w:multiLevelType w:val="hybridMultilevel"/>
     <w:tmpl w:val="E3140480"/>
@@ -13802,7 +14599,7 @@
       </w:pPr>
     </w:lvl>
   </w:abstractNum>
-  <w:abstractNum w:abstractNumId="9">
+  <w:abstractNum w:abstractNumId="9" w15:restartNumberingAfterBreak="0">
     <w:nsid w:val="1B8624DD"/>
     <w:multiLevelType w:val="hybridMultilevel"/>
     <w:tmpl w:val="37A88EC4"/>
@@ -13891,7 +14688,7 @@
       </w:pPr>
     </w:lvl>
   </w:abstractNum>
-  <w:abstractNum w:abstractNumId="10">
+  <w:abstractNum w:abstractNumId="10" w15:restartNumberingAfterBreak="0">
     <w:nsid w:val="1E402BE3"/>
     <w:multiLevelType w:val="hybridMultilevel"/>
     <w:tmpl w:val="D49E345E"/>
@@ -13980,7 +14777,7 @@
       </w:pPr>
     </w:lvl>
   </w:abstractNum>
-  <w:abstractNum w:abstractNumId="11">
+  <w:abstractNum w:abstractNumId="11" w15:restartNumberingAfterBreak="0">
     <w:nsid w:val="1ECE0944"/>
     <w:multiLevelType w:val="hybridMultilevel"/>
     <w:tmpl w:val="569E572E"/>
@@ -14069,7 +14866,7 @@
       </w:pPr>
     </w:lvl>
   </w:abstractNum>
-  <w:abstractNum w:abstractNumId="12">
+  <w:abstractNum w:abstractNumId="12" w15:restartNumberingAfterBreak="0">
     <w:nsid w:val="22C64981"/>
     <w:multiLevelType w:val="hybridMultilevel"/>
     <w:tmpl w:val="A04033DC"/>
@@ -14158,7 +14955,7 @@
       </w:pPr>
     </w:lvl>
   </w:abstractNum>
-  <w:abstractNum w:abstractNumId="13">
+  <w:abstractNum w:abstractNumId="13" w15:restartNumberingAfterBreak="0">
     <w:nsid w:val="258176D2"/>
     <w:multiLevelType w:val="hybridMultilevel"/>
     <w:tmpl w:val="5B842ACE"/>
@@ -14244,7 +15041,7 @@
       </w:pPr>
     </w:lvl>
   </w:abstractNum>
-  <w:abstractNum w:abstractNumId="14">
+  <w:abstractNum w:abstractNumId="14" w15:restartNumberingAfterBreak="0">
     <w:nsid w:val="29816707"/>
     <w:multiLevelType w:val="hybridMultilevel"/>
     <w:tmpl w:val="CFC2D5F6"/>
@@ -14333,7 +15130,7 @@
       </w:pPr>
     </w:lvl>
   </w:abstractNum>
-  <w:abstractNum w:abstractNumId="15">
+  <w:abstractNum w:abstractNumId="15" w15:restartNumberingAfterBreak="0">
     <w:nsid w:val="2DAE3ABC"/>
     <w:multiLevelType w:val="hybridMultilevel"/>
     <w:tmpl w:val="AF7491CA"/>
@@ -14422,7 +15219,7 @@
       </w:pPr>
     </w:lvl>
   </w:abstractNum>
-  <w:abstractNum w:abstractNumId="16">
+  <w:abstractNum w:abstractNumId="16" w15:restartNumberingAfterBreak="0">
     <w:nsid w:val="2E4D7F4B"/>
     <w:multiLevelType w:val="hybridMultilevel"/>
     <w:tmpl w:val="44664BF8"/>
@@ -14535,7 +15332,7 @@
       </w:rPr>
     </w:lvl>
   </w:abstractNum>
-  <w:abstractNum w:abstractNumId="17">
+  <w:abstractNum w:abstractNumId="17" w15:restartNumberingAfterBreak="0">
     <w:nsid w:val="2FCD095F"/>
     <w:multiLevelType w:val="hybridMultilevel"/>
     <w:tmpl w:val="ADC8475A"/>
@@ -14624,7 +15421,7 @@
       </w:pPr>
     </w:lvl>
   </w:abstractNum>
-  <w:abstractNum w:abstractNumId="18">
+  <w:abstractNum w:abstractNumId="18" w15:restartNumberingAfterBreak="0">
     <w:nsid w:val="32633FDA"/>
     <w:multiLevelType w:val="hybridMultilevel"/>
     <w:tmpl w:val="85441E34"/>
@@ -14710,7 +15507,7 @@
       </w:pPr>
     </w:lvl>
   </w:abstractNum>
-  <w:abstractNum w:abstractNumId="19">
+  <w:abstractNum w:abstractNumId="19" w15:restartNumberingAfterBreak="0">
     <w:nsid w:val="32EA6AA0"/>
     <w:multiLevelType w:val="hybridMultilevel"/>
     <w:tmpl w:val="668A5818"/>
@@ -14800,7 +15597,7 @@
       </w:pPr>
     </w:lvl>
   </w:abstractNum>
-  <w:abstractNum w:abstractNumId="20">
+  <w:abstractNum w:abstractNumId="20" w15:restartNumberingAfterBreak="0">
     <w:nsid w:val="34706AAC"/>
     <w:multiLevelType w:val="hybridMultilevel"/>
     <w:tmpl w:val="AF7491CA"/>
@@ -14889,7 +15686,7 @@
       </w:pPr>
     </w:lvl>
   </w:abstractNum>
-  <w:abstractNum w:abstractNumId="21">
+  <w:abstractNum w:abstractNumId="21" w15:restartNumberingAfterBreak="0">
     <w:nsid w:val="35B77E9A"/>
     <w:multiLevelType w:val="hybridMultilevel"/>
     <w:tmpl w:val="DE9C9670"/>
@@ -14975,7 +15772,7 @@
       </w:pPr>
     </w:lvl>
   </w:abstractNum>
-  <w:abstractNum w:abstractNumId="22">
+  <w:abstractNum w:abstractNumId="22" w15:restartNumberingAfterBreak="0">
     <w:nsid w:val="39F64DD4"/>
     <w:multiLevelType w:val="hybridMultilevel"/>
     <w:tmpl w:val="BCB88730"/>
@@ -15064,7 +15861,7 @@
       </w:pPr>
     </w:lvl>
   </w:abstractNum>
-  <w:abstractNum w:abstractNumId="23">
+  <w:abstractNum w:abstractNumId="23" w15:restartNumberingAfterBreak="0">
     <w:nsid w:val="3A25629C"/>
     <w:multiLevelType w:val="hybridMultilevel"/>
     <w:tmpl w:val="AF7491CA"/>
@@ -15153,7 +15950,7 @@
       </w:pPr>
     </w:lvl>
   </w:abstractNum>
-  <w:abstractNum w:abstractNumId="24">
+  <w:abstractNum w:abstractNumId="24" w15:restartNumberingAfterBreak="0">
     <w:nsid w:val="3C2C3004"/>
     <w:multiLevelType w:val="hybridMultilevel"/>
     <w:tmpl w:val="BCB88730"/>
@@ -15242,7 +16039,7 @@
       </w:pPr>
     </w:lvl>
   </w:abstractNum>
-  <w:abstractNum w:abstractNumId="25">
+  <w:abstractNum w:abstractNumId="25" w15:restartNumberingAfterBreak="0">
     <w:nsid w:val="3E5E6F9F"/>
     <w:multiLevelType w:val="hybridMultilevel"/>
     <w:tmpl w:val="DE9C9670"/>
@@ -15328,7 +16125,7 @@
       </w:pPr>
     </w:lvl>
   </w:abstractNum>
-  <w:abstractNum w:abstractNumId="26">
+  <w:abstractNum w:abstractNumId="26" w15:restartNumberingAfterBreak="0">
     <w:nsid w:val="3FEC7E51"/>
     <w:multiLevelType w:val="hybridMultilevel"/>
     <w:tmpl w:val="7F402C0A"/>
@@ -15414,7 +16211,7 @@
       </w:pPr>
     </w:lvl>
   </w:abstractNum>
-  <w:abstractNum w:abstractNumId="27">
+  <w:abstractNum w:abstractNumId="27" w15:restartNumberingAfterBreak="0">
     <w:nsid w:val="40C87789"/>
     <w:multiLevelType w:val="hybridMultilevel"/>
     <w:tmpl w:val="A04033DC"/>
@@ -15503,7 +16300,7 @@
       </w:pPr>
     </w:lvl>
   </w:abstractNum>
-  <w:abstractNum w:abstractNumId="28">
+  <w:abstractNum w:abstractNumId="28" w15:restartNumberingAfterBreak="0">
     <w:nsid w:val="4AB368D3"/>
     <w:multiLevelType w:val="hybridMultilevel"/>
     <w:tmpl w:val="37CAD0EE"/>
@@ -15592,7 +16389,7 @@
       </w:pPr>
     </w:lvl>
   </w:abstractNum>
-  <w:abstractNum w:abstractNumId="29">
+  <w:abstractNum w:abstractNumId="29" w15:restartNumberingAfterBreak="0">
     <w:nsid w:val="4BCA3F1D"/>
     <w:multiLevelType w:val="hybridMultilevel"/>
     <w:tmpl w:val="D9041238"/>
@@ -15681,7 +16478,7 @@
       </w:pPr>
     </w:lvl>
   </w:abstractNum>
-  <w:abstractNum w:abstractNumId="30">
+  <w:abstractNum w:abstractNumId="30" w15:restartNumberingAfterBreak="0">
     <w:nsid w:val="4FD560BB"/>
     <w:multiLevelType w:val="hybridMultilevel"/>
     <w:tmpl w:val="22DA6852"/>
@@ -15767,7 +16564,7 @@
       </w:pPr>
     </w:lvl>
   </w:abstractNum>
-  <w:abstractNum w:abstractNumId="31">
+  <w:abstractNum w:abstractNumId="31" w15:restartNumberingAfterBreak="0">
     <w:nsid w:val="5B2156EA"/>
     <w:multiLevelType w:val="hybridMultilevel"/>
     <w:tmpl w:val="F3D029BC"/>
@@ -15856,7 +16653,7 @@
       </w:pPr>
     </w:lvl>
   </w:abstractNum>
-  <w:abstractNum w:abstractNumId="32">
+  <w:abstractNum w:abstractNumId="32" w15:restartNumberingAfterBreak="0">
     <w:nsid w:val="5C9B63B9"/>
     <w:multiLevelType w:val="hybridMultilevel"/>
     <w:tmpl w:val="BCB88730"/>
@@ -15945,7 +16742,7 @@
       </w:pPr>
     </w:lvl>
   </w:abstractNum>
-  <w:abstractNum w:abstractNumId="33">
+  <w:abstractNum w:abstractNumId="33" w15:restartNumberingAfterBreak="0">
     <w:nsid w:val="5DE567D0"/>
     <w:multiLevelType w:val="hybridMultilevel"/>
     <w:tmpl w:val="BCB88730"/>
@@ -16034,7 +16831,7 @@
       </w:pPr>
     </w:lvl>
   </w:abstractNum>
-  <w:abstractNum w:abstractNumId="34">
+  <w:abstractNum w:abstractNumId="34" w15:restartNumberingAfterBreak="0">
     <w:nsid w:val="63E3507C"/>
     <w:multiLevelType w:val="hybridMultilevel"/>
     <w:tmpl w:val="FDAA0066"/>
@@ -16124,7 +16921,7 @@
       </w:pPr>
     </w:lvl>
   </w:abstractNum>
-  <w:abstractNum w:abstractNumId="35">
+  <w:abstractNum w:abstractNumId="35" w15:restartNumberingAfterBreak="0">
     <w:nsid w:val="659376C8"/>
     <w:multiLevelType w:val="hybridMultilevel"/>
     <w:tmpl w:val="ADC8475A"/>
@@ -16213,7 +17010,7 @@
       </w:pPr>
     </w:lvl>
   </w:abstractNum>
-  <w:abstractNum w:abstractNumId="36">
+  <w:abstractNum w:abstractNumId="36" w15:restartNumberingAfterBreak="0">
     <w:nsid w:val="686B2C8F"/>
     <w:multiLevelType w:val="hybridMultilevel"/>
     <w:tmpl w:val="7BD2B880"/>
@@ -16302,7 +17099,7 @@
       </w:pPr>
     </w:lvl>
   </w:abstractNum>
-  <w:abstractNum w:abstractNumId="37">
+  <w:abstractNum w:abstractNumId="37" w15:restartNumberingAfterBreak="0">
     <w:nsid w:val="6A017CB3"/>
     <w:multiLevelType w:val="hybridMultilevel"/>
     <w:tmpl w:val="668A5818"/>
@@ -16392,7 +17189,7 @@
       </w:pPr>
     </w:lvl>
   </w:abstractNum>
-  <w:abstractNum w:abstractNumId="38">
+  <w:abstractNum w:abstractNumId="38" w15:restartNumberingAfterBreak="0">
     <w:nsid w:val="703C0A7D"/>
     <w:multiLevelType w:val="hybridMultilevel"/>
     <w:tmpl w:val="42D41D02"/>
@@ -16481,7 +17278,7 @@
       </w:pPr>
     </w:lvl>
   </w:abstractNum>
-  <w:abstractNum w:abstractNumId="39">
+  <w:abstractNum w:abstractNumId="39" w15:restartNumberingAfterBreak="0">
     <w:nsid w:val="705964B1"/>
     <w:multiLevelType w:val="hybridMultilevel"/>
     <w:tmpl w:val="BCB88730"/>
@@ -16570,7 +17367,7 @@
       </w:pPr>
     </w:lvl>
   </w:abstractNum>
-  <w:abstractNum w:abstractNumId="40">
+  <w:abstractNum w:abstractNumId="40" w15:restartNumberingAfterBreak="0">
     <w:nsid w:val="72EF0B19"/>
     <w:multiLevelType w:val="hybridMultilevel"/>
     <w:tmpl w:val="BCB88730"/>
@@ -16659,7 +17456,7 @@
       </w:pPr>
     </w:lvl>
   </w:abstractNum>
-  <w:abstractNum w:abstractNumId="41">
+  <w:abstractNum w:abstractNumId="41" w15:restartNumberingAfterBreak="0">
     <w:nsid w:val="74DE41B6"/>
     <w:multiLevelType w:val="hybridMultilevel"/>
     <w:tmpl w:val="807CAA86"/>
@@ -16745,7 +17542,7 @@
       </w:pPr>
     </w:lvl>
   </w:abstractNum>
-  <w:abstractNum w:abstractNumId="42">
+  <w:abstractNum w:abstractNumId="42" w15:restartNumberingAfterBreak="0">
     <w:nsid w:val="78B61ECB"/>
     <w:multiLevelType w:val="hybridMultilevel"/>
     <w:tmpl w:val="BCB88730"/>
@@ -16834,7 +17631,7 @@
       </w:pPr>
     </w:lvl>
   </w:abstractNum>
-  <w:abstractNum w:abstractNumId="43">
+  <w:abstractNum w:abstractNumId="43" w15:restartNumberingAfterBreak="0">
     <w:nsid w:val="7C243AA9"/>
     <w:multiLevelType w:val="hybridMultilevel"/>
     <w:tmpl w:val="668A5818"/>
@@ -16924,7 +17721,7 @@
       </w:pPr>
     </w:lvl>
   </w:abstractNum>
-  <w:abstractNum w:abstractNumId="44">
+  <w:abstractNum w:abstractNumId="44" w15:restartNumberingAfterBreak="0">
     <w:nsid w:val="7E792D08"/>
     <w:multiLevelType w:val="hybridMultilevel"/>
     <w:tmpl w:val="75E0B6F4"/>
@@ -17152,7 +17949,7 @@
 </file>
 
 <file path=word/styles.xml><?xml version="1.0" encoding="utf-8"?>
-<w:styles xmlns:mc="http://schemas.openxmlformats.org/markup-compatibility/2006" xmlns:r="http://schemas.openxmlformats.org/officeDocument/2006/relationships" xmlns:w="http://schemas.openxmlformats.org/wordprocessingml/2006/main" xmlns:w14="http://schemas.microsoft.com/office/word/2010/wordml" xmlns:w15="http://schemas.microsoft.com/office/word/2012/wordml" mc:Ignorable="w14 w15">
+<w:styles xmlns:mc="http://schemas.openxmlformats.org/markup-compatibility/2006" xmlns:r="http://schemas.openxmlformats.org/officeDocument/2006/relationships" xmlns:w="http://schemas.openxmlformats.org/wordprocessingml/2006/main" xmlns:w14="http://schemas.microsoft.com/office/word/2010/wordml" xmlns:w15="http://schemas.microsoft.com/office/word/2012/wordml" xmlns:w16se="http://schemas.microsoft.com/office/word/2015/wordml/symex" mc:Ignorable="w14 w15 w16se">
   <w:docDefaults>
     <w:rPrDefault>
       <w:rPr>
@@ -17165,7 +17962,7 @@
     </w:rPrDefault>
     <w:pPrDefault/>
   </w:docDefaults>
-  <w:latentStyles w:defLockedState="0" w:defUIPriority="99" w:defSemiHidden="0" w:defUnhideWhenUsed="0" w:defQFormat="0" w:count="382">
+  <w:latentStyles w:defLockedState="0" w:defUIPriority="99" w:defSemiHidden="0" w:defUnhideWhenUsed="0" w:defQFormat="0" w:count="371">
     <w:lsdException w:name="Normal" w:uiPriority="0" w:qFormat="1"/>
     <w:lsdException w:name="heading 1" w:uiPriority="9" w:qFormat="1"/>
     <w:lsdException w:name="heading 2" w:semiHidden="1" w:uiPriority="9" w:unhideWhenUsed="1" w:qFormat="1"/>
@@ -17537,13 +18334,11 @@
     <w:lsdException w:name="List Table 5 Dark Accent 6" w:uiPriority="50"/>
     <w:lsdException w:name="List Table 6 Colorful Accent 6" w:uiPriority="51"/>
     <w:lsdException w:name="List Table 7 Colorful Accent 6" w:uiPriority="52"/>
-    <w:lsdException w:name="Mention" w:semiHidden="1" w:unhideWhenUsed="1"/>
-    <w:lsdException w:name="Smart Hyperlink" w:semiHidden="1" w:unhideWhenUsed="1"/>
   </w:latentStyles>
   <w:style w:type="paragraph" w:default="1" w:styleId="a">
     <w:name w:val="Normal"/>
     <w:qFormat/>
-    <w:rsid w:val="00FC4584"/>
+    <w:rsid w:val="00C91A3B"/>
     <w:pPr>
       <w:widowControl w:val="0"/>
       <w:jc w:val="both"/>
@@ -17592,7 +18387,6 @@
     <w:uiPriority w:val="39"/>
     <w:rsid w:val="00102403"/>
     <w:tblPr>
-      <w:tblInd w:w="0" w:type="dxa"/>
       <w:tblBorders>
         <w:top w:val="single" w:sz="4" w:space="0" w:color="auto"/>
         <w:left w:val="single" w:sz="4" w:space="0" w:color="auto"/>
@@ -17601,12 +18395,6 @@
         <w:insideH w:val="single" w:sz="4" w:space="0" w:color="auto"/>
         <w:insideV w:val="single" w:sz="4" w:space="0" w:color="auto"/>
       </w:tblBorders>
-      <w:tblCellMar>
-        <w:top w:w="0" w:type="dxa"/>
-        <w:left w:w="108" w:type="dxa"/>
-        <w:bottom w:w="0" w:type="dxa"/>
-        <w:right w:w="108" w:type="dxa"/>
-      </w:tblCellMar>
     </w:tblPr>
   </w:style>
   <w:style w:type="character" w:styleId="a5">
@@ -17627,13 +18415,6 @@
     <w:tblPr>
       <w:tblStyleRowBandSize w:val="1"/>
       <w:tblStyleColBandSize w:val="1"/>
-      <w:tblInd w:w="0" w:type="dxa"/>
-      <w:tblCellMar>
-        <w:top w:w="0" w:type="dxa"/>
-        <w:left w:w="108" w:type="dxa"/>
-        <w:bottom w:w="0" w:type="dxa"/>
-        <w:right w:w="108" w:type="dxa"/>
-      </w:tblCellMar>
     </w:tblPr>
     <w:tblStylePr w:type="firstRow">
       <w:rPr>
@@ -17724,7 +18505,6 @@
     <w:tblPr>
       <w:tblStyleRowBandSize w:val="1"/>
       <w:tblStyleColBandSize w:val="1"/>
-      <w:tblInd w:w="0" w:type="dxa"/>
       <w:tblBorders>
         <w:top w:val="single" w:sz="4" w:space="0" w:color="BFBFBF" w:themeColor="background1" w:themeShade="BF"/>
         <w:left w:val="single" w:sz="4" w:space="0" w:color="BFBFBF" w:themeColor="background1" w:themeShade="BF"/>
@@ -17733,12 +18513,6 @@
         <w:insideH w:val="single" w:sz="4" w:space="0" w:color="BFBFBF" w:themeColor="background1" w:themeShade="BF"/>
         <w:insideV w:val="single" w:sz="4" w:space="0" w:color="BFBFBF" w:themeColor="background1" w:themeShade="BF"/>
       </w:tblBorders>
-      <w:tblCellMar>
-        <w:top w:w="0" w:type="dxa"/>
-        <w:left w:w="108" w:type="dxa"/>
-        <w:bottom w:w="0" w:type="dxa"/>
-        <w:right w:w="108" w:type="dxa"/>
-      </w:tblCellMar>
     </w:tblPr>
     <w:tblStylePr w:type="firstRow">
       <w:rPr>
@@ -18123,7 +18897,7 @@
 </file>
 
 <file path=customXml/itemProps1.xml><?xml version="1.0" encoding="utf-8"?>
-<ds:datastoreItem xmlns:ds="http://schemas.openxmlformats.org/officeDocument/2006/customXml" ds:itemID="{F07C907C-BEDA-F74C-858E-409A00E66909}">
+<ds:datastoreItem xmlns:ds="http://schemas.openxmlformats.org/officeDocument/2006/customXml" ds:itemID="{D895416A-DB3E-4CD8-B9DA-793CCCB5B2DE}">
   <ds:schemaRefs>
     <ds:schemaRef ds:uri="http://schemas.openxmlformats.org/officeDocument/2006/bibliography"/>
   </ds:schemaRefs>

--- a/S2実習78.docx
+++ b/S2実習78.docx
@@ -1181,7 +1181,14 @@
               <w:rFonts w:ascii="Cambria Math" w:eastAsia="游明朝" w:hAnsi="Cambria Math"/>
               <w:color w:val="000000" w:themeColor="text1"/>
             </w:rPr>
-            <m:t>) + (</m:t>
+            <m:t>)+</m:t>
+          </m:r>
+          <m:r>
+            <w:rPr>
+              <w:rFonts w:ascii="Cambria Math" w:eastAsia="游明朝" w:hAnsi="Cambria Math"/>
+              <w:color w:val="000000" w:themeColor="text1"/>
+            </w:rPr>
+            <m:t>(</m:t>
           </m:r>
           <m:sSub>
             <m:sSubPr>
@@ -1658,7 +1665,19 @@
         <w:rPr>
           <w:rFonts w:ascii="Century Schoolbook" w:eastAsia="游明朝" w:hAnsi="Century Schoolbook" w:hint="eastAsia"/>
         </w:rPr>
-        <w:t>ベクトルの差も計算上は各要素の差を求めたに過ぎないため次のような式で表せる。</w:t>
+        <w:t>ベクトルの差も計算上は各要素の差を求めたに過ぎないため</w:t>
+      </w:r>
+      <w:r>
+        <w:rPr>
+          <w:rFonts w:ascii="Century Schoolbook" w:eastAsia="游明朝" w:hAnsi="Century Schoolbook" w:hint="eastAsia"/>
+        </w:rPr>
+        <w:t>，</w:t>
+      </w:r>
+      <w:r>
+        <w:rPr>
+          <w:rFonts w:ascii="Century Schoolbook" w:eastAsia="游明朝" w:hAnsi="Century Schoolbook" w:hint="eastAsia"/>
+        </w:rPr>
+        <w:t>次のような式で表せる。</w:t>
       </w:r>
     </w:p>
     <w:p>
@@ -2241,7 +2260,21 @@
           <w:rFonts w:ascii="Century Schoolbook" w:eastAsia="游明朝" w:hAnsi="Century Schoolbook" w:hint="eastAsia"/>
           <w:color w:val="000000" w:themeColor="text1"/>
         </w:rPr>
-        <w:t>について次の問いに答えをコンピュータを使用して求めよ。</w:t>
+        <w:t>について</w:t>
+      </w:r>
+      <w:r>
+        <w:rPr>
+          <w:rFonts w:ascii="Century Schoolbook" w:eastAsia="游明朝" w:hAnsi="Century Schoolbook" w:hint="eastAsia"/>
+          <w:color w:val="000000" w:themeColor="text1"/>
+        </w:rPr>
+        <w:t>，次の各問いの</w:t>
+      </w:r>
+      <w:r>
+        <w:rPr>
+          <w:rFonts w:ascii="Century Schoolbook" w:eastAsia="游明朝" w:hAnsi="Century Schoolbook" w:hint="eastAsia"/>
+          <w:color w:val="000000" w:themeColor="text1"/>
+        </w:rPr>
+        <w:t>答えをコンピュータを使用して求めよ。</w:t>
       </w:r>
     </w:p>
     <w:p>
@@ -2249,7 +2282,7 @@
         <w:ind w:firstLineChars="135" w:firstLine="283"/>
         <w:jc w:val="center"/>
         <w:rPr>
-          <w:rFonts w:ascii="Century Schoolbook" w:eastAsia="游明朝" w:hAnsi="Century Schoolbook" w:hint="eastAsia"/>
+          <w:rFonts w:ascii="Century Schoolbook" w:eastAsia="游明朝" w:hAnsi="Century Schoolbook"/>
         </w:rPr>
       </w:pPr>
       <w:r>
@@ -2304,12 +2337,24 @@
             </m:r>
           </m:e>
         </m:acc>
+        <m:r>
+          <w:rPr>
+            <w:rFonts w:ascii="Cambria Math" w:eastAsia="游明朝" w:hAnsi="Cambria Math"/>
+          </w:rPr>
+          <m:t>=(    ,    ,    )</m:t>
+        </m:r>
       </m:oMath>
       <w:r>
         <w:rPr>
           <w:rFonts w:ascii="Century Schoolbook" w:eastAsia="游明朝" w:hAnsi="Century Schoolbook" w:hint="eastAsia"/>
         </w:rPr>
-        <w:t xml:space="preserve">　　　</w:t>
+        <w:t xml:space="preserve">　</w:t>
+      </w:r>
+      <w:r>
+        <w:rPr>
+          <w:rFonts w:ascii="Century Schoolbook" w:eastAsia="游明朝" w:hAnsi="Century Schoolbook" w:hint="eastAsia"/>
+        </w:rPr>
+        <w:t xml:space="preserve">　</w:t>
       </w:r>
       <w:r>
         <w:rPr>
@@ -2362,12 +2407,24 @@
             </m:r>
           </m:e>
         </m:acc>
+        <m:r>
+          <w:rPr>
+            <w:rFonts w:ascii="Cambria Math" w:eastAsia="游明朝" w:hAnsi="Cambria Math"/>
+          </w:rPr>
+          <m:t>=(    ,    ,    )</m:t>
+        </m:r>
       </m:oMath>
       <w:r>
         <w:rPr>
           <w:rFonts w:ascii="Century Schoolbook" w:eastAsia="游明朝" w:hAnsi="Century Schoolbook" w:hint="eastAsia"/>
         </w:rPr>
-        <w:t xml:space="preserve">　　　</w:t>
+        <w:t xml:space="preserve">　</w:t>
+      </w:r>
+      <w:r>
+        <w:rPr>
+          <w:rFonts w:ascii="Century Schoolbook" w:eastAsia="游明朝" w:hAnsi="Century Schoolbook" w:hint="eastAsia"/>
+        </w:rPr>
+        <w:t xml:space="preserve">　</w:t>
       </w:r>
       <w:r>
         <w:rPr>
@@ -2432,13 +2489,19 @@
             </m:r>
           </m:e>
         </m:acc>
+        <m:r>
+          <w:rPr>
+            <w:rFonts w:ascii="Cambria Math" w:eastAsia="游明朝" w:hAnsi="Cambria Math"/>
+          </w:rPr>
+          <m:t>=(    ,    ,    )</m:t>
+        </m:r>
       </m:oMath>
     </w:p>
     <w:p>
       <w:pPr>
         <w:ind w:firstLineChars="135" w:firstLine="283"/>
         <w:rPr>
-          <w:rFonts w:ascii="Century Schoolbook" w:eastAsia="游明朝" w:hAnsi="Century Schoolbook" w:hint="eastAsia"/>
+          <w:rFonts w:ascii="Century Schoolbook" w:eastAsia="游明朝" w:hAnsi="Century Schoolbook"/>
         </w:rPr>
       </w:pPr>
     </w:p>
@@ -2484,285 +2547,113 @@
         <w:rPr>
           <w:rFonts w:ascii="Century Schoolbook" w:eastAsia="游明朝" w:hAnsi="Century Schoolbook" w:hint="eastAsia"/>
         </w:rPr>
-        <w:t>ベクトルの掛け算</w:t>
-      </w:r>
+        <w:t>ベクトルの</w:t>
+      </w:r>
+      <w:r>
+        <w:rPr>
+          <w:rFonts w:ascii="Century Schoolbook" w:eastAsia="游明朝" w:hAnsi="Century Schoolbook" w:hint="eastAsia"/>
+        </w:rPr>
+        <w:t>積（</w:t>
+      </w:r>
+      <w:r>
+        <w:rPr>
+          <w:rFonts w:ascii="Century Schoolbook" w:eastAsia="游明朝" w:hAnsi="Century Schoolbook" w:hint="eastAsia"/>
+        </w:rPr>
+        <w:t>掛け算</w:t>
+      </w:r>
+      <w:r>
+        <w:rPr>
+          <w:rFonts w:ascii="Century Schoolbook" w:eastAsia="游明朝" w:hAnsi="Century Schoolbook" w:hint="eastAsia"/>
+        </w:rPr>
+        <w:t>）は</w:t>
+      </w:r>
+      <w:r>
+        <w:rPr>
+          <w:rFonts w:ascii="Century Schoolbook" w:eastAsia="游明朝" w:hAnsi="Century Schoolbook" w:hint="eastAsia"/>
+        </w:rPr>
+        <w:t>実数倍，内積，外積の３種類を考える必要がある。</w:t>
+      </w:r>
+    </w:p>
+    <w:p>
+      <w:pPr>
+        <w:pStyle w:val="a3"/>
+        <w:numPr>
+          <w:ilvl w:val="1"/>
+          <w:numId w:val="6"/>
+        </w:numPr>
+        <w:ind w:leftChars="0"/>
+        <w:rPr>
+          <w:rFonts w:ascii="Century Schoolbook" w:eastAsia="游明朝" w:hAnsi="Century Schoolbook"/>
+        </w:rPr>
+      </w:pPr>
+      <w:r>
+        <w:rPr>
+          <w:rFonts w:ascii="Century Schoolbook" w:eastAsia="游明朝" w:hAnsi="Century Schoolbook" w:hint="eastAsia"/>
+        </w:rPr>
+        <w:t>ベクトルの実数倍</w:t>
+      </w:r>
+    </w:p>
+    <w:p>
+      <w:pPr>
+        <w:pStyle w:val="a3"/>
+        <w:ind w:leftChars="0" w:left="982"/>
+        <w:rPr>
+          <w:rFonts w:ascii="Century Schoolbook" w:eastAsia="游明朝" w:hAnsi="Century Schoolbook" w:hint="eastAsia"/>
+        </w:rPr>
+      </w:pPr>
       <w:bookmarkStart w:id="0" w:name="_GoBack"/>
       <w:bookmarkEnd w:id="0"/>
     </w:p>
-    <w:tbl>
-      <w:tblPr>
-        <w:tblStyle w:val="a4"/>
-        <w:tblW w:w="4000" w:type="pct"/>
-        <w:jc w:val="center"/>
-        <w:tblLook w:val="04A0" w:firstRow="1" w:lastRow="0" w:firstColumn="1" w:lastColumn="0" w:noHBand="0" w:noVBand="1"/>
-      </w:tblPr>
-      <w:tblGrid>
-        <w:gridCol w:w="7789"/>
-      </w:tblGrid>
-      <w:tr>
-        <w:trPr>
-          <w:jc w:val="center"/>
-        </w:trPr>
-        <w:tc>
-          <w:tcPr>
-            <w:tcW w:w="7789" w:type="dxa"/>
-          </w:tcPr>
-          <w:p>
-            <w:pPr>
-              <w:jc w:val="center"/>
-              <w:rPr>
-                <w:rFonts w:ascii="Courier New" w:eastAsia="游明朝" w:hAnsi="Courier New" w:cs="Courier New"/>
-              </w:rPr>
-            </w:pPr>
-            <w:r>
-              <w:rPr>
-                <w:rFonts w:ascii="Courier New" w:eastAsia="游明朝" w:hAnsi="Courier New" w:cs="Courier New"/>
-              </w:rPr>
-              <w:t xml:space="preserve">y = v0 * Time.time </w:t>
-            </w:r>
-            <w:r>
-              <w:rPr>
-                <w:rFonts w:ascii="Courier New" w:eastAsia="游明朝" w:hAnsi="Courier New" w:cs="Courier New"/>
-              </w:rPr>
-              <w:t>+</w:t>
-            </w:r>
-            <w:r>
-              <w:rPr>
-                <w:rFonts w:ascii="Courier New" w:eastAsia="游明朝" w:hAnsi="Courier New" w:cs="Courier New"/>
-              </w:rPr>
-              <w:t xml:space="preserve"> g * Time.time * Time.time / 2f;</w:t>
-            </w:r>
-          </w:p>
-        </w:tc>
-      </w:tr>
-    </w:tbl>
     <w:p>
       <w:pPr>
-        <w:ind w:firstLineChars="135" w:firstLine="216"/>
-        <w:jc w:val="center"/>
-        <w:rPr>
-          <w:rFonts w:ascii="Century Schoolbook" w:eastAsia="游明朝" w:hAnsi="Century Schoolbook"/>
-          <w:sz w:val="16"/>
-        </w:rPr>
-      </w:pPr>
-      <w:r>
-        <w:rPr>
-          <w:rFonts w:ascii="Century Schoolbook" w:eastAsia="游明朝" w:hAnsi="Century Schoolbook"/>
-          <w:sz w:val="16"/>
-        </w:rPr>
-        <w:t>y</w:t>
-      </w:r>
-      <w:r>
-        <w:rPr>
-          <w:rFonts w:ascii="Century Schoolbook" w:eastAsia="游明朝" w:hAnsi="Century Schoolbook"/>
-          <w:sz w:val="16"/>
-        </w:rPr>
-        <w:t xml:space="preserve"> : </w:t>
-      </w:r>
-      <w:r>
-        <w:rPr>
-          <w:rFonts w:ascii="Century Schoolbook" w:eastAsia="游明朝" w:hAnsi="Century Schoolbook" w:hint="eastAsia"/>
-          <w:sz w:val="16"/>
-        </w:rPr>
-        <w:t>変位</w:t>
-      </w:r>
-      <w:r>
-        <w:rPr>
-          <w:rFonts w:ascii="Century Schoolbook" w:eastAsia="游明朝" w:hAnsi="Century Schoolbook"/>
-          <w:sz w:val="16"/>
-        </w:rPr>
-        <w:t xml:space="preserve">[m] </w:t>
-      </w:r>
-      <w:r>
-        <w:rPr>
-          <w:rFonts w:ascii="Century Schoolbook" w:eastAsia="游明朝" w:hAnsi="Century Schoolbook" w:hint="eastAsia"/>
-          <w:sz w:val="16"/>
-        </w:rPr>
-        <w:t>，</w:t>
-      </w:r>
-      <w:r>
-        <w:rPr>
-          <w:rFonts w:ascii="Century Schoolbook" w:eastAsia="游明朝" w:hAnsi="Century Schoolbook"/>
-          <w:sz w:val="16"/>
-        </w:rPr>
-        <w:t>v</w:t>
-      </w:r>
-      <w:r>
-        <w:rPr>
-          <w:rFonts w:ascii="Century Schoolbook" w:eastAsia="游明朝" w:hAnsi="Century Schoolbook"/>
-          <w:sz w:val="16"/>
-        </w:rPr>
-        <w:t>0</w:t>
-      </w:r>
-      <w:r>
-        <w:rPr>
-          <w:rFonts w:ascii="Century Schoolbook" w:eastAsia="游明朝" w:hAnsi="Century Schoolbook"/>
-          <w:sz w:val="16"/>
-        </w:rPr>
-        <w:t xml:space="preserve"> : </w:t>
-      </w:r>
-      <w:r>
-        <w:rPr>
-          <w:rFonts w:ascii="Century Schoolbook" w:eastAsia="游明朝" w:hAnsi="Century Schoolbook" w:hint="eastAsia"/>
-          <w:sz w:val="16"/>
-        </w:rPr>
-        <w:t>初速</w:t>
-      </w:r>
-      <w:r>
-        <w:rPr>
-          <w:rFonts w:ascii="Century Schoolbook" w:eastAsia="游明朝" w:hAnsi="Century Schoolbook"/>
-          <w:sz w:val="16"/>
-        </w:rPr>
-        <w:t xml:space="preserve">[m/s] </w:t>
-      </w:r>
-      <w:r>
-        <w:rPr>
-          <w:rFonts w:ascii="Century Schoolbook" w:eastAsia="游明朝" w:hAnsi="Century Schoolbook" w:hint="eastAsia"/>
-          <w:sz w:val="16"/>
-        </w:rPr>
-        <w:t>，</w:t>
-      </w:r>
-      <w:r>
-        <w:rPr>
-          <w:rFonts w:ascii="Century Schoolbook" w:eastAsia="游明朝" w:hAnsi="Century Schoolbook"/>
-          <w:sz w:val="16"/>
-        </w:rPr>
-        <w:t xml:space="preserve">g : </w:t>
-      </w:r>
-      <w:r>
-        <w:rPr>
-          <w:rFonts w:ascii="Century Schoolbook" w:eastAsia="游明朝" w:hAnsi="Century Schoolbook" w:hint="eastAsia"/>
-          <w:sz w:val="16"/>
-        </w:rPr>
-        <w:t>重力加速度</w:t>
-      </w:r>
-      <w:r>
-        <w:rPr>
-          <w:rFonts w:ascii="Century Schoolbook" w:eastAsia="游明朝" w:hAnsi="Century Schoolbook"/>
-          <w:sz w:val="16"/>
-        </w:rPr>
-        <w:t>[m/s</w:t>
-      </w:r>
-      <w:r>
-        <w:rPr>
-          <w:rFonts w:ascii="Century Schoolbook" w:eastAsia="游明朝" w:hAnsi="Century Schoolbook"/>
-          <w:sz w:val="16"/>
-          <w:vertAlign w:val="superscript"/>
-        </w:rPr>
-        <w:t>2</w:t>
-      </w:r>
-      <w:r>
-        <w:rPr>
-          <w:rFonts w:ascii="Century Schoolbook" w:eastAsia="游明朝" w:hAnsi="Century Schoolbook"/>
-          <w:sz w:val="16"/>
-        </w:rPr>
-        <w:t>]</w:t>
-      </w:r>
-      <w:r>
-        <w:rPr>
-          <w:rFonts w:ascii="Century Schoolbook" w:eastAsia="游明朝" w:hAnsi="Century Schoolbook" w:hint="eastAsia"/>
-          <w:sz w:val="16"/>
-        </w:rPr>
-        <w:t>，</w:t>
-      </w:r>
-      <w:r>
-        <w:rPr>
-          <w:rFonts w:ascii="Century Schoolbook" w:eastAsia="游明朝" w:hAnsi="Century Schoolbook"/>
-          <w:sz w:val="16"/>
-        </w:rPr>
-        <w:t>Time.</w:t>
-      </w:r>
-      <w:r>
-        <w:rPr>
-          <w:rFonts w:ascii="Century Schoolbook" w:eastAsia="游明朝" w:hAnsi="Century Schoolbook" w:hint="eastAsia"/>
-          <w:sz w:val="16"/>
-        </w:rPr>
-        <w:t>t</w:t>
-      </w:r>
-      <w:r>
-        <w:rPr>
-          <w:rFonts w:ascii="Century Schoolbook" w:eastAsia="游明朝" w:hAnsi="Century Schoolbook"/>
-          <w:sz w:val="16"/>
-        </w:rPr>
-        <w:t xml:space="preserve">ime : </w:t>
-      </w:r>
-      <w:r>
-        <w:rPr>
-          <w:rFonts w:ascii="Century Schoolbook" w:eastAsia="游明朝" w:hAnsi="Century Schoolbook" w:hint="eastAsia"/>
-          <w:sz w:val="16"/>
-        </w:rPr>
-        <w:t>ゲーム開始からの時間</w:t>
-      </w:r>
-      <w:r>
-        <w:rPr>
-          <w:rFonts w:ascii="Century Schoolbook" w:eastAsia="游明朝" w:hAnsi="Century Schoolbook" w:hint="eastAsia"/>
-          <w:sz w:val="16"/>
-        </w:rPr>
-        <w:t>[s]</w:t>
+        <w:pStyle w:val="a3"/>
+        <w:numPr>
+          <w:ilvl w:val="1"/>
+          <w:numId w:val="6"/>
+        </w:numPr>
+        <w:ind w:leftChars="0"/>
+        <w:rPr>
+          <w:rFonts w:ascii="Century Schoolbook" w:eastAsia="游明朝" w:hAnsi="Century Schoolbook"/>
+        </w:rPr>
+      </w:pPr>
+      <w:r>
+        <w:rPr>
+          <w:rFonts w:ascii="Century Schoolbook" w:eastAsia="游明朝" w:hAnsi="Century Schoolbook" w:hint="eastAsia"/>
+        </w:rPr>
+        <w:t>内積</w:t>
       </w:r>
     </w:p>
     <w:p>
       <w:pPr>
-        <w:ind w:left="283"/>
-        <w:rPr>
-          <w:rFonts w:ascii="Century Schoolbook" w:eastAsia="游明朝" w:hAnsi="Century Schoolbook"/>
-        </w:rPr>
-      </w:pPr>
-      <w:r>
-        <w:rPr>
-          <w:rFonts w:ascii="Century Schoolbook" w:eastAsia="游明朝" w:hAnsi="Century Schoolbook" w:hint="eastAsia"/>
-        </w:rPr>
-        <w:t>しかし，この方法には次のような問題がある。</w:t>
+        <w:pStyle w:val="a3"/>
+        <w:numPr>
+          <w:ilvl w:val="1"/>
+          <w:numId w:val="6"/>
+        </w:numPr>
+        <w:ind w:leftChars="0"/>
+        <w:rPr>
+          <w:rFonts w:ascii="Century Schoolbook" w:eastAsia="游明朝" w:hAnsi="Century Schoolbook"/>
+        </w:rPr>
+      </w:pPr>
+      <w:r>
+        <w:rPr>
+          <w:rFonts w:ascii="Century Schoolbook" w:eastAsia="游明朝" w:hAnsi="Century Schoolbook" w:hint="eastAsia"/>
+        </w:rPr>
+        <w:t>外積</w:t>
       </w:r>
     </w:p>
     <w:p>
       <w:pPr>
-        <w:pStyle w:val="a3"/>
-        <w:numPr>
-          <w:ilvl w:val="0"/>
-          <w:numId w:val="41"/>
-        </w:numPr>
-        <w:ind w:leftChars="0" w:hanging="196"/>
-        <w:rPr>
-          <w:rFonts w:ascii="Century Schoolbook" w:eastAsia="游明朝" w:hAnsi="Century Schoolbook"/>
-        </w:rPr>
-      </w:pPr>
-      <w:r>
-        <w:rPr>
-          <w:rFonts w:ascii="Century Schoolbook" w:eastAsia="游明朝" w:hAnsi="Century Schoolbook" w:hint="eastAsia"/>
-        </w:rPr>
-        <w:t>ゲーム開始からの経過時間で位置を求めているため，任意の時間から開始できない。</w:t>
-      </w:r>
-    </w:p>
-    <w:p>
-      <w:pPr>
-        <w:pStyle w:val="a3"/>
-        <w:numPr>
-          <w:ilvl w:val="0"/>
-          <w:numId w:val="41"/>
-        </w:numPr>
-        <w:ind w:leftChars="0" w:hanging="196"/>
-        <w:rPr>
-          <w:rFonts w:ascii="Century Schoolbook" w:eastAsia="游明朝" w:hAnsi="Century Schoolbook"/>
-        </w:rPr>
-      </w:pPr>
-      <w:r>
-        <w:rPr>
-          <w:rFonts w:ascii="Century Schoolbook" w:eastAsia="游明朝" w:hAnsi="Century Schoolbook" w:hint="eastAsia"/>
-        </w:rPr>
-        <w:t>シミュレーション中に外力によって速度</w:t>
-      </w:r>
-      <w:r>
-        <w:rPr>
-          <w:rFonts w:ascii="Century Schoolbook" w:eastAsia="游明朝" w:hAnsi="Century Schoolbook" w:hint="eastAsia"/>
-        </w:rPr>
-        <w:t>や位置</w:t>
-      </w:r>
-      <w:r>
-        <w:rPr>
-          <w:rFonts w:ascii="Century Schoolbook" w:eastAsia="游明朝" w:hAnsi="Century Schoolbook" w:hint="eastAsia"/>
-        </w:rPr>
-        <w:t>を変化させることができない。</w:t>
+        <w:ind w:left="283"/>
+        <w:rPr>
+          <w:rFonts w:ascii="Century Schoolbook" w:eastAsia="游明朝" w:hAnsi="Century Schoolbook"/>
+        </w:rPr>
+      </w:pPr>
+      <w:r>
+        <w:rPr>
+          <w:rFonts w:ascii="Century Schoolbook" w:eastAsia="游明朝" w:hAnsi="Century Schoolbook" w:hint="eastAsia"/>
+        </w:rPr>
+        <w:t>しかし，この方法には次のような問題がある。</w:t>
       </w:r>
     </w:p>
     <w:p>
@@ -18897,7 +18788,7 @@
 </file>
 
 <file path=customXml/itemProps1.xml><?xml version="1.0" encoding="utf-8"?>
-<ds:datastoreItem xmlns:ds="http://schemas.openxmlformats.org/officeDocument/2006/customXml" ds:itemID="{D895416A-DB3E-4CD8-B9DA-793CCCB5B2DE}">
+<ds:datastoreItem xmlns:ds="http://schemas.openxmlformats.org/officeDocument/2006/customXml" ds:itemID="{3A2ACBEA-0E3E-4F90-B071-DFDDFC3DEAA0}">
   <ds:schemaRefs>
     <ds:schemaRef ds:uri="http://schemas.openxmlformats.org/officeDocument/2006/bibliography"/>
   </ds:schemaRefs>

--- a/S2実習78.docx
+++ b/S2実習78.docx
@@ -1090,7 +1090,31 @@
         <w:rPr>
           <w:rFonts w:ascii="Century Schoolbook" w:eastAsia="游明朝" w:hAnsi="Century Schoolbook" w:hint="eastAsia"/>
         </w:rPr>
-        <w:t>幾何学的（図として考える）には平行四辺形の対角線と考えることができる。しかし，計算上はベクトルの各要素の和をそれぞれ求めたに過ぎないため次のような式で表せる。</w:t>
+        <w:t>幾何学的（図として考える）には平行四辺形の対角線と考えることができる。しかし，計算上はベクトルの各要素の和をそれぞれ求めたに過ぎないため</w:t>
+      </w:r>
+      <w:r>
+        <w:rPr>
+          <w:rFonts w:ascii="Century Schoolbook" w:eastAsia="游明朝" w:hAnsi="Century Schoolbook" w:hint="eastAsia"/>
+        </w:rPr>
+        <w:t>，</w:t>
+      </w:r>
+      <w:r>
+        <w:rPr>
+          <w:rFonts w:ascii="Century Schoolbook" w:eastAsia="游明朝" w:hAnsi="Century Schoolbook" w:hint="eastAsia"/>
+        </w:rPr>
+        <w:t>3</w:t>
+      </w:r>
+      <w:r>
+        <w:rPr>
+          <w:rFonts w:ascii="Century Schoolbook" w:eastAsia="游明朝" w:hAnsi="Century Schoolbook" w:hint="eastAsia"/>
+        </w:rPr>
+        <w:t>次元ベクトルでは</w:t>
+      </w:r>
+      <w:r>
+        <w:rPr>
+          <w:rFonts w:ascii="Century Schoolbook" w:eastAsia="游明朝" w:hAnsi="Century Schoolbook" w:hint="eastAsia"/>
+        </w:rPr>
+        <w:t>次のような式で表せる。</w:t>
       </w:r>
     </w:p>
     <w:p>
@@ -1136,7 +1160,7 @@
                   <w:rFonts w:ascii="Cambria Math" w:eastAsia="游明朝" w:hAnsi="Cambria Math"/>
                   <w:color w:val="000000" w:themeColor="text1"/>
                 </w:rPr>
-                <m:t>1</m:t>
+                <m:t>a</m:t>
               </m:r>
             </m:sub>
           </m:sSub>
@@ -1172,7 +1196,7 @@
                   <w:rFonts w:ascii="Cambria Math" w:eastAsia="游明朝" w:hAnsi="Cambria Math"/>
                   <w:color w:val="000000" w:themeColor="text1"/>
                 </w:rPr>
-                <m:t>1</m:t>
+                <m:t>a</m:t>
               </m:r>
             </m:sub>
           </m:sSub>
@@ -1181,14 +1205,43 @@
               <w:rFonts w:ascii="Cambria Math" w:eastAsia="游明朝" w:hAnsi="Cambria Math"/>
               <w:color w:val="000000" w:themeColor="text1"/>
             </w:rPr>
-            <m:t>)+</m:t>
+            <m:t>,</m:t>
           </m:r>
+          <m:sSub>
+            <m:sSubPr>
+              <m:ctrlPr>
+                <w:rPr>
+                  <w:rFonts w:ascii="Cambria Math" w:eastAsia="游明朝" w:hAnsi="Cambria Math"/>
+                  <w:i/>
+                  <w:color w:val="000000" w:themeColor="text1"/>
+                </w:rPr>
+              </m:ctrlPr>
+            </m:sSubPr>
+            <m:e>
+              <m:r>
+                <w:rPr>
+                  <w:rFonts w:ascii="Cambria Math" w:eastAsia="游明朝" w:hAnsi="Cambria Math"/>
+                  <w:color w:val="000000" w:themeColor="text1"/>
+                </w:rPr>
+                <m:t>z</m:t>
+              </m:r>
+            </m:e>
+            <m:sub>
+              <m:r>
+                <w:rPr>
+                  <w:rFonts w:ascii="Cambria Math" w:eastAsia="游明朝" w:hAnsi="Cambria Math"/>
+                  <w:color w:val="000000" w:themeColor="text1"/>
+                </w:rPr>
+                <m:t>a</m:t>
+              </m:r>
+            </m:sub>
+          </m:sSub>
           <m:r>
             <w:rPr>
               <w:rFonts w:ascii="Cambria Math" w:eastAsia="游明朝" w:hAnsi="Cambria Math"/>
               <w:color w:val="000000" w:themeColor="text1"/>
             </w:rPr>
-            <m:t>(</m:t>
+            <m:t>)+(</m:t>
           </m:r>
           <m:sSub>
             <m:sSubPr>
@@ -1215,7 +1268,7 @@
                   <w:rFonts w:ascii="Cambria Math" w:eastAsia="游明朝" w:hAnsi="Cambria Math"/>
                   <w:color w:val="000000" w:themeColor="text1"/>
                 </w:rPr>
-                <m:t>2</m:t>
+                <m:t>b</m:t>
               </m:r>
             </m:sub>
           </m:sSub>
@@ -1251,7 +1304,7 @@
                   <w:rFonts w:ascii="Cambria Math" w:eastAsia="游明朝" w:hAnsi="Cambria Math"/>
                   <w:color w:val="000000" w:themeColor="text1"/>
                 </w:rPr>
-                <m:t>2</m:t>
+                <m:t>b</m:t>
               </m:r>
             </m:sub>
           </m:sSub>
@@ -1260,7 +1313,57 @@
               <w:rFonts w:ascii="Cambria Math" w:eastAsia="游明朝" w:hAnsi="Cambria Math"/>
               <w:color w:val="000000" w:themeColor="text1"/>
             </w:rPr>
-            <m:t>) = (</m:t>
+            <m:t>,</m:t>
+          </m:r>
+          <m:sSub>
+            <m:sSubPr>
+              <m:ctrlPr>
+                <w:rPr>
+                  <w:rFonts w:ascii="Cambria Math" w:eastAsia="游明朝" w:hAnsi="Cambria Math"/>
+                  <w:i/>
+                  <w:color w:val="000000" w:themeColor="text1"/>
+                </w:rPr>
+              </m:ctrlPr>
+            </m:sSubPr>
+            <m:e>
+              <m:r>
+                <w:rPr>
+                  <w:rFonts w:ascii="Cambria Math" w:eastAsia="游明朝" w:hAnsi="Cambria Math"/>
+                  <w:color w:val="000000" w:themeColor="text1"/>
+                </w:rPr>
+                <m:t>z</m:t>
+              </m:r>
+            </m:e>
+            <m:sub>
+              <m:r>
+                <w:rPr>
+                  <w:rFonts w:ascii="Cambria Math" w:eastAsia="游明朝" w:hAnsi="Cambria Math"/>
+                  <w:color w:val="000000" w:themeColor="text1"/>
+                </w:rPr>
+                <m:t>b</m:t>
+              </m:r>
+            </m:sub>
+          </m:sSub>
+          <m:r>
+            <w:rPr>
+              <w:rFonts w:ascii="Cambria Math" w:eastAsia="游明朝" w:hAnsi="Cambria Math"/>
+              <w:color w:val="000000" w:themeColor="text1"/>
+            </w:rPr>
+            <m:t>)</m:t>
+          </m:r>
+          <m:r>
+            <w:rPr>
+              <w:rFonts w:ascii="Cambria Math" w:eastAsia="游明朝" w:hAnsi="Cambria Math"/>
+              <w:color w:val="000000" w:themeColor="text1"/>
+            </w:rPr>
+            <m:t>=</m:t>
+          </m:r>
+          <m:r>
+            <w:rPr>
+              <w:rFonts w:ascii="Cambria Math" w:eastAsia="游明朝" w:hAnsi="Cambria Math"/>
+              <w:color w:val="000000" w:themeColor="text1"/>
+            </w:rPr>
+            <m:t>(</m:t>
           </m:r>
           <m:sSub>
             <m:sSubPr>
@@ -1287,7 +1390,7 @@
                   <w:rFonts w:ascii="Cambria Math" w:eastAsia="游明朝" w:hAnsi="Cambria Math"/>
                   <w:color w:val="000000" w:themeColor="text1"/>
                 </w:rPr>
-                <m:t>1</m:t>
+                <m:t>a</m:t>
               </m:r>
             </m:sub>
           </m:sSub>
@@ -1323,7 +1426,7 @@
                   <w:rFonts w:ascii="Cambria Math" w:eastAsia="游明朝" w:hAnsi="Cambria Math"/>
                   <w:color w:val="000000" w:themeColor="text1"/>
                 </w:rPr>
-                <m:t>2</m:t>
+                <m:t>b</m:t>
               </m:r>
             </m:sub>
           </m:sSub>
@@ -1359,7 +1462,7 @@
                   <w:rFonts w:ascii="Cambria Math" w:eastAsia="游明朝" w:hAnsi="Cambria Math"/>
                   <w:color w:val="000000" w:themeColor="text1"/>
                 </w:rPr>
-                <m:t>1</m:t>
+                <m:t>a</m:t>
               </m:r>
             </m:sub>
           </m:sSub>
@@ -1395,7 +1498,86 @@
                   <w:rFonts w:ascii="Cambria Math" w:eastAsia="游明朝" w:hAnsi="Cambria Math"/>
                   <w:color w:val="000000" w:themeColor="text1"/>
                 </w:rPr>
-                <m:t>2</m:t>
+                <m:t>b</m:t>
+              </m:r>
+            </m:sub>
+          </m:sSub>
+          <m:r>
+            <w:rPr>
+              <w:rFonts w:ascii="Cambria Math" w:eastAsia="游明朝" w:hAnsi="Cambria Math"/>
+              <w:color w:val="000000" w:themeColor="text1"/>
+            </w:rPr>
+            <m:t>,</m:t>
+          </m:r>
+          <m:r>
+            <w:rPr>
+              <w:rFonts w:ascii="Cambria Math" w:eastAsia="游明朝" w:hAnsi="Cambria Math"/>
+              <w:color w:val="000000" w:themeColor="text1"/>
+            </w:rPr>
+            <m:t xml:space="preserve"> </m:t>
+          </m:r>
+          <m:sSub>
+            <m:sSubPr>
+              <m:ctrlPr>
+                <w:rPr>
+                  <w:rFonts w:ascii="Cambria Math" w:eastAsia="游明朝" w:hAnsi="Cambria Math"/>
+                  <w:i/>
+                  <w:color w:val="000000" w:themeColor="text1"/>
+                </w:rPr>
+              </m:ctrlPr>
+            </m:sSubPr>
+            <m:e>
+              <m:r>
+                <w:rPr>
+                  <w:rFonts w:ascii="Cambria Math" w:eastAsia="游明朝" w:hAnsi="Cambria Math"/>
+                  <w:color w:val="000000" w:themeColor="text1"/>
+                </w:rPr>
+                <m:t>z</m:t>
+              </m:r>
+            </m:e>
+            <m:sub>
+              <m:r>
+                <w:rPr>
+                  <w:rFonts w:ascii="Cambria Math" w:eastAsia="游明朝" w:hAnsi="Cambria Math"/>
+                  <w:color w:val="000000" w:themeColor="text1"/>
+                </w:rPr>
+                <m:t>a</m:t>
+              </m:r>
+            </m:sub>
+          </m:sSub>
+          <m:r>
+            <w:rPr>
+              <w:rFonts w:ascii="Cambria Math" w:eastAsia="游明朝" w:hAnsi="Cambria Math"/>
+              <w:color w:val="000000" w:themeColor="text1"/>
+            </w:rPr>
+            <m:t>+</m:t>
+          </m:r>
+          <m:sSub>
+            <m:sSubPr>
+              <m:ctrlPr>
+                <w:rPr>
+                  <w:rFonts w:ascii="Cambria Math" w:eastAsia="游明朝" w:hAnsi="Cambria Math"/>
+                  <w:i/>
+                  <w:color w:val="000000" w:themeColor="text1"/>
+                </w:rPr>
+              </m:ctrlPr>
+            </m:sSubPr>
+            <m:e>
+              <m:r>
+                <w:rPr>
+                  <w:rFonts w:ascii="Cambria Math" w:eastAsia="游明朝" w:hAnsi="Cambria Math"/>
+                  <w:color w:val="000000" w:themeColor="text1"/>
+                </w:rPr>
+                <m:t>z</m:t>
+              </m:r>
+            </m:e>
+            <m:sub>
+              <m:r>
+                <w:rPr>
+                  <w:rFonts w:ascii="Cambria Math" w:eastAsia="游明朝" w:hAnsi="Cambria Math"/>
+                  <w:color w:val="000000" w:themeColor="text1"/>
+                </w:rPr>
+                <m:t>b</m:t>
               </m:r>
             </m:sub>
           </m:sSub>
@@ -1677,6 +1859,24 @@
         <w:rPr>
           <w:rFonts w:ascii="Century Schoolbook" w:eastAsia="游明朝" w:hAnsi="Century Schoolbook" w:hint="eastAsia"/>
         </w:rPr>
+        <w:t>3</w:t>
+      </w:r>
+      <w:r>
+        <w:rPr>
+          <w:rFonts w:ascii="Century Schoolbook" w:eastAsia="游明朝" w:hAnsi="Century Schoolbook" w:hint="eastAsia"/>
+        </w:rPr>
+        <w:t>次元ベクトル</w:t>
+      </w:r>
+      <w:r>
+        <w:rPr>
+          <w:rFonts w:ascii="Century Schoolbook" w:eastAsia="游明朝" w:hAnsi="Century Schoolbook" w:hint="eastAsia"/>
+        </w:rPr>
+        <w:t>では</w:t>
+      </w:r>
+      <w:r>
+        <w:rPr>
+          <w:rFonts w:ascii="Century Schoolbook" w:eastAsia="游明朝" w:hAnsi="Century Schoolbook" w:hint="eastAsia"/>
+        </w:rPr>
         <w:t>次のような式で表せる。</w:t>
       </w:r>
     </w:p>
@@ -1720,6 +1920,8 @@
                     </w:rPr>
                     <m:t>x</m:t>
                   </m:r>
+                  <w:bookmarkStart w:id="0" w:name="_GoBack"/>
+                  <w:bookmarkEnd w:id="0"/>
                 </m:e>
                 <m:sub>
                   <m:r>
@@ -1727,7 +1929,7 @@
                       <w:rFonts w:ascii="Cambria Math" w:eastAsia="游明朝" w:hAnsi="Cambria Math"/>
                       <w:color w:val="000000" w:themeColor="text1"/>
                     </w:rPr>
-                    <m:t>1</m:t>
+                    <m:t>a</m:t>
                   </m:r>
                 </m:sub>
               </m:sSub>
@@ -1763,7 +1965,43 @@
                       <w:rFonts w:ascii="Cambria Math" w:eastAsia="游明朝" w:hAnsi="Cambria Math"/>
                       <w:color w:val="000000" w:themeColor="text1"/>
                     </w:rPr>
-                    <m:t>1</m:t>
+                    <m:t>a</m:t>
+                  </m:r>
+                </m:sub>
+              </m:sSub>
+              <m:r>
+                <w:rPr>
+                  <w:rFonts w:ascii="Cambria Math" w:eastAsia="游明朝" w:hAnsi="Cambria Math"/>
+                  <w:color w:val="000000" w:themeColor="text1"/>
+                </w:rPr>
+                <m:t>,</m:t>
+              </m:r>
+              <m:sSub>
+                <m:sSubPr>
+                  <m:ctrlPr>
+                    <w:rPr>
+                      <w:rFonts w:ascii="Cambria Math" w:eastAsia="游明朝" w:hAnsi="Cambria Math"/>
+                      <w:i/>
+                      <w:color w:val="000000" w:themeColor="text1"/>
+                    </w:rPr>
+                  </m:ctrlPr>
+                </m:sSubPr>
+                <m:e>
+                  <m:r>
+                    <w:rPr>
+                      <w:rFonts w:ascii="Cambria Math" w:eastAsia="游明朝" w:hAnsi="Cambria Math"/>
+                      <w:color w:val="000000" w:themeColor="text1"/>
+                    </w:rPr>
+                    <m:t>z</m:t>
+                  </m:r>
+                </m:e>
+                <m:sub>
+                  <m:r>
+                    <w:rPr>
+                      <w:rFonts w:ascii="Cambria Math" w:eastAsia="游明朝" w:hAnsi="Cambria Math"/>
+                      <w:color w:val="000000" w:themeColor="text1"/>
+                    </w:rPr>
+                    <m:t>a</m:t>
                   </m:r>
                 </m:sub>
               </m:sSub>
@@ -1774,7 +2012,14 @@
               <w:rFonts w:ascii="Cambria Math" w:eastAsia="游明朝" w:hAnsi="Cambria Math"/>
               <w:color w:val="000000" w:themeColor="text1"/>
             </w:rPr>
-            <m:t>-(</m:t>
+            <m:t>-</m:t>
+          </m:r>
+          <m:r>
+            <w:rPr>
+              <w:rFonts w:ascii="Cambria Math" w:eastAsia="游明朝" w:hAnsi="Cambria Math"/>
+              <w:color w:val="000000" w:themeColor="text1"/>
+            </w:rPr>
+            <m:t>(</m:t>
           </m:r>
           <m:sSub>
             <m:sSubPr>
@@ -1801,7 +2046,7 @@
                   <w:rFonts w:ascii="Cambria Math" w:eastAsia="游明朝" w:hAnsi="Cambria Math"/>
                   <w:color w:val="000000" w:themeColor="text1"/>
                 </w:rPr>
-                <m:t>2</m:t>
+                <m:t>b</m:t>
               </m:r>
             </m:sub>
           </m:sSub>
@@ -1837,7 +2082,7 @@
                   <w:rFonts w:ascii="Cambria Math" w:eastAsia="游明朝" w:hAnsi="Cambria Math"/>
                   <w:color w:val="000000" w:themeColor="text1"/>
                 </w:rPr>
-                <m:t>2</m:t>
+                <m:t>b</m:t>
               </m:r>
             </m:sub>
           </m:sSub>
@@ -1846,7 +2091,43 @@
               <w:rFonts w:ascii="Cambria Math" w:eastAsia="游明朝" w:hAnsi="Cambria Math"/>
               <w:color w:val="000000" w:themeColor="text1"/>
             </w:rPr>
-            <m:t>) = (</m:t>
+            <m:t>,</m:t>
+          </m:r>
+          <m:sSub>
+            <m:sSubPr>
+              <m:ctrlPr>
+                <w:rPr>
+                  <w:rFonts w:ascii="Cambria Math" w:eastAsia="游明朝" w:hAnsi="Cambria Math"/>
+                  <w:i/>
+                  <w:color w:val="000000" w:themeColor="text1"/>
+                </w:rPr>
+              </m:ctrlPr>
+            </m:sSubPr>
+            <m:e>
+              <m:r>
+                <w:rPr>
+                  <w:rFonts w:ascii="Cambria Math" w:eastAsia="游明朝" w:hAnsi="Cambria Math"/>
+                  <w:color w:val="000000" w:themeColor="text1"/>
+                </w:rPr>
+                <m:t>z</m:t>
+              </m:r>
+            </m:e>
+            <m:sub>
+              <m:r>
+                <w:rPr>
+                  <w:rFonts w:ascii="Cambria Math" w:eastAsia="游明朝" w:hAnsi="Cambria Math"/>
+                  <w:color w:val="000000" w:themeColor="text1"/>
+                </w:rPr>
+                <m:t>b</m:t>
+              </m:r>
+            </m:sub>
+          </m:sSub>
+          <m:r>
+            <w:rPr>
+              <w:rFonts w:ascii="Cambria Math" w:eastAsia="游明朝" w:hAnsi="Cambria Math"/>
+              <w:color w:val="000000" w:themeColor="text1"/>
+            </w:rPr>
+            <m:t>)=(</m:t>
           </m:r>
           <m:sSub>
             <m:sSubPr>
@@ -1873,7 +2154,7 @@
                   <w:rFonts w:ascii="Cambria Math" w:eastAsia="游明朝" w:hAnsi="Cambria Math"/>
                   <w:color w:val="000000" w:themeColor="text1"/>
                 </w:rPr>
-                <m:t>1</m:t>
+                <m:t>a</m:t>
               </m:r>
             </m:sub>
           </m:sSub>
@@ -1909,7 +2190,7 @@
                   <w:rFonts w:ascii="Cambria Math" w:eastAsia="游明朝" w:hAnsi="Cambria Math"/>
                   <w:color w:val="000000" w:themeColor="text1"/>
                 </w:rPr>
-                <m:t>2</m:t>
+                <m:t>b</m:t>
               </m:r>
             </m:sub>
           </m:sSub>
@@ -1945,7 +2226,7 @@
                   <w:rFonts w:ascii="Cambria Math" w:eastAsia="游明朝" w:hAnsi="Cambria Math"/>
                   <w:color w:val="000000" w:themeColor="text1"/>
                 </w:rPr>
-                <m:t>1</m:t>
+                <m:t>a</m:t>
               </m:r>
             </m:sub>
           </m:sSub>
@@ -1981,7 +2262,79 @@
                   <w:rFonts w:ascii="Cambria Math" w:eastAsia="游明朝" w:hAnsi="Cambria Math"/>
                   <w:color w:val="000000" w:themeColor="text1"/>
                 </w:rPr>
-                <m:t>2</m:t>
+                <m:t>b</m:t>
+              </m:r>
+            </m:sub>
+          </m:sSub>
+          <m:r>
+            <w:rPr>
+              <w:rFonts w:ascii="Cambria Math" w:eastAsia="游明朝" w:hAnsi="Cambria Math"/>
+              <w:color w:val="000000" w:themeColor="text1"/>
+            </w:rPr>
+            <m:t xml:space="preserve">, </m:t>
+          </m:r>
+          <m:sSub>
+            <m:sSubPr>
+              <m:ctrlPr>
+                <w:rPr>
+                  <w:rFonts w:ascii="Cambria Math" w:eastAsia="游明朝" w:hAnsi="Cambria Math"/>
+                  <w:i/>
+                  <w:color w:val="000000" w:themeColor="text1"/>
+                </w:rPr>
+              </m:ctrlPr>
+            </m:sSubPr>
+            <m:e>
+              <m:r>
+                <w:rPr>
+                  <w:rFonts w:ascii="Cambria Math" w:eastAsia="游明朝" w:hAnsi="Cambria Math"/>
+                  <w:color w:val="000000" w:themeColor="text1"/>
+                </w:rPr>
+                <m:t>z</m:t>
+              </m:r>
+            </m:e>
+            <m:sub>
+              <m:r>
+                <w:rPr>
+                  <w:rFonts w:ascii="Cambria Math" w:eastAsia="游明朝" w:hAnsi="Cambria Math"/>
+                  <w:color w:val="000000" w:themeColor="text1"/>
+                </w:rPr>
+                <m:t>a</m:t>
+              </m:r>
+            </m:sub>
+          </m:sSub>
+          <m:r>
+            <w:rPr>
+              <w:rFonts w:ascii="Cambria Math" w:eastAsia="游明朝" w:hAnsi="Cambria Math"/>
+              <w:color w:val="000000" w:themeColor="text1"/>
+            </w:rPr>
+            <m:t>-</m:t>
+          </m:r>
+          <m:sSub>
+            <m:sSubPr>
+              <m:ctrlPr>
+                <w:rPr>
+                  <w:rFonts w:ascii="Cambria Math" w:eastAsia="游明朝" w:hAnsi="Cambria Math"/>
+                  <w:i/>
+                  <w:color w:val="000000" w:themeColor="text1"/>
+                </w:rPr>
+              </m:ctrlPr>
+            </m:sSubPr>
+            <m:e>
+              <m:r>
+                <w:rPr>
+                  <w:rFonts w:ascii="Cambria Math" w:eastAsia="游明朝" w:hAnsi="Cambria Math"/>
+                  <w:color w:val="000000" w:themeColor="text1"/>
+                </w:rPr>
+                <m:t>z</m:t>
+              </m:r>
+            </m:e>
+            <m:sub>
+              <m:r>
+                <w:rPr>
+                  <w:rFonts w:ascii="Cambria Math" w:eastAsia="游明朝" w:hAnsi="Cambria Math"/>
+                  <w:color w:val="000000" w:themeColor="text1"/>
+                </w:rPr>
+                <m:t>b</m:t>
               </m:r>
             </m:sub>
           </m:sSub>
@@ -2143,7 +2496,7 @@
       <w:pPr>
         <w:ind w:firstLineChars="135" w:firstLine="283"/>
         <w:rPr>
-          <w:rFonts w:ascii="Century Schoolbook" w:eastAsia="游明朝" w:hAnsi="Century Schoolbook"/>
+          <w:rFonts w:ascii="Century Schoolbook" w:eastAsia="游明朝" w:hAnsi="Century Schoolbook" w:hint="eastAsia"/>
           <w:color w:val="000000" w:themeColor="text1"/>
         </w:rPr>
       </w:pPr>
@@ -2152,7 +2505,31 @@
           <w:rFonts w:ascii="Century Schoolbook" w:eastAsia="游明朝" w:hAnsi="Century Schoolbook" w:hint="eastAsia"/>
         </w:rPr>
         <w:lastRenderedPageBreak/>
-        <w:t xml:space="preserve">（例題）　</w:t>
+        <w:t>（問</w:t>
+      </w:r>
+      <w:r>
+        <w:rPr>
+          <w:rFonts w:ascii="Century Schoolbook" w:eastAsia="游明朝" w:hAnsi="Century Schoolbook" w:hint="eastAsia"/>
+        </w:rPr>
+        <w:t>1</w:t>
+      </w:r>
+      <w:r>
+        <w:rPr>
+          <w:rFonts w:ascii="Century Schoolbook" w:eastAsia="游明朝" w:hAnsi="Century Schoolbook" w:hint="eastAsia"/>
+        </w:rPr>
+        <w:t xml:space="preserve">）　</w:t>
+      </w:r>
+      <w:r>
+        <w:rPr>
+          <w:rFonts w:ascii="Century Schoolbook" w:eastAsia="游明朝" w:hAnsi="Century Schoolbook" w:hint="eastAsia"/>
+        </w:rPr>
+        <w:t>3</w:t>
+      </w:r>
+      <w:r>
+        <w:rPr>
+          <w:rFonts w:ascii="Century Schoolbook" w:eastAsia="游明朝" w:hAnsi="Century Schoolbook" w:hint="eastAsia"/>
+        </w:rPr>
+        <w:t>次元ベクトル</w:t>
       </w:r>
       <m:oMath>
         <m:acc>
@@ -2275,6 +2652,62 @@
           <w:color w:val="000000" w:themeColor="text1"/>
         </w:rPr>
         <w:t>答えをコンピュータを使用して求めよ。</w:t>
+      </w:r>
+      <w:r>
+        <w:rPr>
+          <w:rFonts w:ascii="Century Schoolbook" w:eastAsia="游明朝" w:hAnsi="Century Schoolbook" w:hint="eastAsia"/>
+          <w:color w:val="000000" w:themeColor="text1"/>
+        </w:rPr>
+        <w:t>なお，</w:t>
+      </w:r>
+      <w:r>
+        <w:rPr>
+          <w:rFonts w:ascii="Century Schoolbook" w:eastAsia="游明朝" w:hAnsi="Century Schoolbook" w:hint="eastAsia"/>
+          <w:color w:val="000000" w:themeColor="text1"/>
+        </w:rPr>
+        <w:t>U</w:t>
+      </w:r>
+      <w:r>
+        <w:rPr>
+          <w:rFonts w:ascii="Century Schoolbook" w:eastAsia="游明朝" w:hAnsi="Century Schoolbook"/>
+          <w:color w:val="000000" w:themeColor="text1"/>
+        </w:rPr>
+        <w:t>nity C#</w:t>
+      </w:r>
+      <w:r>
+        <w:rPr>
+          <w:rFonts w:ascii="Century Schoolbook" w:eastAsia="游明朝" w:hAnsi="Century Schoolbook" w:hint="eastAsia"/>
+          <w:color w:val="000000" w:themeColor="text1"/>
+        </w:rPr>
+        <w:t>において</w:t>
+      </w:r>
+      <w:r>
+        <w:rPr>
+          <w:rFonts w:ascii="Century Schoolbook" w:eastAsia="游明朝" w:hAnsi="Century Schoolbook" w:hint="eastAsia"/>
+          <w:color w:val="000000" w:themeColor="text1"/>
+        </w:rPr>
+        <w:t>3</w:t>
+      </w:r>
+      <w:r>
+        <w:rPr>
+          <w:rFonts w:ascii="Century Schoolbook" w:eastAsia="游明朝" w:hAnsi="Century Schoolbook" w:hint="eastAsia"/>
+          <w:color w:val="000000" w:themeColor="text1"/>
+        </w:rPr>
+        <w:t>次元ベクトルは</w:t>
+      </w:r>
+      <w:r>
+        <w:rPr>
+          <w:rFonts w:ascii="Century Schoolbook" w:eastAsia="游明朝" w:hAnsi="Century Schoolbook" w:hint="eastAsia"/>
+          <w:color w:val="000000" w:themeColor="text1"/>
+        </w:rPr>
+        <w:t>Vector3</w:t>
+      </w:r>
+      <w:r>
+        <w:rPr>
+          <w:rFonts w:ascii="Century Schoolbook" w:eastAsia="游明朝" w:hAnsi="Century Schoolbook" w:hint="eastAsia"/>
+          <w:color w:val="000000" w:themeColor="text1"/>
+        </w:rPr>
+        <w:t>型として扱うことができる。</w:t>
       </w:r>
     </w:p>
     <w:p>
@@ -2521,19 +2954,13 @@
         <w:rPr>
           <w:rFonts w:ascii="Century Schoolbook" w:eastAsia="游明朝" w:hAnsi="Century Schoolbook" w:hint="eastAsia"/>
         </w:rPr>
-        <w:t>ベクトル</w:t>
-      </w:r>
-      <w:r>
-        <w:rPr>
-          <w:rFonts w:ascii="Century Schoolbook" w:eastAsia="游明朝" w:hAnsi="Century Schoolbook" w:hint="eastAsia"/>
-        </w:rPr>
-        <w:t>の</w:t>
-      </w:r>
-      <w:r>
-        <w:rPr>
-          <w:rFonts w:ascii="Century Schoolbook" w:eastAsia="游明朝" w:hAnsi="Century Schoolbook" w:hint="eastAsia"/>
-        </w:rPr>
-        <w:t>積</w:t>
+        <w:t>ベクトルの</w:t>
+      </w:r>
+      <w:r>
+        <w:rPr>
+          <w:rFonts w:ascii="Century Schoolbook" w:eastAsia="游明朝" w:hAnsi="Century Schoolbook" w:hint="eastAsia"/>
+        </w:rPr>
+        <w:t>大きさ</w:t>
       </w:r>
     </w:p>
     <w:p>
@@ -2543,6 +2970,65 @@
           <w:rFonts w:ascii="Century Schoolbook" w:eastAsia="游明朝" w:hAnsi="Century Schoolbook"/>
         </w:rPr>
       </w:pPr>
+    </w:p>
+    <w:p>
+      <w:pPr>
+        <w:ind w:firstLineChars="135" w:firstLine="283"/>
+        <w:rPr>
+          <w:rFonts w:ascii="Century Schoolbook" w:eastAsia="游明朝" w:hAnsi="Century Schoolbook" w:hint="eastAsia"/>
+        </w:rPr>
+      </w:pPr>
+    </w:p>
+    <w:p>
+      <w:pPr>
+        <w:pStyle w:val="a3"/>
+        <w:numPr>
+          <w:ilvl w:val="0"/>
+          <w:numId w:val="6"/>
+        </w:numPr>
+        <w:ind w:leftChars="0"/>
+        <w:rPr>
+          <w:rFonts w:ascii="Century Schoolbook" w:eastAsia="游明朝" w:hAnsi="Century Schoolbook"/>
+        </w:rPr>
+      </w:pPr>
+      <w:r>
+        <w:rPr>
+          <w:rFonts w:ascii="Century Schoolbook" w:eastAsia="游明朝" w:hAnsi="Century Schoolbook" w:hint="eastAsia"/>
+        </w:rPr>
+        <w:t>ベクトル</w:t>
+      </w:r>
+      <w:r>
+        <w:rPr>
+          <w:rFonts w:ascii="Century Schoolbook" w:eastAsia="游明朝" w:hAnsi="Century Schoolbook" w:hint="eastAsia"/>
+        </w:rPr>
+        <w:t>の</w:t>
+      </w:r>
+      <w:r>
+        <w:rPr>
+          <w:rFonts w:ascii="Century Schoolbook" w:eastAsia="游明朝" w:hAnsi="Century Schoolbook" w:hint="eastAsia"/>
+        </w:rPr>
+        <w:t>積</w:t>
+      </w:r>
+    </w:p>
+    <w:p>
+      <w:pPr>
+        <w:ind w:firstLineChars="135" w:firstLine="283"/>
+        <w:rPr>
+          <w:rFonts w:ascii="Century Schoolbook" w:eastAsia="游明朝" w:hAnsi="Century Schoolbook"/>
+        </w:rPr>
+      </w:pPr>
+      <w:r>
+        <w:rPr>
+          <w:rFonts w:ascii="Century Schoolbook" w:eastAsia="游明朝" w:hAnsi="Century Schoolbook" w:hint="eastAsia"/>
+        </w:rPr>
+        <w:t>2</w:t>
+      </w:r>
+      <w:r>
+        <w:rPr>
+          <w:rFonts w:ascii="Century Schoolbook" w:eastAsia="游明朝" w:hAnsi="Century Schoolbook" w:hint="eastAsia"/>
+        </w:rPr>
+        <w:t>つの</w:t>
+      </w:r>
       <w:r>
         <w:rPr>
           <w:rFonts w:ascii="Century Schoolbook" w:eastAsia="游明朝" w:hAnsi="Century Schoolbook" w:hint="eastAsia"/>
@@ -2565,13 +3051,61 @@
         <w:rPr>
           <w:rFonts w:ascii="Century Schoolbook" w:eastAsia="游明朝" w:hAnsi="Century Schoolbook" w:hint="eastAsia"/>
         </w:rPr>
-        <w:t>）は</w:t>
-      </w:r>
-      <w:r>
-        <w:rPr>
-          <w:rFonts w:ascii="Century Schoolbook" w:eastAsia="游明朝" w:hAnsi="Century Schoolbook" w:hint="eastAsia"/>
-        </w:rPr>
-        <w:t>実数倍，内積，外積の３種類を考える必要がある。</w:t>
+        <w:t>）をベクトルの和と同様に各要素の積として求めた場合，結果は何の意味も持たないベクトルとなってしまう。これは，ベクトルに積の演算が存在しないことを意味する。そこで，ベクトル演算で積</w:t>
+      </w:r>
+      <w:r>
+        <w:rPr>
+          <w:rFonts w:ascii="Century Schoolbook" w:eastAsia="游明朝" w:hAnsi="Century Schoolbook" w:hint="eastAsia"/>
+        </w:rPr>
+        <w:t>の代わりに</w:t>
+      </w:r>
+      <w:r>
+        <w:rPr>
+          <w:rFonts w:ascii="Century Schoolbook" w:eastAsia="游明朝" w:hAnsi="Century Schoolbook" w:hint="eastAsia"/>
+        </w:rPr>
+        <w:t>利用される</w:t>
+      </w:r>
+      <w:r>
+        <w:rPr>
+          <w:rFonts w:ascii="Century Schoolbook" w:eastAsia="游明朝" w:hAnsi="Century Schoolbook" w:hint="eastAsia"/>
+        </w:rPr>
+        <w:t>実数倍，</w:t>
+      </w:r>
+      <w:r>
+        <w:rPr>
+          <w:rFonts w:ascii="Century Schoolbook" w:eastAsia="游明朝" w:hAnsi="Century Schoolbook" w:hint="eastAsia"/>
+        </w:rPr>
+        <w:t>内積，外積の３種類</w:t>
+      </w:r>
+      <w:r>
+        <w:rPr>
+          <w:rFonts w:ascii="Century Schoolbook" w:eastAsia="游明朝" w:hAnsi="Century Schoolbook" w:hint="eastAsia"/>
+        </w:rPr>
+        <w:t>の</w:t>
+      </w:r>
+      <w:r>
+        <w:rPr>
+          <w:rFonts w:ascii="Century Schoolbook" w:eastAsia="游明朝" w:hAnsi="Century Schoolbook" w:hint="eastAsia"/>
+        </w:rPr>
+        <w:t>演算</w:t>
+      </w:r>
+      <w:r>
+        <w:rPr>
+          <w:rFonts w:ascii="Century Schoolbook" w:eastAsia="游明朝" w:hAnsi="Century Schoolbook" w:hint="eastAsia"/>
+        </w:rPr>
+        <w:t>手法を</w:t>
+      </w:r>
+      <w:r>
+        <w:rPr>
+          <w:rFonts w:ascii="Century Schoolbook" w:eastAsia="游明朝" w:hAnsi="Century Schoolbook" w:hint="eastAsia"/>
+        </w:rPr>
+        <w:t>紹介する</w:t>
+      </w:r>
+      <w:r>
+        <w:rPr>
+          <w:rFonts w:ascii="Century Schoolbook" w:eastAsia="游明朝" w:hAnsi="Century Schoolbook" w:hint="eastAsia"/>
+        </w:rPr>
+        <w:t>。</w:t>
       </w:r>
     </w:p>
     <w:p>
@@ -2596,13 +3130,183 @@
     <w:p>
       <w:pPr>
         <w:pStyle w:val="a3"/>
-        <w:ind w:leftChars="0" w:left="982"/>
-        <w:rPr>
-          <w:rFonts w:ascii="Century Schoolbook" w:eastAsia="游明朝" w:hAnsi="Century Schoolbook" w:hint="eastAsia"/>
-        </w:rPr>
-      </w:pPr>
-      <w:bookmarkStart w:id="0" w:name="_GoBack"/>
-      <w:bookmarkEnd w:id="0"/>
+        <w:ind w:leftChars="0" w:left="982" w:firstLineChars="100" w:firstLine="210"/>
+        <w:rPr>
+          <w:rFonts w:ascii="Century Schoolbook" w:eastAsia="游明朝" w:hAnsi="Century Schoolbook"/>
+        </w:rPr>
+      </w:pPr>
+      <w:r>
+        <w:rPr>
+          <w:rFonts w:ascii="Century Schoolbook" w:eastAsia="游明朝" w:hAnsi="Century Schoolbook" w:hint="eastAsia"/>
+        </w:rPr>
+        <w:t>ベクトルに対して，ベクトルではないただの実数（スカラーという）を掛けた場合，</w:t>
+      </w:r>
+      <w:r>
+        <w:rPr>
+          <w:rFonts w:ascii="Century Schoolbook" w:eastAsia="游明朝" w:hAnsi="Century Schoolbook" w:hint="eastAsia"/>
+        </w:rPr>
+        <w:t>掛けた実数の分だけ大きさのみが変化し，向きは変わらない。図で表すと次のようになる。</w:t>
+      </w:r>
+    </w:p>
+    <w:p>
+      <w:pPr>
+        <w:pStyle w:val="a3"/>
+        <w:ind w:leftChars="0" w:left="982" w:firstLineChars="100" w:firstLine="210"/>
+        <w:rPr>
+          <w:rFonts w:ascii="Century Schoolbook" w:eastAsia="游明朝" w:hAnsi="Century Schoolbook"/>
+        </w:rPr>
+      </w:pPr>
+    </w:p>
+    <w:p>
+      <w:pPr>
+        <w:pStyle w:val="a3"/>
+        <w:ind w:leftChars="0" w:left="982" w:firstLineChars="100" w:firstLine="210"/>
+        <w:rPr>
+          <w:rFonts w:ascii="Century Schoolbook" w:eastAsia="游明朝" w:hAnsi="Century Schoolbook" w:hint="eastAsia"/>
+        </w:rPr>
+      </w:pPr>
+    </w:p>
+    <w:p>
+      <w:pPr>
+        <w:pStyle w:val="a3"/>
+        <w:ind w:leftChars="0" w:left="982" w:firstLineChars="100" w:firstLine="210"/>
+        <w:rPr>
+          <w:rFonts w:ascii="Century Schoolbook" w:eastAsia="游明朝" w:hAnsi="Century Schoolbook"/>
+        </w:rPr>
+      </w:pPr>
+      <w:r>
+        <w:rPr>
+          <w:rFonts w:ascii="Century Schoolbook" w:eastAsia="游明朝" w:hAnsi="Century Schoolbook" w:hint="eastAsia"/>
+        </w:rPr>
+        <w:t>計算上はベクトルの各要素</w:t>
+      </w:r>
+      <w:r>
+        <w:rPr>
+          <w:rFonts w:ascii="Century Schoolbook" w:eastAsia="游明朝" w:hAnsi="Century Schoolbook" w:hint="eastAsia"/>
+        </w:rPr>
+        <w:t>に実数をそれぞれ掛けたに過ぎないため</w:t>
+      </w:r>
+      <w:r>
+        <w:rPr>
+          <w:rFonts w:ascii="Century Schoolbook" w:eastAsia="游明朝" w:hAnsi="Century Schoolbook" w:hint="eastAsia"/>
+        </w:rPr>
+        <w:t>，</w:t>
+      </w:r>
+      <w:r>
+        <w:rPr>
+          <w:rFonts w:ascii="Century Schoolbook" w:eastAsia="游明朝" w:hAnsi="Century Schoolbook" w:hint="eastAsia"/>
+        </w:rPr>
+        <w:t>3</w:t>
+      </w:r>
+      <w:r>
+        <w:rPr>
+          <w:rFonts w:ascii="Century Schoolbook" w:eastAsia="游明朝" w:hAnsi="Century Schoolbook" w:hint="eastAsia"/>
+        </w:rPr>
+        <w:t>次元ベクトルでは次のような式で表せる。</w:t>
+      </w:r>
+    </w:p>
+    <w:p>
+      <w:pPr>
+        <w:pStyle w:val="a3"/>
+        <w:ind w:leftChars="0" w:left="982" w:firstLineChars="100" w:firstLine="210"/>
+        <w:rPr>
+          <w:rFonts w:ascii="Century Schoolbook" w:eastAsia="游明朝" w:hAnsi="Century Schoolbook" w:hint="eastAsia"/>
+        </w:rPr>
+      </w:pPr>
+      <m:oMathPara>
+        <m:oMath>
+          <m:r>
+            <w:rPr>
+              <w:rFonts w:ascii="Cambria Math" w:eastAsia="游明朝" w:hAnsi="Cambria Math"/>
+              <w:color w:val="000000" w:themeColor="text1"/>
+            </w:rPr>
+            <m:t>k</m:t>
+          </m:r>
+          <m:d>
+            <m:dPr>
+              <m:ctrlPr>
+                <w:rPr>
+                  <w:rFonts w:ascii="Cambria Math" w:eastAsia="游明朝" w:hAnsi="Cambria Math"/>
+                  <w:i/>
+                  <w:color w:val="000000" w:themeColor="text1"/>
+                </w:rPr>
+              </m:ctrlPr>
+            </m:dPr>
+            <m:e>
+              <m:r>
+                <w:rPr>
+                  <w:rFonts w:ascii="Cambria Math" w:eastAsia="游明朝" w:hAnsi="Cambria Math"/>
+                  <w:color w:val="000000" w:themeColor="text1"/>
+                </w:rPr>
+                <m:t>x</m:t>
+              </m:r>
+              <m:r>
+                <w:rPr>
+                  <w:rFonts w:ascii="Cambria Math" w:eastAsia="游明朝" w:hAnsi="Cambria Math"/>
+                  <w:color w:val="000000" w:themeColor="text1"/>
+                </w:rPr>
+                <m:t xml:space="preserve">, </m:t>
+              </m:r>
+              <m:r>
+                <w:rPr>
+                  <w:rFonts w:ascii="Cambria Math" w:eastAsia="游明朝" w:hAnsi="Cambria Math"/>
+                  <w:color w:val="000000" w:themeColor="text1"/>
+                </w:rPr>
+                <m:t>y</m:t>
+              </m:r>
+              <m:r>
+                <w:rPr>
+                  <w:rFonts w:ascii="Cambria Math" w:eastAsia="游明朝" w:hAnsi="Cambria Math"/>
+                  <w:color w:val="000000" w:themeColor="text1"/>
+                </w:rPr>
+                <m:t>,z</m:t>
+              </m:r>
+            </m:e>
+          </m:d>
+          <m:r>
+            <w:rPr>
+              <w:rFonts w:ascii="Cambria Math" w:eastAsia="游明朝" w:hAnsi="Cambria Math"/>
+              <w:color w:val="000000" w:themeColor="text1"/>
+            </w:rPr>
+            <m:t xml:space="preserve"> = (</m:t>
+          </m:r>
+          <m:r>
+            <w:rPr>
+              <w:rFonts w:ascii="Cambria Math" w:eastAsia="游明朝" w:hAnsi="Cambria Math"/>
+              <w:color w:val="000000" w:themeColor="text1"/>
+            </w:rPr>
+            <m:t>kx</m:t>
+          </m:r>
+          <m:r>
+            <w:rPr>
+              <w:rFonts w:ascii="Cambria Math" w:eastAsia="游明朝" w:hAnsi="Cambria Math"/>
+              <w:color w:val="000000" w:themeColor="text1"/>
+            </w:rPr>
+            <m:t xml:space="preserve">, </m:t>
+          </m:r>
+          <m:r>
+            <w:rPr>
+              <w:rFonts w:ascii="Cambria Math" w:eastAsia="游明朝" w:hAnsi="Cambria Math"/>
+              <w:color w:val="000000" w:themeColor="text1"/>
+            </w:rPr>
+            <m:t>ky</m:t>
+          </m:r>
+          <m:r>
+            <w:rPr>
+              <w:rFonts w:ascii="Cambria Math" w:eastAsia="游明朝" w:hAnsi="Cambria Math"/>
+              <w:color w:val="000000" w:themeColor="text1"/>
+            </w:rPr>
+            <m:t>,kz</m:t>
+          </m:r>
+          <m:r>
+            <w:rPr>
+              <w:rFonts w:ascii="Cambria Math" w:eastAsia="游明朝" w:hAnsi="Cambria Math"/>
+              <w:color w:val="000000" w:themeColor="text1"/>
+            </w:rPr>
+            <m:t>)</m:t>
+          </m:r>
+        </m:oMath>
+      </m:oMathPara>
     </w:p>
     <w:p>
       <w:pPr>
@@ -2626,6 +3330,585 @@
     <w:p>
       <w:pPr>
         <w:pStyle w:val="a3"/>
+        <w:ind w:leftChars="0" w:left="982" w:firstLineChars="100" w:firstLine="210"/>
+        <w:rPr>
+          <w:rFonts w:ascii="Century Schoolbook" w:eastAsia="游明朝" w:hAnsi="Century Schoolbook"/>
+        </w:rPr>
+      </w:pPr>
+      <w:r>
+        <w:rPr>
+          <w:rFonts w:ascii="Century Schoolbook" w:eastAsia="游明朝" w:hAnsi="Century Schoolbook" w:hint="eastAsia"/>
+        </w:rPr>
+        <w:t>内積は</w:t>
+      </w:r>
+      <w:r>
+        <w:rPr>
+          <w:rFonts w:ascii="Century Schoolbook" w:eastAsia="游明朝" w:hAnsi="Century Schoolbook" w:hint="eastAsia"/>
+        </w:rPr>
+        <w:t>ベクトルの</w:t>
+      </w:r>
+      <w:r>
+        <w:rPr>
+          <w:rFonts w:ascii="Century Schoolbook" w:eastAsia="游明朝" w:hAnsi="Century Schoolbook" w:hint="eastAsia"/>
+        </w:rPr>
+        <w:t>各要素の積をすべて合計する計算方法のことで</w:t>
+      </w:r>
+      <w:r>
+        <w:rPr>
+          <w:rFonts w:ascii="Century Schoolbook" w:eastAsia="游明朝" w:hAnsi="Century Schoolbook" w:hint="eastAsia"/>
+        </w:rPr>
+        <w:t>ある。演算記号として「・」が</w:t>
+      </w:r>
+      <w:r>
+        <w:rPr>
+          <w:rFonts w:ascii="Century Schoolbook" w:eastAsia="游明朝" w:hAnsi="Century Schoolbook" w:hint="eastAsia"/>
+        </w:rPr>
+        <w:t>使用</w:t>
+      </w:r>
+      <w:r>
+        <w:rPr>
+          <w:rFonts w:ascii="Century Schoolbook" w:eastAsia="游明朝" w:hAnsi="Century Schoolbook" w:hint="eastAsia"/>
+        </w:rPr>
+        <w:t>され，計算結果はスカラーとな</w:t>
+      </w:r>
+      <w:r>
+        <w:rPr>
+          <w:rFonts w:ascii="Century Schoolbook" w:eastAsia="游明朝" w:hAnsi="Century Schoolbook" w:hint="eastAsia"/>
+        </w:rPr>
+        <w:t>るため，</w:t>
+      </w:r>
+      <w:r>
+        <w:rPr>
+          <w:rFonts w:ascii="Century Schoolbook" w:eastAsia="游明朝" w:hAnsi="Century Schoolbook" w:hint="eastAsia"/>
+        </w:rPr>
+        <w:t>別名</w:t>
+      </w:r>
+      <w:r>
+        <w:rPr>
+          <w:rFonts w:ascii="Century Schoolbook" w:eastAsia="游明朝" w:hAnsi="Century Schoolbook" w:hint="eastAsia"/>
+        </w:rPr>
+        <w:t>「</w:t>
+      </w:r>
+      <w:r>
+        <w:rPr>
+          <w:rFonts w:ascii="Century Schoolbook" w:eastAsia="游明朝" w:hAnsi="Century Schoolbook" w:hint="eastAsia"/>
+        </w:rPr>
+        <w:t>（</w:t>
+      </w:r>
+      <w:r>
+        <w:rPr>
+          <w:rFonts w:ascii="Century Schoolbook" w:eastAsia="游明朝" w:hAnsi="Century Schoolbook" w:hint="eastAsia"/>
+          <w:color w:val="FF0000"/>
+        </w:rPr>
+        <w:t>ドット</w:t>
+      </w:r>
+      <w:r>
+        <w:rPr>
+          <w:rFonts w:ascii="Century Schoolbook" w:eastAsia="游明朝" w:hAnsi="Century Schoolbook" w:hint="eastAsia"/>
+        </w:rPr>
+        <w:t>）積</w:t>
+      </w:r>
+      <w:r>
+        <w:rPr>
+          <w:rFonts w:ascii="Century Schoolbook" w:eastAsia="游明朝" w:hAnsi="Century Schoolbook" w:hint="eastAsia"/>
+        </w:rPr>
+        <w:t>」</w:t>
+      </w:r>
+      <w:r>
+        <w:rPr>
+          <w:rFonts w:ascii="Century Schoolbook" w:eastAsia="游明朝" w:hAnsi="Century Schoolbook" w:hint="eastAsia"/>
+        </w:rPr>
+        <w:t>，</w:t>
+      </w:r>
+      <w:r>
+        <w:rPr>
+          <w:rFonts w:ascii="Century Schoolbook" w:eastAsia="游明朝" w:hAnsi="Century Schoolbook" w:hint="eastAsia"/>
+        </w:rPr>
+        <w:t>「</w:t>
+      </w:r>
+      <w:r>
+        <w:rPr>
+          <w:rFonts w:ascii="Century Schoolbook" w:eastAsia="游明朝" w:hAnsi="Century Schoolbook" w:hint="eastAsia"/>
+        </w:rPr>
+        <w:t>スカラー</w:t>
+      </w:r>
+      <w:r>
+        <w:rPr>
+          <w:rFonts w:ascii="Century Schoolbook" w:eastAsia="游明朝" w:hAnsi="Century Schoolbook" w:hint="eastAsia"/>
+        </w:rPr>
+        <w:t>積</w:t>
+      </w:r>
+      <w:r>
+        <w:rPr>
+          <w:rFonts w:ascii="Century Schoolbook" w:eastAsia="游明朝" w:hAnsi="Century Schoolbook" w:hint="eastAsia"/>
+        </w:rPr>
+        <w:t>」</w:t>
+      </w:r>
+      <w:r>
+        <w:rPr>
+          <w:rFonts w:ascii="Century Schoolbook" w:eastAsia="游明朝" w:hAnsi="Century Schoolbook" w:hint="eastAsia"/>
+        </w:rPr>
+        <w:t>と呼ばれる。</w:t>
+      </w:r>
+      <w:r>
+        <w:rPr>
+          <w:rFonts w:ascii="Century Schoolbook" w:eastAsia="游明朝" w:hAnsi="Century Schoolbook" w:hint="eastAsia"/>
+        </w:rPr>
+        <w:t>3</w:t>
+      </w:r>
+      <w:r>
+        <w:rPr>
+          <w:rFonts w:ascii="Century Schoolbook" w:eastAsia="游明朝" w:hAnsi="Century Schoolbook" w:hint="eastAsia"/>
+        </w:rPr>
+        <w:t>次元ベクトルでは次のような式で表せる。</w:t>
+      </w:r>
+    </w:p>
+    <w:p>
+      <w:pPr>
+        <w:pStyle w:val="a3"/>
+        <w:ind w:leftChars="0" w:left="982" w:firstLineChars="100" w:firstLine="210"/>
+        <w:rPr>
+          <w:rFonts w:ascii="Century Schoolbook" w:eastAsia="游明朝" w:hAnsi="Century Schoolbook" w:hint="eastAsia"/>
+        </w:rPr>
+      </w:pPr>
+      <m:oMathPara>
+        <m:oMath>
+          <m:d>
+            <m:dPr>
+              <m:ctrlPr>
+                <w:rPr>
+                  <w:rFonts w:ascii="Cambria Math" w:eastAsia="游明朝" w:hAnsi="Cambria Math"/>
+                  <w:i/>
+                  <w:color w:val="000000" w:themeColor="text1"/>
+                </w:rPr>
+              </m:ctrlPr>
+            </m:dPr>
+            <m:e>
+              <m:sSub>
+                <m:sSubPr>
+                  <m:ctrlPr>
+                    <w:rPr>
+                      <w:rFonts w:ascii="Cambria Math" w:eastAsia="游明朝" w:hAnsi="Cambria Math"/>
+                      <w:i/>
+                      <w:color w:val="000000" w:themeColor="text1"/>
+                    </w:rPr>
+                  </m:ctrlPr>
+                </m:sSubPr>
+                <m:e>
+                  <m:r>
+                    <w:rPr>
+                      <w:rFonts w:ascii="Cambria Math" w:eastAsia="游明朝" w:hAnsi="Cambria Math"/>
+                      <w:color w:val="000000" w:themeColor="text1"/>
+                    </w:rPr>
+                    <m:t>x</m:t>
+                  </m:r>
+                </m:e>
+                <m:sub>
+                  <m:r>
+                    <w:rPr>
+                      <w:rFonts w:ascii="Cambria Math" w:eastAsia="游明朝" w:hAnsi="Cambria Math"/>
+                      <w:color w:val="000000" w:themeColor="text1"/>
+                    </w:rPr>
+                    <m:t>a</m:t>
+                  </m:r>
+                </m:sub>
+              </m:sSub>
+              <m:r>
+                <w:rPr>
+                  <w:rFonts w:ascii="Cambria Math" w:eastAsia="游明朝" w:hAnsi="Cambria Math"/>
+                  <w:color w:val="000000" w:themeColor="text1"/>
+                </w:rPr>
+                <m:t xml:space="preserve">, </m:t>
+              </m:r>
+              <m:sSub>
+                <m:sSubPr>
+                  <m:ctrlPr>
+                    <w:rPr>
+                      <w:rFonts w:ascii="Cambria Math" w:eastAsia="游明朝" w:hAnsi="Cambria Math"/>
+                      <w:i/>
+                      <w:color w:val="000000" w:themeColor="text1"/>
+                    </w:rPr>
+                  </m:ctrlPr>
+                </m:sSubPr>
+                <m:e>
+                  <m:r>
+                    <w:rPr>
+                      <w:rFonts w:ascii="Cambria Math" w:eastAsia="游明朝" w:hAnsi="Cambria Math"/>
+                      <w:color w:val="000000" w:themeColor="text1"/>
+                    </w:rPr>
+                    <m:t>y</m:t>
+                  </m:r>
+                </m:e>
+                <m:sub>
+                  <m:r>
+                    <w:rPr>
+                      <w:rFonts w:ascii="Cambria Math" w:eastAsia="游明朝" w:hAnsi="Cambria Math"/>
+                      <w:color w:val="000000" w:themeColor="text1"/>
+                    </w:rPr>
+                    <m:t>a</m:t>
+                  </m:r>
+                </m:sub>
+              </m:sSub>
+              <m:r>
+                <w:rPr>
+                  <w:rFonts w:ascii="Cambria Math" w:eastAsia="游明朝" w:hAnsi="Cambria Math"/>
+                  <w:color w:val="000000" w:themeColor="text1"/>
+                </w:rPr>
+                <m:t>,</m:t>
+              </m:r>
+              <m:sSub>
+                <m:sSubPr>
+                  <m:ctrlPr>
+                    <w:rPr>
+                      <w:rFonts w:ascii="Cambria Math" w:eastAsia="游明朝" w:hAnsi="Cambria Math"/>
+                      <w:i/>
+                      <w:color w:val="000000" w:themeColor="text1"/>
+                    </w:rPr>
+                  </m:ctrlPr>
+                </m:sSubPr>
+                <m:e>
+                  <m:r>
+                    <w:rPr>
+                      <w:rFonts w:ascii="Cambria Math" w:eastAsia="游明朝" w:hAnsi="Cambria Math"/>
+                      <w:color w:val="000000" w:themeColor="text1"/>
+                    </w:rPr>
+                    <m:t>z</m:t>
+                  </m:r>
+                </m:e>
+                <m:sub>
+                  <m:r>
+                    <w:rPr>
+                      <w:rFonts w:ascii="Cambria Math" w:eastAsia="游明朝" w:hAnsi="Cambria Math"/>
+                      <w:color w:val="000000" w:themeColor="text1"/>
+                    </w:rPr>
+                    <m:t>a</m:t>
+                  </m:r>
+                </m:sub>
+              </m:sSub>
+            </m:e>
+          </m:d>
+          <m:r>
+            <w:rPr>
+              <w:rFonts w:ascii="Cambria Math" w:eastAsia="游明朝" w:hAnsi="Cambria Math"/>
+              <w:color w:val="000000" w:themeColor="text1"/>
+            </w:rPr>
+            <m:t>∙</m:t>
+          </m:r>
+          <m:d>
+            <m:dPr>
+              <m:ctrlPr>
+                <w:rPr>
+                  <w:rFonts w:ascii="Cambria Math" w:eastAsia="游明朝" w:hAnsi="Cambria Math"/>
+                  <w:i/>
+                  <w:color w:val="000000" w:themeColor="text1"/>
+                </w:rPr>
+              </m:ctrlPr>
+            </m:dPr>
+            <m:e>
+              <m:sSub>
+                <m:sSubPr>
+                  <m:ctrlPr>
+                    <w:rPr>
+                      <w:rFonts w:ascii="Cambria Math" w:eastAsia="游明朝" w:hAnsi="Cambria Math"/>
+                      <w:i/>
+                      <w:color w:val="000000" w:themeColor="text1"/>
+                    </w:rPr>
+                  </m:ctrlPr>
+                </m:sSubPr>
+                <m:e>
+                  <m:r>
+                    <w:rPr>
+                      <w:rFonts w:ascii="Cambria Math" w:eastAsia="游明朝" w:hAnsi="Cambria Math"/>
+                      <w:color w:val="000000" w:themeColor="text1"/>
+                    </w:rPr>
+                    <m:t>x</m:t>
+                  </m:r>
+                </m:e>
+                <m:sub>
+                  <m:r>
+                    <w:rPr>
+                      <w:rFonts w:ascii="Cambria Math" w:eastAsia="游明朝" w:hAnsi="Cambria Math"/>
+                      <w:color w:val="000000" w:themeColor="text1"/>
+                    </w:rPr>
+                    <m:t>b</m:t>
+                  </m:r>
+                </m:sub>
+              </m:sSub>
+              <m:r>
+                <w:rPr>
+                  <w:rFonts w:ascii="Cambria Math" w:eastAsia="游明朝" w:hAnsi="Cambria Math"/>
+                  <w:color w:val="000000" w:themeColor="text1"/>
+                </w:rPr>
+                <m:t xml:space="preserve">, </m:t>
+              </m:r>
+              <m:sSub>
+                <m:sSubPr>
+                  <m:ctrlPr>
+                    <w:rPr>
+                      <w:rFonts w:ascii="Cambria Math" w:eastAsia="游明朝" w:hAnsi="Cambria Math"/>
+                      <w:i/>
+                      <w:color w:val="000000" w:themeColor="text1"/>
+                    </w:rPr>
+                  </m:ctrlPr>
+                </m:sSubPr>
+                <m:e>
+                  <m:r>
+                    <w:rPr>
+                      <w:rFonts w:ascii="Cambria Math" w:eastAsia="游明朝" w:hAnsi="Cambria Math"/>
+                      <w:color w:val="000000" w:themeColor="text1"/>
+                    </w:rPr>
+                    <m:t>y</m:t>
+                  </m:r>
+                </m:e>
+                <m:sub>
+                  <m:r>
+                    <w:rPr>
+                      <w:rFonts w:ascii="Cambria Math" w:eastAsia="游明朝" w:hAnsi="Cambria Math"/>
+                      <w:color w:val="000000" w:themeColor="text1"/>
+                    </w:rPr>
+                    <m:t>b</m:t>
+                  </m:r>
+                </m:sub>
+              </m:sSub>
+              <m:r>
+                <w:rPr>
+                  <w:rFonts w:ascii="Cambria Math" w:eastAsia="游明朝" w:hAnsi="Cambria Math"/>
+                  <w:color w:val="000000" w:themeColor="text1"/>
+                </w:rPr>
+                <m:t>,</m:t>
+              </m:r>
+              <m:sSub>
+                <m:sSubPr>
+                  <m:ctrlPr>
+                    <w:rPr>
+                      <w:rFonts w:ascii="Cambria Math" w:eastAsia="游明朝" w:hAnsi="Cambria Math"/>
+                      <w:i/>
+                      <w:color w:val="000000" w:themeColor="text1"/>
+                    </w:rPr>
+                  </m:ctrlPr>
+                </m:sSubPr>
+                <m:e>
+                  <m:r>
+                    <w:rPr>
+                      <w:rFonts w:ascii="Cambria Math" w:eastAsia="游明朝" w:hAnsi="Cambria Math"/>
+                      <w:color w:val="000000" w:themeColor="text1"/>
+                    </w:rPr>
+                    <m:t>z</m:t>
+                  </m:r>
+                </m:e>
+                <m:sub>
+                  <m:r>
+                    <w:rPr>
+                      <w:rFonts w:ascii="Cambria Math" w:eastAsia="游明朝" w:hAnsi="Cambria Math"/>
+                      <w:color w:val="000000" w:themeColor="text1"/>
+                    </w:rPr>
+                    <m:t>b</m:t>
+                  </m:r>
+                </m:sub>
+              </m:sSub>
+            </m:e>
+          </m:d>
+          <m:r>
+            <w:rPr>
+              <w:rFonts w:ascii="Cambria Math" w:eastAsia="游明朝" w:hAnsi="Cambria Math"/>
+              <w:color w:val="000000" w:themeColor="text1"/>
+            </w:rPr>
+            <m:t>=</m:t>
+          </m:r>
+          <m:sSub>
+            <m:sSubPr>
+              <m:ctrlPr>
+                <w:rPr>
+                  <w:rFonts w:ascii="Cambria Math" w:eastAsia="游明朝" w:hAnsi="Cambria Math"/>
+                  <w:i/>
+                  <w:color w:val="000000" w:themeColor="text1"/>
+                </w:rPr>
+              </m:ctrlPr>
+            </m:sSubPr>
+            <m:e>
+              <m:r>
+                <w:rPr>
+                  <w:rFonts w:ascii="Cambria Math" w:eastAsia="游明朝" w:hAnsi="Cambria Math"/>
+                  <w:color w:val="000000" w:themeColor="text1"/>
+                </w:rPr>
+                <m:t>x</m:t>
+              </m:r>
+            </m:e>
+            <m:sub>
+              <m:r>
+                <w:rPr>
+                  <w:rFonts w:ascii="Cambria Math" w:eastAsia="游明朝" w:hAnsi="Cambria Math"/>
+                  <w:color w:val="000000" w:themeColor="text1"/>
+                </w:rPr>
+                <m:t>a</m:t>
+              </m:r>
+            </m:sub>
+          </m:sSub>
+          <m:sSub>
+            <m:sSubPr>
+              <m:ctrlPr>
+                <w:rPr>
+                  <w:rFonts w:ascii="Cambria Math" w:eastAsia="游明朝" w:hAnsi="Cambria Math"/>
+                  <w:i/>
+                  <w:color w:val="000000" w:themeColor="text1"/>
+                </w:rPr>
+              </m:ctrlPr>
+            </m:sSubPr>
+            <m:e>
+              <m:r>
+                <w:rPr>
+                  <w:rFonts w:ascii="Cambria Math" w:eastAsia="游明朝" w:hAnsi="Cambria Math"/>
+                  <w:color w:val="000000" w:themeColor="text1"/>
+                </w:rPr>
+                <m:t>x</m:t>
+              </m:r>
+            </m:e>
+            <m:sub>
+              <m:r>
+                <w:rPr>
+                  <w:rFonts w:ascii="Cambria Math" w:eastAsia="游明朝" w:hAnsi="Cambria Math"/>
+                  <w:color w:val="000000" w:themeColor="text1"/>
+                </w:rPr>
+                <m:t>b</m:t>
+              </m:r>
+            </m:sub>
+          </m:sSub>
+          <m:r>
+            <w:rPr>
+              <w:rFonts w:ascii="Cambria Math" w:eastAsia="游明朝" w:hAnsi="Cambria Math"/>
+              <w:color w:val="000000" w:themeColor="text1"/>
+            </w:rPr>
+            <m:t>+</m:t>
+          </m:r>
+          <m:sSub>
+            <m:sSubPr>
+              <m:ctrlPr>
+                <w:rPr>
+                  <w:rFonts w:ascii="Cambria Math" w:eastAsia="游明朝" w:hAnsi="Cambria Math"/>
+                  <w:i/>
+                  <w:color w:val="000000" w:themeColor="text1"/>
+                </w:rPr>
+              </m:ctrlPr>
+            </m:sSubPr>
+            <m:e>
+              <m:r>
+                <w:rPr>
+                  <w:rFonts w:ascii="Cambria Math" w:eastAsia="游明朝" w:hAnsi="Cambria Math"/>
+                  <w:color w:val="000000" w:themeColor="text1"/>
+                </w:rPr>
+                <m:t>y</m:t>
+              </m:r>
+            </m:e>
+            <m:sub>
+              <m:r>
+                <w:rPr>
+                  <w:rFonts w:ascii="Cambria Math" w:eastAsia="游明朝" w:hAnsi="Cambria Math"/>
+                  <w:color w:val="000000" w:themeColor="text1"/>
+                </w:rPr>
+                <m:t>a</m:t>
+              </m:r>
+            </m:sub>
+          </m:sSub>
+          <m:sSub>
+            <m:sSubPr>
+              <m:ctrlPr>
+                <w:rPr>
+                  <w:rFonts w:ascii="Cambria Math" w:eastAsia="游明朝" w:hAnsi="Cambria Math"/>
+                  <w:i/>
+                  <w:color w:val="000000" w:themeColor="text1"/>
+                </w:rPr>
+              </m:ctrlPr>
+            </m:sSubPr>
+            <m:e>
+              <m:r>
+                <w:rPr>
+                  <w:rFonts w:ascii="Cambria Math" w:eastAsia="游明朝" w:hAnsi="Cambria Math"/>
+                  <w:color w:val="000000" w:themeColor="text1"/>
+                </w:rPr>
+                <m:t>y</m:t>
+              </m:r>
+            </m:e>
+            <m:sub>
+              <m:r>
+                <w:rPr>
+                  <w:rFonts w:ascii="Cambria Math" w:eastAsia="游明朝" w:hAnsi="Cambria Math"/>
+                  <w:color w:val="000000" w:themeColor="text1"/>
+                </w:rPr>
+                <m:t>b</m:t>
+              </m:r>
+            </m:sub>
+          </m:sSub>
+          <m:r>
+            <w:rPr>
+              <w:rFonts w:ascii="Cambria Math" w:eastAsia="游明朝" w:hAnsi="Cambria Math"/>
+              <w:color w:val="000000" w:themeColor="text1"/>
+            </w:rPr>
+            <m:t>+</m:t>
+          </m:r>
+          <m:sSub>
+            <m:sSubPr>
+              <m:ctrlPr>
+                <w:rPr>
+                  <w:rFonts w:ascii="Cambria Math" w:eastAsia="游明朝" w:hAnsi="Cambria Math"/>
+                  <w:i/>
+                  <w:color w:val="000000" w:themeColor="text1"/>
+                </w:rPr>
+              </m:ctrlPr>
+            </m:sSubPr>
+            <m:e>
+              <m:r>
+                <w:rPr>
+                  <w:rFonts w:ascii="Cambria Math" w:eastAsia="游明朝" w:hAnsi="Cambria Math"/>
+                  <w:color w:val="000000" w:themeColor="text1"/>
+                </w:rPr>
+                <m:t>z</m:t>
+              </m:r>
+            </m:e>
+            <m:sub>
+              <m:r>
+                <w:rPr>
+                  <w:rFonts w:ascii="Cambria Math" w:eastAsia="游明朝" w:hAnsi="Cambria Math"/>
+                  <w:color w:val="000000" w:themeColor="text1"/>
+                </w:rPr>
+                <m:t>a</m:t>
+              </m:r>
+            </m:sub>
+          </m:sSub>
+          <m:sSub>
+            <m:sSubPr>
+              <m:ctrlPr>
+                <w:rPr>
+                  <w:rFonts w:ascii="Cambria Math" w:eastAsia="游明朝" w:hAnsi="Cambria Math"/>
+                  <w:i/>
+                  <w:color w:val="000000" w:themeColor="text1"/>
+                </w:rPr>
+              </m:ctrlPr>
+            </m:sSubPr>
+            <m:e>
+              <m:r>
+                <w:rPr>
+                  <w:rFonts w:ascii="Cambria Math" w:eastAsia="游明朝" w:hAnsi="Cambria Math"/>
+                  <w:color w:val="000000" w:themeColor="text1"/>
+                </w:rPr>
+                <m:t>z</m:t>
+              </m:r>
+            </m:e>
+            <m:sub>
+              <m:r>
+                <w:rPr>
+                  <w:rFonts w:ascii="Cambria Math" w:eastAsia="游明朝" w:hAnsi="Cambria Math"/>
+                  <w:color w:val="000000" w:themeColor="text1"/>
+                </w:rPr>
+                <m:t>b</m:t>
+              </m:r>
+            </m:sub>
+          </m:sSub>
+        </m:oMath>
+      </m:oMathPara>
+    </w:p>
+    <w:p>
+      <w:pPr>
+        <w:pStyle w:val="a3"/>
         <w:numPr>
           <w:ilvl w:val="1"/>
           <w:numId w:val="6"/>
@@ -2641,6 +3924,221 @@
         </w:rPr>
         <w:t>外積</w:t>
       </w:r>
+    </w:p>
+    <w:p>
+      <w:pPr>
+        <w:pStyle w:val="a3"/>
+        <w:ind w:leftChars="0" w:left="982" w:firstLineChars="100" w:firstLine="210"/>
+        <w:rPr>
+          <w:rFonts w:ascii="Century Schoolbook" w:eastAsia="游明朝" w:hAnsi="Century Schoolbook"/>
+        </w:rPr>
+      </w:pPr>
+      <w:r>
+        <w:rPr>
+          <w:rFonts w:ascii="Century Schoolbook" w:eastAsia="游明朝" w:hAnsi="Century Schoolbook" w:hint="eastAsia"/>
+        </w:rPr>
+        <w:t>外積</w:t>
+      </w:r>
+      <w:r>
+        <w:rPr>
+          <w:rFonts w:ascii="Century Schoolbook" w:eastAsia="游明朝" w:hAnsi="Century Schoolbook" w:hint="eastAsia"/>
+        </w:rPr>
+        <w:t>は</w:t>
+      </w:r>
+      <w:r>
+        <w:rPr>
+          <w:rFonts w:ascii="Century Schoolbook" w:eastAsia="游明朝" w:hAnsi="Century Schoolbook" w:hint="eastAsia"/>
+        </w:rPr>
+        <w:t>内積と同様にベクトルの演算手法のひとつとしてよく使われるが，高校数学では扱わないため</w:t>
+      </w:r>
+      <w:r>
+        <w:rPr>
+          <w:rFonts w:ascii="Century Schoolbook" w:eastAsia="游明朝" w:hAnsi="Century Schoolbook" w:hint="eastAsia"/>
+        </w:rPr>
+        <w:t>詳しい説明</w:t>
+      </w:r>
+      <w:r>
+        <w:rPr>
+          <w:rFonts w:ascii="Century Schoolbook" w:eastAsia="游明朝" w:hAnsi="Century Schoolbook" w:hint="eastAsia"/>
+        </w:rPr>
+        <w:t>は割愛する</w:t>
+      </w:r>
+      <w:r>
+        <w:rPr>
+          <w:rFonts w:ascii="Century Schoolbook" w:eastAsia="游明朝" w:hAnsi="Century Schoolbook" w:hint="eastAsia"/>
+        </w:rPr>
+        <w:t>。</w:t>
+      </w:r>
+      <w:r>
+        <w:rPr>
+          <w:rFonts w:ascii="Century Schoolbook" w:eastAsia="游明朝" w:hAnsi="Century Schoolbook" w:hint="eastAsia"/>
+        </w:rPr>
+        <w:t>なお，</w:t>
+      </w:r>
+      <w:r>
+        <w:rPr>
+          <w:rFonts w:ascii="Century Schoolbook" w:eastAsia="游明朝" w:hAnsi="Century Schoolbook" w:hint="eastAsia"/>
+        </w:rPr>
+        <w:t>演算記号として「</w:t>
+      </w:r>
+      <w:r>
+        <w:rPr>
+          <w:rFonts w:ascii="Century Schoolbook" w:eastAsia="游明朝" w:hAnsi="Century Schoolbook" w:hint="eastAsia"/>
+        </w:rPr>
+        <w:t>×</w:t>
+      </w:r>
+      <w:r>
+        <w:rPr>
+          <w:rFonts w:ascii="Century Schoolbook" w:eastAsia="游明朝" w:hAnsi="Century Schoolbook" w:hint="eastAsia"/>
+        </w:rPr>
+        <w:t>」が</w:t>
+      </w:r>
+      <w:r>
+        <w:rPr>
+          <w:rFonts w:ascii="Century Schoolbook" w:eastAsia="游明朝" w:hAnsi="Century Schoolbook" w:hint="eastAsia"/>
+        </w:rPr>
+        <w:t>使用</w:t>
+      </w:r>
+      <w:r>
+        <w:rPr>
+          <w:rFonts w:ascii="Century Schoolbook" w:eastAsia="游明朝" w:hAnsi="Century Schoolbook" w:hint="eastAsia"/>
+        </w:rPr>
+        <w:t>され，計算結果は</w:t>
+      </w:r>
+      <w:r>
+        <w:rPr>
+          <w:rFonts w:ascii="Century Schoolbook" w:eastAsia="游明朝" w:hAnsi="Century Schoolbook" w:hint="eastAsia"/>
+        </w:rPr>
+        <w:t>ベクトル</w:t>
+      </w:r>
+      <w:r>
+        <w:rPr>
+          <w:rFonts w:ascii="Century Schoolbook" w:eastAsia="游明朝" w:hAnsi="Century Schoolbook" w:hint="eastAsia"/>
+        </w:rPr>
+        <w:t>とな</w:t>
+      </w:r>
+      <w:r>
+        <w:rPr>
+          <w:rFonts w:ascii="Century Schoolbook" w:eastAsia="游明朝" w:hAnsi="Century Schoolbook" w:hint="eastAsia"/>
+        </w:rPr>
+        <w:t>るため，別名「</w:t>
+      </w:r>
+      <w:r>
+        <w:rPr>
+          <w:rFonts w:ascii="Century Schoolbook" w:eastAsia="游明朝" w:hAnsi="Century Schoolbook" w:hint="eastAsia"/>
+        </w:rPr>
+        <w:t>（</w:t>
+      </w:r>
+      <w:r>
+        <w:rPr>
+          <w:rFonts w:ascii="Century Schoolbook" w:eastAsia="游明朝" w:hAnsi="Century Schoolbook" w:hint="eastAsia"/>
+          <w:color w:val="FF0000"/>
+        </w:rPr>
+        <w:t>クロス</w:t>
+      </w:r>
+      <w:r>
+        <w:rPr>
+          <w:rFonts w:ascii="Century Schoolbook" w:eastAsia="游明朝" w:hAnsi="Century Schoolbook" w:hint="eastAsia"/>
+        </w:rPr>
+        <w:t>）</w:t>
+      </w:r>
+      <w:r>
+        <w:rPr>
+          <w:rFonts w:ascii="Century Schoolbook" w:eastAsia="游明朝" w:hAnsi="Century Schoolbook" w:hint="eastAsia"/>
+        </w:rPr>
+        <w:t>積」，「ベクトル</w:t>
+      </w:r>
+      <w:r>
+        <w:rPr>
+          <w:rFonts w:ascii="Century Schoolbook" w:eastAsia="游明朝" w:hAnsi="Century Schoolbook" w:hint="eastAsia"/>
+        </w:rPr>
+        <w:t>積</w:t>
+      </w:r>
+      <w:r>
+        <w:rPr>
+          <w:rFonts w:ascii="Century Schoolbook" w:eastAsia="游明朝" w:hAnsi="Century Schoolbook" w:hint="eastAsia"/>
+        </w:rPr>
+        <w:t>」</w:t>
+      </w:r>
+      <w:r>
+        <w:rPr>
+          <w:rFonts w:ascii="Century Schoolbook" w:eastAsia="游明朝" w:hAnsi="Century Schoolbook" w:hint="eastAsia"/>
+        </w:rPr>
+        <w:t>と呼ばれる。</w:t>
+      </w:r>
+    </w:p>
+    <w:p>
+      <w:pPr>
+        <w:pStyle w:val="a3"/>
+        <w:ind w:leftChars="0" w:left="982" w:firstLineChars="100" w:firstLine="210"/>
+        <w:rPr>
+          <w:rFonts w:ascii="Century Schoolbook" w:eastAsia="游明朝" w:hAnsi="Century Schoolbook" w:hint="eastAsia"/>
+        </w:rPr>
+      </w:pPr>
+      <m:oMathPara>
+        <m:oMath>
+          <m:r>
+            <w:rPr>
+              <w:rFonts w:ascii="Cambria Math" w:eastAsia="游明朝" w:hAnsi="Cambria Math"/>
+              <w:color w:val="000000" w:themeColor="text1"/>
+            </w:rPr>
+            <m:t>k</m:t>
+          </m:r>
+          <m:d>
+            <m:dPr>
+              <m:ctrlPr>
+                <w:rPr>
+                  <w:rFonts w:ascii="Cambria Math" w:eastAsia="游明朝" w:hAnsi="Cambria Math"/>
+                  <w:i/>
+                  <w:color w:val="000000" w:themeColor="text1"/>
+                </w:rPr>
+              </m:ctrlPr>
+            </m:dPr>
+            <m:e>
+              <m:r>
+                <w:rPr>
+                  <w:rFonts w:ascii="Cambria Math" w:eastAsia="游明朝" w:hAnsi="Cambria Math"/>
+                  <w:color w:val="000000" w:themeColor="text1"/>
+                </w:rPr>
+                <m:t>x, y</m:t>
+              </m:r>
+            </m:e>
+          </m:d>
+          <m:r>
+            <w:rPr>
+              <w:rFonts w:ascii="Cambria Math" w:eastAsia="游明朝" w:hAnsi="Cambria Math"/>
+              <w:color w:val="000000" w:themeColor="text1"/>
+            </w:rPr>
+            <m:t xml:space="preserve"> = (kx, ky)</m:t>
+          </m:r>
+        </m:oMath>
+      </m:oMathPara>
+    </w:p>
+    <w:p>
+      <w:pPr>
+        <w:pStyle w:val="a3"/>
+        <w:numPr>
+          <w:ilvl w:val="1"/>
+          <w:numId w:val="6"/>
+        </w:numPr>
+        <w:ind w:leftChars="0"/>
+        <w:rPr>
+          <w:rFonts w:ascii="Century Schoolbook" w:eastAsia="游明朝" w:hAnsi="Century Schoolbook"/>
+        </w:rPr>
+      </w:pPr>
+    </w:p>
+    <w:p>
+      <w:pPr>
+        <w:pStyle w:val="a3"/>
+        <w:numPr>
+          <w:ilvl w:val="1"/>
+          <w:numId w:val="6"/>
+        </w:numPr>
+        <w:ind w:leftChars="0"/>
+        <w:rPr>
+          <w:rFonts w:ascii="Century Schoolbook" w:eastAsia="游明朝" w:hAnsi="Century Schoolbook"/>
+        </w:rPr>
+      </w:pPr>
     </w:p>
     <w:p>
       <w:pPr>
@@ -18229,7 +19727,7 @@
   <w:style w:type="paragraph" w:default="1" w:styleId="a">
     <w:name w:val="Normal"/>
     <w:qFormat/>
-    <w:rsid w:val="00C91A3B"/>
+    <w:rsid w:val="00515F72"/>
     <w:pPr>
       <w:widowControl w:val="0"/>
       <w:jc w:val="both"/>
@@ -18788,7 +20286,7 @@
 </file>
 
 <file path=customXml/itemProps1.xml><?xml version="1.0" encoding="utf-8"?>
-<ds:datastoreItem xmlns:ds="http://schemas.openxmlformats.org/officeDocument/2006/customXml" ds:itemID="{3A2ACBEA-0E3E-4F90-B071-DFDDFC3DEAA0}">
+<ds:datastoreItem xmlns:ds="http://schemas.openxmlformats.org/officeDocument/2006/customXml" ds:itemID="{FA3918D0-F850-467D-85E1-65E4086C2872}">
   <ds:schemaRefs>
     <ds:schemaRef ds:uri="http://schemas.openxmlformats.org/officeDocument/2006/bibliography"/>
   </ds:schemaRefs>

--- a/S2実習78.docx
+++ b/S2実習78.docx
@@ -1,6 +1,6 @@
 
 <file path=word/document.xml><?xml version="1.0" encoding="utf-8"?>
-<w:document xmlns:wpc="http://schemas.microsoft.com/office/word/2010/wordprocessingCanvas" xmlns:cx="http://schemas.microsoft.com/office/drawing/2014/chartex" xmlns:mc="http://schemas.openxmlformats.org/markup-compatibility/2006" xmlns:o="urn:schemas-microsoft-com:office:office" xmlns:r="http://schemas.openxmlformats.org/officeDocument/2006/relationships" xmlns:m="http://schemas.openxmlformats.org/officeDocument/2006/math" xmlns:v="urn:schemas-microsoft-com:vml" xmlns:wp14="http://schemas.microsoft.com/office/word/2010/wordprocessingDrawing" xmlns:wp="http://schemas.openxmlformats.org/drawingml/2006/wordprocessingDrawing" xmlns:w10="urn:schemas-microsoft-com:office:word" xmlns:w="http://schemas.openxmlformats.org/wordprocessingml/2006/main" xmlns:w14="http://schemas.microsoft.com/office/word/2010/wordml" xmlns:w15="http://schemas.microsoft.com/office/word/2012/wordml" xmlns:w16se="http://schemas.microsoft.com/office/word/2015/wordml/symex" xmlns:wpg="http://schemas.microsoft.com/office/word/2010/wordprocessingGroup" xmlns:wpi="http://schemas.microsoft.com/office/word/2010/wordprocessingInk" xmlns:wne="http://schemas.microsoft.com/office/word/2006/wordml" xmlns:wps="http://schemas.microsoft.com/office/word/2010/wordprocessingShape" mc:Ignorable="w14 w15 w16se wp14">
+<w:document xmlns:wpc="http://schemas.microsoft.com/office/word/2010/wordprocessingCanvas" xmlns:mo="http://schemas.microsoft.com/office/mac/office/2008/main" xmlns:mc="http://schemas.openxmlformats.org/markup-compatibility/2006" xmlns:mv="urn:schemas-microsoft-com:mac:vml" xmlns:o="urn:schemas-microsoft-com:office:office" xmlns:r="http://schemas.openxmlformats.org/officeDocument/2006/relationships" xmlns:m="http://schemas.openxmlformats.org/officeDocument/2006/math" xmlns:v="urn:schemas-microsoft-com:vml" xmlns:wp14="http://schemas.microsoft.com/office/word/2010/wordprocessingDrawing" xmlns:wp="http://schemas.openxmlformats.org/drawingml/2006/wordprocessingDrawing" xmlns:w10="urn:schemas-microsoft-com:office:word" xmlns:w="http://schemas.openxmlformats.org/wordprocessingml/2006/main" xmlns:w14="http://schemas.microsoft.com/office/word/2010/wordml" xmlns:w15="http://schemas.microsoft.com/office/word/2012/wordml" xmlns:wpg="http://schemas.microsoft.com/office/word/2010/wordprocessingGroup" xmlns:wpi="http://schemas.microsoft.com/office/word/2010/wordprocessingInk" xmlns:wne="http://schemas.microsoft.com/office/word/2006/wordml" xmlns:wps="http://schemas.microsoft.com/office/word/2010/wordprocessingShape" mc:Ignorable="w14 w15 wp14">
   <w:body>
     <w:p>
       <w:pPr>
@@ -174,7 +174,7 @@
     <w:p>
       <w:pPr>
         <w:spacing w:beforeLines="150" w:before="540" w:afterLines="150" w:after="540" w:line="480" w:lineRule="auto"/>
-        <w:ind w:firstLineChars="634" w:firstLine="2488"/>
+        <w:ind w:firstLineChars="634" w:firstLine="2536"/>
         <w:rPr>
           <w:rFonts w:ascii="Century Schoolbook" w:eastAsia="游明朝" w:hAnsi="Century Schoolbook"/>
           <w:b/>
@@ -216,7 +216,7 @@
     <w:p>
       <w:pPr>
         <w:spacing w:beforeLines="150" w:before="540" w:afterLines="150" w:after="540" w:line="480" w:lineRule="auto"/>
-        <w:ind w:firstLineChars="634" w:firstLine="2488"/>
+        <w:ind w:firstLineChars="634" w:firstLine="2536"/>
         <w:rPr>
           <w:rFonts w:ascii="Century Schoolbook" w:eastAsia="游明朝" w:hAnsi="Century Schoolbook"/>
           <w:b/>
@@ -250,7 +250,7 @@
     <w:p>
       <w:pPr>
         <w:spacing w:line="360" w:lineRule="auto"/>
-        <w:ind w:firstLineChars="1192" w:firstLine="3742"/>
+        <w:ind w:firstLineChars="1192" w:firstLine="3814"/>
         <w:rPr>
           <w:rFonts w:ascii="Century Schoolbook" w:eastAsia="游明朝" w:hAnsi="Century Schoolbook"/>
           <w:b/>
@@ -271,7 +271,7 @@
     <w:p>
       <w:pPr>
         <w:spacing w:line="360" w:lineRule="auto"/>
-        <w:ind w:firstLineChars="971" w:firstLine="3048"/>
+        <w:ind w:firstLineChars="971" w:firstLine="3107"/>
         <w:rPr>
           <w:rFonts w:ascii="Century Schoolbook" w:eastAsia="游明朝" w:hAnsi="Century Schoolbook"/>
           <w:b/>
@@ -621,18 +621,18 @@
           <w:noProof/>
         </w:rPr>
         <w:drawing>
-          <wp:anchor distT="0" distB="0" distL="114300" distR="114300" simplePos="0" relativeHeight="251662336" behindDoc="0" locked="0" layoutInCell="1" allowOverlap="1" wp14:anchorId="784EC88D" wp14:editId="1A83D844">
+          <wp:anchor distT="0" distB="0" distL="114300" distR="114300" simplePos="0" relativeHeight="251664384" behindDoc="0" locked="0" layoutInCell="1" allowOverlap="1" wp14:anchorId="3A12FCCC" wp14:editId="7A6B574E">
             <wp:simplePos x="0" y="0"/>
             <wp:positionH relativeFrom="column">
-              <wp:posOffset>5128260</wp:posOffset>
+              <wp:posOffset>2724150</wp:posOffset>
             </wp:positionH>
             <wp:positionV relativeFrom="paragraph">
-              <wp:posOffset>687705</wp:posOffset>
+              <wp:posOffset>684530</wp:posOffset>
             </wp:positionV>
-            <wp:extent cx="595630" cy="1045845"/>
+            <wp:extent cx="1043940" cy="1043940"/>
             <wp:effectExtent l="0" t="0" r="0" b="0"/>
             <wp:wrapSquare wrapText="bothSides"/>
-            <wp:docPr id="5" name="図 5"/>
+            <wp:docPr id="1" name="図 1" descr="../../Vector.png"/>
             <wp:cNvGraphicFramePr>
               <a:graphicFrameLocks xmlns:a="http://schemas.openxmlformats.org/drawingml/2006/main" noChangeAspect="1"/>
             </wp:cNvGraphicFramePr>
@@ -640,29 +640,36 @@
               <a:graphicData uri="http://schemas.openxmlformats.org/drawingml/2006/picture">
                 <pic:pic xmlns:pic="http://schemas.openxmlformats.org/drawingml/2006/picture">
                   <pic:nvPicPr>
-                    <pic:cNvPr id="1" name=""/>
-                    <pic:cNvPicPr/>
+                    <pic:cNvPr id="0" name="Picture 1" descr="../../Vector.png"/>
+                    <pic:cNvPicPr>
+                      <a:picLocks noChangeAspect="1" noChangeArrowheads="1"/>
+                    </pic:cNvPicPr>
                   </pic:nvPicPr>
                   <pic:blipFill>
-                    <a:blip r:embed="rId8">
+                    <a:blip r:embed="rId8" cstate="print">
                       <a:extLst>
                         <a:ext uri="{28A0092B-C50C-407E-A947-70E740481C1C}">
                           <a14:useLocalDpi xmlns:a14="http://schemas.microsoft.com/office/drawing/2010/main" val="0"/>
                         </a:ext>
                       </a:extLst>
                     </a:blip>
+                    <a:srcRect/>
                     <a:stretch>
                       <a:fillRect/>
                     </a:stretch>
                   </pic:blipFill>
-                  <pic:spPr>
+                  <pic:spPr bwMode="auto">
                     <a:xfrm>
                       <a:off x="0" y="0"/>
-                      <a:ext cx="595630" cy="1045845"/>
+                      <a:ext cx="1043940" cy="1043940"/>
                     </a:xfrm>
                     <a:prstGeom prst="rect">
                       <a:avLst/>
                     </a:prstGeom>
+                    <a:noFill/>
+                    <a:ln>
+                      <a:noFill/>
+                    </a:ln>
                   </pic:spPr>
                 </pic:pic>
               </a:graphicData>
@@ -928,91 +935,6 @@
           <w:rFonts w:ascii="Century Schoolbook" w:eastAsia="游明朝" w:hAnsi="Century Schoolbook"/>
         </w:rPr>
       </w:pPr>
-      <w:r>
-        <w:rPr>
-          <w:rFonts w:ascii="Century Schoolbook" w:eastAsia="游明朝" w:hAnsi="Century Schoolbook" w:hint="eastAsia"/>
-        </w:rPr>
-        <w:t>（例）</w:t>
-      </w:r>
-      <w:r>
-        <w:rPr>
-          <w:rFonts w:ascii="Century Schoolbook" w:eastAsia="游明朝" w:hAnsi="Century Schoolbook"/>
-          <w:i/>
-        </w:rPr>
-        <w:t>xy</w:t>
-      </w:r>
-      <w:r>
-        <w:rPr>
-          <w:rFonts w:ascii="Century Schoolbook" w:eastAsia="游明朝" w:hAnsi="Century Schoolbook" w:hint="eastAsia"/>
-        </w:rPr>
-        <w:t>平面</w:t>
-      </w:r>
-      <w:r>
-        <w:rPr>
-          <w:rFonts w:ascii="Century Schoolbook" w:eastAsia="游明朝" w:hAnsi="Century Schoolbook" w:hint="eastAsia"/>
-        </w:rPr>
-        <w:t>上の</w:t>
-      </w:r>
-      <w:r>
-        <w:rPr>
-          <w:rFonts w:ascii="Century Schoolbook" w:eastAsia="游明朝" w:hAnsi="Century Schoolbook"/>
-        </w:rPr>
-        <w:t>2</w:t>
-      </w:r>
-      <w:r>
-        <w:rPr>
-          <w:rFonts w:ascii="Century Schoolbook" w:eastAsia="游明朝" w:hAnsi="Century Schoolbook" w:hint="eastAsia"/>
-        </w:rPr>
-        <w:t>次元ベクトル</w:t>
-      </w:r>
-      <w:r>
-        <w:rPr>
-          <w:rFonts w:ascii="Century Schoolbook" w:eastAsia="游明朝" w:hAnsi="Century Schoolbook"/>
-        </w:rPr>
-        <w:t xml:space="preserve"> (x, y) = (</w:t>
-      </w:r>
-      <w:r>
-        <w:rPr>
-          <w:rFonts w:ascii="Century Schoolbook" w:eastAsia="游明朝" w:hAnsi="Century Schoolbook"/>
-        </w:rPr>
-        <w:t>1</w:t>
-      </w:r>
-      <w:r>
-        <w:rPr>
-          <w:rFonts w:ascii="Century Schoolbook" w:eastAsia="游明朝" w:hAnsi="Century Schoolbook"/>
-        </w:rPr>
-        <w:t xml:space="preserve">, </w:t>
-      </w:r>
-      <w:r>
-        <w:rPr>
-          <w:rFonts w:ascii="Century Schoolbook" w:eastAsia="游明朝" w:hAnsi="Century Schoolbook"/>
-        </w:rPr>
-        <w:t>2</w:t>
-      </w:r>
-      <w:r>
-        <w:rPr>
-          <w:rFonts w:ascii="Century Schoolbook" w:eastAsia="游明朝" w:hAnsi="Century Schoolbook"/>
-        </w:rPr>
-        <w:t>)</w:t>
-      </w:r>
-      <w:r>
-        <w:rPr>
-          <w:rFonts w:ascii="Century Schoolbook" w:eastAsia="游明朝" w:hAnsi="Century Schoolbook" w:hint="eastAsia"/>
-        </w:rPr>
-        <w:t>は</w:t>
-      </w:r>
-      <w:r>
-        <w:rPr>
-          <w:rFonts w:ascii="Century Schoolbook" w:eastAsia="游明朝" w:hAnsi="Century Schoolbook" w:hint="eastAsia"/>
-        </w:rPr>
-        <w:t>右</w:t>
-      </w:r>
-      <w:r>
-        <w:rPr>
-          <w:rFonts w:ascii="Century Schoolbook" w:eastAsia="游明朝" w:hAnsi="Century Schoolbook" w:hint="eastAsia"/>
-        </w:rPr>
-        <w:t>図のように表される。</w:t>
-      </w:r>
     </w:p>
     <w:p>
       <w:pPr>
@@ -1068,6 +990,74 @@
           <w:rFonts w:ascii="Century Schoolbook" w:eastAsia="游明朝" w:hAnsi="Century Schoolbook"/>
         </w:rPr>
       </w:pPr>
+      <w:r>
+        <w:rPr>
+          <w:rFonts w:ascii="Century Schoolbook" w:eastAsia="游明朝" w:hAnsi="Century Schoolbook"/>
+          <w:noProof/>
+        </w:rPr>
+        <w:drawing>
+          <wp:anchor distT="0" distB="0" distL="114300" distR="114300" simplePos="0" relativeHeight="251665408" behindDoc="0" locked="0" layoutInCell="1" allowOverlap="1" wp14:anchorId="6D5056E5" wp14:editId="6922CE24">
+            <wp:simplePos x="0" y="0"/>
+            <wp:positionH relativeFrom="column">
+              <wp:posOffset>4927600</wp:posOffset>
+            </wp:positionH>
+            <wp:positionV relativeFrom="paragraph">
+              <wp:posOffset>459105</wp:posOffset>
+            </wp:positionV>
+            <wp:extent cx="1260000" cy="1260000"/>
+            <wp:effectExtent l="0" t="0" r="10160" b="10160"/>
+            <wp:wrapSquare wrapText="bothSides"/>
+            <wp:docPr id="3" name="図 3" descr="../../Sum.png"/>
+            <wp:cNvGraphicFramePr>
+              <a:graphicFrameLocks xmlns:a="http://schemas.openxmlformats.org/drawingml/2006/main" noChangeAspect="1"/>
+            </wp:cNvGraphicFramePr>
+            <a:graphic xmlns:a="http://schemas.openxmlformats.org/drawingml/2006/main">
+              <a:graphicData uri="http://schemas.openxmlformats.org/drawingml/2006/picture">
+                <pic:pic xmlns:pic="http://schemas.openxmlformats.org/drawingml/2006/picture">
+                  <pic:nvPicPr>
+                    <pic:cNvPr id="0" name="Picture 2" descr="../../Sum.png"/>
+                    <pic:cNvPicPr>
+                      <a:picLocks noChangeAspect="1" noChangeArrowheads="1"/>
+                    </pic:cNvPicPr>
+                  </pic:nvPicPr>
+                  <pic:blipFill>
+                    <a:blip r:embed="rId9" cstate="print">
+                      <a:extLst>
+                        <a:ext uri="{28A0092B-C50C-407E-A947-70E740481C1C}">
+                          <a14:useLocalDpi xmlns:a14="http://schemas.microsoft.com/office/drawing/2010/main" val="0"/>
+                        </a:ext>
+                      </a:extLst>
+                    </a:blip>
+                    <a:srcRect/>
+                    <a:stretch>
+                      <a:fillRect/>
+                    </a:stretch>
+                  </pic:blipFill>
+                  <pic:spPr bwMode="auto">
+                    <a:xfrm>
+                      <a:off x="0" y="0"/>
+                      <a:ext cx="1260000" cy="1260000"/>
+                    </a:xfrm>
+                    <a:prstGeom prst="rect">
+                      <a:avLst/>
+                    </a:prstGeom>
+                    <a:noFill/>
+                    <a:ln>
+                      <a:noFill/>
+                    </a:ln>
+                  </pic:spPr>
+                </pic:pic>
+              </a:graphicData>
+            </a:graphic>
+            <wp14:sizeRelH relativeFrom="page">
+              <wp14:pctWidth>0</wp14:pctWidth>
+            </wp14:sizeRelH>
+            <wp14:sizeRelV relativeFrom="page">
+              <wp14:pctHeight>0</wp14:pctHeight>
+            </wp14:sizeRelV>
+          </wp:anchor>
+        </w:drawing>
+      </w:r>
       <w:r>
         <w:rPr>
           <w:rFonts w:ascii="Century Schoolbook" w:eastAsia="游明朝" w:hAnsi="Century Schoolbook"/>
@@ -1349,21 +1339,7 @@
               <w:rFonts w:ascii="Cambria Math" w:eastAsia="游明朝" w:hAnsi="Cambria Math"/>
               <w:color w:val="000000" w:themeColor="text1"/>
             </w:rPr>
-            <m:t>)</m:t>
-          </m:r>
-          <m:r>
-            <w:rPr>
-              <w:rFonts w:ascii="Cambria Math" w:eastAsia="游明朝" w:hAnsi="Cambria Math"/>
-              <w:color w:val="000000" w:themeColor="text1"/>
-            </w:rPr>
-            <m:t>=</m:t>
-          </m:r>
-          <m:r>
-            <w:rPr>
-              <w:rFonts w:ascii="Cambria Math" w:eastAsia="游明朝" w:hAnsi="Cambria Math"/>
-              <w:color w:val="000000" w:themeColor="text1"/>
-            </w:rPr>
-            <m:t>(</m:t>
+            <m:t>)=(</m:t>
           </m:r>
           <m:sSub>
             <m:sSubPr>
@@ -1507,14 +1483,7 @@
               <w:rFonts w:ascii="Cambria Math" w:eastAsia="游明朝" w:hAnsi="Cambria Math"/>
               <w:color w:val="000000" w:themeColor="text1"/>
             </w:rPr>
-            <m:t>,</m:t>
-          </m:r>
-          <m:r>
-            <w:rPr>
-              <w:rFonts w:ascii="Cambria Math" w:eastAsia="游明朝" w:hAnsi="Cambria Math"/>
-              <w:color w:val="000000" w:themeColor="text1"/>
-            </w:rPr>
-            <m:t xml:space="preserve"> </m:t>
+            <m:t xml:space="preserve">, </m:t>
           </m:r>
           <m:sSub>
             <m:sSubPr>
@@ -1596,73 +1565,94 @@
         <w:ind w:firstLineChars="135" w:firstLine="283"/>
         <w:rPr>
           <w:rFonts w:ascii="Century Schoolbook" w:eastAsia="游明朝" w:hAnsi="Century Schoolbook"/>
-        </w:rPr>
-      </w:pPr>
-      <w:r>
-        <w:rPr>
-          <w:rFonts w:ascii="Century Schoolbook" w:eastAsia="游明朝" w:hAnsi="Century Schoolbook" w:hint="eastAsia"/>
-        </w:rPr>
-        <w:t>（例）</w:t>
-      </w:r>
-      <w:r>
-        <w:rPr>
-          <w:rFonts w:ascii="Century Schoolbook" w:eastAsia="游明朝" w:hAnsi="Century Schoolbook"/>
-          <w:i/>
-        </w:rPr>
-        <w:t>xy</w:t>
-      </w:r>
-      <w:r>
-        <w:rPr>
-          <w:rFonts w:ascii="Century Schoolbook" w:eastAsia="游明朝" w:hAnsi="Century Schoolbook" w:hint="eastAsia"/>
-        </w:rPr>
-        <w:t>平面</w:t>
-      </w:r>
-      <w:r>
-        <w:rPr>
-          <w:rFonts w:ascii="Century Schoolbook" w:eastAsia="游明朝" w:hAnsi="Century Schoolbook" w:hint="eastAsia"/>
-        </w:rPr>
-        <w:t>上の</w:t>
-      </w:r>
-      <w:r>
-        <w:rPr>
-          <w:rFonts w:ascii="Century Schoolbook" w:eastAsia="游明朝" w:hAnsi="Century Schoolbook"/>
-        </w:rPr>
-        <w:t>2</w:t>
-      </w:r>
-      <w:r>
-        <w:rPr>
-          <w:rFonts w:ascii="Century Schoolbook" w:eastAsia="游明朝" w:hAnsi="Century Schoolbook" w:hint="eastAsia"/>
-        </w:rPr>
-        <w:t>次元ベクトル</w:t>
-      </w:r>
-      <w:r>
-        <w:rPr>
-          <w:rFonts w:ascii="Century Schoolbook" w:eastAsia="游明朝" w:hAnsi="Century Schoolbook"/>
-        </w:rPr>
-        <w:t>(1, 2)</w:t>
-      </w:r>
-      <w:r>
-        <w:rPr>
-          <w:rFonts w:ascii="Century Schoolbook" w:eastAsia="游明朝" w:hAnsi="Century Schoolbook" w:hint="eastAsia"/>
-        </w:rPr>
-        <w:t>と</w:t>
-      </w:r>
-      <w:r>
-        <w:rPr>
-          <w:rFonts w:ascii="Century Schoolbook" w:eastAsia="游明朝" w:hAnsi="Century Schoolbook"/>
-        </w:rPr>
-        <w:t>(3, 1)</w:t>
-      </w:r>
-      <w:r>
-        <w:rPr>
-          <w:rFonts w:ascii="Century Schoolbook" w:eastAsia="游明朝" w:hAnsi="Century Schoolbook" w:hint="eastAsia"/>
-        </w:rPr>
-        <w:t>の合成は下図のように表される。</w:t>
-      </w:r>
+          <w:color w:val="000000" w:themeColor="text1"/>
+        </w:rPr>
+      </w:pPr>
     </w:p>
     <w:p>
       <w:pPr>
         <w:ind w:firstLineChars="135" w:firstLine="283"/>
+        <w:rPr>
+          <w:rFonts w:ascii="Century Schoolbook" w:eastAsia="游明朝" w:hAnsi="Century Schoolbook"/>
+          <w:color w:val="000000" w:themeColor="text1"/>
+        </w:rPr>
+      </w:pPr>
+    </w:p>
+    <w:p>
+      <w:pPr>
+        <w:ind w:firstLineChars="135" w:firstLine="283"/>
+        <w:rPr>
+          <w:rFonts w:ascii="Century Schoolbook" w:eastAsia="游明朝" w:hAnsi="Century Schoolbook"/>
+          <w:color w:val="000000" w:themeColor="text1"/>
+        </w:rPr>
+      </w:pPr>
+    </w:p>
+    <w:p>
+      <w:pPr>
+        <w:pStyle w:val="a3"/>
+        <w:numPr>
+          <w:ilvl w:val="0"/>
+          <w:numId w:val="6"/>
+        </w:numPr>
+        <w:ind w:leftChars="0"/>
+        <w:rPr>
+          <w:rFonts w:ascii="Century Schoolbook" w:eastAsia="游明朝" w:hAnsi="Century Schoolbook"/>
+        </w:rPr>
+      </w:pPr>
+      <w:r>
+        <w:rPr>
+          <w:rFonts w:ascii="Century Schoolbook" w:eastAsia="游明朝" w:hAnsi="Century Schoolbook" w:hint="eastAsia"/>
+        </w:rPr>
+        <w:t>ベクトルの差</w:t>
+      </w:r>
+    </w:p>
+    <w:p>
+      <w:pPr>
+        <w:ind w:firstLineChars="135" w:firstLine="283"/>
+        <w:rPr>
+          <w:rFonts w:ascii="Century Schoolbook" w:eastAsia="游明朝" w:hAnsi="Century Schoolbook" w:hint="eastAsia"/>
+        </w:rPr>
+      </w:pPr>
+      <w:r>
+        <w:rPr>
+          <w:rFonts w:ascii="Century Schoolbook" w:eastAsia="游明朝" w:hAnsi="Century Schoolbook" w:hint="eastAsia"/>
+        </w:rPr>
+        <w:t>ベクトルにマイナスが付いた（－</w:t>
+      </w:r>
+      <w:r>
+        <w:rPr>
+          <w:rFonts w:ascii="Century Schoolbook" w:eastAsia="游明朝" w:hAnsi="Century Schoolbook" w:hint="eastAsia"/>
+        </w:rPr>
+        <w:t>1</w:t>
+      </w:r>
+      <w:r>
+        <w:rPr>
+          <w:rFonts w:ascii="Century Schoolbook" w:eastAsia="游明朝" w:hAnsi="Century Schoolbook" w:hint="eastAsia"/>
+        </w:rPr>
+        <w:t>をかけた）場合，大きさは同じで原点対称なベクトルとなる。これを使って</w:t>
+      </w:r>
+      <w:r>
+        <w:rPr>
+          <w:rFonts w:ascii="Century Schoolbook" w:eastAsia="游明朝" w:hAnsi="Century Schoolbook" w:hint="eastAsia"/>
+        </w:rPr>
+        <w:t>下</w:t>
+      </w:r>
+      <w:r>
+        <w:rPr>
+          <w:rFonts w:ascii="Century Schoolbook" w:eastAsia="游明朝" w:hAnsi="Century Schoolbook" w:hint="eastAsia"/>
+        </w:rPr>
+        <w:t>図</w:t>
+      </w:r>
+      <w:r>
+        <w:rPr>
+          <w:rFonts w:ascii="Century Schoolbook" w:eastAsia="游明朝" w:hAnsi="Century Schoolbook" w:hint="eastAsia"/>
+        </w:rPr>
+        <w:t>のようにベクトルの差を求めることができる。</w:t>
+      </w:r>
+    </w:p>
+    <w:p>
+      <w:pPr>
+        <w:ind w:firstLineChars="135" w:firstLine="283"/>
         <w:jc w:val="center"/>
         <w:rPr>
           <w:rFonts w:ascii="Century Schoolbook" w:eastAsia="游明朝" w:hAnsi="Century Schoolbook"/>
@@ -1671,15 +1661,13 @@
       <w:r>
         <w:rPr>
           <w:rFonts w:ascii="Century Schoolbook" w:eastAsia="游明朝" w:hAnsi="Century Schoolbook"/>
-          <w:i/>
           <w:noProof/>
-          <w:color w:val="FFFFFF" w:themeColor="background1"/>
         </w:rPr>
         <w:drawing>
-          <wp:inline distT="0" distB="0" distL="0" distR="0" wp14:anchorId="0DB6A0B5" wp14:editId="12F35F59">
-            <wp:extent cx="1362332" cy="1028700"/>
-            <wp:effectExtent l="0" t="0" r="9525" b="0"/>
-            <wp:docPr id="6" name="図 6"/>
+          <wp:inline distT="0" distB="0" distL="0" distR="0" wp14:anchorId="776F5C2C" wp14:editId="6CB1A062">
+            <wp:extent cx="1362213" cy="1362213"/>
+            <wp:effectExtent l="0" t="0" r="9525" b="9525"/>
+            <wp:docPr id="11" name="図 11" descr="../../Difference1.png"/>
             <wp:cNvGraphicFramePr>
               <a:graphicFrameLocks xmlns:a="http://schemas.openxmlformats.org/drawingml/2006/main" noChangeAspect="1"/>
             </wp:cNvGraphicFramePr>
@@ -1687,82 +1675,7 @@
               <a:graphicData uri="http://schemas.openxmlformats.org/drawingml/2006/picture">
                 <pic:pic xmlns:pic="http://schemas.openxmlformats.org/drawingml/2006/picture">
                   <pic:nvPicPr>
-                    <pic:cNvPr id="1" name=""/>
-                    <pic:cNvPicPr/>
-                  </pic:nvPicPr>
-                  <pic:blipFill>
-                    <a:blip r:embed="rId9"/>
-                    <a:stretch>
-                      <a:fillRect/>
-                    </a:stretch>
-                  </pic:blipFill>
-                  <pic:spPr>
-                    <a:xfrm>
-                      <a:off x="0" y="0"/>
-                      <a:ext cx="1405540" cy="1061327"/>
-                    </a:xfrm>
-                    <a:prstGeom prst="rect">
-                      <a:avLst/>
-                    </a:prstGeom>
-                  </pic:spPr>
-                </pic:pic>
-              </a:graphicData>
-            </a:graphic>
-          </wp:inline>
-        </w:drawing>
-      </w:r>
-    </w:p>
-    <w:p>
-      <w:pPr>
-        <w:pStyle w:val="a3"/>
-        <w:numPr>
-          <w:ilvl w:val="0"/>
-          <w:numId w:val="6"/>
-        </w:numPr>
-        <w:ind w:leftChars="0"/>
-        <w:rPr>
-          <w:rFonts w:ascii="Century Schoolbook" w:eastAsia="游明朝" w:hAnsi="Century Schoolbook"/>
-        </w:rPr>
-      </w:pPr>
-      <w:r>
-        <w:rPr>
-          <w:rFonts w:ascii="Century Schoolbook" w:eastAsia="游明朝" w:hAnsi="Century Schoolbook" w:hint="eastAsia"/>
-        </w:rPr>
-        <w:t>ベクトルの差</w:t>
-      </w:r>
-    </w:p>
-    <w:p>
-      <w:pPr>
-        <w:ind w:firstLineChars="135" w:firstLine="283"/>
-        <w:rPr>
-          <w:rFonts w:ascii="Century Schoolbook" w:eastAsia="游明朝" w:hAnsi="Century Schoolbook"/>
-        </w:rPr>
-      </w:pPr>
-      <w:r>
-        <w:rPr>
-          <w:noProof/>
-        </w:rPr>
-        <w:drawing>
-          <wp:anchor distT="0" distB="0" distL="114300" distR="114300" simplePos="0" relativeHeight="251663360" behindDoc="0" locked="0" layoutInCell="1" allowOverlap="1" wp14:anchorId="62CCE12B" wp14:editId="3204CA48">
-            <wp:simplePos x="0" y="0"/>
-            <wp:positionH relativeFrom="margin">
-              <wp:posOffset>4254500</wp:posOffset>
-            </wp:positionH>
-            <wp:positionV relativeFrom="paragraph">
-              <wp:posOffset>6350</wp:posOffset>
-            </wp:positionV>
-            <wp:extent cx="1936750" cy="972185"/>
-            <wp:effectExtent l="0" t="0" r="6350" b="0"/>
-            <wp:wrapSquare wrapText="bothSides"/>
-            <wp:docPr id="8" name="図 8" descr="ベクトルの差を和に置き換える（a-b を a + (-b) に）"/>
-            <wp:cNvGraphicFramePr>
-              <a:graphicFrameLocks xmlns:a="http://schemas.openxmlformats.org/drawingml/2006/main" noChangeAspect="1"/>
-            </wp:cNvGraphicFramePr>
-            <a:graphic xmlns:a="http://schemas.openxmlformats.org/drawingml/2006/main">
-              <a:graphicData uri="http://schemas.openxmlformats.org/drawingml/2006/picture">
-                <pic:pic xmlns:pic="http://schemas.openxmlformats.org/drawingml/2006/picture">
-                  <pic:nvPicPr>
-                    <pic:cNvPr id="0" name="Picture 1" descr="ベクトルの差を和に置き換える（a-b を a + (-b) に）"/>
+                    <pic:cNvPr id="0" name="Picture 5" descr="../../Difference1.png"/>
                     <pic:cNvPicPr>
                       <a:picLocks noChangeAspect="1" noChangeArrowheads="1"/>
                     </pic:cNvPicPr>
@@ -1783,7 +1696,7 @@
                   <pic:spPr bwMode="auto">
                     <a:xfrm>
                       <a:off x="0" y="0"/>
-                      <a:ext cx="1936750" cy="972185"/>
+                      <a:ext cx="1431748" cy="1431748"/>
                     </a:xfrm>
                     <a:prstGeom prst="rect">
                       <a:avLst/>
@@ -1796,10 +1709,80 @@
                 </pic:pic>
               </a:graphicData>
             </a:graphic>
-            <wp14:sizeRelH relativeFrom="margin">
+          </wp:inline>
+        </w:drawing>
+      </w:r>
+    </w:p>
+    <w:p>
+      <w:pPr>
+        <w:ind w:firstLineChars="135" w:firstLine="283"/>
+        <w:rPr>
+          <w:rFonts w:ascii="Century Schoolbook" w:eastAsia="游明朝" w:hAnsi="Century Schoolbook"/>
+        </w:rPr>
+      </w:pPr>
+      <w:r>
+        <w:rPr>
+          <w:rFonts w:ascii="Century Schoolbook" w:eastAsia="游明朝" w:hAnsi="Century Schoolbook"/>
+          <w:noProof/>
+        </w:rPr>
+        <w:drawing>
+          <wp:anchor distT="0" distB="0" distL="114300" distR="114300" simplePos="0" relativeHeight="251666432" behindDoc="0" locked="0" layoutInCell="1" allowOverlap="1" wp14:anchorId="7F9508F9" wp14:editId="1163E608">
+            <wp:simplePos x="0" y="0"/>
+            <wp:positionH relativeFrom="column">
+              <wp:posOffset>4929505</wp:posOffset>
+            </wp:positionH>
+            <wp:positionV relativeFrom="paragraph">
+              <wp:posOffset>230505</wp:posOffset>
+            </wp:positionV>
+            <wp:extent cx="1260000" cy="1260000"/>
+            <wp:effectExtent l="0" t="0" r="10160" b="10160"/>
+            <wp:wrapSquare wrapText="bothSides"/>
+            <wp:docPr id="10" name="図 10" descr="../../Difference.png"/>
+            <wp:cNvGraphicFramePr>
+              <a:graphicFrameLocks xmlns:a="http://schemas.openxmlformats.org/drawingml/2006/main" noChangeAspect="1"/>
+            </wp:cNvGraphicFramePr>
+            <a:graphic xmlns:a="http://schemas.openxmlformats.org/drawingml/2006/main">
+              <a:graphicData uri="http://schemas.openxmlformats.org/drawingml/2006/picture">
+                <pic:pic xmlns:pic="http://schemas.openxmlformats.org/drawingml/2006/picture">
+                  <pic:nvPicPr>
+                    <pic:cNvPr id="0" name="Picture 4" descr="../../Difference.png"/>
+                    <pic:cNvPicPr>
+                      <a:picLocks noChangeAspect="1" noChangeArrowheads="1"/>
+                    </pic:cNvPicPr>
+                  </pic:nvPicPr>
+                  <pic:blipFill>
+                    <a:blip r:embed="rId11" cstate="print">
+                      <a:extLst>
+                        <a:ext uri="{28A0092B-C50C-407E-A947-70E740481C1C}">
+                          <a14:useLocalDpi xmlns:a14="http://schemas.microsoft.com/office/drawing/2010/main" val="0"/>
+                        </a:ext>
+                      </a:extLst>
+                    </a:blip>
+                    <a:srcRect/>
+                    <a:stretch>
+                      <a:fillRect/>
+                    </a:stretch>
+                  </pic:blipFill>
+                  <pic:spPr bwMode="auto">
+                    <a:xfrm>
+                      <a:off x="0" y="0"/>
+                      <a:ext cx="1260000" cy="1260000"/>
+                    </a:xfrm>
+                    <a:prstGeom prst="rect">
+                      <a:avLst/>
+                    </a:prstGeom>
+                    <a:noFill/>
+                    <a:ln>
+                      <a:noFill/>
+                    </a:ln>
+                  </pic:spPr>
+                </pic:pic>
+              </a:graphicData>
+            </a:graphic>
+            <wp14:sizeRelH relativeFrom="page">
               <wp14:pctWidth>0</wp14:pctWidth>
             </wp14:sizeRelH>
-            <wp14:sizeRelV relativeFrom="margin">
+            <wp14:sizeRelV relativeFrom="page">
               <wp14:pctHeight>0</wp14:pctHeight>
             </wp14:sizeRelV>
           </wp:anchor>
@@ -1809,44 +1792,6 @@
         <w:rPr>
           <w:rFonts w:ascii="Century Schoolbook" w:eastAsia="游明朝" w:hAnsi="Century Schoolbook" w:hint="eastAsia"/>
         </w:rPr>
-        <w:t>ベクトルにマイナスが付いた（－</w:t>
-      </w:r>
-      <w:r>
-        <w:rPr>
-          <w:rFonts w:ascii="Century Schoolbook" w:eastAsia="游明朝" w:hAnsi="Century Schoolbook" w:hint="eastAsia"/>
-        </w:rPr>
-        <w:t>1</w:t>
-      </w:r>
-      <w:r>
-        <w:rPr>
-          <w:rFonts w:ascii="Century Schoolbook" w:eastAsia="游明朝" w:hAnsi="Century Schoolbook" w:hint="eastAsia"/>
-        </w:rPr>
-        <w:t>をかけた）場合，大きさは同じで原点対称なベクトルとなる。これを使って</w:t>
-      </w:r>
-      <w:r>
-        <w:rPr>
-          <w:rFonts w:ascii="Century Schoolbook" w:eastAsia="游明朝" w:hAnsi="Century Schoolbook" w:hint="eastAsia"/>
-        </w:rPr>
-        <w:t>右図</w:t>
-      </w:r>
-      <w:r>
-        <w:rPr>
-          <w:rFonts w:ascii="Century Schoolbook" w:eastAsia="游明朝" w:hAnsi="Century Schoolbook" w:hint="eastAsia"/>
-        </w:rPr>
-        <w:t>のようにベクトルの差を求めることができる。</w:t>
-      </w:r>
-    </w:p>
-    <w:p>
-      <w:pPr>
-        <w:ind w:firstLineChars="135" w:firstLine="283"/>
-        <w:rPr>
-          <w:rFonts w:ascii="Century Schoolbook" w:eastAsia="游明朝" w:hAnsi="Century Schoolbook"/>
-        </w:rPr>
-      </w:pPr>
-      <w:r>
-        <w:rPr>
-          <w:rFonts w:ascii="Century Schoolbook" w:eastAsia="游明朝" w:hAnsi="Century Schoolbook" w:hint="eastAsia"/>
-        </w:rPr>
         <w:t>ベクトルの差も計算上は各要素の差を求めたに過ぎないため</w:t>
       </w:r>
       <w:r>
@@ -1865,13 +1810,7 @@
         <w:rPr>
           <w:rFonts w:ascii="Century Schoolbook" w:eastAsia="游明朝" w:hAnsi="Century Schoolbook" w:hint="eastAsia"/>
         </w:rPr>
-        <w:t>次元ベクトル</w:t>
-      </w:r>
-      <w:r>
-        <w:rPr>
-          <w:rFonts w:ascii="Century Schoolbook" w:eastAsia="游明朝" w:hAnsi="Century Schoolbook" w:hint="eastAsia"/>
-        </w:rPr>
-        <w:t>では</w:t>
+        <w:t>次元ベクトルでは</w:t>
       </w:r>
       <w:r>
         <w:rPr>
@@ -1920,8 +1859,6 @@
                     </w:rPr>
                     <m:t>x</m:t>
                   </m:r>
-                  <w:bookmarkStart w:id="0" w:name="_GoBack"/>
-                  <w:bookmarkEnd w:id="0"/>
                 </m:e>
                 <m:sub>
                   <m:r>
@@ -2012,14 +1949,7 @@
               <w:rFonts w:ascii="Cambria Math" w:eastAsia="游明朝" w:hAnsi="Cambria Math"/>
               <w:color w:val="000000" w:themeColor="text1"/>
             </w:rPr>
-            <m:t>-</m:t>
-          </m:r>
-          <m:r>
-            <w:rPr>
-              <w:rFonts w:ascii="Cambria Math" w:eastAsia="游明朝" w:hAnsi="Cambria Math"/>
-              <w:color w:val="000000" w:themeColor="text1"/>
-            </w:rPr>
-            <m:t>(</m:t>
+            <m:t>-(</m:t>
           </m:r>
           <m:sSub>
             <m:sSubPr>
@@ -2350,88 +2280,240 @@
     </w:p>
     <w:p>
       <w:pPr>
-        <w:ind w:firstLineChars="135" w:firstLine="283"/>
-        <w:rPr>
-          <w:rFonts w:ascii="Century Schoolbook" w:eastAsia="游明朝" w:hAnsi="Century Schoolbook"/>
-        </w:rPr>
-      </w:pPr>
-      <w:r>
-        <w:rPr>
-          <w:rFonts w:ascii="Century Schoolbook" w:eastAsia="游明朝" w:hAnsi="Century Schoolbook" w:hint="eastAsia"/>
-        </w:rPr>
-        <w:t>（例）</w:t>
-      </w:r>
-      <w:r>
-        <w:rPr>
-          <w:rFonts w:ascii="Century Schoolbook" w:eastAsia="游明朝" w:hAnsi="Century Schoolbook"/>
-          <w:i/>
-        </w:rPr>
-        <w:t>xy</w:t>
-      </w:r>
-      <w:r>
-        <w:rPr>
-          <w:rFonts w:ascii="Century Schoolbook" w:eastAsia="游明朝" w:hAnsi="Century Schoolbook" w:hint="eastAsia"/>
-        </w:rPr>
-        <w:t>平面</w:t>
-      </w:r>
-      <w:r>
-        <w:rPr>
-          <w:rFonts w:ascii="Century Schoolbook" w:eastAsia="游明朝" w:hAnsi="Century Schoolbook" w:hint="eastAsia"/>
-        </w:rPr>
-        <w:t>上の</w:t>
-      </w:r>
-      <w:r>
-        <w:rPr>
-          <w:rFonts w:ascii="Century Schoolbook" w:eastAsia="游明朝" w:hAnsi="Century Schoolbook"/>
-        </w:rPr>
-        <w:t>2</w:t>
-      </w:r>
-      <w:r>
-        <w:rPr>
-          <w:rFonts w:ascii="Century Schoolbook" w:eastAsia="游明朝" w:hAnsi="Century Schoolbook" w:hint="eastAsia"/>
-        </w:rPr>
-        <w:t>次元ベクトル</w:t>
-      </w:r>
-      <w:r>
-        <w:rPr>
-          <w:rFonts w:ascii="Century Schoolbook" w:eastAsia="游明朝" w:hAnsi="Century Schoolbook"/>
-        </w:rPr>
-        <w:t>(1, 2)</w:t>
-      </w:r>
-      <w:r>
-        <w:rPr>
-          <w:rFonts w:ascii="Century Schoolbook" w:eastAsia="游明朝" w:hAnsi="Century Schoolbook" w:hint="eastAsia"/>
-        </w:rPr>
-        <w:t>と</w:t>
-      </w:r>
-      <w:r>
-        <w:rPr>
-          <w:rFonts w:ascii="Century Schoolbook" w:eastAsia="游明朝" w:hAnsi="Century Schoolbook"/>
-        </w:rPr>
-        <w:t>(3, 1)</w:t>
-      </w:r>
-      <w:r>
-        <w:rPr>
-          <w:rFonts w:ascii="Century Schoolbook" w:eastAsia="游明朝" w:hAnsi="Century Schoolbook" w:hint="eastAsia"/>
-        </w:rPr>
-        <w:t>の差（</w:t>
-      </w:r>
-      <w:r>
-        <w:rPr>
-          <w:rFonts w:ascii="Century Schoolbook" w:eastAsia="游明朝" w:hAnsi="Century Schoolbook" w:hint="eastAsia"/>
-        </w:rPr>
-        <w:t>a-b</w:t>
-      </w:r>
-      <w:r>
-        <w:rPr>
-          <w:rFonts w:ascii="Century Schoolbook" w:eastAsia="游明朝" w:hAnsi="Century Schoolbook" w:hint="eastAsia"/>
-        </w:rPr>
-        <w:t>）は下図のように表される。</w:t>
+        <w:widowControl/>
+        <w:jc w:val="left"/>
+        <w:rPr>
+          <w:rFonts w:ascii="Century Schoolbook" w:eastAsia="游明朝" w:hAnsi="Century Schoolbook"/>
+        </w:rPr>
+      </w:pPr>
+      <w:r>
+        <w:rPr>
+          <w:rFonts w:ascii="Century Schoolbook" w:eastAsia="游明朝" w:hAnsi="Century Schoolbook"/>
+        </w:rPr>
+        <w:br w:type="page"/>
       </w:r>
     </w:p>
     <w:p>
       <w:pPr>
         <w:ind w:firstLineChars="135" w:firstLine="283"/>
+        <w:rPr>
+          <w:rFonts w:ascii="Century Schoolbook" w:eastAsia="游明朝" w:hAnsi="Century Schoolbook"/>
+          <w:color w:val="000000" w:themeColor="text1"/>
+        </w:rPr>
+      </w:pPr>
+      <w:r>
+        <w:rPr>
+          <w:rFonts w:ascii="Century Schoolbook" w:eastAsia="游明朝" w:hAnsi="Century Schoolbook" w:hint="eastAsia"/>
+        </w:rPr>
+        <w:lastRenderedPageBreak/>
+        <w:t>（問</w:t>
+      </w:r>
+      <w:r>
+        <w:rPr>
+          <w:rFonts w:ascii="Century Schoolbook" w:eastAsia="游明朝" w:hAnsi="Century Schoolbook" w:hint="eastAsia"/>
+        </w:rPr>
+        <w:t>1</w:t>
+      </w:r>
+      <w:r>
+        <w:rPr>
+          <w:rFonts w:ascii="Century Schoolbook" w:eastAsia="游明朝" w:hAnsi="Century Schoolbook" w:hint="eastAsia"/>
+        </w:rPr>
+        <w:t xml:space="preserve">）　</w:t>
+      </w:r>
+      <w:r>
+        <w:rPr>
+          <w:rFonts w:ascii="Century Schoolbook" w:eastAsia="游明朝" w:hAnsi="Century Schoolbook" w:hint="eastAsia"/>
+        </w:rPr>
+        <w:t>3</w:t>
+      </w:r>
+      <w:r>
+        <w:rPr>
+          <w:rFonts w:ascii="Century Schoolbook" w:eastAsia="游明朝" w:hAnsi="Century Schoolbook" w:hint="eastAsia"/>
+        </w:rPr>
+        <w:t>次元ベクトル</w:t>
+      </w:r>
+      <m:oMath>
+        <m:acc>
+          <m:accPr>
+            <m:chr m:val="⃗"/>
+            <m:ctrlPr>
+              <w:rPr>
+                <w:rFonts w:ascii="Cambria Math" w:eastAsia="游明朝" w:hAnsi="Cambria Math"/>
+                <w:i/>
+              </w:rPr>
+            </m:ctrlPr>
+          </m:accPr>
+          <m:e>
+            <m:r>
+              <w:rPr>
+                <w:rFonts w:ascii="Cambria Math" w:eastAsia="游明朝" w:hAnsi="Cambria Math"/>
+              </w:rPr>
+              <m:t>a</m:t>
+            </m:r>
+          </m:e>
+        </m:acc>
+        <m:r>
+          <w:rPr>
+            <w:rFonts w:ascii="Cambria Math" w:eastAsia="游明朝" w:hAnsi="Cambria Math"/>
+          </w:rPr>
+          <m:t>=</m:t>
+        </m:r>
+        <m:d>
+          <m:dPr>
+            <m:ctrlPr>
+              <w:rPr>
+                <w:rFonts w:ascii="Cambria Math" w:eastAsia="游明朝" w:hAnsi="Cambria Math"/>
+                <w:i/>
+                <w:color w:val="000000" w:themeColor="text1"/>
+              </w:rPr>
+            </m:ctrlPr>
+          </m:dPr>
+          <m:e>
+            <m:r>
+              <w:rPr>
+                <w:rFonts w:ascii="Cambria Math" w:eastAsia="游明朝" w:hAnsi="Cambria Math"/>
+                <w:color w:val="000000" w:themeColor="text1"/>
+              </w:rPr>
+              <m:t>1, 2, 3</m:t>
+            </m:r>
+          </m:e>
+        </m:d>
+      </m:oMath>
+      <w:r>
+        <w:rPr>
+          <w:rFonts w:ascii="Century Schoolbook" w:eastAsia="游明朝" w:hAnsi="Century Schoolbook" w:hint="eastAsia"/>
+          <w:color w:val="000000" w:themeColor="text1"/>
+        </w:rPr>
+        <w:t>，</w:t>
+      </w:r>
+      <m:oMath>
+        <m:acc>
+          <m:accPr>
+            <m:chr m:val="⃗"/>
+            <m:ctrlPr>
+              <w:rPr>
+                <w:rFonts w:ascii="Cambria Math" w:eastAsia="游明朝" w:hAnsi="Cambria Math"/>
+                <w:i/>
+              </w:rPr>
+            </m:ctrlPr>
+          </m:accPr>
+          <m:e>
+            <m:r>
+              <w:rPr>
+                <w:rFonts w:ascii="Cambria Math" w:eastAsia="游明朝" w:hAnsi="Cambria Math"/>
+              </w:rPr>
+              <m:t>b</m:t>
+            </m:r>
+          </m:e>
+        </m:acc>
+        <m:r>
+          <w:rPr>
+            <w:rFonts w:ascii="Cambria Math" w:eastAsia="游明朝" w:hAnsi="Cambria Math"/>
+          </w:rPr>
+          <m:t>=</m:t>
+        </m:r>
+        <m:d>
+          <m:dPr>
+            <m:ctrlPr>
+              <w:rPr>
+                <w:rFonts w:ascii="Cambria Math" w:eastAsia="游明朝" w:hAnsi="Cambria Math"/>
+                <w:i/>
+                <w:color w:val="000000" w:themeColor="text1"/>
+              </w:rPr>
+            </m:ctrlPr>
+          </m:dPr>
+          <m:e>
+            <m:r>
+              <w:rPr>
+                <w:rFonts w:ascii="Cambria Math" w:eastAsia="游明朝" w:hAnsi="Cambria Math"/>
+                <w:color w:val="000000" w:themeColor="text1"/>
+              </w:rPr>
+              <m:t>4, 5, 6</m:t>
+            </m:r>
+          </m:e>
+        </m:d>
+      </m:oMath>
+      <w:r>
+        <w:rPr>
+          <w:rFonts w:ascii="Century Schoolbook" w:eastAsia="游明朝" w:hAnsi="Century Schoolbook" w:hint="eastAsia"/>
+          <w:color w:val="000000" w:themeColor="text1"/>
+        </w:rPr>
+        <w:t>について</w:t>
+      </w:r>
+      <w:r>
+        <w:rPr>
+          <w:rFonts w:ascii="Century Schoolbook" w:eastAsia="游明朝" w:hAnsi="Century Schoolbook" w:hint="eastAsia"/>
+          <w:color w:val="000000" w:themeColor="text1"/>
+        </w:rPr>
+        <w:t>，次の各問いの</w:t>
+      </w:r>
+      <w:r>
+        <w:rPr>
+          <w:rFonts w:ascii="Century Schoolbook" w:eastAsia="游明朝" w:hAnsi="Century Schoolbook" w:hint="eastAsia"/>
+          <w:color w:val="000000" w:themeColor="text1"/>
+        </w:rPr>
+        <w:t>答えをコンピュータを使用して求めよ。</w:t>
+      </w:r>
+      <w:r>
+        <w:rPr>
+          <w:rFonts w:ascii="Century Schoolbook" w:eastAsia="游明朝" w:hAnsi="Century Schoolbook" w:hint="eastAsia"/>
+          <w:color w:val="000000" w:themeColor="text1"/>
+        </w:rPr>
+        <w:t>なお，</w:t>
+      </w:r>
+      <w:r>
+        <w:rPr>
+          <w:rFonts w:ascii="Century Schoolbook" w:eastAsia="游明朝" w:hAnsi="Century Schoolbook" w:hint="eastAsia"/>
+          <w:color w:val="000000" w:themeColor="text1"/>
+        </w:rPr>
+        <w:t>U</w:t>
+      </w:r>
+      <w:r>
+        <w:rPr>
+          <w:rFonts w:ascii="Century Schoolbook" w:eastAsia="游明朝" w:hAnsi="Century Schoolbook"/>
+          <w:color w:val="000000" w:themeColor="text1"/>
+        </w:rPr>
+        <w:t>nity C#</w:t>
+      </w:r>
+      <w:r>
+        <w:rPr>
+          <w:rFonts w:ascii="Century Schoolbook" w:eastAsia="游明朝" w:hAnsi="Century Schoolbook" w:hint="eastAsia"/>
+          <w:color w:val="000000" w:themeColor="text1"/>
+        </w:rPr>
+        <w:t>において</w:t>
+      </w:r>
+      <w:r>
+        <w:rPr>
+          <w:rFonts w:ascii="Century Schoolbook" w:eastAsia="游明朝" w:hAnsi="Century Schoolbook" w:hint="eastAsia"/>
+          <w:color w:val="000000" w:themeColor="text1"/>
+        </w:rPr>
+        <w:t>3</w:t>
+      </w:r>
+      <w:r>
+        <w:rPr>
+          <w:rFonts w:ascii="Century Schoolbook" w:eastAsia="游明朝" w:hAnsi="Century Schoolbook" w:hint="eastAsia"/>
+          <w:color w:val="000000" w:themeColor="text1"/>
+        </w:rPr>
+        <w:t>次元ベクトルは</w:t>
+      </w:r>
+      <w:r>
+        <w:rPr>
+          <w:rFonts w:ascii="Century Schoolbook" w:eastAsia="游明朝" w:hAnsi="Century Schoolbook" w:hint="eastAsia"/>
+          <w:color w:val="000000" w:themeColor="text1"/>
+        </w:rPr>
+        <w:t>Vector3</w:t>
+      </w:r>
+      <w:r>
+        <w:rPr>
+          <w:rFonts w:ascii="Century Schoolbook" w:eastAsia="游明朝" w:hAnsi="Century Schoolbook" w:hint="eastAsia"/>
+          <w:color w:val="000000" w:themeColor="text1"/>
+        </w:rPr>
+        <w:t>型として扱うことができる。</w:t>
+      </w:r>
+    </w:p>
+    <w:p>
+      <w:pPr>
+        <w:ind w:firstLineChars="135" w:firstLine="283"/>
         <w:jc w:val="center"/>
         <w:rPr>
           <w:rFonts w:ascii="Century Schoolbook" w:eastAsia="游明朝" w:hAnsi="Century Schoolbook"/>
@@ -2439,14 +2521,300 @@
       </w:pPr>
       <w:r>
         <w:rPr>
+          <w:rFonts w:ascii="Century Schoolbook" w:eastAsia="游明朝" w:hAnsi="Century Schoolbook" w:hint="eastAsia"/>
+          <w:color w:val="000000" w:themeColor="text1"/>
+        </w:rPr>
+        <w:t xml:space="preserve">(1) </w:t>
+      </w:r>
+      <m:oMath>
+        <m:acc>
+          <m:accPr>
+            <m:chr m:val="⃗"/>
+            <m:ctrlPr>
+              <w:rPr>
+                <w:rFonts w:ascii="Cambria Math" w:eastAsia="游明朝" w:hAnsi="Cambria Math"/>
+                <w:i/>
+              </w:rPr>
+            </m:ctrlPr>
+          </m:accPr>
+          <m:e>
+            <m:r>
+              <w:rPr>
+                <w:rFonts w:ascii="Cambria Math" w:eastAsia="游明朝" w:hAnsi="Cambria Math"/>
+              </w:rPr>
+              <m:t>a</m:t>
+            </m:r>
+          </m:e>
+        </m:acc>
+        <m:r>
+          <w:rPr>
+            <w:rFonts w:ascii="Cambria Math" w:eastAsia="游明朝" w:hAnsi="Cambria Math"/>
+          </w:rPr>
+          <m:t>+</m:t>
+        </m:r>
+        <m:acc>
+          <m:accPr>
+            <m:chr m:val="⃗"/>
+            <m:ctrlPr>
+              <w:rPr>
+                <w:rFonts w:ascii="Cambria Math" w:eastAsia="游明朝" w:hAnsi="Cambria Math"/>
+                <w:i/>
+              </w:rPr>
+            </m:ctrlPr>
+          </m:accPr>
+          <m:e>
+            <m:r>
+              <w:rPr>
+                <w:rFonts w:ascii="Cambria Math" w:eastAsia="游明朝" w:hAnsi="Cambria Math"/>
+              </w:rPr>
+              <m:t>b</m:t>
+            </m:r>
+          </m:e>
+        </m:acc>
+        <m:r>
+          <w:rPr>
+            <w:rFonts w:ascii="Cambria Math" w:eastAsia="游明朝" w:hAnsi="Cambria Math"/>
+          </w:rPr>
+          <m:t>=(    ,    ,    )</m:t>
+        </m:r>
+      </m:oMath>
+      <w:r>
+        <w:rPr>
+          <w:rFonts w:ascii="Century Schoolbook" w:eastAsia="游明朝" w:hAnsi="Century Schoolbook" w:hint="eastAsia"/>
+        </w:rPr>
+        <w:t xml:space="preserve">　</w:t>
+      </w:r>
+      <w:r>
+        <w:rPr>
+          <w:rFonts w:ascii="Century Schoolbook" w:eastAsia="游明朝" w:hAnsi="Century Schoolbook" w:hint="eastAsia"/>
+        </w:rPr>
+        <w:t xml:space="preserve">　</w:t>
+      </w:r>
+      <w:r>
+        <w:rPr>
+          <w:rFonts w:ascii="Century Schoolbook" w:eastAsia="游明朝" w:hAnsi="Century Schoolbook" w:hint="eastAsia"/>
+        </w:rPr>
+        <w:t xml:space="preserve">(2) </w:t>
+      </w:r>
+      <m:oMath>
+        <m:acc>
+          <m:accPr>
+            <m:chr m:val="⃗"/>
+            <m:ctrlPr>
+              <w:rPr>
+                <w:rFonts w:ascii="Cambria Math" w:eastAsia="游明朝" w:hAnsi="Cambria Math"/>
+                <w:i/>
+              </w:rPr>
+            </m:ctrlPr>
+          </m:accPr>
+          <m:e>
+            <m:r>
+              <w:rPr>
+                <w:rFonts w:ascii="Cambria Math" w:eastAsia="游明朝" w:hAnsi="Cambria Math"/>
+              </w:rPr>
+              <m:t>a</m:t>
+            </m:r>
+          </m:e>
+        </m:acc>
+        <m:r>
+          <w:rPr>
+            <w:rFonts w:ascii="Cambria Math" w:eastAsia="游明朝" w:hAnsi="Cambria Math"/>
+          </w:rPr>
+          <m:t>-</m:t>
+        </m:r>
+        <m:acc>
+          <m:accPr>
+            <m:chr m:val="⃗"/>
+            <m:ctrlPr>
+              <w:rPr>
+                <w:rFonts w:ascii="Cambria Math" w:eastAsia="游明朝" w:hAnsi="Cambria Math"/>
+                <w:i/>
+              </w:rPr>
+            </m:ctrlPr>
+          </m:accPr>
+          <m:e>
+            <m:r>
+              <w:rPr>
+                <w:rFonts w:ascii="Cambria Math" w:eastAsia="游明朝" w:hAnsi="Cambria Math"/>
+              </w:rPr>
+              <m:t>b</m:t>
+            </m:r>
+          </m:e>
+        </m:acc>
+        <m:r>
+          <w:rPr>
+            <w:rFonts w:ascii="Cambria Math" w:eastAsia="游明朝" w:hAnsi="Cambria Math"/>
+          </w:rPr>
+          <m:t>=(    ,    ,    )</m:t>
+        </m:r>
+      </m:oMath>
+      <w:r>
+        <w:rPr>
+          <w:rFonts w:ascii="Century Schoolbook" w:eastAsia="游明朝" w:hAnsi="Century Schoolbook" w:hint="eastAsia"/>
+        </w:rPr>
+        <w:t xml:space="preserve">　</w:t>
+      </w:r>
+      <w:r>
+        <w:rPr>
+          <w:rFonts w:ascii="Century Schoolbook" w:eastAsia="游明朝" w:hAnsi="Century Schoolbook" w:hint="eastAsia"/>
+        </w:rPr>
+        <w:t xml:space="preserve">　</w:t>
+      </w:r>
+      <w:r>
+        <w:rPr>
+          <w:rFonts w:ascii="Century Schoolbook" w:eastAsia="游明朝" w:hAnsi="Century Schoolbook" w:hint="eastAsia"/>
+        </w:rPr>
+        <w:t>(</w:t>
+      </w:r>
+      <w:r>
+        <w:rPr>
+          <w:rFonts w:ascii="Century Schoolbook" w:eastAsia="游明朝" w:hAnsi="Century Schoolbook"/>
+        </w:rPr>
+        <w:t>3</w:t>
+      </w:r>
+      <w:r>
+        <w:rPr>
+          <w:rFonts w:ascii="Century Schoolbook" w:eastAsia="游明朝" w:hAnsi="Century Schoolbook" w:hint="eastAsia"/>
+        </w:rPr>
+        <w:t xml:space="preserve">) </w:t>
+      </w:r>
+      <m:oMath>
+        <m:acc>
+          <m:accPr>
+            <m:chr m:val="⃗"/>
+            <m:ctrlPr>
+              <w:rPr>
+                <w:rFonts w:ascii="Cambria Math" w:eastAsia="游明朝" w:hAnsi="Cambria Math"/>
+                <w:i/>
+              </w:rPr>
+            </m:ctrlPr>
+          </m:accPr>
+          <m:e>
+            <m:r>
+              <w:rPr>
+                <w:rFonts w:ascii="Cambria Math" w:eastAsia="游明朝" w:hAnsi="Cambria Math"/>
+              </w:rPr>
+              <m:t>b</m:t>
+            </m:r>
+          </m:e>
+        </m:acc>
+        <m:r>
+          <w:rPr>
+            <w:rFonts w:ascii="Cambria Math" w:eastAsia="游明朝" w:hAnsi="Cambria Math"/>
+          </w:rPr>
+          <m:t>-</m:t>
+        </m:r>
+        <m:acc>
+          <m:accPr>
+            <m:chr m:val="⃗"/>
+            <m:ctrlPr>
+              <w:rPr>
+                <w:rFonts w:ascii="Cambria Math" w:eastAsia="游明朝" w:hAnsi="Cambria Math"/>
+                <w:i/>
+              </w:rPr>
+            </m:ctrlPr>
+          </m:accPr>
+          <m:e>
+            <m:r>
+              <w:rPr>
+                <w:rFonts w:ascii="Cambria Math" w:eastAsia="游明朝" w:hAnsi="Cambria Math"/>
+              </w:rPr>
+              <m:t>a</m:t>
+            </m:r>
+          </m:e>
+        </m:acc>
+        <m:r>
+          <w:rPr>
+            <w:rFonts w:ascii="Cambria Math" w:eastAsia="游明朝" w:hAnsi="Cambria Math"/>
+          </w:rPr>
+          <m:t>=(    ,    ,    )</m:t>
+        </m:r>
+      </m:oMath>
+    </w:p>
+    <w:p>
+      <w:pPr>
+        <w:ind w:firstLineChars="135" w:firstLine="283"/>
+        <w:rPr>
+          <w:rFonts w:ascii="Century Schoolbook" w:eastAsia="游明朝" w:hAnsi="Century Schoolbook"/>
+        </w:rPr>
+      </w:pPr>
+    </w:p>
+    <w:p>
+      <w:pPr>
+        <w:pStyle w:val="a3"/>
+        <w:numPr>
+          <w:ilvl w:val="0"/>
+          <w:numId w:val="6"/>
+        </w:numPr>
+        <w:ind w:leftChars="0"/>
+        <w:rPr>
+          <w:rFonts w:ascii="Century Schoolbook" w:eastAsia="游明朝" w:hAnsi="Century Schoolbook"/>
+        </w:rPr>
+      </w:pPr>
+      <w:r>
+        <w:rPr>
+          <w:rFonts w:ascii="Century Schoolbook" w:eastAsia="游明朝" w:hAnsi="Century Schoolbook" w:hint="eastAsia"/>
+        </w:rPr>
+        <w:t>ベクトルの大きさ</w:t>
+      </w:r>
+    </w:p>
+    <w:p>
+      <w:pPr>
+        <w:ind w:firstLineChars="135" w:firstLine="283"/>
+        <w:rPr>
+          <w:rFonts w:ascii="Century Schoolbook" w:eastAsia="游明朝" w:hAnsi="Century Schoolbook" w:hint="eastAsia"/>
+        </w:rPr>
+      </w:pPr>
+      <w:r>
+        <w:rPr>
+          <w:rFonts w:ascii="Century Schoolbook" w:eastAsia="游明朝" w:hAnsi="Century Schoolbook" w:hint="eastAsia"/>
+        </w:rPr>
+        <w:t>ベクトルの大きさは</w:t>
+      </w:r>
+      <w:r>
+        <w:rPr>
+          <w:rFonts w:ascii="Century Schoolbook" w:eastAsia="游明朝" w:hAnsi="Century Schoolbook" w:hint="eastAsia"/>
+        </w:rPr>
+        <w:t>絶対値の記号を使って表し，</w:t>
+      </w:r>
+      <w:r>
+        <w:rPr>
+          <w:rFonts w:ascii="Century Schoolbook" w:eastAsia="游明朝" w:hAnsi="Century Schoolbook" w:hint="eastAsia"/>
+        </w:rPr>
+        <w:t>次の図のように（</w:t>
+      </w:r>
+      <w:r>
+        <w:rPr>
+          <w:rFonts w:ascii="Century Schoolbook" w:eastAsia="游明朝" w:hAnsi="Century Schoolbook" w:hint="eastAsia"/>
+          <w:color w:val="FF0000"/>
+        </w:rPr>
+        <w:t xml:space="preserve">　三平方　</w:t>
+      </w:r>
+      <w:r>
+        <w:rPr>
+          <w:rFonts w:ascii="Century Schoolbook" w:eastAsia="游明朝" w:hAnsi="Century Schoolbook" w:hint="eastAsia"/>
+        </w:rPr>
+        <w:t>）の定理を使って求めることができる。</w:t>
+      </w:r>
+    </w:p>
+    <w:p>
+      <w:pPr>
+        <w:ind w:firstLineChars="135" w:firstLine="283"/>
+        <w:jc w:val="center"/>
+        <w:rPr>
+          <w:rFonts w:ascii="Century Schoolbook" w:eastAsia="游明朝" w:hAnsi="Century Schoolbook"/>
+        </w:rPr>
+      </w:pPr>
+      <w:r>
+        <w:rPr>
           <w:rFonts w:ascii="Century Schoolbook" w:eastAsia="游明朝" w:hAnsi="Century Schoolbook"/>
           <w:noProof/>
         </w:rPr>
         <w:drawing>
-          <wp:inline distT="0" distB="0" distL="0" distR="0" wp14:anchorId="4E46FB46" wp14:editId="62997816">
-            <wp:extent cx="1348194" cy="990600"/>
-            <wp:effectExtent l="0" t="0" r="4445" b="0"/>
-            <wp:docPr id="7" name="図 7" descr="../../../Downloads/vector2.png"/>
+          <wp:inline distT="0" distB="0" distL="0" distR="0" wp14:anchorId="16B81AED" wp14:editId="77B6748F">
+            <wp:extent cx="1353875" cy="1357603"/>
+            <wp:effectExtent l="0" t="0" r="0" b="0"/>
+            <wp:docPr id="12" name="図 12" descr="../../Magnitude.png"/>
             <wp:cNvGraphicFramePr>
               <a:graphicFrameLocks xmlns:a="http://schemas.openxmlformats.org/drawingml/2006/main" noChangeAspect="1"/>
             </wp:cNvGraphicFramePr>
@@ -2454,13 +2822,13 @@
               <a:graphicData uri="http://schemas.openxmlformats.org/drawingml/2006/picture">
                 <pic:pic xmlns:pic="http://schemas.openxmlformats.org/drawingml/2006/picture">
                   <pic:nvPicPr>
-                    <pic:cNvPr id="0" name="Picture 1" descr="../../../Downloads/vector2.png"/>
+                    <pic:cNvPr id="0" name="Picture 6" descr="../../Magnitude.png"/>
                     <pic:cNvPicPr>
                       <a:picLocks noChangeAspect="1" noChangeArrowheads="1"/>
                     </pic:cNvPicPr>
                   </pic:nvPicPr>
                   <pic:blipFill>
-                    <a:blip r:embed="rId11">
+                    <a:blip r:embed="rId12" cstate="print">
                       <a:extLst>
                         <a:ext uri="{28A0092B-C50C-407E-A947-70E740481C1C}">
                           <a14:useLocalDpi xmlns:a14="http://schemas.microsoft.com/office/drawing/2010/main" val="0"/>
@@ -2475,7 +2843,7 @@
                   <pic:spPr bwMode="auto">
                     <a:xfrm>
                       <a:off x="0" y="0"/>
-                      <a:ext cx="1376549" cy="1011434"/>
+                      <a:ext cx="1383434" cy="1387243"/>
                     </a:xfrm>
                     <a:prstGeom prst="rect">
                       <a:avLst/>
@@ -2496,23 +2864,326 @@
       <w:pPr>
         <w:ind w:firstLineChars="135" w:firstLine="283"/>
         <w:rPr>
-          <w:rFonts w:ascii="Century Schoolbook" w:eastAsia="游明朝" w:hAnsi="Century Schoolbook" w:hint="eastAsia"/>
+          <w:rFonts w:ascii="Century Schoolbook" w:eastAsia="游明朝" w:hAnsi="Century Schoolbook"/>
+        </w:rPr>
+      </w:pPr>
+      <w:r>
+        <w:rPr>
+          <w:rFonts w:ascii="Century Schoolbook" w:eastAsia="游明朝" w:hAnsi="Century Schoolbook" w:hint="eastAsia"/>
+        </w:rPr>
+        <w:t>また，</w:t>
+      </w:r>
+      <w:r>
+        <w:rPr>
+          <w:rFonts w:ascii="Century Schoolbook" w:eastAsia="游明朝" w:hAnsi="Century Schoolbook" w:hint="eastAsia"/>
+        </w:rPr>
+        <w:t>3</w:t>
+      </w:r>
+      <w:r>
+        <w:rPr>
+          <w:rFonts w:ascii="Century Schoolbook" w:eastAsia="游明朝" w:hAnsi="Century Schoolbook" w:hint="eastAsia"/>
+        </w:rPr>
+        <w:t>次元ベクトルでは次のような式で表せる。</w:t>
+      </w:r>
+    </w:p>
+    <w:p>
+      <w:pPr>
+        <w:ind w:firstLineChars="135" w:firstLine="283"/>
+        <w:rPr>
+          <w:rFonts w:ascii="Century Schoolbook" w:eastAsia="游明朝" w:hAnsi="Century Schoolbook"/>
+          <w:i/>
           <w:color w:val="000000" w:themeColor="text1"/>
         </w:rPr>
       </w:pPr>
-      <w:r>
-        <w:rPr>
-          <w:rFonts w:ascii="Century Schoolbook" w:eastAsia="游明朝" w:hAnsi="Century Schoolbook" w:hint="eastAsia"/>
-        </w:rPr>
-        <w:lastRenderedPageBreak/>
+      <m:oMathPara>
+        <m:oMath>
+          <m:d>
+            <m:dPr>
+              <m:begChr m:val="|"/>
+              <m:endChr m:val="|"/>
+              <m:ctrlPr>
+                <w:rPr>
+                  <w:rFonts w:ascii="Cambria Math" w:eastAsia="游明朝" w:hAnsi="Cambria Math"/>
+                  <w:i/>
+                  <w:color w:val="000000" w:themeColor="text1"/>
+                </w:rPr>
+              </m:ctrlPr>
+            </m:dPr>
+            <m:e>
+              <m:d>
+                <m:dPr>
+                  <m:ctrlPr>
+                    <w:rPr>
+                      <w:rFonts w:ascii="Cambria Math" w:eastAsia="游明朝" w:hAnsi="Cambria Math"/>
+                      <w:i/>
+                      <w:color w:val="000000" w:themeColor="text1"/>
+                    </w:rPr>
+                  </m:ctrlPr>
+                </m:dPr>
+                <m:e>
+                  <m:r>
+                    <w:rPr>
+                      <w:rFonts w:ascii="Cambria Math" w:eastAsia="游明朝" w:hAnsi="Cambria Math"/>
+                      <w:color w:val="000000" w:themeColor="text1"/>
+                    </w:rPr>
+                    <m:t>x</m:t>
+                  </m:r>
+                  <m:r>
+                    <w:rPr>
+                      <w:rFonts w:ascii="Cambria Math" w:eastAsia="游明朝" w:hAnsi="Cambria Math"/>
+                      <w:color w:val="000000" w:themeColor="text1"/>
+                    </w:rPr>
+                    <m:t xml:space="preserve">, </m:t>
+                  </m:r>
+                  <m:r>
+                    <w:rPr>
+                      <w:rFonts w:ascii="Cambria Math" w:eastAsia="游明朝" w:hAnsi="Cambria Math"/>
+                      <w:color w:val="000000" w:themeColor="text1"/>
+                    </w:rPr>
+                    <m:t>y</m:t>
+                  </m:r>
+                  <m:r>
+                    <w:rPr>
+                      <w:rFonts w:ascii="Cambria Math" w:eastAsia="游明朝" w:hAnsi="Cambria Math"/>
+                      <w:color w:val="000000" w:themeColor="text1"/>
+                    </w:rPr>
+                    <m:t>,</m:t>
+                  </m:r>
+                  <m:r>
+                    <w:rPr>
+                      <w:rFonts w:ascii="Cambria Math" w:eastAsia="游明朝" w:hAnsi="Cambria Math"/>
+                      <w:color w:val="000000" w:themeColor="text1"/>
+                    </w:rPr>
+                    <m:t>z</m:t>
+                  </m:r>
+                </m:e>
+              </m:d>
+            </m:e>
+          </m:d>
+          <m:r>
+            <w:rPr>
+              <w:rFonts w:ascii="Cambria Math" w:eastAsia="游明朝" w:hAnsi="Cambria Math"/>
+              <w:color w:val="000000" w:themeColor="text1"/>
+            </w:rPr>
+            <m:t>=</m:t>
+          </m:r>
+          <m:rad>
+            <m:radPr>
+              <m:degHide m:val="1"/>
+              <m:ctrlPr>
+                <w:rPr>
+                  <w:rFonts w:ascii="Cambria Math" w:eastAsia="游明朝" w:hAnsi="Cambria Math"/>
+                  <w:i/>
+                  <w:color w:val="000000" w:themeColor="text1"/>
+                </w:rPr>
+              </m:ctrlPr>
+            </m:radPr>
+            <m:deg/>
+            <m:e>
+              <m:sSup>
+                <m:sSupPr>
+                  <m:ctrlPr>
+                    <w:rPr>
+                      <w:rFonts w:ascii="Cambria Math" w:eastAsia="游明朝" w:hAnsi="Cambria Math"/>
+                      <w:i/>
+                      <w:color w:val="000000" w:themeColor="text1"/>
+                    </w:rPr>
+                  </m:ctrlPr>
+                </m:sSupPr>
+                <m:e>
+                  <m:r>
+                    <w:rPr>
+                      <w:rFonts w:ascii="Cambria Math" w:eastAsia="游明朝" w:hAnsi="Cambria Math"/>
+                      <w:color w:val="000000" w:themeColor="text1"/>
+                    </w:rPr>
+                    <m:t>x</m:t>
+                  </m:r>
+                </m:e>
+                <m:sup>
+                  <m:r>
+                    <w:rPr>
+                      <w:rFonts w:ascii="Cambria Math" w:eastAsia="游明朝" w:hAnsi="Cambria Math"/>
+                      <w:color w:val="000000" w:themeColor="text1"/>
+                    </w:rPr>
+                    <m:t>2</m:t>
+                  </m:r>
+                </m:sup>
+              </m:sSup>
+              <m:r>
+                <w:rPr>
+                  <w:rFonts w:ascii="Cambria Math" w:eastAsia="游明朝" w:hAnsi="Cambria Math"/>
+                  <w:color w:val="000000" w:themeColor="text1"/>
+                </w:rPr>
+                <m:t>+</m:t>
+              </m:r>
+              <m:sSup>
+                <m:sSupPr>
+                  <m:ctrlPr>
+                    <w:rPr>
+                      <w:rFonts w:ascii="Cambria Math" w:eastAsia="游明朝" w:hAnsi="Cambria Math"/>
+                      <w:i/>
+                      <w:color w:val="000000" w:themeColor="text1"/>
+                    </w:rPr>
+                  </m:ctrlPr>
+                </m:sSupPr>
+                <m:e>
+                  <m:r>
+                    <w:rPr>
+                      <w:rFonts w:ascii="Cambria Math" w:eastAsia="游明朝" w:hAnsi="Cambria Math"/>
+                      <w:color w:val="000000" w:themeColor="text1"/>
+                    </w:rPr>
+                    <m:t>y</m:t>
+                  </m:r>
+                </m:e>
+                <m:sup>
+                  <m:r>
+                    <w:rPr>
+                      <w:rFonts w:ascii="Cambria Math" w:eastAsia="游明朝" w:hAnsi="Cambria Math"/>
+                      <w:color w:val="000000" w:themeColor="text1"/>
+                    </w:rPr>
+                    <m:t>2</m:t>
+                  </m:r>
+                </m:sup>
+              </m:sSup>
+              <m:r>
+                <w:rPr>
+                  <w:rFonts w:ascii="Cambria Math" w:eastAsia="游明朝" w:hAnsi="Cambria Math"/>
+                  <w:color w:val="000000" w:themeColor="text1"/>
+                </w:rPr>
+                <m:t>+</m:t>
+              </m:r>
+              <m:sSup>
+                <m:sSupPr>
+                  <m:ctrlPr>
+                    <w:rPr>
+                      <w:rFonts w:ascii="Cambria Math" w:eastAsia="游明朝" w:hAnsi="Cambria Math"/>
+                      <w:i/>
+                      <w:color w:val="000000" w:themeColor="text1"/>
+                    </w:rPr>
+                  </m:ctrlPr>
+                </m:sSupPr>
+                <m:e>
+                  <m:r>
+                    <w:rPr>
+                      <w:rFonts w:ascii="Cambria Math" w:eastAsia="游明朝" w:hAnsi="Cambria Math"/>
+                      <w:color w:val="000000" w:themeColor="text1"/>
+                    </w:rPr>
+                    <m:t>z</m:t>
+                  </m:r>
+                </m:e>
+                <m:sup>
+                  <m:r>
+                    <w:rPr>
+                      <w:rFonts w:ascii="Cambria Math" w:eastAsia="游明朝" w:hAnsi="Cambria Math"/>
+                      <w:color w:val="000000" w:themeColor="text1"/>
+                    </w:rPr>
+                    <m:t>2</m:t>
+                  </m:r>
+                </m:sup>
+              </m:sSup>
+            </m:e>
+          </m:rad>
+        </m:oMath>
+      </m:oMathPara>
+    </w:p>
+    <w:p>
+      <w:pPr>
+        <w:ind w:firstLineChars="135" w:firstLine="283"/>
+        <w:rPr>
+          <w:rFonts w:ascii="Century Schoolbook" w:eastAsia="游明朝" w:hAnsi="Century Schoolbook" w:hint="eastAsia"/>
+        </w:rPr>
+      </w:pPr>
+      <w:r>
+        <w:rPr>
+          <w:rFonts w:ascii="Century Schoolbook" w:eastAsia="游明朝" w:hAnsi="Century Schoolbook" w:hint="eastAsia"/>
+        </w:rPr>
+        <w:t>なお，「ベクトルの大きさ」は英語で「</w:t>
+      </w:r>
+      <w:r>
+        <w:rPr>
+          <w:rFonts w:ascii="Century Schoolbook" w:eastAsia="游明朝" w:hAnsi="Century Schoolbook"/>
+        </w:rPr>
+        <w:t>magnitude of a vector</w:t>
+      </w:r>
+      <w:r>
+        <w:rPr>
+          <w:rFonts w:ascii="Century Schoolbook" w:eastAsia="游明朝" w:hAnsi="Century Schoolbook" w:hint="eastAsia"/>
+        </w:rPr>
+        <w:t>」となり，</w:t>
+      </w:r>
+      <w:r>
+        <w:rPr>
+          <w:rFonts w:ascii="Century Schoolbook" w:eastAsia="游明朝" w:hAnsi="Century Schoolbook"/>
+        </w:rPr>
+        <w:t>Unity C#</w:t>
+      </w:r>
+      <w:r>
+        <w:rPr>
+          <w:rFonts w:ascii="Century Schoolbook" w:eastAsia="游明朝" w:hAnsi="Century Schoolbook" w:hint="eastAsia"/>
+        </w:rPr>
+        <w:t>では</w:t>
+      </w:r>
+      <w:r>
+        <w:rPr>
+          <w:rFonts w:ascii="Century Schoolbook" w:eastAsia="游明朝" w:hAnsi="Century Schoolbook"/>
+        </w:rPr>
+        <w:t>Vector3</w:t>
+      </w:r>
+      <w:r>
+        <w:rPr>
+          <w:rFonts w:ascii="Century Schoolbook" w:eastAsia="游明朝" w:hAnsi="Century Schoolbook" w:hint="eastAsia"/>
+        </w:rPr>
+        <w:t>クラスの</w:t>
+      </w:r>
+      <w:r>
+        <w:rPr>
+          <w:rFonts w:ascii="Century Schoolbook" w:eastAsia="游明朝" w:hAnsi="Century Schoolbook"/>
+        </w:rPr>
+        <w:t>m</w:t>
+      </w:r>
+      <w:r>
+        <w:rPr>
+          <w:rFonts w:ascii="Century Schoolbook" w:eastAsia="游明朝" w:hAnsi="Century Schoolbook"/>
+        </w:rPr>
+        <w:t>agnitude</w:t>
+      </w:r>
+      <w:r>
+        <w:rPr>
+          <w:rFonts w:ascii="Century Schoolbook" w:eastAsia="游明朝" w:hAnsi="Century Schoolbook" w:hint="eastAsia"/>
+        </w:rPr>
+        <w:t>パラメータでベクトルの大きさを取得できる。</w:t>
+      </w:r>
+    </w:p>
+    <w:p>
+      <w:pPr>
+        <w:ind w:firstLineChars="135" w:firstLine="283"/>
+        <w:rPr>
+          <w:rFonts w:ascii="Century Schoolbook" w:eastAsia="游明朝" w:hAnsi="Century Schoolbook" w:hint="eastAsia"/>
+        </w:rPr>
+      </w:pPr>
+    </w:p>
+    <w:p>
+      <w:pPr>
+        <w:ind w:firstLineChars="135" w:firstLine="283"/>
+        <w:rPr>
+          <w:rFonts w:ascii="Century Schoolbook" w:eastAsia="游明朝" w:hAnsi="Century Schoolbook"/>
+          <w:color w:val="000000" w:themeColor="text1"/>
+        </w:rPr>
+      </w:pPr>
+      <w:r>
+        <w:rPr>
+          <w:rFonts w:ascii="Century Schoolbook" w:eastAsia="游明朝" w:hAnsi="Century Schoolbook" w:hint="eastAsia"/>
+        </w:rPr>
         <w:t>（問</w:t>
       </w:r>
       <w:r>
         <w:rPr>
-          <w:rFonts w:ascii="Century Schoolbook" w:eastAsia="游明朝" w:hAnsi="Century Schoolbook" w:hint="eastAsia"/>
-        </w:rPr>
-        <w:t>1</w:t>
-      </w:r>
+          <w:rFonts w:ascii="Century Schoolbook" w:eastAsia="游明朝" w:hAnsi="Century Schoolbook"/>
+        </w:rPr>
+        <w:t>2</w:t>
+      </w:r>
+      <w:bookmarkStart w:id="0" w:name="_GoBack"/>
+      <w:bookmarkEnd w:id="0"/>
       <w:r>
         <w:rPr>
           <w:rFonts w:ascii="Century Schoolbook" w:eastAsia="游明朝" w:hAnsi="Century Schoolbook" w:hint="eastAsia"/>
@@ -2637,28 +3308,7 @@
           <w:rFonts w:ascii="Century Schoolbook" w:eastAsia="游明朝" w:hAnsi="Century Schoolbook" w:hint="eastAsia"/>
           <w:color w:val="000000" w:themeColor="text1"/>
         </w:rPr>
-        <w:t>について</w:t>
-      </w:r>
-      <w:r>
-        <w:rPr>
-          <w:rFonts w:ascii="Century Schoolbook" w:eastAsia="游明朝" w:hAnsi="Century Schoolbook" w:hint="eastAsia"/>
-          <w:color w:val="000000" w:themeColor="text1"/>
-        </w:rPr>
-        <w:t>，次の各問いの</w:t>
-      </w:r>
-      <w:r>
-        <w:rPr>
-          <w:rFonts w:ascii="Century Schoolbook" w:eastAsia="游明朝" w:hAnsi="Century Schoolbook" w:hint="eastAsia"/>
-          <w:color w:val="000000" w:themeColor="text1"/>
-        </w:rPr>
-        <w:t>答えをコンピュータを使用して求めよ。</w:t>
-      </w:r>
-      <w:r>
-        <w:rPr>
-          <w:rFonts w:ascii="Century Schoolbook" w:eastAsia="游明朝" w:hAnsi="Century Schoolbook" w:hint="eastAsia"/>
-          <w:color w:val="000000" w:themeColor="text1"/>
-        </w:rPr>
-        <w:t>なお，</w:t>
+        <w:t>について，次の各問いの答えをコンピュータを使用して求めよ。なお，</w:t>
       </w:r>
       <w:r>
         <w:rPr>
@@ -2781,13 +3431,7 @@
         <w:rPr>
           <w:rFonts w:ascii="Century Schoolbook" w:eastAsia="游明朝" w:hAnsi="Century Schoolbook" w:hint="eastAsia"/>
         </w:rPr>
-        <w:t xml:space="preserve">　</w:t>
-      </w:r>
-      <w:r>
-        <w:rPr>
-          <w:rFonts w:ascii="Century Schoolbook" w:eastAsia="游明朝" w:hAnsi="Century Schoolbook" w:hint="eastAsia"/>
-        </w:rPr>
-        <w:t xml:space="preserve">　</w:t>
+        <w:t xml:space="preserve">　　</w:t>
       </w:r>
       <w:r>
         <w:rPr>
@@ -2851,13 +3495,7 @@
         <w:rPr>
           <w:rFonts w:ascii="Century Schoolbook" w:eastAsia="游明朝" w:hAnsi="Century Schoolbook" w:hint="eastAsia"/>
         </w:rPr>
-        <w:t xml:space="preserve">　</w:t>
-      </w:r>
-      <w:r>
-        <w:rPr>
-          <w:rFonts w:ascii="Century Schoolbook" w:eastAsia="游明朝" w:hAnsi="Century Schoolbook" w:hint="eastAsia"/>
-        </w:rPr>
-        <w:t xml:space="preserve">　</w:t>
+        <w:t xml:space="preserve">　　</w:t>
       </w:r>
       <w:r>
         <w:rPr>
@@ -2954,47 +3592,6 @@
         <w:rPr>
           <w:rFonts w:ascii="Century Schoolbook" w:eastAsia="游明朝" w:hAnsi="Century Schoolbook" w:hint="eastAsia"/>
         </w:rPr>
-        <w:t>ベクトルの</w:t>
-      </w:r>
-      <w:r>
-        <w:rPr>
-          <w:rFonts w:ascii="Century Schoolbook" w:eastAsia="游明朝" w:hAnsi="Century Schoolbook" w:hint="eastAsia"/>
-        </w:rPr>
-        <w:t>大きさ</w:t>
-      </w:r>
-    </w:p>
-    <w:p>
-      <w:pPr>
-        <w:ind w:firstLineChars="135" w:firstLine="283"/>
-        <w:rPr>
-          <w:rFonts w:ascii="Century Schoolbook" w:eastAsia="游明朝" w:hAnsi="Century Schoolbook"/>
-        </w:rPr>
-      </w:pPr>
-    </w:p>
-    <w:p>
-      <w:pPr>
-        <w:ind w:firstLineChars="135" w:firstLine="283"/>
-        <w:rPr>
-          <w:rFonts w:ascii="Century Schoolbook" w:eastAsia="游明朝" w:hAnsi="Century Schoolbook" w:hint="eastAsia"/>
-        </w:rPr>
-      </w:pPr>
-    </w:p>
-    <w:p>
-      <w:pPr>
-        <w:pStyle w:val="a3"/>
-        <w:numPr>
-          <w:ilvl w:val="0"/>
-          <w:numId w:val="6"/>
-        </w:numPr>
-        <w:ind w:leftChars="0"/>
-        <w:rPr>
-          <w:rFonts w:ascii="Century Schoolbook" w:eastAsia="游明朝" w:hAnsi="Century Schoolbook"/>
-        </w:rPr>
-      </w:pPr>
-      <w:r>
-        <w:rPr>
-          <w:rFonts w:ascii="Century Schoolbook" w:eastAsia="游明朝" w:hAnsi="Century Schoolbook" w:hint="eastAsia"/>
-        </w:rPr>
         <w:t>ベクトル</w:t>
       </w:r>
       <w:r>
@@ -3122,6 +3719,74 @@
       </w:pPr>
       <w:r>
         <w:rPr>
+          <w:rFonts w:ascii="Century Schoolbook" w:eastAsia="游明朝" w:hAnsi="Century Schoolbook"/>
+          <w:noProof/>
+        </w:rPr>
+        <w:drawing>
+          <wp:anchor distT="0" distB="0" distL="114300" distR="114300" simplePos="0" relativeHeight="251667456" behindDoc="0" locked="0" layoutInCell="1" allowOverlap="1" wp14:anchorId="2DA28950" wp14:editId="4C73113F">
+            <wp:simplePos x="0" y="0"/>
+            <wp:positionH relativeFrom="column">
+              <wp:posOffset>4594225</wp:posOffset>
+            </wp:positionH>
+            <wp:positionV relativeFrom="paragraph">
+              <wp:posOffset>116205</wp:posOffset>
+            </wp:positionV>
+            <wp:extent cx="1548765" cy="1548765"/>
+            <wp:effectExtent l="0" t="0" r="635" b="635"/>
+            <wp:wrapSquare wrapText="bothSides"/>
+            <wp:docPr id="13" name="図 13" descr="../../ScalarMultiple.png"/>
+            <wp:cNvGraphicFramePr>
+              <a:graphicFrameLocks xmlns:a="http://schemas.openxmlformats.org/drawingml/2006/main" noChangeAspect="1"/>
+            </wp:cNvGraphicFramePr>
+            <a:graphic xmlns:a="http://schemas.openxmlformats.org/drawingml/2006/main">
+              <a:graphicData uri="http://schemas.openxmlformats.org/drawingml/2006/picture">
+                <pic:pic xmlns:pic="http://schemas.openxmlformats.org/drawingml/2006/picture">
+                  <pic:nvPicPr>
+                    <pic:cNvPr id="0" name="Picture 7" descr="../../ScalarMultiple.png"/>
+                    <pic:cNvPicPr>
+                      <a:picLocks noChangeAspect="1" noChangeArrowheads="1"/>
+                    </pic:cNvPicPr>
+                  </pic:nvPicPr>
+                  <pic:blipFill>
+                    <a:blip r:embed="rId13" cstate="print">
+                      <a:extLst>
+                        <a:ext uri="{28A0092B-C50C-407E-A947-70E740481C1C}">
+                          <a14:useLocalDpi xmlns:a14="http://schemas.microsoft.com/office/drawing/2010/main" val="0"/>
+                        </a:ext>
+                      </a:extLst>
+                    </a:blip>
+                    <a:srcRect/>
+                    <a:stretch>
+                      <a:fillRect/>
+                    </a:stretch>
+                  </pic:blipFill>
+                  <pic:spPr bwMode="auto">
+                    <a:xfrm>
+                      <a:off x="0" y="0"/>
+                      <a:ext cx="1548765" cy="1548765"/>
+                    </a:xfrm>
+                    <a:prstGeom prst="rect">
+                      <a:avLst/>
+                    </a:prstGeom>
+                    <a:noFill/>
+                    <a:ln>
+                      <a:noFill/>
+                    </a:ln>
+                  </pic:spPr>
+                </pic:pic>
+              </a:graphicData>
+            </a:graphic>
+            <wp14:sizeRelH relativeFrom="page">
+              <wp14:pctWidth>0</wp14:pctWidth>
+            </wp14:sizeRelH>
+            <wp14:sizeRelV relativeFrom="page">
+              <wp14:pctHeight>0</wp14:pctHeight>
+            </wp14:sizeRelV>
+          </wp:anchor>
+        </w:drawing>
+      </w:r>
+      <w:r>
+        <w:rPr>
           <w:rFonts w:ascii="Century Schoolbook" w:eastAsia="游明朝" w:hAnsi="Century Schoolbook" w:hint="eastAsia"/>
         </w:rPr>
         <w:t>ベクトルの実数倍</w:t>
@@ -3145,7 +3810,19 @@
         <w:rPr>
           <w:rFonts w:ascii="Century Schoolbook" w:eastAsia="游明朝" w:hAnsi="Century Schoolbook" w:hint="eastAsia"/>
         </w:rPr>
-        <w:t>掛けた実数の分だけ大きさのみが変化し，向きは変わらない。図で表すと次のようになる。</w:t>
+        <w:t>掛けた実数の分だけ大きさのみが変化し，向きは変わらない</w:t>
+      </w:r>
+      <w:r>
+        <w:rPr>
+          <w:rFonts w:ascii="Century Schoolbook" w:eastAsia="游明朝" w:hAnsi="Century Schoolbook" w:hint="eastAsia"/>
+        </w:rPr>
+        <w:t>（右図）</w:t>
+      </w:r>
+      <w:r>
+        <w:rPr>
+          <w:rFonts w:ascii="Century Schoolbook" w:eastAsia="游明朝" w:hAnsi="Century Schoolbook" w:hint="eastAsia"/>
+        </w:rPr>
+        <w:t>。</w:t>
       </w:r>
     </w:p>
     <w:p>
@@ -3156,6 +3833,36 @@
           <w:rFonts w:ascii="Century Schoolbook" w:eastAsia="游明朝" w:hAnsi="Century Schoolbook"/>
         </w:rPr>
       </w:pPr>
+      <w:r>
+        <w:rPr>
+          <w:rFonts w:ascii="Century Schoolbook" w:eastAsia="游明朝" w:hAnsi="Century Schoolbook" w:hint="eastAsia"/>
+        </w:rPr>
+        <w:t>計算上はベクトルの各要素</w:t>
+      </w:r>
+      <w:r>
+        <w:rPr>
+          <w:rFonts w:ascii="Century Schoolbook" w:eastAsia="游明朝" w:hAnsi="Century Schoolbook" w:hint="eastAsia"/>
+        </w:rPr>
+        <w:t>に実数をそれぞれ掛けたに過ぎないため</w:t>
+      </w:r>
+      <w:r>
+        <w:rPr>
+          <w:rFonts w:ascii="Century Schoolbook" w:eastAsia="游明朝" w:hAnsi="Century Schoolbook" w:hint="eastAsia"/>
+        </w:rPr>
+        <w:t>，</w:t>
+      </w:r>
+      <w:r>
+        <w:rPr>
+          <w:rFonts w:ascii="Century Schoolbook" w:eastAsia="游明朝" w:hAnsi="Century Schoolbook" w:hint="eastAsia"/>
+        </w:rPr>
+        <w:t>3</w:t>
+      </w:r>
+      <w:r>
+        <w:rPr>
+          <w:rFonts w:ascii="Century Schoolbook" w:eastAsia="游明朝" w:hAnsi="Century Schoolbook" w:hint="eastAsia"/>
+        </w:rPr>
+        <w:t>次元ベクトルでは次のような式で表せる。</w:t>
+      </w:r>
     </w:p>
     <w:p>
       <w:pPr>
@@ -3163,54 +3870,7 @@
         <w:ind w:leftChars="0" w:left="982" w:firstLineChars="100" w:firstLine="210"/>
         <w:rPr>
           <w:rFonts w:ascii="Century Schoolbook" w:eastAsia="游明朝" w:hAnsi="Century Schoolbook" w:hint="eastAsia"/>
-        </w:rPr>
-      </w:pPr>
-    </w:p>
-    <w:p>
-      <w:pPr>
-        <w:pStyle w:val="a3"/>
-        <w:ind w:leftChars="0" w:left="982" w:firstLineChars="100" w:firstLine="210"/>
-        <w:rPr>
-          <w:rFonts w:ascii="Century Schoolbook" w:eastAsia="游明朝" w:hAnsi="Century Schoolbook"/>
-        </w:rPr>
-      </w:pPr>
-      <w:r>
-        <w:rPr>
-          <w:rFonts w:ascii="Century Schoolbook" w:eastAsia="游明朝" w:hAnsi="Century Schoolbook" w:hint="eastAsia"/>
-        </w:rPr>
-        <w:t>計算上はベクトルの各要素</w:t>
-      </w:r>
-      <w:r>
-        <w:rPr>
-          <w:rFonts w:ascii="Century Schoolbook" w:eastAsia="游明朝" w:hAnsi="Century Schoolbook" w:hint="eastAsia"/>
-        </w:rPr>
-        <w:t>に実数をそれぞれ掛けたに過ぎないため</w:t>
-      </w:r>
-      <w:r>
-        <w:rPr>
-          <w:rFonts w:ascii="Century Schoolbook" w:eastAsia="游明朝" w:hAnsi="Century Schoolbook" w:hint="eastAsia"/>
-        </w:rPr>
-        <w:t>，</w:t>
-      </w:r>
-      <w:r>
-        <w:rPr>
-          <w:rFonts w:ascii="Century Schoolbook" w:eastAsia="游明朝" w:hAnsi="Century Schoolbook" w:hint="eastAsia"/>
-        </w:rPr>
-        <w:t>3</w:t>
-      </w:r>
-      <w:r>
-        <w:rPr>
-          <w:rFonts w:ascii="Century Schoolbook" w:eastAsia="游明朝" w:hAnsi="Century Schoolbook" w:hint="eastAsia"/>
-        </w:rPr>
-        <w:t>次元ベクトルでは次のような式で表せる。</w:t>
-      </w:r>
-    </w:p>
-    <w:p>
-      <w:pPr>
-        <w:pStyle w:val="a3"/>
-        <w:ind w:leftChars="0" w:left="982" w:firstLineChars="100" w:firstLine="210"/>
-        <w:rPr>
-          <w:rFonts w:ascii="Century Schoolbook" w:eastAsia="游明朝" w:hAnsi="Century Schoolbook" w:hint="eastAsia"/>
+          <w:color w:val="000000" w:themeColor="text1"/>
         </w:rPr>
       </w:pPr>
       <m:oMathPara>
@@ -3238,28 +3898,7 @@
                   <w:rFonts w:ascii="Cambria Math" w:eastAsia="游明朝" w:hAnsi="Cambria Math"/>
                   <w:color w:val="000000" w:themeColor="text1"/>
                 </w:rPr>
-                <m:t>x</m:t>
-              </m:r>
-              <m:r>
-                <w:rPr>
-                  <w:rFonts w:ascii="Cambria Math" w:eastAsia="游明朝" w:hAnsi="Cambria Math"/>
-                  <w:color w:val="000000" w:themeColor="text1"/>
-                </w:rPr>
-                <m:t xml:space="preserve">, </m:t>
-              </m:r>
-              <m:r>
-                <w:rPr>
-                  <w:rFonts w:ascii="Cambria Math" w:eastAsia="游明朝" w:hAnsi="Cambria Math"/>
-                  <w:color w:val="000000" w:themeColor="text1"/>
-                </w:rPr>
-                <m:t>y</m:t>
-              </m:r>
-              <m:r>
-                <w:rPr>
-                  <w:rFonts w:ascii="Cambria Math" w:eastAsia="游明朝" w:hAnsi="Cambria Math"/>
-                  <w:color w:val="000000" w:themeColor="text1"/>
-                </w:rPr>
-                <m:t>,z</m:t>
+                <m:t>x, y,z</m:t>
               </m:r>
             </m:e>
           </m:d>
@@ -3268,45 +3907,49 @@
               <w:rFonts w:ascii="Cambria Math" w:eastAsia="游明朝" w:hAnsi="Cambria Math"/>
               <w:color w:val="000000" w:themeColor="text1"/>
             </w:rPr>
-            <m:t xml:space="preserve"> = (</m:t>
-          </m:r>
-          <m:r>
-            <w:rPr>
-              <w:rFonts w:ascii="Cambria Math" w:eastAsia="游明朝" w:hAnsi="Cambria Math"/>
-              <w:color w:val="000000" w:themeColor="text1"/>
-            </w:rPr>
-            <m:t>kx</m:t>
-          </m:r>
-          <m:r>
-            <w:rPr>
-              <w:rFonts w:ascii="Cambria Math" w:eastAsia="游明朝" w:hAnsi="Cambria Math"/>
-              <w:color w:val="000000" w:themeColor="text1"/>
-            </w:rPr>
-            <m:t xml:space="preserve">, </m:t>
-          </m:r>
-          <m:r>
-            <w:rPr>
-              <w:rFonts w:ascii="Cambria Math" w:eastAsia="游明朝" w:hAnsi="Cambria Math"/>
-              <w:color w:val="000000" w:themeColor="text1"/>
-            </w:rPr>
-            <m:t>ky</m:t>
-          </m:r>
-          <m:r>
-            <w:rPr>
-              <w:rFonts w:ascii="Cambria Math" w:eastAsia="游明朝" w:hAnsi="Cambria Math"/>
-              <w:color w:val="000000" w:themeColor="text1"/>
-            </w:rPr>
-            <m:t>,kz</m:t>
-          </m:r>
-          <m:r>
-            <w:rPr>
-              <w:rFonts w:ascii="Cambria Math" w:eastAsia="游明朝" w:hAnsi="Cambria Math"/>
-              <w:color w:val="000000" w:themeColor="text1"/>
-            </w:rPr>
-            <m:t>)</m:t>
+            <m:t xml:space="preserve"> = (kx, ky,kz)</m:t>
           </m:r>
         </m:oMath>
       </m:oMathPara>
+    </w:p>
+    <w:p>
+      <w:pPr>
+        <w:pStyle w:val="a3"/>
+        <w:ind w:leftChars="0" w:left="982" w:firstLineChars="100" w:firstLine="210"/>
+        <w:rPr>
+          <w:rFonts w:ascii="Century Schoolbook" w:eastAsia="游明朝" w:hAnsi="Century Schoolbook"/>
+        </w:rPr>
+      </w:pPr>
+      <w:r>
+        <w:rPr>
+          <w:rFonts w:ascii="Century Schoolbook" w:eastAsia="游明朝" w:hAnsi="Century Schoolbook" w:hint="eastAsia"/>
+        </w:rPr>
+        <w:t>※実数倍は</w:t>
+      </w:r>
+      <w:r>
+        <w:rPr>
+          <w:rFonts w:ascii="Century Schoolbook" w:eastAsia="游明朝" w:hAnsi="Century Schoolbook" w:hint="eastAsia"/>
+        </w:rPr>
+        <w:t>別名「スカラー倍」とも呼ばれる。後述の内積の別名である「スカラー積」と混同</w:t>
+      </w:r>
+      <w:r>
+        <w:rPr>
+          <w:rFonts w:ascii="Century Schoolbook" w:eastAsia="游明朝" w:hAnsi="Century Schoolbook" w:hint="eastAsia"/>
+        </w:rPr>
+        <w:t>しやすいので</w:t>
+      </w:r>
+      <w:r>
+        <w:rPr>
+          <w:rFonts w:ascii="Century Schoolbook" w:eastAsia="游明朝" w:hAnsi="Century Schoolbook" w:hint="eastAsia"/>
+        </w:rPr>
+        <w:t>注意すること。</w:t>
+      </w:r>
+      <w:r>
+        <w:rPr>
+          <w:rFonts w:ascii="Century Schoolbook" w:eastAsia="游明朝" w:hAnsi="Century Schoolbook"/>
+        </w:rPr>
+        <w:br w:type="page"/>
+      </w:r>
     </w:p>
     <w:p>
       <w:pPr>
@@ -3324,6 +3967,7 @@
         <w:rPr>
           <w:rFonts w:ascii="Century Schoolbook" w:eastAsia="游明朝" w:hAnsi="Century Schoolbook" w:hint="eastAsia"/>
         </w:rPr>
+        <w:lastRenderedPageBreak/>
         <w:t>内積</w:t>
       </w:r>
     </w:p>
@@ -3398,9 +4042,22 @@
       <w:r>
         <w:rPr>
           <w:rFonts w:ascii="Century Schoolbook" w:eastAsia="游明朝" w:hAnsi="Century Schoolbook" w:hint="eastAsia"/>
+        </w:rPr>
+        <w:t xml:space="preserve">　</w:t>
+      </w:r>
+      <w:r>
+        <w:rPr>
+          <w:rFonts w:ascii="Century Schoolbook" w:eastAsia="游明朝" w:hAnsi="Century Schoolbook" w:hint="eastAsia"/>
           <w:color w:val="FF0000"/>
         </w:rPr>
         <w:t>ドット</w:t>
+      </w:r>
+      <w:r>
+        <w:rPr>
+          <w:rFonts w:ascii="Century Schoolbook" w:eastAsia="游明朝" w:hAnsi="Century Schoolbook" w:hint="eastAsia"/>
+          <w:color w:val="FF0000"/>
+        </w:rPr>
+        <w:t xml:space="preserve">　</w:t>
       </w:r>
       <w:r>
         <w:rPr>
@@ -3468,7 +4125,7 @@
         <w:pStyle w:val="a3"/>
         <w:ind w:leftChars="0" w:left="982" w:firstLineChars="100" w:firstLine="210"/>
         <w:rPr>
-          <w:rFonts w:ascii="Century Schoolbook" w:eastAsia="游明朝" w:hAnsi="Century Schoolbook" w:hint="eastAsia"/>
+          <w:rFonts w:ascii="Century Schoolbook" w:eastAsia="游明朝" w:hAnsi="Century Schoolbook"/>
         </w:rPr>
       </w:pPr>
       <m:oMathPara>
@@ -4032,9 +4689,22 @@
       <w:r>
         <w:rPr>
           <w:rFonts w:ascii="Century Schoolbook" w:eastAsia="游明朝" w:hAnsi="Century Schoolbook" w:hint="eastAsia"/>
+        </w:rPr>
+        <w:t xml:space="preserve">　</w:t>
+      </w:r>
+      <w:r>
+        <w:rPr>
+          <w:rFonts w:ascii="Century Schoolbook" w:eastAsia="游明朝" w:hAnsi="Century Schoolbook" w:hint="eastAsia"/>
           <w:color w:val="FF0000"/>
         </w:rPr>
         <w:t>クロス</w:t>
+      </w:r>
+      <w:r>
+        <w:rPr>
+          <w:rFonts w:ascii="Century Schoolbook" w:eastAsia="游明朝" w:hAnsi="Century Schoolbook" w:hint="eastAsia"/>
+          <w:color w:val="FF0000"/>
+        </w:rPr>
+        <w:t xml:space="preserve">　</w:t>
       </w:r>
       <w:r>
         <w:rPr>
@@ -4072,7 +4742,7 @@
         <w:pStyle w:val="a3"/>
         <w:ind w:leftChars="0" w:left="982" w:firstLineChars="100" w:firstLine="210"/>
         <w:rPr>
-          <w:rFonts w:ascii="Century Schoolbook" w:eastAsia="游明朝" w:hAnsi="Century Schoolbook" w:hint="eastAsia"/>
+          <w:rFonts w:ascii="Century Schoolbook" w:eastAsia="游明朝" w:hAnsi="Century Schoolbook"/>
         </w:rPr>
       </w:pPr>
       <m:oMathPara>
@@ -6656,11 +7326,11 @@
                     <pic:cNvPicPr/>
                   </pic:nvPicPr>
                   <pic:blipFill>
-                    <a:blip r:embed="rId12" cstate="print">
+                    <a:blip r:embed="rId14" cstate="print">
                       <a:extLst>
                         <a:ext uri="{BEBA8EAE-BF5A-486C-A8C5-ECC9F3942E4B}">
                           <a14:imgProps xmlns:a14="http://schemas.microsoft.com/office/drawing/2010/main">
-                            <a14:imgLayer r:embed="rId13">
+                            <a14:imgLayer r:embed="rId15">
                               <a14:imgEffect>
                                 <a14:saturation sat="0"/>
                               </a14:imgEffect>
@@ -14885,7 +15555,7 @@
                     </pic:cNvPicPr>
                   </pic:nvPicPr>
                   <pic:blipFill>
-                    <a:blip r:embed="rId14" cstate="print">
+                    <a:blip r:embed="rId16" cstate="print">
                       <a:extLst>
                         <a:ext uri="{28A0092B-C50C-407E-A947-70E740481C1C}">
                           <a14:useLocalDpi xmlns:a14="http://schemas.microsoft.com/office/drawing/2010/main" val="0"/>
@@ -15156,7 +15826,7 @@
 </file>
 
 <file path=word/endnotes.xml><?xml version="1.0" encoding="utf-8"?>
-<w:endnotes xmlns:wpc="http://schemas.microsoft.com/office/word/2010/wordprocessingCanvas" xmlns:cx="http://schemas.microsoft.com/office/drawing/2014/chartex" xmlns:mc="http://schemas.openxmlformats.org/markup-compatibility/2006" xmlns:o="urn:schemas-microsoft-com:office:office" xmlns:r="http://schemas.openxmlformats.org/officeDocument/2006/relationships" xmlns:m="http://schemas.openxmlformats.org/officeDocument/2006/math" xmlns:v="urn:schemas-microsoft-com:vml" xmlns:wp14="http://schemas.microsoft.com/office/word/2010/wordprocessingDrawing" xmlns:wp="http://schemas.openxmlformats.org/drawingml/2006/wordprocessingDrawing" xmlns:w10="urn:schemas-microsoft-com:office:word" xmlns:w="http://schemas.openxmlformats.org/wordprocessingml/2006/main" xmlns:w14="http://schemas.microsoft.com/office/word/2010/wordml" xmlns:w15="http://schemas.microsoft.com/office/word/2012/wordml" xmlns:w16se="http://schemas.microsoft.com/office/word/2015/wordml/symex" xmlns:wpg="http://schemas.microsoft.com/office/word/2010/wordprocessingGroup" xmlns:wpi="http://schemas.microsoft.com/office/word/2010/wordprocessingInk" xmlns:wne="http://schemas.microsoft.com/office/word/2006/wordml" xmlns:wps="http://schemas.microsoft.com/office/word/2010/wordprocessingShape" mc:Ignorable="w14 w15 w16se wp14">
+<w:endnotes xmlns:wpc="http://schemas.microsoft.com/office/word/2010/wordprocessingCanvas" xmlns:mo="http://schemas.microsoft.com/office/mac/office/2008/main" xmlns:mc="http://schemas.openxmlformats.org/markup-compatibility/2006" xmlns:mv="urn:schemas-microsoft-com:mac:vml" xmlns:o="urn:schemas-microsoft-com:office:office" xmlns:r="http://schemas.openxmlformats.org/officeDocument/2006/relationships" xmlns:m="http://schemas.openxmlformats.org/officeDocument/2006/math" xmlns:v="urn:schemas-microsoft-com:vml" xmlns:wp14="http://schemas.microsoft.com/office/word/2010/wordprocessingDrawing" xmlns:wp="http://schemas.openxmlformats.org/drawingml/2006/wordprocessingDrawing" xmlns:w10="urn:schemas-microsoft-com:office:word" xmlns:w="http://schemas.openxmlformats.org/wordprocessingml/2006/main" xmlns:w14="http://schemas.microsoft.com/office/word/2010/wordml" xmlns:w15="http://schemas.microsoft.com/office/word/2012/wordml" xmlns:wpg="http://schemas.microsoft.com/office/word/2010/wordprocessingGroup" xmlns:wpi="http://schemas.microsoft.com/office/word/2010/wordprocessingInk" xmlns:wne="http://schemas.microsoft.com/office/word/2006/wordml" xmlns:wps="http://schemas.microsoft.com/office/word/2010/wordprocessingShape" mc:Ignorable="w14 w15 wp14">
   <w:endnote w:type="separator" w:id="-1">
     <w:p>
       <w:r>
@@ -15175,7 +15845,7 @@
 </file>
 
 <file path=word/footnotes.xml><?xml version="1.0" encoding="utf-8"?>
-<w:footnotes xmlns:wpc="http://schemas.microsoft.com/office/word/2010/wordprocessingCanvas" xmlns:cx="http://schemas.microsoft.com/office/drawing/2014/chartex" xmlns:mc="http://schemas.openxmlformats.org/markup-compatibility/2006" xmlns:o="urn:schemas-microsoft-com:office:office" xmlns:r="http://schemas.openxmlformats.org/officeDocument/2006/relationships" xmlns:m="http://schemas.openxmlformats.org/officeDocument/2006/math" xmlns:v="urn:schemas-microsoft-com:vml" xmlns:wp14="http://schemas.microsoft.com/office/word/2010/wordprocessingDrawing" xmlns:wp="http://schemas.openxmlformats.org/drawingml/2006/wordprocessingDrawing" xmlns:w10="urn:schemas-microsoft-com:office:word" xmlns:w="http://schemas.openxmlformats.org/wordprocessingml/2006/main" xmlns:w14="http://schemas.microsoft.com/office/word/2010/wordml" xmlns:w15="http://schemas.microsoft.com/office/word/2012/wordml" xmlns:w16se="http://schemas.microsoft.com/office/word/2015/wordml/symex" xmlns:wpg="http://schemas.microsoft.com/office/word/2010/wordprocessingGroup" xmlns:wpi="http://schemas.microsoft.com/office/word/2010/wordprocessingInk" xmlns:wne="http://schemas.microsoft.com/office/word/2006/wordml" xmlns:wps="http://schemas.microsoft.com/office/word/2010/wordprocessingShape" mc:Ignorable="w14 w15 w16se wp14">
+<w:footnotes xmlns:wpc="http://schemas.microsoft.com/office/word/2010/wordprocessingCanvas" xmlns:mo="http://schemas.microsoft.com/office/mac/office/2008/main" xmlns:mc="http://schemas.openxmlformats.org/markup-compatibility/2006" xmlns:mv="urn:schemas-microsoft-com:mac:vml" xmlns:o="urn:schemas-microsoft-com:office:office" xmlns:r="http://schemas.openxmlformats.org/officeDocument/2006/relationships" xmlns:m="http://schemas.openxmlformats.org/officeDocument/2006/math" xmlns:v="urn:schemas-microsoft-com:vml" xmlns:wp14="http://schemas.microsoft.com/office/word/2010/wordprocessingDrawing" xmlns:wp="http://schemas.openxmlformats.org/drawingml/2006/wordprocessingDrawing" xmlns:w10="urn:schemas-microsoft-com:office:word" xmlns:w="http://schemas.openxmlformats.org/wordprocessingml/2006/main" xmlns:w14="http://schemas.microsoft.com/office/word/2010/wordml" xmlns:w15="http://schemas.microsoft.com/office/word/2012/wordml" xmlns:wpg="http://schemas.microsoft.com/office/word/2010/wordprocessingGroup" xmlns:wpi="http://schemas.microsoft.com/office/word/2010/wordprocessingInk" xmlns:wne="http://schemas.microsoft.com/office/word/2006/wordml" xmlns:wps="http://schemas.microsoft.com/office/word/2010/wordprocessingShape" mc:Ignorable="w14 w15 wp14">
   <w:footnote w:type="separator" w:id="-1">
     <w:p>
       <w:r>
@@ -15194,8 +15864,8 @@
 </file>
 
 <file path=word/numbering.xml><?xml version="1.0" encoding="utf-8"?>
-<w:numbering xmlns:wpc="http://schemas.microsoft.com/office/word/2010/wordprocessingCanvas" xmlns:cx="http://schemas.microsoft.com/office/drawing/2014/chartex" xmlns:mc="http://schemas.openxmlformats.org/markup-compatibility/2006" xmlns:o="urn:schemas-microsoft-com:office:office" xmlns:r="http://schemas.openxmlformats.org/officeDocument/2006/relationships" xmlns:m="http://schemas.openxmlformats.org/officeDocument/2006/math" xmlns:v="urn:schemas-microsoft-com:vml" xmlns:wp14="http://schemas.microsoft.com/office/word/2010/wordprocessingDrawing" xmlns:wp="http://schemas.openxmlformats.org/drawingml/2006/wordprocessingDrawing" xmlns:w10="urn:schemas-microsoft-com:office:word" xmlns:w="http://schemas.openxmlformats.org/wordprocessingml/2006/main" xmlns:w14="http://schemas.microsoft.com/office/word/2010/wordml" xmlns:w15="http://schemas.microsoft.com/office/word/2012/wordml" xmlns:w16se="http://schemas.microsoft.com/office/word/2015/wordml/symex" xmlns:wpg="http://schemas.microsoft.com/office/word/2010/wordprocessingGroup" xmlns:wpi="http://schemas.microsoft.com/office/word/2010/wordprocessingInk" xmlns:wne="http://schemas.microsoft.com/office/word/2006/wordml" xmlns:wps="http://schemas.microsoft.com/office/word/2010/wordprocessingShape" mc:Ignorable="w14 w15 w16se wp14">
-  <w:abstractNum w:abstractNumId="0" w15:restartNumberingAfterBreak="0">
+<w:numbering xmlns:wpc="http://schemas.microsoft.com/office/word/2010/wordprocessingCanvas" xmlns:mo="http://schemas.microsoft.com/office/mac/office/2008/main" xmlns:mc="http://schemas.openxmlformats.org/markup-compatibility/2006" xmlns:mv="urn:schemas-microsoft-com:mac:vml" xmlns:o="urn:schemas-microsoft-com:office:office" xmlns:r="http://schemas.openxmlformats.org/officeDocument/2006/relationships" xmlns:m="http://schemas.openxmlformats.org/officeDocument/2006/math" xmlns:v="urn:schemas-microsoft-com:vml" xmlns:wp14="http://schemas.microsoft.com/office/word/2010/wordprocessingDrawing" xmlns:wp="http://schemas.openxmlformats.org/drawingml/2006/wordprocessingDrawing" xmlns:w10="urn:schemas-microsoft-com:office:word" xmlns:w="http://schemas.openxmlformats.org/wordprocessingml/2006/main" xmlns:w14="http://schemas.microsoft.com/office/word/2010/wordml" xmlns:w15="http://schemas.microsoft.com/office/word/2012/wordml" xmlns:wpg="http://schemas.microsoft.com/office/word/2010/wordprocessingGroup" xmlns:wpi="http://schemas.microsoft.com/office/word/2010/wordprocessingInk" xmlns:wne="http://schemas.microsoft.com/office/word/2006/wordml" xmlns:wps="http://schemas.microsoft.com/office/word/2010/wordprocessingShape" mc:Ignorable="w14 w15 wp14">
+  <w:abstractNum w:abstractNumId="0">
     <w:nsid w:val="004F74CF"/>
     <w:multiLevelType w:val="hybridMultilevel"/>
     <w:tmpl w:val="17E62042"/>
@@ -15284,7 +15954,7 @@
       </w:pPr>
     </w:lvl>
   </w:abstractNum>
-  <w:abstractNum w:abstractNumId="1" w15:restartNumberingAfterBreak="0">
+  <w:abstractNum w:abstractNumId="1">
     <w:nsid w:val="01815596"/>
     <w:multiLevelType w:val="hybridMultilevel"/>
     <w:tmpl w:val="ADC8475A"/>
@@ -15373,7 +16043,7 @@
       </w:pPr>
     </w:lvl>
   </w:abstractNum>
-  <w:abstractNum w:abstractNumId="2" w15:restartNumberingAfterBreak="0">
+  <w:abstractNum w:abstractNumId="2">
     <w:nsid w:val="05C218C4"/>
     <w:multiLevelType w:val="hybridMultilevel"/>
     <w:tmpl w:val="668A5818"/>
@@ -15463,7 +16133,7 @@
       </w:pPr>
     </w:lvl>
   </w:abstractNum>
-  <w:abstractNum w:abstractNumId="3" w15:restartNumberingAfterBreak="0">
+  <w:abstractNum w:abstractNumId="3">
     <w:nsid w:val="05D15950"/>
     <w:multiLevelType w:val="hybridMultilevel"/>
     <w:tmpl w:val="261C8DC4"/>
@@ -15552,7 +16222,7 @@
       </w:pPr>
     </w:lvl>
   </w:abstractNum>
-  <w:abstractNum w:abstractNumId="4" w15:restartNumberingAfterBreak="0">
+  <w:abstractNum w:abstractNumId="4">
     <w:nsid w:val="0ADD784B"/>
     <w:multiLevelType w:val="hybridMultilevel"/>
     <w:tmpl w:val="58005456"/>
@@ -15641,7 +16311,7 @@
       </w:pPr>
     </w:lvl>
   </w:abstractNum>
-  <w:abstractNum w:abstractNumId="5" w15:restartNumberingAfterBreak="0">
+  <w:abstractNum w:abstractNumId="5">
     <w:nsid w:val="0B7F26B8"/>
     <w:multiLevelType w:val="hybridMultilevel"/>
     <w:tmpl w:val="2794BF70"/>
@@ -15727,7 +16397,7 @@
       </w:pPr>
     </w:lvl>
   </w:abstractNum>
-  <w:abstractNum w:abstractNumId="6" w15:restartNumberingAfterBreak="0">
+  <w:abstractNum w:abstractNumId="6">
     <w:nsid w:val="0CF67A47"/>
     <w:multiLevelType w:val="hybridMultilevel"/>
     <w:tmpl w:val="A04033DC"/>
@@ -15816,7 +16486,7 @@
       </w:pPr>
     </w:lvl>
   </w:abstractNum>
-  <w:abstractNum w:abstractNumId="7" w15:restartNumberingAfterBreak="0">
+  <w:abstractNum w:abstractNumId="7">
     <w:nsid w:val="15BA2DBF"/>
     <w:multiLevelType w:val="hybridMultilevel"/>
     <w:tmpl w:val="A486508E"/>
@@ -15902,7 +16572,7 @@
       </w:pPr>
     </w:lvl>
   </w:abstractNum>
-  <w:abstractNum w:abstractNumId="8" w15:restartNumberingAfterBreak="0">
+  <w:abstractNum w:abstractNumId="8">
     <w:nsid w:val="17722366"/>
     <w:multiLevelType w:val="hybridMultilevel"/>
     <w:tmpl w:val="E3140480"/>
@@ -15988,7 +16658,7 @@
       </w:pPr>
     </w:lvl>
   </w:abstractNum>
-  <w:abstractNum w:abstractNumId="9" w15:restartNumberingAfterBreak="0">
+  <w:abstractNum w:abstractNumId="9">
     <w:nsid w:val="1B8624DD"/>
     <w:multiLevelType w:val="hybridMultilevel"/>
     <w:tmpl w:val="37A88EC4"/>
@@ -16077,7 +16747,7 @@
       </w:pPr>
     </w:lvl>
   </w:abstractNum>
-  <w:abstractNum w:abstractNumId="10" w15:restartNumberingAfterBreak="0">
+  <w:abstractNum w:abstractNumId="10">
     <w:nsid w:val="1E402BE3"/>
     <w:multiLevelType w:val="hybridMultilevel"/>
     <w:tmpl w:val="D49E345E"/>
@@ -16166,7 +16836,7 @@
       </w:pPr>
     </w:lvl>
   </w:abstractNum>
-  <w:abstractNum w:abstractNumId="11" w15:restartNumberingAfterBreak="0">
+  <w:abstractNum w:abstractNumId="11">
     <w:nsid w:val="1ECE0944"/>
     <w:multiLevelType w:val="hybridMultilevel"/>
     <w:tmpl w:val="569E572E"/>
@@ -16255,7 +16925,7 @@
       </w:pPr>
     </w:lvl>
   </w:abstractNum>
-  <w:abstractNum w:abstractNumId="12" w15:restartNumberingAfterBreak="0">
+  <w:abstractNum w:abstractNumId="12">
     <w:nsid w:val="22C64981"/>
     <w:multiLevelType w:val="hybridMultilevel"/>
     <w:tmpl w:val="A04033DC"/>
@@ -16344,7 +17014,7 @@
       </w:pPr>
     </w:lvl>
   </w:abstractNum>
-  <w:abstractNum w:abstractNumId="13" w15:restartNumberingAfterBreak="0">
+  <w:abstractNum w:abstractNumId="13">
     <w:nsid w:val="258176D2"/>
     <w:multiLevelType w:val="hybridMultilevel"/>
     <w:tmpl w:val="5B842ACE"/>
@@ -16430,7 +17100,7 @@
       </w:pPr>
     </w:lvl>
   </w:abstractNum>
-  <w:abstractNum w:abstractNumId="14" w15:restartNumberingAfterBreak="0">
+  <w:abstractNum w:abstractNumId="14">
     <w:nsid w:val="29816707"/>
     <w:multiLevelType w:val="hybridMultilevel"/>
     <w:tmpl w:val="CFC2D5F6"/>
@@ -16519,7 +17189,7 @@
       </w:pPr>
     </w:lvl>
   </w:abstractNum>
-  <w:abstractNum w:abstractNumId="15" w15:restartNumberingAfterBreak="0">
+  <w:abstractNum w:abstractNumId="15">
     <w:nsid w:val="2DAE3ABC"/>
     <w:multiLevelType w:val="hybridMultilevel"/>
     <w:tmpl w:val="AF7491CA"/>
@@ -16608,7 +17278,7 @@
       </w:pPr>
     </w:lvl>
   </w:abstractNum>
-  <w:abstractNum w:abstractNumId="16" w15:restartNumberingAfterBreak="0">
+  <w:abstractNum w:abstractNumId="16">
     <w:nsid w:val="2E4D7F4B"/>
     <w:multiLevelType w:val="hybridMultilevel"/>
     <w:tmpl w:val="44664BF8"/>
@@ -16721,7 +17391,7 @@
       </w:rPr>
     </w:lvl>
   </w:abstractNum>
-  <w:abstractNum w:abstractNumId="17" w15:restartNumberingAfterBreak="0">
+  <w:abstractNum w:abstractNumId="17">
     <w:nsid w:val="2FCD095F"/>
     <w:multiLevelType w:val="hybridMultilevel"/>
     <w:tmpl w:val="ADC8475A"/>
@@ -16810,7 +17480,7 @@
       </w:pPr>
     </w:lvl>
   </w:abstractNum>
-  <w:abstractNum w:abstractNumId="18" w15:restartNumberingAfterBreak="0">
+  <w:abstractNum w:abstractNumId="18">
     <w:nsid w:val="32633FDA"/>
     <w:multiLevelType w:val="hybridMultilevel"/>
     <w:tmpl w:val="85441E34"/>
@@ -16896,7 +17566,7 @@
       </w:pPr>
     </w:lvl>
   </w:abstractNum>
-  <w:abstractNum w:abstractNumId="19" w15:restartNumberingAfterBreak="0">
+  <w:abstractNum w:abstractNumId="19">
     <w:nsid w:val="32EA6AA0"/>
     <w:multiLevelType w:val="hybridMultilevel"/>
     <w:tmpl w:val="668A5818"/>
@@ -16986,7 +17656,7 @@
       </w:pPr>
     </w:lvl>
   </w:abstractNum>
-  <w:abstractNum w:abstractNumId="20" w15:restartNumberingAfterBreak="0">
+  <w:abstractNum w:abstractNumId="20">
     <w:nsid w:val="34706AAC"/>
     <w:multiLevelType w:val="hybridMultilevel"/>
     <w:tmpl w:val="AF7491CA"/>
@@ -17075,7 +17745,7 @@
       </w:pPr>
     </w:lvl>
   </w:abstractNum>
-  <w:abstractNum w:abstractNumId="21" w15:restartNumberingAfterBreak="0">
+  <w:abstractNum w:abstractNumId="21">
     <w:nsid w:val="35B77E9A"/>
     <w:multiLevelType w:val="hybridMultilevel"/>
     <w:tmpl w:val="DE9C9670"/>
@@ -17161,7 +17831,7 @@
       </w:pPr>
     </w:lvl>
   </w:abstractNum>
-  <w:abstractNum w:abstractNumId="22" w15:restartNumberingAfterBreak="0">
+  <w:abstractNum w:abstractNumId="22">
     <w:nsid w:val="39F64DD4"/>
     <w:multiLevelType w:val="hybridMultilevel"/>
     <w:tmpl w:val="BCB88730"/>
@@ -17250,7 +17920,7 @@
       </w:pPr>
     </w:lvl>
   </w:abstractNum>
-  <w:abstractNum w:abstractNumId="23" w15:restartNumberingAfterBreak="0">
+  <w:abstractNum w:abstractNumId="23">
     <w:nsid w:val="3A25629C"/>
     <w:multiLevelType w:val="hybridMultilevel"/>
     <w:tmpl w:val="AF7491CA"/>
@@ -17339,7 +18009,7 @@
       </w:pPr>
     </w:lvl>
   </w:abstractNum>
-  <w:abstractNum w:abstractNumId="24" w15:restartNumberingAfterBreak="0">
+  <w:abstractNum w:abstractNumId="24">
     <w:nsid w:val="3C2C3004"/>
     <w:multiLevelType w:val="hybridMultilevel"/>
     <w:tmpl w:val="BCB88730"/>
@@ -17428,7 +18098,7 @@
       </w:pPr>
     </w:lvl>
   </w:abstractNum>
-  <w:abstractNum w:abstractNumId="25" w15:restartNumberingAfterBreak="0">
+  <w:abstractNum w:abstractNumId="25">
     <w:nsid w:val="3E5E6F9F"/>
     <w:multiLevelType w:val="hybridMultilevel"/>
     <w:tmpl w:val="DE9C9670"/>
@@ -17514,7 +18184,7 @@
       </w:pPr>
     </w:lvl>
   </w:abstractNum>
-  <w:abstractNum w:abstractNumId="26" w15:restartNumberingAfterBreak="0">
+  <w:abstractNum w:abstractNumId="26">
     <w:nsid w:val="3FEC7E51"/>
     <w:multiLevelType w:val="hybridMultilevel"/>
     <w:tmpl w:val="7F402C0A"/>
@@ -17600,7 +18270,7 @@
       </w:pPr>
     </w:lvl>
   </w:abstractNum>
-  <w:abstractNum w:abstractNumId="27" w15:restartNumberingAfterBreak="0">
+  <w:abstractNum w:abstractNumId="27">
     <w:nsid w:val="40C87789"/>
     <w:multiLevelType w:val="hybridMultilevel"/>
     <w:tmpl w:val="A04033DC"/>
@@ -17689,7 +18359,7 @@
       </w:pPr>
     </w:lvl>
   </w:abstractNum>
-  <w:abstractNum w:abstractNumId="28" w15:restartNumberingAfterBreak="0">
+  <w:abstractNum w:abstractNumId="28">
     <w:nsid w:val="4AB368D3"/>
     <w:multiLevelType w:val="hybridMultilevel"/>
     <w:tmpl w:val="37CAD0EE"/>
@@ -17778,7 +18448,7 @@
       </w:pPr>
     </w:lvl>
   </w:abstractNum>
-  <w:abstractNum w:abstractNumId="29" w15:restartNumberingAfterBreak="0">
+  <w:abstractNum w:abstractNumId="29">
     <w:nsid w:val="4BCA3F1D"/>
     <w:multiLevelType w:val="hybridMultilevel"/>
     <w:tmpl w:val="D9041238"/>
@@ -17867,7 +18537,7 @@
       </w:pPr>
     </w:lvl>
   </w:abstractNum>
-  <w:abstractNum w:abstractNumId="30" w15:restartNumberingAfterBreak="0">
+  <w:abstractNum w:abstractNumId="30">
     <w:nsid w:val="4FD560BB"/>
     <w:multiLevelType w:val="hybridMultilevel"/>
     <w:tmpl w:val="22DA6852"/>
@@ -17953,7 +18623,7 @@
       </w:pPr>
     </w:lvl>
   </w:abstractNum>
-  <w:abstractNum w:abstractNumId="31" w15:restartNumberingAfterBreak="0">
+  <w:abstractNum w:abstractNumId="31">
     <w:nsid w:val="5B2156EA"/>
     <w:multiLevelType w:val="hybridMultilevel"/>
     <w:tmpl w:val="F3D029BC"/>
@@ -18042,7 +18712,7 @@
       </w:pPr>
     </w:lvl>
   </w:abstractNum>
-  <w:abstractNum w:abstractNumId="32" w15:restartNumberingAfterBreak="0">
+  <w:abstractNum w:abstractNumId="32">
     <w:nsid w:val="5C9B63B9"/>
     <w:multiLevelType w:val="hybridMultilevel"/>
     <w:tmpl w:val="BCB88730"/>
@@ -18131,7 +18801,7 @@
       </w:pPr>
     </w:lvl>
   </w:abstractNum>
-  <w:abstractNum w:abstractNumId="33" w15:restartNumberingAfterBreak="0">
+  <w:abstractNum w:abstractNumId="33">
     <w:nsid w:val="5DE567D0"/>
     <w:multiLevelType w:val="hybridMultilevel"/>
     <w:tmpl w:val="BCB88730"/>
@@ -18220,7 +18890,7 @@
       </w:pPr>
     </w:lvl>
   </w:abstractNum>
-  <w:abstractNum w:abstractNumId="34" w15:restartNumberingAfterBreak="0">
+  <w:abstractNum w:abstractNumId="34">
     <w:nsid w:val="63E3507C"/>
     <w:multiLevelType w:val="hybridMultilevel"/>
     <w:tmpl w:val="FDAA0066"/>
@@ -18310,7 +18980,7 @@
       </w:pPr>
     </w:lvl>
   </w:abstractNum>
-  <w:abstractNum w:abstractNumId="35" w15:restartNumberingAfterBreak="0">
+  <w:abstractNum w:abstractNumId="35">
     <w:nsid w:val="659376C8"/>
     <w:multiLevelType w:val="hybridMultilevel"/>
     <w:tmpl w:val="ADC8475A"/>
@@ -18399,7 +19069,7 @@
       </w:pPr>
     </w:lvl>
   </w:abstractNum>
-  <w:abstractNum w:abstractNumId="36" w15:restartNumberingAfterBreak="0">
+  <w:abstractNum w:abstractNumId="36">
     <w:nsid w:val="686B2C8F"/>
     <w:multiLevelType w:val="hybridMultilevel"/>
     <w:tmpl w:val="7BD2B880"/>
@@ -18488,7 +19158,7 @@
       </w:pPr>
     </w:lvl>
   </w:abstractNum>
-  <w:abstractNum w:abstractNumId="37" w15:restartNumberingAfterBreak="0">
+  <w:abstractNum w:abstractNumId="37">
     <w:nsid w:val="6A017CB3"/>
     <w:multiLevelType w:val="hybridMultilevel"/>
     <w:tmpl w:val="668A5818"/>
@@ -18578,7 +19248,7 @@
       </w:pPr>
     </w:lvl>
   </w:abstractNum>
-  <w:abstractNum w:abstractNumId="38" w15:restartNumberingAfterBreak="0">
+  <w:abstractNum w:abstractNumId="38">
     <w:nsid w:val="703C0A7D"/>
     <w:multiLevelType w:val="hybridMultilevel"/>
     <w:tmpl w:val="42D41D02"/>
@@ -18667,7 +19337,7 @@
       </w:pPr>
     </w:lvl>
   </w:abstractNum>
-  <w:abstractNum w:abstractNumId="39" w15:restartNumberingAfterBreak="0">
+  <w:abstractNum w:abstractNumId="39">
     <w:nsid w:val="705964B1"/>
     <w:multiLevelType w:val="hybridMultilevel"/>
     <w:tmpl w:val="BCB88730"/>
@@ -18756,7 +19426,7 @@
       </w:pPr>
     </w:lvl>
   </w:abstractNum>
-  <w:abstractNum w:abstractNumId="40" w15:restartNumberingAfterBreak="0">
+  <w:abstractNum w:abstractNumId="40">
     <w:nsid w:val="72EF0B19"/>
     <w:multiLevelType w:val="hybridMultilevel"/>
     <w:tmpl w:val="BCB88730"/>
@@ -18845,7 +19515,7 @@
       </w:pPr>
     </w:lvl>
   </w:abstractNum>
-  <w:abstractNum w:abstractNumId="41" w15:restartNumberingAfterBreak="0">
+  <w:abstractNum w:abstractNumId="41">
     <w:nsid w:val="74DE41B6"/>
     <w:multiLevelType w:val="hybridMultilevel"/>
     <w:tmpl w:val="807CAA86"/>
@@ -18931,7 +19601,7 @@
       </w:pPr>
     </w:lvl>
   </w:abstractNum>
-  <w:abstractNum w:abstractNumId="42" w15:restartNumberingAfterBreak="0">
+  <w:abstractNum w:abstractNumId="42">
     <w:nsid w:val="78B61ECB"/>
     <w:multiLevelType w:val="hybridMultilevel"/>
     <w:tmpl w:val="BCB88730"/>
@@ -19020,7 +19690,7 @@
       </w:pPr>
     </w:lvl>
   </w:abstractNum>
-  <w:abstractNum w:abstractNumId="43" w15:restartNumberingAfterBreak="0">
+  <w:abstractNum w:abstractNumId="43">
     <w:nsid w:val="7C243AA9"/>
     <w:multiLevelType w:val="hybridMultilevel"/>
     <w:tmpl w:val="668A5818"/>
@@ -19110,7 +19780,7 @@
       </w:pPr>
     </w:lvl>
   </w:abstractNum>
-  <w:abstractNum w:abstractNumId="44" w15:restartNumberingAfterBreak="0">
+  <w:abstractNum w:abstractNumId="44">
     <w:nsid w:val="7E792D08"/>
     <w:multiLevelType w:val="hybridMultilevel"/>
     <w:tmpl w:val="75E0B6F4"/>
@@ -19338,7 +20008,7 @@
 </file>
 
 <file path=word/styles.xml><?xml version="1.0" encoding="utf-8"?>
-<w:styles xmlns:mc="http://schemas.openxmlformats.org/markup-compatibility/2006" xmlns:r="http://schemas.openxmlformats.org/officeDocument/2006/relationships" xmlns:w="http://schemas.openxmlformats.org/wordprocessingml/2006/main" xmlns:w14="http://schemas.microsoft.com/office/word/2010/wordml" xmlns:w15="http://schemas.microsoft.com/office/word/2012/wordml" xmlns:w16se="http://schemas.microsoft.com/office/word/2015/wordml/symex" mc:Ignorable="w14 w15 w16se">
+<w:styles xmlns:mc="http://schemas.openxmlformats.org/markup-compatibility/2006" xmlns:r="http://schemas.openxmlformats.org/officeDocument/2006/relationships" xmlns:w="http://schemas.openxmlformats.org/wordprocessingml/2006/main" xmlns:w14="http://schemas.microsoft.com/office/word/2010/wordml" xmlns:w15="http://schemas.microsoft.com/office/word/2012/wordml" mc:Ignorable="w14 w15">
   <w:docDefaults>
     <w:rPrDefault>
       <w:rPr>
@@ -19351,7 +20021,7 @@
     </w:rPrDefault>
     <w:pPrDefault/>
   </w:docDefaults>
-  <w:latentStyles w:defLockedState="0" w:defUIPriority="99" w:defSemiHidden="0" w:defUnhideWhenUsed="0" w:defQFormat="0" w:count="371">
+  <w:latentStyles w:defLockedState="0" w:defUIPriority="99" w:defSemiHidden="0" w:defUnhideWhenUsed="0" w:defQFormat="0" w:count="382">
     <w:lsdException w:name="Normal" w:uiPriority="0" w:qFormat="1"/>
     <w:lsdException w:name="heading 1" w:uiPriority="9" w:qFormat="1"/>
     <w:lsdException w:name="heading 2" w:semiHidden="1" w:uiPriority="9" w:unhideWhenUsed="1" w:qFormat="1"/>
@@ -19457,7 +20127,6 @@
     <w:lsdException w:name="HTML Sample" w:semiHidden="1" w:unhideWhenUsed="1"/>
     <w:lsdException w:name="HTML Typewriter" w:semiHidden="1" w:unhideWhenUsed="1"/>
     <w:lsdException w:name="HTML Variable" w:semiHidden="1" w:unhideWhenUsed="1"/>
-    <w:lsdException w:name="Normal Table" w:semiHidden="1" w:unhideWhenUsed="1"/>
     <w:lsdException w:name="annotation subject" w:semiHidden="1" w:unhideWhenUsed="1"/>
     <w:lsdException w:name="No List" w:semiHidden="1" w:unhideWhenUsed="1"/>
     <w:lsdException w:name="Outline List 1" w:semiHidden="1" w:unhideWhenUsed="1"/>
@@ -19503,11 +20172,9 @@
     <w:lsdException w:name="Table Subtle 1" w:semiHidden="1" w:unhideWhenUsed="1"/>
     <w:lsdException w:name="Table Subtle 2" w:semiHidden="1" w:unhideWhenUsed="1"/>
     <w:lsdException w:name="Table Web 1" w:semiHidden="1" w:unhideWhenUsed="1"/>
-    <w:lsdException w:name="Table Web 2" w:semiHidden="1" w:unhideWhenUsed="1"/>
     <w:lsdException w:name="Table Web 3" w:semiHidden="1" w:unhideWhenUsed="1"/>
     <w:lsdException w:name="Balloon Text" w:semiHidden="1" w:unhideWhenUsed="1"/>
     <w:lsdException w:name="Table Grid" w:uiPriority="39"/>
-    <w:lsdException w:name="Table Theme" w:semiHidden="1" w:unhideWhenUsed="1"/>
     <w:lsdException w:name="Placeholder Text" w:semiHidden="1"/>
     <w:lsdException w:name="No Spacing" w:uiPriority="1" w:qFormat="1"/>
     <w:lsdException w:name="Light Shading" w:uiPriority="60"/>
@@ -19723,6 +20390,8 @@
     <w:lsdException w:name="List Table 5 Dark Accent 6" w:uiPriority="50"/>
     <w:lsdException w:name="List Table 6 Colorful Accent 6" w:uiPriority="51"/>
     <w:lsdException w:name="List Table 7 Colorful Accent 6" w:uiPriority="52"/>
+    <w:lsdException w:name="Mention" w:semiHidden="1" w:unhideWhenUsed="1"/>
+    <w:lsdException w:name="Smart Hyperlink" w:semiHidden="1" w:unhideWhenUsed="1"/>
   </w:latentStyles>
   <w:style w:type="paragraph" w:default="1" w:styleId="a">
     <w:name w:val="Normal"/>
@@ -19776,6 +20445,7 @@
     <w:uiPriority w:val="39"/>
     <w:rsid w:val="00102403"/>
     <w:tblPr>
+      <w:tblInd w:w="0" w:type="dxa"/>
       <w:tblBorders>
         <w:top w:val="single" w:sz="4" w:space="0" w:color="auto"/>
         <w:left w:val="single" w:sz="4" w:space="0" w:color="auto"/>
@@ -19784,6 +20454,12 @@
         <w:insideH w:val="single" w:sz="4" w:space="0" w:color="auto"/>
         <w:insideV w:val="single" w:sz="4" w:space="0" w:color="auto"/>
       </w:tblBorders>
+      <w:tblCellMar>
+        <w:top w:w="0" w:type="dxa"/>
+        <w:left w:w="108" w:type="dxa"/>
+        <w:bottom w:w="0" w:type="dxa"/>
+        <w:right w:w="108" w:type="dxa"/>
+      </w:tblCellMar>
     </w:tblPr>
   </w:style>
   <w:style w:type="character" w:styleId="a5">
@@ -19804,6 +20480,13 @@
     <w:tblPr>
       <w:tblStyleRowBandSize w:val="1"/>
       <w:tblStyleColBandSize w:val="1"/>
+      <w:tblInd w:w="0" w:type="dxa"/>
+      <w:tblCellMar>
+        <w:top w:w="0" w:type="dxa"/>
+        <w:left w:w="108" w:type="dxa"/>
+        <w:bottom w:w="0" w:type="dxa"/>
+        <w:right w:w="108" w:type="dxa"/>
+      </w:tblCellMar>
     </w:tblPr>
     <w:tblStylePr w:type="firstRow">
       <w:rPr>
@@ -19894,6 +20577,7 @@
     <w:tblPr>
       <w:tblStyleRowBandSize w:val="1"/>
       <w:tblStyleColBandSize w:val="1"/>
+      <w:tblInd w:w="0" w:type="dxa"/>
       <w:tblBorders>
         <w:top w:val="single" w:sz="4" w:space="0" w:color="BFBFBF" w:themeColor="background1" w:themeShade="BF"/>
         <w:left w:val="single" w:sz="4" w:space="0" w:color="BFBFBF" w:themeColor="background1" w:themeShade="BF"/>
@@ -19902,6 +20586,12 @@
         <w:insideH w:val="single" w:sz="4" w:space="0" w:color="BFBFBF" w:themeColor="background1" w:themeShade="BF"/>
         <w:insideV w:val="single" w:sz="4" w:space="0" w:color="BFBFBF" w:themeColor="background1" w:themeShade="BF"/>
       </w:tblBorders>
+      <w:tblCellMar>
+        <w:top w:w="0" w:type="dxa"/>
+        <w:left w:w="108" w:type="dxa"/>
+        <w:bottom w:w="0" w:type="dxa"/>
+        <w:right w:w="108" w:type="dxa"/>
+      </w:tblCellMar>
     </w:tblPr>
     <w:tblStylePr w:type="firstRow">
       <w:rPr>
@@ -20286,7 +20976,7 @@
 </file>
 
 <file path=customXml/itemProps1.xml><?xml version="1.0" encoding="utf-8"?>
-<ds:datastoreItem xmlns:ds="http://schemas.openxmlformats.org/officeDocument/2006/customXml" ds:itemID="{FA3918D0-F850-467D-85E1-65E4086C2872}">
+<ds:datastoreItem xmlns:ds="http://schemas.openxmlformats.org/officeDocument/2006/customXml" ds:itemID="{DE7E854E-D87B-D542-B8EA-80DC47F36E12}">
   <ds:schemaRefs>
     <ds:schemaRef ds:uri="http://schemas.openxmlformats.org/officeDocument/2006/bibliography"/>
   </ds:schemaRefs>

--- a/S2実習78.docx
+++ b/S2実習78.docx
@@ -1,6 +1,6 @@
 
 <file path=word/document.xml><?xml version="1.0" encoding="utf-8"?>
-<w:document xmlns:wpc="http://schemas.microsoft.com/office/word/2010/wordprocessingCanvas" xmlns:mo="http://schemas.microsoft.com/office/mac/office/2008/main" xmlns:mc="http://schemas.openxmlformats.org/markup-compatibility/2006" xmlns:mv="urn:schemas-microsoft-com:mac:vml" xmlns:o="urn:schemas-microsoft-com:office:office" xmlns:r="http://schemas.openxmlformats.org/officeDocument/2006/relationships" xmlns:m="http://schemas.openxmlformats.org/officeDocument/2006/math" xmlns:v="urn:schemas-microsoft-com:vml" xmlns:wp14="http://schemas.microsoft.com/office/word/2010/wordprocessingDrawing" xmlns:wp="http://schemas.openxmlformats.org/drawingml/2006/wordprocessingDrawing" xmlns:w10="urn:schemas-microsoft-com:office:word" xmlns:w="http://schemas.openxmlformats.org/wordprocessingml/2006/main" xmlns:w14="http://schemas.microsoft.com/office/word/2010/wordml" xmlns:w15="http://schemas.microsoft.com/office/word/2012/wordml" xmlns:wpg="http://schemas.microsoft.com/office/word/2010/wordprocessingGroup" xmlns:wpi="http://schemas.microsoft.com/office/word/2010/wordprocessingInk" xmlns:wne="http://schemas.microsoft.com/office/word/2006/wordml" xmlns:wps="http://schemas.microsoft.com/office/word/2010/wordprocessingShape" mc:Ignorable="w14 w15 wp14">
+<w:document xmlns:wpc="http://schemas.microsoft.com/office/word/2010/wordprocessingCanvas" xmlns:cx="http://schemas.microsoft.com/office/drawing/2014/chartex" xmlns:mc="http://schemas.openxmlformats.org/markup-compatibility/2006" xmlns:o="urn:schemas-microsoft-com:office:office" xmlns:r="http://schemas.openxmlformats.org/officeDocument/2006/relationships" xmlns:m="http://schemas.openxmlformats.org/officeDocument/2006/math" xmlns:v="urn:schemas-microsoft-com:vml" xmlns:wp14="http://schemas.microsoft.com/office/word/2010/wordprocessingDrawing" xmlns:wp="http://schemas.openxmlformats.org/drawingml/2006/wordprocessingDrawing" xmlns:w10="urn:schemas-microsoft-com:office:word" xmlns:w="http://schemas.openxmlformats.org/wordprocessingml/2006/main" xmlns:w14="http://schemas.microsoft.com/office/word/2010/wordml" xmlns:w15="http://schemas.microsoft.com/office/word/2012/wordml" xmlns:w16se="http://schemas.microsoft.com/office/word/2015/wordml/symex" xmlns:wpg="http://schemas.microsoft.com/office/word/2010/wordprocessingGroup" xmlns:wpi="http://schemas.microsoft.com/office/word/2010/wordprocessingInk" xmlns:wne="http://schemas.microsoft.com/office/word/2006/wordml" xmlns:wps="http://schemas.microsoft.com/office/word/2010/wordprocessingShape" mc:Ignorable="w14 w15 w16se wp14">
   <w:body>
     <w:p>
       <w:pPr>
@@ -174,7 +174,7 @@
     <w:p>
       <w:pPr>
         <w:spacing w:beforeLines="150" w:before="540" w:afterLines="150" w:after="540" w:line="480" w:lineRule="auto"/>
-        <w:ind w:firstLineChars="634" w:firstLine="2536"/>
+        <w:ind w:firstLineChars="634" w:firstLine="2488"/>
         <w:rPr>
           <w:rFonts w:ascii="Century Schoolbook" w:eastAsia="游明朝" w:hAnsi="Century Schoolbook"/>
           <w:b/>
@@ -216,7 +216,7 @@
     <w:p>
       <w:pPr>
         <w:spacing w:beforeLines="150" w:before="540" w:afterLines="150" w:after="540" w:line="480" w:lineRule="auto"/>
-        <w:ind w:firstLineChars="634" w:firstLine="2536"/>
+        <w:ind w:firstLineChars="634" w:firstLine="2488"/>
         <w:rPr>
           <w:rFonts w:ascii="Century Schoolbook" w:eastAsia="游明朝" w:hAnsi="Century Schoolbook"/>
           <w:b/>
@@ -250,7 +250,7 @@
     <w:p>
       <w:pPr>
         <w:spacing w:line="360" w:lineRule="auto"/>
-        <w:ind w:firstLineChars="1192" w:firstLine="3814"/>
+        <w:ind w:firstLineChars="1192" w:firstLine="3742"/>
         <w:rPr>
           <w:rFonts w:ascii="Century Schoolbook" w:eastAsia="游明朝" w:hAnsi="Century Schoolbook"/>
           <w:b/>
@@ -271,7 +271,7 @@
     <w:p>
       <w:pPr>
         <w:spacing w:line="360" w:lineRule="auto"/>
-        <w:ind w:firstLineChars="971" w:firstLine="3107"/>
+        <w:ind w:firstLineChars="971" w:firstLine="3048"/>
         <w:rPr>
           <w:rFonts w:ascii="Century Schoolbook" w:eastAsia="游明朝" w:hAnsi="Century Schoolbook"/>
           <w:b/>
@@ -410,7 +410,13 @@
         <w:rPr>
           <w:rFonts w:ascii="Century Schoolbook" w:eastAsia="游明朝" w:hAnsi="Century Schoolbook" w:hint="eastAsia"/>
         </w:rPr>
-        <w:t>を採用した</w:t>
+        <w:t>を</w:t>
+      </w:r>
+      <w:r>
+        <w:rPr>
+          <w:rFonts w:ascii="Century Schoolbook" w:eastAsia="游明朝" w:hAnsi="Century Schoolbook" w:hint="eastAsia"/>
+        </w:rPr>
+        <w:t>使った</w:t>
       </w:r>
       <w:r>
         <w:rPr>
@@ -621,7 +627,7 @@
           <w:noProof/>
         </w:rPr>
         <w:drawing>
-          <wp:anchor distT="0" distB="0" distL="114300" distR="114300" simplePos="0" relativeHeight="251664384" behindDoc="0" locked="0" layoutInCell="1" allowOverlap="1" wp14:anchorId="3A12FCCC" wp14:editId="7A6B574E">
+          <wp:anchor distT="0" distB="0" distL="114300" distR="114300" simplePos="0" relativeHeight="251663360" behindDoc="0" locked="0" layoutInCell="1" allowOverlap="1" wp14:anchorId="3A12FCCC" wp14:editId="41C51F6B">
             <wp:simplePos x="0" y="0"/>
             <wp:positionH relativeFrom="column">
               <wp:posOffset>2724150</wp:posOffset>
@@ -996,7 +1002,7 @@
           <w:noProof/>
         </w:rPr>
         <w:drawing>
-          <wp:anchor distT="0" distB="0" distL="114300" distR="114300" simplePos="0" relativeHeight="251665408" behindDoc="0" locked="0" layoutInCell="1" allowOverlap="1" wp14:anchorId="6D5056E5" wp14:editId="6922CE24">
+          <wp:anchor distT="0" distB="0" distL="114300" distR="114300" simplePos="0" relativeHeight="251664384" behindDoc="0" locked="0" layoutInCell="1" allowOverlap="1" wp14:anchorId="6D5056E5" wp14:editId="42531D3E">
             <wp:simplePos x="0" y="0"/>
             <wp:positionH relativeFrom="column">
               <wp:posOffset>4927600</wp:posOffset>
@@ -1118,12 +1124,61 @@
       </w:pPr>
       <m:oMathPara>
         <m:oMath>
+          <m:acc>
+            <m:accPr>
+              <m:chr m:val="⃗"/>
+              <m:ctrlPr>
+                <w:rPr>
+                  <w:rFonts w:ascii="Cambria Math" w:eastAsia="游明朝" w:hAnsi="Cambria Math"/>
+                  <w:i/>
+                  <w:color w:val="000000" w:themeColor="text1"/>
+                </w:rPr>
+              </m:ctrlPr>
+            </m:accPr>
+            <m:e>
+              <m:r>
+                <w:rPr>
+                  <w:rFonts w:ascii="Cambria Math" w:eastAsia="游明朝" w:hAnsi="Cambria Math"/>
+                  <w:color w:val="000000" w:themeColor="text1"/>
+                </w:rPr>
+                <m:t>a</m:t>
+              </m:r>
+            </m:e>
+          </m:acc>
           <m:r>
             <w:rPr>
               <w:rFonts w:ascii="Cambria Math" w:eastAsia="游明朝" w:hAnsi="Cambria Math"/>
               <w:color w:val="000000" w:themeColor="text1"/>
             </w:rPr>
-            <m:t>(</m:t>
+            <m:t>+</m:t>
+          </m:r>
+          <m:acc>
+            <m:accPr>
+              <m:chr m:val="⃗"/>
+              <m:ctrlPr>
+                <w:rPr>
+                  <w:rFonts w:ascii="Cambria Math" w:eastAsia="游明朝" w:hAnsi="Cambria Math"/>
+                  <w:i/>
+                  <w:color w:val="000000" w:themeColor="text1"/>
+                </w:rPr>
+              </m:ctrlPr>
+            </m:accPr>
+            <m:e>
+              <m:r>
+                <w:rPr>
+                  <w:rFonts w:ascii="Cambria Math" w:eastAsia="游明朝" w:hAnsi="Cambria Math"/>
+                  <w:color w:val="000000" w:themeColor="text1"/>
+                </w:rPr>
+                <m:t>b</m:t>
+              </m:r>
+            </m:e>
+          </m:acc>
+          <m:r>
+            <w:rPr>
+              <w:rFonts w:ascii="Cambria Math" w:eastAsia="游明朝" w:hAnsi="Cambria Math"/>
+              <w:color w:val="000000" w:themeColor="text1"/>
+            </w:rPr>
+            <m:t>=(</m:t>
           </m:r>
           <m:sSub>
             <m:sSubPr>
@@ -1141,7 +1196,7 @@
                   <w:rFonts w:ascii="Cambria Math" w:eastAsia="游明朝" w:hAnsi="Cambria Math"/>
                   <w:color w:val="000000" w:themeColor="text1"/>
                 </w:rPr>
-                <m:t>x</m:t>
+                <m:t>a</m:t>
               </m:r>
             </m:e>
             <m:sub>
@@ -1150,7 +1205,7 @@
                   <w:rFonts w:ascii="Cambria Math" w:eastAsia="游明朝" w:hAnsi="Cambria Math"/>
                   <w:color w:val="000000" w:themeColor="text1"/>
                 </w:rPr>
-                <m:t>a</m:t>
+                <m:t>x</m:t>
               </m:r>
             </m:sub>
           </m:sSub>
@@ -1177,7 +1232,7 @@
                   <w:rFonts w:ascii="Cambria Math" w:eastAsia="游明朝" w:hAnsi="Cambria Math"/>
                   <w:color w:val="000000" w:themeColor="text1"/>
                 </w:rPr>
-                <m:t>y</m:t>
+                <m:t>a</m:t>
               </m:r>
             </m:e>
             <m:sub>
@@ -1186,7 +1241,7 @@
                   <w:rFonts w:ascii="Cambria Math" w:eastAsia="游明朝" w:hAnsi="Cambria Math"/>
                   <w:color w:val="000000" w:themeColor="text1"/>
                 </w:rPr>
-                <m:t>a</m:t>
+                <m:t>y</m:t>
               </m:r>
             </m:sub>
           </m:sSub>
@@ -1213,7 +1268,7 @@
                   <w:rFonts w:ascii="Cambria Math" w:eastAsia="游明朝" w:hAnsi="Cambria Math"/>
                   <w:color w:val="000000" w:themeColor="text1"/>
                 </w:rPr>
-                <m:t>z</m:t>
+                <m:t>a</m:t>
               </m:r>
             </m:e>
             <m:sub>
@@ -1222,7 +1277,7 @@
                   <w:rFonts w:ascii="Cambria Math" w:eastAsia="游明朝" w:hAnsi="Cambria Math"/>
                   <w:color w:val="000000" w:themeColor="text1"/>
                 </w:rPr>
-                <m:t>a</m:t>
+                <m:t>z</m:t>
               </m:r>
             </m:sub>
           </m:sSub>
@@ -1249,7 +1304,7 @@
                   <w:rFonts w:ascii="Cambria Math" w:eastAsia="游明朝" w:hAnsi="Cambria Math"/>
                   <w:color w:val="000000" w:themeColor="text1"/>
                 </w:rPr>
-                <m:t>x</m:t>
+                <m:t>b</m:t>
               </m:r>
             </m:e>
             <m:sub>
@@ -1258,7 +1313,7 @@
                   <w:rFonts w:ascii="Cambria Math" w:eastAsia="游明朝" w:hAnsi="Cambria Math"/>
                   <w:color w:val="000000" w:themeColor="text1"/>
                 </w:rPr>
-                <m:t>b</m:t>
+                <m:t>x</m:t>
               </m:r>
             </m:sub>
           </m:sSub>
@@ -1285,7 +1340,7 @@
                   <w:rFonts w:ascii="Cambria Math" w:eastAsia="游明朝" w:hAnsi="Cambria Math"/>
                   <w:color w:val="000000" w:themeColor="text1"/>
                 </w:rPr>
-                <m:t>y</m:t>
+                <m:t>b</m:t>
               </m:r>
             </m:e>
             <m:sub>
@@ -1294,7 +1349,7 @@
                   <w:rFonts w:ascii="Cambria Math" w:eastAsia="游明朝" w:hAnsi="Cambria Math"/>
                   <w:color w:val="000000" w:themeColor="text1"/>
                 </w:rPr>
-                <m:t>b</m:t>
+                <m:t>y</m:t>
               </m:r>
             </m:sub>
           </m:sSub>
@@ -1321,7 +1376,7 @@
                   <w:rFonts w:ascii="Cambria Math" w:eastAsia="游明朝" w:hAnsi="Cambria Math"/>
                   <w:color w:val="000000" w:themeColor="text1"/>
                 </w:rPr>
-                <m:t>z</m:t>
+                <m:t>b</m:t>
               </m:r>
             </m:e>
             <m:sub>
@@ -1330,7 +1385,7 @@
                   <w:rFonts w:ascii="Cambria Math" w:eastAsia="游明朝" w:hAnsi="Cambria Math"/>
                   <w:color w:val="000000" w:themeColor="text1"/>
                 </w:rPr>
-                <m:t>b</m:t>
+                <m:t>z</m:t>
               </m:r>
             </m:sub>
           </m:sSub>
@@ -1357,7 +1412,7 @@
                   <w:rFonts w:ascii="Cambria Math" w:eastAsia="游明朝" w:hAnsi="Cambria Math"/>
                   <w:color w:val="000000" w:themeColor="text1"/>
                 </w:rPr>
-                <m:t>x</m:t>
+                <m:t>a</m:t>
               </m:r>
             </m:e>
             <m:sub>
@@ -1366,7 +1421,7 @@
                   <w:rFonts w:ascii="Cambria Math" w:eastAsia="游明朝" w:hAnsi="Cambria Math"/>
                   <w:color w:val="000000" w:themeColor="text1"/>
                 </w:rPr>
-                <m:t>a</m:t>
+                <m:t>x</m:t>
               </m:r>
             </m:sub>
           </m:sSub>
@@ -1393,7 +1448,7 @@
                   <w:rFonts w:ascii="Cambria Math" w:eastAsia="游明朝" w:hAnsi="Cambria Math"/>
                   <w:color w:val="000000" w:themeColor="text1"/>
                 </w:rPr>
-                <m:t>x</m:t>
+                <m:t>b</m:t>
               </m:r>
             </m:e>
             <m:sub>
@@ -1402,7 +1457,7 @@
                   <w:rFonts w:ascii="Cambria Math" w:eastAsia="游明朝" w:hAnsi="Cambria Math"/>
                   <w:color w:val="000000" w:themeColor="text1"/>
                 </w:rPr>
-                <m:t>b</m:t>
+                <m:t>x</m:t>
               </m:r>
             </m:sub>
           </m:sSub>
@@ -1429,7 +1484,7 @@
                   <w:rFonts w:ascii="Cambria Math" w:eastAsia="游明朝" w:hAnsi="Cambria Math"/>
                   <w:color w:val="000000" w:themeColor="text1"/>
                 </w:rPr>
-                <m:t>y</m:t>
+                <m:t>a</m:t>
               </m:r>
             </m:e>
             <m:sub>
@@ -1438,7 +1493,7 @@
                   <w:rFonts w:ascii="Cambria Math" w:eastAsia="游明朝" w:hAnsi="Cambria Math"/>
                   <w:color w:val="000000" w:themeColor="text1"/>
                 </w:rPr>
-                <m:t>a</m:t>
+                <m:t>y</m:t>
               </m:r>
             </m:sub>
           </m:sSub>
@@ -1465,7 +1520,7 @@
                   <w:rFonts w:ascii="Cambria Math" w:eastAsia="游明朝" w:hAnsi="Cambria Math"/>
                   <w:color w:val="000000" w:themeColor="text1"/>
                 </w:rPr>
-                <m:t>y</m:t>
+                <m:t>b</m:t>
               </m:r>
             </m:e>
             <m:sub>
@@ -1474,7 +1529,7 @@
                   <w:rFonts w:ascii="Cambria Math" w:eastAsia="游明朝" w:hAnsi="Cambria Math"/>
                   <w:color w:val="000000" w:themeColor="text1"/>
                 </w:rPr>
-                <m:t>b</m:t>
+                <m:t>y</m:t>
               </m:r>
             </m:sub>
           </m:sSub>
@@ -1501,7 +1556,7 @@
                   <w:rFonts w:ascii="Cambria Math" w:eastAsia="游明朝" w:hAnsi="Cambria Math"/>
                   <w:color w:val="000000" w:themeColor="text1"/>
                 </w:rPr>
-                <m:t>z</m:t>
+                <m:t>a</m:t>
               </m:r>
             </m:e>
             <m:sub>
@@ -1510,7 +1565,7 @@
                   <w:rFonts w:ascii="Cambria Math" w:eastAsia="游明朝" w:hAnsi="Cambria Math"/>
                   <w:color w:val="000000" w:themeColor="text1"/>
                 </w:rPr>
-                <m:t>a</m:t>
+                <m:t>z</m:t>
               </m:r>
             </m:sub>
           </m:sSub>
@@ -1537,7 +1592,7 @@
                   <w:rFonts w:ascii="Cambria Math" w:eastAsia="游明朝" w:hAnsi="Cambria Math"/>
                   <w:color w:val="000000" w:themeColor="text1"/>
                 </w:rPr>
-                <m:t>z</m:t>
+                <m:t>b</m:t>
               </m:r>
             </m:e>
             <m:sub>
@@ -1546,7 +1601,7 @@
                   <w:rFonts w:ascii="Cambria Math" w:eastAsia="游明朝" w:hAnsi="Cambria Math"/>
                   <w:color w:val="000000" w:themeColor="text1"/>
                 </w:rPr>
-                <m:t>b</m:t>
+                <m:t>z</m:t>
               </m:r>
             </m:sub>
           </m:sSub>
@@ -1610,7 +1665,7 @@
       <w:pPr>
         <w:ind w:firstLineChars="135" w:firstLine="283"/>
         <w:rPr>
-          <w:rFonts w:ascii="Century Schoolbook" w:eastAsia="游明朝" w:hAnsi="Century Schoolbook" w:hint="eastAsia"/>
+          <w:rFonts w:ascii="Century Schoolbook" w:eastAsia="游明朝" w:hAnsi="Century Schoolbook"/>
         </w:rPr>
       </w:pPr>
       <w:r>
@@ -1629,7 +1684,19 @@
         <w:rPr>
           <w:rFonts w:ascii="Century Schoolbook" w:eastAsia="游明朝" w:hAnsi="Century Schoolbook" w:hint="eastAsia"/>
         </w:rPr>
-        <w:t>をかけた）場合，大きさは同じで原点対称なベクトルとなる。これを使って</w:t>
+        <w:t>をかけた）場合，大きさは同じで原点対称なベクトルとなる。</w:t>
+      </w:r>
+      <w:r>
+        <w:rPr>
+          <w:rFonts w:ascii="Century Schoolbook" w:eastAsia="游明朝" w:hAnsi="Century Schoolbook" w:hint="eastAsia"/>
+        </w:rPr>
+        <w:t>この性質を</w:t>
+      </w:r>
+      <w:r>
+        <w:rPr>
+          <w:rFonts w:ascii="Century Schoolbook" w:eastAsia="游明朝" w:hAnsi="Century Schoolbook" w:hint="eastAsia"/>
+        </w:rPr>
+        <w:t>使って</w:t>
       </w:r>
       <w:r>
         <w:rPr>
@@ -1647,7 +1714,19 @@
         <w:rPr>
           <w:rFonts w:ascii="Century Schoolbook" w:eastAsia="游明朝" w:hAnsi="Century Schoolbook" w:hint="eastAsia"/>
         </w:rPr>
-        <w:t>のようにベクトルの差を求めることができる。</w:t>
+        <w:t>のようにベクトルの差を</w:t>
+      </w:r>
+      <w:r>
+        <w:rPr>
+          <w:rFonts w:ascii="Century Schoolbook" w:eastAsia="游明朝" w:hAnsi="Century Schoolbook" w:hint="eastAsia"/>
+        </w:rPr>
+        <w:t>ベクトルの和を使って</w:t>
+      </w:r>
+      <w:r>
+        <w:rPr>
+          <w:rFonts w:ascii="Century Schoolbook" w:eastAsia="游明朝" w:hAnsi="Century Schoolbook" w:hint="eastAsia"/>
+        </w:rPr>
+        <w:t>求めることができる。</w:t>
       </w:r>
     </w:p>
     <w:p>
@@ -1664,7 +1743,7 @@
           <w:noProof/>
         </w:rPr>
         <w:drawing>
-          <wp:inline distT="0" distB="0" distL="0" distR="0" wp14:anchorId="776F5C2C" wp14:editId="6CB1A062">
+          <wp:inline distT="0" distB="0" distL="0" distR="0" wp14:anchorId="776F5C2C" wp14:editId="0995B768">
             <wp:extent cx="1362213" cy="1362213"/>
             <wp:effectExtent l="0" t="0" r="9525" b="9525"/>
             <wp:docPr id="11" name="図 11" descr="../../Difference1.png"/>
@@ -1722,11 +1801,29 @@
       </w:pPr>
       <w:r>
         <w:rPr>
+          <w:rFonts w:ascii="Century Schoolbook" w:eastAsia="游明朝" w:hAnsi="Century Schoolbook" w:hint="eastAsia"/>
+        </w:rPr>
+        <w:t>図で表すとやや複雑にみえる</w:t>
+      </w:r>
+      <w:r>
+        <w:rPr>
+          <w:rFonts w:ascii="Century Schoolbook" w:eastAsia="游明朝" w:hAnsi="Century Schoolbook" w:hint="eastAsia"/>
+        </w:rPr>
+        <w:t>ベ</w:t>
+      </w:r>
+      <w:r>
+        <w:rPr>
+          <w:rFonts w:ascii="Century Schoolbook" w:eastAsia="游明朝" w:hAnsi="Century Schoolbook" w:hint="eastAsia"/>
+        </w:rPr>
+        <w:t>クトルの差の求め方であるが，</w:t>
+      </w:r>
+      <w:r>
+        <w:rPr>
           <w:rFonts w:ascii="Century Schoolbook" w:eastAsia="游明朝" w:hAnsi="Century Schoolbook"/>
           <w:noProof/>
         </w:rPr>
         <w:drawing>
-          <wp:anchor distT="0" distB="0" distL="114300" distR="114300" simplePos="0" relativeHeight="251666432" behindDoc="0" locked="0" layoutInCell="1" allowOverlap="1" wp14:anchorId="7F9508F9" wp14:editId="1163E608">
+          <wp:anchor distT="0" distB="0" distL="114300" distR="114300" simplePos="0" relativeHeight="251665408" behindDoc="0" locked="0" layoutInCell="1" allowOverlap="1" wp14:anchorId="7F9508F9" wp14:editId="4FA9C920">
             <wp:simplePos x="0" y="0"/>
             <wp:positionH relativeFrom="column">
               <wp:posOffset>4929505</wp:posOffset>
@@ -1792,7 +1889,7 @@
         <w:rPr>
           <w:rFonts w:ascii="Century Schoolbook" w:eastAsia="游明朝" w:hAnsi="Century Schoolbook" w:hint="eastAsia"/>
         </w:rPr>
-        <w:t>ベクトルの差も計算上は各要素の差を求めたに過ぎないため</w:t>
+        <w:t>計算上は各要素の差を求めたに過ぎないため</w:t>
       </w:r>
       <w:r>
         <w:rPr>
@@ -1830,8 +1927,9 @@
       </w:pPr>
       <m:oMathPara>
         <m:oMath>
-          <m:d>
-            <m:dPr>
+          <m:acc>
+            <m:accPr>
+              <m:chr m:val="⃗"/>
               <m:ctrlPr>
                 <w:rPr>
                   <w:rFonts w:ascii="Cambria Math" w:eastAsia="游明朝" w:hAnsi="Cambria Math"/>
@@ -1839,117 +1937,58 @@
                   <w:color w:val="000000" w:themeColor="text1"/>
                 </w:rPr>
               </m:ctrlPr>
-            </m:dPr>
+            </m:accPr>
             <m:e>
-              <m:sSub>
-                <m:sSubPr>
-                  <m:ctrlPr>
-                    <w:rPr>
-                      <w:rFonts w:ascii="Cambria Math" w:eastAsia="游明朝" w:hAnsi="Cambria Math"/>
-                      <w:i/>
-                      <w:color w:val="000000" w:themeColor="text1"/>
-                    </w:rPr>
-                  </m:ctrlPr>
-                </m:sSubPr>
-                <m:e>
-                  <m:r>
-                    <w:rPr>
-                      <w:rFonts w:ascii="Cambria Math" w:eastAsia="游明朝" w:hAnsi="Cambria Math"/>
-                      <w:color w:val="000000" w:themeColor="text1"/>
-                    </w:rPr>
-                    <m:t>x</m:t>
-                  </m:r>
-                </m:e>
-                <m:sub>
-                  <m:r>
-                    <w:rPr>
-                      <w:rFonts w:ascii="Cambria Math" w:eastAsia="游明朝" w:hAnsi="Cambria Math"/>
-                      <w:color w:val="000000" w:themeColor="text1"/>
-                    </w:rPr>
-                    <m:t>a</m:t>
-                  </m:r>
-                </m:sub>
-              </m:sSub>
               <m:r>
                 <w:rPr>
                   <w:rFonts w:ascii="Cambria Math" w:eastAsia="游明朝" w:hAnsi="Cambria Math"/>
                   <w:color w:val="000000" w:themeColor="text1"/>
                 </w:rPr>
-                <m:t xml:space="preserve">, </m:t>
+                <m:t>a</m:t>
               </m:r>
-              <m:sSub>
-                <m:sSubPr>
-                  <m:ctrlPr>
-                    <w:rPr>
-                      <w:rFonts w:ascii="Cambria Math" w:eastAsia="游明朝" w:hAnsi="Cambria Math"/>
-                      <w:i/>
-                      <w:color w:val="000000" w:themeColor="text1"/>
-                    </w:rPr>
-                  </m:ctrlPr>
-                </m:sSubPr>
-                <m:e>
-                  <m:r>
-                    <w:rPr>
-                      <w:rFonts w:ascii="Cambria Math" w:eastAsia="游明朝" w:hAnsi="Cambria Math"/>
-                      <w:color w:val="000000" w:themeColor="text1"/>
-                    </w:rPr>
-                    <m:t>y</m:t>
-                  </m:r>
-                </m:e>
-                <m:sub>
-                  <m:r>
-                    <w:rPr>
-                      <w:rFonts w:ascii="Cambria Math" w:eastAsia="游明朝" w:hAnsi="Cambria Math"/>
-                      <w:color w:val="000000" w:themeColor="text1"/>
-                    </w:rPr>
-                    <m:t>a</m:t>
-                  </m:r>
-                </m:sub>
-              </m:sSub>
+            </m:e>
+          </m:acc>
+          <m:r>
+            <w:rPr>
+              <w:rFonts w:ascii="Cambria Math" w:eastAsia="游明朝" w:hAnsi="Cambria Math"/>
+              <w:color w:val="000000" w:themeColor="text1"/>
+            </w:rPr>
+            <m:t>-</m:t>
+          </m:r>
+          <m:acc>
+            <m:accPr>
+              <m:chr m:val="⃗"/>
+              <m:ctrlPr>
+                <w:rPr>
+                  <w:rFonts w:ascii="Cambria Math" w:eastAsia="游明朝" w:hAnsi="Cambria Math"/>
+                  <w:i/>
+                  <w:color w:val="000000" w:themeColor="text1"/>
+                </w:rPr>
+              </m:ctrlPr>
+            </m:accPr>
+            <m:e>
               <m:r>
                 <w:rPr>
                   <w:rFonts w:ascii="Cambria Math" w:eastAsia="游明朝" w:hAnsi="Cambria Math"/>
                   <w:color w:val="000000" w:themeColor="text1"/>
                 </w:rPr>
-                <m:t>,</m:t>
+                <m:t>b</m:t>
               </m:r>
-              <m:sSub>
-                <m:sSubPr>
-                  <m:ctrlPr>
-                    <w:rPr>
-                      <w:rFonts w:ascii="Cambria Math" w:eastAsia="游明朝" w:hAnsi="Cambria Math"/>
-                      <w:i/>
-                      <w:color w:val="000000" w:themeColor="text1"/>
-                    </w:rPr>
-                  </m:ctrlPr>
-                </m:sSubPr>
-                <m:e>
-                  <m:r>
-                    <w:rPr>
-                      <w:rFonts w:ascii="Cambria Math" w:eastAsia="游明朝" w:hAnsi="Cambria Math"/>
-                      <w:color w:val="000000" w:themeColor="text1"/>
-                    </w:rPr>
-                    <m:t>z</m:t>
-                  </m:r>
-                </m:e>
-                <m:sub>
-                  <m:r>
-                    <w:rPr>
-                      <w:rFonts w:ascii="Cambria Math" w:eastAsia="游明朝" w:hAnsi="Cambria Math"/>
-                      <w:color w:val="000000" w:themeColor="text1"/>
-                    </w:rPr>
-                    <m:t>a</m:t>
-                  </m:r>
-                </m:sub>
-              </m:sSub>
             </m:e>
-          </m:d>
+          </m:acc>
           <m:r>
             <w:rPr>
               <w:rFonts w:ascii="Cambria Math" w:eastAsia="游明朝" w:hAnsi="Cambria Math"/>
               <w:color w:val="000000" w:themeColor="text1"/>
             </w:rPr>
-            <m:t>-(</m:t>
+            <m:t>=</m:t>
+          </m:r>
+          <m:r>
+            <w:rPr>
+              <w:rFonts w:ascii="Cambria Math" w:eastAsia="游明朝" w:hAnsi="Cambria Math"/>
+              <w:color w:val="000000" w:themeColor="text1"/>
+            </w:rPr>
+            <m:t>(</m:t>
           </m:r>
           <m:sSub>
             <m:sSubPr>
@@ -1967,7 +2006,7 @@
                   <w:rFonts w:ascii="Cambria Math" w:eastAsia="游明朝" w:hAnsi="Cambria Math"/>
                   <w:color w:val="000000" w:themeColor="text1"/>
                 </w:rPr>
-                <m:t>x</m:t>
+                <m:t>a</m:t>
               </m:r>
             </m:e>
             <m:sub>
@@ -1976,7 +2015,7 @@
                   <w:rFonts w:ascii="Cambria Math" w:eastAsia="游明朝" w:hAnsi="Cambria Math"/>
                   <w:color w:val="000000" w:themeColor="text1"/>
                 </w:rPr>
-                <m:t>b</m:t>
+                <m:t>x</m:t>
               </m:r>
             </m:sub>
           </m:sSub>
@@ -2003,7 +2042,7 @@
                   <w:rFonts w:ascii="Cambria Math" w:eastAsia="游明朝" w:hAnsi="Cambria Math"/>
                   <w:color w:val="000000" w:themeColor="text1"/>
                 </w:rPr>
-                <m:t>y</m:t>
+                <m:t>a</m:t>
               </m:r>
             </m:e>
             <m:sub>
@@ -2012,7 +2051,7 @@
                   <w:rFonts w:ascii="Cambria Math" w:eastAsia="游明朝" w:hAnsi="Cambria Math"/>
                   <w:color w:val="000000" w:themeColor="text1"/>
                 </w:rPr>
-                <m:t>b</m:t>
+                <m:t>y</m:t>
               </m:r>
             </m:sub>
           </m:sSub>
@@ -2039,7 +2078,7 @@
                   <w:rFonts w:ascii="Cambria Math" w:eastAsia="游明朝" w:hAnsi="Cambria Math"/>
                   <w:color w:val="000000" w:themeColor="text1"/>
                 </w:rPr>
-                <m:t>z</m:t>
+                <m:t>a</m:t>
               </m:r>
             </m:e>
             <m:sub>
@@ -2048,7 +2087,7 @@
                   <w:rFonts w:ascii="Cambria Math" w:eastAsia="游明朝" w:hAnsi="Cambria Math"/>
                   <w:color w:val="000000" w:themeColor="text1"/>
                 </w:rPr>
-                <m:t>b</m:t>
+                <m:t>z</m:t>
               </m:r>
             </m:sub>
           </m:sSub>
@@ -2057,7 +2096,21 @@
               <w:rFonts w:ascii="Cambria Math" w:eastAsia="游明朝" w:hAnsi="Cambria Math"/>
               <w:color w:val="000000" w:themeColor="text1"/>
             </w:rPr>
-            <m:t>)=(</m:t>
+            <m:t>)</m:t>
+          </m:r>
+          <m:r>
+            <w:rPr>
+              <w:rFonts w:ascii="Cambria Math" w:eastAsia="游明朝" w:hAnsi="Cambria Math"/>
+              <w:color w:val="000000" w:themeColor="text1"/>
+            </w:rPr>
+            <m:t>-</m:t>
+          </m:r>
+          <m:r>
+            <w:rPr>
+              <w:rFonts w:ascii="Cambria Math" w:eastAsia="游明朝" w:hAnsi="Cambria Math"/>
+              <w:color w:val="000000" w:themeColor="text1"/>
+            </w:rPr>
+            <m:t>(</m:t>
           </m:r>
           <m:sSub>
             <m:sSubPr>
@@ -2075,7 +2128,7 @@
                   <w:rFonts w:ascii="Cambria Math" w:eastAsia="游明朝" w:hAnsi="Cambria Math"/>
                   <w:color w:val="000000" w:themeColor="text1"/>
                 </w:rPr>
-                <m:t>x</m:t>
+                <m:t>b</m:t>
               </m:r>
             </m:e>
             <m:sub>
@@ -2084,7 +2137,129 @@
                   <w:rFonts w:ascii="Cambria Math" w:eastAsia="游明朝" w:hAnsi="Cambria Math"/>
                   <w:color w:val="000000" w:themeColor="text1"/>
                 </w:rPr>
+                <m:t>x</m:t>
+              </m:r>
+            </m:sub>
+          </m:sSub>
+          <m:r>
+            <w:rPr>
+              <w:rFonts w:ascii="Cambria Math" w:eastAsia="游明朝" w:hAnsi="Cambria Math"/>
+              <w:color w:val="000000" w:themeColor="text1"/>
+            </w:rPr>
+            <m:t xml:space="preserve">, </m:t>
+          </m:r>
+          <m:sSub>
+            <m:sSubPr>
+              <m:ctrlPr>
+                <w:rPr>
+                  <w:rFonts w:ascii="Cambria Math" w:eastAsia="游明朝" w:hAnsi="Cambria Math"/>
+                  <w:i/>
+                  <w:color w:val="000000" w:themeColor="text1"/>
+                </w:rPr>
+              </m:ctrlPr>
+            </m:sSubPr>
+            <m:e>
+              <m:r>
+                <w:rPr>
+                  <w:rFonts w:ascii="Cambria Math" w:eastAsia="游明朝" w:hAnsi="Cambria Math"/>
+                  <w:color w:val="000000" w:themeColor="text1"/>
+                </w:rPr>
+                <m:t>b</m:t>
+              </m:r>
+            </m:e>
+            <m:sub>
+              <m:r>
+                <w:rPr>
+                  <w:rFonts w:ascii="Cambria Math" w:eastAsia="游明朝" w:hAnsi="Cambria Math"/>
+                  <w:color w:val="000000" w:themeColor="text1"/>
+                </w:rPr>
+                <m:t>y</m:t>
+              </m:r>
+            </m:sub>
+          </m:sSub>
+          <m:r>
+            <w:rPr>
+              <w:rFonts w:ascii="Cambria Math" w:eastAsia="游明朝" w:hAnsi="Cambria Math"/>
+              <w:color w:val="000000" w:themeColor="text1"/>
+            </w:rPr>
+            <m:t>,</m:t>
+          </m:r>
+          <m:sSub>
+            <m:sSubPr>
+              <m:ctrlPr>
+                <w:rPr>
+                  <w:rFonts w:ascii="Cambria Math" w:eastAsia="游明朝" w:hAnsi="Cambria Math"/>
+                  <w:i/>
+                  <w:color w:val="000000" w:themeColor="text1"/>
+                </w:rPr>
+              </m:ctrlPr>
+            </m:sSubPr>
+            <m:e>
+              <m:r>
+                <w:rPr>
+                  <w:rFonts w:ascii="Cambria Math" w:eastAsia="游明朝" w:hAnsi="Cambria Math"/>
+                  <w:color w:val="000000" w:themeColor="text1"/>
+                </w:rPr>
+                <m:t>b</m:t>
+              </m:r>
+            </m:e>
+            <m:sub>
+              <m:r>
+                <w:rPr>
+                  <w:rFonts w:ascii="Cambria Math" w:eastAsia="游明朝" w:hAnsi="Cambria Math"/>
+                  <w:color w:val="000000" w:themeColor="text1"/>
+                </w:rPr>
+                <m:t>z</m:t>
+              </m:r>
+            </m:sub>
+          </m:sSub>
+          <m:r>
+            <w:rPr>
+              <w:rFonts w:ascii="Cambria Math" w:eastAsia="游明朝" w:hAnsi="Cambria Math"/>
+              <w:color w:val="000000" w:themeColor="text1"/>
+            </w:rPr>
+            <m:t>)</m:t>
+          </m:r>
+          <m:r>
+            <w:rPr>
+              <w:rFonts w:ascii="Cambria Math" w:eastAsia="游明朝" w:hAnsi="Cambria Math"/>
+              <w:color w:val="000000" w:themeColor="text1"/>
+            </w:rPr>
+            <m:t>=</m:t>
+          </m:r>
+          <m:r>
+            <w:rPr>
+              <w:rFonts w:ascii="Cambria Math" w:eastAsia="游明朝" w:hAnsi="Cambria Math"/>
+              <w:color w:val="000000" w:themeColor="text1"/>
+            </w:rPr>
+            <m:t>(</m:t>
+          </m:r>
+          <m:sSub>
+            <m:sSubPr>
+              <m:ctrlPr>
+                <w:rPr>
+                  <w:rFonts w:ascii="Cambria Math" w:eastAsia="游明朝" w:hAnsi="Cambria Math"/>
+                  <w:i/>
+                  <w:color w:val="000000" w:themeColor="text1"/>
+                </w:rPr>
+              </m:ctrlPr>
+            </m:sSubPr>
+            <m:e>
+              <m:r>
+                <w:rPr>
+                  <w:rFonts w:ascii="Cambria Math" w:eastAsia="游明朝" w:hAnsi="Cambria Math"/>
+                  <w:color w:val="000000" w:themeColor="text1"/>
+                </w:rPr>
                 <m:t>a</m:t>
+              </m:r>
+            </m:e>
+            <m:sub>
+              <m:r>
+                <w:rPr>
+                  <w:rFonts w:ascii="Cambria Math" w:eastAsia="游明朝" w:hAnsi="Cambria Math"/>
+                  <w:color w:val="000000" w:themeColor="text1"/>
+                </w:rPr>
+                <m:t>x</m:t>
               </m:r>
             </m:sub>
           </m:sSub>
@@ -2111,7 +2286,7 @@
                   <w:rFonts w:ascii="Cambria Math" w:eastAsia="游明朝" w:hAnsi="Cambria Math"/>
                   <w:color w:val="000000" w:themeColor="text1"/>
                 </w:rPr>
-                <m:t>x</m:t>
+                <m:t>b</m:t>
               </m:r>
             </m:e>
             <m:sub>
@@ -2120,7 +2295,7 @@
                   <w:rFonts w:ascii="Cambria Math" w:eastAsia="游明朝" w:hAnsi="Cambria Math"/>
                   <w:color w:val="000000" w:themeColor="text1"/>
                 </w:rPr>
-                <m:t>b</m:t>
+                <m:t>x</m:t>
               </m:r>
             </m:sub>
           </m:sSub>
@@ -2147,7 +2322,7 @@
                   <w:rFonts w:ascii="Cambria Math" w:eastAsia="游明朝" w:hAnsi="Cambria Math"/>
                   <w:color w:val="000000" w:themeColor="text1"/>
                 </w:rPr>
-                <m:t>y</m:t>
+                <m:t>a</m:t>
               </m:r>
             </m:e>
             <m:sub>
@@ -2156,7 +2331,7 @@
                   <w:rFonts w:ascii="Cambria Math" w:eastAsia="游明朝" w:hAnsi="Cambria Math"/>
                   <w:color w:val="000000" w:themeColor="text1"/>
                 </w:rPr>
-                <m:t>a</m:t>
+                <m:t>y</m:t>
               </m:r>
             </m:sub>
           </m:sSub>
@@ -2183,7 +2358,7 @@
                   <w:rFonts w:ascii="Cambria Math" w:eastAsia="游明朝" w:hAnsi="Cambria Math"/>
                   <w:color w:val="000000" w:themeColor="text1"/>
                 </w:rPr>
-                <m:t>y</m:t>
+                <m:t>b</m:t>
               </m:r>
             </m:e>
             <m:sub>
@@ -2192,7 +2367,7 @@
                   <w:rFonts w:ascii="Cambria Math" w:eastAsia="游明朝" w:hAnsi="Cambria Math"/>
                   <w:color w:val="000000" w:themeColor="text1"/>
                 </w:rPr>
-                <m:t>b</m:t>
+                <m:t>y</m:t>
               </m:r>
             </m:sub>
           </m:sSub>
@@ -2219,7 +2394,7 @@
                   <w:rFonts w:ascii="Cambria Math" w:eastAsia="游明朝" w:hAnsi="Cambria Math"/>
                   <w:color w:val="000000" w:themeColor="text1"/>
                 </w:rPr>
-                <m:t>z</m:t>
+                <m:t>a</m:t>
               </m:r>
             </m:e>
             <m:sub>
@@ -2228,7 +2403,7 @@
                   <w:rFonts w:ascii="Cambria Math" w:eastAsia="游明朝" w:hAnsi="Cambria Math"/>
                   <w:color w:val="000000" w:themeColor="text1"/>
                 </w:rPr>
-                <m:t>a</m:t>
+                <m:t>z</m:t>
               </m:r>
             </m:sub>
           </m:sSub>
@@ -2255,7 +2430,7 @@
                   <w:rFonts w:ascii="Cambria Math" w:eastAsia="游明朝" w:hAnsi="Cambria Math"/>
                   <w:color w:val="000000" w:themeColor="text1"/>
                 </w:rPr>
-                <m:t>z</m:t>
+                <m:t>b</m:t>
               </m:r>
             </m:e>
             <m:sub>
@@ -2264,7 +2439,7 @@
                   <w:rFonts w:ascii="Cambria Math" w:eastAsia="游明朝" w:hAnsi="Cambria Math"/>
                   <w:color w:val="000000" w:themeColor="text1"/>
                 </w:rPr>
-                <m:t>b</m:t>
+                <m:t>z</m:t>
               </m:r>
             </m:sub>
           </m:sSub>
@@ -2295,7 +2470,7 @@
     </w:p>
     <w:p>
       <w:pPr>
-        <w:ind w:firstLineChars="135" w:firstLine="283"/>
+        <w:ind w:leftChars="135" w:left="284" w:hanging="1"/>
         <w:rPr>
           <w:rFonts w:ascii="Century Schoolbook" w:eastAsia="游明朝" w:hAnsi="Century Schoolbook"/>
           <w:color w:val="000000" w:themeColor="text1"/>
@@ -2762,7 +2937,7 @@
       <w:pPr>
         <w:ind w:firstLineChars="135" w:firstLine="283"/>
         <w:rPr>
-          <w:rFonts w:ascii="Century Schoolbook" w:eastAsia="游明朝" w:hAnsi="Century Schoolbook" w:hint="eastAsia"/>
+          <w:rFonts w:ascii="Century Schoolbook" w:eastAsia="游明朝" w:hAnsi="Century Schoolbook"/>
         </w:rPr>
       </w:pPr>
       <w:r>
@@ -2811,7 +2986,7 @@
           <w:noProof/>
         </w:rPr>
         <w:drawing>
-          <wp:inline distT="0" distB="0" distL="0" distR="0" wp14:anchorId="16B81AED" wp14:editId="77B6748F">
+          <wp:inline distT="0" distB="0" distL="0" distR="0" wp14:anchorId="16B81AED" wp14:editId="3F95C13E">
             <wp:extent cx="1353875" cy="1357603"/>
             <wp:effectExtent l="0" t="0" r="0" b="0"/>
             <wp:docPr id="12" name="図 12" descr="../../Magnitude.png"/>
@@ -2910,8 +3085,9 @@
               </m:ctrlPr>
             </m:dPr>
             <m:e>
-              <m:d>
-                <m:dPr>
+              <m:acc>
+                <m:accPr>
+                  <m:chr m:val="⃗"/>
                   <m:ctrlPr>
                     <w:rPr>
                       <w:rFonts w:ascii="Cambria Math" w:eastAsia="游明朝" w:hAnsi="Cambria Math"/>
@@ -2919,8 +3095,66 @@
                       <w:color w:val="000000" w:themeColor="text1"/>
                     </w:rPr>
                   </m:ctrlPr>
-                </m:dPr>
+                </m:accPr>
                 <m:e>
+                  <m:r>
+                    <w:rPr>
+                      <w:rFonts w:ascii="Cambria Math" w:eastAsia="游明朝" w:hAnsi="Cambria Math"/>
+                      <w:color w:val="000000" w:themeColor="text1"/>
+                    </w:rPr>
+                    <m:t>a</m:t>
+                  </m:r>
+                </m:e>
+              </m:acc>
+            </m:e>
+          </m:d>
+          <m:r>
+            <w:rPr>
+              <w:rFonts w:ascii="Cambria Math" w:eastAsia="游明朝" w:hAnsi="Cambria Math"/>
+              <w:color w:val="000000" w:themeColor="text1"/>
+            </w:rPr>
+            <m:t>=</m:t>
+          </m:r>
+          <m:d>
+            <m:dPr>
+              <m:begChr m:val="|"/>
+              <m:endChr m:val="|"/>
+              <m:ctrlPr>
+                <w:rPr>
+                  <w:rFonts w:ascii="Cambria Math" w:eastAsia="游明朝" w:hAnsi="Cambria Math"/>
+                  <w:i/>
+                  <w:color w:val="000000" w:themeColor="text1"/>
+                </w:rPr>
+              </m:ctrlPr>
+            </m:dPr>
+            <m:e>
+              <m:r>
+                <w:rPr>
+                  <w:rFonts w:ascii="Cambria Math" w:eastAsia="游明朝" w:hAnsi="Cambria Math"/>
+                  <w:color w:val="000000" w:themeColor="text1"/>
+                </w:rPr>
+                <m:t>(</m:t>
+              </m:r>
+              <m:sSub>
+                <m:sSubPr>
+                  <m:ctrlPr>
+                    <w:rPr>
+                      <w:rFonts w:ascii="Cambria Math" w:eastAsia="游明朝" w:hAnsi="Cambria Math"/>
+                      <w:i/>
+                      <w:color w:val="000000" w:themeColor="text1"/>
+                    </w:rPr>
+                  </m:ctrlPr>
+                </m:sSubPr>
+                <m:e>
+                  <m:r>
+                    <w:rPr>
+                      <w:rFonts w:ascii="Cambria Math" w:eastAsia="游明朝" w:hAnsi="Cambria Math"/>
+                      <w:color w:val="000000" w:themeColor="text1"/>
+                    </w:rPr>
+                    <m:t>a</m:t>
+                  </m:r>
+                </m:e>
+                <m:sub>
                   <m:r>
                     <w:rPr>
                       <w:rFonts w:ascii="Cambria Math" w:eastAsia="游明朝" w:hAnsi="Cambria Math"/>
@@ -2928,13 +3162,35 @@
                     </w:rPr>
                     <m:t>x</m:t>
                   </m:r>
+                </m:sub>
+              </m:sSub>
+              <m:r>
+                <w:rPr>
+                  <w:rFonts w:ascii="Cambria Math" w:eastAsia="游明朝" w:hAnsi="Cambria Math"/>
+                  <w:color w:val="000000" w:themeColor="text1"/>
+                </w:rPr>
+                <m:t xml:space="preserve">, </m:t>
+              </m:r>
+              <m:sSub>
+                <m:sSubPr>
+                  <m:ctrlPr>
+                    <w:rPr>
+                      <w:rFonts w:ascii="Cambria Math" w:eastAsia="游明朝" w:hAnsi="Cambria Math"/>
+                      <w:i/>
+                      <w:color w:val="000000" w:themeColor="text1"/>
+                    </w:rPr>
+                  </m:ctrlPr>
+                </m:sSubPr>
+                <m:e>
                   <m:r>
                     <w:rPr>
                       <w:rFonts w:ascii="Cambria Math" w:eastAsia="游明朝" w:hAnsi="Cambria Math"/>
                       <w:color w:val="000000" w:themeColor="text1"/>
                     </w:rPr>
-                    <m:t xml:space="preserve">, </m:t>
+                    <m:t>a</m:t>
                   </m:r>
+                </m:e>
+                <m:sub>
                   <m:r>
                     <w:rPr>
                       <w:rFonts w:ascii="Cambria Math" w:eastAsia="游明朝" w:hAnsi="Cambria Math"/>
@@ -2942,13 +3198,35 @@
                     </w:rPr>
                     <m:t>y</m:t>
                   </m:r>
+                </m:sub>
+              </m:sSub>
+              <m:r>
+                <w:rPr>
+                  <w:rFonts w:ascii="Cambria Math" w:eastAsia="游明朝" w:hAnsi="Cambria Math"/>
+                  <w:color w:val="000000" w:themeColor="text1"/>
+                </w:rPr>
+                <m:t>,</m:t>
+              </m:r>
+              <m:sSub>
+                <m:sSubPr>
+                  <m:ctrlPr>
+                    <w:rPr>
+                      <w:rFonts w:ascii="Cambria Math" w:eastAsia="游明朝" w:hAnsi="Cambria Math"/>
+                      <w:i/>
+                      <w:color w:val="000000" w:themeColor="text1"/>
+                    </w:rPr>
+                  </m:ctrlPr>
+                </m:sSubPr>
+                <m:e>
                   <m:r>
                     <w:rPr>
                       <w:rFonts w:ascii="Cambria Math" w:eastAsia="游明朝" w:hAnsi="Cambria Math"/>
                       <w:color w:val="000000" w:themeColor="text1"/>
                     </w:rPr>
-                    <m:t>,</m:t>
+                    <m:t>a</m:t>
                   </m:r>
+                </m:e>
+                <m:sub>
                   <m:r>
                     <w:rPr>
                       <w:rFonts w:ascii="Cambria Math" w:eastAsia="游明朝" w:hAnsi="Cambria Math"/>
@@ -2956,8 +3234,15 @@
                     </w:rPr>
                     <m:t>z</m:t>
                   </m:r>
-                </m:e>
-              </m:d>
+                </m:sub>
+              </m:sSub>
+              <m:r>
+                <w:rPr>
+                  <w:rFonts w:ascii="Cambria Math" w:eastAsia="游明朝" w:hAnsi="Cambria Math"/>
+                  <w:color w:val="000000" w:themeColor="text1"/>
+                </w:rPr>
+                <m:t>)</m:t>
+              </m:r>
             </m:e>
           </m:d>
           <m:r>
@@ -2991,13 +3276,35 @@
                   </m:ctrlPr>
                 </m:sSupPr>
                 <m:e>
-                  <m:r>
-                    <w:rPr>
-                      <w:rFonts w:ascii="Cambria Math" w:eastAsia="游明朝" w:hAnsi="Cambria Math"/>
-                      <w:color w:val="000000" w:themeColor="text1"/>
-                    </w:rPr>
-                    <m:t>x</m:t>
-                  </m:r>
+                  <m:sSub>
+                    <m:sSubPr>
+                      <m:ctrlPr>
+                        <w:rPr>
+                          <w:rFonts w:ascii="Cambria Math" w:eastAsia="游明朝" w:hAnsi="Cambria Math"/>
+                          <w:i/>
+                          <w:color w:val="000000" w:themeColor="text1"/>
+                        </w:rPr>
+                      </m:ctrlPr>
+                    </m:sSubPr>
+                    <m:e>
+                      <m:r>
+                        <w:rPr>
+                          <w:rFonts w:ascii="Cambria Math" w:eastAsia="游明朝" w:hAnsi="Cambria Math"/>
+                          <w:color w:val="000000" w:themeColor="text1"/>
+                        </w:rPr>
+                        <m:t>a</m:t>
+                      </m:r>
+                    </m:e>
+                    <m:sub>
+                      <m:r>
+                        <w:rPr>
+                          <w:rFonts w:ascii="Cambria Math" w:eastAsia="游明朝" w:hAnsi="Cambria Math"/>
+                          <w:color w:val="000000" w:themeColor="text1"/>
+                        </w:rPr>
+                        <m:t>x</m:t>
+                      </m:r>
+                    </m:sub>
+                  </m:sSub>
                 </m:e>
                 <m:sup>
                   <m:r>
@@ -3027,13 +3334,35 @@
                   </m:ctrlPr>
                 </m:sSupPr>
                 <m:e>
-                  <m:r>
-                    <w:rPr>
-                      <w:rFonts w:ascii="Cambria Math" w:eastAsia="游明朝" w:hAnsi="Cambria Math"/>
-                      <w:color w:val="000000" w:themeColor="text1"/>
-                    </w:rPr>
-                    <m:t>y</m:t>
-                  </m:r>
+                  <m:sSub>
+                    <m:sSubPr>
+                      <m:ctrlPr>
+                        <w:rPr>
+                          <w:rFonts w:ascii="Cambria Math" w:eastAsia="游明朝" w:hAnsi="Cambria Math"/>
+                          <w:i/>
+                          <w:color w:val="000000" w:themeColor="text1"/>
+                        </w:rPr>
+                      </m:ctrlPr>
+                    </m:sSubPr>
+                    <m:e>
+                      <m:r>
+                        <w:rPr>
+                          <w:rFonts w:ascii="Cambria Math" w:eastAsia="游明朝" w:hAnsi="Cambria Math"/>
+                          <w:color w:val="000000" w:themeColor="text1"/>
+                        </w:rPr>
+                        <m:t>a</m:t>
+                      </m:r>
+                    </m:e>
+                    <m:sub>
+                      <m:r>
+                        <w:rPr>
+                          <w:rFonts w:ascii="Cambria Math" w:eastAsia="游明朝" w:hAnsi="Cambria Math"/>
+                          <w:color w:val="000000" w:themeColor="text1"/>
+                        </w:rPr>
+                        <m:t>y</m:t>
+                      </m:r>
+                    </m:sub>
+                  </m:sSub>
                 </m:e>
                 <m:sup>
                   <m:r>
@@ -3063,13 +3392,35 @@
                   </m:ctrlPr>
                 </m:sSupPr>
                 <m:e>
-                  <m:r>
-                    <w:rPr>
-                      <w:rFonts w:ascii="Cambria Math" w:eastAsia="游明朝" w:hAnsi="Cambria Math"/>
-                      <w:color w:val="000000" w:themeColor="text1"/>
-                    </w:rPr>
-                    <m:t>z</m:t>
-                  </m:r>
+                  <m:sSub>
+                    <m:sSubPr>
+                      <m:ctrlPr>
+                        <w:rPr>
+                          <w:rFonts w:ascii="Cambria Math" w:eastAsia="游明朝" w:hAnsi="Cambria Math"/>
+                          <w:i/>
+                          <w:color w:val="000000" w:themeColor="text1"/>
+                        </w:rPr>
+                      </m:ctrlPr>
+                    </m:sSubPr>
+                    <m:e>
+                      <m:r>
+                        <w:rPr>
+                          <w:rFonts w:ascii="Cambria Math" w:eastAsia="游明朝" w:hAnsi="Cambria Math"/>
+                          <w:color w:val="000000" w:themeColor="text1"/>
+                        </w:rPr>
+                        <m:t>a</m:t>
+                      </m:r>
+                    </m:e>
+                    <m:sub>
+                      <m:r>
+                        <w:rPr>
+                          <w:rFonts w:ascii="Cambria Math" w:eastAsia="游明朝" w:hAnsi="Cambria Math"/>
+                          <w:color w:val="000000" w:themeColor="text1"/>
+                        </w:rPr>
+                        <m:t>z</m:t>
+                      </m:r>
+                    </m:sub>
+                  </m:sSub>
                 </m:e>
                 <m:sup>
                   <m:r>
@@ -3090,81 +3441,13 @@
       <w:pPr>
         <w:ind w:firstLineChars="135" w:firstLine="283"/>
         <w:rPr>
-          <w:rFonts w:ascii="Century Schoolbook" w:eastAsia="游明朝" w:hAnsi="Century Schoolbook" w:hint="eastAsia"/>
-        </w:rPr>
-      </w:pPr>
-      <w:r>
-        <w:rPr>
-          <w:rFonts w:ascii="Century Schoolbook" w:eastAsia="游明朝" w:hAnsi="Century Schoolbook" w:hint="eastAsia"/>
-        </w:rPr>
-        <w:t>なお，「ベクトルの大きさ」は英語で「</w:t>
-      </w:r>
-      <w:r>
-        <w:rPr>
-          <w:rFonts w:ascii="Century Schoolbook" w:eastAsia="游明朝" w:hAnsi="Century Schoolbook"/>
-        </w:rPr>
-        <w:t>magnitude of a vector</w:t>
-      </w:r>
-      <w:r>
-        <w:rPr>
-          <w:rFonts w:ascii="Century Schoolbook" w:eastAsia="游明朝" w:hAnsi="Century Schoolbook" w:hint="eastAsia"/>
-        </w:rPr>
-        <w:t>」となり，</w:t>
-      </w:r>
-      <w:r>
-        <w:rPr>
-          <w:rFonts w:ascii="Century Schoolbook" w:eastAsia="游明朝" w:hAnsi="Century Schoolbook"/>
-        </w:rPr>
-        <w:t>Unity C#</w:t>
-      </w:r>
-      <w:r>
-        <w:rPr>
-          <w:rFonts w:ascii="Century Schoolbook" w:eastAsia="游明朝" w:hAnsi="Century Schoolbook" w:hint="eastAsia"/>
-        </w:rPr>
-        <w:t>では</w:t>
-      </w:r>
-      <w:r>
-        <w:rPr>
-          <w:rFonts w:ascii="Century Schoolbook" w:eastAsia="游明朝" w:hAnsi="Century Schoolbook"/>
-        </w:rPr>
-        <w:t>Vector3</w:t>
-      </w:r>
-      <w:r>
-        <w:rPr>
-          <w:rFonts w:ascii="Century Schoolbook" w:eastAsia="游明朝" w:hAnsi="Century Schoolbook" w:hint="eastAsia"/>
-        </w:rPr>
-        <w:t>クラスの</w:t>
-      </w:r>
-      <w:r>
-        <w:rPr>
-          <w:rFonts w:ascii="Century Schoolbook" w:eastAsia="游明朝" w:hAnsi="Century Schoolbook"/>
-        </w:rPr>
-        <w:t>m</w:t>
-      </w:r>
-      <w:r>
-        <w:rPr>
-          <w:rFonts w:ascii="Century Schoolbook" w:eastAsia="游明朝" w:hAnsi="Century Schoolbook"/>
-        </w:rPr>
-        <w:t>agnitude</w:t>
-      </w:r>
-      <w:r>
-        <w:rPr>
-          <w:rFonts w:ascii="Century Schoolbook" w:eastAsia="游明朝" w:hAnsi="Century Schoolbook" w:hint="eastAsia"/>
-        </w:rPr>
-        <w:t>パラメータでベクトルの大きさを取得できる。</w:t>
-      </w:r>
+          <w:rFonts w:ascii="Century Schoolbook" w:eastAsia="游明朝" w:hAnsi="Century Schoolbook"/>
+        </w:rPr>
+      </w:pPr>
     </w:p>
     <w:p>
       <w:pPr>
-        <w:ind w:firstLineChars="135" w:firstLine="283"/>
-        <w:rPr>
-          <w:rFonts w:ascii="Century Schoolbook" w:eastAsia="游明朝" w:hAnsi="Century Schoolbook" w:hint="eastAsia"/>
-        </w:rPr>
-      </w:pPr>
-    </w:p>
-    <w:p>
-      <w:pPr>
-        <w:ind w:firstLineChars="135" w:firstLine="283"/>
+        <w:ind w:leftChars="135" w:left="284" w:hanging="1"/>
         <w:rPr>
           <w:rFonts w:ascii="Century Schoolbook" w:eastAsia="游明朝" w:hAnsi="Century Schoolbook"/>
           <w:color w:val="000000" w:themeColor="text1"/>
@@ -3182,8 +3465,6 @@
         </w:rPr>
         <w:t>2</w:t>
       </w:r>
-      <w:bookmarkStart w:id="0" w:name="_GoBack"/>
-      <w:bookmarkEnd w:id="0"/>
       <w:r>
         <w:rPr>
           <w:rFonts w:ascii="Century Schoolbook" w:eastAsia="游明朝" w:hAnsi="Century Schoolbook" w:hint="eastAsia"/>
@@ -3308,56 +3589,61 @@
           <w:rFonts w:ascii="Century Schoolbook" w:eastAsia="游明朝" w:hAnsi="Century Schoolbook" w:hint="eastAsia"/>
           <w:color w:val="000000" w:themeColor="text1"/>
         </w:rPr>
-        <w:t>について，次の各問いの答えをコンピュータを使用して求めよ。なお，</w:t>
-      </w:r>
-      <w:r>
-        <w:rPr>
-          <w:rFonts w:ascii="Century Schoolbook" w:eastAsia="游明朝" w:hAnsi="Century Schoolbook" w:hint="eastAsia"/>
-          <w:color w:val="000000" w:themeColor="text1"/>
-        </w:rPr>
-        <w:t>U</w:t>
-      </w:r>
-      <w:r>
-        <w:rPr>
-          <w:rFonts w:ascii="Century Schoolbook" w:eastAsia="游明朝" w:hAnsi="Century Schoolbook"/>
-          <w:color w:val="000000" w:themeColor="text1"/>
-        </w:rPr>
-        <w:t>nity C#</w:t>
-      </w:r>
-      <w:r>
-        <w:rPr>
-          <w:rFonts w:ascii="Century Schoolbook" w:eastAsia="游明朝" w:hAnsi="Century Schoolbook" w:hint="eastAsia"/>
-          <w:color w:val="000000" w:themeColor="text1"/>
-        </w:rPr>
-        <w:t>において</w:t>
-      </w:r>
-      <w:r>
-        <w:rPr>
-          <w:rFonts w:ascii="Century Schoolbook" w:eastAsia="游明朝" w:hAnsi="Century Schoolbook" w:hint="eastAsia"/>
-          <w:color w:val="000000" w:themeColor="text1"/>
-        </w:rPr>
-        <w:t>3</w:t>
-      </w:r>
-      <w:r>
-        <w:rPr>
-          <w:rFonts w:ascii="Century Schoolbook" w:eastAsia="游明朝" w:hAnsi="Century Schoolbook" w:hint="eastAsia"/>
-          <w:color w:val="000000" w:themeColor="text1"/>
-        </w:rPr>
-        <w:t>次元ベクトルは</w:t>
-      </w:r>
-      <w:r>
-        <w:rPr>
-          <w:rFonts w:ascii="Century Schoolbook" w:eastAsia="游明朝" w:hAnsi="Century Schoolbook" w:hint="eastAsia"/>
-          <w:color w:val="000000" w:themeColor="text1"/>
+        <w:t>について，次の各問いの答えをコンピュータを使用して求めよ。</w:t>
+      </w:r>
+      <w:r>
+        <w:rPr>
+          <w:rFonts w:ascii="Century Schoolbook" w:eastAsia="游明朝" w:hAnsi="Century Schoolbook" w:hint="eastAsia"/>
+        </w:rPr>
+        <w:t>なお，「ベクトルの大きさ」は英語で「</w:t>
+      </w:r>
+      <w:r>
+        <w:rPr>
+          <w:rFonts w:ascii="Century Schoolbook" w:eastAsia="游明朝" w:hAnsi="Century Schoolbook"/>
+        </w:rPr>
+        <w:t>magnitude of a vector</w:t>
+      </w:r>
+      <w:r>
+        <w:rPr>
+          <w:rFonts w:ascii="Century Schoolbook" w:eastAsia="游明朝" w:hAnsi="Century Schoolbook" w:hint="eastAsia"/>
+        </w:rPr>
+        <w:t>」となり，</w:t>
+      </w:r>
+      <w:r>
+        <w:rPr>
+          <w:rFonts w:ascii="Century Schoolbook" w:eastAsia="游明朝" w:hAnsi="Century Schoolbook"/>
+        </w:rPr>
+        <w:t>Unity C#</w:t>
+      </w:r>
+      <w:r>
+        <w:rPr>
+          <w:rFonts w:ascii="Century Schoolbook" w:eastAsia="游明朝" w:hAnsi="Century Schoolbook" w:hint="eastAsia"/>
+        </w:rPr>
+        <w:t>では</w:t>
+      </w:r>
+      <w:r>
+        <w:rPr>
+          <w:rFonts w:ascii="Century Schoolbook" w:eastAsia="游明朝" w:hAnsi="Century Schoolbook"/>
         </w:rPr>
         <w:t>Vector3</w:t>
       </w:r>
       <w:r>
         <w:rPr>
           <w:rFonts w:ascii="Century Schoolbook" w:eastAsia="游明朝" w:hAnsi="Century Schoolbook" w:hint="eastAsia"/>
-          <w:color w:val="000000" w:themeColor="text1"/>
-        </w:rPr>
-        <w:t>型として扱うことができる。</w:t>
+        </w:rPr>
+        <w:t>クラスの</w:t>
+      </w:r>
+      <w:r>
+        <w:rPr>
+          <w:rFonts w:ascii="Century Schoolbook" w:eastAsia="游明朝" w:hAnsi="Century Schoolbook"/>
+        </w:rPr>
+        <w:t>magnitude</w:t>
+      </w:r>
+      <w:r>
+        <w:rPr>
+          <w:rFonts w:ascii="Century Schoolbook" w:eastAsia="游明朝" w:hAnsi="Century Schoolbook" w:hint="eastAsia"/>
+        </w:rPr>
+        <w:t>パラメータでベクトルの大きさを取得できる。</w:t>
       </w:r>
     </w:p>
     <w:p>
@@ -3376,55 +3662,83 @@
         <w:t xml:space="preserve">(1) </w:t>
       </w:r>
       <m:oMath>
-        <m:acc>
-          <m:accPr>
-            <m:chr m:val="⃗"/>
+        <m:d>
+          <m:dPr>
+            <m:begChr m:val="|"/>
+            <m:endChr m:val="|"/>
             <m:ctrlPr>
               <w:rPr>
                 <w:rFonts w:ascii="Cambria Math" w:eastAsia="游明朝" w:hAnsi="Cambria Math"/>
                 <w:i/>
               </w:rPr>
             </m:ctrlPr>
-          </m:accPr>
+          </m:dPr>
           <m:e>
-            <m:r>
-              <w:rPr>
-                <w:rFonts w:ascii="Cambria Math" w:eastAsia="游明朝" w:hAnsi="Cambria Math"/>
-              </w:rPr>
-              <m:t>a</m:t>
-            </m:r>
+            <m:acc>
+              <m:accPr>
+                <m:chr m:val="⃗"/>
+                <m:ctrlPr>
+                  <w:rPr>
+                    <w:rFonts w:ascii="Cambria Math" w:eastAsia="游明朝" w:hAnsi="Cambria Math"/>
+                    <w:i/>
+                  </w:rPr>
+                </m:ctrlPr>
+              </m:accPr>
+              <m:e>
+                <m:r>
+                  <w:rPr>
+                    <w:rFonts w:ascii="Cambria Math" w:eastAsia="游明朝" w:hAnsi="Cambria Math"/>
+                  </w:rPr>
+                  <m:t>a</m:t>
+                </m:r>
+              </m:e>
+            </m:acc>
           </m:e>
-        </m:acc>
+        </m:d>
         <m:r>
           <w:rPr>
             <w:rFonts w:ascii="Cambria Math" w:eastAsia="游明朝" w:hAnsi="Cambria Math"/>
           </w:rPr>
           <m:t>+</m:t>
         </m:r>
-        <m:acc>
-          <m:accPr>
-            <m:chr m:val="⃗"/>
+        <m:d>
+          <m:dPr>
+            <m:begChr m:val="|"/>
+            <m:endChr m:val="|"/>
             <m:ctrlPr>
               <w:rPr>
                 <w:rFonts w:ascii="Cambria Math" w:eastAsia="游明朝" w:hAnsi="Cambria Math"/>
                 <w:i/>
               </w:rPr>
             </m:ctrlPr>
-          </m:accPr>
+          </m:dPr>
           <m:e>
-            <m:r>
-              <w:rPr>
-                <w:rFonts w:ascii="Cambria Math" w:eastAsia="游明朝" w:hAnsi="Cambria Math"/>
-              </w:rPr>
-              <m:t>b</m:t>
-            </m:r>
+            <m:acc>
+              <m:accPr>
+                <m:chr m:val="⃗"/>
+                <m:ctrlPr>
+                  <w:rPr>
+                    <w:rFonts w:ascii="Cambria Math" w:eastAsia="游明朝" w:hAnsi="Cambria Math"/>
+                    <w:i/>
+                  </w:rPr>
+                </m:ctrlPr>
+              </m:accPr>
+              <m:e>
+                <m:r>
+                  <w:rPr>
+                    <w:rFonts w:ascii="Cambria Math" w:eastAsia="游明朝" w:hAnsi="Cambria Math"/>
+                  </w:rPr>
+                  <m:t>b</m:t>
+                </m:r>
+              </m:e>
+            </m:acc>
           </m:e>
-        </m:acc>
+        </m:d>
         <m:r>
           <w:rPr>
             <w:rFonts w:ascii="Cambria Math" w:eastAsia="游明朝" w:hAnsi="Cambria Math"/>
           </w:rPr>
-          <m:t>=(    ,    ,    )</m:t>
+          <m:t>=</m:t>
         </m:r>
       </m:oMath>
       <w:r>
@@ -3437,58 +3751,92 @@
         <w:rPr>
           <w:rFonts w:ascii="Century Schoolbook" w:eastAsia="游明朝" w:hAnsi="Century Schoolbook" w:hint="eastAsia"/>
         </w:rPr>
+        <w:t xml:space="preserve">　　　　</w:t>
+      </w:r>
+      <w:r>
+        <w:rPr>
+          <w:rFonts w:ascii="Century Schoolbook" w:eastAsia="游明朝" w:hAnsi="Century Schoolbook" w:hint="eastAsia"/>
+        </w:rPr>
         <w:t xml:space="preserve">(2) </w:t>
       </w:r>
       <m:oMath>
-        <m:acc>
-          <m:accPr>
-            <m:chr m:val="⃗"/>
+        <m:d>
+          <m:dPr>
+            <m:begChr m:val="|"/>
+            <m:endChr m:val="|"/>
             <m:ctrlPr>
               <w:rPr>
                 <w:rFonts w:ascii="Cambria Math" w:eastAsia="游明朝" w:hAnsi="Cambria Math"/>
                 <w:i/>
               </w:rPr>
             </m:ctrlPr>
-          </m:accPr>
+          </m:dPr>
           <m:e>
-            <m:r>
-              <w:rPr>
-                <w:rFonts w:ascii="Cambria Math" w:eastAsia="游明朝" w:hAnsi="Cambria Math"/>
-              </w:rPr>
-              <m:t>a</m:t>
-            </m:r>
+            <m:acc>
+              <m:accPr>
+                <m:chr m:val="⃗"/>
+                <m:ctrlPr>
+                  <w:rPr>
+                    <w:rFonts w:ascii="Cambria Math" w:eastAsia="游明朝" w:hAnsi="Cambria Math"/>
+                    <w:i/>
+                  </w:rPr>
+                </m:ctrlPr>
+              </m:accPr>
+              <m:e>
+                <m:r>
+                  <w:rPr>
+                    <w:rFonts w:ascii="Cambria Math" w:eastAsia="游明朝" w:hAnsi="Cambria Math"/>
+                  </w:rPr>
+                  <m:t>a</m:t>
+                </m:r>
+              </m:e>
+            </m:acc>
           </m:e>
-        </m:acc>
+        </m:d>
         <m:r>
           <w:rPr>
             <w:rFonts w:ascii="Cambria Math" w:eastAsia="游明朝" w:hAnsi="Cambria Math"/>
           </w:rPr>
           <m:t>-</m:t>
         </m:r>
-        <m:acc>
-          <m:accPr>
-            <m:chr m:val="⃗"/>
+        <m:d>
+          <m:dPr>
+            <m:begChr m:val="|"/>
+            <m:endChr m:val="|"/>
             <m:ctrlPr>
               <w:rPr>
                 <w:rFonts w:ascii="Cambria Math" w:eastAsia="游明朝" w:hAnsi="Cambria Math"/>
                 <w:i/>
               </w:rPr>
             </m:ctrlPr>
-          </m:accPr>
+          </m:dPr>
           <m:e>
-            <m:r>
-              <w:rPr>
-                <w:rFonts w:ascii="Cambria Math" w:eastAsia="游明朝" w:hAnsi="Cambria Math"/>
-              </w:rPr>
-              <m:t>b</m:t>
-            </m:r>
+            <m:acc>
+              <m:accPr>
+                <m:chr m:val="⃗"/>
+                <m:ctrlPr>
+                  <w:rPr>
+                    <w:rFonts w:ascii="Cambria Math" w:eastAsia="游明朝" w:hAnsi="Cambria Math"/>
+                    <w:i/>
+                  </w:rPr>
+                </m:ctrlPr>
+              </m:accPr>
+              <m:e>
+                <m:r>
+                  <w:rPr>
+                    <w:rFonts w:ascii="Cambria Math" w:eastAsia="游明朝" w:hAnsi="Cambria Math"/>
+                  </w:rPr>
+                  <m:t>b</m:t>
+                </m:r>
+              </m:e>
+            </m:acc>
           </m:e>
-        </m:acc>
+        </m:d>
         <m:r>
           <w:rPr>
             <w:rFonts w:ascii="Cambria Math" w:eastAsia="游明朝" w:hAnsi="Cambria Math"/>
           </w:rPr>
-          <m:t>=(    ,    ,    )</m:t>
+          <m:t>=</m:t>
         </m:r>
       </m:oMath>
       <w:r>
@@ -3501,6 +3849,12 @@
         <w:rPr>
           <w:rFonts w:ascii="Century Schoolbook" w:eastAsia="游明朝" w:hAnsi="Century Schoolbook" w:hint="eastAsia"/>
         </w:rPr>
+        <w:t xml:space="preserve">　　　　</w:t>
+      </w:r>
+      <w:r>
+        <w:rPr>
+          <w:rFonts w:ascii="Century Schoolbook" w:eastAsia="游明朝" w:hAnsi="Century Schoolbook" w:hint="eastAsia"/>
+        </w:rPr>
         <w:t>(</w:t>
       </w:r>
       <w:r>
@@ -3516,55 +3870,69 @@
         <w:t xml:space="preserve">) </w:t>
       </w:r>
       <m:oMath>
-        <m:acc>
-          <m:accPr>
-            <m:chr m:val="⃗"/>
+        <m:d>
+          <m:dPr>
+            <m:begChr m:val="|"/>
+            <m:endChr m:val="|"/>
             <m:ctrlPr>
               <w:rPr>
                 <w:rFonts w:ascii="Cambria Math" w:eastAsia="游明朝" w:hAnsi="Cambria Math"/>
                 <w:i/>
               </w:rPr>
             </m:ctrlPr>
-          </m:accPr>
+          </m:dPr>
           <m:e>
+            <m:acc>
+              <m:accPr>
+                <m:chr m:val="⃗"/>
+                <m:ctrlPr>
+                  <w:rPr>
+                    <w:rFonts w:ascii="Cambria Math" w:eastAsia="游明朝" w:hAnsi="Cambria Math"/>
+                    <w:i/>
+                  </w:rPr>
+                </m:ctrlPr>
+              </m:accPr>
+              <m:e>
+                <m:r>
+                  <w:rPr>
+                    <w:rFonts w:ascii="Cambria Math" w:eastAsia="游明朝" w:hAnsi="Cambria Math"/>
+                  </w:rPr>
+                  <m:t>a</m:t>
+                </m:r>
+              </m:e>
+            </m:acc>
             <m:r>
               <w:rPr>
                 <w:rFonts w:ascii="Cambria Math" w:eastAsia="游明朝" w:hAnsi="Cambria Math"/>
               </w:rPr>
-              <m:t>b</m:t>
+              <m:t>-</m:t>
             </m:r>
+            <m:acc>
+              <m:accPr>
+                <m:chr m:val="⃗"/>
+                <m:ctrlPr>
+                  <w:rPr>
+                    <w:rFonts w:ascii="Cambria Math" w:eastAsia="游明朝" w:hAnsi="Cambria Math"/>
+                    <w:i/>
+                  </w:rPr>
+                </m:ctrlPr>
+              </m:accPr>
+              <m:e>
+                <m:r>
+                  <w:rPr>
+                    <w:rFonts w:ascii="Cambria Math" w:eastAsia="游明朝" w:hAnsi="Cambria Math"/>
+                  </w:rPr>
+                  <m:t>b</m:t>
+                </m:r>
+              </m:e>
+            </m:acc>
           </m:e>
-        </m:acc>
+        </m:d>
         <m:r>
           <w:rPr>
             <w:rFonts w:ascii="Cambria Math" w:eastAsia="游明朝" w:hAnsi="Cambria Math"/>
           </w:rPr>
-          <m:t>-</m:t>
-        </m:r>
-        <m:acc>
-          <m:accPr>
-            <m:chr m:val="⃗"/>
-            <m:ctrlPr>
-              <w:rPr>
-                <w:rFonts w:ascii="Cambria Math" w:eastAsia="游明朝" w:hAnsi="Cambria Math"/>
-                <w:i/>
-              </w:rPr>
-            </m:ctrlPr>
-          </m:accPr>
-          <m:e>
-            <m:r>
-              <w:rPr>
-                <w:rFonts w:ascii="Cambria Math" w:eastAsia="游明朝" w:hAnsi="Cambria Math"/>
-              </w:rPr>
-              <m:t>a</m:t>
-            </m:r>
-          </m:e>
-        </m:acc>
-        <m:r>
-          <w:rPr>
-            <w:rFonts w:ascii="Cambria Math" w:eastAsia="游明朝" w:hAnsi="Cambria Math"/>
-          </w:rPr>
-          <m:t>=(    ,    ,    )</m:t>
+          <m:t>=</m:t>
         </m:r>
       </m:oMath>
     </w:p>
@@ -3723,7 +4091,7 @@
           <w:noProof/>
         </w:rPr>
         <w:drawing>
-          <wp:anchor distT="0" distB="0" distL="114300" distR="114300" simplePos="0" relativeHeight="251667456" behindDoc="0" locked="0" layoutInCell="1" allowOverlap="1" wp14:anchorId="2DA28950" wp14:editId="4C73113F">
+          <wp:anchor distT="0" distB="0" distL="114300" distR="114300" simplePos="0" relativeHeight="251666432" behindDoc="0" locked="0" layoutInCell="1" allowOverlap="1" wp14:anchorId="2DA28950" wp14:editId="6F234196">
             <wp:simplePos x="0" y="0"/>
             <wp:positionH relativeFrom="column">
               <wp:posOffset>4594225</wp:posOffset>
@@ -3869,7 +4237,7 @@
         <w:pStyle w:val="a3"/>
         <w:ind w:leftChars="0" w:left="982" w:firstLineChars="100" w:firstLine="210"/>
         <w:rPr>
-          <w:rFonts w:ascii="Century Schoolbook" w:eastAsia="游明朝" w:hAnsi="Century Schoolbook" w:hint="eastAsia"/>
+          <w:rFonts w:ascii="Century Schoolbook" w:eastAsia="游明朝" w:hAnsi="Century Schoolbook"/>
           <w:color w:val="000000" w:themeColor="text1"/>
         </w:rPr>
       </w:pPr>
@@ -3882,8 +4250,9 @@
             </w:rPr>
             <m:t>k</m:t>
           </m:r>
-          <m:d>
-            <m:dPr>
+          <m:acc>
+            <m:accPr>
+              <m:chr m:val="⃗"/>
               <m:ctrlPr>
                 <w:rPr>
                   <w:rFonts w:ascii="Cambria Math" w:eastAsia="游明朝" w:hAnsi="Cambria Math"/>
@@ -3891,247 +4260,40 @@
                   <w:color w:val="000000" w:themeColor="text1"/>
                 </w:rPr>
               </m:ctrlPr>
-            </m:dPr>
+            </m:accPr>
             <m:e>
               <m:r>
                 <w:rPr>
                   <w:rFonts w:ascii="Cambria Math" w:eastAsia="游明朝" w:hAnsi="Cambria Math"/>
                   <w:color w:val="000000" w:themeColor="text1"/>
                 </w:rPr>
-                <m:t>x, y,z</m:t>
+                <m:t>a</m:t>
               </m:r>
             </m:e>
-          </m:d>
+          </m:acc>
           <m:r>
             <w:rPr>
               <w:rFonts w:ascii="Cambria Math" w:eastAsia="游明朝" w:hAnsi="Cambria Math"/>
               <w:color w:val="000000" w:themeColor="text1"/>
             </w:rPr>
-            <m:t xml:space="preserve"> = (kx, ky,kz)</m:t>
+            <m:t>=</m:t>
           </m:r>
-        </m:oMath>
-      </m:oMathPara>
-    </w:p>
-    <w:p>
-      <w:pPr>
-        <w:pStyle w:val="a3"/>
-        <w:ind w:leftChars="0" w:left="982" w:firstLineChars="100" w:firstLine="210"/>
-        <w:rPr>
-          <w:rFonts w:ascii="Century Schoolbook" w:eastAsia="游明朝" w:hAnsi="Century Schoolbook"/>
-        </w:rPr>
-      </w:pPr>
-      <w:r>
-        <w:rPr>
-          <w:rFonts w:ascii="Century Schoolbook" w:eastAsia="游明朝" w:hAnsi="Century Schoolbook" w:hint="eastAsia"/>
-        </w:rPr>
-        <w:t>※実数倍は</w:t>
-      </w:r>
-      <w:r>
-        <w:rPr>
-          <w:rFonts w:ascii="Century Schoolbook" w:eastAsia="游明朝" w:hAnsi="Century Schoolbook" w:hint="eastAsia"/>
-        </w:rPr>
-        <w:t>別名「スカラー倍」とも呼ばれる。後述の内積の別名である「スカラー積」と混同</w:t>
-      </w:r>
-      <w:r>
-        <w:rPr>
-          <w:rFonts w:ascii="Century Schoolbook" w:eastAsia="游明朝" w:hAnsi="Century Schoolbook" w:hint="eastAsia"/>
-        </w:rPr>
-        <w:t>しやすいので</w:t>
-      </w:r>
-      <w:r>
-        <w:rPr>
-          <w:rFonts w:ascii="Century Schoolbook" w:eastAsia="游明朝" w:hAnsi="Century Schoolbook" w:hint="eastAsia"/>
-        </w:rPr>
-        <w:t>注意すること。</w:t>
-      </w:r>
-      <w:r>
-        <w:rPr>
-          <w:rFonts w:ascii="Century Schoolbook" w:eastAsia="游明朝" w:hAnsi="Century Schoolbook"/>
-        </w:rPr>
-        <w:br w:type="page"/>
-      </w:r>
-    </w:p>
-    <w:p>
-      <w:pPr>
-        <w:pStyle w:val="a3"/>
-        <w:numPr>
-          <w:ilvl w:val="1"/>
-          <w:numId w:val="6"/>
-        </w:numPr>
-        <w:ind w:leftChars="0"/>
-        <w:rPr>
-          <w:rFonts w:ascii="Century Schoolbook" w:eastAsia="游明朝" w:hAnsi="Century Schoolbook"/>
-        </w:rPr>
-      </w:pPr>
-      <w:r>
-        <w:rPr>
-          <w:rFonts w:ascii="Century Schoolbook" w:eastAsia="游明朝" w:hAnsi="Century Schoolbook" w:hint="eastAsia"/>
-        </w:rPr>
-        <w:lastRenderedPageBreak/>
-        <w:t>内積</w:t>
-      </w:r>
-    </w:p>
-    <w:p>
-      <w:pPr>
-        <w:pStyle w:val="a3"/>
-        <w:ind w:leftChars="0" w:left="982" w:firstLineChars="100" w:firstLine="210"/>
-        <w:rPr>
-          <w:rFonts w:ascii="Century Schoolbook" w:eastAsia="游明朝" w:hAnsi="Century Schoolbook"/>
-        </w:rPr>
-      </w:pPr>
-      <w:r>
-        <w:rPr>
-          <w:rFonts w:ascii="Century Schoolbook" w:eastAsia="游明朝" w:hAnsi="Century Schoolbook" w:hint="eastAsia"/>
-        </w:rPr>
-        <w:t>内積は</w:t>
-      </w:r>
-      <w:r>
-        <w:rPr>
-          <w:rFonts w:ascii="Century Schoolbook" w:eastAsia="游明朝" w:hAnsi="Century Schoolbook" w:hint="eastAsia"/>
-        </w:rPr>
-        <w:t>ベクトルの</w:t>
-      </w:r>
-      <w:r>
-        <w:rPr>
-          <w:rFonts w:ascii="Century Schoolbook" w:eastAsia="游明朝" w:hAnsi="Century Schoolbook" w:hint="eastAsia"/>
-        </w:rPr>
-        <w:t>各要素の積をすべて合計する計算方法のことで</w:t>
-      </w:r>
-      <w:r>
-        <w:rPr>
-          <w:rFonts w:ascii="Century Schoolbook" w:eastAsia="游明朝" w:hAnsi="Century Schoolbook" w:hint="eastAsia"/>
-        </w:rPr>
-        <w:t>ある。演算記号として「・」が</w:t>
-      </w:r>
-      <w:r>
-        <w:rPr>
-          <w:rFonts w:ascii="Century Schoolbook" w:eastAsia="游明朝" w:hAnsi="Century Schoolbook" w:hint="eastAsia"/>
-        </w:rPr>
-        <w:t>使用</w:t>
-      </w:r>
-      <w:r>
-        <w:rPr>
-          <w:rFonts w:ascii="Century Schoolbook" w:eastAsia="游明朝" w:hAnsi="Century Schoolbook" w:hint="eastAsia"/>
-        </w:rPr>
-        <w:t>され，計算結果はスカラーとな</w:t>
-      </w:r>
-      <w:r>
-        <w:rPr>
-          <w:rFonts w:ascii="Century Schoolbook" w:eastAsia="游明朝" w:hAnsi="Century Schoolbook" w:hint="eastAsia"/>
-        </w:rPr>
-        <w:t>るため，</w:t>
-      </w:r>
-      <w:r>
-        <w:rPr>
-          <w:rFonts w:ascii="Century Schoolbook" w:eastAsia="游明朝" w:hAnsi="Century Schoolbook" w:hint="eastAsia"/>
-        </w:rPr>
-        <w:t>別名</w:t>
-      </w:r>
-      <w:r>
-        <w:rPr>
-          <w:rFonts w:ascii="Century Schoolbook" w:eastAsia="游明朝" w:hAnsi="Century Schoolbook" w:hint="eastAsia"/>
-        </w:rPr>
-        <w:t>「</w:t>
-      </w:r>
-      <w:r>
-        <w:rPr>
-          <w:rFonts w:ascii="Century Schoolbook" w:eastAsia="游明朝" w:hAnsi="Century Schoolbook" w:hint="eastAsia"/>
-        </w:rPr>
-        <w:t>（</w:t>
-      </w:r>
-      <w:r>
-        <w:rPr>
-          <w:rFonts w:ascii="Century Schoolbook" w:eastAsia="游明朝" w:hAnsi="Century Schoolbook" w:hint="eastAsia"/>
-        </w:rPr>
-        <w:t xml:space="preserve">　</w:t>
-      </w:r>
-      <w:r>
-        <w:rPr>
-          <w:rFonts w:ascii="Century Schoolbook" w:eastAsia="游明朝" w:hAnsi="Century Schoolbook" w:hint="eastAsia"/>
-          <w:color w:val="FF0000"/>
-        </w:rPr>
-        <w:t>ドット</w:t>
-      </w:r>
-      <w:r>
-        <w:rPr>
-          <w:rFonts w:ascii="Century Schoolbook" w:eastAsia="游明朝" w:hAnsi="Century Schoolbook" w:hint="eastAsia"/>
-          <w:color w:val="FF0000"/>
-        </w:rPr>
-        <w:t xml:space="preserve">　</w:t>
-      </w:r>
-      <w:r>
-        <w:rPr>
-          <w:rFonts w:ascii="Century Schoolbook" w:eastAsia="游明朝" w:hAnsi="Century Schoolbook" w:hint="eastAsia"/>
-        </w:rPr>
-        <w:t>）積</w:t>
-      </w:r>
-      <w:r>
-        <w:rPr>
-          <w:rFonts w:ascii="Century Schoolbook" w:eastAsia="游明朝" w:hAnsi="Century Schoolbook" w:hint="eastAsia"/>
-        </w:rPr>
-        <w:t>」</w:t>
-      </w:r>
-      <w:r>
-        <w:rPr>
-          <w:rFonts w:ascii="Century Schoolbook" w:eastAsia="游明朝" w:hAnsi="Century Schoolbook" w:hint="eastAsia"/>
-        </w:rPr>
-        <w:t>，</w:t>
-      </w:r>
-      <w:r>
-        <w:rPr>
-          <w:rFonts w:ascii="Century Schoolbook" w:eastAsia="游明朝" w:hAnsi="Century Schoolbook" w:hint="eastAsia"/>
-        </w:rPr>
-        <w:t>「</w:t>
-      </w:r>
-      <w:r>
-        <w:rPr>
-          <w:rFonts w:ascii="Century Schoolbook" w:eastAsia="游明朝" w:hAnsi="Century Schoolbook" w:hint="eastAsia"/>
-        </w:rPr>
-        <w:t>スカラー</w:t>
-      </w:r>
-      <w:r>
-        <w:rPr>
-          <w:rFonts w:ascii="Century Schoolbook" w:eastAsia="游明朝" w:hAnsi="Century Schoolbook" w:hint="eastAsia"/>
-        </w:rPr>
-        <w:t>積</w:t>
-      </w:r>
-      <w:r>
-        <w:rPr>
-          <w:rFonts w:ascii="Century Schoolbook" w:eastAsia="游明朝" w:hAnsi="Century Schoolbook" w:hint="eastAsia"/>
-        </w:rPr>
-        <w:t>」</w:t>
-      </w:r>
-      <w:r>
-        <w:rPr>
-          <w:rFonts w:ascii="Century Schoolbook" w:eastAsia="游明朝" w:hAnsi="Century Schoolbook" w:hint="eastAsia"/>
-        </w:rPr>
-        <w:t>と呼ばれる。</w:t>
-      </w:r>
-      <w:r>
-        <w:rPr>
-          <w:rFonts w:ascii="Century Schoolbook" w:eastAsia="游明朝" w:hAnsi="Century Schoolbook" w:hint="eastAsia"/>
-        </w:rPr>
-        <w:t>3</w:t>
-      </w:r>
-      <w:r>
-        <w:rPr>
-          <w:rFonts w:ascii="Century Schoolbook" w:eastAsia="游明朝" w:hAnsi="Century Schoolbook" w:hint="eastAsia"/>
-        </w:rPr>
-        <w:t>次元ベクトルでは次のような式で表せる。</w:t>
-      </w:r>
-    </w:p>
-    <w:p>
-      <w:pPr>
-        <w:pStyle w:val="a3"/>
-        <w:ind w:leftChars="0" w:left="982" w:firstLineChars="100" w:firstLine="210"/>
-        <w:rPr>
-          <w:rFonts w:ascii="Century Schoolbook" w:eastAsia="游明朝" w:hAnsi="Century Schoolbook"/>
-        </w:rPr>
-      </w:pPr>
-      <m:oMathPara>
-        <m:oMath>
-          <m:d>
-            <m:dPr>
+          <m:r>
+            <w:rPr>
+              <w:rFonts w:ascii="Cambria Math" w:eastAsia="游明朝" w:hAnsi="Cambria Math"/>
+              <w:color w:val="000000" w:themeColor="text1"/>
+            </w:rPr>
+            <m:t>k</m:t>
+          </m:r>
+          <m:r>
+            <w:rPr>
+              <w:rFonts w:ascii="Cambria Math" w:eastAsia="游明朝" w:hAnsi="Cambria Math"/>
+              <w:color w:val="000000" w:themeColor="text1"/>
+            </w:rPr>
+            <m:t>(</m:t>
+          </m:r>
+          <m:sSub>
+            <m:sSubPr>
               <m:ctrlPr>
                 <w:rPr>
                   <w:rFonts w:ascii="Cambria Math" w:eastAsia="游明朝" w:hAnsi="Cambria Math"/>
@@ -4139,10 +4301,1633 @@
                   <w:color w:val="000000" w:themeColor="text1"/>
                 </w:rPr>
               </m:ctrlPr>
-            </m:dPr>
+            </m:sSubPr>
             <m:e>
-              <m:sSub>
-                <m:sSubPr>
+              <m:r>
+                <w:rPr>
+                  <w:rFonts w:ascii="Cambria Math" w:eastAsia="游明朝" w:hAnsi="Cambria Math"/>
+                  <w:color w:val="000000" w:themeColor="text1"/>
+                </w:rPr>
+                <m:t>a</m:t>
+              </m:r>
+            </m:e>
+            <m:sub>
+              <m:r>
+                <w:rPr>
+                  <w:rFonts w:ascii="Cambria Math" w:eastAsia="游明朝" w:hAnsi="Cambria Math"/>
+                  <w:color w:val="000000" w:themeColor="text1"/>
+                </w:rPr>
+                <m:t>x</m:t>
+              </m:r>
+            </m:sub>
+          </m:sSub>
+          <m:r>
+            <w:rPr>
+              <w:rFonts w:ascii="Cambria Math" w:eastAsia="游明朝" w:hAnsi="Cambria Math"/>
+              <w:color w:val="000000" w:themeColor="text1"/>
+            </w:rPr>
+            <m:t xml:space="preserve">, </m:t>
+          </m:r>
+          <m:sSub>
+            <m:sSubPr>
+              <m:ctrlPr>
+                <w:rPr>
+                  <w:rFonts w:ascii="Cambria Math" w:eastAsia="游明朝" w:hAnsi="Cambria Math"/>
+                  <w:i/>
+                  <w:color w:val="000000" w:themeColor="text1"/>
+                </w:rPr>
+              </m:ctrlPr>
+            </m:sSubPr>
+            <m:e>
+              <m:r>
+                <w:rPr>
+                  <w:rFonts w:ascii="Cambria Math" w:eastAsia="游明朝" w:hAnsi="Cambria Math"/>
+                  <w:color w:val="000000" w:themeColor="text1"/>
+                </w:rPr>
+                <m:t>a</m:t>
+              </m:r>
+            </m:e>
+            <m:sub>
+              <m:r>
+                <w:rPr>
+                  <w:rFonts w:ascii="Cambria Math" w:eastAsia="游明朝" w:hAnsi="Cambria Math"/>
+                  <w:color w:val="000000" w:themeColor="text1"/>
+                </w:rPr>
+                <m:t>y</m:t>
+              </m:r>
+            </m:sub>
+          </m:sSub>
+          <m:r>
+            <w:rPr>
+              <w:rFonts w:ascii="Cambria Math" w:eastAsia="游明朝" w:hAnsi="Cambria Math"/>
+              <w:color w:val="000000" w:themeColor="text1"/>
+            </w:rPr>
+            <m:t>,</m:t>
+          </m:r>
+          <m:sSub>
+            <m:sSubPr>
+              <m:ctrlPr>
+                <w:rPr>
+                  <w:rFonts w:ascii="Cambria Math" w:eastAsia="游明朝" w:hAnsi="Cambria Math"/>
+                  <w:i/>
+                  <w:color w:val="000000" w:themeColor="text1"/>
+                </w:rPr>
+              </m:ctrlPr>
+            </m:sSubPr>
+            <m:e>
+              <m:r>
+                <w:rPr>
+                  <w:rFonts w:ascii="Cambria Math" w:eastAsia="游明朝" w:hAnsi="Cambria Math"/>
+                  <w:color w:val="000000" w:themeColor="text1"/>
+                </w:rPr>
+                <m:t>a</m:t>
+              </m:r>
+            </m:e>
+            <m:sub>
+              <m:r>
+                <w:rPr>
+                  <w:rFonts w:ascii="Cambria Math" w:eastAsia="游明朝" w:hAnsi="Cambria Math"/>
+                  <w:color w:val="000000" w:themeColor="text1"/>
+                </w:rPr>
+                <m:t>z</m:t>
+              </m:r>
+            </m:sub>
+          </m:sSub>
+          <m:r>
+            <w:rPr>
+              <w:rFonts w:ascii="Cambria Math" w:eastAsia="游明朝" w:hAnsi="Cambria Math"/>
+              <w:color w:val="000000" w:themeColor="text1"/>
+            </w:rPr>
+            <m:t>)</m:t>
+          </m:r>
+          <m:r>
+            <w:rPr>
+              <w:rFonts w:ascii="Cambria Math" w:eastAsia="游明朝" w:hAnsi="Cambria Math"/>
+              <w:color w:val="000000" w:themeColor="text1"/>
+            </w:rPr>
+            <m:t xml:space="preserve"> = </m:t>
+          </m:r>
+          <m:r>
+            <w:rPr>
+              <w:rFonts w:ascii="Cambria Math" w:eastAsia="游明朝" w:hAnsi="Cambria Math"/>
+              <w:color w:val="000000" w:themeColor="text1"/>
+            </w:rPr>
+            <m:t>(</m:t>
+          </m:r>
+          <m:r>
+            <w:rPr>
+              <w:rFonts w:ascii="Cambria Math" w:eastAsia="游明朝" w:hAnsi="Cambria Math"/>
+              <w:color w:val="000000" w:themeColor="text1"/>
+            </w:rPr>
+            <m:t>k</m:t>
+          </m:r>
+          <m:sSub>
+            <m:sSubPr>
+              <m:ctrlPr>
+                <w:rPr>
+                  <w:rFonts w:ascii="Cambria Math" w:eastAsia="游明朝" w:hAnsi="Cambria Math"/>
+                  <w:i/>
+                  <w:color w:val="000000" w:themeColor="text1"/>
+                </w:rPr>
+              </m:ctrlPr>
+            </m:sSubPr>
+            <m:e>
+              <m:r>
+                <w:rPr>
+                  <w:rFonts w:ascii="Cambria Math" w:eastAsia="游明朝" w:hAnsi="Cambria Math"/>
+                  <w:color w:val="000000" w:themeColor="text1"/>
+                </w:rPr>
+                <m:t>a</m:t>
+              </m:r>
+            </m:e>
+            <m:sub>
+              <m:r>
+                <w:rPr>
+                  <w:rFonts w:ascii="Cambria Math" w:eastAsia="游明朝" w:hAnsi="Cambria Math"/>
+                  <w:color w:val="000000" w:themeColor="text1"/>
+                </w:rPr>
+                <m:t>x</m:t>
+              </m:r>
+            </m:sub>
+          </m:sSub>
+          <m:r>
+            <w:rPr>
+              <w:rFonts w:ascii="Cambria Math" w:eastAsia="游明朝" w:hAnsi="Cambria Math"/>
+              <w:color w:val="000000" w:themeColor="text1"/>
+            </w:rPr>
+            <m:t xml:space="preserve">, </m:t>
+          </m:r>
+          <m:r>
+            <w:rPr>
+              <w:rFonts w:ascii="Cambria Math" w:eastAsia="游明朝" w:hAnsi="Cambria Math"/>
+              <w:color w:val="000000" w:themeColor="text1"/>
+            </w:rPr>
+            <m:t>k</m:t>
+          </m:r>
+          <m:sSub>
+            <m:sSubPr>
+              <m:ctrlPr>
+                <w:rPr>
+                  <w:rFonts w:ascii="Cambria Math" w:eastAsia="游明朝" w:hAnsi="Cambria Math"/>
+                  <w:i/>
+                  <w:color w:val="000000" w:themeColor="text1"/>
+                </w:rPr>
+              </m:ctrlPr>
+            </m:sSubPr>
+            <m:e>
+              <m:r>
+                <w:rPr>
+                  <w:rFonts w:ascii="Cambria Math" w:eastAsia="游明朝" w:hAnsi="Cambria Math"/>
+                  <w:color w:val="000000" w:themeColor="text1"/>
+                </w:rPr>
+                <m:t>a</m:t>
+              </m:r>
+            </m:e>
+            <m:sub>
+              <m:r>
+                <w:rPr>
+                  <w:rFonts w:ascii="Cambria Math" w:eastAsia="游明朝" w:hAnsi="Cambria Math"/>
+                  <w:color w:val="000000" w:themeColor="text1"/>
+                </w:rPr>
+                <m:t>y</m:t>
+              </m:r>
+            </m:sub>
+          </m:sSub>
+          <m:r>
+            <w:rPr>
+              <w:rFonts w:ascii="Cambria Math" w:eastAsia="游明朝" w:hAnsi="Cambria Math"/>
+              <w:color w:val="000000" w:themeColor="text1"/>
+            </w:rPr>
+            <m:t>,</m:t>
+          </m:r>
+          <m:r>
+            <w:rPr>
+              <w:rFonts w:ascii="Cambria Math" w:eastAsia="游明朝" w:hAnsi="Cambria Math"/>
+              <w:color w:val="000000" w:themeColor="text1"/>
+            </w:rPr>
+            <m:t>k</m:t>
+          </m:r>
+          <m:sSub>
+            <m:sSubPr>
+              <m:ctrlPr>
+                <w:rPr>
+                  <w:rFonts w:ascii="Cambria Math" w:eastAsia="游明朝" w:hAnsi="Cambria Math"/>
+                  <w:i/>
+                  <w:color w:val="000000" w:themeColor="text1"/>
+                </w:rPr>
+              </m:ctrlPr>
+            </m:sSubPr>
+            <m:e>
+              <m:r>
+                <w:rPr>
+                  <w:rFonts w:ascii="Cambria Math" w:eastAsia="游明朝" w:hAnsi="Cambria Math"/>
+                  <w:color w:val="000000" w:themeColor="text1"/>
+                </w:rPr>
+                <m:t>a</m:t>
+              </m:r>
+            </m:e>
+            <m:sub>
+              <m:r>
+                <w:rPr>
+                  <w:rFonts w:ascii="Cambria Math" w:eastAsia="游明朝" w:hAnsi="Cambria Math"/>
+                  <w:color w:val="000000" w:themeColor="text1"/>
+                </w:rPr>
+                <m:t>z</m:t>
+              </m:r>
+            </m:sub>
+          </m:sSub>
+          <m:r>
+            <w:rPr>
+              <w:rFonts w:ascii="Cambria Math" w:eastAsia="游明朝" w:hAnsi="Cambria Math"/>
+              <w:color w:val="000000" w:themeColor="text1"/>
+            </w:rPr>
+            <m:t>)</m:t>
+          </m:r>
+        </m:oMath>
+      </m:oMathPara>
+    </w:p>
+    <w:p>
+      <w:pPr>
+        <w:pStyle w:val="a3"/>
+        <w:ind w:leftChars="0" w:left="982" w:firstLineChars="100" w:firstLine="210"/>
+        <w:rPr>
+          <w:rFonts w:ascii="Century Schoolbook" w:eastAsia="游明朝" w:hAnsi="Century Schoolbook"/>
+        </w:rPr>
+      </w:pPr>
+      <w:r>
+        <w:rPr>
+          <w:rFonts w:ascii="Century Schoolbook" w:eastAsia="游明朝" w:hAnsi="Century Schoolbook" w:hint="eastAsia"/>
+        </w:rPr>
+        <w:t>※実数倍は</w:t>
+      </w:r>
+      <w:r>
+        <w:rPr>
+          <w:rFonts w:ascii="Century Schoolbook" w:eastAsia="游明朝" w:hAnsi="Century Schoolbook" w:hint="eastAsia"/>
+        </w:rPr>
+        <w:t>別名「スカラー倍」とも呼ばれる。後述の内積の別名である「スカラー積」と混同</w:t>
+      </w:r>
+      <w:r>
+        <w:rPr>
+          <w:rFonts w:ascii="Century Schoolbook" w:eastAsia="游明朝" w:hAnsi="Century Schoolbook" w:hint="eastAsia"/>
+        </w:rPr>
+        <w:t>しやすいので</w:t>
+      </w:r>
+      <w:r>
+        <w:rPr>
+          <w:rFonts w:ascii="Century Schoolbook" w:eastAsia="游明朝" w:hAnsi="Century Schoolbook" w:hint="eastAsia"/>
+        </w:rPr>
+        <w:t>注意すること。</w:t>
+      </w:r>
+      <w:r>
+        <w:rPr>
+          <w:rFonts w:ascii="Century Schoolbook" w:eastAsia="游明朝" w:hAnsi="Century Schoolbook"/>
+        </w:rPr>
+        <w:br w:type="page"/>
+      </w:r>
+    </w:p>
+    <w:p>
+      <w:pPr>
+        <w:pStyle w:val="a3"/>
+        <w:numPr>
+          <w:ilvl w:val="1"/>
+          <w:numId w:val="6"/>
+        </w:numPr>
+        <w:ind w:leftChars="0"/>
+        <w:rPr>
+          <w:rFonts w:ascii="Century Schoolbook" w:eastAsia="游明朝" w:hAnsi="Century Schoolbook"/>
+        </w:rPr>
+      </w:pPr>
+      <w:r>
+        <w:rPr>
+          <w:rFonts w:ascii="Century Schoolbook" w:eastAsia="游明朝" w:hAnsi="Century Schoolbook" w:hint="eastAsia"/>
+        </w:rPr>
+        <w:lastRenderedPageBreak/>
+        <w:t>内積</w:t>
+      </w:r>
+    </w:p>
+    <w:p>
+      <w:pPr>
+        <w:pStyle w:val="a3"/>
+        <w:ind w:leftChars="0" w:left="982" w:firstLineChars="100" w:firstLine="210"/>
+        <w:rPr>
+          <w:rFonts w:ascii="Century Schoolbook" w:eastAsia="游明朝" w:hAnsi="Century Schoolbook"/>
+        </w:rPr>
+      </w:pPr>
+      <w:r>
+        <w:rPr>
+          <w:rFonts w:ascii="Century Schoolbook" w:eastAsia="游明朝" w:hAnsi="Century Schoolbook" w:hint="eastAsia"/>
+        </w:rPr>
+        <w:t>内積は</w:t>
+      </w:r>
+      <w:r>
+        <w:rPr>
+          <w:rFonts w:ascii="Century Schoolbook" w:eastAsia="游明朝" w:hAnsi="Century Schoolbook" w:hint="eastAsia"/>
+        </w:rPr>
+        <w:t>ベクトルの</w:t>
+      </w:r>
+      <w:r>
+        <w:rPr>
+          <w:rFonts w:ascii="Century Schoolbook" w:eastAsia="游明朝" w:hAnsi="Century Schoolbook" w:hint="eastAsia"/>
+        </w:rPr>
+        <w:t>各要素の積をすべて合計する計算方法のことで</w:t>
+      </w:r>
+      <w:r>
+        <w:rPr>
+          <w:rFonts w:ascii="Century Schoolbook" w:eastAsia="游明朝" w:hAnsi="Century Schoolbook" w:hint="eastAsia"/>
+        </w:rPr>
+        <w:t>ある。演算記号として「・」が</w:t>
+      </w:r>
+      <w:r>
+        <w:rPr>
+          <w:rFonts w:ascii="Century Schoolbook" w:eastAsia="游明朝" w:hAnsi="Century Schoolbook" w:hint="eastAsia"/>
+        </w:rPr>
+        <w:t>使用</w:t>
+      </w:r>
+      <w:r>
+        <w:rPr>
+          <w:rFonts w:ascii="Century Schoolbook" w:eastAsia="游明朝" w:hAnsi="Century Schoolbook" w:hint="eastAsia"/>
+        </w:rPr>
+        <w:t>され，計算結果はスカラーとな</w:t>
+      </w:r>
+      <w:r>
+        <w:rPr>
+          <w:rFonts w:ascii="Century Schoolbook" w:eastAsia="游明朝" w:hAnsi="Century Schoolbook" w:hint="eastAsia"/>
+        </w:rPr>
+        <w:t>るため，</w:t>
+      </w:r>
+      <w:r>
+        <w:rPr>
+          <w:rFonts w:ascii="Century Schoolbook" w:eastAsia="游明朝" w:hAnsi="Century Schoolbook" w:hint="eastAsia"/>
+        </w:rPr>
+        <w:t>別名</w:t>
+      </w:r>
+      <w:r>
+        <w:rPr>
+          <w:rFonts w:ascii="Century Schoolbook" w:eastAsia="游明朝" w:hAnsi="Century Schoolbook" w:hint="eastAsia"/>
+        </w:rPr>
+        <w:t>「</w:t>
+      </w:r>
+      <w:r>
+        <w:rPr>
+          <w:rFonts w:ascii="Century Schoolbook" w:eastAsia="游明朝" w:hAnsi="Century Schoolbook" w:hint="eastAsia"/>
+        </w:rPr>
+        <w:t>（</w:t>
+      </w:r>
+      <w:r>
+        <w:rPr>
+          <w:rFonts w:ascii="Century Schoolbook" w:eastAsia="游明朝" w:hAnsi="Century Schoolbook" w:hint="eastAsia"/>
+        </w:rPr>
+        <w:t xml:space="preserve">　</w:t>
+      </w:r>
+      <w:r>
+        <w:rPr>
+          <w:rFonts w:ascii="Century Schoolbook" w:eastAsia="游明朝" w:hAnsi="Century Schoolbook" w:hint="eastAsia"/>
+          <w:color w:val="FF0000"/>
+        </w:rPr>
+        <w:t>ドット</w:t>
+      </w:r>
+      <w:r>
+        <w:rPr>
+          <w:rFonts w:ascii="Century Schoolbook" w:eastAsia="游明朝" w:hAnsi="Century Schoolbook" w:hint="eastAsia"/>
+          <w:color w:val="FF0000"/>
+        </w:rPr>
+        <w:t xml:space="preserve">　</w:t>
+      </w:r>
+      <w:r>
+        <w:rPr>
+          <w:rFonts w:ascii="Century Schoolbook" w:eastAsia="游明朝" w:hAnsi="Century Schoolbook" w:hint="eastAsia"/>
+        </w:rPr>
+        <w:t>）積</w:t>
+      </w:r>
+      <w:r>
+        <w:rPr>
+          <w:rFonts w:ascii="Century Schoolbook" w:eastAsia="游明朝" w:hAnsi="Century Schoolbook" w:hint="eastAsia"/>
+        </w:rPr>
+        <w:t>」</w:t>
+      </w:r>
+      <w:r>
+        <w:rPr>
+          <w:rFonts w:ascii="Century Schoolbook" w:eastAsia="游明朝" w:hAnsi="Century Schoolbook" w:hint="eastAsia"/>
+        </w:rPr>
+        <w:t>，</w:t>
+      </w:r>
+      <w:r>
+        <w:rPr>
+          <w:rFonts w:ascii="Century Schoolbook" w:eastAsia="游明朝" w:hAnsi="Century Schoolbook" w:hint="eastAsia"/>
+        </w:rPr>
+        <w:t>「</w:t>
+      </w:r>
+      <w:r>
+        <w:rPr>
+          <w:rFonts w:ascii="Century Schoolbook" w:eastAsia="游明朝" w:hAnsi="Century Schoolbook" w:hint="eastAsia"/>
+        </w:rPr>
+        <w:t>スカラー</w:t>
+      </w:r>
+      <w:r>
+        <w:rPr>
+          <w:rFonts w:ascii="Century Schoolbook" w:eastAsia="游明朝" w:hAnsi="Century Schoolbook" w:hint="eastAsia"/>
+        </w:rPr>
+        <w:t>積</w:t>
+      </w:r>
+      <w:r>
+        <w:rPr>
+          <w:rFonts w:ascii="Century Schoolbook" w:eastAsia="游明朝" w:hAnsi="Century Schoolbook" w:hint="eastAsia"/>
+        </w:rPr>
+        <w:t>」</w:t>
+      </w:r>
+      <w:r>
+        <w:rPr>
+          <w:rFonts w:ascii="Century Schoolbook" w:eastAsia="游明朝" w:hAnsi="Century Schoolbook" w:hint="eastAsia"/>
+        </w:rPr>
+        <w:t>と呼ばれる。</w:t>
+      </w:r>
+      <w:r>
+        <w:rPr>
+          <w:rFonts w:ascii="Century Schoolbook" w:eastAsia="游明朝" w:hAnsi="Century Schoolbook" w:hint="eastAsia"/>
+        </w:rPr>
+        <w:t>3</w:t>
+      </w:r>
+      <w:r>
+        <w:rPr>
+          <w:rFonts w:ascii="Century Schoolbook" w:eastAsia="游明朝" w:hAnsi="Century Schoolbook" w:hint="eastAsia"/>
+        </w:rPr>
+        <w:t>次元ベクトルでは次のような式で表せる。</w:t>
+      </w:r>
+    </w:p>
+    <w:tbl>
+      <w:tblPr>
+        <w:tblStyle w:val="a4"/>
+        <w:tblW w:w="0" w:type="auto"/>
+        <w:tblInd w:w="982" w:type="dxa"/>
+        <w:tblBorders>
+          <w:top w:val="none" w:sz="0" w:space="0" w:color="auto"/>
+          <w:left w:val="none" w:sz="0" w:space="0" w:color="auto"/>
+          <w:bottom w:val="none" w:sz="0" w:space="0" w:color="auto"/>
+          <w:right w:val="none" w:sz="0" w:space="0" w:color="auto"/>
+          <w:insideH w:val="none" w:sz="0" w:space="0" w:color="auto"/>
+          <w:insideV w:val="none" w:sz="0" w:space="0" w:color="auto"/>
+        </w:tblBorders>
+        <w:tblLook w:val="04A0" w:firstRow="1" w:lastRow="0" w:firstColumn="1" w:lastColumn="0" w:noHBand="0" w:noVBand="1"/>
+      </w:tblPr>
+      <w:tblGrid>
+        <w:gridCol w:w="5676"/>
+        <w:gridCol w:w="3078"/>
+      </w:tblGrid>
+      <w:tr>
+        <w:tc>
+          <w:tcPr>
+            <w:tcW w:w="5676" w:type="dxa"/>
+          </w:tcPr>
+          <w:p>
+            <w:pPr>
+              <w:pStyle w:val="a3"/>
+              <w:ind w:leftChars="0" w:left="0"/>
+              <w:rPr>
+                <w:rFonts w:ascii="Century Schoolbook" w:eastAsia="游明朝" w:hAnsi="Century Schoolbook"/>
+                <w:color w:val="000000" w:themeColor="text1"/>
+              </w:rPr>
+            </w:pPr>
+            <m:oMathPara>
+              <m:oMath>
+                <m:acc>
+                  <m:accPr>
+                    <m:chr m:val="⃗"/>
+                    <m:ctrlPr>
+                      <w:rPr>
+                        <w:rFonts w:ascii="Cambria Math" w:eastAsia="游明朝" w:hAnsi="Cambria Math"/>
+                        <w:i/>
+                        <w:color w:val="000000" w:themeColor="text1"/>
+                      </w:rPr>
+                    </m:ctrlPr>
+                  </m:accPr>
+                  <m:e>
+                    <m:r>
+                      <w:rPr>
+                        <w:rFonts w:ascii="Cambria Math" w:eastAsia="游明朝" w:hAnsi="Cambria Math"/>
+                        <w:color w:val="000000" w:themeColor="text1"/>
+                      </w:rPr>
+                      <m:t>a</m:t>
+                    </m:r>
+                  </m:e>
+                </m:acc>
+                <m:r>
+                  <w:rPr>
+                    <w:rFonts w:ascii="Cambria Math" w:eastAsia="游明朝" w:hAnsi="Cambria Math"/>
+                    <w:color w:val="000000" w:themeColor="text1"/>
+                  </w:rPr>
+                  <m:t>∙</m:t>
+                </m:r>
+                <m:acc>
+                  <m:accPr>
+                    <m:chr m:val="⃗"/>
+                    <m:ctrlPr>
+                      <w:rPr>
+                        <w:rFonts w:ascii="Cambria Math" w:eastAsia="游明朝" w:hAnsi="Cambria Math"/>
+                        <w:i/>
+                        <w:color w:val="000000" w:themeColor="text1"/>
+                      </w:rPr>
+                    </m:ctrlPr>
+                  </m:accPr>
+                  <m:e>
+                    <m:r>
+                      <w:rPr>
+                        <w:rFonts w:ascii="Cambria Math" w:eastAsia="游明朝" w:hAnsi="Cambria Math"/>
+                        <w:color w:val="000000" w:themeColor="text1"/>
+                      </w:rPr>
+                      <m:t>b</m:t>
+                    </m:r>
+                  </m:e>
+                </m:acc>
+                <m:r>
+                  <w:rPr>
+                    <w:rFonts w:ascii="Cambria Math" w:eastAsia="游明朝" w:hAnsi="Cambria Math"/>
+                    <w:color w:val="000000" w:themeColor="text1"/>
+                  </w:rPr>
+                  <m:t>=</m:t>
+                </m:r>
+                <m:d>
+                  <m:dPr>
+                    <m:ctrlPr>
+                      <w:rPr>
+                        <w:rFonts w:ascii="Cambria Math" w:eastAsia="游明朝" w:hAnsi="Cambria Math"/>
+                        <w:i/>
+                        <w:color w:val="000000" w:themeColor="text1"/>
+                      </w:rPr>
+                    </m:ctrlPr>
+                  </m:dPr>
+                  <m:e>
+                    <m:sSub>
+                      <m:sSubPr>
+                        <m:ctrlPr>
+                          <w:rPr>
+                            <w:rFonts w:ascii="Cambria Math" w:eastAsia="游明朝" w:hAnsi="Cambria Math"/>
+                            <w:i/>
+                            <w:color w:val="000000" w:themeColor="text1"/>
+                          </w:rPr>
+                        </m:ctrlPr>
+                      </m:sSubPr>
+                      <m:e>
+                        <m:r>
+                          <w:rPr>
+                            <w:rFonts w:ascii="Cambria Math" w:eastAsia="游明朝" w:hAnsi="Cambria Math"/>
+                            <w:color w:val="000000" w:themeColor="text1"/>
+                          </w:rPr>
+                          <m:t>a</m:t>
+                        </m:r>
+                      </m:e>
+                      <m:sub>
+                        <m:r>
+                          <w:rPr>
+                            <w:rFonts w:ascii="Cambria Math" w:eastAsia="游明朝" w:hAnsi="Cambria Math"/>
+                            <w:color w:val="000000" w:themeColor="text1"/>
+                          </w:rPr>
+                          <m:t>x</m:t>
+                        </m:r>
+                      </m:sub>
+                    </m:sSub>
+                    <m:r>
+                      <w:rPr>
+                        <w:rFonts w:ascii="Cambria Math" w:eastAsia="游明朝" w:hAnsi="Cambria Math"/>
+                        <w:color w:val="000000" w:themeColor="text1"/>
+                      </w:rPr>
+                      <m:t xml:space="preserve">, </m:t>
+                    </m:r>
+                    <m:sSub>
+                      <m:sSubPr>
+                        <m:ctrlPr>
+                          <w:rPr>
+                            <w:rFonts w:ascii="Cambria Math" w:eastAsia="游明朝" w:hAnsi="Cambria Math"/>
+                            <w:i/>
+                            <w:color w:val="000000" w:themeColor="text1"/>
+                          </w:rPr>
+                        </m:ctrlPr>
+                      </m:sSubPr>
+                      <m:e>
+                        <m:r>
+                          <w:rPr>
+                            <w:rFonts w:ascii="Cambria Math" w:eastAsia="游明朝" w:hAnsi="Cambria Math"/>
+                            <w:color w:val="000000" w:themeColor="text1"/>
+                          </w:rPr>
+                          <m:t>a</m:t>
+                        </m:r>
+                      </m:e>
+                      <m:sub>
+                        <m:r>
+                          <w:rPr>
+                            <w:rFonts w:ascii="Cambria Math" w:eastAsia="游明朝" w:hAnsi="Cambria Math"/>
+                            <w:color w:val="000000" w:themeColor="text1"/>
+                          </w:rPr>
+                          <m:t>y</m:t>
+                        </m:r>
+                      </m:sub>
+                    </m:sSub>
+                    <m:r>
+                      <w:rPr>
+                        <w:rFonts w:ascii="Cambria Math" w:eastAsia="游明朝" w:hAnsi="Cambria Math"/>
+                        <w:color w:val="000000" w:themeColor="text1"/>
+                      </w:rPr>
+                      <m:t>,</m:t>
+                    </m:r>
+                    <m:sSub>
+                      <m:sSubPr>
+                        <m:ctrlPr>
+                          <w:rPr>
+                            <w:rFonts w:ascii="Cambria Math" w:eastAsia="游明朝" w:hAnsi="Cambria Math"/>
+                            <w:i/>
+                            <w:color w:val="000000" w:themeColor="text1"/>
+                          </w:rPr>
+                        </m:ctrlPr>
+                      </m:sSubPr>
+                      <m:e>
+                        <m:r>
+                          <w:rPr>
+                            <w:rFonts w:ascii="Cambria Math" w:eastAsia="游明朝" w:hAnsi="Cambria Math"/>
+                            <w:color w:val="000000" w:themeColor="text1"/>
+                          </w:rPr>
+                          <m:t>a</m:t>
+                        </m:r>
+                      </m:e>
+                      <m:sub>
+                        <m:r>
+                          <w:rPr>
+                            <w:rFonts w:ascii="Cambria Math" w:eastAsia="游明朝" w:hAnsi="Cambria Math"/>
+                            <w:color w:val="000000" w:themeColor="text1"/>
+                          </w:rPr>
+                          <m:t>z</m:t>
+                        </m:r>
+                      </m:sub>
+                    </m:sSub>
+                  </m:e>
+                </m:d>
+                <m:r>
+                  <w:rPr>
+                    <w:rFonts w:ascii="Cambria Math" w:eastAsia="游明朝" w:hAnsi="Cambria Math"/>
+                    <w:color w:val="000000" w:themeColor="text1"/>
+                  </w:rPr>
+                  <m:t>∙</m:t>
+                </m:r>
+                <m:d>
+                  <m:dPr>
+                    <m:ctrlPr>
+                      <w:rPr>
+                        <w:rFonts w:ascii="Cambria Math" w:eastAsia="游明朝" w:hAnsi="Cambria Math"/>
+                        <w:i/>
+                        <w:color w:val="000000" w:themeColor="text1"/>
+                      </w:rPr>
+                    </m:ctrlPr>
+                  </m:dPr>
+                  <m:e>
+                    <m:sSub>
+                      <m:sSubPr>
+                        <m:ctrlPr>
+                          <w:rPr>
+                            <w:rFonts w:ascii="Cambria Math" w:eastAsia="游明朝" w:hAnsi="Cambria Math"/>
+                            <w:i/>
+                            <w:color w:val="000000" w:themeColor="text1"/>
+                          </w:rPr>
+                        </m:ctrlPr>
+                      </m:sSubPr>
+                      <m:e>
+                        <m:r>
+                          <w:rPr>
+                            <w:rFonts w:ascii="Cambria Math" w:eastAsia="游明朝" w:hAnsi="Cambria Math"/>
+                            <w:color w:val="000000" w:themeColor="text1"/>
+                          </w:rPr>
+                          <m:t>b</m:t>
+                        </m:r>
+                      </m:e>
+                      <m:sub>
+                        <m:r>
+                          <w:rPr>
+                            <w:rFonts w:ascii="Cambria Math" w:eastAsia="游明朝" w:hAnsi="Cambria Math"/>
+                            <w:color w:val="000000" w:themeColor="text1"/>
+                          </w:rPr>
+                          <m:t>x</m:t>
+                        </m:r>
+                      </m:sub>
+                    </m:sSub>
+                    <m:r>
+                      <w:rPr>
+                        <w:rFonts w:ascii="Cambria Math" w:eastAsia="游明朝" w:hAnsi="Cambria Math"/>
+                        <w:color w:val="000000" w:themeColor="text1"/>
+                      </w:rPr>
+                      <m:t xml:space="preserve">, </m:t>
+                    </m:r>
+                    <m:sSub>
+                      <m:sSubPr>
+                        <m:ctrlPr>
+                          <w:rPr>
+                            <w:rFonts w:ascii="Cambria Math" w:eastAsia="游明朝" w:hAnsi="Cambria Math"/>
+                            <w:i/>
+                            <w:color w:val="000000" w:themeColor="text1"/>
+                          </w:rPr>
+                        </m:ctrlPr>
+                      </m:sSubPr>
+                      <m:e>
+                        <m:r>
+                          <w:rPr>
+                            <w:rFonts w:ascii="Cambria Math" w:eastAsia="游明朝" w:hAnsi="Cambria Math"/>
+                            <w:color w:val="000000" w:themeColor="text1"/>
+                          </w:rPr>
+                          <m:t>b</m:t>
+                        </m:r>
+                      </m:e>
+                      <m:sub>
+                        <m:r>
+                          <w:rPr>
+                            <w:rFonts w:ascii="Cambria Math" w:eastAsia="游明朝" w:hAnsi="Cambria Math"/>
+                            <w:color w:val="000000" w:themeColor="text1"/>
+                          </w:rPr>
+                          <m:t>y</m:t>
+                        </m:r>
+                      </m:sub>
+                    </m:sSub>
+                    <m:r>
+                      <w:rPr>
+                        <w:rFonts w:ascii="Cambria Math" w:eastAsia="游明朝" w:hAnsi="Cambria Math"/>
+                        <w:color w:val="000000" w:themeColor="text1"/>
+                      </w:rPr>
+                      <m:t>,</m:t>
+                    </m:r>
+                    <m:sSub>
+                      <m:sSubPr>
+                        <m:ctrlPr>
+                          <w:rPr>
+                            <w:rFonts w:ascii="Cambria Math" w:eastAsia="游明朝" w:hAnsi="Cambria Math"/>
+                            <w:i/>
+                            <w:color w:val="000000" w:themeColor="text1"/>
+                          </w:rPr>
+                        </m:ctrlPr>
+                      </m:sSubPr>
+                      <m:e>
+                        <m:r>
+                          <w:rPr>
+                            <w:rFonts w:ascii="Cambria Math" w:eastAsia="游明朝" w:hAnsi="Cambria Math"/>
+                            <w:color w:val="000000" w:themeColor="text1"/>
+                          </w:rPr>
+                          <m:t>b</m:t>
+                        </m:r>
+                      </m:e>
+                      <m:sub>
+                        <m:r>
+                          <w:rPr>
+                            <w:rFonts w:ascii="Cambria Math" w:eastAsia="游明朝" w:hAnsi="Cambria Math"/>
+                            <w:color w:val="000000" w:themeColor="text1"/>
+                          </w:rPr>
+                          <m:t>z</m:t>
+                        </m:r>
+                      </m:sub>
+                    </m:sSub>
+                  </m:e>
+                </m:d>
+                <m:r>
+                  <w:rPr>
+                    <w:rFonts w:ascii="Cambria Math" w:eastAsia="游明朝" w:hAnsi="Cambria Math"/>
+                    <w:color w:val="000000" w:themeColor="text1"/>
+                  </w:rPr>
+                  <m:t>=</m:t>
+                </m:r>
+                <m:sSub>
+                  <m:sSubPr>
+                    <m:ctrlPr>
+                      <w:rPr>
+                        <w:rFonts w:ascii="Cambria Math" w:eastAsia="游明朝" w:hAnsi="Cambria Math"/>
+                        <w:i/>
+                        <w:color w:val="000000" w:themeColor="text1"/>
+                      </w:rPr>
+                    </m:ctrlPr>
+                  </m:sSubPr>
+                  <m:e>
+                    <m:r>
+                      <w:rPr>
+                        <w:rFonts w:ascii="Cambria Math" w:eastAsia="游明朝" w:hAnsi="Cambria Math"/>
+                        <w:color w:val="000000" w:themeColor="text1"/>
+                      </w:rPr>
+                      <m:t>a</m:t>
+                    </m:r>
+                  </m:e>
+                  <m:sub>
+                    <m:r>
+                      <w:rPr>
+                        <w:rFonts w:ascii="Cambria Math" w:eastAsia="游明朝" w:hAnsi="Cambria Math"/>
+                        <w:color w:val="000000" w:themeColor="text1"/>
+                      </w:rPr>
+                      <m:t>x</m:t>
+                    </m:r>
+                  </m:sub>
+                </m:sSub>
+                <m:sSub>
+                  <m:sSubPr>
+                    <m:ctrlPr>
+                      <w:rPr>
+                        <w:rFonts w:ascii="Cambria Math" w:eastAsia="游明朝" w:hAnsi="Cambria Math"/>
+                        <w:i/>
+                        <w:color w:val="000000" w:themeColor="text1"/>
+                      </w:rPr>
+                    </m:ctrlPr>
+                  </m:sSubPr>
+                  <m:e>
+                    <m:r>
+                      <w:rPr>
+                        <w:rFonts w:ascii="Cambria Math" w:eastAsia="游明朝" w:hAnsi="Cambria Math"/>
+                        <w:color w:val="000000" w:themeColor="text1"/>
+                      </w:rPr>
+                      <m:t>b</m:t>
+                    </m:r>
+                  </m:e>
+                  <m:sub>
+                    <m:r>
+                      <w:rPr>
+                        <w:rFonts w:ascii="Cambria Math" w:eastAsia="游明朝" w:hAnsi="Cambria Math"/>
+                        <w:color w:val="000000" w:themeColor="text1"/>
+                      </w:rPr>
+                      <m:t>x</m:t>
+                    </m:r>
+                  </m:sub>
+                </m:sSub>
+                <m:r>
+                  <w:rPr>
+                    <w:rFonts w:ascii="Cambria Math" w:eastAsia="游明朝" w:hAnsi="Cambria Math"/>
+                    <w:color w:val="000000" w:themeColor="text1"/>
+                  </w:rPr>
+                  <m:t>+</m:t>
+                </m:r>
+                <m:sSub>
+                  <m:sSubPr>
+                    <m:ctrlPr>
+                      <w:rPr>
+                        <w:rFonts w:ascii="Cambria Math" w:eastAsia="游明朝" w:hAnsi="Cambria Math"/>
+                        <w:i/>
+                        <w:color w:val="000000" w:themeColor="text1"/>
+                      </w:rPr>
+                    </m:ctrlPr>
+                  </m:sSubPr>
+                  <m:e>
+                    <m:r>
+                      <w:rPr>
+                        <w:rFonts w:ascii="Cambria Math" w:eastAsia="游明朝" w:hAnsi="Cambria Math"/>
+                        <w:color w:val="000000" w:themeColor="text1"/>
+                      </w:rPr>
+                      <m:t>a</m:t>
+                    </m:r>
+                  </m:e>
+                  <m:sub>
+                    <m:r>
+                      <w:rPr>
+                        <w:rFonts w:ascii="Cambria Math" w:eastAsia="游明朝" w:hAnsi="Cambria Math"/>
+                        <w:color w:val="000000" w:themeColor="text1"/>
+                      </w:rPr>
+                      <m:t>y</m:t>
+                    </m:r>
+                  </m:sub>
+                </m:sSub>
+                <m:sSub>
+                  <m:sSubPr>
+                    <m:ctrlPr>
+                      <w:rPr>
+                        <w:rFonts w:ascii="Cambria Math" w:eastAsia="游明朝" w:hAnsi="Cambria Math"/>
+                        <w:i/>
+                        <w:color w:val="000000" w:themeColor="text1"/>
+                      </w:rPr>
+                    </m:ctrlPr>
+                  </m:sSubPr>
+                  <m:e>
+                    <m:r>
+                      <w:rPr>
+                        <w:rFonts w:ascii="Cambria Math" w:eastAsia="游明朝" w:hAnsi="Cambria Math"/>
+                        <w:color w:val="000000" w:themeColor="text1"/>
+                      </w:rPr>
+                      <m:t>b</m:t>
+                    </m:r>
+                  </m:e>
+                  <m:sub>
+                    <m:r>
+                      <w:rPr>
+                        <w:rFonts w:ascii="Cambria Math" w:eastAsia="游明朝" w:hAnsi="Cambria Math"/>
+                        <w:color w:val="000000" w:themeColor="text1"/>
+                      </w:rPr>
+                      <m:t>y</m:t>
+                    </m:r>
+                  </m:sub>
+                </m:sSub>
+                <m:r>
+                  <w:rPr>
+                    <w:rFonts w:ascii="Cambria Math" w:eastAsia="游明朝" w:hAnsi="Cambria Math"/>
+                    <w:color w:val="000000" w:themeColor="text1"/>
+                  </w:rPr>
+                  <m:t>+</m:t>
+                </m:r>
+                <m:sSub>
+                  <m:sSubPr>
+                    <m:ctrlPr>
+                      <w:rPr>
+                        <w:rFonts w:ascii="Cambria Math" w:eastAsia="游明朝" w:hAnsi="Cambria Math"/>
+                        <w:i/>
+                        <w:color w:val="000000" w:themeColor="text1"/>
+                      </w:rPr>
+                    </m:ctrlPr>
+                  </m:sSubPr>
+                  <m:e>
+                    <m:r>
+                      <w:rPr>
+                        <w:rFonts w:ascii="Cambria Math" w:eastAsia="游明朝" w:hAnsi="Cambria Math"/>
+                        <w:color w:val="000000" w:themeColor="text1"/>
+                      </w:rPr>
+                      <m:t>a</m:t>
+                    </m:r>
+                  </m:e>
+                  <m:sub>
+                    <m:r>
+                      <w:rPr>
+                        <w:rFonts w:ascii="Cambria Math" w:eastAsia="游明朝" w:hAnsi="Cambria Math"/>
+                        <w:color w:val="000000" w:themeColor="text1"/>
+                      </w:rPr>
+                      <m:t>z</m:t>
+                    </m:r>
+                  </m:sub>
+                </m:sSub>
+                <m:sSub>
+                  <m:sSubPr>
+                    <m:ctrlPr>
+                      <w:rPr>
+                        <w:rFonts w:ascii="Cambria Math" w:eastAsia="游明朝" w:hAnsi="Cambria Math"/>
+                        <w:i/>
+                        <w:color w:val="000000" w:themeColor="text1"/>
+                      </w:rPr>
+                    </m:ctrlPr>
+                  </m:sSubPr>
+                  <m:e>
+                    <m:r>
+                      <w:rPr>
+                        <w:rFonts w:ascii="Cambria Math" w:eastAsia="游明朝" w:hAnsi="Cambria Math"/>
+                        <w:color w:val="000000" w:themeColor="text1"/>
+                      </w:rPr>
+                      <m:t>b</m:t>
+                    </m:r>
+                  </m:e>
+                  <m:sub>
+                    <m:r>
+                      <w:rPr>
+                        <w:rFonts w:ascii="Cambria Math" w:eastAsia="游明朝" w:hAnsi="Cambria Math"/>
+                        <w:color w:val="000000" w:themeColor="text1"/>
+                      </w:rPr>
+                      <m:t>z</m:t>
+                    </m:r>
+                  </m:sub>
+                </m:sSub>
+              </m:oMath>
+            </m:oMathPara>
+          </w:p>
+        </w:tc>
+        <w:tc>
+          <w:tcPr>
+            <w:tcW w:w="3078" w:type="dxa"/>
+          </w:tcPr>
+          <w:p>
+            <w:pPr>
+              <w:pStyle w:val="a3"/>
+              <w:ind w:leftChars="0" w:left="0"/>
+              <w:rPr>
+                <w:rFonts w:ascii="Century Schoolbook" w:eastAsia="游明朝" w:hAnsi="Century Schoolbook"/>
+                <w:color w:val="000000" w:themeColor="text1"/>
+              </w:rPr>
+            </w:pPr>
+            <w:r>
+              <w:rPr>
+                <w:rFonts w:ascii="Century Schoolbook" w:eastAsia="游明朝" w:hAnsi="Century Schoolbook" w:hint="eastAsia"/>
+                <w:color w:val="000000" w:themeColor="text1"/>
+              </w:rPr>
+              <w:t>・・・・・・・・</w:t>
+            </w:r>
+            <w:r>
+              <w:rPr>
+                <mc:AlternateContent>
+                  <mc:Choice Requires="w16se">
+                    <w:rFonts w:ascii="Century Schoolbook" w:eastAsia="游明朝" w:hAnsi="Century Schoolbook" w:hint="eastAsia"/>
+                  </mc:Choice>
+                  <mc:Fallback>
+                    <w:rFonts w:ascii="ＭＳ 明朝" w:eastAsia="ＭＳ 明朝" w:hAnsi="ＭＳ 明朝" w:cs="ＭＳ 明朝" w:hint="eastAsia"/>
+                  </mc:Fallback>
+                </mc:AlternateContent>
+                <w:color w:val="000000" w:themeColor="text1"/>
+              </w:rPr>
+              <mc:AlternateContent>
+                <mc:Choice Requires="w16se">
+                  <w16se:symEx w16se:font="ＭＳ 明朝" w16se:char="2460"/>
+                </mc:Choice>
+                <mc:Fallback>
+                  <w:t>①</w:t>
+                </mc:Fallback>
+              </mc:AlternateContent>
+            </w:r>
+          </w:p>
+        </w:tc>
+      </w:tr>
+    </w:tbl>
+    <w:p>
+      <w:pPr>
+        <w:pStyle w:val="a3"/>
+        <w:ind w:leftChars="0" w:left="982" w:firstLineChars="100" w:firstLine="210"/>
+        <w:rPr>
+          <w:rFonts w:ascii="Century Schoolbook" w:eastAsia="游明朝" w:hAnsi="Century Schoolbook"/>
+        </w:rPr>
+      </w:pPr>
+      <w:r>
+        <w:rPr>
+          <w:rFonts w:ascii="Century Schoolbook" w:eastAsia="游明朝" w:hAnsi="Century Schoolbook" w:hint="eastAsia"/>
+        </w:rPr>
+        <w:t>また，内積は</w:t>
+      </w:r>
+      <w:r>
+        <w:rPr>
+          <w:rFonts w:ascii="Century Schoolbook" w:eastAsia="游明朝" w:hAnsi="Century Schoolbook" w:hint="eastAsia"/>
+        </w:rPr>
+        <w:t>2</w:t>
+      </w:r>
+      <w:r>
+        <w:rPr>
+          <w:rFonts w:ascii="Century Schoolbook" w:eastAsia="游明朝" w:hAnsi="Century Schoolbook" w:hint="eastAsia"/>
+        </w:rPr>
+        <w:t>つのベクトルのなす角をθとすると，</w:t>
+      </w:r>
+      <w:r>
+        <w:rPr>
+          <w:rFonts w:ascii="Century Schoolbook" w:eastAsia="游明朝" w:hAnsi="Century Schoolbook" w:hint="eastAsia"/>
+        </w:rPr>
+        <w:t>次のような式でも表すことができる。</w:t>
+      </w:r>
+    </w:p>
+    <w:tbl>
+      <w:tblPr>
+        <w:tblStyle w:val="a4"/>
+        <w:tblW w:w="0" w:type="auto"/>
+        <w:tblInd w:w="982" w:type="dxa"/>
+        <w:tblBorders>
+          <w:top w:val="none" w:sz="0" w:space="0" w:color="auto"/>
+          <w:left w:val="none" w:sz="0" w:space="0" w:color="auto"/>
+          <w:bottom w:val="none" w:sz="0" w:space="0" w:color="auto"/>
+          <w:right w:val="none" w:sz="0" w:space="0" w:color="auto"/>
+          <w:insideH w:val="none" w:sz="0" w:space="0" w:color="auto"/>
+          <w:insideV w:val="none" w:sz="0" w:space="0" w:color="auto"/>
+        </w:tblBorders>
+        <w:tblLook w:val="04A0" w:firstRow="1" w:lastRow="0" w:firstColumn="1" w:lastColumn="0" w:noHBand="0" w:noVBand="1"/>
+      </w:tblPr>
+      <w:tblGrid>
+        <w:gridCol w:w="5676"/>
+        <w:gridCol w:w="3078"/>
+      </w:tblGrid>
+      <w:tr>
+        <w:tc>
+          <w:tcPr>
+            <w:tcW w:w="5676" w:type="dxa"/>
+          </w:tcPr>
+          <w:p>
+            <w:pPr>
+              <w:pStyle w:val="a3"/>
+              <w:ind w:leftChars="0" w:left="0"/>
+              <w:rPr>
+                <w:rFonts w:ascii="Century Schoolbook" w:eastAsia="游明朝" w:hAnsi="Century Schoolbook"/>
+                <w:color w:val="000000" w:themeColor="text1"/>
+              </w:rPr>
+            </w:pPr>
+            <m:oMathPara>
+              <m:oMath>
+                <m:acc>
+                  <m:accPr>
+                    <m:chr m:val="⃗"/>
+                    <m:ctrlPr>
+                      <w:rPr>
+                        <w:rFonts w:ascii="Cambria Math" w:eastAsia="游明朝" w:hAnsi="Cambria Math"/>
+                        <w:i/>
+                        <w:color w:val="000000" w:themeColor="text1"/>
+                      </w:rPr>
+                    </m:ctrlPr>
+                  </m:accPr>
+                  <m:e>
+                    <m:r>
+                      <w:rPr>
+                        <w:rFonts w:ascii="Cambria Math" w:eastAsia="游明朝" w:hAnsi="Cambria Math"/>
+                        <w:color w:val="000000" w:themeColor="text1"/>
+                      </w:rPr>
+                      <m:t>a</m:t>
+                    </m:r>
+                  </m:e>
+                </m:acc>
+                <m:r>
+                  <w:rPr>
+                    <w:rFonts w:ascii="Cambria Math" w:eastAsia="游明朝" w:hAnsi="Cambria Math"/>
+                    <w:color w:val="000000" w:themeColor="text1"/>
+                  </w:rPr>
+                  <m:t>∙</m:t>
+                </m:r>
+                <m:acc>
+                  <m:accPr>
+                    <m:chr m:val="⃗"/>
+                    <m:ctrlPr>
+                      <w:rPr>
+                        <w:rFonts w:ascii="Cambria Math" w:eastAsia="游明朝" w:hAnsi="Cambria Math"/>
+                        <w:i/>
+                        <w:color w:val="000000" w:themeColor="text1"/>
+                      </w:rPr>
+                    </m:ctrlPr>
+                  </m:accPr>
+                  <m:e>
+                    <m:r>
+                      <w:rPr>
+                        <w:rFonts w:ascii="Cambria Math" w:eastAsia="游明朝" w:hAnsi="Cambria Math"/>
+                        <w:color w:val="000000" w:themeColor="text1"/>
+                      </w:rPr>
+                      <m:t>b</m:t>
+                    </m:r>
+                  </m:e>
+                </m:acc>
+                <m:r>
+                  <w:rPr>
+                    <w:rFonts w:ascii="Cambria Math" w:eastAsia="游明朝" w:hAnsi="Cambria Math"/>
+                    <w:color w:val="000000" w:themeColor="text1"/>
+                  </w:rPr>
+                  <m:t>=</m:t>
+                </m:r>
+                <m:d>
+                  <m:dPr>
+                    <m:begChr m:val="|"/>
+                    <m:endChr m:val="|"/>
+                    <m:ctrlPr>
+                      <w:rPr>
+                        <w:rFonts w:ascii="Cambria Math" w:eastAsia="游明朝" w:hAnsi="Cambria Math"/>
+                        <w:i/>
+                        <w:color w:val="000000" w:themeColor="text1"/>
+                      </w:rPr>
+                    </m:ctrlPr>
+                  </m:dPr>
+                  <m:e>
+                    <m:acc>
+                      <m:accPr>
+                        <m:chr m:val="⃗"/>
+                        <m:ctrlPr>
+                          <w:rPr>
+                            <w:rFonts w:ascii="Cambria Math" w:eastAsia="游明朝" w:hAnsi="Cambria Math"/>
+                            <w:i/>
+                            <w:color w:val="000000" w:themeColor="text1"/>
+                          </w:rPr>
+                        </m:ctrlPr>
+                      </m:accPr>
+                      <m:e>
+                        <m:r>
+                          <w:rPr>
+                            <w:rFonts w:ascii="Cambria Math" w:eastAsia="游明朝" w:hAnsi="Cambria Math"/>
+                            <w:color w:val="000000" w:themeColor="text1"/>
+                          </w:rPr>
+                          <m:t>a</m:t>
+                        </m:r>
+                      </m:e>
+                    </m:acc>
+                  </m:e>
+                </m:d>
+                <m:d>
+                  <m:dPr>
+                    <m:begChr m:val="|"/>
+                    <m:endChr m:val="|"/>
+                    <m:ctrlPr>
+                      <w:rPr>
+                        <w:rFonts w:ascii="Cambria Math" w:eastAsia="游明朝" w:hAnsi="Cambria Math"/>
+                        <w:i/>
+                        <w:color w:val="000000" w:themeColor="text1"/>
+                      </w:rPr>
+                    </m:ctrlPr>
+                  </m:dPr>
+                  <m:e>
+                    <m:acc>
+                      <m:accPr>
+                        <m:chr m:val="⃗"/>
+                        <m:ctrlPr>
+                          <w:rPr>
+                            <w:rFonts w:ascii="Cambria Math" w:eastAsia="游明朝" w:hAnsi="Cambria Math"/>
+                            <w:i/>
+                            <w:color w:val="000000" w:themeColor="text1"/>
+                          </w:rPr>
+                        </m:ctrlPr>
+                      </m:accPr>
+                      <m:e>
+                        <m:r>
+                          <w:rPr>
+                            <w:rFonts w:ascii="Cambria Math" w:eastAsia="游明朝" w:hAnsi="Cambria Math"/>
+                            <w:color w:val="000000" w:themeColor="text1"/>
+                          </w:rPr>
+                          <m:t>b</m:t>
+                        </m:r>
+                      </m:e>
+                    </m:acc>
+                  </m:e>
+                </m:d>
+                <m:func>
+                  <m:funcPr>
+                    <m:ctrlPr>
+                      <w:rPr>
+                        <w:rFonts w:ascii="Cambria Math" w:eastAsia="游明朝" w:hAnsi="Cambria Math"/>
+                        <w:i/>
+                        <w:color w:val="000000" w:themeColor="text1"/>
+                      </w:rPr>
+                    </m:ctrlPr>
+                  </m:funcPr>
+                  <m:fName>
+                    <m:r>
+                      <m:rPr>
+                        <m:sty m:val="p"/>
+                      </m:rPr>
+                      <w:rPr>
+                        <w:rFonts w:ascii="Cambria Math" w:eastAsia="游明朝" w:hAnsi="Cambria Math"/>
+                        <w:color w:val="000000" w:themeColor="text1"/>
+                      </w:rPr>
+                      <m:t>cos</m:t>
+                    </m:r>
+                  </m:fName>
+                  <m:e>
+                    <m:r>
+                      <w:rPr>
+                        <w:rFonts w:ascii="Cambria Math" w:eastAsia="游明朝" w:hAnsi="Cambria Math"/>
+                        <w:color w:val="000000" w:themeColor="text1"/>
+                      </w:rPr>
+                      <m:t>θ</m:t>
+                    </m:r>
+                  </m:e>
+                </m:func>
+              </m:oMath>
+            </m:oMathPara>
+          </w:p>
+        </w:tc>
+        <w:tc>
+          <w:tcPr>
+            <w:tcW w:w="3078" w:type="dxa"/>
+          </w:tcPr>
+          <w:p>
+            <w:pPr>
+              <w:pStyle w:val="a3"/>
+              <w:ind w:leftChars="0" w:left="0"/>
+              <w:rPr>
+                <w:rFonts w:ascii="Century Schoolbook" w:eastAsia="游明朝" w:hAnsi="Century Schoolbook"/>
+                <w:color w:val="000000" w:themeColor="text1"/>
+              </w:rPr>
+            </w:pPr>
+            <w:r>
+              <w:rPr>
+                <w:rFonts w:ascii="Century Schoolbook" w:eastAsia="游明朝" w:hAnsi="Century Schoolbook" w:hint="eastAsia"/>
+                <w:color w:val="000000" w:themeColor="text1"/>
+              </w:rPr>
+              <w:t>・・・・・・・・</w:t>
+            </w:r>
+            <w:r>
+              <w:rPr>
+                <mc:AlternateContent>
+                  <mc:Choice Requires="w16se">
+                    <w:rFonts w:ascii="Century Schoolbook" w:eastAsia="游明朝" w:hAnsi="Century Schoolbook" w:hint="eastAsia"/>
+                  </mc:Choice>
+                  <mc:Fallback>
+                    <w:rFonts w:ascii="ＭＳ 明朝" w:eastAsia="ＭＳ 明朝" w:hAnsi="ＭＳ 明朝" w:cs="ＭＳ 明朝" w:hint="eastAsia"/>
+                  </mc:Fallback>
+                </mc:AlternateContent>
+                <w:color w:val="000000" w:themeColor="text1"/>
+              </w:rPr>
+              <mc:AlternateContent>
+                <mc:Choice Requires="w16se">
+                  <w16se:symEx w16se:font="ＭＳ 明朝" w16se:char="2461"/>
+                </mc:Choice>
+                <mc:Fallback>
+                  <w:t>②</w:t>
+                </mc:Fallback>
+              </mc:AlternateContent>
+            </w:r>
+          </w:p>
+        </w:tc>
+      </w:tr>
+    </w:tbl>
+    <w:p>
+      <w:pPr>
+        <w:pStyle w:val="a3"/>
+        <w:ind w:leftChars="0" w:left="982" w:firstLineChars="100" w:firstLine="210"/>
+        <w:rPr>
+          <w:rFonts w:ascii="Century Schoolbook" w:eastAsia="游明朝" w:hAnsi="Century Schoolbook"/>
+        </w:rPr>
+      </w:pPr>
+      <w:r>
+        <w:rPr>
+          <mc:AlternateContent>
+            <mc:Choice Requires="w16se">
+              <w:rFonts w:ascii="Century Schoolbook" w:eastAsia="游明朝" w:hAnsi="Century Schoolbook" w:hint="eastAsia"/>
+            </mc:Choice>
+            <mc:Fallback>
+              <w:rFonts w:ascii="ＭＳ 明朝" w:eastAsia="ＭＳ 明朝" w:hAnsi="ＭＳ 明朝" w:cs="ＭＳ 明朝" w:hint="eastAsia"/>
+            </mc:Fallback>
+          </mc:AlternateContent>
+        </w:rPr>
+        <mc:AlternateContent>
+          <mc:Choice Requires="w16se">
+            <w16se:symEx w16se:font="ＭＳ 明朝" w16se:char="2460"/>
+          </mc:Choice>
+          <mc:Fallback>
+            <w:t>①</w:t>
+          </mc:Fallback>
+        </mc:AlternateContent>
+      </w:r>
+      <w:r>
+        <w:rPr>
+          <w:rFonts w:ascii="Century Schoolbook" w:eastAsia="游明朝" w:hAnsi="Century Schoolbook" w:hint="eastAsia"/>
+        </w:rPr>
+        <w:t>，</w:t>
+      </w:r>
+      <w:r>
+        <w:rPr>
+          <mc:AlternateContent>
+            <mc:Choice Requires="w16se">
+              <w:rFonts w:ascii="Century Schoolbook" w:eastAsia="游明朝" w:hAnsi="Century Schoolbook" w:hint="eastAsia"/>
+            </mc:Choice>
+            <mc:Fallback>
+              <w:rFonts w:ascii="ＭＳ 明朝" w:eastAsia="ＭＳ 明朝" w:hAnsi="ＭＳ 明朝" w:cs="ＭＳ 明朝" w:hint="eastAsia"/>
+            </mc:Fallback>
+          </mc:AlternateContent>
+        </w:rPr>
+        <mc:AlternateContent>
+          <mc:Choice Requires="w16se">
+            <w16se:symEx w16se:font="ＭＳ 明朝" w16se:char="2461"/>
+          </mc:Choice>
+          <mc:Fallback>
+            <w:t>②</w:t>
+          </mc:Fallback>
+        </mc:AlternateContent>
+      </w:r>
+      <w:r>
+        <w:rPr>
+          <w:rFonts w:ascii="Century Schoolbook" w:eastAsia="游明朝" w:hAnsi="Century Schoolbook" w:hint="eastAsia"/>
+        </w:rPr>
+        <w:t>式を使うと，</w:t>
+      </w:r>
+      <w:r>
+        <w:rPr>
+          <w:rFonts w:ascii="Century Schoolbook" w:eastAsia="游明朝" w:hAnsi="Century Schoolbook" w:hint="eastAsia"/>
+        </w:rPr>
+        <w:t>2</w:t>
+      </w:r>
+      <w:r>
+        <w:rPr>
+          <w:rFonts w:ascii="Century Schoolbook" w:eastAsia="游明朝" w:hAnsi="Century Schoolbook" w:hint="eastAsia"/>
+        </w:rPr>
+        <w:t>つのベクトルの相対的な角度を簡単に求めることができるため，</w:t>
+      </w:r>
+      <w:r>
+        <w:rPr>
+          <w:rFonts w:ascii="Century Schoolbook" w:eastAsia="游明朝" w:hAnsi="Century Schoolbook" w:hint="eastAsia"/>
+        </w:rPr>
+        <w:t>あらゆる工業分野において内積の演算は多用される。</w:t>
+      </w:r>
+    </w:p>
+    <w:p>
+      <w:pPr>
+        <w:pStyle w:val="a3"/>
+        <w:ind w:leftChars="0" w:left="982" w:firstLineChars="100" w:firstLine="210"/>
+        <w:jc w:val="center"/>
+        <w:rPr>
+          <w:rFonts w:ascii="Century Schoolbook" w:eastAsia="游明朝" w:hAnsi="Century Schoolbook"/>
+          <w:color w:val="000000" w:themeColor="text1"/>
+        </w:rPr>
+      </w:pPr>
+      <m:oMath>
+        <m:acc>
+          <m:accPr>
+            <m:chr m:val="⃗"/>
+            <m:ctrlPr>
+              <w:rPr>
+                <w:rFonts w:ascii="Cambria Math" w:eastAsia="游明朝" w:hAnsi="Cambria Math"/>
+                <w:i/>
+                <w:color w:val="000000" w:themeColor="text1"/>
+              </w:rPr>
+            </m:ctrlPr>
+          </m:accPr>
+          <m:e>
+            <m:r>
+              <w:rPr>
+                <w:rFonts w:ascii="Cambria Math" w:eastAsia="游明朝" w:hAnsi="Cambria Math"/>
+                <w:color w:val="000000" w:themeColor="text1"/>
+              </w:rPr>
+              <m:t>a</m:t>
+            </m:r>
+          </m:e>
+        </m:acc>
+        <m:r>
+          <w:rPr>
+            <w:rFonts w:ascii="Cambria Math" w:eastAsia="游明朝" w:hAnsi="Cambria Math"/>
+            <w:color w:val="000000" w:themeColor="text1"/>
+          </w:rPr>
+          <m:t>∙</m:t>
+        </m:r>
+        <m:acc>
+          <m:accPr>
+            <m:chr m:val="⃗"/>
+            <m:ctrlPr>
+              <w:rPr>
+                <w:rFonts w:ascii="Cambria Math" w:eastAsia="游明朝" w:hAnsi="Cambria Math"/>
+                <w:i/>
+                <w:color w:val="000000" w:themeColor="text1"/>
+              </w:rPr>
+            </m:ctrlPr>
+          </m:accPr>
+          <m:e>
+            <m:r>
+              <w:rPr>
+                <w:rFonts w:ascii="Cambria Math" w:eastAsia="游明朝" w:hAnsi="Cambria Math"/>
+                <w:color w:val="000000" w:themeColor="text1"/>
+              </w:rPr>
+              <m:t>b</m:t>
+            </m:r>
+          </m:e>
+        </m:acc>
+        <m:r>
+          <w:rPr>
+            <w:rFonts w:ascii="Cambria Math" w:eastAsia="游明朝" w:hAnsi="Cambria Math"/>
+            <w:color w:val="000000" w:themeColor="text1"/>
+          </w:rPr>
+          <m:t>=</m:t>
+        </m:r>
+        <m:d>
+          <m:dPr>
+            <m:begChr m:val="|"/>
+            <m:endChr m:val="|"/>
+            <m:ctrlPr>
+              <w:rPr>
+                <w:rFonts w:ascii="Cambria Math" w:eastAsia="游明朝" w:hAnsi="Cambria Math"/>
+                <w:i/>
+                <w:color w:val="000000" w:themeColor="text1"/>
+              </w:rPr>
+            </m:ctrlPr>
+          </m:dPr>
+          <m:e>
+            <m:acc>
+              <m:accPr>
+                <m:chr m:val="⃗"/>
+                <m:ctrlPr>
+                  <w:rPr>
+                    <w:rFonts w:ascii="Cambria Math" w:eastAsia="游明朝" w:hAnsi="Cambria Math"/>
+                    <w:i/>
+                    <w:color w:val="000000" w:themeColor="text1"/>
+                  </w:rPr>
+                </m:ctrlPr>
+              </m:accPr>
+              <m:e>
+                <m:r>
+                  <w:rPr>
+                    <w:rFonts w:ascii="Cambria Math" w:eastAsia="游明朝" w:hAnsi="Cambria Math"/>
+                    <w:color w:val="000000" w:themeColor="text1"/>
+                  </w:rPr>
+                  <m:t>a</m:t>
+                </m:r>
+              </m:e>
+            </m:acc>
+          </m:e>
+        </m:d>
+        <m:d>
+          <m:dPr>
+            <m:begChr m:val="|"/>
+            <m:endChr m:val="|"/>
+            <m:ctrlPr>
+              <w:rPr>
+                <w:rFonts w:ascii="Cambria Math" w:eastAsia="游明朝" w:hAnsi="Cambria Math"/>
+                <w:i/>
+                <w:color w:val="000000" w:themeColor="text1"/>
+              </w:rPr>
+            </m:ctrlPr>
+          </m:dPr>
+          <m:e>
+            <m:acc>
+              <m:accPr>
+                <m:chr m:val="⃗"/>
+                <m:ctrlPr>
+                  <w:rPr>
+                    <w:rFonts w:ascii="Cambria Math" w:eastAsia="游明朝" w:hAnsi="Cambria Math"/>
+                    <w:i/>
+                    <w:color w:val="000000" w:themeColor="text1"/>
+                  </w:rPr>
+                </m:ctrlPr>
+              </m:accPr>
+              <m:e>
+                <m:r>
+                  <w:rPr>
+                    <w:rFonts w:ascii="Cambria Math" w:eastAsia="游明朝" w:hAnsi="Cambria Math"/>
+                    <w:color w:val="000000" w:themeColor="text1"/>
+                  </w:rPr>
+                  <m:t>b</m:t>
+                </m:r>
+              </m:e>
+            </m:acc>
+          </m:e>
+        </m:d>
+        <m:func>
+          <m:funcPr>
+            <m:ctrlPr>
+              <w:rPr>
+                <w:rFonts w:ascii="Cambria Math" w:eastAsia="游明朝" w:hAnsi="Cambria Math"/>
+                <w:i/>
+                <w:color w:val="000000" w:themeColor="text1"/>
+              </w:rPr>
+            </m:ctrlPr>
+          </m:funcPr>
+          <m:fName>
+            <m:r>
+              <m:rPr>
+                <m:sty m:val="p"/>
+              </m:rPr>
+              <w:rPr>
+                <w:rFonts w:ascii="Cambria Math" w:eastAsia="游明朝" w:hAnsi="Cambria Math"/>
+                <w:color w:val="000000" w:themeColor="text1"/>
+              </w:rPr>
+              <m:t>cos</m:t>
+            </m:r>
+          </m:fName>
+          <m:e>
+            <m:r>
+              <w:rPr>
+                <w:rFonts w:ascii="Cambria Math" w:eastAsia="游明朝" w:hAnsi="Cambria Math"/>
+                <w:color w:val="000000" w:themeColor="text1"/>
+              </w:rPr>
+              <m:t>θ</m:t>
+            </m:r>
+          </m:e>
+        </m:func>
+      </m:oMath>
+      <w:r>
+        <w:rPr>
+          <w:rFonts w:ascii="Century Schoolbook" w:eastAsia="游明朝" w:hAnsi="Century Schoolbook" w:hint="eastAsia"/>
+          <w:color w:val="000000" w:themeColor="text1"/>
+        </w:rPr>
+        <w:t>より，</w:t>
+      </w:r>
+    </w:p>
+    <w:p>
+      <w:pPr>
+        <w:pStyle w:val="a3"/>
+        <w:ind w:leftChars="0" w:left="982" w:firstLineChars="100" w:firstLine="210"/>
+        <w:jc w:val="center"/>
+        <w:rPr>
+          <w:rFonts w:ascii="Century Schoolbook" w:eastAsia="游明朝" w:hAnsi="Century Schoolbook"/>
+          <w:color w:val="000000" w:themeColor="text1"/>
+        </w:rPr>
+      </w:pPr>
+      <m:oMathPara>
+        <m:oMathParaPr>
+          <m:jc m:val="center"/>
+        </m:oMathParaPr>
+        <m:oMath>
+          <m:func>
+            <m:funcPr>
+              <m:ctrlPr>
+                <w:rPr>
+                  <w:rFonts w:ascii="Cambria Math" w:eastAsia="游明朝" w:hAnsi="Cambria Math"/>
+                  <w:i/>
+                  <w:color w:val="000000" w:themeColor="text1"/>
+                </w:rPr>
+              </m:ctrlPr>
+            </m:funcPr>
+            <m:fName>
+              <m:r>
+                <m:rPr>
+                  <m:sty m:val="p"/>
+                </m:rPr>
+                <w:rPr>
+                  <w:rFonts w:ascii="Cambria Math" w:eastAsia="游明朝" w:hAnsi="Cambria Math"/>
+                  <w:color w:val="000000" w:themeColor="text1"/>
+                </w:rPr>
+                <m:t>cos</m:t>
+              </m:r>
+            </m:fName>
+            <m:e>
+              <m:r>
+                <w:rPr>
+                  <w:rFonts w:ascii="Cambria Math" w:eastAsia="游明朝" w:hAnsi="Cambria Math"/>
+                  <w:color w:val="000000" w:themeColor="text1"/>
+                </w:rPr>
+                <m:t>θ</m:t>
+              </m:r>
+            </m:e>
+          </m:func>
+          <m:r>
+            <w:rPr>
+              <w:rFonts w:ascii="Cambria Math" w:eastAsia="游明朝" w:hAnsi="Cambria Math"/>
+              <w:color w:val="000000" w:themeColor="text1"/>
+            </w:rPr>
+            <m:t>=</m:t>
+          </m:r>
+          <m:f>
+            <m:fPr>
+              <m:ctrlPr>
+                <w:rPr>
+                  <w:rFonts w:ascii="Cambria Math" w:eastAsia="游明朝" w:hAnsi="Cambria Math"/>
+                  <w:i/>
+                  <w:color w:val="000000" w:themeColor="text1"/>
+                </w:rPr>
+              </m:ctrlPr>
+            </m:fPr>
+            <m:num>
+              <m:acc>
+                <m:accPr>
+                  <m:chr m:val="⃗"/>
                   <m:ctrlPr>
                     <w:rPr>
                       <w:rFonts w:ascii="Cambria Math" w:eastAsia="游明朝" w:hAnsi="Cambria Math"/>
@@ -4150,17 +5935,8 @@
                       <w:color w:val="000000" w:themeColor="text1"/>
                     </w:rPr>
                   </m:ctrlPr>
-                </m:sSubPr>
+                </m:accPr>
                 <m:e>
-                  <m:r>
-                    <w:rPr>
-                      <w:rFonts w:ascii="Cambria Math" w:eastAsia="游明朝" w:hAnsi="Cambria Math"/>
-                      <w:color w:val="000000" w:themeColor="text1"/>
-                    </w:rPr>
-                    <m:t>x</m:t>
-                  </m:r>
-                </m:e>
-                <m:sub>
                   <m:r>
                     <w:rPr>
                       <w:rFonts w:ascii="Cambria Math" w:eastAsia="游明朝" w:hAnsi="Cambria Math"/>
@@ -4168,17 +5944,18 @@
                     </w:rPr>
                     <m:t>a</m:t>
                   </m:r>
-                </m:sub>
-              </m:sSub>
+                </m:e>
+              </m:acc>
               <m:r>
                 <w:rPr>
                   <w:rFonts w:ascii="Cambria Math" w:eastAsia="游明朝" w:hAnsi="Cambria Math"/>
                   <w:color w:val="000000" w:themeColor="text1"/>
                 </w:rPr>
-                <m:t xml:space="preserve">, </m:t>
+                <m:t>∙</m:t>
               </m:r>
-              <m:sSub>
-                <m:sSubPr>
+              <m:acc>
+                <m:accPr>
+                  <m:chr m:val="⃗"/>
                   <m:ctrlPr>
                     <w:rPr>
                       <w:rFonts w:ascii="Cambria Math" w:eastAsia="游明朝" w:hAnsi="Cambria Math"/>
@@ -4186,35 +5963,23 @@
                       <w:color w:val="000000" w:themeColor="text1"/>
                     </w:rPr>
                   </m:ctrlPr>
-                </m:sSubPr>
+                </m:accPr>
                 <m:e>
                   <m:r>
                     <w:rPr>
                       <w:rFonts w:ascii="Cambria Math" w:eastAsia="游明朝" w:hAnsi="Cambria Math"/>
                       <w:color w:val="000000" w:themeColor="text1"/>
                     </w:rPr>
-                    <m:t>y</m:t>
+                    <m:t>b</m:t>
                   </m:r>
                 </m:e>
-                <m:sub>
-                  <m:r>
-                    <w:rPr>
-                      <w:rFonts w:ascii="Cambria Math" w:eastAsia="游明朝" w:hAnsi="Cambria Math"/>
-                      <w:color w:val="000000" w:themeColor="text1"/>
-                    </w:rPr>
-                    <m:t>a</m:t>
-                  </m:r>
-                </m:sub>
-              </m:sSub>
-              <m:r>
-                <w:rPr>
-                  <w:rFonts w:ascii="Cambria Math" w:eastAsia="游明朝" w:hAnsi="Cambria Math"/>
-                  <w:color w:val="000000" w:themeColor="text1"/>
-                </w:rPr>
-                <m:t>,</m:t>
-              </m:r>
-              <m:sSub>
-                <m:sSubPr>
+              </m:acc>
+            </m:num>
+            <m:den>
+              <m:d>
+                <m:dPr>
+                  <m:begChr m:val="|"/>
+                  <m:endChr m:val="|"/>
                   <m:ctrlPr>
                     <w:rPr>
                       <w:rFonts w:ascii="Cambria Math" w:eastAsia="游明朝" w:hAnsi="Cambria Math"/>
@@ -4222,34 +5987,817 @@
                       <w:color w:val="000000" w:themeColor="text1"/>
                     </w:rPr>
                   </m:ctrlPr>
-                </m:sSubPr>
+                </m:dPr>
                 <m:e>
+                  <m:acc>
+                    <m:accPr>
+                      <m:chr m:val="⃗"/>
+                      <m:ctrlPr>
+                        <w:rPr>
+                          <w:rFonts w:ascii="Cambria Math" w:eastAsia="游明朝" w:hAnsi="Cambria Math"/>
+                          <w:i/>
+                          <w:color w:val="000000" w:themeColor="text1"/>
+                        </w:rPr>
+                      </m:ctrlPr>
+                    </m:accPr>
+                    <m:e>
+                      <m:r>
+                        <w:rPr>
+                          <w:rFonts w:ascii="Cambria Math" w:eastAsia="游明朝" w:hAnsi="Cambria Math"/>
+                          <w:color w:val="000000" w:themeColor="text1"/>
+                        </w:rPr>
+                        <m:t>a</m:t>
+                      </m:r>
+                    </m:e>
+                  </m:acc>
+                </m:e>
+              </m:d>
+              <m:d>
+                <m:dPr>
+                  <m:begChr m:val="|"/>
+                  <m:endChr m:val="|"/>
+                  <m:ctrlPr>
+                    <w:rPr>
+                      <w:rFonts w:ascii="Cambria Math" w:eastAsia="游明朝" w:hAnsi="Cambria Math"/>
+                      <w:i/>
+                      <w:color w:val="000000" w:themeColor="text1"/>
+                    </w:rPr>
+                  </m:ctrlPr>
+                </m:dPr>
+                <m:e>
+                  <m:acc>
+                    <m:accPr>
+                      <m:chr m:val="⃗"/>
+                      <m:ctrlPr>
+                        <w:rPr>
+                          <w:rFonts w:ascii="Cambria Math" w:eastAsia="游明朝" w:hAnsi="Cambria Math"/>
+                          <w:i/>
+                          <w:color w:val="000000" w:themeColor="text1"/>
+                        </w:rPr>
+                      </m:ctrlPr>
+                    </m:accPr>
+                    <m:e>
+                      <m:r>
+                        <w:rPr>
+                          <w:rFonts w:ascii="Cambria Math" w:eastAsia="游明朝" w:hAnsi="Cambria Math"/>
+                          <w:color w:val="000000" w:themeColor="text1"/>
+                        </w:rPr>
+                        <m:t>b</m:t>
+                      </m:r>
+                    </m:e>
+                  </m:acc>
+                </m:e>
+              </m:d>
+            </m:den>
+          </m:f>
+        </m:oMath>
+      </m:oMathPara>
+    </w:p>
+    <w:p>
+      <w:pPr>
+        <w:pStyle w:val="a3"/>
+        <w:ind w:leftChars="0" w:left="982" w:firstLineChars="100" w:firstLine="210"/>
+        <w:jc w:val="center"/>
+        <w:rPr>
+          <w:rFonts w:ascii="Century Schoolbook" w:eastAsia="游明朝" w:hAnsi="Century Schoolbook"/>
+          <w:color w:val="000000" w:themeColor="text1"/>
+        </w:rPr>
+      </w:pPr>
+      <m:oMathPara>
+        <m:oMathParaPr>
+          <m:jc m:val="center"/>
+        </m:oMathParaPr>
+        <m:oMath>
+          <m:r>
+            <m:rPr>
+              <m:sty m:val="p"/>
+            </m:rPr>
+            <w:rPr>
+              <w:rFonts w:ascii="Cambria Math" w:eastAsia="游明朝" w:hAnsi="Cambria Math"/>
+              <w:color w:val="000000" w:themeColor="text1"/>
+            </w:rPr>
+            <m:t>∴</m:t>
+          </m:r>
+          <m:r>
+            <w:rPr>
+              <w:rFonts w:ascii="Cambria Math" w:eastAsia="游明朝" w:hAnsi="Cambria Math"/>
+              <w:color w:val="000000" w:themeColor="text1"/>
+            </w:rPr>
+            <m:t>θ=</m:t>
+          </m:r>
+          <m:func>
+            <m:funcPr>
+              <m:ctrlPr>
+                <w:rPr>
+                  <w:rFonts w:ascii="Cambria Math" w:eastAsia="游明朝" w:hAnsi="Cambria Math"/>
+                  <w:i/>
+                  <w:color w:val="000000" w:themeColor="text1"/>
+                </w:rPr>
+              </m:ctrlPr>
+            </m:funcPr>
+            <m:fName>
+              <m:r>
+                <m:rPr>
+                  <m:sty m:val="p"/>
+                </m:rPr>
+                <w:rPr>
+                  <w:rFonts w:ascii="Cambria Math" w:eastAsia="游明朝" w:hAnsi="Cambria Math"/>
+                  <w:color w:val="000000" w:themeColor="text1"/>
+                </w:rPr>
+                <m:t>acos</m:t>
+              </m:r>
+            </m:fName>
+            <m:e>
+              <m:f>
+                <m:fPr>
+                  <m:ctrlPr>
+                    <w:rPr>
+                      <w:rFonts w:ascii="Cambria Math" w:eastAsia="游明朝" w:hAnsi="Cambria Math"/>
+                      <w:i/>
+                      <w:color w:val="000000" w:themeColor="text1"/>
+                    </w:rPr>
+                  </m:ctrlPr>
+                </m:fPr>
+                <m:num>
+                  <m:acc>
+                    <m:accPr>
+                      <m:chr m:val="⃗"/>
+                      <m:ctrlPr>
+                        <w:rPr>
+                          <w:rFonts w:ascii="Cambria Math" w:eastAsia="游明朝" w:hAnsi="Cambria Math"/>
+                          <w:i/>
+                          <w:color w:val="000000" w:themeColor="text1"/>
+                        </w:rPr>
+                      </m:ctrlPr>
+                    </m:accPr>
+                    <m:e>
+                      <m:r>
+                        <w:rPr>
+                          <w:rFonts w:ascii="Cambria Math" w:eastAsia="游明朝" w:hAnsi="Cambria Math"/>
+                          <w:color w:val="000000" w:themeColor="text1"/>
+                        </w:rPr>
+                        <m:t>a</m:t>
+                      </m:r>
+                    </m:e>
+                  </m:acc>
                   <m:r>
                     <w:rPr>
                       <w:rFonts w:ascii="Cambria Math" w:eastAsia="游明朝" w:hAnsi="Cambria Math"/>
                       <w:color w:val="000000" w:themeColor="text1"/>
                     </w:rPr>
-                    <m:t>z</m:t>
+                    <m:t>∙</m:t>
                   </m:r>
-                </m:e>
-                <m:sub>
-                  <m:r>
-                    <w:rPr>
-                      <w:rFonts w:ascii="Cambria Math" w:eastAsia="游明朝" w:hAnsi="Cambria Math"/>
-                      <w:color w:val="000000" w:themeColor="text1"/>
-                    </w:rPr>
-                    <m:t>a</m:t>
-                  </m:r>
-                </m:sub>
-              </m:sSub>
+                  <m:acc>
+                    <m:accPr>
+                      <m:chr m:val="⃗"/>
+                      <m:ctrlPr>
+                        <w:rPr>
+                          <w:rFonts w:ascii="Cambria Math" w:eastAsia="游明朝" w:hAnsi="Cambria Math"/>
+                          <w:i/>
+                          <w:color w:val="000000" w:themeColor="text1"/>
+                        </w:rPr>
+                      </m:ctrlPr>
+                    </m:accPr>
+                    <m:e>
+                      <m:r>
+                        <w:rPr>
+                          <w:rFonts w:ascii="Cambria Math" w:eastAsia="游明朝" w:hAnsi="Cambria Math"/>
+                          <w:color w:val="000000" w:themeColor="text1"/>
+                        </w:rPr>
+                        <m:t>b</m:t>
+                      </m:r>
+                    </m:e>
+                  </m:acc>
+                </m:num>
+                <m:den>
+                  <m:d>
+                    <m:dPr>
+                      <m:begChr m:val="|"/>
+                      <m:endChr m:val="|"/>
+                      <m:ctrlPr>
+                        <w:rPr>
+                          <w:rFonts w:ascii="Cambria Math" w:eastAsia="游明朝" w:hAnsi="Cambria Math"/>
+                          <w:i/>
+                          <w:color w:val="000000" w:themeColor="text1"/>
+                        </w:rPr>
+                      </m:ctrlPr>
+                    </m:dPr>
+                    <m:e>
+                      <m:acc>
+                        <m:accPr>
+                          <m:chr m:val="⃗"/>
+                          <m:ctrlPr>
+                            <w:rPr>
+                              <w:rFonts w:ascii="Cambria Math" w:eastAsia="游明朝" w:hAnsi="Cambria Math"/>
+                              <w:i/>
+                              <w:color w:val="000000" w:themeColor="text1"/>
+                            </w:rPr>
+                          </m:ctrlPr>
+                        </m:accPr>
+                        <m:e>
+                          <m:r>
+                            <w:rPr>
+                              <w:rFonts w:ascii="Cambria Math" w:eastAsia="游明朝" w:hAnsi="Cambria Math"/>
+                              <w:color w:val="000000" w:themeColor="text1"/>
+                            </w:rPr>
+                            <m:t>a</m:t>
+                          </m:r>
+                        </m:e>
+                      </m:acc>
+                    </m:e>
+                  </m:d>
+                  <m:d>
+                    <m:dPr>
+                      <m:begChr m:val="|"/>
+                      <m:endChr m:val="|"/>
+                      <m:ctrlPr>
+                        <w:rPr>
+                          <w:rFonts w:ascii="Cambria Math" w:eastAsia="游明朝" w:hAnsi="Cambria Math"/>
+                          <w:i/>
+                          <w:color w:val="000000" w:themeColor="text1"/>
+                        </w:rPr>
+                      </m:ctrlPr>
+                    </m:dPr>
+                    <m:e>
+                      <m:acc>
+                        <m:accPr>
+                          <m:chr m:val="⃗"/>
+                          <m:ctrlPr>
+                            <w:rPr>
+                              <w:rFonts w:ascii="Cambria Math" w:eastAsia="游明朝" w:hAnsi="Cambria Math"/>
+                              <w:i/>
+                              <w:color w:val="000000" w:themeColor="text1"/>
+                            </w:rPr>
+                          </m:ctrlPr>
+                        </m:accPr>
+                        <m:e>
+                          <m:r>
+                            <w:rPr>
+                              <w:rFonts w:ascii="Cambria Math" w:eastAsia="游明朝" w:hAnsi="Cambria Math"/>
+                              <w:color w:val="000000" w:themeColor="text1"/>
+                            </w:rPr>
+                            <m:t>b</m:t>
+                          </m:r>
+                        </m:e>
+                      </m:acc>
+                    </m:e>
+                  </m:d>
+                </m:den>
+              </m:f>
             </m:e>
-          </m:d>
+          </m:func>
+        </m:oMath>
+      </m:oMathPara>
+    </w:p>
+    <w:p>
+      <w:pPr>
+        <w:pStyle w:val="a3"/>
+        <w:ind w:leftChars="0" w:left="982" w:firstLineChars="100" w:firstLine="210"/>
+        <w:jc w:val="center"/>
+        <w:rPr>
+          <w:rFonts w:ascii="Century Schoolbook" w:eastAsia="游明朝" w:hAnsi="Century Schoolbook" w:hint="eastAsia"/>
+        </w:rPr>
+      </w:pPr>
+      <w:r>
+        <w:rPr>
+          <w:rFonts w:ascii="Century Schoolbook" w:eastAsia="游明朝" w:hAnsi="Century Schoolbook" w:hint="eastAsia"/>
+        </w:rPr>
+        <w:t>※</w:t>
+      </w:r>
+      <m:oMath>
+        <m:r>
+          <m:rPr>
+            <m:sty m:val="p"/>
+          </m:rPr>
+          <w:rPr>
+            <w:rFonts w:ascii="Cambria Math" w:eastAsia="游明朝" w:hAnsi="Cambria Math"/>
+            <w:color w:val="000000" w:themeColor="text1"/>
+          </w:rPr>
+          <m:t>acos</m:t>
+        </m:r>
+      </m:oMath>
+      <w:r>
+        <w:rPr>
+          <w:rFonts w:ascii="Century Schoolbook" w:eastAsia="游明朝" w:hAnsi="Century Schoolbook" w:hint="eastAsia"/>
+        </w:rPr>
+        <w:t>とは</w:t>
+      </w:r>
+      <m:oMath>
+        <m:r>
+          <m:rPr>
+            <m:sty m:val="p"/>
+          </m:rPr>
+          <w:rPr>
+            <w:rFonts w:ascii="Cambria Math" w:eastAsia="游明朝" w:hAnsi="Cambria Math"/>
+            <w:color w:val="000000" w:themeColor="text1"/>
+          </w:rPr>
+          <m:t>cos</m:t>
+        </m:r>
+      </m:oMath>
+      <w:r>
+        <w:rPr>
+          <w:rFonts w:ascii="Century Schoolbook" w:eastAsia="游明朝" w:hAnsi="Century Schoolbook" w:hint="eastAsia"/>
+        </w:rPr>
+        <w:t>の逆関数である</w:t>
+      </w:r>
+      <m:oMath>
+        <m:r>
+          <m:rPr>
+            <m:sty m:val="p"/>
+          </m:rPr>
+          <w:rPr>
+            <w:rFonts w:ascii="Cambria Math" w:eastAsia="游明朝" w:hAnsi="Cambria Math"/>
+          </w:rPr>
+          <m:t>arc</m:t>
+        </m:r>
+        <m:r>
+          <m:rPr>
+            <m:sty m:val="p"/>
+          </m:rPr>
+          <w:rPr>
+            <w:rFonts w:ascii="Cambria Math" w:eastAsia="游明朝" w:hAnsi="Cambria Math"/>
+            <w:color w:val="000000" w:themeColor="text1"/>
+          </w:rPr>
+          <m:t>cos</m:t>
+        </m:r>
+      </m:oMath>
+      <w:r>
+        <w:rPr>
+          <w:rFonts w:ascii="Century Schoolbook" w:eastAsia="游明朝" w:hAnsi="Century Schoolbook" w:hint="eastAsia"/>
+        </w:rPr>
+        <w:t>を表している。</w:t>
+      </w:r>
+      <m:oMath>
+        <m:sSup>
+          <m:sSupPr>
+            <m:ctrlPr>
+              <w:rPr>
+                <w:rFonts w:ascii="Cambria Math" w:eastAsia="游明朝" w:hAnsi="Cambria Math"/>
+                <w:color w:val="000000" w:themeColor="text1"/>
+              </w:rPr>
+            </m:ctrlPr>
+          </m:sSupPr>
+          <m:e>
+            <m:r>
+              <m:rPr>
+                <m:sty m:val="p"/>
+              </m:rPr>
+              <w:rPr>
+                <w:rFonts w:ascii="Cambria Math" w:eastAsia="游明朝" w:hAnsi="Cambria Math"/>
+                <w:color w:val="000000" w:themeColor="text1"/>
+              </w:rPr>
+              <m:t>cos</m:t>
+            </m:r>
+          </m:e>
+          <m:sup>
+            <m:r>
+              <w:rPr>
+                <w:rFonts w:ascii="Cambria Math" w:eastAsia="游明朝" w:hAnsi="Cambria Math"/>
+                <w:color w:val="000000" w:themeColor="text1"/>
+              </w:rPr>
+              <m:t>-1</m:t>
+            </m:r>
+          </m:sup>
+        </m:sSup>
+      </m:oMath>
+      <w:r>
+        <w:rPr>
+          <w:rFonts w:ascii="Century Schoolbook" w:eastAsia="游明朝" w:hAnsi="Century Schoolbook" w:hint="eastAsia"/>
+          <w:color w:val="000000" w:themeColor="text1"/>
+        </w:rPr>
+        <w:t>と書くこともある。</w:t>
+      </w:r>
+    </w:p>
+    <w:p>
+      <w:pPr>
+        <w:pStyle w:val="a3"/>
+        <w:ind w:leftChars="0" w:left="982" w:firstLineChars="100" w:firstLine="210"/>
+        <w:rPr>
+          <w:rFonts w:ascii="Century Schoolbook" w:eastAsia="游明朝" w:hAnsi="Century Schoolbook" w:hint="eastAsia"/>
+        </w:rPr>
+      </w:pPr>
+    </w:p>
+    <w:p>
+      <w:pPr>
+        <w:pStyle w:val="a3"/>
+        <w:numPr>
+          <w:ilvl w:val="1"/>
+          <w:numId w:val="6"/>
+        </w:numPr>
+        <w:ind w:leftChars="0"/>
+        <w:rPr>
+          <w:rFonts w:ascii="Century Schoolbook" w:eastAsia="游明朝" w:hAnsi="Century Schoolbook"/>
+        </w:rPr>
+      </w:pPr>
+      <w:r>
+        <w:rPr>
+          <w:rFonts w:ascii="Century Schoolbook" w:eastAsia="游明朝" w:hAnsi="Century Schoolbook" w:hint="eastAsia"/>
+        </w:rPr>
+        <w:t>外積</w:t>
+      </w:r>
+    </w:p>
+    <w:p>
+      <w:pPr>
+        <w:pStyle w:val="a3"/>
+        <w:ind w:leftChars="0" w:left="982" w:firstLineChars="100" w:firstLine="210"/>
+        <w:rPr>
+          <w:rFonts w:ascii="Century Schoolbook" w:eastAsia="游明朝" w:hAnsi="Century Schoolbook"/>
+        </w:rPr>
+      </w:pPr>
+      <w:r>
+        <w:rPr>
+          <w:rFonts w:ascii="Century Schoolbook" w:eastAsia="游明朝" w:hAnsi="Century Schoolbook" w:hint="eastAsia"/>
+          <w:noProof/>
+        </w:rPr>
+        <mc:AlternateContent>
+          <mc:Choice Requires="wpg">
+            <w:drawing>
+              <wp:anchor distT="0" distB="0" distL="114300" distR="114300" simplePos="0" relativeHeight="251669504" behindDoc="0" locked="0" layoutInCell="1" allowOverlap="1" wp14:anchorId="449A78D4" wp14:editId="63E0C653">
+                <wp:simplePos x="0" y="0"/>
+                <wp:positionH relativeFrom="column">
+                  <wp:posOffset>5268595</wp:posOffset>
+                </wp:positionH>
+                <wp:positionV relativeFrom="paragraph">
+                  <wp:posOffset>8890</wp:posOffset>
+                </wp:positionV>
+                <wp:extent cx="980440" cy="890270"/>
+                <wp:effectExtent l="0" t="0" r="0" b="5080"/>
+                <wp:wrapSquare wrapText="bothSides"/>
+                <wp:docPr id="7" name="グループ化 7"/>
+                <wp:cNvGraphicFramePr/>
+                <a:graphic xmlns:a="http://schemas.openxmlformats.org/drawingml/2006/main">
+                  <a:graphicData uri="http://schemas.microsoft.com/office/word/2010/wordprocessingGroup">
+                    <wpg:wgp>
+                      <wpg:cNvGrpSpPr/>
+                      <wpg:grpSpPr>
+                        <a:xfrm>
+                          <a:off x="0" y="0"/>
+                          <a:ext cx="980440" cy="890270"/>
+                          <a:chOff x="0" y="-264510"/>
+                          <a:chExt cx="980508" cy="891255"/>
+                        </a:xfrm>
+                      </wpg:grpSpPr>
+                      <pic:pic xmlns:pic="http://schemas.openxmlformats.org/drawingml/2006/picture">
+                        <pic:nvPicPr>
+                          <pic:cNvPr id="5" name="図 5"/>
+                          <pic:cNvPicPr>
+                            <a:picLocks noChangeAspect="1"/>
+                          </pic:cNvPicPr>
+                        </pic:nvPicPr>
+                        <pic:blipFill>
+                          <a:blip r:embed="rId14">
+                            <a:extLst>
+                              <a:ext uri="{28A0092B-C50C-407E-A947-70E740481C1C}">
+                                <a14:useLocalDpi xmlns:a14="http://schemas.microsoft.com/office/drawing/2010/main" val="0"/>
+                              </a:ext>
+                            </a:extLst>
+                          </a:blip>
+                          <a:stretch>
+                            <a:fillRect/>
+                          </a:stretch>
+                        </pic:blipFill>
+                        <pic:spPr>
+                          <a:xfrm>
+                            <a:off x="0" y="0"/>
+                            <a:ext cx="912495" cy="626745"/>
+                          </a:xfrm>
+                          <a:prstGeom prst="rect">
+                            <a:avLst/>
+                          </a:prstGeom>
+                        </pic:spPr>
+                      </pic:pic>
+                      <wps:wsp>
+                        <wps:cNvPr id="6" name="テキスト ボックス 6"/>
+                        <wps:cNvSpPr txBox="1"/>
+                        <wps:spPr>
+                          <a:xfrm>
+                            <a:off x="96336" y="-264510"/>
+                            <a:ext cx="884172" cy="294724"/>
+                          </a:xfrm>
+                          <a:prstGeom prst="rect">
+                            <a:avLst/>
+                          </a:prstGeom>
+                          <a:noFill/>
+                          <a:ln w="6350">
+                            <a:noFill/>
+                          </a:ln>
+                        </wps:spPr>
+                        <wps:txbx>
+                          <w:txbxContent>
+                            <w:p>
+                              <w:pPr>
+                                <w:rPr>
+                                  <w:rFonts w:ascii="游明朝" w:eastAsia="游明朝" w:hAnsi="游明朝"/>
+                                  <w:sz w:val="18"/>
+                                </w:rPr>
+                              </w:pPr>
+                              <w:r>
+                                <w:rPr>
+                                  <w:rFonts w:ascii="游明朝" w:eastAsia="游明朝" w:hAnsi="游明朝" w:hint="eastAsia"/>
+                                  <w:sz w:val="18"/>
+                                </w:rPr>
+                                <w:t>法線ベクトル</w:t>
+                              </w:r>
+                            </w:p>
+                            <w:p/>
+                          </w:txbxContent>
+                        </wps:txbx>
+                        <wps:bodyPr rot="0" spcFirstLastPara="0" vertOverflow="overflow" horzOverflow="overflow" vert="horz" wrap="square" lIns="91440" tIns="45720" rIns="91440" bIns="45720" numCol="1" spcCol="0" rtlCol="0" fromWordArt="0" anchor="t" anchorCtr="0" forceAA="0" compatLnSpc="1">
+                          <a:prstTxWarp prst="textNoShape">
+                            <a:avLst/>
+                          </a:prstTxWarp>
+                          <a:noAutofit/>
+                        </wps:bodyPr>
+                      </wps:wsp>
+                    </wpg:wgp>
+                  </a:graphicData>
+                </a:graphic>
+                <wp14:sizeRelH relativeFrom="margin">
+                  <wp14:pctWidth>0</wp14:pctWidth>
+                </wp14:sizeRelH>
+                <wp14:sizeRelV relativeFrom="margin">
+                  <wp14:pctHeight>0</wp14:pctHeight>
+                </wp14:sizeRelV>
+              </wp:anchor>
+            </w:drawing>
+          </mc:Choice>
+          <mc:Fallback>
+            <w:pict>
+              <v:group w14:anchorId="449A78D4" id="グループ化 7" o:spid="_x0000_s1026" style="position:absolute;left:0;text-align:left;margin-left:414.85pt;margin-top:.7pt;width:77.2pt;height:70.1pt;z-index:251669504;mso-width-relative:margin;mso-height-relative:margin" coordorigin=",-2645" coordsize="9805,8912" o:gfxdata="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">
+                <v:shapetype id="_x0000_t75" coordsize="21600,21600" o:spt="75" o:preferrelative="t" path="m@4@5l@4@11@9@11@9@5xe" filled="f" stroked="f">
+                  <v:stroke joinstyle="miter"/>
+                  <v:formulas>
+                    <v:f eqn="if lineDrawn pixelLineWidth 0"/>
+                    <v:f eqn="sum @0 1 0"/>
+                    <v:f eqn="sum 0 0 @1"/>
+                    <v:f eqn="prod @2 1 2"/>
+                    <v:f eqn="prod @3 21600 pixelWidth"/>
+                    <v:f eqn="prod @3 21600 pixelHeight"/>
+                    <v:f eqn="sum @0 0 1"/>
+                    <v:f eqn="prod @6 1 2"/>
+                    <v:f eqn="prod @7 21600 pixelWidth"/>
+                    <v:f eqn="sum @8 21600 0"/>
+                    <v:f eqn="prod @7 21600 pixelHeight"/>
+                    <v:f eqn="sum @10 21600 0"/>
+                  </v:formulas>
+                  <v:path o:extrusionok="f" gradientshapeok="t" o:connecttype="rect"/>
+                  <o:lock v:ext="edit" aspectratio="t"/>
+                </v:shapetype>
+                <v:shape id="図 5" o:spid="_x0000_s1027" type="#_x0000_t75" style="position:absolute;width:9124;height:6267;visibility:visible;mso-wrap-style:square" o:gfxdata="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">
+                  <v:imagedata r:id="rId15" o:title=""/>
+                  <v:path arrowok="t"/>
+                </v:shape>
+                <v:shapetype id="_x0000_t202" coordsize="21600,21600" o:spt="202" path="m,l,21600r21600,l21600,xe">
+                  <v:stroke joinstyle="miter"/>
+                  <v:path gradientshapeok="t" o:connecttype="rect"/>
+                </v:shapetype>
+                <v:shape id="テキスト ボックス 6" o:spid="_x0000_s1028" type="#_x0000_t202" style="position:absolute;left:963;top:-2645;width:8842;height:2947;visibility:visible;mso-wrap-style:square;v-text-anchor:top" o:gfxdata="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" filled="f" stroked="f" strokeweight=".5pt">
+                  <v:textbox>
+                    <w:txbxContent>
+                      <w:p>
+                        <w:pPr>
+                          <w:rPr>
+                            <w:rFonts w:ascii="游明朝" w:eastAsia="游明朝" w:hAnsi="游明朝"/>
+                            <w:sz w:val="18"/>
+                          </w:rPr>
+                        </w:pPr>
+                        <w:r>
+                          <w:rPr>
+                            <w:rFonts w:ascii="游明朝" w:eastAsia="游明朝" w:hAnsi="游明朝" w:hint="eastAsia"/>
+                            <w:sz w:val="18"/>
+                          </w:rPr>
+                          <w:t>法線ベクトル</w:t>
+                        </w:r>
+                      </w:p>
+                      <w:p/>
+                    </w:txbxContent>
+                  </v:textbox>
+                </v:shape>
+                <w10:wrap type="square"/>
+              </v:group>
+            </w:pict>
+          </mc:Fallback>
+        </mc:AlternateContent>
+      </w:r>
+      <w:r>
+        <w:rPr>
+          <w:rFonts w:ascii="Century Schoolbook" w:eastAsia="游明朝" w:hAnsi="Century Schoolbook" w:hint="eastAsia"/>
+        </w:rPr>
+        <w:t>外積</w:t>
+      </w:r>
+      <w:r>
+        <w:rPr>
+          <w:rFonts w:ascii="Century Schoolbook" w:eastAsia="游明朝" w:hAnsi="Century Schoolbook" w:hint="eastAsia"/>
+        </w:rPr>
+        <w:t>は</w:t>
+      </w:r>
+      <w:r>
+        <w:rPr>
+          <w:rFonts w:ascii="Century Schoolbook" w:eastAsia="游明朝" w:hAnsi="Century Schoolbook" w:hint="eastAsia"/>
+        </w:rPr>
+        <w:t>内積と同様にベクトルの演算手法のひとつとしてよく使われ</w:t>
+      </w:r>
+      <w:r>
+        <w:rPr>
+          <w:rFonts w:ascii="Century Schoolbook" w:eastAsia="游明朝" w:hAnsi="Century Schoolbook" w:hint="eastAsia"/>
+        </w:rPr>
+        <w:t>る。</w:t>
+      </w:r>
+      <w:r>
+        <w:rPr>
+          <w:rFonts w:ascii="Century Schoolbook" w:eastAsia="游明朝" w:hAnsi="Century Schoolbook" w:hint="eastAsia"/>
+        </w:rPr>
+        <w:t>2</w:t>
+      </w:r>
+      <w:r>
+        <w:rPr>
+          <w:rFonts w:ascii="Century Schoolbook" w:eastAsia="游明朝" w:hAnsi="Century Schoolbook" w:hint="eastAsia"/>
+        </w:rPr>
+        <w:t>つのベクトルに対して垂直なベクトルを求めることができるため，面に対する法線ベクトルや，ねじれた位置に生じる力などを求める際によく使われる</w:t>
+      </w:r>
+      <w:r>
+        <w:rPr>
+          <w:rFonts w:ascii="Century Schoolbook" w:eastAsia="游明朝" w:hAnsi="Century Schoolbook" w:hint="eastAsia"/>
+        </w:rPr>
+        <w:t>。</w:t>
+      </w:r>
+      <w:r>
+        <w:rPr>
+          <w:rFonts w:ascii="Century Schoolbook" w:eastAsia="游明朝" w:hAnsi="Century Schoolbook" w:hint="eastAsia"/>
+        </w:rPr>
+        <w:t>なお，</w:t>
+      </w:r>
+      <w:r>
+        <w:rPr>
+          <w:rFonts w:ascii="Century Schoolbook" w:eastAsia="游明朝" w:hAnsi="Century Schoolbook" w:hint="eastAsia"/>
+        </w:rPr>
+        <w:t>演算記号として「</w:t>
+      </w:r>
+      <w:r>
+        <w:rPr>
+          <w:rFonts w:ascii="Century Schoolbook" w:eastAsia="游明朝" w:hAnsi="Century Schoolbook" w:hint="eastAsia"/>
+        </w:rPr>
+        <w:t>×</w:t>
+      </w:r>
+      <w:r>
+        <w:rPr>
+          <w:rFonts w:ascii="Century Schoolbook" w:eastAsia="游明朝" w:hAnsi="Century Schoolbook" w:hint="eastAsia"/>
+        </w:rPr>
+        <w:t>」が</w:t>
+      </w:r>
+      <w:r>
+        <w:rPr>
+          <w:rFonts w:ascii="Century Schoolbook" w:eastAsia="游明朝" w:hAnsi="Century Schoolbook" w:hint="eastAsia"/>
+        </w:rPr>
+        <w:t>使用</w:t>
+      </w:r>
+      <w:r>
+        <w:rPr>
+          <w:rFonts w:ascii="Century Schoolbook" w:eastAsia="游明朝" w:hAnsi="Century Schoolbook" w:hint="eastAsia"/>
+        </w:rPr>
+        <w:t>され，計算結果は</w:t>
+      </w:r>
+      <w:r>
+        <w:rPr>
+          <w:rFonts w:ascii="Century Schoolbook" w:eastAsia="游明朝" w:hAnsi="Century Schoolbook" w:hint="eastAsia"/>
+        </w:rPr>
+        <w:t>ベクトル</w:t>
+      </w:r>
+      <w:r>
+        <w:rPr>
+          <w:rFonts w:ascii="Century Schoolbook" w:eastAsia="游明朝" w:hAnsi="Century Schoolbook" w:hint="eastAsia"/>
+        </w:rPr>
+        <w:t>とな</w:t>
+      </w:r>
+      <w:r>
+        <w:rPr>
+          <w:rFonts w:ascii="Century Schoolbook" w:eastAsia="游明朝" w:hAnsi="Century Schoolbook" w:hint="eastAsia"/>
+        </w:rPr>
+        <w:t>るため，別名「</w:t>
+      </w:r>
+      <w:r>
+        <w:rPr>
+          <w:rFonts w:ascii="Century Schoolbook" w:eastAsia="游明朝" w:hAnsi="Century Schoolbook" w:hint="eastAsia"/>
+        </w:rPr>
+        <w:t>（</w:t>
+      </w:r>
+      <w:r>
+        <w:rPr>
+          <w:rFonts w:ascii="Century Schoolbook" w:eastAsia="游明朝" w:hAnsi="Century Schoolbook" w:hint="eastAsia"/>
+        </w:rPr>
+        <w:t xml:space="preserve">　</w:t>
+      </w:r>
+      <w:r>
+        <w:rPr>
+          <w:rFonts w:ascii="Century Schoolbook" w:eastAsia="游明朝" w:hAnsi="Century Schoolbook" w:hint="eastAsia"/>
+          <w:color w:val="FF0000"/>
+        </w:rPr>
+        <w:t>クロス</w:t>
+      </w:r>
+      <w:r>
+        <w:rPr>
+          <w:rFonts w:ascii="Century Schoolbook" w:eastAsia="游明朝" w:hAnsi="Century Schoolbook" w:hint="eastAsia"/>
+          <w:color w:val="FF0000"/>
+        </w:rPr>
+        <w:t xml:space="preserve">　</w:t>
+      </w:r>
+      <w:r>
+        <w:rPr>
+          <w:rFonts w:ascii="Century Schoolbook" w:eastAsia="游明朝" w:hAnsi="Century Schoolbook" w:hint="eastAsia"/>
+        </w:rPr>
+        <w:t>）</w:t>
+      </w:r>
+      <w:r>
+        <w:rPr>
+          <w:rFonts w:ascii="Century Schoolbook" w:eastAsia="游明朝" w:hAnsi="Century Schoolbook" w:hint="eastAsia"/>
+        </w:rPr>
+        <w:t>積」，「ベクトル</w:t>
+      </w:r>
+      <w:r>
+        <w:rPr>
+          <w:rFonts w:ascii="Century Schoolbook" w:eastAsia="游明朝" w:hAnsi="Century Schoolbook" w:hint="eastAsia"/>
+        </w:rPr>
+        <w:t>積</w:t>
+      </w:r>
+      <w:r>
+        <w:rPr>
+          <w:rFonts w:ascii="Century Schoolbook" w:eastAsia="游明朝" w:hAnsi="Century Schoolbook" w:hint="eastAsia"/>
+        </w:rPr>
+        <w:t>」</w:t>
+      </w:r>
+      <w:r>
+        <w:rPr>
+          <w:rFonts w:ascii="Century Schoolbook" w:eastAsia="游明朝" w:hAnsi="Century Schoolbook" w:hint="eastAsia"/>
+        </w:rPr>
+        <w:t>と呼ばれる。</w:t>
+      </w:r>
+    </w:p>
+    <w:p>
+      <w:pPr>
+        <w:pStyle w:val="a3"/>
+        <w:ind w:leftChars="0" w:left="982" w:firstLineChars="100" w:firstLine="210"/>
+        <w:rPr>
+          <w:rFonts w:ascii="Century Schoolbook" w:eastAsia="游明朝" w:hAnsi="Century Schoolbook"/>
+          <w:color w:val="000000" w:themeColor="text1"/>
+        </w:rPr>
+      </w:pPr>
+      <m:oMathPara>
+        <m:oMath>
+          <m:acc>
+            <m:accPr>
+              <m:chr m:val="⃗"/>
+              <m:ctrlPr>
+                <w:rPr>
+                  <w:rFonts w:ascii="Cambria Math" w:eastAsia="游明朝" w:hAnsi="Cambria Math"/>
+                  <w:i/>
+                  <w:color w:val="000000" w:themeColor="text1"/>
+                </w:rPr>
+              </m:ctrlPr>
+            </m:accPr>
+            <m:e>
+              <m:r>
+                <w:rPr>
+                  <w:rFonts w:ascii="Cambria Math" w:eastAsia="游明朝" w:hAnsi="Cambria Math"/>
+                  <w:color w:val="000000" w:themeColor="text1"/>
+                </w:rPr>
+                <m:t>a</m:t>
+              </m:r>
+            </m:e>
+          </m:acc>
           <m:r>
             <w:rPr>
               <w:rFonts w:ascii="Cambria Math" w:eastAsia="游明朝" w:hAnsi="Cambria Math"/>
               <w:color w:val="000000" w:themeColor="text1"/>
             </w:rPr>
-            <m:t>∙</m:t>
+            <m:t>×</m:t>
+          </m:r>
+          <m:acc>
+            <m:accPr>
+              <m:chr m:val="⃗"/>
+              <m:ctrlPr>
+                <w:rPr>
+                  <w:rFonts w:ascii="Cambria Math" w:eastAsia="游明朝" w:hAnsi="Cambria Math"/>
+                  <w:i/>
+                  <w:color w:val="000000" w:themeColor="text1"/>
+                </w:rPr>
+              </m:ctrlPr>
+            </m:accPr>
+            <m:e>
+              <m:r>
+                <w:rPr>
+                  <w:rFonts w:ascii="Cambria Math" w:eastAsia="游明朝" w:hAnsi="Cambria Math"/>
+                  <w:color w:val="000000" w:themeColor="text1"/>
+                </w:rPr>
+                <m:t>b</m:t>
+              </m:r>
+            </m:e>
+          </m:acc>
+          <m:r>
+            <w:rPr>
+              <w:rFonts w:ascii="Cambria Math" w:eastAsia="游明朝" w:hAnsi="Cambria Math"/>
+              <w:color w:val="000000" w:themeColor="text1"/>
+            </w:rPr>
+            <m:t>=</m:t>
           </m:r>
           <m:d>
             <m:dPr>
@@ -4278,7 +6826,7 @@
                       <w:rFonts w:ascii="Cambria Math" w:eastAsia="游明朝" w:hAnsi="Cambria Math"/>
                       <w:color w:val="000000" w:themeColor="text1"/>
                     </w:rPr>
-                    <m:t>x</m:t>
+                    <m:t>a</m:t>
                   </m:r>
                 </m:e>
                 <m:sub>
@@ -4287,7 +6835,7 @@
                       <w:rFonts w:ascii="Cambria Math" w:eastAsia="游明朝" w:hAnsi="Cambria Math"/>
                       <w:color w:val="000000" w:themeColor="text1"/>
                     </w:rPr>
-                    <m:t>b</m:t>
+                    <m:t>x</m:t>
                   </m:r>
                 </m:sub>
               </m:sSub>
@@ -4314,7 +6862,7 @@
                       <w:rFonts w:ascii="Cambria Math" w:eastAsia="游明朝" w:hAnsi="Cambria Math"/>
                       <w:color w:val="000000" w:themeColor="text1"/>
                     </w:rPr>
-                    <m:t>y</m:t>
+                    <m:t>a</m:t>
                   </m:r>
                 </m:e>
                 <m:sub>
@@ -4323,7 +6871,7 @@
                       <w:rFonts w:ascii="Cambria Math" w:eastAsia="游明朝" w:hAnsi="Cambria Math"/>
                       <w:color w:val="000000" w:themeColor="text1"/>
                     </w:rPr>
-                    <m:t>b</m:t>
+                    <m:t>y</m:t>
                   </m:r>
                 </m:sub>
               </m:sSub>
@@ -4350,7 +6898,7 @@
                       <w:rFonts w:ascii="Cambria Math" w:eastAsia="游明朝" w:hAnsi="Cambria Math"/>
                       <w:color w:val="000000" w:themeColor="text1"/>
                     </w:rPr>
-                    <m:t>z</m:t>
+                    <m:t>a</m:t>
                   </m:r>
                 </m:e>
                 <m:sub>
@@ -4359,7 +6907,128 @@
                       <w:rFonts w:ascii="Cambria Math" w:eastAsia="游明朝" w:hAnsi="Cambria Math"/>
                       <w:color w:val="000000" w:themeColor="text1"/>
                     </w:rPr>
+                    <m:t>z</m:t>
+                  </m:r>
+                </m:sub>
+              </m:sSub>
+            </m:e>
+          </m:d>
+          <m:r>
+            <w:rPr>
+              <w:rFonts w:ascii="Cambria Math" w:eastAsia="游明朝" w:hAnsi="Cambria Math"/>
+              <w:color w:val="000000" w:themeColor="text1"/>
+            </w:rPr>
+            <m:t>×</m:t>
+          </m:r>
+          <m:d>
+            <m:dPr>
+              <m:ctrlPr>
+                <w:rPr>
+                  <w:rFonts w:ascii="Cambria Math" w:eastAsia="游明朝" w:hAnsi="Cambria Math"/>
+                  <w:i/>
+                  <w:color w:val="000000" w:themeColor="text1"/>
+                </w:rPr>
+              </m:ctrlPr>
+            </m:dPr>
+            <m:e>
+              <m:sSub>
+                <m:sSubPr>
+                  <m:ctrlPr>
+                    <w:rPr>
+                      <w:rFonts w:ascii="Cambria Math" w:eastAsia="游明朝" w:hAnsi="Cambria Math"/>
+                      <w:i/>
+                      <w:color w:val="000000" w:themeColor="text1"/>
+                    </w:rPr>
+                  </m:ctrlPr>
+                </m:sSubPr>
+                <m:e>
+                  <m:r>
+                    <w:rPr>
+                      <w:rFonts w:ascii="Cambria Math" w:eastAsia="游明朝" w:hAnsi="Cambria Math"/>
+                      <w:color w:val="000000" w:themeColor="text1"/>
+                    </w:rPr>
                     <m:t>b</m:t>
+                  </m:r>
+                </m:e>
+                <m:sub>
+                  <m:r>
+                    <w:rPr>
+                      <w:rFonts w:ascii="Cambria Math" w:eastAsia="游明朝" w:hAnsi="Cambria Math"/>
+                      <w:color w:val="000000" w:themeColor="text1"/>
+                    </w:rPr>
+                    <m:t>x</m:t>
+                  </m:r>
+                </m:sub>
+              </m:sSub>
+              <m:r>
+                <w:rPr>
+                  <w:rFonts w:ascii="Cambria Math" w:eastAsia="游明朝" w:hAnsi="Cambria Math"/>
+                  <w:color w:val="000000" w:themeColor="text1"/>
+                </w:rPr>
+                <m:t xml:space="preserve">, </m:t>
+              </m:r>
+              <m:sSub>
+                <m:sSubPr>
+                  <m:ctrlPr>
+                    <w:rPr>
+                      <w:rFonts w:ascii="Cambria Math" w:eastAsia="游明朝" w:hAnsi="Cambria Math"/>
+                      <w:i/>
+                      <w:color w:val="000000" w:themeColor="text1"/>
+                    </w:rPr>
+                  </m:ctrlPr>
+                </m:sSubPr>
+                <m:e>
+                  <m:r>
+                    <w:rPr>
+                      <w:rFonts w:ascii="Cambria Math" w:eastAsia="游明朝" w:hAnsi="Cambria Math"/>
+                      <w:color w:val="000000" w:themeColor="text1"/>
+                    </w:rPr>
+                    <m:t>b</m:t>
+                  </m:r>
+                </m:e>
+                <m:sub>
+                  <m:r>
+                    <w:rPr>
+                      <w:rFonts w:ascii="Cambria Math" w:eastAsia="游明朝" w:hAnsi="Cambria Math"/>
+                      <w:color w:val="000000" w:themeColor="text1"/>
+                    </w:rPr>
+                    <m:t>y</m:t>
+                  </m:r>
+                </m:sub>
+              </m:sSub>
+              <m:r>
+                <w:rPr>
+                  <w:rFonts w:ascii="Cambria Math" w:eastAsia="游明朝" w:hAnsi="Cambria Math"/>
+                  <w:color w:val="000000" w:themeColor="text1"/>
+                </w:rPr>
+                <m:t>,</m:t>
+              </m:r>
+              <m:sSub>
+                <m:sSubPr>
+                  <m:ctrlPr>
+                    <w:rPr>
+                      <w:rFonts w:ascii="Cambria Math" w:eastAsia="游明朝" w:hAnsi="Cambria Math"/>
+                      <w:i/>
+                      <w:color w:val="000000" w:themeColor="text1"/>
+                    </w:rPr>
+                  </m:ctrlPr>
+                </m:sSubPr>
+                <m:e>
+                  <m:r>
+                    <w:rPr>
+                      <w:rFonts w:ascii="Cambria Math" w:eastAsia="游明朝" w:hAnsi="Cambria Math"/>
+                      <w:color w:val="000000" w:themeColor="text1"/>
+                    </w:rPr>
+                    <m:t>b</m:t>
+                  </m:r>
+                </m:e>
+                <m:sub>
+                  <m:r>
+                    <w:rPr>
+                      <w:rFonts w:ascii="Cambria Math" w:eastAsia="游明朝" w:hAnsi="Cambria Math"/>
+                      <w:color w:val="000000" w:themeColor="text1"/>
+                    </w:rPr>
+                    <m:t>z</m:t>
                   </m:r>
                 </m:sub>
               </m:sSub>
@@ -4372,388 +7041,6 @@
             </w:rPr>
             <m:t>=</m:t>
           </m:r>
-          <m:sSub>
-            <m:sSubPr>
-              <m:ctrlPr>
-                <w:rPr>
-                  <w:rFonts w:ascii="Cambria Math" w:eastAsia="游明朝" w:hAnsi="Cambria Math"/>
-                  <w:i/>
-                  <w:color w:val="000000" w:themeColor="text1"/>
-                </w:rPr>
-              </m:ctrlPr>
-            </m:sSubPr>
-            <m:e>
-              <m:r>
-                <w:rPr>
-                  <w:rFonts w:ascii="Cambria Math" w:eastAsia="游明朝" w:hAnsi="Cambria Math"/>
-                  <w:color w:val="000000" w:themeColor="text1"/>
-                </w:rPr>
-                <m:t>x</m:t>
-              </m:r>
-            </m:e>
-            <m:sub>
-              <m:r>
-                <w:rPr>
-                  <w:rFonts w:ascii="Cambria Math" w:eastAsia="游明朝" w:hAnsi="Cambria Math"/>
-                  <w:color w:val="000000" w:themeColor="text1"/>
-                </w:rPr>
-                <m:t>a</m:t>
-              </m:r>
-            </m:sub>
-          </m:sSub>
-          <m:sSub>
-            <m:sSubPr>
-              <m:ctrlPr>
-                <w:rPr>
-                  <w:rFonts w:ascii="Cambria Math" w:eastAsia="游明朝" w:hAnsi="Cambria Math"/>
-                  <w:i/>
-                  <w:color w:val="000000" w:themeColor="text1"/>
-                </w:rPr>
-              </m:ctrlPr>
-            </m:sSubPr>
-            <m:e>
-              <m:r>
-                <w:rPr>
-                  <w:rFonts w:ascii="Cambria Math" w:eastAsia="游明朝" w:hAnsi="Cambria Math"/>
-                  <w:color w:val="000000" w:themeColor="text1"/>
-                </w:rPr>
-                <m:t>x</m:t>
-              </m:r>
-            </m:e>
-            <m:sub>
-              <m:r>
-                <w:rPr>
-                  <w:rFonts w:ascii="Cambria Math" w:eastAsia="游明朝" w:hAnsi="Cambria Math"/>
-                  <w:color w:val="000000" w:themeColor="text1"/>
-                </w:rPr>
-                <m:t>b</m:t>
-              </m:r>
-            </m:sub>
-          </m:sSub>
-          <m:r>
-            <w:rPr>
-              <w:rFonts w:ascii="Cambria Math" w:eastAsia="游明朝" w:hAnsi="Cambria Math"/>
-              <w:color w:val="000000" w:themeColor="text1"/>
-            </w:rPr>
-            <m:t>+</m:t>
-          </m:r>
-          <m:sSub>
-            <m:sSubPr>
-              <m:ctrlPr>
-                <w:rPr>
-                  <w:rFonts w:ascii="Cambria Math" w:eastAsia="游明朝" w:hAnsi="Cambria Math"/>
-                  <w:i/>
-                  <w:color w:val="000000" w:themeColor="text1"/>
-                </w:rPr>
-              </m:ctrlPr>
-            </m:sSubPr>
-            <m:e>
-              <m:r>
-                <w:rPr>
-                  <w:rFonts w:ascii="Cambria Math" w:eastAsia="游明朝" w:hAnsi="Cambria Math"/>
-                  <w:color w:val="000000" w:themeColor="text1"/>
-                </w:rPr>
-                <m:t>y</m:t>
-              </m:r>
-            </m:e>
-            <m:sub>
-              <m:r>
-                <w:rPr>
-                  <w:rFonts w:ascii="Cambria Math" w:eastAsia="游明朝" w:hAnsi="Cambria Math"/>
-                  <w:color w:val="000000" w:themeColor="text1"/>
-                </w:rPr>
-                <m:t>a</m:t>
-              </m:r>
-            </m:sub>
-          </m:sSub>
-          <m:sSub>
-            <m:sSubPr>
-              <m:ctrlPr>
-                <w:rPr>
-                  <w:rFonts w:ascii="Cambria Math" w:eastAsia="游明朝" w:hAnsi="Cambria Math"/>
-                  <w:i/>
-                  <w:color w:val="000000" w:themeColor="text1"/>
-                </w:rPr>
-              </m:ctrlPr>
-            </m:sSubPr>
-            <m:e>
-              <m:r>
-                <w:rPr>
-                  <w:rFonts w:ascii="Cambria Math" w:eastAsia="游明朝" w:hAnsi="Cambria Math"/>
-                  <w:color w:val="000000" w:themeColor="text1"/>
-                </w:rPr>
-                <m:t>y</m:t>
-              </m:r>
-            </m:e>
-            <m:sub>
-              <m:r>
-                <w:rPr>
-                  <w:rFonts w:ascii="Cambria Math" w:eastAsia="游明朝" w:hAnsi="Cambria Math"/>
-                  <w:color w:val="000000" w:themeColor="text1"/>
-                </w:rPr>
-                <m:t>b</m:t>
-              </m:r>
-            </m:sub>
-          </m:sSub>
-          <m:r>
-            <w:rPr>
-              <w:rFonts w:ascii="Cambria Math" w:eastAsia="游明朝" w:hAnsi="Cambria Math"/>
-              <w:color w:val="000000" w:themeColor="text1"/>
-            </w:rPr>
-            <m:t>+</m:t>
-          </m:r>
-          <m:sSub>
-            <m:sSubPr>
-              <m:ctrlPr>
-                <w:rPr>
-                  <w:rFonts w:ascii="Cambria Math" w:eastAsia="游明朝" w:hAnsi="Cambria Math"/>
-                  <w:i/>
-                  <w:color w:val="000000" w:themeColor="text1"/>
-                </w:rPr>
-              </m:ctrlPr>
-            </m:sSubPr>
-            <m:e>
-              <m:r>
-                <w:rPr>
-                  <w:rFonts w:ascii="Cambria Math" w:eastAsia="游明朝" w:hAnsi="Cambria Math"/>
-                  <w:color w:val="000000" w:themeColor="text1"/>
-                </w:rPr>
-                <m:t>z</m:t>
-              </m:r>
-            </m:e>
-            <m:sub>
-              <m:r>
-                <w:rPr>
-                  <w:rFonts w:ascii="Cambria Math" w:eastAsia="游明朝" w:hAnsi="Cambria Math"/>
-                  <w:color w:val="000000" w:themeColor="text1"/>
-                </w:rPr>
-                <m:t>a</m:t>
-              </m:r>
-            </m:sub>
-          </m:sSub>
-          <m:sSub>
-            <m:sSubPr>
-              <m:ctrlPr>
-                <w:rPr>
-                  <w:rFonts w:ascii="Cambria Math" w:eastAsia="游明朝" w:hAnsi="Cambria Math"/>
-                  <w:i/>
-                  <w:color w:val="000000" w:themeColor="text1"/>
-                </w:rPr>
-              </m:ctrlPr>
-            </m:sSubPr>
-            <m:e>
-              <m:r>
-                <w:rPr>
-                  <w:rFonts w:ascii="Cambria Math" w:eastAsia="游明朝" w:hAnsi="Cambria Math"/>
-                  <w:color w:val="000000" w:themeColor="text1"/>
-                </w:rPr>
-                <m:t>z</m:t>
-              </m:r>
-            </m:e>
-            <m:sub>
-              <m:r>
-                <w:rPr>
-                  <w:rFonts w:ascii="Cambria Math" w:eastAsia="游明朝" w:hAnsi="Cambria Math"/>
-                  <w:color w:val="000000" w:themeColor="text1"/>
-                </w:rPr>
-                <m:t>b</m:t>
-              </m:r>
-            </m:sub>
-          </m:sSub>
-        </m:oMath>
-      </m:oMathPara>
-    </w:p>
-    <w:p>
-      <w:pPr>
-        <w:pStyle w:val="a3"/>
-        <w:numPr>
-          <w:ilvl w:val="1"/>
-          <w:numId w:val="6"/>
-        </w:numPr>
-        <w:ind w:leftChars="0"/>
-        <w:rPr>
-          <w:rFonts w:ascii="Century Schoolbook" w:eastAsia="游明朝" w:hAnsi="Century Schoolbook"/>
-        </w:rPr>
-      </w:pPr>
-      <w:r>
-        <w:rPr>
-          <w:rFonts w:ascii="Century Schoolbook" w:eastAsia="游明朝" w:hAnsi="Century Schoolbook" w:hint="eastAsia"/>
-        </w:rPr>
-        <w:t>外積</w:t>
-      </w:r>
-    </w:p>
-    <w:p>
-      <w:pPr>
-        <w:pStyle w:val="a3"/>
-        <w:ind w:leftChars="0" w:left="982" w:firstLineChars="100" w:firstLine="210"/>
-        <w:rPr>
-          <w:rFonts w:ascii="Century Schoolbook" w:eastAsia="游明朝" w:hAnsi="Century Schoolbook"/>
-        </w:rPr>
-      </w:pPr>
-      <w:r>
-        <w:rPr>
-          <w:rFonts w:ascii="Century Schoolbook" w:eastAsia="游明朝" w:hAnsi="Century Schoolbook" w:hint="eastAsia"/>
-        </w:rPr>
-        <w:t>外積</w:t>
-      </w:r>
-      <w:r>
-        <w:rPr>
-          <w:rFonts w:ascii="Century Schoolbook" w:eastAsia="游明朝" w:hAnsi="Century Schoolbook" w:hint="eastAsia"/>
-        </w:rPr>
-        <w:t>は</w:t>
-      </w:r>
-      <w:r>
-        <w:rPr>
-          <w:rFonts w:ascii="Century Schoolbook" w:eastAsia="游明朝" w:hAnsi="Century Schoolbook" w:hint="eastAsia"/>
-        </w:rPr>
-        <w:t>内積と同様にベクトルの演算手法のひとつとしてよく使われるが，高校数学では扱わないため</w:t>
-      </w:r>
-      <w:r>
-        <w:rPr>
-          <w:rFonts w:ascii="Century Schoolbook" w:eastAsia="游明朝" w:hAnsi="Century Schoolbook" w:hint="eastAsia"/>
-        </w:rPr>
-        <w:t>詳しい説明</w:t>
-      </w:r>
-      <w:r>
-        <w:rPr>
-          <w:rFonts w:ascii="Century Schoolbook" w:eastAsia="游明朝" w:hAnsi="Century Schoolbook" w:hint="eastAsia"/>
-        </w:rPr>
-        <w:t>は割愛する</w:t>
-      </w:r>
-      <w:r>
-        <w:rPr>
-          <w:rFonts w:ascii="Century Schoolbook" w:eastAsia="游明朝" w:hAnsi="Century Schoolbook" w:hint="eastAsia"/>
-        </w:rPr>
-        <w:t>。</w:t>
-      </w:r>
-      <w:r>
-        <w:rPr>
-          <w:rFonts w:ascii="Century Schoolbook" w:eastAsia="游明朝" w:hAnsi="Century Schoolbook" w:hint="eastAsia"/>
-        </w:rPr>
-        <w:t>なお，</w:t>
-      </w:r>
-      <w:r>
-        <w:rPr>
-          <w:rFonts w:ascii="Century Schoolbook" w:eastAsia="游明朝" w:hAnsi="Century Schoolbook" w:hint="eastAsia"/>
-        </w:rPr>
-        <w:t>演算記号として「</w:t>
-      </w:r>
-      <w:r>
-        <w:rPr>
-          <w:rFonts w:ascii="Century Schoolbook" w:eastAsia="游明朝" w:hAnsi="Century Schoolbook" w:hint="eastAsia"/>
-        </w:rPr>
-        <w:t>×</w:t>
-      </w:r>
-      <w:r>
-        <w:rPr>
-          <w:rFonts w:ascii="Century Schoolbook" w:eastAsia="游明朝" w:hAnsi="Century Schoolbook" w:hint="eastAsia"/>
-        </w:rPr>
-        <w:t>」が</w:t>
-      </w:r>
-      <w:r>
-        <w:rPr>
-          <w:rFonts w:ascii="Century Schoolbook" w:eastAsia="游明朝" w:hAnsi="Century Schoolbook" w:hint="eastAsia"/>
-        </w:rPr>
-        <w:t>使用</w:t>
-      </w:r>
-      <w:r>
-        <w:rPr>
-          <w:rFonts w:ascii="Century Schoolbook" w:eastAsia="游明朝" w:hAnsi="Century Schoolbook" w:hint="eastAsia"/>
-        </w:rPr>
-        <w:t>され，計算結果は</w:t>
-      </w:r>
-      <w:r>
-        <w:rPr>
-          <w:rFonts w:ascii="Century Schoolbook" w:eastAsia="游明朝" w:hAnsi="Century Schoolbook" w:hint="eastAsia"/>
-        </w:rPr>
-        <w:t>ベクトル</w:t>
-      </w:r>
-      <w:r>
-        <w:rPr>
-          <w:rFonts w:ascii="Century Schoolbook" w:eastAsia="游明朝" w:hAnsi="Century Schoolbook" w:hint="eastAsia"/>
-        </w:rPr>
-        <w:t>とな</w:t>
-      </w:r>
-      <w:r>
-        <w:rPr>
-          <w:rFonts w:ascii="Century Schoolbook" w:eastAsia="游明朝" w:hAnsi="Century Schoolbook" w:hint="eastAsia"/>
-        </w:rPr>
-        <w:t>るため，別名「</w:t>
-      </w:r>
-      <w:r>
-        <w:rPr>
-          <w:rFonts w:ascii="Century Schoolbook" w:eastAsia="游明朝" w:hAnsi="Century Schoolbook" w:hint="eastAsia"/>
-        </w:rPr>
-        <w:t>（</w:t>
-      </w:r>
-      <w:r>
-        <w:rPr>
-          <w:rFonts w:ascii="Century Schoolbook" w:eastAsia="游明朝" w:hAnsi="Century Schoolbook" w:hint="eastAsia"/>
-        </w:rPr>
-        <w:t xml:space="preserve">　</w:t>
-      </w:r>
-      <w:r>
-        <w:rPr>
-          <w:rFonts w:ascii="Century Schoolbook" w:eastAsia="游明朝" w:hAnsi="Century Schoolbook" w:hint="eastAsia"/>
-          <w:color w:val="FF0000"/>
-        </w:rPr>
-        <w:t>クロス</w:t>
-      </w:r>
-      <w:r>
-        <w:rPr>
-          <w:rFonts w:ascii="Century Schoolbook" w:eastAsia="游明朝" w:hAnsi="Century Schoolbook" w:hint="eastAsia"/>
-          <w:color w:val="FF0000"/>
-        </w:rPr>
-        <w:t xml:space="preserve">　</w:t>
-      </w:r>
-      <w:r>
-        <w:rPr>
-          <w:rFonts w:ascii="Century Schoolbook" w:eastAsia="游明朝" w:hAnsi="Century Schoolbook" w:hint="eastAsia"/>
-        </w:rPr>
-        <w:t>）</w:t>
-      </w:r>
-      <w:r>
-        <w:rPr>
-          <w:rFonts w:ascii="Century Schoolbook" w:eastAsia="游明朝" w:hAnsi="Century Schoolbook" w:hint="eastAsia"/>
-        </w:rPr>
-        <w:t>積」，「ベクトル</w:t>
-      </w:r>
-      <w:r>
-        <w:rPr>
-          <w:rFonts w:ascii="Century Schoolbook" w:eastAsia="游明朝" w:hAnsi="Century Schoolbook" w:hint="eastAsia"/>
-        </w:rPr>
-        <w:t>積</w:t>
-      </w:r>
-      <w:r>
-        <w:rPr>
-          <w:rFonts w:ascii="Century Schoolbook" w:eastAsia="游明朝" w:hAnsi="Century Schoolbook" w:hint="eastAsia"/>
-        </w:rPr>
-        <w:t>」</w:t>
-      </w:r>
-      <w:r>
-        <w:rPr>
-          <w:rFonts w:ascii="Century Schoolbook" w:eastAsia="游明朝" w:hAnsi="Century Schoolbook" w:hint="eastAsia"/>
-        </w:rPr>
-        <w:t>と呼ばれる。</w:t>
-      </w:r>
-    </w:p>
-    <w:p>
-      <w:pPr>
-        <w:pStyle w:val="a3"/>
-        <w:ind w:leftChars="0" w:left="982" w:firstLineChars="100" w:firstLine="210"/>
-        <w:rPr>
-          <w:rFonts w:ascii="Century Schoolbook" w:eastAsia="游明朝" w:hAnsi="Century Schoolbook"/>
-        </w:rPr>
-      </w:pPr>
-      <m:oMathPara>
-        <m:oMath>
-          <m:r>
-            <w:rPr>
-              <w:rFonts w:ascii="Cambria Math" w:eastAsia="游明朝" w:hAnsi="Cambria Math"/>
-              <w:color w:val="000000" w:themeColor="text1"/>
-            </w:rPr>
-            <m:t>k</m:t>
-          </m:r>
           <m:d>
             <m:dPr>
               <m:ctrlPr>
@@ -4765,33 +7052,397 @@
               </m:ctrlPr>
             </m:dPr>
             <m:e>
+              <m:sSub>
+                <m:sSubPr>
+                  <m:ctrlPr>
+                    <w:rPr>
+                      <w:rFonts w:ascii="Cambria Math" w:eastAsia="游明朝" w:hAnsi="Cambria Math"/>
+                      <w:i/>
+                      <w:color w:val="000000" w:themeColor="text1"/>
+                    </w:rPr>
+                  </m:ctrlPr>
+                </m:sSubPr>
+                <m:e>
+                  <m:r>
+                    <w:rPr>
+                      <w:rFonts w:ascii="Cambria Math" w:eastAsia="游明朝" w:hAnsi="Cambria Math"/>
+                      <w:color w:val="000000" w:themeColor="text1"/>
+                    </w:rPr>
+                    <m:t>a</m:t>
+                  </m:r>
+                </m:e>
+                <m:sub>
+                  <m:r>
+                    <w:rPr>
+                      <w:rFonts w:ascii="Cambria Math" w:eastAsia="游明朝" w:hAnsi="Cambria Math"/>
+                      <w:color w:val="000000" w:themeColor="text1"/>
+                    </w:rPr>
+                    <m:t>y</m:t>
+                  </m:r>
+                </m:sub>
+              </m:sSub>
+              <m:sSub>
+                <m:sSubPr>
+                  <m:ctrlPr>
+                    <w:rPr>
+                      <w:rFonts w:ascii="Cambria Math" w:eastAsia="游明朝" w:hAnsi="Cambria Math"/>
+                      <w:i/>
+                      <w:color w:val="000000" w:themeColor="text1"/>
+                    </w:rPr>
+                  </m:ctrlPr>
+                </m:sSubPr>
+                <m:e>
+                  <m:r>
+                    <w:rPr>
+                      <w:rFonts w:ascii="Cambria Math" w:eastAsia="游明朝" w:hAnsi="Cambria Math"/>
+                      <w:color w:val="000000" w:themeColor="text1"/>
+                    </w:rPr>
+                    <m:t>b</m:t>
+                  </m:r>
+                </m:e>
+                <m:sub>
+                  <m:r>
+                    <w:rPr>
+                      <w:rFonts w:ascii="Cambria Math" w:eastAsia="游明朝" w:hAnsi="Cambria Math"/>
+                      <w:color w:val="000000" w:themeColor="text1"/>
+                    </w:rPr>
+                    <m:t>z</m:t>
+                  </m:r>
+                </m:sub>
+              </m:sSub>
               <m:r>
                 <w:rPr>
                   <w:rFonts w:ascii="Cambria Math" w:eastAsia="游明朝" w:hAnsi="Cambria Math"/>
                   <w:color w:val="000000" w:themeColor="text1"/>
                 </w:rPr>
-                <m:t>x, y</m:t>
+                <m:t>-</m:t>
               </m:r>
+              <m:sSub>
+                <m:sSubPr>
+                  <m:ctrlPr>
+                    <w:rPr>
+                      <w:rFonts w:ascii="Cambria Math" w:eastAsia="游明朝" w:hAnsi="Cambria Math"/>
+                      <w:i/>
+                      <w:color w:val="000000" w:themeColor="text1"/>
+                    </w:rPr>
+                  </m:ctrlPr>
+                </m:sSubPr>
+                <m:e>
+                  <m:r>
+                    <w:rPr>
+                      <w:rFonts w:ascii="Cambria Math" w:eastAsia="游明朝" w:hAnsi="Cambria Math"/>
+                      <w:color w:val="000000" w:themeColor="text1"/>
+                    </w:rPr>
+                    <m:t>a</m:t>
+                  </m:r>
+                </m:e>
+                <m:sub>
+                  <m:r>
+                    <w:rPr>
+                      <w:rFonts w:ascii="Cambria Math" w:eastAsia="游明朝" w:hAnsi="Cambria Math"/>
+                      <w:color w:val="000000" w:themeColor="text1"/>
+                    </w:rPr>
+                    <m:t>z</m:t>
+                  </m:r>
+                </m:sub>
+              </m:sSub>
+              <m:sSub>
+                <m:sSubPr>
+                  <m:ctrlPr>
+                    <w:rPr>
+                      <w:rFonts w:ascii="Cambria Math" w:eastAsia="游明朝" w:hAnsi="Cambria Math"/>
+                      <w:i/>
+                      <w:color w:val="000000" w:themeColor="text1"/>
+                    </w:rPr>
+                  </m:ctrlPr>
+                </m:sSubPr>
+                <m:e>
+                  <m:r>
+                    <w:rPr>
+                      <w:rFonts w:ascii="Cambria Math" w:eastAsia="游明朝" w:hAnsi="Cambria Math"/>
+                      <w:color w:val="000000" w:themeColor="text1"/>
+                    </w:rPr>
+                    <m:t>b</m:t>
+                  </m:r>
+                </m:e>
+                <m:sub>
+                  <m:r>
+                    <w:rPr>
+                      <w:rFonts w:ascii="Cambria Math" w:eastAsia="游明朝" w:hAnsi="Cambria Math"/>
+                      <w:color w:val="000000" w:themeColor="text1"/>
+                    </w:rPr>
+                    <m:t>y</m:t>
+                  </m:r>
+                </m:sub>
+              </m:sSub>
+              <m:r>
+                <w:rPr>
+                  <w:rFonts w:ascii="Cambria Math" w:eastAsia="游明朝" w:hAnsi="Cambria Math"/>
+                  <w:color w:val="000000" w:themeColor="text1"/>
+                </w:rPr>
+                <m:t xml:space="preserve">, </m:t>
+              </m:r>
+              <m:sSub>
+                <m:sSubPr>
+                  <m:ctrlPr>
+                    <w:rPr>
+                      <w:rFonts w:ascii="Cambria Math" w:eastAsia="游明朝" w:hAnsi="Cambria Math"/>
+                      <w:i/>
+                      <w:color w:val="000000" w:themeColor="text1"/>
+                    </w:rPr>
+                  </m:ctrlPr>
+                </m:sSubPr>
+                <m:e>
+                  <m:r>
+                    <w:rPr>
+                      <w:rFonts w:ascii="Cambria Math" w:eastAsia="游明朝" w:hAnsi="Cambria Math"/>
+                      <w:color w:val="000000" w:themeColor="text1"/>
+                    </w:rPr>
+                    <m:t>a</m:t>
+                  </m:r>
+                </m:e>
+                <m:sub>
+                  <m:r>
+                    <w:rPr>
+                      <w:rFonts w:ascii="Cambria Math" w:eastAsia="游明朝" w:hAnsi="Cambria Math"/>
+                      <w:color w:val="000000" w:themeColor="text1"/>
+                    </w:rPr>
+                    <m:t>z</m:t>
+                  </m:r>
+                </m:sub>
+              </m:sSub>
+              <m:sSub>
+                <m:sSubPr>
+                  <m:ctrlPr>
+                    <w:rPr>
+                      <w:rFonts w:ascii="Cambria Math" w:eastAsia="游明朝" w:hAnsi="Cambria Math"/>
+                      <w:i/>
+                      <w:color w:val="000000" w:themeColor="text1"/>
+                    </w:rPr>
+                  </m:ctrlPr>
+                </m:sSubPr>
+                <m:e>
+                  <m:r>
+                    <w:rPr>
+                      <w:rFonts w:ascii="Cambria Math" w:eastAsia="游明朝" w:hAnsi="Cambria Math"/>
+                      <w:color w:val="000000" w:themeColor="text1"/>
+                    </w:rPr>
+                    <m:t>b</m:t>
+                  </m:r>
+                </m:e>
+                <m:sub>
+                  <m:r>
+                    <w:rPr>
+                      <w:rFonts w:ascii="Cambria Math" w:eastAsia="游明朝" w:hAnsi="Cambria Math"/>
+                      <w:color w:val="000000" w:themeColor="text1"/>
+                    </w:rPr>
+                    <m:t>x</m:t>
+                  </m:r>
+                </m:sub>
+              </m:sSub>
+              <m:r>
+                <w:rPr>
+                  <w:rFonts w:ascii="Cambria Math" w:eastAsia="游明朝" w:hAnsi="Cambria Math"/>
+                  <w:color w:val="000000" w:themeColor="text1"/>
+                </w:rPr>
+                <m:t>-</m:t>
+              </m:r>
+              <m:sSub>
+                <m:sSubPr>
+                  <m:ctrlPr>
+                    <w:rPr>
+                      <w:rFonts w:ascii="Cambria Math" w:eastAsia="游明朝" w:hAnsi="Cambria Math"/>
+                      <w:i/>
+                      <w:color w:val="000000" w:themeColor="text1"/>
+                    </w:rPr>
+                  </m:ctrlPr>
+                </m:sSubPr>
+                <m:e>
+                  <m:r>
+                    <w:rPr>
+                      <w:rFonts w:ascii="Cambria Math" w:eastAsia="游明朝" w:hAnsi="Cambria Math"/>
+                      <w:color w:val="000000" w:themeColor="text1"/>
+                    </w:rPr>
+                    <m:t>a</m:t>
+                  </m:r>
+                </m:e>
+                <m:sub>
+                  <m:r>
+                    <w:rPr>
+                      <w:rFonts w:ascii="Cambria Math" w:eastAsia="游明朝" w:hAnsi="Cambria Math"/>
+                      <w:color w:val="000000" w:themeColor="text1"/>
+                    </w:rPr>
+                    <m:t>x</m:t>
+                  </m:r>
+                </m:sub>
+              </m:sSub>
+              <m:sSub>
+                <m:sSubPr>
+                  <m:ctrlPr>
+                    <w:rPr>
+                      <w:rFonts w:ascii="Cambria Math" w:eastAsia="游明朝" w:hAnsi="Cambria Math"/>
+                      <w:i/>
+                      <w:color w:val="000000" w:themeColor="text1"/>
+                    </w:rPr>
+                  </m:ctrlPr>
+                </m:sSubPr>
+                <m:e>
+                  <m:r>
+                    <w:rPr>
+                      <w:rFonts w:ascii="Cambria Math" w:eastAsia="游明朝" w:hAnsi="Cambria Math"/>
+                      <w:color w:val="000000" w:themeColor="text1"/>
+                    </w:rPr>
+                    <m:t>b</m:t>
+                  </m:r>
+                </m:e>
+                <m:sub>
+                  <m:r>
+                    <w:rPr>
+                      <w:rFonts w:ascii="Cambria Math" w:eastAsia="游明朝" w:hAnsi="Cambria Math"/>
+                      <w:color w:val="000000" w:themeColor="text1"/>
+                    </w:rPr>
+                    <m:t>z</m:t>
+                  </m:r>
+                </m:sub>
+              </m:sSub>
+              <m:r>
+                <w:rPr>
+                  <w:rFonts w:ascii="Cambria Math" w:eastAsia="游明朝" w:hAnsi="Cambria Math"/>
+                  <w:color w:val="000000" w:themeColor="text1"/>
+                </w:rPr>
+                <m:t xml:space="preserve">, </m:t>
+              </m:r>
+              <m:sSub>
+                <m:sSubPr>
+                  <m:ctrlPr>
+                    <w:rPr>
+                      <w:rFonts w:ascii="Cambria Math" w:eastAsia="游明朝" w:hAnsi="Cambria Math"/>
+                      <w:i/>
+                      <w:color w:val="000000" w:themeColor="text1"/>
+                    </w:rPr>
+                  </m:ctrlPr>
+                </m:sSubPr>
+                <m:e>
+                  <m:r>
+                    <w:rPr>
+                      <w:rFonts w:ascii="Cambria Math" w:eastAsia="游明朝" w:hAnsi="Cambria Math"/>
+                      <w:color w:val="000000" w:themeColor="text1"/>
+                    </w:rPr>
+                    <m:t>a</m:t>
+                  </m:r>
+                </m:e>
+                <m:sub>
+                  <m:r>
+                    <w:rPr>
+                      <w:rFonts w:ascii="Cambria Math" w:eastAsia="游明朝" w:hAnsi="Cambria Math"/>
+                      <w:color w:val="000000" w:themeColor="text1"/>
+                    </w:rPr>
+                    <m:t>x</m:t>
+                  </m:r>
+                </m:sub>
+              </m:sSub>
+              <m:sSub>
+                <m:sSubPr>
+                  <m:ctrlPr>
+                    <w:rPr>
+                      <w:rFonts w:ascii="Cambria Math" w:eastAsia="游明朝" w:hAnsi="Cambria Math"/>
+                      <w:i/>
+                      <w:color w:val="000000" w:themeColor="text1"/>
+                    </w:rPr>
+                  </m:ctrlPr>
+                </m:sSubPr>
+                <m:e>
+                  <m:r>
+                    <w:rPr>
+                      <w:rFonts w:ascii="Cambria Math" w:eastAsia="游明朝" w:hAnsi="Cambria Math"/>
+                      <w:color w:val="000000" w:themeColor="text1"/>
+                    </w:rPr>
+                    <m:t>b</m:t>
+                  </m:r>
+                </m:e>
+                <m:sub>
+                  <m:r>
+                    <w:rPr>
+                      <w:rFonts w:ascii="Cambria Math" w:eastAsia="游明朝" w:hAnsi="Cambria Math"/>
+                      <w:color w:val="000000" w:themeColor="text1"/>
+                    </w:rPr>
+                    <m:t>y</m:t>
+                  </m:r>
+                </m:sub>
+              </m:sSub>
+              <m:r>
+                <w:rPr>
+                  <w:rFonts w:ascii="Cambria Math" w:eastAsia="游明朝" w:hAnsi="Cambria Math"/>
+                  <w:color w:val="000000" w:themeColor="text1"/>
+                </w:rPr>
+                <m:t>-</m:t>
+              </m:r>
+              <m:sSub>
+                <m:sSubPr>
+                  <m:ctrlPr>
+                    <w:rPr>
+                      <w:rFonts w:ascii="Cambria Math" w:eastAsia="游明朝" w:hAnsi="Cambria Math"/>
+                      <w:i/>
+                      <w:color w:val="000000" w:themeColor="text1"/>
+                    </w:rPr>
+                  </m:ctrlPr>
+                </m:sSubPr>
+                <m:e>
+                  <m:r>
+                    <w:rPr>
+                      <w:rFonts w:ascii="Cambria Math" w:eastAsia="游明朝" w:hAnsi="Cambria Math"/>
+                      <w:color w:val="000000" w:themeColor="text1"/>
+                    </w:rPr>
+                    <m:t>a</m:t>
+                  </m:r>
+                </m:e>
+                <m:sub>
+                  <m:r>
+                    <w:rPr>
+                      <w:rFonts w:ascii="Cambria Math" w:eastAsia="游明朝" w:hAnsi="Cambria Math"/>
+                      <w:color w:val="000000" w:themeColor="text1"/>
+                    </w:rPr>
+                    <m:t>y</m:t>
+                  </m:r>
+                </m:sub>
+              </m:sSub>
+              <m:sSub>
+                <m:sSubPr>
+                  <m:ctrlPr>
+                    <w:rPr>
+                      <w:rFonts w:ascii="Cambria Math" w:eastAsia="游明朝" w:hAnsi="Cambria Math"/>
+                      <w:i/>
+                      <w:color w:val="000000" w:themeColor="text1"/>
+                    </w:rPr>
+                  </m:ctrlPr>
+                </m:sSubPr>
+                <m:e>
+                  <m:r>
+                    <w:rPr>
+                      <w:rFonts w:ascii="Cambria Math" w:eastAsia="游明朝" w:hAnsi="Cambria Math"/>
+                      <w:color w:val="000000" w:themeColor="text1"/>
+                    </w:rPr>
+                    <m:t>b</m:t>
+                  </m:r>
+                </m:e>
+                <m:sub>
+                  <m:r>
+                    <w:rPr>
+                      <w:rFonts w:ascii="Cambria Math" w:eastAsia="游明朝" w:hAnsi="Cambria Math"/>
+                      <w:color w:val="000000" w:themeColor="text1"/>
+                    </w:rPr>
+                    <m:t>x</m:t>
+                  </m:r>
+                </m:sub>
+              </m:sSub>
             </m:e>
           </m:d>
-          <m:r>
-            <w:rPr>
-              <w:rFonts w:ascii="Cambria Math" w:eastAsia="游明朝" w:hAnsi="Cambria Math"/>
-              <w:color w:val="000000" w:themeColor="text1"/>
-            </w:rPr>
-            <m:t xml:space="preserve"> = (kx, ky)</m:t>
-          </m:r>
         </m:oMath>
       </m:oMathPara>
     </w:p>
     <w:p>
       <w:pPr>
-        <w:pStyle w:val="a3"/>
-        <w:numPr>
-          <w:ilvl w:val="1"/>
-          <w:numId w:val="6"/>
-        </w:numPr>
-        <w:ind w:leftChars="0"/>
+        <w:ind w:firstLineChars="135" w:firstLine="283"/>
         <w:rPr>
           <w:rFonts w:ascii="Century Schoolbook" w:eastAsia="游明朝" w:hAnsi="Century Schoolbook"/>
         </w:rPr>
@@ -4799,44 +7450,303 @@
     </w:p>
     <w:p>
       <w:pPr>
-        <w:pStyle w:val="a3"/>
-        <w:numPr>
-          <w:ilvl w:val="1"/>
-          <w:numId w:val="6"/>
-        </w:numPr>
-        <w:ind w:leftChars="0"/>
-        <w:rPr>
-          <w:rFonts w:ascii="Century Schoolbook" w:eastAsia="游明朝" w:hAnsi="Century Schoolbook"/>
-        </w:rPr>
-      </w:pPr>
+        <w:ind w:leftChars="135" w:left="284" w:hanging="1"/>
+        <w:rPr>
+          <w:rFonts w:ascii="Century Schoolbook" w:eastAsia="游明朝" w:hAnsi="Century Schoolbook"/>
+          <w:color w:val="000000" w:themeColor="text1"/>
+        </w:rPr>
+      </w:pPr>
+      <w:r>
+        <w:rPr>
+          <w:rFonts w:ascii="Century Schoolbook" w:eastAsia="游明朝" w:hAnsi="Century Schoolbook" w:hint="eastAsia"/>
+        </w:rPr>
+        <w:t>（問</w:t>
+      </w:r>
+      <w:r>
+        <w:rPr>
+          <w:rFonts w:ascii="Century Schoolbook" w:eastAsia="游明朝" w:hAnsi="Century Schoolbook"/>
+        </w:rPr>
+        <w:t>3</w:t>
+      </w:r>
+      <w:r>
+        <w:rPr>
+          <w:rFonts w:ascii="Century Schoolbook" w:eastAsia="游明朝" w:hAnsi="Century Schoolbook" w:hint="eastAsia"/>
+        </w:rPr>
+        <w:t xml:space="preserve">）　</w:t>
+      </w:r>
+      <w:r>
+        <w:rPr>
+          <w:rFonts w:ascii="Century Schoolbook" w:eastAsia="游明朝" w:hAnsi="Century Schoolbook" w:hint="eastAsia"/>
+        </w:rPr>
+        <w:t>3</w:t>
+      </w:r>
+      <w:r>
+        <w:rPr>
+          <w:rFonts w:ascii="Century Schoolbook" w:eastAsia="游明朝" w:hAnsi="Century Schoolbook" w:hint="eastAsia"/>
+        </w:rPr>
+        <w:t>次元ベクトル</w:t>
+      </w:r>
+      <m:oMath>
+        <m:acc>
+          <m:accPr>
+            <m:chr m:val="⃗"/>
+            <m:ctrlPr>
+              <w:rPr>
+                <w:rFonts w:ascii="Cambria Math" w:eastAsia="游明朝" w:hAnsi="Cambria Math"/>
+                <w:i/>
+              </w:rPr>
+            </m:ctrlPr>
+          </m:accPr>
+          <m:e>
+            <m:r>
+              <w:rPr>
+                <w:rFonts w:ascii="Cambria Math" w:eastAsia="游明朝" w:hAnsi="Cambria Math"/>
+              </w:rPr>
+              <m:t>a</m:t>
+            </m:r>
+          </m:e>
+        </m:acc>
+        <m:r>
+          <w:rPr>
+            <w:rFonts w:ascii="Cambria Math" w:eastAsia="游明朝" w:hAnsi="Cambria Math"/>
+          </w:rPr>
+          <m:t>=</m:t>
+        </m:r>
+        <m:d>
+          <m:dPr>
+            <m:ctrlPr>
+              <w:rPr>
+                <w:rFonts w:ascii="Cambria Math" w:eastAsia="游明朝" w:hAnsi="Cambria Math"/>
+                <w:i/>
+                <w:color w:val="000000" w:themeColor="text1"/>
+              </w:rPr>
+            </m:ctrlPr>
+          </m:dPr>
+          <m:e>
+            <m:r>
+              <w:rPr>
+                <w:rFonts w:ascii="Cambria Math" w:eastAsia="游明朝" w:hAnsi="Cambria Math"/>
+                <w:color w:val="000000" w:themeColor="text1"/>
+              </w:rPr>
+              <m:t>1, 2, 3</m:t>
+            </m:r>
+          </m:e>
+        </m:d>
+      </m:oMath>
+      <w:r>
+        <w:rPr>
+          <w:rFonts w:ascii="Century Schoolbook" w:eastAsia="游明朝" w:hAnsi="Century Schoolbook" w:hint="eastAsia"/>
+          <w:color w:val="000000" w:themeColor="text1"/>
+        </w:rPr>
+        <w:t>，</w:t>
+      </w:r>
+      <m:oMath>
+        <m:acc>
+          <m:accPr>
+            <m:chr m:val="⃗"/>
+            <m:ctrlPr>
+              <w:rPr>
+                <w:rFonts w:ascii="Cambria Math" w:eastAsia="游明朝" w:hAnsi="Cambria Math"/>
+                <w:i/>
+              </w:rPr>
+            </m:ctrlPr>
+          </m:accPr>
+          <m:e>
+            <m:r>
+              <w:rPr>
+                <w:rFonts w:ascii="Cambria Math" w:eastAsia="游明朝" w:hAnsi="Cambria Math"/>
+              </w:rPr>
+              <m:t>b</m:t>
+            </m:r>
+          </m:e>
+        </m:acc>
+        <m:r>
+          <w:rPr>
+            <w:rFonts w:ascii="Cambria Math" w:eastAsia="游明朝" w:hAnsi="Cambria Math"/>
+          </w:rPr>
+          <m:t>=</m:t>
+        </m:r>
+        <m:d>
+          <m:dPr>
+            <m:ctrlPr>
+              <w:rPr>
+                <w:rFonts w:ascii="Cambria Math" w:eastAsia="游明朝" w:hAnsi="Cambria Math"/>
+                <w:i/>
+                <w:color w:val="000000" w:themeColor="text1"/>
+              </w:rPr>
+            </m:ctrlPr>
+          </m:dPr>
+          <m:e>
+            <m:r>
+              <w:rPr>
+                <w:rFonts w:ascii="Cambria Math" w:eastAsia="游明朝" w:hAnsi="Cambria Math"/>
+                <w:color w:val="000000" w:themeColor="text1"/>
+              </w:rPr>
+              <m:t>4, 5, 6</m:t>
+            </m:r>
+          </m:e>
+        </m:d>
+      </m:oMath>
+      <w:r>
+        <w:rPr>
+          <w:rFonts w:ascii="Century Schoolbook" w:eastAsia="游明朝" w:hAnsi="Century Schoolbook" w:hint="eastAsia"/>
+          <w:color w:val="000000" w:themeColor="text1"/>
+        </w:rPr>
+        <w:t>について，次の各問いの答えをコンピュータを使用して求めよ。</w:t>
+      </w:r>
+      <w:r>
+        <w:rPr>
+          <w:rFonts w:ascii="Century Schoolbook" w:eastAsia="游明朝" w:hAnsi="Century Schoolbook" w:hint="eastAsia"/>
+        </w:rPr>
+        <w:t>なお，</w:t>
+      </w:r>
+      <w:r>
+        <w:rPr>
+          <w:rFonts w:ascii="Century Schoolbook" w:eastAsia="游明朝" w:hAnsi="Century Schoolbook"/>
+        </w:rPr>
+        <w:t>Unity C#</w:t>
+      </w:r>
+      <w:r>
+        <w:rPr>
+          <w:rFonts w:ascii="Century Schoolbook" w:eastAsia="游明朝" w:hAnsi="Century Schoolbook" w:hint="eastAsia"/>
+        </w:rPr>
+        <w:t>で</w:t>
+      </w:r>
+      <w:r>
+        <w:rPr>
+          <w:rFonts w:ascii="Century Schoolbook" w:eastAsia="游明朝" w:hAnsi="Century Schoolbook" w:hint="eastAsia"/>
+        </w:rPr>
+        <w:t>内積は</w:t>
+      </w:r>
+      <w:r>
+        <w:rPr>
+          <w:rFonts w:ascii="Century Schoolbook" w:eastAsia="游明朝" w:hAnsi="Century Schoolbook"/>
+        </w:rPr>
+        <w:t>Vector3</w:t>
+      </w:r>
+      <w:r>
+        <w:rPr>
+          <w:rFonts w:ascii="Century Schoolbook" w:eastAsia="游明朝" w:hAnsi="Century Schoolbook" w:hint="eastAsia"/>
+        </w:rPr>
+        <w:t>クラスの</w:t>
+      </w:r>
+      <w:r>
+        <w:rPr>
+          <w:rFonts w:ascii="Century Schoolbook" w:eastAsia="游明朝" w:hAnsi="Century Schoolbook"/>
+        </w:rPr>
+        <w:t>Dot</w:t>
+      </w:r>
+      <w:r>
+        <w:rPr>
+          <w:rFonts w:ascii="Century Schoolbook" w:eastAsia="游明朝" w:hAnsi="Century Schoolbook" w:hint="eastAsia"/>
+        </w:rPr>
+        <w:t>メソッド，外積は</w:t>
+      </w:r>
+      <w:r>
+        <w:rPr>
+          <w:rFonts w:ascii="Century Schoolbook" w:eastAsia="游明朝" w:hAnsi="Century Schoolbook"/>
+        </w:rPr>
+        <w:t>Vector3</w:t>
+      </w:r>
+      <w:r>
+        <w:rPr>
+          <w:rFonts w:ascii="Century Schoolbook" w:eastAsia="游明朝" w:hAnsi="Century Schoolbook" w:hint="eastAsia"/>
+        </w:rPr>
+        <w:t>クラスの</w:t>
+      </w:r>
+      <w:r>
+        <w:rPr>
+          <w:rFonts w:ascii="Century Schoolbook" w:eastAsia="游明朝" w:hAnsi="Century Schoolbook"/>
+        </w:rPr>
+        <w:t>Cross</w:t>
+      </w:r>
+      <w:r>
+        <w:rPr>
+          <w:rFonts w:ascii="Century Schoolbook" w:eastAsia="游明朝" w:hAnsi="Century Schoolbook" w:hint="eastAsia"/>
+        </w:rPr>
+        <w:t>メソッド</w:t>
+      </w:r>
+      <w:r>
+        <w:rPr>
+          <w:rFonts w:ascii="Century Schoolbook" w:eastAsia="游明朝" w:hAnsi="Century Schoolbook" w:hint="eastAsia"/>
+        </w:rPr>
+        <w:t>で</w:t>
+      </w:r>
+      <w:r>
+        <w:rPr>
+          <w:rFonts w:ascii="Century Schoolbook" w:eastAsia="游明朝" w:hAnsi="Century Schoolbook" w:hint="eastAsia"/>
+        </w:rPr>
+        <w:t>求めることができる</w:t>
+      </w:r>
+      <w:r>
+        <w:rPr>
+          <w:rFonts w:ascii="Century Schoolbook" w:eastAsia="游明朝" w:hAnsi="Century Schoolbook" w:hint="eastAsia"/>
+        </w:rPr>
+        <w:t>。</w:t>
+      </w:r>
+      <w:bookmarkStart w:id="0" w:name="_GoBack"/>
+      <w:bookmarkEnd w:id="0"/>
     </w:p>
     <w:p>
       <w:pPr>
-        <w:ind w:left="283"/>
-        <w:rPr>
-          <w:rFonts w:ascii="Century Schoolbook" w:eastAsia="游明朝" w:hAnsi="Century Schoolbook"/>
-        </w:rPr>
-      </w:pPr>
-      <w:r>
-        <w:rPr>
-          <w:rFonts w:ascii="Century Schoolbook" w:eastAsia="游明朝" w:hAnsi="Century Schoolbook" w:hint="eastAsia"/>
-        </w:rPr>
-        <w:t>しかし，この方法には次のような問題がある。</w:t>
+        <w:ind w:firstLineChars="135" w:firstLine="283"/>
+        <w:jc w:val="center"/>
+        <w:rPr>
+          <w:rFonts w:ascii="Century Schoolbook" w:eastAsia="游明朝" w:hAnsi="Century Schoolbook"/>
+        </w:rPr>
+      </w:pPr>
+      <w:r>
+        <w:rPr>
+          <w:rFonts w:ascii="Century Schoolbook" w:eastAsia="游明朝" w:hAnsi="Century Schoolbook" w:hint="eastAsia"/>
+          <w:color w:val="000000" w:themeColor="text1"/>
+        </w:rPr>
+        <w:t>(1)</w:t>
+      </w:r>
+      <w:r>
+        <w:rPr>
+          <w:rFonts w:ascii="Century Schoolbook" w:eastAsia="游明朝" w:hAnsi="Century Schoolbook" w:hint="eastAsia"/>
+        </w:rPr>
+        <w:t xml:space="preserve">　　　　　　</w:t>
+      </w:r>
+      <w:r>
+        <w:rPr>
+          <w:rFonts w:ascii="Century Schoolbook" w:eastAsia="游明朝" w:hAnsi="Century Schoolbook" w:hint="eastAsia"/>
+        </w:rPr>
+        <w:t>(2)</w:t>
+      </w:r>
+      <w:r>
+        <w:rPr>
+          <w:rFonts w:ascii="Century Schoolbook" w:eastAsia="游明朝" w:hAnsi="Century Schoolbook" w:hint="eastAsia"/>
+        </w:rPr>
+        <w:t xml:space="preserve">　　　　　　</w:t>
+      </w:r>
+      <w:r>
+        <w:rPr>
+          <w:rFonts w:ascii="Century Schoolbook" w:eastAsia="游明朝" w:hAnsi="Century Schoolbook" w:hint="eastAsia"/>
+        </w:rPr>
+        <w:t>(</w:t>
+      </w:r>
+      <w:r>
+        <w:rPr>
+          <w:rFonts w:ascii="Century Schoolbook" w:eastAsia="游明朝" w:hAnsi="Century Schoolbook"/>
+        </w:rPr>
+        <w:t>3</w:t>
+      </w:r>
+      <w:r>
+        <w:rPr>
+          <w:rFonts w:ascii="Century Schoolbook" w:eastAsia="游明朝" w:hAnsi="Century Schoolbook" w:hint="eastAsia"/>
+        </w:rPr>
+        <w:t xml:space="preserve">) </w:t>
       </w:r>
     </w:p>
     <w:p>
       <w:pPr>
-        <w:ind w:left="283"/>
-        <w:rPr>
-          <w:rFonts w:ascii="Century Schoolbook" w:eastAsia="游明朝" w:hAnsi="Century Schoolbook"/>
-        </w:rPr>
-      </w:pPr>
-      <w:r>
-        <w:rPr>
-          <w:rFonts w:ascii="Century Schoolbook" w:eastAsia="游明朝" w:hAnsi="Century Schoolbook" w:hint="eastAsia"/>
-        </w:rPr>
-        <w:t>よって，衝突などさらに複雑なシミュレーションに使用するためには次の方法を用いる必要がある。</w:t>
-      </w:r>
+        <w:widowControl/>
+        <w:jc w:val="left"/>
+        <w:rPr>
+          <w:rFonts w:ascii="Century Schoolbook" w:eastAsia="游明朝" w:hAnsi="Century Schoolbook"/>
+        </w:rPr>
+      </w:pPr>
       <w:r>
         <w:rPr>
           <w:rFonts w:ascii="Century Schoolbook" w:eastAsia="游明朝" w:hAnsi="Century Schoolbook"/>
@@ -7303,7 +10213,7 @@
           <w:color w:val="000000" w:themeColor="text1"/>
         </w:rPr>
         <w:drawing>
-          <wp:anchor distT="0" distB="0" distL="114300" distR="114300" simplePos="0" relativeHeight="251660288" behindDoc="0" locked="0" layoutInCell="1" allowOverlap="1" wp14:anchorId="21BC12D9" wp14:editId="40299834">
+          <wp:anchor distT="0" distB="0" distL="114300" distR="114300" simplePos="0" relativeHeight="251659264" behindDoc="0" locked="0" layoutInCell="1" allowOverlap="1" wp14:anchorId="21BC12D9" wp14:editId="7FFAC5A3">
             <wp:simplePos x="0" y="0"/>
             <wp:positionH relativeFrom="column">
               <wp:posOffset>3744595</wp:posOffset>
@@ -7326,11 +10236,11 @@
                     <pic:cNvPicPr/>
                   </pic:nvPicPr>
                   <pic:blipFill>
-                    <a:blip r:embed="rId14" cstate="print">
+                    <a:blip r:embed="rId16" cstate="print">
                       <a:extLst>
                         <a:ext uri="{BEBA8EAE-BF5A-486C-A8C5-ECC9F3942E4B}">
                           <a14:imgProps xmlns:a14="http://schemas.microsoft.com/office/drawing/2010/main">
-                            <a14:imgLayer r:embed="rId15">
+                            <a14:imgLayer r:embed="rId17">
                               <a14:imgEffect>
                                 <a14:saturation sat="0"/>
                               </a14:imgEffect>
@@ -15530,7 +18440,7 @@
           <w:szCs w:val="24"/>
         </w:rPr>
         <w:drawing>
-          <wp:anchor distT="0" distB="0" distL="114300" distR="114300" simplePos="0" relativeHeight="251661312" behindDoc="0" locked="0" layoutInCell="1" allowOverlap="1" wp14:anchorId="095B67EA" wp14:editId="2509CEFB">
+          <wp:anchor distT="0" distB="0" distL="114300" distR="114300" simplePos="0" relativeHeight="251660288" behindDoc="0" locked="0" layoutInCell="1" allowOverlap="1" wp14:anchorId="095B67EA" wp14:editId="527CFAE5">
             <wp:simplePos x="0" y="0"/>
             <wp:positionH relativeFrom="column">
               <wp:posOffset>4727575</wp:posOffset>
@@ -15555,7 +18465,7 @@
                     </pic:cNvPicPr>
                   </pic:nvPicPr>
                   <pic:blipFill>
-                    <a:blip r:embed="rId16" cstate="print">
+                    <a:blip r:embed="rId18" cstate="print">
                       <a:extLst>
                         <a:ext uri="{28A0092B-C50C-407E-A947-70E740481C1C}">
                           <a14:useLocalDpi xmlns:a14="http://schemas.microsoft.com/office/drawing/2010/main" val="0"/>
@@ -15826,7 +18736,7 @@
 </file>
 
 <file path=word/endnotes.xml><?xml version="1.0" encoding="utf-8"?>
-<w:endnotes xmlns:wpc="http://schemas.microsoft.com/office/word/2010/wordprocessingCanvas" xmlns:mo="http://schemas.microsoft.com/office/mac/office/2008/main" xmlns:mc="http://schemas.openxmlformats.org/markup-compatibility/2006" xmlns:mv="urn:schemas-microsoft-com:mac:vml" xmlns:o="urn:schemas-microsoft-com:office:office" xmlns:r="http://schemas.openxmlformats.org/officeDocument/2006/relationships" xmlns:m="http://schemas.openxmlformats.org/officeDocument/2006/math" xmlns:v="urn:schemas-microsoft-com:vml" xmlns:wp14="http://schemas.microsoft.com/office/word/2010/wordprocessingDrawing" xmlns:wp="http://schemas.openxmlformats.org/drawingml/2006/wordprocessingDrawing" xmlns:w10="urn:schemas-microsoft-com:office:word" xmlns:w="http://schemas.openxmlformats.org/wordprocessingml/2006/main" xmlns:w14="http://schemas.microsoft.com/office/word/2010/wordml" xmlns:w15="http://schemas.microsoft.com/office/word/2012/wordml" xmlns:wpg="http://schemas.microsoft.com/office/word/2010/wordprocessingGroup" xmlns:wpi="http://schemas.microsoft.com/office/word/2010/wordprocessingInk" xmlns:wne="http://schemas.microsoft.com/office/word/2006/wordml" xmlns:wps="http://schemas.microsoft.com/office/word/2010/wordprocessingShape" mc:Ignorable="w14 w15 wp14">
+<w:endnotes xmlns:wpc="http://schemas.microsoft.com/office/word/2010/wordprocessingCanvas" xmlns:cx="http://schemas.microsoft.com/office/drawing/2014/chartex" xmlns:mc="http://schemas.openxmlformats.org/markup-compatibility/2006" xmlns:o="urn:schemas-microsoft-com:office:office" xmlns:r="http://schemas.openxmlformats.org/officeDocument/2006/relationships" xmlns:m="http://schemas.openxmlformats.org/officeDocument/2006/math" xmlns:v="urn:schemas-microsoft-com:vml" xmlns:wp14="http://schemas.microsoft.com/office/word/2010/wordprocessingDrawing" xmlns:wp="http://schemas.openxmlformats.org/drawingml/2006/wordprocessingDrawing" xmlns:w10="urn:schemas-microsoft-com:office:word" xmlns:w="http://schemas.openxmlformats.org/wordprocessingml/2006/main" xmlns:w14="http://schemas.microsoft.com/office/word/2010/wordml" xmlns:w15="http://schemas.microsoft.com/office/word/2012/wordml" xmlns:w16se="http://schemas.microsoft.com/office/word/2015/wordml/symex" xmlns:wpg="http://schemas.microsoft.com/office/word/2010/wordprocessingGroup" xmlns:wpi="http://schemas.microsoft.com/office/word/2010/wordprocessingInk" xmlns:wne="http://schemas.microsoft.com/office/word/2006/wordml" xmlns:wps="http://schemas.microsoft.com/office/word/2010/wordprocessingShape" mc:Ignorable="w14 w15 w16se wp14">
   <w:endnote w:type="separator" w:id="-1">
     <w:p>
       <w:r>
@@ -15845,7 +18755,7 @@
 </file>
 
 <file path=word/footnotes.xml><?xml version="1.0" encoding="utf-8"?>
-<w:footnotes xmlns:wpc="http://schemas.microsoft.com/office/word/2010/wordprocessingCanvas" xmlns:mo="http://schemas.microsoft.com/office/mac/office/2008/main" xmlns:mc="http://schemas.openxmlformats.org/markup-compatibility/2006" xmlns:mv="urn:schemas-microsoft-com:mac:vml" xmlns:o="urn:schemas-microsoft-com:office:office" xmlns:r="http://schemas.openxmlformats.org/officeDocument/2006/relationships" xmlns:m="http://schemas.openxmlformats.org/officeDocument/2006/math" xmlns:v="urn:schemas-microsoft-com:vml" xmlns:wp14="http://schemas.microsoft.com/office/word/2010/wordprocessingDrawing" xmlns:wp="http://schemas.openxmlformats.org/drawingml/2006/wordprocessingDrawing" xmlns:w10="urn:schemas-microsoft-com:office:word" xmlns:w="http://schemas.openxmlformats.org/wordprocessingml/2006/main" xmlns:w14="http://schemas.microsoft.com/office/word/2010/wordml" xmlns:w15="http://schemas.microsoft.com/office/word/2012/wordml" xmlns:wpg="http://schemas.microsoft.com/office/word/2010/wordprocessingGroup" xmlns:wpi="http://schemas.microsoft.com/office/word/2010/wordprocessingInk" xmlns:wne="http://schemas.microsoft.com/office/word/2006/wordml" xmlns:wps="http://schemas.microsoft.com/office/word/2010/wordprocessingShape" mc:Ignorable="w14 w15 wp14">
+<w:footnotes xmlns:wpc="http://schemas.microsoft.com/office/word/2010/wordprocessingCanvas" xmlns:cx="http://schemas.microsoft.com/office/drawing/2014/chartex" xmlns:mc="http://schemas.openxmlformats.org/markup-compatibility/2006" xmlns:o="urn:schemas-microsoft-com:office:office" xmlns:r="http://schemas.openxmlformats.org/officeDocument/2006/relationships" xmlns:m="http://schemas.openxmlformats.org/officeDocument/2006/math" xmlns:v="urn:schemas-microsoft-com:vml" xmlns:wp14="http://schemas.microsoft.com/office/word/2010/wordprocessingDrawing" xmlns:wp="http://schemas.openxmlformats.org/drawingml/2006/wordprocessingDrawing" xmlns:w10="urn:schemas-microsoft-com:office:word" xmlns:w="http://schemas.openxmlformats.org/wordprocessingml/2006/main" xmlns:w14="http://schemas.microsoft.com/office/word/2010/wordml" xmlns:w15="http://schemas.microsoft.com/office/word/2012/wordml" xmlns:w16se="http://schemas.microsoft.com/office/word/2015/wordml/symex" xmlns:wpg="http://schemas.microsoft.com/office/word/2010/wordprocessingGroup" xmlns:wpi="http://schemas.microsoft.com/office/word/2010/wordprocessingInk" xmlns:wne="http://schemas.microsoft.com/office/word/2006/wordml" xmlns:wps="http://schemas.microsoft.com/office/word/2010/wordprocessingShape" mc:Ignorable="w14 w15 w16se wp14">
   <w:footnote w:type="separator" w:id="-1">
     <w:p>
       <w:r>
@@ -15864,8 +18774,8 @@
 </file>
 
 <file path=word/numbering.xml><?xml version="1.0" encoding="utf-8"?>
-<w:numbering xmlns:wpc="http://schemas.microsoft.com/office/word/2010/wordprocessingCanvas" xmlns:mo="http://schemas.microsoft.com/office/mac/office/2008/main" xmlns:mc="http://schemas.openxmlformats.org/markup-compatibility/2006" xmlns:mv="urn:schemas-microsoft-com:mac:vml" xmlns:o="urn:schemas-microsoft-com:office:office" xmlns:r="http://schemas.openxmlformats.org/officeDocument/2006/relationships" xmlns:m="http://schemas.openxmlformats.org/officeDocument/2006/math" xmlns:v="urn:schemas-microsoft-com:vml" xmlns:wp14="http://schemas.microsoft.com/office/word/2010/wordprocessingDrawing" xmlns:wp="http://schemas.openxmlformats.org/drawingml/2006/wordprocessingDrawing" xmlns:w10="urn:schemas-microsoft-com:office:word" xmlns:w="http://schemas.openxmlformats.org/wordprocessingml/2006/main" xmlns:w14="http://schemas.microsoft.com/office/word/2010/wordml" xmlns:w15="http://schemas.microsoft.com/office/word/2012/wordml" xmlns:wpg="http://schemas.microsoft.com/office/word/2010/wordprocessingGroup" xmlns:wpi="http://schemas.microsoft.com/office/word/2010/wordprocessingInk" xmlns:wne="http://schemas.microsoft.com/office/word/2006/wordml" xmlns:wps="http://schemas.microsoft.com/office/word/2010/wordprocessingShape" mc:Ignorable="w14 w15 wp14">
-  <w:abstractNum w:abstractNumId="0">
+<w:numbering xmlns:wpc="http://schemas.microsoft.com/office/word/2010/wordprocessingCanvas" xmlns:cx="http://schemas.microsoft.com/office/drawing/2014/chartex" xmlns:mc="http://schemas.openxmlformats.org/markup-compatibility/2006" xmlns:o="urn:schemas-microsoft-com:office:office" xmlns:r="http://schemas.openxmlformats.org/officeDocument/2006/relationships" xmlns:m="http://schemas.openxmlformats.org/officeDocument/2006/math" xmlns:v="urn:schemas-microsoft-com:vml" xmlns:wp14="http://schemas.microsoft.com/office/word/2010/wordprocessingDrawing" xmlns:wp="http://schemas.openxmlformats.org/drawingml/2006/wordprocessingDrawing" xmlns:w10="urn:schemas-microsoft-com:office:word" xmlns:w="http://schemas.openxmlformats.org/wordprocessingml/2006/main" xmlns:w14="http://schemas.microsoft.com/office/word/2010/wordml" xmlns:w15="http://schemas.microsoft.com/office/word/2012/wordml" xmlns:w16se="http://schemas.microsoft.com/office/word/2015/wordml/symex" xmlns:wpg="http://schemas.microsoft.com/office/word/2010/wordprocessingGroup" xmlns:wpi="http://schemas.microsoft.com/office/word/2010/wordprocessingInk" xmlns:wne="http://schemas.microsoft.com/office/word/2006/wordml" xmlns:wps="http://schemas.microsoft.com/office/word/2010/wordprocessingShape" mc:Ignorable="w14 w15 w16se wp14">
+  <w:abstractNum w:abstractNumId="0" w15:restartNumberingAfterBreak="0">
     <w:nsid w:val="004F74CF"/>
     <w:multiLevelType w:val="hybridMultilevel"/>
     <w:tmpl w:val="17E62042"/>
@@ -15954,7 +18864,7 @@
       </w:pPr>
     </w:lvl>
   </w:abstractNum>
-  <w:abstractNum w:abstractNumId="1">
+  <w:abstractNum w:abstractNumId="1" w15:restartNumberingAfterBreak="0">
     <w:nsid w:val="01815596"/>
     <w:multiLevelType w:val="hybridMultilevel"/>
     <w:tmpl w:val="ADC8475A"/>
@@ -16043,7 +18953,7 @@
       </w:pPr>
     </w:lvl>
   </w:abstractNum>
-  <w:abstractNum w:abstractNumId="2">
+  <w:abstractNum w:abstractNumId="2" w15:restartNumberingAfterBreak="0">
     <w:nsid w:val="05C218C4"/>
     <w:multiLevelType w:val="hybridMultilevel"/>
     <w:tmpl w:val="668A5818"/>
@@ -16133,7 +19043,7 @@
       </w:pPr>
     </w:lvl>
   </w:abstractNum>
-  <w:abstractNum w:abstractNumId="3">
+  <w:abstractNum w:abstractNumId="3" w15:restartNumberingAfterBreak="0">
     <w:nsid w:val="05D15950"/>
     <w:multiLevelType w:val="hybridMultilevel"/>
     <w:tmpl w:val="261C8DC4"/>
@@ -16222,7 +19132,7 @@
       </w:pPr>
     </w:lvl>
   </w:abstractNum>
-  <w:abstractNum w:abstractNumId="4">
+  <w:abstractNum w:abstractNumId="4" w15:restartNumberingAfterBreak="0">
     <w:nsid w:val="0ADD784B"/>
     <w:multiLevelType w:val="hybridMultilevel"/>
     <w:tmpl w:val="58005456"/>
@@ -16311,7 +19221,7 @@
       </w:pPr>
     </w:lvl>
   </w:abstractNum>
-  <w:abstractNum w:abstractNumId="5">
+  <w:abstractNum w:abstractNumId="5" w15:restartNumberingAfterBreak="0">
     <w:nsid w:val="0B7F26B8"/>
     <w:multiLevelType w:val="hybridMultilevel"/>
     <w:tmpl w:val="2794BF70"/>
@@ -16397,7 +19307,7 @@
       </w:pPr>
     </w:lvl>
   </w:abstractNum>
-  <w:abstractNum w:abstractNumId="6">
+  <w:abstractNum w:abstractNumId="6" w15:restartNumberingAfterBreak="0">
     <w:nsid w:val="0CF67A47"/>
     <w:multiLevelType w:val="hybridMultilevel"/>
     <w:tmpl w:val="A04033DC"/>
@@ -16486,7 +19396,7 @@
       </w:pPr>
     </w:lvl>
   </w:abstractNum>
-  <w:abstractNum w:abstractNumId="7">
+  <w:abstractNum w:abstractNumId="7" w15:restartNumberingAfterBreak="0">
     <w:nsid w:val="15BA2DBF"/>
     <w:multiLevelType w:val="hybridMultilevel"/>
     <w:tmpl w:val="A486508E"/>
@@ -16572,7 +19482,7 @@
       </w:pPr>
     </w:lvl>
   </w:abstractNum>
-  <w:abstractNum w:abstractNumId="8">
+  <w:abstractNum w:abstractNumId="8" w15:restartNumberingAfterBreak="0">
     <w:nsid w:val="17722366"/>
     <w:multiLevelType w:val="hybridMultilevel"/>
     <w:tmpl w:val="E3140480"/>
@@ -16658,7 +19568,7 @@
       </w:pPr>
     </w:lvl>
   </w:abstractNum>
-  <w:abstractNum w:abstractNumId="9">
+  <w:abstractNum w:abstractNumId="9" w15:restartNumberingAfterBreak="0">
     <w:nsid w:val="1B8624DD"/>
     <w:multiLevelType w:val="hybridMultilevel"/>
     <w:tmpl w:val="37A88EC4"/>
@@ -16747,7 +19657,7 @@
       </w:pPr>
     </w:lvl>
   </w:abstractNum>
-  <w:abstractNum w:abstractNumId="10">
+  <w:abstractNum w:abstractNumId="10" w15:restartNumberingAfterBreak="0">
     <w:nsid w:val="1E402BE3"/>
     <w:multiLevelType w:val="hybridMultilevel"/>
     <w:tmpl w:val="D49E345E"/>
@@ -16836,7 +19746,7 @@
       </w:pPr>
     </w:lvl>
   </w:abstractNum>
-  <w:abstractNum w:abstractNumId="11">
+  <w:abstractNum w:abstractNumId="11" w15:restartNumberingAfterBreak="0">
     <w:nsid w:val="1ECE0944"/>
     <w:multiLevelType w:val="hybridMultilevel"/>
     <w:tmpl w:val="569E572E"/>
@@ -16925,7 +19835,7 @@
       </w:pPr>
     </w:lvl>
   </w:abstractNum>
-  <w:abstractNum w:abstractNumId="12">
+  <w:abstractNum w:abstractNumId="12" w15:restartNumberingAfterBreak="0">
     <w:nsid w:val="22C64981"/>
     <w:multiLevelType w:val="hybridMultilevel"/>
     <w:tmpl w:val="A04033DC"/>
@@ -17014,7 +19924,7 @@
       </w:pPr>
     </w:lvl>
   </w:abstractNum>
-  <w:abstractNum w:abstractNumId="13">
+  <w:abstractNum w:abstractNumId="13" w15:restartNumberingAfterBreak="0">
     <w:nsid w:val="258176D2"/>
     <w:multiLevelType w:val="hybridMultilevel"/>
     <w:tmpl w:val="5B842ACE"/>
@@ -17100,7 +20010,7 @@
       </w:pPr>
     </w:lvl>
   </w:abstractNum>
-  <w:abstractNum w:abstractNumId="14">
+  <w:abstractNum w:abstractNumId="14" w15:restartNumberingAfterBreak="0">
     <w:nsid w:val="29816707"/>
     <w:multiLevelType w:val="hybridMultilevel"/>
     <w:tmpl w:val="CFC2D5F6"/>
@@ -17189,7 +20099,7 @@
       </w:pPr>
     </w:lvl>
   </w:abstractNum>
-  <w:abstractNum w:abstractNumId="15">
+  <w:abstractNum w:abstractNumId="15" w15:restartNumberingAfterBreak="0">
     <w:nsid w:val="2DAE3ABC"/>
     <w:multiLevelType w:val="hybridMultilevel"/>
     <w:tmpl w:val="AF7491CA"/>
@@ -17278,7 +20188,7 @@
       </w:pPr>
     </w:lvl>
   </w:abstractNum>
-  <w:abstractNum w:abstractNumId="16">
+  <w:abstractNum w:abstractNumId="16" w15:restartNumberingAfterBreak="0">
     <w:nsid w:val="2E4D7F4B"/>
     <w:multiLevelType w:val="hybridMultilevel"/>
     <w:tmpl w:val="44664BF8"/>
@@ -17391,7 +20301,7 @@
       </w:rPr>
     </w:lvl>
   </w:abstractNum>
-  <w:abstractNum w:abstractNumId="17">
+  <w:abstractNum w:abstractNumId="17" w15:restartNumberingAfterBreak="0">
     <w:nsid w:val="2FCD095F"/>
     <w:multiLevelType w:val="hybridMultilevel"/>
     <w:tmpl w:val="ADC8475A"/>
@@ -17480,7 +20390,7 @@
       </w:pPr>
     </w:lvl>
   </w:abstractNum>
-  <w:abstractNum w:abstractNumId="18">
+  <w:abstractNum w:abstractNumId="18" w15:restartNumberingAfterBreak="0">
     <w:nsid w:val="32633FDA"/>
     <w:multiLevelType w:val="hybridMultilevel"/>
     <w:tmpl w:val="85441E34"/>
@@ -17566,7 +20476,7 @@
       </w:pPr>
     </w:lvl>
   </w:abstractNum>
-  <w:abstractNum w:abstractNumId="19">
+  <w:abstractNum w:abstractNumId="19" w15:restartNumberingAfterBreak="0">
     <w:nsid w:val="32EA6AA0"/>
     <w:multiLevelType w:val="hybridMultilevel"/>
     <w:tmpl w:val="668A5818"/>
@@ -17656,7 +20566,7 @@
       </w:pPr>
     </w:lvl>
   </w:abstractNum>
-  <w:abstractNum w:abstractNumId="20">
+  <w:abstractNum w:abstractNumId="20" w15:restartNumberingAfterBreak="0">
     <w:nsid w:val="34706AAC"/>
     <w:multiLevelType w:val="hybridMultilevel"/>
     <w:tmpl w:val="AF7491CA"/>
@@ -17745,7 +20655,7 @@
       </w:pPr>
     </w:lvl>
   </w:abstractNum>
-  <w:abstractNum w:abstractNumId="21">
+  <w:abstractNum w:abstractNumId="21" w15:restartNumberingAfterBreak="0">
     <w:nsid w:val="35B77E9A"/>
     <w:multiLevelType w:val="hybridMultilevel"/>
     <w:tmpl w:val="DE9C9670"/>
@@ -17831,7 +20741,7 @@
       </w:pPr>
     </w:lvl>
   </w:abstractNum>
-  <w:abstractNum w:abstractNumId="22">
+  <w:abstractNum w:abstractNumId="22" w15:restartNumberingAfterBreak="0">
     <w:nsid w:val="39F64DD4"/>
     <w:multiLevelType w:val="hybridMultilevel"/>
     <w:tmpl w:val="BCB88730"/>
@@ -17920,7 +20830,7 @@
       </w:pPr>
     </w:lvl>
   </w:abstractNum>
-  <w:abstractNum w:abstractNumId="23">
+  <w:abstractNum w:abstractNumId="23" w15:restartNumberingAfterBreak="0">
     <w:nsid w:val="3A25629C"/>
     <w:multiLevelType w:val="hybridMultilevel"/>
     <w:tmpl w:val="AF7491CA"/>
@@ -18009,7 +20919,7 @@
       </w:pPr>
     </w:lvl>
   </w:abstractNum>
-  <w:abstractNum w:abstractNumId="24">
+  <w:abstractNum w:abstractNumId="24" w15:restartNumberingAfterBreak="0">
     <w:nsid w:val="3C2C3004"/>
     <w:multiLevelType w:val="hybridMultilevel"/>
     <w:tmpl w:val="BCB88730"/>
@@ -18098,7 +21008,7 @@
       </w:pPr>
     </w:lvl>
   </w:abstractNum>
-  <w:abstractNum w:abstractNumId="25">
+  <w:abstractNum w:abstractNumId="25" w15:restartNumberingAfterBreak="0">
     <w:nsid w:val="3E5E6F9F"/>
     <w:multiLevelType w:val="hybridMultilevel"/>
     <w:tmpl w:val="DE9C9670"/>
@@ -18184,7 +21094,7 @@
       </w:pPr>
     </w:lvl>
   </w:abstractNum>
-  <w:abstractNum w:abstractNumId="26">
+  <w:abstractNum w:abstractNumId="26" w15:restartNumberingAfterBreak="0">
     <w:nsid w:val="3FEC7E51"/>
     <w:multiLevelType w:val="hybridMultilevel"/>
     <w:tmpl w:val="7F402C0A"/>
@@ -18270,7 +21180,7 @@
       </w:pPr>
     </w:lvl>
   </w:abstractNum>
-  <w:abstractNum w:abstractNumId="27">
+  <w:abstractNum w:abstractNumId="27" w15:restartNumberingAfterBreak="0">
     <w:nsid w:val="40C87789"/>
     <w:multiLevelType w:val="hybridMultilevel"/>
     <w:tmpl w:val="A04033DC"/>
@@ -18359,7 +21269,7 @@
       </w:pPr>
     </w:lvl>
   </w:abstractNum>
-  <w:abstractNum w:abstractNumId="28">
+  <w:abstractNum w:abstractNumId="28" w15:restartNumberingAfterBreak="0">
     <w:nsid w:val="4AB368D3"/>
     <w:multiLevelType w:val="hybridMultilevel"/>
     <w:tmpl w:val="37CAD0EE"/>
@@ -18448,7 +21358,7 @@
       </w:pPr>
     </w:lvl>
   </w:abstractNum>
-  <w:abstractNum w:abstractNumId="29">
+  <w:abstractNum w:abstractNumId="29" w15:restartNumberingAfterBreak="0">
     <w:nsid w:val="4BCA3F1D"/>
     <w:multiLevelType w:val="hybridMultilevel"/>
     <w:tmpl w:val="D9041238"/>
@@ -18537,7 +21447,7 @@
       </w:pPr>
     </w:lvl>
   </w:abstractNum>
-  <w:abstractNum w:abstractNumId="30">
+  <w:abstractNum w:abstractNumId="30" w15:restartNumberingAfterBreak="0">
     <w:nsid w:val="4FD560BB"/>
     <w:multiLevelType w:val="hybridMultilevel"/>
     <w:tmpl w:val="22DA6852"/>
@@ -18623,7 +21533,7 @@
       </w:pPr>
     </w:lvl>
   </w:abstractNum>
-  <w:abstractNum w:abstractNumId="31">
+  <w:abstractNum w:abstractNumId="31" w15:restartNumberingAfterBreak="0">
     <w:nsid w:val="5B2156EA"/>
     <w:multiLevelType w:val="hybridMultilevel"/>
     <w:tmpl w:val="F3D029BC"/>
@@ -18712,7 +21622,7 @@
       </w:pPr>
     </w:lvl>
   </w:abstractNum>
-  <w:abstractNum w:abstractNumId="32">
+  <w:abstractNum w:abstractNumId="32" w15:restartNumberingAfterBreak="0">
     <w:nsid w:val="5C9B63B9"/>
     <w:multiLevelType w:val="hybridMultilevel"/>
     <w:tmpl w:val="BCB88730"/>
@@ -18801,7 +21711,7 @@
       </w:pPr>
     </w:lvl>
   </w:abstractNum>
-  <w:abstractNum w:abstractNumId="33">
+  <w:abstractNum w:abstractNumId="33" w15:restartNumberingAfterBreak="0">
     <w:nsid w:val="5DE567D0"/>
     <w:multiLevelType w:val="hybridMultilevel"/>
     <w:tmpl w:val="BCB88730"/>
@@ -18890,7 +21800,7 @@
       </w:pPr>
     </w:lvl>
   </w:abstractNum>
-  <w:abstractNum w:abstractNumId="34">
+  <w:abstractNum w:abstractNumId="34" w15:restartNumberingAfterBreak="0">
     <w:nsid w:val="63E3507C"/>
     <w:multiLevelType w:val="hybridMultilevel"/>
     <w:tmpl w:val="FDAA0066"/>
@@ -18980,7 +21890,7 @@
       </w:pPr>
     </w:lvl>
   </w:abstractNum>
-  <w:abstractNum w:abstractNumId="35">
+  <w:abstractNum w:abstractNumId="35" w15:restartNumberingAfterBreak="0">
     <w:nsid w:val="659376C8"/>
     <w:multiLevelType w:val="hybridMultilevel"/>
     <w:tmpl w:val="ADC8475A"/>
@@ -19069,7 +21979,7 @@
       </w:pPr>
     </w:lvl>
   </w:abstractNum>
-  <w:abstractNum w:abstractNumId="36">
+  <w:abstractNum w:abstractNumId="36" w15:restartNumberingAfterBreak="0">
     <w:nsid w:val="686B2C8F"/>
     <w:multiLevelType w:val="hybridMultilevel"/>
     <w:tmpl w:val="7BD2B880"/>
@@ -19158,7 +22068,7 @@
       </w:pPr>
     </w:lvl>
   </w:abstractNum>
-  <w:abstractNum w:abstractNumId="37">
+  <w:abstractNum w:abstractNumId="37" w15:restartNumberingAfterBreak="0">
     <w:nsid w:val="6A017CB3"/>
     <w:multiLevelType w:val="hybridMultilevel"/>
     <w:tmpl w:val="668A5818"/>
@@ -19248,7 +22158,7 @@
       </w:pPr>
     </w:lvl>
   </w:abstractNum>
-  <w:abstractNum w:abstractNumId="38">
+  <w:abstractNum w:abstractNumId="38" w15:restartNumberingAfterBreak="0">
     <w:nsid w:val="703C0A7D"/>
     <w:multiLevelType w:val="hybridMultilevel"/>
     <w:tmpl w:val="42D41D02"/>
@@ -19337,7 +22247,7 @@
       </w:pPr>
     </w:lvl>
   </w:abstractNum>
-  <w:abstractNum w:abstractNumId="39">
+  <w:abstractNum w:abstractNumId="39" w15:restartNumberingAfterBreak="0">
     <w:nsid w:val="705964B1"/>
     <w:multiLevelType w:val="hybridMultilevel"/>
     <w:tmpl w:val="BCB88730"/>
@@ -19426,7 +22336,7 @@
       </w:pPr>
     </w:lvl>
   </w:abstractNum>
-  <w:abstractNum w:abstractNumId="40">
+  <w:abstractNum w:abstractNumId="40" w15:restartNumberingAfterBreak="0">
     <w:nsid w:val="72EF0B19"/>
     <w:multiLevelType w:val="hybridMultilevel"/>
     <w:tmpl w:val="BCB88730"/>
@@ -19515,7 +22425,7 @@
       </w:pPr>
     </w:lvl>
   </w:abstractNum>
-  <w:abstractNum w:abstractNumId="41">
+  <w:abstractNum w:abstractNumId="41" w15:restartNumberingAfterBreak="0">
     <w:nsid w:val="74DE41B6"/>
     <w:multiLevelType w:val="hybridMultilevel"/>
     <w:tmpl w:val="807CAA86"/>
@@ -19601,7 +22511,7 @@
       </w:pPr>
     </w:lvl>
   </w:abstractNum>
-  <w:abstractNum w:abstractNumId="42">
+  <w:abstractNum w:abstractNumId="42" w15:restartNumberingAfterBreak="0">
     <w:nsid w:val="78B61ECB"/>
     <w:multiLevelType w:val="hybridMultilevel"/>
     <w:tmpl w:val="BCB88730"/>
@@ -19690,7 +22600,7 @@
       </w:pPr>
     </w:lvl>
   </w:abstractNum>
-  <w:abstractNum w:abstractNumId="43">
+  <w:abstractNum w:abstractNumId="43" w15:restartNumberingAfterBreak="0">
     <w:nsid w:val="7C243AA9"/>
     <w:multiLevelType w:val="hybridMultilevel"/>
     <w:tmpl w:val="668A5818"/>
@@ -19780,7 +22690,7 @@
       </w:pPr>
     </w:lvl>
   </w:abstractNum>
-  <w:abstractNum w:abstractNumId="44">
+  <w:abstractNum w:abstractNumId="44" w15:restartNumberingAfterBreak="0">
     <w:nsid w:val="7E792D08"/>
     <w:multiLevelType w:val="hybridMultilevel"/>
     <w:tmpl w:val="75E0B6F4"/>
@@ -20008,7 +22918,7 @@
 </file>
 
 <file path=word/styles.xml><?xml version="1.0" encoding="utf-8"?>
-<w:styles xmlns:mc="http://schemas.openxmlformats.org/markup-compatibility/2006" xmlns:r="http://schemas.openxmlformats.org/officeDocument/2006/relationships" xmlns:w="http://schemas.openxmlformats.org/wordprocessingml/2006/main" xmlns:w14="http://schemas.microsoft.com/office/word/2010/wordml" xmlns:w15="http://schemas.microsoft.com/office/word/2012/wordml" mc:Ignorable="w14 w15">
+<w:styles xmlns:mc="http://schemas.openxmlformats.org/markup-compatibility/2006" xmlns:r="http://schemas.openxmlformats.org/officeDocument/2006/relationships" xmlns:w="http://schemas.openxmlformats.org/wordprocessingml/2006/main" xmlns:w14="http://schemas.microsoft.com/office/word/2010/wordml" xmlns:w15="http://schemas.microsoft.com/office/word/2012/wordml" xmlns:w16se="http://schemas.microsoft.com/office/word/2015/wordml/symex" mc:Ignorable="w14 w15 w16se">
   <w:docDefaults>
     <w:rPrDefault>
       <w:rPr>
@@ -20021,7 +22931,7 @@
     </w:rPrDefault>
     <w:pPrDefault/>
   </w:docDefaults>
-  <w:latentStyles w:defLockedState="0" w:defUIPriority="99" w:defSemiHidden="0" w:defUnhideWhenUsed="0" w:defQFormat="0" w:count="382">
+  <w:latentStyles w:defLockedState="0" w:defUIPriority="99" w:defSemiHidden="0" w:defUnhideWhenUsed="0" w:defQFormat="0" w:count="371">
     <w:lsdException w:name="Normal" w:uiPriority="0" w:qFormat="1"/>
     <w:lsdException w:name="heading 1" w:uiPriority="9" w:qFormat="1"/>
     <w:lsdException w:name="heading 2" w:semiHidden="1" w:uiPriority="9" w:unhideWhenUsed="1" w:qFormat="1"/>
@@ -20127,6 +23037,7 @@
     <w:lsdException w:name="HTML Sample" w:semiHidden="1" w:unhideWhenUsed="1"/>
     <w:lsdException w:name="HTML Typewriter" w:semiHidden="1" w:unhideWhenUsed="1"/>
     <w:lsdException w:name="HTML Variable" w:semiHidden="1" w:unhideWhenUsed="1"/>
+    <w:lsdException w:name="Normal Table" w:semiHidden="1" w:unhideWhenUsed="1"/>
     <w:lsdException w:name="annotation subject" w:semiHidden="1" w:unhideWhenUsed="1"/>
     <w:lsdException w:name="No List" w:semiHidden="1" w:unhideWhenUsed="1"/>
     <w:lsdException w:name="Outline List 1" w:semiHidden="1" w:unhideWhenUsed="1"/>
@@ -20172,9 +23083,11 @@
     <w:lsdException w:name="Table Subtle 1" w:semiHidden="1" w:unhideWhenUsed="1"/>
     <w:lsdException w:name="Table Subtle 2" w:semiHidden="1" w:unhideWhenUsed="1"/>
     <w:lsdException w:name="Table Web 1" w:semiHidden="1" w:unhideWhenUsed="1"/>
+    <w:lsdException w:name="Table Web 2" w:semiHidden="1" w:unhideWhenUsed="1"/>
     <w:lsdException w:name="Table Web 3" w:semiHidden="1" w:unhideWhenUsed="1"/>
     <w:lsdException w:name="Balloon Text" w:semiHidden="1" w:unhideWhenUsed="1"/>
     <w:lsdException w:name="Table Grid" w:uiPriority="39"/>
+    <w:lsdException w:name="Table Theme" w:semiHidden="1" w:unhideWhenUsed="1"/>
     <w:lsdException w:name="Placeholder Text" w:semiHidden="1"/>
     <w:lsdException w:name="No Spacing" w:uiPriority="1" w:qFormat="1"/>
     <w:lsdException w:name="Light Shading" w:uiPriority="60"/>
@@ -20390,8 +23303,6 @@
     <w:lsdException w:name="List Table 5 Dark Accent 6" w:uiPriority="50"/>
     <w:lsdException w:name="List Table 6 Colorful Accent 6" w:uiPriority="51"/>
     <w:lsdException w:name="List Table 7 Colorful Accent 6" w:uiPriority="52"/>
-    <w:lsdException w:name="Mention" w:semiHidden="1" w:unhideWhenUsed="1"/>
-    <w:lsdException w:name="Smart Hyperlink" w:semiHidden="1" w:unhideWhenUsed="1"/>
   </w:latentStyles>
   <w:style w:type="paragraph" w:default="1" w:styleId="a">
     <w:name w:val="Normal"/>
@@ -20445,7 +23356,6 @@
     <w:uiPriority w:val="39"/>
     <w:rsid w:val="00102403"/>
     <w:tblPr>
-      <w:tblInd w:w="0" w:type="dxa"/>
       <w:tblBorders>
         <w:top w:val="single" w:sz="4" w:space="0" w:color="auto"/>
         <w:left w:val="single" w:sz="4" w:space="0" w:color="auto"/>
@@ -20454,12 +23364,6 @@
         <w:insideH w:val="single" w:sz="4" w:space="0" w:color="auto"/>
         <w:insideV w:val="single" w:sz="4" w:space="0" w:color="auto"/>
       </w:tblBorders>
-      <w:tblCellMar>
-        <w:top w:w="0" w:type="dxa"/>
-        <w:left w:w="108" w:type="dxa"/>
-        <w:bottom w:w="0" w:type="dxa"/>
-        <w:right w:w="108" w:type="dxa"/>
-      </w:tblCellMar>
     </w:tblPr>
   </w:style>
   <w:style w:type="character" w:styleId="a5">
@@ -20480,13 +23384,6 @@
     <w:tblPr>
       <w:tblStyleRowBandSize w:val="1"/>
       <w:tblStyleColBandSize w:val="1"/>
-      <w:tblInd w:w="0" w:type="dxa"/>
-      <w:tblCellMar>
-        <w:top w:w="0" w:type="dxa"/>
-        <w:left w:w="108" w:type="dxa"/>
-        <w:bottom w:w="0" w:type="dxa"/>
-        <w:right w:w="108" w:type="dxa"/>
-      </w:tblCellMar>
     </w:tblPr>
     <w:tblStylePr w:type="firstRow">
       <w:rPr>
@@ -20577,7 +23474,6 @@
     <w:tblPr>
       <w:tblStyleRowBandSize w:val="1"/>
       <w:tblStyleColBandSize w:val="1"/>
-      <w:tblInd w:w="0" w:type="dxa"/>
       <w:tblBorders>
         <w:top w:val="single" w:sz="4" w:space="0" w:color="BFBFBF" w:themeColor="background1" w:themeShade="BF"/>
         <w:left w:val="single" w:sz="4" w:space="0" w:color="BFBFBF" w:themeColor="background1" w:themeShade="BF"/>
@@ -20586,12 +23482,6 @@
         <w:insideH w:val="single" w:sz="4" w:space="0" w:color="BFBFBF" w:themeColor="background1" w:themeShade="BF"/>
         <w:insideV w:val="single" w:sz="4" w:space="0" w:color="BFBFBF" w:themeColor="background1" w:themeShade="BF"/>
       </w:tblBorders>
-      <w:tblCellMar>
-        <w:top w:w="0" w:type="dxa"/>
-        <w:left w:w="108" w:type="dxa"/>
-        <w:bottom w:w="0" w:type="dxa"/>
-        <w:right w:w="108" w:type="dxa"/>
-      </w:tblCellMar>
     </w:tblPr>
     <w:tblStylePr w:type="firstRow">
       <w:rPr>
@@ -20976,7 +23866,7 @@
 </file>
 
 <file path=customXml/itemProps1.xml><?xml version="1.0" encoding="utf-8"?>
-<ds:datastoreItem xmlns:ds="http://schemas.openxmlformats.org/officeDocument/2006/customXml" ds:itemID="{DE7E854E-D87B-D542-B8EA-80DC47F36E12}">
+<ds:datastoreItem xmlns:ds="http://schemas.openxmlformats.org/officeDocument/2006/customXml" ds:itemID="{9C15C740-FDE6-43FC-87B9-F068E2BA4502}">
   <ds:schemaRefs>
     <ds:schemaRef ds:uri="http://schemas.openxmlformats.org/officeDocument/2006/bibliography"/>
   </ds:schemaRefs>

--- a/S2実習78.docx
+++ b/S2実習78.docx
@@ -1803,19 +1803,7 @@
         <w:rPr>
           <w:rFonts w:ascii="Century Schoolbook" w:eastAsia="游明朝" w:hAnsi="Century Schoolbook" w:hint="eastAsia"/>
         </w:rPr>
-        <w:t>図で表すとやや複雑にみえる</w:t>
-      </w:r>
-      <w:r>
-        <w:rPr>
-          <w:rFonts w:ascii="Century Schoolbook" w:eastAsia="游明朝" w:hAnsi="Century Schoolbook" w:hint="eastAsia"/>
-        </w:rPr>
-        <w:t>ベ</w:t>
-      </w:r>
-      <w:r>
-        <w:rPr>
-          <w:rFonts w:ascii="Century Schoolbook" w:eastAsia="游明朝" w:hAnsi="Century Schoolbook" w:hint="eastAsia"/>
-        </w:rPr>
-        <w:t>クトルの差の求め方であるが，</w:t>
+        <w:t>図で表すとやや複雑にみえるベクトルの差の求め方であるが，</w:t>
       </w:r>
       <w:r>
         <w:rPr>
@@ -1981,14 +1969,7 @@
               <w:rFonts w:ascii="Cambria Math" w:eastAsia="游明朝" w:hAnsi="Cambria Math"/>
               <w:color w:val="000000" w:themeColor="text1"/>
             </w:rPr>
-            <m:t>=</m:t>
-          </m:r>
-          <m:r>
-            <w:rPr>
-              <w:rFonts w:ascii="Cambria Math" w:eastAsia="游明朝" w:hAnsi="Cambria Math"/>
-              <w:color w:val="000000" w:themeColor="text1"/>
-            </w:rPr>
-            <m:t>(</m:t>
+            <m:t>=(</m:t>
           </m:r>
           <m:sSub>
             <m:sSubPr>
@@ -2096,21 +2077,7 @@
               <w:rFonts w:ascii="Cambria Math" w:eastAsia="游明朝" w:hAnsi="Cambria Math"/>
               <w:color w:val="000000" w:themeColor="text1"/>
             </w:rPr>
-            <m:t>)</m:t>
-          </m:r>
-          <m:r>
-            <w:rPr>
-              <w:rFonts w:ascii="Cambria Math" w:eastAsia="游明朝" w:hAnsi="Cambria Math"/>
-              <w:color w:val="000000" w:themeColor="text1"/>
-            </w:rPr>
-            <m:t>-</m:t>
-          </m:r>
-          <m:r>
-            <w:rPr>
-              <w:rFonts w:ascii="Cambria Math" w:eastAsia="游明朝" w:hAnsi="Cambria Math"/>
-              <w:color w:val="000000" w:themeColor="text1"/>
-            </w:rPr>
-            <m:t>(</m:t>
+            <m:t>)-(</m:t>
           </m:r>
           <m:sSub>
             <m:sSubPr>
@@ -2218,21 +2185,7 @@
               <w:rFonts w:ascii="Cambria Math" w:eastAsia="游明朝" w:hAnsi="Cambria Math"/>
               <w:color w:val="000000" w:themeColor="text1"/>
             </w:rPr>
-            <m:t>)</m:t>
-          </m:r>
-          <m:r>
-            <w:rPr>
-              <w:rFonts w:ascii="Cambria Math" w:eastAsia="游明朝" w:hAnsi="Cambria Math"/>
-              <w:color w:val="000000" w:themeColor="text1"/>
-            </w:rPr>
-            <m:t>=</m:t>
-          </m:r>
-          <m:r>
-            <w:rPr>
-              <w:rFonts w:ascii="Cambria Math" w:eastAsia="游明朝" w:hAnsi="Cambria Math"/>
-              <w:color w:val="000000" w:themeColor="text1"/>
-            </w:rPr>
-            <m:t>(</m:t>
+            <m:t>)=(</m:t>
           </m:r>
           <m:sSub>
             <m:sSubPr>
@@ -3058,7 +3011,19 @@
         <w:rPr>
           <w:rFonts w:ascii="Century Schoolbook" w:eastAsia="游明朝" w:hAnsi="Century Schoolbook" w:hint="eastAsia"/>
         </w:rPr>
-        <w:t>次元ベクトルでは次のような式で表せる。</w:t>
+        <w:t>次元ベクトルでは次のような式で</w:t>
+      </w:r>
+      <w:r>
+        <w:rPr>
+          <w:rFonts w:ascii="Century Schoolbook" w:eastAsia="游明朝" w:hAnsi="Century Schoolbook" w:hint="eastAsia"/>
+        </w:rPr>
+        <w:t>求めることができる</w:t>
+      </w:r>
+      <w:r>
+        <w:rPr>
+          <w:rFonts w:ascii="Century Schoolbook" w:eastAsia="游明朝" w:hAnsi="Century Schoolbook" w:hint="eastAsia"/>
+        </w:rPr>
+        <w:t>。</w:t>
       </w:r>
     </w:p>
     <w:p>
@@ -3441,6 +3406,59 @@
       <w:pPr>
         <w:ind w:firstLineChars="135" w:firstLine="283"/>
         <w:rPr>
+          <w:rFonts w:ascii="Century Schoolbook" w:eastAsia="游明朝" w:hAnsi="Century Schoolbook" w:hint="eastAsia"/>
+          <w:color w:val="000000" w:themeColor="text1"/>
+        </w:rPr>
+      </w:pPr>
+      <w:r>
+        <w:rPr>
+          <w:rFonts w:ascii="Century Schoolbook" w:eastAsia="游明朝" w:hAnsi="Century Schoolbook" w:hint="eastAsia"/>
+          <w:color w:val="000000" w:themeColor="text1"/>
+        </w:rPr>
+        <w:t>大きさ</w:t>
+      </w:r>
+      <w:r>
+        <w:rPr>
+          <w:rFonts w:ascii="Century Schoolbook" w:eastAsia="游明朝" w:hAnsi="Century Schoolbook" w:hint="eastAsia"/>
+          <w:color w:val="000000" w:themeColor="text1"/>
+        </w:rPr>
+        <w:t>1</w:t>
+      </w:r>
+      <w:r>
+        <w:rPr>
+          <w:rFonts w:ascii="Century Schoolbook" w:eastAsia="游明朝" w:hAnsi="Century Schoolbook" w:hint="eastAsia"/>
+          <w:color w:val="000000" w:themeColor="text1"/>
+        </w:rPr>
+        <w:t>のベクトルは特別に「（</w:t>
+      </w:r>
+      <w:r>
+        <w:rPr>
+          <w:rFonts w:ascii="Century Schoolbook" w:eastAsia="游明朝" w:hAnsi="Century Schoolbook" w:hint="eastAsia"/>
+          <w:color w:val="FF0000"/>
+        </w:rPr>
+        <w:t xml:space="preserve">　単位　</w:t>
+      </w:r>
+      <w:r>
+        <w:rPr>
+          <w:rFonts w:ascii="Century Schoolbook" w:eastAsia="游明朝" w:hAnsi="Century Schoolbook" w:hint="eastAsia"/>
+          <w:color w:val="000000" w:themeColor="text1"/>
+        </w:rPr>
+        <w:t>）ベクトル」と呼び，</w:t>
+      </w:r>
+      <w:bookmarkStart w:id="0" w:name="_GoBack"/>
+      <w:bookmarkEnd w:id="0"/>
+      <w:r>
+        <w:rPr>
+          <w:rFonts w:ascii="Century Schoolbook" w:eastAsia="游明朝" w:hAnsi="Century Schoolbook" w:hint="eastAsia"/>
+          <w:color w:val="000000" w:themeColor="text1"/>
+        </w:rPr>
+        <w:t>向きだけを計算に使いたい場合に便利である。</w:t>
+      </w:r>
+    </w:p>
+    <w:p>
+      <w:pPr>
+        <w:ind w:firstLineChars="135" w:firstLine="283"/>
+        <w:rPr>
           <w:rFonts w:ascii="Century Schoolbook" w:eastAsia="游明朝" w:hAnsi="Century Schoolbook"/>
         </w:rPr>
       </w:pPr>
@@ -4276,21 +4294,7 @@
               <w:rFonts w:ascii="Cambria Math" w:eastAsia="游明朝" w:hAnsi="Cambria Math"/>
               <w:color w:val="000000" w:themeColor="text1"/>
             </w:rPr>
-            <m:t>=</m:t>
-          </m:r>
-          <m:r>
-            <w:rPr>
-              <w:rFonts w:ascii="Cambria Math" w:eastAsia="游明朝" w:hAnsi="Cambria Math"/>
-              <w:color w:val="000000" w:themeColor="text1"/>
-            </w:rPr>
-            <m:t>k</m:t>
-          </m:r>
-          <m:r>
-            <w:rPr>
-              <w:rFonts w:ascii="Cambria Math" w:eastAsia="游明朝" w:hAnsi="Cambria Math"/>
-              <w:color w:val="000000" w:themeColor="text1"/>
-            </w:rPr>
-            <m:t>(</m:t>
+            <m:t>=k(</m:t>
           </m:r>
           <m:sSub>
             <m:sSubPr>
@@ -4398,28 +4402,7 @@
               <w:rFonts w:ascii="Cambria Math" w:eastAsia="游明朝" w:hAnsi="Cambria Math"/>
               <w:color w:val="000000" w:themeColor="text1"/>
             </w:rPr>
-            <m:t>)</m:t>
-          </m:r>
-          <m:r>
-            <w:rPr>
-              <w:rFonts w:ascii="Cambria Math" w:eastAsia="游明朝" w:hAnsi="Cambria Math"/>
-              <w:color w:val="000000" w:themeColor="text1"/>
-            </w:rPr>
-            <m:t xml:space="preserve"> = </m:t>
-          </m:r>
-          <m:r>
-            <w:rPr>
-              <w:rFonts w:ascii="Cambria Math" w:eastAsia="游明朝" w:hAnsi="Cambria Math"/>
-              <w:color w:val="000000" w:themeColor="text1"/>
-            </w:rPr>
-            <m:t>(</m:t>
-          </m:r>
-          <m:r>
-            <w:rPr>
-              <w:rFonts w:ascii="Cambria Math" w:eastAsia="游明朝" w:hAnsi="Cambria Math"/>
-              <w:color w:val="000000" w:themeColor="text1"/>
-            </w:rPr>
-            <m:t>k</m:t>
+            <m:t>) = (k</m:t>
           </m:r>
           <m:sSub>
             <m:sSubPr>
@@ -4455,14 +4438,7 @@
               <w:rFonts w:ascii="Cambria Math" w:eastAsia="游明朝" w:hAnsi="Cambria Math"/>
               <w:color w:val="000000" w:themeColor="text1"/>
             </w:rPr>
-            <m:t xml:space="preserve">, </m:t>
-          </m:r>
-          <m:r>
-            <w:rPr>
-              <w:rFonts w:ascii="Cambria Math" w:eastAsia="游明朝" w:hAnsi="Cambria Math"/>
-              <w:color w:val="000000" w:themeColor="text1"/>
-            </w:rPr>
-            <m:t>k</m:t>
+            <m:t>, k</m:t>
           </m:r>
           <m:sSub>
             <m:sSubPr>
@@ -4498,14 +4474,7 @@
               <w:rFonts w:ascii="Cambria Math" w:eastAsia="游明朝" w:hAnsi="Cambria Math"/>
               <w:color w:val="000000" w:themeColor="text1"/>
             </w:rPr>
-            <m:t>,</m:t>
-          </m:r>
-          <m:r>
-            <w:rPr>
-              <w:rFonts w:ascii="Cambria Math" w:eastAsia="游明朝" w:hAnsi="Cambria Math"/>
-              <w:color w:val="000000" w:themeColor="text1"/>
-            </w:rPr>
-            <m:t>k</m:t>
+            <m:t>,k</m:t>
           </m:r>
           <m:sSub>
             <m:sSubPr>
@@ -6255,7 +6224,7 @@
         <w:ind w:leftChars="0" w:left="982" w:firstLineChars="100" w:firstLine="210"/>
         <w:jc w:val="center"/>
         <w:rPr>
-          <w:rFonts w:ascii="Century Schoolbook" w:eastAsia="游明朝" w:hAnsi="Century Schoolbook" w:hint="eastAsia"/>
+          <w:rFonts w:ascii="Century Schoolbook" w:eastAsia="游明朝" w:hAnsi="Century Schoolbook"/>
         </w:rPr>
       </w:pPr>
       <w:r>
@@ -6373,7 +6342,7 @@
         <w:pStyle w:val="a3"/>
         <w:ind w:leftChars="0" w:left="982" w:firstLineChars="100" w:firstLine="210"/>
         <w:rPr>
-          <w:rFonts w:ascii="Century Schoolbook" w:eastAsia="游明朝" w:hAnsi="Century Schoolbook" w:hint="eastAsia"/>
+          <w:rFonts w:ascii="Century Schoolbook" w:eastAsia="游明朝" w:hAnsi="Century Schoolbook"/>
         </w:rPr>
       </w:pPr>
     </w:p>
@@ -7477,14 +7446,115 @@
       <w:r>
         <w:rPr>
           <w:rFonts w:ascii="Century Schoolbook" w:eastAsia="游明朝" w:hAnsi="Century Schoolbook" w:hint="eastAsia"/>
-        </w:rPr>
-        <w:t>3</w:t>
-      </w:r>
-      <w:r>
-        <w:rPr>
-          <w:rFonts w:ascii="Century Schoolbook" w:eastAsia="游明朝" w:hAnsi="Century Schoolbook" w:hint="eastAsia"/>
-        </w:rPr>
-        <w:t>次元ベクトル</w:t>
+          <w:color w:val="000000" w:themeColor="text1"/>
+        </w:rPr>
+        <w:t>次の各問いの答えをコンピュータを使用して求めよ。</w:t>
+      </w:r>
+      <w:r>
+        <w:rPr>
+          <w:rFonts w:ascii="Century Schoolbook" w:eastAsia="游明朝" w:hAnsi="Century Schoolbook" w:hint="eastAsia"/>
+        </w:rPr>
+        <w:t>なお，</w:t>
+      </w:r>
+      <w:r>
+        <w:rPr>
+          <w:rFonts w:ascii="Century Schoolbook" w:eastAsia="游明朝" w:hAnsi="Century Schoolbook"/>
+        </w:rPr>
+        <w:t>Unity C#</w:t>
+      </w:r>
+      <w:r>
+        <w:rPr>
+          <w:rFonts w:ascii="Century Schoolbook" w:eastAsia="游明朝" w:hAnsi="Century Schoolbook" w:hint="eastAsia"/>
+        </w:rPr>
+        <w:t>で内積は</w:t>
+      </w:r>
+      <w:r>
+        <w:rPr>
+          <w:rFonts w:ascii="Century Schoolbook" w:eastAsia="游明朝" w:hAnsi="Century Schoolbook"/>
+        </w:rPr>
+        <w:t>Vector3</w:t>
+      </w:r>
+      <w:r>
+        <w:rPr>
+          <w:rFonts w:ascii="Century Schoolbook" w:eastAsia="游明朝" w:hAnsi="Century Schoolbook" w:hint="eastAsia"/>
+        </w:rPr>
+        <w:t>クラスの</w:t>
+      </w:r>
+      <w:r>
+        <w:rPr>
+          <w:rFonts w:ascii="Century Schoolbook" w:eastAsia="游明朝" w:hAnsi="Century Schoolbook"/>
+        </w:rPr>
+        <w:t>Dot</w:t>
+      </w:r>
+      <w:r>
+        <w:rPr>
+          <w:rFonts w:ascii="Century Schoolbook" w:eastAsia="游明朝" w:hAnsi="Century Schoolbook" w:hint="eastAsia"/>
+        </w:rPr>
+        <w:t>メソッド，外積は</w:t>
+      </w:r>
+      <w:r>
+        <w:rPr>
+          <w:rFonts w:ascii="Century Schoolbook" w:eastAsia="游明朝" w:hAnsi="Century Schoolbook"/>
+        </w:rPr>
+        <w:t>Vector3</w:t>
+      </w:r>
+      <w:r>
+        <w:rPr>
+          <w:rFonts w:ascii="Century Schoolbook" w:eastAsia="游明朝" w:hAnsi="Century Schoolbook" w:hint="eastAsia"/>
+        </w:rPr>
+        <w:t>クラスの</w:t>
+      </w:r>
+      <w:r>
+        <w:rPr>
+          <w:rFonts w:ascii="Century Schoolbook" w:eastAsia="游明朝" w:hAnsi="Century Schoolbook"/>
+        </w:rPr>
+        <w:t>Cross</w:t>
+      </w:r>
+      <w:r>
+        <w:rPr>
+          <w:rFonts w:ascii="Century Schoolbook" w:eastAsia="游明朝" w:hAnsi="Century Schoolbook" w:hint="eastAsia"/>
+        </w:rPr>
+        <w:t>メソッド</w:t>
+      </w:r>
+      <w:r>
+        <w:rPr>
+          <w:rFonts w:ascii="Century Schoolbook" w:eastAsia="游明朝" w:hAnsi="Century Schoolbook" w:hint="eastAsia"/>
+        </w:rPr>
+        <w:t>で</w:t>
+      </w:r>
+      <w:r>
+        <w:rPr>
+          <w:rFonts w:ascii="Century Schoolbook" w:eastAsia="游明朝" w:hAnsi="Century Schoolbook" w:hint="eastAsia"/>
+        </w:rPr>
+        <w:t>求めることができる</w:t>
+      </w:r>
+      <w:r>
+        <w:rPr>
+          <w:rFonts w:ascii="Century Schoolbook" w:eastAsia="游明朝" w:hAnsi="Century Schoolbook" w:hint="eastAsia"/>
+        </w:rPr>
+        <w:t>。</w:t>
+      </w:r>
+    </w:p>
+    <w:p>
+      <w:pPr>
+        <w:ind w:firstLineChars="135" w:firstLine="283"/>
+        <w:jc w:val="center"/>
+        <w:rPr>
+          <w:rFonts w:ascii="Century Schoolbook" w:eastAsia="游明朝" w:hAnsi="Century Schoolbook"/>
+        </w:rPr>
+      </w:pPr>
+      <w:r>
+        <w:rPr>
+          <w:rFonts w:ascii="Century Schoolbook" w:eastAsia="游明朝" w:hAnsi="Century Schoolbook" w:hint="eastAsia"/>
+          <w:color w:val="000000" w:themeColor="text1"/>
+        </w:rPr>
+        <w:t>(1)</w:t>
+      </w:r>
+      <w:r>
+        <w:rPr>
+          <w:rFonts w:ascii="Century Schoolbook" w:eastAsia="游明朝" w:hAnsi="Century Schoolbook" w:hint="eastAsia"/>
+        </w:rPr>
+        <w:t xml:space="preserve"> </w:t>
       </w:r>
       <m:oMath>
         <m:acc>
@@ -7528,7 +7598,7 @@
                 <w:rFonts w:ascii="Cambria Math" w:eastAsia="游明朝" w:hAnsi="Cambria Math"/>
                 <w:color w:val="000000" w:themeColor="text1"/>
               </w:rPr>
-              <m:t>1, 2, 3</m:t>
+              <m:t>0, 0, 0</m:t>
             </m:r>
           </m:e>
         </m:d>
@@ -7587,1576 +7657,15 @@
           </m:e>
         </m:d>
       </m:oMath>
-      <w:r>
-        <w:rPr>
-          <w:rFonts w:ascii="Century Schoolbook" w:eastAsia="游明朝" w:hAnsi="Century Schoolbook" w:hint="eastAsia"/>
-          <w:color w:val="000000" w:themeColor="text1"/>
-        </w:rPr>
-        <w:t>について，次の各問いの答えをコンピュータを使用して求めよ。</w:t>
-      </w:r>
-      <w:r>
-        <w:rPr>
-          <w:rFonts w:ascii="Century Schoolbook" w:eastAsia="游明朝" w:hAnsi="Century Schoolbook" w:hint="eastAsia"/>
-        </w:rPr>
-        <w:t>なお，</w:t>
-      </w:r>
-      <w:r>
-        <w:rPr>
-          <w:rFonts w:ascii="Century Schoolbook" w:eastAsia="游明朝" w:hAnsi="Century Schoolbook"/>
-        </w:rPr>
-        <w:t>Unity C#</w:t>
-      </w:r>
-      <w:r>
-        <w:rPr>
-          <w:rFonts w:ascii="Century Schoolbook" w:eastAsia="游明朝" w:hAnsi="Century Schoolbook" w:hint="eastAsia"/>
-        </w:rPr>
-        <w:t>で</w:t>
-      </w:r>
-      <w:r>
-        <w:rPr>
-          <w:rFonts w:ascii="Century Schoolbook" w:eastAsia="游明朝" w:hAnsi="Century Schoolbook" w:hint="eastAsia"/>
-        </w:rPr>
-        <w:t>内積は</w:t>
-      </w:r>
-      <w:r>
-        <w:rPr>
-          <w:rFonts w:ascii="Century Schoolbook" w:eastAsia="游明朝" w:hAnsi="Century Schoolbook"/>
-        </w:rPr>
-        <w:t>Vector3</w:t>
-      </w:r>
-      <w:r>
-        <w:rPr>
-          <w:rFonts w:ascii="Century Schoolbook" w:eastAsia="游明朝" w:hAnsi="Century Schoolbook" w:hint="eastAsia"/>
-        </w:rPr>
-        <w:t>クラスの</w:t>
-      </w:r>
-      <w:r>
-        <w:rPr>
-          <w:rFonts w:ascii="Century Schoolbook" w:eastAsia="游明朝" w:hAnsi="Century Schoolbook"/>
-        </w:rPr>
-        <w:t>Dot</w:t>
-      </w:r>
-      <w:r>
-        <w:rPr>
-          <w:rFonts w:ascii="Century Schoolbook" w:eastAsia="游明朝" w:hAnsi="Century Schoolbook" w:hint="eastAsia"/>
-        </w:rPr>
-        <w:t>メソッド，外積は</w:t>
-      </w:r>
-      <w:r>
-        <w:rPr>
-          <w:rFonts w:ascii="Century Schoolbook" w:eastAsia="游明朝" w:hAnsi="Century Schoolbook"/>
-        </w:rPr>
-        <w:t>Vector3</w:t>
-      </w:r>
-      <w:r>
-        <w:rPr>
-          <w:rFonts w:ascii="Century Schoolbook" w:eastAsia="游明朝" w:hAnsi="Century Schoolbook" w:hint="eastAsia"/>
-        </w:rPr>
-        <w:t>クラスの</w:t>
-      </w:r>
-      <w:r>
-        <w:rPr>
-          <w:rFonts w:ascii="Century Schoolbook" w:eastAsia="游明朝" w:hAnsi="Century Schoolbook"/>
-        </w:rPr>
-        <w:t>Cross</w:t>
-      </w:r>
-      <w:r>
-        <w:rPr>
-          <w:rFonts w:ascii="Century Schoolbook" w:eastAsia="游明朝" w:hAnsi="Century Schoolbook" w:hint="eastAsia"/>
-        </w:rPr>
-        <w:t>メソッド</w:t>
-      </w:r>
-      <w:r>
-        <w:rPr>
-          <w:rFonts w:ascii="Century Schoolbook" w:eastAsia="游明朝" w:hAnsi="Century Schoolbook" w:hint="eastAsia"/>
-        </w:rPr>
-        <w:t>で</w:t>
-      </w:r>
-      <w:r>
-        <w:rPr>
-          <w:rFonts w:ascii="Century Schoolbook" w:eastAsia="游明朝" w:hAnsi="Century Schoolbook" w:hint="eastAsia"/>
-        </w:rPr>
-        <w:t>求めることができる</w:t>
-      </w:r>
-      <w:r>
-        <w:rPr>
-          <w:rFonts w:ascii="Century Schoolbook" w:eastAsia="游明朝" w:hAnsi="Century Schoolbook" w:hint="eastAsia"/>
-        </w:rPr>
-        <w:t>。</w:t>
-      </w:r>
-      <w:bookmarkStart w:id="0" w:name="_GoBack"/>
-      <w:bookmarkEnd w:id="0"/>
     </w:p>
     <w:p>
       <w:pPr>
-        <w:ind w:firstLineChars="135" w:firstLine="283"/>
-        <w:jc w:val="center"/>
-        <w:rPr>
-          <w:rFonts w:ascii="Century Schoolbook" w:eastAsia="游明朝" w:hAnsi="Century Schoolbook"/>
-        </w:rPr>
-      </w:pPr>
-      <w:r>
-        <w:rPr>
-          <w:rFonts w:ascii="Century Schoolbook" w:eastAsia="游明朝" w:hAnsi="Century Schoolbook" w:hint="eastAsia"/>
-          <w:color w:val="000000" w:themeColor="text1"/>
-        </w:rPr>
-        <w:t>(1)</w:t>
-      </w:r>
-      <w:r>
-        <w:rPr>
-          <w:rFonts w:ascii="Century Schoolbook" w:eastAsia="游明朝" w:hAnsi="Century Schoolbook" w:hint="eastAsia"/>
-        </w:rPr>
-        <w:t xml:space="preserve">　　　　　　</w:t>
-      </w:r>
-      <w:r>
-        <w:rPr>
-          <w:rFonts w:ascii="Century Schoolbook" w:eastAsia="游明朝" w:hAnsi="Century Schoolbook" w:hint="eastAsia"/>
-        </w:rPr>
-        <w:t>(2)</w:t>
-      </w:r>
-      <w:r>
-        <w:rPr>
-          <w:rFonts w:ascii="Century Schoolbook" w:eastAsia="游明朝" w:hAnsi="Century Schoolbook" w:hint="eastAsia"/>
-        </w:rPr>
-        <w:t xml:space="preserve">　　　　　　</w:t>
-      </w:r>
-      <w:r>
-        <w:rPr>
-          <w:rFonts w:ascii="Century Schoolbook" w:eastAsia="游明朝" w:hAnsi="Century Schoolbook" w:hint="eastAsia"/>
-        </w:rPr>
-        <w:t>(</w:t>
-      </w:r>
-      <w:r>
-        <w:rPr>
-          <w:rFonts w:ascii="Century Schoolbook" w:eastAsia="游明朝" w:hAnsi="Century Schoolbook"/>
-        </w:rPr>
-        <w:t>3</w:t>
-      </w:r>
-      <w:r>
-        <w:rPr>
-          <w:rFonts w:ascii="Century Schoolbook" w:eastAsia="游明朝" w:hAnsi="Century Schoolbook" w:hint="eastAsia"/>
-        </w:rPr>
-        <w:t xml:space="preserve">) </w:t>
-      </w:r>
-    </w:p>
-    <w:p>
-      <w:pPr>
         <w:widowControl/>
         <w:jc w:val="left"/>
         <w:rPr>
           <w:rFonts w:ascii="Century Schoolbook" w:eastAsia="游明朝" w:hAnsi="Century Schoolbook"/>
         </w:rPr>
       </w:pPr>
-      <w:r>
-        <w:rPr>
-          <w:rFonts w:ascii="Century Schoolbook" w:eastAsia="游明朝" w:hAnsi="Century Schoolbook"/>
-        </w:rPr>
-        <w:br w:type="page"/>
-      </w:r>
-    </w:p>
-    <w:p>
-      <w:pPr>
-        <w:pStyle w:val="a3"/>
-        <w:numPr>
-          <w:ilvl w:val="0"/>
-          <w:numId w:val="40"/>
-        </w:numPr>
-        <w:ind w:leftChars="0"/>
-        <w:rPr>
-          <w:rFonts w:ascii="Century Schoolbook" w:eastAsia="游明朝" w:hAnsi="Century Schoolbook"/>
-        </w:rPr>
-      </w:pPr>
-      <w:r>
-        <w:rPr>
-          <w:rFonts w:ascii="Century Schoolbook" w:eastAsia="游明朝" w:hAnsi="Century Schoolbook" w:hint="eastAsia"/>
-        </w:rPr>
-        <w:lastRenderedPageBreak/>
-        <w:t>シミュレーション方法</w:t>
-      </w:r>
-      <w:r>
-        <w:rPr>
-          <w:rFonts w:ascii="Century Schoolbook" w:eastAsia="游明朝" w:hAnsi="Century Schoolbook" w:hint="eastAsia"/>
-        </w:rPr>
-        <w:t>②</w:t>
-      </w:r>
-      <w:r>
-        <w:rPr>
-          <w:rFonts w:ascii="Century Schoolbook" w:eastAsia="游明朝" w:hAnsi="Century Schoolbook" w:hint="eastAsia"/>
-        </w:rPr>
-        <w:t>（例</w:t>
-      </w:r>
-      <w:r>
-        <w:rPr>
-          <w:rFonts w:ascii="Century Schoolbook" w:eastAsia="游明朝" w:hAnsi="Century Schoolbook"/>
-        </w:rPr>
-        <w:t>2</w:t>
-      </w:r>
-      <w:r>
-        <w:rPr>
-          <w:rFonts w:ascii="Century Schoolbook" w:eastAsia="游明朝" w:hAnsi="Century Schoolbook" w:hint="eastAsia"/>
-        </w:rPr>
-        <w:t>）</w:t>
-      </w:r>
-    </w:p>
-    <w:p>
-      <w:pPr>
-        <w:ind w:firstLineChars="135" w:firstLine="283"/>
-        <w:rPr>
-          <w:rFonts w:ascii="Century Schoolbook" w:eastAsia="游明朝" w:hAnsi="Century Schoolbook"/>
-        </w:rPr>
-      </w:pPr>
-      <w:r>
-        <w:rPr>
-          <w:rFonts w:ascii="Century Schoolbook" w:eastAsia="游明朝" w:hAnsi="Century Schoolbook" w:hint="eastAsia"/>
-        </w:rPr>
-        <w:t>加速度とは「</w:t>
-      </w:r>
-      <w:r>
-        <w:rPr>
-          <w:rFonts w:ascii="Century Schoolbook" w:eastAsia="游明朝" w:hAnsi="Century Schoolbook"/>
-        </w:rPr>
-        <w:t>1</w:t>
-      </w:r>
-      <w:r>
-        <w:rPr>
-          <w:rFonts w:ascii="Century Schoolbook" w:eastAsia="游明朝" w:hAnsi="Century Schoolbook" w:hint="eastAsia"/>
-        </w:rPr>
-        <w:t>秒あたりの速度の変化量」であると言える。すなわち，</w:t>
-      </w:r>
-      <w:r>
-        <w:rPr>
-          <w:rFonts w:ascii="Century Schoolbook" w:eastAsia="游明朝" w:hAnsi="Century Schoolbook"/>
-          <w:i/>
-        </w:rPr>
-        <w:t>g</w:t>
-      </w:r>
-      <w:r>
-        <w:rPr>
-          <w:rFonts w:ascii="Century Schoolbook" w:eastAsia="游明朝" w:hAnsi="Century Schoolbook" w:hint="eastAsia"/>
-        </w:rPr>
-        <w:t xml:space="preserve"> </w:t>
-      </w:r>
-      <w:r>
-        <w:rPr>
-          <w:rFonts w:ascii="Century Schoolbook" w:eastAsia="游明朝" w:hAnsi="Century Schoolbook"/>
-        </w:rPr>
-        <w:t xml:space="preserve">= </w:t>
-      </w:r>
-      <w:r>
-        <w:rPr>
-          <w:rFonts w:ascii="Century Schoolbook" w:eastAsia="游明朝" w:hAnsi="Century Schoolbook" w:hint="eastAsia"/>
-        </w:rPr>
-        <w:t>−</w:t>
-      </w:r>
-      <w:r>
-        <w:rPr>
-          <w:rFonts w:ascii="Century Schoolbook" w:eastAsia="游明朝" w:hAnsi="Century Schoolbook"/>
-        </w:rPr>
-        <w:t>9.8</w:t>
-      </w:r>
-      <w:r>
-        <w:rPr>
-          <w:rFonts w:ascii="Century Schoolbook" w:eastAsia="游明朝" w:hAnsi="Century Schoolbook" w:hint="eastAsia"/>
-        </w:rPr>
-        <w:t>とするならば，速さを</w:t>
-      </w:r>
-      <w:r>
-        <w:rPr>
-          <w:rFonts w:ascii="Century Schoolbook" w:eastAsia="游明朝" w:hAnsi="Century Schoolbook"/>
-        </w:rPr>
-        <w:t>1</w:t>
-      </w:r>
-      <w:r>
-        <w:rPr>
-          <w:rFonts w:ascii="Century Schoolbook" w:eastAsia="游明朝" w:hAnsi="Century Schoolbook" w:hint="eastAsia"/>
-        </w:rPr>
-        <w:t>秒あたり</w:t>
-      </w:r>
-      <w:r>
-        <w:rPr>
-          <w:rFonts w:ascii="Century Schoolbook" w:eastAsia="游明朝" w:hAnsi="Century Schoolbook"/>
-        </w:rPr>
-        <w:t>9.8</w:t>
-      </w:r>
-      <w:r>
-        <w:rPr>
-          <w:rFonts w:ascii="Century Schoolbook" w:eastAsia="游明朝" w:hAnsi="Century Schoolbook" w:hint="eastAsia"/>
-        </w:rPr>
-        <w:t>ずつ</w:t>
-      </w:r>
-      <w:r>
-        <w:rPr>
-          <w:rFonts w:ascii="Century Schoolbook" w:eastAsia="游明朝" w:hAnsi="Century Schoolbook" w:hint="eastAsia"/>
-        </w:rPr>
-        <w:t>減少（負の向きに</w:t>
-      </w:r>
-      <w:r>
-        <w:rPr>
-          <w:rFonts w:ascii="Century Schoolbook" w:eastAsia="游明朝" w:hAnsi="Century Schoolbook" w:hint="eastAsia"/>
-        </w:rPr>
-        <w:t>増加</w:t>
-      </w:r>
-      <w:r>
-        <w:rPr>
-          <w:rFonts w:ascii="Century Schoolbook" w:eastAsia="游明朝" w:hAnsi="Century Schoolbook" w:hint="eastAsia"/>
-        </w:rPr>
-        <w:t>）</w:t>
-      </w:r>
-      <w:r>
-        <w:rPr>
-          <w:rFonts w:ascii="Century Schoolbook" w:eastAsia="游明朝" w:hAnsi="Century Schoolbook" w:hint="eastAsia"/>
-        </w:rPr>
-        <w:t>させれば，自由落下の速さを求めることができるといえる。</w:t>
-      </w:r>
-      <w:r>
-        <w:rPr>
-          <w:rFonts w:ascii="Century Schoolbook" w:eastAsia="游明朝" w:hAnsi="Century Schoolbook" w:hint="eastAsia"/>
-        </w:rPr>
-        <w:t>これ</w:t>
-      </w:r>
-      <w:r>
-        <w:rPr>
-          <w:rFonts w:ascii="Century Schoolbook" w:eastAsia="游明朝" w:hAnsi="Century Schoolbook" w:hint="eastAsia"/>
-        </w:rPr>
-        <w:t>は</w:t>
-      </w:r>
-      <w:r>
-        <w:rPr>
-          <w:rFonts w:ascii="Century Schoolbook" w:eastAsia="游明朝" w:hAnsi="Century Schoolbook" w:hint="eastAsia"/>
-        </w:rPr>
-        <w:t>プログラミング言語（</w:t>
-      </w:r>
-      <w:r>
-        <w:rPr>
-          <w:rFonts w:ascii="Century Schoolbook" w:eastAsia="游明朝" w:hAnsi="Century Schoolbook"/>
-        </w:rPr>
-        <w:t>Unity C#</w:t>
-      </w:r>
-      <w:r>
-        <w:rPr>
-          <w:rFonts w:ascii="Century Schoolbook" w:eastAsia="游明朝" w:hAnsi="Century Schoolbook" w:hint="eastAsia"/>
-        </w:rPr>
-        <w:t>）で</w:t>
-      </w:r>
-      <w:r>
-        <w:rPr>
-          <w:rFonts w:ascii="Century Schoolbook" w:eastAsia="游明朝" w:hAnsi="Century Schoolbook" w:hint="eastAsia"/>
-        </w:rPr>
-        <w:t>次のように書ける。</w:t>
-      </w:r>
-    </w:p>
-    <w:tbl>
-      <w:tblPr>
-        <w:tblStyle w:val="a4"/>
-        <w:tblW w:w="4000" w:type="pct"/>
-        <w:jc w:val="center"/>
-        <w:tblLook w:val="04A0" w:firstRow="1" w:lastRow="0" w:firstColumn="1" w:lastColumn="0" w:noHBand="0" w:noVBand="1"/>
-      </w:tblPr>
-      <w:tblGrid>
-        <w:gridCol w:w="7789"/>
-      </w:tblGrid>
-      <w:tr>
-        <w:trPr>
-          <w:jc w:val="center"/>
-        </w:trPr>
-        <w:tc>
-          <w:tcPr>
-            <w:tcW w:w="7789" w:type="dxa"/>
-          </w:tcPr>
-          <w:p>
-            <w:pPr>
-              <w:jc w:val="center"/>
-              <w:rPr>
-                <w:rFonts w:ascii="Courier New" w:eastAsia="游明朝" w:hAnsi="Courier New" w:cs="Courier New"/>
-              </w:rPr>
-            </w:pPr>
-            <w:r>
-              <w:rPr>
-                <w:rFonts w:ascii="Courier New" w:eastAsia="游明朝" w:hAnsi="Courier New" w:cs="Courier New"/>
-              </w:rPr>
-              <w:t>v = v + g * Time.deltaTime</w:t>
-            </w:r>
-          </w:p>
-        </w:tc>
-      </w:tr>
-    </w:tbl>
-    <w:p>
-      <w:pPr>
-        <w:ind w:firstLineChars="135" w:firstLine="216"/>
-        <w:jc w:val="center"/>
-        <w:rPr>
-          <w:rFonts w:ascii="Century Schoolbook" w:eastAsia="游明朝" w:hAnsi="Century Schoolbook"/>
-          <w:sz w:val="16"/>
-        </w:rPr>
-      </w:pPr>
-      <w:r>
-        <w:rPr>
-          <w:rFonts w:ascii="Century Schoolbook" w:eastAsia="游明朝" w:hAnsi="Century Schoolbook"/>
-          <w:sz w:val="16"/>
-        </w:rPr>
-        <w:t xml:space="preserve">v : </w:t>
-      </w:r>
-      <w:r>
-        <w:rPr>
-          <w:rFonts w:ascii="Century Schoolbook" w:eastAsia="游明朝" w:hAnsi="Century Schoolbook" w:hint="eastAsia"/>
-          <w:sz w:val="16"/>
-        </w:rPr>
-        <w:t>速度，</w:t>
-      </w:r>
-      <w:r>
-        <w:rPr>
-          <w:rFonts w:ascii="Century Schoolbook" w:eastAsia="游明朝" w:hAnsi="Century Schoolbook"/>
-          <w:sz w:val="16"/>
-        </w:rPr>
-        <w:t xml:space="preserve">g : </w:t>
-      </w:r>
-      <w:r>
-        <w:rPr>
-          <w:rFonts w:ascii="Century Schoolbook" w:eastAsia="游明朝" w:hAnsi="Century Schoolbook" w:hint="eastAsia"/>
-          <w:sz w:val="16"/>
-        </w:rPr>
-        <w:t>重力加速度，</w:t>
-      </w:r>
-      <w:r>
-        <w:rPr>
-          <w:rFonts w:ascii="Century Schoolbook" w:eastAsia="游明朝" w:hAnsi="Century Schoolbook"/>
-          <w:sz w:val="16"/>
-        </w:rPr>
-        <w:t xml:space="preserve">Time.deltaTime : </w:t>
-      </w:r>
-      <w:r>
-        <w:rPr>
-          <w:rFonts w:ascii="Century Schoolbook" w:eastAsia="游明朝" w:hAnsi="Century Schoolbook" w:hint="eastAsia"/>
-          <w:sz w:val="16"/>
-        </w:rPr>
-        <w:t>最後のフレームを完了するのに要した時間</w:t>
-      </w:r>
-      <w:r>
-        <w:rPr>
-          <w:rFonts w:ascii="Century Schoolbook" w:eastAsia="游明朝" w:hAnsi="Century Schoolbook"/>
-          <w:sz w:val="16"/>
-        </w:rPr>
-        <w:t>(</w:t>
-      </w:r>
-      <w:r>
-        <w:rPr>
-          <w:rFonts w:ascii="Century Schoolbook" w:eastAsia="游明朝" w:hAnsi="Century Schoolbook" w:hint="eastAsia"/>
-          <w:sz w:val="16"/>
-        </w:rPr>
-        <w:t>秒</w:t>
-      </w:r>
-      <w:r>
-        <w:rPr>
-          <w:rFonts w:ascii="Century Schoolbook" w:eastAsia="游明朝" w:hAnsi="Century Schoolbook"/>
-          <w:sz w:val="16"/>
-        </w:rPr>
-        <w:t>)</w:t>
-      </w:r>
-    </w:p>
-    <w:p>
-      <w:pPr>
-        <w:ind w:firstLineChars="135" w:firstLine="283"/>
-        <w:rPr>
-          <w:rFonts w:ascii="Century Schoolbook" w:eastAsia="游明朝" w:hAnsi="Century Schoolbook"/>
-        </w:rPr>
-      </w:pPr>
-      <w:r>
-        <w:rPr>
-          <w:rFonts w:ascii="Century Schoolbook" w:eastAsia="游明朝" w:hAnsi="Century Schoolbook" w:hint="eastAsia"/>
-        </w:rPr>
-        <w:t>自由落下などの等加速度運動の場合，速度は時間とともに変化する。しかし，シミュレーションを行う場合はフレーム単位でしか演算を行うことができないため，あらゆる時刻における位置</w:t>
-      </w:r>
-      <w:r>
-        <w:rPr>
-          <w:rFonts w:ascii="Century Schoolbook" w:eastAsia="游明朝" w:hAnsi="Century Schoolbook" w:hint="eastAsia"/>
-        </w:rPr>
-        <w:t>や速度</w:t>
-      </w:r>
-      <w:r>
-        <w:rPr>
-          <w:rFonts w:ascii="Century Schoolbook" w:eastAsia="游明朝" w:hAnsi="Century Schoolbook" w:hint="eastAsia"/>
-        </w:rPr>
-        <w:t>を正確に求めることはできない。そこで，フレーム間については右</w:t>
-      </w:r>
-      <w:r>
-        <w:rPr>
-          <w:rFonts w:ascii="Century Schoolbook" w:eastAsia="游明朝" w:hAnsi="Century Schoolbook" w:hint="eastAsia"/>
-        </w:rPr>
-        <w:t>下</w:t>
-      </w:r>
-      <w:r>
-        <w:rPr>
-          <w:rFonts w:ascii="Century Schoolbook" w:eastAsia="游明朝" w:hAnsi="Century Schoolbook" w:hint="eastAsia"/>
-        </w:rPr>
-        <w:t>図のように一定速度として近似する。</w:t>
-      </w:r>
-    </w:p>
-    <w:p>
-      <w:pPr>
-        <w:ind w:firstLineChars="135" w:firstLine="283"/>
-        <w:rPr>
-          <w:rFonts w:ascii="Century Schoolbook" w:eastAsia="游明朝" w:hAnsi="Century Schoolbook"/>
-        </w:rPr>
-      </w:pPr>
-      <w:r>
-        <w:rPr>
-          <w:rFonts w:ascii="Century Schoolbook" w:eastAsia="游明朝" w:hAnsi="Century Schoolbook" w:hint="eastAsia"/>
-        </w:rPr>
-        <w:t>次に</w:t>
-      </w:r>
-      <w:r>
-        <w:rPr>
-          <w:rFonts w:ascii="Century Schoolbook" w:eastAsia="游明朝" w:hAnsi="Century Schoolbook" w:hint="eastAsia"/>
-        </w:rPr>
-        <w:t>，速度も同様に</w:t>
-      </w:r>
-      <w:r>
-        <w:rPr>
-          <w:rFonts w:ascii="Century Schoolbook" w:eastAsia="游明朝" w:hAnsi="Century Schoolbook" w:hint="eastAsia"/>
-        </w:rPr>
-        <w:t>「</w:t>
-      </w:r>
-      <w:r>
-        <w:rPr>
-          <w:rFonts w:ascii="Century Schoolbook" w:eastAsia="游明朝" w:hAnsi="Century Schoolbook"/>
-        </w:rPr>
-        <w:t>1</w:t>
-      </w:r>
-      <w:r>
-        <w:rPr>
-          <w:rFonts w:ascii="Century Schoolbook" w:eastAsia="游明朝" w:hAnsi="Century Schoolbook" w:hint="eastAsia"/>
-        </w:rPr>
-        <w:t>秒あたりの</w:t>
-      </w:r>
-      <w:r>
-        <w:rPr>
-          <w:rFonts w:ascii="Century Schoolbook" w:eastAsia="游明朝" w:hAnsi="Century Schoolbook" w:hint="eastAsia"/>
-        </w:rPr>
-        <w:t>距離の変化量」であるといえる</w:t>
-      </w:r>
-      <w:r>
-        <w:rPr>
-          <w:rFonts w:ascii="Century Schoolbook" w:eastAsia="游明朝" w:hAnsi="Century Schoolbook" w:hint="eastAsia"/>
-        </w:rPr>
-        <w:t>。これは</w:t>
-      </w:r>
-      <w:r>
-        <w:rPr>
-          <w:rFonts w:ascii="Century Schoolbook" w:eastAsia="游明朝" w:hAnsi="Century Schoolbook" w:hint="eastAsia"/>
-        </w:rPr>
-        <w:t>プログラミング言語（</w:t>
-      </w:r>
-      <w:r>
-        <w:rPr>
-          <w:rFonts w:ascii="Century Schoolbook" w:eastAsia="游明朝" w:hAnsi="Century Schoolbook"/>
-        </w:rPr>
-        <w:t>Unity C#</w:t>
-      </w:r>
-      <w:r>
-        <w:rPr>
-          <w:rFonts w:ascii="Century Schoolbook" w:eastAsia="游明朝" w:hAnsi="Century Schoolbook" w:hint="eastAsia"/>
-        </w:rPr>
-        <w:t>）で次のように書ける。</w:t>
-      </w:r>
-    </w:p>
-    <w:tbl>
-      <w:tblPr>
-        <w:tblStyle w:val="a4"/>
-        <w:tblW w:w="3000" w:type="pct"/>
-        <w:jc w:val="center"/>
-        <w:tblLook w:val="04A0" w:firstRow="1" w:lastRow="0" w:firstColumn="1" w:lastColumn="0" w:noHBand="0" w:noVBand="1"/>
-      </w:tblPr>
-      <w:tblGrid>
-        <w:gridCol w:w="5842"/>
-      </w:tblGrid>
-      <w:tr>
-        <w:trPr>
-          <w:jc w:val="center"/>
-        </w:trPr>
-        <w:tc>
-          <w:tcPr>
-            <w:tcW w:w="5842" w:type="dxa"/>
-          </w:tcPr>
-          <w:p>
-            <w:pPr>
-              <w:jc w:val="center"/>
-              <w:rPr>
-                <w:rFonts w:ascii="Courier New" w:eastAsia="游明朝" w:hAnsi="Courier New" w:cs="Courier New"/>
-              </w:rPr>
-            </w:pPr>
-            <w:r>
-              <w:rPr>
-                <w:rFonts w:ascii="Courier New" w:eastAsia="游明朝" w:hAnsi="Courier New" w:cs="Courier New"/>
-              </w:rPr>
-              <w:t>y = y + v * Time.deltaTime</w:t>
-            </w:r>
-          </w:p>
-        </w:tc>
-      </w:tr>
-    </w:tbl>
-    <w:p>
-      <w:pPr>
-        <w:ind w:firstLineChars="135" w:firstLine="216"/>
-        <w:jc w:val="center"/>
-        <w:rPr>
-          <w:rFonts w:ascii="Century Schoolbook" w:eastAsia="游明朝" w:hAnsi="Century Schoolbook"/>
-          <w:sz w:val="16"/>
-        </w:rPr>
-      </w:pPr>
-      <w:r>
-        <w:rPr>
-          <w:rFonts w:ascii="Century Schoolbook" w:eastAsia="游明朝" w:hAnsi="Century Schoolbook"/>
-          <w:sz w:val="16"/>
-        </w:rPr>
-        <w:t>y</w:t>
-      </w:r>
-      <w:r>
-        <w:rPr>
-          <w:rFonts w:ascii="Century Schoolbook" w:eastAsia="游明朝" w:hAnsi="Century Schoolbook"/>
-          <w:sz w:val="16"/>
-        </w:rPr>
-        <w:t xml:space="preserve"> : </w:t>
-      </w:r>
-      <w:r>
-        <w:rPr>
-          <w:rFonts w:ascii="Century Schoolbook" w:eastAsia="游明朝" w:hAnsi="Century Schoolbook" w:hint="eastAsia"/>
-          <w:sz w:val="16"/>
-        </w:rPr>
-        <w:t>変位</w:t>
-      </w:r>
-      <w:r>
-        <w:rPr>
-          <w:rFonts w:ascii="Century Schoolbook" w:eastAsia="游明朝" w:hAnsi="Century Schoolbook" w:hint="eastAsia"/>
-          <w:sz w:val="16"/>
-        </w:rPr>
-        <w:t>，</w:t>
-      </w:r>
-      <w:r>
-        <w:rPr>
-          <w:rFonts w:ascii="Century Schoolbook" w:eastAsia="游明朝" w:hAnsi="Century Schoolbook"/>
-          <w:sz w:val="16"/>
-        </w:rPr>
-        <w:t xml:space="preserve">v : </w:t>
-      </w:r>
-      <w:r>
-        <w:rPr>
-          <w:rFonts w:ascii="Century Schoolbook" w:eastAsia="游明朝" w:hAnsi="Century Schoolbook" w:hint="eastAsia"/>
-          <w:sz w:val="16"/>
-        </w:rPr>
-        <w:t>速度，</w:t>
-      </w:r>
-      <w:r>
-        <w:rPr>
-          <w:rFonts w:ascii="Century Schoolbook" w:eastAsia="游明朝" w:hAnsi="Century Schoolbook"/>
-          <w:sz w:val="16"/>
-        </w:rPr>
-        <w:t xml:space="preserve"> Time.deltaTime : </w:t>
-      </w:r>
-      <w:r>
-        <w:rPr>
-          <w:rFonts w:ascii="Century Schoolbook" w:eastAsia="游明朝" w:hAnsi="Century Schoolbook" w:hint="eastAsia"/>
-          <w:sz w:val="16"/>
-        </w:rPr>
-        <w:t>最後のフレームを完了するのに要した時間</w:t>
-      </w:r>
-      <w:r>
-        <w:rPr>
-          <w:rFonts w:ascii="Century Schoolbook" w:eastAsia="游明朝" w:hAnsi="Century Schoolbook"/>
-          <w:sz w:val="16"/>
-        </w:rPr>
-        <w:t>(</w:t>
-      </w:r>
-      <w:r>
-        <w:rPr>
-          <w:rFonts w:ascii="Century Schoolbook" w:eastAsia="游明朝" w:hAnsi="Century Schoolbook" w:hint="eastAsia"/>
-          <w:sz w:val="16"/>
-        </w:rPr>
-        <w:t>秒</w:t>
-      </w:r>
-      <w:r>
-        <w:rPr>
-          <w:rFonts w:ascii="Century Schoolbook" w:eastAsia="游明朝" w:hAnsi="Century Schoolbook"/>
-          <w:sz w:val="16"/>
-        </w:rPr>
-        <w:t>)</w:t>
-      </w:r>
-    </w:p>
-    <w:p>
-      <w:pPr>
-        <w:widowControl/>
-        <w:jc w:val="left"/>
-        <w:rPr>
-          <w:rFonts w:ascii="Century Schoolbook" w:eastAsia="游明朝" w:hAnsi="Century Schoolbook"/>
-        </w:rPr>
-      </w:pPr>
-      <w:r>
-        <w:rPr>
-          <w:rFonts w:ascii="Century Schoolbook" w:eastAsia="游明朝" w:hAnsi="Century Schoolbook" w:hint="eastAsia"/>
-        </w:rPr>
-        <w:t xml:space="preserve">　この方法では，方法①と異なり</w:t>
-      </w:r>
-      <w:r>
-        <w:rPr>
-          <w:rFonts w:ascii="Century Schoolbook" w:eastAsia="游明朝" w:hAnsi="Century Schoolbook" w:hint="eastAsia"/>
-        </w:rPr>
-        <w:t>運動の途中に外力によって速度に変化が生じる場合，</w:t>
-      </w:r>
-      <w:r>
-        <w:rPr>
-          <w:rFonts w:ascii="Century Schoolbook" w:eastAsia="游明朝" w:hAnsi="Century Schoolbook"/>
-        </w:rPr>
-        <w:t>v</w:t>
-      </w:r>
-      <w:r>
-        <w:rPr>
-          <w:rFonts w:ascii="Century Schoolbook" w:eastAsia="游明朝" w:hAnsi="Century Schoolbook" w:hint="eastAsia"/>
-        </w:rPr>
-        <w:t>の値を適切に変化させればシミュレーションを継続することができる。</w:t>
-      </w:r>
-    </w:p>
-    <w:p>
-      <w:pPr>
-        <w:widowControl/>
-        <w:jc w:val="left"/>
-        <w:rPr>
-          <w:rFonts w:ascii="Century Schoolbook" w:eastAsia="游明朝" w:hAnsi="Century Schoolbook"/>
-        </w:rPr>
-      </w:pPr>
-    </w:p>
-    <w:p>
-      <w:pPr>
-        <w:pStyle w:val="a3"/>
-        <w:numPr>
-          <w:ilvl w:val="0"/>
-          <w:numId w:val="6"/>
-        </w:numPr>
-        <w:ind w:leftChars="0"/>
-        <w:rPr>
-          <w:rFonts w:ascii="Century Schoolbook" w:eastAsia="游明朝" w:hAnsi="Century Schoolbook"/>
-        </w:rPr>
-      </w:pPr>
-      <w:r>
-        <w:rPr>
-          <w:rFonts w:ascii="Century Schoolbook" w:eastAsia="游明朝" w:hAnsi="Century Schoolbook" w:hint="eastAsia"/>
-        </w:rPr>
-        <w:t>ばね</w:t>
-      </w:r>
-      <w:r>
-        <w:rPr>
-          <w:rFonts w:ascii="Century Schoolbook" w:eastAsia="游明朝" w:hAnsi="Century Schoolbook" w:hint="eastAsia"/>
-        </w:rPr>
-        <w:t>振り子</w:t>
-      </w:r>
-    </w:p>
-    <w:p>
-      <w:pPr>
-        <w:ind w:firstLineChars="135" w:firstLine="283"/>
-        <w:rPr>
-          <w:rFonts w:ascii="Century Schoolbook" w:eastAsia="游明朝" w:hAnsi="Century Schoolbook"/>
-        </w:rPr>
-      </w:pPr>
-      <w:r>
-        <w:rPr>
-          <w:rFonts w:ascii="Century Schoolbook" w:eastAsia="游明朝" w:hAnsi="Century Schoolbook" w:hint="eastAsia"/>
-        </w:rPr>
-        <w:t>図のように，</w:t>
-      </w:r>
-      <w:r>
-        <w:rPr>
-          <w:rFonts w:ascii="Century Schoolbook" w:eastAsia="游明朝" w:hAnsi="Century Schoolbook" w:hint="eastAsia"/>
-        </w:rPr>
-        <w:t>ばね</w:t>
-      </w:r>
-      <w:r>
-        <w:rPr>
-          <w:rFonts w:ascii="Century Schoolbook" w:eastAsia="游明朝" w:hAnsi="Century Schoolbook" w:hint="eastAsia"/>
-        </w:rPr>
-        <w:t>の先に重りをつけ，振動するようにしたものを</w:t>
-      </w:r>
-      <w:r>
-        <w:rPr>
-          <w:rFonts w:ascii="Century Schoolbook" w:eastAsia="游明朝" w:hAnsi="Century Schoolbook" w:hint="eastAsia"/>
-        </w:rPr>
-        <w:t>ばね</w:t>
-      </w:r>
-      <w:r>
-        <w:rPr>
-          <w:rFonts w:ascii="Century Schoolbook" w:eastAsia="游明朝" w:hAnsi="Century Schoolbook" w:hint="eastAsia"/>
-        </w:rPr>
-        <w:t>振り子と呼ぶ。</w:t>
-      </w:r>
-      <w:r>
-        <w:rPr>
-          <w:rFonts w:ascii="Century Schoolbook" w:eastAsia="游明朝" w:hAnsi="Century Schoolbook" w:hint="eastAsia"/>
-        </w:rPr>
-        <w:t>ばね</w:t>
-      </w:r>
-      <w:r>
-        <w:rPr>
-          <w:rFonts w:ascii="Century Schoolbook" w:eastAsia="游明朝" w:hAnsi="Century Schoolbook" w:hint="eastAsia"/>
-        </w:rPr>
-        <w:t>に関する法則として</w:t>
-      </w:r>
-      <w:r>
-        <w:rPr>
-          <w:rFonts w:ascii="Century Schoolbook" w:eastAsia="游明朝" w:hAnsi="Century Schoolbook" w:hint="eastAsia"/>
-        </w:rPr>
-        <w:t>（</w:t>
-      </w:r>
-      <w:r>
-        <w:rPr>
-          <w:rFonts w:ascii="Century Schoolbook" w:eastAsia="游明朝" w:hAnsi="Century Schoolbook"/>
-          <w:color w:val="FFFFFF" w:themeColor="background1"/>
-        </w:rPr>
-        <w:t xml:space="preserve"> </w:t>
-      </w:r>
-      <w:r>
-        <w:rPr>
-          <w:rFonts w:ascii="Century Schoolbook" w:eastAsia="游明朝" w:hAnsi="Century Schoolbook" w:hint="eastAsia"/>
-          <w:color w:val="FFFFFF" w:themeColor="background1"/>
-        </w:rPr>
-        <w:t>フックの法則</w:t>
-      </w:r>
-      <w:r>
-        <w:rPr>
-          <w:rFonts w:ascii="Century Schoolbook" w:eastAsia="游明朝" w:hAnsi="Century Schoolbook"/>
-          <w:color w:val="FFFFFF" w:themeColor="background1"/>
-        </w:rPr>
-        <w:t xml:space="preserve"> </w:t>
-      </w:r>
-      <w:r>
-        <w:rPr>
-          <w:rFonts w:ascii="Century Schoolbook" w:eastAsia="游明朝" w:hAnsi="Century Schoolbook" w:hint="eastAsia"/>
-        </w:rPr>
-        <w:t>）</w:t>
-      </w:r>
-      <w:r>
-        <w:rPr>
-          <w:rFonts w:ascii="Century Schoolbook" w:eastAsia="游明朝" w:hAnsi="Century Schoolbook" w:hint="eastAsia"/>
-        </w:rPr>
-        <w:t>が一般に知られている。</w:t>
-      </w:r>
-      <w:r>
-        <w:rPr>
-          <w:rFonts w:ascii="Century Schoolbook" w:eastAsia="游明朝" w:hAnsi="Century Schoolbook" w:hint="eastAsia"/>
-        </w:rPr>
-        <w:t>これは，重りにかかる力はばねの伸びた長さに比例するというもので，ばね固有のばね定数を</w:t>
-      </w:r>
-      <w:r>
-        <w:rPr>
-          <w:rFonts w:ascii="Century Schoolbook" w:eastAsia="游明朝" w:hAnsi="Century Schoolbook"/>
-          <w:i/>
-        </w:rPr>
-        <w:t>k</w:t>
-      </w:r>
-      <w:r>
-        <w:rPr>
-          <w:rFonts w:ascii="Century Schoolbook" w:eastAsia="游明朝" w:hAnsi="Century Schoolbook" w:hint="eastAsia"/>
-        </w:rPr>
-        <w:t>，</w:t>
-      </w:r>
-      <w:r>
-        <w:rPr>
-          <w:rFonts w:ascii="Century Schoolbook" w:eastAsia="游明朝" w:hAnsi="Century Schoolbook" w:hint="eastAsia"/>
-        </w:rPr>
-        <w:t>自然長からの伸び</w:t>
-      </w:r>
-      <w:r>
-        <w:rPr>
-          <w:rFonts w:ascii="Century Schoolbook" w:eastAsia="游明朝" w:hAnsi="Century Schoolbook" w:hint="eastAsia"/>
-        </w:rPr>
-        <w:t>（</w:t>
-      </w:r>
-      <w:r>
-        <w:rPr>
-          <w:rFonts w:ascii="Century Schoolbook" w:eastAsia="游明朝" w:hAnsi="Century Schoolbook" w:hint="eastAsia"/>
-        </w:rPr>
-        <w:t>または縮み</w:t>
-      </w:r>
-      <w:r>
-        <w:rPr>
-          <w:rFonts w:ascii="Century Schoolbook" w:eastAsia="游明朝" w:hAnsi="Century Schoolbook" w:hint="eastAsia"/>
-        </w:rPr>
-        <w:t>）を</w:t>
-      </w:r>
-      <w:r>
-        <w:rPr>
-          <w:rFonts w:ascii="Century Schoolbook" w:eastAsia="游明朝" w:hAnsi="Century Schoolbook"/>
-          <w:i/>
-        </w:rPr>
-        <w:t>x</w:t>
-      </w:r>
-      <w:r>
-        <w:rPr>
-          <w:rFonts w:ascii="Century Schoolbook" w:eastAsia="游明朝" w:hAnsi="Century Schoolbook"/>
-          <w:i/>
-        </w:rPr>
-        <w:t xml:space="preserve"> </w:t>
-      </w:r>
-      <w:r>
-        <w:rPr>
-          <w:rFonts w:ascii="Century Schoolbook" w:eastAsia="游明朝" w:hAnsi="Century Schoolbook"/>
-        </w:rPr>
-        <w:t>[m]</w:t>
-      </w:r>
-      <w:r>
-        <w:rPr>
-          <w:rFonts w:ascii="Century Schoolbook" w:eastAsia="游明朝" w:hAnsi="Century Schoolbook" w:hint="eastAsia"/>
-        </w:rPr>
-        <w:t>としたとき，</w:t>
-      </w:r>
-      <w:r>
-        <w:rPr>
-          <w:rFonts w:ascii="Century Schoolbook" w:eastAsia="游明朝" w:hAnsi="Century Schoolbook" w:hint="eastAsia"/>
-        </w:rPr>
-        <w:t>重りにかかる</w:t>
-      </w:r>
-      <w:r>
-        <w:rPr>
-          <w:rFonts w:ascii="Century Schoolbook" w:eastAsia="游明朝" w:hAnsi="Century Schoolbook" w:hint="eastAsia"/>
-        </w:rPr>
-        <w:t>力</w:t>
-      </w:r>
-      <w:r>
-        <w:rPr>
-          <w:rFonts w:ascii="Century Schoolbook" w:eastAsia="游明朝" w:hAnsi="Century Schoolbook"/>
-          <w:i/>
-        </w:rPr>
-        <w:t>F</w:t>
-      </w:r>
-      <w:r>
-        <w:rPr>
-          <w:rFonts w:ascii="Century Schoolbook" w:eastAsia="游明朝" w:hAnsi="Century Schoolbook"/>
-          <w:i/>
-        </w:rPr>
-        <w:t xml:space="preserve"> </w:t>
-      </w:r>
-      <w:r>
-        <w:rPr>
-          <w:rFonts w:ascii="Century Schoolbook" w:eastAsia="游明朝" w:hAnsi="Century Schoolbook"/>
-        </w:rPr>
-        <w:t>[</w:t>
-      </w:r>
-      <w:r>
-        <w:rPr>
-          <w:rFonts w:ascii="Century Schoolbook" w:eastAsia="游明朝" w:hAnsi="Century Schoolbook"/>
-        </w:rPr>
-        <w:t>N</w:t>
-      </w:r>
-      <w:r>
-        <w:rPr>
-          <w:rFonts w:ascii="Century Schoolbook" w:eastAsia="游明朝" w:hAnsi="Century Schoolbook"/>
-        </w:rPr>
-        <w:t>]</w:t>
-      </w:r>
-      <w:r>
-        <w:rPr>
-          <w:rFonts w:ascii="Century Schoolbook" w:eastAsia="游明朝" w:hAnsi="Century Schoolbook" w:hint="eastAsia"/>
-        </w:rPr>
-        <w:t>は次のような式で表せる。</w:t>
-      </w:r>
-    </w:p>
-    <w:p>
-      <w:pPr>
-        <w:ind w:firstLineChars="135" w:firstLine="283"/>
-        <w:rPr>
-          <w:rFonts w:ascii="Century Schoolbook" w:eastAsia="游明朝" w:hAnsi="Century Schoolbook"/>
-          <w:i/>
-          <w:color w:val="FFFFFF" w:themeColor="background1"/>
-        </w:rPr>
-      </w:pPr>
-      <m:oMathPara>
-        <m:oMath>
-          <m:r>
-            <w:rPr>
-              <w:rFonts w:ascii="Cambria Math" w:eastAsia="游明朝" w:hAnsi="Cambria Math"/>
-              <w:color w:val="FFFFFF" w:themeColor="background1"/>
-            </w:rPr>
-            <m:t>F=-kx</m:t>
-          </m:r>
-        </m:oMath>
-      </m:oMathPara>
-    </w:p>
-    <w:p>
-      <w:pPr>
-        <w:ind w:firstLineChars="135" w:firstLine="283"/>
-        <w:rPr>
-          <w:rFonts w:ascii="Century Schoolbook" w:eastAsia="游明朝" w:hAnsi="Century Schoolbook"/>
-        </w:rPr>
-      </w:pPr>
-      <w:r>
-        <w:rPr>
-          <w:rFonts w:ascii="Century Schoolbook" w:eastAsia="游明朝" w:hAnsi="Century Schoolbook" w:hint="eastAsia"/>
-        </w:rPr>
-        <w:t>また，</w:t>
-      </w:r>
-      <m:oMath>
-        <m:r>
-          <w:rPr>
-            <w:rFonts w:ascii="Cambria Math" w:eastAsia="HG丸ｺﾞｼｯｸM-PRO" w:hAnsi="Cambria Math" w:cstheme="majorHAnsi"/>
-          </w:rPr>
-          <m:t>ma=F</m:t>
-        </m:r>
-      </m:oMath>
-      <w:r>
-        <w:rPr>
-          <w:rFonts w:ascii="Century Schoolbook" w:eastAsia="游明朝" w:hAnsi="Century Schoolbook" w:hint="eastAsia"/>
-        </w:rPr>
-        <w:t>より，</w:t>
-      </w:r>
-      <m:oMath>
-        <m:r>
-          <w:rPr>
-            <w:rFonts w:ascii="Cambria Math" w:eastAsia="HG丸ｺﾞｼｯｸM-PRO" w:hAnsi="Cambria Math" w:cstheme="majorHAnsi"/>
-          </w:rPr>
-          <m:t>ma=-kx</m:t>
-        </m:r>
-      </m:oMath>
-      <w:r>
-        <w:rPr>
-          <w:rFonts w:ascii="Century Schoolbook" w:eastAsia="游明朝" w:hAnsi="Century Schoolbook" w:hint="eastAsia"/>
-        </w:rPr>
-        <w:t>と</w:t>
-      </w:r>
-      <w:r>
-        <w:rPr>
-          <w:rFonts w:ascii="Century Schoolbook" w:eastAsia="游明朝" w:hAnsi="Century Schoolbook" w:hint="eastAsia"/>
-        </w:rPr>
-        <w:t>式変形すると，加速度</w:t>
-      </w:r>
-      <w:r>
-        <w:rPr>
-          <w:rFonts w:ascii="Century Schoolbook" w:eastAsia="游明朝" w:hAnsi="Century Schoolbook"/>
-        </w:rPr>
-        <w:t>a</w:t>
-      </w:r>
-      <w:r>
-        <w:rPr>
-          <w:rFonts w:ascii="Century Schoolbook" w:eastAsia="游明朝" w:hAnsi="Century Schoolbook" w:hint="eastAsia"/>
-        </w:rPr>
-        <w:t>次のように表すことができる。</w:t>
-      </w:r>
-    </w:p>
-    <w:p>
-      <w:pPr>
-        <w:ind w:firstLineChars="135" w:firstLine="283"/>
-        <w:rPr>
-          <w:rFonts w:ascii="Century Schoolbook" w:eastAsia="游明朝" w:hAnsi="Century Schoolbook"/>
-          <w:color w:val="FFFFFF" w:themeColor="background1"/>
-        </w:rPr>
-      </w:pPr>
-      <m:oMathPara>
-        <m:oMath>
-          <m:r>
-            <w:rPr>
-              <w:rFonts w:ascii="Cambria Math" w:eastAsia="游明朝" w:hAnsi="Cambria Math"/>
-              <w:color w:val="FFFFFF" w:themeColor="background1"/>
-            </w:rPr>
-            <m:t>a=-</m:t>
-          </m:r>
-          <m:f>
-            <m:fPr>
-              <m:ctrlPr>
-                <w:rPr>
-                  <w:rFonts w:ascii="Cambria Math" w:eastAsia="游明朝" w:hAnsi="Cambria Math"/>
-                  <w:i/>
-                  <w:color w:val="FFFFFF" w:themeColor="background1"/>
-                </w:rPr>
-              </m:ctrlPr>
-            </m:fPr>
-            <m:num>
-              <m:r>
-                <w:rPr>
-                  <w:rFonts w:ascii="Cambria Math" w:eastAsia="游明朝" w:hAnsi="Cambria Math"/>
-                  <w:color w:val="FFFFFF" w:themeColor="background1"/>
-                </w:rPr>
-                <m:t>kx</m:t>
-              </m:r>
-            </m:num>
-            <m:den>
-              <m:r>
-                <w:rPr>
-                  <w:rFonts w:ascii="Cambria Math" w:eastAsia="游明朝" w:hAnsi="Cambria Math"/>
-                  <w:color w:val="FFFFFF" w:themeColor="background1"/>
-                </w:rPr>
-                <m:t>m</m:t>
-              </m:r>
-            </m:den>
-          </m:f>
-        </m:oMath>
-      </m:oMathPara>
-    </w:p>
-    <w:p>
-      <w:pPr>
-        <w:ind w:firstLineChars="135" w:firstLine="283"/>
-        <w:rPr>
-          <w:rFonts w:ascii="Century Schoolbook" w:eastAsia="游明朝" w:hAnsi="Century Schoolbook"/>
-        </w:rPr>
-      </w:pPr>
-      <w:r>
-        <w:rPr>
-          <w:rFonts w:ascii="Century Schoolbook" w:eastAsia="游明朝" w:hAnsi="Century Schoolbook" w:hint="eastAsia"/>
-        </w:rPr>
-        <w:t>この式を用いて，</w:t>
-      </w:r>
-      <w:r>
-        <w:rPr>
-          <w:rFonts w:ascii="Century Schoolbook" w:eastAsia="游明朝" w:hAnsi="Century Schoolbook" w:hint="eastAsia"/>
-        </w:rPr>
-        <w:t>重りの動きについてシミュレーションを行う。</w:t>
-      </w:r>
-    </w:p>
-    <w:p>
-      <w:pPr>
-        <w:ind w:firstLineChars="135" w:firstLine="283"/>
-        <w:jc w:val="center"/>
-        <w:rPr>
-          <w:rFonts w:ascii="Century Schoolbook" w:eastAsia="游明朝" w:hAnsi="Century Schoolbook"/>
-        </w:rPr>
-      </w:pPr>
-    </w:p>
-    <w:p>
-      <w:pPr>
-        <w:pStyle w:val="a3"/>
-        <w:numPr>
-          <w:ilvl w:val="0"/>
-          <w:numId w:val="40"/>
-        </w:numPr>
-        <w:ind w:leftChars="0"/>
-        <w:jc w:val="left"/>
-        <w:rPr>
-          <w:rFonts w:ascii="Century Schoolbook" w:eastAsia="游明朝" w:hAnsi="Century Schoolbook"/>
-        </w:rPr>
-      </w:pPr>
-      <w:r>
-        <w:rPr>
-          <w:rFonts w:ascii="Century Schoolbook" w:eastAsia="游明朝" w:hAnsi="Century Schoolbook" w:hint="eastAsia"/>
-        </w:rPr>
-        <w:t>シミュレーション方法</w:t>
-      </w:r>
-    </w:p>
-    <w:p>
-      <w:pPr>
-        <w:widowControl/>
-        <w:ind w:firstLineChars="135" w:firstLine="283"/>
-        <w:jc w:val="left"/>
-        <w:rPr>
-          <w:rFonts w:ascii="Century Schoolbook" w:eastAsia="游明朝" w:hAnsi="Century Schoolbook"/>
-        </w:rPr>
-      </w:pPr>
-      <w:r>
-        <w:rPr>
-          <w:rFonts w:ascii="Century Schoolbook" w:eastAsia="游明朝" w:hAnsi="Century Schoolbook" w:hint="eastAsia"/>
-        </w:rPr>
-        <w:t>重りは</w:t>
-      </w:r>
-      <w:r>
-        <w:rPr>
-          <w:rFonts w:ascii="Century Schoolbook" w:eastAsia="游明朝" w:hAnsi="Century Schoolbook"/>
-          <w:i/>
-        </w:rPr>
-        <w:t>x</w:t>
-      </w:r>
-      <w:r>
-        <w:rPr>
-          <w:rFonts w:ascii="Century Schoolbook" w:eastAsia="游明朝" w:hAnsi="Century Schoolbook" w:hint="eastAsia"/>
-        </w:rPr>
-        <w:t>軸上を運動するものとする。自由落下運動のシミュレーションでは</w:t>
-      </w:r>
-      <w:r>
-        <w:rPr>
-          <w:rFonts w:ascii="Century Schoolbook" w:eastAsia="游明朝" w:hAnsi="Century Schoolbook" w:hint="eastAsia"/>
-        </w:rPr>
-        <w:t>加速度</w:t>
-      </w:r>
-      <w:r>
-        <w:rPr>
-          <w:rFonts w:ascii="Century Schoolbook" w:eastAsia="游明朝" w:hAnsi="Century Schoolbook" w:hint="eastAsia"/>
-        </w:rPr>
-        <w:t>は一定の値であったが，ばねのシミュレーションでは</w:t>
-      </w:r>
-      <w:r>
-        <w:rPr>
-          <w:rFonts w:ascii="Century Schoolbook" w:eastAsia="游明朝" w:hAnsi="Century Schoolbook" w:hint="eastAsia"/>
-        </w:rPr>
-        <w:t>加速度は</w:t>
-      </w:r>
-      <w:r>
-        <w:rPr>
-          <w:rFonts w:ascii="Century Schoolbook" w:eastAsia="游明朝" w:hAnsi="Century Schoolbook" w:hint="eastAsia"/>
-        </w:rPr>
-        <w:t>自然長からの伸び</w:t>
-      </w:r>
-      <w:r>
-        <w:rPr>
-          <w:rFonts w:ascii="Century Schoolbook" w:eastAsia="游明朝" w:hAnsi="Century Schoolbook"/>
-          <w:i/>
-        </w:rPr>
-        <w:t>x</w:t>
-      </w:r>
-      <w:r>
-        <w:rPr>
-          <w:rFonts w:ascii="Century Schoolbook" w:eastAsia="游明朝" w:hAnsi="Century Schoolbook" w:hint="eastAsia"/>
-        </w:rPr>
-        <w:t>（</w:t>
-      </w:r>
-      <w:r>
-        <w:rPr>
-          <w:rFonts w:ascii="Century Schoolbook" w:eastAsia="游明朝" w:hAnsi="Century Schoolbook" w:hint="eastAsia"/>
-        </w:rPr>
-        <w:t>重りの</w:t>
-      </w:r>
-      <w:r>
-        <w:rPr>
-          <w:rFonts w:ascii="Century Schoolbook" w:eastAsia="游明朝" w:hAnsi="Century Schoolbook"/>
-          <w:i/>
-        </w:rPr>
-        <w:t>x</w:t>
-      </w:r>
-      <w:r>
-        <w:rPr>
-          <w:rFonts w:ascii="Century Schoolbook" w:eastAsia="游明朝" w:hAnsi="Century Schoolbook" w:hint="eastAsia"/>
-        </w:rPr>
-        <w:t>座標とも考えられる）に応じてその都度変化する。そのため，加速度の値を毎フレーム計算し直す必要がある</w:t>
-      </w:r>
-      <w:r>
-        <w:rPr>
-          <w:rFonts w:ascii="Century Schoolbook" w:eastAsia="游明朝" w:hAnsi="Century Schoolbook" w:hint="eastAsia"/>
-        </w:rPr>
-        <w:t>。上で求めた加速度の式は，プログラミング言語（</w:t>
-      </w:r>
-      <w:r>
-        <w:rPr>
-          <w:rFonts w:ascii="Century Schoolbook" w:eastAsia="游明朝" w:hAnsi="Century Schoolbook"/>
-        </w:rPr>
-        <w:t>Unity C#</w:t>
-      </w:r>
-      <w:r>
-        <w:rPr>
-          <w:rFonts w:ascii="Century Schoolbook" w:eastAsia="游明朝" w:hAnsi="Century Schoolbook" w:hint="eastAsia"/>
-        </w:rPr>
-        <w:t>）で次のように書ける。</w:t>
-      </w:r>
-    </w:p>
-    <w:tbl>
-      <w:tblPr>
-        <w:tblStyle w:val="a4"/>
-        <w:tblW w:w="4000" w:type="pct"/>
-        <w:jc w:val="center"/>
-        <w:tblLook w:val="04A0" w:firstRow="1" w:lastRow="0" w:firstColumn="1" w:lastColumn="0" w:noHBand="0" w:noVBand="1"/>
-      </w:tblPr>
-      <w:tblGrid>
-        <w:gridCol w:w="7789"/>
-      </w:tblGrid>
-      <w:tr>
-        <w:trPr>
-          <w:jc w:val="center"/>
-        </w:trPr>
-        <w:tc>
-          <w:tcPr>
-            <w:tcW w:w="7789" w:type="dxa"/>
-          </w:tcPr>
-          <w:p>
-            <w:pPr>
-              <w:jc w:val="center"/>
-              <w:rPr>
-                <w:rFonts w:ascii="Courier New" w:eastAsia="游明朝" w:hAnsi="Courier New" w:cs="Courier New"/>
-                <w:color w:val="000000" w:themeColor="text1"/>
-              </w:rPr>
-            </w:pPr>
-            <w:r>
-              <w:rPr>
-                <w:rFonts w:ascii="Courier New" w:eastAsia="游明朝" w:hAnsi="Courier New" w:cs="Courier New"/>
-                <w:color w:val="000000" w:themeColor="text1"/>
-              </w:rPr>
-              <w:t xml:space="preserve">a = </w:t>
-            </w:r>
-            <w:r>
-              <w:rPr>
-                <w:rFonts w:ascii="Courier New" w:eastAsia="游明朝" w:hAnsi="Courier New" w:cs="Courier New"/>
-                <w:color w:val="000000" w:themeColor="text1"/>
-              </w:rPr>
-              <w:t>-</w:t>
-            </w:r>
-            <w:r>
-              <w:rPr>
-                <w:rFonts w:ascii="Courier New" w:eastAsia="游明朝" w:hAnsi="Courier New" w:cs="Courier New"/>
-                <w:color w:val="000000" w:themeColor="text1"/>
-              </w:rPr>
-              <w:t>k * x / m</w:t>
-            </w:r>
-          </w:p>
-        </w:tc>
-      </w:tr>
-    </w:tbl>
-    <w:p>
-      <w:pPr>
-        <w:ind w:firstLineChars="135" w:firstLine="216"/>
-        <w:jc w:val="center"/>
-        <w:rPr>
-          <w:rFonts w:ascii="Century Schoolbook" w:eastAsia="游明朝" w:hAnsi="Century Schoolbook"/>
-          <w:sz w:val="16"/>
-        </w:rPr>
-      </w:pPr>
-      <w:r>
-        <w:rPr>
-          <w:rFonts w:ascii="Century Schoolbook" w:eastAsia="游明朝" w:hAnsi="Century Schoolbook"/>
-          <w:sz w:val="16"/>
-        </w:rPr>
-        <w:t>a</w:t>
-      </w:r>
-      <w:r>
-        <w:rPr>
-          <w:rFonts w:ascii="Century Schoolbook" w:eastAsia="游明朝" w:hAnsi="Century Schoolbook"/>
-          <w:sz w:val="16"/>
-        </w:rPr>
-        <w:t xml:space="preserve"> : </w:t>
-      </w:r>
-      <w:r>
-        <w:rPr>
-          <w:rFonts w:ascii="Century Schoolbook" w:eastAsia="游明朝" w:hAnsi="Century Schoolbook" w:hint="eastAsia"/>
-          <w:sz w:val="16"/>
-        </w:rPr>
-        <w:t>加速度</w:t>
-      </w:r>
-      <w:r>
-        <w:rPr>
-          <w:rFonts w:ascii="Century Schoolbook" w:eastAsia="游明朝" w:hAnsi="Century Schoolbook"/>
-          <w:sz w:val="16"/>
-        </w:rPr>
-        <w:t>[m/s</w:t>
-      </w:r>
-      <w:r>
-        <w:rPr>
-          <w:rFonts w:ascii="Century Schoolbook" w:eastAsia="游明朝" w:hAnsi="Century Schoolbook"/>
-          <w:sz w:val="16"/>
-          <w:vertAlign w:val="superscript"/>
-        </w:rPr>
-        <w:t>2</w:t>
-      </w:r>
-      <w:r>
-        <w:rPr>
-          <w:rFonts w:ascii="Century Schoolbook" w:eastAsia="游明朝" w:hAnsi="Century Schoolbook"/>
-          <w:sz w:val="16"/>
-        </w:rPr>
-        <w:t>]</w:t>
-      </w:r>
-      <w:r>
-        <w:rPr>
-          <w:rFonts w:ascii="Century Schoolbook" w:eastAsia="游明朝" w:hAnsi="Century Schoolbook" w:hint="eastAsia"/>
-          <w:sz w:val="16"/>
-        </w:rPr>
-        <w:t>，</w:t>
-      </w:r>
-      <w:r>
-        <w:rPr>
-          <w:rFonts w:ascii="Century Schoolbook" w:eastAsia="游明朝" w:hAnsi="Century Schoolbook"/>
-          <w:sz w:val="16"/>
-        </w:rPr>
-        <w:t xml:space="preserve">k : </w:t>
-      </w:r>
-      <w:r>
-        <w:rPr>
-          <w:rFonts w:ascii="Century Schoolbook" w:eastAsia="游明朝" w:hAnsi="Century Schoolbook" w:hint="eastAsia"/>
-          <w:sz w:val="16"/>
-        </w:rPr>
-        <w:t>ばね定数，</w:t>
-      </w:r>
-      <w:r>
-        <w:rPr>
-          <w:rFonts w:ascii="Century Schoolbook" w:eastAsia="游明朝" w:hAnsi="Century Schoolbook"/>
-          <w:sz w:val="16"/>
-        </w:rPr>
-        <w:t>x</w:t>
-      </w:r>
-      <w:r>
-        <w:rPr>
-          <w:rFonts w:ascii="Century Schoolbook" w:eastAsia="游明朝" w:hAnsi="Century Schoolbook"/>
-          <w:sz w:val="16"/>
-        </w:rPr>
-        <w:t xml:space="preserve"> : </w:t>
-      </w:r>
-      <w:r>
-        <w:rPr>
-          <w:rFonts w:ascii="Century Schoolbook" w:eastAsia="游明朝" w:hAnsi="Century Schoolbook" w:hint="eastAsia"/>
-          <w:sz w:val="16"/>
-        </w:rPr>
-        <w:t>変位</w:t>
-      </w:r>
-      <w:r>
-        <w:rPr>
-          <w:rFonts w:ascii="Century Schoolbook" w:eastAsia="游明朝" w:hAnsi="Century Schoolbook"/>
-          <w:sz w:val="16"/>
-        </w:rPr>
-        <w:t>[m]</w:t>
-      </w:r>
-      <w:r>
-        <w:rPr>
-          <w:rFonts w:ascii="Century Schoolbook" w:eastAsia="游明朝" w:hAnsi="Century Schoolbook" w:hint="eastAsia"/>
-          <w:sz w:val="16"/>
-        </w:rPr>
-        <w:t>，</w:t>
-      </w:r>
-      <w:r>
-        <w:rPr>
-          <w:rFonts w:ascii="Century Schoolbook" w:eastAsia="游明朝" w:hAnsi="Century Schoolbook"/>
-          <w:sz w:val="16"/>
-        </w:rPr>
-        <w:t xml:space="preserve">m : </w:t>
-      </w:r>
-      <w:r>
-        <w:rPr>
-          <w:rFonts w:ascii="Century Schoolbook" w:eastAsia="游明朝" w:hAnsi="Century Schoolbook" w:hint="eastAsia"/>
-          <w:sz w:val="16"/>
-        </w:rPr>
-        <w:t>質量</w:t>
-      </w:r>
-      <w:r>
-        <w:rPr>
-          <w:rFonts w:ascii="Century Schoolbook" w:eastAsia="游明朝" w:hAnsi="Century Schoolbook"/>
-          <w:sz w:val="16"/>
-        </w:rPr>
-        <w:t>[kg]</w:t>
-      </w:r>
-    </w:p>
-    <w:p>
-      <w:pPr>
-        <w:widowControl/>
-        <w:ind w:firstLineChars="135" w:firstLine="283"/>
-        <w:jc w:val="left"/>
-        <w:rPr>
-          <w:rFonts w:ascii="Century Schoolbook" w:eastAsia="游明朝" w:hAnsi="Century Schoolbook"/>
-        </w:rPr>
-      </w:pPr>
-      <w:r>
-        <w:rPr>
-          <w:rFonts w:ascii="Century Schoolbook" w:eastAsia="游明朝" w:hAnsi="Century Schoolbook" w:hint="eastAsia"/>
-        </w:rPr>
-        <w:t>加速度が決まれば</w:t>
-      </w:r>
-      <w:r>
-        <w:rPr>
-          <w:rFonts w:ascii="Century Schoolbook" w:eastAsia="游明朝" w:hAnsi="Century Schoolbook" w:hint="eastAsia"/>
-        </w:rPr>
-        <w:t>，速度</w:t>
-      </w:r>
-      <w:r>
-        <w:rPr>
-          <w:rFonts w:ascii="Century Schoolbook" w:eastAsia="游明朝" w:hAnsi="Century Schoolbook" w:hint="eastAsia"/>
-        </w:rPr>
-        <w:t>と</w:t>
-      </w:r>
-      <w:r>
-        <w:rPr>
-          <w:rFonts w:ascii="Century Schoolbook" w:eastAsia="游明朝" w:hAnsi="Century Schoolbook" w:hint="eastAsia"/>
-        </w:rPr>
-        <w:t>変位は自由落下</w:t>
-      </w:r>
-      <w:r>
-        <w:rPr>
-          <w:rFonts w:ascii="Century Schoolbook" w:eastAsia="游明朝" w:hAnsi="Century Schoolbook" w:hint="eastAsia"/>
-        </w:rPr>
-        <w:t>シミュレーション②</w:t>
-      </w:r>
-      <w:r>
-        <w:rPr>
-          <w:rFonts w:ascii="Century Schoolbook" w:eastAsia="游明朝" w:hAnsi="Century Schoolbook" w:hint="eastAsia"/>
-        </w:rPr>
-        <w:t>の時と同様の方法で算出することができる。</w:t>
-      </w:r>
-      <w:r>
-        <w:rPr>
-          <w:rFonts w:ascii="Century Schoolbook" w:eastAsia="游明朝" w:hAnsi="Century Schoolbook" w:hint="eastAsia"/>
-        </w:rPr>
-        <w:t>なお，ばね振り子の周期は</w:t>
-      </w:r>
-      <w:r>
-        <w:rPr>
-          <w:rFonts w:ascii="Century Schoolbook" w:eastAsia="游明朝" w:hAnsi="Century Schoolbook"/>
-          <w:color w:val="FF0000"/>
-        </w:rPr>
-        <w:t xml:space="preserve"> </w:t>
-      </w:r>
-      <m:oMath>
-        <m:r>
-          <w:rPr>
-            <w:rFonts w:ascii="Cambria Math" w:eastAsia="游明朝" w:hAnsi="Cambria Math"/>
-            <w:color w:val="FFFFFF" w:themeColor="background1"/>
-            <w:sz w:val="16"/>
-          </w:rPr>
-          <m:t>T=2π</m:t>
-        </m:r>
-        <m:rad>
-          <m:radPr>
-            <m:degHide m:val="1"/>
-            <m:ctrlPr>
-              <w:rPr>
-                <w:rFonts w:ascii="Cambria Math" w:eastAsia="游明朝" w:hAnsi="Cambria Math"/>
-                <w:i/>
-                <w:color w:val="FFFFFF" w:themeColor="background1"/>
-                <w:sz w:val="16"/>
-              </w:rPr>
-            </m:ctrlPr>
-          </m:radPr>
-          <m:deg/>
-          <m:e>
-            <m:f>
-              <m:fPr>
-                <m:ctrlPr>
-                  <w:rPr>
-                    <w:rFonts w:ascii="Cambria Math" w:eastAsia="游明朝" w:hAnsi="Cambria Math"/>
-                    <w:i/>
-                    <w:color w:val="FFFFFF" w:themeColor="background1"/>
-                    <w:sz w:val="16"/>
-                  </w:rPr>
-                </m:ctrlPr>
-              </m:fPr>
-              <m:num>
-                <m:r>
-                  <w:rPr>
-                    <w:rFonts w:ascii="Cambria Math" w:eastAsia="游明朝" w:hAnsi="Cambria Math"/>
-                    <w:color w:val="FFFFFF" w:themeColor="background1"/>
-                    <w:sz w:val="16"/>
-                  </w:rPr>
-                  <m:t>m</m:t>
-                </m:r>
-              </m:num>
-              <m:den>
-                <m:r>
-                  <w:rPr>
-                    <w:rFonts w:ascii="Cambria Math" w:eastAsia="游明朝" w:hAnsi="Cambria Math"/>
-                    <w:color w:val="FFFFFF" w:themeColor="background1"/>
-                    <w:sz w:val="16"/>
-                  </w:rPr>
-                  <m:t>k</m:t>
-                </m:r>
-              </m:den>
-            </m:f>
-          </m:e>
-        </m:rad>
-      </m:oMath>
-      <w:r>
-        <w:rPr>
-          <w:rFonts w:ascii="Century Schoolbook" w:eastAsia="游明朝" w:hAnsi="Century Schoolbook"/>
-          <w:color w:val="FFFFFF" w:themeColor="background1"/>
-          <w:sz w:val="16"/>
-        </w:rPr>
-        <w:t xml:space="preserve"> </w:t>
-      </w:r>
-      <w:r>
-        <w:rPr>
-          <w:rFonts w:ascii="Century Schoolbook" w:eastAsia="游明朝" w:hAnsi="Century Schoolbook" w:hint="eastAsia"/>
-          <w:szCs w:val="21"/>
-        </w:rPr>
-        <w:t>で表される</w:t>
-      </w:r>
-      <w:r>
-        <w:rPr>
-          <w:rFonts w:ascii="Century Schoolbook" w:eastAsia="游明朝" w:hAnsi="Century Schoolbook" w:hint="eastAsia"/>
-          <w:szCs w:val="21"/>
-        </w:rPr>
-        <w:t>。</w:t>
-      </w:r>
       <w:r>
         <w:rPr>
           <w:rFonts w:ascii="Century Schoolbook" w:eastAsia="游明朝" w:hAnsi="Century Schoolbook"/>
@@ -23866,7 +22375,7 @@
 </file>
 
 <file path=customXml/itemProps1.xml><?xml version="1.0" encoding="utf-8"?>
-<ds:datastoreItem xmlns:ds="http://schemas.openxmlformats.org/officeDocument/2006/customXml" ds:itemID="{9C15C740-FDE6-43FC-87B9-F068E2BA4502}">
+<ds:datastoreItem xmlns:ds="http://schemas.openxmlformats.org/officeDocument/2006/customXml" ds:itemID="{2713FC26-EEF1-4DAC-85A2-BAD454883F0F}">
   <ds:schemaRefs>
     <ds:schemaRef ds:uri="http://schemas.openxmlformats.org/officeDocument/2006/bibliography"/>
   </ds:schemaRefs>

--- a/S2実習78.docx
+++ b/S2実習78.docx
@@ -7616,13 +7616,7 @@
           <w:rFonts w:ascii="Century Schoolbook" w:eastAsia="游明朝" w:hAnsi="Century Schoolbook" w:hint="eastAsia"/>
         </w:rPr>
         <w:lastRenderedPageBreak/>
-        <w:t>ベクトル</w:t>
-      </w:r>
-      <w:r>
-        <w:rPr>
-          <w:rFonts w:ascii="Century Schoolbook" w:eastAsia="游明朝" w:hAnsi="Century Schoolbook" w:hint="eastAsia"/>
-        </w:rPr>
-        <w:t>を使った物体の位置の変更</w:t>
+        <w:t>ベクトルを使った物体の位置の変更</w:t>
       </w:r>
     </w:p>
     <w:p>
@@ -8050,7 +8044,7 @@
         <w:ind w:firstLineChars="135" w:firstLine="283"/>
         <w:jc w:val="left"/>
         <w:rPr>
-          <w:rFonts w:ascii="Century Schoolbook" w:eastAsia="游明朝" w:hAnsi="Century Schoolbook" w:hint="eastAsia"/>
+          <w:rFonts w:ascii="Century Schoolbook" w:eastAsia="游明朝" w:hAnsi="Century Schoolbook"/>
         </w:rPr>
       </w:pPr>
     </w:p>
@@ -8430,7 +8424,7 @@
         <w:ind w:firstLineChars="135" w:firstLine="283"/>
         <w:jc w:val="left"/>
         <w:rPr>
-          <w:rFonts w:ascii="Century Schoolbook" w:eastAsia="游明朝" w:hAnsi="Century Schoolbook" w:hint="eastAsia"/>
+          <w:rFonts w:ascii="Century Schoolbook" w:eastAsia="游明朝" w:hAnsi="Century Schoolbook"/>
         </w:rPr>
       </w:pPr>
       <w:r>
@@ -8471,7 +8465,7 @@
         <w:ind w:firstLineChars="135" w:firstLine="283"/>
         <w:jc w:val="left"/>
         <w:rPr>
-          <w:rFonts w:ascii="Century Schoolbook" w:eastAsia="游明朝" w:hAnsi="Century Schoolbook" w:hint="eastAsia"/>
+          <w:rFonts w:ascii="Century Schoolbook" w:eastAsia="游明朝" w:hAnsi="Century Schoolbook"/>
         </w:rPr>
       </w:pPr>
     </w:p>
@@ -9271,317 +9265,11 @@
           <w:rFonts w:ascii="Century Schoolbook" w:eastAsia="游明朝" w:hAnsi="Century Schoolbook" w:hint="eastAsia"/>
         </w:rPr>
       </w:pPr>
-    </w:p>
-    <w:p>
-      <w:pPr>
-        <w:pStyle w:val="a3"/>
-        <w:ind w:leftChars="0" w:left="502" w:firstLineChars="100" w:firstLine="210"/>
-        <w:rPr>
-          <w:rFonts w:ascii="Century Schoolbook" w:eastAsia="游明朝" w:hAnsi="Century Schoolbook"/>
-        </w:rPr>
-      </w:pPr>
-    </w:p>
-    <w:p>
-      <w:pPr>
-        <w:pStyle w:val="a3"/>
-        <w:ind w:leftChars="0" w:left="502"/>
-        <w:rPr>
-          <w:rFonts w:ascii="Century Schoolbook" w:eastAsia="游明朝" w:hAnsi="Century Schoolbook"/>
-        </w:rPr>
-      </w:pPr>
-      <w:r>
-        <w:rPr>
-          <w:rFonts w:ascii="Century Schoolbook" w:eastAsia="游明朝" w:hAnsi="Century Schoolbook"/>
-        </w:rPr>
-        <w:t>課題</w:t>
-      </w:r>
-      <w:r>
-        <w:rPr>
-          <w:rFonts w:ascii="Century Schoolbook" w:eastAsia="游明朝" w:hAnsi="Century Schoolbook"/>
-        </w:rPr>
-        <w:t>2</w:t>
-      </w:r>
-    </w:p>
-    <w:p>
-      <w:pPr>
-        <w:pStyle w:val="a3"/>
-        <w:ind w:leftChars="0" w:left="502" w:firstLineChars="100" w:firstLine="210"/>
-        <w:rPr>
-          <w:rFonts w:ascii="Century Schoolbook" w:eastAsia="游明朝" w:hAnsi="Century Schoolbook"/>
-        </w:rPr>
-      </w:pPr>
-      <w:r>
-        <w:rPr>
-          <w:rFonts w:ascii="Century Schoolbook" w:eastAsia="游明朝" w:hAnsi="Century Schoolbook" w:hint="eastAsia"/>
-        </w:rPr>
-        <w:t>物体</w:t>
-      </w:r>
-      <w:r>
-        <w:rPr>
-          <w:rFonts w:ascii="Century Schoolbook" w:eastAsia="游明朝" w:hAnsi="Century Schoolbook"/>
-        </w:rPr>
-        <w:t>A</w:t>
-      </w:r>
-      <w:r>
-        <w:rPr>
-          <w:rFonts w:ascii="Century Schoolbook" w:eastAsia="游明朝" w:hAnsi="Century Schoolbook" w:hint="eastAsia"/>
-        </w:rPr>
-        <w:t>と原点との中点</w:t>
-      </w:r>
-      <w:r>
-        <w:rPr>
-          <w:rFonts w:ascii="Century Schoolbook" w:eastAsia="游明朝" w:hAnsi="Century Schoolbook" w:hint="eastAsia"/>
-        </w:rPr>
-        <w:t>に物体</w:t>
-      </w:r>
-      <w:r>
-        <w:rPr>
-          <w:rFonts w:ascii="Century Schoolbook" w:eastAsia="游明朝" w:hAnsi="Century Schoolbook"/>
-        </w:rPr>
-        <w:t>B</w:t>
-      </w:r>
-      <w:r>
-        <w:rPr>
-          <w:rFonts w:ascii="Century Schoolbook" w:eastAsia="游明朝" w:hAnsi="Century Schoolbook" w:hint="eastAsia"/>
-        </w:rPr>
-        <w:t>を配置するためのプログラム</w:t>
-      </w:r>
-      <w:r>
-        <w:rPr>
-          <w:rFonts w:ascii="Century Schoolbook" w:eastAsia="游明朝" w:hAnsi="Century Schoolbook" w:hint="eastAsia"/>
-        </w:rPr>
-        <w:t>。</w:t>
-      </w:r>
-    </w:p>
-    <w:p>
-      <w:pPr>
-        <w:pStyle w:val="a3"/>
-        <w:ind w:leftChars="0" w:left="502" w:firstLineChars="100" w:firstLine="210"/>
-        <w:rPr>
-          <w:rFonts w:ascii="Century Schoolbook" w:eastAsia="游明朝" w:hAnsi="Century Schoolbook"/>
-        </w:rPr>
-      </w:pPr>
-    </w:p>
-    <w:p>
-      <w:pPr>
-        <w:pStyle w:val="a3"/>
-        <w:ind w:leftChars="0" w:left="502"/>
-        <w:rPr>
-          <w:rFonts w:ascii="Century Schoolbook" w:eastAsia="游明朝" w:hAnsi="Century Schoolbook"/>
-        </w:rPr>
-      </w:pPr>
-      <w:r>
-        <w:rPr>
-          <w:rFonts w:ascii="Century Schoolbook" w:eastAsia="游明朝" w:hAnsi="Century Schoolbook"/>
-        </w:rPr>
-        <w:t>課題</w:t>
-      </w:r>
-      <w:r>
-        <w:rPr>
-          <w:rFonts w:ascii="Century Schoolbook" w:eastAsia="游明朝" w:hAnsi="Century Schoolbook"/>
-        </w:rPr>
-        <w:t>3</w:t>
-      </w:r>
-    </w:p>
-    <w:p>
-      <w:pPr>
-        <w:pStyle w:val="a3"/>
-        <w:ind w:leftChars="0" w:left="502" w:firstLineChars="100" w:firstLine="210"/>
-        <w:rPr>
-          <w:rFonts w:ascii="Century Schoolbook" w:eastAsia="游明朝" w:hAnsi="Century Schoolbook" w:hint="eastAsia"/>
-        </w:rPr>
-      </w:pPr>
-      <w:r>
-        <w:rPr>
-          <w:rFonts w:ascii="Century Schoolbook" w:eastAsia="游明朝" w:hAnsi="Century Schoolbook" w:hint="eastAsia"/>
-        </w:rPr>
-        <w:t>三辺のうち二辺の</w:t>
-      </w:r>
-      <w:r>
-        <w:rPr>
-          <w:rFonts w:ascii="Century Schoolbook" w:eastAsia="游明朝" w:hAnsi="Century Schoolbook" w:hint="eastAsia"/>
-        </w:rPr>
-        <w:t>座標が与えられた場合の残った辺の長さを求めるプログラム</w:t>
-      </w:r>
-    </w:p>
-    <w:p>
-      <w:pPr>
-        <w:pStyle w:val="a3"/>
-        <w:ind w:leftChars="0" w:left="502" w:firstLineChars="100" w:firstLine="210"/>
-        <w:rPr>
-          <w:rFonts w:ascii="Century Schoolbook" w:eastAsia="游明朝" w:hAnsi="Century Schoolbook"/>
-        </w:rPr>
-      </w:pPr>
-    </w:p>
-    <w:p>
-      <w:pPr>
-        <w:pStyle w:val="a3"/>
-        <w:ind w:leftChars="0" w:left="502"/>
-        <w:rPr>
-          <w:rFonts w:ascii="Century Schoolbook" w:eastAsia="游明朝" w:hAnsi="Century Schoolbook"/>
-        </w:rPr>
-      </w:pPr>
-      <w:r>
-        <w:rPr>
-          <w:rFonts w:ascii="Century Schoolbook" w:eastAsia="游明朝" w:hAnsi="Century Schoolbook"/>
-        </w:rPr>
-        <w:t>課題</w:t>
-      </w:r>
-      <w:r>
-        <w:rPr>
-          <w:rFonts w:ascii="Century Schoolbook" w:eastAsia="游明朝" w:hAnsi="Century Schoolbook"/>
-        </w:rPr>
-        <w:t>4</w:t>
-      </w:r>
-    </w:p>
-    <w:p>
-      <w:pPr>
-        <w:pStyle w:val="a3"/>
-        <w:ind w:leftChars="0" w:left="502" w:firstLineChars="100" w:firstLine="210"/>
-        <w:rPr>
-          <w:rFonts w:ascii="Century Schoolbook" w:eastAsia="游明朝" w:hAnsi="Century Schoolbook"/>
-          <w:color w:val="000000" w:themeColor="text1"/>
-        </w:rPr>
-      </w:pPr>
-      <w:r>
-        <w:rPr>
-          <w:rFonts w:ascii="Century Schoolbook" w:eastAsia="游明朝" w:hAnsi="Century Schoolbook" w:hint="eastAsia"/>
-          <w:color w:val="000000" w:themeColor="text1"/>
-        </w:rPr>
-        <w:t>△</w:t>
-      </w:r>
-      <w:r>
-        <w:rPr>
-          <w:rFonts w:ascii="Century Schoolbook" w:eastAsia="游明朝" w:hAnsi="Century Schoolbook"/>
-          <w:color w:val="000000" w:themeColor="text1"/>
-        </w:rPr>
-        <w:t>ABC</w:t>
-      </w:r>
-      <w:r>
-        <w:rPr>
-          <w:rFonts w:ascii="Century Schoolbook" w:eastAsia="游明朝" w:hAnsi="Century Schoolbook" w:hint="eastAsia"/>
-          <w:color w:val="000000" w:themeColor="text1"/>
-        </w:rPr>
-        <w:t xml:space="preserve"> </w:t>
-      </w:r>
-      <w:r>
-        <w:rPr>
-          <w:rFonts w:ascii="Century Schoolbook" w:eastAsia="游明朝" w:hAnsi="Century Schoolbook" w:hint="eastAsia"/>
-          <w:color w:val="000000" w:themeColor="text1"/>
-        </w:rPr>
-        <w:t>の辺</w:t>
-      </w:r>
-      <w:r>
-        <w:rPr>
-          <w:rFonts w:ascii="Century Schoolbook" w:eastAsia="游明朝" w:hAnsi="Century Schoolbook" w:hint="eastAsia"/>
-          <w:color w:val="000000" w:themeColor="text1"/>
-        </w:rPr>
-        <w:t xml:space="preserve"> AB </w:t>
-      </w:r>
-      <w:r>
-        <w:rPr>
-          <w:rFonts w:ascii="Century Schoolbook" w:eastAsia="游明朝" w:hAnsi="Century Schoolbook" w:hint="eastAsia"/>
-          <w:color w:val="000000" w:themeColor="text1"/>
-        </w:rPr>
-        <w:t>を</w:t>
-      </w:r>
-      <w:r>
-        <w:rPr>
-          <w:rFonts w:ascii="Century Schoolbook" w:eastAsia="游明朝" w:hAnsi="Century Schoolbook" w:hint="eastAsia"/>
-          <w:color w:val="000000" w:themeColor="text1"/>
-        </w:rPr>
-        <w:t xml:space="preserve"> 2:3 </w:t>
-      </w:r>
-      <w:r>
-        <w:rPr>
-          <w:rFonts w:ascii="Century Schoolbook" w:eastAsia="游明朝" w:hAnsi="Century Schoolbook" w:hint="eastAsia"/>
-          <w:color w:val="000000" w:themeColor="text1"/>
-        </w:rPr>
-        <w:t>に内分する点を</w:t>
-      </w:r>
-      <w:r>
-        <w:rPr>
-          <w:rFonts w:ascii="Century Schoolbook" w:eastAsia="游明朝" w:hAnsi="Century Schoolbook" w:hint="eastAsia"/>
-          <w:color w:val="000000" w:themeColor="text1"/>
-        </w:rPr>
-        <w:t xml:space="preserve"> P </w:t>
-      </w:r>
-      <w:r>
-        <w:rPr>
-          <w:rFonts w:ascii="Century Schoolbook" w:eastAsia="游明朝" w:hAnsi="Century Schoolbook" w:hint="eastAsia"/>
-          <w:color w:val="000000" w:themeColor="text1"/>
-        </w:rPr>
-        <w:t>とするとき，</w:t>
-      </w:r>
-      <w:r>
-        <w:rPr>
-          <w:rFonts w:ascii="Century Schoolbook" w:eastAsia="游明朝" w:hAnsi="Century Schoolbook"/>
-          <w:color w:val="000000" w:themeColor="text1"/>
-        </w:rPr>
-        <w:t>C</w:t>
-      </w:r>
-      <w:r>
-        <w:rPr>
-          <w:rFonts w:ascii="Century Schoolbook" w:eastAsia="游明朝" w:hAnsi="Century Schoolbook"/>
-          <w:color w:val="000000" w:themeColor="text1"/>
-        </w:rPr>
-        <w:t>P</w:t>
-      </w:r>
-      <w:r>
-        <w:rPr>
-          <w:rFonts w:ascii="Century Schoolbook" w:eastAsia="游明朝" w:hAnsi="Century Schoolbook" w:hint="eastAsia"/>
-          <w:color w:val="000000" w:themeColor="text1"/>
-        </w:rPr>
-        <w:t>を</w:t>
-      </w:r>
-      <w:r>
-        <w:rPr>
-          <w:rFonts w:ascii="Century Schoolbook" w:eastAsia="游明朝" w:hAnsi="Century Schoolbook"/>
-          <w:color w:val="000000" w:themeColor="text1"/>
-        </w:rPr>
-        <w:t>OA</w:t>
-      </w:r>
-      <w:r>
-        <w:rPr>
-          <w:rFonts w:ascii="Century Schoolbook" w:eastAsia="游明朝" w:hAnsi="Century Schoolbook" w:hint="eastAsia"/>
-          <w:color w:val="000000" w:themeColor="text1"/>
-        </w:rPr>
-        <w:t>，</w:t>
-      </w:r>
-      <w:r>
-        <w:rPr>
-          <w:rFonts w:ascii="Century Schoolbook" w:eastAsia="游明朝" w:hAnsi="Century Schoolbook"/>
-          <w:color w:val="000000" w:themeColor="text1"/>
-        </w:rPr>
-        <w:t>OB</w:t>
-      </w:r>
-      <w:r>
-        <w:rPr>
-          <w:rFonts w:ascii="Century Schoolbook" w:eastAsia="游明朝" w:hAnsi="Century Schoolbook" w:hint="eastAsia"/>
-          <w:color w:val="000000" w:themeColor="text1"/>
-        </w:rPr>
-        <w:t>を</w:t>
-      </w:r>
-      <w:r>
-        <w:rPr>
-          <w:rFonts w:ascii="Century Schoolbook" w:eastAsia="游明朝" w:hAnsi="Century Schoolbook" w:hint="eastAsia"/>
-          <w:color w:val="000000" w:themeColor="text1"/>
-        </w:rPr>
-        <w:t>OA, OB</w:t>
-      </w:r>
-      <w:r>
-        <w:rPr>
-          <w:rFonts w:ascii="Century Schoolbook" w:eastAsia="游明朝" w:hAnsi="Century Schoolbook" w:hint="eastAsia"/>
-          <w:color w:val="000000" w:themeColor="text1"/>
-        </w:rPr>
-        <w:t>を用いて表せ</w:t>
-      </w:r>
-      <w:r>
-        <w:rPr>
-          <w:rFonts w:ascii="Century Schoolbook" w:eastAsia="游明朝" w:hAnsi="Century Schoolbook" w:hint="eastAsia"/>
-          <w:color w:val="000000" w:themeColor="text1"/>
-        </w:rPr>
-        <w:t>。</w:t>
+      <w:r>
+        <w:rPr>
+          <w:rFonts w:ascii="Century Schoolbook" w:eastAsia="游明朝" w:hAnsi="Century Schoolbook" w:hint="eastAsia"/>
+        </w:rPr>
+        <w:t>復習</w:t>
       </w:r>
       <w:bookmarkStart w:id="0" w:name="_GoBack"/>
       <w:bookmarkEnd w:id="0"/>
@@ -9613,7 +9301,7 @@
         <w:rPr>
           <w:rFonts w:ascii="Century Schoolbook" w:eastAsia="游明朝" w:hAnsi="Century Schoolbook"/>
         </w:rPr>
-        <w:t>5</w:t>
+        <w:t>2</w:t>
       </w:r>
     </w:p>
     <w:p>
@@ -9621,38 +9309,50 @@
         <w:pStyle w:val="a3"/>
         <w:ind w:leftChars="0" w:left="502" w:firstLineChars="100" w:firstLine="210"/>
         <w:rPr>
-          <w:rFonts w:ascii="Century Schoolbook" w:eastAsia="游明朝" w:hAnsi="Century Schoolbook" w:hint="eastAsia"/>
-        </w:rPr>
-      </w:pPr>
-      <w:r>
-        <w:rPr>
-          <w:rFonts w:ascii="Century Schoolbook" w:eastAsia="游明朝" w:hAnsi="Century Schoolbook" w:hint="eastAsia"/>
-        </w:rPr>
-        <w:t>重心の位置に移動するプログラム</w:t>
-      </w:r>
-      <w:r>
-        <w:rPr>
-          <w:rFonts w:ascii="Century Schoolbook" w:eastAsia="游明朝" w:hAnsi="Century Schoolbook"/>
-        </w:rPr>
-        <w:t xml:space="preserve"> </w:t>
-      </w:r>
-      <w:r>
-        <w:rPr>
-          <w:rFonts w:ascii="Century Schoolbook" w:eastAsia="游明朝" w:hAnsi="Century Schoolbook" w:hint="eastAsia"/>
-        </w:rPr>
-        <w:t>重心は</w:t>
-      </w:r>
-      <w:r>
-        <w:rPr>
-          <w:rFonts w:ascii="Century Schoolbook" w:eastAsia="游明朝" w:hAnsi="Century Schoolbook"/>
-        </w:rPr>
-        <w:t>(AB+AC+AD)/3</w:t>
-      </w:r>
-      <w:r>
-        <w:rPr>
-          <w:rFonts w:ascii="Century Schoolbook" w:eastAsia="游明朝" w:hAnsi="Century Schoolbook" w:hint="eastAsia"/>
-        </w:rPr>
-        <w:t>で求まる</w:t>
+          <w:rFonts w:ascii="Century Schoolbook" w:eastAsia="游明朝" w:hAnsi="Century Schoolbook"/>
+        </w:rPr>
+      </w:pPr>
+      <w:r>
+        <w:rPr>
+          <w:rFonts w:ascii="Century Schoolbook" w:eastAsia="游明朝" w:hAnsi="Century Schoolbook" w:hint="eastAsia"/>
+        </w:rPr>
+        <w:t>物体</w:t>
+      </w:r>
+      <w:r>
+        <w:rPr>
+          <w:rFonts w:ascii="Century Schoolbook" w:eastAsia="游明朝" w:hAnsi="Century Schoolbook"/>
+        </w:rPr>
+        <w:t>A</w:t>
+      </w:r>
+      <w:r>
+        <w:rPr>
+          <w:rFonts w:ascii="Century Schoolbook" w:eastAsia="游明朝" w:hAnsi="Century Schoolbook" w:hint="eastAsia"/>
+        </w:rPr>
+        <w:t>と原点との中点</w:t>
+      </w:r>
+      <w:r>
+        <w:rPr>
+          <w:rFonts w:ascii="Century Schoolbook" w:eastAsia="游明朝" w:hAnsi="Century Schoolbook" w:hint="eastAsia"/>
+        </w:rPr>
+        <w:t>に物体</w:t>
+      </w:r>
+      <w:r>
+        <w:rPr>
+          <w:rFonts w:ascii="Century Schoolbook" w:eastAsia="游明朝" w:hAnsi="Century Schoolbook"/>
+        </w:rPr>
+        <w:t>B</w:t>
+      </w:r>
+      <w:r>
+        <w:rPr>
+          <w:rFonts w:ascii="Century Schoolbook" w:eastAsia="游明朝" w:hAnsi="Century Schoolbook" w:hint="eastAsia"/>
+        </w:rPr>
+        <w:t>を配置するためのプログラム</w:t>
+      </w:r>
+      <w:r>
+        <w:rPr>
+          <w:rFonts w:ascii="Century Schoolbook" w:eastAsia="游明朝" w:hAnsi="Century Schoolbook" w:hint="eastAsia"/>
+        </w:rPr>
+        <w:t>。</w:t>
       </w:r>
     </w:p>
     <w:p>
@@ -9660,7 +9360,7 @@
         <w:pStyle w:val="a3"/>
         <w:ind w:leftChars="0" w:left="502" w:firstLineChars="100" w:firstLine="210"/>
         <w:rPr>
-          <w:rFonts w:ascii="Century Schoolbook" w:eastAsia="游明朝" w:hAnsi="Century Schoolbook" w:hint="eastAsia"/>
+          <w:rFonts w:ascii="Century Schoolbook" w:eastAsia="游明朝" w:hAnsi="Century Schoolbook"/>
         </w:rPr>
       </w:pPr>
     </w:p>
@@ -9682,7 +9382,7 @@
         <w:rPr>
           <w:rFonts w:ascii="Century Schoolbook" w:eastAsia="游明朝" w:hAnsi="Century Schoolbook"/>
         </w:rPr>
-        <w:t>6</w:t>
+        <w:t>3</w:t>
       </w:r>
     </w:p>
     <w:p>
@@ -9697,7 +9397,43 @@
         <w:rPr>
           <w:rFonts w:ascii="Century Schoolbook" w:eastAsia="游明朝" w:hAnsi="Century Schoolbook" w:hint="eastAsia"/>
         </w:rPr>
-        <w:t>４つの物体が同一平面上にあるかを３点の外積の単位ベクトルが等しいかどうかで判定する。</w:t>
+        <w:t>物体</w:t>
+      </w:r>
+      <w:r>
+        <w:rPr>
+          <w:rFonts w:ascii="Century Schoolbook" w:eastAsia="游明朝" w:hAnsi="Century Schoolbook"/>
+        </w:rPr>
+        <w:t>A</w:t>
+      </w:r>
+      <w:r>
+        <w:rPr>
+          <w:rFonts w:ascii="Century Schoolbook" w:eastAsia="游明朝" w:hAnsi="Century Schoolbook" w:hint="eastAsia"/>
+        </w:rPr>
+        <w:t>と物体</w:t>
+      </w:r>
+      <w:r>
+        <w:rPr>
+          <w:rFonts w:ascii="Century Schoolbook" w:eastAsia="游明朝" w:hAnsi="Century Schoolbook"/>
+        </w:rPr>
+        <w:t>B</w:t>
+      </w:r>
+      <w:r>
+        <w:rPr>
+          <w:rFonts w:ascii="Century Schoolbook" w:eastAsia="游明朝" w:hAnsi="Century Schoolbook" w:hint="eastAsia"/>
+        </w:rPr>
+        <w:t>との中点に物体</w:t>
+      </w:r>
+      <w:r>
+        <w:rPr>
+          <w:rFonts w:ascii="Century Schoolbook" w:eastAsia="游明朝" w:hAnsi="Century Schoolbook"/>
+        </w:rPr>
+        <w:t>C</w:t>
+      </w:r>
+      <w:r>
+        <w:rPr>
+          <w:rFonts w:ascii="Century Schoolbook" w:eastAsia="游明朝" w:hAnsi="Century Schoolbook" w:hint="eastAsia"/>
+        </w:rPr>
+        <w:t>を配置するためのプログラム。</w:t>
       </w:r>
     </w:p>
     <w:p>
@@ -9727,7 +9463,352 @@
         <w:rPr>
           <w:rFonts w:ascii="Century Schoolbook" w:eastAsia="游明朝" w:hAnsi="Century Schoolbook"/>
         </w:rPr>
+        <w:t>4</w:t>
+      </w:r>
+    </w:p>
+    <w:p>
+      <w:pPr>
+        <w:pStyle w:val="a3"/>
+        <w:ind w:leftChars="0" w:left="502" w:firstLineChars="100" w:firstLine="210"/>
+        <w:rPr>
+          <w:rFonts w:ascii="Century Schoolbook" w:eastAsia="游明朝" w:hAnsi="Century Schoolbook"/>
+        </w:rPr>
+      </w:pPr>
+      <w:r>
+        <w:rPr>
+          <w:rFonts w:ascii="Century Schoolbook" w:eastAsia="游明朝" w:hAnsi="Century Schoolbook" w:hint="eastAsia"/>
+        </w:rPr>
+        <w:t>三辺のうち二辺の</w:t>
+      </w:r>
+      <w:r>
+        <w:rPr>
+          <w:rFonts w:ascii="Century Schoolbook" w:eastAsia="游明朝" w:hAnsi="Century Schoolbook" w:hint="eastAsia"/>
+        </w:rPr>
+        <w:t>座標が与えられた場合の残った辺の長さを求めるプログラム</w:t>
+      </w:r>
+    </w:p>
+    <w:p>
+      <w:pPr>
+        <w:pStyle w:val="a3"/>
+        <w:ind w:leftChars="0" w:left="502" w:firstLineChars="100" w:firstLine="210"/>
+        <w:rPr>
+          <w:rFonts w:ascii="Century Schoolbook" w:eastAsia="游明朝" w:hAnsi="Century Schoolbook"/>
+        </w:rPr>
+      </w:pPr>
+    </w:p>
+    <w:p>
+      <w:pPr>
+        <w:pStyle w:val="a3"/>
+        <w:ind w:leftChars="0" w:left="502"/>
+        <w:rPr>
+          <w:rFonts w:ascii="Century Schoolbook" w:eastAsia="游明朝" w:hAnsi="Century Schoolbook"/>
+        </w:rPr>
+      </w:pPr>
+      <w:r>
+        <w:rPr>
+          <w:rFonts w:ascii="Century Schoolbook" w:eastAsia="游明朝" w:hAnsi="Century Schoolbook"/>
+        </w:rPr>
+        <w:t>課題</w:t>
+      </w:r>
+      <w:r>
+        <w:rPr>
+          <w:rFonts w:ascii="Century Schoolbook" w:eastAsia="游明朝" w:hAnsi="Century Schoolbook"/>
+        </w:rPr>
+        <w:t>5</w:t>
+      </w:r>
+    </w:p>
+    <w:p>
+      <w:pPr>
+        <w:pStyle w:val="a3"/>
+        <w:ind w:leftChars="0" w:left="502" w:firstLineChars="100" w:firstLine="210"/>
+        <w:rPr>
+          <w:rFonts w:ascii="Century Schoolbook" w:eastAsia="游明朝" w:hAnsi="Century Schoolbook"/>
+          <w:color w:val="000000" w:themeColor="text1"/>
+        </w:rPr>
+      </w:pPr>
+      <w:r>
+        <w:rPr>
+          <w:rFonts w:ascii="Century Schoolbook" w:eastAsia="游明朝" w:hAnsi="Century Schoolbook" w:hint="eastAsia"/>
+          <w:color w:val="000000" w:themeColor="text1"/>
+        </w:rPr>
+        <w:t>△</w:t>
+      </w:r>
+      <w:r>
+        <w:rPr>
+          <w:rFonts w:ascii="Century Schoolbook" w:eastAsia="游明朝" w:hAnsi="Century Schoolbook"/>
+          <w:color w:val="000000" w:themeColor="text1"/>
+        </w:rPr>
+        <w:t>ABC</w:t>
+      </w:r>
+      <w:r>
+        <w:rPr>
+          <w:rFonts w:ascii="Century Schoolbook" w:eastAsia="游明朝" w:hAnsi="Century Schoolbook" w:hint="eastAsia"/>
+          <w:color w:val="000000" w:themeColor="text1"/>
+        </w:rPr>
+        <w:t xml:space="preserve"> </w:t>
+      </w:r>
+      <w:r>
+        <w:rPr>
+          <w:rFonts w:ascii="Century Schoolbook" w:eastAsia="游明朝" w:hAnsi="Century Schoolbook" w:hint="eastAsia"/>
+          <w:color w:val="000000" w:themeColor="text1"/>
+        </w:rPr>
+        <w:t>の辺</w:t>
+      </w:r>
+      <w:r>
+        <w:rPr>
+          <w:rFonts w:ascii="Century Schoolbook" w:eastAsia="游明朝" w:hAnsi="Century Schoolbook" w:hint="eastAsia"/>
+          <w:color w:val="000000" w:themeColor="text1"/>
+        </w:rPr>
+        <w:t xml:space="preserve"> AB </w:t>
+      </w:r>
+      <w:r>
+        <w:rPr>
+          <w:rFonts w:ascii="Century Schoolbook" w:eastAsia="游明朝" w:hAnsi="Century Schoolbook" w:hint="eastAsia"/>
+          <w:color w:val="000000" w:themeColor="text1"/>
+        </w:rPr>
+        <w:t>を</w:t>
+      </w:r>
+      <w:r>
+        <w:rPr>
+          <w:rFonts w:ascii="Century Schoolbook" w:eastAsia="游明朝" w:hAnsi="Century Schoolbook" w:hint="eastAsia"/>
+          <w:color w:val="000000" w:themeColor="text1"/>
+        </w:rPr>
+        <w:t xml:space="preserve"> 2:3 </w:t>
+      </w:r>
+      <w:r>
+        <w:rPr>
+          <w:rFonts w:ascii="Century Schoolbook" w:eastAsia="游明朝" w:hAnsi="Century Schoolbook" w:hint="eastAsia"/>
+          <w:color w:val="000000" w:themeColor="text1"/>
+        </w:rPr>
+        <w:t>に内分する点を</w:t>
+      </w:r>
+      <w:r>
+        <w:rPr>
+          <w:rFonts w:ascii="Century Schoolbook" w:eastAsia="游明朝" w:hAnsi="Century Schoolbook" w:hint="eastAsia"/>
+          <w:color w:val="000000" w:themeColor="text1"/>
+        </w:rPr>
+        <w:t xml:space="preserve"> P </w:t>
+      </w:r>
+      <w:r>
+        <w:rPr>
+          <w:rFonts w:ascii="Century Schoolbook" w:eastAsia="游明朝" w:hAnsi="Century Schoolbook" w:hint="eastAsia"/>
+          <w:color w:val="000000" w:themeColor="text1"/>
+        </w:rPr>
+        <w:t>とするとき，</w:t>
+      </w:r>
+      <w:r>
+        <w:rPr>
+          <w:rFonts w:ascii="Century Schoolbook" w:eastAsia="游明朝" w:hAnsi="Century Schoolbook"/>
+          <w:color w:val="000000" w:themeColor="text1"/>
+        </w:rPr>
+        <w:t>C</w:t>
+      </w:r>
+      <w:r>
+        <w:rPr>
+          <w:rFonts w:ascii="Century Schoolbook" w:eastAsia="游明朝" w:hAnsi="Century Schoolbook"/>
+          <w:color w:val="000000" w:themeColor="text1"/>
+        </w:rPr>
+        <w:t>P</w:t>
+      </w:r>
+      <w:r>
+        <w:rPr>
+          <w:rFonts w:ascii="Century Schoolbook" w:eastAsia="游明朝" w:hAnsi="Century Schoolbook" w:hint="eastAsia"/>
+          <w:color w:val="000000" w:themeColor="text1"/>
+        </w:rPr>
+        <w:t>を</w:t>
+      </w:r>
+      <w:r>
+        <w:rPr>
+          <w:rFonts w:ascii="Century Schoolbook" w:eastAsia="游明朝" w:hAnsi="Century Schoolbook"/>
+          <w:color w:val="000000" w:themeColor="text1"/>
+        </w:rPr>
+        <w:t>OA</w:t>
+      </w:r>
+      <w:r>
+        <w:rPr>
+          <w:rFonts w:ascii="Century Schoolbook" w:eastAsia="游明朝" w:hAnsi="Century Schoolbook" w:hint="eastAsia"/>
+          <w:color w:val="000000" w:themeColor="text1"/>
+        </w:rPr>
+        <w:t>，</w:t>
+      </w:r>
+      <w:r>
+        <w:rPr>
+          <w:rFonts w:ascii="Century Schoolbook" w:eastAsia="游明朝" w:hAnsi="Century Schoolbook"/>
+          <w:color w:val="000000" w:themeColor="text1"/>
+        </w:rPr>
+        <w:t>OB</w:t>
+      </w:r>
+      <w:r>
+        <w:rPr>
+          <w:rFonts w:ascii="Century Schoolbook" w:eastAsia="游明朝" w:hAnsi="Century Schoolbook" w:hint="eastAsia"/>
+          <w:color w:val="000000" w:themeColor="text1"/>
+        </w:rPr>
+        <w:t>を</w:t>
+      </w:r>
+      <w:r>
+        <w:rPr>
+          <w:rFonts w:ascii="Century Schoolbook" w:eastAsia="游明朝" w:hAnsi="Century Schoolbook" w:hint="eastAsia"/>
+          <w:color w:val="000000" w:themeColor="text1"/>
+        </w:rPr>
+        <w:t>OA, OB</w:t>
+      </w:r>
+      <w:r>
+        <w:rPr>
+          <w:rFonts w:ascii="Century Schoolbook" w:eastAsia="游明朝" w:hAnsi="Century Schoolbook" w:hint="eastAsia"/>
+          <w:color w:val="000000" w:themeColor="text1"/>
+        </w:rPr>
+        <w:t>を用いて表せ</w:t>
+      </w:r>
+      <w:r>
+        <w:rPr>
+          <w:rFonts w:ascii="Century Schoolbook" w:eastAsia="游明朝" w:hAnsi="Century Schoolbook" w:hint="eastAsia"/>
+          <w:color w:val="000000" w:themeColor="text1"/>
+        </w:rPr>
+        <w:t>。</w:t>
+      </w:r>
+    </w:p>
+    <w:p>
+      <w:pPr>
+        <w:pStyle w:val="a3"/>
+        <w:ind w:leftChars="0" w:left="502" w:firstLineChars="100" w:firstLine="210"/>
+        <w:rPr>
+          <w:rFonts w:ascii="Century Schoolbook" w:eastAsia="游明朝" w:hAnsi="Century Schoolbook"/>
+        </w:rPr>
+      </w:pPr>
+    </w:p>
+    <w:p>
+      <w:pPr>
+        <w:pStyle w:val="a3"/>
+        <w:ind w:leftChars="0" w:left="502"/>
+        <w:rPr>
+          <w:rFonts w:ascii="Century Schoolbook" w:eastAsia="游明朝" w:hAnsi="Century Schoolbook"/>
+        </w:rPr>
+      </w:pPr>
+      <w:r>
+        <w:rPr>
+          <w:rFonts w:ascii="Century Schoolbook" w:eastAsia="游明朝" w:hAnsi="Century Schoolbook"/>
+        </w:rPr>
+        <w:t>課題</w:t>
+      </w:r>
+      <w:r>
+        <w:rPr>
+          <w:rFonts w:ascii="Century Schoolbook" w:eastAsia="游明朝" w:hAnsi="Century Schoolbook"/>
+        </w:rPr>
+        <w:t>6</w:t>
+      </w:r>
+    </w:p>
+    <w:p>
+      <w:pPr>
+        <w:pStyle w:val="a3"/>
+        <w:ind w:leftChars="0" w:left="502" w:firstLineChars="100" w:firstLine="210"/>
+        <w:rPr>
+          <w:rFonts w:ascii="Century Schoolbook" w:eastAsia="游明朝" w:hAnsi="Century Schoolbook"/>
+        </w:rPr>
+      </w:pPr>
+      <w:r>
+        <w:rPr>
+          <w:rFonts w:ascii="Century Schoolbook" w:eastAsia="游明朝" w:hAnsi="Century Schoolbook" w:hint="eastAsia"/>
+        </w:rPr>
+        <w:t>重心の位置に移動するプログラム</w:t>
+      </w:r>
+      <w:r>
+        <w:rPr>
+          <w:rFonts w:ascii="Century Schoolbook" w:eastAsia="游明朝" w:hAnsi="Century Schoolbook"/>
+        </w:rPr>
+        <w:t xml:space="preserve"> </w:t>
+      </w:r>
+      <w:r>
+        <w:rPr>
+          <w:rFonts w:ascii="Century Schoolbook" w:eastAsia="游明朝" w:hAnsi="Century Schoolbook" w:hint="eastAsia"/>
+        </w:rPr>
+        <w:t>重心は</w:t>
+      </w:r>
+      <w:r>
+        <w:rPr>
+          <w:rFonts w:ascii="Century Schoolbook" w:eastAsia="游明朝" w:hAnsi="Century Schoolbook"/>
+        </w:rPr>
+        <w:t>(AB+AC+AD)/3</w:t>
+      </w:r>
+      <w:r>
+        <w:rPr>
+          <w:rFonts w:ascii="Century Schoolbook" w:eastAsia="游明朝" w:hAnsi="Century Schoolbook" w:hint="eastAsia"/>
+        </w:rPr>
+        <w:t>で求まる</w:t>
+      </w:r>
+    </w:p>
+    <w:p>
+      <w:pPr>
+        <w:pStyle w:val="a3"/>
+        <w:ind w:leftChars="0" w:left="502" w:firstLineChars="100" w:firstLine="210"/>
+        <w:rPr>
+          <w:rFonts w:ascii="Century Schoolbook" w:eastAsia="游明朝" w:hAnsi="Century Schoolbook"/>
+        </w:rPr>
+      </w:pPr>
+    </w:p>
+    <w:p>
+      <w:pPr>
+        <w:pStyle w:val="a3"/>
+        <w:ind w:leftChars="0" w:left="502"/>
+        <w:rPr>
+          <w:rFonts w:ascii="Century Schoolbook" w:eastAsia="游明朝" w:hAnsi="Century Schoolbook"/>
+        </w:rPr>
+      </w:pPr>
+      <w:r>
+        <w:rPr>
+          <w:rFonts w:ascii="Century Schoolbook" w:eastAsia="游明朝" w:hAnsi="Century Schoolbook"/>
+        </w:rPr>
+        <w:t>課題</w:t>
+      </w:r>
+      <w:r>
+        <w:rPr>
+          <w:rFonts w:ascii="Century Schoolbook" w:eastAsia="游明朝" w:hAnsi="Century Schoolbook"/>
+        </w:rPr>
         <w:t>7</w:t>
+      </w:r>
+    </w:p>
+    <w:p>
+      <w:pPr>
+        <w:pStyle w:val="a3"/>
+        <w:ind w:leftChars="0" w:left="502" w:firstLineChars="100" w:firstLine="210"/>
+        <w:rPr>
+          <w:rFonts w:ascii="Century Schoolbook" w:eastAsia="游明朝" w:hAnsi="Century Schoolbook"/>
+        </w:rPr>
+      </w:pPr>
+      <w:r>
+        <w:rPr>
+          <w:rFonts w:ascii="Century Schoolbook" w:eastAsia="游明朝" w:hAnsi="Century Schoolbook" w:hint="eastAsia"/>
+        </w:rPr>
+        <w:t>４つの物体が同一平面上にあるかを３点の外積の単位ベクトルが等しいかどうかで判定する。</w:t>
+      </w:r>
+    </w:p>
+    <w:p>
+      <w:pPr>
+        <w:pStyle w:val="a3"/>
+        <w:ind w:leftChars="0" w:left="502" w:firstLineChars="100" w:firstLine="210"/>
+        <w:rPr>
+          <w:rFonts w:ascii="Century Schoolbook" w:eastAsia="游明朝" w:hAnsi="Century Schoolbook"/>
+        </w:rPr>
+      </w:pPr>
+    </w:p>
+    <w:p>
+      <w:pPr>
+        <w:pStyle w:val="a3"/>
+        <w:ind w:leftChars="0" w:left="502"/>
+        <w:rPr>
+          <w:rFonts w:ascii="Century Schoolbook" w:eastAsia="游明朝" w:hAnsi="Century Schoolbook"/>
+        </w:rPr>
+      </w:pPr>
+      <w:r>
+        <w:rPr>
+          <w:rFonts w:ascii="Century Schoolbook" w:eastAsia="游明朝" w:hAnsi="Century Schoolbook"/>
+        </w:rPr>
+        <w:t>課題</w:t>
+      </w:r>
+      <w:r>
+        <w:rPr>
+          <w:rFonts w:ascii="Century Schoolbook" w:eastAsia="游明朝" w:hAnsi="Century Schoolbook"/>
+        </w:rPr>
+        <w:t>8</w:t>
       </w:r>
     </w:p>
     <w:p>
@@ -14084,6 +14165,7 @@
     <w:lsdException w:name="HTML Sample" w:semiHidden="1" w:unhideWhenUsed="1"/>
     <w:lsdException w:name="HTML Typewriter" w:semiHidden="1" w:unhideWhenUsed="1"/>
     <w:lsdException w:name="HTML Variable" w:semiHidden="1" w:unhideWhenUsed="1"/>
+    <w:lsdException w:name="Normal Table" w:semiHidden="1" w:unhideWhenUsed="1"/>
     <w:lsdException w:name="annotation subject" w:semiHidden="1" w:unhideWhenUsed="1"/>
     <w:lsdException w:name="No List" w:semiHidden="1" w:unhideWhenUsed="1"/>
     <w:lsdException w:name="Outline List 1" w:semiHidden="1" w:unhideWhenUsed="1"/>
@@ -14129,9 +14211,11 @@
     <w:lsdException w:name="Table Subtle 1" w:semiHidden="1" w:unhideWhenUsed="1"/>
     <w:lsdException w:name="Table Subtle 2" w:semiHidden="1" w:unhideWhenUsed="1"/>
     <w:lsdException w:name="Table Web 1" w:semiHidden="1" w:unhideWhenUsed="1"/>
+    <w:lsdException w:name="Table Web 2" w:semiHidden="1" w:unhideWhenUsed="1"/>
     <w:lsdException w:name="Table Web 3" w:semiHidden="1" w:unhideWhenUsed="1"/>
     <w:lsdException w:name="Balloon Text" w:semiHidden="1" w:unhideWhenUsed="1"/>
     <w:lsdException w:name="Table Grid" w:uiPriority="39"/>
+    <w:lsdException w:name="Table Theme" w:semiHidden="1" w:unhideWhenUsed="1"/>
     <w:lsdException w:name="Placeholder Text" w:semiHidden="1"/>
     <w:lsdException w:name="No Spacing" w:uiPriority="1" w:qFormat="1"/>
     <w:lsdException w:name="Light Shading" w:uiPriority="60"/>
@@ -14933,7 +15017,7 @@
 </file>
 
 <file path=customXml/itemProps1.xml><?xml version="1.0" encoding="utf-8"?>
-<ds:datastoreItem xmlns:ds="http://schemas.openxmlformats.org/officeDocument/2006/customXml" ds:itemID="{1DE4A4FA-EDED-4E41-B7C4-5B65D23E52BD}">
+<ds:datastoreItem xmlns:ds="http://schemas.openxmlformats.org/officeDocument/2006/customXml" ds:itemID="{9D59C0C0-9DD7-B44A-ADB0-3CC144B5726E}">
   <ds:schemaRefs>
     <ds:schemaRef ds:uri="http://schemas.openxmlformats.org/officeDocument/2006/bibliography"/>
   </ds:schemaRefs>

--- a/S2実習78.docx
+++ b/S2実習78.docx
@@ -7629,14 +7629,62 @@
         <w:ind w:leftChars="0"/>
         <w:jc w:val="left"/>
         <w:rPr>
-          <w:rFonts w:ascii="Century Schoolbook" w:eastAsia="游明朝" w:hAnsi="Century Schoolbook"/>
-        </w:rPr>
-      </w:pPr>
-      <w:r>
-        <w:rPr>
-          <w:rFonts w:ascii="Century Schoolbook" w:eastAsia="游明朝" w:hAnsi="Century Schoolbook" w:hint="eastAsia"/>
-        </w:rPr>
-        <w:t>物体を（例？）</w:t>
+          <w:rFonts w:ascii="Century Schoolbook" w:eastAsia="游明朝" w:hAnsi="Century Schoolbook" w:hint="eastAsia"/>
+        </w:rPr>
+      </w:pPr>
+      <w:r>
+        <w:rPr>
+          <w:rFonts w:ascii="Century Schoolbook" w:eastAsia="游明朝" w:hAnsi="Century Schoolbook" w:hint="eastAsia"/>
+        </w:rPr>
+        <w:t>原点から物体</w:t>
+      </w:r>
+      <w:r>
+        <w:rPr>
+          <w:rFonts w:ascii="Century Schoolbook" w:eastAsia="游明朝" w:hAnsi="Century Schoolbook"/>
+        </w:rPr>
+        <w:t>A</w:t>
+      </w:r>
+      <w:r>
+        <w:rPr>
+          <w:rFonts w:ascii="Century Schoolbook" w:eastAsia="游明朝" w:hAnsi="Century Schoolbook" w:hint="eastAsia"/>
+        </w:rPr>
+        <w:t>に対</w:t>
+      </w:r>
+      <w:r>
+        <w:rPr>
+          <w:rFonts w:ascii="Century Schoolbook" w:eastAsia="游明朝" w:hAnsi="Century Schoolbook" w:hint="eastAsia"/>
+        </w:rPr>
+        <w:t>して</w:t>
+      </w:r>
+      <w:r>
+        <w:rPr>
+          <w:rFonts w:ascii="Century Schoolbook" w:eastAsia="游明朝" w:hAnsi="Century Schoolbook"/>
+        </w:rPr>
+        <w:t>2</w:t>
+      </w:r>
+      <w:r>
+        <w:rPr>
+          <w:rFonts w:ascii="Century Schoolbook" w:eastAsia="游明朝" w:hAnsi="Century Schoolbook" w:hint="eastAsia"/>
+        </w:rPr>
+        <w:t>倍の</w:t>
+      </w:r>
+      <w:r>
+        <w:rPr>
+          <w:rFonts w:ascii="Century Schoolbook" w:eastAsia="游明朝" w:hAnsi="Century Schoolbook" w:hint="eastAsia"/>
+        </w:rPr>
+        <w:t>距離となる位置に物体</w:t>
+      </w:r>
+      <w:r>
+        <w:rPr>
+          <w:rFonts w:ascii="Century Schoolbook" w:eastAsia="游明朝" w:hAnsi="Century Schoolbook"/>
+        </w:rPr>
+        <w:t>B</w:t>
+      </w:r>
+      <w:r>
+        <w:rPr>
+          <w:rFonts w:ascii="Century Schoolbook" w:eastAsia="游明朝" w:hAnsi="Century Schoolbook" w:hint="eastAsia"/>
+        </w:rPr>
+        <w:t>を配置する</w:t>
       </w:r>
     </w:p>
     <w:p>
@@ -7649,10 +7697,27 @@
       </w:pPr>
       <w:r>
         <w:rPr>
+          <w:rFonts w:ascii="Century Schoolbook" w:eastAsia="游明朝" w:hAnsi="Century Schoolbook" w:hint="eastAsia"/>
+        </w:rPr>
+        <w:tab/>
+      </w:r>
+    </w:p>
+    <w:p>
+      <w:pPr>
+        <w:widowControl/>
+        <w:jc w:val="left"/>
+        <w:rPr>
+          <w:rFonts w:ascii="Century Schoolbook" w:eastAsia="游明朝" w:hAnsi="Century Schoolbook"/>
+        </w:rPr>
+      </w:pPr>
+      <w:r>
+        <w:rPr>
           <w:rFonts w:ascii="Century Schoolbook" w:eastAsia="游明朝" w:hAnsi="Century Schoolbook"/>
         </w:rPr>
         <w:br w:type="page"/>
       </w:r>
+      <w:bookmarkStart w:id="0" w:name="_GoBack"/>
+      <w:bookmarkEnd w:id="0"/>
     </w:p>
     <w:p>
       <w:pPr>
@@ -9262,7 +9327,7 @@
         <w:pStyle w:val="a3"/>
         <w:ind w:leftChars="0" w:left="502" w:firstLineChars="100" w:firstLine="210"/>
         <w:rPr>
-          <w:rFonts w:ascii="Century Schoolbook" w:eastAsia="游明朝" w:hAnsi="Century Schoolbook" w:hint="eastAsia"/>
+          <w:rFonts w:ascii="Century Schoolbook" w:eastAsia="游明朝" w:hAnsi="Century Schoolbook"/>
         </w:rPr>
       </w:pPr>
       <w:r>
@@ -9271,8 +9336,6 @@
         </w:rPr>
         <w:t>復習</w:t>
       </w:r>
-      <w:bookmarkStart w:id="0" w:name="_GoBack"/>
-      <w:bookmarkEnd w:id="0"/>
     </w:p>
     <w:p>
       <w:pPr>
@@ -15017,7 +15080,7 @@
 </file>
 
 <file path=customXml/itemProps1.xml><?xml version="1.0" encoding="utf-8"?>
-<ds:datastoreItem xmlns:ds="http://schemas.openxmlformats.org/officeDocument/2006/customXml" ds:itemID="{9D59C0C0-9DD7-B44A-ADB0-3CC144B5726E}">
+<ds:datastoreItem xmlns:ds="http://schemas.openxmlformats.org/officeDocument/2006/customXml" ds:itemID="{42962859-CCD2-874E-A6AF-1F950FF58CB2}">
   <ds:schemaRefs>
     <ds:schemaRef ds:uri="http://schemas.openxmlformats.org/officeDocument/2006/bibliography"/>
   </ds:schemaRefs>

--- a/S2実習78.docx
+++ b/S2実習78.docx
@@ -148,7 +148,39 @@
           <w:sz w:val="40"/>
           <w:szCs w:val="72"/>
         </w:rPr>
-        <w:t>～～</w:t>
+        <w:t>～</w:t>
+      </w:r>
+      <w:r>
+        <w:rPr>
+          <w:rFonts w:ascii="Century Schoolbook" w:eastAsia="游明朝" w:hAnsi="Century Schoolbook" w:hint="eastAsia"/>
+          <w:sz w:val="40"/>
+          <w:szCs w:val="72"/>
+        </w:rPr>
+        <w:t>物理演算と</w:t>
+      </w:r>
+      <w:r>
+        <w:rPr>
+          <w:rFonts w:ascii="Century Schoolbook" w:eastAsia="游明朝" w:hAnsi="Century Schoolbook" w:hint="eastAsia"/>
+          <w:sz w:val="40"/>
+          <w:szCs w:val="72"/>
+        </w:rPr>
+        <w:t>位置</w:t>
+      </w:r>
+      <w:r>
+        <w:rPr>
+          <w:rFonts w:ascii="Century Schoolbook" w:eastAsia="游明朝" w:hAnsi="Century Schoolbook" w:hint="eastAsia"/>
+          <w:sz w:val="40"/>
+          <w:szCs w:val="72"/>
+        </w:rPr>
+        <w:t>ベクトル</w:t>
+      </w:r>
+      <w:r>
+        <w:rPr>
+          <w:rFonts w:ascii="Century Schoolbook" w:eastAsia="游明朝" w:hAnsi="Century Schoolbook"/>
+          <w:sz w:val="40"/>
+          <w:szCs w:val="72"/>
+        </w:rPr>
+        <w:t>～</w:t>
       </w:r>
     </w:p>
     <w:p>
@@ -2703,7 +2735,43 @@
           <w:rPr>
             <w:rFonts w:ascii="Cambria Math" w:eastAsia="游明朝" w:hAnsi="Cambria Math"/>
           </w:rPr>
-          <m:t>=(    ,    ,    )</m:t>
+          <m:t xml:space="preserve">=(    </m:t>
+        </m:r>
+        <m:r>
+          <w:rPr>
+            <w:rFonts w:ascii="Cambria Math" w:eastAsia="游明朝" w:hAnsi="Cambria Math"/>
+          </w:rPr>
+          <m:t xml:space="preserve"> </m:t>
+        </m:r>
+        <m:r>
+          <w:rPr>
+            <w:rFonts w:ascii="Cambria Math" w:eastAsia="游明朝" w:hAnsi="Cambria Math"/>
+          </w:rPr>
+          <m:t>,</m:t>
+        </m:r>
+        <m:r>
+          <w:rPr>
+            <w:rFonts w:ascii="Cambria Math" w:eastAsia="游明朝" w:hAnsi="Cambria Math"/>
+          </w:rPr>
+          <m:t xml:space="preserve"> </m:t>
+        </m:r>
+        <m:r>
+          <w:rPr>
+            <w:rFonts w:ascii="Cambria Math" w:eastAsia="游明朝" w:hAnsi="Cambria Math"/>
+          </w:rPr>
+          <m:t xml:space="preserve">    , </m:t>
+        </m:r>
+        <m:r>
+          <w:rPr>
+            <w:rFonts w:ascii="Cambria Math" w:eastAsia="游明朝" w:hAnsi="Cambria Math"/>
+          </w:rPr>
+          <m:t xml:space="preserve"> </m:t>
+        </m:r>
+        <m:r>
+          <w:rPr>
+            <w:rFonts w:ascii="Cambria Math" w:eastAsia="游明朝" w:hAnsi="Cambria Math"/>
+          </w:rPr>
+          <m:t xml:space="preserve">   )</m:t>
         </m:r>
       </m:oMath>
       <w:r>
@@ -2773,7 +2841,43 @@
           <w:rPr>
             <w:rFonts w:ascii="Cambria Math" w:eastAsia="游明朝" w:hAnsi="Cambria Math"/>
           </w:rPr>
-          <m:t>=(    ,    ,    )</m:t>
+          <m:t xml:space="preserve">=(  </m:t>
+        </m:r>
+        <m:r>
+          <w:rPr>
+            <w:rFonts w:ascii="Cambria Math" w:eastAsia="游明朝" w:hAnsi="Cambria Math"/>
+          </w:rPr>
+          <m:t xml:space="preserve"> </m:t>
+        </m:r>
+        <m:r>
+          <w:rPr>
+            <w:rFonts w:ascii="Cambria Math" w:eastAsia="游明朝" w:hAnsi="Cambria Math"/>
+          </w:rPr>
+          <m:t xml:space="preserve">  ,   </m:t>
+        </m:r>
+        <m:r>
+          <w:rPr>
+            <w:rFonts w:ascii="Cambria Math" w:eastAsia="游明朝" w:hAnsi="Cambria Math"/>
+          </w:rPr>
+          <m:t xml:space="preserve"> </m:t>
+        </m:r>
+        <m:r>
+          <w:rPr>
+            <w:rFonts w:ascii="Cambria Math" w:eastAsia="游明朝" w:hAnsi="Cambria Math"/>
+          </w:rPr>
+          <m:t xml:space="preserve"> , </m:t>
+        </m:r>
+        <m:r>
+          <w:rPr>
+            <w:rFonts w:ascii="Cambria Math" w:eastAsia="游明朝" w:hAnsi="Cambria Math"/>
+          </w:rPr>
+          <m:t xml:space="preserve"> </m:t>
+        </m:r>
+        <m:r>
+          <w:rPr>
+            <w:rFonts w:ascii="Cambria Math" w:eastAsia="游明朝" w:hAnsi="Cambria Math"/>
+          </w:rPr>
+          <m:t xml:space="preserve">   )</m:t>
         </m:r>
       </m:oMath>
       <w:r>
@@ -2855,7 +2959,43 @@
           <w:rPr>
             <w:rFonts w:ascii="Cambria Math" w:eastAsia="游明朝" w:hAnsi="Cambria Math"/>
           </w:rPr>
-          <m:t>=(    ,    ,    )</m:t>
+          <m:t xml:space="preserve">=( </m:t>
+        </m:r>
+        <m:r>
+          <w:rPr>
+            <w:rFonts w:ascii="Cambria Math" w:eastAsia="游明朝" w:hAnsi="Cambria Math"/>
+          </w:rPr>
+          <m:t xml:space="preserve"> </m:t>
+        </m:r>
+        <m:r>
+          <w:rPr>
+            <w:rFonts w:ascii="Cambria Math" w:eastAsia="游明朝" w:hAnsi="Cambria Math"/>
+          </w:rPr>
+          <m:t xml:space="preserve">   ,   </m:t>
+        </m:r>
+        <m:r>
+          <w:rPr>
+            <w:rFonts w:ascii="Cambria Math" w:eastAsia="游明朝" w:hAnsi="Cambria Math"/>
+          </w:rPr>
+          <m:t xml:space="preserve"> </m:t>
+        </m:r>
+        <m:r>
+          <w:rPr>
+            <w:rFonts w:ascii="Cambria Math" w:eastAsia="游明朝" w:hAnsi="Cambria Math"/>
+          </w:rPr>
+          <m:t xml:space="preserve"> ,</m:t>
+        </m:r>
+        <m:r>
+          <w:rPr>
+            <w:rFonts w:ascii="Cambria Math" w:eastAsia="游明朝" w:hAnsi="Cambria Math"/>
+          </w:rPr>
+          <m:t xml:space="preserve"> </m:t>
+        </m:r>
+        <m:r>
+          <w:rPr>
+            <w:rFonts w:ascii="Cambria Math" w:eastAsia="游明朝" w:hAnsi="Cambria Math"/>
+          </w:rPr>
+          <m:t xml:space="preserve">    )</m:t>
         </m:r>
       </m:oMath>
     </w:p>
@@ -3443,7 +3583,14 @@
           <w:rFonts w:ascii="Century Schoolbook" w:eastAsia="游明朝" w:hAnsi="Century Schoolbook" w:hint="eastAsia"/>
           <w:color w:val="000000" w:themeColor="text1"/>
         </w:rPr>
-        <w:t>）ベクトル」と呼び，向きだけを計算に使いたい場合に便利である。</w:t>
+        <w:t>）ベクトル」と呼び，向きだけを表したい等の場合に使われる</w:t>
+      </w:r>
+      <w:r>
+        <w:rPr>
+          <w:rFonts w:ascii="Century Schoolbook" w:eastAsia="游明朝" w:hAnsi="Century Schoolbook" w:hint="eastAsia"/>
+          <w:color w:val="000000" w:themeColor="text1"/>
+        </w:rPr>
+        <w:t>。</w:t>
       </w:r>
     </w:p>
     <w:p>
@@ -7346,136 +7493,367 @@
     </w:p>
     <w:p>
       <w:pPr>
-        <w:ind w:firstLineChars="135" w:firstLine="283"/>
-        <w:rPr>
-          <w:rFonts w:ascii="Century Schoolbook" w:eastAsia="游明朝" w:hAnsi="Century Schoolbook"/>
-        </w:rPr>
-      </w:pPr>
+        <w:pStyle w:val="a3"/>
+        <w:ind w:leftChars="0" w:left="982" w:firstLineChars="100" w:firstLine="210"/>
+        <w:rPr>
+          <w:rFonts w:ascii="Century Schoolbook" w:eastAsia="游明朝" w:hAnsi="Century Schoolbook" w:hint="eastAsia"/>
+          <w:color w:val="000000" w:themeColor="text1"/>
+        </w:rPr>
+      </w:pPr>
+      <w:r>
+        <w:rPr>
+          <w:rFonts w:ascii="Century Schoolbook" w:eastAsia="游明朝" w:hAnsi="Century Schoolbook" w:hint="eastAsia"/>
+          <w:color w:val="000000" w:themeColor="text1"/>
+        </w:rPr>
+        <w:t>また，次の式が</w:t>
+      </w:r>
+      <w:r>
+        <w:rPr>
+          <w:rFonts w:ascii="Century Schoolbook" w:eastAsia="游明朝" w:hAnsi="Century Schoolbook" w:hint="eastAsia"/>
+          <w:color w:val="000000" w:themeColor="text1"/>
+        </w:rPr>
+        <w:t>成り立つ。</w:t>
+      </w:r>
     </w:p>
     <w:p>
       <w:pPr>
-        <w:ind w:leftChars="135" w:left="284" w:hanging="1"/>
-        <w:rPr>
-          <w:rFonts w:ascii="Century Schoolbook" w:eastAsia="游明朝" w:hAnsi="Century Schoolbook"/>
+        <w:pStyle w:val="a3"/>
+        <w:ind w:leftChars="0" w:left="982" w:firstLineChars="100" w:firstLine="210"/>
+        <w:rPr>
+          <w:rFonts w:ascii="Century Schoolbook" w:eastAsia="游明朝" w:hAnsi="Century Schoolbook" w:hint="eastAsia"/>
           <w:color w:val="000000" w:themeColor="text1"/>
         </w:rPr>
       </w:pPr>
-      <w:r>
-        <w:rPr>
-          <w:rFonts w:ascii="Century Schoolbook" w:eastAsia="游明朝" w:hAnsi="Century Schoolbook" w:hint="eastAsia"/>
-        </w:rPr>
-        <w:t>（問</w:t>
-      </w:r>
-      <w:r>
-        <w:rPr>
-          <w:rFonts w:ascii="Century Schoolbook" w:eastAsia="游明朝" w:hAnsi="Century Schoolbook"/>
-        </w:rPr>
-        <w:t>3</w:t>
-      </w:r>
-      <w:r>
-        <w:rPr>
-          <w:rFonts w:ascii="Century Schoolbook" w:eastAsia="游明朝" w:hAnsi="Century Schoolbook" w:hint="eastAsia"/>
-        </w:rPr>
-        <w:t xml:space="preserve">）　</w:t>
-      </w:r>
-      <w:r>
-        <w:rPr>
-          <w:rFonts w:ascii="Century Schoolbook" w:eastAsia="游明朝" w:hAnsi="Century Schoolbook" w:hint="eastAsia"/>
-          <w:color w:val="000000" w:themeColor="text1"/>
-        </w:rPr>
-        <w:t>次の各問いの答えをコンピュータを使用して求めよ。</w:t>
-      </w:r>
-      <w:r>
-        <w:rPr>
-          <w:rFonts w:ascii="Century Schoolbook" w:eastAsia="游明朝" w:hAnsi="Century Schoolbook" w:hint="eastAsia"/>
-        </w:rPr>
-        <w:t>なお，</w:t>
-      </w:r>
-      <w:r>
-        <w:rPr>
-          <w:rFonts w:ascii="Century Schoolbook" w:eastAsia="游明朝" w:hAnsi="Century Schoolbook"/>
-        </w:rPr>
-        <w:t>Unity C#</w:t>
-      </w:r>
-      <w:r>
-        <w:rPr>
-          <w:rFonts w:ascii="Century Schoolbook" w:eastAsia="游明朝" w:hAnsi="Century Schoolbook" w:hint="eastAsia"/>
-        </w:rPr>
-        <w:t>で内積は</w:t>
-      </w:r>
-      <w:r>
-        <w:rPr>
-          <w:rFonts w:ascii="Century Schoolbook" w:eastAsia="游明朝" w:hAnsi="Century Schoolbook"/>
-        </w:rPr>
-        <w:t>Vector3</w:t>
-      </w:r>
-      <w:r>
-        <w:rPr>
-          <w:rFonts w:ascii="Century Schoolbook" w:eastAsia="游明朝" w:hAnsi="Century Schoolbook" w:hint="eastAsia"/>
-        </w:rPr>
-        <w:t>クラスの</w:t>
-      </w:r>
-      <w:r>
-        <w:rPr>
-          <w:rFonts w:ascii="Century Schoolbook" w:eastAsia="游明朝" w:hAnsi="Century Schoolbook"/>
-        </w:rPr>
-        <w:t>Dot</w:t>
-      </w:r>
-      <w:r>
-        <w:rPr>
-          <w:rFonts w:ascii="Century Schoolbook" w:eastAsia="游明朝" w:hAnsi="Century Schoolbook" w:hint="eastAsia"/>
-        </w:rPr>
-        <w:t>メソッド，外積は</w:t>
-      </w:r>
-      <w:r>
-        <w:rPr>
-          <w:rFonts w:ascii="Century Schoolbook" w:eastAsia="游明朝" w:hAnsi="Century Schoolbook"/>
-        </w:rPr>
-        <w:t>Vector3</w:t>
-      </w:r>
-      <w:r>
-        <w:rPr>
-          <w:rFonts w:ascii="Century Schoolbook" w:eastAsia="游明朝" w:hAnsi="Century Schoolbook" w:hint="eastAsia"/>
-        </w:rPr>
-        <w:t>クラスの</w:t>
-      </w:r>
-      <w:r>
-        <w:rPr>
-          <w:rFonts w:ascii="Century Schoolbook" w:eastAsia="游明朝" w:hAnsi="Century Schoolbook"/>
-        </w:rPr>
-        <w:t>Cross</w:t>
-      </w:r>
-      <w:r>
-        <w:rPr>
-          <w:rFonts w:ascii="Century Schoolbook" w:eastAsia="游明朝" w:hAnsi="Century Schoolbook" w:hint="eastAsia"/>
-        </w:rPr>
-        <w:t>メソッド</w:t>
-      </w:r>
-      <w:r>
-        <w:rPr>
-          <w:rFonts w:ascii="Century Schoolbook" w:eastAsia="游明朝" w:hAnsi="Century Schoolbook" w:hint="eastAsia"/>
-        </w:rPr>
-        <w:t>で</w:t>
-      </w:r>
-      <w:r>
-        <w:rPr>
-          <w:rFonts w:ascii="Century Schoolbook" w:eastAsia="游明朝" w:hAnsi="Century Schoolbook" w:hint="eastAsia"/>
-        </w:rPr>
-        <w:t>求めることができる</w:t>
-      </w:r>
-      <w:r>
-        <w:rPr>
-          <w:rFonts w:ascii="Century Schoolbook" w:eastAsia="游明朝" w:hAnsi="Century Schoolbook" w:hint="eastAsia"/>
-        </w:rPr>
-        <w:t>。</w:t>
-      </w:r>
+      <m:oMathPara>
+        <m:oMath>
+          <m:d>
+            <m:dPr>
+              <m:begChr m:val="|"/>
+              <m:endChr m:val="|"/>
+              <m:ctrlPr>
+                <w:rPr>
+                  <w:rFonts w:ascii="Cambria Math" w:eastAsia="游明朝" w:hAnsi="Cambria Math"/>
+                  <w:i/>
+                  <w:color w:val="000000" w:themeColor="text1"/>
+                </w:rPr>
+              </m:ctrlPr>
+            </m:dPr>
+            <m:e>
+              <m:acc>
+                <m:accPr>
+                  <m:chr m:val="⃗"/>
+                  <m:ctrlPr>
+                    <w:rPr>
+                      <w:rFonts w:ascii="Cambria Math" w:eastAsia="游明朝" w:hAnsi="Cambria Math"/>
+                      <w:i/>
+                      <w:color w:val="000000" w:themeColor="text1"/>
+                    </w:rPr>
+                  </m:ctrlPr>
+                </m:accPr>
+                <m:e>
+                  <m:r>
+                    <w:rPr>
+                      <w:rFonts w:ascii="Cambria Math" w:eastAsia="游明朝" w:hAnsi="Cambria Math"/>
+                      <w:color w:val="000000" w:themeColor="text1"/>
+                    </w:rPr>
+                    <m:t>a</m:t>
+                  </m:r>
+                </m:e>
+              </m:acc>
+              <m:r>
+                <w:rPr>
+                  <w:rFonts w:ascii="Cambria Math" w:eastAsia="游明朝" w:hAnsi="Cambria Math"/>
+                  <w:color w:val="000000" w:themeColor="text1"/>
+                </w:rPr>
+                <m:t>×</m:t>
+              </m:r>
+              <m:acc>
+                <m:accPr>
+                  <m:chr m:val="⃗"/>
+                  <m:ctrlPr>
+                    <w:rPr>
+                      <w:rFonts w:ascii="Cambria Math" w:eastAsia="游明朝" w:hAnsi="Cambria Math"/>
+                      <w:i/>
+                      <w:color w:val="000000" w:themeColor="text1"/>
+                    </w:rPr>
+                  </m:ctrlPr>
+                </m:accPr>
+                <m:e>
+                  <m:r>
+                    <w:rPr>
+                      <w:rFonts w:ascii="Cambria Math" w:eastAsia="游明朝" w:hAnsi="Cambria Math"/>
+                      <w:color w:val="000000" w:themeColor="text1"/>
+                    </w:rPr>
+                    <m:t>b</m:t>
+                  </m:r>
+                </m:e>
+              </m:acc>
+            </m:e>
+          </m:d>
+          <m:r>
+            <w:rPr>
+              <w:rFonts w:ascii="Cambria Math" w:eastAsia="游明朝" w:hAnsi="Cambria Math"/>
+              <w:color w:val="000000" w:themeColor="text1"/>
+            </w:rPr>
+            <m:t>=</m:t>
+          </m:r>
+          <m:d>
+            <m:dPr>
+              <m:begChr m:val="|"/>
+              <m:endChr m:val="|"/>
+              <m:ctrlPr>
+                <w:rPr>
+                  <w:rFonts w:ascii="Cambria Math" w:eastAsia="游明朝" w:hAnsi="Cambria Math"/>
+                  <w:i/>
+                  <w:color w:val="000000" w:themeColor="text1"/>
+                </w:rPr>
+              </m:ctrlPr>
+            </m:dPr>
+            <m:e>
+              <m:acc>
+                <m:accPr>
+                  <m:chr m:val="⃗"/>
+                  <m:ctrlPr>
+                    <w:rPr>
+                      <w:rFonts w:ascii="Cambria Math" w:eastAsia="游明朝" w:hAnsi="Cambria Math"/>
+                      <w:i/>
+                      <w:color w:val="000000" w:themeColor="text1"/>
+                    </w:rPr>
+                  </m:ctrlPr>
+                </m:accPr>
+                <m:e>
+                  <m:r>
+                    <w:rPr>
+                      <w:rFonts w:ascii="Cambria Math" w:eastAsia="游明朝" w:hAnsi="Cambria Math"/>
+                      <w:color w:val="000000" w:themeColor="text1"/>
+                    </w:rPr>
+                    <m:t>a</m:t>
+                  </m:r>
+                </m:e>
+              </m:acc>
+            </m:e>
+          </m:d>
+          <m:d>
+            <m:dPr>
+              <m:begChr m:val="|"/>
+              <m:endChr m:val="|"/>
+              <m:ctrlPr>
+                <w:rPr>
+                  <w:rFonts w:ascii="Cambria Math" w:eastAsia="游明朝" w:hAnsi="Cambria Math"/>
+                  <w:i/>
+                  <w:color w:val="000000" w:themeColor="text1"/>
+                </w:rPr>
+              </m:ctrlPr>
+            </m:dPr>
+            <m:e>
+              <m:acc>
+                <m:accPr>
+                  <m:chr m:val="⃗"/>
+                  <m:ctrlPr>
+                    <w:rPr>
+                      <w:rFonts w:ascii="Cambria Math" w:eastAsia="游明朝" w:hAnsi="Cambria Math"/>
+                      <w:i/>
+                      <w:color w:val="000000" w:themeColor="text1"/>
+                    </w:rPr>
+                  </m:ctrlPr>
+                </m:accPr>
+                <m:e>
+                  <m:r>
+                    <w:rPr>
+                      <w:rFonts w:ascii="Cambria Math" w:eastAsia="游明朝" w:hAnsi="Cambria Math"/>
+                      <w:color w:val="000000" w:themeColor="text1"/>
+                    </w:rPr>
+                    <m:t>b</m:t>
+                  </m:r>
+                </m:e>
+              </m:acc>
+            </m:e>
+          </m:d>
+          <m:func>
+            <m:funcPr>
+              <m:ctrlPr>
+                <w:rPr>
+                  <w:rFonts w:ascii="Cambria Math" w:eastAsia="游明朝" w:hAnsi="Cambria Math"/>
+                  <w:i/>
+                  <w:color w:val="000000" w:themeColor="text1"/>
+                </w:rPr>
+              </m:ctrlPr>
+            </m:funcPr>
+            <m:fName>
+              <m:r>
+                <m:rPr>
+                  <m:sty m:val="p"/>
+                </m:rPr>
+                <w:rPr>
+                  <w:rFonts w:ascii="Cambria Math" w:eastAsia="游明朝" w:hAnsi="Cambria Math"/>
+                  <w:color w:val="000000" w:themeColor="text1"/>
+                </w:rPr>
+                <m:t>sin</m:t>
+              </m:r>
+            </m:fName>
+            <m:e>
+              <m:r>
+                <w:rPr>
+                  <w:rFonts w:ascii="Cambria Math" w:eastAsia="游明朝" w:hAnsi="Cambria Math"/>
+                  <w:color w:val="000000" w:themeColor="text1"/>
+                </w:rPr>
+                <m:t>θ</m:t>
+              </m:r>
+            </m:e>
+          </m:func>
+        </m:oMath>
+      </m:oMathPara>
     </w:p>
     <w:p>
       <w:pPr>
+        <w:pStyle w:val="a3"/>
+        <w:ind w:leftChars="0" w:left="982" w:firstLineChars="100" w:firstLine="210"/>
+        <w:rPr>
+          <w:rFonts w:ascii="Century Schoolbook" w:eastAsia="游明朝" w:hAnsi="Century Schoolbook" w:hint="eastAsia"/>
+          <w:color w:val="000000" w:themeColor="text1"/>
+        </w:rPr>
+      </w:pPr>
+      <w:r>
+        <w:rPr>
+          <w:rFonts w:ascii="Century Schoolbook" w:eastAsia="游明朝" w:hAnsi="Century Schoolbook" w:hint="eastAsia"/>
+          <w:color w:val="000000" w:themeColor="text1"/>
+        </w:rPr>
+        <w:t>内積と合わせることで，角度を正確に求めることができる。</w:t>
+      </w:r>
+    </w:p>
+    <w:p>
+      <w:pPr>
+        <w:ind w:firstLineChars="135" w:firstLine="283"/>
+        <w:rPr>
+          <w:rFonts w:ascii="Century Schoolbook" w:eastAsia="游明朝" w:hAnsi="Century Schoolbook"/>
+        </w:rPr>
+      </w:pPr>
+    </w:p>
+    <w:p>
+      <w:pPr>
+        <w:ind w:leftChars="135" w:left="284" w:hanging="1"/>
+        <w:rPr>
+          <w:rFonts w:ascii="Century Schoolbook" w:eastAsia="游明朝" w:hAnsi="Century Schoolbook"/>
+          <w:color w:val="000000" w:themeColor="text1"/>
+        </w:rPr>
+      </w:pPr>
+      <w:r>
+        <w:rPr>
+          <w:rFonts w:ascii="Century Schoolbook" w:eastAsia="游明朝" w:hAnsi="Century Schoolbook" w:hint="eastAsia"/>
+        </w:rPr>
+        <w:t>（問</w:t>
+      </w:r>
+      <w:r>
+        <w:rPr>
+          <w:rFonts w:ascii="Century Schoolbook" w:eastAsia="游明朝" w:hAnsi="Century Schoolbook"/>
+        </w:rPr>
+        <w:t>3</w:t>
+      </w:r>
+      <w:r>
+        <w:rPr>
+          <w:rFonts w:ascii="Century Schoolbook" w:eastAsia="游明朝" w:hAnsi="Century Schoolbook" w:hint="eastAsia"/>
+        </w:rPr>
+        <w:t xml:space="preserve">）　</w:t>
+      </w:r>
+      <w:r>
+        <w:rPr>
+          <w:rFonts w:ascii="Century Schoolbook" w:eastAsia="游明朝" w:hAnsi="Century Schoolbook" w:hint="eastAsia"/>
+          <w:color w:val="000000" w:themeColor="text1"/>
+        </w:rPr>
+        <w:t>次の各問いの答えをコンピュータを使用して求めよ。</w:t>
+      </w:r>
+      <w:r>
+        <w:rPr>
+          <w:rFonts w:ascii="Century Schoolbook" w:eastAsia="游明朝" w:hAnsi="Century Schoolbook" w:hint="eastAsia"/>
+        </w:rPr>
+        <w:t>なお，</w:t>
+      </w:r>
+      <w:r>
+        <w:rPr>
+          <w:rFonts w:ascii="Century Schoolbook" w:eastAsia="游明朝" w:hAnsi="Century Schoolbook"/>
+        </w:rPr>
+        <w:t>Unity C#</w:t>
+      </w:r>
+      <w:r>
+        <w:rPr>
+          <w:rFonts w:ascii="Century Schoolbook" w:eastAsia="游明朝" w:hAnsi="Century Schoolbook" w:hint="eastAsia"/>
+        </w:rPr>
+        <w:t>で内積は</w:t>
+      </w:r>
+      <w:r>
+        <w:rPr>
+          <w:rFonts w:ascii="Century Schoolbook" w:eastAsia="游明朝" w:hAnsi="Century Schoolbook"/>
+        </w:rPr>
+        <w:t>Vector3</w:t>
+      </w:r>
+      <w:r>
+        <w:rPr>
+          <w:rFonts w:ascii="Century Schoolbook" w:eastAsia="游明朝" w:hAnsi="Century Schoolbook" w:hint="eastAsia"/>
+        </w:rPr>
+        <w:t>クラスの</w:t>
+      </w:r>
+      <w:r>
+        <w:rPr>
+          <w:rFonts w:ascii="Century Schoolbook" w:eastAsia="游明朝" w:hAnsi="Century Schoolbook"/>
+        </w:rPr>
+        <w:t>Dot</w:t>
+      </w:r>
+      <w:r>
+        <w:rPr>
+          <w:rFonts w:ascii="Century Schoolbook" w:eastAsia="游明朝" w:hAnsi="Century Schoolbook" w:hint="eastAsia"/>
+        </w:rPr>
+        <w:t>メソッド，外積は</w:t>
+      </w:r>
+      <w:r>
+        <w:rPr>
+          <w:rFonts w:ascii="Century Schoolbook" w:eastAsia="游明朝" w:hAnsi="Century Schoolbook"/>
+        </w:rPr>
+        <w:t>Vector3</w:t>
+      </w:r>
+      <w:r>
+        <w:rPr>
+          <w:rFonts w:ascii="Century Schoolbook" w:eastAsia="游明朝" w:hAnsi="Century Schoolbook" w:hint="eastAsia"/>
+        </w:rPr>
+        <w:t>クラスの</w:t>
+      </w:r>
+      <w:r>
+        <w:rPr>
+          <w:rFonts w:ascii="Century Schoolbook" w:eastAsia="游明朝" w:hAnsi="Century Schoolbook"/>
+        </w:rPr>
+        <w:t>Cross</w:t>
+      </w:r>
+      <w:r>
+        <w:rPr>
+          <w:rFonts w:ascii="Century Schoolbook" w:eastAsia="游明朝" w:hAnsi="Century Schoolbook" w:hint="eastAsia"/>
+        </w:rPr>
+        <w:t>メソッド</w:t>
+      </w:r>
+      <w:r>
+        <w:rPr>
+          <w:rFonts w:ascii="Century Schoolbook" w:eastAsia="游明朝" w:hAnsi="Century Schoolbook" w:hint="eastAsia"/>
+        </w:rPr>
+        <w:t>で</w:t>
+      </w:r>
+      <w:r>
+        <w:rPr>
+          <w:rFonts w:ascii="Century Schoolbook" w:eastAsia="游明朝" w:hAnsi="Century Schoolbook" w:hint="eastAsia"/>
+        </w:rPr>
+        <w:t>求めることができる</w:t>
+      </w:r>
+      <w:r>
+        <w:rPr>
+          <w:rFonts w:ascii="Century Schoolbook" w:eastAsia="游明朝" w:hAnsi="Century Schoolbook" w:hint="eastAsia"/>
+        </w:rPr>
+        <w:t>。</w:t>
+      </w:r>
+    </w:p>
+    <w:p>
+      <w:pPr>
         <w:ind w:firstLineChars="135" w:firstLine="283"/>
         <w:jc w:val="center"/>
         <w:rPr>
           <w:rFonts w:ascii="Century Schoolbook" w:eastAsia="游明朝" w:hAnsi="Century Schoolbook"/>
+          <w:color w:val="000000" w:themeColor="text1"/>
         </w:rPr>
       </w:pPr>
       <w:r>
@@ -7592,6 +7970,32 @@
           </m:e>
         </m:d>
       </m:oMath>
+      <w:r>
+        <w:rPr>
+          <w:rFonts w:ascii="Century Schoolbook" w:eastAsia="游明朝" w:hAnsi="Century Schoolbook" w:hint="eastAsia"/>
+          <w:color w:val="000000" w:themeColor="text1"/>
+        </w:rPr>
+        <w:t>のとき，</w:t>
+      </w:r>
+    </w:p>
+    <w:p>
+      <w:pPr>
+        <w:ind w:firstLineChars="135" w:firstLine="283"/>
+        <w:jc w:val="center"/>
+        <w:rPr>
+          <w:rFonts w:ascii="Century Schoolbook" w:eastAsia="游明朝" w:hAnsi="Century Schoolbook"/>
+          <w:color w:val="000000" w:themeColor="text1"/>
+        </w:rPr>
+      </w:pPr>
+    </w:p>
+    <w:p>
+      <w:pPr>
+        <w:ind w:firstLineChars="135" w:firstLine="283"/>
+        <w:jc w:val="center"/>
+        <w:rPr>
+          <w:rFonts w:ascii="Century Schoolbook" w:eastAsia="游明朝" w:hAnsi="Century Schoolbook"/>
+        </w:rPr>
+      </w:pPr>
     </w:p>
     <w:p>
       <w:pPr>
@@ -7607,15 +8011,8 @@
       </w:pPr>
       <w:r>
         <w:rPr>
-          <w:rFonts w:ascii="Century Schoolbook" w:eastAsia="游明朝" w:hAnsi="Century Schoolbook"/>
-        </w:rPr>
-        <w:br w:type="page"/>
-      </w:r>
-      <w:r>
-        <w:rPr>
-          <w:rFonts w:ascii="Century Schoolbook" w:eastAsia="游明朝" w:hAnsi="Century Schoolbook" w:hint="eastAsia"/>
-        </w:rPr>
-        <w:lastRenderedPageBreak/>
+          <w:rFonts w:ascii="Century Schoolbook" w:eastAsia="游明朝" w:hAnsi="Century Schoolbook" w:hint="eastAsia"/>
+        </w:rPr>
         <w:t>ベクトルを使った物体の位置の変更</w:t>
       </w:r>
     </w:p>
@@ -7629,7 +8026,7 @@
         <w:ind w:leftChars="0"/>
         <w:jc w:val="left"/>
         <w:rPr>
-          <w:rFonts w:ascii="Century Schoolbook" w:eastAsia="游明朝" w:hAnsi="Century Schoolbook" w:hint="eastAsia"/>
+          <w:rFonts w:ascii="Century Schoolbook" w:eastAsia="游明朝" w:hAnsi="Century Schoolbook"/>
         </w:rPr>
       </w:pPr>
       <w:r>
@@ -7658,9 +8055,15 @@
       </w:r>
       <w:r>
         <w:rPr>
-          <w:rFonts w:ascii="Century Schoolbook" w:eastAsia="游明朝" w:hAnsi="Century Schoolbook"/>
-        </w:rPr>
-        <w:t>2</w:t>
+          <w:rFonts w:ascii="Century Schoolbook" w:eastAsia="游明朝" w:hAnsi="Century Schoolbook" w:hint="eastAsia"/>
+        </w:rPr>
+        <w:t>の</w:t>
+      </w:r>
+      <w:r>
+        <w:rPr>
+          <w:rFonts w:ascii="Century Schoolbook" w:eastAsia="游明朝" w:hAnsi="Century Schoolbook"/>
+        </w:rPr>
+        <w:t>1.5</w:t>
       </w:r>
       <w:r>
         <w:rPr>
@@ -7685,25 +8088,173 @@
           <w:rFonts w:ascii="Century Schoolbook" w:eastAsia="游明朝" w:hAnsi="Century Schoolbook" w:hint="eastAsia"/>
         </w:rPr>
         <w:t>を配置する</w:t>
+      </w:r>
+      <w:r>
+        <w:rPr>
+          <w:rFonts w:ascii="Century Schoolbook" w:eastAsia="游明朝" w:hAnsi="Century Schoolbook" w:hint="eastAsia"/>
+        </w:rPr>
+        <w:t>。</w:t>
+      </w:r>
+      <w:r>
+        <w:rPr>
+          <w:rFonts w:ascii="Century Schoolbook" w:eastAsia="游明朝" w:hAnsi="Century Schoolbook" w:hint="eastAsia"/>
+        </w:rPr>
+        <w:t>（例</w:t>
+      </w:r>
+      <w:r>
+        <w:rPr>
+          <w:rFonts w:ascii="Century Schoolbook" w:eastAsia="游明朝" w:hAnsi="Century Schoolbook"/>
+        </w:rPr>
+        <w:t>1</w:t>
+      </w:r>
+      <w:r>
+        <w:rPr>
+          <w:rFonts w:ascii="Century Schoolbook" w:eastAsia="游明朝" w:hAnsi="Century Schoolbook" w:hint="eastAsia"/>
+        </w:rPr>
+        <w:t>）</w:t>
       </w:r>
     </w:p>
     <w:p>
       <w:pPr>
         <w:widowControl/>
+        <w:ind w:left="763"/>
         <w:jc w:val="left"/>
         <w:rPr>
-          <w:rFonts w:ascii="Century Schoolbook" w:eastAsia="游明朝" w:hAnsi="Century Schoolbook"/>
-        </w:rPr>
-      </w:pPr>
-      <w:r>
-        <w:rPr>
-          <w:rFonts w:ascii="Century Schoolbook" w:eastAsia="游明朝" w:hAnsi="Century Schoolbook" w:hint="eastAsia"/>
-        </w:rPr>
-        <w:tab/>
-      </w:r>
+          <w:rFonts w:ascii="Century Schoolbook" w:eastAsia="游明朝" w:hAnsi="Century Schoolbook" w:hint="eastAsia"/>
+        </w:rPr>
+      </w:pPr>
     </w:p>
     <w:p>
       <w:pPr>
+        <w:pStyle w:val="a3"/>
+        <w:numPr>
+          <w:ilvl w:val="0"/>
+          <w:numId w:val="40"/>
+        </w:numPr>
+        <w:ind w:leftChars="0"/>
+        <w:jc w:val="left"/>
+        <w:rPr>
+          <w:rFonts w:ascii="Century Schoolbook" w:eastAsia="游明朝" w:hAnsi="Century Schoolbook"/>
+        </w:rPr>
+      </w:pPr>
+      <w:r>
+        <w:rPr>
+          <w:rFonts w:ascii="Century Schoolbook" w:eastAsia="游明朝" w:hAnsi="Century Schoolbook" w:hint="eastAsia"/>
+        </w:rPr>
+        <w:t>物体</w:t>
+      </w:r>
+      <w:r>
+        <w:rPr>
+          <w:rFonts w:ascii="Century Schoolbook" w:eastAsia="游明朝" w:hAnsi="Century Schoolbook"/>
+        </w:rPr>
+        <w:t>A</w:t>
+      </w:r>
+      <w:r>
+        <w:rPr>
+          <w:rFonts w:ascii="Century Schoolbook" w:eastAsia="游明朝" w:hAnsi="Century Schoolbook" w:hint="eastAsia"/>
+        </w:rPr>
+        <w:t>から</w:t>
+      </w:r>
+      <w:r>
+        <w:rPr>
+          <w:rFonts w:ascii="Century Schoolbook" w:eastAsia="游明朝" w:hAnsi="Century Schoolbook"/>
+        </w:rPr>
+        <w:t>(</w:t>
+      </w:r>
+      <w:r>
+        <w:rPr>
+          <w:rFonts w:ascii="Century Schoolbook" w:eastAsia="游明朝" w:hAnsi="Century Schoolbook"/>
+          <w:i/>
+        </w:rPr>
+        <w:t>x</w:t>
+      </w:r>
+      <w:r>
+        <w:rPr>
+          <w:rFonts w:ascii="Century Schoolbook" w:eastAsia="游明朝" w:hAnsi="Century Schoolbook"/>
+        </w:rPr>
+        <w:t xml:space="preserve">, </w:t>
+      </w:r>
+      <w:r>
+        <w:rPr>
+          <w:rFonts w:ascii="Century Schoolbook" w:eastAsia="游明朝" w:hAnsi="Century Schoolbook"/>
+          <w:i/>
+        </w:rPr>
+        <w:t>y</w:t>
+      </w:r>
+      <w:r>
+        <w:rPr>
+          <w:rFonts w:ascii="Century Schoolbook" w:eastAsia="游明朝" w:hAnsi="Century Schoolbook"/>
+        </w:rPr>
+        <w:t xml:space="preserve">, </w:t>
+      </w:r>
+      <w:r>
+        <w:rPr>
+          <w:rFonts w:ascii="Century Schoolbook" w:eastAsia="游明朝" w:hAnsi="Century Schoolbook"/>
+          <w:i/>
+        </w:rPr>
+        <w:t>z</w:t>
+      </w:r>
+      <w:r>
+        <w:rPr>
+          <w:rFonts w:ascii="Century Schoolbook" w:eastAsia="游明朝" w:hAnsi="Century Schoolbook"/>
+        </w:rPr>
+        <w:t>)</w:t>
+      </w:r>
+      <w:r>
+        <w:rPr>
+          <w:rFonts w:ascii="Century Schoolbook" w:eastAsia="游明朝" w:hAnsi="Century Schoolbook"/>
+        </w:rPr>
+        <w:t xml:space="preserve"> = (0, 2, 2)</w:t>
+      </w:r>
+      <w:r>
+        <w:rPr>
+          <w:rFonts w:ascii="Century Schoolbook" w:eastAsia="游明朝" w:hAnsi="Century Schoolbook" w:hint="eastAsia"/>
+        </w:rPr>
+        <w:t>離れた位置に物体</w:t>
+      </w:r>
+      <w:r>
+        <w:rPr>
+          <w:rFonts w:ascii="Century Schoolbook" w:eastAsia="游明朝" w:hAnsi="Century Schoolbook"/>
+        </w:rPr>
+        <w:t>B</w:t>
+      </w:r>
+      <w:r>
+        <w:rPr>
+          <w:rFonts w:ascii="Century Schoolbook" w:eastAsia="游明朝" w:hAnsi="Century Schoolbook" w:hint="eastAsia"/>
+        </w:rPr>
+        <w:t>を配置する。</w:t>
+      </w:r>
+      <w:r>
+        <w:rPr>
+          <w:rFonts w:ascii="Century Schoolbook" w:eastAsia="游明朝" w:hAnsi="Century Schoolbook" w:hint="eastAsia"/>
+        </w:rPr>
+        <w:t>（例</w:t>
+      </w:r>
+      <w:r>
+        <w:rPr>
+          <w:rFonts w:ascii="Century Schoolbook" w:eastAsia="游明朝" w:hAnsi="Century Schoolbook"/>
+        </w:rPr>
+        <w:t>2</w:t>
+      </w:r>
+      <w:r>
+        <w:rPr>
+          <w:rFonts w:ascii="Century Schoolbook" w:eastAsia="游明朝" w:hAnsi="Century Schoolbook" w:hint="eastAsia"/>
+        </w:rPr>
+        <w:t>）</w:t>
+      </w:r>
+    </w:p>
+    <w:p>
+      <w:pPr>
+        <w:widowControl/>
+        <w:ind w:left="763"/>
+        <w:jc w:val="left"/>
+        <w:rPr>
+          <w:rFonts w:ascii="Century Schoolbook" w:eastAsia="游明朝" w:hAnsi="Century Schoolbook" w:hint="eastAsia"/>
+        </w:rPr>
+      </w:pPr>
+    </w:p>
+    <w:p>
+      <w:pPr>
         <w:widowControl/>
         <w:jc w:val="left"/>
         <w:rPr>
@@ -7716,8 +8267,6 @@
         </w:rPr>
         <w:br w:type="page"/>
       </w:r>
-      <w:bookmarkStart w:id="0" w:name="_GoBack"/>
-      <w:bookmarkEnd w:id="0"/>
     </w:p>
     <w:p>
       <w:pPr>
@@ -9334,8 +9883,46 @@
         <w:rPr>
           <w:rFonts w:ascii="Century Schoolbook" w:eastAsia="游明朝" w:hAnsi="Century Schoolbook" w:hint="eastAsia"/>
         </w:rPr>
-        <w:t>復習</w:t>
-      </w:r>
+        <w:t>重力加速度</w:t>
+      </w:r>
+      <w:r>
+        <w:rPr>
+          <w:rFonts w:ascii="Century Schoolbook" w:eastAsia="游明朝" w:hAnsi="Century Schoolbook"/>
+        </w:rPr>
+        <w:t>g</w:t>
+      </w:r>
+      <w:r>
+        <w:rPr>
+          <w:rFonts w:ascii="Century Schoolbook" w:eastAsia="游明朝" w:hAnsi="Century Schoolbook" w:hint="eastAsia"/>
+        </w:rPr>
+        <w:t>に従って物体の自由落下運動を計算するスクリプト（</w:t>
+      </w:r>
+      <w:r>
+        <w:rPr>
+          <w:rFonts w:ascii="Century Schoolbook" w:eastAsia="游明朝" w:hAnsi="Century Schoolbook"/>
+        </w:rPr>
+        <w:t>FreeFall</w:t>
+      </w:r>
+      <w:r>
+        <w:rPr>
+          <w:rFonts w:ascii="Century Schoolbook" w:eastAsia="游明朝" w:hAnsi="Century Schoolbook" w:hint="eastAsia"/>
+        </w:rPr>
+        <w:t>）と，</w:t>
+      </w:r>
+      <w:r>
+        <w:rPr>
+          <w:rFonts w:ascii="Century Schoolbook" w:eastAsia="游明朝" w:hAnsi="Century Schoolbook" w:hint="eastAsia"/>
+        </w:rPr>
+        <w:t>床に対する</w:t>
+      </w:r>
+      <w:r>
+        <w:rPr>
+          <w:rFonts w:ascii="Century Schoolbook" w:eastAsia="游明朝" w:hAnsi="Century Schoolbook" w:hint="eastAsia"/>
+        </w:rPr>
+        <w:t>衝突運動を</w:t>
+      </w:r>
+      <w:bookmarkStart w:id="0" w:name="_GoBack"/>
+      <w:bookmarkEnd w:id="0"/>
     </w:p>
     <w:p>
       <w:pPr>
@@ -9415,6 +10002,12 @@
         <w:rPr>
           <w:rFonts w:ascii="Century Schoolbook" w:eastAsia="游明朝" w:hAnsi="Century Schoolbook" w:hint="eastAsia"/>
         </w:rPr>
+        <w:t>を作れ</w:t>
+      </w:r>
+      <w:r>
+        <w:rPr>
+          <w:rFonts w:ascii="Century Schoolbook" w:eastAsia="游明朝" w:hAnsi="Century Schoolbook" w:hint="eastAsia"/>
+        </w:rPr>
         <w:t>。</w:t>
       </w:r>
     </w:p>
@@ -9496,7 +10089,19 @@
         <w:rPr>
           <w:rFonts w:ascii="Century Schoolbook" w:eastAsia="游明朝" w:hAnsi="Century Schoolbook" w:hint="eastAsia"/>
         </w:rPr>
-        <w:t>を配置するためのプログラム。</w:t>
+        <w:t>を配置するためのプログラム</w:t>
+      </w:r>
+      <w:r>
+        <w:rPr>
+          <w:rFonts w:ascii="Century Schoolbook" w:eastAsia="游明朝" w:hAnsi="Century Schoolbook" w:hint="eastAsia"/>
+        </w:rPr>
+        <w:t>を作れ</w:t>
+      </w:r>
+      <w:r>
+        <w:rPr>
+          <w:rFonts w:ascii="Century Schoolbook" w:eastAsia="游明朝" w:hAnsi="Century Schoolbook" w:hint="eastAsia"/>
+        </w:rPr>
+        <w:t>。</w:t>
       </w:r>
     </w:p>
     <w:p>
@@ -9774,39 +10379,21 @@
         </w:rPr>
         <w:t>重心の位置に移動するプログラム</w:t>
       </w:r>
-      <w:r>
-        <w:rPr>
-          <w:rFonts w:ascii="Century Schoolbook" w:eastAsia="游明朝" w:hAnsi="Century Schoolbook"/>
-        </w:rPr>
-        <w:t xml:space="preserve"> </w:t>
-      </w:r>
-      <w:r>
-        <w:rPr>
-          <w:rFonts w:ascii="Century Schoolbook" w:eastAsia="游明朝" w:hAnsi="Century Schoolbook" w:hint="eastAsia"/>
-        </w:rPr>
-        <w:t>重心は</w:t>
-      </w:r>
-      <w:r>
-        <w:rPr>
-          <w:rFonts w:ascii="Century Schoolbook" w:eastAsia="游明朝" w:hAnsi="Century Schoolbook"/>
-        </w:rPr>
-        <w:t>(AB+AC+AD)/3</w:t>
-      </w:r>
-      <w:r>
-        <w:rPr>
-          <w:rFonts w:ascii="Century Schoolbook" w:eastAsia="游明朝" w:hAnsi="Century Schoolbook" w:hint="eastAsia"/>
-        </w:rPr>
-        <w:t>で求まる</w:t>
-      </w:r>
     </w:p>
     <w:p>
       <w:pPr>
-        <w:pStyle w:val="a3"/>
-        <w:ind w:leftChars="0" w:left="502" w:firstLineChars="100" w:firstLine="210"/>
-        <w:rPr>
-          <w:rFonts w:ascii="Century Schoolbook" w:eastAsia="游明朝" w:hAnsi="Century Schoolbook"/>
-        </w:rPr>
-      </w:pPr>
+        <w:widowControl/>
+        <w:jc w:val="left"/>
+        <w:rPr>
+          <w:rFonts w:ascii="Century Schoolbook" w:eastAsia="游明朝" w:hAnsi="Century Schoolbook"/>
+        </w:rPr>
+      </w:pPr>
+      <w:r>
+        <w:rPr>
+          <w:rFonts w:ascii="Century Schoolbook" w:eastAsia="游明朝" w:hAnsi="Century Schoolbook"/>
+        </w:rPr>
+        <w:br w:type="page"/>
+      </w:r>
     </w:p>
     <w:p>
       <w:pPr>
@@ -9820,6 +10407,7 @@
         <w:rPr>
           <w:rFonts w:ascii="Century Schoolbook" w:eastAsia="游明朝" w:hAnsi="Century Schoolbook"/>
         </w:rPr>
+        <w:lastRenderedPageBreak/>
         <w:t>課題</w:t>
       </w:r>
       <w:r>
@@ -15080,7 +15668,7 @@
 </file>
 
 <file path=customXml/itemProps1.xml><?xml version="1.0" encoding="utf-8"?>
-<ds:datastoreItem xmlns:ds="http://schemas.openxmlformats.org/officeDocument/2006/customXml" ds:itemID="{42962859-CCD2-874E-A6AF-1F950FF58CB2}">
+<ds:datastoreItem xmlns:ds="http://schemas.openxmlformats.org/officeDocument/2006/customXml" ds:itemID="{4924D786-0194-6E48-87A1-4C126E78F443}">
   <ds:schemaRefs>
     <ds:schemaRef ds:uri="http://schemas.openxmlformats.org/officeDocument/2006/bibliography"/>
   </ds:schemaRefs>

--- a/S2実習78.docx
+++ b/S2実習78.docx
@@ -2735,43 +2735,7 @@
           <w:rPr>
             <w:rFonts w:ascii="Cambria Math" w:eastAsia="游明朝" w:hAnsi="Cambria Math"/>
           </w:rPr>
-          <m:t xml:space="preserve">=(    </m:t>
-        </m:r>
-        <m:r>
-          <w:rPr>
-            <w:rFonts w:ascii="Cambria Math" w:eastAsia="游明朝" w:hAnsi="Cambria Math"/>
-          </w:rPr>
-          <m:t xml:space="preserve"> </m:t>
-        </m:r>
-        <m:r>
-          <w:rPr>
-            <w:rFonts w:ascii="Cambria Math" w:eastAsia="游明朝" w:hAnsi="Cambria Math"/>
-          </w:rPr>
-          <m:t>,</m:t>
-        </m:r>
-        <m:r>
-          <w:rPr>
-            <w:rFonts w:ascii="Cambria Math" w:eastAsia="游明朝" w:hAnsi="Cambria Math"/>
-          </w:rPr>
-          <m:t xml:space="preserve"> </m:t>
-        </m:r>
-        <m:r>
-          <w:rPr>
-            <w:rFonts w:ascii="Cambria Math" w:eastAsia="游明朝" w:hAnsi="Cambria Math"/>
-          </w:rPr>
-          <m:t xml:space="preserve">    , </m:t>
-        </m:r>
-        <m:r>
-          <w:rPr>
-            <w:rFonts w:ascii="Cambria Math" w:eastAsia="游明朝" w:hAnsi="Cambria Math"/>
-          </w:rPr>
-          <m:t xml:space="preserve"> </m:t>
-        </m:r>
-        <m:r>
-          <w:rPr>
-            <w:rFonts w:ascii="Cambria Math" w:eastAsia="游明朝" w:hAnsi="Cambria Math"/>
-          </w:rPr>
-          <m:t xml:space="preserve">   )</m:t>
+          <m:t>=(     ,     ,     )</m:t>
         </m:r>
       </m:oMath>
       <w:r>
@@ -2841,43 +2805,7 @@
           <w:rPr>
             <w:rFonts w:ascii="Cambria Math" w:eastAsia="游明朝" w:hAnsi="Cambria Math"/>
           </w:rPr>
-          <m:t xml:space="preserve">=(  </m:t>
-        </m:r>
-        <m:r>
-          <w:rPr>
-            <w:rFonts w:ascii="Cambria Math" w:eastAsia="游明朝" w:hAnsi="Cambria Math"/>
-          </w:rPr>
-          <m:t xml:space="preserve"> </m:t>
-        </m:r>
-        <m:r>
-          <w:rPr>
-            <w:rFonts w:ascii="Cambria Math" w:eastAsia="游明朝" w:hAnsi="Cambria Math"/>
-          </w:rPr>
-          <m:t xml:space="preserve">  ,   </m:t>
-        </m:r>
-        <m:r>
-          <w:rPr>
-            <w:rFonts w:ascii="Cambria Math" w:eastAsia="游明朝" w:hAnsi="Cambria Math"/>
-          </w:rPr>
-          <m:t xml:space="preserve"> </m:t>
-        </m:r>
-        <m:r>
-          <w:rPr>
-            <w:rFonts w:ascii="Cambria Math" w:eastAsia="游明朝" w:hAnsi="Cambria Math"/>
-          </w:rPr>
-          <m:t xml:space="preserve"> , </m:t>
-        </m:r>
-        <m:r>
-          <w:rPr>
-            <w:rFonts w:ascii="Cambria Math" w:eastAsia="游明朝" w:hAnsi="Cambria Math"/>
-          </w:rPr>
-          <m:t xml:space="preserve"> </m:t>
-        </m:r>
-        <m:r>
-          <w:rPr>
-            <w:rFonts w:ascii="Cambria Math" w:eastAsia="游明朝" w:hAnsi="Cambria Math"/>
-          </w:rPr>
-          <m:t xml:space="preserve">   )</m:t>
+          <m:t>=(     ,     ,     )</m:t>
         </m:r>
       </m:oMath>
       <w:r>
@@ -2959,43 +2887,7 @@
           <w:rPr>
             <w:rFonts w:ascii="Cambria Math" w:eastAsia="游明朝" w:hAnsi="Cambria Math"/>
           </w:rPr>
-          <m:t xml:space="preserve">=( </m:t>
-        </m:r>
-        <m:r>
-          <w:rPr>
-            <w:rFonts w:ascii="Cambria Math" w:eastAsia="游明朝" w:hAnsi="Cambria Math"/>
-          </w:rPr>
-          <m:t xml:space="preserve"> </m:t>
-        </m:r>
-        <m:r>
-          <w:rPr>
-            <w:rFonts w:ascii="Cambria Math" w:eastAsia="游明朝" w:hAnsi="Cambria Math"/>
-          </w:rPr>
-          <m:t xml:space="preserve">   ,   </m:t>
-        </m:r>
-        <m:r>
-          <w:rPr>
-            <w:rFonts w:ascii="Cambria Math" w:eastAsia="游明朝" w:hAnsi="Cambria Math"/>
-          </w:rPr>
-          <m:t xml:space="preserve"> </m:t>
-        </m:r>
-        <m:r>
-          <w:rPr>
-            <w:rFonts w:ascii="Cambria Math" w:eastAsia="游明朝" w:hAnsi="Cambria Math"/>
-          </w:rPr>
-          <m:t xml:space="preserve"> ,</m:t>
-        </m:r>
-        <m:r>
-          <w:rPr>
-            <w:rFonts w:ascii="Cambria Math" w:eastAsia="游明朝" w:hAnsi="Cambria Math"/>
-          </w:rPr>
-          <m:t xml:space="preserve"> </m:t>
-        </m:r>
-        <m:r>
-          <w:rPr>
-            <w:rFonts w:ascii="Cambria Math" w:eastAsia="游明朝" w:hAnsi="Cambria Math"/>
-          </w:rPr>
-          <m:t xml:space="preserve">    )</m:t>
+          <m:t>=(     ,     ,     )</m:t>
         </m:r>
       </m:oMath>
     </w:p>
@@ -3054,7 +2946,7 @@
       <w:r>
         <w:rPr>
           <w:rFonts w:ascii="Century Schoolbook" w:eastAsia="游明朝" w:hAnsi="Century Schoolbook" w:hint="eastAsia"/>
-          <w:color w:val="FF0000"/>
+          <w:color w:val="FFFFFF" w:themeColor="background1"/>
         </w:rPr>
         <w:t xml:space="preserve">　三平方　</w:t>
       </w:r>
@@ -3574,7 +3466,7 @@
       <w:r>
         <w:rPr>
           <w:rFonts w:ascii="Century Schoolbook" w:eastAsia="游明朝" w:hAnsi="Century Schoolbook" w:hint="eastAsia"/>
-          <w:color w:val="FF0000"/>
+          <w:color w:val="FFFFFF" w:themeColor="background1"/>
         </w:rPr>
         <w:t xml:space="preserve">　単位　</w:t>
       </w:r>
@@ -4783,20 +4675,21 @@
       <w:r>
         <w:rPr>
           <w:rFonts w:ascii="Century Schoolbook" w:eastAsia="游明朝" w:hAnsi="Century Schoolbook" w:hint="eastAsia"/>
+          <w:color w:val="FFFFFF" w:themeColor="background1"/>
         </w:rPr>
         <w:t xml:space="preserve">　</w:t>
       </w:r>
       <w:r>
         <w:rPr>
           <w:rFonts w:ascii="Century Schoolbook" w:eastAsia="游明朝" w:hAnsi="Century Schoolbook" w:hint="eastAsia"/>
-          <w:color w:val="FF0000"/>
+          <w:color w:val="FFFFFF" w:themeColor="background1"/>
         </w:rPr>
         <w:t>ドット</w:t>
       </w:r>
       <w:r>
         <w:rPr>
           <w:rFonts w:ascii="Century Schoolbook" w:eastAsia="游明朝" w:hAnsi="Century Schoolbook" w:hint="eastAsia"/>
-          <w:color w:val="FF0000"/>
+          <w:color w:val="FFFFFF" w:themeColor="background1"/>
         </w:rPr>
         <w:t xml:space="preserve">　</w:t>
       </w:r>
@@ -6735,20 +6628,21 @@
       <w:r>
         <w:rPr>
           <w:rFonts w:ascii="Century Schoolbook" w:eastAsia="游明朝" w:hAnsi="Century Schoolbook" w:hint="eastAsia"/>
+          <w:color w:val="FFFFFF" w:themeColor="background1"/>
         </w:rPr>
         <w:t xml:space="preserve">　</w:t>
       </w:r>
       <w:r>
         <w:rPr>
           <w:rFonts w:ascii="Century Schoolbook" w:eastAsia="游明朝" w:hAnsi="Century Schoolbook" w:hint="eastAsia"/>
-          <w:color w:val="FF0000"/>
+          <w:color w:val="FFFFFF" w:themeColor="background1"/>
         </w:rPr>
         <w:t>クロス</w:t>
       </w:r>
       <w:r>
         <w:rPr>
           <w:rFonts w:ascii="Century Schoolbook" w:eastAsia="游明朝" w:hAnsi="Century Schoolbook" w:hint="eastAsia"/>
-          <w:color w:val="FF0000"/>
+          <w:color w:val="FFFFFF" w:themeColor="background1"/>
         </w:rPr>
         <w:t xml:space="preserve">　</w:t>
       </w:r>
@@ -7496,7 +7390,7 @@
         <w:pStyle w:val="a3"/>
         <w:ind w:leftChars="0" w:left="982" w:firstLineChars="100" w:firstLine="210"/>
         <w:rPr>
-          <w:rFonts w:ascii="Century Schoolbook" w:eastAsia="游明朝" w:hAnsi="Century Schoolbook" w:hint="eastAsia"/>
+          <w:rFonts w:ascii="Century Schoolbook" w:eastAsia="游明朝" w:hAnsi="Century Schoolbook"/>
           <w:color w:val="000000" w:themeColor="text1"/>
         </w:rPr>
       </w:pPr>
@@ -7520,7 +7414,7 @@
         <w:pStyle w:val="a3"/>
         <w:ind w:leftChars="0" w:left="982" w:firstLineChars="100" w:firstLine="210"/>
         <w:rPr>
-          <w:rFonts w:ascii="Century Schoolbook" w:eastAsia="游明朝" w:hAnsi="Century Schoolbook" w:hint="eastAsia"/>
+          <w:rFonts w:ascii="Century Schoolbook" w:eastAsia="游明朝" w:hAnsi="Century Schoolbook"/>
           <w:color w:val="000000" w:themeColor="text1"/>
         </w:rPr>
       </w:pPr>
@@ -7709,7 +7603,7 @@
         <w:pStyle w:val="a3"/>
         <w:ind w:leftChars="0" w:left="982" w:firstLineChars="100" w:firstLine="210"/>
         <w:rPr>
-          <w:rFonts w:ascii="Century Schoolbook" w:eastAsia="游明朝" w:hAnsi="Century Schoolbook" w:hint="eastAsia"/>
+          <w:rFonts w:ascii="Century Schoolbook" w:eastAsia="游明朝" w:hAnsi="Century Schoolbook"/>
           <w:color w:val="000000" w:themeColor="text1"/>
         </w:rPr>
       </w:pPr>
@@ -7718,7 +7612,28 @@
           <w:rFonts w:ascii="Century Schoolbook" w:eastAsia="游明朝" w:hAnsi="Century Schoolbook" w:hint="eastAsia"/>
           <w:color w:val="000000" w:themeColor="text1"/>
         </w:rPr>
-        <w:t>内積と合わせることで，角度を正確に求めることができる。</w:t>
+        <w:t>内積と合わせることで，</w:t>
+      </w:r>
+      <w:r>
+        <w:rPr>
+          <w:rFonts w:ascii="Century Schoolbook" w:eastAsia="游明朝" w:hAnsi="Century Schoolbook"/>
+          <w:color w:val="000000" w:themeColor="text1"/>
+        </w:rPr>
+        <w:t>180</w:t>
+      </w:r>
+      <w:r>
+        <w:rPr>
+          <w:rFonts w:ascii="Century Schoolbook" w:eastAsia="游明朝" w:hAnsi="Century Schoolbook" w:hint="eastAsia"/>
+          <w:color w:val="000000" w:themeColor="text1"/>
+        </w:rPr>
+        <w:t>°を超える角度でも正しく</w:t>
+      </w:r>
+      <w:r>
+        <w:rPr>
+          <w:rFonts w:ascii="Century Schoolbook" w:eastAsia="游明朝" w:hAnsi="Century Schoolbook" w:hint="eastAsia"/>
+          <w:color w:val="000000" w:themeColor="text1"/>
+        </w:rPr>
+        <w:t>求めることができる。</w:t>
       </w:r>
     </w:p>
     <w:p>
@@ -7788,9 +7703,9 @@
       </w:r>
       <w:r>
         <w:rPr>
-          <w:rFonts w:ascii="Century Schoolbook" w:eastAsia="游明朝" w:hAnsi="Century Schoolbook" w:hint="eastAsia"/>
-        </w:rPr>
-        <w:t>クラスの</w:t>
+          <w:rFonts w:ascii="Century Schoolbook" w:eastAsia="游明朝" w:hAnsi="Century Schoolbook"/>
+        </w:rPr>
+        <w:t>.</w:t>
       </w:r>
       <w:r>
         <w:rPr>
@@ -7812,9 +7727,9 @@
       </w:r>
       <w:r>
         <w:rPr>
-          <w:rFonts w:ascii="Century Schoolbook" w:eastAsia="游明朝" w:hAnsi="Century Schoolbook" w:hint="eastAsia"/>
-        </w:rPr>
-        <w:t>クラスの</w:t>
+          <w:rFonts w:ascii="Century Schoolbook" w:eastAsia="游明朝" w:hAnsi="Century Schoolbook"/>
+        </w:rPr>
+        <w:t>.</w:t>
       </w:r>
       <w:r>
         <w:rPr>
@@ -7849,8 +7764,7 @@
     </w:p>
     <w:p>
       <w:pPr>
-        <w:ind w:firstLineChars="135" w:firstLine="283"/>
-        <w:jc w:val="center"/>
+        <w:ind w:leftChars="135" w:left="284" w:hanging="1"/>
         <w:rPr>
           <w:rFonts w:ascii="Century Schoolbook" w:eastAsia="游明朝" w:hAnsi="Century Schoolbook"/>
           <w:color w:val="000000" w:themeColor="text1"/>
@@ -7911,7 +7825,7 @@
                 <w:rFonts w:ascii="Cambria Math" w:eastAsia="游明朝" w:hAnsi="Cambria Math"/>
                 <w:color w:val="000000" w:themeColor="text1"/>
               </w:rPr>
-              <m:t>0, 0, 0</m:t>
+              <m:t>1, 0, 0</m:t>
             </m:r>
           </m:e>
         </m:d>
@@ -7965,7 +7879,7 @@
                 <w:rFonts w:ascii="Cambria Math" w:eastAsia="游明朝" w:hAnsi="Cambria Math"/>
                 <w:color w:val="000000" w:themeColor="text1"/>
               </w:rPr>
-              <m:t>4, 5, 6</m:t>
+              <m:t>0, 1, 0</m:t>
             </m:r>
           </m:e>
         </m:d>
@@ -7977,11 +7891,68 @@
         </w:rPr>
         <w:t>のとき，</w:t>
       </w:r>
+      <m:oMath>
+        <m:acc>
+          <m:accPr>
+            <m:chr m:val="⃗"/>
+            <m:ctrlPr>
+              <w:rPr>
+                <w:rFonts w:ascii="Cambria Math" w:eastAsia="游明朝" w:hAnsi="Cambria Math"/>
+                <w:i/>
+                <w:color w:val="000000" w:themeColor="text1"/>
+              </w:rPr>
+            </m:ctrlPr>
+          </m:accPr>
+          <m:e>
+            <m:r>
+              <w:rPr>
+                <w:rFonts w:ascii="Cambria Math" w:eastAsia="游明朝" w:hAnsi="Cambria Math"/>
+                <w:color w:val="000000" w:themeColor="text1"/>
+              </w:rPr>
+              <m:t>a</m:t>
+            </m:r>
+          </m:e>
+        </m:acc>
+        <m:r>
+          <w:rPr>
+            <w:rFonts w:ascii="Cambria Math" w:eastAsia="游明朝" w:hAnsi="Cambria Math"/>
+            <w:color w:val="000000" w:themeColor="text1"/>
+          </w:rPr>
+          <m:t>∙</m:t>
+        </m:r>
+        <m:acc>
+          <m:accPr>
+            <m:chr m:val="⃗"/>
+            <m:ctrlPr>
+              <w:rPr>
+                <w:rFonts w:ascii="Cambria Math" w:eastAsia="游明朝" w:hAnsi="Cambria Math"/>
+                <w:i/>
+                <w:color w:val="000000" w:themeColor="text1"/>
+              </w:rPr>
+            </m:ctrlPr>
+          </m:accPr>
+          <m:e>
+            <m:r>
+              <w:rPr>
+                <w:rFonts w:ascii="Cambria Math" w:eastAsia="游明朝" w:hAnsi="Cambria Math"/>
+                <w:color w:val="000000" w:themeColor="text1"/>
+              </w:rPr>
+              <m:t>b</m:t>
+            </m:r>
+          </m:e>
+        </m:acc>
+        <m:r>
+          <w:rPr>
+            <w:rFonts w:ascii="Cambria Math" w:eastAsia="游明朝" w:hAnsi="Cambria Math"/>
+            <w:color w:val="000000" w:themeColor="text1"/>
+          </w:rPr>
+          <m:t>=</m:t>
+        </m:r>
+      </m:oMath>
     </w:p>
     <w:p>
       <w:pPr>
-        <w:ind w:firstLineChars="135" w:firstLine="283"/>
-        <w:jc w:val="center"/>
+        <w:ind w:leftChars="135" w:left="284" w:hanging="1"/>
         <w:rPr>
           <w:rFonts w:ascii="Century Schoolbook" w:eastAsia="游明朝" w:hAnsi="Century Schoolbook"/>
           <w:color w:val="000000" w:themeColor="text1"/>
@@ -7990,12 +7961,667 @@
     </w:p>
     <w:p>
       <w:pPr>
-        <w:ind w:firstLineChars="135" w:firstLine="283"/>
-        <w:jc w:val="center"/>
-        <w:rPr>
-          <w:rFonts w:ascii="Century Schoolbook" w:eastAsia="游明朝" w:hAnsi="Century Schoolbook"/>
-        </w:rPr>
-      </w:pPr>
+        <w:ind w:leftChars="135" w:left="284" w:hanging="1"/>
+        <w:rPr>
+          <w:rFonts w:ascii="Century Schoolbook" w:eastAsia="游明朝" w:hAnsi="Century Schoolbook"/>
+          <w:color w:val="000000" w:themeColor="text1"/>
+        </w:rPr>
+      </w:pPr>
+      <w:r>
+        <w:rPr>
+          <w:rFonts w:ascii="Century Schoolbook" w:eastAsia="游明朝" w:hAnsi="Century Schoolbook" w:hint="eastAsia"/>
+          <w:color w:val="000000" w:themeColor="text1"/>
+        </w:rPr>
+        <w:t>(</w:t>
+      </w:r>
+      <w:r>
+        <w:rPr>
+          <w:rFonts w:ascii="Century Schoolbook" w:eastAsia="游明朝" w:hAnsi="Century Schoolbook"/>
+          <w:color w:val="000000" w:themeColor="text1"/>
+        </w:rPr>
+        <w:t>2</w:t>
+      </w:r>
+      <w:r>
+        <w:rPr>
+          <w:rFonts w:ascii="Century Schoolbook" w:eastAsia="游明朝" w:hAnsi="Century Schoolbook" w:hint="eastAsia"/>
+          <w:color w:val="000000" w:themeColor="text1"/>
+        </w:rPr>
+        <w:t>)</w:t>
+      </w:r>
+      <w:r>
+        <w:rPr>
+          <w:rFonts w:ascii="Century Schoolbook" w:eastAsia="游明朝" w:hAnsi="Century Schoolbook" w:hint="eastAsia"/>
+        </w:rPr>
+        <w:t xml:space="preserve"> </w:t>
+      </w:r>
+      <m:oMath>
+        <m:acc>
+          <m:accPr>
+            <m:chr m:val="⃗"/>
+            <m:ctrlPr>
+              <w:rPr>
+                <w:rFonts w:ascii="Cambria Math" w:eastAsia="游明朝" w:hAnsi="Cambria Math"/>
+                <w:i/>
+              </w:rPr>
+            </m:ctrlPr>
+          </m:accPr>
+          <m:e>
+            <m:r>
+              <w:rPr>
+                <w:rFonts w:ascii="Cambria Math" w:eastAsia="游明朝" w:hAnsi="Cambria Math"/>
+              </w:rPr>
+              <m:t>a</m:t>
+            </m:r>
+          </m:e>
+        </m:acc>
+        <m:r>
+          <w:rPr>
+            <w:rFonts w:ascii="Cambria Math" w:eastAsia="游明朝" w:hAnsi="Cambria Math"/>
+          </w:rPr>
+          <m:t>=</m:t>
+        </m:r>
+        <m:d>
+          <m:dPr>
+            <m:ctrlPr>
+              <w:rPr>
+                <w:rFonts w:ascii="Cambria Math" w:eastAsia="游明朝" w:hAnsi="Cambria Math"/>
+                <w:i/>
+                <w:color w:val="000000" w:themeColor="text1"/>
+              </w:rPr>
+            </m:ctrlPr>
+          </m:dPr>
+          <m:e>
+            <m:r>
+              <w:rPr>
+                <w:rFonts w:ascii="Cambria Math" w:eastAsia="游明朝" w:hAnsi="Cambria Math"/>
+                <w:color w:val="000000" w:themeColor="text1"/>
+              </w:rPr>
+              <m:t>1, 0, 0</m:t>
+            </m:r>
+          </m:e>
+        </m:d>
+      </m:oMath>
+      <w:r>
+        <w:rPr>
+          <w:rFonts w:ascii="Century Schoolbook" w:eastAsia="游明朝" w:hAnsi="Century Schoolbook" w:hint="eastAsia"/>
+          <w:color w:val="000000" w:themeColor="text1"/>
+        </w:rPr>
+        <w:t>，</w:t>
+      </w:r>
+      <m:oMath>
+        <m:acc>
+          <m:accPr>
+            <m:chr m:val="⃗"/>
+            <m:ctrlPr>
+              <w:rPr>
+                <w:rFonts w:ascii="Cambria Math" w:eastAsia="游明朝" w:hAnsi="Cambria Math"/>
+                <w:i/>
+              </w:rPr>
+            </m:ctrlPr>
+          </m:accPr>
+          <m:e>
+            <m:r>
+              <w:rPr>
+                <w:rFonts w:ascii="Cambria Math" w:eastAsia="游明朝" w:hAnsi="Cambria Math"/>
+              </w:rPr>
+              <m:t>b</m:t>
+            </m:r>
+          </m:e>
+        </m:acc>
+        <m:r>
+          <w:rPr>
+            <w:rFonts w:ascii="Cambria Math" w:eastAsia="游明朝" w:hAnsi="Cambria Math"/>
+          </w:rPr>
+          <m:t>=</m:t>
+        </m:r>
+        <m:d>
+          <m:dPr>
+            <m:ctrlPr>
+              <w:rPr>
+                <w:rFonts w:ascii="Cambria Math" w:eastAsia="游明朝" w:hAnsi="Cambria Math"/>
+                <w:i/>
+                <w:color w:val="000000" w:themeColor="text1"/>
+              </w:rPr>
+            </m:ctrlPr>
+          </m:dPr>
+          <m:e>
+            <m:r>
+              <w:rPr>
+                <w:rFonts w:ascii="Cambria Math" w:eastAsia="游明朝" w:hAnsi="Cambria Math"/>
+                <w:color w:val="000000" w:themeColor="text1"/>
+              </w:rPr>
+              <m:t>1, 1, 0</m:t>
+            </m:r>
+          </m:e>
+        </m:d>
+      </m:oMath>
+      <w:r>
+        <w:rPr>
+          <w:rFonts w:ascii="Century Schoolbook" w:eastAsia="游明朝" w:hAnsi="Century Schoolbook" w:hint="eastAsia"/>
+          <w:color w:val="000000" w:themeColor="text1"/>
+        </w:rPr>
+        <w:t>のとき，</w:t>
+      </w:r>
+      <m:oMath>
+        <m:acc>
+          <m:accPr>
+            <m:chr m:val="⃗"/>
+            <m:ctrlPr>
+              <w:rPr>
+                <w:rFonts w:ascii="Cambria Math" w:eastAsia="游明朝" w:hAnsi="Cambria Math"/>
+                <w:i/>
+                <w:color w:val="000000" w:themeColor="text1"/>
+              </w:rPr>
+            </m:ctrlPr>
+          </m:accPr>
+          <m:e>
+            <m:r>
+              <w:rPr>
+                <w:rFonts w:ascii="Cambria Math" w:eastAsia="游明朝" w:hAnsi="Cambria Math"/>
+                <w:color w:val="000000" w:themeColor="text1"/>
+              </w:rPr>
+              <m:t>a</m:t>
+            </m:r>
+          </m:e>
+        </m:acc>
+      </m:oMath>
+      <w:r>
+        <w:rPr>
+          <w:rFonts w:ascii="Century Schoolbook" w:eastAsia="游明朝" w:hAnsi="Century Schoolbook" w:hint="eastAsia"/>
+          <w:color w:val="000000" w:themeColor="text1"/>
+        </w:rPr>
+        <w:t>と</w:t>
+      </w:r>
+      <m:oMath>
+        <m:acc>
+          <m:accPr>
+            <m:chr m:val="⃗"/>
+            <m:ctrlPr>
+              <w:rPr>
+                <w:rFonts w:ascii="Cambria Math" w:eastAsia="游明朝" w:hAnsi="Cambria Math"/>
+                <w:i/>
+                <w:color w:val="000000" w:themeColor="text1"/>
+              </w:rPr>
+            </m:ctrlPr>
+          </m:accPr>
+          <m:e>
+            <m:r>
+              <w:rPr>
+                <w:rFonts w:ascii="Cambria Math" w:eastAsia="游明朝" w:hAnsi="Cambria Math"/>
+                <w:color w:val="000000" w:themeColor="text1"/>
+              </w:rPr>
+              <m:t>b</m:t>
+            </m:r>
+          </m:e>
+        </m:acc>
+      </m:oMath>
+      <w:r>
+        <w:rPr>
+          <w:rFonts w:ascii="Century Schoolbook" w:eastAsia="游明朝" w:hAnsi="Century Schoolbook" w:hint="eastAsia"/>
+          <w:color w:val="000000" w:themeColor="text1"/>
+        </w:rPr>
+        <w:t>のなす角</w:t>
+      </w:r>
+      <m:oMath>
+        <m:r>
+          <w:rPr>
+            <w:rFonts w:ascii="Cambria Math" w:eastAsia="游明朝" w:hAnsi="Cambria Math"/>
+            <w:color w:val="000000" w:themeColor="text1"/>
+          </w:rPr>
+          <m:t>θ=</m:t>
+        </m:r>
+        <m:func>
+          <m:funcPr>
+            <m:ctrlPr>
+              <w:rPr>
+                <w:rFonts w:ascii="Cambria Math" w:eastAsia="游明朝" w:hAnsi="Cambria Math"/>
+                <w:i/>
+                <w:color w:val="000000" w:themeColor="text1"/>
+              </w:rPr>
+            </m:ctrlPr>
+          </m:funcPr>
+          <m:fName>
+            <m:r>
+              <m:rPr>
+                <m:sty m:val="p"/>
+              </m:rPr>
+              <w:rPr>
+                <w:rFonts w:ascii="Cambria Math" w:eastAsia="游明朝" w:hAnsi="Cambria Math"/>
+                <w:color w:val="000000" w:themeColor="text1"/>
+              </w:rPr>
+              <m:t>acos</m:t>
+            </m:r>
+          </m:fName>
+          <m:e>
+            <m:f>
+              <m:fPr>
+                <m:ctrlPr>
+                  <w:rPr>
+                    <w:rFonts w:ascii="Cambria Math" w:eastAsia="游明朝" w:hAnsi="Cambria Math"/>
+                    <w:i/>
+                    <w:color w:val="000000" w:themeColor="text1"/>
+                  </w:rPr>
+                </m:ctrlPr>
+              </m:fPr>
+              <m:num>
+                <m:acc>
+                  <m:accPr>
+                    <m:chr m:val="⃗"/>
+                    <m:ctrlPr>
+                      <w:rPr>
+                        <w:rFonts w:ascii="Cambria Math" w:eastAsia="游明朝" w:hAnsi="Cambria Math"/>
+                        <w:i/>
+                        <w:color w:val="000000" w:themeColor="text1"/>
+                      </w:rPr>
+                    </m:ctrlPr>
+                  </m:accPr>
+                  <m:e>
+                    <m:r>
+                      <w:rPr>
+                        <w:rFonts w:ascii="Cambria Math" w:eastAsia="游明朝" w:hAnsi="Cambria Math"/>
+                        <w:color w:val="000000" w:themeColor="text1"/>
+                      </w:rPr>
+                      <m:t>a</m:t>
+                    </m:r>
+                  </m:e>
+                </m:acc>
+                <m:r>
+                  <w:rPr>
+                    <w:rFonts w:ascii="Cambria Math" w:eastAsia="游明朝" w:hAnsi="Cambria Math"/>
+                    <w:color w:val="000000" w:themeColor="text1"/>
+                  </w:rPr>
+                  <m:t>∙</m:t>
+                </m:r>
+                <m:acc>
+                  <m:accPr>
+                    <m:chr m:val="⃗"/>
+                    <m:ctrlPr>
+                      <w:rPr>
+                        <w:rFonts w:ascii="Cambria Math" w:eastAsia="游明朝" w:hAnsi="Cambria Math"/>
+                        <w:i/>
+                        <w:color w:val="000000" w:themeColor="text1"/>
+                      </w:rPr>
+                    </m:ctrlPr>
+                  </m:accPr>
+                  <m:e>
+                    <m:r>
+                      <w:rPr>
+                        <w:rFonts w:ascii="Cambria Math" w:eastAsia="游明朝" w:hAnsi="Cambria Math"/>
+                        <w:color w:val="000000" w:themeColor="text1"/>
+                      </w:rPr>
+                      <m:t>b</m:t>
+                    </m:r>
+                  </m:e>
+                </m:acc>
+              </m:num>
+              <m:den>
+                <m:d>
+                  <m:dPr>
+                    <m:begChr m:val="|"/>
+                    <m:endChr m:val="|"/>
+                    <m:ctrlPr>
+                      <w:rPr>
+                        <w:rFonts w:ascii="Cambria Math" w:eastAsia="游明朝" w:hAnsi="Cambria Math"/>
+                        <w:i/>
+                        <w:color w:val="000000" w:themeColor="text1"/>
+                      </w:rPr>
+                    </m:ctrlPr>
+                  </m:dPr>
+                  <m:e>
+                    <m:acc>
+                      <m:accPr>
+                        <m:chr m:val="⃗"/>
+                        <m:ctrlPr>
+                          <w:rPr>
+                            <w:rFonts w:ascii="Cambria Math" w:eastAsia="游明朝" w:hAnsi="Cambria Math"/>
+                            <w:i/>
+                            <w:color w:val="000000" w:themeColor="text1"/>
+                          </w:rPr>
+                        </m:ctrlPr>
+                      </m:accPr>
+                      <m:e>
+                        <m:r>
+                          <w:rPr>
+                            <w:rFonts w:ascii="Cambria Math" w:eastAsia="游明朝" w:hAnsi="Cambria Math"/>
+                            <w:color w:val="000000" w:themeColor="text1"/>
+                          </w:rPr>
+                          <m:t>a</m:t>
+                        </m:r>
+                      </m:e>
+                    </m:acc>
+                  </m:e>
+                </m:d>
+                <m:d>
+                  <m:dPr>
+                    <m:begChr m:val="|"/>
+                    <m:endChr m:val="|"/>
+                    <m:ctrlPr>
+                      <w:rPr>
+                        <w:rFonts w:ascii="Cambria Math" w:eastAsia="游明朝" w:hAnsi="Cambria Math"/>
+                        <w:i/>
+                        <w:color w:val="000000" w:themeColor="text1"/>
+                      </w:rPr>
+                    </m:ctrlPr>
+                  </m:dPr>
+                  <m:e>
+                    <m:acc>
+                      <m:accPr>
+                        <m:chr m:val="⃗"/>
+                        <m:ctrlPr>
+                          <w:rPr>
+                            <w:rFonts w:ascii="Cambria Math" w:eastAsia="游明朝" w:hAnsi="Cambria Math"/>
+                            <w:i/>
+                            <w:color w:val="000000" w:themeColor="text1"/>
+                          </w:rPr>
+                        </m:ctrlPr>
+                      </m:accPr>
+                      <m:e>
+                        <m:r>
+                          <w:rPr>
+                            <w:rFonts w:ascii="Cambria Math" w:eastAsia="游明朝" w:hAnsi="Cambria Math"/>
+                            <w:color w:val="000000" w:themeColor="text1"/>
+                          </w:rPr>
+                          <m:t>b</m:t>
+                        </m:r>
+                      </m:e>
+                    </m:acc>
+                  </m:e>
+                </m:d>
+              </m:den>
+            </m:f>
+          </m:e>
+        </m:func>
+        <m:r>
+          <w:rPr>
+            <w:rFonts w:ascii="Cambria Math" w:eastAsia="游明朝" w:hAnsi="Cambria Math"/>
+            <w:color w:val="000000" w:themeColor="text1"/>
+          </w:rPr>
+          <m:t>=</m:t>
+        </m:r>
+      </m:oMath>
+    </w:p>
+    <w:p>
+      <w:pPr>
+        <w:ind w:leftChars="135" w:left="284" w:hanging="1"/>
+        <w:rPr>
+          <w:rFonts w:ascii="Century Schoolbook" w:eastAsia="游明朝" w:hAnsi="Century Schoolbook"/>
+          <w:color w:val="000000" w:themeColor="text1"/>
+        </w:rPr>
+      </w:pPr>
+      <w:r>
+        <w:rPr>
+          <w:rFonts w:ascii="Century Schoolbook" w:eastAsia="游明朝" w:hAnsi="Century Schoolbook" w:hint="eastAsia"/>
+          <w:color w:val="000000" w:themeColor="text1"/>
+        </w:rPr>
+        <w:t xml:space="preserve">　</w:t>
+      </w:r>
+      <w:r>
+        <w:rPr>
+          <w:rFonts w:ascii="Century Schoolbook" w:eastAsia="游明朝" w:hAnsi="Century Schoolbook" w:hint="eastAsia"/>
+          <w:color w:val="000000" w:themeColor="text1"/>
+        </w:rPr>
+        <w:t xml:space="preserve"> </w:t>
+      </w:r>
+      <w:r>
+        <w:rPr>
+          <w:rFonts w:ascii="Century Schoolbook" w:eastAsia="游明朝" w:hAnsi="Century Schoolbook" w:hint="eastAsia"/>
+          <w:color w:val="000000" w:themeColor="text1"/>
+        </w:rPr>
+        <w:t>※弧度法→度数法の変換は</w:t>
+      </w:r>
+      <w:r>
+        <w:rPr>
+          <w:rFonts w:ascii="Century Schoolbook" w:eastAsia="游明朝" w:hAnsi="Century Schoolbook"/>
+          <w:color w:val="000000" w:themeColor="text1"/>
+        </w:rPr>
+        <w:t>Mathf.Rad2Deg</w:t>
+      </w:r>
+      <w:r>
+        <w:rPr>
+          <w:rFonts w:ascii="Century Schoolbook" w:eastAsia="游明朝" w:hAnsi="Century Schoolbook" w:hint="eastAsia"/>
+          <w:color w:val="000000" w:themeColor="text1"/>
+        </w:rPr>
+        <w:t>を掛ける。</w:t>
+      </w:r>
+      <w:r>
+        <w:rPr>
+          <w:rFonts w:ascii="Century Schoolbook" w:eastAsia="游明朝" w:hAnsi="Century Schoolbook" w:hint="eastAsia"/>
+          <w:color w:val="000000" w:themeColor="text1"/>
+        </w:rPr>
+        <w:t>（度数法→弧度法は</w:t>
+      </w:r>
+      <w:r>
+        <w:rPr>
+          <w:rFonts w:ascii="Century Schoolbook" w:eastAsia="游明朝" w:hAnsi="Century Schoolbook"/>
+          <w:color w:val="000000" w:themeColor="text1"/>
+        </w:rPr>
+        <w:t>Mathf.Deg2Rad</w:t>
+      </w:r>
+      <w:r>
+        <w:rPr>
+          <w:rFonts w:ascii="Century Schoolbook" w:eastAsia="游明朝" w:hAnsi="Century Schoolbook" w:hint="eastAsia"/>
+          <w:color w:val="000000" w:themeColor="text1"/>
+        </w:rPr>
+        <w:t>）</w:t>
+      </w:r>
+    </w:p>
+    <w:p>
+      <w:pPr>
+        <w:ind w:leftChars="135" w:left="284" w:hanging="1"/>
+        <w:rPr>
+          <w:rFonts w:ascii="Century Schoolbook" w:eastAsia="游明朝" w:hAnsi="Century Schoolbook"/>
+          <w:color w:val="000000" w:themeColor="text1"/>
+        </w:rPr>
+      </w:pPr>
+    </w:p>
+    <w:p>
+      <w:pPr>
+        <w:ind w:leftChars="135" w:left="284" w:hanging="1"/>
+        <w:rPr>
+          <w:rFonts w:ascii="Century Schoolbook" w:eastAsia="游明朝" w:hAnsi="Century Schoolbook"/>
+          <w:color w:val="000000" w:themeColor="text1"/>
+        </w:rPr>
+      </w:pPr>
+      <w:r>
+        <w:rPr>
+          <w:rFonts w:ascii="Century Schoolbook" w:eastAsia="游明朝" w:hAnsi="Century Schoolbook"/>
+          <w:color w:val="000000" w:themeColor="text1"/>
+        </w:rPr>
+        <w:t>(3)</w:t>
+      </w:r>
+      <w:r>
+        <w:rPr>
+          <w:rFonts w:ascii="Century Schoolbook" w:eastAsia="游明朝" w:hAnsi="Century Schoolbook" w:hint="eastAsia"/>
+        </w:rPr>
+        <w:t xml:space="preserve"> </w:t>
+      </w:r>
+      <m:oMath>
+        <m:acc>
+          <m:accPr>
+            <m:chr m:val="⃗"/>
+            <m:ctrlPr>
+              <w:rPr>
+                <w:rFonts w:ascii="Cambria Math" w:eastAsia="游明朝" w:hAnsi="Cambria Math"/>
+                <w:i/>
+              </w:rPr>
+            </m:ctrlPr>
+          </m:accPr>
+          <m:e>
+            <m:r>
+              <w:rPr>
+                <w:rFonts w:ascii="Cambria Math" w:eastAsia="游明朝" w:hAnsi="Cambria Math"/>
+              </w:rPr>
+              <m:t>a</m:t>
+            </m:r>
+          </m:e>
+        </m:acc>
+        <m:r>
+          <w:rPr>
+            <w:rFonts w:ascii="Cambria Math" w:eastAsia="游明朝" w:hAnsi="Cambria Math"/>
+          </w:rPr>
+          <m:t>=</m:t>
+        </m:r>
+        <m:d>
+          <m:dPr>
+            <m:ctrlPr>
+              <w:rPr>
+                <w:rFonts w:ascii="Cambria Math" w:eastAsia="游明朝" w:hAnsi="Cambria Math"/>
+                <w:i/>
+                <w:color w:val="000000" w:themeColor="text1"/>
+              </w:rPr>
+            </m:ctrlPr>
+          </m:dPr>
+          <m:e>
+            <m:r>
+              <w:rPr>
+                <w:rFonts w:ascii="Cambria Math" w:eastAsia="游明朝" w:hAnsi="Cambria Math"/>
+                <w:color w:val="000000" w:themeColor="text1"/>
+              </w:rPr>
+              <m:t>0, 0, 1</m:t>
+            </m:r>
+          </m:e>
+        </m:d>
+      </m:oMath>
+      <w:r>
+        <w:rPr>
+          <w:rFonts w:ascii="Century Schoolbook" w:eastAsia="游明朝" w:hAnsi="Century Schoolbook" w:hint="eastAsia"/>
+          <w:color w:val="000000" w:themeColor="text1"/>
+        </w:rPr>
+        <w:t>，</w:t>
+      </w:r>
+      <m:oMath>
+        <m:acc>
+          <m:accPr>
+            <m:chr m:val="⃗"/>
+            <m:ctrlPr>
+              <w:rPr>
+                <w:rFonts w:ascii="Cambria Math" w:eastAsia="游明朝" w:hAnsi="Cambria Math"/>
+                <w:i/>
+              </w:rPr>
+            </m:ctrlPr>
+          </m:accPr>
+          <m:e>
+            <m:r>
+              <w:rPr>
+                <w:rFonts w:ascii="Cambria Math" w:eastAsia="游明朝" w:hAnsi="Cambria Math"/>
+              </w:rPr>
+              <m:t>b</m:t>
+            </m:r>
+          </m:e>
+        </m:acc>
+        <m:r>
+          <w:rPr>
+            <w:rFonts w:ascii="Cambria Math" w:eastAsia="游明朝" w:hAnsi="Cambria Math"/>
+          </w:rPr>
+          <m:t>=</m:t>
+        </m:r>
+        <m:d>
+          <m:dPr>
+            <m:ctrlPr>
+              <w:rPr>
+                <w:rFonts w:ascii="Cambria Math" w:eastAsia="游明朝" w:hAnsi="Cambria Math"/>
+                <w:i/>
+                <w:color w:val="000000" w:themeColor="text1"/>
+              </w:rPr>
+            </m:ctrlPr>
+          </m:dPr>
+          <m:e>
+            <m:r>
+              <w:rPr>
+                <w:rFonts w:ascii="Cambria Math" w:eastAsia="游明朝" w:hAnsi="Cambria Math"/>
+                <w:color w:val="000000" w:themeColor="text1"/>
+              </w:rPr>
+              <m:t>1, 0, 0</m:t>
+            </m:r>
+          </m:e>
+        </m:d>
+      </m:oMath>
+      <w:r>
+        <w:rPr>
+          <w:rFonts w:ascii="Century Schoolbook" w:eastAsia="游明朝" w:hAnsi="Century Schoolbook" w:hint="eastAsia"/>
+          <w:color w:val="000000" w:themeColor="text1"/>
+        </w:rPr>
+        <w:t>のとき，</w:t>
+      </w:r>
+      <m:oMath>
+        <m:acc>
+          <m:accPr>
+            <m:chr m:val="⃗"/>
+            <m:ctrlPr>
+              <w:rPr>
+                <w:rFonts w:ascii="Cambria Math" w:eastAsia="游明朝" w:hAnsi="Cambria Math"/>
+                <w:i/>
+                <w:color w:val="000000" w:themeColor="text1"/>
+              </w:rPr>
+            </m:ctrlPr>
+          </m:accPr>
+          <m:e>
+            <m:r>
+              <w:rPr>
+                <w:rFonts w:ascii="Cambria Math" w:eastAsia="游明朝" w:hAnsi="Cambria Math"/>
+                <w:color w:val="000000" w:themeColor="text1"/>
+              </w:rPr>
+              <m:t>a</m:t>
+            </m:r>
+          </m:e>
+        </m:acc>
+        <m:r>
+          <w:rPr>
+            <w:rFonts w:ascii="Cambria Math" w:eastAsia="游明朝" w:hAnsi="Cambria Math"/>
+            <w:color w:val="000000" w:themeColor="text1"/>
+          </w:rPr>
+          <m:t>×</m:t>
+        </m:r>
+        <m:acc>
+          <m:accPr>
+            <m:chr m:val="⃗"/>
+            <m:ctrlPr>
+              <w:rPr>
+                <w:rFonts w:ascii="Cambria Math" w:eastAsia="游明朝" w:hAnsi="Cambria Math"/>
+                <w:i/>
+                <w:color w:val="000000" w:themeColor="text1"/>
+              </w:rPr>
+            </m:ctrlPr>
+          </m:accPr>
+          <m:e>
+            <m:r>
+              <w:rPr>
+                <w:rFonts w:ascii="Cambria Math" w:eastAsia="游明朝" w:hAnsi="Cambria Math"/>
+                <w:color w:val="000000" w:themeColor="text1"/>
+              </w:rPr>
+              <m:t>b</m:t>
+            </m:r>
+          </m:e>
+        </m:acc>
+        <m:r>
+          <w:rPr>
+            <w:rFonts w:ascii="Cambria Math" w:eastAsia="游明朝" w:hAnsi="Cambria Math"/>
+            <w:color w:val="000000" w:themeColor="text1"/>
+          </w:rPr>
+          <m:t>=</m:t>
+        </m:r>
+        <m:r>
+          <w:rPr>
+            <w:rFonts w:ascii="Cambria Math" w:eastAsia="游明朝" w:hAnsi="Cambria Math"/>
+          </w:rPr>
+          <m:t>(     ,     ,     )</m:t>
+        </m:r>
+      </m:oMath>
+    </w:p>
+    <w:p>
+      <w:pPr>
+        <w:widowControl/>
+        <w:jc w:val="left"/>
+        <w:rPr>
+          <w:rFonts w:ascii="Century Schoolbook" w:eastAsia="游明朝" w:hAnsi="Century Schoolbook"/>
+        </w:rPr>
+      </w:pPr>
+      <w:r>
+        <w:rPr>
+          <w:rFonts w:ascii="Century Schoolbook" w:eastAsia="游明朝" w:hAnsi="Century Schoolbook"/>
+        </w:rPr>
+        <w:br w:type="page"/>
+      </w:r>
     </w:p>
     <w:p>
       <w:pPr>
@@ -8011,251 +8637,599 @@
       </w:pPr>
       <w:r>
         <w:rPr>
-          <w:rFonts w:ascii="Century Schoolbook" w:eastAsia="游明朝" w:hAnsi="Century Schoolbook" w:hint="eastAsia"/>
-        </w:rPr>
-        <w:t>ベクトルを使った物体の位置の変更</w:t>
+          <w:rFonts w:ascii="Century Schoolbook" w:eastAsia="游明朝" w:hAnsi="Century Schoolbook"/>
+        </w:rPr>
+        <w:lastRenderedPageBreak/>
+        <w:t>Unity</w:t>
+      </w:r>
+      <w:r>
+        <w:rPr>
+          <w:rFonts w:ascii="Century Schoolbook" w:eastAsia="游明朝" w:hAnsi="Century Schoolbook" w:hint="eastAsia"/>
+        </w:rPr>
+        <w:t>におけるベクトル</w:t>
       </w:r>
     </w:p>
     <w:p>
       <w:pPr>
+        <w:ind w:firstLineChars="135" w:firstLine="283"/>
+        <w:rPr>
+          <w:rFonts w:ascii="Century Schoolbook" w:eastAsia="游明朝" w:hAnsi="Century Schoolbook"/>
+        </w:rPr>
+      </w:pPr>
+      <w:r>
+        <w:rPr>
+          <w:rFonts w:ascii="Century Schoolbook" w:eastAsia="游明朝" w:hAnsi="Century Schoolbook"/>
+        </w:rPr>
+        <w:t>Unity</w:t>
+      </w:r>
+      <w:r>
+        <w:rPr>
+          <w:rFonts w:ascii="Century Schoolbook" w:eastAsia="游明朝" w:hAnsi="Century Schoolbook" w:hint="eastAsia"/>
+        </w:rPr>
+        <w:t>では</w:t>
+      </w:r>
+      <w:r>
+        <w:rPr>
+          <w:rFonts w:ascii="Century Schoolbook" w:eastAsia="游明朝" w:hAnsi="Century Schoolbook" w:hint="eastAsia"/>
+        </w:rPr>
+        <w:t>物体の</w:t>
+      </w:r>
+      <w:r>
+        <w:rPr>
+          <w:rFonts w:ascii="Century Schoolbook" w:eastAsia="游明朝" w:hAnsi="Century Schoolbook" w:hint="eastAsia"/>
+        </w:rPr>
+        <w:t>「位置」</w:t>
+      </w:r>
+      <w:r>
+        <w:rPr>
+          <w:rFonts w:ascii="Century Schoolbook" w:eastAsia="游明朝" w:hAnsi="Century Schoolbook" w:hint="eastAsia"/>
+        </w:rPr>
+        <w:t>は</w:t>
+      </w:r>
+      <w:r>
+        <w:rPr>
+          <w:rFonts w:ascii="Century Schoolbook" w:eastAsia="游明朝" w:hAnsi="Century Schoolbook"/>
+        </w:rPr>
+        <w:t>3</w:t>
+      </w:r>
+      <w:r>
+        <w:rPr>
+          <w:rFonts w:ascii="Century Schoolbook" w:eastAsia="游明朝" w:hAnsi="Century Schoolbook" w:hint="eastAsia"/>
+        </w:rPr>
+        <w:t>次元ベクトル型である</w:t>
+      </w:r>
+      <w:r>
+        <w:rPr>
+          <w:rFonts w:ascii="Century Schoolbook" w:eastAsia="游明朝" w:hAnsi="Century Schoolbook"/>
+        </w:rPr>
+        <w:t>Vector3</w:t>
+      </w:r>
+      <w:r>
+        <w:rPr>
+          <w:rFonts w:ascii="Century Schoolbook" w:eastAsia="游明朝" w:hAnsi="Century Schoolbook" w:hint="eastAsia"/>
+        </w:rPr>
+        <w:t>型として</w:t>
+      </w:r>
+      <w:r>
+        <w:rPr>
+          <w:rFonts w:ascii="Century Schoolbook" w:eastAsia="游明朝" w:hAnsi="Century Schoolbook" w:hint="eastAsia"/>
+        </w:rPr>
+        <w:t>扱われている。</w:t>
+      </w:r>
+      <w:r>
+        <w:rPr>
+          <w:rFonts w:ascii="Century Schoolbook" w:eastAsia="游明朝" w:hAnsi="Century Schoolbook" w:hint="eastAsia"/>
+        </w:rPr>
+        <w:t>これは，物体の位置を原点からのベクトル（これを</w:t>
+      </w:r>
+      <w:r>
+        <w:rPr>
+          <w:rFonts w:ascii="Century Schoolbook" w:eastAsia="游明朝" w:hAnsi="Century Schoolbook" w:hint="eastAsia"/>
+        </w:rPr>
+        <w:t>「（</w:t>
+      </w:r>
+      <w:r>
+        <w:rPr>
+          <w:rFonts w:ascii="Century Schoolbook" w:eastAsia="游明朝" w:hAnsi="Century Schoolbook" w:hint="eastAsia"/>
+          <w:color w:val="FFFFFF" w:themeColor="background1"/>
+        </w:rPr>
+        <w:t xml:space="preserve">　</w:t>
+      </w:r>
+      <w:r>
+        <w:rPr>
+          <w:rFonts w:ascii="Century Schoolbook" w:eastAsia="游明朝" w:hAnsi="Century Schoolbook" w:hint="eastAsia"/>
+          <w:color w:val="FFFFFF" w:themeColor="background1"/>
+        </w:rPr>
+        <w:t>位置ベクトル</w:t>
+      </w:r>
+      <w:r>
+        <w:rPr>
+          <w:rFonts w:ascii="Century Schoolbook" w:eastAsia="游明朝" w:hAnsi="Century Schoolbook" w:hint="eastAsia"/>
+          <w:color w:val="FFFFFF" w:themeColor="background1"/>
+        </w:rPr>
+        <w:t xml:space="preserve">　</w:t>
+      </w:r>
+      <w:r>
+        <w:rPr>
+          <w:rFonts w:ascii="Century Schoolbook" w:eastAsia="游明朝" w:hAnsi="Century Schoolbook" w:hint="eastAsia"/>
+        </w:rPr>
+        <w:t>）」</w:t>
+      </w:r>
+      <w:r>
+        <w:rPr>
+          <w:rFonts w:ascii="Century Schoolbook" w:eastAsia="游明朝" w:hAnsi="Century Schoolbook" w:hint="eastAsia"/>
+        </w:rPr>
+        <w:t>と呼ぶ）であると考えて，直接ベクトル演算で利用できることを意味</w:t>
+      </w:r>
+      <w:r>
+        <w:rPr>
+          <w:rFonts w:ascii="Century Schoolbook" w:eastAsia="游明朝" w:hAnsi="Century Schoolbook" w:hint="eastAsia"/>
+        </w:rPr>
+        <w:t>する</w:t>
+      </w:r>
+      <w:r>
+        <w:rPr>
+          <w:rFonts w:ascii="Century Schoolbook" w:eastAsia="游明朝" w:hAnsi="Century Schoolbook" w:hint="eastAsia"/>
+        </w:rPr>
+        <w:t>。</w:t>
+      </w:r>
+    </w:p>
+    <w:p>
+      <w:pPr>
+        <w:widowControl/>
+        <w:ind w:left="283"/>
+        <w:jc w:val="left"/>
+        <w:rPr>
+          <w:rFonts w:ascii="Century Schoolbook" w:eastAsia="游明朝" w:hAnsi="Century Schoolbook"/>
+        </w:rPr>
+      </w:pPr>
+    </w:p>
+    <w:p>
+      <w:pPr>
+        <w:widowControl/>
+        <w:ind w:left="283"/>
+        <w:jc w:val="left"/>
+        <w:rPr>
+          <w:rFonts w:ascii="Century Schoolbook" w:eastAsia="游明朝" w:hAnsi="Century Schoolbook"/>
+        </w:rPr>
+      </w:pPr>
+      <w:r>
+        <w:rPr>
+          <w:rFonts w:ascii="Century Schoolbook" w:eastAsia="游明朝" w:hAnsi="Century Schoolbook" w:hint="eastAsia"/>
+        </w:rPr>
+        <w:t>（例</w:t>
+      </w:r>
+      <w:r>
+        <w:rPr>
+          <w:rFonts w:ascii="Century Schoolbook" w:eastAsia="游明朝" w:hAnsi="Century Schoolbook"/>
+        </w:rPr>
+        <w:t>1</w:t>
+      </w:r>
+      <w:r>
+        <w:rPr>
+          <w:rFonts w:ascii="Century Schoolbook" w:eastAsia="游明朝" w:hAnsi="Century Schoolbook" w:hint="eastAsia"/>
+        </w:rPr>
+        <w:t>）</w:t>
+      </w:r>
+      <w:r>
+        <w:rPr>
+          <w:rFonts w:ascii="Century Schoolbook" w:eastAsia="游明朝" w:hAnsi="Century Schoolbook" w:hint="eastAsia"/>
+        </w:rPr>
+        <w:t>原点から物体</w:t>
+      </w:r>
+      <w:r>
+        <w:rPr>
+          <w:rFonts w:ascii="Century Schoolbook" w:eastAsia="游明朝" w:hAnsi="Century Schoolbook"/>
+        </w:rPr>
+        <w:t>A</w:t>
+      </w:r>
+      <w:r>
+        <w:rPr>
+          <w:rFonts w:ascii="Century Schoolbook" w:eastAsia="游明朝" w:hAnsi="Century Schoolbook" w:hint="eastAsia"/>
+        </w:rPr>
+        <w:t>に対</w:t>
+      </w:r>
+      <w:r>
+        <w:rPr>
+          <w:rFonts w:ascii="Century Schoolbook" w:eastAsia="游明朝" w:hAnsi="Century Schoolbook" w:hint="eastAsia"/>
+        </w:rPr>
+        <w:t>して</w:t>
+      </w:r>
+      <w:r>
+        <w:rPr>
+          <w:rFonts w:ascii="Century Schoolbook" w:eastAsia="游明朝" w:hAnsi="Century Schoolbook" w:hint="eastAsia"/>
+        </w:rPr>
+        <w:t>の</w:t>
+      </w:r>
+      <w:r>
+        <w:rPr>
+          <w:rFonts w:ascii="Century Schoolbook" w:eastAsia="游明朝" w:hAnsi="Century Schoolbook" w:hint="eastAsia"/>
+        </w:rPr>
+        <w:t>距離</w:t>
+      </w:r>
+      <w:r>
+        <w:rPr>
+          <w:rFonts w:ascii="Century Schoolbook" w:eastAsia="游明朝" w:hAnsi="Century Schoolbook" w:hint="eastAsia"/>
+        </w:rPr>
+        <w:t>の</w:t>
+      </w:r>
+      <w:r>
+        <w:rPr>
+          <w:rFonts w:ascii="Century Schoolbook" w:eastAsia="游明朝" w:hAnsi="Century Schoolbook"/>
+        </w:rPr>
+        <w:t>1.5</w:t>
+      </w:r>
+      <w:r>
+        <w:rPr>
+          <w:rFonts w:ascii="Century Schoolbook" w:eastAsia="游明朝" w:hAnsi="Century Schoolbook" w:hint="eastAsia"/>
+        </w:rPr>
+        <w:t>倍</w:t>
+      </w:r>
+      <w:r>
+        <w:rPr>
+          <w:rFonts w:ascii="Century Schoolbook" w:eastAsia="游明朝" w:hAnsi="Century Schoolbook" w:hint="eastAsia"/>
+        </w:rPr>
+        <w:t>となる位置に物体</w:t>
+      </w:r>
+      <w:r>
+        <w:rPr>
+          <w:rFonts w:ascii="Century Schoolbook" w:eastAsia="游明朝" w:hAnsi="Century Schoolbook"/>
+        </w:rPr>
+        <w:t>B</w:t>
+      </w:r>
+      <w:r>
+        <w:rPr>
+          <w:rFonts w:ascii="Century Schoolbook" w:eastAsia="游明朝" w:hAnsi="Century Schoolbook" w:hint="eastAsia"/>
+        </w:rPr>
+        <w:t>を配置する</w:t>
+      </w:r>
+      <w:r>
+        <w:rPr>
+          <w:rFonts w:ascii="Century Schoolbook" w:eastAsia="游明朝" w:hAnsi="Century Schoolbook" w:hint="eastAsia"/>
+        </w:rPr>
+        <w:t>スクリプト</w:t>
+      </w:r>
+      <w:r>
+        <w:rPr>
+          <w:rFonts w:ascii="Century Schoolbook" w:eastAsia="游明朝" w:hAnsi="Century Schoolbook" w:hint="eastAsia"/>
+        </w:rPr>
+        <w:t>（</w:t>
+      </w:r>
+      <w:r>
+        <w:rPr>
+          <w:rFonts w:ascii="Century Schoolbook" w:eastAsia="游明朝" w:hAnsi="Century Schoolbook"/>
+        </w:rPr>
+        <w:t>MoveObject1</w:t>
+      </w:r>
+      <w:r>
+        <w:rPr>
+          <w:rFonts w:ascii="Century Schoolbook" w:eastAsia="游明朝" w:hAnsi="Century Schoolbook" w:hint="eastAsia"/>
+        </w:rPr>
+        <w:t>）</w:t>
+      </w:r>
+      <w:r>
+        <w:rPr>
+          <w:rFonts w:ascii="Century Schoolbook" w:eastAsia="游明朝" w:hAnsi="Century Schoolbook" w:hint="eastAsia"/>
+        </w:rPr>
+        <w:t>を作る</w:t>
+      </w:r>
+      <w:r>
+        <w:rPr>
+          <w:rFonts w:ascii="Century Schoolbook" w:eastAsia="游明朝" w:hAnsi="Century Schoolbook" w:hint="eastAsia"/>
+        </w:rPr>
+        <w:t>。</w:t>
+      </w:r>
+    </w:p>
+    <w:p>
+      <w:pPr>
+        <w:widowControl/>
+        <w:ind w:left="283"/>
+        <w:jc w:val="center"/>
+        <w:rPr>
+          <w:rFonts w:ascii="Century Schoolbook" w:eastAsia="游明朝" w:hAnsi="Century Schoolbook"/>
+        </w:rPr>
+      </w:pPr>
+      <w:r>
+        <w:rPr>
+          <w:rFonts w:ascii="Century Schoolbook" w:eastAsia="游明朝" w:hAnsi="Century Schoolbook" w:hint="eastAsia"/>
+          <w:noProof/>
+        </w:rPr>
+        <w:drawing>
+          <wp:inline distT="0" distB="0" distL="0" distR="0" wp14:anchorId="2BBD4CF4" wp14:editId="1D579906">
+            <wp:extent cx="1812234" cy="1817824"/>
+            <wp:effectExtent l="0" t="0" r="0" b="11430"/>
+            <wp:docPr id="2" name="図 2" descr="../../アートボード%2010.png"/>
+            <wp:cNvGraphicFramePr>
+              <a:graphicFrameLocks xmlns:a="http://schemas.openxmlformats.org/drawingml/2006/main" noChangeAspect="1"/>
+            </wp:cNvGraphicFramePr>
+            <a:graphic xmlns:a="http://schemas.openxmlformats.org/drawingml/2006/main">
+              <a:graphicData uri="http://schemas.openxmlformats.org/drawingml/2006/picture">
+                <pic:pic xmlns:pic="http://schemas.openxmlformats.org/drawingml/2006/picture">
+                  <pic:nvPicPr>
+                    <pic:cNvPr id="0" name="Picture 1" descr="../../アートボード%2010.png"/>
+                    <pic:cNvPicPr>
+                      <a:picLocks noChangeAspect="1" noChangeArrowheads="1"/>
+                    </pic:cNvPicPr>
+                  </pic:nvPicPr>
+                  <pic:blipFill>
+                    <a:blip r:embed="rId16" cstate="print">
+                      <a:extLst>
+                        <a:ext uri="{28A0092B-C50C-407E-A947-70E740481C1C}">
+                          <a14:useLocalDpi xmlns:a14="http://schemas.microsoft.com/office/drawing/2010/main" val="0"/>
+                        </a:ext>
+                      </a:extLst>
+                    </a:blip>
+                    <a:srcRect/>
+                    <a:stretch>
+                      <a:fillRect/>
+                    </a:stretch>
+                  </pic:blipFill>
+                  <pic:spPr bwMode="auto">
+                    <a:xfrm>
+                      <a:off x="0" y="0"/>
+                      <a:ext cx="1876063" cy="1881850"/>
+                    </a:xfrm>
+                    <a:prstGeom prst="rect">
+                      <a:avLst/>
+                    </a:prstGeom>
+                    <a:noFill/>
+                    <a:ln>
+                      <a:noFill/>
+                    </a:ln>
+                  </pic:spPr>
+                </pic:pic>
+              </a:graphicData>
+            </a:graphic>
+          </wp:inline>
+        </w:drawing>
+      </w:r>
+    </w:p>
+    <w:p>
+      <w:pPr>
+        <w:widowControl/>
+        <w:ind w:left="283"/>
+        <w:jc w:val="center"/>
+        <w:rPr>
+          <w:rFonts w:ascii="Century Schoolbook" w:eastAsia="游明朝" w:hAnsi="Century Schoolbook"/>
+        </w:rPr>
+      </w:pPr>
+    </w:p>
+    <w:p>
+      <w:pPr>
+        <w:widowControl/>
+        <w:ind w:left="283"/>
+        <w:jc w:val="left"/>
+        <w:rPr>
+          <w:rFonts w:ascii="Century Schoolbook" w:eastAsia="游明朝" w:hAnsi="Century Schoolbook"/>
+        </w:rPr>
+      </w:pPr>
+      <w:r>
+        <w:rPr>
+          <w:rFonts w:ascii="Century Schoolbook" w:eastAsia="游明朝" w:hAnsi="Century Schoolbook" w:hint="eastAsia"/>
+        </w:rPr>
+        <w:t>（例</w:t>
+      </w:r>
+      <w:r>
+        <w:rPr>
+          <w:rFonts w:ascii="Century Schoolbook" w:eastAsia="游明朝" w:hAnsi="Century Schoolbook"/>
+        </w:rPr>
+        <w:t>2</w:t>
+      </w:r>
+      <w:r>
+        <w:rPr>
+          <w:rFonts w:ascii="Century Schoolbook" w:eastAsia="游明朝" w:hAnsi="Century Schoolbook" w:hint="eastAsia"/>
+        </w:rPr>
+        <w:t>）</w:t>
+      </w:r>
+      <w:r>
+        <w:rPr>
+          <w:rFonts w:ascii="Century Schoolbook" w:eastAsia="游明朝" w:hAnsi="Century Schoolbook" w:hint="eastAsia"/>
+        </w:rPr>
+        <w:t>物体</w:t>
+      </w:r>
+      <w:r>
+        <w:rPr>
+          <w:rFonts w:ascii="Century Schoolbook" w:eastAsia="游明朝" w:hAnsi="Century Schoolbook"/>
+        </w:rPr>
+        <w:t>A</w:t>
+      </w:r>
+      <w:r>
+        <w:rPr>
+          <w:rFonts w:ascii="Century Schoolbook" w:eastAsia="游明朝" w:hAnsi="Century Schoolbook" w:hint="eastAsia"/>
+        </w:rPr>
+        <w:t>から</w:t>
+      </w:r>
+      <w:r>
+        <w:rPr>
+          <w:rFonts w:ascii="Century Schoolbook" w:eastAsia="游明朝" w:hAnsi="Century Schoolbook"/>
+        </w:rPr>
+        <w:t>(</w:t>
+      </w:r>
+      <w:r>
+        <w:rPr>
+          <w:rFonts w:ascii="Century Schoolbook" w:eastAsia="游明朝" w:hAnsi="Century Schoolbook"/>
+          <w:i/>
+        </w:rPr>
+        <w:t>x</w:t>
+      </w:r>
+      <w:r>
+        <w:rPr>
+          <w:rFonts w:ascii="Century Schoolbook" w:eastAsia="游明朝" w:hAnsi="Century Schoolbook"/>
+        </w:rPr>
+        <w:t xml:space="preserve">, </w:t>
+      </w:r>
+      <w:r>
+        <w:rPr>
+          <w:rFonts w:ascii="Century Schoolbook" w:eastAsia="游明朝" w:hAnsi="Century Schoolbook"/>
+          <w:i/>
+        </w:rPr>
+        <w:t>y</w:t>
+      </w:r>
+      <w:r>
+        <w:rPr>
+          <w:rFonts w:ascii="Century Schoolbook" w:eastAsia="游明朝" w:hAnsi="Century Schoolbook"/>
+        </w:rPr>
+        <w:t xml:space="preserve">, </w:t>
+      </w:r>
+      <w:r>
+        <w:rPr>
+          <w:rFonts w:ascii="Century Schoolbook" w:eastAsia="游明朝" w:hAnsi="Century Schoolbook"/>
+          <w:i/>
+        </w:rPr>
+        <w:t>z</w:t>
+      </w:r>
+      <w:r>
+        <w:rPr>
+          <w:rFonts w:ascii="Century Schoolbook" w:eastAsia="游明朝" w:hAnsi="Century Schoolbook"/>
+        </w:rPr>
+        <w:t>) = (</w:t>
+      </w:r>
+      <w:r>
+        <w:rPr>
+          <w:rFonts w:ascii="Century Schoolbook" w:eastAsia="游明朝" w:hAnsi="Century Schoolbook"/>
+        </w:rPr>
+        <w:t>1</w:t>
+      </w:r>
+      <w:r>
+        <w:rPr>
+          <w:rFonts w:ascii="Century Schoolbook" w:eastAsia="游明朝" w:hAnsi="Century Schoolbook"/>
+        </w:rPr>
+        <w:t xml:space="preserve">, 2, </w:t>
+      </w:r>
+      <w:r>
+        <w:rPr>
+          <w:rFonts w:ascii="Century Schoolbook" w:eastAsia="游明朝" w:hAnsi="Century Schoolbook"/>
+        </w:rPr>
+        <w:t>0</w:t>
+      </w:r>
+      <w:r>
+        <w:rPr>
+          <w:rFonts w:ascii="Century Schoolbook" w:eastAsia="游明朝" w:hAnsi="Century Schoolbook"/>
+        </w:rPr>
+        <w:t>)</w:t>
+      </w:r>
+      <w:r>
+        <w:rPr>
+          <w:rFonts w:ascii="Century Schoolbook" w:eastAsia="游明朝" w:hAnsi="Century Schoolbook" w:hint="eastAsia"/>
+        </w:rPr>
+        <w:t>離れた位置に物体</w:t>
+      </w:r>
+      <w:r>
+        <w:rPr>
+          <w:rFonts w:ascii="Century Schoolbook" w:eastAsia="游明朝" w:hAnsi="Century Schoolbook"/>
+        </w:rPr>
+        <w:t>B</w:t>
+      </w:r>
+      <w:r>
+        <w:rPr>
+          <w:rFonts w:ascii="Century Schoolbook" w:eastAsia="游明朝" w:hAnsi="Century Schoolbook" w:hint="eastAsia"/>
+        </w:rPr>
+        <w:t>を配置する</w:t>
+      </w:r>
+      <w:r>
+        <w:rPr>
+          <w:rFonts w:ascii="Century Schoolbook" w:eastAsia="游明朝" w:hAnsi="Century Schoolbook" w:hint="eastAsia"/>
+        </w:rPr>
+        <w:t>スクリプト</w:t>
+      </w:r>
+      <w:r>
+        <w:rPr>
+          <w:rFonts w:ascii="Century Schoolbook" w:eastAsia="游明朝" w:hAnsi="Century Schoolbook" w:hint="eastAsia"/>
+        </w:rPr>
+        <w:t>（</w:t>
+      </w:r>
+      <w:r>
+        <w:rPr>
+          <w:rFonts w:ascii="Century Schoolbook" w:eastAsia="游明朝" w:hAnsi="Century Schoolbook"/>
+        </w:rPr>
+        <w:t>MoveObject2</w:t>
+      </w:r>
+      <w:r>
+        <w:rPr>
+          <w:rFonts w:ascii="Century Schoolbook" w:eastAsia="游明朝" w:hAnsi="Century Schoolbook" w:hint="eastAsia"/>
+        </w:rPr>
+        <w:t>）</w:t>
+      </w:r>
+      <w:r>
+        <w:rPr>
+          <w:rFonts w:ascii="Century Schoolbook" w:eastAsia="游明朝" w:hAnsi="Century Schoolbook" w:hint="eastAsia"/>
+        </w:rPr>
+        <w:t>を作る。</w:t>
+      </w:r>
+    </w:p>
+    <w:p>
+      <w:pPr>
+        <w:widowControl/>
+        <w:ind w:left="283"/>
+        <w:jc w:val="center"/>
+        <w:rPr>
+          <w:rFonts w:ascii="Century Schoolbook" w:eastAsia="游明朝" w:hAnsi="Century Schoolbook"/>
+        </w:rPr>
+      </w:pPr>
+      <w:r>
+        <w:rPr>
+          <w:rFonts w:ascii="Century Schoolbook" w:eastAsia="游明朝" w:hAnsi="Century Schoolbook" w:hint="eastAsia"/>
+          <w:noProof/>
+        </w:rPr>
+        <w:drawing>
+          <wp:inline distT="0" distB="0" distL="0" distR="0" wp14:anchorId="40F149B4" wp14:editId="54095439">
+            <wp:extent cx="1792943" cy="1792943"/>
+            <wp:effectExtent l="0" t="0" r="10795" b="10795"/>
+            <wp:docPr id="4" name="図 4" descr="../../アートボード%2011.png"/>
+            <wp:cNvGraphicFramePr>
+              <a:graphicFrameLocks xmlns:a="http://schemas.openxmlformats.org/drawingml/2006/main" noChangeAspect="1"/>
+            </wp:cNvGraphicFramePr>
+            <a:graphic xmlns:a="http://schemas.openxmlformats.org/drawingml/2006/main">
+              <a:graphicData uri="http://schemas.openxmlformats.org/drawingml/2006/picture">
+                <pic:pic xmlns:pic="http://schemas.openxmlformats.org/drawingml/2006/picture">
+                  <pic:nvPicPr>
+                    <pic:cNvPr id="0" name="Picture 2" descr="../../アートボード%2011.png"/>
+                    <pic:cNvPicPr>
+                      <a:picLocks noChangeAspect="1" noChangeArrowheads="1"/>
+                    </pic:cNvPicPr>
+                  </pic:nvPicPr>
+                  <pic:blipFill>
+                    <a:blip r:embed="rId17" cstate="print">
+                      <a:extLst>
+                        <a:ext uri="{28A0092B-C50C-407E-A947-70E740481C1C}">
+                          <a14:useLocalDpi xmlns:a14="http://schemas.microsoft.com/office/drawing/2010/main" val="0"/>
+                        </a:ext>
+                      </a:extLst>
+                    </a:blip>
+                    <a:srcRect/>
+                    <a:stretch>
+                      <a:fillRect/>
+                    </a:stretch>
+                  </pic:blipFill>
+                  <pic:spPr bwMode="auto">
+                    <a:xfrm>
+                      <a:off x="0" y="0"/>
+                      <a:ext cx="1842265" cy="1842265"/>
+                    </a:xfrm>
+                    <a:prstGeom prst="rect">
+                      <a:avLst/>
+                    </a:prstGeom>
+                    <a:noFill/>
+                    <a:ln>
+                      <a:noFill/>
+                    </a:ln>
+                  </pic:spPr>
+                </pic:pic>
+              </a:graphicData>
+            </a:graphic>
+          </wp:inline>
+        </w:drawing>
+      </w:r>
+    </w:p>
+    <w:p>
+      <w:pPr>
         <w:pStyle w:val="a3"/>
+        <w:widowControl/>
         <w:numPr>
           <w:ilvl w:val="0"/>
           <w:numId w:val="40"/>
         </w:numPr>
         <w:ind w:leftChars="0"/>
-        <w:jc w:val="left"/>
-        <w:rPr>
-          <w:rFonts w:ascii="Century Schoolbook" w:eastAsia="游明朝" w:hAnsi="Century Schoolbook"/>
-        </w:rPr>
-      </w:pPr>
-      <w:r>
-        <w:rPr>
-          <w:rFonts w:ascii="Century Schoolbook" w:eastAsia="游明朝" w:hAnsi="Century Schoolbook" w:hint="eastAsia"/>
-        </w:rPr>
-        <w:t>原点から物体</w:t>
-      </w:r>
-      <w:r>
-        <w:rPr>
-          <w:rFonts w:ascii="Century Schoolbook" w:eastAsia="游明朝" w:hAnsi="Century Schoolbook"/>
-        </w:rPr>
-        <w:t>A</w:t>
-      </w:r>
-      <w:r>
-        <w:rPr>
-          <w:rFonts w:ascii="Century Schoolbook" w:eastAsia="游明朝" w:hAnsi="Century Schoolbook" w:hint="eastAsia"/>
-        </w:rPr>
-        <w:t>に対</w:t>
-      </w:r>
-      <w:r>
-        <w:rPr>
-          <w:rFonts w:ascii="Century Schoolbook" w:eastAsia="游明朝" w:hAnsi="Century Schoolbook" w:hint="eastAsia"/>
-        </w:rPr>
-        <w:t>して</w:t>
-      </w:r>
-      <w:r>
-        <w:rPr>
-          <w:rFonts w:ascii="Century Schoolbook" w:eastAsia="游明朝" w:hAnsi="Century Schoolbook" w:hint="eastAsia"/>
-        </w:rPr>
-        <w:t>の</w:t>
-      </w:r>
-      <w:r>
-        <w:rPr>
-          <w:rFonts w:ascii="Century Schoolbook" w:eastAsia="游明朝" w:hAnsi="Century Schoolbook"/>
-        </w:rPr>
-        <w:t>1.5</w:t>
-      </w:r>
-      <w:r>
-        <w:rPr>
-          <w:rFonts w:ascii="Century Schoolbook" w:eastAsia="游明朝" w:hAnsi="Century Schoolbook" w:hint="eastAsia"/>
-        </w:rPr>
-        <w:t>倍の</w:t>
-      </w:r>
-      <w:r>
-        <w:rPr>
-          <w:rFonts w:ascii="Century Schoolbook" w:eastAsia="游明朝" w:hAnsi="Century Schoolbook" w:hint="eastAsia"/>
-        </w:rPr>
-        <w:t>距離となる位置に物体</w:t>
-      </w:r>
-      <w:r>
-        <w:rPr>
-          <w:rFonts w:ascii="Century Schoolbook" w:eastAsia="游明朝" w:hAnsi="Century Schoolbook"/>
-        </w:rPr>
-        <w:t>B</w:t>
-      </w:r>
-      <w:r>
-        <w:rPr>
-          <w:rFonts w:ascii="Century Schoolbook" w:eastAsia="游明朝" w:hAnsi="Century Schoolbook" w:hint="eastAsia"/>
-        </w:rPr>
-        <w:t>を配置する</w:t>
-      </w:r>
-      <w:r>
-        <w:rPr>
-          <w:rFonts w:ascii="Century Schoolbook" w:eastAsia="游明朝" w:hAnsi="Century Schoolbook" w:hint="eastAsia"/>
-        </w:rPr>
-        <w:t>。</w:t>
-      </w:r>
-      <w:r>
-        <w:rPr>
-          <w:rFonts w:ascii="Century Schoolbook" w:eastAsia="游明朝" w:hAnsi="Century Schoolbook" w:hint="eastAsia"/>
-        </w:rPr>
-        <w:t>（例</w:t>
-      </w:r>
-      <w:r>
-        <w:rPr>
-          <w:rFonts w:ascii="Century Schoolbook" w:eastAsia="游明朝" w:hAnsi="Century Schoolbook"/>
-        </w:rPr>
-        <w:t>1</w:t>
-      </w:r>
-      <w:r>
-        <w:rPr>
-          <w:rFonts w:ascii="Century Schoolbook" w:eastAsia="游明朝" w:hAnsi="Century Schoolbook" w:hint="eastAsia"/>
-        </w:rPr>
-        <w:t>）</w:t>
-      </w:r>
-    </w:p>
-    <w:p>
-      <w:pPr>
-        <w:widowControl/>
-        <w:ind w:left="763"/>
-        <w:jc w:val="left"/>
-        <w:rPr>
-          <w:rFonts w:ascii="Century Schoolbook" w:eastAsia="游明朝" w:hAnsi="Century Schoolbook" w:hint="eastAsia"/>
-        </w:rPr>
-      </w:pPr>
-    </w:p>
-    <w:p>
-      <w:pPr>
-        <w:pStyle w:val="a3"/>
-        <w:numPr>
-          <w:ilvl w:val="0"/>
-          <w:numId w:val="40"/>
-        </w:numPr>
-        <w:ind w:leftChars="0"/>
-        <w:jc w:val="left"/>
-        <w:rPr>
-          <w:rFonts w:ascii="Century Schoolbook" w:eastAsia="游明朝" w:hAnsi="Century Schoolbook"/>
-        </w:rPr>
-      </w:pPr>
-      <w:r>
-        <w:rPr>
-          <w:rFonts w:ascii="Century Schoolbook" w:eastAsia="游明朝" w:hAnsi="Century Schoolbook" w:hint="eastAsia"/>
-        </w:rPr>
-        <w:t>物体</w:t>
-      </w:r>
-      <w:r>
-        <w:rPr>
-          <w:rFonts w:ascii="Century Schoolbook" w:eastAsia="游明朝" w:hAnsi="Century Schoolbook"/>
-        </w:rPr>
-        <w:t>A</w:t>
-      </w:r>
-      <w:r>
-        <w:rPr>
-          <w:rFonts w:ascii="Century Schoolbook" w:eastAsia="游明朝" w:hAnsi="Century Schoolbook" w:hint="eastAsia"/>
-        </w:rPr>
-        <w:t>から</w:t>
-      </w:r>
-      <w:r>
-        <w:rPr>
-          <w:rFonts w:ascii="Century Schoolbook" w:eastAsia="游明朝" w:hAnsi="Century Schoolbook"/>
-        </w:rPr>
-        <w:t>(</w:t>
-      </w:r>
-      <w:r>
-        <w:rPr>
-          <w:rFonts w:ascii="Century Schoolbook" w:eastAsia="游明朝" w:hAnsi="Century Schoolbook"/>
-          <w:i/>
-        </w:rPr>
-        <w:t>x</w:t>
-      </w:r>
-      <w:r>
-        <w:rPr>
-          <w:rFonts w:ascii="Century Schoolbook" w:eastAsia="游明朝" w:hAnsi="Century Schoolbook"/>
-        </w:rPr>
-        <w:t xml:space="preserve">, </w:t>
-      </w:r>
-      <w:r>
-        <w:rPr>
-          <w:rFonts w:ascii="Century Schoolbook" w:eastAsia="游明朝" w:hAnsi="Century Schoolbook"/>
-          <w:i/>
-        </w:rPr>
-        <w:t>y</w:t>
-      </w:r>
-      <w:r>
-        <w:rPr>
-          <w:rFonts w:ascii="Century Schoolbook" w:eastAsia="游明朝" w:hAnsi="Century Schoolbook"/>
-        </w:rPr>
-        <w:t xml:space="preserve">, </w:t>
-      </w:r>
-      <w:r>
-        <w:rPr>
-          <w:rFonts w:ascii="Century Schoolbook" w:eastAsia="游明朝" w:hAnsi="Century Schoolbook"/>
-          <w:i/>
-        </w:rPr>
-        <w:t>z</w:t>
-      </w:r>
-      <w:r>
-        <w:rPr>
-          <w:rFonts w:ascii="Century Schoolbook" w:eastAsia="游明朝" w:hAnsi="Century Schoolbook"/>
-        </w:rPr>
-        <w:t>)</w:t>
-      </w:r>
-      <w:r>
-        <w:rPr>
-          <w:rFonts w:ascii="Century Schoolbook" w:eastAsia="游明朝" w:hAnsi="Century Schoolbook"/>
-        </w:rPr>
-        <w:t xml:space="preserve"> = (0, 2, 2)</w:t>
-      </w:r>
-      <w:r>
-        <w:rPr>
-          <w:rFonts w:ascii="Century Schoolbook" w:eastAsia="游明朝" w:hAnsi="Century Schoolbook" w:hint="eastAsia"/>
-        </w:rPr>
-        <w:t>離れた位置に物体</w:t>
-      </w:r>
-      <w:r>
-        <w:rPr>
-          <w:rFonts w:ascii="Century Schoolbook" w:eastAsia="游明朝" w:hAnsi="Century Schoolbook"/>
-        </w:rPr>
-        <w:t>B</w:t>
-      </w:r>
-      <w:r>
-        <w:rPr>
-          <w:rFonts w:ascii="Century Schoolbook" w:eastAsia="游明朝" w:hAnsi="Century Schoolbook" w:hint="eastAsia"/>
-        </w:rPr>
-        <w:t>を配置する。</w:t>
-      </w:r>
-      <w:r>
-        <w:rPr>
-          <w:rFonts w:ascii="Century Schoolbook" w:eastAsia="游明朝" w:hAnsi="Century Schoolbook" w:hint="eastAsia"/>
-        </w:rPr>
-        <w:t>（例</w:t>
-      </w:r>
-      <w:r>
-        <w:rPr>
-          <w:rFonts w:ascii="Century Schoolbook" w:eastAsia="游明朝" w:hAnsi="Century Schoolbook"/>
-        </w:rPr>
-        <w:t>2</w:t>
-      </w:r>
-      <w:r>
-        <w:rPr>
-          <w:rFonts w:ascii="Century Schoolbook" w:eastAsia="游明朝" w:hAnsi="Century Schoolbook" w:hint="eastAsia"/>
-        </w:rPr>
-        <w:t>）</w:t>
-      </w:r>
-    </w:p>
-    <w:p>
-      <w:pPr>
-        <w:widowControl/>
-        <w:ind w:left="763"/>
-        <w:jc w:val="left"/>
-        <w:rPr>
-          <w:rFonts w:ascii="Century Schoolbook" w:eastAsia="游明朝" w:hAnsi="Century Schoolbook" w:hint="eastAsia"/>
-        </w:rPr>
-      </w:pPr>
-    </w:p>
-    <w:p>
-      <w:pPr>
-        <w:widowControl/>
         <w:jc w:val="left"/>
         <w:rPr>
           <w:rFonts w:ascii="Century Schoolbook" w:eastAsia="游明朝" w:hAnsi="Century Schoolbook"/>
@@ -9825,15 +10799,6 @@
     <w:p>
       <w:pPr>
         <w:pStyle w:val="a3"/>
-        <w:ind w:leftChars="0" w:left="360"/>
-        <w:rPr>
-          <w:rFonts w:ascii="Century Schoolbook" w:eastAsia="游明朝" w:hAnsi="Century Schoolbook"/>
-        </w:rPr>
-      </w:pPr>
-    </w:p>
-    <w:p>
-      <w:pPr>
-        <w:pStyle w:val="a3"/>
         <w:numPr>
           <w:ilvl w:val="0"/>
           <w:numId w:val="1"/>
@@ -9843,6 +10808,8 @@
           <w:rFonts w:ascii="Century Schoolbook" w:eastAsia="游明朝" w:hAnsi="Century Schoolbook"/>
         </w:rPr>
       </w:pPr>
+      <w:bookmarkStart w:id="0" w:name="_GoBack"/>
+      <w:bookmarkEnd w:id="0"/>
       <w:r>
         <w:rPr>
           <w:rFonts w:ascii="Century Schoolbook" w:eastAsia="游明朝" w:hAnsi="Century Schoolbook"/>
@@ -9883,46 +10850,170 @@
         <w:rPr>
           <w:rFonts w:ascii="Century Schoolbook" w:eastAsia="游明朝" w:hAnsi="Century Schoolbook" w:hint="eastAsia"/>
         </w:rPr>
-        <w:t>重力加速度</w:t>
-      </w:r>
-      <w:r>
-        <w:rPr>
-          <w:rFonts w:ascii="Century Schoolbook" w:eastAsia="游明朝" w:hAnsi="Century Schoolbook"/>
-        </w:rPr>
-        <w:t>g</w:t>
-      </w:r>
-      <w:r>
-        <w:rPr>
-          <w:rFonts w:ascii="Century Schoolbook" w:eastAsia="游明朝" w:hAnsi="Century Schoolbook" w:hint="eastAsia"/>
-        </w:rPr>
-        <w:t>に従って物体の自由落下運動を計算するスクリプト（</w:t>
-      </w:r>
-      <w:r>
-        <w:rPr>
-          <w:rFonts w:ascii="Century Schoolbook" w:eastAsia="游明朝" w:hAnsi="Century Schoolbook"/>
-        </w:rPr>
-        <w:t>FreeFall</w:t>
-      </w:r>
-      <w:r>
-        <w:rPr>
-          <w:rFonts w:ascii="Century Schoolbook" w:eastAsia="游明朝" w:hAnsi="Century Schoolbook" w:hint="eastAsia"/>
-        </w:rPr>
-        <w:t>）と，</w:t>
-      </w:r>
-      <w:r>
-        <w:rPr>
-          <w:rFonts w:ascii="Century Schoolbook" w:eastAsia="游明朝" w:hAnsi="Century Schoolbook" w:hint="eastAsia"/>
-        </w:rPr>
-        <w:t>床に対する</w:t>
-      </w:r>
-      <w:r>
-        <w:rPr>
-          <w:rFonts w:ascii="Century Schoolbook" w:eastAsia="游明朝" w:hAnsi="Century Schoolbook" w:hint="eastAsia"/>
-        </w:rPr>
-        <w:t>衝突運動を</w:t>
-      </w:r>
-      <w:bookmarkStart w:id="0" w:name="_GoBack"/>
-      <w:bookmarkEnd w:id="0"/>
+        <w:t>O</w:t>
+      </w:r>
+      <w:r>
+        <w:rPr>
+          <w:rFonts w:ascii="Century Schoolbook" w:eastAsia="游明朝" w:hAnsi="Century Schoolbook"/>
+        </w:rPr>
+        <w:t>(0, 0, 0)</w:t>
+      </w:r>
+      <w:r>
+        <w:rPr>
+          <w:rFonts w:ascii="Century Schoolbook" w:eastAsia="游明朝" w:hAnsi="Century Schoolbook" w:hint="eastAsia"/>
+        </w:rPr>
+        <w:t>，</w:t>
+      </w:r>
+      <w:r>
+        <w:rPr>
+          <w:rFonts w:ascii="Century Schoolbook" w:eastAsia="游明朝" w:hAnsi="Century Schoolbook" w:hint="eastAsia"/>
+        </w:rPr>
+        <w:t>A</w:t>
+      </w:r>
+      <w:r>
+        <w:rPr>
+          <w:rFonts w:ascii="Century Schoolbook" w:eastAsia="游明朝" w:hAnsi="Century Schoolbook"/>
+        </w:rPr>
+        <w:t>(</w:t>
+      </w:r>
+      <w:r>
+        <w:rPr>
+          <w:rFonts w:ascii="Century Schoolbook" w:eastAsia="游明朝" w:hAnsi="Century Schoolbook"/>
+        </w:rPr>
+        <w:t>1</w:t>
+      </w:r>
+      <w:r>
+        <w:rPr>
+          <w:rFonts w:ascii="Century Schoolbook" w:eastAsia="游明朝" w:hAnsi="Century Schoolbook"/>
+        </w:rPr>
+        <w:t>, 0, 0)</w:t>
+      </w:r>
+      <w:r>
+        <w:rPr>
+          <w:rFonts w:ascii="Century Schoolbook" w:eastAsia="游明朝" w:hAnsi="Century Schoolbook" w:hint="eastAsia"/>
+        </w:rPr>
+        <w:t>，</w:t>
+      </w:r>
+      <w:r>
+        <w:rPr>
+          <w:rFonts w:ascii="Century Schoolbook" w:eastAsia="游明朝" w:hAnsi="Century Schoolbook" w:hint="eastAsia"/>
+        </w:rPr>
+        <w:t>B</w:t>
+      </w:r>
+      <w:r>
+        <w:rPr>
+          <w:rFonts w:ascii="Century Schoolbook" w:eastAsia="游明朝" w:hAnsi="Century Schoolbook"/>
+        </w:rPr>
+        <w:t xml:space="preserve">(0, </w:t>
+      </w:r>
+      <w:r>
+        <w:rPr>
+          <w:rFonts w:ascii="Century Schoolbook" w:eastAsia="游明朝" w:hAnsi="Century Schoolbook"/>
+        </w:rPr>
+        <w:t>1</w:t>
+      </w:r>
+      <w:r>
+        <w:rPr>
+          <w:rFonts w:ascii="Century Schoolbook" w:eastAsia="游明朝" w:hAnsi="Century Schoolbook"/>
+        </w:rPr>
+        <w:t>, 0)</w:t>
+      </w:r>
+      <w:r>
+        <w:rPr>
+          <w:rFonts w:ascii="Century Schoolbook" w:eastAsia="游明朝" w:hAnsi="Century Schoolbook" w:hint="eastAsia"/>
+        </w:rPr>
+        <w:t>の</w:t>
+      </w:r>
+      <w:r>
+        <w:rPr>
+          <w:rFonts w:ascii="Century Schoolbook" w:eastAsia="游明朝" w:hAnsi="Century Schoolbook"/>
+        </w:rPr>
+        <w:t>3</w:t>
+      </w:r>
+      <w:r>
+        <w:rPr>
+          <w:rFonts w:ascii="Century Schoolbook" w:eastAsia="游明朝" w:hAnsi="Century Schoolbook" w:hint="eastAsia"/>
+        </w:rPr>
+        <w:t>点を各頂点とする三角形がある</w:t>
+      </w:r>
+      <w:r>
+        <w:rPr>
+          <w:rFonts w:ascii="Century Schoolbook" w:eastAsia="游明朝" w:hAnsi="Century Schoolbook" w:hint="eastAsia"/>
+        </w:rPr>
+        <w:t>。</w:t>
+      </w:r>
+      <w:r>
+        <w:rPr>
+          <w:rFonts w:ascii="Century Schoolbook" w:eastAsia="游明朝" w:hAnsi="Century Schoolbook" w:hint="eastAsia"/>
+        </w:rPr>
+        <w:t>辺</w:t>
+      </w:r>
+      <w:r>
+        <w:rPr>
+          <w:rFonts w:ascii="Century Schoolbook" w:eastAsia="游明朝" w:hAnsi="Century Schoolbook"/>
+        </w:rPr>
+        <w:t>AB</w:t>
+      </w:r>
+      <w:r>
+        <w:rPr>
+          <w:rFonts w:ascii="Century Schoolbook" w:eastAsia="游明朝" w:hAnsi="Century Schoolbook" w:hint="eastAsia"/>
+        </w:rPr>
+        <w:t>の長さを</w:t>
+      </w:r>
+      <w:r>
+        <w:rPr>
+          <w:rFonts w:ascii="Century Schoolbook" w:eastAsia="游明朝" w:hAnsi="Century Schoolbook"/>
+        </w:rPr>
+        <w:t>Console</w:t>
+      </w:r>
+      <w:r>
+        <w:rPr>
+          <w:rFonts w:ascii="Century Schoolbook" w:eastAsia="游明朝" w:hAnsi="Century Schoolbook" w:hint="eastAsia"/>
+        </w:rPr>
+        <w:t>画面に表示する</w:t>
+      </w:r>
+      <w:r>
+        <w:rPr>
+          <w:rFonts w:ascii="Century Schoolbook" w:eastAsia="游明朝" w:hAnsi="Century Schoolbook" w:hint="eastAsia"/>
+        </w:rPr>
+        <w:t>スクリプト（</w:t>
+      </w:r>
+      <w:r>
+        <w:rPr>
+          <w:rFonts w:ascii="Century Schoolbook" w:eastAsia="游明朝" w:hAnsi="Century Schoolbook"/>
+        </w:rPr>
+        <w:t>M</w:t>
+      </w:r>
+      <w:r>
+        <w:rPr>
+          <w:rFonts w:ascii="Century Schoolbook" w:eastAsia="游明朝" w:hAnsi="Century Schoolbook"/>
+        </w:rPr>
+        <w:t>easure</w:t>
+      </w:r>
+      <w:r>
+        <w:rPr>
+          <w:rFonts w:ascii="Century Schoolbook" w:eastAsia="游明朝" w:hAnsi="Century Schoolbook" w:hint="eastAsia"/>
+        </w:rPr>
+        <w:t>）を作れ。</w:t>
+      </w:r>
+      <w:r>
+        <w:rPr>
+          <w:rFonts w:ascii="Century Schoolbook" w:eastAsia="游明朝" w:hAnsi="Century Schoolbook" w:hint="eastAsia"/>
+        </w:rPr>
+        <w:t>ただし，スクリプトは物体</w:t>
+      </w:r>
+      <w:r>
+        <w:rPr>
+          <w:rFonts w:ascii="Century Schoolbook" w:eastAsia="游明朝" w:hAnsi="Century Schoolbook"/>
+        </w:rPr>
+        <w:t>O</w:t>
+      </w:r>
+      <w:r>
+        <w:rPr>
+          <w:rFonts w:ascii="Century Schoolbook" w:eastAsia="游明朝" w:hAnsi="Century Schoolbook" w:hint="eastAsia"/>
+        </w:rPr>
+        <w:t>のコンポーネントとすること。</w:t>
+      </w:r>
     </w:p>
     <w:p>
       <w:pPr>
@@ -9932,6 +11023,72 @@
           <w:rFonts w:ascii="Century Schoolbook" w:eastAsia="游明朝" w:hAnsi="Century Schoolbook"/>
         </w:rPr>
       </w:pPr>
+      <w:r>
+        <w:rPr>
+          <w:rFonts w:ascii="Century Schoolbook" w:eastAsia="游明朝" w:hAnsi="Century Schoolbook"/>
+        </w:rPr>
+        <w:t>Hint : A</w:t>
+      </w:r>
+      <w:r>
+        <w:rPr>
+          <w:rFonts w:ascii="Century Schoolbook" w:eastAsia="游明朝" w:hAnsi="Century Schoolbook" w:hint="eastAsia"/>
+        </w:rPr>
+        <w:t>から</w:t>
+      </w:r>
+      <w:r>
+        <w:rPr>
+          <w:rFonts w:ascii="Century Schoolbook" w:eastAsia="游明朝" w:hAnsi="Century Schoolbook"/>
+        </w:rPr>
+        <w:t>B</w:t>
+      </w:r>
+      <w:r>
+        <w:rPr>
+          <w:rFonts w:ascii="Century Schoolbook" w:eastAsia="游明朝" w:hAnsi="Century Schoolbook" w:hint="eastAsia"/>
+        </w:rPr>
+        <w:t>への</w:t>
+      </w:r>
+      <w:r>
+        <w:rPr>
+          <w:rFonts w:ascii="Century Schoolbook" w:eastAsia="游明朝" w:hAnsi="Century Schoolbook" w:hint="eastAsia"/>
+        </w:rPr>
+        <w:t>ベクトル</w:t>
+      </w:r>
+      <w:r>
+        <w:rPr>
+          <w:rFonts w:ascii="Century Schoolbook" w:eastAsia="游明朝" w:hAnsi="Century Schoolbook" w:hint="eastAsia"/>
+        </w:rPr>
+        <w:t>（</w:t>
+      </w:r>
+      <w:r>
+        <w:rPr>
+          <w:rFonts w:ascii="Century Schoolbook" w:eastAsia="游明朝" w:hAnsi="Century Schoolbook" w:hint="eastAsia"/>
+        </w:rPr>
+        <w:t>B</w:t>
+      </w:r>
+      <w:r>
+        <w:rPr>
+          <w:rFonts w:ascii="Century Schoolbook" w:eastAsia="游明朝" w:hAnsi="Century Schoolbook" w:hint="eastAsia"/>
+        </w:rPr>
+        <w:t>から</w:t>
+      </w:r>
+      <w:r>
+        <w:rPr>
+          <w:rFonts w:ascii="Century Schoolbook" w:eastAsia="游明朝" w:hAnsi="Century Schoolbook"/>
+        </w:rPr>
+        <w:t>A</w:t>
+      </w:r>
+      <w:r>
+        <w:rPr>
+          <w:rFonts w:ascii="Century Schoolbook" w:eastAsia="游明朝" w:hAnsi="Century Schoolbook" w:hint="eastAsia"/>
+        </w:rPr>
+        <w:t>でも可）</w:t>
+      </w:r>
+      <w:r>
+        <w:rPr>
+          <w:rFonts w:ascii="Century Schoolbook" w:eastAsia="游明朝" w:hAnsi="Century Schoolbook" w:hint="eastAsia"/>
+        </w:rPr>
+        <w:t>の大きさを求めればよい。</w:t>
+      </w:r>
     </w:p>
     <w:p>
       <w:pPr>
@@ -9941,74 +11098,26 @@
           <w:rFonts w:ascii="Century Schoolbook" w:eastAsia="游明朝" w:hAnsi="Century Schoolbook"/>
         </w:rPr>
       </w:pPr>
-      <w:r>
-        <w:rPr>
-          <w:rFonts w:ascii="Century Schoolbook" w:eastAsia="游明朝" w:hAnsi="Century Schoolbook"/>
-        </w:rPr>
-        <w:t>課題</w:t>
-      </w:r>
-      <w:r>
-        <w:rPr>
-          <w:rFonts w:ascii="Century Schoolbook" w:eastAsia="游明朝" w:hAnsi="Century Schoolbook"/>
-        </w:rPr>
-        <w:t>2</w:t>
-      </w:r>
     </w:p>
     <w:p>
       <w:pPr>
         <w:pStyle w:val="a3"/>
-        <w:ind w:leftChars="0" w:left="502" w:firstLineChars="100" w:firstLine="210"/>
-        <w:rPr>
-          <w:rFonts w:ascii="Century Schoolbook" w:eastAsia="游明朝" w:hAnsi="Century Schoolbook"/>
-        </w:rPr>
-      </w:pPr>
-      <w:r>
-        <w:rPr>
-          <w:rFonts w:ascii="Century Schoolbook" w:eastAsia="游明朝" w:hAnsi="Century Schoolbook" w:hint="eastAsia"/>
-        </w:rPr>
-        <w:t>物体</w:t>
-      </w:r>
-      <w:r>
-        <w:rPr>
-          <w:rFonts w:ascii="Century Schoolbook" w:eastAsia="游明朝" w:hAnsi="Century Schoolbook"/>
-        </w:rPr>
-        <w:t>A</w:t>
-      </w:r>
-      <w:r>
-        <w:rPr>
-          <w:rFonts w:ascii="Century Schoolbook" w:eastAsia="游明朝" w:hAnsi="Century Schoolbook" w:hint="eastAsia"/>
-        </w:rPr>
-        <w:t>と原点との中点</w:t>
-      </w:r>
-      <w:r>
-        <w:rPr>
-          <w:rFonts w:ascii="Century Schoolbook" w:eastAsia="游明朝" w:hAnsi="Century Schoolbook" w:hint="eastAsia"/>
-        </w:rPr>
-        <w:t>に物体</w:t>
-      </w:r>
-      <w:r>
-        <w:rPr>
-          <w:rFonts w:ascii="Century Schoolbook" w:eastAsia="游明朝" w:hAnsi="Century Schoolbook"/>
-        </w:rPr>
-        <w:t>B</w:t>
-      </w:r>
-      <w:r>
-        <w:rPr>
-          <w:rFonts w:ascii="Century Schoolbook" w:eastAsia="游明朝" w:hAnsi="Century Schoolbook" w:hint="eastAsia"/>
-        </w:rPr>
-        <w:t>を配置するためのプログラム</w:t>
-      </w:r>
-      <w:r>
-        <w:rPr>
-          <w:rFonts w:ascii="Century Schoolbook" w:eastAsia="游明朝" w:hAnsi="Century Schoolbook" w:hint="eastAsia"/>
-        </w:rPr>
-        <w:t>を作れ</w:t>
-      </w:r>
-      <w:r>
-        <w:rPr>
-          <w:rFonts w:ascii="Century Schoolbook" w:eastAsia="游明朝" w:hAnsi="Century Schoolbook" w:hint="eastAsia"/>
-        </w:rPr>
-        <w:t>。</w:t>
+        <w:ind w:leftChars="0" w:left="502"/>
+        <w:rPr>
+          <w:rFonts w:ascii="Century Schoolbook" w:eastAsia="游明朝" w:hAnsi="Century Schoolbook"/>
+        </w:rPr>
+      </w:pPr>
+      <w:r>
+        <w:rPr>
+          <w:rFonts w:ascii="Century Schoolbook" w:eastAsia="游明朝" w:hAnsi="Century Schoolbook"/>
+        </w:rPr>
+        <w:t>課題</w:t>
+      </w:r>
+      <w:r>
+        <w:rPr>
+          <w:rFonts w:ascii="Century Schoolbook" w:eastAsia="游明朝" w:hAnsi="Century Schoolbook"/>
+        </w:rPr>
+        <w:t>2</w:t>
       </w:r>
     </w:p>
     <w:p>
@@ -10019,26 +11128,128 @@
           <w:rFonts w:ascii="Century Schoolbook" w:eastAsia="游明朝" w:hAnsi="Century Schoolbook"/>
         </w:rPr>
       </w:pPr>
+      <w:r>
+        <w:rPr>
+          <w:rFonts w:ascii="Century Schoolbook" w:eastAsia="游明朝" w:hAnsi="Century Schoolbook" w:hint="eastAsia"/>
+        </w:rPr>
+        <w:t>物体</w:t>
+      </w:r>
+      <w:r>
+        <w:rPr>
+          <w:rFonts w:ascii="Century Schoolbook" w:eastAsia="游明朝" w:hAnsi="Century Schoolbook"/>
+        </w:rPr>
+        <w:t>A</w:t>
+      </w:r>
+      <w:r>
+        <w:rPr>
+          <w:rFonts w:ascii="Century Schoolbook" w:eastAsia="游明朝" w:hAnsi="Century Schoolbook" w:hint="eastAsia"/>
+        </w:rPr>
+        <w:t>と原点との中点に物体</w:t>
+      </w:r>
+      <w:r>
+        <w:rPr>
+          <w:rFonts w:ascii="Century Schoolbook" w:eastAsia="游明朝" w:hAnsi="Century Schoolbook"/>
+        </w:rPr>
+        <w:t>B</w:t>
+      </w:r>
+      <w:r>
+        <w:rPr>
+          <w:rFonts w:ascii="Century Schoolbook" w:eastAsia="游明朝" w:hAnsi="Century Schoolbook" w:hint="eastAsia"/>
+        </w:rPr>
+        <w:t>を配置するためのスクリプト</w:t>
+      </w:r>
+      <w:r>
+        <w:rPr>
+          <w:rFonts w:ascii="Century Schoolbook" w:eastAsia="游明朝" w:hAnsi="Century Schoolbook" w:hint="eastAsia"/>
+        </w:rPr>
+        <w:t>（</w:t>
+      </w:r>
+      <w:r>
+        <w:rPr>
+          <w:rFonts w:ascii="Century Schoolbook" w:eastAsia="游明朝" w:hAnsi="Century Schoolbook"/>
+        </w:rPr>
+        <w:t>Centering1</w:t>
+      </w:r>
+      <w:r>
+        <w:rPr>
+          <w:rFonts w:ascii="Century Schoolbook" w:eastAsia="游明朝" w:hAnsi="Century Schoolbook" w:hint="eastAsia"/>
+        </w:rPr>
+        <w:t>）</w:t>
+      </w:r>
+      <w:r>
+        <w:rPr>
+          <w:rFonts w:ascii="Century Schoolbook" w:eastAsia="游明朝" w:hAnsi="Century Schoolbook" w:hint="eastAsia"/>
+        </w:rPr>
+        <w:t>を作れ。</w:t>
+      </w:r>
+      <w:r>
+        <w:rPr>
+          <w:rFonts w:ascii="Century Schoolbook" w:eastAsia="游明朝" w:hAnsi="Century Schoolbook" w:hint="eastAsia"/>
+        </w:rPr>
+        <w:t>ただし，スクリプトは物体</w:t>
+      </w:r>
+      <w:r>
+        <w:rPr>
+          <w:rFonts w:ascii="Century Schoolbook" w:eastAsia="游明朝" w:hAnsi="Century Schoolbook"/>
+        </w:rPr>
+        <w:t>B</w:t>
+      </w:r>
+      <w:r>
+        <w:rPr>
+          <w:rFonts w:ascii="Century Schoolbook" w:eastAsia="游明朝" w:hAnsi="Century Schoolbook" w:hint="eastAsia"/>
+        </w:rPr>
+        <w:t>のコンポーネントとすること。</w:t>
+      </w:r>
     </w:p>
     <w:p>
       <w:pPr>
         <w:pStyle w:val="a3"/>
-        <w:ind w:leftChars="0" w:left="502"/>
-        <w:rPr>
-          <w:rFonts w:ascii="Century Schoolbook" w:eastAsia="游明朝" w:hAnsi="Century Schoolbook"/>
-        </w:rPr>
-      </w:pPr>
-      <w:r>
-        <w:rPr>
-          <w:rFonts w:ascii="Century Schoolbook" w:eastAsia="游明朝" w:hAnsi="Century Schoolbook"/>
-        </w:rPr>
-        <w:t>課題</w:t>
-      </w:r>
-      <w:r>
-        <w:rPr>
-          <w:rFonts w:ascii="Century Schoolbook" w:eastAsia="游明朝" w:hAnsi="Century Schoolbook"/>
-        </w:rPr>
-        <w:t>3</w:t>
+        <w:ind w:leftChars="0" w:left="502" w:firstLineChars="100" w:firstLine="210"/>
+        <w:rPr>
+          <w:rFonts w:ascii="Century Schoolbook" w:eastAsia="游明朝" w:hAnsi="Century Schoolbook"/>
+        </w:rPr>
+      </w:pPr>
+      <w:r>
+        <w:rPr>
+          <w:rFonts w:ascii="Century Schoolbook" w:eastAsia="游明朝" w:hAnsi="Century Schoolbook"/>
+        </w:rPr>
+        <w:t xml:space="preserve">Hint : </w:t>
+      </w:r>
+      <w:r>
+        <w:rPr>
+          <w:rFonts w:ascii="Century Schoolbook" w:eastAsia="游明朝" w:hAnsi="Century Schoolbook" w:hint="eastAsia"/>
+        </w:rPr>
+        <w:t>物体</w:t>
+      </w:r>
+      <w:r>
+        <w:rPr>
+          <w:rFonts w:ascii="Century Schoolbook" w:eastAsia="游明朝" w:hAnsi="Century Schoolbook"/>
+        </w:rPr>
+        <w:t>A</w:t>
+      </w:r>
+      <w:r>
+        <w:rPr>
+          <w:rFonts w:ascii="Century Schoolbook" w:eastAsia="游明朝" w:hAnsi="Century Schoolbook" w:hint="eastAsia"/>
+        </w:rPr>
+        <w:t>に対しての距離の</w:t>
+      </w:r>
+      <w:r>
+        <w:rPr>
+          <w:rFonts w:ascii="Century Schoolbook" w:eastAsia="游明朝" w:hAnsi="Century Schoolbook" w:hint="eastAsia"/>
+        </w:rPr>
+        <w:t>半分の位置に物体</w:t>
+      </w:r>
+      <w:r>
+        <w:rPr>
+          <w:rFonts w:ascii="Century Schoolbook" w:eastAsia="游明朝" w:hAnsi="Century Schoolbook"/>
+        </w:rPr>
+        <w:t>B</w:t>
+      </w:r>
+      <w:r>
+        <w:rPr>
+          <w:rFonts w:ascii="Century Schoolbook" w:eastAsia="游明朝" w:hAnsi="Century Schoolbook" w:hint="eastAsia"/>
+        </w:rPr>
+        <w:t>を配置すると考える。</w:t>
       </w:r>
     </w:p>
     <w:p>
@@ -10049,89 +11260,125 @@
           <w:rFonts w:ascii="Century Schoolbook" w:eastAsia="游明朝" w:hAnsi="Century Schoolbook"/>
         </w:rPr>
       </w:pPr>
-      <w:r>
-        <w:rPr>
-          <w:rFonts w:ascii="Century Schoolbook" w:eastAsia="游明朝" w:hAnsi="Century Schoolbook" w:hint="eastAsia"/>
-        </w:rPr>
-        <w:t>物体</w:t>
-      </w:r>
-      <w:r>
-        <w:rPr>
-          <w:rFonts w:ascii="Century Schoolbook" w:eastAsia="游明朝" w:hAnsi="Century Schoolbook"/>
-        </w:rPr>
-        <w:t>A</w:t>
-      </w:r>
-      <w:r>
-        <w:rPr>
-          <w:rFonts w:ascii="Century Schoolbook" w:eastAsia="游明朝" w:hAnsi="Century Schoolbook" w:hint="eastAsia"/>
-        </w:rPr>
-        <w:t>と物体</w:t>
-      </w:r>
-      <w:r>
-        <w:rPr>
-          <w:rFonts w:ascii="Century Schoolbook" w:eastAsia="游明朝" w:hAnsi="Century Schoolbook"/>
-        </w:rPr>
-        <w:t>B</w:t>
-      </w:r>
-      <w:r>
-        <w:rPr>
-          <w:rFonts w:ascii="Century Schoolbook" w:eastAsia="游明朝" w:hAnsi="Century Schoolbook" w:hint="eastAsia"/>
-        </w:rPr>
-        <w:t>との中点に物体</w:t>
-      </w:r>
-      <w:r>
-        <w:rPr>
-          <w:rFonts w:ascii="Century Schoolbook" w:eastAsia="游明朝" w:hAnsi="Century Schoolbook"/>
-        </w:rPr>
-        <w:t>C</w:t>
-      </w:r>
-      <w:r>
-        <w:rPr>
-          <w:rFonts w:ascii="Century Schoolbook" w:eastAsia="游明朝" w:hAnsi="Century Schoolbook" w:hint="eastAsia"/>
-        </w:rPr>
-        <w:t>を配置するためのプログラム</w:t>
-      </w:r>
-      <w:r>
-        <w:rPr>
-          <w:rFonts w:ascii="Century Schoolbook" w:eastAsia="游明朝" w:hAnsi="Century Schoolbook" w:hint="eastAsia"/>
-        </w:rPr>
-        <w:t>を作れ</w:t>
-      </w:r>
-      <w:r>
-        <w:rPr>
-          <w:rFonts w:ascii="Century Schoolbook" w:eastAsia="游明朝" w:hAnsi="Century Schoolbook" w:hint="eastAsia"/>
-        </w:rPr>
-        <w:t>。</w:t>
-      </w:r>
     </w:p>
     <w:p>
       <w:pPr>
         <w:pStyle w:val="a3"/>
-        <w:ind w:leftChars="0" w:left="502" w:firstLineChars="100" w:firstLine="210"/>
-        <w:rPr>
-          <w:rFonts w:ascii="Century Schoolbook" w:eastAsia="游明朝" w:hAnsi="Century Schoolbook"/>
-        </w:rPr>
-      </w:pPr>
+        <w:ind w:leftChars="0" w:left="502"/>
+        <w:rPr>
+          <w:rFonts w:ascii="Century Schoolbook" w:eastAsia="游明朝" w:hAnsi="Century Schoolbook"/>
+        </w:rPr>
+      </w:pPr>
+      <w:r>
+        <w:rPr>
+          <w:rFonts w:ascii="Century Schoolbook" w:eastAsia="游明朝" w:hAnsi="Century Schoolbook"/>
+        </w:rPr>
+        <w:t>課題</w:t>
+      </w:r>
+      <w:r>
+        <w:rPr>
+          <w:rFonts w:ascii="Century Schoolbook" w:eastAsia="游明朝" w:hAnsi="Century Schoolbook"/>
+        </w:rPr>
+        <w:t>3</w:t>
+      </w:r>
     </w:p>
     <w:p>
       <w:pPr>
         <w:pStyle w:val="a3"/>
-        <w:ind w:leftChars="0" w:left="502"/>
-        <w:rPr>
-          <w:rFonts w:ascii="Century Schoolbook" w:eastAsia="游明朝" w:hAnsi="Century Schoolbook"/>
-        </w:rPr>
-      </w:pPr>
-      <w:r>
-        <w:rPr>
-          <w:rFonts w:ascii="Century Schoolbook" w:eastAsia="游明朝" w:hAnsi="Century Schoolbook"/>
-        </w:rPr>
-        <w:t>課題</w:t>
-      </w:r>
-      <w:r>
-        <w:rPr>
-          <w:rFonts w:ascii="Century Schoolbook" w:eastAsia="游明朝" w:hAnsi="Century Schoolbook"/>
-        </w:rPr>
-        <w:t>4</w:t>
+        <w:ind w:leftChars="0" w:left="502" w:firstLineChars="100" w:firstLine="210"/>
+        <w:rPr>
+          <w:rFonts w:ascii="Century Schoolbook" w:eastAsia="游明朝" w:hAnsi="Century Schoolbook"/>
+        </w:rPr>
+      </w:pPr>
+      <w:r>
+        <w:rPr>
+          <w:rFonts w:ascii="Century Schoolbook" w:eastAsia="游明朝" w:hAnsi="Century Schoolbook" w:hint="eastAsia"/>
+        </w:rPr>
+        <w:t>物体</w:t>
+      </w:r>
+      <w:r>
+        <w:rPr>
+          <w:rFonts w:ascii="Century Schoolbook" w:eastAsia="游明朝" w:hAnsi="Century Schoolbook"/>
+        </w:rPr>
+        <w:t>A</w:t>
+      </w:r>
+      <w:r>
+        <w:rPr>
+          <w:rFonts w:ascii="Century Schoolbook" w:eastAsia="游明朝" w:hAnsi="Century Schoolbook" w:hint="eastAsia"/>
+        </w:rPr>
+        <w:t>と物体</w:t>
+      </w:r>
+      <w:r>
+        <w:rPr>
+          <w:rFonts w:ascii="Century Schoolbook" w:eastAsia="游明朝" w:hAnsi="Century Schoolbook"/>
+        </w:rPr>
+        <w:t>B</w:t>
+      </w:r>
+      <w:r>
+        <w:rPr>
+          <w:rFonts w:ascii="Century Schoolbook" w:eastAsia="游明朝" w:hAnsi="Century Schoolbook" w:hint="eastAsia"/>
+        </w:rPr>
+        <w:t>との中点に物体</w:t>
+      </w:r>
+      <w:r>
+        <w:rPr>
+          <w:rFonts w:ascii="Century Schoolbook" w:eastAsia="游明朝" w:hAnsi="Century Schoolbook"/>
+        </w:rPr>
+        <w:t>C</w:t>
+      </w:r>
+      <w:r>
+        <w:rPr>
+          <w:rFonts w:ascii="Century Schoolbook" w:eastAsia="游明朝" w:hAnsi="Century Schoolbook" w:hint="eastAsia"/>
+        </w:rPr>
+        <w:t>を配置するためのスクリプト</w:t>
+      </w:r>
+      <w:r>
+        <w:rPr>
+          <w:rFonts w:ascii="Century Schoolbook" w:eastAsia="游明朝" w:hAnsi="Century Schoolbook" w:hint="eastAsia"/>
+        </w:rPr>
+        <w:t>（</w:t>
+      </w:r>
+      <w:r>
+        <w:rPr>
+          <w:rFonts w:ascii="Century Schoolbook" w:eastAsia="游明朝" w:hAnsi="Century Schoolbook"/>
+        </w:rPr>
+        <w:t>Centering2</w:t>
+      </w:r>
+      <w:r>
+        <w:rPr>
+          <w:rFonts w:ascii="Century Schoolbook" w:eastAsia="游明朝" w:hAnsi="Century Schoolbook" w:hint="eastAsia"/>
+        </w:rPr>
+        <w:t>）</w:t>
+      </w:r>
+      <w:r>
+        <w:rPr>
+          <w:rFonts w:ascii="Century Schoolbook" w:eastAsia="游明朝" w:hAnsi="Century Schoolbook" w:hint="eastAsia"/>
+        </w:rPr>
+        <w:t>を作れ</w:t>
+      </w:r>
+      <w:r>
+        <w:rPr>
+          <w:rFonts w:ascii="Century Schoolbook" w:eastAsia="游明朝" w:hAnsi="Century Schoolbook" w:hint="eastAsia"/>
+        </w:rPr>
+        <w:t>。</w:t>
+      </w:r>
+      <w:r>
+        <w:rPr>
+          <w:rFonts w:ascii="Century Schoolbook" w:eastAsia="游明朝" w:hAnsi="Century Schoolbook" w:hint="eastAsia"/>
+        </w:rPr>
+        <w:t>ただし，スクリプトは物体</w:t>
+      </w:r>
+      <w:r>
+        <w:rPr>
+          <w:rFonts w:ascii="Century Schoolbook" w:eastAsia="游明朝" w:hAnsi="Century Schoolbook"/>
+        </w:rPr>
+        <w:t>C</w:t>
+      </w:r>
+      <w:r>
+        <w:rPr>
+          <w:rFonts w:ascii="Century Schoolbook" w:eastAsia="游明朝" w:hAnsi="Century Schoolbook" w:hint="eastAsia"/>
+        </w:rPr>
+        <w:t>のコンポーネントとすること。</w:t>
       </w:r>
     </w:p>
     <w:p>
@@ -10142,47 +11389,215 @@
           <w:rFonts w:ascii="Century Schoolbook" w:eastAsia="游明朝" w:hAnsi="Century Schoolbook"/>
         </w:rPr>
       </w:pPr>
-      <w:r>
-        <w:rPr>
-          <w:rFonts w:ascii="Century Schoolbook" w:eastAsia="游明朝" w:hAnsi="Century Schoolbook" w:hint="eastAsia"/>
-        </w:rPr>
-        <w:t>三辺のうち二辺の</w:t>
-      </w:r>
-      <w:r>
-        <w:rPr>
-          <w:rFonts w:ascii="Century Schoolbook" w:eastAsia="游明朝" w:hAnsi="Century Schoolbook" w:hint="eastAsia"/>
-        </w:rPr>
-        <w:t>座標が与えられた場合の残った辺の長さを求めるプログラム</w:t>
-      </w:r>
     </w:p>
     <w:p>
       <w:pPr>
         <w:pStyle w:val="a3"/>
-        <w:ind w:leftChars="0" w:left="502" w:firstLineChars="100" w:firstLine="210"/>
-        <w:rPr>
-          <w:rFonts w:ascii="Century Schoolbook" w:eastAsia="游明朝" w:hAnsi="Century Schoolbook"/>
-        </w:rPr>
-      </w:pPr>
+        <w:ind w:leftChars="0" w:left="502"/>
+        <w:rPr>
+          <w:rFonts w:ascii="Century Schoolbook" w:eastAsia="游明朝" w:hAnsi="Century Schoolbook"/>
+        </w:rPr>
+      </w:pPr>
+      <w:r>
+        <w:rPr>
+          <w:rFonts w:ascii="Century Schoolbook" w:eastAsia="游明朝" w:hAnsi="Century Schoolbook"/>
+        </w:rPr>
+        <w:t>課題</w:t>
+      </w:r>
+      <w:r>
+        <w:rPr>
+          <w:rFonts w:ascii="Century Schoolbook" w:eastAsia="游明朝" w:hAnsi="Century Schoolbook"/>
+        </w:rPr>
+        <w:t>4</w:t>
+      </w:r>
     </w:p>
     <w:p>
       <w:pPr>
         <w:pStyle w:val="a3"/>
-        <w:ind w:leftChars="0" w:left="502"/>
-        <w:rPr>
-          <w:rFonts w:ascii="Century Schoolbook" w:eastAsia="游明朝" w:hAnsi="Century Schoolbook"/>
-        </w:rPr>
-      </w:pPr>
-      <w:r>
-        <w:rPr>
-          <w:rFonts w:ascii="Century Schoolbook" w:eastAsia="游明朝" w:hAnsi="Century Schoolbook"/>
-        </w:rPr>
-        <w:t>課題</w:t>
-      </w:r>
-      <w:r>
-        <w:rPr>
-          <w:rFonts w:ascii="Century Schoolbook" w:eastAsia="游明朝" w:hAnsi="Century Schoolbook"/>
-        </w:rPr>
-        <w:t>5</w:t>
+        <w:ind w:leftChars="0" w:left="502" w:firstLineChars="100" w:firstLine="210"/>
+        <w:rPr>
+          <w:rFonts w:ascii="Century Schoolbook" w:eastAsia="游明朝" w:hAnsi="Century Schoolbook"/>
+        </w:rPr>
+      </w:pPr>
+      <w:r>
+        <w:rPr>
+          <w:rFonts w:ascii="Century Schoolbook" w:eastAsia="游明朝" w:hAnsi="Century Schoolbook" w:hint="eastAsia"/>
+        </w:rPr>
+        <w:t>正四面体の各頂点を</w:t>
+      </w:r>
+      <w:r>
+        <w:rPr>
+          <w:rFonts w:ascii="Century Schoolbook" w:eastAsia="游明朝" w:hAnsi="Century Schoolbook"/>
+        </w:rPr>
+        <w:t xml:space="preserve">A(0, </w:t>
+      </w:r>
+      <w:r>
+        <w:rPr>
+          <w:rFonts w:ascii="Century Schoolbook" w:eastAsia="游明朝" w:hAnsi="Century Schoolbook"/>
+        </w:rPr>
+        <w:t>0</w:t>
+      </w:r>
+      <w:r>
+        <w:rPr>
+          <w:rFonts w:ascii="Century Schoolbook" w:eastAsia="游明朝" w:hAnsi="Century Schoolbook"/>
+        </w:rPr>
+        <w:t>, -2)</w:t>
+      </w:r>
+      <w:r>
+        <w:rPr>
+          <w:rFonts w:ascii="Century Schoolbook" w:eastAsia="游明朝" w:hAnsi="Century Schoolbook" w:hint="eastAsia"/>
+        </w:rPr>
+        <w:t>，</w:t>
+      </w:r>
+      <w:r>
+        <w:rPr>
+          <w:rFonts w:ascii="Century Schoolbook" w:eastAsia="游明朝" w:hAnsi="Century Schoolbook"/>
+        </w:rPr>
+        <w:t xml:space="preserve">B(2, </w:t>
+      </w:r>
+      <w:r>
+        <w:rPr>
+          <w:rFonts w:ascii="Century Schoolbook" w:eastAsia="游明朝" w:hAnsi="Century Schoolbook"/>
+        </w:rPr>
+        <w:t>2</w:t>
+      </w:r>
+      <w:r>
+        <w:rPr>
+          <w:rFonts w:ascii="Century Schoolbook" w:eastAsia="游明朝" w:hAnsi="Century Schoolbook"/>
+        </w:rPr>
+        <w:t>, -2)</w:t>
+      </w:r>
+      <w:r>
+        <w:rPr>
+          <w:rFonts w:ascii="Century Schoolbook" w:eastAsia="游明朝" w:hAnsi="Century Schoolbook" w:hint="eastAsia"/>
+        </w:rPr>
+        <w:t>，</w:t>
+      </w:r>
+      <w:r>
+        <w:rPr>
+          <w:rFonts w:ascii="Century Schoolbook" w:eastAsia="游明朝" w:hAnsi="Century Schoolbook"/>
+        </w:rPr>
+        <w:t xml:space="preserve">C(0, </w:t>
+      </w:r>
+      <w:r>
+        <w:rPr>
+          <w:rFonts w:ascii="Century Schoolbook" w:eastAsia="游明朝" w:hAnsi="Century Schoolbook"/>
+        </w:rPr>
+        <w:t>2</w:t>
+      </w:r>
+      <w:r>
+        <w:rPr>
+          <w:rFonts w:ascii="Century Schoolbook" w:eastAsia="游明朝" w:hAnsi="Century Schoolbook"/>
+        </w:rPr>
+        <w:t>, 0)</w:t>
+      </w:r>
+      <w:r>
+        <w:rPr>
+          <w:rFonts w:ascii="Century Schoolbook" w:eastAsia="游明朝" w:hAnsi="Century Schoolbook" w:hint="eastAsia"/>
+        </w:rPr>
+        <w:t xml:space="preserve"> </w:t>
+      </w:r>
+      <w:r>
+        <w:rPr>
+          <w:rFonts w:ascii="Century Schoolbook" w:eastAsia="游明朝" w:hAnsi="Century Schoolbook" w:hint="eastAsia"/>
+        </w:rPr>
+        <w:t>，</w:t>
+      </w:r>
+      <w:r>
+        <w:rPr>
+          <w:rFonts w:ascii="Century Schoolbook" w:eastAsia="游明朝" w:hAnsi="Century Schoolbook"/>
+        </w:rPr>
+        <w:t xml:space="preserve">D(2, </w:t>
+      </w:r>
+      <w:r>
+        <w:rPr>
+          <w:rFonts w:ascii="Century Schoolbook" w:eastAsia="游明朝" w:hAnsi="Century Schoolbook"/>
+        </w:rPr>
+        <w:t>0</w:t>
+      </w:r>
+      <w:r>
+        <w:rPr>
+          <w:rFonts w:ascii="Century Schoolbook" w:eastAsia="游明朝" w:hAnsi="Century Schoolbook"/>
+        </w:rPr>
+        <w:t>, 0)</w:t>
+      </w:r>
+      <w:r>
+        <w:rPr>
+          <w:rFonts w:ascii="Century Schoolbook" w:eastAsia="游明朝" w:hAnsi="Century Schoolbook" w:hint="eastAsia"/>
+        </w:rPr>
+        <w:t>とする。この正四面体の</w:t>
+      </w:r>
+      <w:r>
+        <w:rPr>
+          <w:rFonts w:ascii="Century Schoolbook" w:eastAsia="游明朝" w:hAnsi="Century Schoolbook" w:hint="eastAsia"/>
+        </w:rPr>
+        <w:t>重心の位置に</w:t>
+      </w:r>
+      <w:r>
+        <w:rPr>
+          <w:rFonts w:ascii="Century Schoolbook" w:eastAsia="游明朝" w:hAnsi="Century Schoolbook" w:hint="eastAsia"/>
+        </w:rPr>
+        <w:t>物体</w:t>
+      </w:r>
+      <w:r>
+        <w:rPr>
+          <w:rFonts w:ascii="Century Schoolbook" w:eastAsia="游明朝" w:hAnsi="Century Schoolbook" w:hint="eastAsia"/>
+        </w:rPr>
+        <w:t>G</w:t>
+      </w:r>
+      <w:r>
+        <w:rPr>
+          <w:rFonts w:ascii="Century Schoolbook" w:eastAsia="游明朝" w:hAnsi="Century Schoolbook" w:hint="eastAsia"/>
+        </w:rPr>
+        <w:t>を</w:t>
+      </w:r>
+      <w:r>
+        <w:rPr>
+          <w:rFonts w:ascii="Century Schoolbook" w:eastAsia="游明朝" w:hAnsi="Century Schoolbook" w:hint="eastAsia"/>
+        </w:rPr>
+        <w:t>移動する</w:t>
+      </w:r>
+      <w:r>
+        <w:rPr>
+          <w:rFonts w:ascii="Century Schoolbook" w:eastAsia="游明朝" w:hAnsi="Century Schoolbook" w:hint="eastAsia"/>
+        </w:rPr>
+        <w:t>スクリプト</w:t>
+      </w:r>
+      <w:r>
+        <w:rPr>
+          <w:rFonts w:ascii="Century Schoolbook" w:eastAsia="游明朝" w:hAnsi="Century Schoolbook"/>
+        </w:rPr>
+        <w:t>(CenterOfGravity)</w:t>
+      </w:r>
+      <w:r>
+        <w:rPr>
+          <w:rFonts w:ascii="Century Schoolbook" w:eastAsia="游明朝" w:hAnsi="Century Schoolbook" w:hint="eastAsia"/>
+        </w:rPr>
+        <w:t>を作れ。</w:t>
+      </w:r>
+      <w:r>
+        <w:rPr>
+          <w:rFonts w:ascii="Century Schoolbook" w:eastAsia="游明朝" w:hAnsi="Century Schoolbook" w:hint="eastAsia"/>
+        </w:rPr>
+        <w:t>ただし，スクリプトは物体</w:t>
+      </w:r>
+      <w:r>
+        <w:rPr>
+          <w:rFonts w:ascii="Century Schoolbook" w:eastAsia="游明朝" w:hAnsi="Century Schoolbook"/>
+        </w:rPr>
+        <w:t>G</w:t>
+      </w:r>
+      <w:r>
+        <w:rPr>
+          <w:rFonts w:ascii="Century Schoolbook" w:eastAsia="游明朝" w:hAnsi="Century Schoolbook" w:hint="eastAsia"/>
+        </w:rPr>
+        <w:t>のコンポーネントとすること。</w:t>
+      </w:r>
+      <w:r>
+        <w:rPr>
+          <w:rFonts w:ascii="Century Schoolbook" w:eastAsia="游明朝" w:hAnsi="Century Schoolbook" w:hint="eastAsia"/>
+        </w:rPr>
+        <w:t>ベクトルを使った重心の求め方はインターネットを利用して調べよ。</w:t>
       </w:r>
     </w:p>
     <w:p>
@@ -10191,178 +11606,139 @@
         <w:ind w:leftChars="0" w:left="502" w:firstLineChars="100" w:firstLine="210"/>
         <w:rPr>
           <w:rFonts w:ascii="Century Schoolbook" w:eastAsia="游明朝" w:hAnsi="Century Schoolbook"/>
-          <w:color w:val="000000" w:themeColor="text1"/>
-        </w:rPr>
-      </w:pPr>
-      <w:r>
-        <w:rPr>
-          <w:rFonts w:ascii="Century Schoolbook" w:eastAsia="游明朝" w:hAnsi="Century Schoolbook" w:hint="eastAsia"/>
-          <w:color w:val="000000" w:themeColor="text1"/>
-        </w:rPr>
-        <w:t>△</w:t>
-      </w:r>
-      <w:r>
-        <w:rPr>
-          <w:rFonts w:ascii="Century Schoolbook" w:eastAsia="游明朝" w:hAnsi="Century Schoolbook"/>
-          <w:color w:val="000000" w:themeColor="text1"/>
-        </w:rPr>
-        <w:t>ABC</w:t>
-      </w:r>
-      <w:r>
-        <w:rPr>
-          <w:rFonts w:ascii="Century Schoolbook" w:eastAsia="游明朝" w:hAnsi="Century Schoolbook" w:hint="eastAsia"/>
-          <w:color w:val="000000" w:themeColor="text1"/>
-        </w:rPr>
-        <w:t xml:space="preserve"> </w:t>
-      </w:r>
-      <w:r>
-        <w:rPr>
-          <w:rFonts w:ascii="Century Schoolbook" w:eastAsia="游明朝" w:hAnsi="Century Schoolbook" w:hint="eastAsia"/>
-          <w:color w:val="000000" w:themeColor="text1"/>
-        </w:rPr>
-        <w:t>の辺</w:t>
-      </w:r>
-      <w:r>
-        <w:rPr>
-          <w:rFonts w:ascii="Century Schoolbook" w:eastAsia="游明朝" w:hAnsi="Century Schoolbook" w:hint="eastAsia"/>
-          <w:color w:val="000000" w:themeColor="text1"/>
-        </w:rPr>
-        <w:t xml:space="preserve"> AB </w:t>
-      </w:r>
-      <w:r>
-        <w:rPr>
-          <w:rFonts w:ascii="Century Schoolbook" w:eastAsia="游明朝" w:hAnsi="Century Schoolbook" w:hint="eastAsia"/>
-          <w:color w:val="000000" w:themeColor="text1"/>
-        </w:rPr>
-        <w:t>を</w:t>
-      </w:r>
-      <w:r>
-        <w:rPr>
-          <w:rFonts w:ascii="Century Schoolbook" w:eastAsia="游明朝" w:hAnsi="Century Schoolbook" w:hint="eastAsia"/>
-          <w:color w:val="000000" w:themeColor="text1"/>
-        </w:rPr>
-        <w:t xml:space="preserve"> 2:3 </w:t>
-      </w:r>
-      <w:r>
-        <w:rPr>
-          <w:rFonts w:ascii="Century Schoolbook" w:eastAsia="游明朝" w:hAnsi="Century Schoolbook" w:hint="eastAsia"/>
-          <w:color w:val="000000" w:themeColor="text1"/>
-        </w:rPr>
-        <w:t>に内分する点を</w:t>
-      </w:r>
-      <w:r>
-        <w:rPr>
-          <w:rFonts w:ascii="Century Schoolbook" w:eastAsia="游明朝" w:hAnsi="Century Schoolbook" w:hint="eastAsia"/>
-          <w:color w:val="000000" w:themeColor="text1"/>
-        </w:rPr>
-        <w:t xml:space="preserve"> P </w:t>
-      </w:r>
-      <w:r>
-        <w:rPr>
-          <w:rFonts w:ascii="Century Schoolbook" w:eastAsia="游明朝" w:hAnsi="Century Schoolbook" w:hint="eastAsia"/>
-          <w:color w:val="000000" w:themeColor="text1"/>
-        </w:rPr>
-        <w:t>とするとき，</w:t>
-      </w:r>
-      <w:r>
-        <w:rPr>
-          <w:rFonts w:ascii="Century Schoolbook" w:eastAsia="游明朝" w:hAnsi="Century Schoolbook"/>
-          <w:color w:val="000000" w:themeColor="text1"/>
-        </w:rPr>
-        <w:t>C</w:t>
-      </w:r>
-      <w:r>
-        <w:rPr>
-          <w:rFonts w:ascii="Century Schoolbook" w:eastAsia="游明朝" w:hAnsi="Century Schoolbook"/>
-          <w:color w:val="000000" w:themeColor="text1"/>
-        </w:rPr>
-        <w:t>P</w:t>
-      </w:r>
-      <w:r>
-        <w:rPr>
-          <w:rFonts w:ascii="Century Schoolbook" w:eastAsia="游明朝" w:hAnsi="Century Schoolbook" w:hint="eastAsia"/>
-          <w:color w:val="000000" w:themeColor="text1"/>
-        </w:rPr>
-        <w:t>を</w:t>
-      </w:r>
-      <w:r>
-        <w:rPr>
-          <w:rFonts w:ascii="Century Schoolbook" w:eastAsia="游明朝" w:hAnsi="Century Schoolbook"/>
-          <w:color w:val="000000" w:themeColor="text1"/>
-        </w:rPr>
-        <w:t>OA</w:t>
-      </w:r>
-      <w:r>
-        <w:rPr>
-          <w:rFonts w:ascii="Century Schoolbook" w:eastAsia="游明朝" w:hAnsi="Century Schoolbook" w:hint="eastAsia"/>
-          <w:color w:val="000000" w:themeColor="text1"/>
-        </w:rPr>
-        <w:t>，</w:t>
-      </w:r>
-      <w:r>
-        <w:rPr>
-          <w:rFonts w:ascii="Century Schoolbook" w:eastAsia="游明朝" w:hAnsi="Century Schoolbook"/>
-          <w:color w:val="000000" w:themeColor="text1"/>
-        </w:rPr>
-        <w:t>OB</w:t>
-      </w:r>
-      <w:r>
-        <w:rPr>
-          <w:rFonts w:ascii="Century Schoolbook" w:eastAsia="游明朝" w:hAnsi="Century Schoolbook" w:hint="eastAsia"/>
-          <w:color w:val="000000" w:themeColor="text1"/>
-        </w:rPr>
-        <w:t>を</w:t>
-      </w:r>
-      <w:r>
-        <w:rPr>
-          <w:rFonts w:ascii="Century Schoolbook" w:eastAsia="游明朝" w:hAnsi="Century Schoolbook" w:hint="eastAsia"/>
-          <w:color w:val="000000" w:themeColor="text1"/>
-        </w:rPr>
-        <w:t>OA, OB</w:t>
-      </w:r>
-      <w:r>
-        <w:rPr>
-          <w:rFonts w:ascii="Century Schoolbook" w:eastAsia="游明朝" w:hAnsi="Century Schoolbook" w:hint="eastAsia"/>
-          <w:color w:val="000000" w:themeColor="text1"/>
-        </w:rPr>
-        <w:t>を用いて表せ</w:t>
-      </w:r>
-      <w:r>
-        <w:rPr>
-          <w:rFonts w:ascii="Century Schoolbook" w:eastAsia="游明朝" w:hAnsi="Century Schoolbook" w:hint="eastAsia"/>
-          <w:color w:val="000000" w:themeColor="text1"/>
-        </w:rPr>
-        <w:t>。</w:t>
-      </w:r>
+        </w:rPr>
+      </w:pPr>
     </w:p>
     <w:p>
       <w:pPr>
         <w:pStyle w:val="a3"/>
-        <w:ind w:leftChars="0" w:left="502" w:firstLineChars="100" w:firstLine="210"/>
-        <w:rPr>
-          <w:rFonts w:ascii="Century Schoolbook" w:eastAsia="游明朝" w:hAnsi="Century Schoolbook"/>
-        </w:rPr>
-      </w:pPr>
+        <w:ind w:leftChars="0" w:left="502"/>
+        <w:rPr>
+          <w:rFonts w:ascii="Century Schoolbook" w:eastAsia="游明朝" w:hAnsi="Century Schoolbook"/>
+        </w:rPr>
+      </w:pPr>
+      <w:r>
+        <w:rPr>
+          <w:rFonts w:ascii="Century Schoolbook" w:eastAsia="游明朝" w:hAnsi="Century Schoolbook"/>
+        </w:rPr>
+        <w:t>課題</w:t>
+      </w:r>
+      <w:r>
+        <w:rPr>
+          <w:rFonts w:ascii="Century Schoolbook" w:eastAsia="游明朝" w:hAnsi="Century Schoolbook"/>
+        </w:rPr>
+        <w:t>5</w:t>
+      </w:r>
     </w:p>
     <w:p>
       <w:pPr>
         <w:pStyle w:val="a3"/>
-        <w:ind w:leftChars="0" w:left="502"/>
-        <w:rPr>
-          <w:rFonts w:ascii="Century Schoolbook" w:eastAsia="游明朝" w:hAnsi="Century Schoolbook"/>
-        </w:rPr>
-      </w:pPr>
-      <w:r>
-        <w:rPr>
-          <w:rFonts w:ascii="Century Schoolbook" w:eastAsia="游明朝" w:hAnsi="Century Schoolbook"/>
-        </w:rPr>
-        <w:t>課題</w:t>
-      </w:r>
-      <w:r>
-        <w:rPr>
-          <w:rFonts w:ascii="Century Schoolbook" w:eastAsia="游明朝" w:hAnsi="Century Schoolbook"/>
-        </w:rPr>
-        <w:t>6</w:t>
+        <w:ind w:leftChars="0" w:left="502" w:firstLineChars="100" w:firstLine="210"/>
+        <w:rPr>
+          <w:rFonts w:ascii="Century Schoolbook" w:eastAsia="游明朝" w:hAnsi="Century Schoolbook"/>
+        </w:rPr>
+      </w:pPr>
+      <w:r>
+        <w:rPr>
+          <w:rFonts w:ascii="Century Schoolbook" w:eastAsia="游明朝" w:hAnsi="Century Schoolbook" w:hint="eastAsia"/>
+        </w:rPr>
+        <w:t>空間上の</w:t>
+      </w:r>
+      <w:r>
+        <w:rPr>
+          <w:rFonts w:ascii="Century Schoolbook" w:eastAsia="游明朝" w:hAnsi="Century Schoolbook"/>
+        </w:rPr>
+        <w:t>4</w:t>
+      </w:r>
+      <w:r>
+        <w:rPr>
+          <w:rFonts w:ascii="Century Schoolbook" w:eastAsia="游明朝" w:hAnsi="Century Schoolbook" w:hint="eastAsia"/>
+        </w:rPr>
+        <w:t>点（</w:t>
+      </w:r>
+      <w:r>
+        <w:rPr>
+          <w:rFonts w:ascii="Century Schoolbook" w:eastAsia="游明朝" w:hAnsi="Century Schoolbook"/>
+        </w:rPr>
+        <w:t>A, B, C, D</w:t>
+      </w:r>
+      <w:r>
+        <w:rPr>
+          <w:rFonts w:ascii="Century Schoolbook" w:eastAsia="游明朝" w:hAnsi="Century Schoolbook" w:hint="eastAsia"/>
+        </w:rPr>
+        <w:t>）が同一平面上にある場合「</w:t>
+      </w:r>
+      <w:r>
+        <w:rPr>
+          <w:rFonts w:ascii="Century Schoolbook" w:eastAsia="游明朝" w:hAnsi="Century Schoolbook"/>
+        </w:rPr>
+        <w:t>OK</w:t>
+      </w:r>
+      <w:r>
+        <w:rPr>
+          <w:rFonts w:ascii="Century Schoolbook" w:eastAsia="游明朝" w:hAnsi="Century Schoolbook" w:hint="eastAsia"/>
+        </w:rPr>
+        <w:t>」，ない場合「</w:t>
+      </w:r>
+      <w:r>
+        <w:rPr>
+          <w:rFonts w:ascii="Century Schoolbook" w:eastAsia="游明朝" w:hAnsi="Century Schoolbook"/>
+        </w:rPr>
+        <w:t>NG</w:t>
+      </w:r>
+      <w:r>
+        <w:rPr>
+          <w:rFonts w:ascii="Century Schoolbook" w:eastAsia="游明朝" w:hAnsi="Century Schoolbook" w:hint="eastAsia"/>
+        </w:rPr>
+        <w:t>」と</w:t>
+      </w:r>
+      <w:r>
+        <w:rPr>
+          <w:rFonts w:ascii="Century Schoolbook" w:eastAsia="游明朝" w:hAnsi="Century Schoolbook"/>
+        </w:rPr>
+        <w:t>Console</w:t>
+      </w:r>
+      <w:r>
+        <w:rPr>
+          <w:rFonts w:ascii="Century Schoolbook" w:eastAsia="游明朝" w:hAnsi="Century Schoolbook" w:hint="eastAsia"/>
+        </w:rPr>
+        <w:t>画面に表示するプログラム（</w:t>
+      </w:r>
+      <w:r>
+        <w:rPr>
+          <w:rFonts w:ascii="Century Schoolbook" w:eastAsia="游明朝" w:hAnsi="Century Schoolbook"/>
+        </w:rPr>
+        <w:t>Conplanar</w:t>
+      </w:r>
+      <w:r>
+        <w:rPr>
+          <w:rFonts w:ascii="Century Schoolbook" w:eastAsia="游明朝" w:hAnsi="Century Schoolbook" w:hint="eastAsia"/>
+        </w:rPr>
+        <w:t>）を作れ。</w:t>
+      </w:r>
+      <w:r>
+        <w:rPr>
+          <w:rFonts w:ascii="Century Schoolbook" w:eastAsia="游明朝" w:hAnsi="Century Schoolbook" w:hint="eastAsia"/>
+        </w:rPr>
+        <w:t>ただし，スクリプトは</w:t>
+      </w:r>
+      <w:r>
+        <w:rPr>
+          <w:rFonts w:ascii="Century Schoolbook" w:eastAsia="游明朝" w:hAnsi="Century Schoolbook" w:hint="eastAsia"/>
+        </w:rPr>
+        <w:t>物体</w:t>
+      </w:r>
+      <w:r>
+        <w:rPr>
+          <w:rFonts w:ascii="Century Schoolbook" w:eastAsia="游明朝" w:hAnsi="Century Schoolbook"/>
+        </w:rPr>
+        <w:t>A</w:t>
+      </w:r>
+      <w:r>
+        <w:rPr>
+          <w:rFonts w:ascii="Century Schoolbook" w:eastAsia="游明朝" w:hAnsi="Century Schoolbook" w:hint="eastAsia"/>
+        </w:rPr>
+        <w:t>のコンポーネントとすること。</w:t>
       </w:r>
     </w:p>
     <w:p>
@@ -10375,19 +11751,372 @@
       </w:pPr>
       <w:r>
         <w:rPr>
-          <w:rFonts w:ascii="Century Schoolbook" w:eastAsia="游明朝" w:hAnsi="Century Schoolbook" w:hint="eastAsia"/>
-        </w:rPr>
-        <w:t>重心の位置に移動するプログラム</w:t>
+          <w:rFonts w:ascii="Century Schoolbook" w:eastAsia="游明朝" w:hAnsi="Century Schoolbook"/>
+        </w:rPr>
+        <w:t>Hint : 4</w:t>
+      </w:r>
+      <w:r>
+        <w:rPr>
+          <w:rFonts w:ascii="Century Schoolbook" w:eastAsia="游明朝" w:hAnsi="Century Schoolbook" w:hint="eastAsia"/>
+        </w:rPr>
+        <w:t>点から任意の</w:t>
+      </w:r>
+      <w:r>
+        <w:rPr>
+          <w:rFonts w:ascii="Century Schoolbook" w:eastAsia="游明朝" w:hAnsi="Century Schoolbook"/>
+        </w:rPr>
+        <w:t>3</w:t>
+      </w:r>
+      <w:r>
+        <w:rPr>
+          <w:rFonts w:ascii="Century Schoolbook" w:eastAsia="游明朝" w:hAnsi="Century Schoolbook" w:hint="eastAsia"/>
+        </w:rPr>
+        <w:t>点を選び，その</w:t>
+      </w:r>
+      <w:r>
+        <w:rPr>
+          <w:rFonts w:ascii="Century Schoolbook" w:eastAsia="游明朝" w:hAnsi="Century Schoolbook"/>
+        </w:rPr>
+        <w:t>3</w:t>
+      </w:r>
+      <w:r>
+        <w:rPr>
+          <w:rFonts w:ascii="Century Schoolbook" w:eastAsia="游明朝" w:hAnsi="Century Schoolbook" w:hint="eastAsia"/>
+        </w:rPr>
+        <w:t>点の内</w:t>
+      </w:r>
+      <w:r>
+        <w:rPr>
+          <w:rFonts w:ascii="Century Schoolbook" w:eastAsia="游明朝" w:hAnsi="Century Schoolbook"/>
+        </w:rPr>
+        <w:t>1</w:t>
+      </w:r>
+      <w:r>
+        <w:rPr>
+          <w:rFonts w:ascii="Century Schoolbook" w:eastAsia="游明朝" w:hAnsi="Century Schoolbook" w:hint="eastAsia"/>
+        </w:rPr>
+        <w:t>点から他の点に向かう</w:t>
+      </w:r>
+      <w:r>
+        <w:rPr>
+          <w:rFonts w:ascii="Century Schoolbook" w:eastAsia="游明朝" w:hAnsi="Century Schoolbook"/>
+        </w:rPr>
+        <w:t>2</w:t>
+      </w:r>
+      <w:r>
+        <w:rPr>
+          <w:rFonts w:ascii="Century Schoolbook" w:eastAsia="游明朝" w:hAnsi="Century Schoolbook" w:hint="eastAsia"/>
+        </w:rPr>
+        <w:t>つのベクトルの外積を求める。また，別の選び方で</w:t>
+      </w:r>
+      <w:r>
+        <w:rPr>
+          <w:rFonts w:ascii="Century Schoolbook" w:eastAsia="游明朝" w:hAnsi="Century Schoolbook"/>
+        </w:rPr>
+        <w:t>3</w:t>
+      </w:r>
+      <w:r>
+        <w:rPr>
+          <w:rFonts w:ascii="Century Schoolbook" w:eastAsia="游明朝" w:hAnsi="Century Schoolbook" w:hint="eastAsia"/>
+        </w:rPr>
+        <w:t>点を選び同様に外積を求める。外積で求まった</w:t>
+      </w:r>
+      <w:r>
+        <w:rPr>
+          <w:rFonts w:ascii="Century Schoolbook" w:eastAsia="游明朝" w:hAnsi="Century Schoolbook"/>
+        </w:rPr>
+        <w:t>2</w:t>
+      </w:r>
+      <w:r>
+        <w:rPr>
+          <w:rFonts w:ascii="Century Schoolbook" w:eastAsia="游明朝" w:hAnsi="Century Schoolbook" w:hint="eastAsia"/>
+        </w:rPr>
+        <w:t>つのベクトルのなす角を調べ，非常に小さい場合（</w:t>
+      </w:r>
+      <w:r>
+        <w:rPr>
+          <w:rFonts w:ascii="Century Schoolbook" w:eastAsia="游明朝" w:hAnsi="Century Schoolbook"/>
+        </w:rPr>
+        <w:t>0.0000001rad</w:t>
+      </w:r>
+      <w:r>
+        <w:rPr>
+          <w:rFonts w:ascii="Century Schoolbook" w:eastAsia="游明朝" w:hAnsi="Century Schoolbook" w:hint="eastAsia"/>
+        </w:rPr>
+        <w:t>など適当に決める）同一平面上にあると考えてよい。</w:t>
       </w:r>
     </w:p>
     <w:p>
       <w:pPr>
-        <w:widowControl/>
-        <w:jc w:val="left"/>
-        <w:rPr>
-          <w:rFonts w:ascii="Century Schoolbook" w:eastAsia="游明朝" w:hAnsi="Century Schoolbook"/>
-        </w:rPr>
-      </w:pPr>
+        <w:pStyle w:val="a3"/>
+        <w:ind w:leftChars="0" w:left="502" w:firstLineChars="100" w:firstLine="210"/>
+        <w:rPr>
+          <w:rFonts w:ascii="Century Schoolbook" w:eastAsia="游明朝" w:hAnsi="Century Schoolbook"/>
+        </w:rPr>
+      </w:pPr>
+    </w:p>
+    <w:p>
+      <w:pPr>
+        <w:pStyle w:val="a3"/>
+        <w:ind w:leftChars="0" w:left="502"/>
+        <w:rPr>
+          <w:rFonts w:ascii="Century Schoolbook" w:eastAsia="游明朝" w:hAnsi="Century Schoolbook"/>
+        </w:rPr>
+      </w:pPr>
+      <w:r>
+        <w:rPr>
+          <w:rFonts w:ascii="Century Schoolbook" w:eastAsia="游明朝" w:hAnsi="Century Schoolbook"/>
+        </w:rPr>
+        <w:t>課題</w:t>
+      </w:r>
+      <w:r>
+        <w:rPr>
+          <w:rFonts w:ascii="Century Schoolbook" w:eastAsia="游明朝" w:hAnsi="Century Schoolbook"/>
+        </w:rPr>
+        <w:t>6</w:t>
+      </w:r>
+    </w:p>
+    <w:p>
+      <w:pPr>
+        <w:pStyle w:val="a3"/>
+        <w:ind w:leftChars="0" w:left="502" w:firstLineChars="100" w:firstLine="210"/>
+        <w:rPr>
+          <w:rFonts w:ascii="Century Schoolbook" w:eastAsia="游明朝" w:hAnsi="Century Schoolbook"/>
+        </w:rPr>
+      </w:pPr>
+      <w:r>
+        <w:rPr>
+          <w:rFonts w:ascii="Century Schoolbook" w:eastAsia="游明朝" w:hAnsi="Century Schoolbook" w:hint="eastAsia"/>
+        </w:rPr>
+        <w:t>空間に定点</w:t>
+      </w:r>
+      <w:r>
+        <w:rPr>
+          <w:rFonts w:ascii="Century Schoolbook" w:eastAsia="游明朝" w:hAnsi="Century Schoolbook"/>
+        </w:rPr>
+        <w:t>A</w:t>
+      </w:r>
+      <m:oMath>
+        <m:r>
+          <w:rPr>
+            <w:rFonts w:ascii="Cambria Math" w:eastAsia="游明朝" w:hAnsi="Cambria Math"/>
+          </w:rPr>
+          <m:t>(0 ,  4,  2)</m:t>
+        </m:r>
+      </m:oMath>
+      <w:r>
+        <w:rPr>
+          <w:rFonts w:ascii="Century Schoolbook" w:eastAsia="游明朝" w:hAnsi="Century Schoolbook" w:hint="eastAsia"/>
+        </w:rPr>
+        <w:t>，</w:t>
+      </w:r>
+      <w:r>
+        <w:rPr>
+          <w:rFonts w:ascii="Century Schoolbook" w:eastAsia="游明朝" w:hAnsi="Century Schoolbook"/>
+        </w:rPr>
+        <w:t>B</w:t>
+      </w:r>
+      <m:oMath>
+        <m:r>
+          <w:rPr>
+            <w:rFonts w:ascii="Cambria Math" w:eastAsia="游明朝" w:hAnsi="Cambria Math"/>
+          </w:rPr>
+          <m:t>(2</m:t>
+        </m:r>
+        <m:rad>
+          <m:radPr>
+            <m:degHide m:val="1"/>
+            <m:ctrlPr>
+              <w:rPr>
+                <w:rFonts w:ascii="Cambria Math" w:eastAsia="游明朝" w:hAnsi="Cambria Math"/>
+                <w:i/>
+              </w:rPr>
+            </m:ctrlPr>
+          </m:radPr>
+          <m:deg/>
+          <m:e>
+            <m:r>
+              <w:rPr>
+                <w:rFonts w:ascii="Cambria Math" w:eastAsia="游明朝" w:hAnsi="Cambria Math"/>
+              </w:rPr>
+              <m:t>3</m:t>
+            </m:r>
+          </m:e>
+        </m:rad>
+        <m:r>
+          <w:rPr>
+            <w:rFonts w:ascii="Cambria Math" w:eastAsia="游明朝" w:hAnsi="Cambria Math"/>
+          </w:rPr>
+          <m:t xml:space="preserve"> ,  2,  2)</m:t>
+        </m:r>
+      </m:oMath>
+      <w:r>
+        <w:rPr>
+          <w:rFonts w:ascii="Century Schoolbook" w:eastAsia="游明朝" w:hAnsi="Century Schoolbook" w:hint="eastAsia"/>
+        </w:rPr>
+        <w:t>と</w:t>
+      </w:r>
+      <w:r>
+        <w:rPr>
+          <w:rFonts w:ascii="Century Schoolbook" w:eastAsia="游明朝" w:hAnsi="Century Schoolbook"/>
+          <w:i/>
+        </w:rPr>
+        <w:t>z</w:t>
+      </w:r>
+      <w:r>
+        <w:rPr>
+          <w:rFonts w:ascii="Century Schoolbook" w:eastAsia="游明朝" w:hAnsi="Century Schoolbook" w:hint="eastAsia"/>
+        </w:rPr>
+        <w:t>軸上を自由に移動する動点</w:t>
+      </w:r>
+      <w:r>
+        <w:rPr>
+          <w:rFonts w:ascii="Century Schoolbook" w:eastAsia="游明朝" w:hAnsi="Century Schoolbook"/>
+        </w:rPr>
+        <w:t>P</w:t>
+      </w:r>
+      <m:oMath>
+        <m:r>
+          <w:rPr>
+            <w:rFonts w:ascii="Cambria Math" w:eastAsia="游明朝" w:hAnsi="Cambria Math"/>
+          </w:rPr>
+          <m:t>(0 ,  0,  p)</m:t>
+        </m:r>
+      </m:oMath>
+      <w:r>
+        <w:rPr>
+          <w:rFonts w:ascii="Century Schoolbook" w:eastAsia="游明朝" w:hAnsi="Century Schoolbook" w:hint="eastAsia"/>
+        </w:rPr>
+        <w:t>がある。</w:t>
+      </w:r>
+      <m:oMath>
+        <m:r>
+          <w:rPr>
+            <w:rFonts w:ascii="Cambria Math" w:eastAsia="游明朝" w:hAnsi="Cambria Math"/>
+          </w:rPr>
+          <m:t>∠</m:t>
+        </m:r>
+      </m:oMath>
+      <w:r>
+        <w:rPr>
+          <w:rFonts w:ascii="Century Schoolbook" w:eastAsia="游明朝" w:hAnsi="Century Schoolbook"/>
+        </w:rPr>
+        <w:t>APB</w:t>
+      </w:r>
+      <w:r>
+        <w:rPr>
+          <w:rFonts w:ascii="Century Schoolbook" w:eastAsia="游明朝" w:hAnsi="Century Schoolbook" w:hint="eastAsia"/>
+        </w:rPr>
+        <w:t>の大きさ</w:t>
+      </w:r>
+      <m:oMath>
+        <m:r>
+          <w:rPr>
+            <w:rFonts w:ascii="Cambria Math" w:eastAsia="游明朝" w:hAnsi="Cambria Math"/>
+          </w:rPr>
+          <m:t>θ(0≦θ≦π)</m:t>
+        </m:r>
+      </m:oMath>
+      <w:r>
+        <w:rPr>
+          <w:rFonts w:ascii="Century Schoolbook" w:eastAsia="游明朝" w:hAnsi="Century Schoolbook" w:hint="eastAsia"/>
+        </w:rPr>
+        <w:t>を</w:t>
+      </w:r>
+      <w:r>
+        <w:rPr>
+          <w:rFonts w:ascii="Century Schoolbook" w:eastAsia="游明朝" w:hAnsi="Century Schoolbook"/>
+        </w:rPr>
+        <w:t>Console</w:t>
+      </w:r>
+      <w:r>
+        <w:rPr>
+          <w:rFonts w:ascii="Century Schoolbook" w:eastAsia="游明朝" w:hAnsi="Century Schoolbook" w:hint="eastAsia"/>
+        </w:rPr>
+        <w:t>画面に表示するスクリプト</w:t>
+      </w:r>
+      <w:r>
+        <w:rPr>
+          <w:rFonts w:ascii="Century Schoolbook" w:eastAsia="游明朝" w:hAnsi="Century Schoolbook" w:hint="eastAsia"/>
+        </w:rPr>
+        <w:t>（</w:t>
+      </w:r>
+      <w:r>
+        <w:rPr>
+          <w:rFonts w:ascii="Century Schoolbook" w:eastAsia="游明朝" w:hAnsi="Century Schoolbook"/>
+        </w:rPr>
+        <w:t>Shinshu</w:t>
+      </w:r>
+      <w:r>
+        <w:rPr>
+          <w:rFonts w:ascii="Century Schoolbook" w:eastAsia="游明朝" w:hAnsi="Century Schoolbook" w:hint="eastAsia"/>
+        </w:rPr>
+        <w:t>）</w:t>
+      </w:r>
+      <w:r>
+        <w:rPr>
+          <w:rFonts w:ascii="Century Schoolbook" w:eastAsia="游明朝" w:hAnsi="Century Schoolbook" w:hint="eastAsia"/>
+        </w:rPr>
+        <w:t>を作成し，</w:t>
+      </w:r>
+      <m:oMath>
+        <m:r>
+          <w:rPr>
+            <w:rFonts w:ascii="Cambria Math" w:eastAsia="游明朝" w:hAnsi="Cambria Math"/>
+          </w:rPr>
+          <m:t>θ</m:t>
+        </m:r>
+      </m:oMath>
+      <w:r>
+        <w:rPr>
+          <w:rFonts w:ascii="Century Schoolbook" w:eastAsia="游明朝" w:hAnsi="Century Schoolbook" w:hint="eastAsia"/>
+        </w:rPr>
+        <w:t>の最大値と，そのときの</w:t>
+      </w:r>
+      <m:oMath>
+        <m:r>
+          <w:rPr>
+            <w:rFonts w:ascii="Cambria Math" w:eastAsia="游明朝" w:hAnsi="Cambria Math"/>
+          </w:rPr>
+          <m:t>p</m:t>
+        </m:r>
+      </m:oMath>
+      <w:r>
+        <w:rPr>
+          <w:rFonts w:ascii="Century Schoolbook" w:eastAsia="游明朝" w:hAnsi="Century Schoolbook" w:hint="eastAsia"/>
+        </w:rPr>
+        <w:t>の値を</w:t>
+      </w:r>
+      <w:r>
+        <w:rPr>
+          <w:rFonts w:ascii="Century Schoolbook" w:eastAsia="游明朝" w:hAnsi="Century Schoolbook" w:hint="eastAsia"/>
+        </w:rPr>
+        <w:t>近似値で</w:t>
+      </w:r>
+      <w:r>
+        <w:rPr>
+          <w:rFonts w:ascii="Century Schoolbook" w:eastAsia="游明朝" w:hAnsi="Century Schoolbook" w:hint="eastAsia"/>
+        </w:rPr>
+        <w:t>求めよ。（</w:t>
+      </w:r>
+      <w:r>
+        <w:rPr>
+          <w:rFonts w:ascii="Century Schoolbook" w:eastAsia="游明朝" w:hAnsi="Century Schoolbook" w:hint="eastAsia"/>
+        </w:rPr>
+        <w:t>信州大</w:t>
+      </w:r>
+      <w:r>
+        <w:rPr>
+          <w:rFonts w:ascii="Century Schoolbook" w:eastAsia="游明朝" w:hAnsi="Century Schoolbook" w:hint="eastAsia"/>
+        </w:rPr>
+        <w:t xml:space="preserve"> </w:t>
+      </w:r>
+      <w:r>
+        <w:rPr>
+          <w:rFonts w:ascii="Century Schoolbook" w:eastAsia="游明朝" w:hAnsi="Century Schoolbook" w:hint="eastAsia"/>
+        </w:rPr>
+        <w:t>改題）</w:t>
+      </w:r>
       <w:r>
         <w:rPr>
           <w:rFonts w:ascii="Century Schoolbook" w:eastAsia="游明朝" w:hAnsi="Century Schoolbook"/>
@@ -15668,7 +17397,7 @@
 </file>
 
 <file path=customXml/itemProps1.xml><?xml version="1.0" encoding="utf-8"?>
-<ds:datastoreItem xmlns:ds="http://schemas.openxmlformats.org/officeDocument/2006/customXml" ds:itemID="{4924D786-0194-6E48-87A1-4C126E78F443}">
+<ds:datastoreItem xmlns:ds="http://schemas.openxmlformats.org/officeDocument/2006/customXml" ds:itemID="{9FB37CA2-5B94-1040-8054-1747AE75FAF6}">
   <ds:schemaRefs>
     <ds:schemaRef ds:uri="http://schemas.openxmlformats.org/officeDocument/2006/bibliography"/>
   </ds:schemaRefs>

--- a/S2実習78.docx
+++ b/S2実習78.docx
@@ -9279,7 +9279,19 @@
         <w:rPr>
           <w:rFonts w:ascii="Century Schoolbook" w:eastAsia="游明朝" w:hAnsi="Century Schoolbook" w:hint="eastAsia"/>
         </w:rPr>
+        <w:t>ベクトルを使った</w:t>
+      </w:r>
+      <w:r>
+        <w:rPr>
+          <w:rFonts w:ascii="Century Schoolbook" w:eastAsia="游明朝" w:hAnsi="Century Schoolbook" w:hint="eastAsia"/>
+        </w:rPr>
         <w:t>自由落下</w:t>
+      </w:r>
+      <w:r>
+        <w:rPr>
+          <w:rFonts w:ascii="Century Schoolbook" w:eastAsia="游明朝" w:hAnsi="Century Schoolbook" w:hint="eastAsia"/>
+        </w:rPr>
+        <w:t>運動</w:t>
       </w:r>
       <w:r>
         <w:rPr>
@@ -9306,28 +9318,519 @@
       <w:r>
         <w:rPr>
           <w:rFonts w:ascii="Century Schoolbook" w:eastAsia="游明朝" w:hAnsi="Century Schoolbook" w:hint="eastAsia"/>
+        </w:rPr>
+        <w:t>自由落下運動のシミュレーション</w:t>
+      </w:r>
+      <w:r>
+        <w:rPr>
+          <w:rFonts w:ascii="Century Schoolbook" w:eastAsia="游明朝" w:hAnsi="Century Schoolbook" w:hint="eastAsia"/>
+        </w:rPr>
+        <w:t>は以前学んだ通り，</w:t>
+      </w:r>
+      <w:r>
+        <w:rPr>
+          <w:rFonts w:ascii="Century Schoolbook" w:eastAsia="游明朝" w:hAnsi="Century Schoolbook" w:hint="eastAsia"/>
+        </w:rPr>
+        <w:t>「</w:t>
+      </w:r>
+      <w:r>
+        <w:rPr>
+          <w:rFonts w:ascii="Century Schoolbook" w:eastAsia="游明朝" w:hAnsi="Century Schoolbook" w:hint="eastAsia"/>
+        </w:rPr>
+        <w:t>加速度は</w:t>
+      </w:r>
+      <w:r>
+        <w:rPr>
+          <w:rFonts w:ascii="Century Schoolbook" w:eastAsia="游明朝" w:hAnsi="Century Schoolbook"/>
+        </w:rPr>
+        <w:t>1</w:t>
+      </w:r>
+      <w:r>
+        <w:rPr>
+          <w:rFonts w:ascii="Century Schoolbook" w:eastAsia="游明朝" w:hAnsi="Century Schoolbook" w:hint="eastAsia"/>
+        </w:rPr>
+        <w:t>秒あたりの速度の変化量」，「距離（変位）は</w:t>
+      </w:r>
+      <w:r>
+        <w:rPr>
+          <w:rFonts w:ascii="Century Schoolbook" w:eastAsia="游明朝" w:hAnsi="Century Schoolbook"/>
+        </w:rPr>
+        <w:t>1</w:t>
+      </w:r>
+      <w:r>
+        <w:rPr>
+          <w:rFonts w:ascii="Century Schoolbook" w:eastAsia="游明朝" w:hAnsi="Century Schoolbook" w:hint="eastAsia"/>
+        </w:rPr>
+        <w:t>秒あたりの距離の変化量</w:t>
+      </w:r>
+      <w:r>
+        <w:rPr>
+          <w:rFonts w:ascii="Century Schoolbook" w:eastAsia="游明朝" w:hAnsi="Century Schoolbook" w:hint="eastAsia"/>
+        </w:rPr>
+        <w:t>」であると考え</w:t>
+      </w:r>
+      <w:r>
+        <w:rPr>
+          <w:rFonts w:ascii="Century Schoolbook" w:eastAsia="游明朝" w:hAnsi="Century Schoolbook" w:hint="eastAsia"/>
+        </w:rPr>
+        <w:t>プログラムを作成した。このとき，加速度，速度，変位はすべて</w:t>
+      </w:r>
+      <w:r>
+        <w:rPr>
+          <w:rFonts w:ascii="Century Schoolbook" w:eastAsia="游明朝" w:hAnsi="Century Schoolbook"/>
+        </w:rPr>
+        <w:t>float</w:t>
+      </w:r>
+      <w:r>
+        <w:rPr>
+          <w:rFonts w:ascii="Century Schoolbook" w:eastAsia="游明朝" w:hAnsi="Century Schoolbook" w:hint="eastAsia"/>
+        </w:rPr>
+        <w:t>型（実数型）として扱っていた。</w:t>
+      </w:r>
+    </w:p>
+    <w:p>
+      <w:pPr>
+        <w:widowControl/>
+        <w:ind w:firstLineChars="135" w:firstLine="283"/>
+        <w:jc w:val="left"/>
+        <w:rPr>
+          <w:rFonts w:ascii="Century Schoolbook" w:eastAsia="游明朝" w:hAnsi="Century Schoolbook" w:hint="eastAsia"/>
+        </w:rPr>
+      </w:pPr>
+      <w:r>
+        <w:rPr>
+          <w:rFonts w:ascii="Century Schoolbook" w:eastAsia="游明朝" w:hAnsi="Century Schoolbook" w:hint="eastAsia"/>
+        </w:rPr>
+        <w:t>加速度，速度，変位を</w:t>
+      </w:r>
+      <w:r>
+        <w:rPr>
+          <w:rFonts w:ascii="Century Schoolbook" w:eastAsia="游明朝" w:hAnsi="Century Schoolbook" w:hint="eastAsia"/>
+        </w:rPr>
+        <w:t>3</w:t>
+      </w:r>
+      <w:r>
+        <w:rPr>
+          <w:rFonts w:ascii="Century Schoolbook" w:eastAsia="游明朝" w:hAnsi="Century Schoolbook" w:hint="eastAsia"/>
+        </w:rPr>
+        <w:t>次元ベクトルと考え，</w:t>
+      </w:r>
+      <w:r>
+        <w:rPr>
+          <w:rFonts w:ascii="Century Schoolbook" w:eastAsia="游明朝" w:hAnsi="Century Schoolbook"/>
           <w:i/>
         </w:rPr>
-        <w:t>x</w:t>
-      </w:r>
-      <w:r>
-        <w:rPr>
-          <w:rFonts w:ascii="Century Schoolbook" w:eastAsia="游明朝" w:hAnsi="Century Schoolbook" w:hint="eastAsia"/>
-        </w:rPr>
-        <w:t>軸上を運動する</w:t>
-      </w:r>
-      <w:r>
-        <w:rPr>
-          <w:rFonts w:ascii="Century Schoolbook" w:eastAsia="游明朝" w:hAnsi="Century Schoolbook"/>
+        <w:t>xyz</w:t>
+      </w:r>
+      <w:r>
+        <w:rPr>
+          <w:rFonts w:ascii="Century Schoolbook" w:eastAsia="游明朝" w:hAnsi="Century Schoolbook" w:hint="eastAsia"/>
+        </w:rPr>
+        <w:t>座標をまとめて処理するには次のようにプログラムする必要がある。</w:t>
+      </w:r>
+    </w:p>
+    <w:tbl>
+      <w:tblPr>
+        <w:tblStyle w:val="a4"/>
+        <w:tblW w:w="3000" w:type="pct"/>
+        <w:jc w:val="center"/>
+        <w:tblLook w:val="04A0" w:firstRow="1" w:lastRow="0" w:firstColumn="1" w:lastColumn="0" w:noHBand="0" w:noVBand="1"/>
+      </w:tblPr>
+      <w:tblGrid>
+        <w:gridCol w:w="5842"/>
+      </w:tblGrid>
+      <w:tr>
+        <w:trPr>
+          <w:jc w:val="center"/>
+        </w:trPr>
+        <w:tc>
+          <w:tcPr>
+            <w:tcW w:w="5842" w:type="dxa"/>
+          </w:tcPr>
+          <w:p>
+            <w:pPr>
+              <w:jc w:val="center"/>
+              <w:rPr>
+                <w:rFonts w:ascii="Courier New" w:eastAsia="游明朝" w:hAnsi="Courier New" w:cs="Courier New" w:hint="eastAsia"/>
+              </w:rPr>
+            </w:pPr>
+            <w:r>
+              <w:rPr>
+                <w:rFonts w:ascii="Courier New" w:eastAsia="游明朝" w:hAnsi="Courier New" w:cs="Courier New"/>
+              </w:rPr>
+              <w:t>v = v + g * Time.deltaTime</w:t>
+            </w:r>
+          </w:p>
+          <w:p>
+            <w:pPr>
+              <w:jc w:val="center"/>
+              <w:rPr>
+                <w:rFonts w:ascii="Courier New" w:eastAsia="游明朝" w:hAnsi="Courier New" w:cs="Courier New"/>
+              </w:rPr>
+            </w:pPr>
+            <w:r>
+              <w:rPr>
+                <w:rFonts w:ascii="Courier New" w:eastAsia="游明朝" w:hAnsi="Courier New" w:cs="Courier New"/>
+              </w:rPr>
+              <w:t>s = s + v * Time.deltaTime</w:t>
+            </w:r>
+          </w:p>
+        </w:tc>
+      </w:tr>
+    </w:tbl>
+    <w:p>
+      <w:pPr>
+        <w:widowControl/>
+        <w:ind w:firstLineChars="135" w:firstLine="216"/>
+        <w:jc w:val="center"/>
+        <w:rPr>
+          <w:rFonts w:ascii="Century Schoolbook" w:eastAsia="游明朝" w:hAnsi="Century Schoolbook" w:hint="eastAsia"/>
+        </w:rPr>
+      </w:pPr>
+      <w:r>
+        <w:rPr>
+          <w:rFonts w:ascii="Century Schoolbook" w:eastAsia="游明朝" w:hAnsi="Century Schoolbook"/>
+          <w:sz w:val="16"/>
+        </w:rPr>
+        <w:t>v</w:t>
+      </w:r>
+      <w:r>
+        <w:rPr>
+          <w:rFonts w:ascii="Century Schoolbook" w:eastAsia="游明朝" w:hAnsi="Century Schoolbook"/>
+          <w:sz w:val="16"/>
+        </w:rPr>
+        <w:t xml:space="preserve"> </w:t>
+      </w:r>
+      <w:r>
+        <w:rPr>
+          <w:rFonts w:ascii="Century Schoolbook" w:eastAsia="游明朝" w:hAnsi="Century Schoolbook"/>
+          <w:sz w:val="16"/>
+        </w:rPr>
+        <w:t xml:space="preserve">: </w:t>
+      </w:r>
+      <w:r>
+        <w:rPr>
+          <w:rFonts w:ascii="Century Schoolbook" w:eastAsia="游明朝" w:hAnsi="Century Schoolbook" w:hint="eastAsia"/>
+          <w:sz w:val="16"/>
+        </w:rPr>
+        <w:t>速度</w:t>
+      </w:r>
+      <w:r>
+        <w:rPr>
+          <w:rFonts w:ascii="Century Schoolbook" w:eastAsia="游明朝" w:hAnsi="Century Schoolbook"/>
+          <w:sz w:val="16"/>
+        </w:rPr>
+        <w:t>[m/s]</w:t>
+      </w:r>
+      <w:r>
+        <w:rPr>
+          <w:rFonts w:ascii="Century Schoolbook" w:eastAsia="游明朝" w:hAnsi="Century Schoolbook" w:hint="eastAsia"/>
+          <w:sz w:val="16"/>
+        </w:rPr>
+        <w:t>（</w:t>
+      </w:r>
+      <w:r>
+        <w:rPr>
+          <w:rFonts w:ascii="Century Schoolbook" w:eastAsia="游明朝" w:hAnsi="Century Schoolbook"/>
+          <w:sz w:val="16"/>
+        </w:rPr>
+        <w:t>Vector3</w:t>
+      </w:r>
+      <w:r>
+        <w:rPr>
+          <w:rFonts w:ascii="Century Schoolbook" w:eastAsia="游明朝" w:hAnsi="Century Schoolbook" w:hint="eastAsia"/>
+          <w:sz w:val="16"/>
+        </w:rPr>
+        <w:t>型）</w:t>
+      </w:r>
+      <w:r>
+        <w:rPr>
+          <w:rFonts w:ascii="Century Schoolbook" w:eastAsia="游明朝" w:hAnsi="Century Schoolbook" w:hint="eastAsia"/>
+          <w:sz w:val="16"/>
+        </w:rPr>
+        <w:t>，</w:t>
+      </w:r>
+      <w:r>
+        <w:rPr>
+          <w:rFonts w:ascii="Century Schoolbook" w:eastAsia="游明朝" w:hAnsi="Century Schoolbook"/>
+          <w:sz w:val="16"/>
+        </w:rPr>
+        <w:t xml:space="preserve">g : </w:t>
+      </w:r>
+      <w:r>
+        <w:rPr>
+          <w:rFonts w:ascii="Century Schoolbook" w:eastAsia="游明朝" w:hAnsi="Century Schoolbook" w:hint="eastAsia"/>
+          <w:sz w:val="16"/>
+        </w:rPr>
+        <w:t>重力加速度</w:t>
+      </w:r>
+      <w:r>
+        <w:rPr>
+          <w:rFonts w:ascii="Century Schoolbook" w:eastAsia="游明朝" w:hAnsi="Century Schoolbook"/>
+          <w:sz w:val="16"/>
+        </w:rPr>
+        <w:t>[m/s</w:t>
+      </w:r>
+      <w:r>
+        <w:rPr>
+          <w:rFonts w:ascii="Century Schoolbook" w:eastAsia="游明朝" w:hAnsi="Century Schoolbook"/>
+          <w:sz w:val="16"/>
+          <w:vertAlign w:val="superscript"/>
         </w:rPr>
         <w:t>2</w:t>
       </w:r>
       <w:r>
         <w:rPr>
-          <w:rFonts w:ascii="Century Schoolbook" w:eastAsia="游明朝" w:hAnsi="Century Schoolbook" w:hint="eastAsia"/>
-        </w:rPr>
-        <w:t>つの物体の衝突を考える。衝突のシミュレーションを行うにあたって，まず等速運動を行うためのスクリプトを作成する必要がある。</w:t>
-      </w:r>
+          <w:rFonts w:ascii="Century Schoolbook" w:eastAsia="游明朝" w:hAnsi="Century Schoolbook"/>
+          <w:sz w:val="16"/>
+        </w:rPr>
+        <w:t>]</w:t>
+      </w:r>
+      <w:r>
+        <w:rPr>
+          <w:rFonts w:ascii="Century Schoolbook" w:eastAsia="游明朝" w:hAnsi="Century Schoolbook" w:hint="eastAsia"/>
+          <w:sz w:val="16"/>
+        </w:rPr>
+        <w:t>（</w:t>
+      </w:r>
+      <w:r>
+        <w:rPr>
+          <w:rFonts w:ascii="Century Schoolbook" w:eastAsia="游明朝" w:hAnsi="Century Schoolbook"/>
+          <w:sz w:val="16"/>
+        </w:rPr>
+        <w:t>Vector3</w:t>
+      </w:r>
+      <w:r>
+        <w:rPr>
+          <w:rFonts w:ascii="Century Schoolbook" w:eastAsia="游明朝" w:hAnsi="Century Schoolbook" w:hint="eastAsia"/>
+          <w:sz w:val="16"/>
+        </w:rPr>
+        <w:t>型）</w:t>
+      </w:r>
+      <w:r>
+        <w:rPr>
+          <w:rFonts w:ascii="Century Schoolbook" w:eastAsia="游明朝" w:hAnsi="Century Schoolbook" w:hint="eastAsia"/>
+          <w:sz w:val="16"/>
+        </w:rPr>
+        <w:t>，</w:t>
+      </w:r>
+      <w:r>
+        <w:rPr>
+          <w:rFonts w:ascii="Century Schoolbook" w:eastAsia="游明朝" w:hAnsi="Century Schoolbook"/>
+          <w:sz w:val="16"/>
+        </w:rPr>
+        <w:t>s</w:t>
+      </w:r>
+      <w:r>
+        <w:rPr>
+          <w:rFonts w:ascii="Century Schoolbook" w:eastAsia="游明朝" w:hAnsi="Century Schoolbook"/>
+          <w:sz w:val="16"/>
+        </w:rPr>
+        <w:t xml:space="preserve"> : </w:t>
+      </w:r>
+      <w:r>
+        <w:rPr>
+          <w:rFonts w:ascii="Century Schoolbook" w:eastAsia="游明朝" w:hAnsi="Century Schoolbook" w:hint="eastAsia"/>
+          <w:sz w:val="16"/>
+        </w:rPr>
+        <w:t>変位</w:t>
+      </w:r>
+      <w:r>
+        <w:rPr>
+          <w:rFonts w:ascii="Century Schoolbook" w:eastAsia="游明朝" w:hAnsi="Century Schoolbook"/>
+          <w:sz w:val="16"/>
+        </w:rPr>
+        <w:t>[m]</w:t>
+      </w:r>
+      <w:r>
+        <w:rPr>
+          <w:rFonts w:ascii="Century Schoolbook" w:eastAsia="游明朝" w:hAnsi="Century Schoolbook" w:hint="eastAsia"/>
+          <w:sz w:val="16"/>
+        </w:rPr>
+        <w:t>（</w:t>
+      </w:r>
+      <w:r>
+        <w:rPr>
+          <w:rFonts w:ascii="Century Schoolbook" w:eastAsia="游明朝" w:hAnsi="Century Schoolbook"/>
+          <w:sz w:val="16"/>
+        </w:rPr>
+        <w:t>Vector3</w:t>
+      </w:r>
+      <w:r>
+        <w:rPr>
+          <w:rFonts w:ascii="Century Schoolbook" w:eastAsia="游明朝" w:hAnsi="Century Schoolbook" w:hint="eastAsia"/>
+          <w:sz w:val="16"/>
+        </w:rPr>
+        <w:t>型）</w:t>
+      </w:r>
+      <w:r>
+        <w:rPr>
+          <w:rFonts w:ascii="Century Schoolbook" w:eastAsia="游明朝" w:hAnsi="Century Schoolbook" w:hint="eastAsia"/>
+          <w:sz w:val="16"/>
+        </w:rPr>
+        <w:t>，</w:t>
+      </w:r>
+      <w:r>
+        <w:rPr>
+          <w:rFonts w:ascii="Century Schoolbook" w:eastAsia="游明朝" w:hAnsi="Century Schoolbook"/>
+          <w:sz w:val="16"/>
+        </w:rPr>
+        <w:br/>
+      </w:r>
+      <w:r>
+        <w:rPr>
+          <w:rFonts w:ascii="Century Schoolbook" w:eastAsia="游明朝" w:hAnsi="Century Schoolbook"/>
+          <w:sz w:val="16"/>
+        </w:rPr>
+        <w:t xml:space="preserve">Time.deltaTime : </w:t>
+      </w:r>
+      <w:r>
+        <w:rPr>
+          <w:rFonts w:ascii="Century Schoolbook" w:eastAsia="游明朝" w:hAnsi="Century Schoolbook" w:hint="eastAsia"/>
+          <w:sz w:val="16"/>
+        </w:rPr>
+        <w:t>最後のフレームを完了するのに要した時間</w:t>
+      </w:r>
+      <w:r>
+        <w:rPr>
+          <w:rFonts w:ascii="Century Schoolbook" w:eastAsia="游明朝" w:hAnsi="Century Schoolbook"/>
+          <w:sz w:val="16"/>
+        </w:rPr>
+        <w:t>[</w:t>
+      </w:r>
+      <w:r>
+        <w:rPr>
+          <w:rFonts w:ascii="Century Schoolbook" w:eastAsia="游明朝" w:hAnsi="Century Schoolbook" w:hint="eastAsia"/>
+          <w:sz w:val="16"/>
+        </w:rPr>
+        <w:t>秒</w:t>
+      </w:r>
+      <w:r>
+        <w:rPr>
+          <w:rFonts w:ascii="Century Schoolbook" w:eastAsia="游明朝" w:hAnsi="Century Schoolbook"/>
+          <w:sz w:val="16"/>
+        </w:rPr>
+        <w:t>]</w:t>
+      </w:r>
+    </w:p>
+    <w:p>
+      <w:pPr>
+        <w:widowControl/>
+        <w:ind w:firstLineChars="135" w:firstLine="283"/>
+        <w:jc w:val="left"/>
+        <w:rPr>
+          <w:rFonts w:ascii="Century Schoolbook" w:eastAsia="游明朝" w:hAnsi="Century Schoolbook" w:hint="eastAsia"/>
+        </w:rPr>
+      </w:pPr>
+    </w:p>
+    <w:p>
+      <w:pPr>
+        <w:widowControl/>
+        <w:ind w:firstLineChars="135" w:firstLine="283"/>
+        <w:jc w:val="left"/>
+        <w:rPr>
+          <w:rFonts w:ascii="Century Schoolbook" w:eastAsia="游明朝" w:hAnsi="Century Schoolbook" w:hint="eastAsia"/>
+        </w:rPr>
+      </w:pPr>
+      <w:bookmarkStart w:id="0" w:name="_GoBack"/>
+      <w:bookmarkEnd w:id="0"/>
+      <w:r>
+        <w:rPr>
+          <w:rFonts w:ascii="Century Schoolbook" w:eastAsia="游明朝" w:hAnsi="Century Schoolbook" w:hint="eastAsia"/>
+        </w:rPr>
+        <w:t>また，</w:t>
+      </w:r>
+      <w:r>
+        <w:rPr>
+          <w:rFonts w:ascii="Century Schoolbook" w:eastAsia="游明朝" w:hAnsi="Century Schoolbook" w:hint="eastAsia"/>
+        </w:rPr>
+        <w:t>速度も同様に「</w:t>
+      </w:r>
+      <w:r>
+        <w:rPr>
+          <w:rFonts w:ascii="Century Schoolbook" w:eastAsia="游明朝" w:hAnsi="Century Schoolbook"/>
+        </w:rPr>
+        <w:t>1</w:t>
+      </w:r>
+      <w:r>
+        <w:rPr>
+          <w:rFonts w:ascii="Century Schoolbook" w:eastAsia="游明朝" w:hAnsi="Century Schoolbook" w:hint="eastAsia"/>
+        </w:rPr>
+        <w:t>秒あたりの距離の変化量」であると</w:t>
+      </w:r>
+      <w:r>
+        <w:rPr>
+          <w:rFonts w:ascii="Century Schoolbook" w:eastAsia="游明朝" w:hAnsi="Century Schoolbook" w:hint="eastAsia"/>
+        </w:rPr>
+        <w:t>考え次の計算で距離</w:t>
+      </w:r>
+      <w:r>
+        <w:rPr>
+          <w:rFonts w:ascii="Century Schoolbook" w:eastAsia="游明朝" w:hAnsi="Century Schoolbook" w:hint="eastAsia"/>
+        </w:rPr>
+        <w:t>（変位）</w:t>
+      </w:r>
+      <w:r>
+        <w:rPr>
+          <w:rFonts w:ascii="Century Schoolbook" w:eastAsia="游明朝" w:hAnsi="Century Schoolbook" w:hint="eastAsia"/>
+        </w:rPr>
+        <w:t>を求めた。</w:t>
+      </w:r>
+    </w:p>
+    <w:tbl>
+      <w:tblPr>
+        <w:tblStyle w:val="a4"/>
+        <w:tblW w:w="3000" w:type="pct"/>
+        <w:jc w:val="center"/>
+        <w:tblLook w:val="04A0" w:firstRow="1" w:lastRow="0" w:firstColumn="1" w:lastColumn="0" w:noHBand="0" w:noVBand="1"/>
+      </w:tblPr>
+      <w:tblGrid>
+        <w:gridCol w:w="5842"/>
+      </w:tblGrid>
+      <w:tr>
+        <w:trPr>
+          <w:jc w:val="center"/>
+        </w:trPr>
+        <w:tc>
+          <w:tcPr>
+            <w:tcW w:w="5842" w:type="dxa"/>
+          </w:tcPr>
+          <w:p>
+            <w:pPr>
+              <w:jc w:val="center"/>
+              <w:rPr>
+                <w:rFonts w:ascii="Courier New" w:eastAsia="游明朝" w:hAnsi="Courier New" w:cs="Courier New"/>
+              </w:rPr>
+            </w:pPr>
+            <w:r>
+              <w:rPr>
+                <w:rFonts w:ascii="Courier New" w:eastAsia="游明朝" w:hAnsi="Courier New" w:cs="Courier New"/>
+              </w:rPr>
+              <w:t>y = y + v * Time.deltaTime</w:t>
+            </w:r>
+          </w:p>
+        </w:tc>
+      </w:tr>
+    </w:tbl>
+    <w:p>
+      <w:pPr>
+        <w:widowControl/>
+        <w:ind w:firstLineChars="135" w:firstLine="283"/>
+        <w:jc w:val="left"/>
+        <w:rPr>
+          <w:rFonts w:ascii="Century Schoolbook" w:eastAsia="游明朝" w:hAnsi="Century Schoolbook" w:hint="eastAsia"/>
+        </w:rPr>
+      </w:pPr>
+    </w:p>
+    <w:p>
+      <w:pPr>
+        <w:widowControl/>
+        <w:ind w:firstLineChars="135" w:firstLine="283"/>
+        <w:jc w:val="left"/>
+        <w:rPr>
+          <w:rFonts w:ascii="Century Schoolbook" w:eastAsia="游明朝" w:hAnsi="Century Schoolbook" w:hint="eastAsia"/>
+        </w:rPr>
+      </w:pPr>
     </w:p>
     <w:tbl>
       <w:tblPr>
@@ -9772,7 +10275,7 @@
               <w:pStyle w:val="a3"/>
               <w:numPr>
                 <w:ilvl w:val="0"/>
-                <w:numId w:val="45"/>
+                <w:numId w:val="46"/>
               </w:numPr>
               <w:spacing w:line="180" w:lineRule="exact"/>
               <w:ind w:leftChars="0"/>
@@ -9794,7 +10297,7 @@
               <w:pStyle w:val="a3"/>
               <w:numPr>
                 <w:ilvl w:val="0"/>
-                <w:numId w:val="45"/>
+                <w:numId w:val="46"/>
               </w:numPr>
               <w:spacing w:line="180" w:lineRule="exact"/>
               <w:ind w:leftChars="0"/>
@@ -9823,7 +10326,7 @@
               <w:pStyle w:val="a3"/>
               <w:numPr>
                 <w:ilvl w:val="0"/>
-                <w:numId w:val="45"/>
+                <w:numId w:val="46"/>
               </w:numPr>
               <w:spacing w:line="180" w:lineRule="exact"/>
               <w:ind w:leftChars="0"/>
@@ -9859,7 +10362,7 @@
               <w:pStyle w:val="a3"/>
               <w:numPr>
                 <w:ilvl w:val="0"/>
-                <w:numId w:val="45"/>
+                <w:numId w:val="46"/>
               </w:numPr>
               <w:spacing w:line="180" w:lineRule="exact"/>
               <w:ind w:leftChars="0"/>
@@ -9888,7 +10391,7 @@
               <w:pStyle w:val="a3"/>
               <w:numPr>
                 <w:ilvl w:val="0"/>
-                <w:numId w:val="45"/>
+                <w:numId w:val="46"/>
               </w:numPr>
               <w:spacing w:line="180" w:lineRule="exact"/>
               <w:ind w:leftChars="0"/>
@@ -9917,7 +10420,7 @@
               <w:pStyle w:val="a3"/>
               <w:numPr>
                 <w:ilvl w:val="0"/>
-                <w:numId w:val="45"/>
+                <w:numId w:val="46"/>
               </w:numPr>
               <w:spacing w:line="180" w:lineRule="exact"/>
               <w:ind w:leftChars="0"/>
@@ -10187,7 +10690,7 @@
               <w:pStyle w:val="a3"/>
               <w:numPr>
                 <w:ilvl w:val="0"/>
-                <w:numId w:val="45"/>
+                <w:numId w:val="46"/>
               </w:numPr>
               <w:spacing w:line="180" w:lineRule="exact"/>
               <w:ind w:leftChars="0"/>
@@ -10209,7 +10712,7 @@
               <w:pStyle w:val="a3"/>
               <w:numPr>
                 <w:ilvl w:val="0"/>
-                <w:numId w:val="45"/>
+                <w:numId w:val="46"/>
               </w:numPr>
               <w:spacing w:line="180" w:lineRule="exact"/>
               <w:ind w:leftChars="0"/>
@@ -10238,7 +10741,7 @@
               <w:pStyle w:val="a3"/>
               <w:numPr>
                 <w:ilvl w:val="0"/>
-                <w:numId w:val="45"/>
+                <w:numId w:val="46"/>
               </w:numPr>
               <w:spacing w:line="180" w:lineRule="exact"/>
               <w:ind w:leftChars="0"/>
@@ -10252,6 +10755,7 @@
                 <w:rFonts w:ascii="Courier New" w:eastAsia="游明朝" w:hAnsi="Courier New" w:cs="Courier New"/>
                 <w:sz w:val="16"/>
               </w:rPr>
+              <w:lastRenderedPageBreak/>
               <w:t xml:space="preserve">    </w:t>
             </w:r>
             <w:r>
@@ -10274,7 +10778,7 @@
               <w:pStyle w:val="a3"/>
               <w:numPr>
                 <w:ilvl w:val="0"/>
-                <w:numId w:val="45"/>
+                <w:numId w:val="46"/>
               </w:numPr>
               <w:spacing w:line="180" w:lineRule="exact"/>
               <w:ind w:leftChars="0"/>
@@ -10303,7 +10807,7 @@
               <w:pStyle w:val="a3"/>
               <w:numPr>
                 <w:ilvl w:val="0"/>
-                <w:numId w:val="45"/>
+                <w:numId w:val="46"/>
               </w:numPr>
               <w:spacing w:line="180" w:lineRule="exact"/>
               <w:ind w:leftChars="0"/>
@@ -10332,7 +10836,7 @@
               <w:pStyle w:val="a3"/>
               <w:numPr>
                 <w:ilvl w:val="0"/>
-                <w:numId w:val="45"/>
+                <w:numId w:val="46"/>
               </w:numPr>
               <w:spacing w:line="180" w:lineRule="exact"/>
               <w:ind w:leftChars="0"/>
@@ -10808,8 +11312,6 @@
           <w:rFonts w:ascii="Century Schoolbook" w:eastAsia="游明朝" w:hAnsi="Century Schoolbook"/>
         </w:rPr>
       </w:pPr>
-      <w:bookmarkStart w:id="0" w:name="_GoBack"/>
-      <w:bookmarkEnd w:id="0"/>
       <w:r>
         <w:rPr>
           <w:rFonts w:ascii="Century Schoolbook" w:eastAsia="游明朝" w:hAnsi="Century Schoolbook"/>
@@ -16109,6 +16611,96 @@
     </w:lvl>
   </w:abstractNum>
   <w:abstractNum w:abstractNumId="43">
+    <w:nsid w:val="7B245F9B"/>
+    <w:multiLevelType w:val="hybridMultilevel"/>
+    <w:tmpl w:val="668A5818"/>
+    <w:lvl w:ilvl="0" w:tplc="0472EB98">
+      <w:start w:val="5"/>
+      <w:numFmt w:val="decimal"/>
+      <w:lvlText w:val="%1 "/>
+      <w:lvlJc w:val="left"/>
+      <w:pPr>
+        <w:ind w:left="562" w:hanging="420"/>
+      </w:pPr>
+      <w:rPr>
+        <w:rFonts w:hint="eastAsia"/>
+        <w:sz w:val="16"/>
+      </w:rPr>
+    </w:lvl>
+    <w:lvl w:ilvl="1" w:tplc="04090017" w:tentative="1">
+      <w:start w:val="1"/>
+      <w:numFmt w:val="aiueoFullWidth"/>
+      <w:lvlText w:val="(%2)"/>
+      <w:lvlJc w:val="left"/>
+      <w:pPr>
+        <w:ind w:left="840" w:hanging="420"/>
+      </w:pPr>
+    </w:lvl>
+    <w:lvl w:ilvl="2" w:tplc="04090011" w:tentative="1">
+      <w:start w:val="1"/>
+      <w:numFmt w:val="decimalEnclosedCircle"/>
+      <w:lvlText w:val="%3"/>
+      <w:lvlJc w:val="left"/>
+      <w:pPr>
+        <w:ind w:left="1260" w:hanging="420"/>
+      </w:pPr>
+    </w:lvl>
+    <w:lvl w:ilvl="3" w:tplc="0409000F" w:tentative="1">
+      <w:start w:val="1"/>
+      <w:numFmt w:val="decimal"/>
+      <w:lvlText w:val="%4."/>
+      <w:lvlJc w:val="left"/>
+      <w:pPr>
+        <w:ind w:left="1680" w:hanging="420"/>
+      </w:pPr>
+    </w:lvl>
+    <w:lvl w:ilvl="4" w:tplc="04090017" w:tentative="1">
+      <w:start w:val="1"/>
+      <w:numFmt w:val="aiueoFullWidth"/>
+      <w:lvlText w:val="(%5)"/>
+      <w:lvlJc w:val="left"/>
+      <w:pPr>
+        <w:ind w:left="2100" w:hanging="420"/>
+      </w:pPr>
+    </w:lvl>
+    <w:lvl w:ilvl="5" w:tplc="04090011" w:tentative="1">
+      <w:start w:val="1"/>
+      <w:numFmt w:val="decimalEnclosedCircle"/>
+      <w:lvlText w:val="%6"/>
+      <w:lvlJc w:val="left"/>
+      <w:pPr>
+        <w:ind w:left="2520" w:hanging="420"/>
+      </w:pPr>
+    </w:lvl>
+    <w:lvl w:ilvl="6" w:tplc="0409000F" w:tentative="1">
+      <w:start w:val="1"/>
+      <w:numFmt w:val="decimal"/>
+      <w:lvlText w:val="%7."/>
+      <w:lvlJc w:val="left"/>
+      <w:pPr>
+        <w:ind w:left="2940" w:hanging="420"/>
+      </w:pPr>
+    </w:lvl>
+    <w:lvl w:ilvl="7" w:tplc="04090017" w:tentative="1">
+      <w:start w:val="1"/>
+      <w:numFmt w:val="aiueoFullWidth"/>
+      <w:lvlText w:val="(%8)"/>
+      <w:lvlJc w:val="left"/>
+      <w:pPr>
+        <w:ind w:left="3360" w:hanging="420"/>
+      </w:pPr>
+    </w:lvl>
+    <w:lvl w:ilvl="8" w:tplc="04090011" w:tentative="1">
+      <w:start w:val="1"/>
+      <w:numFmt w:val="decimalEnclosedCircle"/>
+      <w:lvlText w:val="%9"/>
+      <w:lvlJc w:val="left"/>
+      <w:pPr>
+        <w:ind w:left="3780" w:hanging="420"/>
+      </w:pPr>
+    </w:lvl>
+  </w:abstractNum>
+  <w:abstractNum w:abstractNumId="44">
     <w:nsid w:val="7C243AA9"/>
     <w:multiLevelType w:val="hybridMultilevel"/>
     <w:tmpl w:val="668A5818"/>
@@ -16198,7 +16790,7 @@
       </w:pPr>
     </w:lvl>
   </w:abstractNum>
-  <w:abstractNum w:abstractNumId="44">
+  <w:abstractNum w:abstractNumId="45">
     <w:nsid w:val="7E792D08"/>
     <w:multiLevelType w:val="hybridMultilevel"/>
     <w:tmpl w:val="75E0B6F4"/>
@@ -16312,7 +16904,7 @@
     <w:abstractNumId w:val="3"/>
   </w:num>
   <w:num w:numId="9">
-    <w:abstractNumId w:val="44"/>
+    <w:abstractNumId w:val="45"/>
   </w:num>
   <w:num w:numId="10">
     <w:abstractNumId w:val="11"/>
@@ -16414,13 +17006,16 @@
     <w:abstractNumId w:val="41"/>
   </w:num>
   <w:num w:numId="43">
-    <w:abstractNumId w:val="43"/>
+    <w:abstractNumId w:val="44"/>
   </w:num>
   <w:num w:numId="44">
     <w:abstractNumId w:val="19"/>
   </w:num>
   <w:num w:numId="45">
     <w:abstractNumId w:val="37"/>
+  </w:num>
+  <w:num w:numId="46">
+    <w:abstractNumId w:val="43"/>
   </w:num>
 </w:numbering>
 </file>
@@ -17397,7 +17992,7 @@
 </file>
 
 <file path=customXml/itemProps1.xml><?xml version="1.0" encoding="utf-8"?>
-<ds:datastoreItem xmlns:ds="http://schemas.openxmlformats.org/officeDocument/2006/customXml" ds:itemID="{9FB37CA2-5B94-1040-8054-1747AE75FAF6}">
+<ds:datastoreItem xmlns:ds="http://schemas.openxmlformats.org/officeDocument/2006/customXml" ds:itemID="{E3F997FF-CDF7-3744-A33B-0BF38F5566F8}">
   <ds:schemaRefs>
     <ds:schemaRef ds:uri="http://schemas.openxmlformats.org/officeDocument/2006/bibliography"/>
   </ds:schemaRefs>

--- a/S2実習78.docx
+++ b/S2実習78.docx
@@ -9305,6 +9305,24 @@
         </w:rPr>
         <w:t>シミュレーション</w:t>
       </w:r>
+      <w:r>
+        <w:rPr>
+          <w:rFonts w:ascii="Century Schoolbook" w:eastAsia="游明朝" w:hAnsi="Century Schoolbook" w:hint="eastAsia"/>
+        </w:rPr>
+        <w:t>（例</w:t>
+      </w:r>
+      <w:r>
+        <w:rPr>
+          <w:rFonts w:ascii="Century Schoolbook" w:eastAsia="游明朝" w:hAnsi="Century Schoolbook"/>
+        </w:rPr>
+        <w:t>3</w:t>
+      </w:r>
+      <w:r>
+        <w:rPr>
+          <w:rFonts w:ascii="Century Schoolbook" w:eastAsia="游明朝" w:hAnsi="Century Schoolbook" w:hint="eastAsia"/>
+        </w:rPr>
+        <w:t>）</w:t>
+      </w:r>
     </w:p>
     <w:p>
       <w:pPr>
@@ -9361,13 +9379,7 @@
         <w:rPr>
           <w:rFonts w:ascii="Century Schoolbook" w:eastAsia="游明朝" w:hAnsi="Century Schoolbook" w:hint="eastAsia"/>
         </w:rPr>
-        <w:t>秒あたりの距離の変化量</w:t>
-      </w:r>
-      <w:r>
-        <w:rPr>
-          <w:rFonts w:ascii="Century Schoolbook" w:eastAsia="游明朝" w:hAnsi="Century Schoolbook" w:hint="eastAsia"/>
-        </w:rPr>
-        <w:t>」であると考え</w:t>
+        <w:t>秒あたりの距離の変化量」であると考え</w:t>
       </w:r>
       <w:r>
         <w:rPr>
@@ -9426,355 +9438,49 @@
         <w:rPr>
           <w:rFonts w:ascii="Century Schoolbook" w:eastAsia="游明朝" w:hAnsi="Century Schoolbook" w:hint="eastAsia"/>
         </w:rPr>
-        <w:t>座標をまとめて処理するには次のようにプログラムする必要がある。</w:t>
-      </w:r>
-    </w:p>
-    <w:tbl>
-      <w:tblPr>
-        <w:tblStyle w:val="a4"/>
-        <w:tblW w:w="3000" w:type="pct"/>
-        <w:jc w:val="center"/>
-        <w:tblLook w:val="04A0" w:firstRow="1" w:lastRow="0" w:firstColumn="1" w:lastColumn="0" w:noHBand="0" w:noVBand="1"/>
-      </w:tblPr>
-      <w:tblGrid>
-        <w:gridCol w:w="5842"/>
-      </w:tblGrid>
-      <w:tr>
-        <w:trPr>
-          <w:jc w:val="center"/>
-        </w:trPr>
-        <w:tc>
-          <w:tcPr>
-            <w:tcW w:w="5842" w:type="dxa"/>
-          </w:tcPr>
-          <w:p>
-            <w:pPr>
-              <w:jc w:val="center"/>
-              <w:rPr>
-                <w:rFonts w:ascii="Courier New" w:eastAsia="游明朝" w:hAnsi="Courier New" w:cs="Courier New" w:hint="eastAsia"/>
-              </w:rPr>
-            </w:pPr>
-            <w:r>
-              <w:rPr>
-                <w:rFonts w:ascii="Courier New" w:eastAsia="游明朝" w:hAnsi="Courier New" w:cs="Courier New"/>
-              </w:rPr>
-              <w:t>v = v + g * Time.deltaTime</w:t>
-            </w:r>
-          </w:p>
-          <w:p>
-            <w:pPr>
-              <w:jc w:val="center"/>
-              <w:rPr>
-                <w:rFonts w:ascii="Courier New" w:eastAsia="游明朝" w:hAnsi="Courier New" w:cs="Courier New"/>
-              </w:rPr>
-            </w:pPr>
-            <w:r>
-              <w:rPr>
-                <w:rFonts w:ascii="Courier New" w:eastAsia="游明朝" w:hAnsi="Courier New" w:cs="Courier New"/>
-              </w:rPr>
-              <w:t>s = s + v * Time.deltaTime</w:t>
-            </w:r>
-          </w:p>
-        </w:tc>
-      </w:tr>
-    </w:tbl>
-    <w:p>
-      <w:pPr>
-        <w:widowControl/>
-        <w:ind w:firstLineChars="135" w:firstLine="216"/>
-        <w:jc w:val="center"/>
-        <w:rPr>
-          <w:rFonts w:ascii="Century Schoolbook" w:eastAsia="游明朝" w:hAnsi="Century Schoolbook" w:hint="eastAsia"/>
-        </w:rPr>
-      </w:pPr>
-      <w:r>
-        <w:rPr>
-          <w:rFonts w:ascii="Century Schoolbook" w:eastAsia="游明朝" w:hAnsi="Century Schoolbook"/>
-          <w:sz w:val="16"/>
-        </w:rPr>
-        <w:t>v</w:t>
-      </w:r>
-      <w:r>
-        <w:rPr>
-          <w:rFonts w:ascii="Century Schoolbook" w:eastAsia="游明朝" w:hAnsi="Century Schoolbook"/>
-          <w:sz w:val="16"/>
-        </w:rPr>
-        <w:t xml:space="preserve"> </w:t>
-      </w:r>
-      <w:r>
-        <w:rPr>
-          <w:rFonts w:ascii="Century Schoolbook" w:eastAsia="游明朝" w:hAnsi="Century Schoolbook"/>
-          <w:sz w:val="16"/>
-        </w:rPr>
-        <w:t xml:space="preserve">: </w:t>
-      </w:r>
-      <w:r>
-        <w:rPr>
-          <w:rFonts w:ascii="Century Schoolbook" w:eastAsia="游明朝" w:hAnsi="Century Schoolbook" w:hint="eastAsia"/>
-          <w:sz w:val="16"/>
-        </w:rPr>
-        <w:t>速度</w:t>
-      </w:r>
-      <w:r>
-        <w:rPr>
-          <w:rFonts w:ascii="Century Schoolbook" w:eastAsia="游明朝" w:hAnsi="Century Schoolbook"/>
-          <w:sz w:val="16"/>
-        </w:rPr>
-        <w:t>[m/s]</w:t>
-      </w:r>
-      <w:r>
-        <w:rPr>
-          <w:rFonts w:ascii="Century Schoolbook" w:eastAsia="游明朝" w:hAnsi="Century Schoolbook" w:hint="eastAsia"/>
-          <w:sz w:val="16"/>
-        </w:rPr>
-        <w:t>（</w:t>
-      </w:r>
-      <w:r>
-        <w:rPr>
-          <w:rFonts w:ascii="Century Schoolbook" w:eastAsia="游明朝" w:hAnsi="Century Schoolbook"/>
-          <w:sz w:val="16"/>
+        <w:t>座標をまとめて処理するには次のようにプログラムす</w:t>
+      </w:r>
+      <w:r>
+        <w:rPr>
+          <w:rFonts w:ascii="Century Schoolbook" w:eastAsia="游明朝" w:hAnsi="Century Schoolbook" w:hint="eastAsia"/>
+        </w:rPr>
+        <w:t>ればよい</w:t>
+      </w:r>
+      <w:r>
+        <w:rPr>
+          <w:rFonts w:ascii="Century Schoolbook" w:eastAsia="游明朝" w:hAnsi="Century Schoolbook" w:hint="eastAsia"/>
+        </w:rPr>
+        <w:t>。</w:t>
+      </w:r>
+      <w:r>
+        <w:rPr>
+          <w:rFonts w:ascii="Century Schoolbook" w:eastAsia="游明朝" w:hAnsi="Century Schoolbook" w:hint="eastAsia"/>
+        </w:rPr>
+        <w:t>実際のところ，</w:t>
+      </w:r>
+      <w:r>
+        <w:rPr>
+          <w:rFonts w:ascii="Century Schoolbook" w:eastAsia="游明朝" w:hAnsi="Century Schoolbook"/>
+        </w:rPr>
+        <w:t>v, g, s</w:t>
+      </w:r>
+      <w:r>
+        <w:rPr>
+          <w:rFonts w:ascii="Century Schoolbook" w:eastAsia="游明朝" w:hAnsi="Century Schoolbook" w:hint="eastAsia"/>
+        </w:rPr>
+        <w:t>の型を</w:t>
+      </w:r>
+      <w:r>
+        <w:rPr>
+          <w:rFonts w:ascii="Century Schoolbook" w:eastAsia="游明朝" w:hAnsi="Century Schoolbook"/>
         </w:rPr>
         <w:t>Vector3</w:t>
       </w:r>
       <w:r>
         <w:rPr>
           <w:rFonts w:ascii="Century Schoolbook" w:eastAsia="游明朝" w:hAnsi="Century Schoolbook" w:hint="eastAsia"/>
-          <w:sz w:val="16"/>
-        </w:rPr>
-        <w:t>型）</w:t>
-      </w:r>
-      <w:r>
-        <w:rPr>
-          <w:rFonts w:ascii="Century Schoolbook" w:eastAsia="游明朝" w:hAnsi="Century Schoolbook" w:hint="eastAsia"/>
-          <w:sz w:val="16"/>
-        </w:rPr>
-        <w:t>，</w:t>
-      </w:r>
-      <w:r>
-        <w:rPr>
-          <w:rFonts w:ascii="Century Schoolbook" w:eastAsia="游明朝" w:hAnsi="Century Schoolbook"/>
-          <w:sz w:val="16"/>
-        </w:rPr>
-        <w:t xml:space="preserve">g : </w:t>
-      </w:r>
-      <w:r>
-        <w:rPr>
-          <w:rFonts w:ascii="Century Schoolbook" w:eastAsia="游明朝" w:hAnsi="Century Schoolbook" w:hint="eastAsia"/>
-          <w:sz w:val="16"/>
-        </w:rPr>
-        <w:t>重力加速度</w:t>
-      </w:r>
-      <w:r>
-        <w:rPr>
-          <w:rFonts w:ascii="Century Schoolbook" w:eastAsia="游明朝" w:hAnsi="Century Schoolbook"/>
-          <w:sz w:val="16"/>
-        </w:rPr>
-        <w:t>[m/s</w:t>
-      </w:r>
-      <w:r>
-        <w:rPr>
-          <w:rFonts w:ascii="Century Schoolbook" w:eastAsia="游明朝" w:hAnsi="Century Schoolbook"/>
-          <w:sz w:val="16"/>
-          <w:vertAlign w:val="superscript"/>
-        </w:rPr>
-        <w:t>2</w:t>
-      </w:r>
-      <w:r>
-        <w:rPr>
-          <w:rFonts w:ascii="Century Schoolbook" w:eastAsia="游明朝" w:hAnsi="Century Schoolbook"/>
-          <w:sz w:val="16"/>
-        </w:rPr>
-        <w:t>]</w:t>
-      </w:r>
-      <w:r>
-        <w:rPr>
-          <w:rFonts w:ascii="Century Schoolbook" w:eastAsia="游明朝" w:hAnsi="Century Schoolbook" w:hint="eastAsia"/>
-          <w:sz w:val="16"/>
-        </w:rPr>
-        <w:t>（</w:t>
-      </w:r>
-      <w:r>
-        <w:rPr>
-          <w:rFonts w:ascii="Century Schoolbook" w:eastAsia="游明朝" w:hAnsi="Century Schoolbook"/>
-          <w:sz w:val="16"/>
-        </w:rPr>
-        <w:t>Vector3</w:t>
-      </w:r>
-      <w:r>
-        <w:rPr>
-          <w:rFonts w:ascii="Century Schoolbook" w:eastAsia="游明朝" w:hAnsi="Century Schoolbook" w:hint="eastAsia"/>
-          <w:sz w:val="16"/>
-        </w:rPr>
-        <w:t>型）</w:t>
-      </w:r>
-      <w:r>
-        <w:rPr>
-          <w:rFonts w:ascii="Century Schoolbook" w:eastAsia="游明朝" w:hAnsi="Century Schoolbook" w:hint="eastAsia"/>
-          <w:sz w:val="16"/>
-        </w:rPr>
-        <w:t>，</w:t>
-      </w:r>
-      <w:r>
-        <w:rPr>
-          <w:rFonts w:ascii="Century Schoolbook" w:eastAsia="游明朝" w:hAnsi="Century Schoolbook"/>
-          <w:sz w:val="16"/>
-        </w:rPr>
-        <w:t>s</w:t>
-      </w:r>
-      <w:r>
-        <w:rPr>
-          <w:rFonts w:ascii="Century Schoolbook" w:eastAsia="游明朝" w:hAnsi="Century Schoolbook"/>
-          <w:sz w:val="16"/>
-        </w:rPr>
-        <w:t xml:space="preserve"> : </w:t>
-      </w:r>
-      <w:r>
-        <w:rPr>
-          <w:rFonts w:ascii="Century Schoolbook" w:eastAsia="游明朝" w:hAnsi="Century Schoolbook" w:hint="eastAsia"/>
-          <w:sz w:val="16"/>
-        </w:rPr>
-        <w:t>変位</w:t>
-      </w:r>
-      <w:r>
-        <w:rPr>
-          <w:rFonts w:ascii="Century Schoolbook" w:eastAsia="游明朝" w:hAnsi="Century Schoolbook"/>
-          <w:sz w:val="16"/>
-        </w:rPr>
-        <w:t>[m]</w:t>
-      </w:r>
-      <w:r>
-        <w:rPr>
-          <w:rFonts w:ascii="Century Schoolbook" w:eastAsia="游明朝" w:hAnsi="Century Schoolbook" w:hint="eastAsia"/>
-          <w:sz w:val="16"/>
-        </w:rPr>
-        <w:t>（</w:t>
-      </w:r>
-      <w:r>
-        <w:rPr>
-          <w:rFonts w:ascii="Century Schoolbook" w:eastAsia="游明朝" w:hAnsi="Century Schoolbook"/>
-          <w:sz w:val="16"/>
-        </w:rPr>
-        <w:t>Vector3</w:t>
-      </w:r>
-      <w:r>
-        <w:rPr>
-          <w:rFonts w:ascii="Century Schoolbook" w:eastAsia="游明朝" w:hAnsi="Century Schoolbook" w:hint="eastAsia"/>
-          <w:sz w:val="16"/>
-        </w:rPr>
-        <w:t>型）</w:t>
-      </w:r>
-      <w:r>
-        <w:rPr>
-          <w:rFonts w:ascii="Century Schoolbook" w:eastAsia="游明朝" w:hAnsi="Century Schoolbook" w:hint="eastAsia"/>
-          <w:sz w:val="16"/>
-        </w:rPr>
-        <w:t>，</w:t>
-      </w:r>
-      <w:r>
-        <w:rPr>
-          <w:rFonts w:ascii="Century Schoolbook" w:eastAsia="游明朝" w:hAnsi="Century Schoolbook"/>
-          <w:sz w:val="16"/>
-        </w:rPr>
-        <w:br/>
-      </w:r>
-      <w:r>
-        <w:rPr>
-          <w:rFonts w:ascii="Century Schoolbook" w:eastAsia="游明朝" w:hAnsi="Century Schoolbook"/>
-          <w:sz w:val="16"/>
-        </w:rPr>
-        <w:t xml:space="preserve">Time.deltaTime : </w:t>
-      </w:r>
-      <w:r>
-        <w:rPr>
-          <w:rFonts w:ascii="Century Schoolbook" w:eastAsia="游明朝" w:hAnsi="Century Schoolbook" w:hint="eastAsia"/>
-          <w:sz w:val="16"/>
-        </w:rPr>
-        <w:t>最後のフレームを完了するのに要した時間</w:t>
-      </w:r>
-      <w:r>
-        <w:rPr>
-          <w:rFonts w:ascii="Century Schoolbook" w:eastAsia="游明朝" w:hAnsi="Century Schoolbook"/>
-          <w:sz w:val="16"/>
-        </w:rPr>
-        <w:t>[</w:t>
-      </w:r>
-      <w:r>
-        <w:rPr>
-          <w:rFonts w:ascii="Century Schoolbook" w:eastAsia="游明朝" w:hAnsi="Century Schoolbook" w:hint="eastAsia"/>
-          <w:sz w:val="16"/>
-        </w:rPr>
-        <w:t>秒</w:t>
-      </w:r>
-      <w:r>
-        <w:rPr>
-          <w:rFonts w:ascii="Century Schoolbook" w:eastAsia="游明朝" w:hAnsi="Century Schoolbook"/>
-          <w:sz w:val="16"/>
-        </w:rPr>
-        <w:t>]</w:t>
-      </w:r>
-    </w:p>
-    <w:p>
-      <w:pPr>
-        <w:widowControl/>
-        <w:ind w:firstLineChars="135" w:firstLine="283"/>
-        <w:jc w:val="left"/>
-        <w:rPr>
-          <w:rFonts w:ascii="Century Schoolbook" w:eastAsia="游明朝" w:hAnsi="Century Schoolbook" w:hint="eastAsia"/>
-        </w:rPr>
-      </w:pPr>
-    </w:p>
-    <w:p>
-      <w:pPr>
-        <w:widowControl/>
-        <w:ind w:firstLineChars="135" w:firstLine="283"/>
-        <w:jc w:val="left"/>
-        <w:rPr>
-          <w:rFonts w:ascii="Century Schoolbook" w:eastAsia="游明朝" w:hAnsi="Century Schoolbook" w:hint="eastAsia"/>
-        </w:rPr>
-      </w:pPr>
-      <w:bookmarkStart w:id="0" w:name="_GoBack"/>
-      <w:bookmarkEnd w:id="0"/>
-      <w:r>
-        <w:rPr>
-          <w:rFonts w:ascii="Century Schoolbook" w:eastAsia="游明朝" w:hAnsi="Century Schoolbook" w:hint="eastAsia"/>
-        </w:rPr>
-        <w:t>また，</w:t>
-      </w:r>
-      <w:r>
-        <w:rPr>
-          <w:rFonts w:ascii="Century Schoolbook" w:eastAsia="游明朝" w:hAnsi="Century Schoolbook" w:hint="eastAsia"/>
-        </w:rPr>
-        <w:t>速度も同様に「</w:t>
-      </w:r>
-      <w:r>
-        <w:rPr>
-          <w:rFonts w:ascii="Century Schoolbook" w:eastAsia="游明朝" w:hAnsi="Century Schoolbook"/>
-        </w:rPr>
-        <w:t>1</w:t>
-      </w:r>
-      <w:r>
-        <w:rPr>
-          <w:rFonts w:ascii="Century Schoolbook" w:eastAsia="游明朝" w:hAnsi="Century Schoolbook" w:hint="eastAsia"/>
-        </w:rPr>
-        <w:t>秒あたりの距離の変化量」であると</w:t>
-      </w:r>
-      <w:r>
-        <w:rPr>
-          <w:rFonts w:ascii="Century Schoolbook" w:eastAsia="游明朝" w:hAnsi="Century Schoolbook" w:hint="eastAsia"/>
-        </w:rPr>
-        <w:t>考え次の計算で距離</w:t>
-      </w:r>
-      <w:r>
-        <w:rPr>
-          <w:rFonts w:ascii="Century Schoolbook" w:eastAsia="游明朝" w:hAnsi="Century Schoolbook" w:hint="eastAsia"/>
-        </w:rPr>
-        <w:t>（変位）</w:t>
-      </w:r>
-      <w:r>
-        <w:rPr>
-          <w:rFonts w:ascii="Century Schoolbook" w:eastAsia="游明朝" w:hAnsi="Century Schoolbook" w:hint="eastAsia"/>
-        </w:rPr>
-        <w:t>を求めた。</w:t>
+        </w:rPr>
+        <w:t>型にするだけである。</w:t>
       </w:r>
     </w:p>
     <w:tbl>
@@ -9806,7 +9512,21 @@
               <w:rPr>
                 <w:rFonts w:ascii="Courier New" w:eastAsia="游明朝" w:hAnsi="Courier New" w:cs="Courier New"/>
               </w:rPr>
-              <w:t>y = y + v * Time.deltaTime</w:t>
+              <w:t>v = v + g * Time.deltaTime</w:t>
+            </w:r>
+          </w:p>
+          <w:p>
+            <w:pPr>
+              <w:jc w:val="center"/>
+              <w:rPr>
+                <w:rFonts w:ascii="Courier New" w:eastAsia="游明朝" w:hAnsi="Courier New" w:cs="Courier New"/>
+              </w:rPr>
+            </w:pPr>
+            <w:r>
+              <w:rPr>
+                <w:rFonts w:ascii="Courier New" w:eastAsia="游明朝" w:hAnsi="Courier New" w:cs="Courier New"/>
+              </w:rPr>
+              <w:t>s = s + v * Time.deltaTime</w:t>
             </w:r>
           </w:p>
         </w:tc>
@@ -9815,12 +9535,237 @@
     <w:p>
       <w:pPr>
         <w:widowControl/>
-        <w:ind w:firstLineChars="135" w:firstLine="283"/>
-        <w:jc w:val="left"/>
-        <w:rPr>
-          <w:rFonts w:ascii="Century Schoolbook" w:eastAsia="游明朝" w:hAnsi="Century Schoolbook" w:hint="eastAsia"/>
-        </w:rPr>
-      </w:pPr>
+        <w:ind w:firstLineChars="135" w:firstLine="216"/>
+        <w:jc w:val="center"/>
+        <w:rPr>
+          <w:rFonts w:ascii="Century Schoolbook" w:eastAsia="游明朝" w:hAnsi="Century Schoolbook"/>
+        </w:rPr>
+      </w:pPr>
+      <w:r>
+        <w:rPr>
+          <w:rFonts w:ascii="Century Schoolbook" w:eastAsia="游明朝" w:hAnsi="Century Schoolbook"/>
+          <w:sz w:val="16"/>
+        </w:rPr>
+        <w:t>v</w:t>
+      </w:r>
+      <w:r>
+        <w:rPr>
+          <w:rFonts w:ascii="Century Schoolbook" w:eastAsia="游明朝" w:hAnsi="Century Schoolbook"/>
+          <w:sz w:val="16"/>
+        </w:rPr>
+        <w:t xml:space="preserve"> </w:t>
+      </w:r>
+      <w:r>
+        <w:rPr>
+          <w:rFonts w:ascii="Century Schoolbook" w:eastAsia="游明朝" w:hAnsi="Century Schoolbook"/>
+          <w:sz w:val="16"/>
+        </w:rPr>
+        <w:t xml:space="preserve">: </w:t>
+      </w:r>
+      <w:r>
+        <w:rPr>
+          <w:rFonts w:ascii="Century Schoolbook" w:eastAsia="游明朝" w:hAnsi="Century Schoolbook" w:hint="eastAsia"/>
+          <w:sz w:val="16"/>
+        </w:rPr>
+        <w:t>速度</w:t>
+      </w:r>
+      <w:r>
+        <w:rPr>
+          <w:rFonts w:ascii="Century Schoolbook" w:eastAsia="游明朝" w:hAnsi="Century Schoolbook"/>
+          <w:sz w:val="16"/>
+        </w:rPr>
+        <w:t>[m/s]</w:t>
+      </w:r>
+      <w:r>
+        <w:rPr>
+          <w:rFonts w:ascii="Century Schoolbook" w:eastAsia="游明朝" w:hAnsi="Century Schoolbook" w:hint="eastAsia"/>
+          <w:sz w:val="16"/>
+        </w:rPr>
+        <w:t>（</w:t>
+      </w:r>
+      <w:r>
+        <w:rPr>
+          <w:rFonts w:ascii="Century Schoolbook" w:eastAsia="游明朝" w:hAnsi="Century Schoolbook"/>
+          <w:sz w:val="16"/>
+        </w:rPr>
+        <w:t>Vector3</w:t>
+      </w:r>
+      <w:r>
+        <w:rPr>
+          <w:rFonts w:ascii="Century Schoolbook" w:eastAsia="游明朝" w:hAnsi="Century Schoolbook" w:hint="eastAsia"/>
+          <w:sz w:val="16"/>
+        </w:rPr>
+        <w:t>型）</w:t>
+      </w:r>
+      <w:r>
+        <w:rPr>
+          <w:rFonts w:ascii="Century Schoolbook" w:eastAsia="游明朝" w:hAnsi="Century Schoolbook" w:hint="eastAsia"/>
+          <w:sz w:val="16"/>
+        </w:rPr>
+        <w:t>，</w:t>
+      </w:r>
+      <w:r>
+        <w:rPr>
+          <w:rFonts w:ascii="Century Schoolbook" w:eastAsia="游明朝" w:hAnsi="Century Schoolbook"/>
+          <w:sz w:val="16"/>
+        </w:rPr>
+        <w:t xml:space="preserve">g : </w:t>
+      </w:r>
+      <w:r>
+        <w:rPr>
+          <w:rFonts w:ascii="Century Schoolbook" w:eastAsia="游明朝" w:hAnsi="Century Schoolbook" w:hint="eastAsia"/>
+          <w:sz w:val="16"/>
+        </w:rPr>
+        <w:t>重力加速度</w:t>
+      </w:r>
+      <w:r>
+        <w:rPr>
+          <w:rFonts w:ascii="Century Schoolbook" w:eastAsia="游明朝" w:hAnsi="Century Schoolbook"/>
+          <w:sz w:val="16"/>
+        </w:rPr>
+        <w:t>[m/s</w:t>
+      </w:r>
+      <w:r>
+        <w:rPr>
+          <w:rFonts w:ascii="Century Schoolbook" w:eastAsia="游明朝" w:hAnsi="Century Schoolbook"/>
+          <w:sz w:val="16"/>
+          <w:vertAlign w:val="superscript"/>
+        </w:rPr>
+        <w:t>2</w:t>
+      </w:r>
+      <w:r>
+        <w:rPr>
+          <w:rFonts w:ascii="Century Schoolbook" w:eastAsia="游明朝" w:hAnsi="Century Schoolbook"/>
+          <w:sz w:val="16"/>
+        </w:rPr>
+        <w:t>]</w:t>
+      </w:r>
+      <w:r>
+        <w:rPr>
+          <w:rFonts w:ascii="Century Schoolbook" w:eastAsia="游明朝" w:hAnsi="Century Schoolbook" w:hint="eastAsia"/>
+          <w:sz w:val="16"/>
+        </w:rPr>
+        <w:t>（</w:t>
+      </w:r>
+      <w:r>
+        <w:rPr>
+          <w:rFonts w:ascii="Century Schoolbook" w:eastAsia="游明朝" w:hAnsi="Century Schoolbook"/>
+          <w:sz w:val="16"/>
+        </w:rPr>
+        <w:t>Vector3</w:t>
+      </w:r>
+      <w:r>
+        <w:rPr>
+          <w:rFonts w:ascii="Century Schoolbook" w:eastAsia="游明朝" w:hAnsi="Century Schoolbook" w:hint="eastAsia"/>
+          <w:sz w:val="16"/>
+        </w:rPr>
+        <w:t>型）</w:t>
+      </w:r>
+      <w:r>
+        <w:rPr>
+          <w:rFonts w:ascii="Century Schoolbook" w:eastAsia="游明朝" w:hAnsi="Century Schoolbook" w:hint="eastAsia"/>
+          <w:sz w:val="16"/>
+        </w:rPr>
+        <w:t>，</w:t>
+      </w:r>
+      <w:r>
+        <w:rPr>
+          <w:rFonts w:ascii="Century Schoolbook" w:eastAsia="游明朝" w:hAnsi="Century Schoolbook"/>
+          <w:sz w:val="16"/>
+        </w:rPr>
+        <w:t>s</w:t>
+      </w:r>
+      <w:r>
+        <w:rPr>
+          <w:rFonts w:ascii="Century Schoolbook" w:eastAsia="游明朝" w:hAnsi="Century Schoolbook"/>
+          <w:sz w:val="16"/>
+        </w:rPr>
+        <w:t xml:space="preserve"> : </w:t>
+      </w:r>
+      <w:r>
+        <w:rPr>
+          <w:rFonts w:ascii="Century Schoolbook" w:eastAsia="游明朝" w:hAnsi="Century Schoolbook" w:hint="eastAsia"/>
+          <w:sz w:val="16"/>
+        </w:rPr>
+        <w:t>変位</w:t>
+      </w:r>
+      <w:r>
+        <w:rPr>
+          <w:rFonts w:ascii="Century Schoolbook" w:eastAsia="游明朝" w:hAnsi="Century Schoolbook"/>
+          <w:sz w:val="16"/>
+        </w:rPr>
+        <w:t>[m]</w:t>
+      </w:r>
+      <w:r>
+        <w:rPr>
+          <w:rFonts w:ascii="Century Schoolbook" w:eastAsia="游明朝" w:hAnsi="Century Schoolbook" w:hint="eastAsia"/>
+          <w:sz w:val="16"/>
+        </w:rPr>
+        <w:t>（</w:t>
+      </w:r>
+      <w:r>
+        <w:rPr>
+          <w:rFonts w:ascii="Century Schoolbook" w:eastAsia="游明朝" w:hAnsi="Century Schoolbook"/>
+          <w:sz w:val="16"/>
+        </w:rPr>
+        <w:t>Vector3</w:t>
+      </w:r>
+      <w:r>
+        <w:rPr>
+          <w:rFonts w:ascii="Century Schoolbook" w:eastAsia="游明朝" w:hAnsi="Century Schoolbook" w:hint="eastAsia"/>
+          <w:sz w:val="16"/>
+        </w:rPr>
+        <w:t>型）</w:t>
+      </w:r>
+      <w:r>
+        <w:rPr>
+          <w:rFonts w:ascii="Century Schoolbook" w:eastAsia="游明朝" w:hAnsi="Century Schoolbook" w:hint="eastAsia"/>
+          <w:sz w:val="16"/>
+        </w:rPr>
+        <w:t>，</w:t>
+      </w:r>
+      <w:r>
+        <w:rPr>
+          <w:rFonts w:ascii="Century Schoolbook" w:eastAsia="游明朝" w:hAnsi="Century Schoolbook"/>
+          <w:sz w:val="16"/>
+        </w:rPr>
+        <w:br/>
+      </w:r>
+      <w:r>
+        <w:rPr>
+          <w:rFonts w:ascii="Century Schoolbook" w:eastAsia="游明朝" w:hAnsi="Century Schoolbook"/>
+          <w:sz w:val="16"/>
+        </w:rPr>
+        <w:t xml:space="preserve">Time.deltaTime : </w:t>
+      </w:r>
+      <w:r>
+        <w:rPr>
+          <w:rFonts w:ascii="Century Schoolbook" w:eastAsia="游明朝" w:hAnsi="Century Schoolbook" w:hint="eastAsia"/>
+          <w:sz w:val="16"/>
+        </w:rPr>
+        <w:t>最後のフレームを完了するのに要した時間</w:t>
+      </w:r>
+      <w:r>
+        <w:rPr>
+          <w:rFonts w:ascii="Century Schoolbook" w:eastAsia="游明朝" w:hAnsi="Century Schoolbook"/>
+          <w:sz w:val="16"/>
+        </w:rPr>
+        <w:t>[</w:t>
+      </w:r>
+      <w:r>
+        <w:rPr>
+          <w:rFonts w:ascii="Century Schoolbook" w:eastAsia="游明朝" w:hAnsi="Century Schoolbook" w:hint="eastAsia"/>
+          <w:sz w:val="16"/>
+        </w:rPr>
+        <w:t>秒</w:t>
+      </w:r>
+      <w:r>
+        <w:rPr>
+          <w:rFonts w:ascii="Century Schoolbook" w:eastAsia="游明朝" w:hAnsi="Century Schoolbook"/>
+          <w:sz w:val="16"/>
+        </w:rPr>
+        <w:t>]</w:t>
+      </w:r>
     </w:p>
     <w:p>
       <w:pPr>
@@ -9828,19 +9773,97 @@
         <w:ind w:firstLineChars="135" w:firstLine="283"/>
         <w:jc w:val="left"/>
         <w:rPr>
-          <w:rFonts w:ascii="Century Schoolbook" w:eastAsia="游明朝" w:hAnsi="Century Schoolbook" w:hint="eastAsia"/>
-        </w:rPr>
-      </w:pPr>
+          <w:rFonts w:ascii="Century Schoolbook" w:eastAsia="游明朝" w:hAnsi="Century Schoolbook"/>
+        </w:rPr>
+      </w:pPr>
+    </w:p>
+    <w:p>
+      <w:pPr>
+        <w:pStyle w:val="a3"/>
+        <w:numPr>
+          <w:ilvl w:val="0"/>
+          <w:numId w:val="40"/>
+        </w:numPr>
+        <w:ind w:leftChars="0"/>
+        <w:jc w:val="left"/>
+        <w:rPr>
+          <w:rFonts w:ascii="Century Schoolbook" w:eastAsia="游明朝" w:hAnsi="Century Schoolbook"/>
+        </w:rPr>
+      </w:pPr>
+      <w:r>
+        <w:rPr>
+          <w:rFonts w:ascii="Century Schoolbook" w:eastAsia="游明朝" w:hAnsi="Century Schoolbook" w:hint="eastAsia"/>
+        </w:rPr>
+        <w:t>ベクトルを使った</w:t>
+      </w:r>
+      <w:r>
+        <w:rPr>
+          <w:rFonts w:ascii="Century Schoolbook" w:eastAsia="游明朝" w:hAnsi="Century Schoolbook" w:hint="eastAsia"/>
+        </w:rPr>
+        <w:t>ばね</w:t>
+      </w:r>
+      <w:r>
+        <w:rPr>
+          <w:rFonts w:ascii="Century Schoolbook" w:eastAsia="游明朝" w:hAnsi="Century Schoolbook" w:hint="eastAsia"/>
+        </w:rPr>
+        <w:t>振り子のシミュレーション</w:t>
+      </w:r>
+      <w:r>
+        <w:rPr>
+          <w:rFonts w:ascii="Century Schoolbook" w:eastAsia="游明朝" w:hAnsi="Century Schoolbook" w:hint="eastAsia"/>
+        </w:rPr>
+        <w:t>（例</w:t>
+      </w:r>
+      <w:r>
+        <w:rPr>
+          <w:rFonts w:ascii="Century Schoolbook" w:eastAsia="游明朝" w:hAnsi="Century Schoolbook"/>
+        </w:rPr>
+        <w:t>4</w:t>
+      </w:r>
+      <w:r>
+        <w:rPr>
+          <w:rFonts w:ascii="Century Schoolbook" w:eastAsia="游明朝" w:hAnsi="Century Schoolbook" w:hint="eastAsia"/>
+        </w:rPr>
+        <w:t>）</w:t>
+      </w:r>
+    </w:p>
+    <w:p>
+      <w:pPr>
+        <w:widowControl/>
+        <w:ind w:firstLineChars="135" w:firstLine="283"/>
+        <w:jc w:val="left"/>
+        <w:rPr>
+          <w:rFonts w:ascii="Century Schoolbook" w:eastAsia="游明朝" w:hAnsi="Century Schoolbook" w:hint="eastAsia"/>
+        </w:rPr>
+      </w:pPr>
+      <w:r>
+        <w:rPr>
+          <w:rFonts w:ascii="Century Schoolbook" w:eastAsia="游明朝" w:hAnsi="Century Schoolbook" w:hint="eastAsia"/>
+        </w:rPr>
+        <w:t>前回学んだ通り，ばね振り子の加速度はフックの法則から導くことができる。</w:t>
+      </w:r>
+      <w:r>
+        <w:rPr>
+          <w:rFonts w:ascii="Century Schoolbook" w:eastAsia="游明朝" w:hAnsi="Century Schoolbook"/>
+        </w:rPr>
+        <w:t>3</w:t>
+      </w:r>
+      <w:r>
+        <w:rPr>
+          <w:rFonts w:ascii="Century Schoolbook" w:eastAsia="游明朝" w:hAnsi="Century Schoolbook" w:hint="eastAsia"/>
+        </w:rPr>
+        <w:t>次元ベクトルに対応させるには次のようにプログラムすればよい。</w:t>
+      </w:r>
     </w:p>
     <w:tbl>
       <w:tblPr>
         <w:tblStyle w:val="a4"/>
-        <w:tblW w:w="4073" w:type="pct"/>
+        <w:tblW w:w="3000" w:type="pct"/>
         <w:jc w:val="center"/>
         <w:tblLook w:val="04A0" w:firstRow="1" w:lastRow="0" w:firstColumn="1" w:lastColumn="0" w:noHBand="0" w:noVBand="1"/>
       </w:tblPr>
       <w:tblGrid>
-        <w:gridCol w:w="7931"/>
+        <w:gridCol w:w="5842"/>
       </w:tblGrid>
       <w:tr>
         <w:trPr>
@@ -9848,214 +9871,26 @@
         </w:trPr>
         <w:tc>
           <w:tcPr>
-            <w:tcW w:w="7931" w:type="dxa"/>
+            <w:tcW w:w="5842" w:type="dxa"/>
           </w:tcPr>
           <w:p>
             <w:pPr>
-              <w:pStyle w:val="a3"/>
-              <w:numPr>
-                <w:ilvl w:val="0"/>
-                <w:numId w:val="45"/>
-              </w:numPr>
-              <w:spacing w:line="180" w:lineRule="exact"/>
-              <w:ind w:leftChars="0"/>
+              <w:jc w:val="center"/>
               <w:rPr>
                 <w:rFonts w:ascii="Courier New" w:eastAsia="游明朝" w:hAnsi="Courier New" w:cs="Courier New"/>
-                <w:sz w:val="16"/>
               </w:rPr>
             </w:pPr>
             <w:r>
               <w:rPr>
                 <w:rFonts w:ascii="Courier New" w:eastAsia="游明朝" w:hAnsi="Courier New" w:cs="Courier New"/>
-                <w:sz w:val="16"/>
               </w:rPr>
-              <w:t>public class MyScript : MonoBehaviour {</w:t>
-            </w:r>
-          </w:p>
-          <w:p>
-            <w:pPr>
-              <w:pStyle w:val="a3"/>
-              <w:numPr>
-                <w:ilvl w:val="0"/>
-                <w:numId w:val="45"/>
-              </w:numPr>
-              <w:spacing w:line="180" w:lineRule="exact"/>
-              <w:ind w:leftChars="0"/>
-              <w:rPr>
-                <w:rFonts w:ascii="Courier New" w:eastAsia="游明朝" w:hAnsi="Courier New" w:cs="Courier New"/>
-                <w:sz w:val="16"/>
-              </w:rPr>
-            </w:pPr>
-            <w:r>
-              <w:rPr>
-                <w:rFonts w:ascii="Courier New" w:eastAsia="游明朝" w:hAnsi="Courier New" w:cs="Courier New"/>
-                <w:sz w:val="16"/>
-              </w:rPr>
-              <w:t xml:space="preserve">    </w:t>
+              <w:t xml:space="preserve">a = -k </w:t>
             </w:r>
             <w:r>
               <w:rPr>
                 <w:rFonts w:ascii="Courier New" w:eastAsia="游明朝" w:hAnsi="Courier New" w:cs="Courier New"/>
-                <w:sz w:val="16"/>
               </w:rPr>
-              <w:t>public float v;</w:t>
-            </w:r>
-          </w:p>
-          <w:p>
-            <w:pPr>
-              <w:pStyle w:val="a3"/>
-              <w:numPr>
-                <w:ilvl w:val="0"/>
-                <w:numId w:val="45"/>
-              </w:numPr>
-              <w:spacing w:line="180" w:lineRule="exact"/>
-              <w:ind w:leftChars="0"/>
-              <w:rPr>
-                <w:rFonts w:ascii="Courier New" w:eastAsia="游明朝" w:hAnsi="Courier New" w:cs="Courier New"/>
-                <w:sz w:val="16"/>
-              </w:rPr>
-            </w:pPr>
-            <w:r>
-              <w:rPr>
-                <w:rFonts w:ascii="Courier New" w:eastAsia="游明朝" w:hAnsi="Courier New" w:cs="Courier New"/>
-                <w:sz w:val="16"/>
-              </w:rPr>
-              <w:t xml:space="preserve">    </w:t>
-            </w:r>
-            <w:r>
-              <w:rPr>
-                <w:rFonts w:ascii="Courier New" w:eastAsia="游明朝" w:hAnsi="Courier New" w:cs="Courier New"/>
-                <w:sz w:val="16"/>
-              </w:rPr>
-              <w:t xml:space="preserve">void </w:t>
-            </w:r>
-            <w:r>
-              <w:rPr>
-                <w:rFonts w:ascii="Courier New" w:eastAsia="游明朝" w:hAnsi="Courier New" w:cs="Courier New"/>
-                <w:sz w:val="16"/>
-              </w:rPr>
-              <w:t>Fixed</w:t>
-            </w:r>
-            <w:r>
-              <w:rPr>
-                <w:rFonts w:ascii="Courier New" w:eastAsia="游明朝" w:hAnsi="Courier New" w:cs="Courier New"/>
-                <w:sz w:val="16"/>
-              </w:rPr>
-              <w:t>Update</w:t>
-            </w:r>
-            <w:r>
-              <w:rPr>
-                <w:rFonts w:ascii="Courier New" w:eastAsia="游明朝" w:hAnsi="Courier New" w:cs="Courier New"/>
-                <w:sz w:val="16"/>
-              </w:rPr>
-              <w:t xml:space="preserve"> () {</w:t>
-            </w:r>
-          </w:p>
-          <w:p>
-            <w:pPr>
-              <w:pStyle w:val="a3"/>
-              <w:numPr>
-                <w:ilvl w:val="0"/>
-                <w:numId w:val="45"/>
-              </w:numPr>
-              <w:spacing w:line="180" w:lineRule="exact"/>
-              <w:ind w:leftChars="0"/>
-              <w:rPr>
-                <w:rFonts w:ascii="Courier New" w:eastAsia="游明朝" w:hAnsi="Courier New" w:cs="Courier New"/>
-                <w:sz w:val="16"/>
-              </w:rPr>
-            </w:pPr>
-            <w:r>
-              <w:rPr>
-                <w:rFonts w:ascii="Courier New" w:eastAsia="游明朝" w:hAnsi="Courier New" w:cs="Courier New"/>
-                <w:sz w:val="16"/>
-              </w:rPr>
-              <w:t xml:space="preserve">        </w:t>
-            </w:r>
-            <w:r>
-              <w:rPr>
-                <w:rFonts w:ascii="Courier New" w:eastAsia="游明朝" w:hAnsi="Courier New" w:cs="Courier New"/>
-                <w:sz w:val="16"/>
-              </w:rPr>
-              <w:t>this.transform.Translate(</w:t>
-            </w:r>
-            <w:r>
-              <w:rPr>
-                <w:rFonts w:ascii="Courier New" w:eastAsia="游明朝" w:hAnsi="Courier New" w:cs="Courier New"/>
-                <w:sz w:val="16"/>
-              </w:rPr>
-              <w:t>v * Time.deltaTime</w:t>
-            </w:r>
-            <w:r>
-              <w:rPr>
-                <w:rFonts w:ascii="Courier New" w:eastAsia="游明朝" w:hAnsi="Courier New" w:cs="Courier New"/>
-                <w:sz w:val="16"/>
-              </w:rPr>
-              <w:t xml:space="preserve">, </w:t>
-            </w:r>
-            <w:r>
-              <w:rPr>
-                <w:rFonts w:ascii="Courier New" w:eastAsia="游明朝" w:hAnsi="Courier New" w:cs="Courier New"/>
-                <w:sz w:val="16"/>
-              </w:rPr>
-              <w:t>0f</w:t>
-            </w:r>
-            <w:r>
-              <w:rPr>
-                <w:rFonts w:ascii="Courier New" w:eastAsia="游明朝" w:hAnsi="Courier New" w:cs="Courier New"/>
-                <w:sz w:val="16"/>
-              </w:rPr>
-              <w:t>, 0f);</w:t>
-            </w:r>
-          </w:p>
-          <w:p>
-            <w:pPr>
-              <w:pStyle w:val="a3"/>
-              <w:numPr>
-                <w:ilvl w:val="0"/>
-                <w:numId w:val="45"/>
-              </w:numPr>
-              <w:spacing w:line="180" w:lineRule="exact"/>
-              <w:ind w:leftChars="0"/>
-              <w:rPr>
-                <w:rFonts w:ascii="Courier New" w:eastAsia="游明朝" w:hAnsi="Courier New" w:cs="Courier New"/>
-                <w:sz w:val="16"/>
-              </w:rPr>
-            </w:pPr>
-            <w:r>
-              <w:rPr>
-                <w:rFonts w:ascii="Courier New" w:eastAsia="游明朝" w:hAnsi="Courier New" w:cs="Courier New"/>
-                <w:sz w:val="16"/>
-              </w:rPr>
-              <w:t xml:space="preserve">    </w:t>
-            </w:r>
-            <w:r>
-              <w:rPr>
-                <w:rFonts w:ascii="Courier New" w:eastAsia="游明朝" w:hAnsi="Courier New" w:cs="Courier New"/>
-                <w:sz w:val="16"/>
-              </w:rPr>
-              <w:t>}</w:t>
-            </w:r>
-          </w:p>
-          <w:p>
-            <w:pPr>
-              <w:pStyle w:val="a3"/>
-              <w:numPr>
-                <w:ilvl w:val="0"/>
-                <w:numId w:val="45"/>
-              </w:numPr>
-              <w:spacing w:line="180" w:lineRule="exact"/>
-              <w:ind w:leftChars="0"/>
-              <w:rPr>
-                <w:rFonts w:ascii="游明朝" w:eastAsia="游明朝" w:hAnsi="游明朝"/>
-              </w:rPr>
-            </w:pPr>
-            <w:r>
-              <w:rPr>
-                <w:rFonts w:ascii="Courier New" w:eastAsia="游明朝" w:hAnsi="Courier New" w:cs="Courier New"/>
-                <w:sz w:val="16"/>
-              </w:rPr>
-              <w:t>}</w:t>
+              <w:t>* x / m</w:t>
             </w:r>
           </w:p>
         </w:tc>
@@ -10063,6 +9898,201 @@
     </w:tbl>
     <w:p>
       <w:pPr>
+        <w:ind w:firstLineChars="135" w:firstLine="216"/>
+        <w:jc w:val="center"/>
+        <w:rPr>
+          <w:rFonts w:ascii="Century Schoolbook" w:eastAsia="游明朝" w:hAnsi="Century Schoolbook"/>
+          <w:sz w:val="16"/>
+        </w:rPr>
+      </w:pPr>
+      <w:bookmarkStart w:id="0" w:name="_GoBack"/>
+      <w:bookmarkEnd w:id="0"/>
+      <w:r>
+        <w:rPr>
+          <w:rFonts w:ascii="Century Schoolbook" w:eastAsia="游明朝" w:hAnsi="Century Schoolbook"/>
+          <w:sz w:val="16"/>
+        </w:rPr>
+        <w:t>a</w:t>
+      </w:r>
+      <w:r>
+        <w:rPr>
+          <w:rFonts w:ascii="Century Schoolbook" w:eastAsia="游明朝" w:hAnsi="Century Schoolbook"/>
+          <w:sz w:val="16"/>
+        </w:rPr>
+        <w:t xml:space="preserve"> </w:t>
+      </w:r>
+      <w:r>
+        <w:rPr>
+          <w:rFonts w:ascii="Century Schoolbook" w:eastAsia="游明朝" w:hAnsi="Century Schoolbook"/>
+          <w:sz w:val="16"/>
+        </w:rPr>
+        <w:t xml:space="preserve">: </w:t>
+      </w:r>
+      <w:r>
+        <w:rPr>
+          <w:rFonts w:ascii="Century Schoolbook" w:eastAsia="游明朝" w:hAnsi="Century Schoolbook" w:hint="eastAsia"/>
+          <w:sz w:val="16"/>
+        </w:rPr>
+        <w:t>加速度</w:t>
+      </w:r>
+      <w:r>
+        <w:rPr>
+          <w:rFonts w:ascii="Century Schoolbook" w:eastAsia="游明朝" w:hAnsi="Century Schoolbook"/>
+          <w:sz w:val="16"/>
+        </w:rPr>
+        <w:t>[m/s</w:t>
+      </w:r>
+      <w:r>
+        <w:rPr>
+          <w:rFonts w:ascii="Century Schoolbook" w:eastAsia="游明朝" w:hAnsi="Century Schoolbook"/>
+          <w:sz w:val="16"/>
+          <w:vertAlign w:val="superscript"/>
+        </w:rPr>
+        <w:t>2</w:t>
+      </w:r>
+      <w:r>
+        <w:rPr>
+          <w:rFonts w:ascii="Century Schoolbook" w:eastAsia="游明朝" w:hAnsi="Century Schoolbook"/>
+          <w:sz w:val="16"/>
+        </w:rPr>
+        <w:t>]</w:t>
+      </w:r>
+      <w:r>
+        <w:rPr>
+          <w:rFonts w:ascii="Century Schoolbook" w:eastAsia="游明朝" w:hAnsi="Century Schoolbook" w:hint="eastAsia"/>
+          <w:sz w:val="16"/>
+        </w:rPr>
+        <w:t xml:space="preserve"> </w:t>
+      </w:r>
+      <w:r>
+        <w:rPr>
+          <w:rFonts w:ascii="Century Schoolbook" w:eastAsia="游明朝" w:hAnsi="Century Schoolbook" w:hint="eastAsia"/>
+          <w:sz w:val="16"/>
+        </w:rPr>
+        <w:t>（</w:t>
+      </w:r>
+      <w:r>
+        <w:rPr>
+          <w:rFonts w:ascii="Century Schoolbook" w:eastAsia="游明朝" w:hAnsi="Century Schoolbook"/>
+          <w:sz w:val="16"/>
+        </w:rPr>
+        <w:t>Vector3</w:t>
+      </w:r>
+      <w:r>
+        <w:rPr>
+          <w:rFonts w:ascii="Century Schoolbook" w:eastAsia="游明朝" w:hAnsi="Century Schoolbook" w:hint="eastAsia"/>
+          <w:sz w:val="16"/>
+        </w:rPr>
+        <w:t>型）</w:t>
+      </w:r>
+      <w:r>
+        <w:rPr>
+          <w:rFonts w:ascii="Century Schoolbook" w:eastAsia="游明朝" w:hAnsi="Century Schoolbook" w:hint="eastAsia"/>
+          <w:sz w:val="16"/>
+        </w:rPr>
+        <w:t>，</w:t>
+      </w:r>
+      <w:r>
+        <w:rPr>
+          <w:rFonts w:ascii="Century Schoolbook" w:eastAsia="游明朝" w:hAnsi="Century Schoolbook"/>
+          <w:sz w:val="16"/>
+        </w:rPr>
+        <w:t xml:space="preserve">k : </w:t>
+      </w:r>
+      <w:r>
+        <w:rPr>
+          <w:rFonts w:ascii="Century Schoolbook" w:eastAsia="游明朝" w:hAnsi="Century Schoolbook" w:hint="eastAsia"/>
+          <w:sz w:val="16"/>
+        </w:rPr>
+        <w:t>ばね定数，</w:t>
+      </w:r>
+      <w:r>
+        <w:rPr>
+          <w:rFonts w:ascii="Century Schoolbook" w:eastAsia="游明朝" w:hAnsi="Century Schoolbook"/>
+          <w:sz w:val="16"/>
+        </w:rPr>
+        <w:t>x</w:t>
+      </w:r>
+      <w:r>
+        <w:rPr>
+          <w:rFonts w:ascii="Century Schoolbook" w:eastAsia="游明朝" w:hAnsi="Century Schoolbook"/>
+          <w:sz w:val="16"/>
+        </w:rPr>
+        <w:t xml:space="preserve"> : </w:t>
+      </w:r>
+      <w:r>
+        <w:rPr>
+          <w:rFonts w:ascii="Century Schoolbook" w:eastAsia="游明朝" w:hAnsi="Century Schoolbook" w:hint="eastAsia"/>
+          <w:sz w:val="16"/>
+        </w:rPr>
+        <w:t>変位</w:t>
+      </w:r>
+      <w:r>
+        <w:rPr>
+          <w:rFonts w:ascii="Century Schoolbook" w:eastAsia="游明朝" w:hAnsi="Century Schoolbook"/>
+          <w:sz w:val="16"/>
+        </w:rPr>
+        <w:t>[m]</w:t>
+      </w:r>
+      <w:r>
+        <w:rPr>
+          <w:rFonts w:ascii="Century Schoolbook" w:eastAsia="游明朝" w:hAnsi="Century Schoolbook" w:hint="eastAsia"/>
+          <w:sz w:val="16"/>
+        </w:rPr>
+        <w:t xml:space="preserve"> </w:t>
+      </w:r>
+      <w:r>
+        <w:rPr>
+          <w:rFonts w:ascii="Century Schoolbook" w:eastAsia="游明朝" w:hAnsi="Century Schoolbook" w:hint="eastAsia"/>
+          <w:sz w:val="16"/>
+        </w:rPr>
+        <w:t>（</w:t>
+      </w:r>
+      <w:r>
+        <w:rPr>
+          <w:rFonts w:ascii="Century Schoolbook" w:eastAsia="游明朝" w:hAnsi="Century Schoolbook"/>
+          <w:sz w:val="16"/>
+        </w:rPr>
+        <w:t>Vector3</w:t>
+      </w:r>
+      <w:r>
+        <w:rPr>
+          <w:rFonts w:ascii="Century Schoolbook" w:eastAsia="游明朝" w:hAnsi="Century Schoolbook" w:hint="eastAsia"/>
+          <w:sz w:val="16"/>
+        </w:rPr>
+        <w:t>型）</w:t>
+      </w:r>
+      <w:r>
+        <w:rPr>
+          <w:rFonts w:ascii="Century Schoolbook" w:eastAsia="游明朝" w:hAnsi="Century Schoolbook" w:hint="eastAsia"/>
+          <w:sz w:val="16"/>
+        </w:rPr>
+        <w:t>，</w:t>
+      </w:r>
+      <w:r>
+        <w:rPr>
+          <w:rFonts w:ascii="Century Schoolbook" w:eastAsia="游明朝" w:hAnsi="Century Schoolbook"/>
+          <w:sz w:val="16"/>
+        </w:rPr>
+        <w:t xml:space="preserve">m : </w:t>
+      </w:r>
+      <w:r>
+        <w:rPr>
+          <w:rFonts w:ascii="Century Schoolbook" w:eastAsia="游明朝" w:hAnsi="Century Schoolbook" w:hint="eastAsia"/>
+          <w:sz w:val="16"/>
+        </w:rPr>
+        <w:t>質量</w:t>
+      </w:r>
+      <w:r>
+        <w:rPr>
+          <w:rFonts w:ascii="Century Schoolbook" w:eastAsia="游明朝" w:hAnsi="Century Schoolbook"/>
+          <w:sz w:val="16"/>
+        </w:rPr>
+        <w:t>[kg]</w:t>
+      </w:r>
+    </w:p>
+    <w:p>
+      <w:pPr>
         <w:widowControl/>
         <w:ind w:firstLineChars="135" w:firstLine="283"/>
         <w:jc w:val="left"/>
@@ -10070,6 +10100,110 @@
           <w:rFonts w:ascii="Century Schoolbook" w:eastAsia="游明朝" w:hAnsi="Century Schoolbook"/>
         </w:rPr>
       </w:pPr>
+      <w:r>
+        <w:rPr>
+          <w:rFonts w:ascii="Century Schoolbook" w:eastAsia="游明朝" w:hAnsi="Century Schoolbook" w:hint="eastAsia"/>
+        </w:rPr>
+        <w:t>注意すべきなのは</w:t>
+      </w:r>
+      <w:r>
+        <w:rPr>
+          <w:rFonts w:ascii="Century Schoolbook" w:eastAsia="游明朝" w:hAnsi="Century Schoolbook"/>
+        </w:rPr>
+        <w:t>Vector3</w:t>
+      </w:r>
+      <w:r>
+        <w:rPr>
+          <w:rFonts w:ascii="Century Schoolbook" w:eastAsia="游明朝" w:hAnsi="Century Schoolbook" w:hint="eastAsia"/>
+        </w:rPr>
+        <w:t>型の変位</w:t>
+      </w:r>
+      <w:r>
+        <w:rPr>
+          <w:rFonts w:ascii="Century Schoolbook" w:eastAsia="游明朝" w:hAnsi="Century Schoolbook"/>
+        </w:rPr>
+        <w:t>x</w:t>
+      </w:r>
+      <w:r>
+        <w:rPr>
+          <w:rFonts w:ascii="Century Schoolbook" w:eastAsia="游明朝" w:hAnsi="Century Schoolbook" w:hint="eastAsia"/>
+        </w:rPr>
+        <w:t>の扱い</w:t>
+      </w:r>
+      <w:r>
+        <w:rPr>
+          <w:rFonts w:ascii="Century Schoolbook" w:eastAsia="游明朝" w:hAnsi="Century Schoolbook" w:hint="eastAsia"/>
+        </w:rPr>
+        <w:t>である。</w:t>
+      </w:r>
+      <w:r>
+        <w:rPr>
+          <w:rFonts w:ascii="Century Schoolbook" w:eastAsia="游明朝" w:hAnsi="Century Schoolbook"/>
+        </w:rPr>
+        <w:t>x</w:t>
+      </w:r>
+      <w:r>
+        <w:rPr>
+          <w:rFonts w:ascii="Century Schoolbook" w:eastAsia="游明朝" w:hAnsi="Century Schoolbook" w:hint="eastAsia"/>
+        </w:rPr>
+        <w:t>は</w:t>
+      </w:r>
+      <w:r>
+        <w:rPr>
+          <w:rFonts w:ascii="Century Schoolbook" w:eastAsia="游明朝" w:hAnsi="Century Schoolbook" w:hint="eastAsia"/>
+        </w:rPr>
+        <w:t>重りの</w:t>
+      </w:r>
+      <w:r>
+        <w:rPr>
+          <w:rFonts w:ascii="Century Schoolbook" w:eastAsia="游明朝" w:hAnsi="Century Schoolbook" w:hint="eastAsia"/>
+        </w:rPr>
+        <w:t>自然長からの変位であるが，</w:t>
+      </w:r>
+      <w:r>
+        <w:rPr>
+          <w:rFonts w:ascii="Century Schoolbook" w:eastAsia="游明朝" w:hAnsi="Century Schoolbook"/>
+        </w:rPr>
+        <w:t>Vector3</w:t>
+      </w:r>
+      <w:r>
+        <w:rPr>
+          <w:rFonts w:ascii="Century Schoolbook" w:eastAsia="游明朝" w:hAnsi="Century Schoolbook" w:hint="eastAsia"/>
+        </w:rPr>
+        <w:t>型とすることであらゆる方向に伸ばした（縮めた）場合でも動作させることができる。</w:t>
+      </w:r>
+      <w:r>
+        <w:rPr>
+          <w:rFonts w:ascii="Century Schoolbook" w:eastAsia="游明朝" w:hAnsi="Century Schoolbook" w:hint="eastAsia"/>
+        </w:rPr>
+        <w:t>原点を基準として往復運動させる場合</w:t>
+      </w:r>
+      <w:r>
+        <w:rPr>
+          <w:rFonts w:ascii="Century Schoolbook" w:eastAsia="游明朝" w:hAnsi="Century Schoolbook" w:hint="eastAsia"/>
+        </w:rPr>
+        <w:t>，</w:t>
+      </w:r>
+      <w:r>
+        <w:rPr>
+          <w:rFonts w:ascii="Century Schoolbook" w:eastAsia="游明朝" w:hAnsi="Century Schoolbook"/>
+          <w:u w:val="wave"/>
+        </w:rPr>
+        <w:t>x</w:t>
+      </w:r>
+      <w:r>
+        <w:rPr>
+          <w:rFonts w:ascii="Century Schoolbook" w:eastAsia="游明朝" w:hAnsi="Century Schoolbook" w:hint="eastAsia"/>
+          <w:u w:val="wave"/>
+        </w:rPr>
+        <w:t>は重りの位置ベクトル</w:t>
+      </w:r>
+      <w:r>
+        <w:rPr>
+          <w:rFonts w:ascii="Century Schoolbook" w:eastAsia="游明朝" w:hAnsi="Century Schoolbook" w:hint="eastAsia"/>
+        </w:rPr>
+        <w:t>として考えれば良い。</w:t>
+      </w:r>
     </w:p>
     <w:p>
       <w:pPr>
@@ -10077,56 +10211,80 @@
         <w:ind w:firstLineChars="135" w:firstLine="283"/>
         <w:jc w:val="left"/>
         <w:rPr>
-          <w:rFonts w:ascii="Century Schoolbook" w:eastAsia="游明朝" w:hAnsi="Century Schoolbook"/>
-        </w:rPr>
-      </w:pPr>
-      <w:r>
-        <w:rPr>
-          <w:rFonts w:ascii="Century Schoolbook" w:eastAsia="游明朝" w:hAnsi="Century Schoolbook" w:hint="eastAsia"/>
-        </w:rPr>
-        <w:t>また，</w:t>
-      </w:r>
-      <w:r>
-        <w:rPr>
-          <w:rFonts w:ascii="Century Schoolbook" w:eastAsia="游明朝" w:hAnsi="Century Schoolbook" w:hint="eastAsia"/>
-        </w:rPr>
-        <w:t>衝突後の速度に関する式</w:t>
-      </w:r>
-      <w:r>
-        <w:rPr>
-          <w:rFonts w:ascii="Century Schoolbook" w:eastAsia="游明朝" w:hAnsi="Century Schoolbook" w:hint="eastAsia"/>
-        </w:rPr>
-        <w:t>③</w:t>
-      </w:r>
-      <w:r>
-        <w:rPr>
-          <w:rFonts w:ascii="Century Schoolbook" w:eastAsia="游明朝" w:hAnsi="Century Schoolbook"/>
-        </w:rPr>
-        <w:t>,</w:t>
-      </w:r>
-      <w:r>
-        <w:rPr>
-          <w:rFonts w:ascii="Century Schoolbook" w:eastAsia="游明朝" w:hAnsi="Century Schoolbook" w:hint="eastAsia"/>
-        </w:rPr>
-        <w:t>④</w:t>
-      </w:r>
-      <w:r>
-        <w:rPr>
-          <w:rFonts w:ascii="Century Schoolbook" w:eastAsia="游明朝" w:hAnsi="Century Schoolbook" w:hint="eastAsia"/>
-        </w:rPr>
-        <w:t>は，プログラミング言語（</w:t>
-      </w:r>
-      <w:r>
-        <w:rPr>
-          <w:rFonts w:ascii="Century Schoolbook" w:eastAsia="游明朝" w:hAnsi="Century Schoolbook"/>
-        </w:rPr>
-        <w:t>Unity C#</w:t>
-      </w:r>
-      <w:r>
-        <w:rPr>
-          <w:rFonts w:ascii="Century Schoolbook" w:eastAsia="游明朝" w:hAnsi="Century Schoolbook" w:hint="eastAsia"/>
-        </w:rPr>
-        <w:t>）で次のように書ける。</w:t>
+          <w:rFonts w:ascii="Century Schoolbook" w:eastAsia="游明朝" w:hAnsi="Century Schoolbook" w:hint="eastAsia"/>
+        </w:rPr>
+      </w:pPr>
+      <w:r>
+        <w:rPr>
+          <w:rFonts w:ascii="Century Schoolbook" w:eastAsia="游明朝" w:hAnsi="Century Schoolbook" w:hint="eastAsia"/>
+        </w:rPr>
+        <w:t>加速度</w:t>
+      </w:r>
+      <w:r>
+        <w:rPr>
+          <w:rFonts w:ascii="Century Schoolbook" w:eastAsia="游明朝" w:hAnsi="Century Schoolbook"/>
+        </w:rPr>
+        <w:t>a</w:t>
+      </w:r>
+      <w:r>
+        <w:rPr>
+          <w:rFonts w:ascii="Century Schoolbook" w:eastAsia="游明朝" w:hAnsi="Century Schoolbook" w:hint="eastAsia"/>
+        </w:rPr>
+        <w:t>が決まれば</w:t>
+      </w:r>
+      <w:r>
+        <w:rPr>
+          <w:rFonts w:ascii="Century Schoolbook" w:eastAsia="游明朝" w:hAnsi="Century Schoolbook" w:hint="eastAsia"/>
+        </w:rPr>
+        <w:t>，速度</w:t>
+      </w:r>
+      <w:r>
+        <w:rPr>
+          <w:rFonts w:ascii="Century Schoolbook" w:eastAsia="游明朝" w:hAnsi="Century Schoolbook"/>
+        </w:rPr>
+        <w:t>v</w:t>
+      </w:r>
+      <w:r>
+        <w:rPr>
+          <w:rFonts w:ascii="Century Schoolbook" w:eastAsia="游明朝" w:hAnsi="Century Schoolbook" w:hint="eastAsia"/>
+        </w:rPr>
+        <w:t>と変位</w:t>
+      </w:r>
+      <w:r>
+        <w:rPr>
+          <w:rFonts w:ascii="Century Schoolbook" w:eastAsia="游明朝" w:hAnsi="Century Schoolbook"/>
+        </w:rPr>
+        <w:t>s</w:t>
+      </w:r>
+      <w:r>
+        <w:rPr>
+          <w:rFonts w:ascii="Century Schoolbook" w:eastAsia="游明朝" w:hAnsi="Century Schoolbook" w:hint="eastAsia"/>
+        </w:rPr>
+        <w:t>は</w:t>
+      </w:r>
+      <w:r>
+        <w:rPr>
+          <w:rFonts w:ascii="Century Schoolbook" w:eastAsia="游明朝" w:hAnsi="Century Schoolbook" w:hint="eastAsia"/>
+        </w:rPr>
+        <w:t>ベクトルを使った</w:t>
+      </w:r>
+      <w:r>
+        <w:rPr>
+          <w:rFonts w:ascii="Century Schoolbook" w:eastAsia="游明朝" w:hAnsi="Century Schoolbook" w:hint="eastAsia"/>
+        </w:rPr>
+        <w:t>自由落下</w:t>
+      </w:r>
+      <w:r>
+        <w:rPr>
+          <w:rFonts w:ascii="Century Schoolbook" w:eastAsia="游明朝" w:hAnsi="Century Schoolbook" w:hint="eastAsia"/>
+        </w:rPr>
+        <w:t>シミュレーション</w:t>
+      </w:r>
+      <w:r>
+        <w:rPr>
+          <w:rFonts w:ascii="Century Schoolbook" w:eastAsia="游明朝" w:hAnsi="Century Schoolbook" w:hint="eastAsia"/>
+        </w:rPr>
+        <w:t>の時と同様の方法で算出することができる。</w:t>
       </w:r>
     </w:p>
     <w:p>
@@ -10135,7 +10293,7 @@
         <w:ind w:firstLineChars="135" w:firstLine="283"/>
         <w:jc w:val="left"/>
         <w:rPr>
-          <w:rFonts w:ascii="Century Schoolbook" w:eastAsia="游明朝" w:hAnsi="Century Schoolbook"/>
+          <w:rFonts w:ascii="Century Schoolbook" w:eastAsia="游明朝" w:hAnsi="Century Schoolbook" w:hint="eastAsia"/>
         </w:rPr>
       </w:pPr>
     </w:p>
@@ -10156,7 +10314,37 @@
         <w:rPr>
           <w:rFonts w:ascii="Century Schoolbook" w:eastAsia="游明朝" w:hAnsi="Century Schoolbook" w:hint="eastAsia"/>
         </w:rPr>
-        <w:t>バネ振り子のシミュレーション</w:t>
+        <w:t>ベクトルを使った</w:t>
+      </w:r>
+      <w:r>
+        <w:rPr>
+          <w:rFonts w:ascii="Century Schoolbook" w:eastAsia="游明朝" w:hAnsi="Century Schoolbook" w:hint="eastAsia"/>
+        </w:rPr>
+        <w:t>衝突</w:t>
+      </w:r>
+      <w:r>
+        <w:rPr>
+          <w:rFonts w:ascii="Century Schoolbook" w:eastAsia="游明朝" w:hAnsi="Century Schoolbook" w:hint="eastAsia"/>
+        </w:rPr>
+        <w:t>のシミュレーション</w:t>
+      </w:r>
+      <w:r>
+        <w:rPr>
+          <w:rFonts w:ascii="Century Schoolbook" w:eastAsia="游明朝" w:hAnsi="Century Schoolbook" w:hint="eastAsia"/>
+        </w:rPr>
+        <w:t>（例</w:t>
+      </w:r>
+      <w:r>
+        <w:rPr>
+          <w:rFonts w:ascii="Century Schoolbook" w:eastAsia="游明朝" w:hAnsi="Century Schoolbook"/>
+        </w:rPr>
+        <w:t>5</w:t>
+      </w:r>
+      <w:r>
+        <w:rPr>
+          <w:rFonts w:ascii="Century Schoolbook" w:eastAsia="游明朝" w:hAnsi="Century Schoolbook" w:hint="eastAsia"/>
+        </w:rPr>
+        <w:t>）</w:t>
       </w:r>
     </w:p>
     <w:p>
@@ -10168,56 +10356,396 @@
           <w:rFonts w:ascii="Century Schoolbook" w:eastAsia="游明朝" w:hAnsi="Century Schoolbook"/>
         </w:rPr>
       </w:pPr>
-      <w:r>
-        <w:rPr>
-          <w:rFonts w:ascii="Century Schoolbook" w:eastAsia="游明朝" w:hAnsi="Century Schoolbook" w:hint="eastAsia"/>
+    </w:p>
+    <w:p>
+      <w:pPr>
+        <w:widowControl/>
+        <w:ind w:firstLineChars="135" w:firstLine="283"/>
+        <w:jc w:val="left"/>
+        <w:rPr>
+          <w:rFonts w:ascii="Century Schoolbook" w:eastAsia="游明朝" w:hAnsi="Century Schoolbook"/>
+        </w:rPr>
+      </w:pPr>
+    </w:p>
+    <w:p>
+      <w:pPr>
+        <w:widowControl/>
+        <w:jc w:val="left"/>
+        <w:rPr>
+          <w:rFonts w:ascii="Century Schoolbook" w:eastAsia="游明朝" w:hAnsi="Century Schoolbook"/>
+        </w:rPr>
+      </w:pPr>
+      <w:r>
+        <w:rPr>
+          <w:rFonts w:ascii="Century Schoolbook" w:eastAsia="游明朝" w:hAnsi="Century Schoolbook"/>
+        </w:rPr>
+        <w:br w:type="page"/>
+      </w:r>
+    </w:p>
+    <w:p>
+      <w:pPr>
+        <w:pStyle w:val="a3"/>
+        <w:numPr>
+          <w:ilvl w:val="0"/>
+          <w:numId w:val="40"/>
+        </w:numPr>
+        <w:ind w:leftChars="0"/>
+        <w:jc w:val="left"/>
+        <w:rPr>
+          <w:rFonts w:ascii="Century Schoolbook" w:eastAsia="游明朝" w:hAnsi="Century Schoolbook"/>
+        </w:rPr>
+      </w:pPr>
+      <w:r>
+        <w:rPr>
+          <w:rFonts w:ascii="Century Schoolbook" w:eastAsia="游明朝" w:hAnsi="Century Schoolbook" w:hint="eastAsia"/>
+        </w:rPr>
+        <w:lastRenderedPageBreak/>
+        <w:t>ベクトルを使った</w:t>
+      </w:r>
+      <w:r>
+        <w:rPr>
+          <w:rFonts w:ascii="Century Schoolbook" w:eastAsia="游明朝" w:hAnsi="Century Schoolbook" w:hint="eastAsia"/>
+        </w:rPr>
+        <w:t>万有引力のシミュレーション</w:t>
+      </w:r>
+      <w:r>
+        <w:rPr>
+          <w:rFonts w:ascii="Century Schoolbook" w:eastAsia="游明朝" w:hAnsi="Century Schoolbook" w:hint="eastAsia"/>
+        </w:rPr>
+        <w:t>（例</w:t>
+      </w:r>
+      <w:r>
+        <w:rPr>
+          <w:rFonts w:ascii="Century Schoolbook" w:eastAsia="游明朝" w:hAnsi="Century Schoolbook"/>
+        </w:rPr>
+        <w:t>6</w:t>
+      </w:r>
+      <w:r>
+        <w:rPr>
+          <w:rFonts w:ascii="Century Schoolbook" w:eastAsia="游明朝" w:hAnsi="Century Schoolbook" w:hint="eastAsia"/>
+        </w:rPr>
+        <w:t>）</w:t>
+      </w:r>
+    </w:p>
+    <w:p>
+      <w:pPr>
+        <w:ind w:firstLineChars="135" w:firstLine="283"/>
+        <w:rPr>
+          <w:rFonts w:ascii="Century Schoolbook" w:eastAsia="游明朝" w:hAnsi="Century Schoolbook"/>
+        </w:rPr>
+      </w:pPr>
+      <w:r>
+        <w:rPr>
+          <w:rFonts w:ascii="Century Schoolbook" w:eastAsia="游明朝" w:hAnsi="Century Schoolbook" w:hint="eastAsia"/>
+        </w:rPr>
+        <w:t>前回学んだ通り，</w:t>
+      </w:r>
+      <w:r>
+        <w:rPr>
+          <w:rFonts w:ascii="Century Schoolbook" w:eastAsia="游明朝" w:hAnsi="Century Schoolbook"/>
+        </w:rPr>
+        <w:t>万有引力の法則</w:t>
+      </w:r>
+      <w:r>
+        <w:rPr>
+          <w:rFonts w:ascii="Century Schoolbook" w:eastAsia="游明朝" w:hAnsi="Century Schoolbook" w:hint="eastAsia"/>
+        </w:rPr>
+        <w:t>は</w:t>
+      </w:r>
+      <w:r>
+        <w:rPr>
+          <w:rFonts w:ascii="Century Schoolbook" w:eastAsia="游明朝" w:hAnsi="Century Schoolbook"/>
+        </w:rPr>
+        <w:t>物体の</w:t>
+      </w:r>
+      <w:r>
+        <w:rPr>
+          <w:rFonts w:ascii="Century Schoolbook" w:eastAsia="游明朝" w:hAnsi="Century Schoolbook" w:hint="eastAsia"/>
+        </w:rPr>
+        <w:t>質量を</w:t>
+      </w:r>
+      <w:r>
+        <w:rPr>
+          <w:rFonts w:ascii="Century Schoolbook" w:eastAsia="游明朝" w:hAnsi="Century Schoolbook"/>
           <w:i/>
         </w:rPr>
-        <w:t>x</w:t>
+        <w:t>M</w:t>
+      </w:r>
+      <w:r>
+        <w:rPr>
+          <w:rFonts w:ascii="Century Schoolbook" w:eastAsia="游明朝" w:hAnsi="Century Schoolbook" w:hint="eastAsia"/>
+        </w:rPr>
+        <w:t>および</w:t>
       </w:r>
       <w:r>
         <w:rPr>
           <w:rFonts w:ascii="Century Schoolbook" w:eastAsia="游明朝" w:hAnsi="Century Schoolbook"/>
           <w:i/>
         </w:rPr>
-        <w:t>y</w:t>
-      </w:r>
-      <w:r>
-        <w:rPr>
-          <w:rFonts w:ascii="Century Schoolbook" w:eastAsia="游明朝" w:hAnsi="Century Schoolbook" w:hint="eastAsia"/>
-        </w:rPr>
-        <w:t>平面上</w:t>
-      </w:r>
-      <w:r>
-        <w:rPr>
-          <w:rFonts w:ascii="Century Schoolbook" w:eastAsia="游明朝" w:hAnsi="Century Schoolbook" w:hint="eastAsia"/>
-        </w:rPr>
-        <w:t>を運動する</w:t>
-      </w:r>
-      <w:r>
-        <w:rPr>
-          <w:rFonts w:ascii="Century Schoolbook" w:eastAsia="游明朝" w:hAnsi="Century Schoolbook"/>
+        <w:t>m</w:t>
+      </w:r>
+      <w:r>
+        <w:rPr>
+          <w:rFonts w:ascii="Century Schoolbook" w:eastAsia="游明朝" w:hAnsi="Century Schoolbook"/>
+          <w:i/>
+        </w:rPr>
+        <w:t xml:space="preserve"> </w:t>
+      </w:r>
+      <w:r>
+        <w:rPr>
+          <w:rFonts w:ascii="Century Schoolbook" w:eastAsia="游明朝" w:hAnsi="Century Schoolbook"/>
+        </w:rPr>
+        <w:t>[</w:t>
+      </w:r>
+      <w:r>
+        <w:rPr>
+          <w:rFonts w:ascii="Century Schoolbook" w:eastAsia="游明朝" w:hAnsi="Century Schoolbook"/>
+        </w:rPr>
+        <w:t>kg</w:t>
+      </w:r>
+      <w:r>
+        <w:rPr>
+          <w:rFonts w:ascii="Century Schoolbook" w:eastAsia="游明朝" w:hAnsi="Century Schoolbook"/>
+        </w:rPr>
+        <w:t>]</w:t>
+      </w:r>
+      <w:r>
+        <w:rPr>
+          <w:rFonts w:ascii="Century Schoolbook" w:eastAsia="游明朝" w:hAnsi="Century Schoolbook" w:hint="eastAsia"/>
+        </w:rPr>
+        <w:t>，</w:t>
+      </w:r>
+      <w:r>
+        <w:rPr>
+          <w:rFonts w:ascii="Century Schoolbook" w:eastAsia="游明朝" w:hAnsi="Century Schoolbook" w:hint="eastAsia"/>
+        </w:rPr>
+        <w:t>互いの距離を</w:t>
+      </w:r>
+      <w:r>
+        <w:rPr>
+          <w:rFonts w:ascii="Century Schoolbook" w:eastAsia="游明朝" w:hAnsi="Century Schoolbook"/>
+          <w:i/>
+        </w:rPr>
+        <w:t>r</w:t>
+      </w:r>
+      <w:r>
+        <w:rPr>
+          <w:rFonts w:ascii="Century Schoolbook" w:eastAsia="游明朝" w:hAnsi="Century Schoolbook"/>
+          <w:i/>
+        </w:rPr>
+        <w:t xml:space="preserve"> </w:t>
+      </w:r>
+      <w:r>
+        <w:rPr>
+          <w:rFonts w:ascii="Century Schoolbook" w:eastAsia="游明朝" w:hAnsi="Century Schoolbook"/>
+        </w:rPr>
+        <w:t>[m]</w:t>
+      </w:r>
+      <w:r>
+        <w:rPr>
+          <w:rFonts w:ascii="Century Schoolbook" w:eastAsia="游明朝" w:hAnsi="Century Schoolbook" w:hint="eastAsia"/>
+        </w:rPr>
+        <w:t>，比例定数を</w:t>
+      </w:r>
+      <w:r>
+        <w:rPr>
+          <w:rFonts w:ascii="Century Schoolbook" w:eastAsia="游明朝" w:hAnsi="Century Schoolbook"/>
+          <w:i/>
+        </w:rPr>
+        <w:t>G</w:t>
+      </w:r>
+      <w:r>
+        <w:rPr>
+          <w:rFonts w:ascii="Century Schoolbook" w:eastAsia="游明朝" w:hAnsi="Century Schoolbook" w:hint="eastAsia"/>
+        </w:rPr>
+        <w:t>としたとき，</w:t>
+      </w:r>
+      <w:r>
+        <w:rPr>
+          <w:rFonts w:ascii="Century Schoolbook" w:eastAsia="游明朝" w:hAnsi="Century Schoolbook"/>
+        </w:rPr>
+        <w:t>次の式で表される。</w:t>
+      </w:r>
+    </w:p>
+    <w:p>
+      <w:pPr>
+        <w:ind w:firstLineChars="135" w:firstLine="283"/>
+        <w:rPr>
+          <w:rFonts w:ascii="Century Schoolbook" w:eastAsia="游明朝" w:hAnsi="Century Schoolbook"/>
+          <w:i/>
+          <w:color w:val="000000" w:themeColor="text1"/>
+        </w:rPr>
+      </w:pPr>
+      <m:oMathPara>
+        <m:oMath>
+          <m:r>
+            <w:rPr>
+              <w:rFonts w:ascii="Cambria Math" w:eastAsia="游明朝" w:hAnsi="Cambria Math"/>
+              <w:color w:val="000000" w:themeColor="text1"/>
+            </w:rPr>
+            <m:t>F=G</m:t>
+          </m:r>
+          <m:f>
+            <m:fPr>
+              <m:ctrlPr>
+                <w:rPr>
+                  <w:rFonts w:ascii="Cambria Math" w:eastAsia="游明朝" w:hAnsi="Cambria Math"/>
+                  <w:i/>
+                  <w:color w:val="000000" w:themeColor="text1"/>
+                </w:rPr>
+              </m:ctrlPr>
+            </m:fPr>
+            <m:num>
+              <m:r>
+                <w:rPr>
+                  <w:rFonts w:ascii="Cambria Math" w:eastAsia="游明朝" w:hAnsi="Cambria Math"/>
+                  <w:color w:val="000000" w:themeColor="text1"/>
+                </w:rPr>
+                <m:t>Mm</m:t>
+              </m:r>
+            </m:num>
+            <m:den>
+              <m:sSup>
+                <m:sSupPr>
+                  <m:ctrlPr>
+                    <w:rPr>
+                      <w:rFonts w:ascii="Cambria Math" w:eastAsia="游明朝" w:hAnsi="Cambria Math"/>
+                      <w:i/>
+                      <w:color w:val="000000" w:themeColor="text1"/>
+                    </w:rPr>
+                  </m:ctrlPr>
+                </m:sSupPr>
+                <m:e>
+                  <m:r>
+                    <w:rPr>
+                      <w:rFonts w:ascii="Cambria Math" w:eastAsia="游明朝" w:hAnsi="Cambria Math"/>
+                      <w:color w:val="000000" w:themeColor="text1"/>
+                    </w:rPr>
+                    <m:t>r</m:t>
+                  </m:r>
+                </m:e>
+                <m:sup>
+                  <m:r>
+                    <w:rPr>
+                      <w:rFonts w:ascii="Cambria Math" w:eastAsia="游明朝" w:hAnsi="Cambria Math"/>
+                      <w:color w:val="000000" w:themeColor="text1"/>
+                    </w:rPr>
+                    <m:t>2</m:t>
+                  </m:r>
+                </m:sup>
+              </m:sSup>
+            </m:den>
+          </m:f>
+        </m:oMath>
+      </m:oMathPara>
+    </w:p>
+    <w:p>
+      <w:pPr>
+        <w:widowControl/>
+        <w:ind w:firstLineChars="135" w:firstLine="283"/>
+        <w:jc w:val="left"/>
+        <w:rPr>
+          <w:rFonts w:ascii="Century Schoolbook" w:eastAsia="游明朝" w:hAnsi="Century Schoolbook" w:hint="eastAsia"/>
+        </w:rPr>
+      </w:pPr>
+      <w:r>
+        <w:rPr>
+          <w:rFonts w:ascii="Century Schoolbook" w:eastAsia="游明朝" w:hAnsi="Century Schoolbook" w:hint="eastAsia"/>
+        </w:rPr>
+        <w:t>これを使って，地球と月の間に生じる万有引力を求める。</w:t>
+      </w:r>
+    </w:p>
+    <w:p>
+      <w:pPr>
+        <w:ind w:firstLineChars="135" w:firstLine="283"/>
+        <w:rPr>
+          <w:rFonts w:ascii="Century Schoolbook" w:eastAsia="游明朝" w:hAnsi="Century Schoolbook" w:hint="eastAsia"/>
+          <w:i/>
+          <w:color w:val="000000" w:themeColor="text1"/>
+        </w:rPr>
+      </w:pPr>
+      <w:r>
+        <w:rPr>
+          <w:rFonts w:ascii="Century Schoolbook" w:eastAsia="游明朝" w:hAnsi="Century Schoolbook" w:hint="eastAsia"/>
+        </w:rPr>
+        <w:t>地球の質量を</w:t>
+      </w:r>
+      <w:r>
+        <w:rPr>
+          <w:rFonts w:ascii="Century Schoolbook" w:eastAsia="游明朝" w:hAnsi="Century Schoolbook"/>
+          <w:i/>
+        </w:rPr>
+        <w:t>M</w:t>
+      </w:r>
+      <w:r>
+        <w:rPr>
+          <w:rFonts w:ascii="Century Schoolbook" w:eastAsia="游明朝" w:hAnsi="Century Schoolbook"/>
+        </w:rPr>
+        <w:t>[kg]</w:t>
+      </w:r>
+      <w:r>
+        <w:rPr>
+          <w:rFonts w:ascii="Century Schoolbook" w:eastAsia="游明朝" w:hAnsi="Century Schoolbook" w:hint="eastAsia"/>
+        </w:rPr>
+        <w:t>，月の質量を</w:t>
+      </w:r>
+      <w:r>
+        <w:rPr>
+          <w:rFonts w:ascii="Century Schoolbook" w:eastAsia="游明朝" w:hAnsi="Century Schoolbook"/>
+          <w:i/>
+        </w:rPr>
+        <w:t>m</w:t>
+      </w:r>
+      <w:r>
+        <w:rPr>
+          <w:rFonts w:ascii="Century Schoolbook" w:eastAsia="游明朝" w:hAnsi="Century Schoolbook"/>
+        </w:rPr>
+        <w:t>[kg]</w:t>
+      </w:r>
+      <w:r>
+        <w:rPr>
+          <w:rFonts w:ascii="Century Schoolbook" w:eastAsia="游明朝" w:hAnsi="Century Schoolbook" w:hint="eastAsia"/>
+        </w:rPr>
+        <w:t>とした場合，月の地球に対する加速度</w:t>
+      </w:r>
+      <w:r>
+        <w:rPr>
+          <w:rFonts w:ascii="Century Schoolbook" w:eastAsia="游明朝" w:hAnsi="Century Schoolbook"/>
+          <w:i/>
+        </w:rPr>
+        <w:t>a</w:t>
+      </w:r>
+      <w:r>
+        <w:rPr>
+          <w:rFonts w:ascii="Century Schoolbook" w:eastAsia="游明朝" w:hAnsi="Century Schoolbook"/>
+        </w:rPr>
+        <w:t>[m/s</w:t>
+      </w:r>
+      <w:r>
+        <w:rPr>
+          <w:rFonts w:ascii="Century Schoolbook" w:eastAsia="游明朝" w:hAnsi="Century Schoolbook"/>
+          <w:vertAlign w:val="superscript"/>
         </w:rPr>
         <w:t>2</w:t>
       </w:r>
       <w:r>
         <w:rPr>
-          <w:rFonts w:ascii="Century Schoolbook" w:eastAsia="游明朝" w:hAnsi="Century Schoolbook" w:hint="eastAsia"/>
-        </w:rPr>
-        <w:t>つの物体の衝突を考える。まず等速運動を行うためのスクリプトを</w:t>
+          <w:rFonts w:ascii="Century Schoolbook" w:eastAsia="游明朝" w:hAnsi="Century Schoolbook"/>
+        </w:rPr>
+        <w:t>]</w:t>
+      </w:r>
+      <w:r>
+        <w:rPr>
+          <w:rFonts w:ascii="Century Schoolbook" w:eastAsia="游明朝" w:hAnsi="Century Schoolbook" w:hint="eastAsia"/>
+        </w:rPr>
+        <w:t>は</w:t>
       </w:r>
       <w:r>
         <w:rPr>
           <w:rFonts w:ascii="Century Schoolbook" w:eastAsia="游明朝" w:hAnsi="Century Schoolbook"/>
           <w:i/>
         </w:rPr>
-        <w:t>x</w:t>
-      </w:r>
-      <w:r>
-        <w:rPr>
-          <w:rFonts w:ascii="Century Schoolbook" w:eastAsia="游明朝" w:hAnsi="Century Schoolbook"/>
-        </w:rPr>
-        <w:t>,</w:t>
+        <w:t>ma</w:t>
       </w:r>
       <w:r>
         <w:rPr>
@@ -10229,38 +10757,240 @@
       <w:r>
         <w:rPr>
           <w:rFonts w:ascii="Century Schoolbook" w:eastAsia="游明朝" w:hAnsi="Century Schoolbook"/>
+        </w:rPr>
+        <w:t xml:space="preserve">= </w:t>
+      </w:r>
+      <w:r>
+        <w:rPr>
+          <w:rFonts w:ascii="Century Schoolbook" w:eastAsia="游明朝" w:hAnsi="Century Schoolbook"/>
           <w:i/>
         </w:rPr>
-        <w:t>y</w:t>
-      </w:r>
-      <w:r>
-        <w:rPr>
-          <w:rFonts w:ascii="Century Schoolbook" w:eastAsia="游明朝" w:hAnsi="Century Schoolbook" w:hint="eastAsia"/>
-        </w:rPr>
-        <w:t>それぞれの</w:t>
-      </w:r>
-      <w:r>
-        <w:rPr>
-          <w:rFonts w:ascii="Century Schoolbook" w:eastAsia="游明朝" w:hAnsi="Century Schoolbook" w:hint="eastAsia"/>
-        </w:rPr>
-        <w:t>向きに対応できるように</w:t>
-      </w:r>
-      <w:r>
-        <w:rPr>
-          <w:rFonts w:ascii="Century Schoolbook" w:eastAsia="游明朝" w:hAnsi="Century Schoolbook" w:hint="eastAsia"/>
-        </w:rPr>
-        <w:t>修正する。</w:t>
+        <w:t>F</w:t>
+      </w:r>
+      <w:r>
+        <w:rPr>
+          <w:rFonts w:ascii="Century Schoolbook" w:eastAsia="游明朝" w:hAnsi="Century Schoolbook" w:hint="eastAsia"/>
+        </w:rPr>
+        <w:t>より</w:t>
+      </w:r>
+      <w:r>
+        <w:rPr>
+          <w:rFonts w:ascii="Century Schoolbook" w:eastAsia="游明朝" w:hAnsi="Century Schoolbook" w:hint="eastAsia"/>
+        </w:rPr>
+        <w:t>，</w:t>
+      </w:r>
+      <m:oMath>
+        <m:r>
+          <w:rPr>
+            <w:rFonts w:ascii="Cambria Math" w:eastAsia="游明朝" w:hAnsi="Cambria Math"/>
+            <w:color w:val="000000" w:themeColor="text1"/>
+          </w:rPr>
+          <m:t>ma</m:t>
+        </m:r>
+        <m:r>
+          <w:rPr>
+            <w:rFonts w:ascii="Cambria Math" w:eastAsia="游明朝" w:hAnsi="Cambria Math"/>
+            <w:color w:val="000000" w:themeColor="text1"/>
+          </w:rPr>
+          <m:t>=G</m:t>
+        </m:r>
+        <m:f>
+          <m:fPr>
+            <m:ctrlPr>
+              <w:rPr>
+                <w:rFonts w:ascii="Cambria Math" w:eastAsia="游明朝" w:hAnsi="Cambria Math"/>
+                <w:i/>
+                <w:color w:val="000000" w:themeColor="text1"/>
+              </w:rPr>
+            </m:ctrlPr>
+          </m:fPr>
+          <m:num>
+            <m:r>
+              <w:rPr>
+                <w:rFonts w:ascii="Cambria Math" w:eastAsia="游明朝" w:hAnsi="Cambria Math"/>
+                <w:color w:val="000000" w:themeColor="text1"/>
+              </w:rPr>
+              <m:t>Mm</m:t>
+            </m:r>
+          </m:num>
+          <m:den>
+            <m:sSup>
+              <m:sSupPr>
+                <m:ctrlPr>
+                  <w:rPr>
+                    <w:rFonts w:ascii="Cambria Math" w:eastAsia="游明朝" w:hAnsi="Cambria Math"/>
+                    <w:i/>
+                    <w:color w:val="000000" w:themeColor="text1"/>
+                  </w:rPr>
+                </m:ctrlPr>
+              </m:sSupPr>
+              <m:e>
+                <m:r>
+                  <w:rPr>
+                    <w:rFonts w:ascii="Cambria Math" w:eastAsia="游明朝" w:hAnsi="Cambria Math"/>
+                    <w:color w:val="000000" w:themeColor="text1"/>
+                  </w:rPr>
+                  <m:t>r</m:t>
+                </m:r>
+              </m:e>
+              <m:sup>
+                <m:r>
+                  <w:rPr>
+                    <w:rFonts w:ascii="Cambria Math" w:eastAsia="游明朝" w:hAnsi="Cambria Math"/>
+                    <w:color w:val="000000" w:themeColor="text1"/>
+                  </w:rPr>
+                  <m:t>2</m:t>
+                </m:r>
+              </m:sup>
+            </m:sSup>
+          </m:den>
+        </m:f>
+      </m:oMath>
+      <w:r>
+        <w:rPr>
+          <w:rFonts w:ascii="Century Schoolbook" w:eastAsia="游明朝" w:hAnsi="Century Schoolbook" w:hint="eastAsia"/>
+          <w:color w:val="000000" w:themeColor="text1"/>
+        </w:rPr>
+        <w:t>となり，</w:t>
+      </w:r>
+      <w:r>
+        <w:rPr>
+          <w:rFonts w:ascii="Century Schoolbook" w:eastAsia="游明朝" w:hAnsi="Century Schoolbook"/>
+          <w:i/>
+          <w:color w:val="000000" w:themeColor="text1"/>
+        </w:rPr>
+        <w:t>a</w:t>
+      </w:r>
+      <w:r>
+        <w:rPr>
+          <w:rFonts w:ascii="Century Schoolbook" w:eastAsia="游明朝" w:hAnsi="Century Schoolbook" w:hint="eastAsia"/>
+          <w:color w:val="000000" w:themeColor="text1"/>
+        </w:rPr>
+        <w:t>について解くと次の式となる。</w:t>
+      </w:r>
+    </w:p>
+    <w:p>
+      <w:pPr>
+        <w:ind w:firstLineChars="135" w:firstLine="283"/>
+        <w:rPr>
+          <w:rFonts w:ascii="Century Schoolbook" w:eastAsia="游明朝" w:hAnsi="Century Schoolbook"/>
+          <w:i/>
+          <w:color w:val="000000" w:themeColor="text1"/>
+        </w:rPr>
+      </w:pPr>
+      <m:oMathPara>
+        <m:oMath>
+          <m:r>
+            <w:rPr>
+              <w:rFonts w:ascii="Cambria Math" w:eastAsia="游明朝" w:hAnsi="Cambria Math"/>
+              <w:color w:val="000000" w:themeColor="text1"/>
+            </w:rPr>
+            <m:t>a</m:t>
+          </m:r>
+          <m:r>
+            <w:rPr>
+              <w:rFonts w:ascii="Cambria Math" w:eastAsia="游明朝" w:hAnsi="Cambria Math"/>
+              <w:color w:val="000000" w:themeColor="text1"/>
+            </w:rPr>
+            <m:t>=G</m:t>
+          </m:r>
+          <m:f>
+            <m:fPr>
+              <m:ctrlPr>
+                <w:rPr>
+                  <w:rFonts w:ascii="Cambria Math" w:eastAsia="游明朝" w:hAnsi="Cambria Math"/>
+                  <w:i/>
+                  <w:color w:val="000000" w:themeColor="text1"/>
+                </w:rPr>
+              </m:ctrlPr>
+            </m:fPr>
+            <m:num>
+              <m:r>
+                <w:rPr>
+                  <w:rFonts w:ascii="Cambria Math" w:eastAsia="游明朝" w:hAnsi="Cambria Math"/>
+                  <w:color w:val="000000" w:themeColor="text1"/>
+                </w:rPr>
+                <m:t>M</m:t>
+              </m:r>
+            </m:num>
+            <m:den>
+              <m:sSup>
+                <m:sSupPr>
+                  <m:ctrlPr>
+                    <w:rPr>
+                      <w:rFonts w:ascii="Cambria Math" w:eastAsia="游明朝" w:hAnsi="Cambria Math"/>
+                      <w:i/>
+                      <w:color w:val="000000" w:themeColor="text1"/>
+                    </w:rPr>
+                  </m:ctrlPr>
+                </m:sSupPr>
+                <m:e>
+                  <m:r>
+                    <w:rPr>
+                      <w:rFonts w:ascii="Cambria Math" w:eastAsia="游明朝" w:hAnsi="Cambria Math"/>
+                      <w:color w:val="000000" w:themeColor="text1"/>
+                    </w:rPr>
+                    <m:t>r</m:t>
+                  </m:r>
+                </m:e>
+                <m:sup>
+                  <m:r>
+                    <w:rPr>
+                      <w:rFonts w:ascii="Cambria Math" w:eastAsia="游明朝" w:hAnsi="Cambria Math"/>
+                      <w:color w:val="000000" w:themeColor="text1"/>
+                    </w:rPr>
+                    <m:t>2</m:t>
+                  </m:r>
+                </m:sup>
+              </m:sSup>
+            </m:den>
+          </m:f>
+        </m:oMath>
+      </m:oMathPara>
+    </w:p>
+    <w:p>
+      <w:pPr>
+        <w:widowControl/>
+        <w:ind w:firstLineChars="135" w:firstLine="283"/>
+        <w:jc w:val="left"/>
+        <w:rPr>
+          <w:rFonts w:ascii="Century Schoolbook" w:eastAsia="游明朝" w:hAnsi="Century Schoolbook" w:hint="eastAsia"/>
+        </w:rPr>
+      </w:pPr>
+      <w:r>
+        <w:rPr>
+          <w:rFonts w:ascii="Century Schoolbook" w:eastAsia="游明朝" w:hAnsi="Century Schoolbook" w:hint="eastAsia"/>
+        </w:rPr>
+        <w:t>ちなみに，</w:t>
+      </w:r>
+      <w:r>
+        <w:rPr>
+          <w:rFonts w:ascii="Century Schoolbook" w:eastAsia="游明朝" w:hAnsi="Century Schoolbook" w:hint="eastAsia"/>
+        </w:rPr>
+        <w:t>この式は「ある物体に生じる重力加速度がその物体の質量に依らない」</w:t>
+      </w:r>
+      <w:r>
+        <w:rPr>
+          <w:rFonts w:ascii="Century Schoolbook" w:eastAsia="游明朝" w:hAnsi="Century Schoolbook" w:hint="eastAsia"/>
+        </w:rPr>
+        <w:t>ことを意味している。</w:t>
+      </w:r>
+      <w:r>
+        <w:rPr>
+          <w:rFonts w:ascii="Century Schoolbook" w:eastAsia="游明朝" w:hAnsi="Century Schoolbook" w:hint="eastAsia"/>
+        </w:rPr>
+        <w:t>この式をプログラムにすると次のようになる。</w:t>
       </w:r>
     </w:p>
     <w:tbl>
       <w:tblPr>
         <w:tblStyle w:val="a4"/>
-        <w:tblW w:w="4250" w:type="pct"/>
+        <w:tblW w:w="3000" w:type="pct"/>
         <w:jc w:val="center"/>
         <w:tblLook w:val="04A0" w:firstRow="1" w:lastRow="0" w:firstColumn="1" w:lastColumn="0" w:noHBand="0" w:noVBand="1"/>
       </w:tblPr>
       <w:tblGrid>
-        <w:gridCol w:w="8276"/>
+        <w:gridCol w:w="5842"/>
       </w:tblGrid>
       <w:tr>
         <w:trPr>
@@ -10268,686 +10998,55 @@
         </w:trPr>
         <w:tc>
           <w:tcPr>
-            <w:tcW w:w="7931" w:type="dxa"/>
+            <w:tcW w:w="5842" w:type="dxa"/>
           </w:tcPr>
           <w:p>
             <w:pPr>
-              <w:pStyle w:val="a3"/>
-              <w:numPr>
-                <w:ilvl w:val="0"/>
-                <w:numId w:val="46"/>
-              </w:numPr>
-              <w:spacing w:line="180" w:lineRule="exact"/>
-              <w:ind w:leftChars="0"/>
+              <w:jc w:val="center"/>
               <w:rPr>
                 <w:rFonts w:ascii="Courier New" w:eastAsia="游明朝" w:hAnsi="Courier New" w:cs="Courier New"/>
-                <w:sz w:val="16"/>
               </w:rPr>
             </w:pPr>
             <w:r>
               <w:rPr>
                 <w:rFonts w:ascii="Courier New" w:eastAsia="游明朝" w:hAnsi="Courier New" w:cs="Courier New"/>
-                <w:sz w:val="16"/>
               </w:rPr>
-              <w:t>public class MyScript : MonoBehaviour {</w:t>
-            </w:r>
-          </w:p>
-          <w:p>
-            <w:pPr>
-              <w:pStyle w:val="a3"/>
-              <w:numPr>
-                <w:ilvl w:val="0"/>
-                <w:numId w:val="46"/>
-              </w:numPr>
-              <w:spacing w:line="180" w:lineRule="exact"/>
-              <w:ind w:leftChars="0"/>
-              <w:rPr>
-                <w:rFonts w:ascii="Courier New" w:eastAsia="游明朝" w:hAnsi="Courier New" w:cs="Courier New"/>
-                <w:sz w:val="16"/>
-              </w:rPr>
-            </w:pPr>
-            <w:r>
-              <w:rPr>
-                <w:rFonts w:ascii="Courier New" w:eastAsia="游明朝" w:hAnsi="Courier New" w:cs="Courier New"/>
-                <w:sz w:val="16"/>
-              </w:rPr>
-              <w:t xml:space="preserve">    </w:t>
+              <w:t xml:space="preserve">a = </w:t>
             </w:r>
             <w:r>
               <w:rPr>
                 <w:rFonts w:ascii="Courier New" w:eastAsia="游明朝" w:hAnsi="Courier New" w:cs="Courier New"/>
-                <w:sz w:val="16"/>
               </w:rPr>
-              <w:t>public float vx, vy;</w:t>
-            </w:r>
-          </w:p>
-          <w:p>
-            <w:pPr>
-              <w:pStyle w:val="a3"/>
-              <w:numPr>
-                <w:ilvl w:val="0"/>
-                <w:numId w:val="46"/>
-              </w:numPr>
-              <w:spacing w:line="180" w:lineRule="exact"/>
-              <w:ind w:leftChars="0"/>
-              <w:rPr>
-                <w:rFonts w:ascii="Courier New" w:eastAsia="游明朝" w:hAnsi="Courier New" w:cs="Courier New"/>
-                <w:sz w:val="16"/>
-              </w:rPr>
-            </w:pPr>
-            <w:r>
-              <w:rPr>
-                <w:rFonts w:ascii="Courier New" w:eastAsia="游明朝" w:hAnsi="Courier New" w:cs="Courier New"/>
-                <w:sz w:val="16"/>
-              </w:rPr>
-              <w:t xml:space="preserve">    </w:t>
+              <w:t>G</w:t>
             </w:r>
             <w:r>
               <w:rPr>
                 <w:rFonts w:ascii="Courier New" w:eastAsia="游明朝" w:hAnsi="Courier New" w:cs="Courier New"/>
-                <w:sz w:val="16"/>
               </w:rPr>
-              <w:t>void FixedUpdate</w:t>
+              <w:t xml:space="preserve"> </w:t>
             </w:r>
             <w:r>
               <w:rPr>
                 <w:rFonts w:ascii="Courier New" w:eastAsia="游明朝" w:hAnsi="Courier New" w:cs="Courier New"/>
-                <w:sz w:val="16"/>
               </w:rPr>
-              <w:t xml:space="preserve"> () {</w:t>
-            </w:r>
-          </w:p>
-          <w:p>
-            <w:pPr>
-              <w:pStyle w:val="a3"/>
-              <w:numPr>
-                <w:ilvl w:val="0"/>
-                <w:numId w:val="46"/>
-              </w:numPr>
-              <w:spacing w:line="180" w:lineRule="exact"/>
-              <w:ind w:leftChars="0"/>
-              <w:rPr>
-                <w:rFonts w:ascii="Courier New" w:eastAsia="游明朝" w:hAnsi="Courier New" w:cs="Courier New"/>
-                <w:sz w:val="16"/>
-              </w:rPr>
-            </w:pPr>
-            <w:r>
-              <w:rPr>
-                <w:rFonts w:ascii="Courier New" w:eastAsia="游明朝" w:hAnsi="Courier New" w:cs="Courier New"/>
-                <w:sz w:val="16"/>
-              </w:rPr>
-              <w:t xml:space="preserve">        </w:t>
+              <w:t>* M</w:t>
             </w:r>
             <w:r>
               <w:rPr>
                 <w:rFonts w:ascii="Courier New" w:eastAsia="游明朝" w:hAnsi="Courier New" w:cs="Courier New"/>
-                <w:sz w:val="16"/>
               </w:rPr>
-              <w:t>this.transform.Translate(vx * Time.deltaTime, vx * Time.deltaTime, 0f);</w:t>
-            </w:r>
-          </w:p>
-          <w:p>
-            <w:pPr>
-              <w:pStyle w:val="a3"/>
-              <w:numPr>
-                <w:ilvl w:val="0"/>
-                <w:numId w:val="46"/>
-              </w:numPr>
-              <w:spacing w:line="180" w:lineRule="exact"/>
-              <w:ind w:leftChars="0"/>
-              <w:rPr>
-                <w:rFonts w:ascii="Courier New" w:eastAsia="游明朝" w:hAnsi="Courier New" w:cs="Courier New"/>
-                <w:sz w:val="16"/>
-              </w:rPr>
-            </w:pPr>
-            <w:r>
-              <w:rPr>
-                <w:rFonts w:ascii="Courier New" w:eastAsia="游明朝" w:hAnsi="Courier New" w:cs="Courier New"/>
-                <w:sz w:val="16"/>
-              </w:rPr>
-              <w:t xml:space="preserve">    </w:t>
+              <w:t xml:space="preserve"> / </w:t>
             </w:r>
             <w:r>
               <w:rPr>
                 <w:rFonts w:ascii="Courier New" w:eastAsia="游明朝" w:hAnsi="Courier New" w:cs="Courier New"/>
-                <w:sz w:val="16"/>
               </w:rPr>
-              <w:t>}</w:t>
-            </w:r>
-          </w:p>
-          <w:p>
-            <w:pPr>
-              <w:pStyle w:val="a3"/>
-              <w:numPr>
-                <w:ilvl w:val="0"/>
-                <w:numId w:val="46"/>
-              </w:numPr>
-              <w:spacing w:line="180" w:lineRule="exact"/>
-              <w:ind w:leftChars="0"/>
-              <w:rPr>
-                <w:rFonts w:ascii="游明朝" w:eastAsia="游明朝" w:hAnsi="游明朝"/>
-              </w:rPr>
-            </w:pPr>
-            <w:r>
-              <w:rPr>
-                <w:rFonts w:ascii="Courier New" w:eastAsia="游明朝" w:hAnsi="Courier New" w:cs="Courier New"/>
-                <w:sz w:val="16"/>
-              </w:rPr>
-              <w:t>}</w:t>
+              <w:t>(r * r)</w:t>
             </w:r>
           </w:p>
         </w:tc>
       </w:tr>
     </w:tbl>
-    <w:p>
-      <w:pPr>
-        <w:widowControl/>
-        <w:ind w:firstLineChars="135" w:firstLine="283"/>
-        <w:jc w:val="left"/>
-        <w:rPr>
-          <w:rFonts w:ascii="Century Schoolbook" w:eastAsia="游明朝" w:hAnsi="Century Schoolbook"/>
-        </w:rPr>
-      </w:pPr>
-    </w:p>
-    <w:p>
-      <w:pPr>
-        <w:widowControl/>
-        <w:ind w:firstLineChars="135" w:firstLine="283"/>
-        <w:jc w:val="left"/>
-        <w:rPr>
-          <w:rFonts w:ascii="Century Schoolbook" w:eastAsia="游明朝" w:hAnsi="Century Schoolbook"/>
-        </w:rPr>
-      </w:pPr>
-      <w:r>
-        <w:rPr>
-          <w:rFonts w:ascii="Century Schoolbook" w:eastAsia="游明朝" w:hAnsi="Century Schoolbook" w:hint="eastAsia"/>
-        </w:rPr>
-        <w:t>また，衝突</w:t>
-      </w:r>
-      <w:r>
-        <w:rPr>
-          <w:rFonts w:ascii="Century Schoolbook" w:eastAsia="游明朝" w:hAnsi="Century Schoolbook" w:hint="eastAsia"/>
-        </w:rPr>
-        <w:t>に関する演算も</w:t>
-      </w:r>
-      <w:r>
-        <w:rPr>
-          <w:rFonts w:ascii="Century Schoolbook" w:eastAsia="游明朝" w:hAnsi="Century Schoolbook" w:hint="eastAsia"/>
-        </w:rPr>
-        <w:t>同様に修正する。</w:t>
-      </w:r>
-      <w:r>
-        <w:rPr>
-          <w:rFonts w:ascii="Century Schoolbook" w:eastAsia="游明朝" w:hAnsi="Century Schoolbook" w:hint="eastAsia"/>
-        </w:rPr>
-        <w:t>衝突に関する演算は</w:t>
-      </w:r>
-      <w:r>
-        <w:rPr>
-          <w:rFonts w:ascii="Century Schoolbook" w:eastAsia="游明朝" w:hAnsi="Century Schoolbook"/>
-          <w:i/>
-        </w:rPr>
-        <w:t>x</w:t>
-      </w:r>
-      <w:r>
-        <w:rPr>
-          <w:rFonts w:ascii="Century Schoolbook" w:eastAsia="游明朝" w:hAnsi="Century Schoolbook" w:hint="eastAsia"/>
-        </w:rPr>
-        <w:t>軸方向と</w:t>
-      </w:r>
-      <w:r>
-        <w:rPr>
-          <w:rFonts w:ascii="Century Schoolbook" w:eastAsia="游明朝" w:hAnsi="Century Schoolbook"/>
-          <w:i/>
-        </w:rPr>
-        <w:t>y</w:t>
-      </w:r>
-      <w:r>
-        <w:rPr>
-          <w:rFonts w:ascii="Century Schoolbook" w:eastAsia="游明朝" w:hAnsi="Century Schoolbook" w:hint="eastAsia"/>
-        </w:rPr>
-        <w:t>軸方向を分けて考え，それぞれ求めればよい。</w:t>
-      </w:r>
-    </w:p>
-    <w:p>
-      <w:pPr>
-        <w:widowControl/>
-        <w:ind w:firstLineChars="135" w:firstLine="283"/>
-        <w:jc w:val="left"/>
-        <w:rPr>
-          <w:rFonts w:ascii="Century Schoolbook" w:eastAsia="游明朝" w:hAnsi="Century Schoolbook"/>
-        </w:rPr>
-      </w:pPr>
-      <w:r>
-        <w:rPr>
-          <w:rFonts w:ascii="Century Schoolbook" w:eastAsia="游明朝" w:hAnsi="Century Schoolbook" w:hint="eastAsia"/>
-        </w:rPr>
-        <w:t>さらに</w:t>
-      </w:r>
-      <w:r>
-        <w:rPr>
-          <w:rFonts w:ascii="Century Schoolbook" w:eastAsia="游明朝" w:hAnsi="Century Schoolbook"/>
-          <w:i/>
-        </w:rPr>
-        <w:t>z</w:t>
-      </w:r>
-      <w:r>
-        <w:rPr>
-          <w:rFonts w:ascii="Century Schoolbook" w:eastAsia="游明朝" w:hAnsi="Century Schoolbook" w:hint="eastAsia"/>
-        </w:rPr>
-        <w:t>軸方向を加えると</w:t>
-      </w:r>
-      <w:r>
-        <w:rPr>
-          <w:rFonts w:ascii="Century Schoolbook" w:eastAsia="游明朝" w:hAnsi="Century Schoolbook"/>
-        </w:rPr>
-        <w:t>3</w:t>
-      </w:r>
-      <w:r>
-        <w:rPr>
-          <w:rFonts w:ascii="Century Schoolbook" w:eastAsia="游明朝" w:hAnsi="Century Schoolbook" w:hint="eastAsia"/>
-        </w:rPr>
-        <w:t>次元空間での衝突をシミュレートできるが，プログラムが非常に見難くなるため，ベクトルを使って計算するのが一般的である。</w:t>
-      </w:r>
-    </w:p>
-    <w:p>
-      <w:pPr>
-        <w:widowControl/>
-        <w:ind w:firstLineChars="135" w:firstLine="283"/>
-        <w:jc w:val="left"/>
-        <w:rPr>
-          <w:rFonts w:ascii="Century Schoolbook" w:eastAsia="游明朝" w:hAnsi="Century Schoolbook"/>
-        </w:rPr>
-      </w:pPr>
-    </w:p>
-    <w:p>
-      <w:pPr>
-        <w:pStyle w:val="a3"/>
-        <w:numPr>
-          <w:ilvl w:val="0"/>
-          <w:numId w:val="40"/>
-        </w:numPr>
-        <w:ind w:leftChars="0"/>
-        <w:jc w:val="left"/>
-        <w:rPr>
-          <w:rFonts w:ascii="Century Schoolbook" w:eastAsia="游明朝" w:hAnsi="Century Schoolbook"/>
-        </w:rPr>
-      </w:pPr>
-      <w:r>
-        <w:rPr>
-          <w:rFonts w:ascii="Century Schoolbook" w:eastAsia="游明朝" w:hAnsi="Century Schoolbook" w:hint="eastAsia"/>
-        </w:rPr>
-        <w:t>万有引力のシミュレーション</w:t>
-      </w:r>
-    </w:p>
-    <w:p>
-      <w:pPr>
-        <w:widowControl/>
-        <w:ind w:firstLineChars="135" w:firstLine="283"/>
-        <w:jc w:val="left"/>
-        <w:rPr>
-          <w:rFonts w:ascii="Century Schoolbook" w:eastAsia="游明朝" w:hAnsi="Century Schoolbook"/>
-        </w:rPr>
-      </w:pPr>
-      <w:r>
-        <w:rPr>
-          <w:rFonts w:ascii="Century Schoolbook" w:eastAsia="游明朝" w:hAnsi="Century Schoolbook" w:hint="eastAsia"/>
-          <w:i/>
-        </w:rPr>
-        <w:t>x</w:t>
-      </w:r>
-      <w:r>
-        <w:rPr>
-          <w:rFonts w:ascii="Century Schoolbook" w:eastAsia="游明朝" w:hAnsi="Century Schoolbook"/>
-          <w:i/>
-        </w:rPr>
-        <w:t>y</w:t>
-      </w:r>
-      <w:r>
-        <w:rPr>
-          <w:rFonts w:ascii="Century Schoolbook" w:eastAsia="游明朝" w:hAnsi="Century Schoolbook" w:hint="eastAsia"/>
-        </w:rPr>
-        <w:t>平面上</w:t>
-      </w:r>
-      <w:r>
-        <w:rPr>
-          <w:rFonts w:ascii="Century Schoolbook" w:eastAsia="游明朝" w:hAnsi="Century Schoolbook" w:hint="eastAsia"/>
-        </w:rPr>
-        <w:t>を運動する</w:t>
-      </w:r>
-      <w:r>
-        <w:rPr>
-          <w:rFonts w:ascii="Century Schoolbook" w:eastAsia="游明朝" w:hAnsi="Century Schoolbook"/>
-        </w:rPr>
-        <w:t>2</w:t>
-      </w:r>
-      <w:r>
-        <w:rPr>
-          <w:rFonts w:ascii="Century Schoolbook" w:eastAsia="游明朝" w:hAnsi="Century Schoolbook" w:hint="eastAsia"/>
-        </w:rPr>
-        <w:t>つの物体の衝突を考える。まず等速運動を行うためのスクリプトを</w:t>
-      </w:r>
-      <w:r>
-        <w:rPr>
-          <w:rFonts w:ascii="Century Schoolbook" w:eastAsia="游明朝" w:hAnsi="Century Schoolbook"/>
-          <w:i/>
-        </w:rPr>
-        <w:t>x</w:t>
-      </w:r>
-      <w:r>
-        <w:rPr>
-          <w:rFonts w:ascii="Century Schoolbook" w:eastAsia="游明朝" w:hAnsi="Century Schoolbook"/>
-        </w:rPr>
-        <w:t>,</w:t>
-      </w:r>
-      <w:r>
-        <w:rPr>
-          <w:rFonts w:ascii="Century Schoolbook" w:eastAsia="游明朝" w:hAnsi="Century Schoolbook"/>
-          <w:i/>
-        </w:rPr>
-        <w:t xml:space="preserve"> </w:t>
-      </w:r>
-      <w:r>
-        <w:rPr>
-          <w:rFonts w:ascii="Century Schoolbook" w:eastAsia="游明朝" w:hAnsi="Century Schoolbook"/>
-          <w:i/>
-        </w:rPr>
-        <w:t>y</w:t>
-      </w:r>
-      <w:r>
-        <w:rPr>
-          <w:rFonts w:ascii="Century Schoolbook" w:eastAsia="游明朝" w:hAnsi="Century Schoolbook" w:hint="eastAsia"/>
-        </w:rPr>
-        <w:t>それぞれの</w:t>
-      </w:r>
-      <w:r>
-        <w:rPr>
-          <w:rFonts w:ascii="Century Schoolbook" w:eastAsia="游明朝" w:hAnsi="Century Schoolbook" w:hint="eastAsia"/>
-        </w:rPr>
-        <w:t>向きに対応できるように修正する。</w:t>
-      </w:r>
-    </w:p>
-    <w:tbl>
-      <w:tblPr>
-        <w:tblStyle w:val="a4"/>
-        <w:tblW w:w="4250" w:type="pct"/>
-        <w:jc w:val="center"/>
-        <w:tblLook w:val="04A0" w:firstRow="1" w:lastRow="0" w:firstColumn="1" w:lastColumn="0" w:noHBand="0" w:noVBand="1"/>
-      </w:tblPr>
-      <w:tblGrid>
-        <w:gridCol w:w="8276"/>
-      </w:tblGrid>
-      <w:tr>
-        <w:trPr>
-          <w:jc w:val="center"/>
-        </w:trPr>
-        <w:tc>
-          <w:tcPr>
-            <w:tcW w:w="7931" w:type="dxa"/>
-          </w:tcPr>
-          <w:p>
-            <w:pPr>
-              <w:pStyle w:val="a3"/>
-              <w:numPr>
-                <w:ilvl w:val="0"/>
-                <w:numId w:val="46"/>
-              </w:numPr>
-              <w:spacing w:line="180" w:lineRule="exact"/>
-              <w:ind w:leftChars="0"/>
-              <w:rPr>
-                <w:rFonts w:ascii="Courier New" w:eastAsia="游明朝" w:hAnsi="Courier New" w:cs="Courier New"/>
-                <w:sz w:val="16"/>
-              </w:rPr>
-            </w:pPr>
-            <w:r>
-              <w:rPr>
-                <w:rFonts w:ascii="Courier New" w:eastAsia="游明朝" w:hAnsi="Courier New" w:cs="Courier New"/>
-                <w:sz w:val="16"/>
-              </w:rPr>
-              <w:t>public class MyScript : MonoBehaviour {</w:t>
-            </w:r>
-          </w:p>
-          <w:p>
-            <w:pPr>
-              <w:pStyle w:val="a3"/>
-              <w:numPr>
-                <w:ilvl w:val="0"/>
-                <w:numId w:val="46"/>
-              </w:numPr>
-              <w:spacing w:line="180" w:lineRule="exact"/>
-              <w:ind w:leftChars="0"/>
-              <w:rPr>
-                <w:rFonts w:ascii="Courier New" w:eastAsia="游明朝" w:hAnsi="Courier New" w:cs="Courier New"/>
-                <w:sz w:val="16"/>
-              </w:rPr>
-            </w:pPr>
-            <w:r>
-              <w:rPr>
-                <w:rFonts w:ascii="Courier New" w:eastAsia="游明朝" w:hAnsi="Courier New" w:cs="Courier New"/>
-                <w:sz w:val="16"/>
-              </w:rPr>
-              <w:t xml:space="preserve">    </w:t>
-            </w:r>
-            <w:r>
-              <w:rPr>
-                <w:rFonts w:ascii="Courier New" w:eastAsia="游明朝" w:hAnsi="Courier New" w:cs="Courier New"/>
-                <w:sz w:val="16"/>
-              </w:rPr>
-              <w:t>public float vx, vy;</w:t>
-            </w:r>
-          </w:p>
-          <w:p>
-            <w:pPr>
-              <w:pStyle w:val="a3"/>
-              <w:numPr>
-                <w:ilvl w:val="0"/>
-                <w:numId w:val="46"/>
-              </w:numPr>
-              <w:spacing w:line="180" w:lineRule="exact"/>
-              <w:ind w:leftChars="0"/>
-              <w:rPr>
-                <w:rFonts w:ascii="Courier New" w:eastAsia="游明朝" w:hAnsi="Courier New" w:cs="Courier New"/>
-                <w:sz w:val="16"/>
-              </w:rPr>
-            </w:pPr>
-            <w:r>
-              <w:rPr>
-                <w:rFonts w:ascii="Courier New" w:eastAsia="游明朝" w:hAnsi="Courier New" w:cs="Courier New"/>
-                <w:sz w:val="16"/>
-              </w:rPr>
-              <w:lastRenderedPageBreak/>
-              <w:t xml:space="preserve">    </w:t>
-            </w:r>
-            <w:r>
-              <w:rPr>
-                <w:rFonts w:ascii="Courier New" w:eastAsia="游明朝" w:hAnsi="Courier New" w:cs="Courier New"/>
-                <w:sz w:val="16"/>
-              </w:rPr>
-              <w:t>void FixedUpdate</w:t>
-            </w:r>
-            <w:r>
-              <w:rPr>
-                <w:rFonts w:ascii="Courier New" w:eastAsia="游明朝" w:hAnsi="Courier New" w:cs="Courier New"/>
-                <w:sz w:val="16"/>
-              </w:rPr>
-              <w:t xml:space="preserve"> () {</w:t>
-            </w:r>
-          </w:p>
-          <w:p>
-            <w:pPr>
-              <w:pStyle w:val="a3"/>
-              <w:numPr>
-                <w:ilvl w:val="0"/>
-                <w:numId w:val="46"/>
-              </w:numPr>
-              <w:spacing w:line="180" w:lineRule="exact"/>
-              <w:ind w:leftChars="0"/>
-              <w:rPr>
-                <w:rFonts w:ascii="Courier New" w:eastAsia="游明朝" w:hAnsi="Courier New" w:cs="Courier New"/>
-                <w:sz w:val="16"/>
-              </w:rPr>
-            </w:pPr>
-            <w:r>
-              <w:rPr>
-                <w:rFonts w:ascii="Courier New" w:eastAsia="游明朝" w:hAnsi="Courier New" w:cs="Courier New"/>
-                <w:sz w:val="16"/>
-              </w:rPr>
-              <w:t xml:space="preserve">        </w:t>
-            </w:r>
-            <w:r>
-              <w:rPr>
-                <w:rFonts w:ascii="Courier New" w:eastAsia="游明朝" w:hAnsi="Courier New" w:cs="Courier New"/>
-                <w:sz w:val="16"/>
-              </w:rPr>
-              <w:t>this.transform.Translate(vx * Time.deltaTime, vx * Time.deltaTime, 0f);</w:t>
-            </w:r>
-          </w:p>
-          <w:p>
-            <w:pPr>
-              <w:pStyle w:val="a3"/>
-              <w:numPr>
-                <w:ilvl w:val="0"/>
-                <w:numId w:val="46"/>
-              </w:numPr>
-              <w:spacing w:line="180" w:lineRule="exact"/>
-              <w:ind w:leftChars="0"/>
-              <w:rPr>
-                <w:rFonts w:ascii="Courier New" w:eastAsia="游明朝" w:hAnsi="Courier New" w:cs="Courier New"/>
-                <w:sz w:val="16"/>
-              </w:rPr>
-            </w:pPr>
-            <w:r>
-              <w:rPr>
-                <w:rFonts w:ascii="Courier New" w:eastAsia="游明朝" w:hAnsi="Courier New" w:cs="Courier New"/>
-                <w:sz w:val="16"/>
-              </w:rPr>
-              <w:t xml:space="preserve">    </w:t>
-            </w:r>
-            <w:r>
-              <w:rPr>
-                <w:rFonts w:ascii="Courier New" w:eastAsia="游明朝" w:hAnsi="Courier New" w:cs="Courier New"/>
-                <w:sz w:val="16"/>
-              </w:rPr>
-              <w:t>}</w:t>
-            </w:r>
-          </w:p>
-          <w:p>
-            <w:pPr>
-              <w:pStyle w:val="a3"/>
-              <w:numPr>
-                <w:ilvl w:val="0"/>
-                <w:numId w:val="46"/>
-              </w:numPr>
-              <w:spacing w:line="180" w:lineRule="exact"/>
-              <w:ind w:leftChars="0"/>
-              <w:rPr>
-                <w:rFonts w:ascii="游明朝" w:eastAsia="游明朝" w:hAnsi="游明朝"/>
-              </w:rPr>
-            </w:pPr>
-            <w:r>
-              <w:rPr>
-                <w:rFonts w:ascii="Courier New" w:eastAsia="游明朝" w:hAnsi="Courier New" w:cs="Courier New"/>
-                <w:sz w:val="16"/>
-              </w:rPr>
-              <w:t>}</w:t>
-            </w:r>
-          </w:p>
-        </w:tc>
-      </w:tr>
-    </w:tbl>
-    <w:p>
-      <w:pPr>
-        <w:widowControl/>
-        <w:ind w:firstLineChars="135" w:firstLine="283"/>
-        <w:jc w:val="left"/>
-        <w:rPr>
-          <w:rFonts w:ascii="Century Schoolbook" w:eastAsia="游明朝" w:hAnsi="Century Schoolbook"/>
-        </w:rPr>
-      </w:pPr>
-    </w:p>
-    <w:p>
-      <w:pPr>
-        <w:widowControl/>
-        <w:ind w:firstLineChars="135" w:firstLine="283"/>
-        <w:jc w:val="left"/>
-        <w:rPr>
-          <w:rFonts w:ascii="Century Schoolbook" w:eastAsia="游明朝" w:hAnsi="Century Schoolbook"/>
-        </w:rPr>
-      </w:pPr>
-      <w:r>
-        <w:rPr>
-          <w:rFonts w:ascii="Century Schoolbook" w:eastAsia="游明朝" w:hAnsi="Century Schoolbook" w:hint="eastAsia"/>
-        </w:rPr>
-        <w:t>また，衝突に関する演算も同様に修正する。衝突に関する演算は</w:t>
-      </w:r>
-      <w:r>
-        <w:rPr>
-          <w:rFonts w:ascii="Century Schoolbook" w:eastAsia="游明朝" w:hAnsi="Century Schoolbook"/>
-          <w:i/>
-        </w:rPr>
-        <w:t>x</w:t>
-      </w:r>
-      <w:r>
-        <w:rPr>
-          <w:rFonts w:ascii="Century Schoolbook" w:eastAsia="游明朝" w:hAnsi="Century Schoolbook" w:hint="eastAsia"/>
-        </w:rPr>
-        <w:t>軸方向と</w:t>
-      </w:r>
-      <w:r>
-        <w:rPr>
-          <w:rFonts w:ascii="Century Schoolbook" w:eastAsia="游明朝" w:hAnsi="Century Schoolbook"/>
-          <w:i/>
-        </w:rPr>
-        <w:t>y</w:t>
-      </w:r>
-      <w:r>
-        <w:rPr>
-          <w:rFonts w:ascii="Century Schoolbook" w:eastAsia="游明朝" w:hAnsi="Century Schoolbook" w:hint="eastAsia"/>
-        </w:rPr>
-        <w:t>軸方向を分けて考え，それぞれ求めればよい。</w:t>
-      </w:r>
-    </w:p>
-    <w:p>
-      <w:pPr>
-        <w:widowControl/>
-        <w:ind w:firstLineChars="135" w:firstLine="283"/>
-        <w:jc w:val="left"/>
-        <w:rPr>
-          <w:rFonts w:ascii="Century Schoolbook" w:eastAsia="游明朝" w:hAnsi="Century Schoolbook"/>
-        </w:rPr>
-      </w:pPr>
-      <w:r>
-        <w:rPr>
-          <w:rFonts w:ascii="Century Schoolbook" w:eastAsia="游明朝" w:hAnsi="Century Schoolbook" w:hint="eastAsia"/>
-        </w:rPr>
-        <w:t>さらに</w:t>
-      </w:r>
-      <w:r>
-        <w:rPr>
-          <w:rFonts w:ascii="Century Schoolbook" w:eastAsia="游明朝" w:hAnsi="Century Schoolbook"/>
-          <w:i/>
-        </w:rPr>
-        <w:t>z</w:t>
-      </w:r>
-      <w:r>
-        <w:rPr>
-          <w:rFonts w:ascii="Century Schoolbook" w:eastAsia="游明朝" w:hAnsi="Century Schoolbook" w:hint="eastAsia"/>
-        </w:rPr>
-        <w:t>軸方向を加えると</w:t>
-      </w:r>
-      <w:r>
-        <w:rPr>
-          <w:rFonts w:ascii="Century Schoolbook" w:eastAsia="游明朝" w:hAnsi="Century Schoolbook"/>
-        </w:rPr>
-        <w:t>3</w:t>
-      </w:r>
-      <w:r>
-        <w:rPr>
-          <w:rFonts w:ascii="Century Schoolbook" w:eastAsia="游明朝" w:hAnsi="Century Schoolbook" w:hint="eastAsia"/>
-        </w:rPr>
-        <w:t>次元空間での衝突をシミュレートできるが，プログラムが非常に見難くなるため，ベクトルを使って計算するのが一般的である。</w:t>
-      </w:r>
-    </w:p>
     <w:p>
       <w:pPr>
         <w:widowControl/>
@@ -12660,7 +12759,7 @@
         <w:rPr>
           <w:rFonts w:ascii="Century Schoolbook" w:eastAsia="游明朝" w:hAnsi="Century Schoolbook" w:hint="eastAsia"/>
         </w:rPr>
-        <w:t>４つの物体が同一平面上にあるかを３点の外積の単位ベクトルが等しいかどうかで判定する。</w:t>
+        <w:t>ばね振り子のシミュレーションを</w:t>
       </w:r>
     </w:p>
     <w:p>
@@ -17992,7 +18091,7 @@
 </file>
 
 <file path=customXml/itemProps1.xml><?xml version="1.0" encoding="utf-8"?>
-<ds:datastoreItem xmlns:ds="http://schemas.openxmlformats.org/officeDocument/2006/customXml" ds:itemID="{E3F997FF-CDF7-3744-A33B-0BF38F5566F8}">
+<ds:datastoreItem xmlns:ds="http://schemas.openxmlformats.org/officeDocument/2006/customXml" ds:itemID="{0CCF6A58-E7D4-AE48-8C49-73B6B1B97597}">
   <ds:schemaRefs>
     <ds:schemaRef ds:uri="http://schemas.openxmlformats.org/officeDocument/2006/bibliography"/>
   </ds:schemaRefs>

--- a/S2実習78.docx
+++ b/S2実習78.docx
@@ -7,7 +7,7 @@
         <w:widowControl/>
         <w:jc w:val="left"/>
         <w:rPr>
-          <w:rFonts w:ascii="Century Schoolbook" w:eastAsia="游明朝" w:hAnsi="Century Schoolbook"/>
+          <w:rFonts w:ascii="Century Schoolbook" w:eastAsia="游明朝" w:hAnsi="Century Schoolbook" w:hint="eastAsia"/>
         </w:rPr>
       </w:pPr>
     </w:p>
@@ -9279,12 +9279,6 @@
         <w:rPr>
           <w:rFonts w:ascii="Century Schoolbook" w:eastAsia="游明朝" w:hAnsi="Century Schoolbook" w:hint="eastAsia"/>
         </w:rPr>
-        <w:t>ベクトルを使った</w:t>
-      </w:r>
-      <w:r>
-        <w:rPr>
-          <w:rFonts w:ascii="Century Schoolbook" w:eastAsia="游明朝" w:hAnsi="Century Schoolbook" w:hint="eastAsia"/>
-        </w:rPr>
         <w:t>自由落下</w:t>
       </w:r>
       <w:r>
@@ -9406,7 +9400,7 @@
         <w:ind w:firstLineChars="135" w:firstLine="283"/>
         <w:jc w:val="left"/>
         <w:rPr>
-          <w:rFonts w:ascii="Century Schoolbook" w:eastAsia="游明朝" w:hAnsi="Century Schoolbook" w:hint="eastAsia"/>
+          <w:rFonts w:ascii="Century Schoolbook" w:eastAsia="游明朝" w:hAnsi="Century Schoolbook"/>
         </w:rPr>
       </w:pPr>
       <w:r>
@@ -9794,12 +9788,6 @@
         <w:rPr>
           <w:rFonts w:ascii="Century Schoolbook" w:eastAsia="游明朝" w:hAnsi="Century Schoolbook" w:hint="eastAsia"/>
         </w:rPr>
-        <w:t>ベクトルを使った</w:t>
-      </w:r>
-      <w:r>
-        <w:rPr>
-          <w:rFonts w:ascii="Century Schoolbook" w:eastAsia="游明朝" w:hAnsi="Century Schoolbook" w:hint="eastAsia"/>
-        </w:rPr>
         <w:t>ばね</w:t>
       </w:r>
       <w:r>
@@ -9833,7 +9821,7 @@
         <w:ind w:firstLineChars="135" w:firstLine="283"/>
         <w:jc w:val="left"/>
         <w:rPr>
-          <w:rFonts w:ascii="Century Schoolbook" w:eastAsia="游明朝" w:hAnsi="Century Schoolbook" w:hint="eastAsia"/>
+          <w:rFonts w:ascii="Century Schoolbook" w:eastAsia="游明朝" w:hAnsi="Century Schoolbook"/>
         </w:rPr>
       </w:pPr>
       <w:r>
@@ -9905,21 +9893,12 @@
           <w:sz w:val="16"/>
         </w:rPr>
       </w:pPr>
-      <w:bookmarkStart w:id="0" w:name="_GoBack"/>
-      <w:bookmarkEnd w:id="0"/>
       <w:r>
         <w:rPr>
           <w:rFonts w:ascii="Century Schoolbook" w:eastAsia="游明朝" w:hAnsi="Century Schoolbook"/>
           <w:sz w:val="16"/>
         </w:rPr>
-        <w:t>a</w:t>
-      </w:r>
-      <w:r>
-        <w:rPr>
-          <w:rFonts w:ascii="Century Schoolbook" w:eastAsia="游明朝" w:hAnsi="Century Schoolbook"/>
-          <w:sz w:val="16"/>
-        </w:rPr>
-        <w:t xml:space="preserve"> </w:t>
+        <w:t xml:space="preserve">a </w:t>
       </w:r>
       <w:r>
         <w:rPr>
@@ -10211,7 +10190,7 @@
         <w:ind w:firstLineChars="135" w:firstLine="283"/>
         <w:jc w:val="left"/>
         <w:rPr>
-          <w:rFonts w:ascii="Century Schoolbook" w:eastAsia="游明朝" w:hAnsi="Century Schoolbook" w:hint="eastAsia"/>
+          <w:rFonts w:ascii="Century Schoolbook" w:eastAsia="游明朝" w:hAnsi="Century Schoolbook"/>
         </w:rPr>
       </w:pPr>
       <w:r>
@@ -10230,13 +10209,7 @@
         <w:rPr>
           <w:rFonts w:ascii="Century Schoolbook" w:eastAsia="游明朝" w:hAnsi="Century Schoolbook" w:hint="eastAsia"/>
         </w:rPr>
-        <w:t>が決まれば</w:t>
-      </w:r>
-      <w:r>
-        <w:rPr>
-          <w:rFonts w:ascii="Century Schoolbook" w:eastAsia="游明朝" w:hAnsi="Century Schoolbook" w:hint="eastAsia"/>
-        </w:rPr>
-        <w:t>，速度</w:t>
+        <w:t>が決まれば，速度</w:t>
       </w:r>
       <w:r>
         <w:rPr>
@@ -10293,7 +10266,7 @@
         <w:ind w:firstLineChars="135" w:firstLine="283"/>
         <w:jc w:val="left"/>
         <w:rPr>
-          <w:rFonts w:ascii="Century Schoolbook" w:eastAsia="游明朝" w:hAnsi="Century Schoolbook" w:hint="eastAsia"/>
+          <w:rFonts w:ascii="Century Schoolbook" w:eastAsia="游明朝" w:hAnsi="Century Schoolbook"/>
         </w:rPr>
       </w:pPr>
     </w:p>
@@ -10314,13 +10287,25 @@
         <w:rPr>
           <w:rFonts w:ascii="Century Schoolbook" w:eastAsia="游明朝" w:hAnsi="Century Schoolbook" w:hint="eastAsia"/>
         </w:rPr>
-        <w:t>ベクトルを使った</w:t>
-      </w:r>
-      <w:r>
-        <w:rPr>
-          <w:rFonts w:ascii="Century Schoolbook" w:eastAsia="游明朝" w:hAnsi="Century Schoolbook" w:hint="eastAsia"/>
-        </w:rPr>
         <w:t>衝突</w:t>
+      </w:r>
+      <w:r>
+        <w:rPr>
+          <w:rFonts w:ascii="Century Schoolbook" w:eastAsia="游明朝" w:hAnsi="Century Schoolbook" w:hint="eastAsia"/>
+        </w:rPr>
+        <w:t>を</w:t>
+      </w:r>
+      <w:r>
+        <w:rPr>
+          <w:rFonts w:ascii="Century Schoolbook" w:eastAsia="游明朝" w:hAnsi="Century Schoolbook" w:hint="eastAsia"/>
+        </w:rPr>
+        <w:t>考慮した</w:t>
+      </w:r>
+      <w:r>
+        <w:rPr>
+          <w:rFonts w:ascii="Century Schoolbook" w:eastAsia="游明朝" w:hAnsi="Century Schoolbook" w:hint="eastAsia"/>
+        </w:rPr>
+        <w:t>自由落下</w:t>
       </w:r>
       <w:r>
         <w:rPr>
@@ -10353,9 +10338,355 @@
         <w:ind w:firstLineChars="135" w:firstLine="283"/>
         <w:jc w:val="left"/>
         <w:rPr>
-          <w:rFonts w:ascii="Century Schoolbook" w:eastAsia="游明朝" w:hAnsi="Century Schoolbook"/>
-        </w:rPr>
-      </w:pPr>
+          <w:rFonts w:ascii="Century Schoolbook" w:eastAsia="游明朝" w:hAnsi="Century Schoolbook" w:hint="eastAsia"/>
+        </w:rPr>
+      </w:pPr>
+      <w:r>
+        <w:rPr>
+          <w:rFonts w:ascii="Century Schoolbook" w:eastAsia="游明朝" w:hAnsi="Century Schoolbook" w:hint="eastAsia"/>
+        </w:rPr>
+        <w:t>物体の衝突後の速度は次のプログラムで求まる。（実習⑥参照）</w:t>
+      </w:r>
+    </w:p>
+    <w:tbl>
+      <w:tblPr>
+        <w:tblStyle w:val="a4"/>
+        <w:tblW w:w="4000" w:type="pct"/>
+        <w:jc w:val="center"/>
+        <w:tblLook w:val="04A0" w:firstRow="1" w:lastRow="0" w:firstColumn="1" w:lastColumn="0" w:noHBand="0" w:noVBand="1"/>
+      </w:tblPr>
+      <w:tblGrid>
+        <w:gridCol w:w="7789"/>
+      </w:tblGrid>
+      <w:tr>
+        <w:trPr>
+          <w:trHeight w:val="352"/>
+          <w:jc w:val="center"/>
+        </w:trPr>
+        <w:tc>
+          <w:tcPr>
+            <w:tcW w:w="7789" w:type="dxa"/>
+          </w:tcPr>
+          <w:p>
+            <w:pPr>
+              <w:jc w:val="center"/>
+              <w:rPr>
+                <w:rFonts w:ascii="Courier New" w:eastAsia="游明朝" w:hAnsi="Courier New" w:cs="Courier New"/>
+              </w:rPr>
+            </w:pPr>
+            <w:r>
+              <w:rPr>
+                <w:rFonts w:ascii="Courier New" w:eastAsia="游明朝" w:hAnsi="Courier New" w:cs="Courier New"/>
+              </w:rPr>
+              <w:t>v1dash = ((m1-e*m2)*v1+(m2+e*m2)*v2)/(m1+m2);</w:t>
+            </w:r>
+          </w:p>
+          <w:p>
+            <w:pPr>
+              <w:jc w:val="center"/>
+              <w:rPr>
+                <w:rFonts w:ascii="Courier New" w:eastAsia="游明朝" w:hAnsi="Courier New" w:cs="Courier New"/>
+              </w:rPr>
+            </w:pPr>
+            <w:r>
+              <w:rPr>
+                <w:rFonts w:ascii="Courier New" w:eastAsia="游明朝" w:hAnsi="Courier New" w:cs="Courier New"/>
+              </w:rPr>
+              <w:t>v2dash = ((m1+e*m1)*v1+(m2-e*m1)*v2)/(m1+m2);</w:t>
+            </w:r>
+          </w:p>
+        </w:tc>
+      </w:tr>
+    </w:tbl>
+    <w:p>
+      <w:pPr>
+        <w:widowControl/>
+        <w:ind w:firstLineChars="135" w:firstLine="216"/>
+        <w:jc w:val="center"/>
+        <w:rPr>
+          <w:rFonts w:ascii="Century Schoolbook" w:eastAsia="游明朝" w:hAnsi="Century Schoolbook"/>
+        </w:rPr>
+      </w:pPr>
+      <w:r>
+        <w:rPr>
+          <w:rFonts w:ascii="Century Schoolbook" w:eastAsia="游明朝" w:hAnsi="Century Schoolbook"/>
+          <w:sz w:val="16"/>
+        </w:rPr>
+        <w:t>v</w:t>
+      </w:r>
+      <w:r>
+        <w:rPr>
+          <w:rFonts w:ascii="Century Schoolbook" w:eastAsia="游明朝" w:hAnsi="Century Schoolbook"/>
+          <w:sz w:val="16"/>
+        </w:rPr>
+        <w:t>1dash, v2dash</w:t>
+      </w:r>
+      <w:r>
+        <w:rPr>
+          <w:rFonts w:ascii="Century Schoolbook" w:eastAsia="游明朝" w:hAnsi="Century Schoolbook"/>
+          <w:sz w:val="16"/>
+        </w:rPr>
+        <w:t xml:space="preserve"> </w:t>
+      </w:r>
+      <w:r>
+        <w:rPr>
+          <w:rFonts w:ascii="Century Schoolbook" w:eastAsia="游明朝" w:hAnsi="Century Schoolbook"/>
+          <w:sz w:val="16"/>
+        </w:rPr>
+        <w:t xml:space="preserve">: </w:t>
+      </w:r>
+      <w:r>
+        <w:rPr>
+          <w:rFonts w:ascii="Century Schoolbook" w:eastAsia="游明朝" w:hAnsi="Century Schoolbook" w:hint="eastAsia"/>
+          <w:sz w:val="16"/>
+        </w:rPr>
+        <w:t>衝突後の</w:t>
+      </w:r>
+      <w:r>
+        <w:rPr>
+          <w:rFonts w:ascii="Century Schoolbook" w:eastAsia="游明朝" w:hAnsi="Century Schoolbook" w:hint="eastAsia"/>
+          <w:sz w:val="16"/>
+        </w:rPr>
+        <w:t>速度</w:t>
+      </w:r>
+      <w:r>
+        <w:rPr>
+          <w:rFonts w:ascii="Century Schoolbook" w:eastAsia="游明朝" w:hAnsi="Century Schoolbook"/>
+          <w:sz w:val="16"/>
+        </w:rPr>
+        <w:t>[m/s]</w:t>
+      </w:r>
+      <w:r>
+        <w:rPr>
+          <w:rFonts w:ascii="Century Schoolbook" w:eastAsia="游明朝" w:hAnsi="Century Schoolbook" w:hint="eastAsia"/>
+          <w:sz w:val="16"/>
+        </w:rPr>
+        <w:t>（</w:t>
+      </w:r>
+      <w:r>
+        <w:rPr>
+          <w:rFonts w:ascii="Century Schoolbook" w:eastAsia="游明朝" w:hAnsi="Century Schoolbook"/>
+          <w:sz w:val="16"/>
+        </w:rPr>
+        <w:t>Vector3</w:t>
+      </w:r>
+      <w:r>
+        <w:rPr>
+          <w:rFonts w:ascii="Century Schoolbook" w:eastAsia="游明朝" w:hAnsi="Century Schoolbook" w:hint="eastAsia"/>
+          <w:sz w:val="16"/>
+        </w:rPr>
+        <w:t>型）</w:t>
+      </w:r>
+      <w:r>
+        <w:rPr>
+          <w:rFonts w:ascii="Century Schoolbook" w:eastAsia="游明朝" w:hAnsi="Century Schoolbook" w:hint="eastAsia"/>
+          <w:sz w:val="16"/>
+        </w:rPr>
+        <w:t>，</w:t>
+      </w:r>
+      <w:r>
+        <w:rPr>
+          <w:rFonts w:ascii="Century Schoolbook" w:eastAsia="游明朝" w:hAnsi="Century Schoolbook"/>
+          <w:sz w:val="16"/>
+        </w:rPr>
+        <w:t>v</w:t>
+      </w:r>
+      <w:r>
+        <w:rPr>
+          <w:rFonts w:ascii="Century Schoolbook" w:eastAsia="游明朝" w:hAnsi="Century Schoolbook"/>
+          <w:sz w:val="16"/>
+        </w:rPr>
+        <w:t xml:space="preserve">1, v2 </w:t>
+      </w:r>
+      <w:r>
+        <w:rPr>
+          <w:rFonts w:ascii="Century Schoolbook" w:eastAsia="游明朝" w:hAnsi="Century Schoolbook"/>
+          <w:sz w:val="16"/>
+        </w:rPr>
+        <w:t xml:space="preserve">: </w:t>
+      </w:r>
+      <w:r>
+        <w:rPr>
+          <w:rFonts w:ascii="Century Schoolbook" w:eastAsia="游明朝" w:hAnsi="Century Schoolbook" w:hint="eastAsia"/>
+          <w:sz w:val="16"/>
+        </w:rPr>
+        <w:t>衝突</w:t>
+      </w:r>
+      <w:r>
+        <w:rPr>
+          <w:rFonts w:ascii="Century Schoolbook" w:eastAsia="游明朝" w:hAnsi="Century Schoolbook" w:hint="eastAsia"/>
+          <w:sz w:val="16"/>
+        </w:rPr>
+        <w:t>前</w:t>
+      </w:r>
+      <w:r>
+        <w:rPr>
+          <w:rFonts w:ascii="Century Schoolbook" w:eastAsia="游明朝" w:hAnsi="Century Schoolbook" w:hint="eastAsia"/>
+          <w:sz w:val="16"/>
+        </w:rPr>
+        <w:t>の</w:t>
+      </w:r>
+      <w:r>
+        <w:rPr>
+          <w:rFonts w:ascii="Century Schoolbook" w:eastAsia="游明朝" w:hAnsi="Century Schoolbook" w:hint="eastAsia"/>
+          <w:sz w:val="16"/>
+        </w:rPr>
+        <w:t>速度</w:t>
+      </w:r>
+      <w:r>
+        <w:rPr>
+          <w:rFonts w:ascii="Century Schoolbook" w:eastAsia="游明朝" w:hAnsi="Century Schoolbook"/>
+          <w:sz w:val="16"/>
+        </w:rPr>
+        <w:t>[m/s]</w:t>
+      </w:r>
+      <w:r>
+        <w:rPr>
+          <w:rFonts w:ascii="Century Schoolbook" w:eastAsia="游明朝" w:hAnsi="Century Schoolbook" w:hint="eastAsia"/>
+          <w:sz w:val="16"/>
+        </w:rPr>
+        <w:t>（</w:t>
+      </w:r>
+      <w:r>
+        <w:rPr>
+          <w:rFonts w:ascii="Century Schoolbook" w:eastAsia="游明朝" w:hAnsi="Century Schoolbook"/>
+          <w:sz w:val="16"/>
+        </w:rPr>
+        <w:t>Vector3</w:t>
+      </w:r>
+      <w:r>
+        <w:rPr>
+          <w:rFonts w:ascii="Century Schoolbook" w:eastAsia="游明朝" w:hAnsi="Century Schoolbook" w:hint="eastAsia"/>
+          <w:sz w:val="16"/>
+        </w:rPr>
+        <w:t>型）</w:t>
+      </w:r>
+      <w:r>
+        <w:rPr>
+          <w:rFonts w:ascii="Century Schoolbook" w:eastAsia="游明朝" w:hAnsi="Century Schoolbook" w:hint="eastAsia"/>
+          <w:sz w:val="16"/>
+        </w:rPr>
+        <w:t>，</w:t>
+      </w:r>
+      <w:r>
+        <w:rPr>
+          <w:rFonts w:ascii="Century Schoolbook" w:eastAsia="游明朝" w:hAnsi="Century Schoolbook"/>
+          <w:sz w:val="16"/>
+        </w:rPr>
+        <w:br/>
+      </w:r>
+      <w:r>
+        <w:rPr>
+          <w:rFonts w:ascii="Century Schoolbook" w:eastAsia="游明朝" w:hAnsi="Century Schoolbook"/>
+          <w:sz w:val="16"/>
+        </w:rPr>
+        <w:t>m1, m</w:t>
+      </w:r>
+      <w:r>
+        <w:rPr>
+          <w:rFonts w:ascii="Century Schoolbook" w:eastAsia="游明朝" w:hAnsi="Century Schoolbook"/>
+          <w:sz w:val="16"/>
+        </w:rPr>
+        <w:t xml:space="preserve">2 </w:t>
+      </w:r>
+      <w:r>
+        <w:rPr>
+          <w:rFonts w:ascii="Century Schoolbook" w:eastAsia="游明朝" w:hAnsi="Century Schoolbook"/>
+          <w:sz w:val="16"/>
+        </w:rPr>
+        <w:t xml:space="preserve">: </w:t>
+      </w:r>
+      <w:r>
+        <w:rPr>
+          <w:rFonts w:ascii="Century Schoolbook" w:eastAsia="游明朝" w:hAnsi="Century Schoolbook" w:hint="eastAsia"/>
+          <w:sz w:val="16"/>
+        </w:rPr>
+        <w:t>質量</w:t>
+      </w:r>
+      <w:r>
+        <w:rPr>
+          <w:rFonts w:ascii="Century Schoolbook" w:eastAsia="游明朝" w:hAnsi="Century Schoolbook"/>
+          <w:sz w:val="16"/>
+        </w:rPr>
+        <w:t>[kg</w:t>
+      </w:r>
+      <w:r>
+        <w:rPr>
+          <w:rFonts w:ascii="Century Schoolbook" w:eastAsia="游明朝" w:hAnsi="Century Schoolbook"/>
+          <w:sz w:val="16"/>
+        </w:rPr>
+        <w:t>]</w:t>
+      </w:r>
+      <w:r>
+        <w:rPr>
+          <w:rFonts w:ascii="Century Schoolbook" w:eastAsia="游明朝" w:hAnsi="Century Schoolbook" w:hint="eastAsia"/>
+          <w:sz w:val="16"/>
+        </w:rPr>
+        <w:t>（</w:t>
+      </w:r>
+      <w:r>
+        <w:rPr>
+          <w:rFonts w:ascii="Century Schoolbook" w:eastAsia="游明朝" w:hAnsi="Century Schoolbook"/>
+          <w:sz w:val="16"/>
+        </w:rPr>
+        <w:t>float</w:t>
+      </w:r>
+      <w:r>
+        <w:rPr>
+          <w:rFonts w:ascii="Century Schoolbook" w:eastAsia="游明朝" w:hAnsi="Century Schoolbook" w:hint="eastAsia"/>
+          <w:sz w:val="16"/>
+        </w:rPr>
+        <w:t>型）</w:t>
+      </w:r>
+      <w:r>
+        <w:rPr>
+          <w:rFonts w:ascii="Century Schoolbook" w:eastAsia="游明朝" w:hAnsi="Century Schoolbook" w:hint="eastAsia"/>
+          <w:sz w:val="16"/>
+        </w:rPr>
+        <w:t>，</w:t>
+      </w:r>
+      <w:r>
+        <w:rPr>
+          <w:rFonts w:ascii="Century Schoolbook" w:eastAsia="游明朝" w:hAnsi="Century Schoolbook"/>
+          <w:sz w:val="16"/>
+        </w:rPr>
+        <w:t>e</w:t>
+      </w:r>
+      <w:r>
+        <w:rPr>
+          <w:rFonts w:ascii="Century Schoolbook" w:eastAsia="游明朝" w:hAnsi="Century Schoolbook"/>
+          <w:sz w:val="16"/>
+        </w:rPr>
+        <w:t xml:space="preserve"> : </w:t>
+      </w:r>
+      <w:r>
+        <w:rPr>
+          <w:rFonts w:ascii="Century Schoolbook" w:eastAsia="游明朝" w:hAnsi="Century Schoolbook" w:hint="eastAsia"/>
+          <w:sz w:val="16"/>
+        </w:rPr>
+        <w:t>反発係数</w:t>
+      </w:r>
+      <w:r>
+        <w:rPr>
+          <w:rFonts w:ascii="Century Schoolbook" w:eastAsia="游明朝" w:hAnsi="Century Schoolbook" w:hint="eastAsia"/>
+          <w:sz w:val="16"/>
+        </w:rPr>
+        <w:t>（</w:t>
+      </w:r>
+      <w:r>
+        <w:rPr>
+          <w:rFonts w:ascii="Century Schoolbook" w:eastAsia="游明朝" w:hAnsi="Century Schoolbook"/>
+          <w:sz w:val="16"/>
+        </w:rPr>
+        <w:t>float</w:t>
+      </w:r>
+      <w:r>
+        <w:rPr>
+          <w:rFonts w:ascii="Century Schoolbook" w:eastAsia="游明朝" w:hAnsi="Century Schoolbook" w:hint="eastAsia"/>
+          <w:sz w:val="16"/>
+        </w:rPr>
+        <w:t>型）</w:t>
+      </w:r>
     </w:p>
     <w:p>
       <w:pPr>
@@ -10366,6 +10697,54 @@
           <w:rFonts w:ascii="Century Schoolbook" w:eastAsia="游明朝" w:hAnsi="Century Schoolbook"/>
         </w:rPr>
       </w:pPr>
+      <w:r>
+        <w:rPr>
+          <w:rFonts w:ascii="Century Schoolbook" w:eastAsia="游明朝" w:hAnsi="Century Schoolbook"/>
+        </w:rPr>
+        <w:t>v1</w:t>
+      </w:r>
+      <w:r>
+        <w:rPr>
+          <w:rFonts w:ascii="Century Schoolbook" w:eastAsia="游明朝" w:hAnsi="Century Schoolbook" w:hint="eastAsia"/>
+        </w:rPr>
+        <w:t>，</w:t>
+      </w:r>
+      <w:r>
+        <w:rPr>
+          <w:rFonts w:ascii="Century Schoolbook" w:eastAsia="游明朝" w:hAnsi="Century Schoolbook"/>
+        </w:rPr>
+        <w:t>v2</w:t>
+      </w:r>
+      <w:r>
+        <w:rPr>
+          <w:rFonts w:ascii="Century Schoolbook" w:eastAsia="游明朝" w:hAnsi="Century Schoolbook" w:hint="eastAsia"/>
+        </w:rPr>
+        <w:t>，</w:t>
+      </w:r>
+      <w:r>
+        <w:rPr>
+          <w:rFonts w:ascii="Century Schoolbook" w:eastAsia="游明朝" w:hAnsi="Century Schoolbook"/>
+        </w:rPr>
+        <w:t>m1</w:t>
+      </w:r>
+      <w:r>
+        <w:rPr>
+          <w:rFonts w:ascii="Century Schoolbook" w:eastAsia="游明朝" w:hAnsi="Century Schoolbook" w:hint="eastAsia"/>
+        </w:rPr>
+        <w:t>，</w:t>
+      </w:r>
+      <w:r>
+        <w:rPr>
+          <w:rFonts w:ascii="Century Schoolbook" w:eastAsia="游明朝" w:hAnsi="Century Schoolbook"/>
+        </w:rPr>
+        <w:t>m2</w:t>
+      </w:r>
+      <w:r>
+        <w:rPr>
+          <w:rFonts w:ascii="Century Schoolbook" w:eastAsia="游明朝" w:hAnsi="Century Schoolbook" w:hint="eastAsia"/>
+        </w:rPr>
+        <w:t>は自由落下運動スクリプトの値を利用する。</w:t>
+      </w:r>
     </w:p>
     <w:p>
       <w:pPr>
@@ -10375,12 +10754,6 @@
           <w:rFonts w:ascii="Century Schoolbook" w:eastAsia="游明朝" w:hAnsi="Century Schoolbook"/>
         </w:rPr>
       </w:pPr>
-      <w:r>
-        <w:rPr>
-          <w:rFonts w:ascii="Century Schoolbook" w:eastAsia="游明朝" w:hAnsi="Century Schoolbook"/>
-        </w:rPr>
-        <w:br w:type="page"/>
-      </w:r>
     </w:p>
     <w:p>
       <w:pPr>
@@ -10399,7 +10772,6 @@
         <w:rPr>
           <w:rFonts w:ascii="Century Schoolbook" w:eastAsia="游明朝" w:hAnsi="Century Schoolbook" w:hint="eastAsia"/>
         </w:rPr>
-        <w:lastRenderedPageBreak/>
         <w:t>ベクトルを使った</w:t>
       </w:r>
       <w:r>
@@ -10431,6 +10803,20 @@
       <w:pPr>
         <w:ind w:firstLineChars="135" w:firstLine="283"/>
         <w:rPr>
+          <w:rFonts w:ascii="Century Schoolbook" w:eastAsia="游明朝" w:hAnsi="Century Schoolbook" w:hint="eastAsia"/>
+        </w:rPr>
+      </w:pPr>
+      <w:r>
+        <w:rPr>
+          <w:rFonts w:ascii="Century Schoolbook" w:eastAsia="游明朝" w:hAnsi="Century Schoolbook" w:hint="eastAsia"/>
+        </w:rPr>
+        <w:t>万有引力のシミュレーションとして，月の地球に対する公転運動のシミュレーションを行う。</w:t>
+      </w:r>
+    </w:p>
+    <w:p>
+      <w:pPr>
+        <w:ind w:firstLineChars="135" w:firstLine="283"/>
+        <w:rPr>
           <w:rFonts w:ascii="Century Schoolbook" w:eastAsia="游明朝" w:hAnsi="Century Schoolbook"/>
         </w:rPr>
       </w:pPr>
@@ -10545,7 +10931,25 @@
         <w:rPr>
           <w:rFonts w:ascii="Century Schoolbook" w:eastAsia="游明朝" w:hAnsi="Century Schoolbook" w:hint="eastAsia"/>
         </w:rPr>
-        <w:t>，比例定数を</w:t>
+        <w:t>，</w:t>
+      </w:r>
+      <w:r>
+        <w:rPr>
+          <w:rFonts w:ascii="Century Schoolbook" w:eastAsia="游明朝" w:hAnsi="Century Schoolbook"/>
+        </w:rPr>
+        <w:br/>
+      </w:r>
+      <w:r>
+        <w:rPr>
+          <w:rFonts w:ascii="Century Schoolbook" w:eastAsia="游明朝" w:hAnsi="Century Schoolbook" w:hint="eastAsia"/>
+        </w:rPr>
+        <w:t>万有引力定数</w:t>
+      </w:r>
+      <w:r>
+        <w:rPr>
+          <w:rFonts w:ascii="Century Schoolbook" w:eastAsia="游明朝" w:hAnsi="Century Schoolbook" w:hint="eastAsia"/>
+        </w:rPr>
+        <w:t>を</w:t>
       </w:r>
       <w:r>
         <w:rPr>
@@ -10645,7 +11049,7 @@
         <w:ind w:firstLineChars="135" w:firstLine="283"/>
         <w:jc w:val="left"/>
         <w:rPr>
-          <w:rFonts w:ascii="Century Schoolbook" w:eastAsia="游明朝" w:hAnsi="Century Schoolbook" w:hint="eastAsia"/>
+          <w:rFonts w:ascii="Century Schoolbook" w:eastAsia="游明朝" w:hAnsi="Century Schoolbook"/>
         </w:rPr>
       </w:pPr>
       <w:r>
@@ -10659,7 +11063,7 @@
       <w:pPr>
         <w:ind w:firstLineChars="135" w:firstLine="283"/>
         <w:rPr>
-          <w:rFonts w:ascii="Century Schoolbook" w:eastAsia="游明朝" w:hAnsi="Century Schoolbook" w:hint="eastAsia"/>
+          <w:rFonts w:ascii="Century Schoolbook" w:eastAsia="游明朝" w:hAnsi="Century Schoolbook"/>
           <w:i/>
           <w:color w:val="000000" w:themeColor="text1"/>
         </w:rPr>
@@ -10668,6 +11072,7 @@
         <w:rPr>
           <w:rFonts w:ascii="Century Schoolbook" w:eastAsia="游明朝" w:hAnsi="Century Schoolbook" w:hint="eastAsia"/>
         </w:rPr>
+        <w:lastRenderedPageBreak/>
         <w:t>地球の質量を</w:t>
       </w:r>
       <w:r>
@@ -10785,14 +11190,7 @@
             <w:rFonts w:ascii="Cambria Math" w:eastAsia="游明朝" w:hAnsi="Cambria Math"/>
             <w:color w:val="000000" w:themeColor="text1"/>
           </w:rPr>
-          <m:t>ma</m:t>
-        </m:r>
-        <m:r>
-          <w:rPr>
-            <w:rFonts w:ascii="Cambria Math" w:eastAsia="游明朝" w:hAnsi="Cambria Math"/>
-            <w:color w:val="000000" w:themeColor="text1"/>
-          </w:rPr>
-          <m:t>=G</m:t>
+          <m:t>ma=G</m:t>
         </m:r>
         <m:f>
           <m:fPr>
@@ -10885,14 +11283,7 @@
               <w:rFonts w:ascii="Cambria Math" w:eastAsia="游明朝" w:hAnsi="Cambria Math"/>
               <w:color w:val="000000" w:themeColor="text1"/>
             </w:rPr>
-            <m:t>a</m:t>
-          </m:r>
-          <m:r>
-            <w:rPr>
-              <w:rFonts w:ascii="Cambria Math" w:eastAsia="游明朝" w:hAnsi="Cambria Math"/>
-              <w:color w:val="000000" w:themeColor="text1"/>
-            </w:rPr>
-            <m:t>=G</m:t>
+            <m:t>a=G</m:t>
           </m:r>
           <m:f>
             <m:fPr>
@@ -10954,7 +11345,7 @@
         <w:ind w:firstLineChars="135" w:firstLine="283"/>
         <w:jc w:val="left"/>
         <w:rPr>
-          <w:rFonts w:ascii="Century Schoolbook" w:eastAsia="游明朝" w:hAnsi="Century Schoolbook" w:hint="eastAsia"/>
+          <w:rFonts w:ascii="Century Schoolbook" w:eastAsia="游明朝" w:hAnsi="Century Schoolbook"/>
         </w:rPr>
       </w:pPr>
       <w:r>
@@ -11011,37 +11402,7 @@
               <w:rPr>
                 <w:rFonts w:ascii="Courier New" w:eastAsia="游明朝" w:hAnsi="Courier New" w:cs="Courier New"/>
               </w:rPr>
-              <w:t xml:space="preserve">a = </w:t>
-            </w:r>
-            <w:r>
-              <w:rPr>
-                <w:rFonts w:ascii="Courier New" w:eastAsia="游明朝" w:hAnsi="Courier New" w:cs="Courier New"/>
-              </w:rPr>
-              <w:t>G</w:t>
-            </w:r>
-            <w:r>
-              <w:rPr>
-                <w:rFonts w:ascii="Courier New" w:eastAsia="游明朝" w:hAnsi="Courier New" w:cs="Courier New"/>
-              </w:rPr>
-              <w:t xml:space="preserve"> </w:t>
-            </w:r>
-            <w:r>
-              <w:rPr>
-                <w:rFonts w:ascii="Courier New" w:eastAsia="游明朝" w:hAnsi="Courier New" w:cs="Courier New"/>
-              </w:rPr>
-              <w:t>* M</w:t>
-            </w:r>
-            <w:r>
-              <w:rPr>
-                <w:rFonts w:ascii="Courier New" w:eastAsia="游明朝" w:hAnsi="Courier New" w:cs="Courier New"/>
-              </w:rPr>
-              <w:t xml:space="preserve"> / </w:t>
-            </w:r>
-            <w:r>
-              <w:rPr>
-                <w:rFonts w:ascii="Courier New" w:eastAsia="游明朝" w:hAnsi="Courier New" w:cs="Courier New"/>
-              </w:rPr>
-              <w:t>(r * r)</w:t>
+              <w:t>a = G * M / (r * r)</w:t>
             </w:r>
           </w:p>
         </w:tc>
@@ -11050,12 +11411,1272 @@
     <w:p>
       <w:pPr>
         <w:widowControl/>
+        <w:ind w:firstLineChars="135" w:firstLine="216"/>
+        <w:jc w:val="center"/>
+        <w:rPr>
+          <w:rFonts w:ascii="Century Schoolbook" w:eastAsia="游明朝" w:hAnsi="Century Schoolbook"/>
+        </w:rPr>
+      </w:pPr>
+      <w:r>
+        <w:rPr>
+          <w:rFonts w:ascii="Century Schoolbook" w:eastAsia="游明朝" w:hAnsi="Century Schoolbook"/>
+          <w:sz w:val="16"/>
+        </w:rPr>
+        <w:t>v</w:t>
+      </w:r>
+      <w:r>
+        <w:rPr>
+          <w:rFonts w:ascii="Century Schoolbook" w:eastAsia="游明朝" w:hAnsi="Century Schoolbook"/>
+          <w:sz w:val="16"/>
+        </w:rPr>
+        <w:t xml:space="preserve">1dash, v2dash </w:t>
+      </w:r>
+      <w:r>
+        <w:rPr>
+          <w:rFonts w:ascii="Century Schoolbook" w:eastAsia="游明朝" w:hAnsi="Century Schoolbook"/>
+          <w:sz w:val="16"/>
+        </w:rPr>
+        <w:t xml:space="preserve">: </w:t>
+      </w:r>
+      <w:r>
+        <w:rPr>
+          <w:rFonts w:ascii="Century Schoolbook" w:eastAsia="游明朝" w:hAnsi="Century Schoolbook" w:hint="eastAsia"/>
+          <w:sz w:val="16"/>
+        </w:rPr>
+        <w:t>衝突後の</w:t>
+      </w:r>
+      <w:r>
+        <w:rPr>
+          <w:rFonts w:ascii="Century Schoolbook" w:eastAsia="游明朝" w:hAnsi="Century Schoolbook" w:hint="eastAsia"/>
+          <w:sz w:val="16"/>
+        </w:rPr>
+        <w:t>速度</w:t>
+      </w:r>
+      <w:r>
+        <w:rPr>
+          <w:rFonts w:ascii="Century Schoolbook" w:eastAsia="游明朝" w:hAnsi="Century Schoolbook"/>
+          <w:sz w:val="16"/>
+        </w:rPr>
+        <w:t>[m/s]</w:t>
+      </w:r>
+      <w:r>
+        <w:rPr>
+          <w:rFonts w:ascii="Century Schoolbook" w:eastAsia="游明朝" w:hAnsi="Century Schoolbook" w:hint="eastAsia"/>
+          <w:sz w:val="16"/>
+        </w:rPr>
+        <w:t>（</w:t>
+      </w:r>
+      <w:r>
+        <w:rPr>
+          <w:rFonts w:ascii="Century Schoolbook" w:eastAsia="游明朝" w:hAnsi="Century Schoolbook"/>
+          <w:sz w:val="16"/>
+        </w:rPr>
+        <w:t>Vector3</w:t>
+      </w:r>
+      <w:r>
+        <w:rPr>
+          <w:rFonts w:ascii="Century Schoolbook" w:eastAsia="游明朝" w:hAnsi="Century Schoolbook" w:hint="eastAsia"/>
+          <w:sz w:val="16"/>
+        </w:rPr>
+        <w:t>型）</w:t>
+      </w:r>
+      <w:r>
+        <w:rPr>
+          <w:rFonts w:ascii="Century Schoolbook" w:eastAsia="游明朝" w:hAnsi="Century Schoolbook" w:hint="eastAsia"/>
+          <w:sz w:val="16"/>
+        </w:rPr>
+        <w:t>，</w:t>
+      </w:r>
+      <w:r>
+        <w:rPr>
+          <w:rFonts w:ascii="Century Schoolbook" w:eastAsia="游明朝" w:hAnsi="Century Schoolbook"/>
+          <w:sz w:val="16"/>
+        </w:rPr>
+        <w:t>v</w:t>
+      </w:r>
+      <w:r>
+        <w:rPr>
+          <w:rFonts w:ascii="Century Schoolbook" w:eastAsia="游明朝" w:hAnsi="Century Schoolbook"/>
+          <w:sz w:val="16"/>
+        </w:rPr>
+        <w:t xml:space="preserve">1, v2 </w:t>
+      </w:r>
+      <w:r>
+        <w:rPr>
+          <w:rFonts w:ascii="Century Schoolbook" w:eastAsia="游明朝" w:hAnsi="Century Schoolbook"/>
+          <w:sz w:val="16"/>
+        </w:rPr>
+        <w:t xml:space="preserve">: </w:t>
+      </w:r>
+      <w:r>
+        <w:rPr>
+          <w:rFonts w:ascii="Century Schoolbook" w:eastAsia="游明朝" w:hAnsi="Century Schoolbook" w:hint="eastAsia"/>
+          <w:sz w:val="16"/>
+        </w:rPr>
+        <w:t>衝突前の</w:t>
+      </w:r>
+      <w:r>
+        <w:rPr>
+          <w:rFonts w:ascii="Century Schoolbook" w:eastAsia="游明朝" w:hAnsi="Century Schoolbook" w:hint="eastAsia"/>
+          <w:sz w:val="16"/>
+        </w:rPr>
+        <w:t>速度</w:t>
+      </w:r>
+      <w:r>
+        <w:rPr>
+          <w:rFonts w:ascii="Century Schoolbook" w:eastAsia="游明朝" w:hAnsi="Century Schoolbook"/>
+          <w:sz w:val="16"/>
+        </w:rPr>
+        <w:t>[m/s]</w:t>
+      </w:r>
+      <w:r>
+        <w:rPr>
+          <w:rFonts w:ascii="Century Schoolbook" w:eastAsia="游明朝" w:hAnsi="Century Schoolbook" w:hint="eastAsia"/>
+          <w:sz w:val="16"/>
+        </w:rPr>
+        <w:t>（</w:t>
+      </w:r>
+      <w:r>
+        <w:rPr>
+          <w:rFonts w:ascii="Century Schoolbook" w:eastAsia="游明朝" w:hAnsi="Century Schoolbook"/>
+          <w:sz w:val="16"/>
+        </w:rPr>
+        <w:t>Vector3</w:t>
+      </w:r>
+      <w:r>
+        <w:rPr>
+          <w:rFonts w:ascii="Century Schoolbook" w:eastAsia="游明朝" w:hAnsi="Century Schoolbook" w:hint="eastAsia"/>
+          <w:sz w:val="16"/>
+        </w:rPr>
+        <w:t>型）</w:t>
+      </w:r>
+      <w:r>
+        <w:rPr>
+          <w:rFonts w:ascii="Century Schoolbook" w:eastAsia="游明朝" w:hAnsi="Century Schoolbook" w:hint="eastAsia"/>
+          <w:sz w:val="16"/>
+        </w:rPr>
+        <w:t>，</w:t>
+      </w:r>
+      <w:r>
+        <w:rPr>
+          <w:rFonts w:ascii="Century Schoolbook" w:eastAsia="游明朝" w:hAnsi="Century Schoolbook"/>
+          <w:sz w:val="16"/>
+        </w:rPr>
+        <w:br/>
+        <w:t xml:space="preserve">m1, m2 </w:t>
+      </w:r>
+      <w:r>
+        <w:rPr>
+          <w:rFonts w:ascii="Century Schoolbook" w:eastAsia="游明朝" w:hAnsi="Century Schoolbook"/>
+          <w:sz w:val="16"/>
+        </w:rPr>
+        <w:t xml:space="preserve">: </w:t>
+      </w:r>
+      <w:r>
+        <w:rPr>
+          <w:rFonts w:ascii="Century Schoolbook" w:eastAsia="游明朝" w:hAnsi="Century Schoolbook" w:hint="eastAsia"/>
+          <w:sz w:val="16"/>
+        </w:rPr>
+        <w:t>質量</w:t>
+      </w:r>
+      <w:r>
+        <w:rPr>
+          <w:rFonts w:ascii="Century Schoolbook" w:eastAsia="游明朝" w:hAnsi="Century Schoolbook"/>
+          <w:sz w:val="16"/>
+        </w:rPr>
+        <w:t>[kg]</w:t>
+      </w:r>
+      <w:r>
+        <w:rPr>
+          <w:rFonts w:ascii="Century Schoolbook" w:eastAsia="游明朝" w:hAnsi="Century Schoolbook" w:hint="eastAsia"/>
+          <w:sz w:val="16"/>
+        </w:rPr>
+        <w:t>（</w:t>
+      </w:r>
+      <w:r>
+        <w:rPr>
+          <w:rFonts w:ascii="Century Schoolbook" w:eastAsia="游明朝" w:hAnsi="Century Schoolbook"/>
+          <w:sz w:val="16"/>
+        </w:rPr>
+        <w:t>float</w:t>
+      </w:r>
+      <w:r>
+        <w:rPr>
+          <w:rFonts w:ascii="Century Schoolbook" w:eastAsia="游明朝" w:hAnsi="Century Schoolbook" w:hint="eastAsia"/>
+          <w:sz w:val="16"/>
+        </w:rPr>
+        <w:t>型）</w:t>
+      </w:r>
+      <w:r>
+        <w:rPr>
+          <w:rFonts w:ascii="Century Schoolbook" w:eastAsia="游明朝" w:hAnsi="Century Schoolbook" w:hint="eastAsia"/>
+          <w:sz w:val="16"/>
+        </w:rPr>
+        <w:t>，</w:t>
+      </w:r>
+      <w:r>
+        <w:rPr>
+          <w:rFonts w:ascii="Century Schoolbook" w:eastAsia="游明朝" w:hAnsi="Century Schoolbook"/>
+          <w:sz w:val="16"/>
+        </w:rPr>
+        <w:t>e</w:t>
+      </w:r>
+      <w:r>
+        <w:rPr>
+          <w:rFonts w:ascii="Century Schoolbook" w:eastAsia="游明朝" w:hAnsi="Century Schoolbook"/>
+          <w:sz w:val="16"/>
+        </w:rPr>
+        <w:t xml:space="preserve"> : </w:t>
+      </w:r>
+      <w:r>
+        <w:rPr>
+          <w:rFonts w:ascii="Century Schoolbook" w:eastAsia="游明朝" w:hAnsi="Century Schoolbook" w:hint="eastAsia"/>
+          <w:sz w:val="16"/>
+        </w:rPr>
+        <w:t>反発係数（</w:t>
+      </w:r>
+      <w:r>
+        <w:rPr>
+          <w:rFonts w:ascii="Century Schoolbook" w:eastAsia="游明朝" w:hAnsi="Century Schoolbook"/>
+          <w:sz w:val="16"/>
+        </w:rPr>
+        <w:t>float</w:t>
+      </w:r>
+      <w:r>
+        <w:rPr>
+          <w:rFonts w:ascii="Century Schoolbook" w:eastAsia="游明朝" w:hAnsi="Century Schoolbook" w:hint="eastAsia"/>
+          <w:sz w:val="16"/>
+        </w:rPr>
+        <w:t>型）</w:t>
+      </w:r>
+    </w:p>
+    <w:p>
+      <w:pPr>
+        <w:widowControl/>
         <w:ind w:firstLineChars="135" w:firstLine="283"/>
         <w:jc w:val="left"/>
         <w:rPr>
-          <w:rFonts w:ascii="Century Schoolbook" w:eastAsia="游明朝" w:hAnsi="Century Schoolbook"/>
-        </w:rPr>
-      </w:pPr>
+          <w:rFonts w:ascii="Century Schoolbook" w:eastAsia="游明朝" w:hAnsi="Century Schoolbook" w:hint="eastAsia"/>
+        </w:rPr>
+      </w:pPr>
+    </w:p>
+    <w:p>
+      <w:pPr>
+        <w:widowControl/>
+        <w:ind w:firstLineChars="135" w:firstLine="283"/>
+        <w:jc w:val="left"/>
+        <w:rPr>
+          <w:rFonts w:ascii="Century Schoolbook" w:eastAsia="游明朝" w:hAnsi="Century Schoolbook" w:hint="eastAsia"/>
+        </w:rPr>
+      </w:pPr>
+      <w:r>
+        <w:rPr>
+          <w:rFonts w:ascii="Century Schoolbook" w:eastAsia="游明朝" w:hAnsi="Century Schoolbook" w:hint="eastAsia"/>
+        </w:rPr>
+        <w:t>次に，無次元化の基準となる単位を決める必要がある</w:t>
+      </w:r>
+      <w:r>
+        <w:rPr>
+          <w:rFonts w:ascii="Century Schoolbook" w:eastAsia="游明朝" w:hAnsi="Century Schoolbook" w:hint="eastAsia"/>
+        </w:rPr>
+        <w:t>（実習③参照）</w:t>
+      </w:r>
+      <w:r>
+        <w:rPr>
+          <w:rFonts w:ascii="Century Schoolbook" w:eastAsia="游明朝" w:hAnsi="Century Schoolbook" w:hint="eastAsia"/>
+        </w:rPr>
+        <w:t>。</w:t>
+      </w:r>
+      <w:r>
+        <w:rPr>
+          <w:rFonts w:ascii="Century Schoolbook" w:eastAsia="游明朝" w:hAnsi="Century Schoolbook" w:hint="eastAsia"/>
+        </w:rPr>
+        <w:t>今回のシミュレーションで必要となる</w:t>
+      </w:r>
+      <w:r>
+        <w:rPr>
+          <w:rFonts w:ascii="Century Schoolbook" w:eastAsia="游明朝" w:hAnsi="Century Schoolbook" w:hint="eastAsia"/>
+        </w:rPr>
+        <w:t>定数は次の通りである。</w:t>
+      </w:r>
+    </w:p>
+    <w:tbl>
+      <w:tblPr>
+        <w:tblStyle w:val="1"/>
+        <w:tblW w:w="4000" w:type="pct"/>
+        <w:jc w:val="center"/>
+        <w:tblLook w:val="04A0" w:firstRow="1" w:lastRow="0" w:firstColumn="1" w:lastColumn="0" w:noHBand="0" w:noVBand="1"/>
+      </w:tblPr>
+      <w:tblGrid>
+        <w:gridCol w:w="2595"/>
+        <w:gridCol w:w="2597"/>
+        <w:gridCol w:w="2597"/>
+      </w:tblGrid>
+      <w:tr>
+        <w:trPr>
+          <w:cnfStyle w:val="100000000000" w:firstRow="1" w:lastRow="0" w:firstColumn="0" w:lastColumn="0" w:oddVBand="0" w:evenVBand="0" w:oddHBand="0" w:evenHBand="0" w:firstRowFirstColumn="0" w:firstRowLastColumn="0" w:lastRowFirstColumn="0" w:lastRowLastColumn="0"/>
+          <w:jc w:val="center"/>
+        </w:trPr>
+        <w:tc>
+          <w:tcPr>
+            <w:cnfStyle w:val="001000000000" w:firstRow="0" w:lastRow="0" w:firstColumn="1" w:lastColumn="0" w:oddVBand="0" w:evenVBand="0" w:oddHBand="0" w:evenHBand="0" w:firstRowFirstColumn="0" w:firstRowLastColumn="0" w:lastRowFirstColumn="0" w:lastRowLastColumn="0"/>
+            <w:tcW w:w="1666" w:type="pct"/>
+          </w:tcPr>
+          <w:p>
+            <w:pPr>
+              <w:widowControl/>
+              <w:jc w:val="center"/>
+              <w:rPr>
+                <w:rFonts w:ascii="Century Schoolbook" w:eastAsia="游明朝" w:hAnsi="Century Schoolbook" w:hint="eastAsia"/>
+              </w:rPr>
+            </w:pPr>
+            <w:r>
+              <w:rPr>
+                <w:rFonts w:ascii="Century Schoolbook" w:eastAsia="游明朝" w:hAnsi="Century Schoolbook" w:hint="eastAsia"/>
+              </w:rPr>
+              <w:t>物理量</w:t>
+            </w:r>
+          </w:p>
+        </w:tc>
+        <w:tc>
+          <w:tcPr>
+            <w:tcW w:w="1667" w:type="pct"/>
+          </w:tcPr>
+          <w:p>
+            <w:pPr>
+              <w:widowControl/>
+              <w:jc w:val="center"/>
+              <w:cnfStyle w:val="100000000000" w:firstRow="1" w:lastRow="0" w:firstColumn="0" w:lastColumn="0" w:oddVBand="0" w:evenVBand="0" w:oddHBand="0" w:evenHBand="0" w:firstRowFirstColumn="0" w:firstRowLastColumn="0" w:lastRowFirstColumn="0" w:lastRowLastColumn="0"/>
+              <w:rPr>
+                <w:rFonts w:ascii="Century Schoolbook" w:eastAsia="游明朝" w:hAnsi="Century Schoolbook" w:hint="eastAsia"/>
+              </w:rPr>
+            </w:pPr>
+            <w:r>
+              <w:rPr>
+                <w:rFonts w:ascii="Century Schoolbook" w:eastAsia="游明朝" w:hAnsi="Century Schoolbook" w:hint="eastAsia"/>
+              </w:rPr>
+              <w:t>定数値</w:t>
+            </w:r>
+          </w:p>
+        </w:tc>
+        <w:tc>
+          <w:tcPr>
+            <w:tcW w:w="1667" w:type="pct"/>
+          </w:tcPr>
+          <w:p>
+            <w:pPr>
+              <w:widowControl/>
+              <w:jc w:val="center"/>
+              <w:cnfStyle w:val="100000000000" w:firstRow="1" w:lastRow="0" w:firstColumn="0" w:lastColumn="0" w:oddVBand="0" w:evenVBand="0" w:oddHBand="0" w:evenHBand="0" w:firstRowFirstColumn="0" w:firstRowLastColumn="0" w:lastRowFirstColumn="0" w:lastRowLastColumn="0"/>
+              <w:rPr>
+                <w:rFonts w:ascii="Century Schoolbook" w:eastAsia="游明朝" w:hAnsi="Century Schoolbook" w:hint="eastAsia"/>
+              </w:rPr>
+            </w:pPr>
+            <w:r>
+              <w:rPr>
+                <w:rFonts w:ascii="Century Schoolbook" w:eastAsia="游明朝" w:hAnsi="Century Schoolbook" w:hint="eastAsia"/>
+              </w:rPr>
+              <w:t>単位</w:t>
+            </w:r>
+          </w:p>
+        </w:tc>
+      </w:tr>
+      <w:tr>
+        <w:trPr>
+          <w:cnfStyle w:val="000000100000" w:firstRow="0" w:lastRow="0" w:firstColumn="0" w:lastColumn="0" w:oddVBand="0" w:evenVBand="0" w:oddHBand="1" w:evenHBand="0" w:firstRowFirstColumn="0" w:firstRowLastColumn="0" w:lastRowFirstColumn="0" w:lastRowLastColumn="0"/>
+          <w:jc w:val="center"/>
+        </w:trPr>
+        <w:tc>
+          <w:tcPr>
+            <w:cnfStyle w:val="001000000000" w:firstRow="0" w:lastRow="0" w:firstColumn="1" w:lastColumn="0" w:oddVBand="0" w:evenVBand="0" w:oddHBand="0" w:evenHBand="0" w:firstRowFirstColumn="0" w:firstRowLastColumn="0" w:lastRowFirstColumn="0" w:lastRowLastColumn="0"/>
+            <w:tcW w:w="1666" w:type="pct"/>
+          </w:tcPr>
+          <w:p>
+            <w:pPr>
+              <w:widowControl/>
+              <w:jc w:val="center"/>
+              <w:rPr>
+                <w:rFonts w:ascii="Century Schoolbook" w:eastAsia="游明朝" w:hAnsi="Century Schoolbook"/>
+              </w:rPr>
+            </w:pPr>
+            <w:r>
+              <w:rPr>
+                <w:rFonts w:ascii="Century Schoolbook" w:eastAsia="游明朝" w:hAnsi="Century Schoolbook" w:hint="eastAsia"/>
+              </w:rPr>
+              <w:t>万有引力定数</w:t>
+            </w:r>
+          </w:p>
+        </w:tc>
+        <w:tc>
+          <w:tcPr>
+            <w:tcW w:w="1667" w:type="pct"/>
+          </w:tcPr>
+          <w:p>
+            <w:pPr>
+              <w:widowControl/>
+              <w:jc w:val="center"/>
+              <w:cnfStyle w:val="000000100000" w:firstRow="0" w:lastRow="0" w:firstColumn="0" w:lastColumn="0" w:oddVBand="0" w:evenVBand="0" w:oddHBand="1" w:evenHBand="0" w:firstRowFirstColumn="0" w:firstRowLastColumn="0" w:lastRowFirstColumn="0" w:lastRowLastColumn="0"/>
+              <w:rPr>
+                <w:rFonts w:ascii="Century Schoolbook" w:eastAsia="游明朝" w:hAnsi="Century Schoolbook"/>
+              </w:rPr>
+            </w:pPr>
+            <m:oMathPara>
+              <m:oMath>
+                <m:r>
+                  <w:rPr>
+                    <w:rFonts w:ascii="Cambria Math" w:eastAsia="游明朝" w:hAnsi="Cambria Math"/>
+                  </w:rPr>
+                  <m:t>6.674×</m:t>
+                </m:r>
+                <m:sSup>
+                  <m:sSupPr>
+                    <m:ctrlPr>
+                      <w:rPr>
+                        <w:rFonts w:ascii="Cambria Math" w:eastAsia="游明朝" w:hAnsi="Cambria Math"/>
+                        <w:i/>
+                      </w:rPr>
+                    </m:ctrlPr>
+                  </m:sSupPr>
+                  <m:e>
+                    <m:r>
+                      <w:rPr>
+                        <w:rFonts w:ascii="Cambria Math" w:eastAsia="游明朝" w:hAnsi="Cambria Math"/>
+                      </w:rPr>
+                      <m:t>10</m:t>
+                    </m:r>
+                  </m:e>
+                  <m:sup>
+                    <m:r>
+                      <w:rPr>
+                        <w:rFonts w:ascii="Cambria Math" w:eastAsia="游明朝" w:hAnsi="Cambria Math"/>
+                      </w:rPr>
+                      <m:t>-11</m:t>
+                    </m:r>
+                  </m:sup>
+                </m:sSup>
+              </m:oMath>
+            </m:oMathPara>
+          </w:p>
+        </w:tc>
+        <w:tc>
+          <w:tcPr>
+            <w:tcW w:w="1667" w:type="pct"/>
+          </w:tcPr>
+          <w:p>
+            <w:pPr>
+              <w:widowControl/>
+              <w:jc w:val="center"/>
+              <w:cnfStyle w:val="000000100000" w:firstRow="0" w:lastRow="0" w:firstColumn="0" w:lastColumn="0" w:oddVBand="0" w:evenVBand="0" w:oddHBand="1" w:evenHBand="0" w:firstRowFirstColumn="0" w:firstRowLastColumn="0" w:lastRowFirstColumn="0" w:lastRowLastColumn="0"/>
+              <w:rPr>
+                <w:rFonts w:ascii="Century Schoolbook" w:eastAsia="游明朝" w:hAnsi="Century Schoolbook" w:cs="Times New Roman"/>
+              </w:rPr>
+            </w:pPr>
+            <m:oMathPara>
+              <m:oMath>
+                <m:sSup>
+                  <m:sSupPr>
+                    <m:ctrlPr>
+                      <w:rPr>
+                        <w:rFonts w:ascii="Cambria Math" w:eastAsia="游明朝" w:hAnsi="Cambria Math"/>
+                      </w:rPr>
+                    </m:ctrlPr>
+                  </m:sSupPr>
+                  <m:e>
+                    <m:r>
+                      <m:rPr>
+                        <m:sty m:val="p"/>
+                      </m:rPr>
+                      <w:rPr>
+                        <w:rFonts w:ascii="Cambria Math" w:eastAsia="游明朝" w:hAnsi="Cambria Math"/>
+                      </w:rPr>
+                      <m:t>m</m:t>
+                    </m:r>
+                  </m:e>
+                  <m:sup>
+                    <m:r>
+                      <m:rPr>
+                        <m:sty m:val="p"/>
+                      </m:rPr>
+                      <w:rPr>
+                        <w:rFonts w:ascii="Cambria Math" w:eastAsia="游明朝" w:hAnsi="Cambria Math"/>
+                      </w:rPr>
+                      <m:t>3</m:t>
+                    </m:r>
+                  </m:sup>
+                </m:sSup>
+                <m:r>
+                  <w:rPr>
+                    <w:rFonts w:ascii="Cambria Math" w:eastAsia="游明朝" w:hAnsi="Cambria Math"/>
+                  </w:rPr>
+                  <m:t>/(</m:t>
+                </m:r>
+                <m:r>
+                  <m:rPr>
+                    <m:sty m:val="p"/>
+                  </m:rPr>
+                  <w:rPr>
+                    <w:rFonts w:ascii="Cambria Math" w:eastAsia="游明朝" w:hAnsi="Cambria Math"/>
+                  </w:rPr>
+                  <m:t>kg</m:t>
+                </m:r>
+                <m:r>
+                  <m:rPr>
+                    <m:sty m:val="p"/>
+                  </m:rPr>
+                  <w:rPr>
+                    <w:rFonts w:ascii="Cambria Math" w:eastAsia="游明朝" w:hAnsi="Cambria Math"/>
+                  </w:rPr>
+                  <m:t>∙</m:t>
+                </m:r>
+                <m:sSup>
+                  <m:sSupPr>
+                    <m:ctrlPr>
+                      <w:rPr>
+                        <w:rFonts w:ascii="Cambria Math" w:eastAsia="游明朝" w:hAnsi="Cambria Math"/>
+                      </w:rPr>
+                    </m:ctrlPr>
+                  </m:sSupPr>
+                  <m:e>
+                    <m:r>
+                      <m:rPr>
+                        <m:sty m:val="p"/>
+                      </m:rPr>
+                      <w:rPr>
+                        <w:rFonts w:ascii="Cambria Math" w:eastAsia="游明朝" w:hAnsi="Cambria Math"/>
+                      </w:rPr>
+                      <m:t>s</m:t>
+                    </m:r>
+                  </m:e>
+                  <m:sup>
+                    <m:r>
+                      <m:rPr>
+                        <m:sty m:val="p"/>
+                      </m:rPr>
+                      <w:rPr>
+                        <w:rFonts w:ascii="Cambria Math" w:eastAsia="游明朝" w:hAnsi="Cambria Math"/>
+                      </w:rPr>
+                      <m:t>2</m:t>
+                    </m:r>
+                  </m:sup>
+                </m:sSup>
+                <m:r>
+                  <w:rPr>
+                    <w:rFonts w:ascii="Cambria Math" w:eastAsia="游明朝" w:hAnsi="Cambria Math"/>
+                  </w:rPr>
+                  <m:t>)</m:t>
+                </m:r>
+              </m:oMath>
+            </m:oMathPara>
+          </w:p>
+        </w:tc>
+      </w:tr>
+      <w:tr>
+        <w:trPr>
+          <w:jc w:val="center"/>
+        </w:trPr>
+        <w:tc>
+          <w:tcPr>
+            <w:cnfStyle w:val="001000000000" w:firstRow="0" w:lastRow="0" w:firstColumn="1" w:lastColumn="0" w:oddVBand="0" w:evenVBand="0" w:oddHBand="0" w:evenHBand="0" w:firstRowFirstColumn="0" w:firstRowLastColumn="0" w:lastRowFirstColumn="0" w:lastRowLastColumn="0"/>
+            <w:tcW w:w="1666" w:type="pct"/>
+          </w:tcPr>
+          <w:p>
+            <w:pPr>
+              <w:widowControl/>
+              <w:jc w:val="center"/>
+              <w:rPr>
+                <w:rFonts w:ascii="Century Schoolbook" w:eastAsia="游明朝" w:hAnsi="Century Schoolbook"/>
+              </w:rPr>
+            </w:pPr>
+            <w:r>
+              <w:rPr>
+                <w:rFonts w:ascii="Century Schoolbook" w:eastAsia="游明朝" w:hAnsi="Century Schoolbook" w:hint="eastAsia"/>
+              </w:rPr>
+              <w:t>地球の質量</w:t>
+            </w:r>
+          </w:p>
+        </w:tc>
+        <w:tc>
+          <w:tcPr>
+            <w:tcW w:w="1667" w:type="pct"/>
+          </w:tcPr>
+          <w:p>
+            <w:pPr>
+              <w:widowControl/>
+              <w:jc w:val="center"/>
+              <w:cnfStyle w:val="000000000000" w:firstRow="0" w:lastRow="0" w:firstColumn="0" w:lastColumn="0" w:oddVBand="0" w:evenVBand="0" w:oddHBand="0" w:evenHBand="0" w:firstRowFirstColumn="0" w:firstRowLastColumn="0" w:lastRowFirstColumn="0" w:lastRowLastColumn="0"/>
+              <w:rPr>
+                <w:rFonts w:ascii="Century Schoolbook" w:eastAsia="游明朝" w:hAnsi="Century Schoolbook" w:hint="eastAsia"/>
+              </w:rPr>
+            </w:pPr>
+            <m:oMathPara>
+              <m:oMath>
+                <m:r>
+                  <w:rPr>
+                    <w:rFonts w:ascii="Cambria Math" w:eastAsia="游明朝" w:hAnsi="Cambria Math"/>
+                  </w:rPr>
+                  <m:t>5.972</m:t>
+                </m:r>
+                <m:r>
+                  <w:rPr>
+                    <w:rFonts w:ascii="Cambria Math" w:eastAsia="游明朝" w:hAnsi="Cambria Math"/>
+                  </w:rPr>
+                  <m:t>×</m:t>
+                </m:r>
+                <m:sSup>
+                  <m:sSupPr>
+                    <m:ctrlPr>
+                      <w:rPr>
+                        <w:rFonts w:ascii="Cambria Math" w:eastAsia="游明朝" w:hAnsi="Cambria Math"/>
+                        <w:i/>
+                      </w:rPr>
+                    </m:ctrlPr>
+                  </m:sSupPr>
+                  <m:e>
+                    <m:r>
+                      <w:rPr>
+                        <w:rFonts w:ascii="Cambria Math" w:eastAsia="游明朝" w:hAnsi="Cambria Math"/>
+                      </w:rPr>
+                      <m:t>10</m:t>
+                    </m:r>
+                  </m:e>
+                  <m:sup>
+                    <m:r>
+                      <w:rPr>
+                        <w:rFonts w:ascii="Cambria Math" w:eastAsia="游明朝" w:hAnsi="Cambria Math"/>
+                      </w:rPr>
+                      <m:t>24</m:t>
+                    </m:r>
+                  </m:sup>
+                </m:sSup>
+              </m:oMath>
+            </m:oMathPara>
+          </w:p>
+        </w:tc>
+        <w:tc>
+          <w:tcPr>
+            <w:tcW w:w="1667" w:type="pct"/>
+          </w:tcPr>
+          <w:p>
+            <w:pPr>
+              <w:widowControl/>
+              <w:jc w:val="center"/>
+              <w:cnfStyle w:val="000000000000" w:firstRow="0" w:lastRow="0" w:firstColumn="0" w:lastColumn="0" w:oddVBand="0" w:evenVBand="0" w:oddHBand="0" w:evenHBand="0" w:firstRowFirstColumn="0" w:firstRowLastColumn="0" w:lastRowFirstColumn="0" w:lastRowLastColumn="0"/>
+              <w:rPr>
+                <w:rFonts w:ascii="Century Schoolbook" w:eastAsia="游明朝" w:hAnsi="Century Schoolbook"/>
+              </w:rPr>
+            </w:pPr>
+            <m:oMathPara>
+              <m:oMath>
+                <m:r>
+                  <m:rPr>
+                    <m:sty m:val="p"/>
+                  </m:rPr>
+                  <w:rPr>
+                    <w:rFonts w:ascii="Cambria Math" w:eastAsia="游明朝" w:hAnsi="Cambria Math"/>
+                  </w:rPr>
+                  <m:t>kg</m:t>
+                </m:r>
+              </m:oMath>
+            </m:oMathPara>
+          </w:p>
+        </w:tc>
+      </w:tr>
+      <w:tr>
+        <w:trPr>
+          <w:cnfStyle w:val="000000100000" w:firstRow="0" w:lastRow="0" w:firstColumn="0" w:lastColumn="0" w:oddVBand="0" w:evenVBand="0" w:oddHBand="1" w:evenHBand="0" w:firstRowFirstColumn="0" w:firstRowLastColumn="0" w:lastRowFirstColumn="0" w:lastRowLastColumn="0"/>
+          <w:jc w:val="center"/>
+        </w:trPr>
+        <w:tc>
+          <w:tcPr>
+            <w:cnfStyle w:val="001000000000" w:firstRow="0" w:lastRow="0" w:firstColumn="1" w:lastColumn="0" w:oddVBand="0" w:evenVBand="0" w:oddHBand="0" w:evenHBand="0" w:firstRowFirstColumn="0" w:firstRowLastColumn="0" w:lastRowFirstColumn="0" w:lastRowLastColumn="0"/>
+            <w:tcW w:w="1666" w:type="pct"/>
+          </w:tcPr>
+          <w:p>
+            <w:pPr>
+              <w:widowControl/>
+              <w:jc w:val="center"/>
+              <w:rPr>
+                <w:rFonts w:ascii="Century Schoolbook" w:eastAsia="游明朝" w:hAnsi="Century Schoolbook" w:hint="eastAsia"/>
+              </w:rPr>
+            </w:pPr>
+            <w:r>
+              <w:rPr>
+                <w:rFonts w:ascii="Century Schoolbook" w:eastAsia="游明朝" w:hAnsi="Century Schoolbook" w:hint="eastAsia"/>
+              </w:rPr>
+              <w:t>月の質量</w:t>
+            </w:r>
+          </w:p>
+        </w:tc>
+        <w:tc>
+          <w:tcPr>
+            <w:tcW w:w="1667" w:type="pct"/>
+          </w:tcPr>
+          <w:p>
+            <w:pPr>
+              <w:widowControl/>
+              <w:jc w:val="center"/>
+              <w:cnfStyle w:val="000000100000" w:firstRow="0" w:lastRow="0" w:firstColumn="0" w:lastColumn="0" w:oddVBand="0" w:evenVBand="0" w:oddHBand="1" w:evenHBand="0" w:firstRowFirstColumn="0" w:firstRowLastColumn="0" w:lastRowFirstColumn="0" w:lastRowLastColumn="0"/>
+              <w:rPr>
+                <w:rFonts w:ascii="Century Schoolbook" w:eastAsia="游明朝" w:hAnsi="Century Schoolbook" w:hint="eastAsia"/>
+              </w:rPr>
+            </w:pPr>
+            <m:oMathPara>
+              <m:oMath>
+                <m:r>
+                  <w:rPr>
+                    <w:rFonts w:ascii="Cambria Math" w:eastAsia="游明朝" w:hAnsi="Cambria Math"/>
+                  </w:rPr>
+                  <m:t>7.346</m:t>
+                </m:r>
+                <m:r>
+                  <w:rPr>
+                    <w:rFonts w:ascii="Cambria Math" w:eastAsia="游明朝" w:hAnsi="Cambria Math"/>
+                  </w:rPr>
+                  <m:t>×</m:t>
+                </m:r>
+                <m:sSup>
+                  <m:sSupPr>
+                    <m:ctrlPr>
+                      <w:rPr>
+                        <w:rFonts w:ascii="Cambria Math" w:eastAsia="游明朝" w:hAnsi="Cambria Math"/>
+                        <w:i/>
+                      </w:rPr>
+                    </m:ctrlPr>
+                  </m:sSupPr>
+                  <m:e>
+                    <m:r>
+                      <w:rPr>
+                        <w:rFonts w:ascii="Cambria Math" w:eastAsia="游明朝" w:hAnsi="Cambria Math"/>
+                      </w:rPr>
+                      <m:t>10</m:t>
+                    </m:r>
+                  </m:e>
+                  <m:sup>
+                    <m:r>
+                      <w:rPr>
+                        <w:rFonts w:ascii="Cambria Math" w:eastAsia="游明朝" w:hAnsi="Cambria Math"/>
+                      </w:rPr>
+                      <m:t>22</m:t>
+                    </m:r>
+                  </m:sup>
+                </m:sSup>
+              </m:oMath>
+            </m:oMathPara>
+          </w:p>
+        </w:tc>
+        <w:tc>
+          <w:tcPr>
+            <w:tcW w:w="1667" w:type="pct"/>
+          </w:tcPr>
+          <w:p>
+            <w:pPr>
+              <w:widowControl/>
+              <w:jc w:val="center"/>
+              <w:cnfStyle w:val="000000100000" w:firstRow="0" w:lastRow="0" w:firstColumn="0" w:lastColumn="0" w:oddVBand="0" w:evenVBand="0" w:oddHBand="1" w:evenHBand="0" w:firstRowFirstColumn="0" w:firstRowLastColumn="0" w:lastRowFirstColumn="0" w:lastRowLastColumn="0"/>
+              <w:rPr>
+                <w:rFonts w:ascii="Century Schoolbook" w:eastAsia="游明朝" w:hAnsi="Century Schoolbook" w:hint="eastAsia"/>
+              </w:rPr>
+            </w:pPr>
+            <m:oMathPara>
+              <m:oMath>
+                <m:r>
+                  <m:rPr>
+                    <m:sty m:val="p"/>
+                  </m:rPr>
+                  <w:rPr>
+                    <w:rFonts w:ascii="Cambria Math" w:eastAsia="游明朝" w:hAnsi="Cambria Math"/>
+                  </w:rPr>
+                  <m:t>kg</m:t>
+                </m:r>
+              </m:oMath>
+            </m:oMathPara>
+          </w:p>
+        </w:tc>
+      </w:tr>
+      <w:tr>
+        <w:trPr>
+          <w:jc w:val="center"/>
+        </w:trPr>
+        <w:tc>
+          <w:tcPr>
+            <w:cnfStyle w:val="001000000000" w:firstRow="0" w:lastRow="0" w:firstColumn="1" w:lastColumn="0" w:oddVBand="0" w:evenVBand="0" w:oddHBand="0" w:evenHBand="0" w:firstRowFirstColumn="0" w:firstRowLastColumn="0" w:lastRowFirstColumn="0" w:lastRowLastColumn="0"/>
+            <w:tcW w:w="1666" w:type="pct"/>
+          </w:tcPr>
+          <w:p>
+            <w:pPr>
+              <w:widowControl/>
+              <w:jc w:val="center"/>
+              <w:rPr>
+                <w:rFonts w:ascii="Century Schoolbook" w:eastAsia="游明朝" w:hAnsi="Century Schoolbook" w:hint="eastAsia"/>
+              </w:rPr>
+            </w:pPr>
+            <w:r>
+              <w:rPr>
+                <w:rFonts w:ascii="Century Schoolbook" w:eastAsia="游明朝" w:hAnsi="Century Schoolbook" w:hint="eastAsia"/>
+              </w:rPr>
+              <w:t>地球と月の平均距離</w:t>
+            </w:r>
+          </w:p>
+        </w:tc>
+        <w:tc>
+          <w:tcPr>
+            <w:tcW w:w="1667" w:type="pct"/>
+          </w:tcPr>
+          <w:p>
+            <w:pPr>
+              <w:widowControl/>
+              <w:jc w:val="center"/>
+              <w:cnfStyle w:val="000000000000" w:firstRow="0" w:lastRow="0" w:firstColumn="0" w:lastColumn="0" w:oddVBand="0" w:evenVBand="0" w:oddHBand="0" w:evenHBand="0" w:firstRowFirstColumn="0" w:firstRowLastColumn="0" w:lastRowFirstColumn="0" w:lastRowLastColumn="0"/>
+              <w:rPr>
+                <w:rFonts w:ascii="Century Schoolbook" w:eastAsia="游明朝" w:hAnsi="Century Schoolbook"/>
+              </w:rPr>
+            </w:pPr>
+            <m:oMathPara>
+              <m:oMath>
+                <m:r>
+                  <w:rPr>
+                    <w:rFonts w:ascii="Cambria Math" w:eastAsia="游明朝" w:hAnsi="Cambria Math"/>
+                  </w:rPr>
+                  <m:t>3</m:t>
+                </m:r>
+                <m:r>
+                  <w:rPr>
+                    <w:rFonts w:ascii="Cambria Math" w:eastAsia="游明朝" w:hAnsi="Cambria Math"/>
+                  </w:rPr>
+                  <m:t>.844</m:t>
+                </m:r>
+                <m:r>
+                  <w:rPr>
+                    <w:rFonts w:ascii="Cambria Math" w:eastAsia="游明朝" w:hAnsi="Cambria Math"/>
+                  </w:rPr>
+                  <m:t>×</m:t>
+                </m:r>
+                <m:sSup>
+                  <m:sSupPr>
+                    <m:ctrlPr>
+                      <w:rPr>
+                        <w:rFonts w:ascii="Cambria Math" w:eastAsia="游明朝" w:hAnsi="Cambria Math"/>
+                        <w:i/>
+                      </w:rPr>
+                    </m:ctrlPr>
+                  </m:sSupPr>
+                  <m:e>
+                    <m:r>
+                      <w:rPr>
+                        <w:rFonts w:ascii="Cambria Math" w:eastAsia="游明朝" w:hAnsi="Cambria Math"/>
+                      </w:rPr>
+                      <m:t>10</m:t>
+                    </m:r>
+                  </m:e>
+                  <m:sup>
+                    <m:r>
+                      <w:rPr>
+                        <w:rFonts w:ascii="Cambria Math" w:eastAsia="游明朝" w:hAnsi="Cambria Math"/>
+                      </w:rPr>
+                      <m:t>8</m:t>
+                    </m:r>
+                  </m:sup>
+                </m:sSup>
+              </m:oMath>
+            </m:oMathPara>
+          </w:p>
+        </w:tc>
+        <w:tc>
+          <w:tcPr>
+            <w:tcW w:w="1667" w:type="pct"/>
+          </w:tcPr>
+          <w:p>
+            <w:pPr>
+              <w:widowControl/>
+              <w:jc w:val="center"/>
+              <w:cnfStyle w:val="000000000000" w:firstRow="0" w:lastRow="0" w:firstColumn="0" w:lastColumn="0" w:oddVBand="0" w:evenVBand="0" w:oddHBand="0" w:evenHBand="0" w:firstRowFirstColumn="0" w:firstRowLastColumn="0" w:lastRowFirstColumn="0" w:lastRowLastColumn="0"/>
+              <w:rPr>
+                <w:rFonts w:ascii="Century Schoolbook" w:eastAsia="游明朝" w:hAnsi="Century Schoolbook" w:hint="eastAsia"/>
+              </w:rPr>
+            </w:pPr>
+            <m:oMathPara>
+              <m:oMath>
+                <m:r>
+                  <m:rPr>
+                    <m:sty m:val="p"/>
+                  </m:rPr>
+                  <w:rPr>
+                    <w:rFonts w:ascii="Cambria Math" w:eastAsia="游明朝" w:hAnsi="Cambria Math"/>
+                  </w:rPr>
+                  <m:t>m</m:t>
+                </m:r>
+              </m:oMath>
+            </m:oMathPara>
+          </w:p>
+        </w:tc>
+      </w:tr>
+      <w:tr>
+        <w:trPr>
+          <w:cnfStyle w:val="000000100000" w:firstRow="0" w:lastRow="0" w:firstColumn="0" w:lastColumn="0" w:oddVBand="0" w:evenVBand="0" w:oddHBand="1" w:evenHBand="0" w:firstRowFirstColumn="0" w:firstRowLastColumn="0" w:lastRowFirstColumn="0" w:lastRowLastColumn="0"/>
+          <w:jc w:val="center"/>
+        </w:trPr>
+        <w:tc>
+          <w:tcPr>
+            <w:cnfStyle w:val="001000000000" w:firstRow="0" w:lastRow="0" w:firstColumn="1" w:lastColumn="0" w:oddVBand="0" w:evenVBand="0" w:oddHBand="0" w:evenHBand="0" w:firstRowFirstColumn="0" w:firstRowLastColumn="0" w:lastRowFirstColumn="0" w:lastRowLastColumn="0"/>
+            <w:tcW w:w="1666" w:type="pct"/>
+          </w:tcPr>
+          <w:p>
+            <w:pPr>
+              <w:widowControl/>
+              <w:jc w:val="center"/>
+              <w:rPr>
+                <w:rFonts w:ascii="Century Schoolbook" w:eastAsia="游明朝" w:hAnsi="Century Schoolbook"/>
+              </w:rPr>
+            </w:pPr>
+            <w:r>
+              <w:rPr>
+                <w:rFonts w:ascii="Century Schoolbook" w:eastAsia="游明朝" w:hAnsi="Century Schoolbook" w:hint="eastAsia"/>
+              </w:rPr>
+              <w:t>月の公転速度</w:t>
+            </w:r>
+          </w:p>
+        </w:tc>
+        <w:tc>
+          <w:tcPr>
+            <w:tcW w:w="1667" w:type="pct"/>
+          </w:tcPr>
+          <w:p>
+            <w:pPr>
+              <w:widowControl/>
+              <w:jc w:val="center"/>
+              <w:cnfStyle w:val="000000100000" w:firstRow="0" w:lastRow="0" w:firstColumn="0" w:lastColumn="0" w:oddVBand="0" w:evenVBand="0" w:oddHBand="1" w:evenHBand="0" w:firstRowFirstColumn="0" w:firstRowLastColumn="0" w:lastRowFirstColumn="0" w:lastRowLastColumn="0"/>
+              <w:rPr>
+                <w:rFonts w:ascii="Century Schoolbook" w:eastAsia="游明朝" w:hAnsi="Century Schoolbook" w:cs="Times New Roman"/>
+              </w:rPr>
+            </w:pPr>
+            <m:oMathPara>
+              <m:oMath>
+                <m:r>
+                  <w:rPr>
+                    <w:rFonts w:ascii="Cambria Math" w:eastAsia="游明朝" w:hAnsi="Cambria Math"/>
+                  </w:rPr>
+                  <m:t>1</m:t>
+                </m:r>
+                <m:r>
+                  <w:rPr>
+                    <w:rFonts w:ascii="Cambria Math" w:eastAsia="游明朝" w:hAnsi="Cambria Math"/>
+                  </w:rPr>
+                  <m:t>.</m:t>
+                </m:r>
+                <m:r>
+                  <w:rPr>
+                    <w:rFonts w:ascii="Cambria Math" w:eastAsia="游明朝" w:hAnsi="Cambria Math"/>
+                  </w:rPr>
+                  <m:t>022</m:t>
+                </m:r>
+                <m:r>
+                  <w:rPr>
+                    <w:rFonts w:ascii="Cambria Math" w:eastAsia="游明朝" w:hAnsi="Cambria Math"/>
+                  </w:rPr>
+                  <m:t>×</m:t>
+                </m:r>
+                <m:sSup>
+                  <m:sSupPr>
+                    <m:ctrlPr>
+                      <w:rPr>
+                        <w:rFonts w:ascii="Cambria Math" w:eastAsia="游明朝" w:hAnsi="Cambria Math"/>
+                        <w:i/>
+                      </w:rPr>
+                    </m:ctrlPr>
+                  </m:sSupPr>
+                  <m:e>
+                    <m:r>
+                      <w:rPr>
+                        <w:rFonts w:ascii="Cambria Math" w:eastAsia="游明朝" w:hAnsi="Cambria Math"/>
+                      </w:rPr>
+                      <m:t>10</m:t>
+                    </m:r>
+                  </m:e>
+                  <m:sup>
+                    <m:r>
+                      <w:rPr>
+                        <w:rFonts w:ascii="Cambria Math" w:eastAsia="游明朝" w:hAnsi="Cambria Math"/>
+                      </w:rPr>
+                      <m:t>3</m:t>
+                    </m:r>
+                  </m:sup>
+                </m:sSup>
+              </m:oMath>
+            </m:oMathPara>
+          </w:p>
+        </w:tc>
+        <w:tc>
+          <w:tcPr>
+            <w:tcW w:w="1667" w:type="pct"/>
+          </w:tcPr>
+          <w:p>
+            <w:pPr>
+              <w:widowControl/>
+              <w:jc w:val="center"/>
+              <w:cnfStyle w:val="000000100000" w:firstRow="0" w:lastRow="0" w:firstColumn="0" w:lastColumn="0" w:oddVBand="0" w:evenVBand="0" w:oddHBand="1" w:evenHBand="0" w:firstRowFirstColumn="0" w:firstRowLastColumn="0" w:lastRowFirstColumn="0" w:lastRowLastColumn="0"/>
+              <w:rPr>
+                <w:rFonts w:ascii="Century Schoolbook" w:eastAsia="游明朝" w:hAnsi="Century Schoolbook" w:cs="Times New Roman"/>
+              </w:rPr>
+            </w:pPr>
+            <m:oMathPara>
+              <m:oMath>
+                <m:r>
+                  <m:rPr>
+                    <m:sty m:val="p"/>
+                  </m:rPr>
+                  <w:rPr>
+                    <w:rFonts w:ascii="Cambria Math" w:eastAsia="游明朝" w:hAnsi="Cambria Math"/>
+                  </w:rPr>
+                  <m:t>m</m:t>
+                </m:r>
+                <m:r>
+                  <m:rPr>
+                    <m:sty m:val="p"/>
+                  </m:rPr>
+                  <w:rPr>
+                    <w:rFonts w:ascii="Cambria Math" w:eastAsia="游明朝" w:hAnsi="Cambria Math" w:cs="Times New Roman"/>
+                  </w:rPr>
+                  <m:t>/s</m:t>
+                </m:r>
+              </m:oMath>
+            </m:oMathPara>
+          </w:p>
+        </w:tc>
+      </w:tr>
+    </w:tbl>
+    <w:p>
+      <w:pPr>
+        <w:ind w:firstLineChars="135" w:firstLine="283"/>
+        <w:rPr>
+          <w:rFonts w:ascii="Century Schoolbook" w:eastAsia="游明朝" w:hAnsi="Century Schoolbook" w:hint="eastAsia"/>
+        </w:rPr>
+      </w:pPr>
+      <w:r>
+        <w:rPr>
+          <w:rFonts w:ascii="Century Schoolbook" w:eastAsia="游明朝" w:hAnsi="Century Schoolbook" w:hint="eastAsia"/>
+        </w:rPr>
+        <w:t>この中で，シミュレーションする上で問題となる値として，地球と月の平均距離が挙げられる。</w:t>
+      </w:r>
+      <w:r>
+        <w:rPr>
+          <w:rFonts w:ascii="Century Schoolbook" w:eastAsia="游明朝" w:hAnsi="Century Schoolbook"/>
+        </w:rPr>
+        <w:t>Unity</w:t>
+      </w:r>
+      <w:r>
+        <w:rPr>
+          <w:rFonts w:ascii="Century Schoolbook" w:eastAsia="游明朝" w:hAnsi="Century Schoolbook" w:hint="eastAsia"/>
+        </w:rPr>
+        <w:t>では各座標の値が</w:t>
+      </w:r>
+      <m:oMath>
+        <m:sSup>
+          <m:sSupPr>
+            <m:ctrlPr>
+              <w:rPr>
+                <w:rFonts w:ascii="Cambria Math" w:eastAsia="游明朝" w:hAnsi="Cambria Math"/>
+                <w:i/>
+              </w:rPr>
+            </m:ctrlPr>
+          </m:sSupPr>
+          <m:e>
+            <m:r>
+              <w:rPr>
+                <w:rFonts w:ascii="Cambria Math" w:eastAsia="游明朝" w:hAnsi="Cambria Math"/>
+              </w:rPr>
+              <m:t>10</m:t>
+            </m:r>
+          </m:e>
+          <m:sup>
+            <m:r>
+              <w:rPr>
+                <w:rFonts w:ascii="Cambria Math" w:eastAsia="游明朝" w:hAnsi="Cambria Math"/>
+              </w:rPr>
+              <m:t>5</m:t>
+            </m:r>
+          </m:sup>
+        </m:sSup>
+      </m:oMath>
+      <w:r>
+        <w:rPr>
+          <w:rFonts w:ascii="Century Schoolbook" w:eastAsia="游明朝" w:hAnsi="Century Schoolbook" w:hint="eastAsia"/>
+        </w:rPr>
+        <w:t>を超えると位置の計算に著しい問題が生じる（精度が低下する）。</w:t>
+      </w:r>
+      <w:r>
+        <w:rPr>
+          <w:rFonts w:ascii="Century Schoolbook" w:eastAsia="游明朝" w:hAnsi="Century Schoolbook" w:hint="eastAsia"/>
+        </w:rPr>
+        <w:t>これを回避するために，距離の基準単位を</w:t>
+      </w:r>
+      <m:oMath>
+        <m:sSup>
+          <m:sSupPr>
+            <m:ctrlPr>
+              <w:rPr>
+                <w:rFonts w:ascii="Cambria Math" w:eastAsia="游明朝" w:hAnsi="Cambria Math"/>
+                <w:i/>
+              </w:rPr>
+            </m:ctrlPr>
+          </m:sSupPr>
+          <m:e>
+            <m:r>
+              <w:rPr>
+                <w:rFonts w:ascii="Cambria Math" w:eastAsia="游明朝" w:hAnsi="Cambria Math"/>
+              </w:rPr>
+              <m:t>10</m:t>
+            </m:r>
+          </m:e>
+          <m:sup>
+            <m:r>
+              <w:rPr>
+                <w:rFonts w:ascii="Cambria Math" w:eastAsia="游明朝" w:hAnsi="Cambria Math"/>
+              </w:rPr>
+              <m:t>6</m:t>
+            </m:r>
+          </m:sup>
+        </m:sSup>
+      </m:oMath>
+      <w:r>
+        <w:rPr>
+          <w:rFonts w:ascii="Century Schoolbook" w:eastAsia="游明朝" w:hAnsi="Century Schoolbook"/>
+        </w:rPr>
+        <w:t>m</w:t>
+      </w:r>
+      <w:r>
+        <w:rPr>
+          <w:rFonts w:ascii="Century Schoolbook" w:eastAsia="游明朝" w:hAnsi="Century Schoolbook" w:hint="eastAsia"/>
+        </w:rPr>
+        <w:t>とする。</w:t>
+      </w:r>
+    </w:p>
+    <w:p>
+      <w:pPr>
+        <w:ind w:firstLineChars="135" w:firstLine="283"/>
+        <w:rPr>
+          <w:rFonts w:ascii="Century Schoolbook" w:eastAsia="游明朝" w:hAnsi="Century Schoolbook"/>
+        </w:rPr>
+      </w:pPr>
+      <w:r>
+        <w:rPr>
+          <w:rFonts w:ascii="Century Schoolbook" w:eastAsia="游明朝" w:hAnsi="Century Schoolbook" w:hint="eastAsia"/>
+        </w:rPr>
+        <w:t>また，月の公転</w:t>
+      </w:r>
+      <w:r>
+        <w:rPr>
+          <w:rFonts w:ascii="Century Schoolbook" w:eastAsia="游明朝" w:hAnsi="Century Schoolbook" w:hint="eastAsia"/>
+        </w:rPr>
+        <w:t>周期</w:t>
+      </w:r>
+      <w:r>
+        <w:rPr>
+          <w:rFonts w:ascii="Century Schoolbook" w:eastAsia="游明朝" w:hAnsi="Century Schoolbook" w:hint="eastAsia"/>
+        </w:rPr>
+        <w:t>は地球の公転を</w:t>
+      </w:r>
+      <w:r>
+        <w:rPr>
+          <w:rFonts w:ascii="Century Schoolbook" w:eastAsia="游明朝" w:hAnsi="Century Schoolbook" w:hint="eastAsia"/>
+        </w:rPr>
+        <w:t>考えない場合およそ</w:t>
+      </w:r>
+      <w:r>
+        <w:rPr>
+          <w:rFonts w:ascii="Century Schoolbook" w:eastAsia="游明朝" w:hAnsi="Century Schoolbook"/>
+        </w:rPr>
+        <w:t>27</w:t>
+      </w:r>
+      <w:r>
+        <w:rPr>
+          <w:rFonts w:ascii="Century Schoolbook" w:eastAsia="游明朝" w:hAnsi="Century Schoolbook" w:hint="eastAsia"/>
+        </w:rPr>
+        <w:t>日であり，</w:t>
+      </w:r>
+      <w:r>
+        <w:rPr>
+          <w:rFonts w:ascii="Century Schoolbook" w:eastAsia="游明朝" w:hAnsi="Century Schoolbook" w:hint="eastAsia"/>
+        </w:rPr>
+        <w:t>一秒あたりに進む角度は</w:t>
+      </w:r>
+      <w:r>
+        <w:rPr>
+          <w:rFonts w:ascii="Century Schoolbook" w:eastAsia="游明朝" w:hAnsi="Century Schoolbook"/>
+        </w:rPr>
+        <w:t>0.00015</w:t>
+      </w:r>
+      <w:r>
+        <w:rPr>
+          <w:rFonts w:ascii="Century Schoolbook" w:eastAsia="游明朝" w:hAnsi="Century Schoolbook" w:hint="eastAsia"/>
+        </w:rPr>
+        <w:t>度である。これでは公転運動を確認することが非常に困難</w:t>
+      </w:r>
+      <w:r>
+        <w:rPr>
+          <w:rFonts w:ascii="Century Schoolbook" w:eastAsia="游明朝" w:hAnsi="Century Schoolbook" w:hint="eastAsia"/>
+        </w:rPr>
+        <w:t>である</w:t>
+      </w:r>
+      <w:r>
+        <w:rPr>
+          <w:rFonts w:ascii="Century Schoolbook" w:eastAsia="游明朝" w:hAnsi="Century Schoolbook" w:hint="eastAsia"/>
+        </w:rPr>
+        <w:t>（時間がかかる）。これを改善するために，時間の基準単位を１日（</w:t>
+      </w:r>
+      <w:r>
+        <w:rPr>
+          <w:rFonts w:ascii="Century Schoolbook" w:eastAsia="游明朝" w:hAnsi="Century Schoolbook"/>
+        </w:rPr>
+        <w:t>day</w:t>
+      </w:r>
+      <w:r>
+        <w:rPr>
+          <w:rFonts w:ascii="Century Schoolbook" w:eastAsia="游明朝" w:hAnsi="Century Schoolbook" w:hint="eastAsia"/>
+        </w:rPr>
+        <w:t>）とする。こうすることで，</w:t>
+      </w:r>
+      <w:r>
+        <w:rPr>
+          <w:rFonts w:ascii="Century Schoolbook" w:eastAsia="游明朝" w:hAnsi="Century Schoolbook"/>
+        </w:rPr>
+        <w:t>27</w:t>
+      </w:r>
+      <w:r>
+        <w:rPr>
+          <w:rFonts w:ascii="Century Schoolbook" w:eastAsia="游明朝" w:hAnsi="Century Schoolbook" w:hint="eastAsia"/>
+        </w:rPr>
+        <w:t>秒で</w:t>
+      </w:r>
+      <w:r>
+        <w:rPr>
+          <w:rFonts w:ascii="Century Schoolbook" w:eastAsia="游明朝" w:hAnsi="Century Schoolbook"/>
+        </w:rPr>
+        <w:t>1</w:t>
+      </w:r>
+      <w:r>
+        <w:rPr>
+          <w:rFonts w:ascii="Century Schoolbook" w:eastAsia="游明朝" w:hAnsi="Century Schoolbook" w:hint="eastAsia"/>
+        </w:rPr>
+        <w:t>周がシミュレートできる。</w:t>
+      </w:r>
+    </w:p>
+    <w:p>
+      <w:pPr>
+        <w:widowControl/>
+        <w:ind w:firstLineChars="135" w:firstLine="283"/>
+        <w:jc w:val="left"/>
+        <w:rPr>
+          <w:rFonts w:ascii="Century Schoolbook" w:eastAsia="游明朝" w:hAnsi="Century Schoolbook" w:hint="eastAsia"/>
+        </w:rPr>
+      </w:pPr>
+      <w:r>
+        <w:rPr>
+          <w:rFonts w:ascii="Century Schoolbook" w:eastAsia="游明朝" w:hAnsi="Century Schoolbook" w:hint="eastAsia"/>
+        </w:rPr>
+        <w:t>これらの基準単位の設定を踏まえて，プログラムでは次の定数を使用する。</w:t>
+      </w:r>
+      <w:bookmarkStart w:id="0" w:name="_GoBack"/>
+      <w:bookmarkEnd w:id="0"/>
     </w:p>
     <w:p>
       <w:pPr>
@@ -18091,7 +19712,7 @@
 </file>
 
 <file path=customXml/itemProps1.xml><?xml version="1.0" encoding="utf-8"?>
-<ds:datastoreItem xmlns:ds="http://schemas.openxmlformats.org/officeDocument/2006/customXml" ds:itemID="{0CCF6A58-E7D4-AE48-8C49-73B6B1B97597}">
+<ds:datastoreItem xmlns:ds="http://schemas.openxmlformats.org/officeDocument/2006/customXml" ds:itemID="{DB4CEF56-6938-6941-9581-09BEC888E1F9}">
   <ds:schemaRefs>
     <ds:schemaRef ds:uri="http://schemas.openxmlformats.org/officeDocument/2006/bibliography"/>
   </ds:schemaRefs>

--- a/S2実習78.docx
+++ b/S2実習78.docx
@@ -1,13 +1,13 @@
 
 <file path=word/document.xml><?xml version="1.0" encoding="utf-8"?>
-<w:document xmlns:wpc="http://schemas.microsoft.com/office/word/2010/wordprocessingCanvas" xmlns:mo="http://schemas.microsoft.com/office/mac/office/2008/main" xmlns:mc="http://schemas.openxmlformats.org/markup-compatibility/2006" xmlns:mv="urn:schemas-microsoft-com:mac:vml" xmlns:o="urn:schemas-microsoft-com:office:office" xmlns:r="http://schemas.openxmlformats.org/officeDocument/2006/relationships" xmlns:m="http://schemas.openxmlformats.org/officeDocument/2006/math" xmlns:v="urn:schemas-microsoft-com:vml" xmlns:wp14="http://schemas.microsoft.com/office/word/2010/wordprocessingDrawing" xmlns:wp="http://schemas.openxmlformats.org/drawingml/2006/wordprocessingDrawing" xmlns:w10="urn:schemas-microsoft-com:office:word" xmlns:w="http://schemas.openxmlformats.org/wordprocessingml/2006/main" xmlns:w14="http://schemas.microsoft.com/office/word/2010/wordml" xmlns:w15="http://schemas.microsoft.com/office/word/2012/wordml" xmlns:wpg="http://schemas.microsoft.com/office/word/2010/wordprocessingGroup" xmlns:wpi="http://schemas.microsoft.com/office/word/2010/wordprocessingInk" xmlns:wne="http://schemas.microsoft.com/office/word/2006/wordml" xmlns:wps="http://schemas.microsoft.com/office/word/2010/wordprocessingShape" mc:Ignorable="w14 w15 wp14">
+<w:document xmlns:wpc="http://schemas.microsoft.com/office/word/2010/wordprocessingCanvas" xmlns:cx="http://schemas.microsoft.com/office/drawing/2014/chartex" xmlns:mc="http://schemas.openxmlformats.org/markup-compatibility/2006" xmlns:o="urn:schemas-microsoft-com:office:office" xmlns:r="http://schemas.openxmlformats.org/officeDocument/2006/relationships" xmlns:m="http://schemas.openxmlformats.org/officeDocument/2006/math" xmlns:v="urn:schemas-microsoft-com:vml" xmlns:wp14="http://schemas.microsoft.com/office/word/2010/wordprocessingDrawing" xmlns:wp="http://schemas.openxmlformats.org/drawingml/2006/wordprocessingDrawing" xmlns:w10="urn:schemas-microsoft-com:office:word" xmlns:w="http://schemas.openxmlformats.org/wordprocessingml/2006/main" xmlns:w14="http://schemas.microsoft.com/office/word/2010/wordml" xmlns:w15="http://schemas.microsoft.com/office/word/2012/wordml" xmlns:w16se="http://schemas.microsoft.com/office/word/2015/wordml/symex" xmlns:wpg="http://schemas.microsoft.com/office/word/2010/wordprocessingGroup" xmlns:wpi="http://schemas.microsoft.com/office/word/2010/wordprocessingInk" xmlns:wne="http://schemas.microsoft.com/office/word/2006/wordml" xmlns:wps="http://schemas.microsoft.com/office/word/2010/wordprocessingShape" mc:Ignorable="w14 w15 w16se wp14">
   <w:body>
     <w:p>
       <w:pPr>
         <w:widowControl/>
         <w:jc w:val="left"/>
         <w:rPr>
-          <w:rFonts w:ascii="Century Schoolbook" w:eastAsia="游明朝" w:hAnsi="Century Schoolbook" w:hint="eastAsia"/>
+          <w:rFonts w:ascii="Century Schoolbook" w:eastAsia="游明朝" w:hAnsi="Century Schoolbook"/>
         </w:rPr>
       </w:pPr>
     </w:p>
@@ -206,7 +206,7 @@
     <w:p>
       <w:pPr>
         <w:spacing w:beforeLines="150" w:before="540" w:afterLines="150" w:after="540" w:line="480" w:lineRule="auto"/>
-        <w:ind w:firstLineChars="634" w:firstLine="2536"/>
+        <w:ind w:firstLineChars="634" w:firstLine="2488"/>
         <w:rPr>
           <w:rFonts w:ascii="Century Schoolbook" w:eastAsia="游明朝" w:hAnsi="Century Schoolbook"/>
           <w:b/>
@@ -248,7 +248,7 @@
     <w:p>
       <w:pPr>
         <w:spacing w:beforeLines="150" w:before="540" w:afterLines="150" w:after="540" w:line="480" w:lineRule="auto"/>
-        <w:ind w:firstLineChars="634" w:firstLine="2536"/>
+        <w:ind w:firstLineChars="634" w:firstLine="2488"/>
         <w:rPr>
           <w:rFonts w:ascii="Century Schoolbook" w:eastAsia="游明朝" w:hAnsi="Century Schoolbook"/>
           <w:b/>
@@ -282,7 +282,7 @@
     <w:p>
       <w:pPr>
         <w:spacing w:line="360" w:lineRule="auto"/>
-        <w:ind w:firstLineChars="1192" w:firstLine="3814"/>
+        <w:ind w:firstLineChars="1192" w:firstLine="3742"/>
         <w:rPr>
           <w:rFonts w:ascii="Century Schoolbook" w:eastAsia="游明朝" w:hAnsi="Century Schoolbook"/>
           <w:b/>
@@ -303,7 +303,7 @@
     <w:p>
       <w:pPr>
         <w:spacing w:line="360" w:lineRule="auto"/>
-        <w:ind w:firstLineChars="971" w:firstLine="3107"/>
+        <w:ind w:firstLineChars="971" w:firstLine="3048"/>
         <w:rPr>
           <w:rFonts w:ascii="Century Schoolbook" w:eastAsia="游明朝" w:hAnsi="Century Schoolbook"/>
           <w:b/>
@@ -6467,7 +6467,7 @@
           </mc:Choice>
           <mc:Fallback>
             <w:pict>
-              <v:group w14:anchorId="449A78D4" id="グループ化 7" o:spid="_x0000_s1026" style="position:absolute;left:0;text-align:left;margin-left:414.85pt;margin-top:.7pt;width:77.2pt;height:70.1pt;z-index:251669504;mso-width-relative:margin;mso-height-relative:margin" coordorigin=",-264510" coordsize="980508,891255" o:gfxdata="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">
+              <v:group w14:anchorId="449A78D4" id="グループ化 7" o:spid="_x0000_s1026" style="position:absolute;left:0;text-align:left;margin-left:414.85pt;margin-top:.7pt;width:77.2pt;height:70.1pt;z-index:251669504;mso-width-relative:margin;mso-height-relative:margin" coordorigin=",-2645" coordsize="9805,8912" o:gfxdata="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">
                 <v:shapetype id="_x0000_t75" coordsize="21600,21600" o:spt="75" o:preferrelative="t" path="m@4@5l@4@11@9@11@9@5xe" filled="f" stroked="f">
                   <v:stroke joinstyle="miter"/>
                   <v:formulas>
@@ -6487,15 +6487,15 @@
                   <v:path o:extrusionok="f" gradientshapeok="t" o:connecttype="rect"/>
                   <o:lock v:ext="edit" aspectratio="t"/>
                 </v:shapetype>
-                <v:shape id="図 5" o:spid="_x0000_s1027" type="#_x0000_t75" style="position:absolute;width:912495;height:626745;visibility:visible;mso-wrap-style:square" o:gfxdata="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">
+                <v:shape id="図 5" o:spid="_x0000_s1027" type="#_x0000_t75" style="position:absolute;width:9124;height:6267;visibility:visible;mso-wrap-style:square" o:gfxdata="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">
                   <v:imagedata r:id="rId15" o:title=""/>
                   <v:path arrowok="t"/>
                 </v:shape>
-                <v:shapetype id="_x0000_t202" coordsize="21600,21600" o:spt="202" path="m0,0l0,21600,21600,21600,21600,0xe">
+                <v:shapetype id="_x0000_t202" coordsize="21600,21600" o:spt="202" path="m,l,21600r21600,l21600,xe">
                   <v:stroke joinstyle="miter"/>
                   <v:path gradientshapeok="t" o:connecttype="rect"/>
                 </v:shapetype>
-                <v:shape id="テキスト ボックス 6" o:spid="_x0000_s1028" type="#_x0000_t202" style="position:absolute;left:96336;top:-264510;width:884172;height:294724;visibility:visible;mso-wrap-style:square;v-text-anchor:top" o:gfxdata="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" filled="f" stroked="f" strokeweight=".5pt">
+                <v:shape id="テキスト ボックス 6" o:spid="_x0000_s1028" type="#_x0000_t202" style="position:absolute;left:963;top:-2645;width:8842;height:2947;visibility:visible;mso-wrap-style:square;v-text-anchor:top" o:gfxdata="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" filled="f" stroked="f" strokeweight=".5pt">
                   <v:textbox>
                     <w:txbxContent>
                       <w:p>
@@ -9223,24 +9223,12 @@
     </w:p>
     <w:p>
       <w:pPr>
-        <w:pStyle w:val="a3"/>
         <w:widowControl/>
-        <w:numPr>
-          <w:ilvl w:val="0"/>
-          <w:numId w:val="40"/>
-        </w:numPr>
-        <w:ind w:leftChars="0"/>
         <w:jc w:val="left"/>
         <w:rPr>
           <w:rFonts w:ascii="Century Schoolbook" w:eastAsia="游明朝" w:hAnsi="Century Schoolbook"/>
         </w:rPr>
       </w:pPr>
-      <w:r>
-        <w:rPr>
-          <w:rFonts w:ascii="Century Schoolbook" w:eastAsia="游明朝" w:hAnsi="Century Schoolbook"/>
-        </w:rPr>
-        <w:br w:type="page"/>
-      </w:r>
     </w:p>
     <w:p>
       <w:pPr>
@@ -9258,7 +9246,6 @@
         <w:rPr>
           <w:rFonts w:ascii="Century Schoolbook" w:eastAsia="游明朝" w:hAnsi="Century Schoolbook" w:hint="eastAsia"/>
         </w:rPr>
-        <w:lastRenderedPageBreak/>
         <w:t>ベクトルを使った物理シミュレーション</w:t>
       </w:r>
     </w:p>
@@ -9337,7 +9324,7 @@
         <w:rPr>
           <w:rFonts w:ascii="Century Schoolbook" w:eastAsia="游明朝" w:hAnsi="Century Schoolbook" w:hint="eastAsia"/>
         </w:rPr>
-        <w:t>は以前学んだ通り，</w:t>
+        <w:t>は，</w:t>
       </w:r>
       <w:r>
         <w:rPr>
@@ -9361,7 +9348,19 @@
         <w:rPr>
           <w:rFonts w:ascii="Century Schoolbook" w:eastAsia="游明朝" w:hAnsi="Century Schoolbook" w:hint="eastAsia"/>
         </w:rPr>
-        <w:t>秒あたりの速度の変化量」，「距離（変位）は</w:t>
+        <w:t>秒あたりの速度の変化量」，「</w:t>
+      </w:r>
+      <w:r>
+        <w:rPr>
+          <w:rFonts w:ascii="Century Schoolbook" w:eastAsia="游明朝" w:hAnsi="Century Schoolbook" w:hint="eastAsia"/>
+        </w:rPr>
+        <w:t>速度</w:t>
+      </w:r>
+      <w:r>
+        <w:rPr>
+          <w:rFonts w:ascii="Century Schoolbook" w:eastAsia="游明朝" w:hAnsi="Century Schoolbook" w:hint="eastAsia"/>
+        </w:rPr>
+        <w:t>は</w:t>
       </w:r>
       <w:r>
         <w:rPr>
@@ -9373,13 +9372,63 @@
         <w:rPr>
           <w:rFonts w:ascii="Century Schoolbook" w:eastAsia="游明朝" w:hAnsi="Century Schoolbook" w:hint="eastAsia"/>
         </w:rPr>
-        <w:t>秒あたりの距離の変化量」であると考え</w:t>
-      </w:r>
-      <w:r>
-        <w:rPr>
-          <w:rFonts w:ascii="Century Schoolbook" w:eastAsia="游明朝" w:hAnsi="Century Schoolbook" w:hint="eastAsia"/>
-        </w:rPr>
-        <w:t>プログラムを作成した。このとき，加速度，速度，変位はすべて</w:t>
+        <w:t>秒あたりの距離</w:t>
+      </w:r>
+      <w:r>
+        <w:rPr>
+          <w:rFonts w:ascii="Century Schoolbook" w:eastAsia="游明朝" w:hAnsi="Century Schoolbook" w:hint="eastAsia"/>
+        </w:rPr>
+        <w:t>（変位）</w:t>
+      </w:r>
+      <w:r>
+        <w:rPr>
+          <w:rFonts w:ascii="Century Schoolbook" w:eastAsia="游明朝" w:hAnsi="Century Schoolbook" w:hint="eastAsia"/>
+        </w:rPr>
+        <w:t>の変化量」であると考え</w:t>
+      </w:r>
+      <w:r>
+        <w:rPr>
+          <w:rFonts w:ascii="Century Schoolbook" w:eastAsia="游明朝" w:hAnsi="Century Schoolbook" w:hint="eastAsia"/>
+        </w:rPr>
+        <w:t>プログラムを作成した</w:t>
+      </w:r>
+      <w:r>
+        <w:rPr>
+          <w:rFonts w:ascii="Century Schoolbook" w:eastAsia="游明朝" w:hAnsi="Century Schoolbook" w:hint="eastAsia"/>
+        </w:rPr>
+        <w:t>（実習</w:t>
+      </w:r>
+      <w:r>
+        <w:rPr>
+          <mc:AlternateContent>
+            <mc:Choice Requires="w16se">
+              <w:rFonts w:ascii="Century Schoolbook" w:eastAsia="游明朝" w:hAnsi="Century Schoolbook" w:hint="eastAsia"/>
+            </mc:Choice>
+            <mc:Fallback>
+              <w:rFonts w:ascii="ＭＳ 明朝" w:eastAsia="ＭＳ 明朝" w:hAnsi="ＭＳ 明朝" w:cs="ＭＳ 明朝" w:hint="eastAsia"/>
+            </mc:Fallback>
+          </mc:AlternateContent>
+        </w:rPr>
+        <mc:AlternateContent>
+          <mc:Choice Requires="w16se">
+            <w16se:symEx w16se:font="ＭＳ 明朝" w16se:char="2464"/>
+          </mc:Choice>
+          <mc:Fallback>
+            <w:t>⑤</w:t>
+          </mc:Fallback>
+        </mc:AlternateContent>
+      </w:r>
+      <w:r>
+        <w:rPr>
+          <w:rFonts w:ascii="Century Schoolbook" w:eastAsia="游明朝" w:hAnsi="Century Schoolbook" w:hint="eastAsia"/>
+        </w:rPr>
+        <w:t>参照）</w:t>
+      </w:r>
+      <w:r>
+        <w:rPr>
+          <w:rFonts w:ascii="Century Schoolbook" w:eastAsia="游明朝" w:hAnsi="Century Schoolbook" w:hint="eastAsia"/>
+        </w:rPr>
+        <w:t>。このとき，加速度，速度，変位はすべて</w:t>
       </w:r>
       <w:r>
         <w:rPr>
@@ -9391,7 +9440,7 @@
         <w:rPr>
           <w:rFonts w:ascii="Century Schoolbook" w:eastAsia="游明朝" w:hAnsi="Century Schoolbook" w:hint="eastAsia"/>
         </w:rPr>
-        <w:t>型（実数型）として扱っていた。</w:t>
+        <w:t>型（実数型）として扱った。</w:t>
       </w:r>
     </w:p>
     <w:p>
@@ -9419,7 +9468,31 @@
         <w:rPr>
           <w:rFonts w:ascii="Century Schoolbook" w:eastAsia="游明朝" w:hAnsi="Century Schoolbook" w:hint="eastAsia"/>
         </w:rPr>
-        <w:t>次元ベクトルと考え，</w:t>
+        <w:t>次元ベクトル</w:t>
+      </w:r>
+      <w:r>
+        <w:rPr>
+          <w:rFonts w:ascii="Century Schoolbook" w:eastAsia="游明朝" w:hAnsi="Century Schoolbook" w:hint="eastAsia"/>
+        </w:rPr>
+        <w:t>（</w:t>
+      </w:r>
+      <w:r>
+        <w:rPr>
+          <w:rFonts w:ascii="Century Schoolbook" w:eastAsia="游明朝" w:hAnsi="Century Schoolbook" w:hint="eastAsia"/>
+        </w:rPr>
+        <w:t>Vector3</w:t>
+      </w:r>
+      <w:r>
+        <w:rPr>
+          <w:rFonts w:ascii="Century Schoolbook" w:eastAsia="游明朝" w:hAnsi="Century Schoolbook" w:hint="eastAsia"/>
+        </w:rPr>
+        <w:t>型）</w:t>
+      </w:r>
+      <w:r>
+        <w:rPr>
+          <w:rFonts w:ascii="Century Schoolbook" w:eastAsia="游明朝" w:hAnsi="Century Schoolbook" w:hint="eastAsia"/>
+        </w:rPr>
+        <w:t>と考え，</w:t>
       </w:r>
       <w:r>
         <w:rPr>
@@ -9445,36 +9518,6 @@
           <w:rFonts w:ascii="Century Schoolbook" w:eastAsia="游明朝" w:hAnsi="Century Schoolbook" w:hint="eastAsia"/>
         </w:rPr>
         <w:t>。</w:t>
-      </w:r>
-      <w:r>
-        <w:rPr>
-          <w:rFonts w:ascii="Century Schoolbook" w:eastAsia="游明朝" w:hAnsi="Century Schoolbook" w:hint="eastAsia"/>
-        </w:rPr>
-        <w:t>実際のところ，</w:t>
-      </w:r>
-      <w:r>
-        <w:rPr>
-          <w:rFonts w:ascii="Century Schoolbook" w:eastAsia="游明朝" w:hAnsi="Century Schoolbook"/>
-        </w:rPr>
-        <w:t>v, g, s</w:t>
-      </w:r>
-      <w:r>
-        <w:rPr>
-          <w:rFonts w:ascii="Century Schoolbook" w:eastAsia="游明朝" w:hAnsi="Century Schoolbook" w:hint="eastAsia"/>
-        </w:rPr>
-        <w:t>の型を</w:t>
-      </w:r>
-      <w:r>
-        <w:rPr>
-          <w:rFonts w:ascii="Century Schoolbook" w:eastAsia="游明朝" w:hAnsi="Century Schoolbook"/>
-        </w:rPr>
-        <w:t>Vector3</w:t>
-      </w:r>
-      <w:r>
-        <w:rPr>
-          <w:rFonts w:ascii="Century Schoolbook" w:eastAsia="游明朝" w:hAnsi="Century Schoolbook" w:hint="eastAsia"/>
-        </w:rPr>
-        <w:t>型にするだけである。</w:t>
       </w:r>
     </w:p>
     <w:tbl>
@@ -9533,6 +9576,7 @@
         <w:jc w:val="center"/>
         <w:rPr>
           <w:rFonts w:ascii="Century Schoolbook" w:eastAsia="游明朝" w:hAnsi="Century Schoolbook"/>
+          <w:sz w:val="16"/>
         </w:rPr>
       </w:pPr>
       <w:r>
@@ -9760,16 +9804,13 @@
         </w:rPr>
         <w:t>]</w:t>
       </w:r>
-    </w:p>
-    <w:p>
-      <w:pPr>
-        <w:widowControl/>
-        <w:ind w:firstLineChars="135" w:firstLine="283"/>
-        <w:jc w:val="left"/>
-        <w:rPr>
-          <w:rFonts w:ascii="Century Schoolbook" w:eastAsia="游明朝" w:hAnsi="Century Schoolbook"/>
-        </w:rPr>
-      </w:pPr>
+      <w:r>
+        <w:rPr>
+          <w:rFonts w:ascii="Century Schoolbook" w:eastAsia="游明朝" w:hAnsi="Century Schoolbook"/>
+          <w:sz w:val="16"/>
+        </w:rPr>
+        <w:br w:type="page"/>
+      </w:r>
     </w:p>
     <w:p>
       <w:pPr>
@@ -9788,6 +9829,7 @@
         <w:rPr>
           <w:rFonts w:ascii="Century Schoolbook" w:eastAsia="游明朝" w:hAnsi="Century Schoolbook" w:hint="eastAsia"/>
         </w:rPr>
+        <w:lastRenderedPageBreak/>
         <w:t>ばね</w:t>
       </w:r>
       <w:r>
@@ -10338,7 +10380,7 @@
         <w:ind w:firstLineChars="135" w:firstLine="283"/>
         <w:jc w:val="left"/>
         <w:rPr>
-          <w:rFonts w:ascii="Century Schoolbook" w:eastAsia="游明朝" w:hAnsi="Century Schoolbook" w:hint="eastAsia"/>
+          <w:rFonts w:ascii="Century Schoolbook" w:eastAsia="游明朝" w:hAnsi="Century Schoolbook"/>
         </w:rPr>
       </w:pPr>
       <w:r>
@@ -10419,20 +10461,83 @@
           <w:rFonts w:ascii="Century Schoolbook" w:eastAsia="游明朝" w:hAnsi="Century Schoolbook"/>
           <w:sz w:val="16"/>
         </w:rPr>
-        <w:t>1dash, v2dash</w:t>
+        <w:t xml:space="preserve">1dash, v2dash </w:t>
       </w:r>
       <w:r>
         <w:rPr>
           <w:rFonts w:ascii="Century Schoolbook" w:eastAsia="游明朝" w:hAnsi="Century Schoolbook"/>
           <w:sz w:val="16"/>
         </w:rPr>
-        <w:t xml:space="preserve"> </w:t>
-      </w:r>
-      <w:r>
-        <w:rPr>
-          <w:rFonts w:ascii="Century Schoolbook" w:eastAsia="游明朝" w:hAnsi="Century Schoolbook"/>
+        <w:t xml:space="preserve">: </w:t>
+      </w:r>
+      <w:r>
+        <w:rPr>
+          <w:rFonts w:ascii="Century Schoolbook" w:eastAsia="游明朝" w:hAnsi="Century Schoolbook" w:hint="eastAsia"/>
           <w:sz w:val="16"/>
         </w:rPr>
+        <w:t>衝突後の</w:t>
+      </w:r>
+      <w:r>
+        <w:rPr>
+          <w:rFonts w:ascii="Century Schoolbook" w:eastAsia="游明朝" w:hAnsi="Century Schoolbook" w:hint="eastAsia"/>
+          <w:sz w:val="16"/>
+        </w:rPr>
+        <w:t>速度</w:t>
+      </w:r>
+      <w:r>
+        <w:rPr>
+          <w:rFonts w:ascii="Century Schoolbook" w:eastAsia="游明朝" w:hAnsi="Century Schoolbook"/>
+          <w:sz w:val="16"/>
+        </w:rPr>
+        <w:t>[m/s]</w:t>
+      </w:r>
+      <w:r>
+        <w:rPr>
+          <w:rFonts w:ascii="Century Schoolbook" w:eastAsia="游明朝" w:hAnsi="Century Schoolbook" w:hint="eastAsia"/>
+          <w:sz w:val="16"/>
+        </w:rPr>
+        <w:t>（</w:t>
+      </w:r>
+      <w:r>
+        <w:rPr>
+          <w:rFonts w:ascii="Century Schoolbook" w:eastAsia="游明朝" w:hAnsi="Century Schoolbook"/>
+          <w:sz w:val="16"/>
+        </w:rPr>
+        <w:t>Vector3</w:t>
+      </w:r>
+      <w:r>
+        <w:rPr>
+          <w:rFonts w:ascii="Century Schoolbook" w:eastAsia="游明朝" w:hAnsi="Century Schoolbook" w:hint="eastAsia"/>
+          <w:sz w:val="16"/>
+        </w:rPr>
+        <w:t>型）</w:t>
+      </w:r>
+      <w:r>
+        <w:rPr>
+          <w:rFonts w:ascii="Century Schoolbook" w:eastAsia="游明朝" w:hAnsi="Century Schoolbook" w:hint="eastAsia"/>
+          <w:sz w:val="16"/>
+        </w:rPr>
+        <w:t>，</w:t>
+      </w:r>
+      <w:r>
+        <w:rPr>
+          <w:rFonts w:ascii="Century Schoolbook" w:eastAsia="游明朝" w:hAnsi="Century Schoolbook"/>
+          <w:sz w:val="16"/>
+        </w:rPr>
+        <w:t>v</w:t>
+      </w:r>
+      <w:r>
+        <w:rPr>
+          <w:rFonts w:ascii="Century Schoolbook" w:eastAsia="游明朝" w:hAnsi="Century Schoolbook"/>
+          <w:sz w:val="16"/>
+        </w:rPr>
+        <w:t xml:space="preserve">1, v2 </w:t>
+      </w:r>
+      <w:r>
+        <w:rPr>
+          <w:rFonts w:ascii="Century Schoolbook" w:eastAsia="游明朝" w:hAnsi="Century Schoolbook"/>
+          <w:sz w:val="16"/>
+        </w:rPr>
         <w:t xml:space="preserve">: </w:t>
       </w:r>
       <w:r>
@@ -10440,13 +10545,27 @@
           <w:rFonts w:ascii="Century Schoolbook" w:eastAsia="游明朝" w:hAnsi="Century Schoolbook" w:hint="eastAsia"/>
           <w:sz w:val="16"/>
         </w:rPr>
-        <w:t>衝突後の</w:t>
+        <w:t>衝突</w:t>
       </w:r>
       <w:r>
         <w:rPr>
           <w:rFonts w:ascii="Century Schoolbook" w:eastAsia="游明朝" w:hAnsi="Century Schoolbook" w:hint="eastAsia"/>
           <w:sz w:val="16"/>
         </w:rPr>
+        <w:t>前</w:t>
+      </w:r>
+      <w:r>
+        <w:rPr>
+          <w:rFonts w:ascii="Century Schoolbook" w:eastAsia="游明朝" w:hAnsi="Century Schoolbook" w:hint="eastAsia"/>
+          <w:sz w:val="16"/>
+        </w:rPr>
+        <w:t>の</w:t>
+      </w:r>
+      <w:r>
+        <w:rPr>
+          <w:rFonts w:ascii="Century Schoolbook" w:eastAsia="游明朝" w:hAnsi="Century Schoolbook" w:hint="eastAsia"/>
+          <w:sz w:val="16"/>
+        </w:rPr>
         <w:t>速度</w:t>
       </w:r>
       <w:r>
@@ -10489,14 +10608,14 @@
           <w:rFonts w:ascii="Century Schoolbook" w:eastAsia="游明朝" w:hAnsi="Century Schoolbook"/>
           <w:sz w:val="16"/>
         </w:rPr>
-        <w:t>v</w:t>
+        <w:br/>
       </w:r>
       <w:r>
         <w:rPr>
           <w:rFonts w:ascii="Century Schoolbook" w:eastAsia="游明朝" w:hAnsi="Century Schoolbook"/>
           <w:sz w:val="16"/>
         </w:rPr>
-        <w:t xml:space="preserve">1, v2 </w:t>
+        <w:t xml:space="preserve">m1, m2 </w:t>
       </w:r>
       <w:r>
         <w:rPr>
@@ -10510,112 +10629,14 @@
           <w:rFonts w:ascii="Century Schoolbook" w:eastAsia="游明朝" w:hAnsi="Century Schoolbook" w:hint="eastAsia"/>
           <w:sz w:val="16"/>
         </w:rPr>
-        <w:t>衝突</w:t>
-      </w:r>
-      <w:r>
-        <w:rPr>
-          <w:rFonts w:ascii="Century Schoolbook" w:eastAsia="游明朝" w:hAnsi="Century Schoolbook" w:hint="eastAsia"/>
+        <w:t>質量</w:t>
+      </w:r>
+      <w:r>
+        <w:rPr>
+          <w:rFonts w:ascii="Century Schoolbook" w:eastAsia="游明朝" w:hAnsi="Century Schoolbook"/>
           <w:sz w:val="16"/>
         </w:rPr>
-        <w:t>前</w:t>
-      </w:r>
-      <w:r>
-        <w:rPr>
-          <w:rFonts w:ascii="Century Schoolbook" w:eastAsia="游明朝" w:hAnsi="Century Schoolbook" w:hint="eastAsia"/>
-          <w:sz w:val="16"/>
-        </w:rPr>
-        <w:t>の</w:t>
-      </w:r>
-      <w:r>
-        <w:rPr>
-          <w:rFonts w:ascii="Century Schoolbook" w:eastAsia="游明朝" w:hAnsi="Century Schoolbook" w:hint="eastAsia"/>
-          <w:sz w:val="16"/>
-        </w:rPr>
-        <w:t>速度</w:t>
-      </w:r>
-      <w:r>
-        <w:rPr>
-          <w:rFonts w:ascii="Century Schoolbook" w:eastAsia="游明朝" w:hAnsi="Century Schoolbook"/>
-          <w:sz w:val="16"/>
-        </w:rPr>
-        <w:t>[m/s]</w:t>
-      </w:r>
-      <w:r>
-        <w:rPr>
-          <w:rFonts w:ascii="Century Schoolbook" w:eastAsia="游明朝" w:hAnsi="Century Schoolbook" w:hint="eastAsia"/>
-          <w:sz w:val="16"/>
-        </w:rPr>
-        <w:t>（</w:t>
-      </w:r>
-      <w:r>
-        <w:rPr>
-          <w:rFonts w:ascii="Century Schoolbook" w:eastAsia="游明朝" w:hAnsi="Century Schoolbook"/>
-          <w:sz w:val="16"/>
-        </w:rPr>
-        <w:t>Vector3</w:t>
-      </w:r>
-      <w:r>
-        <w:rPr>
-          <w:rFonts w:ascii="Century Schoolbook" w:eastAsia="游明朝" w:hAnsi="Century Schoolbook" w:hint="eastAsia"/>
-          <w:sz w:val="16"/>
-        </w:rPr>
-        <w:t>型）</w:t>
-      </w:r>
-      <w:r>
-        <w:rPr>
-          <w:rFonts w:ascii="Century Schoolbook" w:eastAsia="游明朝" w:hAnsi="Century Schoolbook" w:hint="eastAsia"/>
-          <w:sz w:val="16"/>
-        </w:rPr>
-        <w:t>，</w:t>
-      </w:r>
-      <w:r>
-        <w:rPr>
-          <w:rFonts w:ascii="Century Schoolbook" w:eastAsia="游明朝" w:hAnsi="Century Schoolbook"/>
-          <w:sz w:val="16"/>
-        </w:rPr>
-        <w:br/>
-      </w:r>
-      <w:r>
-        <w:rPr>
-          <w:rFonts w:ascii="Century Schoolbook" w:eastAsia="游明朝" w:hAnsi="Century Schoolbook"/>
-          <w:sz w:val="16"/>
-        </w:rPr>
-        <w:t>m1, m</w:t>
-      </w:r>
-      <w:r>
-        <w:rPr>
-          <w:rFonts w:ascii="Century Schoolbook" w:eastAsia="游明朝" w:hAnsi="Century Schoolbook"/>
-          <w:sz w:val="16"/>
-        </w:rPr>
-        <w:t xml:space="preserve">2 </w:t>
-      </w:r>
-      <w:r>
-        <w:rPr>
-          <w:rFonts w:ascii="Century Schoolbook" w:eastAsia="游明朝" w:hAnsi="Century Schoolbook"/>
-          <w:sz w:val="16"/>
-        </w:rPr>
-        <w:t xml:space="preserve">: </w:t>
-      </w:r>
-      <w:r>
-        <w:rPr>
-          <w:rFonts w:ascii="Century Schoolbook" w:eastAsia="游明朝" w:hAnsi="Century Schoolbook" w:hint="eastAsia"/>
-          <w:sz w:val="16"/>
-        </w:rPr>
-        <w:t>質量</w:t>
-      </w:r>
-      <w:r>
-        <w:rPr>
-          <w:rFonts w:ascii="Century Schoolbook" w:eastAsia="游明朝" w:hAnsi="Century Schoolbook"/>
-          <w:sz w:val="16"/>
-        </w:rPr>
-        <w:t>[kg</w:t>
-      </w:r>
-      <w:r>
-        <w:rPr>
-          <w:rFonts w:ascii="Century Schoolbook" w:eastAsia="游明朝" w:hAnsi="Century Schoolbook"/>
-          <w:sz w:val="16"/>
-        </w:rPr>
-        <w:t>]</w:t>
+        <w:t>[kg]</w:t>
       </w:r>
       <w:r>
         <w:rPr>
@@ -10803,7 +10824,7 @@
       <w:pPr>
         <w:ind w:firstLineChars="135" w:firstLine="283"/>
         <w:rPr>
-          <w:rFonts w:ascii="Century Schoolbook" w:eastAsia="游明朝" w:hAnsi="Century Schoolbook" w:hint="eastAsia"/>
+          <w:rFonts w:ascii="Century Schoolbook" w:eastAsia="游明朝" w:hAnsi="Century Schoolbook"/>
         </w:rPr>
       </w:pPr>
       <w:r>
@@ -11072,7 +11093,6 @@
         <w:rPr>
           <w:rFonts w:ascii="Century Schoolbook" w:eastAsia="游明朝" w:hAnsi="Century Schoolbook" w:hint="eastAsia"/>
         </w:rPr>
-        <w:lastRenderedPageBreak/>
         <w:t>地球の質量を</w:t>
       </w:r>
       <w:r>
@@ -11656,9 +11676,66 @@
         <w:ind w:firstLineChars="135" w:firstLine="283"/>
         <w:jc w:val="left"/>
         <w:rPr>
-          <w:rFonts w:ascii="Century Schoolbook" w:eastAsia="游明朝" w:hAnsi="Century Schoolbook" w:hint="eastAsia"/>
-        </w:rPr>
-      </w:pPr>
+          <w:rFonts w:ascii="Century Schoolbook" w:eastAsia="游明朝" w:hAnsi="Century Schoolbook"/>
+        </w:rPr>
+      </w:pPr>
+      <w:r>
+        <w:rPr>
+          <w:rFonts w:ascii="Century Schoolbook" w:eastAsia="游明朝" w:hAnsi="Century Schoolbook" w:hint="eastAsia"/>
+        </w:rPr>
+        <w:t>加速度</w:t>
+      </w:r>
+      <w:r>
+        <w:rPr>
+          <w:rFonts w:ascii="Century Schoolbook" w:eastAsia="游明朝" w:hAnsi="Century Schoolbook"/>
+        </w:rPr>
+        <w:t>a</w:t>
+      </w:r>
+      <w:r>
+        <w:rPr>
+          <w:rFonts w:ascii="Century Schoolbook" w:eastAsia="游明朝" w:hAnsi="Century Schoolbook" w:hint="eastAsia"/>
+        </w:rPr>
+        <w:t>が決まれば，速度</w:t>
+      </w:r>
+      <w:r>
+        <w:rPr>
+          <w:rFonts w:ascii="Century Schoolbook" w:eastAsia="游明朝" w:hAnsi="Century Schoolbook"/>
+        </w:rPr>
+        <w:t>v</w:t>
+      </w:r>
+      <w:r>
+        <w:rPr>
+          <w:rFonts w:ascii="Century Schoolbook" w:eastAsia="游明朝" w:hAnsi="Century Schoolbook" w:hint="eastAsia"/>
+        </w:rPr>
+        <w:t>と変位</w:t>
+      </w:r>
+      <w:r>
+        <w:rPr>
+          <w:rFonts w:ascii="Century Schoolbook" w:eastAsia="游明朝" w:hAnsi="Century Schoolbook"/>
+        </w:rPr>
+        <w:t>s</w:t>
+      </w:r>
+      <w:r>
+        <w:rPr>
+          <w:rFonts w:ascii="Century Schoolbook" w:eastAsia="游明朝" w:hAnsi="Century Schoolbook" w:hint="eastAsia"/>
+        </w:rPr>
+        <w:t>はベクトルを使った自由落下シミュレーションの時と同様の方法で算出することができる。</w:t>
+      </w:r>
+    </w:p>
+    <w:p>
+      <w:pPr>
+        <w:widowControl/>
+        <w:jc w:val="left"/>
+        <w:rPr>
+          <w:rFonts w:ascii="Century Schoolbook" w:eastAsia="游明朝" w:hAnsi="Century Schoolbook"/>
+        </w:rPr>
+      </w:pPr>
+      <w:r>
+        <w:rPr>
+          <w:rFonts w:ascii="Century Schoolbook" w:eastAsia="游明朝" w:hAnsi="Century Schoolbook"/>
+        </w:rPr>
+        <w:br w:type="page"/>
+      </w:r>
     </w:p>
     <w:p>
       <w:pPr>
@@ -11666,26 +11743,15 @@
         <w:ind w:firstLineChars="135" w:firstLine="283"/>
         <w:jc w:val="left"/>
         <w:rPr>
-          <w:rFonts w:ascii="Century Schoolbook" w:eastAsia="游明朝" w:hAnsi="Century Schoolbook" w:hint="eastAsia"/>
-        </w:rPr>
-      </w:pPr>
-      <w:r>
-        <w:rPr>
-          <w:rFonts w:ascii="Century Schoolbook" w:eastAsia="游明朝" w:hAnsi="Century Schoolbook" w:hint="eastAsia"/>
-        </w:rPr>
-        <w:t>次に，無次元化の基準となる単位を決める必要がある</w:t>
-      </w:r>
-      <w:r>
-        <w:rPr>
-          <w:rFonts w:ascii="Century Schoolbook" w:eastAsia="游明朝" w:hAnsi="Century Schoolbook" w:hint="eastAsia"/>
-        </w:rPr>
-        <w:t>（実習③参照）</w:t>
-      </w:r>
-      <w:r>
-        <w:rPr>
-          <w:rFonts w:ascii="Century Schoolbook" w:eastAsia="游明朝" w:hAnsi="Century Schoolbook" w:hint="eastAsia"/>
-        </w:rPr>
-        <w:t>。</w:t>
+          <w:rFonts w:ascii="Century Schoolbook" w:eastAsia="游明朝" w:hAnsi="Century Schoolbook"/>
+        </w:rPr>
+      </w:pPr>
+      <w:r>
+        <w:rPr>
+          <w:rFonts w:ascii="Century Schoolbook" w:eastAsia="游明朝" w:hAnsi="Century Schoolbook" w:hint="eastAsia"/>
+        </w:rPr>
+        <w:lastRenderedPageBreak/>
+        <w:t>次に，無次元化の基準となる単位を決める必要がある（実習③参照）。</w:t>
       </w:r>
       <w:r>
         <w:rPr>
@@ -11727,7 +11793,7 @@
               <w:widowControl/>
               <w:jc w:val="center"/>
               <w:rPr>
-                <w:rFonts w:ascii="Century Schoolbook" w:eastAsia="游明朝" w:hAnsi="Century Schoolbook" w:hint="eastAsia"/>
+                <w:rFonts w:ascii="Century Schoolbook" w:eastAsia="游明朝" w:hAnsi="Century Schoolbook"/>
               </w:rPr>
             </w:pPr>
             <w:r>
@@ -11748,7 +11814,7 @@
               <w:jc w:val="center"/>
               <w:cnfStyle w:val="100000000000" w:firstRow="1" w:lastRow="0" w:firstColumn="0" w:lastColumn="0" w:oddVBand="0" w:evenVBand="0" w:oddHBand="0" w:evenHBand="0" w:firstRowFirstColumn="0" w:firstRowLastColumn="0" w:lastRowFirstColumn="0" w:lastRowLastColumn="0"/>
               <w:rPr>
-                <w:rFonts w:ascii="Century Schoolbook" w:eastAsia="游明朝" w:hAnsi="Century Schoolbook" w:hint="eastAsia"/>
+                <w:rFonts w:ascii="Century Schoolbook" w:eastAsia="游明朝" w:hAnsi="Century Schoolbook"/>
               </w:rPr>
             </w:pPr>
             <w:r>
@@ -11769,7 +11835,7 @@
               <w:jc w:val="center"/>
               <w:cnfStyle w:val="100000000000" w:firstRow="1" w:lastRow="0" w:firstColumn="0" w:lastColumn="0" w:oddVBand="0" w:evenVBand="0" w:oddHBand="0" w:evenHBand="0" w:firstRowFirstColumn="0" w:firstRowLastColumn="0" w:lastRowFirstColumn="0" w:lastRowLastColumn="0"/>
               <w:rPr>
-                <w:rFonts w:ascii="Century Schoolbook" w:eastAsia="游明朝" w:hAnsi="Century Schoolbook" w:hint="eastAsia"/>
+                <w:rFonts w:ascii="Century Schoolbook" w:eastAsia="游明朝" w:hAnsi="Century Schoolbook"/>
               </w:rPr>
             </w:pPr>
             <w:r>
@@ -11917,16 +11983,7 @@
                   <w:rPr>
                     <w:rFonts w:ascii="Cambria Math" w:eastAsia="游明朝" w:hAnsi="Cambria Math"/>
                   </w:rPr>
-                  <m:t>kg</m:t>
-                </m:r>
-                <m:r>
-                  <m:rPr>
-                    <m:sty m:val="p"/>
-                  </m:rPr>
-                  <w:rPr>
-                    <w:rFonts w:ascii="Cambria Math" w:eastAsia="游明朝" w:hAnsi="Cambria Math"/>
-                  </w:rPr>
-                  <m:t>∙</m:t>
+                  <m:t>kg∙</m:t>
                 </m:r>
                 <m:sSup>
                   <m:sSupPr>
@@ -12005,7 +12062,7 @@
               <w:jc w:val="center"/>
               <w:cnfStyle w:val="000000000000" w:firstRow="0" w:lastRow="0" w:firstColumn="0" w:lastColumn="0" w:oddVBand="0" w:evenVBand="0" w:oddHBand="0" w:evenHBand="0" w:firstRowFirstColumn="0" w:firstRowLastColumn="0" w:lastRowFirstColumn="0" w:lastRowLastColumn="0"/>
               <w:rPr>
-                <w:rFonts w:ascii="Century Schoolbook" w:eastAsia="游明朝" w:hAnsi="Century Schoolbook" w:hint="eastAsia"/>
+                <w:rFonts w:ascii="Century Schoolbook" w:eastAsia="游明朝" w:hAnsi="Century Schoolbook"/>
               </w:rPr>
             </w:pPr>
             <m:oMathPara>
@@ -12014,13 +12071,7 @@
                   <w:rPr>
                     <w:rFonts w:ascii="Cambria Math" w:eastAsia="游明朝" w:hAnsi="Cambria Math"/>
                   </w:rPr>
-                  <m:t>5.972</m:t>
-                </m:r>
-                <m:r>
-                  <w:rPr>
-                    <w:rFonts w:ascii="Cambria Math" w:eastAsia="游明朝" w:hAnsi="Cambria Math"/>
-                  </w:rPr>
-                  <m:t>×</m:t>
+                  <m:t>5.972×</m:t>
                 </m:r>
                 <m:sSup>
                   <m:sSupPr>
@@ -12096,7 +12147,7 @@
               <w:widowControl/>
               <w:jc w:val="center"/>
               <w:rPr>
-                <w:rFonts w:ascii="Century Schoolbook" w:eastAsia="游明朝" w:hAnsi="Century Schoolbook" w:hint="eastAsia"/>
+                <w:rFonts w:ascii="Century Schoolbook" w:eastAsia="游明朝" w:hAnsi="Century Schoolbook"/>
               </w:rPr>
             </w:pPr>
             <w:r>
@@ -12117,7 +12168,7 @@
               <w:jc w:val="center"/>
               <w:cnfStyle w:val="000000100000" w:firstRow="0" w:lastRow="0" w:firstColumn="0" w:lastColumn="0" w:oddVBand="0" w:evenVBand="0" w:oddHBand="1" w:evenHBand="0" w:firstRowFirstColumn="0" w:firstRowLastColumn="0" w:lastRowFirstColumn="0" w:lastRowLastColumn="0"/>
               <w:rPr>
-                <w:rFonts w:ascii="Century Schoolbook" w:eastAsia="游明朝" w:hAnsi="Century Schoolbook" w:hint="eastAsia"/>
+                <w:rFonts w:ascii="Century Schoolbook" w:eastAsia="游明朝" w:hAnsi="Century Schoolbook"/>
               </w:rPr>
             </w:pPr>
             <m:oMathPara>
@@ -12126,13 +12177,7 @@
                   <w:rPr>
                     <w:rFonts w:ascii="Cambria Math" w:eastAsia="游明朝" w:hAnsi="Cambria Math"/>
                   </w:rPr>
-                  <m:t>7.346</m:t>
-                </m:r>
-                <m:r>
-                  <w:rPr>
-                    <w:rFonts w:ascii="Cambria Math" w:eastAsia="游明朝" w:hAnsi="Cambria Math"/>
-                  </w:rPr>
-                  <m:t>×</m:t>
+                  <m:t>7.346×</m:t>
                 </m:r>
                 <m:sSup>
                   <m:sSupPr>
@@ -12174,7 +12219,7 @@
               <w:jc w:val="center"/>
               <w:cnfStyle w:val="000000100000" w:firstRow="0" w:lastRow="0" w:firstColumn="0" w:lastColumn="0" w:oddVBand="0" w:evenVBand="0" w:oddHBand="1" w:evenHBand="0" w:firstRowFirstColumn="0" w:firstRowLastColumn="0" w:lastRowFirstColumn="0" w:lastRowLastColumn="0"/>
               <w:rPr>
-                <w:rFonts w:ascii="Century Schoolbook" w:eastAsia="游明朝" w:hAnsi="Century Schoolbook" w:hint="eastAsia"/>
+                <w:rFonts w:ascii="Century Schoolbook" w:eastAsia="游明朝" w:hAnsi="Century Schoolbook"/>
               </w:rPr>
             </w:pPr>
             <m:oMathPara>
@@ -12207,7 +12252,7 @@
               <w:widowControl/>
               <w:jc w:val="center"/>
               <w:rPr>
-                <w:rFonts w:ascii="Century Schoolbook" w:eastAsia="游明朝" w:hAnsi="Century Schoolbook" w:hint="eastAsia"/>
+                <w:rFonts w:ascii="Century Schoolbook" w:eastAsia="游明朝" w:hAnsi="Century Schoolbook"/>
               </w:rPr>
             </w:pPr>
             <w:r>
@@ -12237,19 +12282,7 @@
                   <w:rPr>
                     <w:rFonts w:ascii="Cambria Math" w:eastAsia="游明朝" w:hAnsi="Cambria Math"/>
                   </w:rPr>
-                  <m:t>3</m:t>
-                </m:r>
-                <m:r>
-                  <w:rPr>
-                    <w:rFonts w:ascii="Cambria Math" w:eastAsia="游明朝" w:hAnsi="Cambria Math"/>
-                  </w:rPr>
-                  <m:t>.844</m:t>
-                </m:r>
-                <m:r>
-                  <w:rPr>
-                    <w:rFonts w:ascii="Cambria Math" w:eastAsia="游明朝" w:hAnsi="Cambria Math"/>
-                  </w:rPr>
-                  <m:t>×</m:t>
+                  <m:t>3.844×</m:t>
                 </m:r>
                 <m:sSup>
                   <m:sSupPr>
@@ -12291,7 +12324,7 @@
               <w:jc w:val="center"/>
               <w:cnfStyle w:val="000000000000" w:firstRow="0" w:lastRow="0" w:firstColumn="0" w:lastColumn="0" w:oddVBand="0" w:evenVBand="0" w:oddHBand="0" w:evenHBand="0" w:firstRowFirstColumn="0" w:firstRowLastColumn="0" w:lastRowFirstColumn="0" w:lastRowLastColumn="0"/>
               <w:rPr>
-                <w:rFonts w:ascii="Century Schoolbook" w:eastAsia="游明朝" w:hAnsi="Century Schoolbook" w:hint="eastAsia"/>
+                <w:rFonts w:ascii="Century Schoolbook" w:eastAsia="游明朝" w:hAnsi="Century Schoolbook"/>
               </w:rPr>
             </w:pPr>
             <m:oMathPara>
@@ -12355,25 +12388,7 @@
                   <w:rPr>
                     <w:rFonts w:ascii="Cambria Math" w:eastAsia="游明朝" w:hAnsi="Cambria Math"/>
                   </w:rPr>
-                  <m:t>1</m:t>
-                </m:r>
-                <m:r>
-                  <w:rPr>
-                    <w:rFonts w:ascii="Cambria Math" w:eastAsia="游明朝" w:hAnsi="Cambria Math"/>
-                  </w:rPr>
-                  <m:t>.</m:t>
-                </m:r>
-                <m:r>
-                  <w:rPr>
-                    <w:rFonts w:ascii="Cambria Math" w:eastAsia="游明朝" w:hAnsi="Cambria Math"/>
-                  </w:rPr>
-                  <m:t>022</m:t>
-                </m:r>
-                <m:r>
-                  <w:rPr>
-                    <w:rFonts w:ascii="Cambria Math" w:eastAsia="游明朝" w:hAnsi="Cambria Math"/>
-                  </w:rPr>
-                  <m:t>×</m:t>
+                  <m:t>1.022×</m:t>
                 </m:r>
                 <m:sSup>
                   <m:sSupPr>
@@ -12448,7 +12463,7 @@
       <w:pPr>
         <w:ind w:firstLineChars="135" w:firstLine="283"/>
         <w:rPr>
-          <w:rFonts w:ascii="Century Schoolbook" w:eastAsia="游明朝" w:hAnsi="Century Schoolbook" w:hint="eastAsia"/>
+          <w:rFonts w:ascii="Century Schoolbook" w:eastAsia="游明朝" w:hAnsi="Century Schoolbook"/>
         </w:rPr>
       </w:pPr>
       <w:r>
@@ -12509,6 +12524,18 @@
         </w:rPr>
         <w:t>これを回避するために，距離の基準単位を</w:t>
       </w:r>
+      <w:r>
+        <w:rPr>
+          <w:rFonts w:ascii="Century Schoolbook" w:eastAsia="游明朝" w:hAnsi="Century Schoolbook" w:hint="eastAsia"/>
+        </w:rPr>
+        <w:t>1m</w:t>
+      </w:r>
+      <w:r>
+        <w:rPr>
+          <w:rFonts w:ascii="Century Schoolbook" w:eastAsia="游明朝" w:hAnsi="Century Schoolbook" w:hint="eastAsia"/>
+        </w:rPr>
+        <w:t>から</w:t>
+      </w:r>
       <m:oMath>
         <m:sSup>
           <m:sSupPr>
@@ -12536,18 +12563,51 @@
             </m:r>
           </m:sup>
         </m:sSup>
+        <m:r>
+          <m:rPr>
+            <m:sty m:val="p"/>
+          </m:rPr>
+          <w:rPr>
+            <w:rFonts w:ascii="Cambria Math" w:eastAsia="游明朝" w:hAnsi="Cambria Math"/>
+          </w:rPr>
+          <m:t>m</m:t>
+        </m:r>
       </m:oMath>
       <w:r>
         <w:rPr>
-          <w:rFonts w:ascii="Century Schoolbook" w:eastAsia="游明朝" w:hAnsi="Century Schoolbook"/>
-        </w:rPr>
-        <w:t>m</w:t>
-      </w:r>
-      <w:r>
-        <w:rPr>
-          <w:rFonts w:ascii="Century Schoolbook" w:eastAsia="游明朝" w:hAnsi="Century Schoolbook" w:hint="eastAsia"/>
-        </w:rPr>
-        <w:t>とする。</w:t>
+          <w:rFonts w:ascii="Century Schoolbook" w:eastAsia="游明朝" w:hAnsi="Century Schoolbook" w:hint="eastAsia"/>
+        </w:rPr>
+        <w:t>（</w:t>
+      </w:r>
+      <w:r>
+        <w:rPr>
+          <w:rFonts w:ascii="Century Schoolbook" w:eastAsia="游明朝" w:hAnsi="Century Schoolbook"/>
+        </w:rPr>
+        <w:t>Mm</w:t>
+      </w:r>
+      <w:r>
+        <w:rPr>
+          <w:rFonts w:ascii="Century Schoolbook" w:eastAsia="游明朝" w:hAnsi="Century Schoolbook" w:hint="eastAsia"/>
+        </w:rPr>
+        <w:t>：メガメートル</w:t>
+      </w:r>
+      <w:r>
+        <w:rPr>
+          <w:rFonts w:ascii="Century Schoolbook" w:eastAsia="游明朝" w:hAnsi="Century Schoolbook" w:hint="eastAsia"/>
+        </w:rPr>
+        <w:t>）</w:t>
+      </w:r>
+      <w:r>
+        <w:rPr>
+          <w:rFonts w:ascii="Century Schoolbook" w:eastAsia="游明朝" w:hAnsi="Century Schoolbook" w:hint="eastAsia"/>
+        </w:rPr>
+        <w:t>へ変更する</w:t>
+      </w:r>
+      <w:r>
+        <w:rPr>
+          <w:rFonts w:ascii="Century Schoolbook" w:eastAsia="游明朝" w:hAnsi="Century Schoolbook" w:hint="eastAsia"/>
+        </w:rPr>
+        <w:t>。</w:t>
       </w:r>
     </w:p>
     <w:p>
@@ -12621,7 +12681,43 @@
         <w:rPr>
           <w:rFonts w:ascii="Century Schoolbook" w:eastAsia="游明朝" w:hAnsi="Century Schoolbook" w:hint="eastAsia"/>
         </w:rPr>
-        <w:t>（時間がかかる）。これを改善するために，時間の基準単位を１日（</w:t>
+        <w:t>（時間がかかる）。これを改善するために，時間の基準単位を</w:t>
+      </w:r>
+      <w:r>
+        <w:rPr>
+          <w:rFonts w:ascii="Century Schoolbook" w:eastAsia="游明朝" w:hAnsi="Century Schoolbook" w:hint="eastAsia"/>
+        </w:rPr>
+        <w:t>1</w:t>
+      </w:r>
+      <w:r>
+        <w:rPr>
+          <w:rFonts w:ascii="Century Schoolbook" w:eastAsia="游明朝" w:hAnsi="Century Schoolbook" w:hint="eastAsia"/>
+        </w:rPr>
+        <w:t>秒（</w:t>
+      </w:r>
+      <w:r>
+        <w:rPr>
+          <w:rFonts w:ascii="Century Schoolbook" w:eastAsia="游明朝" w:hAnsi="Century Schoolbook" w:hint="eastAsia"/>
+        </w:rPr>
+        <w:t>s</w:t>
+      </w:r>
+      <w:r>
+        <w:rPr>
+          <w:rFonts w:ascii="Century Schoolbook" w:eastAsia="游明朝" w:hAnsi="Century Schoolbook" w:hint="eastAsia"/>
+        </w:rPr>
+        <w:t>）から</w:t>
+      </w:r>
+      <w:r>
+        <w:rPr>
+          <w:rFonts w:ascii="Century Schoolbook" w:eastAsia="游明朝" w:hAnsi="Century Schoolbook" w:hint="eastAsia"/>
+        </w:rPr>
+        <w:t>1</w:t>
+      </w:r>
+      <w:r>
+        <w:rPr>
+          <w:rFonts w:ascii="Century Schoolbook" w:eastAsia="游明朝" w:hAnsi="Century Schoolbook" w:hint="eastAsia"/>
+        </w:rPr>
+        <w:t>日（</w:t>
       </w:r>
       <w:r>
         <w:rPr>
@@ -12633,7 +12729,19 @@
         <w:rPr>
           <w:rFonts w:ascii="Century Schoolbook" w:eastAsia="游明朝" w:hAnsi="Century Schoolbook" w:hint="eastAsia"/>
         </w:rPr>
-        <w:t>）とする。こうすることで，</w:t>
+        <w:t>）へ変更する</w:t>
+      </w:r>
+      <w:r>
+        <w:rPr>
+          <w:rFonts w:ascii="Century Schoolbook" w:eastAsia="游明朝" w:hAnsi="Century Schoolbook" w:hint="eastAsia"/>
+        </w:rPr>
+        <w:t>。こうすることで，</w:t>
+      </w:r>
+      <w:r>
+        <w:rPr>
+          <w:rFonts w:ascii="Century Schoolbook" w:eastAsia="游明朝" w:hAnsi="Century Schoolbook" w:hint="eastAsia"/>
+        </w:rPr>
+        <w:t>およそ</w:t>
       </w:r>
       <w:r>
         <w:rPr>
@@ -12649,6 +12757,12 @@
       </w:r>
       <w:r>
         <w:rPr>
+          <w:rFonts w:ascii="Century Schoolbook" w:eastAsia="游明朝" w:hAnsi="Century Schoolbook" w:hint="eastAsia"/>
+        </w:rPr>
+        <w:t>公転</w:t>
+      </w:r>
+      <w:r>
+        <w:rPr>
           <w:rFonts w:ascii="Century Schoolbook" w:eastAsia="游明朝" w:hAnsi="Century Schoolbook"/>
         </w:rPr>
         <w:t>1</w:t>
@@ -12657,8 +12771,789 @@
         <w:rPr>
           <w:rFonts w:ascii="Century Schoolbook" w:eastAsia="游明朝" w:hAnsi="Century Schoolbook" w:hint="eastAsia"/>
         </w:rPr>
-        <w:t>周がシミュレートできる。</w:t>
-      </w:r>
+        <w:t>周</w:t>
+      </w:r>
+      <w:r>
+        <w:rPr>
+          <w:rFonts w:ascii="Century Schoolbook" w:eastAsia="游明朝" w:hAnsi="Century Schoolbook" w:hint="eastAsia"/>
+        </w:rPr>
+        <w:t>分</w:t>
+      </w:r>
+      <w:r>
+        <w:rPr>
+          <w:rFonts w:ascii="Century Schoolbook" w:eastAsia="游明朝" w:hAnsi="Century Schoolbook" w:hint="eastAsia"/>
+        </w:rPr>
+        <w:t>がシミュレートできる。</w:t>
+      </w:r>
+    </w:p>
+    <w:p>
+      <w:pPr>
+        <w:ind w:firstLineChars="135" w:firstLine="283"/>
+        <w:rPr>
+          <w:rFonts w:ascii="Century Schoolbook" w:eastAsia="游明朝" w:hAnsi="Century Schoolbook"/>
+        </w:rPr>
+      </w:pPr>
+      <w:r>
+        <w:rPr>
+          <w:rFonts w:ascii="Century Schoolbook" w:eastAsia="游明朝" w:hAnsi="Century Schoolbook" w:hint="eastAsia"/>
+        </w:rPr>
+        <w:t>（単位変換の例）</w:t>
+      </w:r>
+    </w:p>
+    <w:p>
+      <w:pPr>
+        <w:ind w:leftChars="50" w:left="105" w:firstLineChars="85" w:firstLine="178"/>
+        <w:rPr>
+          <w:rFonts w:ascii="Century Schoolbook" w:eastAsia="游明朝" w:hAnsi="Century Schoolbook"/>
+        </w:rPr>
+      </w:pPr>
+      <m:oMathPara>
+        <m:oMathParaPr>
+          <m:jc m:val="left"/>
+        </m:oMathParaPr>
+        <m:oMath>
+          <m:r>
+            <m:rPr>
+              <m:sty m:val="p"/>
+            </m:rPr>
+            <w:rPr>
+              <w:rFonts w:ascii="Cambria Math" w:eastAsia="游明朝" w:hAnsi="Cambria Math" w:hint="eastAsia"/>
+            </w:rPr>
+            <m:t>万有引力定数</m:t>
+          </m:r>
+          <m:r>
+            <w:rPr>
+              <w:rFonts w:ascii="Cambria Math" w:eastAsia="游明朝" w:hAnsi="Cambria Math"/>
+            </w:rPr>
+            <m:t xml:space="preserve"> G=6.674×</m:t>
+          </m:r>
+          <m:sSup>
+            <m:sSupPr>
+              <m:ctrlPr>
+                <w:rPr>
+                  <w:rFonts w:ascii="Cambria Math" w:eastAsia="游明朝" w:hAnsi="Cambria Math"/>
+                  <w:i/>
+                </w:rPr>
+              </m:ctrlPr>
+            </m:sSupPr>
+            <m:e>
+              <m:r>
+                <w:rPr>
+                  <w:rFonts w:ascii="Cambria Math" w:eastAsia="游明朝" w:hAnsi="Cambria Math"/>
+                </w:rPr>
+                <m:t>10</m:t>
+              </m:r>
+            </m:e>
+            <m:sup>
+              <m:r>
+                <w:rPr>
+                  <w:rFonts w:ascii="Cambria Math" w:eastAsia="游明朝" w:hAnsi="Cambria Math"/>
+                </w:rPr>
+                <m:t>-11</m:t>
+              </m:r>
+            </m:sup>
+          </m:sSup>
+          <m:r>
+            <w:rPr>
+              <w:rFonts w:ascii="Cambria Math" w:eastAsia="游明朝" w:hAnsi="Cambria Math"/>
+            </w:rPr>
+            <m:t xml:space="preserve"> </m:t>
+          </m:r>
+          <m:f>
+            <m:fPr>
+              <m:ctrlPr>
+                <w:rPr>
+                  <w:rFonts w:ascii="Cambria Math" w:eastAsia="游明朝" w:hAnsi="Cambria Math"/>
+                  <w:i/>
+                </w:rPr>
+              </m:ctrlPr>
+            </m:fPr>
+            <m:num>
+              <m:sSup>
+                <m:sSupPr>
+                  <m:ctrlPr>
+                    <w:rPr>
+                      <w:rFonts w:ascii="Cambria Math" w:eastAsia="游明朝" w:hAnsi="Cambria Math"/>
+                    </w:rPr>
+                  </m:ctrlPr>
+                </m:sSupPr>
+                <m:e>
+                  <m:r>
+                    <m:rPr>
+                      <m:sty m:val="p"/>
+                    </m:rPr>
+                    <w:rPr>
+                      <w:rFonts w:ascii="Cambria Math" w:eastAsia="游明朝" w:hAnsi="Cambria Math"/>
+                    </w:rPr>
+                    <m:t>m</m:t>
+                  </m:r>
+                </m:e>
+                <m:sup>
+                  <m:r>
+                    <m:rPr>
+                      <m:sty m:val="p"/>
+                    </m:rPr>
+                    <w:rPr>
+                      <w:rFonts w:ascii="Cambria Math" w:eastAsia="游明朝" w:hAnsi="Cambria Math"/>
+                    </w:rPr>
+                    <m:t>3</m:t>
+                  </m:r>
+                </m:sup>
+              </m:sSup>
+            </m:num>
+            <m:den>
+              <m:r>
+                <m:rPr>
+                  <m:sty m:val="p"/>
+                </m:rPr>
+                <w:rPr>
+                  <w:rFonts w:ascii="Cambria Math" w:eastAsia="游明朝" w:hAnsi="Cambria Math"/>
+                </w:rPr>
+                <m:t>kg∙</m:t>
+              </m:r>
+              <m:sSup>
+                <m:sSupPr>
+                  <m:ctrlPr>
+                    <w:rPr>
+                      <w:rFonts w:ascii="Cambria Math" w:eastAsia="游明朝" w:hAnsi="Cambria Math"/>
+                    </w:rPr>
+                  </m:ctrlPr>
+                </m:sSupPr>
+                <m:e>
+                  <m:r>
+                    <m:rPr>
+                      <m:sty m:val="p"/>
+                    </m:rPr>
+                    <w:rPr>
+                      <w:rFonts w:ascii="Cambria Math" w:eastAsia="游明朝" w:hAnsi="Cambria Math"/>
+                    </w:rPr>
+                    <m:t>s</m:t>
+                  </m:r>
+                </m:e>
+                <m:sup>
+                  <m:r>
+                    <m:rPr>
+                      <m:sty m:val="p"/>
+                    </m:rPr>
+                    <w:rPr>
+                      <w:rFonts w:ascii="Cambria Math" w:eastAsia="游明朝" w:hAnsi="Cambria Math"/>
+                    </w:rPr>
+                    <m:t>2</m:t>
+                  </m:r>
+                </m:sup>
+              </m:sSup>
+            </m:den>
+          </m:f>
+        </m:oMath>
+      </m:oMathPara>
+    </w:p>
+    <w:p>
+      <w:pPr>
+        <w:ind w:leftChars="792" w:left="1665" w:hanging="2"/>
+        <w:rPr>
+          <w:rFonts w:ascii="Century Schoolbook" w:eastAsia="游明朝" w:hAnsi="Century Schoolbook"/>
+        </w:rPr>
+      </w:pPr>
+      <m:oMathPara>
+        <m:oMathParaPr>
+          <m:jc m:val="left"/>
+        </m:oMathParaPr>
+        <m:oMath>
+          <m:r>
+            <m:rPr>
+              <m:sty m:val="p"/>
+            </m:rPr>
+            <w:rPr>
+              <w:rFonts w:ascii="Cambria Math" w:eastAsia="游明朝" w:hAnsi="Cambria Math"/>
+            </w:rPr>
+            <m:t>=</m:t>
+          </m:r>
+          <m:r>
+            <w:rPr>
+              <w:rFonts w:ascii="Cambria Math" w:eastAsia="游明朝" w:hAnsi="Cambria Math"/>
+            </w:rPr>
+            <m:t>6.674×</m:t>
+          </m:r>
+          <m:sSup>
+            <m:sSupPr>
+              <m:ctrlPr>
+                <w:rPr>
+                  <w:rFonts w:ascii="Cambria Math" w:eastAsia="游明朝" w:hAnsi="Cambria Math"/>
+                  <w:i/>
+                </w:rPr>
+              </m:ctrlPr>
+            </m:sSupPr>
+            <m:e>
+              <m:r>
+                <w:rPr>
+                  <w:rFonts w:ascii="Cambria Math" w:eastAsia="游明朝" w:hAnsi="Cambria Math"/>
+                </w:rPr>
+                <m:t>10</m:t>
+              </m:r>
+            </m:e>
+            <m:sup>
+              <m:r>
+                <w:rPr>
+                  <w:rFonts w:ascii="Cambria Math" w:eastAsia="游明朝" w:hAnsi="Cambria Math"/>
+                </w:rPr>
+                <m:t>-11</m:t>
+              </m:r>
+            </m:sup>
+          </m:sSup>
+          <m:r>
+            <w:rPr>
+              <w:rFonts w:ascii="Cambria Math" w:eastAsia="游明朝" w:hAnsi="Cambria Math"/>
+            </w:rPr>
+            <m:t>×</m:t>
+          </m:r>
+          <m:sSup>
+            <m:sSupPr>
+              <m:ctrlPr>
+                <w:rPr>
+                  <w:rFonts w:ascii="Cambria Math" w:eastAsia="游明朝" w:hAnsi="Cambria Math"/>
+                  <w:i/>
+                </w:rPr>
+              </m:ctrlPr>
+            </m:sSupPr>
+            <m:e>
+              <m:d>
+                <m:dPr>
+                  <m:ctrlPr>
+                    <w:rPr>
+                      <w:rFonts w:ascii="Cambria Math" w:eastAsia="游明朝" w:hAnsi="Cambria Math"/>
+                      <w:i/>
+                    </w:rPr>
+                  </m:ctrlPr>
+                </m:dPr>
+                <m:e>
+                  <m:sSup>
+                    <m:sSupPr>
+                      <m:ctrlPr>
+                        <w:rPr>
+                          <w:rFonts w:ascii="Cambria Math" w:eastAsia="游明朝" w:hAnsi="Cambria Math"/>
+                          <w:i/>
+                        </w:rPr>
+                      </m:ctrlPr>
+                    </m:sSupPr>
+                    <m:e>
+                      <m:r>
+                        <w:rPr>
+                          <w:rFonts w:ascii="Cambria Math" w:eastAsia="游明朝" w:hAnsi="Cambria Math"/>
+                        </w:rPr>
+                        <m:t>10</m:t>
+                      </m:r>
+                    </m:e>
+                    <m:sup>
+                      <m:r>
+                        <w:rPr>
+                          <w:rFonts w:ascii="Cambria Math" w:eastAsia="游明朝" w:hAnsi="Cambria Math"/>
+                        </w:rPr>
+                        <m:t>-6</m:t>
+                      </m:r>
+                    </m:sup>
+                  </m:sSup>
+                </m:e>
+              </m:d>
+            </m:e>
+            <m:sup>
+              <m:r>
+                <w:rPr>
+                  <w:rFonts w:ascii="Cambria Math" w:eastAsia="游明朝" w:hAnsi="Cambria Math"/>
+                </w:rPr>
+                <m:t>3</m:t>
+              </m:r>
+            </m:sup>
+          </m:sSup>
+          <m:r>
+            <w:rPr>
+              <w:rFonts w:ascii="Cambria Math" w:eastAsia="游明朝" w:hAnsi="Cambria Math"/>
+            </w:rPr>
+            <m:t xml:space="preserve"> </m:t>
+          </m:r>
+          <m:f>
+            <m:fPr>
+              <m:ctrlPr>
+                <w:rPr>
+                  <w:rFonts w:ascii="Cambria Math" w:eastAsia="游明朝" w:hAnsi="Cambria Math"/>
+                  <w:i/>
+                </w:rPr>
+              </m:ctrlPr>
+            </m:fPr>
+            <m:num>
+              <m:sSup>
+                <m:sSupPr>
+                  <m:ctrlPr>
+                    <w:rPr>
+                      <w:rFonts w:ascii="Cambria Math" w:eastAsia="游明朝" w:hAnsi="Cambria Math"/>
+                    </w:rPr>
+                  </m:ctrlPr>
+                </m:sSupPr>
+                <m:e>
+                  <m:r>
+                    <m:rPr>
+                      <m:sty m:val="p"/>
+                    </m:rPr>
+                    <w:rPr>
+                      <w:rFonts w:ascii="Cambria Math" w:eastAsia="游明朝" w:hAnsi="Cambria Math"/>
+                    </w:rPr>
+                    <m:t>Mm</m:t>
+                  </m:r>
+                </m:e>
+                <m:sup>
+                  <m:r>
+                    <w:rPr>
+                      <w:rFonts w:ascii="Cambria Math" w:eastAsia="游明朝" w:hAnsi="Cambria Math"/>
+                    </w:rPr>
+                    <m:t>3</m:t>
+                  </m:r>
+                </m:sup>
+              </m:sSup>
+            </m:num>
+            <m:den>
+              <m:r>
+                <m:rPr>
+                  <m:sty m:val="p"/>
+                </m:rPr>
+                <w:rPr>
+                  <w:rFonts w:ascii="Cambria Math" w:eastAsia="游明朝" w:hAnsi="Cambria Math"/>
+                </w:rPr>
+                <m:t>kg∙</m:t>
+              </m:r>
+              <m:sSup>
+                <m:sSupPr>
+                  <m:ctrlPr>
+                    <w:rPr>
+                      <w:rFonts w:ascii="Cambria Math" w:eastAsia="游明朝" w:hAnsi="Cambria Math"/>
+                    </w:rPr>
+                  </m:ctrlPr>
+                </m:sSupPr>
+                <m:e>
+                  <m:r>
+                    <m:rPr>
+                      <m:sty m:val="p"/>
+                    </m:rPr>
+                    <w:rPr>
+                      <w:rFonts w:ascii="Cambria Math" w:eastAsia="游明朝" w:hAnsi="Cambria Math"/>
+                    </w:rPr>
+                    <m:t>s</m:t>
+                  </m:r>
+                </m:e>
+                <m:sup>
+                  <m:r>
+                    <m:rPr>
+                      <m:sty m:val="p"/>
+                    </m:rPr>
+                    <w:rPr>
+                      <w:rFonts w:ascii="Cambria Math" w:eastAsia="游明朝" w:hAnsi="Cambria Math"/>
+                    </w:rPr>
+                    <m:t>2</m:t>
+                  </m:r>
+                </m:sup>
+              </m:sSup>
+            </m:den>
+          </m:f>
+        </m:oMath>
+      </m:oMathPara>
+    </w:p>
+    <w:p>
+      <w:pPr>
+        <w:ind w:leftChars="792" w:left="1665" w:hanging="2"/>
+        <w:rPr>
+          <w:rFonts w:ascii="Century Schoolbook" w:eastAsia="游明朝" w:hAnsi="Century Schoolbook"/>
+        </w:rPr>
+      </w:pPr>
+      <m:oMathPara>
+        <m:oMathParaPr>
+          <m:jc m:val="left"/>
+        </m:oMathParaPr>
+        <m:oMath>
+          <m:r>
+            <m:rPr>
+              <m:sty m:val="p"/>
+            </m:rPr>
+            <w:rPr>
+              <w:rFonts w:ascii="Cambria Math" w:eastAsia="游明朝" w:hAnsi="Cambria Math"/>
+            </w:rPr>
+            <m:t>=</m:t>
+          </m:r>
+          <m:r>
+            <w:rPr>
+              <w:rFonts w:ascii="Cambria Math" w:eastAsia="游明朝" w:hAnsi="Cambria Math"/>
+            </w:rPr>
+            <m:t>6.674×</m:t>
+          </m:r>
+          <m:sSup>
+            <m:sSupPr>
+              <m:ctrlPr>
+                <w:rPr>
+                  <w:rFonts w:ascii="Cambria Math" w:eastAsia="游明朝" w:hAnsi="Cambria Math"/>
+                  <w:i/>
+                </w:rPr>
+              </m:ctrlPr>
+            </m:sSupPr>
+            <m:e>
+              <m:r>
+                <w:rPr>
+                  <w:rFonts w:ascii="Cambria Math" w:eastAsia="游明朝" w:hAnsi="Cambria Math"/>
+                </w:rPr>
+                <m:t>10</m:t>
+              </m:r>
+            </m:e>
+            <m:sup>
+              <m:r>
+                <w:rPr>
+                  <w:rFonts w:ascii="Cambria Math" w:eastAsia="游明朝" w:hAnsi="Cambria Math"/>
+                </w:rPr>
+                <m:t>-11</m:t>
+              </m:r>
+            </m:sup>
+          </m:sSup>
+          <m:r>
+            <w:rPr>
+              <w:rFonts w:ascii="Cambria Math" w:eastAsia="游明朝" w:hAnsi="Cambria Math"/>
+            </w:rPr>
+            <m:t>×</m:t>
+          </m:r>
+          <m:sSup>
+            <m:sSupPr>
+              <m:ctrlPr>
+                <w:rPr>
+                  <w:rFonts w:ascii="Cambria Math" w:eastAsia="游明朝" w:hAnsi="Cambria Math"/>
+                  <w:i/>
+                </w:rPr>
+              </m:ctrlPr>
+            </m:sSupPr>
+            <m:e>
+              <m:d>
+                <m:dPr>
+                  <m:ctrlPr>
+                    <w:rPr>
+                      <w:rFonts w:ascii="Cambria Math" w:eastAsia="游明朝" w:hAnsi="Cambria Math"/>
+                      <w:i/>
+                    </w:rPr>
+                  </m:ctrlPr>
+                </m:dPr>
+                <m:e>
+                  <m:sSup>
+                    <m:sSupPr>
+                      <m:ctrlPr>
+                        <w:rPr>
+                          <w:rFonts w:ascii="Cambria Math" w:eastAsia="游明朝" w:hAnsi="Cambria Math"/>
+                          <w:i/>
+                        </w:rPr>
+                      </m:ctrlPr>
+                    </m:sSupPr>
+                    <m:e>
+                      <m:r>
+                        <w:rPr>
+                          <w:rFonts w:ascii="Cambria Math" w:eastAsia="游明朝" w:hAnsi="Cambria Math"/>
+                        </w:rPr>
+                        <m:t>10</m:t>
+                      </m:r>
+                    </m:e>
+                    <m:sup>
+                      <m:r>
+                        <w:rPr>
+                          <w:rFonts w:ascii="Cambria Math" w:eastAsia="游明朝" w:hAnsi="Cambria Math"/>
+                        </w:rPr>
+                        <m:t>-6</m:t>
+                      </m:r>
+                    </m:sup>
+                  </m:sSup>
+                </m:e>
+              </m:d>
+            </m:e>
+            <m:sup>
+              <m:r>
+                <w:rPr>
+                  <w:rFonts w:ascii="Cambria Math" w:eastAsia="游明朝" w:hAnsi="Cambria Math"/>
+                </w:rPr>
+                <m:t>3</m:t>
+              </m:r>
+            </m:sup>
+          </m:sSup>
+          <m:r>
+            <w:rPr>
+              <w:rFonts w:ascii="Cambria Math" w:eastAsia="游明朝" w:hAnsi="Cambria Math"/>
+            </w:rPr>
+            <m:t>×</m:t>
+          </m:r>
+          <m:sSup>
+            <m:sSupPr>
+              <m:ctrlPr>
+                <w:rPr>
+                  <w:rFonts w:ascii="Cambria Math" w:eastAsia="游明朝" w:hAnsi="Cambria Math"/>
+                  <w:i/>
+                </w:rPr>
+              </m:ctrlPr>
+            </m:sSupPr>
+            <m:e>
+              <m:d>
+                <m:dPr>
+                  <m:ctrlPr>
+                    <w:rPr>
+                      <w:rFonts w:ascii="Cambria Math" w:eastAsia="游明朝" w:hAnsi="Cambria Math"/>
+                      <w:i/>
+                    </w:rPr>
+                  </m:ctrlPr>
+                </m:dPr>
+                <m:e>
+                  <m:r>
+                    <w:rPr>
+                      <w:rFonts w:ascii="Cambria Math" w:eastAsia="游明朝" w:hAnsi="Cambria Math"/>
+                    </w:rPr>
+                    <m:t>24×60×60</m:t>
+                  </m:r>
+                </m:e>
+              </m:d>
+            </m:e>
+            <m:sup>
+              <m:r>
+                <w:rPr>
+                  <w:rFonts w:ascii="Cambria Math" w:eastAsia="游明朝" w:hAnsi="Cambria Math"/>
+                </w:rPr>
+                <m:t>2</m:t>
+              </m:r>
+            </m:sup>
+          </m:sSup>
+          <m:r>
+            <w:rPr>
+              <w:rFonts w:ascii="Cambria Math" w:eastAsia="游明朝" w:hAnsi="Cambria Math"/>
+            </w:rPr>
+            <m:t xml:space="preserve"> </m:t>
+          </m:r>
+          <m:f>
+            <m:fPr>
+              <m:ctrlPr>
+                <w:rPr>
+                  <w:rFonts w:ascii="Cambria Math" w:eastAsia="游明朝" w:hAnsi="Cambria Math"/>
+                  <w:i/>
+                </w:rPr>
+              </m:ctrlPr>
+            </m:fPr>
+            <m:num>
+              <m:sSup>
+                <m:sSupPr>
+                  <m:ctrlPr>
+                    <w:rPr>
+                      <w:rFonts w:ascii="Cambria Math" w:eastAsia="游明朝" w:hAnsi="Cambria Math"/>
+                    </w:rPr>
+                  </m:ctrlPr>
+                </m:sSupPr>
+                <m:e>
+                  <m:r>
+                    <m:rPr>
+                      <m:sty m:val="p"/>
+                    </m:rPr>
+                    <w:rPr>
+                      <w:rFonts w:ascii="Cambria Math" w:eastAsia="游明朝" w:hAnsi="Cambria Math"/>
+                    </w:rPr>
+                    <m:t>Mm</m:t>
+                  </m:r>
+                </m:e>
+                <m:sup>
+                  <m:r>
+                    <w:rPr>
+                      <w:rFonts w:ascii="Cambria Math" w:eastAsia="游明朝" w:hAnsi="Cambria Math"/>
+                    </w:rPr>
+                    <m:t>3</m:t>
+                  </m:r>
+                </m:sup>
+              </m:sSup>
+            </m:num>
+            <m:den>
+              <m:r>
+                <m:rPr>
+                  <m:sty m:val="p"/>
+                </m:rPr>
+                <w:rPr>
+                  <w:rFonts w:ascii="Cambria Math" w:eastAsia="游明朝" w:hAnsi="Cambria Math"/>
+                </w:rPr>
+                <m:t>kg∙</m:t>
+              </m:r>
+              <m:sSup>
+                <m:sSupPr>
+                  <m:ctrlPr>
+                    <w:rPr>
+                      <w:rFonts w:ascii="Cambria Math" w:eastAsia="游明朝" w:hAnsi="Cambria Math"/>
+                    </w:rPr>
+                  </m:ctrlPr>
+                </m:sSupPr>
+                <m:e>
+                  <m:r>
+                    <m:rPr>
+                      <m:sty m:val="p"/>
+                    </m:rPr>
+                    <w:rPr>
+                      <w:rFonts w:ascii="Cambria Math" w:eastAsia="游明朝" w:hAnsi="Cambria Math"/>
+                    </w:rPr>
+                    <m:t>day</m:t>
+                  </m:r>
+                </m:e>
+                <m:sup>
+                  <m:r>
+                    <m:rPr>
+                      <m:sty m:val="p"/>
+                    </m:rPr>
+                    <w:rPr>
+                      <w:rFonts w:ascii="Cambria Math" w:eastAsia="游明朝" w:hAnsi="Cambria Math"/>
+                    </w:rPr>
+                    <m:t>2</m:t>
+                  </m:r>
+                </m:sup>
+              </m:sSup>
+            </m:den>
+          </m:f>
+        </m:oMath>
+      </m:oMathPara>
+    </w:p>
+    <w:p>
+      <w:pPr>
+        <w:ind w:leftChars="792" w:left="1665" w:hanging="2"/>
+        <w:rPr>
+          <w:rFonts w:ascii="Century Schoolbook" w:eastAsia="游明朝" w:hAnsi="Century Schoolbook"/>
+        </w:rPr>
+      </w:pPr>
+      <m:oMathPara>
+        <m:oMathParaPr>
+          <m:jc m:val="left"/>
+        </m:oMathParaPr>
+        <m:oMath>
+          <m:r>
+            <m:rPr>
+              <m:sty m:val="p"/>
+            </m:rPr>
+            <w:rPr>
+              <w:rFonts w:ascii="Cambria Math" w:eastAsia="游明朝" w:hAnsi="Cambria Math"/>
+            </w:rPr>
+            <m:t>=</m:t>
+          </m:r>
+          <m:r>
+            <w:rPr>
+              <w:rFonts w:ascii="Cambria Math" w:eastAsia="游明朝" w:hAnsi="Cambria Math"/>
+            </w:rPr>
+            <m:t>4.982×</m:t>
+          </m:r>
+          <m:sSup>
+            <m:sSupPr>
+              <m:ctrlPr>
+                <w:rPr>
+                  <w:rFonts w:ascii="Cambria Math" w:eastAsia="游明朝" w:hAnsi="Cambria Math"/>
+                  <w:i/>
+                </w:rPr>
+              </m:ctrlPr>
+            </m:sSupPr>
+            <m:e>
+              <m:r>
+                <w:rPr>
+                  <w:rFonts w:ascii="Cambria Math" w:eastAsia="游明朝" w:hAnsi="Cambria Math"/>
+                </w:rPr>
+                <m:t>10</m:t>
+              </m:r>
+            </m:e>
+            <m:sup>
+              <m:r>
+                <w:rPr>
+                  <w:rFonts w:ascii="Cambria Math" w:eastAsia="游明朝" w:hAnsi="Cambria Math"/>
+                </w:rPr>
+                <m:t>-19</m:t>
+              </m:r>
+            </m:sup>
+          </m:sSup>
+          <m:r>
+            <w:rPr>
+              <w:rFonts w:ascii="Cambria Math" w:eastAsia="游明朝" w:hAnsi="Cambria Math"/>
+            </w:rPr>
+            <m:t xml:space="preserve"> </m:t>
+          </m:r>
+          <m:sSup>
+            <m:sSupPr>
+              <m:ctrlPr>
+                <w:rPr>
+                  <w:rFonts w:ascii="Cambria Math" w:eastAsia="游明朝" w:hAnsi="Cambria Math"/>
+                </w:rPr>
+              </m:ctrlPr>
+            </m:sSupPr>
+            <m:e>
+              <m:r>
+                <m:rPr>
+                  <m:sty m:val="p"/>
+                </m:rPr>
+                <w:rPr>
+                  <w:rFonts w:ascii="Cambria Math" w:eastAsia="游明朝" w:hAnsi="Cambria Math"/>
+                </w:rPr>
+                <m:t>Mm</m:t>
+              </m:r>
+            </m:e>
+            <m:sup>
+              <m:r>
+                <w:rPr>
+                  <w:rFonts w:ascii="Cambria Math" w:eastAsia="游明朝" w:hAnsi="Cambria Math"/>
+                </w:rPr>
+                <m:t>3</m:t>
+              </m:r>
+            </m:sup>
+          </m:sSup>
+          <m:r>
+            <w:rPr>
+              <w:rFonts w:ascii="Cambria Math" w:eastAsia="游明朝" w:hAnsi="Cambria Math"/>
+            </w:rPr>
+            <m:t>/</m:t>
+          </m:r>
+          <m:d>
+            <m:dPr>
+              <m:ctrlPr>
+                <w:rPr>
+                  <w:rFonts w:ascii="Cambria Math" w:eastAsia="游明朝" w:hAnsi="Cambria Math"/>
+                  <w:i/>
+                </w:rPr>
+              </m:ctrlPr>
+            </m:dPr>
+            <m:e>
+              <m:r>
+                <m:rPr>
+                  <m:sty m:val="p"/>
+                </m:rPr>
+                <w:rPr>
+                  <w:rFonts w:ascii="Cambria Math" w:eastAsia="游明朝" w:hAnsi="Cambria Math"/>
+                </w:rPr>
+                <m:t>kg∙</m:t>
+              </m:r>
+              <m:sSup>
+                <m:sSupPr>
+                  <m:ctrlPr>
+                    <w:rPr>
+                      <w:rFonts w:ascii="Cambria Math" w:eastAsia="游明朝" w:hAnsi="Cambria Math"/>
+                    </w:rPr>
+                  </m:ctrlPr>
+                </m:sSupPr>
+                <m:e>
+                  <m:r>
+                    <m:rPr>
+                      <m:sty m:val="p"/>
+                    </m:rPr>
+                    <w:rPr>
+                      <w:rFonts w:ascii="Cambria Math" w:eastAsia="游明朝" w:hAnsi="Cambria Math"/>
+                    </w:rPr>
+                    <m:t>day</m:t>
+                  </m:r>
+                </m:e>
+                <m:sup>
+                  <m:r>
+                    <m:rPr>
+                      <m:sty m:val="p"/>
+                    </m:rPr>
+                    <w:rPr>
+                      <w:rFonts w:ascii="Cambria Math" w:eastAsia="游明朝" w:hAnsi="Cambria Math"/>
+                    </w:rPr>
+                    <m:t>2</m:t>
+                  </m:r>
+                </m:sup>
+              </m:sSup>
+            </m:e>
+          </m:d>
+        </m:oMath>
+      </m:oMathPara>
     </w:p>
     <w:p>
       <w:pPr>
@@ -12666,7 +13561,7 @@
         <w:ind w:firstLineChars="135" w:firstLine="283"/>
         <w:jc w:val="left"/>
         <w:rPr>
-          <w:rFonts w:ascii="Century Schoolbook" w:eastAsia="游明朝" w:hAnsi="Century Schoolbook" w:hint="eastAsia"/>
+          <w:rFonts w:ascii="Century Schoolbook" w:eastAsia="游明朝" w:hAnsi="Century Schoolbook"/>
         </w:rPr>
       </w:pPr>
       <w:r>
@@ -12675,8 +13570,792 @@
         </w:rPr>
         <w:t>これらの基準単位の設定を踏まえて，プログラムでは次の定数を使用する。</w:t>
       </w:r>
-      <w:bookmarkStart w:id="0" w:name="_GoBack"/>
-      <w:bookmarkEnd w:id="0"/>
+    </w:p>
+    <w:tbl>
+      <w:tblPr>
+        <w:tblStyle w:val="1"/>
+        <w:tblW w:w="4000" w:type="pct"/>
+        <w:jc w:val="center"/>
+        <w:tblLook w:val="04A0" w:firstRow="1" w:lastRow="0" w:firstColumn="1" w:lastColumn="0" w:noHBand="0" w:noVBand="1"/>
+      </w:tblPr>
+      <w:tblGrid>
+        <w:gridCol w:w="2595"/>
+        <w:gridCol w:w="2597"/>
+        <w:gridCol w:w="2597"/>
+      </w:tblGrid>
+      <w:tr>
+        <w:trPr>
+          <w:cnfStyle w:val="100000000000" w:firstRow="1" w:lastRow="0" w:firstColumn="0" w:lastColumn="0" w:oddVBand="0" w:evenVBand="0" w:oddHBand="0" w:evenHBand="0" w:firstRowFirstColumn="0" w:firstRowLastColumn="0" w:lastRowFirstColumn="0" w:lastRowLastColumn="0"/>
+          <w:jc w:val="center"/>
+        </w:trPr>
+        <w:tc>
+          <w:tcPr>
+            <w:cnfStyle w:val="001000000000" w:firstRow="0" w:lastRow="0" w:firstColumn="1" w:lastColumn="0" w:oddVBand="0" w:evenVBand="0" w:oddHBand="0" w:evenHBand="0" w:firstRowFirstColumn="0" w:firstRowLastColumn="0" w:lastRowFirstColumn="0" w:lastRowLastColumn="0"/>
+            <w:tcW w:w="1666" w:type="pct"/>
+          </w:tcPr>
+          <w:p>
+            <w:pPr>
+              <w:widowControl/>
+              <w:jc w:val="center"/>
+              <w:rPr>
+                <w:rFonts w:ascii="Century Schoolbook" w:eastAsia="游明朝" w:hAnsi="Century Schoolbook"/>
+              </w:rPr>
+            </w:pPr>
+            <w:r>
+              <w:rPr>
+                <w:rFonts w:ascii="Century Schoolbook" w:eastAsia="游明朝" w:hAnsi="Century Schoolbook" w:hint="eastAsia"/>
+              </w:rPr>
+              <w:t>物理量</w:t>
+            </w:r>
+          </w:p>
+        </w:tc>
+        <w:tc>
+          <w:tcPr>
+            <w:tcW w:w="1667" w:type="pct"/>
+          </w:tcPr>
+          <w:p>
+            <w:pPr>
+              <w:widowControl/>
+              <w:jc w:val="center"/>
+              <w:cnfStyle w:val="100000000000" w:firstRow="1" w:lastRow="0" w:firstColumn="0" w:lastColumn="0" w:oddVBand="0" w:evenVBand="0" w:oddHBand="0" w:evenHBand="0" w:firstRowFirstColumn="0" w:firstRowLastColumn="0" w:lastRowFirstColumn="0" w:lastRowLastColumn="0"/>
+              <w:rPr>
+                <w:rFonts w:ascii="Century Schoolbook" w:eastAsia="游明朝" w:hAnsi="Century Schoolbook"/>
+              </w:rPr>
+            </w:pPr>
+            <w:r>
+              <w:rPr>
+                <w:rFonts w:ascii="Century Schoolbook" w:eastAsia="游明朝" w:hAnsi="Century Schoolbook" w:hint="eastAsia"/>
+              </w:rPr>
+              <w:t>定数値</w:t>
+            </w:r>
+          </w:p>
+        </w:tc>
+        <w:tc>
+          <w:tcPr>
+            <w:tcW w:w="1667" w:type="pct"/>
+          </w:tcPr>
+          <w:p>
+            <w:pPr>
+              <w:widowControl/>
+              <w:jc w:val="center"/>
+              <w:cnfStyle w:val="100000000000" w:firstRow="1" w:lastRow="0" w:firstColumn="0" w:lastColumn="0" w:oddVBand="0" w:evenVBand="0" w:oddHBand="0" w:evenHBand="0" w:firstRowFirstColumn="0" w:firstRowLastColumn="0" w:lastRowFirstColumn="0" w:lastRowLastColumn="0"/>
+              <w:rPr>
+                <w:rFonts w:ascii="Century Schoolbook" w:eastAsia="游明朝" w:hAnsi="Century Schoolbook"/>
+              </w:rPr>
+            </w:pPr>
+            <w:r>
+              <w:rPr>
+                <w:rFonts w:ascii="Century Schoolbook" w:eastAsia="游明朝" w:hAnsi="Century Schoolbook" w:hint="eastAsia"/>
+              </w:rPr>
+              <w:t>単位</w:t>
+            </w:r>
+          </w:p>
+        </w:tc>
+      </w:tr>
+      <w:tr>
+        <w:trPr>
+          <w:cnfStyle w:val="000000100000" w:firstRow="0" w:lastRow="0" w:firstColumn="0" w:lastColumn="0" w:oddVBand="0" w:evenVBand="0" w:oddHBand="1" w:evenHBand="0" w:firstRowFirstColumn="0" w:firstRowLastColumn="0" w:lastRowFirstColumn="0" w:lastRowLastColumn="0"/>
+          <w:jc w:val="center"/>
+        </w:trPr>
+        <w:tc>
+          <w:tcPr>
+            <w:cnfStyle w:val="001000000000" w:firstRow="0" w:lastRow="0" w:firstColumn="1" w:lastColumn="0" w:oddVBand="0" w:evenVBand="0" w:oddHBand="0" w:evenHBand="0" w:firstRowFirstColumn="0" w:firstRowLastColumn="0" w:lastRowFirstColumn="0" w:lastRowLastColumn="0"/>
+            <w:tcW w:w="1666" w:type="pct"/>
+          </w:tcPr>
+          <w:p>
+            <w:pPr>
+              <w:widowControl/>
+              <w:jc w:val="center"/>
+              <w:rPr>
+                <w:rFonts w:ascii="Century Schoolbook" w:eastAsia="游明朝" w:hAnsi="Century Schoolbook"/>
+              </w:rPr>
+            </w:pPr>
+            <w:r>
+              <w:rPr>
+                <w:rFonts w:ascii="Century Schoolbook" w:eastAsia="游明朝" w:hAnsi="Century Schoolbook" w:hint="eastAsia"/>
+              </w:rPr>
+              <w:t>万有引力定数</w:t>
+            </w:r>
+          </w:p>
+        </w:tc>
+        <w:tc>
+          <w:tcPr>
+            <w:tcW w:w="1667" w:type="pct"/>
+          </w:tcPr>
+          <w:p>
+            <w:pPr>
+              <w:widowControl/>
+              <w:jc w:val="center"/>
+              <w:cnfStyle w:val="000000100000" w:firstRow="0" w:lastRow="0" w:firstColumn="0" w:lastColumn="0" w:oddVBand="0" w:evenVBand="0" w:oddHBand="1" w:evenHBand="0" w:firstRowFirstColumn="0" w:firstRowLastColumn="0" w:lastRowFirstColumn="0" w:lastRowLastColumn="0"/>
+              <w:rPr>
+                <w:rFonts w:ascii="Century Schoolbook" w:eastAsia="游明朝" w:hAnsi="Century Schoolbook"/>
+              </w:rPr>
+            </w:pPr>
+            <m:oMathPara>
+              <m:oMath>
+                <m:r>
+                  <w:rPr>
+                    <w:rFonts w:ascii="Cambria Math" w:eastAsia="游明朝" w:hAnsi="Cambria Math"/>
+                  </w:rPr>
+                  <m:t>4.982×</m:t>
+                </m:r>
+                <m:sSup>
+                  <m:sSupPr>
+                    <m:ctrlPr>
+                      <w:rPr>
+                        <w:rFonts w:ascii="Cambria Math" w:eastAsia="游明朝" w:hAnsi="Cambria Math"/>
+                        <w:i/>
+                      </w:rPr>
+                    </m:ctrlPr>
+                  </m:sSupPr>
+                  <m:e>
+                    <m:r>
+                      <w:rPr>
+                        <w:rFonts w:ascii="Cambria Math" w:eastAsia="游明朝" w:hAnsi="Cambria Math"/>
+                      </w:rPr>
+                      <m:t>10</m:t>
+                    </m:r>
+                  </m:e>
+                  <m:sup>
+                    <m:r>
+                      <w:rPr>
+                        <w:rFonts w:ascii="Cambria Math" w:eastAsia="游明朝" w:hAnsi="Cambria Math"/>
+                      </w:rPr>
+                      <m:t>-19</m:t>
+                    </m:r>
+                  </m:sup>
+                </m:sSup>
+              </m:oMath>
+            </m:oMathPara>
+          </w:p>
+        </w:tc>
+        <w:tc>
+          <w:tcPr>
+            <w:tcW w:w="1667" w:type="pct"/>
+          </w:tcPr>
+          <w:p>
+            <w:pPr>
+              <w:widowControl/>
+              <w:jc w:val="center"/>
+              <w:cnfStyle w:val="000000100000" w:firstRow="0" w:lastRow="0" w:firstColumn="0" w:lastColumn="0" w:oddVBand="0" w:evenVBand="0" w:oddHBand="1" w:evenHBand="0" w:firstRowFirstColumn="0" w:firstRowLastColumn="0" w:lastRowFirstColumn="0" w:lastRowLastColumn="0"/>
+              <w:rPr>
+                <w:rFonts w:ascii="Century Schoolbook" w:eastAsia="游明朝" w:hAnsi="Century Schoolbook" w:cs="Times New Roman"/>
+              </w:rPr>
+            </w:pPr>
+            <m:oMathPara>
+              <m:oMath>
+                <m:sSup>
+                  <m:sSupPr>
+                    <m:ctrlPr>
+                      <w:rPr>
+                        <w:rFonts w:ascii="Cambria Math" w:eastAsia="游明朝" w:hAnsi="Cambria Math"/>
+                      </w:rPr>
+                    </m:ctrlPr>
+                  </m:sSupPr>
+                  <m:e>
+                    <m:r>
+                      <m:rPr>
+                        <m:sty m:val="p"/>
+                      </m:rPr>
+                      <w:rPr>
+                        <w:rFonts w:ascii="Cambria Math" w:eastAsia="游明朝" w:hAnsi="Cambria Math"/>
+                      </w:rPr>
+                      <m:t>Mm</m:t>
+                    </m:r>
+                  </m:e>
+                  <m:sup>
+                    <m:r>
+                      <w:rPr>
+                        <w:rFonts w:ascii="Cambria Math" w:eastAsia="游明朝" w:hAnsi="Cambria Math"/>
+                      </w:rPr>
+                      <m:t>3</m:t>
+                    </m:r>
+                  </m:sup>
+                </m:sSup>
+                <m:r>
+                  <w:rPr>
+                    <w:rFonts w:ascii="Cambria Math" w:eastAsia="游明朝" w:hAnsi="Cambria Math"/>
+                  </w:rPr>
+                  <m:t>/</m:t>
+                </m:r>
+                <m:d>
+                  <m:dPr>
+                    <m:ctrlPr>
+                      <w:rPr>
+                        <w:rFonts w:ascii="Cambria Math" w:eastAsia="游明朝" w:hAnsi="Cambria Math"/>
+                        <w:i/>
+                      </w:rPr>
+                    </m:ctrlPr>
+                  </m:dPr>
+                  <m:e>
+                    <m:r>
+                      <m:rPr>
+                        <m:sty m:val="p"/>
+                      </m:rPr>
+                      <w:rPr>
+                        <w:rFonts w:ascii="Cambria Math" w:eastAsia="游明朝" w:hAnsi="Cambria Math"/>
+                      </w:rPr>
+                      <m:t>kg∙</m:t>
+                    </m:r>
+                    <m:sSup>
+                      <m:sSupPr>
+                        <m:ctrlPr>
+                          <w:rPr>
+                            <w:rFonts w:ascii="Cambria Math" w:eastAsia="游明朝" w:hAnsi="Cambria Math"/>
+                          </w:rPr>
+                        </m:ctrlPr>
+                      </m:sSupPr>
+                      <m:e>
+                        <m:r>
+                          <m:rPr>
+                            <m:sty m:val="p"/>
+                          </m:rPr>
+                          <w:rPr>
+                            <w:rFonts w:ascii="Cambria Math" w:eastAsia="游明朝" w:hAnsi="Cambria Math"/>
+                          </w:rPr>
+                          <m:t>day</m:t>
+                        </m:r>
+                      </m:e>
+                      <m:sup>
+                        <m:r>
+                          <m:rPr>
+                            <m:sty m:val="p"/>
+                          </m:rPr>
+                          <w:rPr>
+                            <w:rFonts w:ascii="Cambria Math" w:eastAsia="游明朝" w:hAnsi="Cambria Math"/>
+                          </w:rPr>
+                          <m:t>2</m:t>
+                        </m:r>
+                      </m:sup>
+                    </m:sSup>
+                  </m:e>
+                </m:d>
+              </m:oMath>
+            </m:oMathPara>
+          </w:p>
+        </w:tc>
+      </w:tr>
+      <w:tr>
+        <w:trPr>
+          <w:jc w:val="center"/>
+        </w:trPr>
+        <w:tc>
+          <w:tcPr>
+            <w:cnfStyle w:val="001000000000" w:firstRow="0" w:lastRow="0" w:firstColumn="1" w:lastColumn="0" w:oddVBand="0" w:evenVBand="0" w:oddHBand="0" w:evenHBand="0" w:firstRowFirstColumn="0" w:firstRowLastColumn="0" w:lastRowFirstColumn="0" w:lastRowLastColumn="0"/>
+            <w:tcW w:w="1666" w:type="pct"/>
+          </w:tcPr>
+          <w:p>
+            <w:pPr>
+              <w:widowControl/>
+              <w:jc w:val="center"/>
+              <w:rPr>
+                <w:rFonts w:ascii="Century Schoolbook" w:eastAsia="游明朝" w:hAnsi="Century Schoolbook"/>
+              </w:rPr>
+            </w:pPr>
+            <w:r>
+              <w:rPr>
+                <w:rFonts w:ascii="Century Schoolbook" w:eastAsia="游明朝" w:hAnsi="Century Schoolbook" w:hint="eastAsia"/>
+              </w:rPr>
+              <w:t>地球の質量</w:t>
+            </w:r>
+          </w:p>
+        </w:tc>
+        <w:tc>
+          <w:tcPr>
+            <w:tcW w:w="1667" w:type="pct"/>
+          </w:tcPr>
+          <w:p>
+            <w:pPr>
+              <w:widowControl/>
+              <w:jc w:val="center"/>
+              <w:cnfStyle w:val="000000000000" w:firstRow="0" w:lastRow="0" w:firstColumn="0" w:lastColumn="0" w:oddVBand="0" w:evenVBand="0" w:oddHBand="0" w:evenHBand="0" w:firstRowFirstColumn="0" w:firstRowLastColumn="0" w:lastRowFirstColumn="0" w:lastRowLastColumn="0"/>
+              <w:rPr>
+                <w:rFonts w:ascii="Century Schoolbook" w:eastAsia="游明朝" w:hAnsi="Century Schoolbook"/>
+              </w:rPr>
+            </w:pPr>
+            <m:oMathPara>
+              <m:oMath>
+                <m:r>
+                  <w:rPr>
+                    <w:rFonts w:ascii="Cambria Math" w:eastAsia="游明朝" w:hAnsi="Cambria Math"/>
+                  </w:rPr>
+                  <m:t>5.972×</m:t>
+                </m:r>
+                <m:sSup>
+                  <m:sSupPr>
+                    <m:ctrlPr>
+                      <w:rPr>
+                        <w:rFonts w:ascii="Cambria Math" w:eastAsia="游明朝" w:hAnsi="Cambria Math"/>
+                        <w:i/>
+                      </w:rPr>
+                    </m:ctrlPr>
+                  </m:sSupPr>
+                  <m:e>
+                    <m:r>
+                      <w:rPr>
+                        <w:rFonts w:ascii="Cambria Math" w:eastAsia="游明朝" w:hAnsi="Cambria Math"/>
+                      </w:rPr>
+                      <m:t>10</m:t>
+                    </m:r>
+                  </m:e>
+                  <m:sup>
+                    <m:r>
+                      <w:rPr>
+                        <w:rFonts w:ascii="Cambria Math" w:eastAsia="游明朝" w:hAnsi="Cambria Math"/>
+                      </w:rPr>
+                      <m:t>24</m:t>
+                    </m:r>
+                  </m:sup>
+                </m:sSup>
+              </m:oMath>
+            </m:oMathPara>
+          </w:p>
+        </w:tc>
+        <w:tc>
+          <w:tcPr>
+            <w:tcW w:w="1667" w:type="pct"/>
+          </w:tcPr>
+          <w:p>
+            <w:pPr>
+              <w:widowControl/>
+              <w:jc w:val="center"/>
+              <w:cnfStyle w:val="000000000000" w:firstRow="0" w:lastRow="0" w:firstColumn="0" w:lastColumn="0" w:oddVBand="0" w:evenVBand="0" w:oddHBand="0" w:evenHBand="0" w:firstRowFirstColumn="0" w:firstRowLastColumn="0" w:lastRowFirstColumn="0" w:lastRowLastColumn="0"/>
+              <w:rPr>
+                <w:rFonts w:ascii="Century Schoolbook" w:eastAsia="游明朝" w:hAnsi="Century Schoolbook"/>
+              </w:rPr>
+            </w:pPr>
+            <m:oMathPara>
+              <m:oMath>
+                <m:r>
+                  <m:rPr>
+                    <m:sty m:val="p"/>
+                  </m:rPr>
+                  <w:rPr>
+                    <w:rFonts w:ascii="Cambria Math" w:eastAsia="游明朝" w:hAnsi="Cambria Math"/>
+                  </w:rPr>
+                  <m:t>kg</m:t>
+                </m:r>
+              </m:oMath>
+            </m:oMathPara>
+          </w:p>
+        </w:tc>
+      </w:tr>
+      <w:tr>
+        <w:trPr>
+          <w:cnfStyle w:val="000000100000" w:firstRow="0" w:lastRow="0" w:firstColumn="0" w:lastColumn="0" w:oddVBand="0" w:evenVBand="0" w:oddHBand="1" w:evenHBand="0" w:firstRowFirstColumn="0" w:firstRowLastColumn="0" w:lastRowFirstColumn="0" w:lastRowLastColumn="0"/>
+          <w:jc w:val="center"/>
+        </w:trPr>
+        <w:tc>
+          <w:tcPr>
+            <w:cnfStyle w:val="001000000000" w:firstRow="0" w:lastRow="0" w:firstColumn="1" w:lastColumn="0" w:oddVBand="0" w:evenVBand="0" w:oddHBand="0" w:evenHBand="0" w:firstRowFirstColumn="0" w:firstRowLastColumn="0" w:lastRowFirstColumn="0" w:lastRowLastColumn="0"/>
+            <w:tcW w:w="1666" w:type="pct"/>
+          </w:tcPr>
+          <w:p>
+            <w:pPr>
+              <w:widowControl/>
+              <w:jc w:val="center"/>
+              <w:rPr>
+                <w:rFonts w:ascii="Century Schoolbook" w:eastAsia="游明朝" w:hAnsi="Century Schoolbook"/>
+              </w:rPr>
+            </w:pPr>
+            <w:r>
+              <w:rPr>
+                <w:rFonts w:ascii="Century Schoolbook" w:eastAsia="游明朝" w:hAnsi="Century Schoolbook" w:hint="eastAsia"/>
+              </w:rPr>
+              <w:t>月の質量</w:t>
+            </w:r>
+          </w:p>
+        </w:tc>
+        <w:tc>
+          <w:tcPr>
+            <w:tcW w:w="1667" w:type="pct"/>
+          </w:tcPr>
+          <w:p>
+            <w:pPr>
+              <w:widowControl/>
+              <w:jc w:val="center"/>
+              <w:cnfStyle w:val="000000100000" w:firstRow="0" w:lastRow="0" w:firstColumn="0" w:lastColumn="0" w:oddVBand="0" w:evenVBand="0" w:oddHBand="1" w:evenHBand="0" w:firstRowFirstColumn="0" w:firstRowLastColumn="0" w:lastRowFirstColumn="0" w:lastRowLastColumn="0"/>
+              <w:rPr>
+                <w:rFonts w:ascii="Century Schoolbook" w:eastAsia="游明朝" w:hAnsi="Century Schoolbook"/>
+              </w:rPr>
+            </w:pPr>
+            <m:oMathPara>
+              <m:oMath>
+                <m:r>
+                  <w:rPr>
+                    <w:rFonts w:ascii="Cambria Math" w:eastAsia="游明朝" w:hAnsi="Cambria Math"/>
+                  </w:rPr>
+                  <m:t>7.346×</m:t>
+                </m:r>
+                <m:sSup>
+                  <m:sSupPr>
+                    <m:ctrlPr>
+                      <w:rPr>
+                        <w:rFonts w:ascii="Cambria Math" w:eastAsia="游明朝" w:hAnsi="Cambria Math"/>
+                        <w:i/>
+                      </w:rPr>
+                    </m:ctrlPr>
+                  </m:sSupPr>
+                  <m:e>
+                    <m:r>
+                      <w:rPr>
+                        <w:rFonts w:ascii="Cambria Math" w:eastAsia="游明朝" w:hAnsi="Cambria Math"/>
+                      </w:rPr>
+                      <m:t>10</m:t>
+                    </m:r>
+                  </m:e>
+                  <m:sup>
+                    <m:r>
+                      <w:rPr>
+                        <w:rFonts w:ascii="Cambria Math" w:eastAsia="游明朝" w:hAnsi="Cambria Math"/>
+                      </w:rPr>
+                      <m:t>22</m:t>
+                    </m:r>
+                  </m:sup>
+                </m:sSup>
+              </m:oMath>
+            </m:oMathPara>
+          </w:p>
+        </w:tc>
+        <w:tc>
+          <w:tcPr>
+            <w:tcW w:w="1667" w:type="pct"/>
+          </w:tcPr>
+          <w:p>
+            <w:pPr>
+              <w:widowControl/>
+              <w:jc w:val="center"/>
+              <w:cnfStyle w:val="000000100000" w:firstRow="0" w:lastRow="0" w:firstColumn="0" w:lastColumn="0" w:oddVBand="0" w:evenVBand="0" w:oddHBand="1" w:evenHBand="0" w:firstRowFirstColumn="0" w:firstRowLastColumn="0" w:lastRowFirstColumn="0" w:lastRowLastColumn="0"/>
+              <w:rPr>
+                <w:rFonts w:ascii="Century Schoolbook" w:eastAsia="游明朝" w:hAnsi="Century Schoolbook"/>
+              </w:rPr>
+            </w:pPr>
+            <m:oMathPara>
+              <m:oMath>
+                <m:r>
+                  <m:rPr>
+                    <m:sty m:val="p"/>
+                  </m:rPr>
+                  <w:rPr>
+                    <w:rFonts w:ascii="Cambria Math" w:eastAsia="游明朝" w:hAnsi="Cambria Math"/>
+                  </w:rPr>
+                  <m:t>kg</m:t>
+                </m:r>
+              </m:oMath>
+            </m:oMathPara>
+          </w:p>
+        </w:tc>
+      </w:tr>
+      <w:tr>
+        <w:trPr>
+          <w:jc w:val="center"/>
+        </w:trPr>
+        <w:tc>
+          <w:tcPr>
+            <w:cnfStyle w:val="001000000000" w:firstRow="0" w:lastRow="0" w:firstColumn="1" w:lastColumn="0" w:oddVBand="0" w:evenVBand="0" w:oddHBand="0" w:evenHBand="0" w:firstRowFirstColumn="0" w:firstRowLastColumn="0" w:lastRowFirstColumn="0" w:lastRowLastColumn="0"/>
+            <w:tcW w:w="1666" w:type="pct"/>
+          </w:tcPr>
+          <w:p>
+            <w:pPr>
+              <w:widowControl/>
+              <w:jc w:val="center"/>
+              <w:rPr>
+                <w:rFonts w:ascii="Century Schoolbook" w:eastAsia="游明朝" w:hAnsi="Century Schoolbook"/>
+              </w:rPr>
+            </w:pPr>
+            <w:r>
+              <w:rPr>
+                <w:rFonts w:ascii="Century Schoolbook" w:eastAsia="游明朝" w:hAnsi="Century Schoolbook" w:hint="eastAsia"/>
+              </w:rPr>
+              <w:t>地球と月の平均距離</w:t>
+            </w:r>
+          </w:p>
+        </w:tc>
+        <w:tc>
+          <w:tcPr>
+            <w:tcW w:w="1667" w:type="pct"/>
+          </w:tcPr>
+          <w:p>
+            <w:pPr>
+              <w:widowControl/>
+              <w:jc w:val="center"/>
+              <w:cnfStyle w:val="000000000000" w:firstRow="0" w:lastRow="0" w:firstColumn="0" w:lastColumn="0" w:oddVBand="0" w:evenVBand="0" w:oddHBand="0" w:evenHBand="0" w:firstRowFirstColumn="0" w:firstRowLastColumn="0" w:lastRowFirstColumn="0" w:lastRowLastColumn="0"/>
+              <w:rPr>
+                <w:rFonts w:ascii="Century Schoolbook" w:eastAsia="游明朝" w:hAnsi="Century Schoolbook"/>
+              </w:rPr>
+            </w:pPr>
+            <m:oMathPara>
+              <m:oMath>
+                <m:r>
+                  <w:rPr>
+                    <w:rFonts w:ascii="Cambria Math" w:eastAsia="游明朝" w:hAnsi="Cambria Math"/>
+                  </w:rPr>
+                  <m:t>3.844×</m:t>
+                </m:r>
+                <m:sSup>
+                  <m:sSupPr>
+                    <m:ctrlPr>
+                      <w:rPr>
+                        <w:rFonts w:ascii="Cambria Math" w:eastAsia="游明朝" w:hAnsi="Cambria Math"/>
+                        <w:i/>
+                      </w:rPr>
+                    </m:ctrlPr>
+                  </m:sSupPr>
+                  <m:e>
+                    <m:r>
+                      <w:rPr>
+                        <w:rFonts w:ascii="Cambria Math" w:eastAsia="游明朝" w:hAnsi="Cambria Math"/>
+                      </w:rPr>
+                      <m:t>10</m:t>
+                    </m:r>
+                  </m:e>
+                  <m:sup>
+                    <m:r>
+                      <w:rPr>
+                        <w:rFonts w:ascii="Cambria Math" w:eastAsia="游明朝" w:hAnsi="Cambria Math"/>
+                      </w:rPr>
+                      <m:t>2</m:t>
+                    </m:r>
+                  </m:sup>
+                </m:sSup>
+              </m:oMath>
+            </m:oMathPara>
+          </w:p>
+        </w:tc>
+        <w:tc>
+          <w:tcPr>
+            <w:tcW w:w="1667" w:type="pct"/>
+          </w:tcPr>
+          <w:p>
+            <w:pPr>
+              <w:widowControl/>
+              <w:jc w:val="center"/>
+              <w:cnfStyle w:val="000000000000" w:firstRow="0" w:lastRow="0" w:firstColumn="0" w:lastColumn="0" w:oddVBand="0" w:evenVBand="0" w:oddHBand="0" w:evenHBand="0" w:firstRowFirstColumn="0" w:firstRowLastColumn="0" w:lastRowFirstColumn="0" w:lastRowLastColumn="0"/>
+              <w:rPr>
+                <w:rFonts w:ascii="Century Schoolbook" w:eastAsia="游明朝" w:hAnsi="Century Schoolbook"/>
+              </w:rPr>
+            </w:pPr>
+            <m:oMathPara>
+              <m:oMath>
+                <m:r>
+                  <m:rPr>
+                    <m:sty m:val="p"/>
+                  </m:rPr>
+                  <w:rPr>
+                    <w:rFonts w:ascii="Cambria Math" w:eastAsia="游明朝" w:hAnsi="Cambria Math"/>
+                  </w:rPr>
+                  <m:t>Mm</m:t>
+                </m:r>
+              </m:oMath>
+            </m:oMathPara>
+          </w:p>
+        </w:tc>
+      </w:tr>
+      <w:tr>
+        <w:trPr>
+          <w:cnfStyle w:val="000000100000" w:firstRow="0" w:lastRow="0" w:firstColumn="0" w:lastColumn="0" w:oddVBand="0" w:evenVBand="0" w:oddHBand="1" w:evenHBand="0" w:firstRowFirstColumn="0" w:firstRowLastColumn="0" w:lastRowFirstColumn="0" w:lastRowLastColumn="0"/>
+          <w:jc w:val="center"/>
+        </w:trPr>
+        <w:tc>
+          <w:tcPr>
+            <w:cnfStyle w:val="001000000000" w:firstRow="0" w:lastRow="0" w:firstColumn="1" w:lastColumn="0" w:oddVBand="0" w:evenVBand="0" w:oddHBand="0" w:evenHBand="0" w:firstRowFirstColumn="0" w:firstRowLastColumn="0" w:lastRowFirstColumn="0" w:lastRowLastColumn="0"/>
+            <w:tcW w:w="1666" w:type="pct"/>
+          </w:tcPr>
+          <w:p>
+            <w:pPr>
+              <w:widowControl/>
+              <w:jc w:val="center"/>
+              <w:rPr>
+                <w:rFonts w:ascii="Century Schoolbook" w:eastAsia="游明朝" w:hAnsi="Century Schoolbook"/>
+              </w:rPr>
+            </w:pPr>
+            <w:r>
+              <w:rPr>
+                <w:rFonts w:ascii="Century Schoolbook" w:eastAsia="游明朝" w:hAnsi="Century Schoolbook" w:hint="eastAsia"/>
+              </w:rPr>
+              <w:t>月の公転速度</w:t>
+            </w:r>
+          </w:p>
+        </w:tc>
+        <w:tc>
+          <w:tcPr>
+            <w:tcW w:w="1667" w:type="pct"/>
+          </w:tcPr>
+          <w:p>
+            <w:pPr>
+              <w:widowControl/>
+              <w:jc w:val="center"/>
+              <w:cnfStyle w:val="000000100000" w:firstRow="0" w:lastRow="0" w:firstColumn="0" w:lastColumn="0" w:oddVBand="0" w:evenVBand="0" w:oddHBand="1" w:evenHBand="0" w:firstRowFirstColumn="0" w:firstRowLastColumn="0" w:lastRowFirstColumn="0" w:lastRowLastColumn="0"/>
+              <w:rPr>
+                <w:rFonts w:ascii="Century Schoolbook" w:eastAsia="游明朝" w:hAnsi="Century Schoolbook" w:cs="Times New Roman"/>
+              </w:rPr>
+            </w:pPr>
+            <m:oMathPara>
+              <m:oMath>
+                <m:r>
+                  <w:rPr>
+                    <w:rFonts w:ascii="Cambria Math" w:eastAsia="游明朝" w:hAnsi="Cambria Math"/>
+                  </w:rPr>
+                  <m:t>88.30</m:t>
+                </m:r>
+              </m:oMath>
+            </m:oMathPara>
+          </w:p>
+        </w:tc>
+        <w:tc>
+          <w:tcPr>
+            <w:tcW w:w="1667" w:type="pct"/>
+          </w:tcPr>
+          <w:p>
+            <w:pPr>
+              <w:widowControl/>
+              <w:jc w:val="center"/>
+              <w:cnfStyle w:val="000000100000" w:firstRow="0" w:lastRow="0" w:firstColumn="0" w:lastColumn="0" w:oddVBand="0" w:evenVBand="0" w:oddHBand="1" w:evenHBand="0" w:firstRowFirstColumn="0" w:firstRowLastColumn="0" w:lastRowFirstColumn="0" w:lastRowLastColumn="0"/>
+              <w:rPr>
+                <w:rFonts w:ascii="Century Schoolbook" w:eastAsia="游明朝" w:hAnsi="Century Schoolbook" w:cs="Times New Roman"/>
+              </w:rPr>
+            </w:pPr>
+            <m:oMathPara>
+              <m:oMath>
+                <m:r>
+                  <m:rPr>
+                    <m:sty m:val="p"/>
+                  </m:rPr>
+                  <w:rPr>
+                    <w:rFonts w:ascii="Cambria Math" w:eastAsia="游明朝" w:hAnsi="Cambria Math"/>
+                  </w:rPr>
+                  <m:t>Mm</m:t>
+                </m:r>
+                <m:r>
+                  <m:rPr>
+                    <m:sty m:val="p"/>
+                  </m:rPr>
+                  <w:rPr>
+                    <w:rFonts w:ascii="Cambria Math" w:eastAsia="游明朝" w:hAnsi="Cambria Math" w:cs="Times New Roman"/>
+                  </w:rPr>
+                  <m:t>/day</m:t>
+                </m:r>
+              </m:oMath>
+            </m:oMathPara>
+          </w:p>
+        </w:tc>
+      </w:tr>
+    </w:tbl>
+    <w:p>
+      <w:pPr>
+        <w:widowControl/>
+        <w:ind w:firstLineChars="135" w:firstLine="283"/>
+        <w:jc w:val="left"/>
+        <w:rPr>
+          <w:rFonts w:ascii="Century Schoolbook" w:eastAsia="游明朝" w:hAnsi="Century Schoolbook"/>
+        </w:rPr>
+      </w:pPr>
+      <w:r>
+        <w:rPr>
+          <w:rFonts w:ascii="Century Schoolbook" w:eastAsia="游明朝" w:hAnsi="Century Schoolbook" w:hint="eastAsia"/>
+        </w:rPr>
+        <w:t>なお，</w:t>
+      </w:r>
+      <w:r>
+        <w:rPr>
+          <w:rFonts w:ascii="Century Schoolbook" w:eastAsia="游明朝" w:hAnsi="Century Schoolbook" w:hint="eastAsia"/>
+        </w:rPr>
+        <w:t>Unity</w:t>
+      </w:r>
+      <w:r>
+        <w:rPr>
+          <w:rFonts w:ascii="Century Schoolbook" w:eastAsia="游明朝" w:hAnsi="Century Schoolbook" w:hint="eastAsia"/>
+        </w:rPr>
+        <w:t>上で</w:t>
+      </w:r>
+      <w:r>
+        <w:rPr>
+          <w:rFonts w:ascii="Century Schoolbook" w:eastAsia="游明朝" w:hAnsi="Century Schoolbook" w:hint="eastAsia"/>
+        </w:rPr>
+        <w:t>10</w:t>
+      </w:r>
+      <w:r>
+        <w:rPr>
+          <w:rFonts w:ascii="Century Schoolbook" w:eastAsia="游明朝" w:hAnsi="Century Schoolbook" w:hint="eastAsia"/>
+        </w:rPr>
+        <w:t>のべき乗を入力する場合は</w:t>
+      </w:r>
+      <w:r>
+        <w:rPr>
+          <w:rFonts w:ascii="Century Schoolbook" w:eastAsia="游明朝" w:hAnsi="Century Schoolbook" w:hint="eastAsia"/>
+        </w:rPr>
+        <w:t>指数表記の記号「</w:t>
+      </w:r>
+      <w:r>
+        <w:rPr>
+          <w:rFonts w:ascii="Century Schoolbook" w:eastAsia="游明朝" w:hAnsi="Century Schoolbook" w:hint="eastAsia"/>
+        </w:rPr>
+        <w:t>e</w:t>
+      </w:r>
+      <w:r>
+        <w:rPr>
+          <w:rFonts w:ascii="Century Schoolbook" w:eastAsia="游明朝" w:hAnsi="Century Schoolbook" w:hint="eastAsia"/>
+        </w:rPr>
+        <w:t>」を使用する。例えば，</w:t>
+      </w:r>
+      <w:r>
+        <w:rPr>
+          <w:rFonts w:ascii="Century Schoolbook" w:eastAsia="游明朝" w:hAnsi="Century Schoolbook"/>
+        </w:rPr>
+        <w:br/>
+      </w:r>
+      <m:oMath>
+        <m:r>
+          <w:rPr>
+            <w:rFonts w:ascii="Cambria Math" w:eastAsia="游明朝" w:hAnsi="Cambria Math"/>
+          </w:rPr>
+          <m:t>4.982×</m:t>
+        </m:r>
+        <m:sSup>
+          <m:sSupPr>
+            <m:ctrlPr>
+              <w:rPr>
+                <w:rFonts w:ascii="Cambria Math" w:eastAsia="游明朝" w:hAnsi="Cambria Math"/>
+                <w:i/>
+              </w:rPr>
+            </m:ctrlPr>
+          </m:sSupPr>
+          <m:e>
+            <m:r>
+              <w:rPr>
+                <w:rFonts w:ascii="Cambria Math" w:eastAsia="游明朝" w:hAnsi="Cambria Math"/>
+              </w:rPr>
+              <m:t>10</m:t>
+            </m:r>
+          </m:e>
+          <m:sup>
+            <m:r>
+              <w:rPr>
+                <w:rFonts w:ascii="Cambria Math" w:eastAsia="游明朝" w:hAnsi="Cambria Math"/>
+              </w:rPr>
+              <m:t>-19</m:t>
+            </m:r>
+          </m:sup>
+        </m:sSup>
+      </m:oMath>
+      <w:r>
+        <w:rPr>
+          <w:rFonts w:ascii="Century Schoolbook" w:eastAsia="游明朝" w:hAnsi="Century Schoolbook" w:hint="eastAsia"/>
+        </w:rPr>
+        <w:t>は</w:t>
+      </w:r>
+      <w:r>
+        <w:rPr>
+          <w:rFonts w:ascii="Courier New" w:eastAsia="游明朝" w:hAnsi="Courier New" w:cs="Courier New"/>
+        </w:rPr>
+        <w:t>4.982e-19</w:t>
+      </w:r>
+      <w:r>
+        <w:rPr>
+          <w:rFonts w:ascii="Century Schoolbook" w:eastAsia="游明朝" w:hAnsi="Century Schoolbook" w:hint="eastAsia"/>
+        </w:rPr>
+        <w:t>と入力する。</w:t>
+      </w:r>
     </w:p>
     <w:p>
       <w:pPr>
@@ -14380,7 +16059,19 @@
         <w:rPr>
           <w:rFonts w:ascii="Century Schoolbook" w:eastAsia="游明朝" w:hAnsi="Century Schoolbook" w:hint="eastAsia"/>
         </w:rPr>
-        <w:t>ばね振り子のシミュレーションを</w:t>
+        <w:t>原点を中心にあらゆる向きに往復運動ができる</w:t>
+      </w:r>
+      <w:r>
+        <w:rPr>
+          <w:rFonts w:ascii="Century Schoolbook" w:eastAsia="游明朝" w:hAnsi="Century Schoolbook" w:hint="eastAsia"/>
+        </w:rPr>
+        <w:t>ばね振り子の</w:t>
+      </w:r>
+      <w:r>
+        <w:rPr>
+          <w:rFonts w:ascii="Century Schoolbook" w:eastAsia="游明朝" w:hAnsi="Century Schoolbook" w:hint="eastAsia"/>
+        </w:rPr>
+        <w:t>シミュレータを作れ。</w:t>
       </w:r>
     </w:p>
     <w:p>
@@ -14421,6 +16112,8 @@
           <w:rFonts w:ascii="Century Schoolbook" w:eastAsia="游明朝" w:hAnsi="Century Schoolbook"/>
         </w:rPr>
       </w:pPr>
+      <w:bookmarkStart w:id="0" w:name="_GoBack"/>
+      <w:bookmarkEnd w:id="0"/>
     </w:p>
     <w:p>
       <w:pPr>
@@ -14441,9 +16134,15 @@
       </w:pPr>
       <w:r>
         <w:rPr>
-          <w:rFonts w:ascii="Century Schoolbook" w:eastAsia="游明朝" w:hAnsi="Century Schoolbook" w:hint="eastAsia"/>
-        </w:rPr>
-        <w:t>考察</w:t>
+          <w:rFonts w:ascii="Century Schoolbook" w:eastAsia="游明朝" w:hAnsi="Century Schoolbook"/>
+        </w:rPr>
+        <w:t>課題</w:t>
+      </w:r>
+      <w:r>
+        <w:rPr>
+          <w:rFonts w:ascii="Century Schoolbook" w:eastAsia="游明朝" w:hAnsi="Century Schoolbook" w:hint="eastAsia"/>
+        </w:rPr>
+        <w:t>9</w:t>
       </w:r>
     </w:p>
     <w:p>
@@ -14454,6 +16153,350 @@
           <w:rFonts w:ascii="Century Schoolbook" w:eastAsia="游明朝" w:hAnsi="Century Schoolbook"/>
         </w:rPr>
       </w:pPr>
+      <w:r>
+        <w:rPr>
+          <w:rFonts w:ascii="Century Schoolbook" w:eastAsia="游明朝" w:hAnsi="Century Schoolbook" w:hint="eastAsia"/>
+        </w:rPr>
+        <w:t>月が急に公転運動を停止した場合，およそ何日後に地球と衝突するか調べよ。</w:t>
+      </w:r>
+    </w:p>
+    <w:p>
+      <w:pPr>
+        <w:pStyle w:val="a3"/>
+        <w:ind w:leftChars="0" w:left="502" w:firstLineChars="100" w:firstLine="210"/>
+        <w:rPr>
+          <w:rFonts w:ascii="Century Schoolbook" w:eastAsia="游明朝" w:hAnsi="Century Schoolbook"/>
+        </w:rPr>
+      </w:pPr>
+    </w:p>
+    <w:p>
+      <w:pPr>
+        <w:pStyle w:val="a3"/>
+        <w:ind w:leftChars="0" w:left="502"/>
+        <w:rPr>
+          <w:rFonts w:ascii="Century Schoolbook" w:eastAsia="游明朝" w:hAnsi="Century Schoolbook"/>
+        </w:rPr>
+      </w:pPr>
+      <w:r>
+        <w:rPr>
+          <w:rFonts w:ascii="Century Schoolbook" w:eastAsia="游明朝" w:hAnsi="Century Schoolbook"/>
+        </w:rPr>
+        <w:t>課題</w:t>
+      </w:r>
+      <w:r>
+        <w:rPr>
+          <w:rFonts w:ascii="Century Schoolbook" w:eastAsia="游明朝" w:hAnsi="Century Schoolbook"/>
+        </w:rPr>
+        <w:t>10</w:t>
+      </w:r>
+    </w:p>
+    <w:p>
+      <w:pPr>
+        <w:pStyle w:val="a3"/>
+        <w:ind w:leftChars="0" w:left="502" w:firstLineChars="100" w:firstLine="210"/>
+        <w:rPr>
+          <w:rFonts w:ascii="Century Schoolbook" w:eastAsia="游明朝" w:hAnsi="Century Schoolbook"/>
+        </w:rPr>
+      </w:pPr>
+      <w:r>
+        <w:rPr>
+          <w:rFonts w:ascii="Century Schoolbook" w:eastAsia="游明朝" w:hAnsi="Century Schoolbook" w:hint="eastAsia"/>
+        </w:rPr>
+        <w:t>月を地球に衝突させたい場合，月の公転速度をどれくらいまで低下させる必要があるか調べよ。</w:t>
+      </w:r>
+      <w:r>
+        <w:rPr>
+          <w:rFonts w:ascii="Century Schoolbook" w:eastAsia="游明朝" w:hAnsi="Century Schoolbook" w:hint="eastAsia"/>
+        </w:rPr>
+        <w:t>また，可能であればその際に最低限必要となるエネルギー量</w:t>
+      </w:r>
+      <w:r>
+        <w:rPr>
+          <w:rFonts w:ascii="Century Schoolbook" w:eastAsia="游明朝" w:hAnsi="Century Schoolbook" w:hint="eastAsia"/>
+        </w:rPr>
+        <w:t>[J]</w:t>
+      </w:r>
+      <w:r>
+        <w:rPr>
+          <w:rFonts w:ascii="Century Schoolbook" w:eastAsia="游明朝" w:hAnsi="Century Schoolbook" w:hint="eastAsia"/>
+        </w:rPr>
+        <w:t>を求めよ。</w:t>
+      </w:r>
+    </w:p>
+    <w:p>
+      <w:pPr>
+        <w:pStyle w:val="a3"/>
+        <w:ind w:leftChars="0" w:left="502" w:firstLineChars="100" w:firstLine="210"/>
+        <w:rPr>
+          <w:rFonts w:ascii="Century Schoolbook" w:eastAsia="游明朝" w:hAnsi="Century Schoolbook" w:hint="eastAsia"/>
+        </w:rPr>
+      </w:pPr>
+      <w:r>
+        <w:rPr>
+          <w:rFonts w:ascii="Century Schoolbook" w:eastAsia="游明朝" w:hAnsi="Century Schoolbook" w:hint="eastAsia"/>
+        </w:rPr>
+        <w:t>Hint</w:t>
+      </w:r>
+      <w:r>
+        <w:rPr>
+          <w:rFonts w:ascii="Century Schoolbook" w:eastAsia="游明朝" w:hAnsi="Century Schoolbook" w:hint="eastAsia"/>
+        </w:rPr>
+        <w:t>：運動エネルギーの差を求めればよい。</w:t>
+      </w:r>
+      <w:r>
+        <w:rPr>
+          <w:rFonts w:ascii="Century Schoolbook" w:eastAsia="游明朝" w:hAnsi="Century Schoolbook" w:hint="eastAsia"/>
+        </w:rPr>
+        <w:t>運動エネルギー</w:t>
+      </w:r>
+      <m:oMath>
+        <m:r>
+          <w:rPr>
+            <w:rFonts w:ascii="Cambria Math" w:eastAsia="游明朝" w:hAnsi="Cambria Math"/>
+          </w:rPr>
+          <m:t>E</m:t>
+        </m:r>
+        <m:r>
+          <m:rPr>
+            <m:sty m:val="p"/>
+          </m:rPr>
+          <w:rPr>
+            <w:rFonts w:ascii="Cambria Math" w:eastAsia="游明朝" w:hAnsi="Cambria Math"/>
+          </w:rPr>
+          <m:t>=</m:t>
+        </m:r>
+        <m:f>
+          <m:fPr>
+            <m:ctrlPr>
+              <w:rPr>
+                <w:rFonts w:ascii="Cambria Math" w:eastAsia="游明朝" w:hAnsi="Cambria Math"/>
+              </w:rPr>
+            </m:ctrlPr>
+          </m:fPr>
+          <m:num>
+            <m:r>
+              <w:rPr>
+                <w:rFonts w:ascii="Cambria Math" w:eastAsia="游明朝" w:hAnsi="Cambria Math"/>
+              </w:rPr>
+              <m:t>1</m:t>
+            </m:r>
+          </m:num>
+          <m:den>
+            <m:r>
+              <w:rPr>
+                <w:rFonts w:ascii="Cambria Math" w:eastAsia="游明朝" w:hAnsi="Cambria Math"/>
+              </w:rPr>
+              <m:t>2</m:t>
+            </m:r>
+          </m:den>
+        </m:f>
+        <m:r>
+          <w:rPr>
+            <w:rFonts w:ascii="Cambria Math" w:eastAsia="游明朝" w:hAnsi="Cambria Math"/>
+          </w:rPr>
+          <m:t>m</m:t>
+        </m:r>
+        <m:sSup>
+          <m:sSupPr>
+            <m:ctrlPr>
+              <w:rPr>
+                <w:rFonts w:ascii="Cambria Math" w:eastAsia="游明朝" w:hAnsi="Cambria Math"/>
+                <w:i/>
+              </w:rPr>
+            </m:ctrlPr>
+          </m:sSupPr>
+          <m:e>
+            <m:r>
+              <w:rPr>
+                <w:rFonts w:ascii="Cambria Math" w:eastAsia="游明朝" w:hAnsi="Cambria Math"/>
+              </w:rPr>
+              <m:t>v</m:t>
+            </m:r>
+          </m:e>
+          <m:sup>
+            <m:r>
+              <w:rPr>
+                <w:rFonts w:ascii="Cambria Math" w:eastAsia="游明朝" w:hAnsi="Cambria Math"/>
+              </w:rPr>
+              <m:t>2</m:t>
+            </m:r>
+          </m:sup>
+        </m:sSup>
+      </m:oMath>
+    </w:p>
+    <w:p>
+      <w:pPr>
+        <w:pStyle w:val="a3"/>
+        <w:ind w:leftChars="0" w:left="502" w:firstLineChars="100" w:firstLine="210"/>
+        <w:rPr>
+          <w:rFonts w:ascii="Century Schoolbook" w:eastAsia="游明朝" w:hAnsi="Century Schoolbook"/>
+        </w:rPr>
+      </w:pPr>
+    </w:p>
+    <w:p>
+      <w:pPr>
+        <w:pStyle w:val="a3"/>
+        <w:ind w:leftChars="0" w:left="502"/>
+        <w:rPr>
+          <w:rFonts w:ascii="Century Schoolbook" w:eastAsia="游明朝" w:hAnsi="Century Schoolbook"/>
+        </w:rPr>
+      </w:pPr>
+      <w:r>
+        <w:rPr>
+          <w:rFonts w:ascii="Century Schoolbook" w:eastAsia="游明朝" w:hAnsi="Century Schoolbook"/>
+        </w:rPr>
+        <w:t>課題</w:t>
+      </w:r>
+      <w:r>
+        <w:rPr>
+          <w:rFonts w:ascii="Century Schoolbook" w:eastAsia="游明朝" w:hAnsi="Century Schoolbook"/>
+        </w:rPr>
+        <w:t>11</w:t>
+      </w:r>
+    </w:p>
+    <w:p>
+      <w:pPr>
+        <w:pStyle w:val="a3"/>
+        <w:ind w:leftChars="0" w:left="502" w:firstLineChars="100" w:firstLine="210"/>
+        <w:rPr>
+          <w:rFonts w:ascii="Century Schoolbook" w:eastAsia="游明朝" w:hAnsi="Century Schoolbook"/>
+        </w:rPr>
+      </w:pPr>
+      <w:r>
+        <w:rPr>
+          <w:rFonts w:ascii="Century Schoolbook" w:eastAsia="游明朝" w:hAnsi="Century Schoolbook" w:hint="eastAsia"/>
+        </w:rPr>
+        <w:t>太陽系のすべての惑星の</w:t>
+      </w:r>
+      <w:r>
+        <w:rPr>
+          <w:rFonts w:ascii="Century Schoolbook" w:eastAsia="游明朝" w:hAnsi="Century Schoolbook" w:hint="eastAsia"/>
+        </w:rPr>
+        <w:t>公転</w:t>
+      </w:r>
+      <w:r>
+        <w:rPr>
+          <w:rFonts w:ascii="Century Schoolbook" w:eastAsia="游明朝" w:hAnsi="Century Schoolbook" w:hint="eastAsia"/>
+        </w:rPr>
+        <w:t>運動をシミュレートせよ。</w:t>
+      </w:r>
+      <w:r>
+        <w:rPr>
+          <w:rFonts w:ascii="Century Schoolbook" w:eastAsia="游明朝" w:hAnsi="Century Schoolbook" w:hint="eastAsia"/>
+        </w:rPr>
+        <w:t>各惑星の情報はインターネットを活用して調べよ。</w:t>
+      </w:r>
+      <w:r>
+        <w:rPr>
+          <w:rFonts w:ascii="Century Schoolbook" w:eastAsia="游明朝" w:hAnsi="Century Schoolbook" w:hint="eastAsia"/>
+        </w:rPr>
+        <w:t>なお，各惑星の</w:t>
+      </w:r>
+      <w:r>
+        <w:rPr>
+          <w:rFonts w:ascii="Century Schoolbook" w:eastAsia="游明朝" w:hAnsi="Century Schoolbook" w:hint="eastAsia"/>
+        </w:rPr>
+        <w:t>3D</w:t>
+      </w:r>
+      <w:r>
+        <w:rPr>
+          <w:rFonts w:ascii="Century Schoolbook" w:eastAsia="游明朝" w:hAnsi="Century Schoolbook" w:hint="eastAsia"/>
+        </w:rPr>
+        <w:t>モデルは</w:t>
+      </w:r>
+      <w:r>
+        <w:rPr>
+          <w:rFonts w:ascii="Century Schoolbook" w:eastAsia="游明朝" w:hAnsi="Century Schoolbook"/>
+        </w:rPr>
+        <w:t>Project</w:t>
+      </w:r>
+      <w:r>
+        <w:rPr>
+          <w:rFonts w:ascii="Century Schoolbook" w:eastAsia="游明朝" w:hAnsi="Century Schoolbook" w:hint="eastAsia"/>
+        </w:rPr>
+        <w:t>画面の</w:t>
+      </w:r>
+      <w:r>
+        <w:rPr>
+          <w:rFonts w:ascii="Century Schoolbook" w:eastAsia="游明朝" w:hAnsi="Century Schoolbook" w:hint="eastAsia"/>
+        </w:rPr>
+        <w:t>Prefabs</w:t>
+      </w:r>
+      <w:r>
+        <w:rPr>
+          <w:rFonts w:ascii="Century Schoolbook" w:eastAsia="游明朝" w:hAnsi="Century Schoolbook" w:hint="eastAsia"/>
+        </w:rPr>
+        <w:t>フォルダ内のものを使え。</w:t>
+      </w:r>
+    </w:p>
+    <w:p>
+      <w:pPr>
+        <w:pStyle w:val="a3"/>
+        <w:ind w:leftChars="0" w:left="502" w:firstLineChars="100" w:firstLine="210"/>
+        <w:rPr>
+          <w:rFonts w:ascii="Century Schoolbook" w:eastAsia="游明朝" w:hAnsi="Century Schoolbook"/>
+        </w:rPr>
+      </w:pPr>
+    </w:p>
+    <w:p>
+      <w:pPr>
+        <w:pStyle w:val="a3"/>
+        <w:ind w:leftChars="0" w:left="502"/>
+        <w:rPr>
+          <w:rFonts w:ascii="Century Schoolbook" w:eastAsia="游明朝" w:hAnsi="Century Schoolbook"/>
+        </w:rPr>
+      </w:pPr>
+      <w:r>
+        <w:rPr>
+          <w:rFonts w:ascii="Century Schoolbook" w:eastAsia="游明朝" w:hAnsi="Century Schoolbook" w:hint="eastAsia"/>
+        </w:rPr>
+        <w:t>考察</w:t>
+      </w:r>
+    </w:p>
+    <w:p>
+      <w:pPr>
+        <w:pStyle w:val="a3"/>
+        <w:ind w:leftChars="0" w:left="502" w:firstLineChars="100" w:firstLine="210"/>
+        <w:rPr>
+          <w:rFonts w:ascii="Century Schoolbook" w:eastAsia="游明朝" w:hAnsi="Century Schoolbook"/>
+        </w:rPr>
+      </w:pPr>
+      <w:r>
+        <w:rPr>
+          <w:rFonts w:ascii="Century Schoolbook" w:eastAsia="游明朝" w:hAnsi="Century Schoolbook" w:hint="eastAsia"/>
+        </w:rPr>
+        <w:t>全</w:t>
+      </w:r>
+      <w:r>
+        <w:rPr>
+          <w:rFonts w:ascii="Century Schoolbook" w:eastAsia="游明朝" w:hAnsi="Century Schoolbook" w:hint="eastAsia"/>
+        </w:rPr>
+        <w:t>8</w:t>
+      </w:r>
+      <w:r>
+        <w:rPr>
+          <w:rFonts w:ascii="Century Schoolbook" w:eastAsia="游明朝" w:hAnsi="Century Schoolbook" w:hint="eastAsia"/>
+        </w:rPr>
+        <w:t>回の科学工学科</w:t>
+      </w:r>
+      <w:r>
+        <w:rPr>
+          <w:rFonts w:ascii="Century Schoolbook" w:eastAsia="游明朝" w:hAnsi="Century Schoolbook" w:hint="eastAsia"/>
+        </w:rPr>
+        <w:t>2</w:t>
+      </w:r>
+      <w:r>
+        <w:rPr>
+          <w:rFonts w:ascii="Century Schoolbook" w:eastAsia="游明朝" w:hAnsi="Century Schoolbook" w:hint="eastAsia"/>
+        </w:rPr>
+        <w:t>年情報実習を通して，身についた</w:t>
+      </w:r>
+      <w:r>
+        <w:rPr>
+          <w:rFonts w:ascii="Century Schoolbook" w:eastAsia="游明朝" w:hAnsi="Century Schoolbook" w:hint="eastAsia"/>
+        </w:rPr>
+        <w:t>能力や技能（スキル）を説明せよ。</w:t>
+      </w:r>
     </w:p>
     <w:sectPr>
       <w:pgSz w:w="11906" w:h="16838"/>
@@ -14466,7 +16509,7 @@
 </file>
 
 <file path=word/endnotes.xml><?xml version="1.0" encoding="utf-8"?>
-<w:endnotes xmlns:wpc="http://schemas.microsoft.com/office/word/2010/wordprocessingCanvas" xmlns:mo="http://schemas.microsoft.com/office/mac/office/2008/main" xmlns:mc="http://schemas.openxmlformats.org/markup-compatibility/2006" xmlns:mv="urn:schemas-microsoft-com:mac:vml" xmlns:o="urn:schemas-microsoft-com:office:office" xmlns:r="http://schemas.openxmlformats.org/officeDocument/2006/relationships" xmlns:m="http://schemas.openxmlformats.org/officeDocument/2006/math" xmlns:v="urn:schemas-microsoft-com:vml" xmlns:wp14="http://schemas.microsoft.com/office/word/2010/wordprocessingDrawing" xmlns:wp="http://schemas.openxmlformats.org/drawingml/2006/wordprocessingDrawing" xmlns:w10="urn:schemas-microsoft-com:office:word" xmlns:w="http://schemas.openxmlformats.org/wordprocessingml/2006/main" xmlns:w14="http://schemas.microsoft.com/office/word/2010/wordml" xmlns:w15="http://schemas.microsoft.com/office/word/2012/wordml" xmlns:wpg="http://schemas.microsoft.com/office/word/2010/wordprocessingGroup" xmlns:wpi="http://schemas.microsoft.com/office/word/2010/wordprocessingInk" xmlns:wne="http://schemas.microsoft.com/office/word/2006/wordml" xmlns:wps="http://schemas.microsoft.com/office/word/2010/wordprocessingShape" mc:Ignorable="w14 w15 wp14">
+<w:endnotes xmlns:wpc="http://schemas.microsoft.com/office/word/2010/wordprocessingCanvas" xmlns:cx="http://schemas.microsoft.com/office/drawing/2014/chartex" xmlns:mc="http://schemas.openxmlformats.org/markup-compatibility/2006" xmlns:o="urn:schemas-microsoft-com:office:office" xmlns:r="http://schemas.openxmlformats.org/officeDocument/2006/relationships" xmlns:m="http://schemas.openxmlformats.org/officeDocument/2006/math" xmlns:v="urn:schemas-microsoft-com:vml" xmlns:wp14="http://schemas.microsoft.com/office/word/2010/wordprocessingDrawing" xmlns:wp="http://schemas.openxmlformats.org/drawingml/2006/wordprocessingDrawing" xmlns:w10="urn:schemas-microsoft-com:office:word" xmlns:w="http://schemas.openxmlformats.org/wordprocessingml/2006/main" xmlns:w14="http://schemas.microsoft.com/office/word/2010/wordml" xmlns:w15="http://schemas.microsoft.com/office/word/2012/wordml" xmlns:w16se="http://schemas.microsoft.com/office/word/2015/wordml/symex" xmlns:wpg="http://schemas.microsoft.com/office/word/2010/wordprocessingGroup" xmlns:wpi="http://schemas.microsoft.com/office/word/2010/wordprocessingInk" xmlns:wne="http://schemas.microsoft.com/office/word/2006/wordml" xmlns:wps="http://schemas.microsoft.com/office/word/2010/wordprocessingShape" mc:Ignorable="w14 w15 w16se wp14">
   <w:endnote w:type="separator" w:id="-1">
     <w:p>
       <w:r>
@@ -14485,7 +16528,7 @@
 </file>
 
 <file path=word/footnotes.xml><?xml version="1.0" encoding="utf-8"?>
-<w:footnotes xmlns:wpc="http://schemas.microsoft.com/office/word/2010/wordprocessingCanvas" xmlns:mo="http://schemas.microsoft.com/office/mac/office/2008/main" xmlns:mc="http://schemas.openxmlformats.org/markup-compatibility/2006" xmlns:mv="urn:schemas-microsoft-com:mac:vml" xmlns:o="urn:schemas-microsoft-com:office:office" xmlns:r="http://schemas.openxmlformats.org/officeDocument/2006/relationships" xmlns:m="http://schemas.openxmlformats.org/officeDocument/2006/math" xmlns:v="urn:schemas-microsoft-com:vml" xmlns:wp14="http://schemas.microsoft.com/office/word/2010/wordprocessingDrawing" xmlns:wp="http://schemas.openxmlformats.org/drawingml/2006/wordprocessingDrawing" xmlns:w10="urn:schemas-microsoft-com:office:word" xmlns:w="http://schemas.openxmlformats.org/wordprocessingml/2006/main" xmlns:w14="http://schemas.microsoft.com/office/word/2010/wordml" xmlns:w15="http://schemas.microsoft.com/office/word/2012/wordml" xmlns:wpg="http://schemas.microsoft.com/office/word/2010/wordprocessingGroup" xmlns:wpi="http://schemas.microsoft.com/office/word/2010/wordprocessingInk" xmlns:wne="http://schemas.microsoft.com/office/word/2006/wordml" xmlns:wps="http://schemas.microsoft.com/office/word/2010/wordprocessingShape" mc:Ignorable="w14 w15 wp14">
+<w:footnotes xmlns:wpc="http://schemas.microsoft.com/office/word/2010/wordprocessingCanvas" xmlns:cx="http://schemas.microsoft.com/office/drawing/2014/chartex" xmlns:mc="http://schemas.openxmlformats.org/markup-compatibility/2006" xmlns:o="urn:schemas-microsoft-com:office:office" xmlns:r="http://schemas.openxmlformats.org/officeDocument/2006/relationships" xmlns:m="http://schemas.openxmlformats.org/officeDocument/2006/math" xmlns:v="urn:schemas-microsoft-com:vml" xmlns:wp14="http://schemas.microsoft.com/office/word/2010/wordprocessingDrawing" xmlns:wp="http://schemas.openxmlformats.org/drawingml/2006/wordprocessingDrawing" xmlns:w10="urn:schemas-microsoft-com:office:word" xmlns:w="http://schemas.openxmlformats.org/wordprocessingml/2006/main" xmlns:w14="http://schemas.microsoft.com/office/word/2010/wordml" xmlns:w15="http://schemas.microsoft.com/office/word/2012/wordml" xmlns:w16se="http://schemas.microsoft.com/office/word/2015/wordml/symex" xmlns:wpg="http://schemas.microsoft.com/office/word/2010/wordprocessingGroup" xmlns:wpi="http://schemas.microsoft.com/office/word/2010/wordprocessingInk" xmlns:wne="http://schemas.microsoft.com/office/word/2006/wordml" xmlns:wps="http://schemas.microsoft.com/office/word/2010/wordprocessingShape" mc:Ignorable="w14 w15 w16se wp14">
   <w:footnote w:type="separator" w:id="-1">
     <w:p>
       <w:r>
@@ -14504,8 +16547,8 @@
 </file>
 
 <file path=word/numbering.xml><?xml version="1.0" encoding="utf-8"?>
-<w:numbering xmlns:wpc="http://schemas.microsoft.com/office/word/2010/wordprocessingCanvas" xmlns:mo="http://schemas.microsoft.com/office/mac/office/2008/main" xmlns:mc="http://schemas.openxmlformats.org/markup-compatibility/2006" xmlns:mv="urn:schemas-microsoft-com:mac:vml" xmlns:o="urn:schemas-microsoft-com:office:office" xmlns:r="http://schemas.openxmlformats.org/officeDocument/2006/relationships" xmlns:m="http://schemas.openxmlformats.org/officeDocument/2006/math" xmlns:v="urn:schemas-microsoft-com:vml" xmlns:wp14="http://schemas.microsoft.com/office/word/2010/wordprocessingDrawing" xmlns:wp="http://schemas.openxmlformats.org/drawingml/2006/wordprocessingDrawing" xmlns:w10="urn:schemas-microsoft-com:office:word" xmlns:w="http://schemas.openxmlformats.org/wordprocessingml/2006/main" xmlns:w14="http://schemas.microsoft.com/office/word/2010/wordml" xmlns:w15="http://schemas.microsoft.com/office/word/2012/wordml" xmlns:wpg="http://schemas.microsoft.com/office/word/2010/wordprocessingGroup" xmlns:wpi="http://schemas.microsoft.com/office/word/2010/wordprocessingInk" xmlns:wne="http://schemas.microsoft.com/office/word/2006/wordml" xmlns:wps="http://schemas.microsoft.com/office/word/2010/wordprocessingShape" mc:Ignorable="w14 w15 wp14">
-  <w:abstractNum w:abstractNumId="0">
+<w:numbering xmlns:wpc="http://schemas.microsoft.com/office/word/2010/wordprocessingCanvas" xmlns:cx="http://schemas.microsoft.com/office/drawing/2014/chartex" xmlns:mc="http://schemas.openxmlformats.org/markup-compatibility/2006" xmlns:o="urn:schemas-microsoft-com:office:office" xmlns:r="http://schemas.openxmlformats.org/officeDocument/2006/relationships" xmlns:m="http://schemas.openxmlformats.org/officeDocument/2006/math" xmlns:v="urn:schemas-microsoft-com:vml" xmlns:wp14="http://schemas.microsoft.com/office/word/2010/wordprocessingDrawing" xmlns:wp="http://schemas.openxmlformats.org/drawingml/2006/wordprocessingDrawing" xmlns:w10="urn:schemas-microsoft-com:office:word" xmlns:w="http://schemas.openxmlformats.org/wordprocessingml/2006/main" xmlns:w14="http://schemas.microsoft.com/office/word/2010/wordml" xmlns:w15="http://schemas.microsoft.com/office/word/2012/wordml" xmlns:w16se="http://schemas.microsoft.com/office/word/2015/wordml/symex" xmlns:wpg="http://schemas.microsoft.com/office/word/2010/wordprocessingGroup" xmlns:wpi="http://schemas.microsoft.com/office/word/2010/wordprocessingInk" xmlns:wne="http://schemas.microsoft.com/office/word/2006/wordml" xmlns:wps="http://schemas.microsoft.com/office/word/2010/wordprocessingShape" mc:Ignorable="w14 w15 w16se wp14">
+  <w:abstractNum w:abstractNumId="0" w15:restartNumberingAfterBreak="0">
     <w:nsid w:val="004F74CF"/>
     <w:multiLevelType w:val="hybridMultilevel"/>
     <w:tmpl w:val="17E62042"/>
@@ -14594,7 +16637,7 @@
       </w:pPr>
     </w:lvl>
   </w:abstractNum>
-  <w:abstractNum w:abstractNumId="1">
+  <w:abstractNum w:abstractNumId="1" w15:restartNumberingAfterBreak="0">
     <w:nsid w:val="01815596"/>
     <w:multiLevelType w:val="hybridMultilevel"/>
     <w:tmpl w:val="ADC8475A"/>
@@ -14683,7 +16726,7 @@
       </w:pPr>
     </w:lvl>
   </w:abstractNum>
-  <w:abstractNum w:abstractNumId="2">
+  <w:abstractNum w:abstractNumId="2" w15:restartNumberingAfterBreak="0">
     <w:nsid w:val="05C218C4"/>
     <w:multiLevelType w:val="hybridMultilevel"/>
     <w:tmpl w:val="668A5818"/>
@@ -14773,7 +16816,7 @@
       </w:pPr>
     </w:lvl>
   </w:abstractNum>
-  <w:abstractNum w:abstractNumId="3">
+  <w:abstractNum w:abstractNumId="3" w15:restartNumberingAfterBreak="0">
     <w:nsid w:val="05D15950"/>
     <w:multiLevelType w:val="hybridMultilevel"/>
     <w:tmpl w:val="261C8DC4"/>
@@ -14862,7 +16905,7 @@
       </w:pPr>
     </w:lvl>
   </w:abstractNum>
-  <w:abstractNum w:abstractNumId="4">
+  <w:abstractNum w:abstractNumId="4" w15:restartNumberingAfterBreak="0">
     <w:nsid w:val="0ADD784B"/>
     <w:multiLevelType w:val="hybridMultilevel"/>
     <w:tmpl w:val="58005456"/>
@@ -14951,7 +16994,7 @@
       </w:pPr>
     </w:lvl>
   </w:abstractNum>
-  <w:abstractNum w:abstractNumId="5">
+  <w:abstractNum w:abstractNumId="5" w15:restartNumberingAfterBreak="0">
     <w:nsid w:val="0B7F26B8"/>
     <w:multiLevelType w:val="hybridMultilevel"/>
     <w:tmpl w:val="2794BF70"/>
@@ -15037,7 +17080,7 @@
       </w:pPr>
     </w:lvl>
   </w:abstractNum>
-  <w:abstractNum w:abstractNumId="6">
+  <w:abstractNum w:abstractNumId="6" w15:restartNumberingAfterBreak="0">
     <w:nsid w:val="0CF67A47"/>
     <w:multiLevelType w:val="hybridMultilevel"/>
     <w:tmpl w:val="A04033DC"/>
@@ -15126,7 +17169,7 @@
       </w:pPr>
     </w:lvl>
   </w:abstractNum>
-  <w:abstractNum w:abstractNumId="7">
+  <w:abstractNum w:abstractNumId="7" w15:restartNumberingAfterBreak="0">
     <w:nsid w:val="15BA2DBF"/>
     <w:multiLevelType w:val="hybridMultilevel"/>
     <w:tmpl w:val="A486508E"/>
@@ -15212,7 +17255,7 @@
       </w:pPr>
     </w:lvl>
   </w:abstractNum>
-  <w:abstractNum w:abstractNumId="8">
+  <w:abstractNum w:abstractNumId="8" w15:restartNumberingAfterBreak="0">
     <w:nsid w:val="17722366"/>
     <w:multiLevelType w:val="hybridMultilevel"/>
     <w:tmpl w:val="E3140480"/>
@@ -15298,7 +17341,7 @@
       </w:pPr>
     </w:lvl>
   </w:abstractNum>
-  <w:abstractNum w:abstractNumId="9">
+  <w:abstractNum w:abstractNumId="9" w15:restartNumberingAfterBreak="0">
     <w:nsid w:val="1B8624DD"/>
     <w:multiLevelType w:val="hybridMultilevel"/>
     <w:tmpl w:val="37A88EC4"/>
@@ -15387,7 +17430,7 @@
       </w:pPr>
     </w:lvl>
   </w:abstractNum>
-  <w:abstractNum w:abstractNumId="10">
+  <w:abstractNum w:abstractNumId="10" w15:restartNumberingAfterBreak="0">
     <w:nsid w:val="1E402BE3"/>
     <w:multiLevelType w:val="hybridMultilevel"/>
     <w:tmpl w:val="D49E345E"/>
@@ -15476,7 +17519,7 @@
       </w:pPr>
     </w:lvl>
   </w:abstractNum>
-  <w:abstractNum w:abstractNumId="11">
+  <w:abstractNum w:abstractNumId="11" w15:restartNumberingAfterBreak="0">
     <w:nsid w:val="1ECE0944"/>
     <w:multiLevelType w:val="hybridMultilevel"/>
     <w:tmpl w:val="569E572E"/>
@@ -15565,7 +17608,7 @@
       </w:pPr>
     </w:lvl>
   </w:abstractNum>
-  <w:abstractNum w:abstractNumId="12">
+  <w:abstractNum w:abstractNumId="12" w15:restartNumberingAfterBreak="0">
     <w:nsid w:val="22C64981"/>
     <w:multiLevelType w:val="hybridMultilevel"/>
     <w:tmpl w:val="A04033DC"/>
@@ -15654,7 +17697,7 @@
       </w:pPr>
     </w:lvl>
   </w:abstractNum>
-  <w:abstractNum w:abstractNumId="13">
+  <w:abstractNum w:abstractNumId="13" w15:restartNumberingAfterBreak="0">
     <w:nsid w:val="258176D2"/>
     <w:multiLevelType w:val="hybridMultilevel"/>
     <w:tmpl w:val="5B842ACE"/>
@@ -15740,7 +17783,7 @@
       </w:pPr>
     </w:lvl>
   </w:abstractNum>
-  <w:abstractNum w:abstractNumId="14">
+  <w:abstractNum w:abstractNumId="14" w15:restartNumberingAfterBreak="0">
     <w:nsid w:val="29816707"/>
     <w:multiLevelType w:val="hybridMultilevel"/>
     <w:tmpl w:val="CFC2D5F6"/>
@@ -15829,7 +17872,7 @@
       </w:pPr>
     </w:lvl>
   </w:abstractNum>
-  <w:abstractNum w:abstractNumId="15">
+  <w:abstractNum w:abstractNumId="15" w15:restartNumberingAfterBreak="0">
     <w:nsid w:val="2DAE3ABC"/>
     <w:multiLevelType w:val="hybridMultilevel"/>
     <w:tmpl w:val="AF7491CA"/>
@@ -15918,7 +17961,7 @@
       </w:pPr>
     </w:lvl>
   </w:abstractNum>
-  <w:abstractNum w:abstractNumId="16">
+  <w:abstractNum w:abstractNumId="16" w15:restartNumberingAfterBreak="0">
     <w:nsid w:val="2E4D7F4B"/>
     <w:multiLevelType w:val="hybridMultilevel"/>
     <w:tmpl w:val="44664BF8"/>
@@ -16031,7 +18074,7 @@
       </w:rPr>
     </w:lvl>
   </w:abstractNum>
-  <w:abstractNum w:abstractNumId="17">
+  <w:abstractNum w:abstractNumId="17" w15:restartNumberingAfterBreak="0">
     <w:nsid w:val="2FCD095F"/>
     <w:multiLevelType w:val="hybridMultilevel"/>
     <w:tmpl w:val="ADC8475A"/>
@@ -16120,7 +18163,7 @@
       </w:pPr>
     </w:lvl>
   </w:abstractNum>
-  <w:abstractNum w:abstractNumId="18">
+  <w:abstractNum w:abstractNumId="18" w15:restartNumberingAfterBreak="0">
     <w:nsid w:val="32633FDA"/>
     <w:multiLevelType w:val="hybridMultilevel"/>
     <w:tmpl w:val="85441E34"/>
@@ -16206,7 +18249,7 @@
       </w:pPr>
     </w:lvl>
   </w:abstractNum>
-  <w:abstractNum w:abstractNumId="19">
+  <w:abstractNum w:abstractNumId="19" w15:restartNumberingAfterBreak="0">
     <w:nsid w:val="32EA6AA0"/>
     <w:multiLevelType w:val="hybridMultilevel"/>
     <w:tmpl w:val="668A5818"/>
@@ -16296,7 +18339,7 @@
       </w:pPr>
     </w:lvl>
   </w:abstractNum>
-  <w:abstractNum w:abstractNumId="20">
+  <w:abstractNum w:abstractNumId="20" w15:restartNumberingAfterBreak="0">
     <w:nsid w:val="34706AAC"/>
     <w:multiLevelType w:val="hybridMultilevel"/>
     <w:tmpl w:val="AF7491CA"/>
@@ -16385,7 +18428,7 @@
       </w:pPr>
     </w:lvl>
   </w:abstractNum>
-  <w:abstractNum w:abstractNumId="21">
+  <w:abstractNum w:abstractNumId="21" w15:restartNumberingAfterBreak="0">
     <w:nsid w:val="35B77E9A"/>
     <w:multiLevelType w:val="hybridMultilevel"/>
     <w:tmpl w:val="DE9C9670"/>
@@ -16471,7 +18514,7 @@
       </w:pPr>
     </w:lvl>
   </w:abstractNum>
-  <w:abstractNum w:abstractNumId="22">
+  <w:abstractNum w:abstractNumId="22" w15:restartNumberingAfterBreak="0">
     <w:nsid w:val="39F64DD4"/>
     <w:multiLevelType w:val="hybridMultilevel"/>
     <w:tmpl w:val="BCB88730"/>
@@ -16560,7 +18603,7 @@
       </w:pPr>
     </w:lvl>
   </w:abstractNum>
-  <w:abstractNum w:abstractNumId="23">
+  <w:abstractNum w:abstractNumId="23" w15:restartNumberingAfterBreak="0">
     <w:nsid w:val="3A25629C"/>
     <w:multiLevelType w:val="hybridMultilevel"/>
     <w:tmpl w:val="AF7491CA"/>
@@ -16649,7 +18692,7 @@
       </w:pPr>
     </w:lvl>
   </w:abstractNum>
-  <w:abstractNum w:abstractNumId="24">
+  <w:abstractNum w:abstractNumId="24" w15:restartNumberingAfterBreak="0">
     <w:nsid w:val="3C2C3004"/>
     <w:multiLevelType w:val="hybridMultilevel"/>
     <w:tmpl w:val="BCB88730"/>
@@ -16738,7 +18781,7 @@
       </w:pPr>
     </w:lvl>
   </w:abstractNum>
-  <w:abstractNum w:abstractNumId="25">
+  <w:abstractNum w:abstractNumId="25" w15:restartNumberingAfterBreak="0">
     <w:nsid w:val="3E5E6F9F"/>
     <w:multiLevelType w:val="hybridMultilevel"/>
     <w:tmpl w:val="DE9C9670"/>
@@ -16824,7 +18867,7 @@
       </w:pPr>
     </w:lvl>
   </w:abstractNum>
-  <w:abstractNum w:abstractNumId="26">
+  <w:abstractNum w:abstractNumId="26" w15:restartNumberingAfterBreak="0">
     <w:nsid w:val="3FEC7E51"/>
     <w:multiLevelType w:val="hybridMultilevel"/>
     <w:tmpl w:val="7F402C0A"/>
@@ -16910,7 +18953,7 @@
       </w:pPr>
     </w:lvl>
   </w:abstractNum>
-  <w:abstractNum w:abstractNumId="27">
+  <w:abstractNum w:abstractNumId="27" w15:restartNumberingAfterBreak="0">
     <w:nsid w:val="40C87789"/>
     <w:multiLevelType w:val="hybridMultilevel"/>
     <w:tmpl w:val="A04033DC"/>
@@ -16999,7 +19042,7 @@
       </w:pPr>
     </w:lvl>
   </w:abstractNum>
-  <w:abstractNum w:abstractNumId="28">
+  <w:abstractNum w:abstractNumId="28" w15:restartNumberingAfterBreak="0">
     <w:nsid w:val="4AB368D3"/>
     <w:multiLevelType w:val="hybridMultilevel"/>
     <w:tmpl w:val="37CAD0EE"/>
@@ -17088,7 +19131,7 @@
       </w:pPr>
     </w:lvl>
   </w:abstractNum>
-  <w:abstractNum w:abstractNumId="29">
+  <w:abstractNum w:abstractNumId="29" w15:restartNumberingAfterBreak="0">
     <w:nsid w:val="4BCA3F1D"/>
     <w:multiLevelType w:val="hybridMultilevel"/>
     <w:tmpl w:val="D9041238"/>
@@ -17177,7 +19220,7 @@
       </w:pPr>
     </w:lvl>
   </w:abstractNum>
-  <w:abstractNum w:abstractNumId="30">
+  <w:abstractNum w:abstractNumId="30" w15:restartNumberingAfterBreak="0">
     <w:nsid w:val="4FD560BB"/>
     <w:multiLevelType w:val="hybridMultilevel"/>
     <w:tmpl w:val="22DA6852"/>
@@ -17263,7 +19306,7 @@
       </w:pPr>
     </w:lvl>
   </w:abstractNum>
-  <w:abstractNum w:abstractNumId="31">
+  <w:abstractNum w:abstractNumId="31" w15:restartNumberingAfterBreak="0">
     <w:nsid w:val="5B2156EA"/>
     <w:multiLevelType w:val="hybridMultilevel"/>
     <w:tmpl w:val="F3D029BC"/>
@@ -17352,7 +19395,7 @@
       </w:pPr>
     </w:lvl>
   </w:abstractNum>
-  <w:abstractNum w:abstractNumId="32">
+  <w:abstractNum w:abstractNumId="32" w15:restartNumberingAfterBreak="0">
     <w:nsid w:val="5C9B63B9"/>
     <w:multiLevelType w:val="hybridMultilevel"/>
     <w:tmpl w:val="BCB88730"/>
@@ -17441,7 +19484,7 @@
       </w:pPr>
     </w:lvl>
   </w:abstractNum>
-  <w:abstractNum w:abstractNumId="33">
+  <w:abstractNum w:abstractNumId="33" w15:restartNumberingAfterBreak="0">
     <w:nsid w:val="5DE567D0"/>
     <w:multiLevelType w:val="hybridMultilevel"/>
     <w:tmpl w:val="BCB88730"/>
@@ -17530,7 +19573,7 @@
       </w:pPr>
     </w:lvl>
   </w:abstractNum>
-  <w:abstractNum w:abstractNumId="34">
+  <w:abstractNum w:abstractNumId="34" w15:restartNumberingAfterBreak="0">
     <w:nsid w:val="63E3507C"/>
     <w:multiLevelType w:val="hybridMultilevel"/>
     <w:tmpl w:val="FDAA0066"/>
@@ -17620,7 +19663,7 @@
       </w:pPr>
     </w:lvl>
   </w:abstractNum>
-  <w:abstractNum w:abstractNumId="35">
+  <w:abstractNum w:abstractNumId="35" w15:restartNumberingAfterBreak="0">
     <w:nsid w:val="659376C8"/>
     <w:multiLevelType w:val="hybridMultilevel"/>
     <w:tmpl w:val="ADC8475A"/>
@@ -17709,7 +19752,7 @@
       </w:pPr>
     </w:lvl>
   </w:abstractNum>
-  <w:abstractNum w:abstractNumId="36">
+  <w:abstractNum w:abstractNumId="36" w15:restartNumberingAfterBreak="0">
     <w:nsid w:val="686B2C8F"/>
     <w:multiLevelType w:val="hybridMultilevel"/>
     <w:tmpl w:val="7BD2B880"/>
@@ -17798,7 +19841,7 @@
       </w:pPr>
     </w:lvl>
   </w:abstractNum>
-  <w:abstractNum w:abstractNumId="37">
+  <w:abstractNum w:abstractNumId="37" w15:restartNumberingAfterBreak="0">
     <w:nsid w:val="6A017CB3"/>
     <w:multiLevelType w:val="hybridMultilevel"/>
     <w:tmpl w:val="668A5818"/>
@@ -17888,7 +19931,7 @@
       </w:pPr>
     </w:lvl>
   </w:abstractNum>
-  <w:abstractNum w:abstractNumId="38">
+  <w:abstractNum w:abstractNumId="38" w15:restartNumberingAfterBreak="0">
     <w:nsid w:val="703C0A7D"/>
     <w:multiLevelType w:val="hybridMultilevel"/>
     <w:tmpl w:val="42D41D02"/>
@@ -17977,7 +20020,7 @@
       </w:pPr>
     </w:lvl>
   </w:abstractNum>
-  <w:abstractNum w:abstractNumId="39">
+  <w:abstractNum w:abstractNumId="39" w15:restartNumberingAfterBreak="0">
     <w:nsid w:val="705964B1"/>
     <w:multiLevelType w:val="hybridMultilevel"/>
     <w:tmpl w:val="BCB88730"/>
@@ -18066,7 +20109,7 @@
       </w:pPr>
     </w:lvl>
   </w:abstractNum>
-  <w:abstractNum w:abstractNumId="40">
+  <w:abstractNum w:abstractNumId="40" w15:restartNumberingAfterBreak="0">
     <w:nsid w:val="72EF0B19"/>
     <w:multiLevelType w:val="hybridMultilevel"/>
     <w:tmpl w:val="BCB88730"/>
@@ -18155,7 +20198,7 @@
       </w:pPr>
     </w:lvl>
   </w:abstractNum>
-  <w:abstractNum w:abstractNumId="41">
+  <w:abstractNum w:abstractNumId="41" w15:restartNumberingAfterBreak="0">
     <w:nsid w:val="74DE41B6"/>
     <w:multiLevelType w:val="hybridMultilevel"/>
     <w:tmpl w:val="807CAA86"/>
@@ -18241,7 +20284,7 @@
       </w:pPr>
     </w:lvl>
   </w:abstractNum>
-  <w:abstractNum w:abstractNumId="42">
+  <w:abstractNum w:abstractNumId="42" w15:restartNumberingAfterBreak="0">
     <w:nsid w:val="78B61ECB"/>
     <w:multiLevelType w:val="hybridMultilevel"/>
     <w:tmpl w:val="BCB88730"/>
@@ -18330,7 +20373,7 @@
       </w:pPr>
     </w:lvl>
   </w:abstractNum>
-  <w:abstractNum w:abstractNumId="43">
+  <w:abstractNum w:abstractNumId="43" w15:restartNumberingAfterBreak="0">
     <w:nsid w:val="7B245F9B"/>
     <w:multiLevelType w:val="hybridMultilevel"/>
     <w:tmpl w:val="668A5818"/>
@@ -18420,7 +20463,7 @@
       </w:pPr>
     </w:lvl>
   </w:abstractNum>
-  <w:abstractNum w:abstractNumId="44">
+  <w:abstractNum w:abstractNumId="44" w15:restartNumberingAfterBreak="0">
     <w:nsid w:val="7C243AA9"/>
     <w:multiLevelType w:val="hybridMultilevel"/>
     <w:tmpl w:val="668A5818"/>
@@ -18510,7 +20553,7 @@
       </w:pPr>
     </w:lvl>
   </w:abstractNum>
-  <w:abstractNum w:abstractNumId="45">
+  <w:abstractNum w:abstractNumId="45" w15:restartNumberingAfterBreak="0">
     <w:nsid w:val="7E792D08"/>
     <w:multiLevelType w:val="hybridMultilevel"/>
     <w:tmpl w:val="75E0B6F4"/>
@@ -18741,7 +20784,7 @@
 </file>
 
 <file path=word/styles.xml><?xml version="1.0" encoding="utf-8"?>
-<w:styles xmlns:mc="http://schemas.openxmlformats.org/markup-compatibility/2006" xmlns:r="http://schemas.openxmlformats.org/officeDocument/2006/relationships" xmlns:w="http://schemas.openxmlformats.org/wordprocessingml/2006/main" xmlns:w14="http://schemas.microsoft.com/office/word/2010/wordml" xmlns:w15="http://schemas.microsoft.com/office/word/2012/wordml" mc:Ignorable="w14 w15">
+<w:styles xmlns:mc="http://schemas.openxmlformats.org/markup-compatibility/2006" xmlns:r="http://schemas.openxmlformats.org/officeDocument/2006/relationships" xmlns:w="http://schemas.openxmlformats.org/wordprocessingml/2006/main" xmlns:w14="http://schemas.microsoft.com/office/word/2010/wordml" xmlns:w15="http://schemas.microsoft.com/office/word/2012/wordml" xmlns:w16se="http://schemas.microsoft.com/office/word/2015/wordml/symex" mc:Ignorable="w14 w15 w16se">
   <w:docDefaults>
     <w:rPrDefault>
       <w:rPr>
@@ -18754,7 +20797,7 @@
     </w:rPrDefault>
     <w:pPrDefault/>
   </w:docDefaults>
-  <w:latentStyles w:defLockedState="0" w:defUIPriority="99" w:defSemiHidden="0" w:defUnhideWhenUsed="0" w:defQFormat="0" w:count="382">
+  <w:latentStyles w:defLockedState="0" w:defUIPriority="99" w:defSemiHidden="0" w:defUnhideWhenUsed="0" w:defQFormat="0" w:count="371">
     <w:lsdException w:name="Normal" w:uiPriority="0" w:qFormat="1"/>
     <w:lsdException w:name="heading 1" w:uiPriority="9" w:qFormat="1"/>
     <w:lsdException w:name="heading 2" w:semiHidden="1" w:uiPriority="9" w:unhideWhenUsed="1" w:qFormat="1"/>
@@ -19126,8 +21169,6 @@
     <w:lsdException w:name="List Table 5 Dark Accent 6" w:uiPriority="50"/>
     <w:lsdException w:name="List Table 6 Colorful Accent 6" w:uiPriority="51"/>
     <w:lsdException w:name="List Table 7 Colorful Accent 6" w:uiPriority="52"/>
-    <w:lsdException w:name="Mention" w:semiHidden="1" w:unhideWhenUsed="1"/>
-    <w:lsdException w:name="Smart Hyperlink" w:semiHidden="1" w:unhideWhenUsed="1"/>
   </w:latentStyles>
   <w:style w:type="paragraph" w:default="1" w:styleId="a">
     <w:name w:val="Normal"/>
@@ -19181,7 +21222,6 @@
     <w:uiPriority w:val="39"/>
     <w:rsid w:val="00102403"/>
     <w:tblPr>
-      <w:tblInd w:w="0" w:type="dxa"/>
       <w:tblBorders>
         <w:top w:val="single" w:sz="4" w:space="0" w:color="auto"/>
         <w:left w:val="single" w:sz="4" w:space="0" w:color="auto"/>
@@ -19190,12 +21230,6 @@
         <w:insideH w:val="single" w:sz="4" w:space="0" w:color="auto"/>
         <w:insideV w:val="single" w:sz="4" w:space="0" w:color="auto"/>
       </w:tblBorders>
-      <w:tblCellMar>
-        <w:top w:w="0" w:type="dxa"/>
-        <w:left w:w="108" w:type="dxa"/>
-        <w:bottom w:w="0" w:type="dxa"/>
-        <w:right w:w="108" w:type="dxa"/>
-      </w:tblCellMar>
     </w:tblPr>
   </w:style>
   <w:style w:type="character" w:styleId="a5">
@@ -19216,13 +21250,6 @@
     <w:tblPr>
       <w:tblStyleRowBandSize w:val="1"/>
       <w:tblStyleColBandSize w:val="1"/>
-      <w:tblInd w:w="0" w:type="dxa"/>
-      <w:tblCellMar>
-        <w:top w:w="0" w:type="dxa"/>
-        <w:left w:w="108" w:type="dxa"/>
-        <w:bottom w:w="0" w:type="dxa"/>
-        <w:right w:w="108" w:type="dxa"/>
-      </w:tblCellMar>
     </w:tblPr>
     <w:tblStylePr w:type="firstRow">
       <w:rPr>
@@ -19313,7 +21340,6 @@
     <w:tblPr>
       <w:tblStyleRowBandSize w:val="1"/>
       <w:tblStyleColBandSize w:val="1"/>
-      <w:tblInd w:w="0" w:type="dxa"/>
       <w:tblBorders>
         <w:top w:val="single" w:sz="4" w:space="0" w:color="BFBFBF" w:themeColor="background1" w:themeShade="BF"/>
         <w:left w:val="single" w:sz="4" w:space="0" w:color="BFBFBF" w:themeColor="background1" w:themeShade="BF"/>
@@ -19322,12 +21348,6 @@
         <w:insideH w:val="single" w:sz="4" w:space="0" w:color="BFBFBF" w:themeColor="background1" w:themeShade="BF"/>
         <w:insideV w:val="single" w:sz="4" w:space="0" w:color="BFBFBF" w:themeColor="background1" w:themeShade="BF"/>
       </w:tblBorders>
-      <w:tblCellMar>
-        <w:top w:w="0" w:type="dxa"/>
-        <w:left w:w="108" w:type="dxa"/>
-        <w:bottom w:w="0" w:type="dxa"/>
-        <w:right w:w="108" w:type="dxa"/>
-      </w:tblCellMar>
     </w:tblPr>
     <w:tblStylePr w:type="firstRow">
       <w:rPr>
@@ -19712,7 +21732,7 @@
 </file>
 
 <file path=customXml/itemProps1.xml><?xml version="1.0" encoding="utf-8"?>
-<ds:datastoreItem xmlns:ds="http://schemas.openxmlformats.org/officeDocument/2006/customXml" ds:itemID="{DB4CEF56-6938-6941-9581-09BEC888E1F9}">
+<ds:datastoreItem xmlns:ds="http://schemas.openxmlformats.org/officeDocument/2006/customXml" ds:itemID="{98EE013D-E03B-4C39-BE12-A5DBB227E188}">
   <ds:schemaRefs>
     <ds:schemaRef ds:uri="http://schemas.openxmlformats.org/officeDocument/2006/bibliography"/>
   </ds:schemaRefs>

--- a/S2実習78.docx
+++ b/S2実習78.docx
@@ -1,13 +1,13 @@
 
 <file path=word/document.xml><?xml version="1.0" encoding="utf-8"?>
-<w:document xmlns:wpc="http://schemas.microsoft.com/office/word/2010/wordprocessingCanvas" xmlns:cx="http://schemas.microsoft.com/office/drawing/2014/chartex" xmlns:mc="http://schemas.openxmlformats.org/markup-compatibility/2006" xmlns:o="urn:schemas-microsoft-com:office:office" xmlns:r="http://schemas.openxmlformats.org/officeDocument/2006/relationships" xmlns:m="http://schemas.openxmlformats.org/officeDocument/2006/math" xmlns:v="urn:schemas-microsoft-com:vml" xmlns:wp14="http://schemas.microsoft.com/office/word/2010/wordprocessingDrawing" xmlns:wp="http://schemas.openxmlformats.org/drawingml/2006/wordprocessingDrawing" xmlns:w10="urn:schemas-microsoft-com:office:word" xmlns:w="http://schemas.openxmlformats.org/wordprocessingml/2006/main" xmlns:w14="http://schemas.microsoft.com/office/word/2010/wordml" xmlns:w15="http://schemas.microsoft.com/office/word/2012/wordml" xmlns:w16se="http://schemas.microsoft.com/office/word/2015/wordml/symex" xmlns:wpg="http://schemas.microsoft.com/office/word/2010/wordprocessingGroup" xmlns:wpi="http://schemas.microsoft.com/office/word/2010/wordprocessingInk" xmlns:wne="http://schemas.microsoft.com/office/word/2006/wordml" xmlns:wps="http://schemas.microsoft.com/office/word/2010/wordprocessingShape" mc:Ignorable="w14 w15 w16se wp14">
+<w:document xmlns:wpc="http://schemas.microsoft.com/office/word/2010/wordprocessingCanvas" xmlns:mo="http://schemas.microsoft.com/office/mac/office/2008/main" xmlns:mc="http://schemas.openxmlformats.org/markup-compatibility/2006" xmlns:mv="urn:schemas-microsoft-com:mac:vml" xmlns:o="urn:schemas-microsoft-com:office:office" xmlns:r="http://schemas.openxmlformats.org/officeDocument/2006/relationships" xmlns:m="http://schemas.openxmlformats.org/officeDocument/2006/math" xmlns:v="urn:schemas-microsoft-com:vml" xmlns:wp14="http://schemas.microsoft.com/office/word/2010/wordprocessingDrawing" xmlns:wp="http://schemas.openxmlformats.org/drawingml/2006/wordprocessingDrawing" xmlns:w10="urn:schemas-microsoft-com:office:word" xmlns:w="http://schemas.openxmlformats.org/wordprocessingml/2006/main" xmlns:w14="http://schemas.microsoft.com/office/word/2010/wordml" xmlns:w15="http://schemas.microsoft.com/office/word/2012/wordml" xmlns:wpg="http://schemas.microsoft.com/office/word/2010/wordprocessingGroup" xmlns:wpi="http://schemas.microsoft.com/office/word/2010/wordprocessingInk" xmlns:wne="http://schemas.microsoft.com/office/word/2006/wordml" xmlns:wps="http://schemas.microsoft.com/office/word/2010/wordprocessingShape" mc:Ignorable="w14 w15 wp14">
   <w:body>
     <w:p>
       <w:pPr>
         <w:widowControl/>
         <w:jc w:val="left"/>
         <w:rPr>
-          <w:rFonts w:ascii="Century Schoolbook" w:eastAsia="游明朝" w:hAnsi="Century Schoolbook"/>
+          <w:rFonts w:ascii="Century Schoolbook" w:eastAsia="游明朝" w:hAnsi="Century Schoolbook" w:hint="eastAsia"/>
         </w:rPr>
       </w:pPr>
     </w:p>
@@ -206,7 +206,7 @@
     <w:p>
       <w:pPr>
         <w:spacing w:beforeLines="150" w:before="540" w:afterLines="150" w:after="540" w:line="480" w:lineRule="auto"/>
-        <w:ind w:firstLineChars="634" w:firstLine="2488"/>
+        <w:ind w:firstLineChars="634" w:firstLine="2536"/>
         <w:rPr>
           <w:rFonts w:ascii="Century Schoolbook" w:eastAsia="游明朝" w:hAnsi="Century Schoolbook"/>
           <w:b/>
@@ -248,7 +248,7 @@
     <w:p>
       <w:pPr>
         <w:spacing w:beforeLines="150" w:before="540" w:afterLines="150" w:after="540" w:line="480" w:lineRule="auto"/>
-        <w:ind w:firstLineChars="634" w:firstLine="2488"/>
+        <w:ind w:firstLineChars="634" w:firstLine="2536"/>
         <w:rPr>
           <w:rFonts w:ascii="Century Schoolbook" w:eastAsia="游明朝" w:hAnsi="Century Schoolbook"/>
           <w:b/>
@@ -282,7 +282,7 @@
     <w:p>
       <w:pPr>
         <w:spacing w:line="360" w:lineRule="auto"/>
-        <w:ind w:firstLineChars="1192" w:firstLine="3742"/>
+        <w:ind w:firstLineChars="1192" w:firstLine="3814"/>
         <w:rPr>
           <w:rFonts w:ascii="Century Schoolbook" w:eastAsia="游明朝" w:hAnsi="Century Schoolbook"/>
           <w:b/>
@@ -303,7 +303,7 @@
     <w:p>
       <w:pPr>
         <w:spacing w:line="360" w:lineRule="auto"/>
-        <w:ind w:firstLineChars="971" w:firstLine="3048"/>
+        <w:ind w:firstLineChars="971" w:firstLine="3107"/>
         <w:rPr>
           <w:rFonts w:ascii="Century Schoolbook" w:eastAsia="游明朝" w:hAnsi="Century Schoolbook"/>
           <w:b/>
@@ -6467,7 +6467,7 @@
           </mc:Choice>
           <mc:Fallback>
             <w:pict>
-              <v:group w14:anchorId="449A78D4" id="グループ化 7" o:spid="_x0000_s1026" style="position:absolute;left:0;text-align:left;margin-left:414.85pt;margin-top:.7pt;width:77.2pt;height:70.1pt;z-index:251669504;mso-width-relative:margin;mso-height-relative:margin" coordorigin=",-2645" coordsize="9805,8912" o:gfxdata="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">
+              <v:group w14:anchorId="449A78D4" id="グループ化 7" o:spid="_x0000_s1026" style="position:absolute;left:0;text-align:left;margin-left:414.85pt;margin-top:.7pt;width:77.2pt;height:70.1pt;z-index:251669504;mso-width-relative:margin;mso-height-relative:margin" coordorigin=",-264510" coordsize="980508,891255" o:gfxdata="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">
                 <v:shapetype id="_x0000_t75" coordsize="21600,21600" o:spt="75" o:preferrelative="t" path="m@4@5l@4@11@9@11@9@5xe" filled="f" stroked="f">
                   <v:stroke joinstyle="miter"/>
                   <v:formulas>
@@ -6487,15 +6487,15 @@
                   <v:path o:extrusionok="f" gradientshapeok="t" o:connecttype="rect"/>
                   <o:lock v:ext="edit" aspectratio="t"/>
                 </v:shapetype>
-                <v:shape id="図 5" o:spid="_x0000_s1027" type="#_x0000_t75" style="position:absolute;width:9124;height:6267;visibility:visible;mso-wrap-style:square" o:gfxdata="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">
+                <v:shape id="図 5" o:spid="_x0000_s1027" type="#_x0000_t75" style="position:absolute;width:912495;height:626745;visibility:visible;mso-wrap-style:square" o:gfxdata="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">
                   <v:imagedata r:id="rId15" o:title=""/>
                   <v:path arrowok="t"/>
                 </v:shape>
-                <v:shapetype id="_x0000_t202" coordsize="21600,21600" o:spt="202" path="m,l,21600r21600,l21600,xe">
+                <v:shapetype id="_x0000_t202" coordsize="21600,21600" o:spt="202" path="m0,0l0,21600,21600,21600,21600,0xe">
                   <v:stroke joinstyle="miter"/>
                   <v:path gradientshapeok="t" o:connecttype="rect"/>
                 </v:shapetype>
-                <v:shape id="テキスト ボックス 6" o:spid="_x0000_s1028" type="#_x0000_t202" style="position:absolute;left:963;top:-2645;width:8842;height:2947;visibility:visible;mso-wrap-style:square;v-text-anchor:top" o:gfxdata="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" filled="f" stroked="f" strokeweight=".5pt">
+                <v:shape id="テキスト ボックス 6" o:spid="_x0000_s1028" type="#_x0000_t202" style="position:absolute;left:96336;top:-264510;width:884172;height:294724;visibility:visible;mso-wrap-style:square;v-text-anchor:top" o:gfxdata="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" filled="f" stroked="f" strokeweight=".5pt">
                   <v:textbox>
                     <w:txbxContent>
                       <w:p>
@@ -9400,23 +9400,9 @@
       </w:r>
       <w:r>
         <w:rPr>
-          <mc:AlternateContent>
-            <mc:Choice Requires="w16se">
-              <w:rFonts w:ascii="Century Schoolbook" w:eastAsia="游明朝" w:hAnsi="Century Schoolbook" w:hint="eastAsia"/>
-            </mc:Choice>
-            <mc:Fallback>
-              <w:rFonts w:ascii="ＭＳ 明朝" w:eastAsia="ＭＳ 明朝" w:hAnsi="ＭＳ 明朝" w:cs="ＭＳ 明朝" w:hint="eastAsia"/>
-            </mc:Fallback>
-          </mc:AlternateContent>
-        </w:rPr>
-        <mc:AlternateContent>
-          <mc:Choice Requires="w16se">
-            <w16se:symEx w16se:font="ＭＳ 明朝" w16se:char="2464"/>
-          </mc:Choice>
-          <mc:Fallback>
-            <w:t>⑤</w:t>
-          </mc:Fallback>
-        </mc:AlternateContent>
+          <w:rFonts w:ascii="ＭＳ 明朝" w:eastAsia="ＭＳ 明朝" w:hAnsi="ＭＳ 明朝" w:cs="ＭＳ 明朝" w:hint="eastAsia"/>
+        </w:rPr>
+        <w:t>⑤</w:t>
       </w:r>
       <w:r>
         <w:rPr>
@@ -9838,24 +9824,6 @@
         </w:rPr>
         <w:t>振り子のシミュレーション</w:t>
       </w:r>
-      <w:r>
-        <w:rPr>
-          <w:rFonts w:ascii="Century Schoolbook" w:eastAsia="游明朝" w:hAnsi="Century Schoolbook" w:hint="eastAsia"/>
-        </w:rPr>
-        <w:t>（例</w:t>
-      </w:r>
-      <w:r>
-        <w:rPr>
-          <w:rFonts w:ascii="Century Schoolbook" w:eastAsia="游明朝" w:hAnsi="Century Schoolbook"/>
-        </w:rPr>
-        <w:t>4</w:t>
-      </w:r>
-      <w:r>
-        <w:rPr>
-          <w:rFonts w:ascii="Century Schoolbook" w:eastAsia="游明朝" w:hAnsi="Century Schoolbook" w:hint="eastAsia"/>
-        </w:rPr>
-        <w:t>）</w:t>
-      </w:r>
     </w:p>
     <w:p>
       <w:pPr>
@@ -10365,7 +10333,7 @@
         <w:rPr>
           <w:rFonts w:ascii="Century Schoolbook" w:eastAsia="游明朝" w:hAnsi="Century Schoolbook"/>
         </w:rPr>
-        <w:t>5</w:t>
+        <w:t>4</w:t>
       </w:r>
       <w:r>
         <w:rPr>
@@ -10811,7 +10779,7 @@
         <w:rPr>
           <w:rFonts w:ascii="Century Schoolbook" w:eastAsia="游明朝" w:hAnsi="Century Schoolbook"/>
         </w:rPr>
-        <w:t>6</w:t>
+        <w:t>5</w:t>
       </w:r>
       <w:r>
         <w:rPr>
@@ -10819,6 +10787,8 @@
         </w:rPr>
         <w:t>）</w:t>
       </w:r>
+      <w:bookmarkStart w:id="0" w:name="_GoBack"/>
+      <w:bookmarkEnd w:id="0"/>
     </w:p>
     <w:p>
       <w:pPr>
@@ -16112,8 +16082,12 @@
           <w:rFonts w:ascii="Century Schoolbook" w:eastAsia="游明朝" w:hAnsi="Century Schoolbook"/>
         </w:rPr>
       </w:pPr>
-      <w:bookmarkStart w:id="0" w:name="_GoBack"/>
-      <w:bookmarkEnd w:id="0"/>
+      <w:r>
+        <w:rPr>
+          <w:rFonts w:ascii="Century Schoolbook" w:eastAsia="游明朝" w:hAnsi="Century Schoolbook" w:hint="eastAsia"/>
+        </w:rPr>
+        <w:t>月が急に公転運動を停止した場合，およそ何日後に地球と衝突するか調べよ。</w:t>
+      </w:r>
     </w:p>
     <w:p>
       <w:pPr>
@@ -16157,7 +16131,19 @@
         <w:rPr>
           <w:rFonts w:ascii="Century Schoolbook" w:eastAsia="游明朝" w:hAnsi="Century Schoolbook" w:hint="eastAsia"/>
         </w:rPr>
-        <w:t>月が急に公転運動を停止した場合，およそ何日後に地球と衝突するか調べよ。</w:t>
+        <w:t>月を地球に衝突させたい場合，月の公転速度をどれくらいまで低下させる必要があるか調べよ。また，可能であればその際に最低限必要となるエネルギー量</w:t>
+      </w:r>
+      <w:r>
+        <w:rPr>
+          <w:rFonts w:ascii="Century Schoolbook" w:eastAsia="游明朝" w:hAnsi="Century Schoolbook" w:hint="eastAsia"/>
+        </w:rPr>
+        <w:t>[J]</w:t>
+      </w:r>
+      <w:r>
+        <w:rPr>
+          <w:rFonts w:ascii="Century Schoolbook" w:eastAsia="游明朝" w:hAnsi="Century Schoolbook" w:hint="eastAsia"/>
+        </w:rPr>
+        <w:t>を求めよ。</w:t>
       </w:r>
     </w:p>
     <w:p>
@@ -16168,69 +16154,6 @@
           <w:rFonts w:ascii="Century Schoolbook" w:eastAsia="游明朝" w:hAnsi="Century Schoolbook"/>
         </w:rPr>
       </w:pPr>
-    </w:p>
-    <w:p>
-      <w:pPr>
-        <w:pStyle w:val="a3"/>
-        <w:ind w:leftChars="0" w:left="502"/>
-        <w:rPr>
-          <w:rFonts w:ascii="Century Schoolbook" w:eastAsia="游明朝" w:hAnsi="Century Schoolbook"/>
-        </w:rPr>
-      </w:pPr>
-      <w:r>
-        <w:rPr>
-          <w:rFonts w:ascii="Century Schoolbook" w:eastAsia="游明朝" w:hAnsi="Century Schoolbook"/>
-        </w:rPr>
-        <w:t>課題</w:t>
-      </w:r>
-      <w:r>
-        <w:rPr>
-          <w:rFonts w:ascii="Century Schoolbook" w:eastAsia="游明朝" w:hAnsi="Century Schoolbook"/>
-        </w:rPr>
-        <w:t>10</w:t>
-      </w:r>
-    </w:p>
-    <w:p>
-      <w:pPr>
-        <w:pStyle w:val="a3"/>
-        <w:ind w:leftChars="0" w:left="502" w:firstLineChars="100" w:firstLine="210"/>
-        <w:rPr>
-          <w:rFonts w:ascii="Century Schoolbook" w:eastAsia="游明朝" w:hAnsi="Century Schoolbook"/>
-        </w:rPr>
-      </w:pPr>
-      <w:r>
-        <w:rPr>
-          <w:rFonts w:ascii="Century Schoolbook" w:eastAsia="游明朝" w:hAnsi="Century Schoolbook" w:hint="eastAsia"/>
-        </w:rPr>
-        <w:t>月を地球に衝突させたい場合，月の公転速度をどれくらいまで低下させる必要があるか調べよ。</w:t>
-      </w:r>
-      <w:r>
-        <w:rPr>
-          <w:rFonts w:ascii="Century Schoolbook" w:eastAsia="游明朝" w:hAnsi="Century Schoolbook" w:hint="eastAsia"/>
-        </w:rPr>
-        <w:t>また，可能であればその際に最低限必要となるエネルギー量</w:t>
-      </w:r>
-      <w:r>
-        <w:rPr>
-          <w:rFonts w:ascii="Century Schoolbook" w:eastAsia="游明朝" w:hAnsi="Century Schoolbook" w:hint="eastAsia"/>
-        </w:rPr>
-        <w:t>[J]</w:t>
-      </w:r>
-      <w:r>
-        <w:rPr>
-          <w:rFonts w:ascii="Century Schoolbook" w:eastAsia="游明朝" w:hAnsi="Century Schoolbook" w:hint="eastAsia"/>
-        </w:rPr>
-        <w:t>を求めよ。</w:t>
-      </w:r>
-    </w:p>
-    <w:p>
-      <w:pPr>
-        <w:pStyle w:val="a3"/>
-        <w:ind w:leftChars="0" w:left="502" w:firstLineChars="100" w:firstLine="210"/>
-        <w:rPr>
-          <w:rFonts w:ascii="Century Schoolbook" w:eastAsia="游明朝" w:hAnsi="Century Schoolbook" w:hint="eastAsia"/>
-        </w:rPr>
-      </w:pPr>
       <w:r>
         <w:rPr>
           <w:rFonts w:ascii="Century Schoolbook" w:eastAsia="游明朝" w:hAnsi="Century Schoolbook" w:hint="eastAsia"/>
@@ -16241,13 +16164,25 @@
         <w:rPr>
           <w:rFonts w:ascii="Century Schoolbook" w:eastAsia="游明朝" w:hAnsi="Century Schoolbook" w:hint="eastAsia"/>
         </w:rPr>
-        <w:t>：運動エネルギーの差を求めればよい。</w:t>
-      </w:r>
-      <w:r>
-        <w:rPr>
-          <w:rFonts w:ascii="Century Schoolbook" w:eastAsia="游明朝" w:hAnsi="Century Schoolbook" w:hint="eastAsia"/>
-        </w:rPr>
-        <w:t>運動エネルギー</w:t>
+        <w:t>：</w:t>
+      </w:r>
+      <w:r>
+        <w:rPr>
+          <w:rFonts w:ascii="Century Schoolbook" w:eastAsia="游明朝" w:hAnsi="Century Schoolbook" w:hint="eastAsia"/>
+        </w:rPr>
+        <w:t>第一</w:t>
+      </w:r>
+      <w:r>
+        <w:rPr>
+          <w:rFonts w:ascii="Century Schoolbook" w:eastAsia="游明朝" w:hAnsi="Century Schoolbook" w:hint="eastAsia"/>
+        </w:rPr>
+        <w:t>宇宙速度。</w:t>
+      </w:r>
+      <w:r>
+        <w:rPr>
+          <w:rFonts w:ascii="Century Schoolbook" w:eastAsia="游明朝" w:hAnsi="Century Schoolbook" w:hint="eastAsia"/>
+        </w:rPr>
+        <w:t>運動エネルギーの差を求めればよい。運動エネルギー</w:t>
       </w:r>
       <m:oMath>
         <m:r>
@@ -16351,6 +16286,90 @@
         <w:rPr>
           <w:rFonts w:ascii="Century Schoolbook" w:eastAsia="游明朝" w:hAnsi="Century Schoolbook"/>
         </w:rPr>
+        <w:t>10</w:t>
+      </w:r>
+    </w:p>
+    <w:p>
+      <w:pPr>
+        <w:pStyle w:val="a3"/>
+        <w:ind w:leftChars="0" w:left="502" w:firstLineChars="100" w:firstLine="210"/>
+        <w:rPr>
+          <w:rFonts w:ascii="Century Schoolbook" w:eastAsia="游明朝" w:hAnsi="Century Schoolbook" w:hint="eastAsia"/>
+        </w:rPr>
+      </w:pPr>
+      <w:r>
+        <w:rPr>
+          <w:rFonts w:ascii="Century Schoolbook" w:eastAsia="游明朝" w:hAnsi="Century Schoolbook" w:hint="eastAsia"/>
+        </w:rPr>
+        <w:t>月を地球</w:t>
+      </w:r>
+      <w:r>
+        <w:rPr>
+          <w:rFonts w:ascii="Century Schoolbook" w:eastAsia="游明朝" w:hAnsi="Century Schoolbook" w:hint="eastAsia"/>
+        </w:rPr>
+        <w:t>の重力圏から離脱させたい場合，</w:t>
+      </w:r>
+      <w:r>
+        <w:rPr>
+          <w:rFonts w:ascii="Century Schoolbook" w:eastAsia="游明朝" w:hAnsi="Century Schoolbook" w:hint="eastAsia"/>
+        </w:rPr>
+        <w:t>月の速度をどれくらいまで加速すればよいか調べよ。</w:t>
+      </w:r>
+    </w:p>
+    <w:p>
+      <w:pPr>
+        <w:pStyle w:val="a3"/>
+        <w:ind w:leftChars="0" w:left="502" w:firstLineChars="100" w:firstLine="210"/>
+        <w:rPr>
+          <w:rFonts w:ascii="Century Schoolbook" w:eastAsia="游明朝" w:hAnsi="Century Schoolbook"/>
+        </w:rPr>
+      </w:pPr>
+      <w:r>
+        <w:rPr>
+          <w:rFonts w:ascii="Century Schoolbook" w:eastAsia="游明朝" w:hAnsi="Century Schoolbook"/>
+        </w:rPr>
+        <w:t xml:space="preserve">Hint : </w:t>
+      </w:r>
+      <w:r>
+        <w:rPr>
+          <w:rFonts w:ascii="Century Schoolbook" w:eastAsia="游明朝" w:hAnsi="Century Schoolbook" w:hint="eastAsia"/>
+        </w:rPr>
+        <w:t>第二</w:t>
+      </w:r>
+      <w:r>
+        <w:rPr>
+          <w:rFonts w:ascii="Century Schoolbook" w:eastAsia="游明朝" w:hAnsi="Century Schoolbook" w:hint="eastAsia"/>
+        </w:rPr>
+        <w:t>宇宙速度。</w:t>
+      </w:r>
+    </w:p>
+    <w:p>
+      <w:pPr>
+        <w:pStyle w:val="a3"/>
+        <w:ind w:leftChars="0" w:left="502" w:firstLineChars="100" w:firstLine="210"/>
+        <w:rPr>
+          <w:rFonts w:ascii="Century Schoolbook" w:eastAsia="游明朝" w:hAnsi="Century Schoolbook"/>
+        </w:rPr>
+      </w:pPr>
+    </w:p>
+    <w:p>
+      <w:pPr>
+        <w:pStyle w:val="a3"/>
+        <w:ind w:leftChars="0" w:left="502"/>
+        <w:rPr>
+          <w:rFonts w:ascii="Century Schoolbook" w:eastAsia="游明朝" w:hAnsi="Century Schoolbook"/>
+        </w:rPr>
+      </w:pPr>
+      <w:r>
+        <w:rPr>
+          <w:rFonts w:ascii="Century Schoolbook" w:eastAsia="游明朝" w:hAnsi="Century Schoolbook"/>
+        </w:rPr>
+        <w:t>課題</w:t>
+      </w:r>
+      <w:r>
+        <w:rPr>
+          <w:rFonts w:ascii="Century Schoolbook" w:eastAsia="游明朝" w:hAnsi="Century Schoolbook"/>
+        </w:rPr>
         <w:t>11</w:t>
       </w:r>
     </w:p>
@@ -16509,7 +16528,7 @@
 </file>
 
 <file path=word/endnotes.xml><?xml version="1.0" encoding="utf-8"?>
-<w:endnotes xmlns:wpc="http://schemas.microsoft.com/office/word/2010/wordprocessingCanvas" xmlns:cx="http://schemas.microsoft.com/office/drawing/2014/chartex" xmlns:mc="http://schemas.openxmlformats.org/markup-compatibility/2006" xmlns:o="urn:schemas-microsoft-com:office:office" xmlns:r="http://schemas.openxmlformats.org/officeDocument/2006/relationships" xmlns:m="http://schemas.openxmlformats.org/officeDocument/2006/math" xmlns:v="urn:schemas-microsoft-com:vml" xmlns:wp14="http://schemas.microsoft.com/office/word/2010/wordprocessingDrawing" xmlns:wp="http://schemas.openxmlformats.org/drawingml/2006/wordprocessingDrawing" xmlns:w10="urn:schemas-microsoft-com:office:word" xmlns:w="http://schemas.openxmlformats.org/wordprocessingml/2006/main" xmlns:w14="http://schemas.microsoft.com/office/word/2010/wordml" xmlns:w15="http://schemas.microsoft.com/office/word/2012/wordml" xmlns:w16se="http://schemas.microsoft.com/office/word/2015/wordml/symex" xmlns:wpg="http://schemas.microsoft.com/office/word/2010/wordprocessingGroup" xmlns:wpi="http://schemas.microsoft.com/office/word/2010/wordprocessingInk" xmlns:wne="http://schemas.microsoft.com/office/word/2006/wordml" xmlns:wps="http://schemas.microsoft.com/office/word/2010/wordprocessingShape" mc:Ignorable="w14 w15 w16se wp14">
+<w:endnotes xmlns:wpc="http://schemas.microsoft.com/office/word/2010/wordprocessingCanvas" xmlns:mo="http://schemas.microsoft.com/office/mac/office/2008/main" xmlns:mc="http://schemas.openxmlformats.org/markup-compatibility/2006" xmlns:mv="urn:schemas-microsoft-com:mac:vml" xmlns:o="urn:schemas-microsoft-com:office:office" xmlns:r="http://schemas.openxmlformats.org/officeDocument/2006/relationships" xmlns:m="http://schemas.openxmlformats.org/officeDocument/2006/math" xmlns:v="urn:schemas-microsoft-com:vml" xmlns:wp14="http://schemas.microsoft.com/office/word/2010/wordprocessingDrawing" xmlns:wp="http://schemas.openxmlformats.org/drawingml/2006/wordprocessingDrawing" xmlns:w10="urn:schemas-microsoft-com:office:word" xmlns:w="http://schemas.openxmlformats.org/wordprocessingml/2006/main" xmlns:w14="http://schemas.microsoft.com/office/word/2010/wordml" xmlns:w15="http://schemas.microsoft.com/office/word/2012/wordml" xmlns:wpg="http://schemas.microsoft.com/office/word/2010/wordprocessingGroup" xmlns:wpi="http://schemas.microsoft.com/office/word/2010/wordprocessingInk" xmlns:wne="http://schemas.microsoft.com/office/word/2006/wordml" xmlns:wps="http://schemas.microsoft.com/office/word/2010/wordprocessingShape" mc:Ignorable="w14 w15 wp14">
   <w:endnote w:type="separator" w:id="-1">
     <w:p>
       <w:r>
@@ -16528,7 +16547,7 @@
 </file>
 
 <file path=word/footnotes.xml><?xml version="1.0" encoding="utf-8"?>
-<w:footnotes xmlns:wpc="http://schemas.microsoft.com/office/word/2010/wordprocessingCanvas" xmlns:cx="http://schemas.microsoft.com/office/drawing/2014/chartex" xmlns:mc="http://schemas.openxmlformats.org/markup-compatibility/2006" xmlns:o="urn:schemas-microsoft-com:office:office" xmlns:r="http://schemas.openxmlformats.org/officeDocument/2006/relationships" xmlns:m="http://schemas.openxmlformats.org/officeDocument/2006/math" xmlns:v="urn:schemas-microsoft-com:vml" xmlns:wp14="http://schemas.microsoft.com/office/word/2010/wordprocessingDrawing" xmlns:wp="http://schemas.openxmlformats.org/drawingml/2006/wordprocessingDrawing" xmlns:w10="urn:schemas-microsoft-com:office:word" xmlns:w="http://schemas.openxmlformats.org/wordprocessingml/2006/main" xmlns:w14="http://schemas.microsoft.com/office/word/2010/wordml" xmlns:w15="http://schemas.microsoft.com/office/word/2012/wordml" xmlns:w16se="http://schemas.microsoft.com/office/word/2015/wordml/symex" xmlns:wpg="http://schemas.microsoft.com/office/word/2010/wordprocessingGroup" xmlns:wpi="http://schemas.microsoft.com/office/word/2010/wordprocessingInk" xmlns:wne="http://schemas.microsoft.com/office/word/2006/wordml" xmlns:wps="http://schemas.microsoft.com/office/word/2010/wordprocessingShape" mc:Ignorable="w14 w15 w16se wp14">
+<w:footnotes xmlns:wpc="http://schemas.microsoft.com/office/word/2010/wordprocessingCanvas" xmlns:mo="http://schemas.microsoft.com/office/mac/office/2008/main" xmlns:mc="http://schemas.openxmlformats.org/markup-compatibility/2006" xmlns:mv="urn:schemas-microsoft-com:mac:vml" xmlns:o="urn:schemas-microsoft-com:office:office" xmlns:r="http://schemas.openxmlformats.org/officeDocument/2006/relationships" xmlns:m="http://schemas.openxmlformats.org/officeDocument/2006/math" xmlns:v="urn:schemas-microsoft-com:vml" xmlns:wp14="http://schemas.microsoft.com/office/word/2010/wordprocessingDrawing" xmlns:wp="http://schemas.openxmlformats.org/drawingml/2006/wordprocessingDrawing" xmlns:w10="urn:schemas-microsoft-com:office:word" xmlns:w="http://schemas.openxmlformats.org/wordprocessingml/2006/main" xmlns:w14="http://schemas.microsoft.com/office/word/2010/wordml" xmlns:w15="http://schemas.microsoft.com/office/word/2012/wordml" xmlns:wpg="http://schemas.microsoft.com/office/word/2010/wordprocessingGroup" xmlns:wpi="http://schemas.microsoft.com/office/word/2010/wordprocessingInk" xmlns:wne="http://schemas.microsoft.com/office/word/2006/wordml" xmlns:wps="http://schemas.microsoft.com/office/word/2010/wordprocessingShape" mc:Ignorable="w14 w15 wp14">
   <w:footnote w:type="separator" w:id="-1">
     <w:p>
       <w:r>
@@ -16547,8 +16566,8 @@
 </file>
 
 <file path=word/numbering.xml><?xml version="1.0" encoding="utf-8"?>
-<w:numbering xmlns:wpc="http://schemas.microsoft.com/office/word/2010/wordprocessingCanvas" xmlns:cx="http://schemas.microsoft.com/office/drawing/2014/chartex" xmlns:mc="http://schemas.openxmlformats.org/markup-compatibility/2006" xmlns:o="urn:schemas-microsoft-com:office:office" xmlns:r="http://schemas.openxmlformats.org/officeDocument/2006/relationships" xmlns:m="http://schemas.openxmlformats.org/officeDocument/2006/math" xmlns:v="urn:schemas-microsoft-com:vml" xmlns:wp14="http://schemas.microsoft.com/office/word/2010/wordprocessingDrawing" xmlns:wp="http://schemas.openxmlformats.org/drawingml/2006/wordprocessingDrawing" xmlns:w10="urn:schemas-microsoft-com:office:word" xmlns:w="http://schemas.openxmlformats.org/wordprocessingml/2006/main" xmlns:w14="http://schemas.microsoft.com/office/word/2010/wordml" xmlns:w15="http://schemas.microsoft.com/office/word/2012/wordml" xmlns:w16se="http://schemas.microsoft.com/office/word/2015/wordml/symex" xmlns:wpg="http://schemas.microsoft.com/office/word/2010/wordprocessingGroup" xmlns:wpi="http://schemas.microsoft.com/office/word/2010/wordprocessingInk" xmlns:wne="http://schemas.microsoft.com/office/word/2006/wordml" xmlns:wps="http://schemas.microsoft.com/office/word/2010/wordprocessingShape" mc:Ignorable="w14 w15 w16se wp14">
-  <w:abstractNum w:abstractNumId="0" w15:restartNumberingAfterBreak="0">
+<w:numbering xmlns:wpc="http://schemas.microsoft.com/office/word/2010/wordprocessingCanvas" xmlns:mo="http://schemas.microsoft.com/office/mac/office/2008/main" xmlns:mc="http://schemas.openxmlformats.org/markup-compatibility/2006" xmlns:mv="urn:schemas-microsoft-com:mac:vml" xmlns:o="urn:schemas-microsoft-com:office:office" xmlns:r="http://schemas.openxmlformats.org/officeDocument/2006/relationships" xmlns:m="http://schemas.openxmlformats.org/officeDocument/2006/math" xmlns:v="urn:schemas-microsoft-com:vml" xmlns:wp14="http://schemas.microsoft.com/office/word/2010/wordprocessingDrawing" xmlns:wp="http://schemas.openxmlformats.org/drawingml/2006/wordprocessingDrawing" xmlns:w10="urn:schemas-microsoft-com:office:word" xmlns:w="http://schemas.openxmlformats.org/wordprocessingml/2006/main" xmlns:w14="http://schemas.microsoft.com/office/word/2010/wordml" xmlns:w15="http://schemas.microsoft.com/office/word/2012/wordml" xmlns:wpg="http://schemas.microsoft.com/office/word/2010/wordprocessingGroup" xmlns:wpi="http://schemas.microsoft.com/office/word/2010/wordprocessingInk" xmlns:wne="http://schemas.microsoft.com/office/word/2006/wordml" xmlns:wps="http://schemas.microsoft.com/office/word/2010/wordprocessingShape" mc:Ignorable="w14 w15 wp14">
+  <w:abstractNum w:abstractNumId="0">
     <w:nsid w:val="004F74CF"/>
     <w:multiLevelType w:val="hybridMultilevel"/>
     <w:tmpl w:val="17E62042"/>
@@ -16637,7 +16656,7 @@
       </w:pPr>
     </w:lvl>
   </w:abstractNum>
-  <w:abstractNum w:abstractNumId="1" w15:restartNumberingAfterBreak="0">
+  <w:abstractNum w:abstractNumId="1">
     <w:nsid w:val="01815596"/>
     <w:multiLevelType w:val="hybridMultilevel"/>
     <w:tmpl w:val="ADC8475A"/>
@@ -16726,7 +16745,7 @@
       </w:pPr>
     </w:lvl>
   </w:abstractNum>
-  <w:abstractNum w:abstractNumId="2" w15:restartNumberingAfterBreak="0">
+  <w:abstractNum w:abstractNumId="2">
     <w:nsid w:val="05C218C4"/>
     <w:multiLevelType w:val="hybridMultilevel"/>
     <w:tmpl w:val="668A5818"/>
@@ -16816,7 +16835,7 @@
       </w:pPr>
     </w:lvl>
   </w:abstractNum>
-  <w:abstractNum w:abstractNumId="3" w15:restartNumberingAfterBreak="0">
+  <w:abstractNum w:abstractNumId="3">
     <w:nsid w:val="05D15950"/>
     <w:multiLevelType w:val="hybridMultilevel"/>
     <w:tmpl w:val="261C8DC4"/>
@@ -16905,7 +16924,7 @@
       </w:pPr>
     </w:lvl>
   </w:abstractNum>
-  <w:abstractNum w:abstractNumId="4" w15:restartNumberingAfterBreak="0">
+  <w:abstractNum w:abstractNumId="4">
     <w:nsid w:val="0ADD784B"/>
     <w:multiLevelType w:val="hybridMultilevel"/>
     <w:tmpl w:val="58005456"/>
@@ -16994,7 +17013,7 @@
       </w:pPr>
     </w:lvl>
   </w:abstractNum>
-  <w:abstractNum w:abstractNumId="5" w15:restartNumberingAfterBreak="0">
+  <w:abstractNum w:abstractNumId="5">
     <w:nsid w:val="0B7F26B8"/>
     <w:multiLevelType w:val="hybridMultilevel"/>
     <w:tmpl w:val="2794BF70"/>
@@ -17080,7 +17099,7 @@
       </w:pPr>
     </w:lvl>
   </w:abstractNum>
-  <w:abstractNum w:abstractNumId="6" w15:restartNumberingAfterBreak="0">
+  <w:abstractNum w:abstractNumId="6">
     <w:nsid w:val="0CF67A47"/>
     <w:multiLevelType w:val="hybridMultilevel"/>
     <w:tmpl w:val="A04033DC"/>
@@ -17169,7 +17188,7 @@
       </w:pPr>
     </w:lvl>
   </w:abstractNum>
-  <w:abstractNum w:abstractNumId="7" w15:restartNumberingAfterBreak="0">
+  <w:abstractNum w:abstractNumId="7">
     <w:nsid w:val="15BA2DBF"/>
     <w:multiLevelType w:val="hybridMultilevel"/>
     <w:tmpl w:val="A486508E"/>
@@ -17255,7 +17274,7 @@
       </w:pPr>
     </w:lvl>
   </w:abstractNum>
-  <w:abstractNum w:abstractNumId="8" w15:restartNumberingAfterBreak="0">
+  <w:abstractNum w:abstractNumId="8">
     <w:nsid w:val="17722366"/>
     <w:multiLevelType w:val="hybridMultilevel"/>
     <w:tmpl w:val="E3140480"/>
@@ -17341,7 +17360,7 @@
       </w:pPr>
     </w:lvl>
   </w:abstractNum>
-  <w:abstractNum w:abstractNumId="9" w15:restartNumberingAfterBreak="0">
+  <w:abstractNum w:abstractNumId="9">
     <w:nsid w:val="1B8624DD"/>
     <w:multiLevelType w:val="hybridMultilevel"/>
     <w:tmpl w:val="37A88EC4"/>
@@ -17430,7 +17449,7 @@
       </w:pPr>
     </w:lvl>
   </w:abstractNum>
-  <w:abstractNum w:abstractNumId="10" w15:restartNumberingAfterBreak="0">
+  <w:abstractNum w:abstractNumId="10">
     <w:nsid w:val="1E402BE3"/>
     <w:multiLevelType w:val="hybridMultilevel"/>
     <w:tmpl w:val="D49E345E"/>
@@ -17519,7 +17538,7 @@
       </w:pPr>
     </w:lvl>
   </w:abstractNum>
-  <w:abstractNum w:abstractNumId="11" w15:restartNumberingAfterBreak="0">
+  <w:abstractNum w:abstractNumId="11">
     <w:nsid w:val="1ECE0944"/>
     <w:multiLevelType w:val="hybridMultilevel"/>
     <w:tmpl w:val="569E572E"/>
@@ -17608,7 +17627,7 @@
       </w:pPr>
     </w:lvl>
   </w:abstractNum>
-  <w:abstractNum w:abstractNumId="12" w15:restartNumberingAfterBreak="0">
+  <w:abstractNum w:abstractNumId="12">
     <w:nsid w:val="22C64981"/>
     <w:multiLevelType w:val="hybridMultilevel"/>
     <w:tmpl w:val="A04033DC"/>
@@ -17697,7 +17716,7 @@
       </w:pPr>
     </w:lvl>
   </w:abstractNum>
-  <w:abstractNum w:abstractNumId="13" w15:restartNumberingAfterBreak="0">
+  <w:abstractNum w:abstractNumId="13">
     <w:nsid w:val="258176D2"/>
     <w:multiLevelType w:val="hybridMultilevel"/>
     <w:tmpl w:val="5B842ACE"/>
@@ -17783,7 +17802,7 @@
       </w:pPr>
     </w:lvl>
   </w:abstractNum>
-  <w:abstractNum w:abstractNumId="14" w15:restartNumberingAfterBreak="0">
+  <w:abstractNum w:abstractNumId="14">
     <w:nsid w:val="29816707"/>
     <w:multiLevelType w:val="hybridMultilevel"/>
     <w:tmpl w:val="CFC2D5F6"/>
@@ -17872,7 +17891,7 @@
       </w:pPr>
     </w:lvl>
   </w:abstractNum>
-  <w:abstractNum w:abstractNumId="15" w15:restartNumberingAfterBreak="0">
+  <w:abstractNum w:abstractNumId="15">
     <w:nsid w:val="2DAE3ABC"/>
     <w:multiLevelType w:val="hybridMultilevel"/>
     <w:tmpl w:val="AF7491CA"/>
@@ -17961,7 +17980,7 @@
       </w:pPr>
     </w:lvl>
   </w:abstractNum>
-  <w:abstractNum w:abstractNumId="16" w15:restartNumberingAfterBreak="0">
+  <w:abstractNum w:abstractNumId="16">
     <w:nsid w:val="2E4D7F4B"/>
     <w:multiLevelType w:val="hybridMultilevel"/>
     <w:tmpl w:val="44664BF8"/>
@@ -18074,7 +18093,7 @@
       </w:rPr>
     </w:lvl>
   </w:abstractNum>
-  <w:abstractNum w:abstractNumId="17" w15:restartNumberingAfterBreak="0">
+  <w:abstractNum w:abstractNumId="17">
     <w:nsid w:val="2FCD095F"/>
     <w:multiLevelType w:val="hybridMultilevel"/>
     <w:tmpl w:val="ADC8475A"/>
@@ -18163,7 +18182,7 @@
       </w:pPr>
     </w:lvl>
   </w:abstractNum>
-  <w:abstractNum w:abstractNumId="18" w15:restartNumberingAfterBreak="0">
+  <w:abstractNum w:abstractNumId="18">
     <w:nsid w:val="32633FDA"/>
     <w:multiLevelType w:val="hybridMultilevel"/>
     <w:tmpl w:val="85441E34"/>
@@ -18249,7 +18268,7 @@
       </w:pPr>
     </w:lvl>
   </w:abstractNum>
-  <w:abstractNum w:abstractNumId="19" w15:restartNumberingAfterBreak="0">
+  <w:abstractNum w:abstractNumId="19">
     <w:nsid w:val="32EA6AA0"/>
     <w:multiLevelType w:val="hybridMultilevel"/>
     <w:tmpl w:val="668A5818"/>
@@ -18339,7 +18358,7 @@
       </w:pPr>
     </w:lvl>
   </w:abstractNum>
-  <w:abstractNum w:abstractNumId="20" w15:restartNumberingAfterBreak="0">
+  <w:abstractNum w:abstractNumId="20">
     <w:nsid w:val="34706AAC"/>
     <w:multiLevelType w:val="hybridMultilevel"/>
     <w:tmpl w:val="AF7491CA"/>
@@ -18428,7 +18447,7 @@
       </w:pPr>
     </w:lvl>
   </w:abstractNum>
-  <w:abstractNum w:abstractNumId="21" w15:restartNumberingAfterBreak="0">
+  <w:abstractNum w:abstractNumId="21">
     <w:nsid w:val="35B77E9A"/>
     <w:multiLevelType w:val="hybridMultilevel"/>
     <w:tmpl w:val="DE9C9670"/>
@@ -18514,7 +18533,7 @@
       </w:pPr>
     </w:lvl>
   </w:abstractNum>
-  <w:abstractNum w:abstractNumId="22" w15:restartNumberingAfterBreak="0">
+  <w:abstractNum w:abstractNumId="22">
     <w:nsid w:val="39F64DD4"/>
     <w:multiLevelType w:val="hybridMultilevel"/>
     <w:tmpl w:val="BCB88730"/>
@@ -18603,7 +18622,7 @@
       </w:pPr>
     </w:lvl>
   </w:abstractNum>
-  <w:abstractNum w:abstractNumId="23" w15:restartNumberingAfterBreak="0">
+  <w:abstractNum w:abstractNumId="23">
     <w:nsid w:val="3A25629C"/>
     <w:multiLevelType w:val="hybridMultilevel"/>
     <w:tmpl w:val="AF7491CA"/>
@@ -18692,7 +18711,7 @@
       </w:pPr>
     </w:lvl>
   </w:abstractNum>
-  <w:abstractNum w:abstractNumId="24" w15:restartNumberingAfterBreak="0">
+  <w:abstractNum w:abstractNumId="24">
     <w:nsid w:val="3C2C3004"/>
     <w:multiLevelType w:val="hybridMultilevel"/>
     <w:tmpl w:val="BCB88730"/>
@@ -18781,7 +18800,7 @@
       </w:pPr>
     </w:lvl>
   </w:abstractNum>
-  <w:abstractNum w:abstractNumId="25" w15:restartNumberingAfterBreak="0">
+  <w:abstractNum w:abstractNumId="25">
     <w:nsid w:val="3E5E6F9F"/>
     <w:multiLevelType w:val="hybridMultilevel"/>
     <w:tmpl w:val="DE9C9670"/>
@@ -18867,7 +18886,7 @@
       </w:pPr>
     </w:lvl>
   </w:abstractNum>
-  <w:abstractNum w:abstractNumId="26" w15:restartNumberingAfterBreak="0">
+  <w:abstractNum w:abstractNumId="26">
     <w:nsid w:val="3FEC7E51"/>
     <w:multiLevelType w:val="hybridMultilevel"/>
     <w:tmpl w:val="7F402C0A"/>
@@ -18953,7 +18972,7 @@
       </w:pPr>
     </w:lvl>
   </w:abstractNum>
-  <w:abstractNum w:abstractNumId="27" w15:restartNumberingAfterBreak="0">
+  <w:abstractNum w:abstractNumId="27">
     <w:nsid w:val="40C87789"/>
     <w:multiLevelType w:val="hybridMultilevel"/>
     <w:tmpl w:val="A04033DC"/>
@@ -19042,7 +19061,7 @@
       </w:pPr>
     </w:lvl>
   </w:abstractNum>
-  <w:abstractNum w:abstractNumId="28" w15:restartNumberingAfterBreak="0">
+  <w:abstractNum w:abstractNumId="28">
     <w:nsid w:val="4AB368D3"/>
     <w:multiLevelType w:val="hybridMultilevel"/>
     <w:tmpl w:val="37CAD0EE"/>
@@ -19131,7 +19150,7 @@
       </w:pPr>
     </w:lvl>
   </w:abstractNum>
-  <w:abstractNum w:abstractNumId="29" w15:restartNumberingAfterBreak="0">
+  <w:abstractNum w:abstractNumId="29">
     <w:nsid w:val="4BCA3F1D"/>
     <w:multiLevelType w:val="hybridMultilevel"/>
     <w:tmpl w:val="D9041238"/>
@@ -19220,7 +19239,7 @@
       </w:pPr>
     </w:lvl>
   </w:abstractNum>
-  <w:abstractNum w:abstractNumId="30" w15:restartNumberingAfterBreak="0">
+  <w:abstractNum w:abstractNumId="30">
     <w:nsid w:val="4FD560BB"/>
     <w:multiLevelType w:val="hybridMultilevel"/>
     <w:tmpl w:val="22DA6852"/>
@@ -19306,7 +19325,7 @@
       </w:pPr>
     </w:lvl>
   </w:abstractNum>
-  <w:abstractNum w:abstractNumId="31" w15:restartNumberingAfterBreak="0">
+  <w:abstractNum w:abstractNumId="31">
     <w:nsid w:val="5B2156EA"/>
     <w:multiLevelType w:val="hybridMultilevel"/>
     <w:tmpl w:val="F3D029BC"/>
@@ -19395,7 +19414,7 @@
       </w:pPr>
     </w:lvl>
   </w:abstractNum>
-  <w:abstractNum w:abstractNumId="32" w15:restartNumberingAfterBreak="0">
+  <w:abstractNum w:abstractNumId="32">
     <w:nsid w:val="5C9B63B9"/>
     <w:multiLevelType w:val="hybridMultilevel"/>
     <w:tmpl w:val="BCB88730"/>
@@ -19484,7 +19503,7 @@
       </w:pPr>
     </w:lvl>
   </w:abstractNum>
-  <w:abstractNum w:abstractNumId="33" w15:restartNumberingAfterBreak="0">
+  <w:abstractNum w:abstractNumId="33">
     <w:nsid w:val="5DE567D0"/>
     <w:multiLevelType w:val="hybridMultilevel"/>
     <w:tmpl w:val="BCB88730"/>
@@ -19573,7 +19592,7 @@
       </w:pPr>
     </w:lvl>
   </w:abstractNum>
-  <w:abstractNum w:abstractNumId="34" w15:restartNumberingAfterBreak="0">
+  <w:abstractNum w:abstractNumId="34">
     <w:nsid w:val="63E3507C"/>
     <w:multiLevelType w:val="hybridMultilevel"/>
     <w:tmpl w:val="FDAA0066"/>
@@ -19663,7 +19682,7 @@
       </w:pPr>
     </w:lvl>
   </w:abstractNum>
-  <w:abstractNum w:abstractNumId="35" w15:restartNumberingAfterBreak="0">
+  <w:abstractNum w:abstractNumId="35">
     <w:nsid w:val="659376C8"/>
     <w:multiLevelType w:val="hybridMultilevel"/>
     <w:tmpl w:val="ADC8475A"/>
@@ -19752,7 +19771,7 @@
       </w:pPr>
     </w:lvl>
   </w:abstractNum>
-  <w:abstractNum w:abstractNumId="36" w15:restartNumberingAfterBreak="0">
+  <w:abstractNum w:abstractNumId="36">
     <w:nsid w:val="686B2C8F"/>
     <w:multiLevelType w:val="hybridMultilevel"/>
     <w:tmpl w:val="7BD2B880"/>
@@ -19841,7 +19860,7 @@
       </w:pPr>
     </w:lvl>
   </w:abstractNum>
-  <w:abstractNum w:abstractNumId="37" w15:restartNumberingAfterBreak="0">
+  <w:abstractNum w:abstractNumId="37">
     <w:nsid w:val="6A017CB3"/>
     <w:multiLevelType w:val="hybridMultilevel"/>
     <w:tmpl w:val="668A5818"/>
@@ -19931,7 +19950,7 @@
       </w:pPr>
     </w:lvl>
   </w:abstractNum>
-  <w:abstractNum w:abstractNumId="38" w15:restartNumberingAfterBreak="0">
+  <w:abstractNum w:abstractNumId="38">
     <w:nsid w:val="703C0A7D"/>
     <w:multiLevelType w:val="hybridMultilevel"/>
     <w:tmpl w:val="42D41D02"/>
@@ -20020,7 +20039,7 @@
       </w:pPr>
     </w:lvl>
   </w:abstractNum>
-  <w:abstractNum w:abstractNumId="39" w15:restartNumberingAfterBreak="0">
+  <w:abstractNum w:abstractNumId="39">
     <w:nsid w:val="705964B1"/>
     <w:multiLevelType w:val="hybridMultilevel"/>
     <w:tmpl w:val="BCB88730"/>
@@ -20109,7 +20128,7 @@
       </w:pPr>
     </w:lvl>
   </w:abstractNum>
-  <w:abstractNum w:abstractNumId="40" w15:restartNumberingAfterBreak="0">
+  <w:abstractNum w:abstractNumId="40">
     <w:nsid w:val="72EF0B19"/>
     <w:multiLevelType w:val="hybridMultilevel"/>
     <w:tmpl w:val="BCB88730"/>
@@ -20198,7 +20217,7 @@
       </w:pPr>
     </w:lvl>
   </w:abstractNum>
-  <w:abstractNum w:abstractNumId="41" w15:restartNumberingAfterBreak="0">
+  <w:abstractNum w:abstractNumId="41">
     <w:nsid w:val="74DE41B6"/>
     <w:multiLevelType w:val="hybridMultilevel"/>
     <w:tmpl w:val="807CAA86"/>
@@ -20284,7 +20303,7 @@
       </w:pPr>
     </w:lvl>
   </w:abstractNum>
-  <w:abstractNum w:abstractNumId="42" w15:restartNumberingAfterBreak="0">
+  <w:abstractNum w:abstractNumId="42">
     <w:nsid w:val="78B61ECB"/>
     <w:multiLevelType w:val="hybridMultilevel"/>
     <w:tmpl w:val="BCB88730"/>
@@ -20373,7 +20392,7 @@
       </w:pPr>
     </w:lvl>
   </w:abstractNum>
-  <w:abstractNum w:abstractNumId="43" w15:restartNumberingAfterBreak="0">
+  <w:abstractNum w:abstractNumId="43">
     <w:nsid w:val="7B245F9B"/>
     <w:multiLevelType w:val="hybridMultilevel"/>
     <w:tmpl w:val="668A5818"/>
@@ -20463,7 +20482,7 @@
       </w:pPr>
     </w:lvl>
   </w:abstractNum>
-  <w:abstractNum w:abstractNumId="44" w15:restartNumberingAfterBreak="0">
+  <w:abstractNum w:abstractNumId="44">
     <w:nsid w:val="7C243AA9"/>
     <w:multiLevelType w:val="hybridMultilevel"/>
     <w:tmpl w:val="668A5818"/>
@@ -20553,7 +20572,7 @@
       </w:pPr>
     </w:lvl>
   </w:abstractNum>
-  <w:abstractNum w:abstractNumId="45" w15:restartNumberingAfterBreak="0">
+  <w:abstractNum w:abstractNumId="45">
     <w:nsid w:val="7E792D08"/>
     <w:multiLevelType w:val="hybridMultilevel"/>
     <w:tmpl w:val="75E0B6F4"/>
@@ -20784,7 +20803,7 @@
 </file>
 
 <file path=word/styles.xml><?xml version="1.0" encoding="utf-8"?>
-<w:styles xmlns:mc="http://schemas.openxmlformats.org/markup-compatibility/2006" xmlns:r="http://schemas.openxmlformats.org/officeDocument/2006/relationships" xmlns:w="http://schemas.openxmlformats.org/wordprocessingml/2006/main" xmlns:w14="http://schemas.microsoft.com/office/word/2010/wordml" xmlns:w15="http://schemas.microsoft.com/office/word/2012/wordml" xmlns:w16se="http://schemas.microsoft.com/office/word/2015/wordml/symex" mc:Ignorable="w14 w15 w16se">
+<w:styles xmlns:mc="http://schemas.openxmlformats.org/markup-compatibility/2006" xmlns:r="http://schemas.openxmlformats.org/officeDocument/2006/relationships" xmlns:w="http://schemas.openxmlformats.org/wordprocessingml/2006/main" xmlns:w14="http://schemas.microsoft.com/office/word/2010/wordml" xmlns:w15="http://schemas.microsoft.com/office/word/2012/wordml" mc:Ignorable="w14 w15">
   <w:docDefaults>
     <w:rPrDefault>
       <w:rPr>
@@ -20797,7 +20816,7 @@
     </w:rPrDefault>
     <w:pPrDefault/>
   </w:docDefaults>
-  <w:latentStyles w:defLockedState="0" w:defUIPriority="99" w:defSemiHidden="0" w:defUnhideWhenUsed="0" w:defQFormat="0" w:count="371">
+  <w:latentStyles w:defLockedState="0" w:defUIPriority="99" w:defSemiHidden="0" w:defUnhideWhenUsed="0" w:defQFormat="0" w:count="382">
     <w:lsdException w:name="Normal" w:uiPriority="0" w:qFormat="1"/>
     <w:lsdException w:name="heading 1" w:uiPriority="9" w:qFormat="1"/>
     <w:lsdException w:name="heading 2" w:semiHidden="1" w:uiPriority="9" w:unhideWhenUsed="1" w:qFormat="1"/>
@@ -20903,7 +20922,6 @@
     <w:lsdException w:name="HTML Sample" w:semiHidden="1" w:unhideWhenUsed="1"/>
     <w:lsdException w:name="HTML Typewriter" w:semiHidden="1" w:unhideWhenUsed="1"/>
     <w:lsdException w:name="HTML Variable" w:semiHidden="1" w:unhideWhenUsed="1"/>
-    <w:lsdException w:name="Normal Table" w:semiHidden="1" w:unhideWhenUsed="1"/>
     <w:lsdException w:name="annotation subject" w:semiHidden="1" w:unhideWhenUsed="1"/>
     <w:lsdException w:name="No List" w:semiHidden="1" w:unhideWhenUsed="1"/>
     <w:lsdException w:name="Outline List 1" w:semiHidden="1" w:unhideWhenUsed="1"/>
@@ -20949,11 +20967,9 @@
     <w:lsdException w:name="Table Subtle 1" w:semiHidden="1" w:unhideWhenUsed="1"/>
     <w:lsdException w:name="Table Subtle 2" w:semiHidden="1" w:unhideWhenUsed="1"/>
     <w:lsdException w:name="Table Web 1" w:semiHidden="1" w:unhideWhenUsed="1"/>
-    <w:lsdException w:name="Table Web 2" w:semiHidden="1" w:unhideWhenUsed="1"/>
     <w:lsdException w:name="Table Web 3" w:semiHidden="1" w:unhideWhenUsed="1"/>
     <w:lsdException w:name="Balloon Text" w:semiHidden="1" w:unhideWhenUsed="1"/>
     <w:lsdException w:name="Table Grid" w:uiPriority="39"/>
-    <w:lsdException w:name="Table Theme" w:semiHidden="1" w:unhideWhenUsed="1"/>
     <w:lsdException w:name="Placeholder Text" w:semiHidden="1"/>
     <w:lsdException w:name="No Spacing" w:uiPriority="1" w:qFormat="1"/>
     <w:lsdException w:name="Light Shading" w:uiPriority="60"/>
@@ -21169,6 +21185,8 @@
     <w:lsdException w:name="List Table 5 Dark Accent 6" w:uiPriority="50"/>
     <w:lsdException w:name="List Table 6 Colorful Accent 6" w:uiPriority="51"/>
     <w:lsdException w:name="List Table 7 Colorful Accent 6" w:uiPriority="52"/>
+    <w:lsdException w:name="Mention" w:semiHidden="1" w:unhideWhenUsed="1"/>
+    <w:lsdException w:name="Smart Hyperlink" w:semiHidden="1" w:unhideWhenUsed="1"/>
   </w:latentStyles>
   <w:style w:type="paragraph" w:default="1" w:styleId="a">
     <w:name w:val="Normal"/>
@@ -21222,6 +21240,7 @@
     <w:uiPriority w:val="39"/>
     <w:rsid w:val="00102403"/>
     <w:tblPr>
+      <w:tblInd w:w="0" w:type="dxa"/>
       <w:tblBorders>
         <w:top w:val="single" w:sz="4" w:space="0" w:color="auto"/>
         <w:left w:val="single" w:sz="4" w:space="0" w:color="auto"/>
@@ -21230,6 +21249,12 @@
         <w:insideH w:val="single" w:sz="4" w:space="0" w:color="auto"/>
         <w:insideV w:val="single" w:sz="4" w:space="0" w:color="auto"/>
       </w:tblBorders>
+      <w:tblCellMar>
+        <w:top w:w="0" w:type="dxa"/>
+        <w:left w:w="108" w:type="dxa"/>
+        <w:bottom w:w="0" w:type="dxa"/>
+        <w:right w:w="108" w:type="dxa"/>
+      </w:tblCellMar>
     </w:tblPr>
   </w:style>
   <w:style w:type="character" w:styleId="a5">
@@ -21250,6 +21275,13 @@
     <w:tblPr>
       <w:tblStyleRowBandSize w:val="1"/>
       <w:tblStyleColBandSize w:val="1"/>
+      <w:tblInd w:w="0" w:type="dxa"/>
+      <w:tblCellMar>
+        <w:top w:w="0" w:type="dxa"/>
+        <w:left w:w="108" w:type="dxa"/>
+        <w:bottom w:w="0" w:type="dxa"/>
+        <w:right w:w="108" w:type="dxa"/>
+      </w:tblCellMar>
     </w:tblPr>
     <w:tblStylePr w:type="firstRow">
       <w:rPr>
@@ -21340,6 +21372,7 @@
     <w:tblPr>
       <w:tblStyleRowBandSize w:val="1"/>
       <w:tblStyleColBandSize w:val="1"/>
+      <w:tblInd w:w="0" w:type="dxa"/>
       <w:tblBorders>
         <w:top w:val="single" w:sz="4" w:space="0" w:color="BFBFBF" w:themeColor="background1" w:themeShade="BF"/>
         <w:left w:val="single" w:sz="4" w:space="0" w:color="BFBFBF" w:themeColor="background1" w:themeShade="BF"/>
@@ -21348,6 +21381,12 @@
         <w:insideH w:val="single" w:sz="4" w:space="0" w:color="BFBFBF" w:themeColor="background1" w:themeShade="BF"/>
         <w:insideV w:val="single" w:sz="4" w:space="0" w:color="BFBFBF" w:themeColor="background1" w:themeShade="BF"/>
       </w:tblBorders>
+      <w:tblCellMar>
+        <w:top w:w="0" w:type="dxa"/>
+        <w:left w:w="108" w:type="dxa"/>
+        <w:bottom w:w="0" w:type="dxa"/>
+        <w:right w:w="108" w:type="dxa"/>
+      </w:tblCellMar>
     </w:tblPr>
     <w:tblStylePr w:type="firstRow">
       <w:rPr>
@@ -21732,7 +21771,7 @@
 </file>
 
 <file path=customXml/itemProps1.xml><?xml version="1.0" encoding="utf-8"?>
-<ds:datastoreItem xmlns:ds="http://schemas.openxmlformats.org/officeDocument/2006/customXml" ds:itemID="{98EE013D-E03B-4C39-BE12-A5DBB227E188}">
+<ds:datastoreItem xmlns:ds="http://schemas.openxmlformats.org/officeDocument/2006/customXml" ds:itemID="{137EFAAB-829A-4046-98E5-2AE2E7B13BA4}">
   <ds:schemaRefs>
     <ds:schemaRef ds:uri="http://schemas.openxmlformats.org/officeDocument/2006/bibliography"/>
   </ds:schemaRefs>

--- a/S2実習78.docx
+++ b/S2実習78.docx
@@ -7,7 +7,7 @@
         <w:widowControl/>
         <w:jc w:val="left"/>
         <w:rPr>
-          <w:rFonts w:ascii="Century Schoolbook" w:eastAsia="游明朝" w:hAnsi="Century Schoolbook" w:hint="eastAsia"/>
+          <w:rFonts w:ascii="Century Schoolbook" w:eastAsia="游明朝" w:hAnsi="Century Schoolbook"/>
         </w:rPr>
       </w:pPr>
     </w:p>
@@ -3438,7 +3438,7 @@
       <w:pPr>
         <w:ind w:firstLineChars="135" w:firstLine="283"/>
         <w:rPr>
-          <w:rFonts w:ascii="Century Schoolbook" w:eastAsia="游明朝" w:hAnsi="Century Schoolbook"/>
+          <w:rFonts w:ascii="Century Schoolbook" w:eastAsia="游明朝" w:hAnsi="Century Schoolbook" w:hint="eastAsia"/>
           <w:color w:val="000000" w:themeColor="text1"/>
         </w:rPr>
       </w:pPr>
@@ -3483,6 +3483,47 @@
           <w:color w:val="000000" w:themeColor="text1"/>
         </w:rPr>
         <w:t>。</w:t>
+      </w:r>
+      <w:r>
+        <w:rPr>
+          <w:rFonts w:ascii="Century Schoolbook" w:eastAsia="游明朝" w:hAnsi="Century Schoolbook" w:hint="eastAsia"/>
+          <w:color w:val="000000" w:themeColor="text1"/>
+        </w:rPr>
+        <w:t>ベクトルを大きさで割ることでも求まるが，プログラムでは</w:t>
+      </w:r>
+      <w:r>
+        <w:rPr>
+          <w:rFonts w:ascii="Century Schoolbook" w:eastAsia="游明朝" w:hAnsi="Century Schoolbook"/>
+          <w:color w:val="000000" w:themeColor="text1"/>
+        </w:rPr>
+        <w:t>Vector3</w:t>
+      </w:r>
+      <w:r>
+        <w:rPr>
+          <w:rFonts w:ascii="Century Schoolbook" w:eastAsia="游明朝" w:hAnsi="Century Schoolbook" w:hint="eastAsia"/>
+          <w:color w:val="000000" w:themeColor="text1"/>
+        </w:rPr>
+        <w:t>型の値に対して「（</w:t>
+      </w:r>
+      <w:r>
+        <w:rPr>
+          <w:rFonts w:ascii="Century Schoolbook" w:eastAsia="游明朝" w:hAnsi="Century Schoolbook"/>
+          <w:color w:val="FF0000"/>
+        </w:rPr>
+        <w:t>.normalized</w:t>
+      </w:r>
+      <w:r>
+        <w:rPr>
+          <w:rFonts w:ascii="Century Schoolbook" w:eastAsia="游明朝" w:hAnsi="Century Schoolbook" w:hint="eastAsia"/>
+        </w:rPr>
+        <w:t>）</w:t>
+      </w:r>
+      <w:r>
+        <w:rPr>
+          <w:rFonts w:ascii="Century Schoolbook" w:eastAsia="游明朝" w:hAnsi="Century Schoolbook" w:hint="eastAsia"/>
+          <w:color w:val="000000" w:themeColor="text1"/>
+        </w:rPr>
+        <w:t>」</w:t>
       </w:r>
     </w:p>
     <w:p>
@@ -10761,12 +10802,6 @@
         <w:rPr>
           <w:rFonts w:ascii="Century Schoolbook" w:eastAsia="游明朝" w:hAnsi="Century Schoolbook" w:hint="eastAsia"/>
         </w:rPr>
-        <w:t>ベクトルを使った</w:t>
-      </w:r>
-      <w:r>
-        <w:rPr>
-          <w:rFonts w:ascii="Century Schoolbook" w:eastAsia="游明朝" w:hAnsi="Century Schoolbook" w:hint="eastAsia"/>
-        </w:rPr>
         <w:t>万有引力のシミュレーション</w:t>
       </w:r>
       <w:r>
@@ -10787,8 +10822,6 @@
         </w:rPr>
         <w:t>）</w:t>
       </w:r>
-      <w:bookmarkStart w:id="0" w:name="_GoBack"/>
-      <w:bookmarkEnd w:id="0"/>
     </w:p>
     <w:p>
       <w:pPr>
@@ -11263,7 +11296,7 @@
         <w:rPr>
           <w:rFonts w:ascii="Century Schoolbook" w:eastAsia="游明朝" w:hAnsi="Century Schoolbook"/>
           <w:i/>
-          <w:color w:val="000000" w:themeColor="text1"/>
+          <w:color w:val="FF0000"/>
         </w:rPr>
       </w:pPr>
       <m:oMathPara>
@@ -11271,7 +11304,7 @@
           <m:r>
             <w:rPr>
               <w:rFonts w:ascii="Cambria Math" w:eastAsia="游明朝" w:hAnsi="Cambria Math"/>
-              <w:color w:val="000000" w:themeColor="text1"/>
+              <w:color w:val="FF0000"/>
             </w:rPr>
             <m:t>a=G</m:t>
           </m:r>
@@ -11281,7 +11314,7 @@
                 <w:rPr>
                   <w:rFonts w:ascii="Cambria Math" w:eastAsia="游明朝" w:hAnsi="Cambria Math"/>
                   <w:i/>
-                  <w:color w:val="000000" w:themeColor="text1"/>
+                  <w:color w:val="FF0000"/>
                 </w:rPr>
               </m:ctrlPr>
             </m:fPr>
@@ -11289,7 +11322,7 @@
               <m:r>
                 <w:rPr>
                   <w:rFonts w:ascii="Cambria Math" w:eastAsia="游明朝" w:hAnsi="Cambria Math"/>
-                  <w:color w:val="000000" w:themeColor="text1"/>
+                  <w:color w:val="FF0000"/>
                 </w:rPr>
                 <m:t>M</m:t>
               </m:r>
@@ -11301,7 +11334,7 @@
                     <w:rPr>
                       <w:rFonts w:ascii="Cambria Math" w:eastAsia="游明朝" w:hAnsi="Cambria Math"/>
                       <w:i/>
-                      <w:color w:val="000000" w:themeColor="text1"/>
+                      <w:color w:val="FF0000"/>
                     </w:rPr>
                   </m:ctrlPr>
                 </m:sSupPr>
@@ -11309,7 +11342,7 @@
                   <m:r>
                     <w:rPr>
                       <w:rFonts w:ascii="Cambria Math" w:eastAsia="游明朝" w:hAnsi="Cambria Math"/>
-                      <w:color w:val="000000" w:themeColor="text1"/>
+                      <w:color w:val="FF0000"/>
                     </w:rPr>
                     <m:t>r</m:t>
                   </m:r>
@@ -11318,7 +11351,7 @@
                   <m:r>
                     <w:rPr>
                       <w:rFonts w:ascii="Cambria Math" w:eastAsia="游明朝" w:hAnsi="Cambria Math"/>
-                      <w:color w:val="000000" w:themeColor="text1"/>
+                      <w:color w:val="FF0000"/>
                     </w:rPr>
                     <m:t>2</m:t>
                   </m:r>
@@ -11335,7 +11368,7 @@
         <w:ind w:firstLineChars="135" w:firstLine="283"/>
         <w:jc w:val="left"/>
         <w:rPr>
-          <w:rFonts w:ascii="Century Schoolbook" w:eastAsia="游明朝" w:hAnsi="Century Schoolbook"/>
+          <w:rFonts w:ascii="Century Schoolbook" w:eastAsia="游明朝" w:hAnsi="Century Schoolbook" w:hint="eastAsia"/>
         </w:rPr>
       </w:pPr>
       <w:r>
@@ -11360,18 +11393,154 @@
         <w:rPr>
           <w:rFonts w:ascii="Century Schoolbook" w:eastAsia="游明朝" w:hAnsi="Century Schoolbook" w:hint="eastAsia"/>
         </w:rPr>
-        <w:t>この式をプログラムにすると次のようになる。</w:t>
+        <w:t>また，加速度には向きがあるが，この式には表されていない。このシミュレーションの場合，月に働く加速度は月から地球に向かうベクトルであり，大きさは</w:t>
+      </w:r>
+      <m:oMath>
+        <m:r>
+          <w:rPr>
+            <w:rFonts w:ascii="Cambria Math" w:eastAsia="游明朝" w:hAnsi="Cambria Math"/>
+          </w:rPr>
+          <m:t>G</m:t>
+        </m:r>
+        <m:f>
+          <m:fPr>
+            <m:ctrlPr>
+              <w:rPr>
+                <w:rFonts w:ascii="Cambria Math" w:eastAsia="游明朝" w:hAnsi="Cambria Math"/>
+                <w:i/>
+              </w:rPr>
+            </m:ctrlPr>
+          </m:fPr>
+          <m:num>
+            <m:r>
+              <w:rPr>
+                <w:rFonts w:ascii="Cambria Math" w:eastAsia="游明朝" w:hAnsi="Cambria Math"/>
+              </w:rPr>
+              <m:t>M</m:t>
+            </m:r>
+          </m:num>
+          <m:den>
+            <m:sSup>
+              <m:sSupPr>
+                <m:ctrlPr>
+                  <w:rPr>
+                    <w:rFonts w:ascii="Cambria Math" w:eastAsia="游明朝" w:hAnsi="Cambria Math"/>
+                    <w:i/>
+                  </w:rPr>
+                </m:ctrlPr>
+              </m:sSupPr>
+              <m:e>
+                <m:r>
+                  <w:rPr>
+                    <w:rFonts w:ascii="Cambria Math" w:eastAsia="游明朝" w:hAnsi="Cambria Math"/>
+                  </w:rPr>
+                  <m:t>r</m:t>
+                </m:r>
+              </m:e>
+              <m:sup>
+                <m:r>
+                  <w:rPr>
+                    <w:rFonts w:ascii="Cambria Math" w:eastAsia="游明朝" w:hAnsi="Cambria Math"/>
+                  </w:rPr>
+                  <m:t>2</m:t>
+                </m:r>
+              </m:sup>
+            </m:sSup>
+          </m:den>
+        </m:f>
+      </m:oMath>
+      <w:r>
+        <w:rPr>
+          <w:rFonts w:ascii="Century Schoolbook" w:eastAsia="游明朝" w:hAnsi="Century Schoolbook" w:hint="eastAsia"/>
+        </w:rPr>
+        <w:t>である。</w:t>
+      </w:r>
+    </w:p>
+    <w:p>
+      <w:pPr>
+        <w:widowControl/>
+        <w:ind w:firstLineChars="135" w:firstLine="283"/>
+        <w:jc w:val="left"/>
+        <w:rPr>
+          <w:rFonts w:ascii="Century Schoolbook" w:eastAsia="游明朝" w:hAnsi="Century Schoolbook" w:hint="eastAsia"/>
+        </w:rPr>
+      </w:pPr>
+      <w:r>
+        <w:rPr>
+          <w:rFonts w:ascii="Century Schoolbook" w:eastAsia="游明朝" w:hAnsi="Century Schoolbook" w:hint="eastAsia"/>
+        </w:rPr>
+        <w:t>そこで，向きを表す単位ベクトルを</w:t>
+      </w:r>
+      <m:oMath>
+        <m:r>
+          <w:rPr>
+            <w:rFonts w:ascii="Cambria Math" w:eastAsia="游明朝" w:hAnsi="Cambria Math"/>
+          </w:rPr>
+          <m:t>G</m:t>
+        </m:r>
+        <m:f>
+          <m:fPr>
+            <m:ctrlPr>
+              <w:rPr>
+                <w:rFonts w:ascii="Cambria Math" w:eastAsia="游明朝" w:hAnsi="Cambria Math"/>
+                <w:i/>
+              </w:rPr>
+            </m:ctrlPr>
+          </m:fPr>
+          <m:num>
+            <m:r>
+              <w:rPr>
+                <w:rFonts w:ascii="Cambria Math" w:eastAsia="游明朝" w:hAnsi="Cambria Math"/>
+              </w:rPr>
+              <m:t>M</m:t>
+            </m:r>
+          </m:num>
+          <m:den>
+            <m:sSup>
+              <m:sSupPr>
+                <m:ctrlPr>
+                  <w:rPr>
+                    <w:rFonts w:ascii="Cambria Math" w:eastAsia="游明朝" w:hAnsi="Cambria Math"/>
+                    <w:i/>
+                  </w:rPr>
+                </m:ctrlPr>
+              </m:sSupPr>
+              <m:e>
+                <m:r>
+                  <w:rPr>
+                    <w:rFonts w:ascii="Cambria Math" w:eastAsia="游明朝" w:hAnsi="Cambria Math"/>
+                  </w:rPr>
+                  <m:t>r</m:t>
+                </m:r>
+              </m:e>
+              <m:sup>
+                <m:r>
+                  <w:rPr>
+                    <w:rFonts w:ascii="Cambria Math" w:eastAsia="游明朝" w:hAnsi="Cambria Math"/>
+                  </w:rPr>
+                  <m:t>2</m:t>
+                </m:r>
+              </m:sup>
+            </m:sSup>
+          </m:den>
+        </m:f>
+      </m:oMath>
+      <w:r>
+        <w:rPr>
+          <w:rFonts w:ascii="Century Schoolbook" w:eastAsia="游明朝" w:hAnsi="Century Schoolbook" w:hint="eastAsia"/>
+        </w:rPr>
+        <w:t>だけ実数倍することを考える。次のプログラムになる。</w:t>
       </w:r>
     </w:p>
     <w:tbl>
       <w:tblPr>
         <w:tblStyle w:val="a4"/>
-        <w:tblW w:w="3000" w:type="pct"/>
+        <w:tblW w:w="5000" w:type="pct"/>
         <w:jc w:val="center"/>
         <w:tblLook w:val="04A0" w:firstRow="1" w:lastRow="0" w:firstColumn="1" w:lastColumn="0" w:noHBand="0" w:noVBand="1"/>
       </w:tblPr>
       <w:tblGrid>
-        <w:gridCol w:w="5842"/>
+        <w:gridCol w:w="9736"/>
       </w:tblGrid>
       <w:tr>
         <w:trPr>
@@ -11391,8 +11560,16 @@
             <w:r>
               <w:rPr>
                 <w:rFonts w:ascii="Courier New" w:eastAsia="游明朝" w:hAnsi="Courier New" w:cs="Courier New"/>
+                <w:sz w:val="18"/>
               </w:rPr>
               <w:t>a = G * M / (r * r)</w:t>
+            </w:r>
+            <w:r>
+              <w:rPr>
+                <w:rFonts w:ascii="Courier New" w:eastAsia="游明朝" w:hAnsi="Courier New" w:cs="Courier New"/>
+                <w:sz w:val="18"/>
+              </w:rPr>
+              <w:t xml:space="preserve"> * (target.transform.position - this.transform.position).normalized</w:t>
             </w:r>
           </w:p>
         </w:tc>
@@ -11404,7 +11581,7 @@
         <w:ind w:firstLineChars="135" w:firstLine="216"/>
         <w:jc w:val="center"/>
         <w:rPr>
-          <w:rFonts w:ascii="Century Schoolbook" w:eastAsia="游明朝" w:hAnsi="Century Schoolbook"/>
+          <w:rFonts w:ascii="Century Schoolbook" w:eastAsia="游明朝" w:hAnsi="Century Schoolbook" w:hint="eastAsia"/>
         </w:rPr>
       </w:pPr>
       <w:r>
@@ -11412,232 +11589,105 @@
           <w:rFonts w:ascii="Century Schoolbook" w:eastAsia="游明朝" w:hAnsi="Century Schoolbook"/>
           <w:sz w:val="16"/>
         </w:rPr>
-        <w:t>v</w:t>
+        <w:t>a</w:t>
       </w:r>
       <w:r>
         <w:rPr>
           <w:rFonts w:ascii="Century Schoolbook" w:eastAsia="游明朝" w:hAnsi="Century Schoolbook"/>
           <w:sz w:val="16"/>
         </w:rPr>
-        <w:t xml:space="preserve">1dash, v2dash </w:t>
-      </w:r>
-      <w:r>
-        <w:rPr>
-          <w:rFonts w:ascii="Century Schoolbook" w:eastAsia="游明朝" w:hAnsi="Century Schoolbook"/>
+        <w:t xml:space="preserve"> : </w:t>
+      </w:r>
+      <w:r>
+        <w:rPr>
+          <w:rFonts w:ascii="Century Schoolbook" w:eastAsia="游明朝" w:hAnsi="Century Schoolbook" w:hint="eastAsia"/>
           <w:sz w:val="16"/>
         </w:rPr>
-        <w:t xml:space="preserve">: </w:t>
+        <w:t>加速度</w:t>
       </w:r>
       <w:r>
         <w:rPr>
           <w:rFonts w:ascii="Century Schoolbook" w:eastAsia="游明朝" w:hAnsi="Century Schoolbook" w:hint="eastAsia"/>
           <w:sz w:val="16"/>
         </w:rPr>
-        <w:t>衝突後の</w:t>
-      </w:r>
-      <w:r>
-        <w:rPr>
-          <w:rFonts w:ascii="Century Schoolbook" w:eastAsia="游明朝" w:hAnsi="Century Schoolbook" w:hint="eastAsia"/>
+        <w:t>（</w:t>
+      </w:r>
+      <w:r>
+        <w:rPr>
+          <w:rFonts w:ascii="Century Schoolbook" w:eastAsia="游明朝" w:hAnsi="Century Schoolbook"/>
           <w:sz w:val="16"/>
         </w:rPr>
-        <w:t>速度</w:t>
-      </w:r>
-      <w:r>
-        <w:rPr>
-          <w:rFonts w:ascii="Century Schoolbook" w:eastAsia="游明朝" w:hAnsi="Century Schoolbook"/>
+        <w:t>Vector3</w:t>
+      </w:r>
+      <w:r>
+        <w:rPr>
+          <w:rFonts w:ascii="Century Schoolbook" w:eastAsia="游明朝" w:hAnsi="Century Schoolbook" w:hint="eastAsia"/>
           <w:sz w:val="16"/>
         </w:rPr>
-        <w:t>[m/s]</w:t>
-      </w:r>
-      <w:r>
-        <w:rPr>
-          <w:rFonts w:ascii="Century Schoolbook" w:eastAsia="游明朝" w:hAnsi="Century Schoolbook" w:hint="eastAsia"/>
+        <w:t>型），</w:t>
+      </w:r>
+      <w:r>
+        <w:rPr>
+          <w:rFonts w:ascii="Century Schoolbook" w:eastAsia="游明朝" w:hAnsi="Century Schoolbook"/>
           <w:sz w:val="16"/>
         </w:rPr>
-        <w:t>（</w:t>
+        <w:t>G</w:t>
       </w:r>
       <w:r>
         <w:rPr>
           <w:rFonts w:ascii="Century Schoolbook" w:eastAsia="游明朝" w:hAnsi="Century Schoolbook"/>
           <w:sz w:val="16"/>
         </w:rPr>
-        <w:t>Vector3</w:t>
+        <w:t xml:space="preserve"> : </w:t>
       </w:r>
       <w:r>
         <w:rPr>
           <w:rFonts w:ascii="Century Schoolbook" w:eastAsia="游明朝" w:hAnsi="Century Schoolbook" w:hint="eastAsia"/>
           <w:sz w:val="16"/>
         </w:rPr>
-        <w:t>型）</w:t>
-      </w:r>
-      <w:r>
-        <w:rPr>
-          <w:rFonts w:ascii="Century Schoolbook" w:eastAsia="游明朝" w:hAnsi="Century Schoolbook" w:hint="eastAsia"/>
+        <w:t>万有引力定数，</w:t>
+      </w:r>
+      <w:r>
+        <w:rPr>
+          <w:rFonts w:ascii="Century Schoolbook" w:eastAsia="游明朝" w:hAnsi="Century Schoolbook"/>
           <w:sz w:val="16"/>
         </w:rPr>
-        <w:t>，</w:t>
-      </w:r>
-      <w:r>
-        <w:rPr>
-          <w:rFonts w:ascii="Century Schoolbook" w:eastAsia="游明朝" w:hAnsi="Century Schoolbook"/>
+        <w:t xml:space="preserve">M : </w:t>
+      </w:r>
+      <w:r>
+        <w:rPr>
+          <w:rFonts w:ascii="Century Schoolbook" w:eastAsia="游明朝" w:hAnsi="Century Schoolbook" w:hint="eastAsia"/>
           <w:sz w:val="16"/>
         </w:rPr>
-        <w:t>v</w:t>
+        <w:t>重力発生源の質量，</w:t>
       </w:r>
       <w:r>
         <w:rPr>
           <w:rFonts w:ascii="Century Schoolbook" w:eastAsia="游明朝" w:hAnsi="Century Schoolbook"/>
           <w:sz w:val="16"/>
         </w:rPr>
-        <w:t xml:space="preserve">1, v2 </w:t>
-      </w:r>
-      <w:r>
-        <w:rPr>
-          <w:rFonts w:ascii="Century Schoolbook" w:eastAsia="游明朝" w:hAnsi="Century Schoolbook"/>
+        <w:t xml:space="preserve">r : </w:t>
+      </w:r>
+      <w:r>
+        <w:rPr>
+          <w:rFonts w:ascii="Century Schoolbook" w:eastAsia="游明朝" w:hAnsi="Century Schoolbook" w:hint="eastAsia"/>
           <w:sz w:val="16"/>
         </w:rPr>
-        <w:t xml:space="preserve">: </w:t>
-      </w:r>
-      <w:r>
-        <w:rPr>
-          <w:rFonts w:ascii="Century Schoolbook" w:eastAsia="游明朝" w:hAnsi="Century Schoolbook" w:hint="eastAsia"/>
+        <w:t>距離，</w:t>
+      </w:r>
+      <w:r>
+        <w:rPr>
+          <w:rFonts w:ascii="Century Schoolbook" w:eastAsia="游明朝" w:hAnsi="Century Schoolbook"/>
           <w:sz w:val="16"/>
         </w:rPr>
-        <w:t>衝突前の</w:t>
+        <w:t xml:space="preserve">target : </w:t>
       </w:r>
       <w:r>
         <w:rPr>
           <w:rFonts w:ascii="Century Schoolbook" w:eastAsia="游明朝" w:hAnsi="Century Schoolbook" w:hint="eastAsia"/>
           <w:sz w:val="16"/>
         </w:rPr>
-        <w:t>速度</w:t>
-      </w:r>
-      <w:r>
-        <w:rPr>
-          <w:rFonts w:ascii="Century Schoolbook" w:eastAsia="游明朝" w:hAnsi="Century Schoolbook"/>
-          <w:sz w:val="16"/>
-        </w:rPr>
-        <w:t>[m/s]</w:t>
-      </w:r>
-      <w:r>
-        <w:rPr>
-          <w:rFonts w:ascii="Century Schoolbook" w:eastAsia="游明朝" w:hAnsi="Century Schoolbook" w:hint="eastAsia"/>
-          <w:sz w:val="16"/>
-        </w:rPr>
-        <w:t>（</w:t>
-      </w:r>
-      <w:r>
-        <w:rPr>
-          <w:rFonts w:ascii="Century Schoolbook" w:eastAsia="游明朝" w:hAnsi="Century Schoolbook"/>
-          <w:sz w:val="16"/>
-        </w:rPr>
-        <w:t>Vector3</w:t>
-      </w:r>
-      <w:r>
-        <w:rPr>
-          <w:rFonts w:ascii="Century Schoolbook" w:eastAsia="游明朝" w:hAnsi="Century Schoolbook" w:hint="eastAsia"/>
-          <w:sz w:val="16"/>
-        </w:rPr>
-        <w:t>型）</w:t>
-      </w:r>
-      <w:r>
-        <w:rPr>
-          <w:rFonts w:ascii="Century Schoolbook" w:eastAsia="游明朝" w:hAnsi="Century Schoolbook" w:hint="eastAsia"/>
-          <w:sz w:val="16"/>
-        </w:rPr>
-        <w:t>，</w:t>
-      </w:r>
-      <w:r>
-        <w:rPr>
-          <w:rFonts w:ascii="Century Schoolbook" w:eastAsia="游明朝" w:hAnsi="Century Schoolbook"/>
-          <w:sz w:val="16"/>
-        </w:rPr>
-        <w:br/>
-        <w:t xml:space="preserve">m1, m2 </w:t>
-      </w:r>
-      <w:r>
-        <w:rPr>
-          <w:rFonts w:ascii="Century Schoolbook" w:eastAsia="游明朝" w:hAnsi="Century Schoolbook"/>
-          <w:sz w:val="16"/>
-        </w:rPr>
-        <w:t xml:space="preserve">: </w:t>
-      </w:r>
-      <w:r>
-        <w:rPr>
-          <w:rFonts w:ascii="Century Schoolbook" w:eastAsia="游明朝" w:hAnsi="Century Schoolbook" w:hint="eastAsia"/>
-          <w:sz w:val="16"/>
-        </w:rPr>
-        <w:t>質量</w:t>
-      </w:r>
-      <w:r>
-        <w:rPr>
-          <w:rFonts w:ascii="Century Schoolbook" w:eastAsia="游明朝" w:hAnsi="Century Schoolbook"/>
-          <w:sz w:val="16"/>
-        </w:rPr>
-        <w:t>[kg]</w:t>
-      </w:r>
-      <w:r>
-        <w:rPr>
-          <w:rFonts w:ascii="Century Schoolbook" w:eastAsia="游明朝" w:hAnsi="Century Schoolbook" w:hint="eastAsia"/>
-          <w:sz w:val="16"/>
-        </w:rPr>
-        <w:t>（</w:t>
-      </w:r>
-      <w:r>
-        <w:rPr>
-          <w:rFonts w:ascii="Century Schoolbook" w:eastAsia="游明朝" w:hAnsi="Century Schoolbook"/>
-          <w:sz w:val="16"/>
-        </w:rPr>
-        <w:t>float</w:t>
-      </w:r>
-      <w:r>
-        <w:rPr>
-          <w:rFonts w:ascii="Century Schoolbook" w:eastAsia="游明朝" w:hAnsi="Century Schoolbook" w:hint="eastAsia"/>
-          <w:sz w:val="16"/>
-        </w:rPr>
-        <w:t>型）</w:t>
-      </w:r>
-      <w:r>
-        <w:rPr>
-          <w:rFonts w:ascii="Century Schoolbook" w:eastAsia="游明朝" w:hAnsi="Century Schoolbook" w:hint="eastAsia"/>
-          <w:sz w:val="16"/>
-        </w:rPr>
-        <w:t>，</w:t>
-      </w:r>
-      <w:r>
-        <w:rPr>
-          <w:rFonts w:ascii="Century Schoolbook" w:eastAsia="游明朝" w:hAnsi="Century Schoolbook"/>
-          <w:sz w:val="16"/>
-        </w:rPr>
-        <w:t>e</w:t>
-      </w:r>
-      <w:r>
-        <w:rPr>
-          <w:rFonts w:ascii="Century Schoolbook" w:eastAsia="游明朝" w:hAnsi="Century Schoolbook"/>
-          <w:sz w:val="16"/>
-        </w:rPr>
-        <w:t xml:space="preserve"> : </w:t>
-      </w:r>
-      <w:r>
-        <w:rPr>
-          <w:rFonts w:ascii="Century Schoolbook" w:eastAsia="游明朝" w:hAnsi="Century Schoolbook" w:hint="eastAsia"/>
-          <w:sz w:val="16"/>
-        </w:rPr>
-        <w:t>反発係数（</w:t>
-      </w:r>
-      <w:r>
-        <w:rPr>
-          <w:rFonts w:ascii="Century Schoolbook" w:eastAsia="游明朝" w:hAnsi="Century Schoolbook"/>
-          <w:sz w:val="16"/>
-        </w:rPr>
-        <w:t>float</w:t>
-      </w:r>
-      <w:r>
-        <w:rPr>
-          <w:rFonts w:ascii="Century Schoolbook" w:eastAsia="游明朝" w:hAnsi="Century Schoolbook" w:hint="eastAsia"/>
-          <w:sz w:val="16"/>
-        </w:rPr>
-        <w:t>型）</w:t>
+        <w:t>重力発生源の物体</w:t>
       </w:r>
     </w:p>
     <w:p>
@@ -11691,15 +11741,6 @@
         </w:rPr>
         <w:t>はベクトルを使った自由落下シミュレーションの時と同様の方法で算出することができる。</w:t>
       </w:r>
-    </w:p>
-    <w:p>
-      <w:pPr>
-        <w:widowControl/>
-        <w:jc w:val="left"/>
-        <w:rPr>
-          <w:rFonts w:ascii="Century Schoolbook" w:eastAsia="游明朝" w:hAnsi="Century Schoolbook"/>
-        </w:rPr>
-      </w:pPr>
       <w:r>
         <w:rPr>
           <w:rFonts w:ascii="Century Schoolbook" w:eastAsia="游明朝" w:hAnsi="Century Schoolbook"/>
@@ -16151,7 +16192,7 @@
         <w:pStyle w:val="a3"/>
         <w:ind w:leftChars="0" w:left="502" w:firstLineChars="100" w:firstLine="210"/>
         <w:rPr>
-          <w:rFonts w:ascii="Century Schoolbook" w:eastAsia="游明朝" w:hAnsi="Century Schoolbook"/>
+          <w:rFonts w:ascii="Century Schoolbook" w:eastAsia="游明朝" w:hAnsi="Century Schoolbook" w:hint="eastAsia"/>
         </w:rPr>
       </w:pPr>
       <w:r>
@@ -16170,19 +16211,40 @@
         <w:rPr>
           <w:rFonts w:ascii="Century Schoolbook" w:eastAsia="游明朝" w:hAnsi="Century Schoolbook" w:hint="eastAsia"/>
         </w:rPr>
-        <w:t>第一</w:t>
-      </w:r>
-      <w:r>
-        <w:rPr>
-          <w:rFonts w:ascii="Century Schoolbook" w:eastAsia="游明朝" w:hAnsi="Century Schoolbook" w:hint="eastAsia"/>
-        </w:rPr>
-        <w:t>宇宙速度。</w:t>
-      </w:r>
-      <w:r>
-        <w:rPr>
-          <w:rFonts w:ascii="Century Schoolbook" w:eastAsia="游明朝" w:hAnsi="Century Schoolbook" w:hint="eastAsia"/>
-        </w:rPr>
-        <w:t>運動エネルギーの差を求めればよい。運動エネルギー</w:t>
+        <w:t>必要となるエネルギー量</w:t>
+      </w:r>
+      <w:r>
+        <w:rPr>
+          <w:rFonts w:ascii="Century Schoolbook" w:eastAsia="游明朝" w:hAnsi="Century Schoolbook" w:hint="eastAsia"/>
+        </w:rPr>
+        <w:t>は</w:t>
+      </w:r>
+      <w:r>
+        <w:rPr>
+          <w:rFonts w:ascii="Century Schoolbook" w:eastAsia="游明朝" w:hAnsi="Century Schoolbook" w:hint="eastAsia"/>
+        </w:rPr>
+        <w:t>運動エネルギーの差を求めればよい。</w:t>
+      </w:r>
+    </w:p>
+    <w:p>
+      <w:pPr>
+        <w:pStyle w:val="a3"/>
+        <w:ind w:leftChars="0" w:left="502" w:firstLineChars="100" w:firstLine="210"/>
+        <w:rPr>
+          <w:rFonts w:ascii="Century Schoolbook" w:eastAsia="游明朝" w:hAnsi="Century Schoolbook"/>
+        </w:rPr>
+      </w:pPr>
+      <w:r>
+        <w:rPr>
+          <w:rFonts w:ascii="Century Schoolbook" w:eastAsia="游明朝" w:hAnsi="Century Schoolbook" w:hint="eastAsia"/>
+        </w:rPr>
+        <w:t xml:space="preserve">      </w:t>
+      </w:r>
+      <w:r>
+        <w:rPr>
+          <w:rFonts w:ascii="Century Schoolbook" w:eastAsia="游明朝" w:hAnsi="Century Schoolbook" w:hint="eastAsia"/>
+        </w:rPr>
+        <w:t>運動エネルギー</w:t>
       </w:r>
       <m:oMath>
         <m:r>
@@ -16294,7 +16356,7 @@
         <w:pStyle w:val="a3"/>
         <w:ind w:leftChars="0" w:left="502" w:firstLineChars="100" w:firstLine="210"/>
         <w:rPr>
-          <w:rFonts w:ascii="Century Schoolbook" w:eastAsia="游明朝" w:hAnsi="Century Schoolbook" w:hint="eastAsia"/>
+          <w:rFonts w:ascii="Century Schoolbook" w:eastAsia="游明朝" w:hAnsi="Century Schoolbook"/>
         </w:rPr>
       </w:pPr>
       <w:r>
@@ -16328,14 +16390,10 @@
         <w:rPr>
           <w:rFonts w:ascii="Century Schoolbook" w:eastAsia="游明朝" w:hAnsi="Century Schoolbook"/>
         </w:rPr>
-        <w:t xml:space="preserve">Hint : </w:t>
-      </w:r>
-      <w:r>
-        <w:rPr>
-          <w:rFonts w:ascii="Century Schoolbook" w:eastAsia="游明朝" w:hAnsi="Century Schoolbook" w:hint="eastAsia"/>
-        </w:rPr>
-        <w:t>第二</w:t>
-      </w:r>
+        <w:t>Hint :</w:t>
+      </w:r>
+      <w:bookmarkStart w:id="0" w:name="_GoBack"/>
+      <w:bookmarkEnd w:id="0"/>
       <w:r>
         <w:rPr>
           <w:rFonts w:ascii="Century Schoolbook" w:eastAsia="游明朝" w:hAnsi="Century Schoolbook" w:hint="eastAsia"/>
@@ -20922,6 +20980,7 @@
     <w:lsdException w:name="HTML Sample" w:semiHidden="1" w:unhideWhenUsed="1"/>
     <w:lsdException w:name="HTML Typewriter" w:semiHidden="1" w:unhideWhenUsed="1"/>
     <w:lsdException w:name="HTML Variable" w:semiHidden="1" w:unhideWhenUsed="1"/>
+    <w:lsdException w:name="Normal Table" w:semiHidden="1" w:unhideWhenUsed="1"/>
     <w:lsdException w:name="annotation subject" w:semiHidden="1" w:unhideWhenUsed="1"/>
     <w:lsdException w:name="No List" w:semiHidden="1" w:unhideWhenUsed="1"/>
     <w:lsdException w:name="Outline List 1" w:semiHidden="1" w:unhideWhenUsed="1"/>
@@ -20967,9 +21026,11 @@
     <w:lsdException w:name="Table Subtle 1" w:semiHidden="1" w:unhideWhenUsed="1"/>
     <w:lsdException w:name="Table Subtle 2" w:semiHidden="1" w:unhideWhenUsed="1"/>
     <w:lsdException w:name="Table Web 1" w:semiHidden="1" w:unhideWhenUsed="1"/>
+    <w:lsdException w:name="Table Web 2" w:semiHidden="1" w:unhideWhenUsed="1"/>
     <w:lsdException w:name="Table Web 3" w:semiHidden="1" w:unhideWhenUsed="1"/>
     <w:lsdException w:name="Balloon Text" w:semiHidden="1" w:unhideWhenUsed="1"/>
     <w:lsdException w:name="Table Grid" w:uiPriority="39"/>
+    <w:lsdException w:name="Table Theme" w:semiHidden="1" w:unhideWhenUsed="1"/>
     <w:lsdException w:name="Placeholder Text" w:semiHidden="1"/>
     <w:lsdException w:name="No Spacing" w:uiPriority="1" w:qFormat="1"/>
     <w:lsdException w:name="Light Shading" w:uiPriority="60"/>
@@ -21771,7 +21832,7 @@
 </file>
 
 <file path=customXml/itemProps1.xml><?xml version="1.0" encoding="utf-8"?>
-<ds:datastoreItem xmlns:ds="http://schemas.openxmlformats.org/officeDocument/2006/customXml" ds:itemID="{137EFAAB-829A-4046-98E5-2AE2E7B13BA4}">
+<ds:datastoreItem xmlns:ds="http://schemas.openxmlformats.org/officeDocument/2006/customXml" ds:itemID="{F89CF312-BA19-8948-82CB-095AE0F9BE19}">
   <ds:schemaRefs>
     <ds:schemaRef ds:uri="http://schemas.openxmlformats.org/officeDocument/2006/bibliography"/>
   </ds:schemaRefs>

--- a/S2実習78.docx
+++ b/S2実習78.docx
@@ -3438,7 +3438,7 @@
       <w:pPr>
         <w:ind w:firstLineChars="135" w:firstLine="283"/>
         <w:rPr>
-          <w:rFonts w:ascii="Century Schoolbook" w:eastAsia="游明朝" w:hAnsi="Century Schoolbook" w:hint="eastAsia"/>
+          <w:rFonts w:ascii="Century Schoolbook" w:eastAsia="游明朝" w:hAnsi="Century Schoolbook"/>
           <w:color w:val="000000" w:themeColor="text1"/>
         </w:rPr>
       </w:pPr>
@@ -3489,13 +3489,27 @@
           <w:rFonts w:ascii="Century Schoolbook" w:eastAsia="游明朝" w:hAnsi="Century Schoolbook" w:hint="eastAsia"/>
           <w:color w:val="000000" w:themeColor="text1"/>
         </w:rPr>
-        <w:t>ベクトルを大きさで割ることでも求まるが，プログラムでは</w:t>
+        <w:t>ベクトルを大きさで割ることで求まるが，</w:t>
       </w:r>
       <w:r>
         <w:rPr>
           <w:rFonts w:ascii="Century Schoolbook" w:eastAsia="游明朝" w:hAnsi="Century Schoolbook"/>
           <w:color w:val="000000" w:themeColor="text1"/>
         </w:rPr>
+        <w:t>Unity C#</w:t>
+      </w:r>
+      <w:r>
+        <w:rPr>
+          <w:rFonts w:ascii="Century Schoolbook" w:eastAsia="游明朝" w:hAnsi="Century Schoolbook" w:hint="eastAsia"/>
+          <w:color w:val="000000" w:themeColor="text1"/>
+        </w:rPr>
+        <w:t>では</w:t>
+      </w:r>
+      <w:r>
+        <w:rPr>
+          <w:rFonts w:ascii="Century Schoolbook" w:eastAsia="游明朝" w:hAnsi="Century Schoolbook"/>
+          <w:color w:val="000000" w:themeColor="text1"/>
+        </w:rPr>
         <w:t>Vector3</w:t>
       </w:r>
       <w:r>
@@ -3508,7 +3522,7 @@
       <w:r>
         <w:rPr>
           <w:rFonts w:ascii="Century Schoolbook" w:eastAsia="游明朝" w:hAnsi="Century Schoolbook"/>
-          <w:color w:val="FF0000"/>
+          <w:color w:val="FFFFFF" w:themeColor="background1"/>
         </w:rPr>
         <w:t>.normalized</w:t>
       </w:r>
@@ -3524,6 +3538,22 @@
           <w:color w:val="000000" w:themeColor="text1"/>
         </w:rPr>
         <w:t>」</w:t>
+      </w:r>
+      <w:r>
+        <w:rPr>
+          <w:rFonts w:ascii="Century Schoolbook" w:eastAsia="游明朝" w:hAnsi="Century Schoolbook"/>
+          <w:color w:val="000000" w:themeColor="text1"/>
+        </w:rPr>
+        <w:t>パラメータを参照して取得することが</w:t>
+      </w:r>
+      <w:bookmarkStart w:id="0" w:name="_GoBack"/>
+      <w:bookmarkEnd w:id="0"/>
+      <w:r>
+        <w:rPr>
+          <w:rFonts w:ascii="Century Schoolbook" w:eastAsia="游明朝" w:hAnsi="Century Schoolbook"/>
+          <w:color w:val="000000" w:themeColor="text1"/>
+        </w:rPr>
+        <w:t>できる。</w:t>
       </w:r>
     </w:p>
     <w:p>
@@ -11296,7 +11326,7 @@
         <w:rPr>
           <w:rFonts w:ascii="Century Schoolbook" w:eastAsia="游明朝" w:hAnsi="Century Schoolbook"/>
           <w:i/>
-          <w:color w:val="FF0000"/>
+          <w:color w:val="FFFFFF" w:themeColor="background1"/>
         </w:rPr>
       </w:pPr>
       <m:oMathPara>
@@ -11304,7 +11334,7 @@
           <m:r>
             <w:rPr>
               <w:rFonts w:ascii="Cambria Math" w:eastAsia="游明朝" w:hAnsi="Cambria Math"/>
-              <w:color w:val="FF0000"/>
+              <w:color w:val="FFFFFF" w:themeColor="background1"/>
             </w:rPr>
             <m:t>a=G</m:t>
           </m:r>
@@ -11314,7 +11344,7 @@
                 <w:rPr>
                   <w:rFonts w:ascii="Cambria Math" w:eastAsia="游明朝" w:hAnsi="Cambria Math"/>
                   <w:i/>
-                  <w:color w:val="FF0000"/>
+                  <w:color w:val="FFFFFF" w:themeColor="background1"/>
                 </w:rPr>
               </m:ctrlPr>
             </m:fPr>
@@ -11322,7 +11352,7 @@
               <m:r>
                 <w:rPr>
                   <w:rFonts w:ascii="Cambria Math" w:eastAsia="游明朝" w:hAnsi="Cambria Math"/>
-                  <w:color w:val="FF0000"/>
+                  <w:color w:val="FFFFFF" w:themeColor="background1"/>
                 </w:rPr>
                 <m:t>M</m:t>
               </m:r>
@@ -11334,7 +11364,7 @@
                     <w:rPr>
                       <w:rFonts w:ascii="Cambria Math" w:eastAsia="游明朝" w:hAnsi="Cambria Math"/>
                       <w:i/>
-                      <w:color w:val="FF0000"/>
+                      <w:color w:val="FFFFFF" w:themeColor="background1"/>
                     </w:rPr>
                   </m:ctrlPr>
                 </m:sSupPr>
@@ -11342,7 +11372,7 @@
                   <m:r>
                     <w:rPr>
                       <w:rFonts w:ascii="Cambria Math" w:eastAsia="游明朝" w:hAnsi="Cambria Math"/>
-                      <w:color w:val="FF0000"/>
+                      <w:color w:val="FFFFFF" w:themeColor="background1"/>
                     </w:rPr>
                     <m:t>r</m:t>
                   </m:r>
@@ -11351,7 +11381,7 @@
                   <m:r>
                     <w:rPr>
                       <w:rFonts w:ascii="Cambria Math" w:eastAsia="游明朝" w:hAnsi="Cambria Math"/>
-                      <w:color w:val="FF0000"/>
+                      <w:color w:val="FFFFFF" w:themeColor="background1"/>
                     </w:rPr>
                     <m:t>2</m:t>
                   </m:r>
@@ -11368,7 +11398,7 @@
         <w:ind w:firstLineChars="135" w:firstLine="283"/>
         <w:jc w:val="left"/>
         <w:rPr>
-          <w:rFonts w:ascii="Century Schoolbook" w:eastAsia="游明朝" w:hAnsi="Century Schoolbook" w:hint="eastAsia"/>
+          <w:rFonts w:ascii="Century Schoolbook" w:eastAsia="游明朝" w:hAnsi="Century Schoolbook"/>
         </w:rPr>
       </w:pPr>
       <w:r>
@@ -11462,7 +11492,7 @@
         <w:ind w:firstLineChars="135" w:firstLine="283"/>
         <w:jc w:val="left"/>
         <w:rPr>
-          <w:rFonts w:ascii="Century Schoolbook" w:eastAsia="游明朝" w:hAnsi="Century Schoolbook" w:hint="eastAsia"/>
+          <w:rFonts w:ascii="Century Schoolbook" w:eastAsia="游明朝" w:hAnsi="Century Schoolbook"/>
         </w:rPr>
       </w:pPr>
       <w:r>
@@ -11544,6 +11574,7 @@
       </w:tblGrid>
       <w:tr>
         <w:trPr>
+          <w:trHeight w:val="353"/>
           <w:jc w:val="center"/>
         </w:trPr>
         <w:tc>
@@ -11581,7 +11612,7 @@
         <w:ind w:firstLineChars="135" w:firstLine="216"/>
         <w:jc w:val="center"/>
         <w:rPr>
-          <w:rFonts w:ascii="Century Schoolbook" w:eastAsia="游明朝" w:hAnsi="Century Schoolbook" w:hint="eastAsia"/>
+          <w:rFonts w:ascii="Century Schoolbook" w:eastAsia="游明朝" w:hAnsi="Century Schoolbook"/>
         </w:rPr>
       </w:pPr>
       <w:r>
@@ -16145,17 +16176,20 @@
         <w:ind w:leftChars="0" w:left="502"/>
         <w:rPr>
           <w:rFonts w:ascii="Century Schoolbook" w:eastAsia="游明朝" w:hAnsi="Century Schoolbook"/>
-        </w:rPr>
-      </w:pPr>
-      <w:r>
-        <w:rPr>
-          <w:rFonts w:ascii="Century Schoolbook" w:eastAsia="游明朝" w:hAnsi="Century Schoolbook"/>
+          <w:strike/>
+        </w:rPr>
+      </w:pPr>
+      <w:r>
+        <w:rPr>
+          <w:rFonts w:ascii="Century Schoolbook" w:eastAsia="游明朝" w:hAnsi="Century Schoolbook"/>
+          <w:strike/>
         </w:rPr>
         <w:t>課題</w:t>
       </w:r>
       <w:r>
         <w:rPr>
           <w:rFonts w:ascii="Century Schoolbook" w:eastAsia="游明朝" w:hAnsi="Century Schoolbook" w:hint="eastAsia"/>
+          <w:strike/>
         </w:rPr>
         <w:t>9</w:t>
       </w:r>
@@ -16166,23 +16200,27 @@
         <w:ind w:leftChars="0" w:left="502" w:firstLineChars="100" w:firstLine="210"/>
         <w:rPr>
           <w:rFonts w:ascii="Century Schoolbook" w:eastAsia="游明朝" w:hAnsi="Century Schoolbook"/>
-        </w:rPr>
-      </w:pPr>
-      <w:r>
-        <w:rPr>
-          <w:rFonts w:ascii="Century Schoolbook" w:eastAsia="游明朝" w:hAnsi="Century Schoolbook" w:hint="eastAsia"/>
+          <w:strike/>
+        </w:rPr>
+      </w:pPr>
+      <w:r>
+        <w:rPr>
+          <w:rFonts w:ascii="Century Schoolbook" w:eastAsia="游明朝" w:hAnsi="Century Schoolbook" w:hint="eastAsia"/>
+          <w:strike/>
         </w:rPr>
         <w:t>月を地球に衝突させたい場合，月の公転速度をどれくらいまで低下させる必要があるか調べよ。また，可能であればその際に最低限必要となるエネルギー量</w:t>
       </w:r>
       <w:r>
         <w:rPr>
           <w:rFonts w:ascii="Century Schoolbook" w:eastAsia="游明朝" w:hAnsi="Century Schoolbook" w:hint="eastAsia"/>
+          <w:strike/>
         </w:rPr>
         <w:t>[J]</w:t>
       </w:r>
       <w:r>
         <w:rPr>
           <w:rFonts w:ascii="Century Schoolbook" w:eastAsia="游明朝" w:hAnsi="Century Schoolbook" w:hint="eastAsia"/>
+          <w:strike/>
         </w:rPr>
         <w:t>を求めよ。</w:t>
       </w:r>
@@ -16192,36 +16230,35 @@
         <w:pStyle w:val="a3"/>
         <w:ind w:leftChars="0" w:left="502" w:firstLineChars="100" w:firstLine="210"/>
         <w:rPr>
-          <w:rFonts w:ascii="Century Schoolbook" w:eastAsia="游明朝" w:hAnsi="Century Schoolbook" w:hint="eastAsia"/>
-        </w:rPr>
-      </w:pPr>
-      <w:r>
-        <w:rPr>
-          <w:rFonts w:ascii="Century Schoolbook" w:eastAsia="游明朝" w:hAnsi="Century Schoolbook" w:hint="eastAsia"/>
+          <w:rFonts w:ascii="Century Schoolbook" w:eastAsia="游明朝" w:hAnsi="Century Schoolbook"/>
+          <w:strike/>
+        </w:rPr>
+      </w:pPr>
+      <w:r>
+        <w:rPr>
+          <w:rFonts w:ascii="Century Schoolbook" w:eastAsia="游明朝" w:hAnsi="Century Schoolbook" w:hint="eastAsia"/>
+          <w:strike/>
         </w:rPr>
         <w:t>Hint</w:t>
       </w:r>
       <w:r>
         <w:rPr>
           <w:rFonts w:ascii="Century Schoolbook" w:eastAsia="游明朝" w:hAnsi="Century Schoolbook" w:hint="eastAsia"/>
+          <w:strike/>
         </w:rPr>
         <w:t>：</w:t>
       </w:r>
       <w:r>
         <w:rPr>
           <w:rFonts w:ascii="Century Schoolbook" w:eastAsia="游明朝" w:hAnsi="Century Schoolbook" w:hint="eastAsia"/>
-        </w:rPr>
-        <w:t>必要となるエネルギー量</w:t>
-      </w:r>
-      <w:r>
-        <w:rPr>
-          <w:rFonts w:ascii="Century Schoolbook" w:eastAsia="游明朝" w:hAnsi="Century Schoolbook" w:hint="eastAsia"/>
-        </w:rPr>
-        <w:t>は</w:t>
-      </w:r>
-      <w:r>
-        <w:rPr>
-          <w:rFonts w:ascii="Century Schoolbook" w:eastAsia="游明朝" w:hAnsi="Century Schoolbook" w:hint="eastAsia"/>
+          <w:strike/>
+        </w:rPr>
+        <w:t>必要となるエネルギー量は</w:t>
+      </w:r>
+      <w:r>
+        <w:rPr>
+          <w:rFonts w:ascii="Century Schoolbook" w:eastAsia="游明朝" w:hAnsi="Century Schoolbook" w:hint="eastAsia"/>
+          <w:strike/>
         </w:rPr>
         <w:t>運動エネルギーの差を求めればよい。</w:t>
       </w:r>
@@ -16232,17 +16269,20 @@
         <w:ind w:leftChars="0" w:left="502" w:firstLineChars="100" w:firstLine="210"/>
         <w:rPr>
           <w:rFonts w:ascii="Century Schoolbook" w:eastAsia="游明朝" w:hAnsi="Century Schoolbook"/>
-        </w:rPr>
-      </w:pPr>
-      <w:r>
-        <w:rPr>
-          <w:rFonts w:ascii="Century Schoolbook" w:eastAsia="游明朝" w:hAnsi="Century Schoolbook" w:hint="eastAsia"/>
+          <w:strike/>
+        </w:rPr>
+      </w:pPr>
+      <w:r>
+        <w:rPr>
+          <w:rFonts w:ascii="Century Schoolbook" w:eastAsia="游明朝" w:hAnsi="Century Schoolbook" w:hint="eastAsia"/>
+          <w:strike/>
         </w:rPr>
         <w:t xml:space="preserve">      </w:t>
       </w:r>
       <w:r>
         <w:rPr>
           <w:rFonts w:ascii="Century Schoolbook" w:eastAsia="游明朝" w:hAnsi="Century Schoolbook" w:hint="eastAsia"/>
+          <w:strike/>
         </w:rPr>
         <w:t>運動エネルギー</w:t>
       </w:r>
@@ -16250,6 +16290,7 @@
         <m:r>
           <w:rPr>
             <w:rFonts w:ascii="Cambria Math" w:eastAsia="游明朝" w:hAnsi="Cambria Math"/>
+            <w:strike/>
           </w:rPr>
           <m:t>E</m:t>
         </m:r>
@@ -16259,6 +16300,7 @@
           </m:rPr>
           <w:rPr>
             <w:rFonts w:ascii="Cambria Math" w:eastAsia="游明朝" w:hAnsi="Cambria Math"/>
+            <w:strike/>
           </w:rPr>
           <m:t>=</m:t>
         </m:r>
@@ -16267,6 +16309,7 @@
             <m:ctrlPr>
               <w:rPr>
                 <w:rFonts w:ascii="Cambria Math" w:eastAsia="游明朝" w:hAnsi="Cambria Math"/>
+                <w:strike/>
               </w:rPr>
             </m:ctrlPr>
           </m:fPr>
@@ -16274,6 +16317,7 @@
             <m:r>
               <w:rPr>
                 <w:rFonts w:ascii="Cambria Math" w:eastAsia="游明朝" w:hAnsi="Cambria Math"/>
+                <w:strike/>
               </w:rPr>
               <m:t>1</m:t>
             </m:r>
@@ -16282,6 +16326,7 @@
             <m:r>
               <w:rPr>
                 <w:rFonts w:ascii="Cambria Math" w:eastAsia="游明朝" w:hAnsi="Cambria Math"/>
+                <w:strike/>
               </w:rPr>
               <m:t>2</m:t>
             </m:r>
@@ -16290,6 +16335,7 @@
         <m:r>
           <w:rPr>
             <w:rFonts w:ascii="Cambria Math" w:eastAsia="游明朝" w:hAnsi="Cambria Math"/>
+            <w:strike/>
           </w:rPr>
           <m:t>m</m:t>
         </m:r>
@@ -16299,6 +16345,7 @@
               <w:rPr>
                 <w:rFonts w:ascii="Cambria Math" w:eastAsia="游明朝" w:hAnsi="Cambria Math"/>
                 <w:i/>
+                <w:strike/>
               </w:rPr>
             </m:ctrlPr>
           </m:sSupPr>
@@ -16306,6 +16353,7 @@
             <m:r>
               <w:rPr>
                 <w:rFonts w:ascii="Cambria Math" w:eastAsia="游明朝" w:hAnsi="Cambria Math"/>
+                <w:strike/>
               </w:rPr>
               <m:t>v</m:t>
             </m:r>
@@ -16314,6 +16362,7 @@
             <m:r>
               <w:rPr>
                 <w:rFonts w:ascii="Cambria Math" w:eastAsia="游明朝" w:hAnsi="Cambria Math"/>
+                <w:strike/>
               </w:rPr>
               <m:t>2</m:t>
             </m:r>
@@ -16392,8 +16441,6 @@
         </w:rPr>
         <w:t>Hint :</w:t>
       </w:r>
-      <w:bookmarkStart w:id="0" w:name="_GoBack"/>
-      <w:bookmarkEnd w:id="0"/>
       <w:r>
         <w:rPr>
           <w:rFonts w:ascii="Century Schoolbook" w:eastAsia="游明朝" w:hAnsi="Century Schoolbook" w:hint="eastAsia"/>
@@ -21832,7 +21879,7 @@
 </file>
 
 <file path=customXml/itemProps1.xml><?xml version="1.0" encoding="utf-8"?>
-<ds:datastoreItem xmlns:ds="http://schemas.openxmlformats.org/officeDocument/2006/customXml" ds:itemID="{F89CF312-BA19-8948-82CB-095AE0F9BE19}">
+<ds:datastoreItem xmlns:ds="http://schemas.openxmlformats.org/officeDocument/2006/customXml" ds:itemID="{6D77F319-00E5-084B-94BC-D27C0B4C93DA}">
   <ds:schemaRefs>
     <ds:schemaRef ds:uri="http://schemas.openxmlformats.org/officeDocument/2006/bibliography"/>
   </ds:schemaRefs>

--- a/S2実習78.docx
+++ b/S2実習78.docx
@@ -2927,53 +2927,21 @@
       </w:pPr>
       <w:r>
         <w:rPr>
-          <w:rFonts w:ascii="Century Schoolbook" w:eastAsia="游明朝" w:hAnsi="Century Schoolbook" w:hint="eastAsia"/>
-        </w:rPr>
-        <w:t>ベクトルの大きさは</w:t>
-      </w:r>
-      <w:r>
-        <w:rPr>
-          <w:rFonts w:ascii="Century Schoolbook" w:eastAsia="游明朝" w:hAnsi="Century Schoolbook" w:hint="eastAsia"/>
-        </w:rPr>
-        <w:t>絶対値の記号を使って表し，</w:t>
-      </w:r>
-      <w:r>
-        <w:rPr>
-          <w:rFonts w:ascii="Century Schoolbook" w:eastAsia="游明朝" w:hAnsi="Century Schoolbook" w:hint="eastAsia"/>
-        </w:rPr>
-        <w:t>次の図のように（</w:t>
-      </w:r>
-      <w:r>
-        <w:rPr>
-          <w:rFonts w:ascii="Century Schoolbook" w:eastAsia="游明朝" w:hAnsi="Century Schoolbook" w:hint="eastAsia"/>
-          <w:color w:val="FFFFFF" w:themeColor="background1"/>
-        </w:rPr>
-        <w:t xml:space="preserve">　三平方　</w:t>
-      </w:r>
-      <w:r>
-        <w:rPr>
-          <w:rFonts w:ascii="Century Schoolbook" w:eastAsia="游明朝" w:hAnsi="Century Schoolbook" w:hint="eastAsia"/>
-        </w:rPr>
-        <w:t>）の定理を使って求めることができる。</w:t>
-      </w:r>
-    </w:p>
-    <w:p>
-      <w:pPr>
-        <w:ind w:firstLineChars="135" w:firstLine="283"/>
-        <w:jc w:val="center"/>
-        <w:rPr>
-          <w:rFonts w:ascii="Century Schoolbook" w:eastAsia="游明朝" w:hAnsi="Century Schoolbook"/>
-        </w:rPr>
-      </w:pPr>
-      <w:r>
-        <w:rPr>
           <w:rFonts w:ascii="Century Schoolbook" w:eastAsia="游明朝" w:hAnsi="Century Schoolbook"/>
           <w:noProof/>
         </w:rPr>
         <w:drawing>
-          <wp:inline distT="0" distB="0" distL="0" distR="0" wp14:anchorId="16B81AED" wp14:editId="3F95C13E">
-            <wp:extent cx="1353875" cy="1357603"/>
+          <wp:anchor distT="0" distB="0" distL="114300" distR="114300" simplePos="0" relativeHeight="251670528" behindDoc="0" locked="0" layoutInCell="1" allowOverlap="1" wp14:anchorId="52D5E947" wp14:editId="73B474D1">
+            <wp:simplePos x="0" y="0"/>
+            <wp:positionH relativeFrom="column">
+              <wp:posOffset>4442460</wp:posOffset>
+            </wp:positionH>
+            <wp:positionV relativeFrom="paragraph">
+              <wp:posOffset>346075</wp:posOffset>
+            </wp:positionV>
+            <wp:extent cx="1708785" cy="1713230"/>
             <wp:effectExtent l="0" t="0" r="0" b="0"/>
+            <wp:wrapSquare wrapText="bothSides"/>
             <wp:docPr id="12" name="図 12" descr="../../Magnitude.png"/>
             <wp:cNvGraphicFramePr>
               <a:graphicFrameLocks xmlns:a="http://schemas.openxmlformats.org/drawingml/2006/main" noChangeAspect="1"/>
@@ -3003,7 +2971,7 @@
                   <pic:spPr bwMode="auto">
                     <a:xfrm>
                       <a:off x="0" y="0"/>
-                      <a:ext cx="1383434" cy="1387243"/>
+                      <a:ext cx="1708785" cy="1713230"/>
                     </a:xfrm>
                     <a:prstGeom prst="rect">
                       <a:avLst/>
@@ -3016,8 +2984,45 @@
                 </pic:pic>
               </a:graphicData>
             </a:graphic>
-          </wp:inline>
+            <wp14:sizeRelH relativeFrom="page">
+              <wp14:pctWidth>0</wp14:pctWidth>
+            </wp14:sizeRelH>
+            <wp14:sizeRelV relativeFrom="page">
+              <wp14:pctHeight>0</wp14:pctHeight>
+            </wp14:sizeRelV>
+          </wp:anchor>
         </w:drawing>
+      </w:r>
+      <w:r>
+        <w:rPr>
+          <w:rFonts w:ascii="Century Schoolbook" w:eastAsia="游明朝" w:hAnsi="Century Schoolbook" w:hint="eastAsia"/>
+        </w:rPr>
+        <w:t>ベクトルの大きさは</w:t>
+      </w:r>
+      <w:r>
+        <w:rPr>
+          <w:rFonts w:ascii="Century Schoolbook" w:eastAsia="游明朝" w:hAnsi="Century Schoolbook" w:hint="eastAsia"/>
+        </w:rPr>
+        <w:t>絶対値の記号を使って表し，</w:t>
+      </w:r>
+      <w:r>
+        <w:rPr>
+          <w:rFonts w:ascii="Century Schoolbook" w:eastAsia="游明朝" w:hAnsi="Century Schoolbook" w:hint="eastAsia"/>
+        </w:rPr>
+        <w:t>次の図のように（</w:t>
+      </w:r>
+      <w:r>
+        <w:rPr>
+          <w:rFonts w:ascii="Century Schoolbook" w:eastAsia="游明朝" w:hAnsi="Century Schoolbook" w:hint="eastAsia"/>
+          <w:color w:val="FFFFFF" w:themeColor="background1"/>
+        </w:rPr>
+        <w:t xml:space="preserve">　三平方　</w:t>
+      </w:r>
+      <w:r>
+        <w:rPr>
+          <w:rFonts w:ascii="Century Schoolbook" w:eastAsia="游明朝" w:hAnsi="Century Schoolbook" w:hint="eastAsia"/>
+        </w:rPr>
+        <w:t>）の定理を使って求めることができる。</w:t>
       </w:r>
     </w:p>
     <w:p>
@@ -3442,118 +3447,272 @@
           <w:color w:val="000000" w:themeColor="text1"/>
         </w:rPr>
       </w:pPr>
-      <w:r>
-        <w:rPr>
-          <w:rFonts w:ascii="Century Schoolbook" w:eastAsia="游明朝" w:hAnsi="Century Schoolbook" w:hint="eastAsia"/>
+    </w:p>
+    <w:p>
+      <w:pPr>
+        <w:ind w:firstLineChars="135" w:firstLine="283"/>
+        <w:rPr>
+          <w:rFonts w:ascii="Century Schoolbook" w:eastAsia="游明朝" w:hAnsi="Century Schoolbook"/>
           <w:color w:val="000000" w:themeColor="text1"/>
         </w:rPr>
-        <w:t>大きさ</w:t>
-      </w:r>
-      <w:r>
-        <w:rPr>
-          <w:rFonts w:ascii="Century Schoolbook" w:eastAsia="游明朝" w:hAnsi="Century Schoolbook" w:hint="eastAsia"/>
+      </w:pPr>
+    </w:p>
+    <w:p>
+      <w:pPr>
+        <w:ind w:firstLineChars="135" w:firstLine="283"/>
+        <w:rPr>
+          <w:rFonts w:ascii="Century Schoolbook" w:eastAsia="游明朝" w:hAnsi="Century Schoolbook"/>
           <w:color w:val="000000" w:themeColor="text1"/>
         </w:rPr>
-        <w:t>1</w:t>
-      </w:r>
-      <w:r>
-        <w:rPr>
-          <w:rFonts w:ascii="Century Schoolbook" w:eastAsia="游明朝" w:hAnsi="Century Schoolbook" w:hint="eastAsia"/>
+      </w:pPr>
+    </w:p>
+    <w:p>
+      <w:pPr>
+        <w:ind w:firstLineChars="135" w:firstLine="283"/>
+        <w:rPr>
+          <w:rFonts w:ascii="Century Schoolbook" w:eastAsia="游明朝" w:hAnsi="Century Schoolbook"/>
           <w:color w:val="000000" w:themeColor="text1"/>
         </w:rPr>
-        <w:t>のベクトルは特別に「（</w:t>
-      </w:r>
-      <w:r>
-        <w:rPr>
-          <w:rFonts w:ascii="Century Schoolbook" w:eastAsia="游明朝" w:hAnsi="Century Schoolbook" w:hint="eastAsia"/>
-          <w:color w:val="FFFFFF" w:themeColor="background1"/>
-        </w:rPr>
-        <w:t xml:space="preserve">　単位　</w:t>
-      </w:r>
-      <w:r>
-        <w:rPr>
-          <w:rFonts w:ascii="Century Schoolbook" w:eastAsia="游明朝" w:hAnsi="Century Schoolbook" w:hint="eastAsia"/>
-          <w:color w:val="000000" w:themeColor="text1"/>
-        </w:rPr>
-        <w:t>）ベクトル」と呼び，向きだけを表したい等の場合に使われる</w:t>
-      </w:r>
-      <w:r>
-        <w:rPr>
-          <w:rFonts w:ascii="Century Schoolbook" w:eastAsia="游明朝" w:hAnsi="Century Schoolbook" w:hint="eastAsia"/>
-          <w:color w:val="000000" w:themeColor="text1"/>
-        </w:rPr>
-        <w:t>。</w:t>
-      </w:r>
-      <w:r>
-        <w:rPr>
-          <w:rFonts w:ascii="Century Schoolbook" w:eastAsia="游明朝" w:hAnsi="Century Schoolbook" w:hint="eastAsia"/>
-          <w:color w:val="000000" w:themeColor="text1"/>
-        </w:rPr>
-        <w:t>ベクトルを大きさで割ることで求まるが，</w:t>
-      </w:r>
-      <w:r>
-        <w:rPr>
-          <w:rFonts w:ascii="Century Schoolbook" w:eastAsia="游明朝" w:hAnsi="Century Schoolbook"/>
-          <w:color w:val="000000" w:themeColor="text1"/>
-        </w:rPr>
-        <w:t>Unity C#</w:t>
-      </w:r>
-      <w:r>
-        <w:rPr>
-          <w:rFonts w:ascii="Century Schoolbook" w:eastAsia="游明朝" w:hAnsi="Century Schoolbook" w:hint="eastAsia"/>
-          <w:color w:val="000000" w:themeColor="text1"/>
-        </w:rPr>
-        <w:t>では</w:t>
-      </w:r>
-      <w:r>
-        <w:rPr>
-          <w:rFonts w:ascii="Century Schoolbook" w:eastAsia="游明朝" w:hAnsi="Century Schoolbook"/>
-          <w:color w:val="000000" w:themeColor="text1"/>
-        </w:rPr>
-        <w:t>Vector3</w:t>
-      </w:r>
-      <w:r>
-        <w:rPr>
-          <w:rFonts w:ascii="Century Schoolbook" w:eastAsia="游明朝" w:hAnsi="Century Schoolbook" w:hint="eastAsia"/>
-          <w:color w:val="000000" w:themeColor="text1"/>
-        </w:rPr>
-        <w:t>型の値に対して「（</w:t>
-      </w:r>
-      <w:r>
-        <w:rPr>
-          <w:rFonts w:ascii="Century Schoolbook" w:eastAsia="游明朝" w:hAnsi="Century Schoolbook"/>
-          <w:color w:val="FFFFFF" w:themeColor="background1"/>
-        </w:rPr>
-        <w:t>.normalized</w:t>
-      </w:r>
-      <w:r>
-        <w:rPr>
-          <w:rFonts w:ascii="Century Schoolbook" w:eastAsia="游明朝" w:hAnsi="Century Schoolbook" w:hint="eastAsia"/>
-        </w:rPr>
-        <w:t>）</w:t>
-      </w:r>
-      <w:r>
-        <w:rPr>
-          <w:rFonts w:ascii="Century Schoolbook" w:eastAsia="游明朝" w:hAnsi="Century Schoolbook" w:hint="eastAsia"/>
-          <w:color w:val="000000" w:themeColor="text1"/>
-        </w:rPr>
-        <w:t>」</w:t>
-      </w:r>
-      <w:r>
-        <w:rPr>
-          <w:rFonts w:ascii="Century Schoolbook" w:eastAsia="游明朝" w:hAnsi="Century Schoolbook"/>
-          <w:color w:val="000000" w:themeColor="text1"/>
-        </w:rPr>
-        <w:t>パラメータを参照して取得することが</w:t>
-      </w:r>
+      </w:pPr>
       <w:bookmarkStart w:id="0" w:name="_GoBack"/>
       <w:bookmarkEnd w:id="0"/>
-      <w:r>
+    </w:p>
+    <w:p>
+      <w:pPr>
+        <w:ind w:firstLineChars="135" w:firstLine="283"/>
         <w:rPr>
           <w:rFonts w:ascii="Century Schoolbook" w:eastAsia="游明朝" w:hAnsi="Century Schoolbook"/>
           <w:color w:val="000000" w:themeColor="text1"/>
         </w:rPr>
-        <w:t>できる。</w:t>
+      </w:pPr>
+    </w:p>
+    <w:p>
+      <w:pPr>
+        <w:ind w:firstLineChars="135" w:firstLine="283"/>
+        <w:rPr>
+          <w:rFonts w:ascii="Century Schoolbook" w:eastAsia="游明朝" w:hAnsi="Century Schoolbook"/>
+        </w:rPr>
+      </w:pPr>
+      <w:r>
+        <w:rPr>
+          <w:rFonts w:ascii="Century Schoolbook" w:eastAsia="游明朝" w:hAnsi="Century Schoolbook" w:hint="eastAsia"/>
+        </w:rPr>
+        <w:t>なお，「ベクトルの大きさ」は英語で「</w:t>
+      </w:r>
+      <w:r>
+        <w:rPr>
+          <w:rFonts w:ascii="Century Schoolbook" w:eastAsia="游明朝" w:hAnsi="Century Schoolbook"/>
+        </w:rPr>
+        <w:t>magnitude of a vector</w:t>
+      </w:r>
+      <w:r>
+        <w:rPr>
+          <w:rFonts w:ascii="Century Schoolbook" w:eastAsia="游明朝" w:hAnsi="Century Schoolbook" w:hint="eastAsia"/>
+        </w:rPr>
+        <w:t>」となり，</w:t>
+      </w:r>
+      <w:r>
+        <w:rPr>
+          <w:rFonts w:ascii="Century Schoolbook" w:eastAsia="游明朝" w:hAnsi="Century Schoolbook"/>
+        </w:rPr>
+        <w:t>Unity C#</w:t>
+      </w:r>
+      <w:r>
+        <w:rPr>
+          <w:rFonts w:ascii="Century Schoolbook" w:eastAsia="游明朝" w:hAnsi="Century Schoolbook" w:hint="eastAsia"/>
+        </w:rPr>
+        <w:t>では</w:t>
+      </w:r>
+      <w:r>
+        <w:rPr>
+          <w:rFonts w:ascii="Century Schoolbook" w:eastAsia="游明朝" w:hAnsi="Century Schoolbook"/>
+        </w:rPr>
+        <w:t>Vector3</w:t>
+      </w:r>
+      <w:r>
+        <w:rPr>
+          <w:rFonts w:ascii="Century Schoolbook" w:eastAsia="游明朝" w:hAnsi="Century Schoolbook" w:hint="eastAsia"/>
+        </w:rPr>
+        <w:t>クラスの</w:t>
+      </w:r>
+      <w:r>
+        <w:rPr>
+          <w:rFonts w:ascii="Century Schoolbook" w:eastAsia="游明朝" w:hAnsi="Century Schoolbook" w:hint="eastAsia"/>
+          <w:color w:val="000000" w:themeColor="text1"/>
+        </w:rPr>
+        <w:t>「（</w:t>
+      </w:r>
+      <w:r>
+        <w:rPr>
+          <w:rFonts w:ascii="Century Schoolbook" w:eastAsia="游明朝" w:hAnsi="Century Schoolbook"/>
+          <w:color w:val="FFFFFF" w:themeColor="background1"/>
+        </w:rPr>
+        <w:t>.magnitude</w:t>
+      </w:r>
+      <w:r>
+        <w:rPr>
+          <w:rFonts w:ascii="Century Schoolbook" w:eastAsia="游明朝" w:hAnsi="Century Schoolbook" w:hint="eastAsia"/>
+        </w:rPr>
+        <w:t>）</w:t>
+      </w:r>
+      <w:r>
+        <w:rPr>
+          <w:rFonts w:ascii="Century Schoolbook" w:eastAsia="游明朝" w:hAnsi="Century Schoolbook" w:hint="eastAsia"/>
+          <w:color w:val="000000" w:themeColor="text1"/>
+        </w:rPr>
+        <w:t>」</w:t>
+      </w:r>
+      <w:r>
+        <w:rPr>
+          <w:rFonts w:ascii="Century Schoolbook" w:eastAsia="游明朝" w:hAnsi="Century Schoolbook" w:hint="eastAsia"/>
+        </w:rPr>
+        <w:t>パラメータでベクトルの大きさを取得できる。</w:t>
+      </w:r>
+    </w:p>
+    <w:p>
+      <w:pPr>
+        <w:ind w:firstLineChars="135" w:firstLine="283"/>
+        <w:rPr>
+          <w:rFonts w:ascii="Century Schoolbook" w:eastAsia="游明朝" w:hAnsi="Century Schoolbook"/>
+          <w:color w:val="000000" w:themeColor="text1"/>
+        </w:rPr>
+      </w:pPr>
+      <w:r>
+        <w:rPr>
+          <w:rFonts w:ascii="Century Schoolbook" w:eastAsia="游明朝" w:hAnsi="Century Schoolbook" w:hint="eastAsia"/>
+          <w:color w:val="000000" w:themeColor="text1"/>
+        </w:rPr>
+        <w:t>また，</w:t>
+      </w:r>
+      <w:r>
+        <w:rPr>
+          <w:rFonts w:ascii="Century Schoolbook" w:eastAsia="游明朝" w:hAnsi="Century Schoolbook" w:hint="eastAsia"/>
+          <w:color w:val="000000" w:themeColor="text1"/>
+        </w:rPr>
+        <w:t>大きさ</w:t>
+      </w:r>
+      <w:r>
+        <w:rPr>
+          <w:rFonts w:ascii="Century Schoolbook" w:eastAsia="游明朝" w:hAnsi="Century Schoolbook" w:hint="eastAsia"/>
+          <w:color w:val="000000" w:themeColor="text1"/>
+        </w:rPr>
+        <w:t>1</w:t>
+      </w:r>
+      <w:r>
+        <w:rPr>
+          <w:rFonts w:ascii="Century Schoolbook" w:eastAsia="游明朝" w:hAnsi="Century Schoolbook" w:hint="eastAsia"/>
+          <w:color w:val="000000" w:themeColor="text1"/>
+        </w:rPr>
+        <w:t>のベクトルは特別に「（</w:t>
+      </w:r>
+      <w:r>
+        <w:rPr>
+          <w:rFonts w:ascii="Century Schoolbook" w:eastAsia="游明朝" w:hAnsi="Century Schoolbook" w:hint="eastAsia"/>
+          <w:color w:val="FFFFFF" w:themeColor="background1"/>
+        </w:rPr>
+        <w:t xml:space="preserve">　単位　</w:t>
+      </w:r>
+      <w:r>
+        <w:rPr>
+          <w:rFonts w:ascii="Century Schoolbook" w:eastAsia="游明朝" w:hAnsi="Century Schoolbook" w:hint="eastAsia"/>
+          <w:color w:val="000000" w:themeColor="text1"/>
+        </w:rPr>
+        <w:t>）ベクトル」と呼び，向きだけを表したい等の場合に使われる</w:t>
+      </w:r>
+      <w:r>
+        <w:rPr>
+          <w:rFonts w:ascii="Century Schoolbook" w:eastAsia="游明朝" w:hAnsi="Century Schoolbook" w:hint="eastAsia"/>
+          <w:color w:val="000000" w:themeColor="text1"/>
+        </w:rPr>
+        <w:t>。</w:t>
+      </w:r>
+      <w:r>
+        <w:rPr>
+          <w:rFonts w:ascii="Century Schoolbook" w:eastAsia="游明朝" w:hAnsi="Century Schoolbook" w:hint="eastAsia"/>
+          <w:color w:val="000000" w:themeColor="text1"/>
+        </w:rPr>
+        <w:t>ベクトルを大きさで割ることで求まるが，</w:t>
+      </w:r>
+      <w:r>
+        <w:rPr>
+          <w:rFonts w:ascii="Century Schoolbook" w:eastAsia="游明朝" w:hAnsi="Century Schoolbook"/>
+          <w:color w:val="000000" w:themeColor="text1"/>
+        </w:rPr>
+        <w:t>Unity C#</w:t>
+      </w:r>
+      <w:r>
+        <w:rPr>
+          <w:rFonts w:ascii="Century Schoolbook" w:eastAsia="游明朝" w:hAnsi="Century Schoolbook" w:hint="eastAsia"/>
+          <w:color w:val="000000" w:themeColor="text1"/>
+        </w:rPr>
+        <w:t>では</w:t>
+      </w:r>
+      <w:r>
+        <w:rPr>
+          <w:rFonts w:ascii="Century Schoolbook" w:eastAsia="游明朝" w:hAnsi="Century Schoolbook"/>
+        </w:rPr>
+        <w:t>Vector3</w:t>
+      </w:r>
+      <w:r>
+        <w:rPr>
+          <w:rFonts w:ascii="Century Schoolbook" w:eastAsia="游明朝" w:hAnsi="Century Schoolbook" w:hint="eastAsia"/>
+        </w:rPr>
+        <w:t>クラスの</w:t>
+      </w:r>
+      <w:r>
+        <w:rPr>
+          <w:rFonts w:ascii="Century Schoolbook" w:eastAsia="游明朝" w:hAnsi="Century Schoolbook" w:hint="eastAsia"/>
+          <w:color w:val="000000" w:themeColor="text1"/>
+        </w:rPr>
+        <w:t>「（</w:t>
+      </w:r>
+      <w:r>
+        <w:rPr>
+          <w:rFonts w:ascii="Century Schoolbook" w:eastAsia="游明朝" w:hAnsi="Century Schoolbook"/>
+          <w:color w:val="FFFFFF" w:themeColor="background1"/>
+        </w:rPr>
+        <w:t>.</w:t>
+      </w:r>
+      <w:r>
+        <w:rPr>
+          <w:rFonts w:ascii="Century Schoolbook" w:eastAsia="游明朝" w:hAnsi="Century Schoolbook"/>
+          <w:color w:val="FFFFFF" w:themeColor="background1"/>
+        </w:rPr>
+        <w:t>normalized</w:t>
+      </w:r>
+      <w:r>
+        <w:rPr>
+          <w:rFonts w:ascii="Century Schoolbook" w:eastAsia="游明朝" w:hAnsi="Century Schoolbook" w:hint="eastAsia"/>
+        </w:rPr>
+        <w:t>）</w:t>
+      </w:r>
+      <w:r>
+        <w:rPr>
+          <w:rFonts w:ascii="Century Schoolbook" w:eastAsia="游明朝" w:hAnsi="Century Schoolbook" w:hint="eastAsia"/>
+          <w:color w:val="000000" w:themeColor="text1"/>
+        </w:rPr>
+        <w:t>」</w:t>
+      </w:r>
+      <w:r>
+        <w:rPr>
+          <w:rFonts w:ascii="Century Schoolbook" w:eastAsia="游明朝" w:hAnsi="Century Schoolbook"/>
+          <w:color w:val="000000" w:themeColor="text1"/>
+        </w:rPr>
+        <w:t>パラメータ</w:t>
+      </w:r>
+      <w:r>
+        <w:rPr>
+          <w:rFonts w:ascii="Century Schoolbook" w:eastAsia="游明朝" w:hAnsi="Century Schoolbook" w:hint="eastAsia"/>
+          <w:color w:val="000000" w:themeColor="text1"/>
+        </w:rPr>
+        <w:t>で単位ベクトルを取得できる</w:t>
+      </w:r>
+      <w:r>
+        <w:rPr>
+          <w:rFonts w:ascii="Century Schoolbook" w:eastAsia="游明朝" w:hAnsi="Century Schoolbook"/>
+          <w:color w:val="000000" w:themeColor="text1"/>
+        </w:rPr>
+        <w:t>。</w:t>
       </w:r>
     </w:p>
     <w:p>
@@ -3709,60 +3868,6 @@
           <w:color w:val="000000" w:themeColor="text1"/>
         </w:rPr>
         <w:t>について，次の各問いの答えをコンピュータを使用して求めよ。</w:t>
-      </w:r>
-      <w:r>
-        <w:rPr>
-          <w:rFonts w:ascii="Century Schoolbook" w:eastAsia="游明朝" w:hAnsi="Century Schoolbook" w:hint="eastAsia"/>
-        </w:rPr>
-        <w:t>なお，「ベクトルの大きさ」は英語で「</w:t>
-      </w:r>
-      <w:r>
-        <w:rPr>
-          <w:rFonts w:ascii="Century Schoolbook" w:eastAsia="游明朝" w:hAnsi="Century Schoolbook"/>
-        </w:rPr>
-        <w:t>magnitude of a vector</w:t>
-      </w:r>
-      <w:r>
-        <w:rPr>
-          <w:rFonts w:ascii="Century Schoolbook" w:eastAsia="游明朝" w:hAnsi="Century Schoolbook" w:hint="eastAsia"/>
-        </w:rPr>
-        <w:t>」となり，</w:t>
-      </w:r>
-      <w:r>
-        <w:rPr>
-          <w:rFonts w:ascii="Century Schoolbook" w:eastAsia="游明朝" w:hAnsi="Century Schoolbook"/>
-        </w:rPr>
-        <w:t>Unity C#</w:t>
-      </w:r>
-      <w:r>
-        <w:rPr>
-          <w:rFonts w:ascii="Century Schoolbook" w:eastAsia="游明朝" w:hAnsi="Century Schoolbook" w:hint="eastAsia"/>
-        </w:rPr>
-        <w:t>では</w:t>
-      </w:r>
-      <w:r>
-        <w:rPr>
-          <w:rFonts w:ascii="Century Schoolbook" w:eastAsia="游明朝" w:hAnsi="Century Schoolbook"/>
-        </w:rPr>
-        <w:t>Vector3</w:t>
-      </w:r>
-      <w:r>
-        <w:rPr>
-          <w:rFonts w:ascii="Century Schoolbook" w:eastAsia="游明朝" w:hAnsi="Century Schoolbook" w:hint="eastAsia"/>
-        </w:rPr>
-        <w:t>クラスの</w:t>
-      </w:r>
-      <w:r>
-        <w:rPr>
-          <w:rFonts w:ascii="Century Schoolbook" w:eastAsia="游明朝" w:hAnsi="Century Schoolbook"/>
-        </w:rPr>
-        <w:t>magnitude</w:t>
-      </w:r>
-      <w:r>
-        <w:rPr>
-          <w:rFonts w:ascii="Century Schoolbook" w:eastAsia="游明朝" w:hAnsi="Century Schoolbook" w:hint="eastAsia"/>
-        </w:rPr>
-        <w:t>パラメータでベクトルの大きさを取得できる。</w:t>
       </w:r>
     </w:p>
     <w:p>
@@ -4210,16 +4315,16 @@
           <w:noProof/>
         </w:rPr>
         <w:drawing>
-          <wp:anchor distT="0" distB="0" distL="114300" distR="114300" simplePos="0" relativeHeight="251666432" behindDoc="0" locked="0" layoutInCell="1" allowOverlap="1" wp14:anchorId="2DA28950" wp14:editId="6F234196">
+          <wp:anchor distT="0" distB="0" distL="114300" distR="114300" simplePos="0" relativeHeight="251666432" behindDoc="0" locked="0" layoutInCell="1" allowOverlap="1" wp14:anchorId="2DA28950" wp14:editId="60505AB1">
             <wp:simplePos x="0" y="0"/>
             <wp:positionH relativeFrom="column">
-              <wp:posOffset>4594225</wp:posOffset>
+              <wp:posOffset>4596130</wp:posOffset>
             </wp:positionH>
             <wp:positionV relativeFrom="paragraph">
-              <wp:posOffset>116205</wp:posOffset>
+              <wp:posOffset>118110</wp:posOffset>
             </wp:positionV>
-            <wp:extent cx="1548765" cy="1548765"/>
-            <wp:effectExtent l="0" t="0" r="635" b="635"/>
+            <wp:extent cx="1547495" cy="1547495"/>
+            <wp:effectExtent l="0" t="0" r="1905" b="1905"/>
             <wp:wrapSquare wrapText="bothSides"/>
             <wp:docPr id="13" name="図 13" descr="../../ScalarMultiple.png"/>
             <wp:cNvGraphicFramePr>
@@ -4250,7 +4355,7 @@
                   <pic:spPr bwMode="auto">
                     <a:xfrm>
                       <a:off x="0" y="0"/>
-                      <a:ext cx="1548765" cy="1548765"/>
+                      <a:ext cx="1547495" cy="1547495"/>
                     </a:xfrm>
                     <a:prstGeom prst="rect">
                       <a:avLst/>
@@ -21879,7 +21984,7 @@
 </file>
 
 <file path=customXml/itemProps1.xml><?xml version="1.0" encoding="utf-8"?>
-<ds:datastoreItem xmlns:ds="http://schemas.openxmlformats.org/officeDocument/2006/customXml" ds:itemID="{6D77F319-00E5-084B-94BC-D27C0B4C93DA}">
+<ds:datastoreItem xmlns:ds="http://schemas.openxmlformats.org/officeDocument/2006/customXml" ds:itemID="{5B01577C-A0D6-A147-8D31-1279705957AC}">
   <ds:schemaRefs>
     <ds:schemaRef ds:uri="http://schemas.openxmlformats.org/officeDocument/2006/bibliography"/>
   </ds:schemaRefs>

--- a/S2実習78.docx
+++ b/S2実習78.docx
@@ -3474,8 +3474,6 @@
           <w:color w:val="000000" w:themeColor="text1"/>
         </w:rPr>
       </w:pPr>
-      <w:bookmarkStart w:id="0" w:name="_GoBack"/>
-      <w:bookmarkEnd w:id="0"/>
     </w:p>
     <w:p>
       <w:pPr>
@@ -11434,6 +11432,7 @@
           <w:color w:val="FFFFFF" w:themeColor="background1"/>
         </w:rPr>
       </w:pPr>
+      <w:bookmarkStart w:id="0" w:name="_GoBack"/>
       <m:oMathPara>
         <m:oMath>
           <m:r>
@@ -11497,6 +11496,7 @@
         </m:oMath>
       </m:oMathPara>
     </w:p>
+    <w:bookmarkEnd w:id="0"/>
     <w:p>
       <w:pPr>
         <w:widowControl/>
@@ -16264,6 +16264,45 @@
           <w:rFonts w:ascii="Century Schoolbook" w:eastAsia="游明朝" w:hAnsi="Century Schoolbook" w:hint="eastAsia"/>
         </w:rPr>
         <w:t>月が急に公転運動を停止した場合，およそ何日後に地球と衝突するか調べよ。</w:t>
+      </w:r>
+    </w:p>
+    <w:p>
+      <w:pPr>
+        <w:pStyle w:val="a3"/>
+        <w:ind w:leftChars="0" w:left="502" w:firstLineChars="100" w:firstLine="210"/>
+        <w:rPr>
+          <w:rFonts w:ascii="Century Schoolbook" w:eastAsia="游明朝" w:hAnsi="Century Schoolbook" w:hint="eastAsia"/>
+        </w:rPr>
+      </w:pPr>
+      <w:r>
+        <w:rPr>
+          <w:rFonts w:ascii="Century Schoolbook" w:eastAsia="游明朝" w:hAnsi="Century Schoolbook" w:hint="eastAsia"/>
+        </w:rPr>
+        <w:t>H</w:t>
+      </w:r>
+      <w:r>
+        <w:rPr>
+          <w:rFonts w:ascii="Century Schoolbook" w:eastAsia="游明朝" w:hAnsi="Century Schoolbook"/>
+        </w:rPr>
+        <w:t>int</w:t>
+      </w:r>
+      <w:r>
+        <w:rPr>
+          <w:rFonts w:ascii="Century Schoolbook" w:eastAsia="游明朝" w:hAnsi="Century Schoolbook" w:hint="eastAsia"/>
+        </w:rPr>
+        <w:t>：開始してからの経過時間は</w:t>
+      </w:r>
+      <w:r>
+        <w:rPr>
+          <w:rFonts w:ascii="Century Schoolbook" w:eastAsia="游明朝" w:hAnsi="Century Schoolbook"/>
+        </w:rPr>
+        <w:t>Time.time</w:t>
+      </w:r>
+      <w:r>
+        <w:rPr>
+          <w:rFonts w:ascii="Century Schoolbook" w:eastAsia="游明朝" w:hAnsi="Century Schoolbook" w:hint="eastAsia"/>
+        </w:rPr>
+        <w:t>から取得できる。</w:t>
       </w:r>
     </w:p>
     <w:p>
@@ -21984,7 +22023,7 @@
 </file>
 
 <file path=customXml/itemProps1.xml><?xml version="1.0" encoding="utf-8"?>
-<ds:datastoreItem xmlns:ds="http://schemas.openxmlformats.org/officeDocument/2006/customXml" ds:itemID="{5B01577C-A0D6-A147-8D31-1279705957AC}">
+<ds:datastoreItem xmlns:ds="http://schemas.openxmlformats.org/officeDocument/2006/customXml" ds:itemID="{28A15B1D-6F0B-9446-B61C-63F4BF1A9C7A}">
   <ds:schemaRefs>
     <ds:schemaRef ds:uri="http://schemas.openxmlformats.org/officeDocument/2006/bibliography"/>
   </ds:schemaRefs>

--- a/S2実習78.docx
+++ b/S2実習78.docx
@@ -1,6 +1,6 @@
 
 <file path=word/document.xml><?xml version="1.0" encoding="utf-8"?>
-<w:document xmlns:wpc="http://schemas.microsoft.com/office/word/2010/wordprocessingCanvas" xmlns:mo="http://schemas.microsoft.com/office/mac/office/2008/main" xmlns:mc="http://schemas.openxmlformats.org/markup-compatibility/2006" xmlns:mv="urn:schemas-microsoft-com:mac:vml" xmlns:o="urn:schemas-microsoft-com:office:office" xmlns:r="http://schemas.openxmlformats.org/officeDocument/2006/relationships" xmlns:m="http://schemas.openxmlformats.org/officeDocument/2006/math" xmlns:v="urn:schemas-microsoft-com:vml" xmlns:wp14="http://schemas.microsoft.com/office/word/2010/wordprocessingDrawing" xmlns:wp="http://schemas.openxmlformats.org/drawingml/2006/wordprocessingDrawing" xmlns:w10="urn:schemas-microsoft-com:office:word" xmlns:w="http://schemas.openxmlformats.org/wordprocessingml/2006/main" xmlns:w14="http://schemas.microsoft.com/office/word/2010/wordml" xmlns:w15="http://schemas.microsoft.com/office/word/2012/wordml" xmlns:wpg="http://schemas.microsoft.com/office/word/2010/wordprocessingGroup" xmlns:wpi="http://schemas.microsoft.com/office/word/2010/wordprocessingInk" xmlns:wne="http://schemas.microsoft.com/office/word/2006/wordml" xmlns:wps="http://schemas.microsoft.com/office/word/2010/wordprocessingShape" mc:Ignorable="w14 w15 wp14">
+<w:document xmlns:wpc="http://schemas.microsoft.com/office/word/2010/wordprocessingCanvas" xmlns:cx="http://schemas.microsoft.com/office/drawing/2014/chartex" xmlns:cx1="http://schemas.microsoft.com/office/drawing/2015/9/8/chartex" xmlns:mc="http://schemas.openxmlformats.org/markup-compatibility/2006" xmlns:o="urn:schemas-microsoft-com:office:office" xmlns:r="http://schemas.openxmlformats.org/officeDocument/2006/relationships" xmlns:m="http://schemas.openxmlformats.org/officeDocument/2006/math" xmlns:v="urn:schemas-microsoft-com:vml" xmlns:wp14="http://schemas.microsoft.com/office/word/2010/wordprocessingDrawing" xmlns:wp="http://schemas.openxmlformats.org/drawingml/2006/wordprocessingDrawing" xmlns:w10="urn:schemas-microsoft-com:office:word" xmlns:w="http://schemas.openxmlformats.org/wordprocessingml/2006/main" xmlns:w14="http://schemas.microsoft.com/office/word/2010/wordml" xmlns:w15="http://schemas.microsoft.com/office/word/2012/wordml" xmlns:w16se="http://schemas.microsoft.com/office/word/2015/wordml/symex" xmlns:wpg="http://schemas.microsoft.com/office/word/2010/wordprocessingGroup" xmlns:wpi="http://schemas.microsoft.com/office/word/2010/wordprocessingInk" xmlns:wne="http://schemas.microsoft.com/office/word/2006/wordml" xmlns:wps="http://schemas.microsoft.com/office/word/2010/wordprocessingShape" mc:Ignorable="w14 w15 w16se wp14">
   <w:body>
     <w:p>
       <w:pPr>
@@ -10,6 +10,8 @@
           <w:rFonts w:ascii="Century Schoolbook" w:eastAsia="游明朝" w:hAnsi="Century Schoolbook"/>
         </w:rPr>
       </w:pPr>
+      <w:bookmarkStart w:id="0" w:name="_GoBack"/>
+      <w:bookmarkEnd w:id="0"/>
     </w:p>
     <w:p>
       <w:pPr>
@@ -206,7 +208,7 @@
     <w:p>
       <w:pPr>
         <w:spacing w:beforeLines="150" w:before="540" w:afterLines="150" w:after="540" w:line="480" w:lineRule="auto"/>
-        <w:ind w:firstLineChars="634" w:firstLine="2536"/>
+        <w:ind w:firstLineChars="634" w:firstLine="2488"/>
         <w:rPr>
           <w:rFonts w:ascii="Century Schoolbook" w:eastAsia="游明朝" w:hAnsi="Century Schoolbook"/>
           <w:b/>
@@ -248,7 +250,7 @@
     <w:p>
       <w:pPr>
         <w:spacing w:beforeLines="150" w:before="540" w:afterLines="150" w:after="540" w:line="480" w:lineRule="auto"/>
-        <w:ind w:firstLineChars="634" w:firstLine="2536"/>
+        <w:ind w:firstLineChars="634" w:firstLine="2488"/>
         <w:rPr>
           <w:rFonts w:ascii="Century Schoolbook" w:eastAsia="游明朝" w:hAnsi="Century Schoolbook"/>
           <w:b/>
@@ -282,7 +284,7 @@
     <w:p>
       <w:pPr>
         <w:spacing w:line="360" w:lineRule="auto"/>
-        <w:ind w:firstLineChars="1192" w:firstLine="3814"/>
+        <w:ind w:firstLineChars="1192" w:firstLine="3742"/>
         <w:rPr>
           <w:rFonts w:ascii="Century Schoolbook" w:eastAsia="游明朝" w:hAnsi="Century Schoolbook"/>
           <w:b/>
@@ -303,7 +305,7 @@
     <w:p>
       <w:pPr>
         <w:spacing w:line="360" w:lineRule="auto"/>
-        <w:ind w:firstLineChars="971" w:firstLine="3107"/>
+        <w:ind w:firstLineChars="971" w:firstLine="3048"/>
         <w:rPr>
           <w:rFonts w:ascii="Century Schoolbook" w:eastAsia="游明朝" w:hAnsi="Century Schoolbook"/>
           <w:b/>
@@ -4737,7 +4739,14 @@
         <w:rPr>
           <w:rFonts w:ascii="Century Schoolbook" w:eastAsia="游明朝" w:hAnsi="Century Schoolbook" w:hint="eastAsia"/>
         </w:rPr>
-        <w:t>別名「スカラー倍」とも呼ばれる。後述の内積の別名である「スカラー積」と混同</w:t>
+        <w:t>別名「スカラー倍」とも呼ばれる。後述の内積の別</w:t>
+      </w:r>
+      <w:r>
+        <w:rPr>
+          <w:rFonts w:ascii="Century Schoolbook" w:eastAsia="游明朝" w:hAnsi="Century Schoolbook" w:hint="eastAsia"/>
+        </w:rPr>
+        <w:lastRenderedPageBreak/>
+        <w:t>名である「スカラー積」と混同</w:t>
       </w:r>
       <w:r>
         <w:rPr>
@@ -6641,7 +6650,7 @@
           </mc:Choice>
           <mc:Fallback>
             <w:pict>
-              <v:group w14:anchorId="449A78D4" id="グループ化 7" o:spid="_x0000_s1026" style="position:absolute;left:0;text-align:left;margin-left:414.85pt;margin-top:.7pt;width:77.2pt;height:70.1pt;z-index:251669504;mso-width-relative:margin;mso-height-relative:margin" coordorigin=",-264510" coordsize="980508,891255" o:gfxdata="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">
+              <v:group w14:anchorId="449A78D4" id="グループ化 7" o:spid="_x0000_s1026" style="position:absolute;left:0;text-align:left;margin-left:414.85pt;margin-top:.7pt;width:77.2pt;height:70.1pt;z-index:251669504;mso-width-relative:margin;mso-height-relative:margin" coordorigin=",-2645" coordsize="9805,8912" o:gfxdata="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">
                 <v:shapetype id="_x0000_t75" coordsize="21600,21600" o:spt="75" o:preferrelative="t" path="m@4@5l@4@11@9@11@9@5xe" filled="f" stroked="f">
                   <v:stroke joinstyle="miter"/>
                   <v:formulas>
@@ -6661,15 +6670,15 @@
                   <v:path o:extrusionok="f" gradientshapeok="t" o:connecttype="rect"/>
                   <o:lock v:ext="edit" aspectratio="t"/>
                 </v:shapetype>
-                <v:shape id="図 5" o:spid="_x0000_s1027" type="#_x0000_t75" style="position:absolute;width:912495;height:626745;visibility:visible;mso-wrap-style:square" o:gfxdata="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">
+                <v:shape id="図 5" o:spid="_x0000_s1027" type="#_x0000_t75" style="position:absolute;width:9124;height:6267;visibility:visible;mso-wrap-style:square" o:gfxdata="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">
                   <v:imagedata r:id="rId15" o:title=""/>
                   <v:path arrowok="t"/>
                 </v:shape>
-                <v:shapetype id="_x0000_t202" coordsize="21600,21600" o:spt="202" path="m0,0l0,21600,21600,21600,21600,0xe">
+                <v:shapetype id="_x0000_t202" coordsize="21600,21600" o:spt="202" path="m,l,21600r21600,l21600,xe">
                   <v:stroke joinstyle="miter"/>
                   <v:path gradientshapeok="t" o:connecttype="rect"/>
                 </v:shapetype>
-                <v:shape id="テキスト ボックス 6" o:spid="_x0000_s1028" type="#_x0000_t202" style="position:absolute;left:96336;top:-264510;width:884172;height:294724;visibility:visible;mso-wrap-style:square;v-text-anchor:top" o:gfxdata="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" filled="f" stroked="f" strokeweight=".5pt">
+                <v:shape id="テキスト ボックス 6" o:spid="_x0000_s1028" type="#_x0000_t202" style="position:absolute;left:963;top:-2645;width:8842;height:2947;visibility:visible;mso-wrap-style:square;v-text-anchor:top" o:gfxdata="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" filled="f" stroked="f" strokeweight=".5pt">
                   <v:textbox>
                     <w:txbxContent>
                       <w:p>
@@ -11432,7 +11441,6 @@
           <w:color w:val="FFFFFF" w:themeColor="background1"/>
         </w:rPr>
       </w:pPr>
-      <w:bookmarkStart w:id="0" w:name="_GoBack"/>
       <m:oMathPara>
         <m:oMath>
           <m:r>
@@ -11496,7 +11504,6 @@
         </m:oMath>
       </m:oMathPara>
     </w:p>
-    <w:bookmarkEnd w:id="0"/>
     <w:p>
       <w:pPr>
         <w:widowControl/>
@@ -16271,7 +16278,7 @@
         <w:pStyle w:val="a3"/>
         <w:ind w:leftChars="0" w:left="502" w:firstLineChars="100" w:firstLine="210"/>
         <w:rPr>
-          <w:rFonts w:ascii="Century Schoolbook" w:eastAsia="游明朝" w:hAnsi="Century Schoolbook" w:hint="eastAsia"/>
+          <w:rFonts w:ascii="Century Schoolbook" w:eastAsia="游明朝" w:hAnsi="Century Schoolbook"/>
         </w:rPr>
       </w:pPr>
       <w:r>
@@ -16767,9 +16774,12 @@
       </w:r>
     </w:p>
     <w:sectPr>
+      <w:footerReference w:type="default" r:id="rId18"/>
+      <w:headerReference w:type="first" r:id="rId19"/>
       <w:pgSz w:w="11906" w:h="16838"/>
       <w:pgMar w:top="1440" w:right="1080" w:bottom="1440" w:left="1080" w:header="851" w:footer="992" w:gutter="0"/>
       <w:cols w:space="425"/>
+      <w:titlePg/>
       <w:docGrid w:type="lines" w:linePitch="360"/>
     </w:sectPr>
   </w:body>
@@ -16777,7 +16787,7 @@
 </file>
 
 <file path=word/endnotes.xml><?xml version="1.0" encoding="utf-8"?>
-<w:endnotes xmlns:wpc="http://schemas.microsoft.com/office/word/2010/wordprocessingCanvas" xmlns:mo="http://schemas.microsoft.com/office/mac/office/2008/main" xmlns:mc="http://schemas.openxmlformats.org/markup-compatibility/2006" xmlns:mv="urn:schemas-microsoft-com:mac:vml" xmlns:o="urn:schemas-microsoft-com:office:office" xmlns:r="http://schemas.openxmlformats.org/officeDocument/2006/relationships" xmlns:m="http://schemas.openxmlformats.org/officeDocument/2006/math" xmlns:v="urn:schemas-microsoft-com:vml" xmlns:wp14="http://schemas.microsoft.com/office/word/2010/wordprocessingDrawing" xmlns:wp="http://schemas.openxmlformats.org/drawingml/2006/wordprocessingDrawing" xmlns:w10="urn:schemas-microsoft-com:office:word" xmlns:w="http://schemas.openxmlformats.org/wordprocessingml/2006/main" xmlns:w14="http://schemas.microsoft.com/office/word/2010/wordml" xmlns:w15="http://schemas.microsoft.com/office/word/2012/wordml" xmlns:wpg="http://schemas.microsoft.com/office/word/2010/wordprocessingGroup" xmlns:wpi="http://schemas.microsoft.com/office/word/2010/wordprocessingInk" xmlns:wne="http://schemas.microsoft.com/office/word/2006/wordml" xmlns:wps="http://schemas.microsoft.com/office/word/2010/wordprocessingShape" mc:Ignorable="w14 w15 wp14">
+<w:endnotes xmlns:wpc="http://schemas.microsoft.com/office/word/2010/wordprocessingCanvas" xmlns:cx="http://schemas.microsoft.com/office/drawing/2014/chartex" xmlns:cx1="http://schemas.microsoft.com/office/drawing/2015/9/8/chartex" xmlns:mc="http://schemas.openxmlformats.org/markup-compatibility/2006" xmlns:o="urn:schemas-microsoft-com:office:office" xmlns:r="http://schemas.openxmlformats.org/officeDocument/2006/relationships" xmlns:m="http://schemas.openxmlformats.org/officeDocument/2006/math" xmlns:v="urn:schemas-microsoft-com:vml" xmlns:wp14="http://schemas.microsoft.com/office/word/2010/wordprocessingDrawing" xmlns:wp="http://schemas.openxmlformats.org/drawingml/2006/wordprocessingDrawing" xmlns:w10="urn:schemas-microsoft-com:office:word" xmlns:w="http://schemas.openxmlformats.org/wordprocessingml/2006/main" xmlns:w14="http://schemas.microsoft.com/office/word/2010/wordml" xmlns:w15="http://schemas.microsoft.com/office/word/2012/wordml" xmlns:w16se="http://schemas.microsoft.com/office/word/2015/wordml/symex" xmlns:wpg="http://schemas.microsoft.com/office/word/2010/wordprocessingGroup" xmlns:wpi="http://schemas.microsoft.com/office/word/2010/wordprocessingInk" xmlns:wne="http://schemas.microsoft.com/office/word/2006/wordml" xmlns:wps="http://schemas.microsoft.com/office/word/2010/wordprocessingShape" mc:Ignorable="w14 w15 w16se wp14">
   <w:endnote w:type="separator" w:id="-1">
     <w:p>
       <w:r>
@@ -16795,8 +16805,54 @@
 </w:endnotes>
 </file>
 
+<file path=word/footer1.xml><?xml version="1.0" encoding="utf-8"?>
+<w:ftr xmlns:wpc="http://schemas.microsoft.com/office/word/2010/wordprocessingCanvas" xmlns:cx="http://schemas.microsoft.com/office/drawing/2014/chartex" xmlns:cx1="http://schemas.microsoft.com/office/drawing/2015/9/8/chartex" xmlns:mc="http://schemas.openxmlformats.org/markup-compatibility/2006" xmlns:o="urn:schemas-microsoft-com:office:office" xmlns:r="http://schemas.openxmlformats.org/officeDocument/2006/relationships" xmlns:m="http://schemas.openxmlformats.org/officeDocument/2006/math" xmlns:v="urn:schemas-microsoft-com:vml" xmlns:wp14="http://schemas.microsoft.com/office/word/2010/wordprocessingDrawing" xmlns:wp="http://schemas.openxmlformats.org/drawingml/2006/wordprocessingDrawing" xmlns:w10="urn:schemas-microsoft-com:office:word" xmlns:w="http://schemas.openxmlformats.org/wordprocessingml/2006/main" xmlns:w14="http://schemas.microsoft.com/office/word/2010/wordml" xmlns:w15="http://schemas.microsoft.com/office/word/2012/wordml" xmlns:w16se="http://schemas.microsoft.com/office/word/2015/wordml/symex" xmlns:wpg="http://schemas.microsoft.com/office/word/2010/wordprocessingGroup" xmlns:wpi="http://schemas.microsoft.com/office/word/2010/wordprocessingInk" xmlns:wne="http://schemas.microsoft.com/office/word/2006/wordml" xmlns:wps="http://schemas.microsoft.com/office/word/2010/wordprocessingShape" mc:Ignorable="w14 w15 w16se wp14">
+  <w:sdt>
+    <w:sdtPr>
+      <w:id w:val="-240803416"/>
+      <w:docPartObj>
+        <w:docPartGallery w:val="Page Numbers (Bottom of Page)"/>
+        <w:docPartUnique/>
+      </w:docPartObj>
+    </w:sdtPr>
+    <w:sdtContent>
+      <w:p>
+        <w:pPr>
+          <w:pStyle w:val="a8"/>
+          <w:jc w:val="center"/>
+        </w:pPr>
+        <w:r>
+          <w:fldChar w:fldCharType="begin"/>
+        </w:r>
+        <w:r>
+          <w:instrText>PAGE   \* MERGEFORMAT</w:instrText>
+        </w:r>
+        <w:r>
+          <w:fldChar w:fldCharType="separate"/>
+        </w:r>
+        <w:r>
+          <w:rPr>
+            <w:noProof/>
+            <w:lang w:val="ja-JP"/>
+          </w:rPr>
+          <w:t>10</w:t>
+        </w:r>
+        <w:r>
+          <w:fldChar w:fldCharType="end"/>
+        </w:r>
+      </w:p>
+    </w:sdtContent>
+  </w:sdt>
+  <w:p>
+    <w:pPr>
+      <w:pStyle w:val="a8"/>
+    </w:pPr>
+  </w:p>
+</w:ftr>
+</file>
+
 <file path=word/footnotes.xml><?xml version="1.0" encoding="utf-8"?>
-<w:footnotes xmlns:wpc="http://schemas.microsoft.com/office/word/2010/wordprocessingCanvas" xmlns:mo="http://schemas.microsoft.com/office/mac/office/2008/main" xmlns:mc="http://schemas.openxmlformats.org/markup-compatibility/2006" xmlns:mv="urn:schemas-microsoft-com:mac:vml" xmlns:o="urn:schemas-microsoft-com:office:office" xmlns:r="http://schemas.openxmlformats.org/officeDocument/2006/relationships" xmlns:m="http://schemas.openxmlformats.org/officeDocument/2006/math" xmlns:v="urn:schemas-microsoft-com:vml" xmlns:wp14="http://schemas.microsoft.com/office/word/2010/wordprocessingDrawing" xmlns:wp="http://schemas.openxmlformats.org/drawingml/2006/wordprocessingDrawing" xmlns:w10="urn:schemas-microsoft-com:office:word" xmlns:w="http://schemas.openxmlformats.org/wordprocessingml/2006/main" xmlns:w14="http://schemas.microsoft.com/office/word/2010/wordml" xmlns:w15="http://schemas.microsoft.com/office/word/2012/wordml" xmlns:wpg="http://schemas.microsoft.com/office/word/2010/wordprocessingGroup" xmlns:wpi="http://schemas.microsoft.com/office/word/2010/wordprocessingInk" xmlns:wne="http://schemas.microsoft.com/office/word/2006/wordml" xmlns:wps="http://schemas.microsoft.com/office/word/2010/wordprocessingShape" mc:Ignorable="w14 w15 wp14">
+<w:footnotes xmlns:wpc="http://schemas.microsoft.com/office/word/2010/wordprocessingCanvas" xmlns:cx="http://schemas.microsoft.com/office/drawing/2014/chartex" xmlns:cx1="http://schemas.microsoft.com/office/drawing/2015/9/8/chartex" xmlns:mc="http://schemas.openxmlformats.org/markup-compatibility/2006" xmlns:o="urn:schemas-microsoft-com:office:office" xmlns:r="http://schemas.openxmlformats.org/officeDocument/2006/relationships" xmlns:m="http://schemas.openxmlformats.org/officeDocument/2006/math" xmlns:v="urn:schemas-microsoft-com:vml" xmlns:wp14="http://schemas.microsoft.com/office/word/2010/wordprocessingDrawing" xmlns:wp="http://schemas.openxmlformats.org/drawingml/2006/wordprocessingDrawing" xmlns:w10="urn:schemas-microsoft-com:office:word" xmlns:w="http://schemas.openxmlformats.org/wordprocessingml/2006/main" xmlns:w14="http://schemas.microsoft.com/office/word/2010/wordml" xmlns:w15="http://schemas.microsoft.com/office/word/2012/wordml" xmlns:w16se="http://schemas.microsoft.com/office/word/2015/wordml/symex" xmlns:wpg="http://schemas.microsoft.com/office/word/2010/wordprocessingGroup" xmlns:wpi="http://schemas.microsoft.com/office/word/2010/wordprocessingInk" xmlns:wne="http://schemas.microsoft.com/office/word/2006/wordml" xmlns:wps="http://schemas.microsoft.com/office/word/2010/wordprocessingShape" mc:Ignorable="w14 w15 w16se wp14">
   <w:footnote w:type="separator" w:id="-1">
     <w:p>
       <w:r>
@@ -16814,9 +16870,25 @@
 </w:footnotes>
 </file>
 
+<file path=word/header1.xml><?xml version="1.0" encoding="utf-8"?>
+<w:hdr xmlns:wpc="http://schemas.microsoft.com/office/word/2010/wordprocessingCanvas" xmlns:cx="http://schemas.microsoft.com/office/drawing/2014/chartex" xmlns:cx1="http://schemas.microsoft.com/office/drawing/2015/9/8/chartex" xmlns:mc="http://schemas.openxmlformats.org/markup-compatibility/2006" xmlns:o="urn:schemas-microsoft-com:office:office" xmlns:r="http://schemas.openxmlformats.org/officeDocument/2006/relationships" xmlns:m="http://schemas.openxmlformats.org/officeDocument/2006/math" xmlns:v="urn:schemas-microsoft-com:vml" xmlns:wp14="http://schemas.microsoft.com/office/word/2010/wordprocessingDrawing" xmlns:wp="http://schemas.openxmlformats.org/drawingml/2006/wordprocessingDrawing" xmlns:w10="urn:schemas-microsoft-com:office:word" xmlns:w="http://schemas.openxmlformats.org/wordprocessingml/2006/main" xmlns:w14="http://schemas.microsoft.com/office/word/2010/wordml" xmlns:w15="http://schemas.microsoft.com/office/word/2012/wordml" xmlns:w16se="http://schemas.microsoft.com/office/word/2015/wordml/symex" xmlns:wpg="http://schemas.microsoft.com/office/word/2010/wordprocessingGroup" xmlns:wpi="http://schemas.microsoft.com/office/word/2010/wordprocessingInk" xmlns:wne="http://schemas.microsoft.com/office/word/2006/wordml" xmlns:wps="http://schemas.microsoft.com/office/word/2010/wordprocessingShape" mc:Ignorable="w14 w15 w16se wp14">
+  <w:p>
+    <w:pPr>
+      <w:pStyle w:val="a6"/>
+    </w:pPr>
+    <w:r>
+      <w:rPr>
+        <w:rFonts w:hint="eastAsia"/>
+      </w:rPr>
+      <w:t>4</w:t>
+    </w:r>
+  </w:p>
+</w:hdr>
+</file>
+
 <file path=word/numbering.xml><?xml version="1.0" encoding="utf-8"?>
-<w:numbering xmlns:wpc="http://schemas.microsoft.com/office/word/2010/wordprocessingCanvas" xmlns:mo="http://schemas.microsoft.com/office/mac/office/2008/main" xmlns:mc="http://schemas.openxmlformats.org/markup-compatibility/2006" xmlns:mv="urn:schemas-microsoft-com:mac:vml" xmlns:o="urn:schemas-microsoft-com:office:office" xmlns:r="http://schemas.openxmlformats.org/officeDocument/2006/relationships" xmlns:m="http://schemas.openxmlformats.org/officeDocument/2006/math" xmlns:v="urn:schemas-microsoft-com:vml" xmlns:wp14="http://schemas.microsoft.com/office/word/2010/wordprocessingDrawing" xmlns:wp="http://schemas.openxmlformats.org/drawingml/2006/wordprocessingDrawing" xmlns:w10="urn:schemas-microsoft-com:office:word" xmlns:w="http://schemas.openxmlformats.org/wordprocessingml/2006/main" xmlns:w14="http://schemas.microsoft.com/office/word/2010/wordml" xmlns:w15="http://schemas.microsoft.com/office/word/2012/wordml" xmlns:wpg="http://schemas.microsoft.com/office/word/2010/wordprocessingGroup" xmlns:wpi="http://schemas.microsoft.com/office/word/2010/wordprocessingInk" xmlns:wne="http://schemas.microsoft.com/office/word/2006/wordml" xmlns:wps="http://schemas.microsoft.com/office/word/2010/wordprocessingShape" mc:Ignorable="w14 w15 wp14">
-  <w:abstractNum w:abstractNumId="0">
+<w:numbering xmlns:wpc="http://schemas.microsoft.com/office/word/2010/wordprocessingCanvas" xmlns:cx="http://schemas.microsoft.com/office/drawing/2014/chartex" xmlns:cx1="http://schemas.microsoft.com/office/drawing/2015/9/8/chartex" xmlns:mc="http://schemas.openxmlformats.org/markup-compatibility/2006" xmlns:o="urn:schemas-microsoft-com:office:office" xmlns:r="http://schemas.openxmlformats.org/officeDocument/2006/relationships" xmlns:m="http://schemas.openxmlformats.org/officeDocument/2006/math" xmlns:v="urn:schemas-microsoft-com:vml" xmlns:wp14="http://schemas.microsoft.com/office/word/2010/wordprocessingDrawing" xmlns:wp="http://schemas.openxmlformats.org/drawingml/2006/wordprocessingDrawing" xmlns:w10="urn:schemas-microsoft-com:office:word" xmlns:w="http://schemas.openxmlformats.org/wordprocessingml/2006/main" xmlns:w14="http://schemas.microsoft.com/office/word/2010/wordml" xmlns:w15="http://schemas.microsoft.com/office/word/2012/wordml" xmlns:w16se="http://schemas.microsoft.com/office/word/2015/wordml/symex" xmlns:wpg="http://schemas.microsoft.com/office/word/2010/wordprocessingGroup" xmlns:wpi="http://schemas.microsoft.com/office/word/2010/wordprocessingInk" xmlns:wne="http://schemas.microsoft.com/office/word/2006/wordml" xmlns:wps="http://schemas.microsoft.com/office/word/2010/wordprocessingShape" mc:Ignorable="w14 w15 w16se wp14">
+  <w:abstractNum w:abstractNumId="0" w15:restartNumberingAfterBreak="0">
     <w:nsid w:val="004F74CF"/>
     <w:multiLevelType w:val="hybridMultilevel"/>
     <w:tmpl w:val="17E62042"/>
@@ -16905,7 +16977,7 @@
       </w:pPr>
     </w:lvl>
   </w:abstractNum>
-  <w:abstractNum w:abstractNumId="1">
+  <w:abstractNum w:abstractNumId="1" w15:restartNumberingAfterBreak="0">
     <w:nsid w:val="01815596"/>
     <w:multiLevelType w:val="hybridMultilevel"/>
     <w:tmpl w:val="ADC8475A"/>
@@ -16994,7 +17066,7 @@
       </w:pPr>
     </w:lvl>
   </w:abstractNum>
-  <w:abstractNum w:abstractNumId="2">
+  <w:abstractNum w:abstractNumId="2" w15:restartNumberingAfterBreak="0">
     <w:nsid w:val="05C218C4"/>
     <w:multiLevelType w:val="hybridMultilevel"/>
     <w:tmpl w:val="668A5818"/>
@@ -17084,7 +17156,7 @@
       </w:pPr>
     </w:lvl>
   </w:abstractNum>
-  <w:abstractNum w:abstractNumId="3">
+  <w:abstractNum w:abstractNumId="3" w15:restartNumberingAfterBreak="0">
     <w:nsid w:val="05D15950"/>
     <w:multiLevelType w:val="hybridMultilevel"/>
     <w:tmpl w:val="261C8DC4"/>
@@ -17173,7 +17245,7 @@
       </w:pPr>
     </w:lvl>
   </w:abstractNum>
-  <w:abstractNum w:abstractNumId="4">
+  <w:abstractNum w:abstractNumId="4" w15:restartNumberingAfterBreak="0">
     <w:nsid w:val="0ADD784B"/>
     <w:multiLevelType w:val="hybridMultilevel"/>
     <w:tmpl w:val="58005456"/>
@@ -17262,7 +17334,7 @@
       </w:pPr>
     </w:lvl>
   </w:abstractNum>
-  <w:abstractNum w:abstractNumId="5">
+  <w:abstractNum w:abstractNumId="5" w15:restartNumberingAfterBreak="0">
     <w:nsid w:val="0B7F26B8"/>
     <w:multiLevelType w:val="hybridMultilevel"/>
     <w:tmpl w:val="2794BF70"/>
@@ -17348,7 +17420,7 @@
       </w:pPr>
     </w:lvl>
   </w:abstractNum>
-  <w:abstractNum w:abstractNumId="6">
+  <w:abstractNum w:abstractNumId="6" w15:restartNumberingAfterBreak="0">
     <w:nsid w:val="0CF67A47"/>
     <w:multiLevelType w:val="hybridMultilevel"/>
     <w:tmpl w:val="A04033DC"/>
@@ -17437,7 +17509,7 @@
       </w:pPr>
     </w:lvl>
   </w:abstractNum>
-  <w:abstractNum w:abstractNumId="7">
+  <w:abstractNum w:abstractNumId="7" w15:restartNumberingAfterBreak="0">
     <w:nsid w:val="15BA2DBF"/>
     <w:multiLevelType w:val="hybridMultilevel"/>
     <w:tmpl w:val="A486508E"/>
@@ -17523,7 +17595,7 @@
       </w:pPr>
     </w:lvl>
   </w:abstractNum>
-  <w:abstractNum w:abstractNumId="8">
+  <w:abstractNum w:abstractNumId="8" w15:restartNumberingAfterBreak="0">
     <w:nsid w:val="17722366"/>
     <w:multiLevelType w:val="hybridMultilevel"/>
     <w:tmpl w:val="E3140480"/>
@@ -17609,7 +17681,7 @@
       </w:pPr>
     </w:lvl>
   </w:abstractNum>
-  <w:abstractNum w:abstractNumId="9">
+  <w:abstractNum w:abstractNumId="9" w15:restartNumberingAfterBreak="0">
     <w:nsid w:val="1B8624DD"/>
     <w:multiLevelType w:val="hybridMultilevel"/>
     <w:tmpl w:val="37A88EC4"/>
@@ -17698,7 +17770,7 @@
       </w:pPr>
     </w:lvl>
   </w:abstractNum>
-  <w:abstractNum w:abstractNumId="10">
+  <w:abstractNum w:abstractNumId="10" w15:restartNumberingAfterBreak="0">
     <w:nsid w:val="1E402BE3"/>
     <w:multiLevelType w:val="hybridMultilevel"/>
     <w:tmpl w:val="D49E345E"/>
@@ -17787,7 +17859,7 @@
       </w:pPr>
     </w:lvl>
   </w:abstractNum>
-  <w:abstractNum w:abstractNumId="11">
+  <w:abstractNum w:abstractNumId="11" w15:restartNumberingAfterBreak="0">
     <w:nsid w:val="1ECE0944"/>
     <w:multiLevelType w:val="hybridMultilevel"/>
     <w:tmpl w:val="569E572E"/>
@@ -17876,7 +17948,7 @@
       </w:pPr>
     </w:lvl>
   </w:abstractNum>
-  <w:abstractNum w:abstractNumId="12">
+  <w:abstractNum w:abstractNumId="12" w15:restartNumberingAfterBreak="0">
     <w:nsid w:val="22C64981"/>
     <w:multiLevelType w:val="hybridMultilevel"/>
     <w:tmpl w:val="A04033DC"/>
@@ -17965,7 +18037,7 @@
       </w:pPr>
     </w:lvl>
   </w:abstractNum>
-  <w:abstractNum w:abstractNumId="13">
+  <w:abstractNum w:abstractNumId="13" w15:restartNumberingAfterBreak="0">
     <w:nsid w:val="258176D2"/>
     <w:multiLevelType w:val="hybridMultilevel"/>
     <w:tmpl w:val="5B842ACE"/>
@@ -18051,7 +18123,7 @@
       </w:pPr>
     </w:lvl>
   </w:abstractNum>
-  <w:abstractNum w:abstractNumId="14">
+  <w:abstractNum w:abstractNumId="14" w15:restartNumberingAfterBreak="0">
     <w:nsid w:val="29816707"/>
     <w:multiLevelType w:val="hybridMultilevel"/>
     <w:tmpl w:val="CFC2D5F6"/>
@@ -18140,7 +18212,7 @@
       </w:pPr>
     </w:lvl>
   </w:abstractNum>
-  <w:abstractNum w:abstractNumId="15">
+  <w:abstractNum w:abstractNumId="15" w15:restartNumberingAfterBreak="0">
     <w:nsid w:val="2DAE3ABC"/>
     <w:multiLevelType w:val="hybridMultilevel"/>
     <w:tmpl w:val="AF7491CA"/>
@@ -18229,7 +18301,7 @@
       </w:pPr>
     </w:lvl>
   </w:abstractNum>
-  <w:abstractNum w:abstractNumId="16">
+  <w:abstractNum w:abstractNumId="16" w15:restartNumberingAfterBreak="0">
     <w:nsid w:val="2E4D7F4B"/>
     <w:multiLevelType w:val="hybridMultilevel"/>
     <w:tmpl w:val="44664BF8"/>
@@ -18342,7 +18414,7 @@
       </w:rPr>
     </w:lvl>
   </w:abstractNum>
-  <w:abstractNum w:abstractNumId="17">
+  <w:abstractNum w:abstractNumId="17" w15:restartNumberingAfterBreak="0">
     <w:nsid w:val="2FCD095F"/>
     <w:multiLevelType w:val="hybridMultilevel"/>
     <w:tmpl w:val="ADC8475A"/>
@@ -18431,7 +18503,7 @@
       </w:pPr>
     </w:lvl>
   </w:abstractNum>
-  <w:abstractNum w:abstractNumId="18">
+  <w:abstractNum w:abstractNumId="18" w15:restartNumberingAfterBreak="0">
     <w:nsid w:val="32633FDA"/>
     <w:multiLevelType w:val="hybridMultilevel"/>
     <w:tmpl w:val="85441E34"/>
@@ -18517,7 +18589,7 @@
       </w:pPr>
     </w:lvl>
   </w:abstractNum>
-  <w:abstractNum w:abstractNumId="19">
+  <w:abstractNum w:abstractNumId="19" w15:restartNumberingAfterBreak="0">
     <w:nsid w:val="32EA6AA0"/>
     <w:multiLevelType w:val="hybridMultilevel"/>
     <w:tmpl w:val="668A5818"/>
@@ -18607,7 +18679,7 @@
       </w:pPr>
     </w:lvl>
   </w:abstractNum>
-  <w:abstractNum w:abstractNumId="20">
+  <w:abstractNum w:abstractNumId="20" w15:restartNumberingAfterBreak="0">
     <w:nsid w:val="34706AAC"/>
     <w:multiLevelType w:val="hybridMultilevel"/>
     <w:tmpl w:val="AF7491CA"/>
@@ -18696,7 +18768,7 @@
       </w:pPr>
     </w:lvl>
   </w:abstractNum>
-  <w:abstractNum w:abstractNumId="21">
+  <w:abstractNum w:abstractNumId="21" w15:restartNumberingAfterBreak="0">
     <w:nsid w:val="35B77E9A"/>
     <w:multiLevelType w:val="hybridMultilevel"/>
     <w:tmpl w:val="DE9C9670"/>
@@ -18782,7 +18854,7 @@
       </w:pPr>
     </w:lvl>
   </w:abstractNum>
-  <w:abstractNum w:abstractNumId="22">
+  <w:abstractNum w:abstractNumId="22" w15:restartNumberingAfterBreak="0">
     <w:nsid w:val="39F64DD4"/>
     <w:multiLevelType w:val="hybridMultilevel"/>
     <w:tmpl w:val="BCB88730"/>
@@ -18871,7 +18943,7 @@
       </w:pPr>
     </w:lvl>
   </w:abstractNum>
-  <w:abstractNum w:abstractNumId="23">
+  <w:abstractNum w:abstractNumId="23" w15:restartNumberingAfterBreak="0">
     <w:nsid w:val="3A25629C"/>
     <w:multiLevelType w:val="hybridMultilevel"/>
     <w:tmpl w:val="AF7491CA"/>
@@ -18960,7 +19032,7 @@
       </w:pPr>
     </w:lvl>
   </w:abstractNum>
-  <w:abstractNum w:abstractNumId="24">
+  <w:abstractNum w:abstractNumId="24" w15:restartNumberingAfterBreak="0">
     <w:nsid w:val="3C2C3004"/>
     <w:multiLevelType w:val="hybridMultilevel"/>
     <w:tmpl w:val="BCB88730"/>
@@ -19049,7 +19121,7 @@
       </w:pPr>
     </w:lvl>
   </w:abstractNum>
-  <w:abstractNum w:abstractNumId="25">
+  <w:abstractNum w:abstractNumId="25" w15:restartNumberingAfterBreak="0">
     <w:nsid w:val="3E5E6F9F"/>
     <w:multiLevelType w:val="hybridMultilevel"/>
     <w:tmpl w:val="DE9C9670"/>
@@ -19135,7 +19207,7 @@
       </w:pPr>
     </w:lvl>
   </w:abstractNum>
-  <w:abstractNum w:abstractNumId="26">
+  <w:abstractNum w:abstractNumId="26" w15:restartNumberingAfterBreak="0">
     <w:nsid w:val="3FEC7E51"/>
     <w:multiLevelType w:val="hybridMultilevel"/>
     <w:tmpl w:val="7F402C0A"/>
@@ -19221,7 +19293,7 @@
       </w:pPr>
     </w:lvl>
   </w:abstractNum>
-  <w:abstractNum w:abstractNumId="27">
+  <w:abstractNum w:abstractNumId="27" w15:restartNumberingAfterBreak="0">
     <w:nsid w:val="40C87789"/>
     <w:multiLevelType w:val="hybridMultilevel"/>
     <w:tmpl w:val="A04033DC"/>
@@ -19310,7 +19382,7 @@
       </w:pPr>
     </w:lvl>
   </w:abstractNum>
-  <w:abstractNum w:abstractNumId="28">
+  <w:abstractNum w:abstractNumId="28" w15:restartNumberingAfterBreak="0">
     <w:nsid w:val="4AB368D3"/>
     <w:multiLevelType w:val="hybridMultilevel"/>
     <w:tmpl w:val="37CAD0EE"/>
@@ -19399,7 +19471,7 @@
       </w:pPr>
     </w:lvl>
   </w:abstractNum>
-  <w:abstractNum w:abstractNumId="29">
+  <w:abstractNum w:abstractNumId="29" w15:restartNumberingAfterBreak="0">
     <w:nsid w:val="4BCA3F1D"/>
     <w:multiLevelType w:val="hybridMultilevel"/>
     <w:tmpl w:val="D9041238"/>
@@ -19488,7 +19560,7 @@
       </w:pPr>
     </w:lvl>
   </w:abstractNum>
-  <w:abstractNum w:abstractNumId="30">
+  <w:abstractNum w:abstractNumId="30" w15:restartNumberingAfterBreak="0">
     <w:nsid w:val="4FD560BB"/>
     <w:multiLevelType w:val="hybridMultilevel"/>
     <w:tmpl w:val="22DA6852"/>
@@ -19574,7 +19646,7 @@
       </w:pPr>
     </w:lvl>
   </w:abstractNum>
-  <w:abstractNum w:abstractNumId="31">
+  <w:abstractNum w:abstractNumId="31" w15:restartNumberingAfterBreak="0">
     <w:nsid w:val="5B2156EA"/>
     <w:multiLevelType w:val="hybridMultilevel"/>
     <w:tmpl w:val="F3D029BC"/>
@@ -19663,7 +19735,7 @@
       </w:pPr>
     </w:lvl>
   </w:abstractNum>
-  <w:abstractNum w:abstractNumId="32">
+  <w:abstractNum w:abstractNumId="32" w15:restartNumberingAfterBreak="0">
     <w:nsid w:val="5C9B63B9"/>
     <w:multiLevelType w:val="hybridMultilevel"/>
     <w:tmpl w:val="BCB88730"/>
@@ -19752,7 +19824,7 @@
       </w:pPr>
     </w:lvl>
   </w:abstractNum>
-  <w:abstractNum w:abstractNumId="33">
+  <w:abstractNum w:abstractNumId="33" w15:restartNumberingAfterBreak="0">
     <w:nsid w:val="5DE567D0"/>
     <w:multiLevelType w:val="hybridMultilevel"/>
     <w:tmpl w:val="BCB88730"/>
@@ -19841,7 +19913,7 @@
       </w:pPr>
     </w:lvl>
   </w:abstractNum>
-  <w:abstractNum w:abstractNumId="34">
+  <w:abstractNum w:abstractNumId="34" w15:restartNumberingAfterBreak="0">
     <w:nsid w:val="63E3507C"/>
     <w:multiLevelType w:val="hybridMultilevel"/>
     <w:tmpl w:val="FDAA0066"/>
@@ -19931,7 +20003,7 @@
       </w:pPr>
     </w:lvl>
   </w:abstractNum>
-  <w:abstractNum w:abstractNumId="35">
+  <w:abstractNum w:abstractNumId="35" w15:restartNumberingAfterBreak="0">
     <w:nsid w:val="659376C8"/>
     <w:multiLevelType w:val="hybridMultilevel"/>
     <w:tmpl w:val="ADC8475A"/>
@@ -20020,7 +20092,7 @@
       </w:pPr>
     </w:lvl>
   </w:abstractNum>
-  <w:abstractNum w:abstractNumId="36">
+  <w:abstractNum w:abstractNumId="36" w15:restartNumberingAfterBreak="0">
     <w:nsid w:val="686B2C8F"/>
     <w:multiLevelType w:val="hybridMultilevel"/>
     <w:tmpl w:val="7BD2B880"/>
@@ -20109,7 +20181,7 @@
       </w:pPr>
     </w:lvl>
   </w:abstractNum>
-  <w:abstractNum w:abstractNumId="37">
+  <w:abstractNum w:abstractNumId="37" w15:restartNumberingAfterBreak="0">
     <w:nsid w:val="6A017CB3"/>
     <w:multiLevelType w:val="hybridMultilevel"/>
     <w:tmpl w:val="668A5818"/>
@@ -20199,7 +20271,7 @@
       </w:pPr>
     </w:lvl>
   </w:abstractNum>
-  <w:abstractNum w:abstractNumId="38">
+  <w:abstractNum w:abstractNumId="38" w15:restartNumberingAfterBreak="0">
     <w:nsid w:val="703C0A7D"/>
     <w:multiLevelType w:val="hybridMultilevel"/>
     <w:tmpl w:val="42D41D02"/>
@@ -20288,7 +20360,7 @@
       </w:pPr>
     </w:lvl>
   </w:abstractNum>
-  <w:abstractNum w:abstractNumId="39">
+  <w:abstractNum w:abstractNumId="39" w15:restartNumberingAfterBreak="0">
     <w:nsid w:val="705964B1"/>
     <w:multiLevelType w:val="hybridMultilevel"/>
     <w:tmpl w:val="BCB88730"/>
@@ -20377,7 +20449,7 @@
       </w:pPr>
     </w:lvl>
   </w:abstractNum>
-  <w:abstractNum w:abstractNumId="40">
+  <w:abstractNum w:abstractNumId="40" w15:restartNumberingAfterBreak="0">
     <w:nsid w:val="72EF0B19"/>
     <w:multiLevelType w:val="hybridMultilevel"/>
     <w:tmpl w:val="BCB88730"/>
@@ -20466,7 +20538,7 @@
       </w:pPr>
     </w:lvl>
   </w:abstractNum>
-  <w:abstractNum w:abstractNumId="41">
+  <w:abstractNum w:abstractNumId="41" w15:restartNumberingAfterBreak="0">
     <w:nsid w:val="74DE41B6"/>
     <w:multiLevelType w:val="hybridMultilevel"/>
     <w:tmpl w:val="807CAA86"/>
@@ -20552,7 +20624,7 @@
       </w:pPr>
     </w:lvl>
   </w:abstractNum>
-  <w:abstractNum w:abstractNumId="42">
+  <w:abstractNum w:abstractNumId="42" w15:restartNumberingAfterBreak="0">
     <w:nsid w:val="78B61ECB"/>
     <w:multiLevelType w:val="hybridMultilevel"/>
     <w:tmpl w:val="BCB88730"/>
@@ -20641,7 +20713,7 @@
       </w:pPr>
     </w:lvl>
   </w:abstractNum>
-  <w:abstractNum w:abstractNumId="43">
+  <w:abstractNum w:abstractNumId="43" w15:restartNumberingAfterBreak="0">
     <w:nsid w:val="7B245F9B"/>
     <w:multiLevelType w:val="hybridMultilevel"/>
     <w:tmpl w:val="668A5818"/>
@@ -20731,7 +20803,7 @@
       </w:pPr>
     </w:lvl>
   </w:abstractNum>
-  <w:abstractNum w:abstractNumId="44">
+  <w:abstractNum w:abstractNumId="44" w15:restartNumberingAfterBreak="0">
     <w:nsid w:val="7C243AA9"/>
     <w:multiLevelType w:val="hybridMultilevel"/>
     <w:tmpl w:val="668A5818"/>
@@ -20821,7 +20893,7 @@
       </w:pPr>
     </w:lvl>
   </w:abstractNum>
-  <w:abstractNum w:abstractNumId="45">
+  <w:abstractNum w:abstractNumId="45" w15:restartNumberingAfterBreak="0">
     <w:nsid w:val="7E792D08"/>
     <w:multiLevelType w:val="hybridMultilevel"/>
     <w:tmpl w:val="75E0B6F4"/>
@@ -21052,7 +21124,7 @@
 </file>
 
 <file path=word/styles.xml><?xml version="1.0" encoding="utf-8"?>
-<w:styles xmlns:mc="http://schemas.openxmlformats.org/markup-compatibility/2006" xmlns:r="http://schemas.openxmlformats.org/officeDocument/2006/relationships" xmlns:w="http://schemas.openxmlformats.org/wordprocessingml/2006/main" xmlns:w14="http://schemas.microsoft.com/office/word/2010/wordml" xmlns:w15="http://schemas.microsoft.com/office/word/2012/wordml" mc:Ignorable="w14 w15">
+<w:styles xmlns:mc="http://schemas.openxmlformats.org/markup-compatibility/2006" xmlns:r="http://schemas.openxmlformats.org/officeDocument/2006/relationships" xmlns:w="http://schemas.openxmlformats.org/wordprocessingml/2006/main" xmlns:w14="http://schemas.microsoft.com/office/word/2010/wordml" xmlns:w15="http://schemas.microsoft.com/office/word/2012/wordml" xmlns:w16se="http://schemas.microsoft.com/office/word/2015/wordml/symex" mc:Ignorable="w14 w15 w16se">
   <w:docDefaults>
     <w:rPrDefault>
       <w:rPr>
@@ -21065,7 +21137,7 @@
     </w:rPrDefault>
     <w:pPrDefault/>
   </w:docDefaults>
-  <w:latentStyles w:defLockedState="0" w:defUIPriority="99" w:defSemiHidden="0" w:defUnhideWhenUsed="0" w:defQFormat="0" w:count="382">
+  <w:latentStyles w:defLockedState="0" w:defUIPriority="99" w:defSemiHidden="0" w:defUnhideWhenUsed="0" w:defQFormat="0" w:count="371">
     <w:lsdException w:name="Normal" w:uiPriority="0" w:qFormat="1"/>
     <w:lsdException w:name="heading 1" w:uiPriority="9" w:qFormat="1"/>
     <w:lsdException w:name="heading 2" w:semiHidden="1" w:uiPriority="9" w:unhideWhenUsed="1" w:qFormat="1"/>
@@ -21437,8 +21509,6 @@
     <w:lsdException w:name="List Table 5 Dark Accent 6" w:uiPriority="50"/>
     <w:lsdException w:name="List Table 6 Colorful Accent 6" w:uiPriority="51"/>
     <w:lsdException w:name="List Table 7 Colorful Accent 6" w:uiPriority="52"/>
-    <w:lsdException w:name="Mention" w:semiHidden="1" w:unhideWhenUsed="1"/>
-    <w:lsdException w:name="Smart Hyperlink" w:semiHidden="1" w:unhideWhenUsed="1"/>
   </w:latentStyles>
   <w:style w:type="paragraph" w:default="1" w:styleId="a">
     <w:name w:val="Normal"/>
@@ -21492,7 +21562,6 @@
     <w:uiPriority w:val="39"/>
     <w:rsid w:val="00102403"/>
     <w:tblPr>
-      <w:tblInd w:w="0" w:type="dxa"/>
       <w:tblBorders>
         <w:top w:val="single" w:sz="4" w:space="0" w:color="auto"/>
         <w:left w:val="single" w:sz="4" w:space="0" w:color="auto"/>
@@ -21501,12 +21570,6 @@
         <w:insideH w:val="single" w:sz="4" w:space="0" w:color="auto"/>
         <w:insideV w:val="single" w:sz="4" w:space="0" w:color="auto"/>
       </w:tblBorders>
-      <w:tblCellMar>
-        <w:top w:w="0" w:type="dxa"/>
-        <w:left w:w="108" w:type="dxa"/>
-        <w:bottom w:w="0" w:type="dxa"/>
-        <w:right w:w="108" w:type="dxa"/>
-      </w:tblCellMar>
     </w:tblPr>
   </w:style>
   <w:style w:type="character" w:styleId="a5">
@@ -21527,13 +21590,6 @@
     <w:tblPr>
       <w:tblStyleRowBandSize w:val="1"/>
       <w:tblStyleColBandSize w:val="1"/>
-      <w:tblInd w:w="0" w:type="dxa"/>
-      <w:tblCellMar>
-        <w:top w:w="0" w:type="dxa"/>
-        <w:left w:w="108" w:type="dxa"/>
-        <w:bottom w:w="0" w:type="dxa"/>
-        <w:right w:w="108" w:type="dxa"/>
-      </w:tblCellMar>
     </w:tblPr>
     <w:tblStylePr w:type="firstRow">
       <w:rPr>
@@ -21624,7 +21680,6 @@
     <w:tblPr>
       <w:tblStyleRowBandSize w:val="1"/>
       <w:tblStyleColBandSize w:val="1"/>
-      <w:tblInd w:w="0" w:type="dxa"/>
       <w:tblBorders>
         <w:top w:val="single" w:sz="4" w:space="0" w:color="BFBFBF" w:themeColor="background1" w:themeShade="BF"/>
         <w:left w:val="single" w:sz="4" w:space="0" w:color="BFBFBF" w:themeColor="background1" w:themeShade="BF"/>
@@ -21633,12 +21688,6 @@
         <w:insideH w:val="single" w:sz="4" w:space="0" w:color="BFBFBF" w:themeColor="background1" w:themeShade="BF"/>
         <w:insideV w:val="single" w:sz="4" w:space="0" w:color="BFBFBF" w:themeColor="background1" w:themeShade="BF"/>
       </w:tblBorders>
-      <w:tblCellMar>
-        <w:top w:w="0" w:type="dxa"/>
-        <w:left w:w="108" w:type="dxa"/>
-        <w:bottom w:w="0" w:type="dxa"/>
-        <w:right w:w="108" w:type="dxa"/>
-      </w:tblCellMar>
     </w:tblPr>
     <w:tblStylePr w:type="firstRow">
       <w:rPr>
@@ -22023,7 +22072,7 @@
 </file>
 
 <file path=customXml/itemProps1.xml><?xml version="1.0" encoding="utf-8"?>
-<ds:datastoreItem xmlns:ds="http://schemas.openxmlformats.org/officeDocument/2006/customXml" ds:itemID="{28A15B1D-6F0B-9446-B61C-63F4BF1A9C7A}">
+<ds:datastoreItem xmlns:ds="http://schemas.openxmlformats.org/officeDocument/2006/customXml" ds:itemID="{B4F80FC8-8EC9-4A87-9731-75814068F08D}">
   <ds:schemaRefs>
     <ds:schemaRef ds:uri="http://schemas.openxmlformats.org/officeDocument/2006/bibliography"/>
   </ds:schemaRefs>

--- a/S2実習78.docx
+++ b/S2実習78.docx
@@ -10,8 +10,6 @@
           <w:rFonts w:ascii="Century Schoolbook" w:eastAsia="游明朝" w:hAnsi="Century Schoolbook"/>
         </w:rPr>
       </w:pPr>
-      <w:bookmarkStart w:id="0" w:name="_GoBack"/>
-      <w:bookmarkEnd w:id="0"/>
     </w:p>
     <w:p>
       <w:pPr>
@@ -2933,16 +2931,16 @@
           <w:noProof/>
         </w:rPr>
         <w:drawing>
-          <wp:anchor distT="0" distB="0" distL="114300" distR="114300" simplePos="0" relativeHeight="251670528" behindDoc="0" locked="0" layoutInCell="1" allowOverlap="1" wp14:anchorId="52D5E947" wp14:editId="73B474D1">
+          <wp:anchor distT="0" distB="0" distL="114300" distR="114300" simplePos="0" relativeHeight="251670528" behindDoc="0" locked="0" layoutInCell="1" allowOverlap="1" wp14:anchorId="52D5E947" wp14:editId="04866404">
             <wp:simplePos x="0" y="0"/>
             <wp:positionH relativeFrom="column">
               <wp:posOffset>4442460</wp:posOffset>
             </wp:positionH>
             <wp:positionV relativeFrom="paragraph">
-              <wp:posOffset>346075</wp:posOffset>
+              <wp:posOffset>288925</wp:posOffset>
             </wp:positionV>
             <wp:extent cx="1708785" cy="1713230"/>
-            <wp:effectExtent l="0" t="0" r="0" b="0"/>
+            <wp:effectExtent l="0" t="0" r="5715" b="1270"/>
             <wp:wrapSquare wrapText="bothSides"/>
             <wp:docPr id="12" name="図 12" descr="../../Magnitude.png"/>
             <wp:cNvGraphicFramePr>
@@ -3482,15 +3480,6 @@
         <w:ind w:firstLineChars="135" w:firstLine="283"/>
         <w:rPr>
           <w:rFonts w:ascii="Century Schoolbook" w:eastAsia="游明朝" w:hAnsi="Century Schoolbook"/>
-          <w:color w:val="000000" w:themeColor="text1"/>
-        </w:rPr>
-      </w:pPr>
-    </w:p>
-    <w:p>
-      <w:pPr>
-        <w:ind w:firstLineChars="135" w:firstLine="283"/>
-        <w:rPr>
-          <w:rFonts w:ascii="Century Schoolbook" w:eastAsia="游明朝" w:hAnsi="Century Schoolbook"/>
         </w:rPr>
       </w:pPr>
       <w:r>
@@ -4739,14 +4728,7 @@
         <w:rPr>
           <w:rFonts w:ascii="Century Schoolbook" w:eastAsia="游明朝" w:hAnsi="Century Schoolbook" w:hint="eastAsia"/>
         </w:rPr>
-        <w:t>別名「スカラー倍」とも呼ばれる。後述の内積の別</w:t>
-      </w:r>
-      <w:r>
-        <w:rPr>
-          <w:rFonts w:ascii="Century Schoolbook" w:eastAsia="游明朝" w:hAnsi="Century Schoolbook" w:hint="eastAsia"/>
-        </w:rPr>
-        <w:lastRenderedPageBreak/>
-        <w:t>名である「スカラー積」と混同</w:t>
+        <w:t>別名「スカラー倍」とも呼ばれる。後述の内積の別名である「スカラー積」と混同</w:t>
       </w:r>
       <w:r>
         <w:rPr>
@@ -16317,7 +16299,7 @@
         <w:pStyle w:val="a3"/>
         <w:ind w:leftChars="0" w:left="502" w:firstLineChars="100" w:firstLine="210"/>
         <w:rPr>
-          <w:rFonts w:ascii="Century Schoolbook" w:eastAsia="游明朝" w:hAnsi="Century Schoolbook"/>
+          <w:rFonts w:ascii="Century Schoolbook" w:eastAsia="游明朝" w:hAnsi="Century Schoolbook" w:hint="eastAsia"/>
         </w:rPr>
       </w:pPr>
     </w:p>
@@ -16327,20 +16309,17 @@
         <w:ind w:leftChars="0" w:left="502"/>
         <w:rPr>
           <w:rFonts w:ascii="Century Schoolbook" w:eastAsia="游明朝" w:hAnsi="Century Schoolbook"/>
-          <w:strike/>
-        </w:rPr>
-      </w:pPr>
-      <w:r>
-        <w:rPr>
-          <w:rFonts w:ascii="Century Schoolbook" w:eastAsia="游明朝" w:hAnsi="Century Schoolbook"/>
-          <w:strike/>
+        </w:rPr>
+      </w:pPr>
+      <w:r>
+        <w:rPr>
+          <w:rFonts w:ascii="Century Schoolbook" w:eastAsia="游明朝" w:hAnsi="Century Schoolbook"/>
         </w:rPr>
         <w:t>課題</w:t>
       </w:r>
       <w:r>
         <w:rPr>
-          <w:rFonts w:ascii="Century Schoolbook" w:eastAsia="游明朝" w:hAnsi="Century Schoolbook" w:hint="eastAsia"/>
-          <w:strike/>
+          <w:rFonts w:ascii="Century Schoolbook" w:eastAsia="游明朝" w:hAnsi="Century Schoolbook"/>
         </w:rPr>
         <w:t>9</w:t>
       </w:r>
@@ -16351,29 +16330,25 @@
         <w:ind w:leftChars="0" w:left="502" w:firstLineChars="100" w:firstLine="210"/>
         <w:rPr>
           <w:rFonts w:ascii="Century Schoolbook" w:eastAsia="游明朝" w:hAnsi="Century Schoolbook"/>
-          <w:strike/>
-        </w:rPr>
-      </w:pPr>
-      <w:r>
-        <w:rPr>
-          <w:rFonts w:ascii="Century Schoolbook" w:eastAsia="游明朝" w:hAnsi="Century Schoolbook" w:hint="eastAsia"/>
-          <w:strike/>
-        </w:rPr>
-        <w:t>月を地球に衝突させたい場合，月の公転速度をどれくらいまで低下させる必要があるか調べよ。また，可能であればその際に最低限必要となるエネルギー量</w:t>
-      </w:r>
-      <w:r>
-        <w:rPr>
-          <w:rFonts w:ascii="Century Schoolbook" w:eastAsia="游明朝" w:hAnsi="Century Schoolbook" w:hint="eastAsia"/>
-          <w:strike/>
-        </w:rPr>
-        <w:t>[J]</w:t>
-      </w:r>
-      <w:r>
-        <w:rPr>
-          <w:rFonts w:ascii="Century Schoolbook" w:eastAsia="游明朝" w:hAnsi="Century Schoolbook" w:hint="eastAsia"/>
-          <w:strike/>
-        </w:rPr>
-        <w:t>を求めよ。</w:t>
+        </w:rPr>
+      </w:pPr>
+      <w:r>
+        <w:rPr>
+          <w:rFonts w:ascii="Century Schoolbook" w:eastAsia="游明朝" w:hAnsi="Century Schoolbook" w:hint="eastAsia"/>
+        </w:rPr>
+        <w:t>月を地球</w:t>
+      </w:r>
+      <w:r>
+        <w:rPr>
+          <w:rFonts w:ascii="Century Schoolbook" w:eastAsia="游明朝" w:hAnsi="Century Schoolbook" w:hint="eastAsia"/>
+        </w:rPr>
+        <w:t>の重力圏から離脱させたい場合，</w:t>
+      </w:r>
+      <w:r>
+        <w:rPr>
+          <w:rFonts w:ascii="Century Schoolbook" w:eastAsia="游明朝" w:hAnsi="Century Schoolbook" w:hint="eastAsia"/>
+        </w:rPr>
+        <w:t>月の速度をどれくらいまで加速すればよいか調べよ。</w:t>
       </w:r>
     </w:p>
     <w:p>
@@ -16382,36 +16357,31 @@
         <w:ind w:leftChars="0" w:left="502" w:firstLineChars="100" w:firstLine="210"/>
         <w:rPr>
           <w:rFonts w:ascii="Century Schoolbook" w:eastAsia="游明朝" w:hAnsi="Century Schoolbook"/>
-          <w:strike/>
-        </w:rPr>
-      </w:pPr>
-      <w:r>
-        <w:rPr>
-          <w:rFonts w:ascii="Century Schoolbook" w:eastAsia="游明朝" w:hAnsi="Century Schoolbook" w:hint="eastAsia"/>
-          <w:strike/>
-        </w:rPr>
-        <w:t>Hint</w:t>
-      </w:r>
-      <w:r>
-        <w:rPr>
-          <w:rFonts w:ascii="Century Schoolbook" w:eastAsia="游明朝" w:hAnsi="Century Schoolbook" w:hint="eastAsia"/>
-          <w:strike/>
-        </w:rPr>
-        <w:t>：</w:t>
-      </w:r>
-      <w:r>
-        <w:rPr>
-          <w:rFonts w:ascii="Century Schoolbook" w:eastAsia="游明朝" w:hAnsi="Century Schoolbook" w:hint="eastAsia"/>
-          <w:strike/>
-        </w:rPr>
-        <w:t>必要となるエネルギー量は</w:t>
-      </w:r>
-      <w:r>
-        <w:rPr>
-          <w:rFonts w:ascii="Century Schoolbook" w:eastAsia="游明朝" w:hAnsi="Century Schoolbook" w:hint="eastAsia"/>
-          <w:strike/>
-        </w:rPr>
-        <w:t>運動エネルギーの差を求めればよい。</w:t>
+        </w:rPr>
+      </w:pPr>
+      <w:r>
+        <w:rPr>
+          <w:rFonts w:ascii="Century Schoolbook" w:eastAsia="游明朝" w:hAnsi="Century Schoolbook"/>
+        </w:rPr>
+        <w:t>Hint :</w:t>
+      </w:r>
+      <w:r>
+        <w:rPr>
+          <w:rFonts w:hint="eastAsia"/>
+        </w:rPr>
+        <w:t xml:space="preserve"> </w:t>
+      </w:r>
+      <w:r>
+        <w:rPr>
+          <w:rFonts w:ascii="Century Schoolbook" w:eastAsia="游明朝" w:hAnsi="Century Schoolbook" w:hint="eastAsia"/>
+        </w:rPr>
+        <w:t>第二宇宙速度</w:t>
+      </w:r>
+      <w:r>
+        <w:rPr>
+          <w:rFonts w:ascii="Century Schoolbook" w:eastAsia="游明朝" w:hAnsi="Century Schoolbook" w:hint="eastAsia"/>
+        </w:rPr>
+        <w:t>を求める。ただし，地球と月の距離を考慮する必要がある。</w:t>
       </w:r>
     </w:p>
     <w:p>
@@ -16420,140 +16390,39 @@
         <w:ind w:leftChars="0" w:left="502" w:firstLineChars="100" w:firstLine="210"/>
         <w:rPr>
           <w:rFonts w:ascii="Century Schoolbook" w:eastAsia="游明朝" w:hAnsi="Century Schoolbook"/>
-          <w:strike/>
-        </w:rPr>
-      </w:pPr>
-      <w:r>
-        <w:rPr>
-          <w:rFonts w:ascii="Century Schoolbook" w:eastAsia="游明朝" w:hAnsi="Century Schoolbook" w:hint="eastAsia"/>
-          <w:strike/>
-        </w:rPr>
-        <w:t xml:space="preserve">      </w:t>
-      </w:r>
-      <w:r>
-        <w:rPr>
-          <w:rFonts w:ascii="Century Schoolbook" w:eastAsia="游明朝" w:hAnsi="Century Schoolbook" w:hint="eastAsia"/>
-          <w:strike/>
-        </w:rPr>
-        <w:t>運動エネルギー</w:t>
-      </w:r>
-      <m:oMath>
-        <m:r>
-          <w:rPr>
-            <w:rFonts w:ascii="Cambria Math" w:eastAsia="游明朝" w:hAnsi="Cambria Math"/>
-            <w:strike/>
-          </w:rPr>
-          <m:t>E</m:t>
-        </m:r>
-        <m:r>
-          <m:rPr>
-            <m:sty m:val="p"/>
-          </m:rPr>
-          <w:rPr>
-            <w:rFonts w:ascii="Cambria Math" w:eastAsia="游明朝" w:hAnsi="Cambria Math"/>
-            <w:strike/>
-          </w:rPr>
-          <m:t>=</m:t>
-        </m:r>
-        <m:f>
-          <m:fPr>
-            <m:ctrlPr>
-              <w:rPr>
-                <w:rFonts w:ascii="Cambria Math" w:eastAsia="游明朝" w:hAnsi="Cambria Math"/>
-                <w:strike/>
-              </w:rPr>
-            </m:ctrlPr>
-          </m:fPr>
-          <m:num>
-            <m:r>
-              <w:rPr>
-                <w:rFonts w:ascii="Cambria Math" w:eastAsia="游明朝" w:hAnsi="Cambria Math"/>
-                <w:strike/>
-              </w:rPr>
-              <m:t>1</m:t>
-            </m:r>
-          </m:num>
-          <m:den>
-            <m:r>
-              <w:rPr>
-                <w:rFonts w:ascii="Cambria Math" w:eastAsia="游明朝" w:hAnsi="Cambria Math"/>
-                <w:strike/>
-              </w:rPr>
-              <m:t>2</m:t>
-            </m:r>
-          </m:den>
-        </m:f>
-        <m:r>
-          <w:rPr>
-            <w:rFonts w:ascii="Cambria Math" w:eastAsia="游明朝" w:hAnsi="Cambria Math"/>
-            <w:strike/>
-          </w:rPr>
-          <m:t>m</m:t>
-        </m:r>
-        <m:sSup>
-          <m:sSupPr>
-            <m:ctrlPr>
-              <w:rPr>
-                <w:rFonts w:ascii="Cambria Math" w:eastAsia="游明朝" w:hAnsi="Cambria Math"/>
-                <w:i/>
-                <w:strike/>
-              </w:rPr>
-            </m:ctrlPr>
-          </m:sSupPr>
-          <m:e>
-            <m:r>
-              <w:rPr>
-                <w:rFonts w:ascii="Cambria Math" w:eastAsia="游明朝" w:hAnsi="Cambria Math"/>
-                <w:strike/>
-              </w:rPr>
-              <m:t>v</m:t>
-            </m:r>
-          </m:e>
-          <m:sup>
-            <m:r>
-              <w:rPr>
-                <w:rFonts w:ascii="Cambria Math" w:eastAsia="游明朝" w:hAnsi="Cambria Math"/>
-                <w:strike/>
-              </w:rPr>
-              <m:t>2</m:t>
-            </m:r>
-          </m:sup>
-        </m:sSup>
-      </m:oMath>
+        </w:rPr>
+      </w:pPr>
     </w:p>
     <w:p>
       <w:pPr>
         <w:pStyle w:val="a3"/>
-        <w:ind w:leftChars="0" w:left="502" w:firstLineChars="100" w:firstLine="210"/>
-        <w:rPr>
-          <w:rFonts w:ascii="Century Schoolbook" w:eastAsia="游明朝" w:hAnsi="Century Schoolbook"/>
-        </w:rPr>
-      </w:pPr>
+        <w:ind w:leftChars="0" w:left="502"/>
+        <w:rPr>
+          <w:rFonts w:ascii="Century Schoolbook" w:eastAsia="游明朝" w:hAnsi="Century Schoolbook"/>
+        </w:rPr>
+      </w:pPr>
+      <w:r>
+        <w:rPr>
+          <w:rFonts w:ascii="Century Schoolbook" w:eastAsia="游明朝" w:hAnsi="Century Schoolbook"/>
+        </w:rPr>
+        <w:t>課題</w:t>
+      </w:r>
+      <w:r>
+        <w:rPr>
+          <w:rFonts w:ascii="Century Schoolbook" w:eastAsia="游明朝" w:hAnsi="Century Schoolbook"/>
+        </w:rPr>
+        <w:t>1</w:t>
+      </w:r>
+      <w:r>
+        <w:rPr>
+          <w:rFonts w:ascii="Century Schoolbook" w:eastAsia="游明朝" w:hAnsi="Century Schoolbook"/>
+        </w:rPr>
+        <w:t>0</w:t>
+      </w:r>
     </w:p>
     <w:p>
       <w:pPr>
         <w:pStyle w:val="a3"/>
-        <w:ind w:leftChars="0" w:left="502"/>
-        <w:rPr>
-          <w:rFonts w:ascii="Century Schoolbook" w:eastAsia="游明朝" w:hAnsi="Century Schoolbook"/>
-        </w:rPr>
-      </w:pPr>
-      <w:r>
-        <w:rPr>
-          <w:rFonts w:ascii="Century Schoolbook" w:eastAsia="游明朝" w:hAnsi="Century Schoolbook"/>
-        </w:rPr>
-        <w:t>課題</w:t>
-      </w:r>
-      <w:r>
-        <w:rPr>
-          <w:rFonts w:ascii="Century Schoolbook" w:eastAsia="游明朝" w:hAnsi="Century Schoolbook"/>
-        </w:rPr>
-        <w:t>10</w:t>
-      </w:r>
-    </w:p>
-    <w:p>
-      <w:pPr>
-        <w:pStyle w:val="a3"/>
         <w:ind w:leftChars="0" w:left="502" w:firstLineChars="100" w:firstLine="210"/>
         <w:rPr>
           <w:rFonts w:ascii="Century Schoolbook" w:eastAsia="游明朝" w:hAnsi="Century Schoolbook"/>
@@ -16563,84 +16432,6 @@
         <w:rPr>
           <w:rFonts w:ascii="Century Schoolbook" w:eastAsia="游明朝" w:hAnsi="Century Schoolbook" w:hint="eastAsia"/>
         </w:rPr>
-        <w:t>月を地球</w:t>
-      </w:r>
-      <w:r>
-        <w:rPr>
-          <w:rFonts w:ascii="Century Schoolbook" w:eastAsia="游明朝" w:hAnsi="Century Schoolbook" w:hint="eastAsia"/>
-        </w:rPr>
-        <w:t>の重力圏から離脱させたい場合，</w:t>
-      </w:r>
-      <w:r>
-        <w:rPr>
-          <w:rFonts w:ascii="Century Schoolbook" w:eastAsia="游明朝" w:hAnsi="Century Schoolbook" w:hint="eastAsia"/>
-        </w:rPr>
-        <w:t>月の速度をどれくらいまで加速すればよいか調べよ。</w:t>
-      </w:r>
-    </w:p>
-    <w:p>
-      <w:pPr>
-        <w:pStyle w:val="a3"/>
-        <w:ind w:leftChars="0" w:left="502" w:firstLineChars="100" w:firstLine="210"/>
-        <w:rPr>
-          <w:rFonts w:ascii="Century Schoolbook" w:eastAsia="游明朝" w:hAnsi="Century Schoolbook"/>
-        </w:rPr>
-      </w:pPr>
-      <w:r>
-        <w:rPr>
-          <w:rFonts w:ascii="Century Schoolbook" w:eastAsia="游明朝" w:hAnsi="Century Schoolbook"/>
-        </w:rPr>
-        <w:t>Hint :</w:t>
-      </w:r>
-      <w:r>
-        <w:rPr>
-          <w:rFonts w:ascii="Century Schoolbook" w:eastAsia="游明朝" w:hAnsi="Century Schoolbook" w:hint="eastAsia"/>
-        </w:rPr>
-        <w:t>宇宙速度。</w:t>
-      </w:r>
-    </w:p>
-    <w:p>
-      <w:pPr>
-        <w:pStyle w:val="a3"/>
-        <w:ind w:leftChars="0" w:left="502" w:firstLineChars="100" w:firstLine="210"/>
-        <w:rPr>
-          <w:rFonts w:ascii="Century Schoolbook" w:eastAsia="游明朝" w:hAnsi="Century Schoolbook"/>
-        </w:rPr>
-      </w:pPr>
-    </w:p>
-    <w:p>
-      <w:pPr>
-        <w:pStyle w:val="a3"/>
-        <w:ind w:leftChars="0" w:left="502"/>
-        <w:rPr>
-          <w:rFonts w:ascii="Century Schoolbook" w:eastAsia="游明朝" w:hAnsi="Century Schoolbook"/>
-        </w:rPr>
-      </w:pPr>
-      <w:r>
-        <w:rPr>
-          <w:rFonts w:ascii="Century Schoolbook" w:eastAsia="游明朝" w:hAnsi="Century Schoolbook"/>
-        </w:rPr>
-        <w:t>課題</w:t>
-      </w:r>
-      <w:r>
-        <w:rPr>
-          <w:rFonts w:ascii="Century Schoolbook" w:eastAsia="游明朝" w:hAnsi="Century Schoolbook"/>
-        </w:rPr>
-        <w:t>11</w:t>
-      </w:r>
-    </w:p>
-    <w:p>
-      <w:pPr>
-        <w:pStyle w:val="a3"/>
-        <w:ind w:leftChars="0" w:left="502" w:firstLineChars="100" w:firstLine="210"/>
-        <w:rPr>
-          <w:rFonts w:ascii="Century Schoolbook" w:eastAsia="游明朝" w:hAnsi="Century Schoolbook"/>
-        </w:rPr>
-      </w:pPr>
-      <w:r>
-        <w:rPr>
-          <w:rFonts w:ascii="Century Schoolbook" w:eastAsia="游明朝" w:hAnsi="Century Schoolbook" w:hint="eastAsia"/>
-        </w:rPr>
         <w:t>太陽系のすべての惑星の</w:t>
       </w:r>
       <w:r>
@@ -16649,6 +16440,8 @@
         </w:rPr>
         <w:t>公転</w:t>
       </w:r>
+      <w:bookmarkStart w:id="0" w:name="_GoBack"/>
+      <w:bookmarkEnd w:id="0"/>
       <w:r>
         <w:rPr>
           <w:rFonts w:ascii="Century Schoolbook" w:eastAsia="游明朝" w:hAnsi="Century Schoolbook" w:hint="eastAsia"/>
@@ -16815,6 +16608,7 @@
         <w:docPartUnique/>
       </w:docPartObj>
     </w:sdtPr>
+    <w:sdtEndPr/>
     <w:sdtContent>
       <w:p>
         <w:pPr>
@@ -16835,7 +16629,7 @@
             <w:noProof/>
             <w:lang w:val="ja-JP"/>
           </w:rPr>
-          <w:t>10</w:t>
+          <w:t>9</w:t>
         </w:r>
         <w:r>
           <w:fldChar w:fldCharType="end"/>
@@ -22072,7 +21866,7 @@
 </file>
 
 <file path=customXml/itemProps1.xml><?xml version="1.0" encoding="utf-8"?>
-<ds:datastoreItem xmlns:ds="http://schemas.openxmlformats.org/officeDocument/2006/customXml" ds:itemID="{B4F80FC8-8EC9-4A87-9731-75814068F08D}">
+<ds:datastoreItem xmlns:ds="http://schemas.openxmlformats.org/officeDocument/2006/customXml" ds:itemID="{7167CEE4-6A5F-4312-A492-7E2F029163CD}">
   <ds:schemaRefs>
     <ds:schemaRef ds:uri="http://schemas.openxmlformats.org/officeDocument/2006/bibliography"/>
   </ds:schemaRefs>

--- a/S2実習78.docx
+++ b/S2実習78.docx
@@ -323,13 +323,25 @@
       </w:r>
       <w:r>
         <w:rPr>
-          <w:rFonts w:ascii="Century Schoolbook" w:eastAsia="游明朝" w:hAnsi="Century Schoolbook"/>
+          <w:rFonts w:ascii="Century Schoolbook" w:eastAsia="游明朝" w:hAnsi="Century Schoolbook" w:hint="eastAsia"/>
           <w:b/>
           <w:sz w:val="32"/>
           <w:szCs w:val="40"/>
           <w:u w:val="single"/>
         </w:rPr>
-        <w:t>平成　　　年　　　月　　　日</w:t>
+        <w:t xml:space="preserve">　　</w:t>
+      </w:r>
+      <w:bookmarkStart w:id="0" w:name="_GoBack"/>
+      <w:bookmarkEnd w:id="0"/>
+      <w:r>
+        <w:rPr>
+          <w:rFonts w:ascii="Century Schoolbook" w:eastAsia="游明朝" w:hAnsi="Century Schoolbook"/>
+          <w:b/>
+          <w:sz w:val="32"/>
+          <w:szCs w:val="40"/>
+          <w:u w:val="single"/>
+        </w:rPr>
+        <w:t xml:space="preserve">　　　年　　　月　　　日</w:t>
       </w:r>
     </w:p>
     <w:p>
@@ -14736,15 +14748,6 @@
                 <w:szCs w:val="21"/>
               </w:rPr>
             </w:pPr>
-            <w:r>
-              <w:rPr>
-                <w:rFonts w:ascii="Century Schoolbook" w:eastAsia="游明朝" w:hAnsi="Century Schoolbook" w:cs="Arial"/>
-                <w:color w:val="222222"/>
-                <w:szCs w:val="21"/>
-                <w:shd w:val="clear" w:color="auto" w:fill="FFFFFF"/>
-              </w:rPr>
-              <w:t>10.12 (Sierra)</w:t>
-            </w:r>
           </w:p>
         </w:tc>
       </w:tr>
@@ -14825,12 +14828,6 @@
                 <w:rFonts w:ascii="Century Schoolbook" w:eastAsia="游明朝" w:hAnsi="Century Schoolbook"/>
               </w:rPr>
             </w:pPr>
-            <w:r>
-              <w:rPr>
-                <w:rFonts w:ascii="Century Schoolbook" w:eastAsia="游明朝" w:hAnsi="Century Schoolbook"/>
-              </w:rPr>
-              <w:t>2017.1</w:t>
-            </w:r>
           </w:p>
         </w:tc>
       </w:tr>
@@ -16299,7 +16296,7 @@
         <w:pStyle w:val="a3"/>
         <w:ind w:leftChars="0" w:left="502" w:firstLineChars="100" w:firstLine="210"/>
         <w:rPr>
-          <w:rFonts w:ascii="Century Schoolbook" w:eastAsia="游明朝" w:hAnsi="Century Schoolbook" w:hint="eastAsia"/>
+          <w:rFonts w:ascii="Century Schoolbook" w:eastAsia="游明朝" w:hAnsi="Century Schoolbook"/>
         </w:rPr>
       </w:pPr>
     </w:p>
@@ -16440,8 +16437,6 @@
         </w:rPr>
         <w:t>公転</w:t>
       </w:r>
-      <w:bookmarkStart w:id="0" w:name="_GoBack"/>
-      <w:bookmarkEnd w:id="0"/>
       <w:r>
         <w:rPr>
           <w:rFonts w:ascii="Century Schoolbook" w:eastAsia="游明朝" w:hAnsi="Century Schoolbook" w:hint="eastAsia"/>
@@ -16629,7 +16624,7 @@
             <w:noProof/>
             <w:lang w:val="ja-JP"/>
           </w:rPr>
-          <w:t>9</w:t>
+          <w:t>2</w:t>
         </w:r>
         <w:r>
           <w:fldChar w:fldCharType="end"/>
@@ -21866,7 +21861,7 @@
 </file>
 
 <file path=customXml/itemProps1.xml><?xml version="1.0" encoding="utf-8"?>
-<ds:datastoreItem xmlns:ds="http://schemas.openxmlformats.org/officeDocument/2006/customXml" ds:itemID="{7167CEE4-6A5F-4312-A492-7E2F029163CD}">
+<ds:datastoreItem xmlns:ds="http://schemas.openxmlformats.org/officeDocument/2006/customXml" ds:itemID="{3FCBAF61-5404-4DE9-BA87-19E6A3CFD0D6}">
   <ds:schemaRefs>
     <ds:schemaRef ds:uri="http://schemas.openxmlformats.org/officeDocument/2006/bibliography"/>
   </ds:schemaRefs>

--- a/S2実習78.docx
+++ b/S2実習78.docx
@@ -1,6 +1,6 @@
 
 <file path=word/document.xml><?xml version="1.0" encoding="utf-8"?>
-<w:document xmlns:wpc="http://schemas.microsoft.com/office/word/2010/wordprocessingCanvas" xmlns:cx="http://schemas.microsoft.com/office/drawing/2014/chartex" xmlns:cx1="http://schemas.microsoft.com/office/drawing/2015/9/8/chartex" xmlns:mc="http://schemas.openxmlformats.org/markup-compatibility/2006" xmlns:o="urn:schemas-microsoft-com:office:office" xmlns:r="http://schemas.openxmlformats.org/officeDocument/2006/relationships" xmlns:m="http://schemas.openxmlformats.org/officeDocument/2006/math" xmlns:v="urn:schemas-microsoft-com:vml" xmlns:wp14="http://schemas.microsoft.com/office/word/2010/wordprocessingDrawing" xmlns:wp="http://schemas.openxmlformats.org/drawingml/2006/wordprocessingDrawing" xmlns:w10="urn:schemas-microsoft-com:office:word" xmlns:w="http://schemas.openxmlformats.org/wordprocessingml/2006/main" xmlns:w14="http://schemas.microsoft.com/office/word/2010/wordml" xmlns:w15="http://schemas.microsoft.com/office/word/2012/wordml" xmlns:w16se="http://schemas.microsoft.com/office/word/2015/wordml/symex" xmlns:wpg="http://schemas.microsoft.com/office/word/2010/wordprocessingGroup" xmlns:wpi="http://schemas.microsoft.com/office/word/2010/wordprocessingInk" xmlns:wne="http://schemas.microsoft.com/office/word/2006/wordml" xmlns:wps="http://schemas.microsoft.com/office/word/2010/wordprocessingShape" mc:Ignorable="w14 w15 w16se wp14">
+<w:document xmlns:wpc="http://schemas.microsoft.com/office/word/2010/wordprocessingCanvas" xmlns:cx="http://schemas.microsoft.com/office/drawing/2014/chartex" xmlns:cx1="http://schemas.microsoft.com/office/drawing/2015/9/8/chartex" xmlns:cx2="http://schemas.microsoft.com/office/drawing/2015/10/21/chartex" xmlns:cx3="http://schemas.microsoft.com/office/drawing/2016/5/9/chartex" xmlns:cx4="http://schemas.microsoft.com/office/drawing/2016/5/10/chartex" xmlns:cx5="http://schemas.microsoft.com/office/drawing/2016/5/11/chartex" xmlns:cx6="http://schemas.microsoft.com/office/drawing/2016/5/12/chartex" xmlns:cx7="http://schemas.microsoft.com/office/drawing/2016/5/13/chartex" xmlns:cx8="http://schemas.microsoft.com/office/drawing/2016/5/14/chartex" xmlns:mc="http://schemas.openxmlformats.org/markup-compatibility/2006" xmlns:aink="http://schemas.microsoft.com/office/drawing/2016/ink" xmlns:am3d="http://schemas.microsoft.com/office/drawing/2017/model3d" xmlns:o="urn:schemas-microsoft-com:office:office" xmlns:r="http://schemas.openxmlformats.org/officeDocument/2006/relationships" xmlns:m="http://schemas.openxmlformats.org/officeDocument/2006/math" xmlns:v="urn:schemas-microsoft-com:vml" xmlns:wp14="http://schemas.microsoft.com/office/word/2010/wordprocessingDrawing" xmlns:wp="http://schemas.openxmlformats.org/drawingml/2006/wordprocessingDrawing" xmlns:w10="urn:schemas-microsoft-com:office:word" xmlns:w="http://schemas.openxmlformats.org/wordprocessingml/2006/main" xmlns:w14="http://schemas.microsoft.com/office/word/2010/wordml" xmlns:w15="http://schemas.microsoft.com/office/word/2012/wordml" xmlns:w16cid="http://schemas.microsoft.com/office/word/2016/wordml/cid" xmlns:w16se="http://schemas.microsoft.com/office/word/2015/wordml/symex" xmlns:wpg="http://schemas.microsoft.com/office/word/2010/wordprocessingGroup" xmlns:wpi="http://schemas.microsoft.com/office/word/2010/wordprocessingInk" xmlns:wne="http://schemas.microsoft.com/office/word/2006/wordml" xmlns:wps="http://schemas.microsoft.com/office/word/2010/wordprocessingShape" mc:Ignorable="w14 w15 w16se w16cid wp14">
   <w:body>
     <w:p>
       <w:pPr>
@@ -206,7 +206,7 @@
     <w:p>
       <w:pPr>
         <w:spacing w:beforeLines="150" w:before="540" w:afterLines="150" w:after="540" w:line="480" w:lineRule="auto"/>
-        <w:ind w:firstLineChars="634" w:firstLine="2488"/>
+        <w:ind w:firstLineChars="634" w:firstLine="2537"/>
         <w:rPr>
           <w:rFonts w:ascii="Century Schoolbook" w:eastAsia="游明朝" w:hAnsi="Century Schoolbook"/>
           <w:b/>
@@ -248,7 +248,7 @@
     <w:p>
       <w:pPr>
         <w:spacing w:beforeLines="150" w:before="540" w:afterLines="150" w:after="540" w:line="480" w:lineRule="auto"/>
-        <w:ind w:firstLineChars="634" w:firstLine="2488"/>
+        <w:ind w:firstLineChars="634" w:firstLine="2537"/>
         <w:rPr>
           <w:rFonts w:ascii="Century Schoolbook" w:eastAsia="游明朝" w:hAnsi="Century Schoolbook"/>
           <w:b/>
@@ -282,7 +282,7 @@
     <w:p>
       <w:pPr>
         <w:spacing w:line="360" w:lineRule="auto"/>
-        <w:ind w:firstLineChars="1192" w:firstLine="3742"/>
+        <w:ind w:firstLineChars="1192" w:firstLine="3816"/>
         <w:rPr>
           <w:rFonts w:ascii="Century Schoolbook" w:eastAsia="游明朝" w:hAnsi="Century Schoolbook"/>
           <w:b/>
@@ -303,7 +303,7 @@
     <w:p>
       <w:pPr>
         <w:spacing w:line="360" w:lineRule="auto"/>
-        <w:ind w:firstLineChars="971" w:firstLine="3048"/>
+        <w:ind w:firstLineChars="971" w:firstLine="3109"/>
         <w:rPr>
           <w:rFonts w:ascii="Century Schoolbook" w:eastAsia="游明朝" w:hAnsi="Century Schoolbook"/>
           <w:b/>
@@ -331,8 +331,6 @@
         </w:rPr>
         <w:t xml:space="preserve">　　</w:t>
       </w:r>
-      <w:bookmarkStart w:id="0" w:name="_GoBack"/>
-      <w:bookmarkEnd w:id="0"/>
       <w:r>
         <w:rPr>
           <w:rFonts w:ascii="Century Schoolbook" w:eastAsia="游明朝" w:hAnsi="Century Schoolbook"/>
@@ -16429,67 +16427,7 @@
         <w:rPr>
           <w:rFonts w:ascii="Century Schoolbook" w:eastAsia="游明朝" w:hAnsi="Century Schoolbook" w:hint="eastAsia"/>
         </w:rPr>
-        <w:t>太陽系のすべての惑星の</w:t>
-      </w:r>
-      <w:r>
-        <w:rPr>
-          <w:rFonts w:ascii="Century Schoolbook" w:eastAsia="游明朝" w:hAnsi="Century Schoolbook" w:hint="eastAsia"/>
-        </w:rPr>
-        <w:t>公転</w:t>
-      </w:r>
-      <w:r>
-        <w:rPr>
-          <w:rFonts w:ascii="Century Schoolbook" w:eastAsia="游明朝" w:hAnsi="Century Schoolbook" w:hint="eastAsia"/>
-        </w:rPr>
-        <w:t>運動をシミュレートせよ。</w:t>
-      </w:r>
-      <w:r>
-        <w:rPr>
-          <w:rFonts w:ascii="Century Schoolbook" w:eastAsia="游明朝" w:hAnsi="Century Schoolbook" w:hint="eastAsia"/>
-        </w:rPr>
-        <w:t>各惑星の情報はインターネットを活用して調べよ。</w:t>
-      </w:r>
-      <w:r>
-        <w:rPr>
-          <w:rFonts w:ascii="Century Schoolbook" w:eastAsia="游明朝" w:hAnsi="Century Schoolbook" w:hint="eastAsia"/>
-        </w:rPr>
-        <w:t>なお，各惑星の</w:t>
-      </w:r>
-      <w:r>
-        <w:rPr>
-          <w:rFonts w:ascii="Century Schoolbook" w:eastAsia="游明朝" w:hAnsi="Century Schoolbook" w:hint="eastAsia"/>
-        </w:rPr>
-        <w:t>3D</w:t>
-      </w:r>
-      <w:r>
-        <w:rPr>
-          <w:rFonts w:ascii="Century Schoolbook" w:eastAsia="游明朝" w:hAnsi="Century Schoolbook" w:hint="eastAsia"/>
-        </w:rPr>
-        <w:t>モデルは</w:t>
-      </w:r>
-      <w:r>
-        <w:rPr>
-          <w:rFonts w:ascii="Century Schoolbook" w:eastAsia="游明朝" w:hAnsi="Century Schoolbook"/>
-        </w:rPr>
-        <w:t>Project</w:t>
-      </w:r>
-      <w:r>
-        <w:rPr>
-          <w:rFonts w:ascii="Century Schoolbook" w:eastAsia="游明朝" w:hAnsi="Century Schoolbook" w:hint="eastAsia"/>
-        </w:rPr>
-        <w:t>画面の</w:t>
-      </w:r>
-      <w:r>
-        <w:rPr>
-          <w:rFonts w:ascii="Century Schoolbook" w:eastAsia="游明朝" w:hAnsi="Century Schoolbook" w:hint="eastAsia"/>
-        </w:rPr>
-        <w:t>Prefabs</w:t>
-      </w:r>
-      <w:r>
-        <w:rPr>
-          <w:rFonts w:ascii="Century Schoolbook" w:eastAsia="游明朝" w:hAnsi="Century Schoolbook" w:hint="eastAsia"/>
-        </w:rPr>
-        <w:t>フォルダ内のものを使え。</w:t>
+        <w:t>地球の太陽に対する公転運動をシミュレートせよ。</w:t>
       </w:r>
     </w:p>
     <w:p>
@@ -16500,6 +16438,130 @@
           <w:rFonts w:ascii="Century Schoolbook" w:eastAsia="游明朝" w:hAnsi="Century Schoolbook"/>
         </w:rPr>
       </w:pPr>
+      <w:r>
+        <w:rPr>
+          <w:rFonts w:ascii="Century Schoolbook" w:eastAsia="游明朝" w:hAnsi="Century Schoolbook"/>
+        </w:rPr>
+        <w:t xml:space="preserve">Hint : </w:t>
+      </w:r>
+      <w:r>
+        <w:rPr>
+          <w:rFonts w:ascii="Century Schoolbook" w:eastAsia="游明朝" w:hAnsi="Century Schoolbook" w:hint="eastAsia"/>
+        </w:rPr>
+        <w:t>地球と太陽の距離は</w:t>
+      </w:r>
+      <m:oMath>
+        <m:r>
+          <w:rPr>
+            <w:rFonts w:ascii="Cambria Math" w:eastAsia="游明朝" w:hAnsi="Cambria Math"/>
+          </w:rPr>
+          <m:t>1.496×</m:t>
+        </m:r>
+        <m:sSup>
+          <m:sSupPr>
+            <m:ctrlPr>
+              <w:rPr>
+                <w:rFonts w:ascii="Cambria Math" w:eastAsia="游明朝" w:hAnsi="Cambria Math"/>
+                <w:i/>
+              </w:rPr>
+            </m:ctrlPr>
+          </m:sSupPr>
+          <m:e>
+            <m:r>
+              <w:rPr>
+                <w:rFonts w:ascii="Cambria Math" w:eastAsia="游明朝" w:hAnsi="Cambria Math"/>
+              </w:rPr>
+              <m:t>10</m:t>
+            </m:r>
+          </m:e>
+          <m:sup>
+            <m:r>
+              <w:rPr>
+                <w:rFonts w:ascii="Cambria Math" w:eastAsia="游明朝" w:hAnsi="Cambria Math"/>
+              </w:rPr>
+              <m:t>11</m:t>
+            </m:r>
+          </m:sup>
+        </m:sSup>
+        <m:r>
+          <w:rPr>
+            <w:rFonts w:ascii="Cambria Math" w:eastAsia="游明朝" w:hAnsi="Cambria Math"/>
+          </w:rPr>
+          <m:t xml:space="preserve"> </m:t>
+        </m:r>
+        <m:r>
+          <m:rPr>
+            <m:sty m:val="p"/>
+          </m:rPr>
+          <w:rPr>
+            <w:rFonts w:ascii="Cambria Math" w:eastAsia="游明朝" w:hAnsi="Cambria Math"/>
+          </w:rPr>
+          <m:t>m</m:t>
+        </m:r>
+      </m:oMath>
+      <w:r>
+        <w:rPr>
+          <w:rFonts w:ascii="Century Schoolbook" w:eastAsia="游明朝" w:hAnsi="Century Schoolbook" w:hint="eastAsia"/>
+        </w:rPr>
+        <w:t>であり，</w:t>
+      </w:r>
+      <w:r>
+        <w:rPr>
+          <w:rFonts w:ascii="Century Schoolbook" w:eastAsia="游明朝" w:hAnsi="Century Schoolbook"/>
+        </w:rPr>
+        <w:t>Mm</w:t>
+      </w:r>
+      <w:r>
+        <w:rPr>
+          <w:rFonts w:ascii="Century Schoolbook" w:eastAsia="游明朝" w:hAnsi="Century Schoolbook" w:hint="eastAsia"/>
+        </w:rPr>
+        <w:t>（メガメートル）換算であっても</w:t>
+      </w:r>
+      <m:oMath>
+        <m:sSup>
+          <m:sSupPr>
+            <m:ctrlPr>
+              <w:rPr>
+                <w:rFonts w:ascii="Cambria Math" w:eastAsia="游明朝" w:hAnsi="Cambria Math"/>
+                <w:i/>
+              </w:rPr>
+            </m:ctrlPr>
+          </m:sSupPr>
+          <m:e>
+            <m:r>
+              <w:rPr>
+                <w:rFonts w:ascii="Cambria Math" w:eastAsia="游明朝" w:hAnsi="Cambria Math"/>
+              </w:rPr>
+              <m:t>10</m:t>
+            </m:r>
+          </m:e>
+          <m:sup>
+            <m:r>
+              <w:rPr>
+                <w:rFonts w:ascii="Cambria Math" w:eastAsia="游明朝" w:hAnsi="Cambria Math"/>
+              </w:rPr>
+              <m:t>5</m:t>
+            </m:r>
+          </m:sup>
+        </m:sSup>
+      </m:oMath>
+      <w:r>
+        <w:rPr>
+          <w:rFonts w:ascii="Century Schoolbook" w:eastAsia="游明朝" w:hAnsi="Century Schoolbook" w:hint="eastAsia"/>
+        </w:rPr>
+        <w:t>を超えてしまうので，適当な単位を決めて単位換算し直す必要がある。</w:t>
+      </w:r>
+    </w:p>
+    <w:p>
+      <w:pPr>
+        <w:pStyle w:val="a3"/>
+        <w:ind w:leftChars="0" w:left="502" w:firstLineChars="100" w:firstLine="210"/>
+        <w:rPr>
+          <w:rFonts w:ascii="Century Schoolbook" w:eastAsia="游明朝" w:hAnsi="Century Schoolbook"/>
+        </w:rPr>
+      </w:pPr>
+      <w:bookmarkStart w:id="0" w:name="_GoBack"/>
+      <w:bookmarkEnd w:id="0"/>
     </w:p>
     <w:p>
       <w:pPr>
@@ -16575,7 +16637,7 @@
 </file>
 
 <file path=word/endnotes.xml><?xml version="1.0" encoding="utf-8"?>
-<w:endnotes xmlns:wpc="http://schemas.microsoft.com/office/word/2010/wordprocessingCanvas" xmlns:cx="http://schemas.microsoft.com/office/drawing/2014/chartex" xmlns:cx1="http://schemas.microsoft.com/office/drawing/2015/9/8/chartex" xmlns:mc="http://schemas.openxmlformats.org/markup-compatibility/2006" xmlns:o="urn:schemas-microsoft-com:office:office" xmlns:r="http://schemas.openxmlformats.org/officeDocument/2006/relationships" xmlns:m="http://schemas.openxmlformats.org/officeDocument/2006/math" xmlns:v="urn:schemas-microsoft-com:vml" xmlns:wp14="http://schemas.microsoft.com/office/word/2010/wordprocessingDrawing" xmlns:wp="http://schemas.openxmlformats.org/drawingml/2006/wordprocessingDrawing" xmlns:w10="urn:schemas-microsoft-com:office:word" xmlns:w="http://schemas.openxmlformats.org/wordprocessingml/2006/main" xmlns:w14="http://schemas.microsoft.com/office/word/2010/wordml" xmlns:w15="http://schemas.microsoft.com/office/word/2012/wordml" xmlns:w16se="http://schemas.microsoft.com/office/word/2015/wordml/symex" xmlns:wpg="http://schemas.microsoft.com/office/word/2010/wordprocessingGroup" xmlns:wpi="http://schemas.microsoft.com/office/word/2010/wordprocessingInk" xmlns:wne="http://schemas.microsoft.com/office/word/2006/wordml" xmlns:wps="http://schemas.microsoft.com/office/word/2010/wordprocessingShape" mc:Ignorable="w14 w15 w16se wp14">
+<w:endnotes xmlns:wpc="http://schemas.microsoft.com/office/word/2010/wordprocessingCanvas" xmlns:cx="http://schemas.microsoft.com/office/drawing/2014/chartex" xmlns:cx1="http://schemas.microsoft.com/office/drawing/2015/9/8/chartex" xmlns:cx2="http://schemas.microsoft.com/office/drawing/2015/10/21/chartex" xmlns:cx3="http://schemas.microsoft.com/office/drawing/2016/5/9/chartex" xmlns:cx4="http://schemas.microsoft.com/office/drawing/2016/5/10/chartex" xmlns:cx5="http://schemas.microsoft.com/office/drawing/2016/5/11/chartex" xmlns:cx6="http://schemas.microsoft.com/office/drawing/2016/5/12/chartex" xmlns:cx7="http://schemas.microsoft.com/office/drawing/2016/5/13/chartex" xmlns:cx8="http://schemas.microsoft.com/office/drawing/2016/5/14/chartex" xmlns:mc="http://schemas.openxmlformats.org/markup-compatibility/2006" xmlns:aink="http://schemas.microsoft.com/office/drawing/2016/ink" xmlns:am3d="http://schemas.microsoft.com/office/drawing/2017/model3d" xmlns:o="urn:schemas-microsoft-com:office:office" xmlns:r="http://schemas.openxmlformats.org/officeDocument/2006/relationships" xmlns:m="http://schemas.openxmlformats.org/officeDocument/2006/math" xmlns:v="urn:schemas-microsoft-com:vml" xmlns:wp14="http://schemas.microsoft.com/office/word/2010/wordprocessingDrawing" xmlns:wp="http://schemas.openxmlformats.org/drawingml/2006/wordprocessingDrawing" xmlns:w10="urn:schemas-microsoft-com:office:word" xmlns:w="http://schemas.openxmlformats.org/wordprocessingml/2006/main" xmlns:w14="http://schemas.microsoft.com/office/word/2010/wordml" xmlns:w15="http://schemas.microsoft.com/office/word/2012/wordml" xmlns:w16cid="http://schemas.microsoft.com/office/word/2016/wordml/cid" xmlns:w16se="http://schemas.microsoft.com/office/word/2015/wordml/symex" xmlns:wpg="http://schemas.microsoft.com/office/word/2010/wordprocessingGroup" xmlns:wpi="http://schemas.microsoft.com/office/word/2010/wordprocessingInk" xmlns:wne="http://schemas.microsoft.com/office/word/2006/wordml" xmlns:wps="http://schemas.microsoft.com/office/word/2010/wordprocessingShape" mc:Ignorable="w14 w15 w16se w16cid wp14">
   <w:endnote w:type="separator" w:id="-1">
     <w:p>
       <w:r>
@@ -16594,7 +16656,7 @@
 </file>
 
 <file path=word/footer1.xml><?xml version="1.0" encoding="utf-8"?>
-<w:ftr xmlns:wpc="http://schemas.microsoft.com/office/word/2010/wordprocessingCanvas" xmlns:cx="http://schemas.microsoft.com/office/drawing/2014/chartex" xmlns:cx1="http://schemas.microsoft.com/office/drawing/2015/9/8/chartex" xmlns:mc="http://schemas.openxmlformats.org/markup-compatibility/2006" xmlns:o="urn:schemas-microsoft-com:office:office" xmlns:r="http://schemas.openxmlformats.org/officeDocument/2006/relationships" xmlns:m="http://schemas.openxmlformats.org/officeDocument/2006/math" xmlns:v="urn:schemas-microsoft-com:vml" xmlns:wp14="http://schemas.microsoft.com/office/word/2010/wordprocessingDrawing" xmlns:wp="http://schemas.openxmlformats.org/drawingml/2006/wordprocessingDrawing" xmlns:w10="urn:schemas-microsoft-com:office:word" xmlns:w="http://schemas.openxmlformats.org/wordprocessingml/2006/main" xmlns:w14="http://schemas.microsoft.com/office/word/2010/wordml" xmlns:w15="http://schemas.microsoft.com/office/word/2012/wordml" xmlns:w16se="http://schemas.microsoft.com/office/word/2015/wordml/symex" xmlns:wpg="http://schemas.microsoft.com/office/word/2010/wordprocessingGroup" xmlns:wpi="http://schemas.microsoft.com/office/word/2010/wordprocessingInk" xmlns:wne="http://schemas.microsoft.com/office/word/2006/wordml" xmlns:wps="http://schemas.microsoft.com/office/word/2010/wordprocessingShape" mc:Ignorable="w14 w15 w16se wp14">
+<w:ftr xmlns:wpc="http://schemas.microsoft.com/office/word/2010/wordprocessingCanvas" xmlns:cx="http://schemas.microsoft.com/office/drawing/2014/chartex" xmlns:cx1="http://schemas.microsoft.com/office/drawing/2015/9/8/chartex" xmlns:cx2="http://schemas.microsoft.com/office/drawing/2015/10/21/chartex" xmlns:cx3="http://schemas.microsoft.com/office/drawing/2016/5/9/chartex" xmlns:cx4="http://schemas.microsoft.com/office/drawing/2016/5/10/chartex" xmlns:cx5="http://schemas.microsoft.com/office/drawing/2016/5/11/chartex" xmlns:cx6="http://schemas.microsoft.com/office/drawing/2016/5/12/chartex" xmlns:cx7="http://schemas.microsoft.com/office/drawing/2016/5/13/chartex" xmlns:cx8="http://schemas.microsoft.com/office/drawing/2016/5/14/chartex" xmlns:mc="http://schemas.openxmlformats.org/markup-compatibility/2006" xmlns:aink="http://schemas.microsoft.com/office/drawing/2016/ink" xmlns:am3d="http://schemas.microsoft.com/office/drawing/2017/model3d" xmlns:o="urn:schemas-microsoft-com:office:office" xmlns:r="http://schemas.openxmlformats.org/officeDocument/2006/relationships" xmlns:m="http://schemas.openxmlformats.org/officeDocument/2006/math" xmlns:v="urn:schemas-microsoft-com:vml" xmlns:wp14="http://schemas.microsoft.com/office/word/2010/wordprocessingDrawing" xmlns:wp="http://schemas.openxmlformats.org/drawingml/2006/wordprocessingDrawing" xmlns:w10="urn:schemas-microsoft-com:office:word" xmlns:w="http://schemas.openxmlformats.org/wordprocessingml/2006/main" xmlns:w14="http://schemas.microsoft.com/office/word/2010/wordml" xmlns:w15="http://schemas.microsoft.com/office/word/2012/wordml" xmlns:w16cid="http://schemas.microsoft.com/office/word/2016/wordml/cid" xmlns:w16se="http://schemas.microsoft.com/office/word/2015/wordml/symex" xmlns:wpg="http://schemas.microsoft.com/office/word/2010/wordprocessingGroup" xmlns:wpi="http://schemas.microsoft.com/office/word/2010/wordprocessingInk" xmlns:wne="http://schemas.microsoft.com/office/word/2006/wordml" xmlns:wps="http://schemas.microsoft.com/office/word/2010/wordprocessingShape" mc:Ignorable="w14 w15 w16se w16cid wp14">
   <w:sdt>
     <w:sdtPr>
       <w:id w:val="-240803416"/>
@@ -16641,7 +16703,7 @@
 </file>
 
 <file path=word/footnotes.xml><?xml version="1.0" encoding="utf-8"?>
-<w:footnotes xmlns:wpc="http://schemas.microsoft.com/office/word/2010/wordprocessingCanvas" xmlns:cx="http://schemas.microsoft.com/office/drawing/2014/chartex" xmlns:cx1="http://schemas.microsoft.com/office/drawing/2015/9/8/chartex" xmlns:mc="http://schemas.openxmlformats.org/markup-compatibility/2006" xmlns:o="urn:schemas-microsoft-com:office:office" xmlns:r="http://schemas.openxmlformats.org/officeDocument/2006/relationships" xmlns:m="http://schemas.openxmlformats.org/officeDocument/2006/math" xmlns:v="urn:schemas-microsoft-com:vml" xmlns:wp14="http://schemas.microsoft.com/office/word/2010/wordprocessingDrawing" xmlns:wp="http://schemas.openxmlformats.org/drawingml/2006/wordprocessingDrawing" xmlns:w10="urn:schemas-microsoft-com:office:word" xmlns:w="http://schemas.openxmlformats.org/wordprocessingml/2006/main" xmlns:w14="http://schemas.microsoft.com/office/word/2010/wordml" xmlns:w15="http://schemas.microsoft.com/office/word/2012/wordml" xmlns:w16se="http://schemas.microsoft.com/office/word/2015/wordml/symex" xmlns:wpg="http://schemas.microsoft.com/office/word/2010/wordprocessingGroup" xmlns:wpi="http://schemas.microsoft.com/office/word/2010/wordprocessingInk" xmlns:wne="http://schemas.microsoft.com/office/word/2006/wordml" xmlns:wps="http://schemas.microsoft.com/office/word/2010/wordprocessingShape" mc:Ignorable="w14 w15 w16se wp14">
+<w:footnotes xmlns:wpc="http://schemas.microsoft.com/office/word/2010/wordprocessingCanvas" xmlns:cx="http://schemas.microsoft.com/office/drawing/2014/chartex" xmlns:cx1="http://schemas.microsoft.com/office/drawing/2015/9/8/chartex" xmlns:cx2="http://schemas.microsoft.com/office/drawing/2015/10/21/chartex" xmlns:cx3="http://schemas.microsoft.com/office/drawing/2016/5/9/chartex" xmlns:cx4="http://schemas.microsoft.com/office/drawing/2016/5/10/chartex" xmlns:cx5="http://schemas.microsoft.com/office/drawing/2016/5/11/chartex" xmlns:cx6="http://schemas.microsoft.com/office/drawing/2016/5/12/chartex" xmlns:cx7="http://schemas.microsoft.com/office/drawing/2016/5/13/chartex" xmlns:cx8="http://schemas.microsoft.com/office/drawing/2016/5/14/chartex" xmlns:mc="http://schemas.openxmlformats.org/markup-compatibility/2006" xmlns:aink="http://schemas.microsoft.com/office/drawing/2016/ink" xmlns:am3d="http://schemas.microsoft.com/office/drawing/2017/model3d" xmlns:o="urn:schemas-microsoft-com:office:office" xmlns:r="http://schemas.openxmlformats.org/officeDocument/2006/relationships" xmlns:m="http://schemas.openxmlformats.org/officeDocument/2006/math" xmlns:v="urn:schemas-microsoft-com:vml" xmlns:wp14="http://schemas.microsoft.com/office/word/2010/wordprocessingDrawing" xmlns:wp="http://schemas.openxmlformats.org/drawingml/2006/wordprocessingDrawing" xmlns:w10="urn:schemas-microsoft-com:office:word" xmlns:w="http://schemas.openxmlformats.org/wordprocessingml/2006/main" xmlns:w14="http://schemas.microsoft.com/office/word/2010/wordml" xmlns:w15="http://schemas.microsoft.com/office/word/2012/wordml" xmlns:w16cid="http://schemas.microsoft.com/office/word/2016/wordml/cid" xmlns:w16se="http://schemas.microsoft.com/office/word/2015/wordml/symex" xmlns:wpg="http://schemas.microsoft.com/office/word/2010/wordprocessingGroup" xmlns:wpi="http://schemas.microsoft.com/office/word/2010/wordprocessingInk" xmlns:wne="http://schemas.microsoft.com/office/word/2006/wordml" xmlns:wps="http://schemas.microsoft.com/office/word/2010/wordprocessingShape" mc:Ignorable="w14 w15 w16se w16cid wp14">
   <w:footnote w:type="separator" w:id="-1">
     <w:p>
       <w:r>
@@ -16660,7 +16722,7 @@
 </file>
 
 <file path=word/header1.xml><?xml version="1.0" encoding="utf-8"?>
-<w:hdr xmlns:wpc="http://schemas.microsoft.com/office/word/2010/wordprocessingCanvas" xmlns:cx="http://schemas.microsoft.com/office/drawing/2014/chartex" xmlns:cx1="http://schemas.microsoft.com/office/drawing/2015/9/8/chartex" xmlns:mc="http://schemas.openxmlformats.org/markup-compatibility/2006" xmlns:o="urn:schemas-microsoft-com:office:office" xmlns:r="http://schemas.openxmlformats.org/officeDocument/2006/relationships" xmlns:m="http://schemas.openxmlformats.org/officeDocument/2006/math" xmlns:v="urn:schemas-microsoft-com:vml" xmlns:wp14="http://schemas.microsoft.com/office/word/2010/wordprocessingDrawing" xmlns:wp="http://schemas.openxmlformats.org/drawingml/2006/wordprocessingDrawing" xmlns:w10="urn:schemas-microsoft-com:office:word" xmlns:w="http://schemas.openxmlformats.org/wordprocessingml/2006/main" xmlns:w14="http://schemas.microsoft.com/office/word/2010/wordml" xmlns:w15="http://schemas.microsoft.com/office/word/2012/wordml" xmlns:w16se="http://schemas.microsoft.com/office/word/2015/wordml/symex" xmlns:wpg="http://schemas.microsoft.com/office/word/2010/wordprocessingGroup" xmlns:wpi="http://schemas.microsoft.com/office/word/2010/wordprocessingInk" xmlns:wne="http://schemas.microsoft.com/office/word/2006/wordml" xmlns:wps="http://schemas.microsoft.com/office/word/2010/wordprocessingShape" mc:Ignorable="w14 w15 w16se wp14">
+<w:hdr xmlns:wpc="http://schemas.microsoft.com/office/word/2010/wordprocessingCanvas" xmlns:cx="http://schemas.microsoft.com/office/drawing/2014/chartex" xmlns:cx1="http://schemas.microsoft.com/office/drawing/2015/9/8/chartex" xmlns:cx2="http://schemas.microsoft.com/office/drawing/2015/10/21/chartex" xmlns:cx3="http://schemas.microsoft.com/office/drawing/2016/5/9/chartex" xmlns:cx4="http://schemas.microsoft.com/office/drawing/2016/5/10/chartex" xmlns:cx5="http://schemas.microsoft.com/office/drawing/2016/5/11/chartex" xmlns:cx6="http://schemas.microsoft.com/office/drawing/2016/5/12/chartex" xmlns:cx7="http://schemas.microsoft.com/office/drawing/2016/5/13/chartex" xmlns:cx8="http://schemas.microsoft.com/office/drawing/2016/5/14/chartex" xmlns:mc="http://schemas.openxmlformats.org/markup-compatibility/2006" xmlns:aink="http://schemas.microsoft.com/office/drawing/2016/ink" xmlns:am3d="http://schemas.microsoft.com/office/drawing/2017/model3d" xmlns:o="urn:schemas-microsoft-com:office:office" xmlns:r="http://schemas.openxmlformats.org/officeDocument/2006/relationships" xmlns:m="http://schemas.openxmlformats.org/officeDocument/2006/math" xmlns:v="urn:schemas-microsoft-com:vml" xmlns:wp14="http://schemas.microsoft.com/office/word/2010/wordprocessingDrawing" xmlns:wp="http://schemas.openxmlformats.org/drawingml/2006/wordprocessingDrawing" xmlns:w10="urn:schemas-microsoft-com:office:word" xmlns:w="http://schemas.openxmlformats.org/wordprocessingml/2006/main" xmlns:w14="http://schemas.microsoft.com/office/word/2010/wordml" xmlns:w15="http://schemas.microsoft.com/office/word/2012/wordml" xmlns:w16cid="http://schemas.microsoft.com/office/word/2016/wordml/cid" xmlns:w16se="http://schemas.microsoft.com/office/word/2015/wordml/symex" xmlns:wpg="http://schemas.microsoft.com/office/word/2010/wordprocessingGroup" xmlns:wpi="http://schemas.microsoft.com/office/word/2010/wordprocessingInk" xmlns:wne="http://schemas.microsoft.com/office/word/2006/wordml" xmlns:wps="http://schemas.microsoft.com/office/word/2010/wordprocessingShape" mc:Ignorable="w14 w15 w16se w16cid wp14">
   <w:p>
     <w:pPr>
       <w:pStyle w:val="a6"/>
@@ -16676,7 +16738,7 @@
 </file>
 
 <file path=word/numbering.xml><?xml version="1.0" encoding="utf-8"?>
-<w:numbering xmlns:wpc="http://schemas.microsoft.com/office/word/2010/wordprocessingCanvas" xmlns:cx="http://schemas.microsoft.com/office/drawing/2014/chartex" xmlns:cx1="http://schemas.microsoft.com/office/drawing/2015/9/8/chartex" xmlns:mc="http://schemas.openxmlformats.org/markup-compatibility/2006" xmlns:o="urn:schemas-microsoft-com:office:office" xmlns:r="http://schemas.openxmlformats.org/officeDocument/2006/relationships" xmlns:m="http://schemas.openxmlformats.org/officeDocument/2006/math" xmlns:v="urn:schemas-microsoft-com:vml" xmlns:wp14="http://schemas.microsoft.com/office/word/2010/wordprocessingDrawing" xmlns:wp="http://schemas.openxmlformats.org/drawingml/2006/wordprocessingDrawing" xmlns:w10="urn:schemas-microsoft-com:office:word" xmlns:w="http://schemas.openxmlformats.org/wordprocessingml/2006/main" xmlns:w14="http://schemas.microsoft.com/office/word/2010/wordml" xmlns:w15="http://schemas.microsoft.com/office/word/2012/wordml" xmlns:w16se="http://schemas.microsoft.com/office/word/2015/wordml/symex" xmlns:wpg="http://schemas.microsoft.com/office/word/2010/wordprocessingGroup" xmlns:wpi="http://schemas.microsoft.com/office/word/2010/wordprocessingInk" xmlns:wne="http://schemas.microsoft.com/office/word/2006/wordml" xmlns:wps="http://schemas.microsoft.com/office/word/2010/wordprocessingShape" mc:Ignorable="w14 w15 w16se wp14">
+<w:numbering xmlns:wpc="http://schemas.microsoft.com/office/word/2010/wordprocessingCanvas" xmlns:cx="http://schemas.microsoft.com/office/drawing/2014/chartex" xmlns:cx1="http://schemas.microsoft.com/office/drawing/2015/9/8/chartex" xmlns:cx2="http://schemas.microsoft.com/office/drawing/2015/10/21/chartex" xmlns:cx3="http://schemas.microsoft.com/office/drawing/2016/5/9/chartex" xmlns:cx4="http://schemas.microsoft.com/office/drawing/2016/5/10/chartex" xmlns:cx5="http://schemas.microsoft.com/office/drawing/2016/5/11/chartex" xmlns:cx6="http://schemas.microsoft.com/office/drawing/2016/5/12/chartex" xmlns:cx7="http://schemas.microsoft.com/office/drawing/2016/5/13/chartex" xmlns:cx8="http://schemas.microsoft.com/office/drawing/2016/5/14/chartex" xmlns:mc="http://schemas.openxmlformats.org/markup-compatibility/2006" xmlns:aink="http://schemas.microsoft.com/office/drawing/2016/ink" xmlns:am3d="http://schemas.microsoft.com/office/drawing/2017/model3d" xmlns:o="urn:schemas-microsoft-com:office:office" xmlns:r="http://schemas.openxmlformats.org/officeDocument/2006/relationships" xmlns:m="http://schemas.openxmlformats.org/officeDocument/2006/math" xmlns:v="urn:schemas-microsoft-com:vml" xmlns:wp14="http://schemas.microsoft.com/office/word/2010/wordprocessingDrawing" xmlns:wp="http://schemas.openxmlformats.org/drawingml/2006/wordprocessingDrawing" xmlns:w10="urn:schemas-microsoft-com:office:word" xmlns:w="http://schemas.openxmlformats.org/wordprocessingml/2006/main" xmlns:w14="http://schemas.microsoft.com/office/word/2010/wordml" xmlns:w15="http://schemas.microsoft.com/office/word/2012/wordml" xmlns:w16cid="http://schemas.microsoft.com/office/word/2016/wordml/cid" xmlns:w16se="http://schemas.microsoft.com/office/word/2015/wordml/symex" xmlns:wpg="http://schemas.microsoft.com/office/word/2010/wordprocessingGroup" xmlns:wpi="http://schemas.microsoft.com/office/word/2010/wordprocessingInk" xmlns:wne="http://schemas.microsoft.com/office/word/2006/wordml" xmlns:wps="http://schemas.microsoft.com/office/word/2010/wordprocessingShape" mc:Ignorable="w14 w15 w16se w16cid wp14">
   <w:abstractNum w:abstractNumId="0" w15:restartNumberingAfterBreak="0">
     <w:nsid w:val="004F74CF"/>
     <w:multiLevelType w:val="hybridMultilevel"/>
@@ -20913,7 +20975,7 @@
 </file>
 
 <file path=word/styles.xml><?xml version="1.0" encoding="utf-8"?>
-<w:styles xmlns:mc="http://schemas.openxmlformats.org/markup-compatibility/2006" xmlns:r="http://schemas.openxmlformats.org/officeDocument/2006/relationships" xmlns:w="http://schemas.openxmlformats.org/wordprocessingml/2006/main" xmlns:w14="http://schemas.microsoft.com/office/word/2010/wordml" xmlns:w15="http://schemas.microsoft.com/office/word/2012/wordml" xmlns:w16se="http://schemas.microsoft.com/office/word/2015/wordml/symex" mc:Ignorable="w14 w15 w16se">
+<w:styles xmlns:mc="http://schemas.openxmlformats.org/markup-compatibility/2006" xmlns:r="http://schemas.openxmlformats.org/officeDocument/2006/relationships" xmlns:w="http://schemas.openxmlformats.org/wordprocessingml/2006/main" xmlns:w14="http://schemas.microsoft.com/office/word/2010/wordml" xmlns:w15="http://schemas.microsoft.com/office/word/2012/wordml" xmlns:w16cid="http://schemas.microsoft.com/office/word/2016/wordml/cid" xmlns:w16se="http://schemas.microsoft.com/office/word/2015/wordml/symex" mc:Ignorable="w14 w15 w16se w16cid">
   <w:docDefaults>
     <w:rPrDefault>
       <w:rPr>
@@ -20926,7 +20988,7 @@
     </w:rPrDefault>
     <w:pPrDefault/>
   </w:docDefaults>
-  <w:latentStyles w:defLockedState="0" w:defUIPriority="99" w:defSemiHidden="0" w:defUnhideWhenUsed="0" w:defQFormat="0" w:count="371">
+  <w:latentStyles w:defLockedState="0" w:defUIPriority="99" w:defSemiHidden="0" w:defUnhideWhenUsed="0" w:defQFormat="0" w:count="375">
     <w:lsdException w:name="Normal" w:uiPriority="0" w:qFormat="1"/>
     <w:lsdException w:name="heading 1" w:uiPriority="9" w:qFormat="1"/>
     <w:lsdException w:name="heading 2" w:semiHidden="1" w:uiPriority="9" w:unhideWhenUsed="1" w:qFormat="1"/>
@@ -21032,7 +21094,6 @@
     <w:lsdException w:name="HTML Sample" w:semiHidden="1" w:unhideWhenUsed="1"/>
     <w:lsdException w:name="HTML Typewriter" w:semiHidden="1" w:unhideWhenUsed="1"/>
     <w:lsdException w:name="HTML Variable" w:semiHidden="1" w:unhideWhenUsed="1"/>
-    <w:lsdException w:name="Normal Table" w:semiHidden="1" w:unhideWhenUsed="1"/>
     <w:lsdException w:name="annotation subject" w:semiHidden="1" w:unhideWhenUsed="1"/>
     <w:lsdException w:name="No List" w:semiHidden="1" w:unhideWhenUsed="1"/>
     <w:lsdException w:name="Outline List 1" w:semiHidden="1" w:unhideWhenUsed="1"/>
@@ -21076,10 +21137,8 @@
     <w:lsdException w:name="Table Elegant" w:semiHidden="1" w:unhideWhenUsed="1"/>
     <w:lsdException w:name="Table Professional" w:semiHidden="1" w:unhideWhenUsed="1"/>
     <w:lsdException w:name="Table Subtle 1" w:semiHidden="1" w:unhideWhenUsed="1"/>
-    <w:lsdException w:name="Table Subtle 2" w:semiHidden="1" w:unhideWhenUsed="1"/>
     <w:lsdException w:name="Table Web 1" w:semiHidden="1" w:unhideWhenUsed="1"/>
     <w:lsdException w:name="Table Web 2" w:semiHidden="1" w:unhideWhenUsed="1"/>
-    <w:lsdException w:name="Table Web 3" w:semiHidden="1" w:unhideWhenUsed="1"/>
     <w:lsdException w:name="Balloon Text" w:semiHidden="1" w:unhideWhenUsed="1"/>
     <w:lsdException w:name="Table Grid" w:uiPriority="39"/>
     <w:lsdException w:name="Table Theme" w:semiHidden="1" w:unhideWhenUsed="1"/>
@@ -21298,6 +21357,10 @@
     <w:lsdException w:name="List Table 5 Dark Accent 6" w:uiPriority="50"/>
     <w:lsdException w:name="List Table 6 Colorful Accent 6" w:uiPriority="51"/>
     <w:lsdException w:name="List Table 7 Colorful Accent 6" w:uiPriority="52"/>
+    <w:lsdException w:name="Mention" w:semiHidden="1" w:unhideWhenUsed="1"/>
+    <w:lsdException w:name="Smart Hyperlink" w:semiHidden="1" w:unhideWhenUsed="1"/>
+    <w:lsdException w:name="Hashtag" w:semiHidden="1" w:unhideWhenUsed="1"/>
+    <w:lsdException w:name="Unresolved Mention" w:semiHidden="1" w:unhideWhenUsed="1"/>
   </w:latentStyles>
   <w:style w:type="paragraph" w:default="1" w:styleId="a">
     <w:name w:val="Normal"/>
@@ -21861,7 +21924,7 @@
 </file>
 
 <file path=customXml/itemProps1.xml><?xml version="1.0" encoding="utf-8"?>
-<ds:datastoreItem xmlns:ds="http://schemas.openxmlformats.org/officeDocument/2006/customXml" ds:itemID="{3FCBAF61-5404-4DE9-BA87-19E6A3CFD0D6}">
+<ds:datastoreItem xmlns:ds="http://schemas.openxmlformats.org/officeDocument/2006/customXml" ds:itemID="{0BA03324-9563-FB45-8F3F-013F76143E54}">
   <ds:schemaRefs>
     <ds:schemaRef ds:uri="http://schemas.openxmlformats.org/officeDocument/2006/bibliography"/>
   </ds:schemaRefs>
